--- a/docs/shell.docx
+++ b/docs/shell.docx
@@ -3241,15 +3241,1776 @@
         </w:rPr>
       </w:pPr>
     </w:p>
+    <w:p>
+      <w:r>
+        <w:t>算术</w:t>
+      </w:r>
+      <w:r>
+        <w:t>运算符</w:t>
+      </w:r>
+      <w:r>
+        <w:t>：</w:t>
+      </w:r>
+    </w:p>
+    <w:p>
+      <w:pPr>
+        <w:tabs>
+          <w:tab w:val="left" w:pos="680"/>
+        </w:tabs>
+      </w:pPr>
+    </w:p>
+    <w:tbl>
+      <w:tblPr>
+        <w:tblStyle w:val="1-1"/>
+        <w:tblW w:w="0" w:type="auto"/>
+        <w:tblLook w:val="04A0" w:firstRow="1" w:lastRow="0" w:firstColumn="1" w:lastColumn="0" w:noHBand="0" w:noVBand="1"/>
+      </w:tblPr>
+      <w:tblGrid>
+        <w:gridCol w:w="1877"/>
+        <w:gridCol w:w="5089"/>
+        <w:gridCol w:w="3484"/>
+      </w:tblGrid>
+      <w:tr>
+        <w:trPr>
+          <w:cnfStyle w:val="100000000000" w:firstRow="1" w:lastRow="0" w:firstColumn="0" w:lastColumn="0" w:oddVBand="0" w:evenVBand="0" w:oddHBand="0" w:evenHBand="0" w:firstRowFirstColumn="0" w:firstRowLastColumn="0" w:lastRowFirstColumn="0" w:lastRowLastColumn="0"/>
+        </w:trPr>
+        <w:tc>
+          <w:tcPr>
+            <w:cnfStyle w:val="001000000000" w:firstRow="0" w:lastRow="0" w:firstColumn="1" w:lastColumn="0" w:oddVBand="0" w:evenVBand="0" w:oddHBand="0" w:evenHBand="0" w:firstRowFirstColumn="0" w:firstRowLastColumn="0" w:lastRowFirstColumn="0" w:lastRowLastColumn="0"/>
+            <w:tcW w:w="1877" w:type="dxa"/>
+          </w:tcPr>
+          <w:p>
+            <w:pPr>
+              <w:rPr>
+                <w:rFonts w:hint="eastAsia"/>
+              </w:rPr>
+            </w:pPr>
+            <w:r>
+              <w:t>运算符</w:t>
+            </w:r>
+          </w:p>
+        </w:tc>
+        <w:tc>
+          <w:tcPr>
+            <w:tcW w:w="5089" w:type="dxa"/>
+          </w:tcPr>
+          <w:p>
+            <w:pPr>
+              <w:cnfStyle w:val="100000000000" w:firstRow="1" w:lastRow="0" w:firstColumn="0" w:lastColumn="0" w:oddVBand="0" w:evenVBand="0" w:oddHBand="0" w:evenHBand="0" w:firstRowFirstColumn="0" w:firstRowLastColumn="0" w:lastRowFirstColumn="0" w:lastRowLastColumn="0"/>
+              <w:rPr>
+                <w:rFonts w:hint="eastAsia"/>
+              </w:rPr>
+            </w:pPr>
+            <w:r>
+              <w:t>说明</w:t>
+            </w:r>
+          </w:p>
+        </w:tc>
+        <w:tc>
+          <w:tcPr>
+            <w:tcW w:w="3484" w:type="dxa"/>
+          </w:tcPr>
+          <w:p>
+            <w:pPr>
+              <w:cnfStyle w:val="100000000000" w:firstRow="1" w:lastRow="0" w:firstColumn="0" w:lastColumn="0" w:oddVBand="0" w:evenVBand="0" w:oddHBand="0" w:evenHBand="0" w:firstRowFirstColumn="0" w:firstRowLastColumn="0" w:lastRowFirstColumn="0" w:lastRowLastColumn="0"/>
+              <w:rPr>
+                <w:rFonts w:hint="eastAsia"/>
+              </w:rPr>
+            </w:pPr>
+            <w:r>
+              <w:rPr>
+                <w:rFonts w:hint="eastAsia"/>
+              </w:rPr>
+              <w:t>举例</w:t>
+            </w:r>
+          </w:p>
+        </w:tc>
+      </w:tr>
+      <w:tr>
+        <w:trPr>
+          <w:cnfStyle w:val="000000100000" w:firstRow="0" w:lastRow="0" w:firstColumn="0" w:lastColumn="0" w:oddVBand="0" w:evenVBand="0" w:oddHBand="1" w:evenHBand="0" w:firstRowFirstColumn="0" w:firstRowLastColumn="0" w:lastRowFirstColumn="0" w:lastRowLastColumn="0"/>
+          <w:trHeight w:val="290"/>
+        </w:trPr>
+        <w:tc>
+          <w:tcPr>
+            <w:cnfStyle w:val="001000000000" w:firstRow="0" w:lastRow="0" w:firstColumn="1" w:lastColumn="0" w:oddVBand="0" w:evenVBand="0" w:oddHBand="0" w:evenHBand="0" w:firstRowFirstColumn="0" w:firstRowLastColumn="0" w:lastRowFirstColumn="0" w:lastRowLastColumn="0"/>
+            <w:tcW w:w="1877" w:type="dxa"/>
+          </w:tcPr>
+          <w:p>
+            <w:r>
+              <w:t>+</w:t>
+            </w:r>
+          </w:p>
+        </w:tc>
+        <w:tc>
+          <w:tcPr>
+            <w:tcW w:w="5089" w:type="dxa"/>
+          </w:tcPr>
+          <w:p>
+            <w:pPr>
+              <w:cnfStyle w:val="000000100000" w:firstRow="0" w:lastRow="0" w:firstColumn="0" w:lastColumn="0" w:oddVBand="0" w:evenVBand="0" w:oddHBand="1" w:evenHBand="0" w:firstRowFirstColumn="0" w:firstRowLastColumn="0" w:lastRowFirstColumn="0" w:lastRowLastColumn="0"/>
+              <w:rPr>
+                <w:rFonts w:hint="eastAsia"/>
+              </w:rPr>
+            </w:pPr>
+            <w:r>
+              <w:rPr>
+                <w:rFonts w:hint="eastAsia"/>
+              </w:rPr>
+              <w:t>加法</w:t>
+            </w:r>
+          </w:p>
+        </w:tc>
+        <w:tc>
+          <w:tcPr>
+            <w:tcW w:w="3484" w:type="dxa"/>
+          </w:tcPr>
+          <w:p>
+            <w:pPr>
+              <w:cnfStyle w:val="000000100000" w:firstRow="0" w:lastRow="0" w:firstColumn="0" w:lastColumn="0" w:oddVBand="0" w:evenVBand="0" w:oddHBand="1" w:evenHBand="0" w:firstRowFirstColumn="0" w:firstRowLastColumn="0" w:lastRowFirstColumn="0" w:lastRowLastColumn="0"/>
+            </w:pPr>
+            <w:r>
+              <w:t>`</w:t>
+            </w:r>
+            <w:r>
+              <w:t>expr</w:t>
+            </w:r>
+            <w:r>
+              <w:t xml:space="preserve"> $</w:t>
+            </w:r>
+            <w:r>
+              <w:t>10</w:t>
+            </w:r>
+            <w:r>
+              <w:t xml:space="preserve"> + </w:t>
+            </w:r>
+            <w:r>
+              <w:t>$</w:t>
+            </w:r>
+            <w:r>
+              <w:t>20</w:t>
+            </w:r>
+            <w:r>
+              <w:t>`</w:t>
+            </w:r>
+            <w:r>
+              <w:t xml:space="preserve">  </w:t>
+            </w:r>
+            <w:r>
+              <w:rPr>
+                <w:rFonts w:hint="eastAsia"/>
+              </w:rPr>
+              <w:t>结果</w:t>
+            </w:r>
+            <w:r>
+              <w:t>为</w:t>
+            </w:r>
+            <w:r>
+              <w:t>30</w:t>
+            </w:r>
+          </w:p>
+        </w:tc>
+      </w:tr>
+      <w:tr>
+        <w:trPr>
+          <w:trHeight w:val="290"/>
+        </w:trPr>
+        <w:tc>
+          <w:tcPr>
+            <w:cnfStyle w:val="001000000000" w:firstRow="0" w:lastRow="0" w:firstColumn="1" w:lastColumn="0" w:oddVBand="0" w:evenVBand="0" w:oddHBand="0" w:evenHBand="0" w:firstRowFirstColumn="0" w:firstRowLastColumn="0" w:lastRowFirstColumn="0" w:lastRowLastColumn="0"/>
+            <w:tcW w:w="1877" w:type="dxa"/>
+          </w:tcPr>
+          <w:p>
+            <w:r>
+              <w:t>-</w:t>
+            </w:r>
+          </w:p>
+        </w:tc>
+        <w:tc>
+          <w:tcPr>
+            <w:tcW w:w="5089" w:type="dxa"/>
+          </w:tcPr>
+          <w:p>
+            <w:pPr>
+              <w:cnfStyle w:val="000000000000" w:firstRow="0" w:lastRow="0" w:firstColumn="0" w:lastColumn="0" w:oddVBand="0" w:evenVBand="0" w:oddHBand="0" w:evenHBand="0" w:firstRowFirstColumn="0" w:firstRowLastColumn="0" w:lastRowFirstColumn="0" w:lastRowLastColumn="0"/>
+            </w:pPr>
+            <w:r>
+              <w:rPr>
+                <w:rFonts w:hint="eastAsia"/>
+              </w:rPr>
+              <w:t>减法</w:t>
+            </w:r>
+          </w:p>
+        </w:tc>
+        <w:tc>
+          <w:tcPr>
+            <w:tcW w:w="3484" w:type="dxa"/>
+          </w:tcPr>
+          <w:p>
+            <w:pPr>
+              <w:cnfStyle w:val="000000000000" w:firstRow="0" w:lastRow="0" w:firstColumn="0" w:lastColumn="0" w:oddVBand="0" w:evenVBand="0" w:oddHBand="0" w:evenHBand="0" w:firstRowFirstColumn="0" w:firstRowLastColumn="0" w:lastRowFirstColumn="0" w:lastRowLastColumn="0"/>
+            </w:pPr>
+            <w:r>
+              <w:t>`</w:t>
+            </w:r>
+            <w:r>
+              <w:t>ex</w:t>
+            </w:r>
+            <w:r>
+              <w:t>pr</w:t>
+            </w:r>
+            <w:r>
+              <w:t xml:space="preserve"> $</w:t>
+            </w:r>
+            <w:r>
+              <w:t>10</w:t>
+            </w:r>
+            <w:r>
+              <w:t xml:space="preserve"> - $</w:t>
+            </w:r>
+            <w:r>
+              <w:t>20</w:t>
+            </w:r>
+            <w:r>
+              <w:t>`</w:t>
+            </w:r>
+            <w:r>
+              <w:t xml:space="preserve">   </w:t>
+            </w:r>
+            <w:r>
+              <w:rPr>
+                <w:rFonts w:hint="eastAsia"/>
+              </w:rPr>
+              <w:t>结果</w:t>
+            </w:r>
+            <w:r>
+              <w:t>为</w:t>
+            </w:r>
+            <w:r>
+              <w:t>-10</w:t>
+            </w:r>
+          </w:p>
+        </w:tc>
+      </w:tr>
+      <w:tr>
+        <w:trPr>
+          <w:cnfStyle w:val="000000100000" w:firstRow="0" w:lastRow="0" w:firstColumn="0" w:lastColumn="0" w:oddVBand="0" w:evenVBand="0" w:oddHBand="1" w:evenHBand="0" w:firstRowFirstColumn="0" w:firstRowLastColumn="0" w:lastRowFirstColumn="0" w:lastRowLastColumn="0"/>
+          <w:trHeight w:val="290"/>
+        </w:trPr>
+        <w:tc>
+          <w:tcPr>
+            <w:cnfStyle w:val="001000000000" w:firstRow="0" w:lastRow="0" w:firstColumn="1" w:lastColumn="0" w:oddVBand="0" w:evenVBand="0" w:oddHBand="0" w:evenHBand="0" w:firstRowFirstColumn="0" w:firstRowLastColumn="0" w:lastRowFirstColumn="0" w:lastRowLastColumn="0"/>
+            <w:tcW w:w="1877" w:type="dxa"/>
+          </w:tcPr>
+          <w:p>
+            <w:r>
+              <w:t>*</w:t>
+            </w:r>
+          </w:p>
+        </w:tc>
+        <w:tc>
+          <w:tcPr>
+            <w:tcW w:w="5089" w:type="dxa"/>
+          </w:tcPr>
+          <w:p>
+            <w:pPr>
+              <w:cnfStyle w:val="000000100000" w:firstRow="0" w:lastRow="0" w:firstColumn="0" w:lastColumn="0" w:oddVBand="0" w:evenVBand="0" w:oddHBand="1" w:evenHBand="0" w:firstRowFirstColumn="0" w:firstRowLastColumn="0" w:lastRowFirstColumn="0" w:lastRowLastColumn="0"/>
+            </w:pPr>
+            <w:r>
+              <w:rPr>
+                <w:rFonts w:hint="eastAsia"/>
+              </w:rPr>
+              <w:t>乘法</w:t>
+            </w:r>
+          </w:p>
+        </w:tc>
+        <w:tc>
+          <w:tcPr>
+            <w:tcW w:w="3484" w:type="dxa"/>
+          </w:tcPr>
+          <w:p>
+            <w:pPr>
+              <w:cnfStyle w:val="000000100000" w:firstRow="0" w:lastRow="0" w:firstColumn="0" w:lastColumn="0" w:oddVBand="0" w:evenVBand="0" w:oddHBand="1" w:evenHBand="0" w:firstRowFirstColumn="0" w:firstRowLastColumn="0" w:lastRowFirstColumn="0" w:lastRowLastColumn="0"/>
+            </w:pPr>
+            <w:r>
+              <w:t xml:space="preserve">`expr </w:t>
+            </w:r>
+            <w:r>
+              <w:t>$</w:t>
+            </w:r>
+            <w:r>
+              <w:t>10</w:t>
+            </w:r>
+            <w:r>
+              <w:t xml:space="preserve"> </w:t>
+            </w:r>
+            <w:r>
+              <w:t>\</w:t>
+            </w:r>
+            <w:r>
+              <w:t>* $</w:t>
+            </w:r>
+            <w:r>
+              <w:t>20</w:t>
+            </w:r>
+            <w:r>
+              <w:t>`</w:t>
+            </w:r>
+            <w:r>
+              <w:t xml:space="preserve">   </w:t>
+            </w:r>
+            <w:r>
+              <w:rPr>
+                <w:rFonts w:hint="eastAsia"/>
+              </w:rPr>
+              <w:t>结果</w:t>
+            </w:r>
+            <w:r>
+              <w:t>为</w:t>
+            </w:r>
+            <w:r>
+              <w:t>200</w:t>
+            </w:r>
+          </w:p>
+        </w:tc>
+      </w:tr>
+      <w:tr>
+        <w:trPr>
+          <w:trHeight w:val="273"/>
+        </w:trPr>
+        <w:tc>
+          <w:tcPr>
+            <w:cnfStyle w:val="001000000000" w:firstRow="0" w:lastRow="0" w:firstColumn="1" w:lastColumn="0" w:oddVBand="0" w:evenVBand="0" w:oddHBand="0" w:evenHBand="0" w:firstRowFirstColumn="0" w:firstRowLastColumn="0" w:lastRowFirstColumn="0" w:lastRowLastColumn="0"/>
+            <w:tcW w:w="1877" w:type="dxa"/>
+          </w:tcPr>
+          <w:p>
+            <w:r>
+              <w:t>/</w:t>
+            </w:r>
+          </w:p>
+        </w:tc>
+        <w:tc>
+          <w:tcPr>
+            <w:tcW w:w="5089" w:type="dxa"/>
+          </w:tcPr>
+          <w:p>
+            <w:pPr>
+              <w:cnfStyle w:val="000000000000" w:firstRow="0" w:lastRow="0" w:firstColumn="0" w:lastColumn="0" w:oddVBand="0" w:evenVBand="0" w:oddHBand="0" w:evenHBand="0" w:firstRowFirstColumn="0" w:firstRowLastColumn="0" w:lastRowFirstColumn="0" w:lastRowLastColumn="0"/>
+              <w:rPr>
+                <w:rFonts w:hint="eastAsia"/>
+              </w:rPr>
+            </w:pPr>
+            <w:r>
+              <w:rPr>
+                <w:rFonts w:hint="eastAsia"/>
+              </w:rPr>
+              <w:t>除法</w:t>
+            </w:r>
+          </w:p>
+        </w:tc>
+        <w:tc>
+          <w:tcPr>
+            <w:tcW w:w="3484" w:type="dxa"/>
+          </w:tcPr>
+          <w:p>
+            <w:pPr>
+              <w:cnfStyle w:val="000000000000" w:firstRow="0" w:lastRow="0" w:firstColumn="0" w:lastColumn="0" w:oddVBand="0" w:evenVBand="0" w:oddHBand="0" w:evenHBand="0" w:firstRowFirstColumn="0" w:firstRowLastColumn="0" w:lastRowFirstColumn="0" w:lastRowLastColumn="0"/>
+            </w:pPr>
+            <w:r>
+              <w:t>`expr</w:t>
+            </w:r>
+            <w:r>
+              <w:t xml:space="preserve"> </w:t>
+            </w:r>
+            <w:r>
+              <w:t>$2</w:t>
+            </w:r>
+            <w:r>
+              <w:t>0</w:t>
+            </w:r>
+            <w:r>
+              <w:t xml:space="preserve"> </w:t>
+            </w:r>
+            <w:r>
+              <w:t xml:space="preserve">/ </w:t>
+            </w:r>
+            <w:r>
+              <w:t>$</w:t>
+            </w:r>
+            <w:r>
+              <w:t>1</w:t>
+            </w:r>
+            <w:r>
+              <w:t>0</w:t>
+            </w:r>
+            <w:r>
+              <w:t>`</w:t>
+            </w:r>
+            <w:r>
+              <w:t xml:space="preserve">    </w:t>
+            </w:r>
+            <w:r>
+              <w:rPr>
+                <w:rFonts w:hint="eastAsia"/>
+              </w:rPr>
+              <w:t>结果</w:t>
+            </w:r>
+            <w:r>
+              <w:t>为</w:t>
+            </w:r>
+            <w:r>
+              <w:t>2</w:t>
+            </w:r>
+          </w:p>
+        </w:tc>
+      </w:tr>
+      <w:tr>
+        <w:trPr>
+          <w:cnfStyle w:val="000000100000" w:firstRow="0" w:lastRow="0" w:firstColumn="0" w:lastColumn="0" w:oddVBand="0" w:evenVBand="0" w:oddHBand="1" w:evenHBand="0" w:firstRowFirstColumn="0" w:firstRowLastColumn="0" w:lastRowFirstColumn="0" w:lastRowLastColumn="0"/>
+          <w:trHeight w:val="273"/>
+        </w:trPr>
+        <w:tc>
+          <w:tcPr>
+            <w:cnfStyle w:val="001000000000" w:firstRow="0" w:lastRow="0" w:firstColumn="1" w:lastColumn="0" w:oddVBand="0" w:evenVBand="0" w:oddHBand="0" w:evenHBand="0" w:firstRowFirstColumn="0" w:firstRowLastColumn="0" w:lastRowFirstColumn="0" w:lastRowLastColumn="0"/>
+            <w:tcW w:w="1877" w:type="dxa"/>
+          </w:tcPr>
+          <w:p>
+            <w:r>
+              <w:t>%</w:t>
+            </w:r>
+          </w:p>
+        </w:tc>
+        <w:tc>
+          <w:tcPr>
+            <w:tcW w:w="5089" w:type="dxa"/>
+          </w:tcPr>
+          <w:p>
+            <w:pPr>
+              <w:cnfStyle w:val="000000100000" w:firstRow="0" w:lastRow="0" w:firstColumn="0" w:lastColumn="0" w:oddVBand="0" w:evenVBand="0" w:oddHBand="1" w:evenHBand="0" w:firstRowFirstColumn="0" w:firstRowLastColumn="0" w:lastRowFirstColumn="0" w:lastRowLastColumn="0"/>
+            </w:pPr>
+            <w:r>
+              <w:t>取</w:t>
+            </w:r>
+            <w:r>
+              <w:t>余</w:t>
+            </w:r>
+          </w:p>
+        </w:tc>
+        <w:tc>
+          <w:tcPr>
+            <w:tcW w:w="3484" w:type="dxa"/>
+          </w:tcPr>
+          <w:p>
+            <w:pPr>
+              <w:cnfStyle w:val="000000100000" w:firstRow="0" w:lastRow="0" w:firstColumn="0" w:lastColumn="0" w:oddVBand="0" w:evenVBand="0" w:oddHBand="1" w:evenHBand="0" w:firstRowFirstColumn="0" w:firstRowLastColumn="0" w:lastRowFirstColumn="0" w:lastRowLastColumn="0"/>
+            </w:pPr>
+            <w:r>
+              <w:t>`</w:t>
+            </w:r>
+            <w:r>
+              <w:t xml:space="preserve">expr </w:t>
+            </w:r>
+            <w:r>
+              <w:t>$</w:t>
+            </w:r>
+            <w:r>
+              <w:t>20</w:t>
+            </w:r>
+            <w:r>
+              <w:t xml:space="preserve"> % $10</w:t>
+            </w:r>
+            <w:r>
+              <w:t>`</w:t>
+            </w:r>
+            <w:r>
+              <w:t xml:space="preserve">   </w:t>
+            </w:r>
+            <w:r>
+              <w:t>结果</w:t>
+            </w:r>
+            <w:r>
+              <w:t>为</w:t>
+            </w:r>
+            <w:r>
+              <w:t>0</w:t>
+            </w:r>
+          </w:p>
+        </w:tc>
+      </w:tr>
+      <w:tr>
+        <w:trPr>
+          <w:trHeight w:val="273"/>
+        </w:trPr>
+        <w:tc>
+          <w:tcPr>
+            <w:cnfStyle w:val="001000000000" w:firstRow="0" w:lastRow="0" w:firstColumn="1" w:lastColumn="0" w:oddVBand="0" w:evenVBand="0" w:oddHBand="0" w:evenHBand="0" w:firstRowFirstColumn="0" w:firstRowLastColumn="0" w:lastRowFirstColumn="0" w:lastRowLastColumn="0"/>
+            <w:tcW w:w="1877" w:type="dxa"/>
+          </w:tcPr>
+          <w:p>
+            <w:r>
+              <w:t>=</w:t>
+            </w:r>
+          </w:p>
+        </w:tc>
+        <w:tc>
+          <w:tcPr>
+            <w:tcW w:w="5089" w:type="dxa"/>
+          </w:tcPr>
+          <w:p>
+            <w:pPr>
+              <w:cnfStyle w:val="000000000000" w:firstRow="0" w:lastRow="0" w:firstColumn="0" w:lastColumn="0" w:oddVBand="0" w:evenVBand="0" w:oddHBand="0" w:evenHBand="0" w:firstRowFirstColumn="0" w:firstRowLastColumn="0" w:lastRowFirstColumn="0" w:lastRowLastColumn="0"/>
+              <w:rPr>
+                <w:rFonts w:hint="eastAsia"/>
+              </w:rPr>
+            </w:pPr>
+            <w:r>
+              <w:rPr>
+                <w:rFonts w:hint="eastAsia"/>
+              </w:rPr>
+              <w:t>赋值</w:t>
+            </w:r>
+          </w:p>
+        </w:tc>
+        <w:tc>
+          <w:tcPr>
+            <w:tcW w:w="3484" w:type="dxa"/>
+          </w:tcPr>
+          <w:p>
+            <w:pPr>
+              <w:cnfStyle w:val="000000000000" w:firstRow="0" w:lastRow="0" w:firstColumn="0" w:lastColumn="0" w:oddVBand="0" w:evenVBand="0" w:oddHBand="0" w:evenHBand="0" w:firstRowFirstColumn="0" w:firstRowLastColumn="0" w:lastRowFirstColumn="0" w:lastRowLastColumn="0"/>
+              <w:rPr>
+                <w:rFonts w:hint="eastAsia"/>
+              </w:rPr>
+            </w:pPr>
+            <w:r>
+              <w:t>a</w:t>
+            </w:r>
+            <w:r>
+              <w:t>=$</w:t>
+            </w:r>
+            <w:r>
+              <w:t>b</w:t>
+            </w:r>
+            <w:r>
+              <w:t xml:space="preserve">  </w:t>
+            </w:r>
+            <w:r>
+              <w:rPr>
+                <w:rFonts w:hint="eastAsia"/>
+              </w:rPr>
+              <w:t>把</w:t>
+            </w:r>
+            <w:r>
+              <w:t>变量</w:t>
+            </w:r>
+            <w:r>
+              <w:t>b</w:t>
+            </w:r>
+            <w:r>
+              <w:t>的值赋给</w:t>
+            </w:r>
+            <w:r>
+              <w:t>a</w:t>
+            </w:r>
+          </w:p>
+        </w:tc>
+      </w:tr>
+      <w:tr>
+        <w:trPr>
+          <w:cnfStyle w:val="000000100000" w:firstRow="0" w:lastRow="0" w:firstColumn="0" w:lastColumn="0" w:oddVBand="0" w:evenVBand="0" w:oddHBand="1" w:evenHBand="0" w:firstRowFirstColumn="0" w:firstRowLastColumn="0" w:lastRowFirstColumn="0" w:lastRowLastColumn="0"/>
+          <w:trHeight w:val="999"/>
+        </w:trPr>
+        <w:tc>
+          <w:tcPr>
+            <w:cnfStyle w:val="001000000000" w:firstRow="0" w:lastRow="0" w:firstColumn="1" w:lastColumn="0" w:oddVBand="0" w:evenVBand="0" w:oddHBand="0" w:evenHBand="0" w:firstRowFirstColumn="0" w:firstRowLastColumn="0" w:lastRowFirstColumn="0" w:lastRowLastColumn="0"/>
+            <w:tcW w:w="1877" w:type="dxa"/>
+          </w:tcPr>
+          <w:p>
+            <w:r>
+              <w:t>==</w:t>
+            </w:r>
+          </w:p>
+        </w:tc>
+        <w:tc>
+          <w:tcPr>
+            <w:tcW w:w="5089" w:type="dxa"/>
+          </w:tcPr>
+          <w:p>
+            <w:pPr>
+              <w:cnfStyle w:val="000000100000" w:firstRow="0" w:lastRow="0" w:firstColumn="0" w:lastColumn="0" w:oddVBand="0" w:evenVBand="0" w:oddHBand="1" w:evenHBand="0" w:firstRowFirstColumn="0" w:firstRowLastColumn="0" w:lastRowFirstColumn="0" w:lastRowLastColumn="0"/>
+            </w:pPr>
+            <w:r>
+              <w:t>相等</w:t>
+            </w:r>
+            <w:r>
+              <w:t>。</w:t>
+            </w:r>
+          </w:p>
+          <w:p>
+            <w:pPr>
+              <w:cnfStyle w:val="000000100000" w:firstRow="0" w:lastRow="0" w:firstColumn="0" w:lastColumn="0" w:oddVBand="0" w:evenVBand="0" w:oddHBand="1" w:evenHBand="0" w:firstRowFirstColumn="0" w:firstRowLastColumn="0" w:lastRowFirstColumn="0" w:lastRowLastColumn="0"/>
+            </w:pPr>
+            <w:r>
+              <w:t>用于比较两个</w:t>
+            </w:r>
+            <w:r>
+              <w:t>数字</w:t>
+            </w:r>
+            <w:r>
+              <w:t>，</w:t>
+            </w:r>
+            <w:r>
+              <w:rPr>
+                <w:rFonts w:hint="eastAsia"/>
+              </w:rPr>
+              <w:t>相同</w:t>
+            </w:r>
+            <w:r>
+              <w:t>则返回</w:t>
+            </w:r>
+            <w:r>
+              <w:t>true</w:t>
+            </w:r>
+            <w:r>
+              <w:t xml:space="preserve"> .</w:t>
+            </w:r>
+          </w:p>
+        </w:tc>
+        <w:tc>
+          <w:tcPr>
+            <w:tcW w:w="3484" w:type="dxa"/>
+          </w:tcPr>
+          <w:p>
+            <w:pPr>
+              <w:cnfStyle w:val="000000100000" w:firstRow="0" w:lastRow="0" w:firstColumn="0" w:lastColumn="0" w:oddVBand="0" w:evenVBand="0" w:oddHBand="1" w:evenHBand="0" w:firstRowFirstColumn="0" w:firstRowLastColumn="0" w:lastRowFirstColumn="0" w:lastRowLastColumn="0"/>
+            </w:pPr>
+            <w:r>
+              <w:t>[</w:t>
+            </w:r>
+            <w:r>
+              <w:t>$a</w:t>
+            </w:r>
+            <w:r>
+              <w:t xml:space="preserve"> == $b</w:t>
+            </w:r>
+            <w:r>
+              <w:t>]</w:t>
+            </w:r>
+            <w:r>
+              <w:t xml:space="preserve"> </w:t>
+            </w:r>
+            <w:r>
+              <w:rPr>
+                <w:rFonts w:hint="eastAsia"/>
+              </w:rPr>
+              <w:t>返回</w:t>
+            </w:r>
+            <w:r>
+              <w:t xml:space="preserve"> false</w:t>
+            </w:r>
+            <w:r>
+              <w:t xml:space="preserve"> </w:t>
+            </w:r>
+          </w:p>
+        </w:tc>
+      </w:tr>
+      <w:tr>
+        <w:trPr>
+          <w:trHeight w:val="273"/>
+        </w:trPr>
+        <w:tc>
+          <w:tcPr>
+            <w:cnfStyle w:val="001000000000" w:firstRow="0" w:lastRow="0" w:firstColumn="1" w:lastColumn="0" w:oddVBand="0" w:evenVBand="0" w:oddHBand="0" w:evenHBand="0" w:firstRowFirstColumn="0" w:firstRowLastColumn="0" w:lastRowFirstColumn="0" w:lastRowLastColumn="0"/>
+            <w:tcW w:w="1877" w:type="dxa"/>
+          </w:tcPr>
+          <w:p>
+            <w:r>
+              <w:t>!=</w:t>
+            </w:r>
+          </w:p>
+        </w:tc>
+        <w:tc>
+          <w:tcPr>
+            <w:tcW w:w="5089" w:type="dxa"/>
+          </w:tcPr>
+          <w:p>
+            <w:pPr>
+              <w:cnfStyle w:val="000000000000" w:firstRow="0" w:lastRow="0" w:firstColumn="0" w:lastColumn="0" w:oddVBand="0" w:evenVBand="0" w:oddHBand="0" w:evenHBand="0" w:firstRowFirstColumn="0" w:firstRowLastColumn="0" w:lastRowFirstColumn="0" w:lastRowLastColumn="0"/>
+            </w:pPr>
+            <w:r>
+              <w:rPr>
+                <w:rFonts w:hint="eastAsia"/>
+              </w:rPr>
+              <w:t>不相等</w:t>
+            </w:r>
+            <w:r>
+              <w:t>。</w:t>
+            </w:r>
+            <w:r>
+              <w:t>用于比较</w:t>
+            </w:r>
+            <w:r>
+              <w:t>两个</w:t>
+            </w:r>
+            <w:r>
+              <w:t>数字</w:t>
+            </w:r>
+            <w:r>
+              <w:t>，</w:t>
+            </w:r>
+            <w:r>
+              <w:rPr>
+                <w:rFonts w:hint="eastAsia"/>
+              </w:rPr>
+              <w:t>不相同</w:t>
+            </w:r>
+            <w:r>
+              <w:t>则</w:t>
+            </w:r>
+            <w:r>
+              <w:t>返回</w:t>
+            </w:r>
+            <w:r>
+              <w:t>true</w:t>
+            </w:r>
+            <w:r>
+              <w:t>。</w:t>
+            </w:r>
+          </w:p>
+        </w:tc>
+        <w:tc>
+          <w:tcPr>
+            <w:tcW w:w="3484" w:type="dxa"/>
+          </w:tcPr>
+          <w:p>
+            <w:pPr>
+              <w:cnfStyle w:val="000000000000" w:firstRow="0" w:lastRow="0" w:firstColumn="0" w:lastColumn="0" w:oddVBand="0" w:evenVBand="0" w:oddHBand="0" w:evenHBand="0" w:firstRowFirstColumn="0" w:firstRowLastColumn="0" w:lastRowFirstColumn="0" w:lastRowLastColumn="0"/>
+            </w:pPr>
+            <w:r>
+              <w:t>[</w:t>
+            </w:r>
+            <w:r>
+              <w:t>$</w:t>
+            </w:r>
+            <w:r>
+              <w:t>a !</w:t>
+            </w:r>
+            <w:r>
+              <w:t>=</w:t>
+            </w:r>
+            <w:r>
+              <w:t xml:space="preserve"> </w:t>
+            </w:r>
+            <w:r>
+              <w:t>&amp;b</w:t>
+            </w:r>
+            <w:r>
+              <w:t>]</w:t>
+            </w:r>
+            <w:r>
+              <w:t xml:space="preserve">  </w:t>
+            </w:r>
+            <w:r>
+              <w:rPr>
+                <w:rFonts w:hint="eastAsia"/>
+              </w:rPr>
+              <w:t>返回</w:t>
+            </w:r>
+            <w:r>
+              <w:t>true</w:t>
+            </w:r>
+          </w:p>
+        </w:tc>
+      </w:tr>
+      <w:tr>
+        <w:trPr>
+          <w:cnfStyle w:val="000000100000" w:firstRow="0" w:lastRow="0" w:firstColumn="0" w:lastColumn="0" w:oddVBand="0" w:evenVBand="0" w:oddHBand="1" w:evenHBand="0" w:firstRowFirstColumn="0" w:firstRowLastColumn="0" w:lastRowFirstColumn="0" w:lastRowLastColumn="0"/>
+          <w:trHeight w:val="273"/>
+        </w:trPr>
+        <w:tc>
+          <w:tcPr>
+            <w:cnfStyle w:val="001000000000" w:firstRow="0" w:lastRow="0" w:firstColumn="1" w:lastColumn="0" w:oddVBand="0" w:evenVBand="0" w:oddHBand="0" w:evenHBand="0" w:firstRowFirstColumn="0" w:firstRowLastColumn="0" w:lastRowFirstColumn="0" w:lastRowLastColumn="0"/>
+            <w:tcW w:w="1877" w:type="dxa"/>
+          </w:tcPr>
+          <w:p/>
+        </w:tc>
+        <w:tc>
+          <w:tcPr>
+            <w:tcW w:w="5089" w:type="dxa"/>
+          </w:tcPr>
+          <w:p>
+            <w:pPr>
+              <w:cnfStyle w:val="000000100000" w:firstRow="0" w:lastRow="0" w:firstColumn="0" w:lastColumn="0" w:oddVBand="0" w:evenVBand="0" w:oddHBand="1" w:evenHBand="0" w:firstRowFirstColumn="0" w:firstRowLastColumn="0" w:lastRowFirstColumn="0" w:lastRowLastColumn="0"/>
+              <w:rPr>
+                <w:rFonts w:hint="eastAsia"/>
+              </w:rPr>
+            </w:pPr>
+          </w:p>
+        </w:tc>
+        <w:tc>
+          <w:tcPr>
+            <w:tcW w:w="3484" w:type="dxa"/>
+          </w:tcPr>
+          <w:p>
+            <w:pPr>
+              <w:cnfStyle w:val="000000100000" w:firstRow="0" w:lastRow="0" w:firstColumn="0" w:lastColumn="0" w:oddVBand="0" w:evenVBand="0" w:oddHBand="1" w:evenHBand="0" w:firstRowFirstColumn="0" w:firstRowLastColumn="0" w:lastRowFirstColumn="0" w:lastRowLastColumn="0"/>
+            </w:pPr>
+          </w:p>
+        </w:tc>
+      </w:tr>
+    </w:tbl>
+    <w:p>
+      <w:r>
+        <w:t>注意</w:t>
+      </w:r>
+      <w:r>
+        <w:t>：</w:t>
+      </w:r>
+      <w:r>
+        <w:t>条件表达式</w:t>
+      </w:r>
+      <w:r>
+        <w:t>要放在方括号</w:t>
+      </w:r>
+      <w:r>
+        <w:t>之间</w:t>
+      </w:r>
+      <w:r>
+        <w:t>，</w:t>
+      </w:r>
+      <w:r>
+        <w:rPr>
+          <w:rFonts w:hint="eastAsia"/>
+        </w:rPr>
+        <w:t>并且</w:t>
+      </w:r>
+      <w:r>
+        <w:t>要有</w:t>
+      </w:r>
+      <w:r>
+        <w:t>空格</w:t>
+      </w:r>
+      <w:r>
+        <w:t>。</w:t>
+      </w:r>
+    </w:p>
     <w:p/>
     <w:p>
-      <w:pPr>
-        <w:rPr>
-          <w:rFonts w:hint="eastAsia"/>
-        </w:rPr>
-      </w:pPr>
+      <w:r>
+        <w:t>关系</w:t>
+      </w:r>
+      <w:r>
+        <w:t>运算符</w:t>
+      </w:r>
+      <w:r>
+        <w:t>：</w:t>
+      </w:r>
     </w:p>
     <w:p>
+      <w:r>
+        <w:t>a</w:t>
+      </w:r>
+      <w:r>
+        <w:t>=</w:t>
+      </w:r>
+      <w:proofErr w:type="gramStart"/>
+      <w:r>
+        <w:t>10</w:t>
+      </w:r>
+      <w:r>
+        <w:t xml:space="preserve">  </w:t>
+      </w:r>
+      <w:r>
+        <w:rPr>
+          <w:rFonts w:hint="eastAsia"/>
+        </w:rPr>
+        <w:t>b</w:t>
+      </w:r>
+      <w:proofErr w:type="gramEnd"/>
+      <w:r>
+        <w:rPr>
+          <w:rFonts w:hint="eastAsia"/>
+        </w:rPr>
+        <w:t>=</w:t>
+      </w:r>
+      <w:r>
+        <w:t>20</w:t>
+      </w:r>
+    </w:p>
+    <w:tbl>
+      <w:tblPr>
+        <w:tblStyle w:val="1-1"/>
+        <w:tblW w:w="0" w:type="auto"/>
+        <w:tblLook w:val="04A0" w:firstRow="1" w:lastRow="0" w:firstColumn="1" w:lastColumn="0" w:noHBand="0" w:noVBand="1"/>
+      </w:tblPr>
+      <w:tblGrid>
+        <w:gridCol w:w="1560"/>
+        <w:gridCol w:w="5406"/>
+        <w:gridCol w:w="3484"/>
+      </w:tblGrid>
+      <w:tr>
+        <w:trPr>
+          <w:cnfStyle w:val="100000000000" w:firstRow="1" w:lastRow="0" w:firstColumn="0" w:lastColumn="0" w:oddVBand="0" w:evenVBand="0" w:oddHBand="0" w:evenHBand="0" w:firstRowFirstColumn="0" w:firstRowLastColumn="0" w:lastRowFirstColumn="0" w:lastRowLastColumn="0"/>
+        </w:trPr>
+        <w:tc>
+          <w:tcPr>
+            <w:cnfStyle w:val="001000000000" w:firstRow="0" w:lastRow="0" w:firstColumn="1" w:lastColumn="0" w:oddVBand="0" w:evenVBand="0" w:oddHBand="0" w:evenHBand="0" w:firstRowFirstColumn="0" w:firstRowLastColumn="0" w:lastRowFirstColumn="0" w:lastRowLastColumn="0"/>
+            <w:tcW w:w="1560" w:type="dxa"/>
+          </w:tcPr>
+          <w:p>
+            <w:pPr>
+              <w:rPr>
+                <w:rFonts w:hint="eastAsia"/>
+              </w:rPr>
+            </w:pPr>
+            <w:r>
+              <w:t>运算符</w:t>
+            </w:r>
+          </w:p>
+        </w:tc>
+        <w:tc>
+          <w:tcPr>
+            <w:tcW w:w="5406" w:type="dxa"/>
+          </w:tcPr>
+          <w:p>
+            <w:pPr>
+              <w:cnfStyle w:val="100000000000" w:firstRow="1" w:lastRow="0" w:firstColumn="0" w:lastColumn="0" w:oddVBand="0" w:evenVBand="0" w:oddHBand="0" w:evenHBand="0" w:firstRowFirstColumn="0" w:firstRowLastColumn="0" w:lastRowFirstColumn="0" w:lastRowLastColumn="0"/>
+              <w:rPr>
+                <w:rFonts w:hint="eastAsia"/>
+              </w:rPr>
+            </w:pPr>
+            <w:r>
+              <w:t>说明</w:t>
+            </w:r>
+          </w:p>
+        </w:tc>
+        <w:tc>
+          <w:tcPr>
+            <w:tcW w:w="3484" w:type="dxa"/>
+          </w:tcPr>
+          <w:p>
+            <w:pPr>
+              <w:cnfStyle w:val="100000000000" w:firstRow="1" w:lastRow="0" w:firstColumn="0" w:lastColumn="0" w:oddVBand="0" w:evenVBand="0" w:oddHBand="0" w:evenHBand="0" w:firstRowFirstColumn="0" w:firstRowLastColumn="0" w:lastRowFirstColumn="0" w:lastRowLastColumn="0"/>
+              <w:rPr>
+                <w:rFonts w:hint="eastAsia"/>
+              </w:rPr>
+            </w:pPr>
+            <w:r>
+              <w:rPr>
+                <w:rFonts w:hint="eastAsia"/>
+              </w:rPr>
+              <w:t>举例</w:t>
+            </w:r>
+          </w:p>
+        </w:tc>
+      </w:tr>
+      <w:tr>
+        <w:trPr>
+          <w:cnfStyle w:val="000000100000" w:firstRow="0" w:lastRow="0" w:firstColumn="0" w:lastColumn="0" w:oddVBand="0" w:evenVBand="0" w:oddHBand="1" w:evenHBand="0" w:firstRowFirstColumn="0" w:firstRowLastColumn="0" w:lastRowFirstColumn="0" w:lastRowLastColumn="0"/>
+        </w:trPr>
+        <w:tc>
+          <w:tcPr>
+            <w:cnfStyle w:val="001000000000" w:firstRow="0" w:lastRow="0" w:firstColumn="1" w:lastColumn="0" w:oddVBand="0" w:evenVBand="0" w:oddHBand="0" w:evenHBand="0" w:firstRowFirstColumn="0" w:firstRowLastColumn="0" w:lastRowFirstColumn="0" w:lastRowLastColumn="0"/>
+            <w:tcW w:w="1560" w:type="dxa"/>
+          </w:tcPr>
+          <w:p>
+            <w:r>
+              <w:t>-</w:t>
+            </w:r>
+            <w:proofErr w:type="spellStart"/>
+            <w:r>
+              <w:t>eq</w:t>
+            </w:r>
+            <w:proofErr w:type="spellEnd"/>
+          </w:p>
+        </w:tc>
+        <w:tc>
+          <w:tcPr>
+            <w:tcW w:w="5406" w:type="dxa"/>
+          </w:tcPr>
+          <w:p>
+            <w:pPr>
+              <w:cnfStyle w:val="000000100000" w:firstRow="0" w:lastRow="0" w:firstColumn="0" w:lastColumn="0" w:oddVBand="0" w:evenVBand="0" w:oddHBand="1" w:evenHBand="0" w:firstRowFirstColumn="0" w:firstRowLastColumn="0" w:lastRowFirstColumn="0" w:lastRowLastColumn="0"/>
+            </w:pPr>
+            <w:r>
+              <w:t>检测</w:t>
+            </w:r>
+            <w:r>
+              <w:t>两个</w:t>
+            </w:r>
+            <w:r>
+              <w:t>数</w:t>
+            </w:r>
+            <w:r>
+              <w:t>是否相等</w:t>
+            </w:r>
+            <w:r>
+              <w:t>，</w:t>
+            </w:r>
+            <w:r>
+              <w:t>相等返回</w:t>
+            </w:r>
+            <w:r>
+              <w:t>true</w:t>
+            </w:r>
+          </w:p>
+        </w:tc>
+        <w:tc>
+          <w:tcPr>
+            <w:tcW w:w="3484" w:type="dxa"/>
+          </w:tcPr>
+          <w:p>
+            <w:pPr>
+              <w:cnfStyle w:val="000000100000" w:firstRow="0" w:lastRow="0" w:firstColumn="0" w:lastColumn="0" w:oddVBand="0" w:evenVBand="0" w:oddHBand="1" w:evenHBand="0" w:firstRowFirstColumn="0" w:firstRowLastColumn="0" w:lastRowFirstColumn="0" w:lastRowLastColumn="0"/>
+            </w:pPr>
+            <w:r>
+              <w:t>[</w:t>
+            </w:r>
+            <w:r>
+              <w:t xml:space="preserve"> $</w:t>
+            </w:r>
+            <w:r>
+              <w:t>a</w:t>
+            </w:r>
+            <w:r>
+              <w:t xml:space="preserve"> </w:t>
+            </w:r>
+            <w:r>
+              <w:t>–</w:t>
+            </w:r>
+            <w:proofErr w:type="spellStart"/>
+            <w:r>
+              <w:t>eq</w:t>
+            </w:r>
+            <w:proofErr w:type="spellEnd"/>
+            <w:r>
+              <w:t xml:space="preserve"> </w:t>
+            </w:r>
+            <w:r>
+              <w:t>$b</w:t>
+            </w:r>
+            <w:r>
+              <w:t xml:space="preserve"> </w:t>
+            </w:r>
+            <w:r>
+              <w:t>]</w:t>
+            </w:r>
+            <w:r>
+              <w:t xml:space="preserve"> </w:t>
+            </w:r>
+            <w:r>
+              <w:rPr>
+                <w:rFonts w:hint="eastAsia"/>
+              </w:rPr>
+              <w:t>返回</w:t>
+            </w:r>
+            <w:r>
+              <w:t xml:space="preserve"> </w:t>
+            </w:r>
+            <w:r>
+              <w:t>false</w:t>
+            </w:r>
+          </w:p>
+        </w:tc>
+      </w:tr>
+      <w:tr>
+        <w:tc>
+          <w:tcPr>
+            <w:cnfStyle w:val="001000000000" w:firstRow="0" w:lastRow="0" w:firstColumn="1" w:lastColumn="0" w:oddVBand="0" w:evenVBand="0" w:oddHBand="0" w:evenHBand="0" w:firstRowFirstColumn="0" w:firstRowLastColumn="0" w:lastRowFirstColumn="0" w:lastRowLastColumn="0"/>
+            <w:tcW w:w="1560" w:type="dxa"/>
+          </w:tcPr>
+          <w:p>
+            <w:pPr>
+              <w:rPr>
+                <w:rFonts w:hint="eastAsia"/>
+              </w:rPr>
+            </w:pPr>
+            <w:r>
+              <w:t>-</w:t>
+            </w:r>
+            <w:r>
+              <w:rPr>
+                <w:rFonts w:hint="eastAsia"/>
+              </w:rPr>
+              <w:t>ne</w:t>
+            </w:r>
+          </w:p>
+        </w:tc>
+        <w:tc>
+          <w:tcPr>
+            <w:tcW w:w="5406" w:type="dxa"/>
+          </w:tcPr>
+          <w:p>
+            <w:pPr>
+              <w:cnfStyle w:val="000000000000" w:firstRow="0" w:lastRow="0" w:firstColumn="0" w:lastColumn="0" w:oddVBand="0" w:evenVBand="0" w:oddHBand="0" w:evenHBand="0" w:firstRowFirstColumn="0" w:firstRowLastColumn="0" w:lastRowFirstColumn="0" w:lastRowLastColumn="0"/>
+            </w:pPr>
+            <w:r>
+              <w:t>检测</w:t>
+            </w:r>
+            <w:r>
+              <w:t>两个数</w:t>
+            </w:r>
+            <w:r>
+              <w:t>是否</w:t>
+            </w:r>
+            <w:r>
+              <w:rPr>
+                <w:rFonts w:hint="eastAsia"/>
+              </w:rPr>
+              <w:t>相等</w:t>
+            </w:r>
+            <w:r>
+              <w:t>，</w:t>
+            </w:r>
+            <w:r>
+              <w:rPr>
+                <w:rFonts w:hint="eastAsia"/>
+              </w:rPr>
+              <w:t>不相等</w:t>
+            </w:r>
+            <w:r>
+              <w:t>返回</w:t>
+            </w:r>
+            <w:r>
+              <w:t>true</w:t>
+            </w:r>
+          </w:p>
+        </w:tc>
+        <w:tc>
+          <w:tcPr>
+            <w:tcW w:w="3484" w:type="dxa"/>
+          </w:tcPr>
+          <w:p>
+            <w:pPr>
+              <w:cnfStyle w:val="000000000000" w:firstRow="0" w:lastRow="0" w:firstColumn="0" w:lastColumn="0" w:oddVBand="0" w:evenVBand="0" w:oddHBand="0" w:evenHBand="0" w:firstRowFirstColumn="0" w:firstRowLastColumn="0" w:lastRowFirstColumn="0" w:lastRowLastColumn="0"/>
+            </w:pPr>
+            <w:r>
+              <w:t>[</w:t>
+            </w:r>
+            <w:r>
+              <w:t xml:space="preserve"> $</w:t>
+            </w:r>
+            <w:r>
+              <w:t xml:space="preserve">a </w:t>
+            </w:r>
+            <w:r>
+              <w:t>–</w:t>
+            </w:r>
+            <w:r>
+              <w:t>ne</w:t>
+            </w:r>
+            <w:r>
+              <w:t xml:space="preserve"> </w:t>
+            </w:r>
+            <w:r>
+              <w:t>$b</w:t>
+            </w:r>
+            <w:r>
+              <w:t xml:space="preserve"> </w:t>
+            </w:r>
+            <w:r>
+              <w:t>]</w:t>
+            </w:r>
+            <w:r>
+              <w:t xml:space="preserve"> </w:t>
+            </w:r>
+            <w:r>
+              <w:rPr>
+                <w:rFonts w:hint="eastAsia"/>
+              </w:rPr>
+              <w:t>返回</w:t>
+            </w:r>
+            <w:r>
+              <w:t xml:space="preserve"> </w:t>
+            </w:r>
+            <w:r>
+              <w:t>true</w:t>
+            </w:r>
+          </w:p>
+        </w:tc>
+      </w:tr>
+      <w:tr>
+        <w:trPr>
+          <w:cnfStyle w:val="000000100000" w:firstRow="0" w:lastRow="0" w:firstColumn="0" w:lastColumn="0" w:oddVBand="0" w:evenVBand="0" w:oddHBand="1" w:evenHBand="0" w:firstRowFirstColumn="0" w:firstRowLastColumn="0" w:lastRowFirstColumn="0" w:lastRowLastColumn="0"/>
+        </w:trPr>
+        <w:tc>
+          <w:tcPr>
+            <w:cnfStyle w:val="001000000000" w:firstRow="0" w:lastRow="0" w:firstColumn="1" w:lastColumn="0" w:oddVBand="0" w:evenVBand="0" w:oddHBand="0" w:evenHBand="0" w:firstRowFirstColumn="0" w:firstRowLastColumn="0" w:lastRowFirstColumn="0" w:lastRowLastColumn="0"/>
+            <w:tcW w:w="1560" w:type="dxa"/>
+          </w:tcPr>
+          <w:p>
+            <w:r>
+              <w:t>-</w:t>
+            </w:r>
+            <w:proofErr w:type="spellStart"/>
+            <w:r>
+              <w:t>gt</w:t>
+            </w:r>
+            <w:proofErr w:type="spellEnd"/>
+          </w:p>
+        </w:tc>
+        <w:tc>
+          <w:tcPr>
+            <w:tcW w:w="5406" w:type="dxa"/>
+          </w:tcPr>
+          <w:p>
+            <w:pPr>
+              <w:cnfStyle w:val="000000100000" w:firstRow="0" w:lastRow="0" w:firstColumn="0" w:lastColumn="0" w:oddVBand="0" w:evenVBand="0" w:oddHBand="1" w:evenHBand="0" w:firstRowFirstColumn="0" w:firstRowLastColumn="0" w:lastRowFirstColumn="0" w:lastRowLastColumn="0"/>
+            </w:pPr>
+            <w:r>
+              <w:t>检测</w:t>
+            </w:r>
+            <w:r>
+              <w:t>左边的</w:t>
+            </w:r>
+            <w:r>
+              <w:t>数</w:t>
+            </w:r>
+            <w:r>
+              <w:t>是否</w:t>
+            </w:r>
+            <w:r>
+              <w:t>大于右边</w:t>
+            </w:r>
+            <w:r>
+              <w:t>的</w:t>
+            </w:r>
+            <w:r>
+              <w:t>，</w:t>
+            </w:r>
+            <w:r>
+              <w:rPr>
+                <w:rFonts w:hint="eastAsia"/>
+              </w:rPr>
+              <w:t>如果</w:t>
+            </w:r>
+            <w:r>
+              <w:t>是</w:t>
+            </w:r>
+            <w:r>
+              <w:t>，</w:t>
+            </w:r>
+            <w:r>
+              <w:rPr>
+                <w:rFonts w:hint="eastAsia"/>
+              </w:rPr>
+              <w:t>则</w:t>
+            </w:r>
+            <w:r>
+              <w:t>返回</w:t>
+            </w:r>
+            <w:r>
+              <w:t>true</w:t>
+            </w:r>
+            <w:r>
+              <w:t xml:space="preserve"> </w:t>
+            </w:r>
+            <w:r>
+              <w:t>。</w:t>
+            </w:r>
+          </w:p>
+        </w:tc>
+        <w:tc>
+          <w:tcPr>
+            <w:tcW w:w="3484" w:type="dxa"/>
+          </w:tcPr>
+          <w:p>
+            <w:pPr>
+              <w:cnfStyle w:val="000000100000" w:firstRow="0" w:lastRow="0" w:firstColumn="0" w:lastColumn="0" w:oddVBand="0" w:evenVBand="0" w:oddHBand="1" w:evenHBand="0" w:firstRowFirstColumn="0" w:firstRowLastColumn="0" w:lastRowFirstColumn="0" w:lastRowLastColumn="0"/>
+            </w:pPr>
+            <w:r>
+              <w:t>[</w:t>
+            </w:r>
+            <w:r>
+              <w:t xml:space="preserve"> $a</w:t>
+            </w:r>
+            <w:r>
+              <w:t xml:space="preserve"> –</w:t>
+            </w:r>
+            <w:proofErr w:type="spellStart"/>
+            <w:r>
+              <w:t>gt</w:t>
+            </w:r>
+            <w:proofErr w:type="spellEnd"/>
+            <w:r>
+              <w:t xml:space="preserve"> </w:t>
+            </w:r>
+            <w:r>
+              <w:rPr>
+                <w:rFonts w:hint="eastAsia"/>
+              </w:rPr>
+              <w:t>$</w:t>
+            </w:r>
+            <w:r>
+              <w:t>b</w:t>
+            </w:r>
+            <w:r>
+              <w:t xml:space="preserve"> </w:t>
+            </w:r>
+            <w:r>
+              <w:t>]</w:t>
+            </w:r>
+            <w:r>
+              <w:t xml:space="preserve"> </w:t>
+            </w:r>
+            <w:r>
+              <w:rPr>
+                <w:rFonts w:hint="eastAsia"/>
+              </w:rPr>
+              <w:t>返回</w:t>
+            </w:r>
+            <w:r>
+              <w:t>false</w:t>
+            </w:r>
+          </w:p>
+        </w:tc>
+      </w:tr>
+      <w:tr>
+        <w:tc>
+          <w:tcPr>
+            <w:cnfStyle w:val="001000000000" w:firstRow="0" w:lastRow="0" w:firstColumn="1" w:lastColumn="0" w:oddVBand="0" w:evenVBand="0" w:oddHBand="0" w:evenHBand="0" w:firstRowFirstColumn="0" w:firstRowLastColumn="0" w:lastRowFirstColumn="0" w:lastRowLastColumn="0"/>
+            <w:tcW w:w="1560" w:type="dxa"/>
+          </w:tcPr>
+          <w:p>
+            <w:r>
+              <w:t>-</w:t>
+            </w:r>
+            <w:proofErr w:type="spellStart"/>
+            <w:r>
+              <w:t>l</w:t>
+            </w:r>
+            <w:r>
+              <w:t>t</w:t>
+            </w:r>
+            <w:proofErr w:type="spellEnd"/>
+          </w:p>
+        </w:tc>
+        <w:tc>
+          <w:tcPr>
+            <w:tcW w:w="5406" w:type="dxa"/>
+          </w:tcPr>
+          <w:p>
+            <w:pPr>
+              <w:cnfStyle w:val="000000000000" w:firstRow="0" w:lastRow="0" w:firstColumn="0" w:lastColumn="0" w:oddVBand="0" w:evenVBand="0" w:oddHBand="0" w:evenHBand="0" w:firstRowFirstColumn="0" w:firstRowLastColumn="0" w:lastRowFirstColumn="0" w:lastRowLastColumn="0"/>
+            </w:pPr>
+            <w:r>
+              <w:rPr>
+                <w:rFonts w:hint="eastAsia"/>
+              </w:rPr>
+              <w:t>检测</w:t>
+            </w:r>
+            <w:r>
+              <w:t>左边的</w:t>
+            </w:r>
+            <w:r>
+              <w:t>数</w:t>
+            </w:r>
+            <w:r>
+              <w:t>是否小于</w:t>
+            </w:r>
+            <w:r>
+              <w:t>右边</w:t>
+            </w:r>
+            <w:r>
+              <w:t>的</w:t>
+            </w:r>
+            <w:r>
+              <w:t>，</w:t>
+            </w:r>
+            <w:r>
+              <w:rPr>
+                <w:rFonts w:hint="eastAsia"/>
+              </w:rPr>
+              <w:t>如果</w:t>
+            </w:r>
+            <w:r>
+              <w:t>是</w:t>
+            </w:r>
+            <w:r>
+              <w:t>，</w:t>
+            </w:r>
+            <w:r>
+              <w:rPr>
+                <w:rFonts w:hint="eastAsia"/>
+              </w:rPr>
+              <w:t>则</w:t>
+            </w:r>
+            <w:r>
+              <w:t>返回</w:t>
+            </w:r>
+            <w:r>
+              <w:t>true</w:t>
+            </w:r>
+            <w:r>
+              <w:t>。</w:t>
+            </w:r>
+          </w:p>
+        </w:tc>
+        <w:tc>
+          <w:tcPr>
+            <w:tcW w:w="3484" w:type="dxa"/>
+          </w:tcPr>
+          <w:p>
+            <w:pPr>
+              <w:cnfStyle w:val="000000000000" w:firstRow="0" w:lastRow="0" w:firstColumn="0" w:lastColumn="0" w:oddVBand="0" w:evenVBand="0" w:oddHBand="0" w:evenHBand="0" w:firstRowFirstColumn="0" w:firstRowLastColumn="0" w:lastRowFirstColumn="0" w:lastRowLastColumn="0"/>
+            </w:pPr>
+            <w:r>
+              <w:t>[</w:t>
+            </w:r>
+            <w:r>
+              <w:t xml:space="preserve"> $</w:t>
+            </w:r>
+            <w:r>
+              <w:t>a</w:t>
+            </w:r>
+            <w:r>
+              <w:t xml:space="preserve"> </w:t>
+            </w:r>
+            <w:r>
+              <w:t>–</w:t>
+            </w:r>
+            <w:proofErr w:type="spellStart"/>
+            <w:r>
+              <w:t>lt</w:t>
+            </w:r>
+            <w:proofErr w:type="spellEnd"/>
+            <w:r>
+              <w:t xml:space="preserve"> </w:t>
+            </w:r>
+            <w:r>
+              <w:t>$b</w:t>
+            </w:r>
+            <w:r>
+              <w:t xml:space="preserve"> </w:t>
+            </w:r>
+            <w:r>
+              <w:t>]</w:t>
+            </w:r>
+            <w:r>
+              <w:t xml:space="preserve"> </w:t>
+            </w:r>
+            <w:r>
+              <w:rPr>
+                <w:rFonts w:hint="eastAsia"/>
+              </w:rPr>
+              <w:t>返回</w:t>
+            </w:r>
+            <w:r>
+              <w:t>true</w:t>
+            </w:r>
+          </w:p>
+        </w:tc>
+      </w:tr>
+      <w:tr>
+        <w:trPr>
+          <w:cnfStyle w:val="000000100000" w:firstRow="0" w:lastRow="0" w:firstColumn="0" w:lastColumn="0" w:oddVBand="0" w:evenVBand="0" w:oddHBand="1" w:evenHBand="0" w:firstRowFirstColumn="0" w:firstRowLastColumn="0" w:lastRowFirstColumn="0" w:lastRowLastColumn="0"/>
+        </w:trPr>
+        <w:tc>
+          <w:tcPr>
+            <w:cnfStyle w:val="001000000000" w:firstRow="0" w:lastRow="0" w:firstColumn="1" w:lastColumn="0" w:oddVBand="0" w:evenVBand="0" w:oddHBand="0" w:evenHBand="0" w:firstRowFirstColumn="0" w:firstRowLastColumn="0" w:lastRowFirstColumn="0" w:lastRowLastColumn="0"/>
+            <w:tcW w:w="1560" w:type="dxa"/>
+          </w:tcPr>
+          <w:p>
+            <w:r>
+              <w:t>-</w:t>
+            </w:r>
+            <w:proofErr w:type="spellStart"/>
+            <w:r>
+              <w:t>ge</w:t>
+            </w:r>
+            <w:proofErr w:type="spellEnd"/>
+          </w:p>
+        </w:tc>
+        <w:tc>
+          <w:tcPr>
+            <w:tcW w:w="5406" w:type="dxa"/>
+          </w:tcPr>
+          <w:p>
+            <w:pPr>
+              <w:cnfStyle w:val="000000100000" w:firstRow="0" w:lastRow="0" w:firstColumn="0" w:lastColumn="0" w:oddVBand="0" w:evenVBand="0" w:oddHBand="1" w:evenHBand="0" w:firstRowFirstColumn="0" w:firstRowLastColumn="0" w:lastRowFirstColumn="0" w:lastRowLastColumn="0"/>
+            </w:pPr>
+            <w:r>
+              <w:rPr>
+                <w:rFonts w:hint="eastAsia"/>
+              </w:rPr>
+              <w:t>检测</w:t>
+            </w:r>
+            <w:r>
+              <w:t>左边</w:t>
+            </w:r>
+            <w:r>
+              <w:t>的数</w:t>
+            </w:r>
+            <w:r>
+              <w:t>是否</w:t>
+            </w:r>
+            <w:r>
+              <w:t>大于等于</w:t>
+            </w:r>
+            <w:r>
+              <w:t>右边的</w:t>
+            </w:r>
+            <w:r>
+              <w:t>，</w:t>
+            </w:r>
+            <w:r>
+              <w:rPr>
+                <w:rFonts w:hint="eastAsia"/>
+              </w:rPr>
+              <w:t>如果</w:t>
+            </w:r>
+            <w:r>
+              <w:t>是</w:t>
+            </w:r>
+            <w:r>
+              <w:t>，</w:t>
+            </w:r>
+            <w:r>
+              <w:rPr>
+                <w:rFonts w:hint="eastAsia"/>
+              </w:rPr>
+              <w:t>则</w:t>
+            </w:r>
+            <w:r>
+              <w:t>返回</w:t>
+            </w:r>
+            <w:r>
+              <w:t>true</w:t>
+            </w:r>
+          </w:p>
+        </w:tc>
+        <w:tc>
+          <w:tcPr>
+            <w:tcW w:w="3484" w:type="dxa"/>
+          </w:tcPr>
+          <w:p>
+            <w:pPr>
+              <w:cnfStyle w:val="000000100000" w:firstRow="0" w:lastRow="0" w:firstColumn="0" w:lastColumn="0" w:oddVBand="0" w:evenVBand="0" w:oddHBand="1" w:evenHBand="0" w:firstRowFirstColumn="0" w:firstRowLastColumn="0" w:lastRowFirstColumn="0" w:lastRowLastColumn="0"/>
+            </w:pPr>
+            <w:r>
+              <w:t>[</w:t>
+            </w:r>
+            <w:r>
+              <w:t xml:space="preserve"> $</w:t>
+            </w:r>
+            <w:r>
+              <w:t xml:space="preserve">a </w:t>
+            </w:r>
+            <w:r>
+              <w:t>–</w:t>
+            </w:r>
+            <w:proofErr w:type="spellStart"/>
+            <w:r>
+              <w:t>ge</w:t>
+            </w:r>
+            <w:proofErr w:type="spellEnd"/>
+            <w:r>
+              <w:t xml:space="preserve"> </w:t>
+            </w:r>
+            <w:r>
+              <w:rPr>
+                <w:rFonts w:hint="eastAsia"/>
+              </w:rPr>
+              <w:t>$</w:t>
+            </w:r>
+            <w:r>
+              <w:t>b</w:t>
+            </w:r>
+            <w:r>
+              <w:t xml:space="preserve"> </w:t>
+            </w:r>
+            <w:r>
+              <w:t>]</w:t>
+            </w:r>
+            <w:r>
+              <w:t xml:space="preserve"> </w:t>
+            </w:r>
+            <w:r>
+              <w:rPr>
+                <w:rFonts w:hint="eastAsia"/>
+              </w:rPr>
+              <w:t>返回</w:t>
+            </w:r>
+            <w:r>
+              <w:t>false</w:t>
+            </w:r>
+          </w:p>
+        </w:tc>
+      </w:tr>
+      <w:tr>
+        <w:tc>
+          <w:tcPr>
+            <w:cnfStyle w:val="001000000000" w:firstRow="0" w:lastRow="0" w:firstColumn="1" w:lastColumn="0" w:oddVBand="0" w:evenVBand="0" w:oddHBand="0" w:evenHBand="0" w:firstRowFirstColumn="0" w:firstRowLastColumn="0" w:lastRowFirstColumn="0" w:lastRowLastColumn="0"/>
+            <w:tcW w:w="1560" w:type="dxa"/>
+          </w:tcPr>
+          <w:p>
+            <w:r>
+              <w:t>-</w:t>
+            </w:r>
+            <w:r>
+              <w:t>le</w:t>
+            </w:r>
+          </w:p>
+        </w:tc>
+        <w:tc>
+          <w:tcPr>
+            <w:tcW w:w="5406" w:type="dxa"/>
+          </w:tcPr>
+          <w:p>
+            <w:pPr>
+              <w:cnfStyle w:val="000000000000" w:firstRow="0" w:lastRow="0" w:firstColumn="0" w:lastColumn="0" w:oddVBand="0" w:evenVBand="0" w:oddHBand="0" w:evenHBand="0" w:firstRowFirstColumn="0" w:firstRowLastColumn="0" w:lastRowFirstColumn="0" w:lastRowLastColumn="0"/>
+            </w:pPr>
+            <w:r>
+              <w:t>检测</w:t>
+            </w:r>
+            <w:r>
+              <w:t>左边</w:t>
+            </w:r>
+            <w:r>
+              <w:t>的数</w:t>
+            </w:r>
+            <w:r>
+              <w:t>是否小于</w:t>
+            </w:r>
+            <w:r>
+              <w:t>等于</w:t>
+            </w:r>
+            <w:r>
+              <w:t>右边</w:t>
+            </w:r>
+            <w:r>
+              <w:t>的</w:t>
+            </w:r>
+            <w:r>
+              <w:t>，</w:t>
+            </w:r>
+            <w:r>
+              <w:rPr>
+                <w:rFonts w:hint="eastAsia"/>
+              </w:rPr>
+              <w:t>如果</w:t>
+            </w:r>
+            <w:r>
+              <w:t>是，</w:t>
+            </w:r>
+            <w:r>
+              <w:rPr>
+                <w:rFonts w:hint="eastAsia"/>
+              </w:rPr>
+              <w:t>则</w:t>
+            </w:r>
+            <w:r>
+              <w:t>返回</w:t>
+            </w:r>
+            <w:r>
+              <w:t>true</w:t>
+            </w:r>
+          </w:p>
+        </w:tc>
+        <w:tc>
+          <w:tcPr>
+            <w:tcW w:w="3484" w:type="dxa"/>
+          </w:tcPr>
+          <w:p>
+            <w:pPr>
+              <w:cnfStyle w:val="000000000000" w:firstRow="0" w:lastRow="0" w:firstColumn="0" w:lastColumn="0" w:oddVBand="0" w:evenVBand="0" w:oddHBand="0" w:evenHBand="0" w:firstRowFirstColumn="0" w:firstRowLastColumn="0" w:lastRowFirstColumn="0" w:lastRowLastColumn="0"/>
+            </w:pPr>
+            <w:r>
+              <w:t>[</w:t>
+            </w:r>
+            <w:r>
+              <w:t xml:space="preserve"> $</w:t>
+            </w:r>
+            <w:r>
+              <w:t>a</w:t>
+            </w:r>
+            <w:r>
+              <w:t xml:space="preserve"> </w:t>
+            </w:r>
+            <w:r>
+              <w:t>–</w:t>
+            </w:r>
+            <w:r>
+              <w:t>le</w:t>
+            </w:r>
+            <w:r>
+              <w:t xml:space="preserve"> </w:t>
+            </w:r>
+            <w:r>
+              <w:rPr>
+                <w:rFonts w:hint="eastAsia"/>
+              </w:rPr>
+              <w:t>$</w:t>
+            </w:r>
+            <w:r>
+              <w:t>b</w:t>
+            </w:r>
+            <w:r>
+              <w:t xml:space="preserve"> </w:t>
+            </w:r>
+            <w:r>
+              <w:t>]</w:t>
+            </w:r>
+            <w:r>
+              <w:t xml:space="preserve"> </w:t>
+            </w:r>
+            <w:r>
+              <w:rPr>
+                <w:rFonts w:hint="eastAsia"/>
+              </w:rPr>
+              <w:t>返回</w:t>
+            </w:r>
+            <w:r>
+              <w:t>true</w:t>
+            </w:r>
+            <w:r>
+              <w:t xml:space="preserve"> </w:t>
+            </w:r>
+          </w:p>
+        </w:tc>
+      </w:tr>
+      <w:tr>
+        <w:trPr>
+          <w:cnfStyle w:val="000000100000" w:firstRow="0" w:lastRow="0" w:firstColumn="0" w:lastColumn="0" w:oddVBand="0" w:evenVBand="0" w:oddHBand="1" w:evenHBand="0" w:firstRowFirstColumn="0" w:firstRowLastColumn="0" w:lastRowFirstColumn="0" w:lastRowLastColumn="0"/>
+          <w:trHeight w:val="273"/>
+        </w:trPr>
+        <w:tc>
+          <w:tcPr>
+            <w:cnfStyle w:val="001000000000" w:firstRow="0" w:lastRow="0" w:firstColumn="1" w:lastColumn="0" w:oddVBand="0" w:evenVBand="0" w:oddHBand="0" w:evenHBand="0" w:firstRowFirstColumn="0" w:firstRowLastColumn="0" w:lastRowFirstColumn="0" w:lastRowLastColumn="0"/>
+            <w:tcW w:w="1560" w:type="dxa"/>
+          </w:tcPr>
+          <w:p/>
+        </w:tc>
+        <w:tc>
+          <w:tcPr>
+            <w:tcW w:w="5406" w:type="dxa"/>
+          </w:tcPr>
+          <w:p>
+            <w:pPr>
+              <w:cnfStyle w:val="000000100000" w:firstRow="0" w:lastRow="0" w:firstColumn="0" w:lastColumn="0" w:oddVBand="0" w:evenVBand="0" w:oddHBand="1" w:evenHBand="0" w:firstRowFirstColumn="0" w:firstRowLastColumn="0" w:lastRowFirstColumn="0" w:lastRowLastColumn="0"/>
+            </w:pPr>
+          </w:p>
+        </w:tc>
+        <w:tc>
+          <w:tcPr>
+            <w:tcW w:w="3484" w:type="dxa"/>
+          </w:tcPr>
+          <w:p>
+            <w:pPr>
+              <w:cnfStyle w:val="000000100000" w:firstRow="0" w:lastRow="0" w:firstColumn="0" w:lastColumn="0" w:oddVBand="0" w:evenVBand="0" w:oddHBand="1" w:evenHBand="0" w:firstRowFirstColumn="0" w:firstRowLastColumn="0" w:lastRowFirstColumn="0" w:lastRowLastColumn="0"/>
+            </w:pPr>
+          </w:p>
+        </w:tc>
+      </w:tr>
+    </w:tbl>
+    <w:p>
+      <w:pPr>
+        <w:rPr>
+          <w:rFonts w:hint="eastAsia"/>
+        </w:rPr>
+      </w:pPr>
+    </w:p>
+    <w:p>
       <w:pPr>
         <w:rPr>
           <w:rFonts w:hint="eastAsia"/>
@@ -3257,6 +5018,1545 @@
       </w:pPr>
       <w:bookmarkStart w:id="0" w:name="_GoBack"/>
       <w:bookmarkEnd w:id="0"/>
+    </w:p>
+    <w:p>
+      <w:pPr>
+        <w:rPr>
+          <w:rFonts w:hint="eastAsia"/>
+        </w:rPr>
+      </w:pPr>
+    </w:p>
+    <w:p>
+      <w:pPr>
+        <w:rPr>
+          <w:rFonts w:hint="eastAsia"/>
+        </w:rPr>
+      </w:pPr>
+    </w:p>
+    <w:p>
+      <w:pPr>
+        <w:rPr>
+          <w:rFonts w:hint="eastAsia"/>
+        </w:rPr>
+      </w:pPr>
+      <w:r>
+        <w:t>布尔</w:t>
+      </w:r>
+      <w:r>
+        <w:t>运算</w:t>
+      </w:r>
+      <w:r>
+        <w:t>符</w:t>
+      </w:r>
+      <w:r>
+        <w:t>：</w:t>
+      </w:r>
+    </w:p>
+    <w:p>
+      <w:pPr>
+        <w:rPr>
+          <w:rFonts w:hint="eastAsia"/>
+        </w:rPr>
+      </w:pPr>
+    </w:p>
+    <w:tbl>
+      <w:tblPr>
+        <w:tblStyle w:val="1-1"/>
+        <w:tblW w:w="0" w:type="auto"/>
+        <w:tblLook w:val="04A0" w:firstRow="1" w:lastRow="0" w:firstColumn="1" w:lastColumn="0" w:noHBand="0" w:noVBand="1"/>
+      </w:tblPr>
+      <w:tblGrid>
+        <w:gridCol w:w="1134"/>
+        <w:gridCol w:w="5832"/>
+        <w:gridCol w:w="3484"/>
+      </w:tblGrid>
+      <w:tr>
+        <w:trPr>
+          <w:cnfStyle w:val="100000000000" w:firstRow="1" w:lastRow="0" w:firstColumn="0" w:lastColumn="0" w:oddVBand="0" w:evenVBand="0" w:oddHBand="0" w:evenHBand="0" w:firstRowFirstColumn="0" w:firstRowLastColumn="0" w:lastRowFirstColumn="0" w:lastRowLastColumn="0"/>
+        </w:trPr>
+        <w:tc>
+          <w:tcPr>
+            <w:cnfStyle w:val="001000000000" w:firstRow="0" w:lastRow="0" w:firstColumn="1" w:lastColumn="0" w:oddVBand="0" w:evenVBand="0" w:oddHBand="0" w:evenHBand="0" w:firstRowFirstColumn="0" w:firstRowLastColumn="0" w:lastRowFirstColumn="0" w:lastRowLastColumn="0"/>
+            <w:tcW w:w="1134" w:type="dxa"/>
+          </w:tcPr>
+          <w:p>
+            <w:pPr>
+              <w:rPr>
+                <w:rFonts w:hint="eastAsia"/>
+              </w:rPr>
+            </w:pPr>
+            <w:r>
+              <w:t>运算符</w:t>
+            </w:r>
+          </w:p>
+        </w:tc>
+        <w:tc>
+          <w:tcPr>
+            <w:tcW w:w="5832" w:type="dxa"/>
+          </w:tcPr>
+          <w:p>
+            <w:pPr>
+              <w:cnfStyle w:val="100000000000" w:firstRow="1" w:lastRow="0" w:firstColumn="0" w:lastColumn="0" w:oddVBand="0" w:evenVBand="0" w:oddHBand="0" w:evenHBand="0" w:firstRowFirstColumn="0" w:firstRowLastColumn="0" w:lastRowFirstColumn="0" w:lastRowLastColumn="0"/>
+              <w:rPr>
+                <w:rFonts w:hint="eastAsia"/>
+              </w:rPr>
+            </w:pPr>
+            <w:r>
+              <w:t>说明</w:t>
+            </w:r>
+          </w:p>
+        </w:tc>
+        <w:tc>
+          <w:tcPr>
+            <w:tcW w:w="3484" w:type="dxa"/>
+          </w:tcPr>
+          <w:p>
+            <w:pPr>
+              <w:cnfStyle w:val="100000000000" w:firstRow="1" w:lastRow="0" w:firstColumn="0" w:lastColumn="0" w:oddVBand="0" w:evenVBand="0" w:oddHBand="0" w:evenHBand="0" w:firstRowFirstColumn="0" w:firstRowLastColumn="0" w:lastRowFirstColumn="0" w:lastRowLastColumn="0"/>
+              <w:rPr>
+                <w:rFonts w:hint="eastAsia"/>
+              </w:rPr>
+            </w:pPr>
+            <w:r>
+              <w:t>举例</w:t>
+            </w:r>
+          </w:p>
+        </w:tc>
+      </w:tr>
+      <w:tr>
+        <w:trPr>
+          <w:cnfStyle w:val="000000100000" w:firstRow="0" w:lastRow="0" w:firstColumn="0" w:lastColumn="0" w:oddVBand="0" w:evenVBand="0" w:oddHBand="1" w:evenHBand="0" w:firstRowFirstColumn="0" w:firstRowLastColumn="0" w:lastRowFirstColumn="0" w:lastRowLastColumn="0"/>
+        </w:trPr>
+        <w:tc>
+          <w:tcPr>
+            <w:cnfStyle w:val="001000000000" w:firstRow="0" w:lastRow="0" w:firstColumn="1" w:lastColumn="0" w:oddVBand="0" w:evenVBand="0" w:oddHBand="0" w:evenHBand="0" w:firstRowFirstColumn="0" w:firstRowLastColumn="0" w:lastRowFirstColumn="0" w:lastRowLastColumn="0"/>
+            <w:tcW w:w="1134" w:type="dxa"/>
+          </w:tcPr>
+          <w:p>
+            <w:r>
+              <w:t>!</w:t>
+            </w:r>
+          </w:p>
+        </w:tc>
+        <w:tc>
+          <w:tcPr>
+            <w:tcW w:w="5832" w:type="dxa"/>
+          </w:tcPr>
+          <w:p>
+            <w:pPr>
+              <w:cnfStyle w:val="000000100000" w:firstRow="0" w:lastRow="0" w:firstColumn="0" w:lastColumn="0" w:oddVBand="0" w:evenVBand="0" w:oddHBand="1" w:evenHBand="0" w:firstRowFirstColumn="0" w:firstRowLastColumn="0" w:lastRowFirstColumn="0" w:lastRowLastColumn="0"/>
+            </w:pPr>
+            <w:r>
+              <w:rPr>
+                <w:rFonts w:hint="eastAsia"/>
+              </w:rPr>
+              <w:t>非</w:t>
+            </w:r>
+            <w:r>
+              <w:t>运算符</w:t>
+            </w:r>
+            <w:r>
+              <w:t>，</w:t>
+            </w:r>
+            <w:r>
+              <w:t>表达式</w:t>
+            </w:r>
+            <w:r>
+              <w:t>为</w:t>
+            </w:r>
+            <w:r>
+              <w:t>true</w:t>
+            </w:r>
+            <w:r>
+              <w:t xml:space="preserve"> </w:t>
+            </w:r>
+            <w:r>
+              <w:rPr>
+                <w:rFonts w:hint="eastAsia"/>
+              </w:rPr>
+              <w:t>则</w:t>
+            </w:r>
+            <w:r>
+              <w:t>返回</w:t>
+            </w:r>
+            <w:r>
+              <w:t>false</w:t>
+            </w:r>
+            <w:r>
+              <w:t xml:space="preserve"> ,</w:t>
+            </w:r>
+            <w:r>
+              <w:rPr>
+                <w:rFonts w:hint="eastAsia"/>
+              </w:rPr>
+              <w:t>否则</w:t>
+            </w:r>
+            <w:r>
+              <w:t>返回</w:t>
+            </w:r>
+            <w:r>
+              <w:t>true</w:t>
+            </w:r>
+            <w:r>
+              <w:t xml:space="preserve"> </w:t>
+            </w:r>
+          </w:p>
+        </w:tc>
+        <w:tc>
+          <w:tcPr>
+            <w:tcW w:w="3484" w:type="dxa"/>
+          </w:tcPr>
+          <w:p>
+            <w:pPr>
+              <w:cnfStyle w:val="000000100000" w:firstRow="0" w:lastRow="0" w:firstColumn="0" w:lastColumn="0" w:oddVBand="0" w:evenVBand="0" w:oddHBand="1" w:evenHBand="0" w:firstRowFirstColumn="0" w:firstRowLastColumn="0" w:lastRowFirstColumn="0" w:lastRowLastColumn="0"/>
+            </w:pPr>
+            <w:r>
+              <w:t>[</w:t>
+            </w:r>
+            <w:r>
+              <w:t xml:space="preserve"> </w:t>
+            </w:r>
+            <w:r>
+              <w:t>!</w:t>
+            </w:r>
+            <w:r>
+              <w:t>false</w:t>
+            </w:r>
+            <w:r>
+              <w:t xml:space="preserve"> </w:t>
+            </w:r>
+            <w:r>
+              <w:t>]</w:t>
+            </w:r>
+            <w:r>
+              <w:t>返回</w:t>
+            </w:r>
+            <w:r>
+              <w:t>true</w:t>
+            </w:r>
+          </w:p>
+        </w:tc>
+      </w:tr>
+      <w:tr>
+        <w:tc>
+          <w:tcPr>
+            <w:cnfStyle w:val="001000000000" w:firstRow="0" w:lastRow="0" w:firstColumn="1" w:lastColumn="0" w:oddVBand="0" w:evenVBand="0" w:oddHBand="0" w:evenHBand="0" w:firstRowFirstColumn="0" w:firstRowLastColumn="0" w:lastRowFirstColumn="0" w:lastRowLastColumn="0"/>
+            <w:tcW w:w="1134" w:type="dxa"/>
+          </w:tcPr>
+          <w:p>
+            <w:r>
+              <w:t>-o</w:t>
+            </w:r>
+          </w:p>
+        </w:tc>
+        <w:tc>
+          <w:tcPr>
+            <w:tcW w:w="5832" w:type="dxa"/>
+          </w:tcPr>
+          <w:p>
+            <w:pPr>
+              <w:cnfStyle w:val="000000000000" w:firstRow="0" w:lastRow="0" w:firstColumn="0" w:lastColumn="0" w:oddVBand="0" w:evenVBand="0" w:oddHBand="0" w:evenHBand="0" w:firstRowFirstColumn="0" w:firstRowLastColumn="0" w:lastRowFirstColumn="0" w:lastRowLastColumn="0"/>
+            </w:pPr>
+            <w:r>
+              <w:rPr>
+                <w:rFonts w:hint="eastAsia"/>
+              </w:rPr>
+              <w:t>或</w:t>
+            </w:r>
+            <w:r>
+              <w:t>运算</w:t>
+            </w:r>
+            <w:r>
+              <w:t>，</w:t>
+            </w:r>
+            <w:r>
+              <w:rPr>
+                <w:rFonts w:hint="eastAsia"/>
+              </w:rPr>
+              <w:t>有</w:t>
+            </w:r>
+            <w:r>
+              <w:t>一个表达式为</w:t>
+            </w:r>
+            <w:r>
+              <w:t>true</w:t>
+            </w:r>
+            <w:r>
+              <w:t>则返回</w:t>
+            </w:r>
+            <w:r>
+              <w:t>true</w:t>
+            </w:r>
+          </w:p>
+        </w:tc>
+        <w:tc>
+          <w:tcPr>
+            <w:tcW w:w="3484" w:type="dxa"/>
+          </w:tcPr>
+          <w:p>
+            <w:pPr>
+              <w:cnfStyle w:val="000000000000" w:firstRow="0" w:lastRow="0" w:firstColumn="0" w:lastColumn="0" w:oddVBand="0" w:evenVBand="0" w:oddHBand="0" w:evenHBand="0" w:firstRowFirstColumn="0" w:firstRowLastColumn="0" w:lastRowFirstColumn="0" w:lastRowLastColumn="0"/>
+            </w:pPr>
+            <w:r>
+              <w:t>[</w:t>
+            </w:r>
+            <w:r>
+              <w:t xml:space="preserve"> $</w:t>
+            </w:r>
+            <w:r>
+              <w:t>a</w:t>
+            </w:r>
+            <w:r>
+              <w:t xml:space="preserve"> </w:t>
+            </w:r>
+            <w:r>
+              <w:t>–</w:t>
+            </w:r>
+            <w:proofErr w:type="spellStart"/>
+            <w:r>
+              <w:t>lt</w:t>
+            </w:r>
+            <w:proofErr w:type="spellEnd"/>
+            <w:r>
+              <w:t xml:space="preserve"> </w:t>
+            </w:r>
+            <w:r>
+              <w:rPr>
+                <w:rFonts w:hint="eastAsia"/>
+              </w:rPr>
+              <w:t>20</w:t>
+            </w:r>
+            <w:r>
+              <w:t xml:space="preserve"> </w:t>
+            </w:r>
+            <w:r>
+              <w:t>–</w:t>
+            </w:r>
+            <w:r>
+              <w:t>o</w:t>
+            </w:r>
+            <w:r>
+              <w:t xml:space="preserve"> </w:t>
+            </w:r>
+            <w:r>
+              <w:t>$b</w:t>
+            </w:r>
+            <w:r>
+              <w:t xml:space="preserve"> </w:t>
+            </w:r>
+            <w:r>
+              <w:t>–</w:t>
+            </w:r>
+            <w:proofErr w:type="spellStart"/>
+            <w:r>
+              <w:t>gt</w:t>
+            </w:r>
+            <w:proofErr w:type="spellEnd"/>
+            <w:r>
+              <w:t xml:space="preserve"> </w:t>
+            </w:r>
+            <w:r>
+              <w:t>100</w:t>
+            </w:r>
+            <w:r>
+              <w:t xml:space="preserve"> </w:t>
+            </w:r>
+            <w:r>
+              <w:t>]</w:t>
+            </w:r>
+            <w:r>
+              <w:t xml:space="preserve"> </w:t>
+            </w:r>
+            <w:r>
+              <w:rPr>
+                <w:rFonts w:hint="eastAsia"/>
+              </w:rPr>
+              <w:t>返回</w:t>
+            </w:r>
+            <w:r>
+              <w:t>true</w:t>
+            </w:r>
+          </w:p>
+        </w:tc>
+      </w:tr>
+      <w:tr>
+        <w:trPr>
+          <w:cnfStyle w:val="000000100000" w:firstRow="0" w:lastRow="0" w:firstColumn="0" w:lastColumn="0" w:oddVBand="0" w:evenVBand="0" w:oddHBand="1" w:evenHBand="0" w:firstRowFirstColumn="0" w:firstRowLastColumn="0" w:lastRowFirstColumn="0" w:lastRowLastColumn="0"/>
+        </w:trPr>
+        <w:tc>
+          <w:tcPr>
+            <w:cnfStyle w:val="001000000000" w:firstRow="0" w:lastRow="0" w:firstColumn="1" w:lastColumn="0" w:oddVBand="0" w:evenVBand="0" w:oddHBand="0" w:evenHBand="0" w:firstRowFirstColumn="0" w:firstRowLastColumn="0" w:lastRowFirstColumn="0" w:lastRowLastColumn="0"/>
+            <w:tcW w:w="1134" w:type="dxa"/>
+          </w:tcPr>
+          <w:p>
+            <w:r>
+              <w:t>-</w:t>
+            </w:r>
+            <w:r>
+              <w:rPr>
+                <w:rFonts w:hint="eastAsia"/>
+              </w:rPr>
+              <w:t>a</w:t>
+            </w:r>
+          </w:p>
+        </w:tc>
+        <w:tc>
+          <w:tcPr>
+            <w:tcW w:w="5832" w:type="dxa"/>
+          </w:tcPr>
+          <w:p>
+            <w:pPr>
+              <w:cnfStyle w:val="000000100000" w:firstRow="0" w:lastRow="0" w:firstColumn="0" w:lastColumn="0" w:oddVBand="0" w:evenVBand="0" w:oddHBand="1" w:evenHBand="0" w:firstRowFirstColumn="0" w:firstRowLastColumn="0" w:lastRowFirstColumn="0" w:lastRowLastColumn="0"/>
+            </w:pPr>
+            <w:r>
+              <w:t>与</w:t>
+            </w:r>
+            <w:r>
+              <w:t>运算</w:t>
+            </w:r>
+            <w:r>
+              <w:t>，</w:t>
+            </w:r>
+            <w:r>
+              <w:t>两个表达式</w:t>
+            </w:r>
+            <w:r>
+              <w:t>都为</w:t>
+            </w:r>
+            <w:r>
+              <w:t>true</w:t>
+            </w:r>
+            <w:r>
+              <w:t>才返回</w:t>
+            </w:r>
+            <w:r>
+              <w:t>true</w:t>
+            </w:r>
+          </w:p>
+        </w:tc>
+        <w:tc>
+          <w:tcPr>
+            <w:tcW w:w="3484" w:type="dxa"/>
+          </w:tcPr>
+          <w:p>
+            <w:pPr>
+              <w:cnfStyle w:val="000000100000" w:firstRow="0" w:lastRow="0" w:firstColumn="0" w:lastColumn="0" w:oddVBand="0" w:evenVBand="0" w:oddHBand="1" w:evenHBand="0" w:firstRowFirstColumn="0" w:firstRowLastColumn="0" w:lastRowFirstColumn="0" w:lastRowLastColumn="0"/>
+            </w:pPr>
+            <w:r>
+              <w:t>[</w:t>
+            </w:r>
+            <w:r>
+              <w:t xml:space="preserve"> $</w:t>
+            </w:r>
+            <w:r>
+              <w:t>a</w:t>
+            </w:r>
+            <w:r>
+              <w:t xml:space="preserve"> </w:t>
+            </w:r>
+            <w:r>
+              <w:t>–</w:t>
+            </w:r>
+            <w:proofErr w:type="spellStart"/>
+            <w:r>
+              <w:t>lt</w:t>
+            </w:r>
+            <w:proofErr w:type="spellEnd"/>
+            <w:r>
+              <w:t xml:space="preserve"> </w:t>
+            </w:r>
+            <w:r>
+              <w:rPr>
+                <w:rFonts w:hint="eastAsia"/>
+              </w:rPr>
+              <w:t>20</w:t>
+            </w:r>
+            <w:r>
+              <w:t xml:space="preserve"> </w:t>
+            </w:r>
+            <w:r>
+              <w:t>–</w:t>
+            </w:r>
+            <w:r>
+              <w:t>a</w:t>
+            </w:r>
+            <w:r>
+              <w:t xml:space="preserve"> </w:t>
+            </w:r>
+            <w:r>
+              <w:rPr>
+                <w:rFonts w:hint="eastAsia"/>
+              </w:rPr>
+              <w:t>$b</w:t>
+            </w:r>
+            <w:r>
+              <w:t xml:space="preserve"> </w:t>
+            </w:r>
+            <w:r>
+              <w:t>–</w:t>
+            </w:r>
+            <w:proofErr w:type="spellStart"/>
+            <w:r>
+              <w:t>g</w:t>
+            </w:r>
+            <w:r>
+              <w:t>t</w:t>
+            </w:r>
+            <w:proofErr w:type="spellEnd"/>
+            <w:r>
+              <w:t xml:space="preserve"> </w:t>
+            </w:r>
+            <w:r>
+              <w:t>100</w:t>
+            </w:r>
+            <w:r>
+              <w:t xml:space="preserve"> </w:t>
+            </w:r>
+            <w:r>
+              <w:t>]</w:t>
+            </w:r>
+            <w:r>
+              <w:t xml:space="preserve"> </w:t>
+            </w:r>
+            <w:r>
+              <w:rPr>
+                <w:rFonts w:hint="eastAsia"/>
+              </w:rPr>
+              <w:t>返回</w:t>
+            </w:r>
+            <w:r>
+              <w:t>false</w:t>
+            </w:r>
+          </w:p>
+        </w:tc>
+      </w:tr>
+    </w:tbl>
+    <w:p>
+      <w:pPr>
+        <w:rPr>
+          <w:rFonts w:hint="eastAsia"/>
+        </w:rPr>
+      </w:pPr>
+    </w:p>
+    <w:p>
+      <w:pPr>
+        <w:rPr>
+          <w:rFonts w:hint="eastAsia"/>
+        </w:rPr>
+      </w:pPr>
+    </w:p>
+    <w:p>
+      <w:r>
+        <w:t>逻辑</w:t>
+      </w:r>
+      <w:r>
+        <w:t>运算符</w:t>
+      </w:r>
+      <w:r>
+        <w:t>：</w:t>
+      </w:r>
+    </w:p>
+    <w:p>
+      <w:pPr>
+        <w:rPr>
+          <w:rFonts w:hint="eastAsia"/>
+        </w:rPr>
+      </w:pPr>
+    </w:p>
+    <w:tbl>
+      <w:tblPr>
+        <w:tblStyle w:val="1-1"/>
+        <w:tblW w:w="0" w:type="auto"/>
+        <w:tblLook w:val="04A0" w:firstRow="1" w:lastRow="0" w:firstColumn="1" w:lastColumn="0" w:noHBand="0" w:noVBand="1"/>
+      </w:tblPr>
+      <w:tblGrid>
+        <w:gridCol w:w="3483"/>
+        <w:gridCol w:w="3483"/>
+        <w:gridCol w:w="3484"/>
+      </w:tblGrid>
+      <w:tr>
+        <w:trPr>
+          <w:cnfStyle w:val="100000000000" w:firstRow="1" w:lastRow="0" w:firstColumn="0" w:lastColumn="0" w:oddVBand="0" w:evenVBand="0" w:oddHBand="0" w:evenHBand="0" w:firstRowFirstColumn="0" w:firstRowLastColumn="0" w:lastRowFirstColumn="0" w:lastRowLastColumn="0"/>
+        </w:trPr>
+        <w:tc>
+          <w:tcPr>
+            <w:cnfStyle w:val="001000000000" w:firstRow="0" w:lastRow="0" w:firstColumn="1" w:lastColumn="0" w:oddVBand="0" w:evenVBand="0" w:oddHBand="0" w:evenHBand="0" w:firstRowFirstColumn="0" w:firstRowLastColumn="0" w:lastRowFirstColumn="0" w:lastRowLastColumn="0"/>
+            <w:tcW w:w="3483" w:type="dxa"/>
+          </w:tcPr>
+          <w:p>
+            <w:pPr>
+              <w:rPr>
+                <w:rFonts w:hint="eastAsia"/>
+              </w:rPr>
+            </w:pPr>
+            <w:r>
+              <w:t>运算符</w:t>
+            </w:r>
+          </w:p>
+        </w:tc>
+        <w:tc>
+          <w:tcPr>
+            <w:tcW w:w="3483" w:type="dxa"/>
+          </w:tcPr>
+          <w:p>
+            <w:pPr>
+              <w:cnfStyle w:val="100000000000" w:firstRow="1" w:lastRow="0" w:firstColumn="0" w:lastColumn="0" w:oddVBand="0" w:evenVBand="0" w:oddHBand="0" w:evenHBand="0" w:firstRowFirstColumn="0" w:firstRowLastColumn="0" w:lastRowFirstColumn="0" w:lastRowLastColumn="0"/>
+              <w:rPr>
+                <w:rFonts w:hint="eastAsia"/>
+              </w:rPr>
+            </w:pPr>
+            <w:r>
+              <w:t>说明</w:t>
+            </w:r>
+          </w:p>
+        </w:tc>
+        <w:tc>
+          <w:tcPr>
+            <w:tcW w:w="3484" w:type="dxa"/>
+          </w:tcPr>
+          <w:p>
+            <w:pPr>
+              <w:cnfStyle w:val="100000000000" w:firstRow="1" w:lastRow="0" w:firstColumn="0" w:lastColumn="0" w:oddVBand="0" w:evenVBand="0" w:oddHBand="0" w:evenHBand="0" w:firstRowFirstColumn="0" w:firstRowLastColumn="0" w:lastRowFirstColumn="0" w:lastRowLastColumn="0"/>
+              <w:rPr>
+                <w:rFonts w:hint="eastAsia"/>
+              </w:rPr>
+            </w:pPr>
+            <w:r>
+              <w:t>举例</w:t>
+            </w:r>
+          </w:p>
+        </w:tc>
+      </w:tr>
+      <w:tr>
+        <w:trPr>
+          <w:cnfStyle w:val="000000100000" w:firstRow="0" w:lastRow="0" w:firstColumn="0" w:lastColumn="0" w:oddVBand="0" w:evenVBand="0" w:oddHBand="1" w:evenHBand="0" w:firstRowFirstColumn="0" w:firstRowLastColumn="0" w:lastRowFirstColumn="0" w:lastRowLastColumn="0"/>
+        </w:trPr>
+        <w:tc>
+          <w:tcPr>
+            <w:cnfStyle w:val="001000000000" w:firstRow="0" w:lastRow="0" w:firstColumn="1" w:lastColumn="0" w:oddVBand="0" w:evenVBand="0" w:oddHBand="0" w:evenHBand="0" w:firstRowFirstColumn="0" w:firstRowLastColumn="0" w:lastRowFirstColumn="0" w:lastRowLastColumn="0"/>
+            <w:tcW w:w="3483" w:type="dxa"/>
+          </w:tcPr>
+          <w:p>
+            <w:r>
+              <w:t>&amp;&amp;</w:t>
+            </w:r>
+          </w:p>
+        </w:tc>
+        <w:tc>
+          <w:tcPr>
+            <w:tcW w:w="3483" w:type="dxa"/>
+          </w:tcPr>
+          <w:p>
+            <w:pPr>
+              <w:cnfStyle w:val="000000100000" w:firstRow="0" w:lastRow="0" w:firstColumn="0" w:lastColumn="0" w:oddVBand="0" w:evenVBand="0" w:oddHBand="1" w:evenHBand="0" w:firstRowFirstColumn="0" w:firstRowLastColumn="0" w:lastRowFirstColumn="0" w:lastRowLastColumn="0"/>
+              <w:rPr>
+                <w:rFonts w:hint="eastAsia"/>
+              </w:rPr>
+            </w:pPr>
+            <w:r>
+              <w:rPr>
+                <w:rFonts w:hint="eastAsia"/>
+              </w:rPr>
+              <w:t>逻辑</w:t>
+            </w:r>
+            <w:r>
+              <w:t xml:space="preserve"> AND</w:t>
+            </w:r>
+          </w:p>
+        </w:tc>
+        <w:tc>
+          <w:tcPr>
+            <w:tcW w:w="3484" w:type="dxa"/>
+          </w:tcPr>
+          <w:p>
+            <w:pPr>
+              <w:cnfStyle w:val="000000100000" w:firstRow="0" w:lastRow="0" w:firstColumn="0" w:lastColumn="0" w:oddVBand="0" w:evenVBand="0" w:oddHBand="1" w:evenHBand="0" w:firstRowFirstColumn="0" w:firstRowLastColumn="0" w:lastRowFirstColumn="0" w:lastRowLastColumn="0"/>
+            </w:pPr>
+            <w:r>
+              <w:t>[</w:t>
+            </w:r>
+            <w:r>
+              <w:t>[</w:t>
+            </w:r>
+            <w:r>
+              <w:t xml:space="preserve"> </w:t>
+            </w:r>
+            <w:r>
+              <w:t>$a</w:t>
+            </w:r>
+            <w:r>
+              <w:t xml:space="preserve"> </w:t>
+            </w:r>
+            <w:r>
+              <w:t>–</w:t>
+            </w:r>
+            <w:proofErr w:type="spellStart"/>
+            <w:r>
+              <w:t>lt</w:t>
+            </w:r>
+            <w:proofErr w:type="spellEnd"/>
+            <w:r>
+              <w:t xml:space="preserve"> </w:t>
+            </w:r>
+            <w:r>
+              <w:rPr>
+                <w:rFonts w:hint="eastAsia"/>
+              </w:rPr>
+              <w:t>100</w:t>
+            </w:r>
+            <w:r>
+              <w:t xml:space="preserve"> &amp;&amp;</w:t>
+            </w:r>
+            <w:r>
+              <w:t xml:space="preserve"> </w:t>
+            </w:r>
+            <w:r>
+              <w:t>$b</w:t>
+            </w:r>
+            <w:r>
+              <w:t xml:space="preserve"> </w:t>
+            </w:r>
+            <w:r>
+              <w:t>–</w:t>
+            </w:r>
+            <w:proofErr w:type="spellStart"/>
+            <w:r>
+              <w:t>gt</w:t>
+            </w:r>
+            <w:proofErr w:type="spellEnd"/>
+            <w:r>
+              <w:t xml:space="preserve"> </w:t>
+            </w:r>
+            <w:r>
+              <w:rPr>
+                <w:rFonts w:hint="eastAsia"/>
+              </w:rPr>
+              <w:t>100</w:t>
+            </w:r>
+            <w:r>
+              <w:t xml:space="preserve"> </w:t>
+            </w:r>
+            <w:r>
+              <w:t>]</w:t>
+            </w:r>
+            <w:r>
+              <w:t>]</w:t>
+            </w:r>
+            <w:r>
+              <w:t xml:space="preserve"> </w:t>
+            </w:r>
+            <w:r>
+              <w:rPr>
+                <w:rFonts w:hint="eastAsia"/>
+              </w:rPr>
+              <w:t>返回</w:t>
+            </w:r>
+            <w:r>
+              <w:t>false</w:t>
+            </w:r>
+          </w:p>
+        </w:tc>
+      </w:tr>
+      <w:tr>
+        <w:tc>
+          <w:tcPr>
+            <w:cnfStyle w:val="001000000000" w:firstRow="0" w:lastRow="0" w:firstColumn="1" w:lastColumn="0" w:oddVBand="0" w:evenVBand="0" w:oddHBand="0" w:evenHBand="0" w:firstRowFirstColumn="0" w:firstRowLastColumn="0" w:lastRowFirstColumn="0" w:lastRowLastColumn="0"/>
+            <w:tcW w:w="3483" w:type="dxa"/>
+          </w:tcPr>
+          <w:p>
+            <w:r>
+              <w:t>||</w:t>
+            </w:r>
+          </w:p>
+        </w:tc>
+        <w:tc>
+          <w:tcPr>
+            <w:tcW w:w="3483" w:type="dxa"/>
+          </w:tcPr>
+          <w:p>
+            <w:pPr>
+              <w:cnfStyle w:val="000000000000" w:firstRow="0" w:lastRow="0" w:firstColumn="0" w:lastColumn="0" w:oddVBand="0" w:evenVBand="0" w:oddHBand="0" w:evenHBand="0" w:firstRowFirstColumn="0" w:firstRowLastColumn="0" w:lastRowFirstColumn="0" w:lastRowLastColumn="0"/>
+              <w:rPr>
+                <w:rFonts w:hint="eastAsia"/>
+              </w:rPr>
+            </w:pPr>
+            <w:r>
+              <w:rPr>
+                <w:rFonts w:hint="eastAsia"/>
+              </w:rPr>
+              <w:t>逻辑</w:t>
+            </w:r>
+            <w:r>
+              <w:t>OR</w:t>
+            </w:r>
+          </w:p>
+        </w:tc>
+        <w:tc>
+          <w:tcPr>
+            <w:tcW w:w="3484" w:type="dxa"/>
+          </w:tcPr>
+          <w:p>
+            <w:pPr>
+              <w:cnfStyle w:val="000000000000" w:firstRow="0" w:lastRow="0" w:firstColumn="0" w:lastColumn="0" w:oddVBand="0" w:evenVBand="0" w:oddHBand="0" w:evenHBand="0" w:firstRowFirstColumn="0" w:firstRowLastColumn="0" w:lastRowFirstColumn="0" w:lastRowLastColumn="0"/>
+            </w:pPr>
+            <w:r>
+              <w:t>[</w:t>
+            </w:r>
+            <w:r>
+              <w:t>[</w:t>
+            </w:r>
+            <w:r>
+              <w:t xml:space="preserve"> </w:t>
+            </w:r>
+            <w:r>
+              <w:t>$</w:t>
+            </w:r>
+            <w:r>
+              <w:t>a</w:t>
+            </w:r>
+            <w:r>
+              <w:t xml:space="preserve"> </w:t>
+            </w:r>
+            <w:r>
+              <w:t>–</w:t>
+            </w:r>
+            <w:proofErr w:type="spellStart"/>
+            <w:r>
+              <w:t>lt</w:t>
+            </w:r>
+            <w:proofErr w:type="spellEnd"/>
+            <w:r>
+              <w:t xml:space="preserve"> </w:t>
+            </w:r>
+            <w:r>
+              <w:rPr>
+                <w:rFonts w:hint="eastAsia"/>
+              </w:rPr>
+              <w:t>100</w:t>
+            </w:r>
+            <w:r>
+              <w:t xml:space="preserve"> </w:t>
+            </w:r>
+            <w:r>
+              <w:t>||</w:t>
+            </w:r>
+            <w:r>
+              <w:t xml:space="preserve"> </w:t>
+            </w:r>
+            <w:r>
+              <w:t>$b</w:t>
+            </w:r>
+            <w:r>
+              <w:t xml:space="preserve"> </w:t>
+            </w:r>
+            <w:r>
+              <w:t>–</w:t>
+            </w:r>
+            <w:proofErr w:type="spellStart"/>
+            <w:r>
+              <w:t>gt</w:t>
+            </w:r>
+            <w:proofErr w:type="spellEnd"/>
+            <w:r>
+              <w:t xml:space="preserve"> </w:t>
+            </w:r>
+            <w:r>
+              <w:t>100</w:t>
+            </w:r>
+            <w:r>
+              <w:t xml:space="preserve"> </w:t>
+            </w:r>
+            <w:r>
+              <w:t>]</w:t>
+            </w:r>
+            <w:r>
+              <w:t>]</w:t>
+            </w:r>
+            <w:r>
+              <w:t xml:space="preserve"> </w:t>
+            </w:r>
+            <w:r>
+              <w:rPr>
+                <w:rFonts w:hint="eastAsia"/>
+              </w:rPr>
+              <w:t>返回</w:t>
+            </w:r>
+            <w:r>
+              <w:t>true</w:t>
+            </w:r>
+          </w:p>
+        </w:tc>
+      </w:tr>
+      <w:tr>
+        <w:trPr>
+          <w:cnfStyle w:val="000000100000" w:firstRow="0" w:lastRow="0" w:firstColumn="0" w:lastColumn="0" w:oddVBand="0" w:evenVBand="0" w:oddHBand="1" w:evenHBand="0" w:firstRowFirstColumn="0" w:firstRowLastColumn="0" w:lastRowFirstColumn="0" w:lastRowLastColumn="0"/>
+        </w:trPr>
+        <w:tc>
+          <w:tcPr>
+            <w:cnfStyle w:val="001000000000" w:firstRow="0" w:lastRow="0" w:firstColumn="1" w:lastColumn="0" w:oddVBand="0" w:evenVBand="0" w:oddHBand="0" w:evenHBand="0" w:firstRowFirstColumn="0" w:firstRowLastColumn="0" w:lastRowFirstColumn="0" w:lastRowLastColumn="0"/>
+            <w:tcW w:w="3483" w:type="dxa"/>
+          </w:tcPr>
+          <w:p/>
+        </w:tc>
+        <w:tc>
+          <w:tcPr>
+            <w:tcW w:w="3483" w:type="dxa"/>
+          </w:tcPr>
+          <w:p>
+            <w:pPr>
+              <w:cnfStyle w:val="000000100000" w:firstRow="0" w:lastRow="0" w:firstColumn="0" w:lastColumn="0" w:oddVBand="0" w:evenVBand="0" w:oddHBand="1" w:evenHBand="0" w:firstRowFirstColumn="0" w:firstRowLastColumn="0" w:lastRowFirstColumn="0" w:lastRowLastColumn="0"/>
+              <w:rPr>
+                <w:rFonts w:hint="eastAsia"/>
+              </w:rPr>
+            </w:pPr>
+          </w:p>
+        </w:tc>
+        <w:tc>
+          <w:tcPr>
+            <w:tcW w:w="3484" w:type="dxa"/>
+          </w:tcPr>
+          <w:p>
+            <w:pPr>
+              <w:cnfStyle w:val="000000100000" w:firstRow="0" w:lastRow="0" w:firstColumn="0" w:lastColumn="0" w:oddVBand="0" w:evenVBand="0" w:oddHBand="1" w:evenHBand="0" w:firstRowFirstColumn="0" w:firstRowLastColumn="0" w:lastRowFirstColumn="0" w:lastRowLastColumn="0"/>
+            </w:pPr>
+          </w:p>
+        </w:tc>
+      </w:tr>
+    </w:tbl>
+    <w:p>
+      <w:pPr>
+        <w:rPr>
+          <w:rFonts w:hint="eastAsia"/>
+        </w:rPr>
+      </w:pPr>
+    </w:p>
+    <w:p>
+      <w:pPr>
+        <w:rPr>
+          <w:rFonts w:hint="eastAsia"/>
+        </w:rPr>
+      </w:pPr>
+    </w:p>
+    <w:p>
+      <w:r>
+        <w:t>字符串</w:t>
+      </w:r>
+      <w:r>
+        <w:t>运算符</w:t>
+      </w:r>
+      <w:r>
+        <w:t>：</w:t>
+      </w:r>
+    </w:p>
+    <w:tbl>
+      <w:tblPr>
+        <w:tblStyle w:val="1-1"/>
+        <w:tblW w:w="0" w:type="auto"/>
+        <w:tblLook w:val="04A0" w:firstRow="1" w:lastRow="0" w:firstColumn="1" w:lastColumn="0" w:noHBand="0" w:noVBand="1"/>
+      </w:tblPr>
+      <w:tblGrid>
+        <w:gridCol w:w="2127"/>
+        <w:gridCol w:w="4839"/>
+        <w:gridCol w:w="3484"/>
+      </w:tblGrid>
+      <w:tr>
+        <w:trPr>
+          <w:cnfStyle w:val="100000000000" w:firstRow="1" w:lastRow="0" w:firstColumn="0" w:lastColumn="0" w:oddVBand="0" w:evenVBand="0" w:oddHBand="0" w:evenHBand="0" w:firstRowFirstColumn="0" w:firstRowLastColumn="0" w:lastRowFirstColumn="0" w:lastRowLastColumn="0"/>
+        </w:trPr>
+        <w:tc>
+          <w:tcPr>
+            <w:cnfStyle w:val="001000000000" w:firstRow="0" w:lastRow="0" w:firstColumn="1" w:lastColumn="0" w:oddVBand="0" w:evenVBand="0" w:oddHBand="0" w:evenHBand="0" w:firstRowFirstColumn="0" w:firstRowLastColumn="0" w:lastRowFirstColumn="0" w:lastRowLastColumn="0"/>
+            <w:tcW w:w="2127" w:type="dxa"/>
+          </w:tcPr>
+          <w:p>
+            <w:pPr>
+              <w:rPr>
+                <w:rFonts w:hint="eastAsia"/>
+              </w:rPr>
+            </w:pPr>
+            <w:r>
+              <w:t>运算符</w:t>
+            </w:r>
+          </w:p>
+        </w:tc>
+        <w:tc>
+          <w:tcPr>
+            <w:tcW w:w="4839" w:type="dxa"/>
+          </w:tcPr>
+          <w:p>
+            <w:pPr>
+              <w:cnfStyle w:val="100000000000" w:firstRow="1" w:lastRow="0" w:firstColumn="0" w:lastColumn="0" w:oddVBand="0" w:evenVBand="0" w:oddHBand="0" w:evenHBand="0" w:firstRowFirstColumn="0" w:firstRowLastColumn="0" w:lastRowFirstColumn="0" w:lastRowLastColumn="0"/>
+              <w:rPr>
+                <w:rFonts w:hint="eastAsia"/>
+              </w:rPr>
+            </w:pPr>
+            <w:r>
+              <w:t>说明</w:t>
+            </w:r>
+          </w:p>
+        </w:tc>
+        <w:tc>
+          <w:tcPr>
+            <w:tcW w:w="3484" w:type="dxa"/>
+          </w:tcPr>
+          <w:p>
+            <w:pPr>
+              <w:cnfStyle w:val="100000000000" w:firstRow="1" w:lastRow="0" w:firstColumn="0" w:lastColumn="0" w:oddVBand="0" w:evenVBand="0" w:oddHBand="0" w:evenHBand="0" w:firstRowFirstColumn="0" w:firstRowLastColumn="0" w:lastRowFirstColumn="0" w:lastRowLastColumn="0"/>
+              <w:rPr>
+                <w:rFonts w:hint="eastAsia"/>
+              </w:rPr>
+            </w:pPr>
+            <w:r>
+              <w:t>举例</w:t>
+            </w:r>
+          </w:p>
+        </w:tc>
+      </w:tr>
+      <w:tr>
+        <w:trPr>
+          <w:cnfStyle w:val="000000100000" w:firstRow="0" w:lastRow="0" w:firstColumn="0" w:lastColumn="0" w:oddVBand="0" w:evenVBand="0" w:oddHBand="1" w:evenHBand="0" w:firstRowFirstColumn="0" w:firstRowLastColumn="0" w:lastRowFirstColumn="0" w:lastRowLastColumn="0"/>
+        </w:trPr>
+        <w:tc>
+          <w:tcPr>
+            <w:cnfStyle w:val="001000000000" w:firstRow="0" w:lastRow="0" w:firstColumn="1" w:lastColumn="0" w:oddVBand="0" w:evenVBand="0" w:oddHBand="0" w:evenHBand="0" w:firstRowFirstColumn="0" w:firstRowLastColumn="0" w:lastRowFirstColumn="0" w:lastRowLastColumn="0"/>
+            <w:tcW w:w="2127" w:type="dxa"/>
+          </w:tcPr>
+          <w:p>
+            <w:r>
+              <w:t>=</w:t>
+            </w:r>
+          </w:p>
+        </w:tc>
+        <w:tc>
+          <w:tcPr>
+            <w:tcW w:w="4839" w:type="dxa"/>
+          </w:tcPr>
+          <w:p>
+            <w:pPr>
+              <w:cnfStyle w:val="000000100000" w:firstRow="0" w:lastRow="0" w:firstColumn="0" w:lastColumn="0" w:oddVBand="0" w:evenVBand="0" w:oddHBand="1" w:evenHBand="0" w:firstRowFirstColumn="0" w:firstRowLastColumn="0" w:lastRowFirstColumn="0" w:lastRowLastColumn="0"/>
+            </w:pPr>
+            <w:r>
+              <w:t>检测</w:t>
+            </w:r>
+            <w:r>
+              <w:t>两个字符串</w:t>
+            </w:r>
+            <w:r>
+              <w:t>是否相等</w:t>
+            </w:r>
+            <w:r>
+              <w:t>，</w:t>
+            </w:r>
+            <w:r>
+              <w:rPr>
+                <w:rFonts w:hint="eastAsia"/>
+              </w:rPr>
+              <w:t>相等</w:t>
+            </w:r>
+            <w:r>
+              <w:t>返回</w:t>
+            </w:r>
+            <w:r>
+              <w:t>true</w:t>
+            </w:r>
+          </w:p>
+        </w:tc>
+        <w:tc>
+          <w:tcPr>
+            <w:tcW w:w="3484" w:type="dxa"/>
+          </w:tcPr>
+          <w:p>
+            <w:pPr>
+              <w:cnfStyle w:val="000000100000" w:firstRow="0" w:lastRow="0" w:firstColumn="0" w:lastColumn="0" w:oddVBand="0" w:evenVBand="0" w:oddHBand="1" w:evenHBand="0" w:firstRowFirstColumn="0" w:firstRowLastColumn="0" w:lastRowFirstColumn="0" w:lastRowLastColumn="0"/>
+              <w:rPr>
+                <w:rFonts w:hint="eastAsia"/>
+              </w:rPr>
+            </w:pPr>
+            <w:r>
+              <w:t>[</w:t>
+            </w:r>
+            <w:r>
+              <w:t xml:space="preserve"> </w:t>
+            </w:r>
+            <w:r>
+              <w:t>$</w:t>
+            </w:r>
+            <w:r>
+              <w:t>a</w:t>
+            </w:r>
+            <w:r>
+              <w:t xml:space="preserve"> = $</w:t>
+            </w:r>
+            <w:r>
+              <w:t>b</w:t>
+            </w:r>
+            <w:r>
+              <w:t xml:space="preserve"> </w:t>
+            </w:r>
+            <w:r>
+              <w:t>]</w:t>
+            </w:r>
+            <w:r>
+              <w:t xml:space="preserve">  </w:t>
+            </w:r>
+            <w:r>
+              <w:rPr>
+                <w:rFonts w:hint="eastAsia"/>
+              </w:rPr>
+              <w:t>返回</w:t>
+            </w:r>
+            <w:r>
+              <w:t>false</w:t>
+            </w:r>
+          </w:p>
+        </w:tc>
+      </w:tr>
+      <w:tr>
+        <w:tc>
+          <w:tcPr>
+            <w:cnfStyle w:val="001000000000" w:firstRow="0" w:lastRow="0" w:firstColumn="1" w:lastColumn="0" w:oddVBand="0" w:evenVBand="0" w:oddHBand="0" w:evenHBand="0" w:firstRowFirstColumn="0" w:firstRowLastColumn="0" w:lastRowFirstColumn="0" w:lastRowLastColumn="0"/>
+            <w:tcW w:w="2127" w:type="dxa"/>
+          </w:tcPr>
+          <w:p>
+            <w:r>
+              <w:t>!=</w:t>
+            </w:r>
+          </w:p>
+        </w:tc>
+        <w:tc>
+          <w:tcPr>
+            <w:tcW w:w="4839" w:type="dxa"/>
+          </w:tcPr>
+          <w:p>
+            <w:pPr>
+              <w:cnfStyle w:val="000000000000" w:firstRow="0" w:lastRow="0" w:firstColumn="0" w:lastColumn="0" w:oddVBand="0" w:evenVBand="0" w:oddHBand="0" w:evenHBand="0" w:firstRowFirstColumn="0" w:firstRowLastColumn="0" w:lastRowFirstColumn="0" w:lastRowLastColumn="0"/>
+            </w:pPr>
+            <w:r>
+              <w:rPr>
+                <w:rFonts w:hint="eastAsia"/>
+              </w:rPr>
+              <w:t>检测</w:t>
+            </w:r>
+            <w:r>
+              <w:t>两个字符串</w:t>
+            </w:r>
+            <w:r>
+              <w:t>是否相等</w:t>
+            </w:r>
+            <w:r>
+              <w:t>，</w:t>
+            </w:r>
+            <w:r>
+              <w:rPr>
+                <w:rFonts w:hint="eastAsia"/>
+              </w:rPr>
+              <w:t>不相等</w:t>
+            </w:r>
+            <w:r>
+              <w:t>返回</w:t>
+            </w:r>
+            <w:r>
+              <w:t>true</w:t>
+            </w:r>
+          </w:p>
+        </w:tc>
+        <w:tc>
+          <w:tcPr>
+            <w:tcW w:w="3484" w:type="dxa"/>
+          </w:tcPr>
+          <w:p>
+            <w:pPr>
+              <w:cnfStyle w:val="000000000000" w:firstRow="0" w:lastRow="0" w:firstColumn="0" w:lastColumn="0" w:oddVBand="0" w:evenVBand="0" w:oddHBand="0" w:evenHBand="0" w:firstRowFirstColumn="0" w:firstRowLastColumn="0" w:lastRowFirstColumn="0" w:lastRowLastColumn="0"/>
+            </w:pPr>
+            <w:r>
+              <w:t>[</w:t>
+            </w:r>
+            <w:r>
+              <w:t xml:space="preserve"> </w:t>
+            </w:r>
+            <w:r>
+              <w:t>$</w:t>
+            </w:r>
+            <w:r>
+              <w:t>a</w:t>
+            </w:r>
+            <w:r>
+              <w:t xml:space="preserve"> !=</w:t>
+            </w:r>
+            <w:r>
+              <w:t xml:space="preserve"> $b</w:t>
+            </w:r>
+            <w:r>
+              <w:t xml:space="preserve"> </w:t>
+            </w:r>
+            <w:r>
+              <w:t>]</w:t>
+            </w:r>
+            <w:r>
+              <w:t xml:space="preserve"> </w:t>
+            </w:r>
+            <w:r>
+              <w:rPr>
+                <w:rFonts w:hint="eastAsia"/>
+              </w:rPr>
+              <w:t>返回</w:t>
+            </w:r>
+            <w:r>
+              <w:t>true</w:t>
+            </w:r>
+          </w:p>
+        </w:tc>
+      </w:tr>
+      <w:tr>
+        <w:trPr>
+          <w:cnfStyle w:val="000000100000" w:firstRow="0" w:lastRow="0" w:firstColumn="0" w:lastColumn="0" w:oddVBand="0" w:evenVBand="0" w:oddHBand="1" w:evenHBand="0" w:firstRowFirstColumn="0" w:firstRowLastColumn="0" w:lastRowFirstColumn="0" w:lastRowLastColumn="0"/>
+        </w:trPr>
+        <w:tc>
+          <w:tcPr>
+            <w:cnfStyle w:val="001000000000" w:firstRow="0" w:lastRow="0" w:firstColumn="1" w:lastColumn="0" w:oddVBand="0" w:evenVBand="0" w:oddHBand="0" w:evenHBand="0" w:firstRowFirstColumn="0" w:firstRowLastColumn="0" w:lastRowFirstColumn="0" w:lastRowLastColumn="0"/>
+            <w:tcW w:w="2127" w:type="dxa"/>
+          </w:tcPr>
+          <w:p>
+            <w:r>
+              <w:t>-z</w:t>
+            </w:r>
+          </w:p>
+        </w:tc>
+        <w:tc>
+          <w:tcPr>
+            <w:tcW w:w="4839" w:type="dxa"/>
+          </w:tcPr>
+          <w:p>
+            <w:pPr>
+              <w:cnfStyle w:val="000000100000" w:firstRow="0" w:lastRow="0" w:firstColumn="0" w:lastColumn="0" w:oddVBand="0" w:evenVBand="0" w:oddHBand="1" w:evenHBand="0" w:firstRowFirstColumn="0" w:firstRowLastColumn="0" w:lastRowFirstColumn="0" w:lastRowLastColumn="0"/>
+              <w:rPr>
+                <w:rFonts w:hint="eastAsia"/>
+              </w:rPr>
+            </w:pPr>
+            <w:r>
+              <w:rPr>
+                <w:rFonts w:hint="eastAsia"/>
+              </w:rPr>
+              <w:t>检测</w:t>
+            </w:r>
+            <w:r>
+              <w:t>字符串</w:t>
+            </w:r>
+            <w:r>
+              <w:t>长度是否</w:t>
+            </w:r>
+            <w:r>
+              <w:t>为</w:t>
+            </w:r>
+            <w:r>
+              <w:t>0</w:t>
+            </w:r>
+            <w:r>
+              <w:t>，</w:t>
+            </w:r>
+            <w:r>
+              <w:rPr>
+                <w:rFonts w:hint="eastAsia"/>
+              </w:rPr>
+              <w:t>为</w:t>
+            </w:r>
+            <w:r>
+              <w:t>0</w:t>
+            </w:r>
+            <w:r>
+              <w:rPr>
+                <w:rFonts w:hint="eastAsia"/>
+              </w:rPr>
+              <w:t>返回</w:t>
+            </w:r>
+            <w:r>
+              <w:t>true</w:t>
+            </w:r>
+          </w:p>
+        </w:tc>
+        <w:tc>
+          <w:tcPr>
+            <w:tcW w:w="3484" w:type="dxa"/>
+          </w:tcPr>
+          <w:p>
+            <w:pPr>
+              <w:cnfStyle w:val="000000100000" w:firstRow="0" w:lastRow="0" w:firstColumn="0" w:lastColumn="0" w:oddVBand="0" w:evenVBand="0" w:oddHBand="1" w:evenHBand="0" w:firstRowFirstColumn="0" w:firstRowLastColumn="0" w:lastRowFirstColumn="0" w:lastRowLastColumn="0"/>
+              <w:rPr>
+                <w:rFonts w:hint="eastAsia"/>
+              </w:rPr>
+            </w:pPr>
+            <w:r>
+              <w:t>[</w:t>
+            </w:r>
+            <w:r>
+              <w:t xml:space="preserve"> -z</w:t>
+            </w:r>
+            <w:r>
+              <w:t xml:space="preserve"> $a</w:t>
+            </w:r>
+            <w:r>
+              <w:t xml:space="preserve"> </w:t>
+            </w:r>
+            <w:r>
+              <w:t>]</w:t>
+            </w:r>
+            <w:r>
+              <w:t>返回</w:t>
+            </w:r>
+            <w:r>
+              <w:t>false</w:t>
+            </w:r>
+          </w:p>
+        </w:tc>
+      </w:tr>
+      <w:tr>
+        <w:tc>
+          <w:tcPr>
+            <w:cnfStyle w:val="001000000000" w:firstRow="0" w:lastRow="0" w:firstColumn="1" w:lastColumn="0" w:oddVBand="0" w:evenVBand="0" w:oddHBand="0" w:evenHBand="0" w:firstRowFirstColumn="0" w:firstRowLastColumn="0" w:lastRowFirstColumn="0" w:lastRowLastColumn="0"/>
+            <w:tcW w:w="2127" w:type="dxa"/>
+          </w:tcPr>
+          <w:p>
+            <w:r>
+              <w:t>-n</w:t>
+            </w:r>
+          </w:p>
+        </w:tc>
+        <w:tc>
+          <w:tcPr>
+            <w:tcW w:w="4839" w:type="dxa"/>
+          </w:tcPr>
+          <w:p>
+            <w:pPr>
+              <w:cnfStyle w:val="000000000000" w:firstRow="0" w:lastRow="0" w:firstColumn="0" w:lastColumn="0" w:oddVBand="0" w:evenVBand="0" w:oddHBand="0" w:evenHBand="0" w:firstRowFirstColumn="0" w:firstRowLastColumn="0" w:lastRowFirstColumn="0" w:lastRowLastColumn="0"/>
+              <w:rPr>
+                <w:rFonts w:hint="eastAsia"/>
+              </w:rPr>
+            </w:pPr>
+            <w:r>
+              <w:t>检测</w:t>
+            </w:r>
+            <w:r>
+              <w:t>字符串</w:t>
+            </w:r>
+            <w:r>
+              <w:t>长度</w:t>
+            </w:r>
+            <w:r>
+              <w:t>是否</w:t>
+            </w:r>
+            <w:r>
+              <w:t>为</w:t>
+            </w:r>
+            <w:r>
+              <w:t>0</w:t>
+            </w:r>
+            <w:r>
+              <w:t>，</w:t>
+            </w:r>
+            <w:r>
+              <w:rPr>
+                <w:rFonts w:hint="eastAsia"/>
+              </w:rPr>
+              <w:t>不为</w:t>
+            </w:r>
+            <w:r>
+              <w:t>0</w:t>
+            </w:r>
+            <w:r>
+              <w:t>返回</w:t>
+            </w:r>
+            <w:r>
+              <w:t>true</w:t>
+            </w:r>
+          </w:p>
+        </w:tc>
+        <w:tc>
+          <w:tcPr>
+            <w:tcW w:w="3484" w:type="dxa"/>
+          </w:tcPr>
+          <w:p>
+            <w:pPr>
+              <w:cnfStyle w:val="000000000000" w:firstRow="0" w:lastRow="0" w:firstColumn="0" w:lastColumn="0" w:oddVBand="0" w:evenVBand="0" w:oddHBand="0" w:evenHBand="0" w:firstRowFirstColumn="0" w:firstRowLastColumn="0" w:lastRowFirstColumn="0" w:lastRowLastColumn="0"/>
+            </w:pPr>
+            <w:r>
+              <w:t>[</w:t>
+            </w:r>
+            <w:r>
+              <w:t xml:space="preserve"> -n</w:t>
+            </w:r>
+            <w:r>
+              <w:t xml:space="preserve"> $a</w:t>
+            </w:r>
+            <w:r>
+              <w:t xml:space="preserve"> </w:t>
+            </w:r>
+            <w:r>
+              <w:t>]</w:t>
+            </w:r>
+            <w:r>
+              <w:t xml:space="preserve"> </w:t>
+            </w:r>
+            <w:r>
+              <w:rPr>
+                <w:rFonts w:hint="eastAsia"/>
+              </w:rPr>
+              <w:t>返回</w:t>
+            </w:r>
+            <w:r>
+              <w:t>true</w:t>
+            </w:r>
+          </w:p>
+        </w:tc>
+      </w:tr>
+      <w:tr>
+        <w:trPr>
+          <w:cnfStyle w:val="000000100000" w:firstRow="0" w:lastRow="0" w:firstColumn="0" w:lastColumn="0" w:oddVBand="0" w:evenVBand="0" w:oddHBand="1" w:evenHBand="0" w:firstRowFirstColumn="0" w:firstRowLastColumn="0" w:lastRowFirstColumn="0" w:lastRowLastColumn="0"/>
+          <w:trHeight w:val="621"/>
+        </w:trPr>
+        <w:tc>
+          <w:tcPr>
+            <w:cnfStyle w:val="001000000000" w:firstRow="0" w:lastRow="0" w:firstColumn="1" w:lastColumn="0" w:oddVBand="0" w:evenVBand="0" w:oddHBand="0" w:evenHBand="0" w:firstRowFirstColumn="0" w:firstRowLastColumn="0" w:lastRowFirstColumn="0" w:lastRowLastColumn="0"/>
+            <w:tcW w:w="2127" w:type="dxa"/>
+          </w:tcPr>
+          <w:p>
+            <w:proofErr w:type="spellStart"/>
+            <w:r>
+              <w:t>str</w:t>
+            </w:r>
+            <w:proofErr w:type="spellEnd"/>
+          </w:p>
+        </w:tc>
+        <w:tc>
+          <w:tcPr>
+            <w:tcW w:w="4839" w:type="dxa"/>
+          </w:tcPr>
+          <w:p>
+            <w:pPr>
+              <w:cnfStyle w:val="000000100000" w:firstRow="0" w:lastRow="0" w:firstColumn="0" w:lastColumn="0" w:oddVBand="0" w:evenVBand="0" w:oddHBand="1" w:evenHBand="0" w:firstRowFirstColumn="0" w:firstRowLastColumn="0" w:lastRowFirstColumn="0" w:lastRowLastColumn="0"/>
+              <w:rPr>
+                <w:rFonts w:hint="eastAsia"/>
+              </w:rPr>
+            </w:pPr>
+            <w:r>
+              <w:rPr>
+                <w:rFonts w:hint="eastAsia"/>
+              </w:rPr>
+              <w:t>检测</w:t>
+            </w:r>
+            <w:r>
+              <w:t>字符串</w:t>
+            </w:r>
+            <w:r>
+              <w:t>是否为空</w:t>
+            </w:r>
+            <w:r>
+              <w:t>，</w:t>
+            </w:r>
+            <w:r>
+              <w:rPr>
+                <w:rFonts w:hint="eastAsia"/>
+              </w:rPr>
+              <w:t>不为空</w:t>
+            </w:r>
+            <w:r>
+              <w:t>返回</w:t>
+            </w:r>
+            <w:r>
+              <w:t>true</w:t>
+            </w:r>
+          </w:p>
+        </w:tc>
+        <w:tc>
+          <w:tcPr>
+            <w:tcW w:w="3484" w:type="dxa"/>
+          </w:tcPr>
+          <w:p>
+            <w:pPr>
+              <w:cnfStyle w:val="000000100000" w:firstRow="0" w:lastRow="0" w:firstColumn="0" w:lastColumn="0" w:oddVBand="0" w:evenVBand="0" w:oddHBand="1" w:evenHBand="0" w:firstRowFirstColumn="0" w:firstRowLastColumn="0" w:lastRowFirstColumn="0" w:lastRowLastColumn="0"/>
+              <w:rPr>
+                <w:rFonts w:hint="eastAsia"/>
+              </w:rPr>
+            </w:pPr>
+            <w:r>
+              <w:t>[</w:t>
+            </w:r>
+            <w:r>
+              <w:t xml:space="preserve"> $a</w:t>
+            </w:r>
+            <w:r>
+              <w:t xml:space="preserve"> </w:t>
+            </w:r>
+            <w:r>
+              <w:t>]</w:t>
+            </w:r>
+            <w:r>
+              <w:t xml:space="preserve">  </w:t>
+            </w:r>
+            <w:r>
+              <w:t>返回</w:t>
+            </w:r>
+            <w:r>
+              <w:t>true</w:t>
+            </w:r>
+          </w:p>
+        </w:tc>
+      </w:tr>
+    </w:tbl>
+    <w:p>
+      <w:pPr>
+        <w:rPr>
+          <w:rFonts w:hint="eastAsia"/>
+        </w:rPr>
+      </w:pPr>
+    </w:p>
+    <w:p>
+      <w:pPr>
+        <w:rPr>
+          <w:rFonts w:hint="eastAsia"/>
+        </w:rPr>
+      </w:pPr>
+    </w:p>
+    <w:p>
+      <w:pPr>
+        <w:rPr>
+          <w:rFonts w:hint="eastAsia"/>
+        </w:rPr>
+      </w:pPr>
+    </w:p>
+    <w:p>
+      <w:pPr>
+        <w:rPr>
+          <w:rFonts w:hint="eastAsia"/>
+        </w:rPr>
+      </w:pPr>
+    </w:p>
+    <w:p>
+      <w:pPr>
+        <w:rPr>
+          <w:rFonts w:hint="eastAsia"/>
+        </w:rPr>
+      </w:pPr>
+    </w:p>
+    <w:p>
+      <w:pPr>
+        <w:rPr>
+          <w:rFonts w:hint="eastAsia"/>
+        </w:rPr>
+      </w:pPr>
+    </w:p>
+    <w:p>
+      <w:pPr>
+        <w:rPr>
+          <w:rFonts w:hint="eastAsia"/>
+        </w:rPr>
+      </w:pPr>
+    </w:p>
+    <w:p>
+      <w:pPr>
+        <w:rPr>
+          <w:rFonts w:hint="eastAsia"/>
+        </w:rPr>
+      </w:pPr>
     </w:p>
     <w:p>
       <w:pPr>
@@ -4386,6 +7686,82 @@
       </w:tcPr>
     </w:tblStylePr>
   </w:style>
+  <w:style w:type="table" w:styleId="6-1">
+    <w:name w:val="Grid Table 6 Colorful Accent 1"/>
+    <w:basedOn w:val="a1"/>
+    <w:uiPriority w:val="51"/>
+    <w:rsid w:val="003B2167"/>
+    <w:rPr>
+      <w:color w:val="2E74B5" w:themeColor="accent1" w:themeShade="BF"/>
+    </w:rPr>
+    <w:tblPr>
+      <w:tblStyleRowBandSize w:val="1"/>
+      <w:tblStyleColBandSize w:val="1"/>
+      <w:tblInd w:w="0" w:type="dxa"/>
+      <w:tblBorders>
+        <w:top w:val="single" w:sz="4" w:space="0" w:color="9CC2E5" w:themeColor="accent1" w:themeTint="99"/>
+        <w:left w:val="single" w:sz="4" w:space="0" w:color="9CC2E5" w:themeColor="accent1" w:themeTint="99"/>
+        <w:bottom w:val="single" w:sz="4" w:space="0" w:color="9CC2E5" w:themeColor="accent1" w:themeTint="99"/>
+        <w:right w:val="single" w:sz="4" w:space="0" w:color="9CC2E5" w:themeColor="accent1" w:themeTint="99"/>
+        <w:insideH w:val="single" w:sz="4" w:space="0" w:color="9CC2E5" w:themeColor="accent1" w:themeTint="99"/>
+        <w:insideV w:val="single" w:sz="4" w:space="0" w:color="9CC2E5" w:themeColor="accent1" w:themeTint="99"/>
+      </w:tblBorders>
+      <w:tblCellMar>
+        <w:top w:w="0" w:type="dxa"/>
+        <w:left w:w="108" w:type="dxa"/>
+        <w:bottom w:w="0" w:type="dxa"/>
+        <w:right w:w="108" w:type="dxa"/>
+      </w:tblCellMar>
+    </w:tblPr>
+    <w:tblStylePr w:type="firstRow">
+      <w:rPr>
+        <w:b/>
+        <w:bCs/>
+      </w:rPr>
+      <w:tblPr/>
+      <w:tcPr>
+        <w:tcBorders>
+          <w:bottom w:val="single" w:sz="12" w:space="0" w:color="9CC2E5" w:themeColor="accent1" w:themeTint="99"/>
+        </w:tcBorders>
+      </w:tcPr>
+    </w:tblStylePr>
+    <w:tblStylePr w:type="lastRow">
+      <w:rPr>
+        <w:b/>
+        <w:bCs/>
+      </w:rPr>
+      <w:tblPr/>
+      <w:tcPr>
+        <w:tcBorders>
+          <w:top w:val="double" w:sz="4" w:space="0" w:color="9CC2E5" w:themeColor="accent1" w:themeTint="99"/>
+        </w:tcBorders>
+      </w:tcPr>
+    </w:tblStylePr>
+    <w:tblStylePr w:type="firstCol">
+      <w:rPr>
+        <w:b/>
+        <w:bCs/>
+      </w:rPr>
+    </w:tblStylePr>
+    <w:tblStylePr w:type="lastCol">
+      <w:rPr>
+        <w:b/>
+        <w:bCs/>
+      </w:rPr>
+    </w:tblStylePr>
+    <w:tblStylePr w:type="band1Vert">
+      <w:tblPr/>
+      <w:tcPr>
+        <w:shd w:val="clear" w:color="auto" w:fill="DEEAF6" w:themeFill="accent1" w:themeFillTint="33"/>
+      </w:tcPr>
+    </w:tblStylePr>
+    <w:tblStylePr w:type="band1Horz">
+      <w:tblPr/>
+      <w:tcPr>
+        <w:shd w:val="clear" w:color="auto" w:fill="DEEAF6" w:themeFill="accent1" w:themeFillTint="33"/>
+      </w:tcPr>
+    </w:tblStylePr>
+  </w:style>
 </w:styles>
 </file>
 
@@ -4655,7 +8031,7 @@
 </file>
 
 <file path=customXml/itemProps1.xml><?xml version="1.0" encoding="utf-8"?>
-<ds:datastoreItem xmlns:ds="http://schemas.openxmlformats.org/officeDocument/2006/customXml" ds:itemID="{25E1FCBE-0EF4-C14E-AAD6-820A1649C7D8}">
+<ds:datastoreItem xmlns:ds="http://schemas.openxmlformats.org/officeDocument/2006/customXml" ds:itemID="{FE4B5D25-C8BF-764F-AE27-ABA64D7B8275}">
   <ds:schemaRefs>
     <ds:schemaRef ds:uri="http://schemas.openxmlformats.org/officeDocument/2006/bibliography"/>
   </ds:schemaRefs>

--- a/docs/shell.docx
+++ b/docs/shell.docx
@@ -5016,8 +5016,6 @@
           <w:rFonts w:hint="eastAsia"/>
         </w:rPr>
       </w:pPr>
-      <w:bookmarkStart w:id="0" w:name="_GoBack"/>
-      <w:bookmarkEnd w:id="0"/>
     </w:p>
     <w:p>
       <w:pPr>
@@ -6509,6 +6507,7 @@
         </w:rPr>
       </w:pPr>
     </w:p>
+    <w:p/>
     <w:p>
       <w:pPr>
         <w:rPr>
@@ -6516,6 +6515,1756 @@
         </w:rPr>
       </w:pPr>
     </w:p>
+    <w:p>
+      <w:pPr>
+        <w:rPr>
+          <w:rFonts w:hint="eastAsia"/>
+        </w:rPr>
+      </w:pPr>
+    </w:p>
+    <w:p>
+      <w:pPr>
+        <w:rPr>
+          <w:rFonts w:hint="eastAsia"/>
+        </w:rPr>
+      </w:pPr>
+    </w:p>
+    <w:p>
+      <w:pPr>
+        <w:rPr>
+          <w:rFonts w:hint="eastAsia"/>
+        </w:rPr>
+      </w:pPr>
+    </w:p>
+    <w:p>
+      <w:pPr>
+        <w:rPr>
+          <w:rFonts w:hint="eastAsia"/>
+        </w:rPr>
+      </w:pPr>
+    </w:p>
+    <w:p>
+      <w:pPr>
+        <w:rPr>
+          <w:rFonts w:hint="eastAsia"/>
+        </w:rPr>
+      </w:pPr>
+    </w:p>
+    <w:p>
+      <w:pPr>
+        <w:rPr>
+          <w:rFonts w:hint="eastAsia"/>
+        </w:rPr>
+      </w:pPr>
+    </w:p>
+    <w:p>
+      <w:pPr>
+        <w:rPr>
+          <w:rFonts w:hint="eastAsia"/>
+        </w:rPr>
+      </w:pPr>
+    </w:p>
+    <w:p>
+      <w:r>
+        <w:t>文件</w:t>
+      </w:r>
+      <w:r>
+        <w:t>测试运算符</w:t>
+      </w:r>
+      <w:r>
+        <w:t>：</w:t>
+      </w:r>
+    </w:p>
+    <w:p>
+      <w:r>
+        <w:t>文件测试</w:t>
+      </w:r>
+      <w:r>
+        <w:t>运算符</w:t>
+      </w:r>
+      <w:r>
+        <w:t>用于</w:t>
+      </w:r>
+      <w:r>
+        <w:t>：</w:t>
+      </w:r>
+      <w:r>
+        <w:rPr>
+          <w:rFonts w:hint="eastAsia"/>
+        </w:rPr>
+        <w:t>检测</w:t>
+      </w:r>
+      <w:r>
+        <w:t>Unix</w:t>
+      </w:r>
+      <w:r>
+        <w:t>文件</w:t>
+      </w:r>
+      <w:r>
+        <w:t>的各种属性</w:t>
+      </w:r>
+      <w:r>
+        <w:t>。</w:t>
+      </w:r>
+    </w:p>
+    <w:tbl>
+      <w:tblPr>
+        <w:tblStyle w:val="1-1"/>
+        <w:tblW w:w="0" w:type="auto"/>
+        <w:tblLook w:val="04A0" w:firstRow="1" w:lastRow="0" w:firstColumn="1" w:lastColumn="0" w:noHBand="0" w:noVBand="1"/>
+      </w:tblPr>
+      <w:tblGrid>
+        <w:gridCol w:w="1276"/>
+        <w:gridCol w:w="5690"/>
+        <w:gridCol w:w="3484"/>
+      </w:tblGrid>
+      <w:tr>
+        <w:trPr>
+          <w:cnfStyle w:val="100000000000" w:firstRow="1" w:lastRow="0" w:firstColumn="0" w:lastColumn="0" w:oddVBand="0" w:evenVBand="0" w:oddHBand="0" w:evenHBand="0" w:firstRowFirstColumn="0" w:firstRowLastColumn="0" w:lastRowFirstColumn="0" w:lastRowLastColumn="0"/>
+        </w:trPr>
+        <w:tc>
+          <w:tcPr>
+            <w:cnfStyle w:val="001000000000" w:firstRow="0" w:lastRow="0" w:firstColumn="1" w:lastColumn="0" w:oddVBand="0" w:evenVBand="0" w:oddHBand="0" w:evenHBand="0" w:firstRowFirstColumn="0" w:firstRowLastColumn="0" w:lastRowFirstColumn="0" w:lastRowLastColumn="0"/>
+            <w:tcW w:w="1276" w:type="dxa"/>
+          </w:tcPr>
+          <w:p>
+            <w:pPr>
+              <w:rPr>
+                <w:rFonts w:hint="eastAsia"/>
+              </w:rPr>
+            </w:pPr>
+            <w:r>
+              <w:t>操作符</w:t>
+            </w:r>
+          </w:p>
+        </w:tc>
+        <w:tc>
+          <w:tcPr>
+            <w:tcW w:w="5690" w:type="dxa"/>
+          </w:tcPr>
+          <w:p>
+            <w:pPr>
+              <w:cnfStyle w:val="100000000000" w:firstRow="1" w:lastRow="0" w:firstColumn="0" w:lastColumn="0" w:oddVBand="0" w:evenVBand="0" w:oddHBand="0" w:evenHBand="0" w:firstRowFirstColumn="0" w:firstRowLastColumn="0" w:lastRowFirstColumn="0" w:lastRowLastColumn="0"/>
+              <w:rPr>
+                <w:rFonts w:hint="eastAsia"/>
+              </w:rPr>
+            </w:pPr>
+            <w:r>
+              <w:t>说明</w:t>
+            </w:r>
+          </w:p>
+        </w:tc>
+        <w:tc>
+          <w:tcPr>
+            <w:tcW w:w="3484" w:type="dxa"/>
+          </w:tcPr>
+          <w:p>
+            <w:pPr>
+              <w:cnfStyle w:val="100000000000" w:firstRow="1" w:lastRow="0" w:firstColumn="0" w:lastColumn="0" w:oddVBand="0" w:evenVBand="0" w:oddHBand="0" w:evenHBand="0" w:firstRowFirstColumn="0" w:firstRowLastColumn="0" w:lastRowFirstColumn="0" w:lastRowLastColumn="0"/>
+              <w:rPr>
+                <w:rFonts w:hint="eastAsia"/>
+              </w:rPr>
+            </w:pPr>
+            <w:r>
+              <w:t>举例</w:t>
+            </w:r>
+          </w:p>
+        </w:tc>
+      </w:tr>
+      <w:tr>
+        <w:trPr>
+          <w:cnfStyle w:val="000000100000" w:firstRow="0" w:lastRow="0" w:firstColumn="0" w:lastColumn="0" w:oddVBand="0" w:evenVBand="0" w:oddHBand="1" w:evenHBand="0" w:firstRowFirstColumn="0" w:firstRowLastColumn="0" w:lastRowFirstColumn="0" w:lastRowLastColumn="0"/>
+        </w:trPr>
+        <w:tc>
+          <w:tcPr>
+            <w:cnfStyle w:val="001000000000" w:firstRow="0" w:lastRow="0" w:firstColumn="1" w:lastColumn="0" w:oddVBand="0" w:evenVBand="0" w:oddHBand="0" w:evenHBand="0" w:firstRowFirstColumn="0" w:firstRowLastColumn="0" w:lastRowFirstColumn="0" w:lastRowLastColumn="0"/>
+            <w:tcW w:w="1276" w:type="dxa"/>
+          </w:tcPr>
+          <w:p>
+            <w:r>
+              <w:t>-</w:t>
+            </w:r>
+            <w:r>
+              <w:rPr>
+                <w:rFonts w:hint="eastAsia"/>
+              </w:rPr>
+              <w:t>b</w:t>
+            </w:r>
+            <w:r>
+              <w:t xml:space="preserve"> file</w:t>
+            </w:r>
+          </w:p>
+        </w:tc>
+        <w:tc>
+          <w:tcPr>
+            <w:tcW w:w="5690" w:type="dxa"/>
+          </w:tcPr>
+          <w:p>
+            <w:pPr>
+              <w:cnfStyle w:val="000000100000" w:firstRow="0" w:lastRow="0" w:firstColumn="0" w:lastColumn="0" w:oddVBand="0" w:evenVBand="0" w:oddHBand="1" w:evenHBand="0" w:firstRowFirstColumn="0" w:firstRowLastColumn="0" w:lastRowFirstColumn="0" w:lastRowLastColumn="0"/>
+            </w:pPr>
+            <w:r>
+              <w:rPr>
+                <w:rFonts w:hint="eastAsia"/>
+              </w:rPr>
+              <w:t>检测</w:t>
+            </w:r>
+            <w:r>
+              <w:t>文件是否</w:t>
+            </w:r>
+            <w:r>
+              <w:t>是</w:t>
+            </w:r>
+            <w:r>
+              <w:rPr>
+                <w:b/>
+                <w:color w:val="FF0000"/>
+              </w:rPr>
+              <w:t>块</w:t>
+            </w:r>
+            <w:r>
+              <w:rPr>
+                <w:b/>
+                <w:color w:val="FF0000"/>
+              </w:rPr>
+              <w:t>设备文件</w:t>
+            </w:r>
+            <w:r>
+              <w:t>，</w:t>
+            </w:r>
+            <w:r>
+              <w:rPr>
+                <w:rFonts w:hint="eastAsia"/>
+              </w:rPr>
+              <w:t>如果</w:t>
+            </w:r>
+            <w:r>
+              <w:t>是</w:t>
+            </w:r>
+            <w:r>
+              <w:t>，则返回</w:t>
+            </w:r>
+            <w:r>
+              <w:t>true</w:t>
+            </w:r>
+          </w:p>
+        </w:tc>
+        <w:tc>
+          <w:tcPr>
+            <w:tcW w:w="3484" w:type="dxa"/>
+          </w:tcPr>
+          <w:p>
+            <w:pPr>
+              <w:cnfStyle w:val="000000100000" w:firstRow="0" w:lastRow="0" w:firstColumn="0" w:lastColumn="0" w:oddVBand="0" w:evenVBand="0" w:oddHBand="1" w:evenHBand="0" w:firstRowFirstColumn="0" w:firstRowLastColumn="0" w:lastRowFirstColumn="0" w:lastRowLastColumn="0"/>
+            </w:pPr>
+            <w:r>
+              <w:t>[</w:t>
+            </w:r>
+            <w:r>
+              <w:t xml:space="preserve"> -b </w:t>
+            </w:r>
+            <w:r>
+              <w:t>$file</w:t>
+            </w:r>
+            <w:r>
+              <w:t xml:space="preserve"> </w:t>
+            </w:r>
+            <w:r>
+              <w:t>]</w:t>
+            </w:r>
+            <w:r>
+              <w:t xml:space="preserve"> </w:t>
+            </w:r>
+            <w:r>
+              <w:rPr>
+                <w:rFonts w:hint="eastAsia"/>
+              </w:rPr>
+              <w:t>返回</w:t>
+            </w:r>
+            <w:r>
+              <w:t>false</w:t>
+            </w:r>
+          </w:p>
+        </w:tc>
+      </w:tr>
+      <w:tr>
+        <w:tc>
+          <w:tcPr>
+            <w:cnfStyle w:val="001000000000" w:firstRow="0" w:lastRow="0" w:firstColumn="1" w:lastColumn="0" w:oddVBand="0" w:evenVBand="0" w:oddHBand="0" w:evenHBand="0" w:firstRowFirstColumn="0" w:firstRowLastColumn="0" w:lastRowFirstColumn="0" w:lastRowLastColumn="0"/>
+            <w:tcW w:w="1276" w:type="dxa"/>
+          </w:tcPr>
+          <w:p>
+            <w:r>
+              <w:t>-</w:t>
+            </w:r>
+            <w:r>
+              <w:t>c</w:t>
+            </w:r>
+            <w:r>
+              <w:t xml:space="preserve"> file</w:t>
+            </w:r>
+          </w:p>
+        </w:tc>
+        <w:tc>
+          <w:tcPr>
+            <w:tcW w:w="5690" w:type="dxa"/>
+          </w:tcPr>
+          <w:p>
+            <w:pPr>
+              <w:cnfStyle w:val="000000000000" w:firstRow="0" w:lastRow="0" w:firstColumn="0" w:lastColumn="0" w:oddVBand="0" w:evenVBand="0" w:oddHBand="0" w:evenHBand="0" w:firstRowFirstColumn="0" w:firstRowLastColumn="0" w:lastRowFirstColumn="0" w:lastRowLastColumn="0"/>
+            </w:pPr>
+            <w:r>
+              <w:rPr>
+                <w:rFonts w:hint="eastAsia"/>
+              </w:rPr>
+              <w:t>检测</w:t>
+            </w:r>
+            <w:r>
+              <w:t>文件是否</w:t>
+            </w:r>
+            <w:r>
+              <w:t>是</w:t>
+            </w:r>
+            <w:r>
+              <w:rPr>
+                <w:b/>
+                <w:color w:val="FF0000"/>
+              </w:rPr>
+              <w:t>字符</w:t>
+            </w:r>
+            <w:r>
+              <w:rPr>
+                <w:b/>
+                <w:color w:val="FF0000"/>
+              </w:rPr>
+              <w:t>设备文件</w:t>
+            </w:r>
+            <w:r>
+              <w:t>，</w:t>
+            </w:r>
+            <w:r>
+              <w:rPr>
+                <w:rFonts w:hint="eastAsia"/>
+              </w:rPr>
+              <w:t>如果</w:t>
+            </w:r>
+            <w:r>
+              <w:t>是，</w:t>
+            </w:r>
+            <w:r>
+              <w:rPr>
+                <w:rFonts w:hint="eastAsia"/>
+              </w:rPr>
+              <w:t>则</w:t>
+            </w:r>
+            <w:r>
+              <w:t>返回</w:t>
+            </w:r>
+            <w:r>
+              <w:t>true</w:t>
+            </w:r>
+          </w:p>
+        </w:tc>
+        <w:tc>
+          <w:tcPr>
+            <w:tcW w:w="3484" w:type="dxa"/>
+          </w:tcPr>
+          <w:p>
+            <w:pPr>
+              <w:cnfStyle w:val="000000000000" w:firstRow="0" w:lastRow="0" w:firstColumn="0" w:lastColumn="0" w:oddVBand="0" w:evenVBand="0" w:oddHBand="0" w:evenHBand="0" w:firstRowFirstColumn="0" w:firstRowLastColumn="0" w:lastRowFirstColumn="0" w:lastRowLastColumn="0"/>
+            </w:pPr>
+            <w:r>
+              <w:t>[</w:t>
+            </w:r>
+            <w:r>
+              <w:t xml:space="preserve"> </w:t>
+            </w:r>
+            <w:r>
+              <w:t>-</w:t>
+            </w:r>
+            <w:r>
+              <w:t>c</w:t>
+            </w:r>
+            <w:r>
+              <w:t xml:space="preserve"> $</w:t>
+            </w:r>
+            <w:r>
+              <w:t>file</w:t>
+            </w:r>
+            <w:r>
+              <w:t xml:space="preserve"> </w:t>
+            </w:r>
+            <w:r>
+              <w:t>]</w:t>
+            </w:r>
+            <w:r>
+              <w:t xml:space="preserve"> </w:t>
+            </w:r>
+            <w:r>
+              <w:rPr>
+                <w:rFonts w:hint="eastAsia"/>
+              </w:rPr>
+              <w:t>返回</w:t>
+            </w:r>
+            <w:r>
+              <w:t>false</w:t>
+            </w:r>
+          </w:p>
+        </w:tc>
+      </w:tr>
+      <w:tr>
+        <w:trPr>
+          <w:cnfStyle w:val="000000100000" w:firstRow="0" w:lastRow="0" w:firstColumn="0" w:lastColumn="0" w:oddVBand="0" w:evenVBand="0" w:oddHBand="1" w:evenHBand="0" w:firstRowFirstColumn="0" w:firstRowLastColumn="0" w:lastRowFirstColumn="0" w:lastRowLastColumn="0"/>
+          <w:trHeight w:val="350"/>
+        </w:trPr>
+        <w:tc>
+          <w:tcPr>
+            <w:cnfStyle w:val="001000000000" w:firstRow="0" w:lastRow="0" w:firstColumn="1" w:lastColumn="0" w:oddVBand="0" w:evenVBand="0" w:oddHBand="0" w:evenHBand="0" w:firstRowFirstColumn="0" w:firstRowLastColumn="0" w:lastRowFirstColumn="0" w:lastRowLastColumn="0"/>
+            <w:tcW w:w="1276" w:type="dxa"/>
+          </w:tcPr>
+          <w:p>
+            <w:r>
+              <w:t>-d</w:t>
+            </w:r>
+            <w:r>
+              <w:t xml:space="preserve"> file</w:t>
+            </w:r>
+          </w:p>
+        </w:tc>
+        <w:tc>
+          <w:tcPr>
+            <w:tcW w:w="5690" w:type="dxa"/>
+          </w:tcPr>
+          <w:p>
+            <w:pPr>
+              <w:cnfStyle w:val="000000100000" w:firstRow="0" w:lastRow="0" w:firstColumn="0" w:lastColumn="0" w:oddVBand="0" w:evenVBand="0" w:oddHBand="1" w:evenHBand="0" w:firstRowFirstColumn="0" w:firstRowLastColumn="0" w:lastRowFirstColumn="0" w:lastRowLastColumn="0"/>
+            </w:pPr>
+            <w:r>
+              <w:t>检测</w:t>
+            </w:r>
+            <w:r>
+              <w:t>文件是</w:t>
+            </w:r>
+            <w:r>
+              <w:t>否</w:t>
+            </w:r>
+            <w:r>
+              <w:t>是</w:t>
+            </w:r>
+            <w:r>
+              <w:rPr>
+                <w:b/>
+                <w:color w:val="FF0000"/>
+              </w:rPr>
+              <w:t>目录</w:t>
+            </w:r>
+            <w:r>
+              <w:t>，</w:t>
+            </w:r>
+            <w:r>
+              <w:rPr>
+                <w:rFonts w:hint="eastAsia"/>
+              </w:rPr>
+              <w:t>如果</w:t>
+            </w:r>
+            <w:r>
+              <w:t>是，则</w:t>
+            </w:r>
+            <w:r>
+              <w:t>返回</w:t>
+            </w:r>
+            <w:r>
+              <w:t>true</w:t>
+            </w:r>
+          </w:p>
+        </w:tc>
+        <w:tc>
+          <w:tcPr>
+            <w:tcW w:w="3484" w:type="dxa"/>
+          </w:tcPr>
+          <w:p>
+            <w:pPr>
+              <w:cnfStyle w:val="000000100000" w:firstRow="0" w:lastRow="0" w:firstColumn="0" w:lastColumn="0" w:oddVBand="0" w:evenVBand="0" w:oddHBand="1" w:evenHBand="0" w:firstRowFirstColumn="0" w:firstRowLastColumn="0" w:lastRowFirstColumn="0" w:lastRowLastColumn="0"/>
+            </w:pPr>
+            <w:r>
+              <w:t>[ -d</w:t>
+            </w:r>
+            <w:r>
+              <w:t xml:space="preserve"> $file </w:t>
+            </w:r>
+            <w:r>
+              <w:t>]</w:t>
+            </w:r>
+            <w:r>
+              <w:t xml:space="preserve"> </w:t>
+            </w:r>
+            <w:r>
+              <w:rPr>
+                <w:rFonts w:hint="eastAsia"/>
+              </w:rPr>
+              <w:t>返回</w:t>
+            </w:r>
+            <w:r>
+              <w:t>false</w:t>
+            </w:r>
+          </w:p>
+        </w:tc>
+      </w:tr>
+      <w:tr>
+        <w:tc>
+          <w:tcPr>
+            <w:cnfStyle w:val="001000000000" w:firstRow="0" w:lastRow="0" w:firstColumn="1" w:lastColumn="0" w:oddVBand="0" w:evenVBand="0" w:oddHBand="0" w:evenHBand="0" w:firstRowFirstColumn="0" w:firstRowLastColumn="0" w:lastRowFirstColumn="0" w:lastRowLastColumn="0"/>
+            <w:tcW w:w="1276" w:type="dxa"/>
+          </w:tcPr>
+          <w:p>
+            <w:r>
+              <w:t>-f file</w:t>
+            </w:r>
+          </w:p>
+        </w:tc>
+        <w:tc>
+          <w:tcPr>
+            <w:tcW w:w="5690" w:type="dxa"/>
+          </w:tcPr>
+          <w:p>
+            <w:pPr>
+              <w:cnfStyle w:val="000000000000" w:firstRow="0" w:lastRow="0" w:firstColumn="0" w:lastColumn="0" w:oddVBand="0" w:evenVBand="0" w:oddHBand="0" w:evenHBand="0" w:firstRowFirstColumn="0" w:firstRowLastColumn="0" w:lastRowFirstColumn="0" w:lastRowLastColumn="0"/>
+            </w:pPr>
+            <w:r>
+              <w:rPr>
+                <w:rFonts w:hint="eastAsia"/>
+              </w:rPr>
+              <w:t>检测</w:t>
+            </w:r>
+            <w:r>
+              <w:t>文件是否</w:t>
+            </w:r>
+            <w:r>
+              <w:t>是</w:t>
+            </w:r>
+            <w:r>
+              <w:rPr>
+                <w:b/>
+                <w:color w:val="FF0000"/>
+              </w:rPr>
+              <w:t>普通文件</w:t>
+            </w:r>
+            <w:r>
+              <w:t>（</w:t>
+            </w:r>
+            <w:r>
+              <w:t>既不是</w:t>
+            </w:r>
+            <w:r>
+              <w:t>目录，</w:t>
+            </w:r>
+            <w:r>
+              <w:rPr>
+                <w:rFonts w:hint="eastAsia"/>
+              </w:rPr>
+              <w:t>也不是</w:t>
+            </w:r>
+            <w:r>
+              <w:t>设备</w:t>
+            </w:r>
+            <w:r>
+              <w:t>文件</w:t>
+            </w:r>
+            <w:r>
+              <w:t>）</w:t>
+            </w:r>
+            <w:r>
+              <w:t>，</w:t>
+            </w:r>
+            <w:r>
+              <w:rPr>
+                <w:rFonts w:hint="eastAsia"/>
+              </w:rPr>
+              <w:t>如果</w:t>
+            </w:r>
+            <w:r>
+              <w:t>是，</w:t>
+            </w:r>
+            <w:r>
+              <w:rPr>
+                <w:rFonts w:hint="eastAsia"/>
+              </w:rPr>
+              <w:t>则</w:t>
+            </w:r>
+            <w:r>
+              <w:t>返回</w:t>
+            </w:r>
+            <w:r>
+              <w:t>true</w:t>
+            </w:r>
+          </w:p>
+        </w:tc>
+        <w:tc>
+          <w:tcPr>
+            <w:tcW w:w="3484" w:type="dxa"/>
+          </w:tcPr>
+          <w:p>
+            <w:pPr>
+              <w:cnfStyle w:val="000000000000" w:firstRow="0" w:lastRow="0" w:firstColumn="0" w:lastColumn="0" w:oddVBand="0" w:evenVBand="0" w:oddHBand="0" w:evenHBand="0" w:firstRowFirstColumn="0" w:firstRowLastColumn="0" w:lastRowFirstColumn="0" w:lastRowLastColumn="0"/>
+            </w:pPr>
+            <w:r>
+              <w:t>[</w:t>
+            </w:r>
+            <w:r>
+              <w:t xml:space="preserve"> -f </w:t>
+            </w:r>
+            <w:r>
+              <w:t>$file</w:t>
+            </w:r>
+            <w:r>
+              <w:t xml:space="preserve"> </w:t>
+            </w:r>
+            <w:r>
+              <w:t>]</w:t>
+            </w:r>
+            <w:r>
+              <w:t xml:space="preserve"> </w:t>
+            </w:r>
+            <w:r>
+              <w:rPr>
+                <w:rFonts w:hint="eastAsia"/>
+              </w:rPr>
+              <w:t>返回</w:t>
+            </w:r>
+            <w:r>
+              <w:t>true</w:t>
+            </w:r>
+          </w:p>
+        </w:tc>
+      </w:tr>
+      <w:tr>
+        <w:trPr>
+          <w:cnfStyle w:val="000000100000" w:firstRow="0" w:lastRow="0" w:firstColumn="0" w:lastColumn="0" w:oddVBand="0" w:evenVBand="0" w:oddHBand="1" w:evenHBand="0" w:firstRowFirstColumn="0" w:firstRowLastColumn="0" w:lastRowFirstColumn="0" w:lastRowLastColumn="0"/>
+        </w:trPr>
+        <w:tc>
+          <w:tcPr>
+            <w:cnfStyle w:val="001000000000" w:firstRow="0" w:lastRow="0" w:firstColumn="1" w:lastColumn="0" w:oddVBand="0" w:evenVBand="0" w:oddHBand="0" w:evenHBand="0" w:firstRowFirstColumn="0" w:firstRowLastColumn="0" w:lastRowFirstColumn="0" w:lastRowLastColumn="0"/>
+            <w:tcW w:w="1276" w:type="dxa"/>
+          </w:tcPr>
+          <w:p>
+            <w:r>
+              <w:t>-g file</w:t>
+            </w:r>
+          </w:p>
+        </w:tc>
+        <w:tc>
+          <w:tcPr>
+            <w:tcW w:w="5690" w:type="dxa"/>
+          </w:tcPr>
+          <w:p>
+            <w:pPr>
+              <w:cnfStyle w:val="000000100000" w:firstRow="0" w:lastRow="0" w:firstColumn="0" w:lastColumn="0" w:oddVBand="0" w:evenVBand="0" w:oddHBand="1" w:evenHBand="0" w:firstRowFirstColumn="0" w:firstRowLastColumn="0" w:lastRowFirstColumn="0" w:lastRowLastColumn="0"/>
+            </w:pPr>
+            <w:r>
+              <w:t>检测</w:t>
+            </w:r>
+            <w:r>
+              <w:t>文件是否</w:t>
+            </w:r>
+            <w:r>
+              <w:rPr>
+                <w:b/>
+                <w:color w:val="FF0000"/>
+              </w:rPr>
+              <w:t>设置</w:t>
+            </w:r>
+            <w:r>
+              <w:rPr>
+                <w:b/>
+                <w:color w:val="FF0000"/>
+              </w:rPr>
+              <w:t>了</w:t>
+            </w:r>
+            <w:r>
+              <w:rPr>
+                <w:b/>
+                <w:color w:val="FF0000"/>
+              </w:rPr>
+              <w:t>SGID</w:t>
+            </w:r>
+            <w:r>
+              <w:rPr>
+                <w:b/>
+                <w:color w:val="FF0000"/>
+              </w:rPr>
+              <w:t xml:space="preserve"> </w:t>
+            </w:r>
+            <w:r>
+              <w:rPr>
+                <w:rFonts w:hint="eastAsia"/>
+                <w:b/>
+                <w:color w:val="FF0000"/>
+              </w:rPr>
+              <w:t>位</w:t>
+            </w:r>
+            <w:r>
+              <w:t>，</w:t>
+            </w:r>
+            <w:r>
+              <w:rPr>
+                <w:rFonts w:hint="eastAsia"/>
+              </w:rPr>
+              <w:t>如果</w:t>
+            </w:r>
+            <w:r>
+              <w:t>是</w:t>
+            </w:r>
+            <w:r>
+              <w:t>，</w:t>
+            </w:r>
+            <w:r>
+              <w:rPr>
+                <w:rFonts w:hint="eastAsia"/>
+              </w:rPr>
+              <w:t>则</w:t>
+            </w:r>
+            <w:r>
+              <w:t>返回</w:t>
+            </w:r>
+            <w:r>
+              <w:t>true</w:t>
+            </w:r>
+          </w:p>
+        </w:tc>
+        <w:tc>
+          <w:tcPr>
+            <w:tcW w:w="3484" w:type="dxa"/>
+          </w:tcPr>
+          <w:p>
+            <w:pPr>
+              <w:cnfStyle w:val="000000100000" w:firstRow="0" w:lastRow="0" w:firstColumn="0" w:lastColumn="0" w:oddVBand="0" w:evenVBand="0" w:oddHBand="1" w:evenHBand="0" w:firstRowFirstColumn="0" w:firstRowLastColumn="0" w:lastRowFirstColumn="0" w:lastRowLastColumn="0"/>
+            </w:pPr>
+            <w:r>
+              <w:t>[</w:t>
+            </w:r>
+            <w:r>
+              <w:t xml:space="preserve"> -g</w:t>
+            </w:r>
+            <w:r>
+              <w:t xml:space="preserve"> $file</w:t>
+            </w:r>
+            <w:r>
+              <w:t xml:space="preserve"> </w:t>
+            </w:r>
+            <w:r>
+              <w:t>]</w:t>
+            </w:r>
+            <w:r>
+              <w:t xml:space="preserve"> </w:t>
+            </w:r>
+            <w:r>
+              <w:rPr>
+                <w:rFonts w:hint="eastAsia"/>
+              </w:rPr>
+              <w:t>返回</w:t>
+            </w:r>
+            <w:r>
+              <w:t>false</w:t>
+            </w:r>
+          </w:p>
+        </w:tc>
+      </w:tr>
+      <w:tr>
+        <w:tc>
+          <w:tcPr>
+            <w:cnfStyle w:val="001000000000" w:firstRow="0" w:lastRow="0" w:firstColumn="1" w:lastColumn="0" w:oddVBand="0" w:evenVBand="0" w:oddHBand="0" w:evenHBand="0" w:firstRowFirstColumn="0" w:firstRowLastColumn="0" w:lastRowFirstColumn="0" w:lastRowLastColumn="0"/>
+            <w:tcW w:w="1276" w:type="dxa"/>
+          </w:tcPr>
+          <w:p>
+            <w:r>
+              <w:t>-k file</w:t>
+            </w:r>
+          </w:p>
+        </w:tc>
+        <w:tc>
+          <w:tcPr>
+            <w:tcW w:w="5690" w:type="dxa"/>
+          </w:tcPr>
+          <w:p>
+            <w:pPr>
+              <w:cnfStyle w:val="000000000000" w:firstRow="0" w:lastRow="0" w:firstColumn="0" w:lastColumn="0" w:oddVBand="0" w:evenVBand="0" w:oddHBand="0" w:evenHBand="0" w:firstRowFirstColumn="0" w:firstRowLastColumn="0" w:lastRowFirstColumn="0" w:lastRowLastColumn="0"/>
+            </w:pPr>
+            <w:r>
+              <w:t>检测文件</w:t>
+            </w:r>
+            <w:r>
+              <w:t>是否</w:t>
+            </w:r>
+            <w:r>
+              <w:t>设置了</w:t>
+            </w:r>
+            <w:r>
+              <w:rPr>
+                <w:b/>
+                <w:color w:val="FF0000"/>
+              </w:rPr>
+              <w:t>粘着</w:t>
+            </w:r>
+            <w:r>
+              <w:rPr>
+                <w:b/>
+                <w:color w:val="FF0000"/>
+              </w:rPr>
+              <w:t>位</w:t>
+            </w:r>
+            <w:r>
+              <w:rPr>
+                <w:b/>
+                <w:color w:val="FF0000"/>
+              </w:rPr>
+              <w:t>（</w:t>
+            </w:r>
+            <w:r>
+              <w:rPr>
+                <w:b/>
+                <w:color w:val="FF0000"/>
+              </w:rPr>
+              <w:t>Sticky Bit</w:t>
+            </w:r>
+            <w:r>
+              <w:rPr>
+                <w:b/>
+                <w:color w:val="FF0000"/>
+              </w:rPr>
+              <w:t>）</w:t>
+            </w:r>
+            <w:r>
+              <w:t>,</w:t>
+            </w:r>
+            <w:r>
+              <w:rPr>
+                <w:rFonts w:hint="eastAsia"/>
+              </w:rPr>
+              <w:t>如果</w:t>
+            </w:r>
+            <w:r>
+              <w:t>是</w:t>
+            </w:r>
+            <w:r>
+              <w:t>，</w:t>
+            </w:r>
+            <w:r>
+              <w:rPr>
+                <w:rFonts w:hint="eastAsia"/>
+              </w:rPr>
+              <w:t>则</w:t>
+            </w:r>
+            <w:r>
+              <w:t>返回</w:t>
+            </w:r>
+            <w:r>
+              <w:t>true</w:t>
+            </w:r>
+            <w:r>
+              <w:t xml:space="preserve"> </w:t>
+            </w:r>
+          </w:p>
+        </w:tc>
+        <w:tc>
+          <w:tcPr>
+            <w:tcW w:w="3484" w:type="dxa"/>
+          </w:tcPr>
+          <w:p>
+            <w:pPr>
+              <w:cnfStyle w:val="000000000000" w:firstRow="0" w:lastRow="0" w:firstColumn="0" w:lastColumn="0" w:oddVBand="0" w:evenVBand="0" w:oddHBand="0" w:evenHBand="0" w:firstRowFirstColumn="0" w:firstRowLastColumn="0" w:lastRowFirstColumn="0" w:lastRowLastColumn="0"/>
+            </w:pPr>
+            <w:r>
+              <w:t>[</w:t>
+            </w:r>
+            <w:r>
+              <w:t xml:space="preserve"> </w:t>
+            </w:r>
+            <w:r>
+              <w:t>-</w:t>
+            </w:r>
+            <w:r>
+              <w:t>k $file</w:t>
+            </w:r>
+            <w:r>
+              <w:t xml:space="preserve"> </w:t>
+            </w:r>
+            <w:r>
+              <w:t>]</w:t>
+            </w:r>
+            <w:r>
+              <w:t xml:space="preserve"> </w:t>
+            </w:r>
+            <w:r>
+              <w:rPr>
+                <w:rFonts w:hint="eastAsia"/>
+              </w:rPr>
+              <w:t>返回</w:t>
+            </w:r>
+            <w:r>
+              <w:t>false</w:t>
+            </w:r>
+            <w:r>
+              <w:t xml:space="preserve"> </w:t>
+            </w:r>
+          </w:p>
+        </w:tc>
+      </w:tr>
+      <w:tr>
+        <w:trPr>
+          <w:cnfStyle w:val="000000100000" w:firstRow="0" w:lastRow="0" w:firstColumn="0" w:lastColumn="0" w:oddVBand="0" w:evenVBand="0" w:oddHBand="1" w:evenHBand="0" w:firstRowFirstColumn="0" w:firstRowLastColumn="0" w:lastRowFirstColumn="0" w:lastRowLastColumn="0"/>
+          <w:trHeight w:val="370"/>
+        </w:trPr>
+        <w:tc>
+          <w:tcPr>
+            <w:cnfStyle w:val="001000000000" w:firstRow="0" w:lastRow="0" w:firstColumn="1" w:lastColumn="0" w:oddVBand="0" w:evenVBand="0" w:oddHBand="0" w:evenHBand="0" w:firstRowFirstColumn="0" w:firstRowLastColumn="0" w:lastRowFirstColumn="0" w:lastRowLastColumn="0"/>
+            <w:tcW w:w="1276" w:type="dxa"/>
+          </w:tcPr>
+          <w:p>
+            <w:r>
+              <w:t>-p</w:t>
+            </w:r>
+            <w:r>
+              <w:t xml:space="preserve"> </w:t>
+            </w:r>
+            <w:r>
+              <w:t>file</w:t>
+            </w:r>
+          </w:p>
+        </w:tc>
+        <w:tc>
+          <w:tcPr>
+            <w:tcW w:w="5690" w:type="dxa"/>
+          </w:tcPr>
+          <w:p>
+            <w:pPr>
+              <w:cnfStyle w:val="000000100000" w:firstRow="0" w:lastRow="0" w:firstColumn="0" w:lastColumn="0" w:oddVBand="0" w:evenVBand="0" w:oddHBand="1" w:evenHBand="0" w:firstRowFirstColumn="0" w:firstRowLastColumn="0" w:lastRowFirstColumn="0" w:lastRowLastColumn="0"/>
+            </w:pPr>
+            <w:r>
+              <w:t>检测</w:t>
+            </w:r>
+            <w:r>
+              <w:t>文件</w:t>
+            </w:r>
+            <w:r>
+              <w:t>是否</w:t>
+            </w:r>
+            <w:r>
+              <w:t>是</w:t>
+            </w:r>
+            <w:r>
+              <w:rPr>
+                <w:b/>
+                <w:color w:val="FF0000"/>
+              </w:rPr>
+              <w:t>有</w:t>
+            </w:r>
+            <w:r>
+              <w:rPr>
+                <w:b/>
+                <w:color w:val="FF0000"/>
+              </w:rPr>
+              <w:t>名</w:t>
+            </w:r>
+            <w:r>
+              <w:rPr>
+                <w:b/>
+                <w:color w:val="FF0000"/>
+              </w:rPr>
+              <w:t>管道</w:t>
+            </w:r>
+            <w:r>
+              <w:t>，</w:t>
+            </w:r>
+            <w:r>
+              <w:rPr>
+                <w:rFonts w:hint="eastAsia"/>
+              </w:rPr>
+              <w:t>如果</w:t>
+            </w:r>
+            <w:r>
+              <w:t>是</w:t>
+            </w:r>
+            <w:r>
+              <w:t>，</w:t>
+            </w:r>
+            <w:r>
+              <w:rPr>
+                <w:rFonts w:hint="eastAsia"/>
+              </w:rPr>
+              <w:t>则</w:t>
+            </w:r>
+            <w:r>
+              <w:t>返回</w:t>
+            </w:r>
+            <w:r>
+              <w:t>true</w:t>
+            </w:r>
+          </w:p>
+        </w:tc>
+        <w:tc>
+          <w:tcPr>
+            <w:tcW w:w="3484" w:type="dxa"/>
+          </w:tcPr>
+          <w:p>
+            <w:pPr>
+              <w:cnfStyle w:val="000000100000" w:firstRow="0" w:lastRow="0" w:firstColumn="0" w:lastColumn="0" w:oddVBand="0" w:evenVBand="0" w:oddHBand="1" w:evenHBand="0" w:firstRowFirstColumn="0" w:firstRowLastColumn="0" w:lastRowFirstColumn="0" w:lastRowLastColumn="0"/>
+            </w:pPr>
+            <w:r>
+              <w:t>[</w:t>
+            </w:r>
+            <w:r>
+              <w:t xml:space="preserve"> </w:t>
+            </w:r>
+            <w:r>
+              <w:t>-</w:t>
+            </w:r>
+            <w:r>
+              <w:t>p</w:t>
+            </w:r>
+            <w:r>
+              <w:t xml:space="preserve"> $file </w:t>
+            </w:r>
+            <w:r>
+              <w:t>]</w:t>
+            </w:r>
+            <w:r>
+              <w:t xml:space="preserve"> </w:t>
+            </w:r>
+            <w:r>
+              <w:rPr>
+                <w:rFonts w:hint="eastAsia"/>
+              </w:rPr>
+              <w:t>返回</w:t>
+            </w:r>
+            <w:r>
+              <w:t>false</w:t>
+            </w:r>
+          </w:p>
+        </w:tc>
+      </w:tr>
+      <w:tr>
+        <w:tc>
+          <w:tcPr>
+            <w:cnfStyle w:val="001000000000" w:firstRow="0" w:lastRow="0" w:firstColumn="1" w:lastColumn="0" w:oddVBand="0" w:evenVBand="0" w:oddHBand="0" w:evenHBand="0" w:firstRowFirstColumn="0" w:firstRowLastColumn="0" w:lastRowFirstColumn="0" w:lastRowLastColumn="0"/>
+            <w:tcW w:w="1276" w:type="dxa"/>
+          </w:tcPr>
+          <w:p>
+            <w:r>
+              <w:t>-u</w:t>
+            </w:r>
+            <w:r>
+              <w:t xml:space="preserve"> </w:t>
+            </w:r>
+            <w:r>
+              <w:t>file</w:t>
+            </w:r>
+          </w:p>
+        </w:tc>
+        <w:tc>
+          <w:tcPr>
+            <w:tcW w:w="5690" w:type="dxa"/>
+          </w:tcPr>
+          <w:p>
+            <w:pPr>
+              <w:cnfStyle w:val="000000000000" w:firstRow="0" w:lastRow="0" w:firstColumn="0" w:lastColumn="0" w:oddVBand="0" w:evenVBand="0" w:oddHBand="0" w:evenHBand="0" w:firstRowFirstColumn="0" w:firstRowLastColumn="0" w:lastRowFirstColumn="0" w:lastRowLastColumn="0"/>
+            </w:pPr>
+            <w:r>
+              <w:t>检测文件</w:t>
+            </w:r>
+            <w:r>
+              <w:t>是否</w:t>
+            </w:r>
+            <w:r>
+              <w:rPr>
+                <w:b/>
+                <w:color w:val="FF0000"/>
+              </w:rPr>
+              <w:t>设置了</w:t>
+            </w:r>
+            <w:r>
+              <w:rPr>
+                <w:b/>
+                <w:color w:val="FF0000"/>
+              </w:rPr>
+              <w:t>SUID</w:t>
+            </w:r>
+            <w:r>
+              <w:rPr>
+                <w:b/>
+                <w:color w:val="FF0000"/>
+              </w:rPr>
+              <w:t>位</w:t>
+            </w:r>
+            <w:r>
+              <w:t>，</w:t>
+            </w:r>
+            <w:r>
+              <w:rPr>
+                <w:rFonts w:hint="eastAsia"/>
+              </w:rPr>
+              <w:t>如果</w:t>
+            </w:r>
+            <w:r>
+              <w:t>是</w:t>
+            </w:r>
+            <w:r>
+              <w:t>，</w:t>
+            </w:r>
+            <w:r>
+              <w:rPr>
+                <w:rFonts w:hint="eastAsia"/>
+              </w:rPr>
+              <w:t>则</w:t>
+            </w:r>
+            <w:r>
+              <w:t>返回</w:t>
+            </w:r>
+            <w:r>
+              <w:t>true</w:t>
+            </w:r>
+          </w:p>
+        </w:tc>
+        <w:tc>
+          <w:tcPr>
+            <w:tcW w:w="3484" w:type="dxa"/>
+          </w:tcPr>
+          <w:p>
+            <w:pPr>
+              <w:cnfStyle w:val="000000000000" w:firstRow="0" w:lastRow="0" w:firstColumn="0" w:lastColumn="0" w:oddVBand="0" w:evenVBand="0" w:oddHBand="0" w:evenHBand="0" w:firstRowFirstColumn="0" w:firstRowLastColumn="0" w:lastRowFirstColumn="0" w:lastRowLastColumn="0"/>
+              <w:rPr>
+                <w:rFonts w:hint="eastAsia"/>
+              </w:rPr>
+            </w:pPr>
+            <w:r>
+              <w:t>[</w:t>
+            </w:r>
+            <w:r>
+              <w:t xml:space="preserve"> -</w:t>
+            </w:r>
+            <w:r>
+              <w:t>u</w:t>
+            </w:r>
+            <w:r>
+              <w:t xml:space="preserve"> $</w:t>
+            </w:r>
+            <w:r>
+              <w:t>file</w:t>
+            </w:r>
+            <w:r>
+              <w:t xml:space="preserve"> </w:t>
+            </w:r>
+            <w:r>
+              <w:t>]</w:t>
+            </w:r>
+            <w:r>
+              <w:t xml:space="preserve"> </w:t>
+            </w:r>
+            <w:r>
+              <w:rPr>
+                <w:rFonts w:hint="eastAsia"/>
+              </w:rPr>
+              <w:t>返回</w:t>
+            </w:r>
+            <w:r>
+              <w:t>false</w:t>
+            </w:r>
+          </w:p>
+        </w:tc>
+      </w:tr>
+      <w:tr>
+        <w:trPr>
+          <w:cnfStyle w:val="000000100000" w:firstRow="0" w:lastRow="0" w:firstColumn="0" w:lastColumn="0" w:oddVBand="0" w:evenVBand="0" w:oddHBand="1" w:evenHBand="0" w:firstRowFirstColumn="0" w:firstRowLastColumn="0" w:lastRowFirstColumn="0" w:lastRowLastColumn="0"/>
+        </w:trPr>
+        <w:tc>
+          <w:tcPr>
+            <w:cnfStyle w:val="001000000000" w:firstRow="0" w:lastRow="0" w:firstColumn="1" w:lastColumn="0" w:oddVBand="0" w:evenVBand="0" w:oddHBand="0" w:evenHBand="0" w:firstRowFirstColumn="0" w:firstRowLastColumn="0" w:lastRowFirstColumn="0" w:lastRowLastColumn="0"/>
+            <w:tcW w:w="1276" w:type="dxa"/>
+          </w:tcPr>
+          <w:p>
+            <w:r>
+              <w:t>-</w:t>
+            </w:r>
+            <w:r>
+              <w:rPr>
+                <w:rFonts w:hint="eastAsia"/>
+              </w:rPr>
+              <w:t>r file</w:t>
+            </w:r>
+          </w:p>
+        </w:tc>
+        <w:tc>
+          <w:tcPr>
+            <w:tcW w:w="5690" w:type="dxa"/>
+          </w:tcPr>
+          <w:p>
+            <w:pPr>
+              <w:cnfStyle w:val="000000100000" w:firstRow="0" w:lastRow="0" w:firstColumn="0" w:lastColumn="0" w:oddVBand="0" w:evenVBand="0" w:oddHBand="1" w:evenHBand="0" w:firstRowFirstColumn="0" w:firstRowLastColumn="0" w:lastRowFirstColumn="0" w:lastRowLastColumn="0"/>
+            </w:pPr>
+            <w:r>
+              <w:t>检测</w:t>
+            </w:r>
+            <w:r>
+              <w:t>文件是否</w:t>
+            </w:r>
+            <w:r>
+              <w:rPr>
+                <w:rFonts w:hint="eastAsia"/>
+                <w:b/>
+                <w:color w:val="FF0000"/>
+              </w:rPr>
+              <w:t>可读</w:t>
+            </w:r>
+            <w:r>
+              <w:t>，</w:t>
+            </w:r>
+            <w:r>
+              <w:t>如果是</w:t>
+            </w:r>
+            <w:r>
+              <w:t>，</w:t>
+            </w:r>
+            <w:r>
+              <w:rPr>
+                <w:rFonts w:hint="eastAsia"/>
+              </w:rPr>
+              <w:t>则</w:t>
+            </w:r>
+            <w:r>
+              <w:t>返回</w:t>
+            </w:r>
+            <w:r>
+              <w:t>true</w:t>
+            </w:r>
+          </w:p>
+        </w:tc>
+        <w:tc>
+          <w:tcPr>
+            <w:tcW w:w="3484" w:type="dxa"/>
+          </w:tcPr>
+          <w:p>
+            <w:pPr>
+              <w:cnfStyle w:val="000000100000" w:firstRow="0" w:lastRow="0" w:firstColumn="0" w:lastColumn="0" w:oddVBand="0" w:evenVBand="0" w:oddHBand="1" w:evenHBand="0" w:firstRowFirstColumn="0" w:firstRowLastColumn="0" w:lastRowFirstColumn="0" w:lastRowLastColumn="0"/>
+              <w:rPr>
+                <w:rFonts w:hint="eastAsia"/>
+              </w:rPr>
+            </w:pPr>
+            <w:r>
+              <w:t>[</w:t>
+            </w:r>
+            <w:r>
+              <w:t xml:space="preserve"> -r</w:t>
+            </w:r>
+            <w:r>
+              <w:t xml:space="preserve"> $file</w:t>
+            </w:r>
+            <w:r>
+              <w:t xml:space="preserve"> </w:t>
+            </w:r>
+            <w:r>
+              <w:t>]</w:t>
+            </w:r>
+            <w:r>
+              <w:t xml:space="preserve"> </w:t>
+            </w:r>
+            <w:r>
+              <w:rPr>
+                <w:rFonts w:hint="eastAsia"/>
+              </w:rPr>
+              <w:t>返回</w:t>
+            </w:r>
+            <w:r>
+              <w:t>true</w:t>
+            </w:r>
+          </w:p>
+        </w:tc>
+      </w:tr>
+      <w:tr>
+        <w:tc>
+          <w:tcPr>
+            <w:cnfStyle w:val="001000000000" w:firstRow="0" w:lastRow="0" w:firstColumn="1" w:lastColumn="0" w:oddVBand="0" w:evenVBand="0" w:oddHBand="0" w:evenHBand="0" w:firstRowFirstColumn="0" w:firstRowLastColumn="0" w:lastRowFirstColumn="0" w:lastRowLastColumn="0"/>
+            <w:tcW w:w="1276" w:type="dxa"/>
+          </w:tcPr>
+          <w:p>
+            <w:r>
+              <w:t>-</w:t>
+            </w:r>
+            <w:r>
+              <w:t>w</w:t>
+            </w:r>
+            <w:r>
+              <w:rPr>
+                <w:rFonts w:hint="eastAsia"/>
+              </w:rPr>
+              <w:t xml:space="preserve"> file</w:t>
+            </w:r>
+          </w:p>
+        </w:tc>
+        <w:tc>
+          <w:tcPr>
+            <w:tcW w:w="5690" w:type="dxa"/>
+          </w:tcPr>
+          <w:p>
+            <w:pPr>
+              <w:cnfStyle w:val="000000000000" w:firstRow="0" w:lastRow="0" w:firstColumn="0" w:lastColumn="0" w:oddVBand="0" w:evenVBand="0" w:oddHBand="0" w:evenHBand="0" w:firstRowFirstColumn="0" w:firstRowLastColumn="0" w:lastRowFirstColumn="0" w:lastRowLastColumn="0"/>
+            </w:pPr>
+            <w:r>
+              <w:rPr>
+                <w:rFonts w:hint="eastAsia"/>
+              </w:rPr>
+              <w:t>检测</w:t>
+            </w:r>
+            <w:r>
+              <w:t>文件是否</w:t>
+            </w:r>
+            <w:r>
+              <w:rPr>
+                <w:b/>
+                <w:color w:val="FF0000"/>
+              </w:rPr>
+              <w:t>可写</w:t>
+            </w:r>
+            <w:r>
+              <w:t>，</w:t>
+            </w:r>
+            <w:r>
+              <w:rPr>
+                <w:rFonts w:hint="eastAsia"/>
+              </w:rPr>
+              <w:t>如果</w:t>
+            </w:r>
+            <w:r>
+              <w:t>是</w:t>
+            </w:r>
+            <w:r>
+              <w:t>，</w:t>
+            </w:r>
+            <w:r>
+              <w:rPr>
+                <w:rFonts w:hint="eastAsia"/>
+              </w:rPr>
+              <w:t>则</w:t>
+            </w:r>
+            <w:r>
+              <w:t>返回</w:t>
+            </w:r>
+            <w:r>
+              <w:t>true</w:t>
+            </w:r>
+          </w:p>
+        </w:tc>
+        <w:tc>
+          <w:tcPr>
+            <w:tcW w:w="3484" w:type="dxa"/>
+          </w:tcPr>
+          <w:p>
+            <w:pPr>
+              <w:cnfStyle w:val="000000000000" w:firstRow="0" w:lastRow="0" w:firstColumn="0" w:lastColumn="0" w:oddVBand="0" w:evenVBand="0" w:oddHBand="0" w:evenHBand="0" w:firstRowFirstColumn="0" w:firstRowLastColumn="0" w:lastRowFirstColumn="0" w:lastRowLastColumn="0"/>
+              <w:rPr>
+                <w:rFonts w:hint="eastAsia"/>
+              </w:rPr>
+            </w:pPr>
+            <w:r>
+              <w:t>[</w:t>
+            </w:r>
+            <w:r>
+              <w:t xml:space="preserve"> </w:t>
+            </w:r>
+            <w:r>
+              <w:t>-</w:t>
+            </w:r>
+            <w:r>
+              <w:t>w</w:t>
+            </w:r>
+            <w:r>
+              <w:t xml:space="preserve"> </w:t>
+            </w:r>
+            <w:r>
+              <w:t>$file</w:t>
+            </w:r>
+            <w:r>
+              <w:t xml:space="preserve"> </w:t>
+            </w:r>
+            <w:r>
+              <w:t>]</w:t>
+            </w:r>
+            <w:r>
+              <w:t xml:space="preserve"> </w:t>
+            </w:r>
+            <w:r>
+              <w:rPr>
+                <w:rFonts w:hint="eastAsia"/>
+              </w:rPr>
+              <w:t>返回</w:t>
+            </w:r>
+            <w:r>
+              <w:t>true</w:t>
+            </w:r>
+          </w:p>
+        </w:tc>
+      </w:tr>
+      <w:tr>
+        <w:trPr>
+          <w:cnfStyle w:val="000000100000" w:firstRow="0" w:lastRow="0" w:firstColumn="0" w:lastColumn="0" w:oddVBand="0" w:evenVBand="0" w:oddHBand="1" w:evenHBand="0" w:firstRowFirstColumn="0" w:firstRowLastColumn="0" w:lastRowFirstColumn="0" w:lastRowLastColumn="0"/>
+        </w:trPr>
+        <w:tc>
+          <w:tcPr>
+            <w:cnfStyle w:val="001000000000" w:firstRow="0" w:lastRow="0" w:firstColumn="1" w:lastColumn="0" w:oddVBand="0" w:evenVBand="0" w:oddHBand="0" w:evenHBand="0" w:firstRowFirstColumn="0" w:firstRowLastColumn="0" w:lastRowFirstColumn="0" w:lastRowLastColumn="0"/>
+            <w:tcW w:w="1276" w:type="dxa"/>
+          </w:tcPr>
+          <w:p>
+            <w:pPr>
+              <w:rPr>
+                <w:rFonts w:hint="eastAsia"/>
+              </w:rPr>
+            </w:pPr>
+            <w:r>
+              <w:t>-</w:t>
+            </w:r>
+            <w:r>
+              <w:rPr>
+                <w:rFonts w:hint="eastAsia"/>
+              </w:rPr>
+              <w:t>x</w:t>
+            </w:r>
+            <w:r>
+              <w:t xml:space="preserve"> </w:t>
+            </w:r>
+            <w:r>
+              <w:rPr>
+                <w:rFonts w:hint="eastAsia"/>
+              </w:rPr>
+              <w:t>file</w:t>
+            </w:r>
+          </w:p>
+        </w:tc>
+        <w:tc>
+          <w:tcPr>
+            <w:tcW w:w="5690" w:type="dxa"/>
+          </w:tcPr>
+          <w:p>
+            <w:pPr>
+              <w:cnfStyle w:val="000000100000" w:firstRow="0" w:lastRow="0" w:firstColumn="0" w:lastColumn="0" w:oddVBand="0" w:evenVBand="0" w:oddHBand="1" w:evenHBand="0" w:firstRowFirstColumn="0" w:firstRowLastColumn="0" w:lastRowFirstColumn="0" w:lastRowLastColumn="0"/>
+              <w:rPr>
+                <w:rFonts w:hint="eastAsia"/>
+              </w:rPr>
+            </w:pPr>
+            <w:r>
+              <w:t>检测</w:t>
+            </w:r>
+            <w:r>
+              <w:t>文件</w:t>
+            </w:r>
+            <w:r>
+              <w:t>是否</w:t>
+            </w:r>
+            <w:r>
+              <w:rPr>
+                <w:b/>
+                <w:color w:val="FF0000"/>
+              </w:rPr>
+              <w:t>可执行</w:t>
+            </w:r>
+            <w:r>
+              <w:t>，</w:t>
+            </w:r>
+            <w:r>
+              <w:rPr>
+                <w:rFonts w:hint="eastAsia"/>
+              </w:rPr>
+              <w:t>如果</w:t>
+            </w:r>
+            <w:r>
+              <w:t>是</w:t>
+            </w:r>
+            <w:r>
+              <w:t>，</w:t>
+            </w:r>
+            <w:r>
+              <w:t>则</w:t>
+            </w:r>
+            <w:r>
+              <w:t>返回</w:t>
+            </w:r>
+            <w:r>
+              <w:t>true</w:t>
+            </w:r>
+          </w:p>
+        </w:tc>
+        <w:tc>
+          <w:tcPr>
+            <w:tcW w:w="3484" w:type="dxa"/>
+          </w:tcPr>
+          <w:p>
+            <w:pPr>
+              <w:cnfStyle w:val="000000100000" w:firstRow="0" w:lastRow="0" w:firstColumn="0" w:lastColumn="0" w:oddVBand="0" w:evenVBand="0" w:oddHBand="1" w:evenHBand="0" w:firstRowFirstColumn="0" w:firstRowLastColumn="0" w:lastRowFirstColumn="0" w:lastRowLastColumn="0"/>
+            </w:pPr>
+            <w:r>
+              <w:t>[</w:t>
+            </w:r>
+            <w:r>
+              <w:t xml:space="preserve"> -x</w:t>
+            </w:r>
+            <w:r>
+              <w:t xml:space="preserve"> $file</w:t>
+            </w:r>
+            <w:r>
+              <w:t xml:space="preserve"> </w:t>
+            </w:r>
+            <w:r>
+              <w:t>]</w:t>
+            </w:r>
+            <w:r>
+              <w:t xml:space="preserve"> </w:t>
+            </w:r>
+            <w:r>
+              <w:t>返回</w:t>
+            </w:r>
+            <w:r>
+              <w:t>true</w:t>
+            </w:r>
+          </w:p>
+        </w:tc>
+      </w:tr>
+      <w:tr>
+        <w:trPr>
+          <w:trHeight w:val="272"/>
+        </w:trPr>
+        <w:tc>
+          <w:tcPr>
+            <w:cnfStyle w:val="001000000000" w:firstRow="0" w:lastRow="0" w:firstColumn="1" w:lastColumn="0" w:oddVBand="0" w:evenVBand="0" w:oddHBand="0" w:evenHBand="0" w:firstRowFirstColumn="0" w:firstRowLastColumn="0" w:lastRowFirstColumn="0" w:lastRowLastColumn="0"/>
+            <w:tcW w:w="1276" w:type="dxa"/>
+          </w:tcPr>
+          <w:p>
+            <w:r>
+              <w:t>-</w:t>
+            </w:r>
+            <w:r>
+              <w:rPr>
+                <w:rFonts w:hint="eastAsia"/>
+              </w:rPr>
+              <w:t>s</w:t>
+            </w:r>
+            <w:r>
+              <w:rPr>
+                <w:rFonts w:hint="eastAsia"/>
+              </w:rPr>
+              <w:t xml:space="preserve"> file</w:t>
+            </w:r>
+          </w:p>
+        </w:tc>
+        <w:tc>
+          <w:tcPr>
+            <w:tcW w:w="5690" w:type="dxa"/>
+          </w:tcPr>
+          <w:p>
+            <w:pPr>
+              <w:cnfStyle w:val="000000000000" w:firstRow="0" w:lastRow="0" w:firstColumn="0" w:lastColumn="0" w:oddVBand="0" w:evenVBand="0" w:oddHBand="0" w:evenHBand="0" w:firstRowFirstColumn="0" w:firstRowLastColumn="0" w:lastRowFirstColumn="0" w:lastRowLastColumn="0"/>
+            </w:pPr>
+            <w:r>
+              <w:t>检测</w:t>
+            </w:r>
+            <w:r>
+              <w:t>文件是否</w:t>
+            </w:r>
+            <w:r>
+              <w:rPr>
+                <w:b/>
+                <w:color w:val="FF0000"/>
+              </w:rPr>
+              <w:t>为空</w:t>
+            </w:r>
+            <w:r>
+              <w:t>（</w:t>
+            </w:r>
+            <w:r>
+              <w:t>文件</w:t>
+            </w:r>
+            <w:r>
+              <w:t>大小是否</w:t>
+            </w:r>
+            <w:r>
+              <w:t>大于</w:t>
+            </w:r>
+            <w:r>
+              <w:t>0</w:t>
+            </w:r>
+            <w:r>
+              <w:t>）</w:t>
+            </w:r>
+            <w:r>
+              <w:t>，</w:t>
+            </w:r>
+            <w:r>
+              <w:t>不为</w:t>
+            </w:r>
+            <w:r>
+              <w:t>空返回</w:t>
+            </w:r>
+            <w:r>
+              <w:t>true</w:t>
+            </w:r>
+          </w:p>
+        </w:tc>
+        <w:tc>
+          <w:tcPr>
+            <w:tcW w:w="3484" w:type="dxa"/>
+          </w:tcPr>
+          <w:p>
+            <w:pPr>
+              <w:cnfStyle w:val="000000000000" w:firstRow="0" w:lastRow="0" w:firstColumn="0" w:lastColumn="0" w:oddVBand="0" w:evenVBand="0" w:oddHBand="0" w:evenHBand="0" w:firstRowFirstColumn="0" w:firstRowLastColumn="0" w:lastRowFirstColumn="0" w:lastRowLastColumn="0"/>
+            </w:pPr>
+            <w:r>
+              <w:t>[ -s $file</w:t>
+            </w:r>
+            <w:r>
+              <w:t xml:space="preserve"> </w:t>
+            </w:r>
+            <w:r>
+              <w:t>]</w:t>
+            </w:r>
+            <w:r>
+              <w:t xml:space="preserve"> </w:t>
+            </w:r>
+            <w:r>
+              <w:rPr>
+                <w:rFonts w:hint="eastAsia"/>
+              </w:rPr>
+              <w:t>返回</w:t>
+            </w:r>
+            <w:r>
+              <w:t>true</w:t>
+            </w:r>
+          </w:p>
+        </w:tc>
+      </w:tr>
+      <w:tr>
+        <w:trPr>
+          <w:cnfStyle w:val="000000100000" w:firstRow="0" w:lastRow="0" w:firstColumn="0" w:lastColumn="0" w:oddVBand="0" w:evenVBand="0" w:oddHBand="1" w:evenHBand="0" w:firstRowFirstColumn="0" w:firstRowLastColumn="0" w:lastRowFirstColumn="0" w:lastRowLastColumn="0"/>
+          <w:trHeight w:val="272"/>
+        </w:trPr>
+        <w:tc>
+          <w:tcPr>
+            <w:cnfStyle w:val="001000000000" w:firstRow="0" w:lastRow="0" w:firstColumn="1" w:lastColumn="0" w:oddVBand="0" w:evenVBand="0" w:oddHBand="0" w:evenHBand="0" w:firstRowFirstColumn="0" w:firstRowLastColumn="0" w:lastRowFirstColumn="0" w:lastRowLastColumn="0"/>
+            <w:tcW w:w="1276" w:type="dxa"/>
+          </w:tcPr>
+          <w:p>
+            <w:r>
+              <w:t>-e</w:t>
+            </w:r>
+            <w:r>
+              <w:t xml:space="preserve"> file</w:t>
+            </w:r>
+          </w:p>
+        </w:tc>
+        <w:tc>
+          <w:tcPr>
+            <w:tcW w:w="5690" w:type="dxa"/>
+          </w:tcPr>
+          <w:p>
+            <w:pPr>
+              <w:cnfStyle w:val="000000100000" w:firstRow="0" w:lastRow="0" w:firstColumn="0" w:lastColumn="0" w:oddVBand="0" w:evenVBand="0" w:oddHBand="1" w:evenHBand="0" w:firstRowFirstColumn="0" w:firstRowLastColumn="0" w:lastRowFirstColumn="0" w:lastRowLastColumn="0"/>
+            </w:pPr>
+            <w:r>
+              <w:t>检测</w:t>
+            </w:r>
+            <w:r>
+              <w:t>文件</w:t>
+            </w:r>
+            <w:r>
+              <w:t>（</w:t>
+            </w:r>
+            <w:r>
+              <w:t>包括目录</w:t>
+            </w:r>
+            <w:r>
+              <w:t>）</w:t>
+            </w:r>
+            <w:r>
+              <w:t>是否</w:t>
+            </w:r>
+            <w:r>
+              <w:rPr>
+                <w:b/>
+                <w:color w:val="FF0000"/>
+              </w:rPr>
+              <w:t>存在</w:t>
+            </w:r>
+            <w:r>
+              <w:t>，</w:t>
+            </w:r>
+            <w:bookmarkStart w:id="0" w:name="_GoBack"/>
+            <w:bookmarkEnd w:id="0"/>
+            <w:r>
+              <w:rPr>
+                <w:rFonts w:hint="eastAsia"/>
+              </w:rPr>
+              <w:t>如果</w:t>
+            </w:r>
+            <w:r>
+              <w:t>是</w:t>
+            </w:r>
+            <w:r>
+              <w:t>，</w:t>
+            </w:r>
+            <w:r>
+              <w:t>则返回</w:t>
+            </w:r>
+            <w:r>
+              <w:t>true</w:t>
+            </w:r>
+            <w:r>
+              <w:t>.</w:t>
+            </w:r>
+          </w:p>
+        </w:tc>
+        <w:tc>
+          <w:tcPr>
+            <w:tcW w:w="3484" w:type="dxa"/>
+          </w:tcPr>
+          <w:p>
+            <w:pPr>
+              <w:cnfStyle w:val="000000100000" w:firstRow="0" w:lastRow="0" w:firstColumn="0" w:lastColumn="0" w:oddVBand="0" w:evenVBand="0" w:oddHBand="1" w:evenHBand="0" w:firstRowFirstColumn="0" w:firstRowLastColumn="0" w:lastRowFirstColumn="0" w:lastRowLastColumn="0"/>
+            </w:pPr>
+            <w:r>
+              <w:t>[</w:t>
+            </w:r>
+            <w:r>
+              <w:t xml:space="preserve"> -e</w:t>
+            </w:r>
+            <w:r>
+              <w:t xml:space="preserve"> </w:t>
+            </w:r>
+            <w:r>
+              <w:t>$</w:t>
+            </w:r>
+            <w:r>
+              <w:t>file</w:t>
+            </w:r>
+            <w:r>
+              <w:t xml:space="preserve"> </w:t>
+            </w:r>
+            <w:r>
+              <w:t>]</w:t>
+            </w:r>
+            <w:r>
+              <w:t xml:space="preserve"> </w:t>
+            </w:r>
+            <w:r>
+              <w:rPr>
+                <w:rFonts w:hint="eastAsia"/>
+              </w:rPr>
+              <w:t>返回</w:t>
+            </w:r>
+            <w:r>
+              <w:t>true</w:t>
+            </w:r>
+            <w:r>
+              <w:t xml:space="preserve"> </w:t>
+            </w:r>
+          </w:p>
+        </w:tc>
+      </w:tr>
+    </w:tbl>
     <w:p>
       <w:pPr>
         <w:rPr>
@@ -8031,7 +9780,7 @@
 </file>
 
 <file path=customXml/itemProps1.xml><?xml version="1.0" encoding="utf-8"?>
-<ds:datastoreItem xmlns:ds="http://schemas.openxmlformats.org/officeDocument/2006/customXml" ds:itemID="{FE4B5D25-C8BF-764F-AE27-ABA64D7B8275}">
+<ds:datastoreItem xmlns:ds="http://schemas.openxmlformats.org/officeDocument/2006/customXml" ds:itemID="{E647AFE4-EB0C-284C-8D14-0B7C7676314C}">
   <ds:schemaRefs>
     <ds:schemaRef ds:uri="http://schemas.openxmlformats.org/officeDocument/2006/bibliography"/>
   </ds:schemaRefs>

--- a/docs/shell.docx
+++ b/docs/shell.docx
@@ -8192,8 +8192,6 @@
             <w:r>
               <w:t>，</w:t>
             </w:r>
-            <w:bookmarkStart w:id="0" w:name="_GoBack"/>
-            <w:bookmarkEnd w:id="0"/>
             <w:r>
               <w:rPr>
                 <w:rFonts w:hint="eastAsia"/>
@@ -8301,6 +8299,662 @@
       </w:pPr>
     </w:p>
     <w:p>
+      <w:proofErr w:type="spellStart"/>
+      <w:r>
+        <w:t>p</w:t>
+      </w:r>
+      <w:r>
+        <w:t>rintf</w:t>
+      </w:r>
+      <w:proofErr w:type="spellEnd"/>
+      <w:r>
+        <w:t>的转义序列</w:t>
+      </w:r>
+      <w:r>
+        <w:t>：</w:t>
+      </w:r>
+    </w:p>
+    <w:p/>
+    <w:tbl>
+      <w:tblPr>
+        <w:tblStyle w:val="1-1"/>
+        <w:tblW w:w="0" w:type="auto"/>
+        <w:tblLook w:val="04A0" w:firstRow="1" w:lastRow="0" w:firstColumn="1" w:lastColumn="0" w:noHBand="0" w:noVBand="1"/>
+      </w:tblPr>
+      <w:tblGrid>
+        <w:gridCol w:w="1452"/>
+        <w:gridCol w:w="8998"/>
+      </w:tblGrid>
+      <w:tr>
+        <w:trPr>
+          <w:cnfStyle w:val="100000000000" w:firstRow="1" w:lastRow="0" w:firstColumn="0" w:lastColumn="0" w:oddVBand="0" w:evenVBand="0" w:oddHBand="0" w:evenHBand="0" w:firstRowFirstColumn="0" w:firstRowLastColumn="0" w:lastRowFirstColumn="0" w:lastRowLastColumn="0"/>
+        </w:trPr>
+        <w:tc>
+          <w:tcPr>
+            <w:cnfStyle w:val="001000000000" w:firstRow="0" w:lastRow="0" w:firstColumn="1" w:lastColumn="0" w:oddVBand="0" w:evenVBand="0" w:oddHBand="0" w:evenHBand="0" w:firstRowFirstColumn="0" w:firstRowLastColumn="0" w:lastRowFirstColumn="0" w:lastRowLastColumn="0"/>
+            <w:tcW w:w="1452" w:type="dxa"/>
+          </w:tcPr>
+          <w:p>
+            <w:pPr>
+              <w:rPr>
+                <w:rFonts w:hint="eastAsia"/>
+              </w:rPr>
+            </w:pPr>
+            <w:r>
+              <w:t>序列</w:t>
+            </w:r>
+          </w:p>
+        </w:tc>
+        <w:tc>
+          <w:tcPr>
+            <w:tcW w:w="8998" w:type="dxa"/>
+          </w:tcPr>
+          <w:p>
+            <w:pPr>
+              <w:cnfStyle w:val="100000000000" w:firstRow="1" w:lastRow="0" w:firstColumn="0" w:lastColumn="0" w:oddVBand="0" w:evenVBand="0" w:oddHBand="0" w:evenHBand="0" w:firstRowFirstColumn="0" w:firstRowLastColumn="0" w:lastRowFirstColumn="0" w:lastRowLastColumn="0"/>
+              <w:rPr>
+                <w:rFonts w:hint="eastAsia"/>
+              </w:rPr>
+            </w:pPr>
+            <w:r>
+              <w:t>说明</w:t>
+            </w:r>
+          </w:p>
+        </w:tc>
+      </w:tr>
+      <w:tr>
+        <w:trPr>
+          <w:cnfStyle w:val="000000100000" w:firstRow="0" w:lastRow="0" w:firstColumn="0" w:lastColumn="0" w:oddVBand="0" w:evenVBand="0" w:oddHBand="1" w:evenHBand="0" w:firstRowFirstColumn="0" w:firstRowLastColumn="0" w:lastRowFirstColumn="0" w:lastRowLastColumn="0"/>
+        </w:trPr>
+        <w:tc>
+          <w:tcPr>
+            <w:cnfStyle w:val="001000000000" w:firstRow="0" w:lastRow="0" w:firstColumn="1" w:lastColumn="0" w:oddVBand="0" w:evenVBand="0" w:oddHBand="0" w:evenHBand="0" w:firstRowFirstColumn="0" w:firstRowLastColumn="0" w:lastRowFirstColumn="0" w:lastRowLastColumn="0"/>
+            <w:tcW w:w="1452" w:type="dxa"/>
+          </w:tcPr>
+          <w:p>
+            <w:r>
+              <w:t>\a</w:t>
+            </w:r>
+          </w:p>
+        </w:tc>
+        <w:tc>
+          <w:tcPr>
+            <w:tcW w:w="8998" w:type="dxa"/>
+          </w:tcPr>
+          <w:p>
+            <w:pPr>
+              <w:cnfStyle w:val="000000100000" w:firstRow="0" w:lastRow="0" w:firstColumn="0" w:lastColumn="0" w:oddVBand="0" w:evenVBand="0" w:oddHBand="1" w:evenHBand="0" w:firstRowFirstColumn="0" w:firstRowLastColumn="0" w:lastRowFirstColumn="0" w:lastRowLastColumn="0"/>
+              <w:rPr>
+                <w:rFonts w:hint="eastAsia"/>
+              </w:rPr>
+            </w:pPr>
+            <w:r>
+              <w:t>警告</w:t>
+            </w:r>
+            <w:r>
+              <w:t>字符</w:t>
+            </w:r>
+            <w:r>
+              <w:t>，</w:t>
+            </w:r>
+            <w:r>
+              <w:rPr>
+                <w:rFonts w:hint="eastAsia"/>
+              </w:rPr>
+              <w:t>通常</w:t>
+            </w:r>
+            <w:r>
+              <w:t>为</w:t>
+            </w:r>
+            <w:r>
+              <w:t>ASCII</w:t>
+            </w:r>
+            <w:r>
+              <w:rPr>
+                <w:rFonts w:hint="eastAsia"/>
+              </w:rPr>
+              <w:t>的</w:t>
+            </w:r>
+            <w:r>
+              <w:t>BEL</w:t>
+            </w:r>
+            <w:r>
+              <w:t>字符</w:t>
+            </w:r>
+          </w:p>
+        </w:tc>
+      </w:tr>
+      <w:tr>
+        <w:tc>
+          <w:tcPr>
+            <w:cnfStyle w:val="001000000000" w:firstRow="0" w:lastRow="0" w:firstColumn="1" w:lastColumn="0" w:oddVBand="0" w:evenVBand="0" w:oddHBand="0" w:evenHBand="0" w:firstRowFirstColumn="0" w:firstRowLastColumn="0" w:lastRowFirstColumn="0" w:lastRowLastColumn="0"/>
+            <w:tcW w:w="1452" w:type="dxa"/>
+          </w:tcPr>
+          <w:p>
+            <w:r>
+              <w:t>\b</w:t>
+            </w:r>
+          </w:p>
+        </w:tc>
+        <w:tc>
+          <w:tcPr>
+            <w:tcW w:w="8998" w:type="dxa"/>
+          </w:tcPr>
+          <w:p>
+            <w:pPr>
+              <w:cnfStyle w:val="000000000000" w:firstRow="0" w:lastRow="0" w:firstColumn="0" w:lastColumn="0" w:oddVBand="0" w:evenVBand="0" w:oddHBand="0" w:evenHBand="0" w:firstRowFirstColumn="0" w:firstRowLastColumn="0" w:lastRowFirstColumn="0" w:lastRowLastColumn="0"/>
+              <w:rPr>
+                <w:rFonts w:hint="eastAsia"/>
+              </w:rPr>
+            </w:pPr>
+            <w:r>
+              <w:t>后退</w:t>
+            </w:r>
+          </w:p>
+        </w:tc>
+      </w:tr>
+      <w:tr>
+        <w:trPr>
+          <w:cnfStyle w:val="000000100000" w:firstRow="0" w:lastRow="0" w:firstColumn="0" w:lastColumn="0" w:oddVBand="0" w:evenVBand="0" w:oddHBand="1" w:evenHBand="0" w:firstRowFirstColumn="0" w:firstRowLastColumn="0" w:lastRowFirstColumn="0" w:lastRowLastColumn="0"/>
+        </w:trPr>
+        <w:tc>
+          <w:tcPr>
+            <w:cnfStyle w:val="001000000000" w:firstRow="0" w:lastRow="0" w:firstColumn="1" w:lastColumn="0" w:oddVBand="0" w:evenVBand="0" w:oddHBand="0" w:evenHBand="0" w:firstRowFirstColumn="0" w:firstRowLastColumn="0" w:lastRowFirstColumn="0" w:lastRowLastColumn="0"/>
+            <w:tcW w:w="1452" w:type="dxa"/>
+          </w:tcPr>
+          <w:p>
+            <w:r>
+              <w:t>\c</w:t>
+            </w:r>
+          </w:p>
+        </w:tc>
+        <w:tc>
+          <w:tcPr>
+            <w:tcW w:w="8998" w:type="dxa"/>
+          </w:tcPr>
+          <w:p>
+            <w:pPr>
+              <w:cnfStyle w:val="000000100000" w:firstRow="0" w:lastRow="0" w:firstColumn="0" w:lastColumn="0" w:oddVBand="0" w:evenVBand="0" w:oddHBand="1" w:evenHBand="0" w:firstRowFirstColumn="0" w:firstRowLastColumn="0" w:lastRowFirstColumn="0" w:lastRowLastColumn="0"/>
+              <w:rPr>
+                <w:rFonts w:hint="eastAsia"/>
+              </w:rPr>
+            </w:pPr>
+            <w:r>
+              <w:t>抑制</w:t>
+            </w:r>
+            <w:r>
+              <w:t>（</w:t>
+            </w:r>
+            <w:r>
+              <w:t>不显示</w:t>
+            </w:r>
+            <w:r>
+              <w:t>）</w:t>
+            </w:r>
+            <w:r>
+              <w:t>输出结果</w:t>
+            </w:r>
+            <w:r>
+              <w:t>中</w:t>
+            </w:r>
+            <w:r>
+              <w:t>任何结尾</w:t>
+            </w:r>
+            <w:r>
+              <w:t>的换行字符</w:t>
+            </w:r>
+            <w:r>
+              <w:t>（</w:t>
+            </w:r>
+            <w:r>
+              <w:t>只在</w:t>
+            </w:r>
+            <w:r>
+              <w:t>%b</w:t>
+            </w:r>
+            <w:r>
+              <w:rPr>
+                <w:rFonts w:hint="eastAsia"/>
+              </w:rPr>
+              <w:t>格式</w:t>
+            </w:r>
+            <w:r>
+              <w:t>指示符</w:t>
+            </w:r>
+            <w:r>
+              <w:t>控制下</w:t>
+            </w:r>
+            <w:r>
+              <w:t>的参数</w:t>
+            </w:r>
+            <w:r>
+              <w:t>字符串</w:t>
+            </w:r>
+            <w:r>
+              <w:t>中</w:t>
+            </w:r>
+            <w:r>
+              <w:t>有效</w:t>
+            </w:r>
+            <w:r>
+              <w:t>）</w:t>
+            </w:r>
+            <w:r>
+              <w:t>，</w:t>
+            </w:r>
+            <w:r>
+              <w:rPr>
+                <w:rFonts w:hint="eastAsia"/>
+              </w:rPr>
+              <w:t>而且</w:t>
+            </w:r>
+            <w:r>
+              <w:t>，</w:t>
+            </w:r>
+            <w:r>
+              <w:rPr>
+                <w:rFonts w:hint="eastAsia"/>
+              </w:rPr>
+              <w:t>任何</w:t>
+            </w:r>
+            <w:r>
+              <w:t>留在参数</w:t>
+            </w:r>
+            <w:r>
+              <w:t>里的</w:t>
+            </w:r>
+            <w:r>
+              <w:t>字符</w:t>
+            </w:r>
+            <w:r>
+              <w:t>、</w:t>
+            </w:r>
+            <w:r>
+              <w:t>任何接下来的</w:t>
+            </w:r>
+            <w:r>
+              <w:t>参数</w:t>
+            </w:r>
+            <w:r>
+              <w:t>以及</w:t>
+            </w:r>
+            <w:r>
+              <w:t>任何留在</w:t>
+            </w:r>
+            <w:r>
+              <w:t>格式字符串</w:t>
+            </w:r>
+            <w:r>
+              <w:t>中的字符</w:t>
+            </w:r>
+            <w:r>
+              <w:t>，</w:t>
+            </w:r>
+            <w:r>
+              <w:rPr>
+                <w:rFonts w:hint="eastAsia"/>
+              </w:rPr>
+              <w:t>都</w:t>
+            </w:r>
+            <w:r>
+              <w:t>被忽略</w:t>
+            </w:r>
+          </w:p>
+        </w:tc>
+      </w:tr>
+      <w:tr>
+        <w:tc>
+          <w:tcPr>
+            <w:cnfStyle w:val="001000000000" w:firstRow="0" w:lastRow="0" w:firstColumn="1" w:lastColumn="0" w:oddVBand="0" w:evenVBand="0" w:oddHBand="0" w:evenHBand="0" w:firstRowFirstColumn="0" w:firstRowLastColumn="0" w:lastRowFirstColumn="0" w:lastRowLastColumn="0"/>
+            <w:tcW w:w="1452" w:type="dxa"/>
+          </w:tcPr>
+          <w:p>
+            <w:r>
+              <w:t>\f</w:t>
+            </w:r>
+          </w:p>
+        </w:tc>
+        <w:tc>
+          <w:tcPr>
+            <w:tcW w:w="8998" w:type="dxa"/>
+          </w:tcPr>
+          <w:p>
+            <w:pPr>
+              <w:cnfStyle w:val="000000000000" w:firstRow="0" w:lastRow="0" w:firstColumn="0" w:lastColumn="0" w:oddVBand="0" w:evenVBand="0" w:oddHBand="0" w:evenHBand="0" w:firstRowFirstColumn="0" w:firstRowLastColumn="0" w:lastRowFirstColumn="0" w:lastRowLastColumn="0"/>
+            </w:pPr>
+            <w:r>
+              <w:t>换页</w:t>
+            </w:r>
+            <w:r>
+              <w:t>（</w:t>
+            </w:r>
+            <w:proofErr w:type="spellStart"/>
+            <w:r>
+              <w:t>formfeed</w:t>
+            </w:r>
+            <w:proofErr w:type="spellEnd"/>
+            <w:r>
+              <w:t>）</w:t>
+            </w:r>
+          </w:p>
+        </w:tc>
+      </w:tr>
+      <w:tr>
+        <w:trPr>
+          <w:cnfStyle w:val="000000100000" w:firstRow="0" w:lastRow="0" w:firstColumn="0" w:lastColumn="0" w:oddVBand="0" w:evenVBand="0" w:oddHBand="1" w:evenHBand="0" w:firstRowFirstColumn="0" w:firstRowLastColumn="0" w:lastRowFirstColumn="0" w:lastRowLastColumn="0"/>
+        </w:trPr>
+        <w:tc>
+          <w:tcPr>
+            <w:cnfStyle w:val="001000000000" w:firstRow="0" w:lastRow="0" w:firstColumn="1" w:lastColumn="0" w:oddVBand="0" w:evenVBand="0" w:oddHBand="0" w:evenHBand="0" w:firstRowFirstColumn="0" w:firstRowLastColumn="0" w:lastRowFirstColumn="0" w:lastRowLastColumn="0"/>
+            <w:tcW w:w="1452" w:type="dxa"/>
+          </w:tcPr>
+          <w:p>
+            <w:r>
+              <w:t>\n</w:t>
+            </w:r>
+          </w:p>
+        </w:tc>
+        <w:tc>
+          <w:tcPr>
+            <w:tcW w:w="8998" w:type="dxa"/>
+          </w:tcPr>
+          <w:p>
+            <w:pPr>
+              <w:cnfStyle w:val="000000100000" w:firstRow="0" w:lastRow="0" w:firstColumn="0" w:lastColumn="0" w:oddVBand="0" w:evenVBand="0" w:oddHBand="1" w:evenHBand="0" w:firstRowFirstColumn="0" w:firstRowLastColumn="0" w:lastRowFirstColumn="0" w:lastRowLastColumn="0"/>
+              <w:rPr>
+                <w:rFonts w:hint="eastAsia"/>
+              </w:rPr>
+            </w:pPr>
+            <w:r>
+              <w:t>换行</w:t>
+            </w:r>
+          </w:p>
+        </w:tc>
+      </w:tr>
+      <w:tr>
+        <w:tc>
+          <w:tcPr>
+            <w:cnfStyle w:val="001000000000" w:firstRow="0" w:lastRow="0" w:firstColumn="1" w:lastColumn="0" w:oddVBand="0" w:evenVBand="0" w:oddHBand="0" w:evenHBand="0" w:firstRowFirstColumn="0" w:firstRowLastColumn="0" w:lastRowFirstColumn="0" w:lastRowLastColumn="0"/>
+            <w:tcW w:w="1452" w:type="dxa"/>
+          </w:tcPr>
+          <w:p>
+            <w:r>
+              <w:t>\r</w:t>
+            </w:r>
+          </w:p>
+        </w:tc>
+        <w:tc>
+          <w:tcPr>
+            <w:tcW w:w="8998" w:type="dxa"/>
+          </w:tcPr>
+          <w:p>
+            <w:pPr>
+              <w:cnfStyle w:val="000000000000" w:firstRow="0" w:lastRow="0" w:firstColumn="0" w:lastColumn="0" w:oddVBand="0" w:evenVBand="0" w:oddHBand="0" w:evenHBand="0" w:firstRowFirstColumn="0" w:firstRowLastColumn="0" w:lastRowFirstColumn="0" w:lastRowLastColumn="0"/>
+            </w:pPr>
+            <w:r>
+              <w:t>回车</w:t>
+            </w:r>
+            <w:r>
+              <w:t>（</w:t>
+            </w:r>
+            <w:r>
+              <w:t>Carriage</w:t>
+            </w:r>
+            <w:r>
+              <w:t xml:space="preserve"> return</w:t>
+            </w:r>
+            <w:r>
+              <w:t>）</w:t>
+            </w:r>
+          </w:p>
+        </w:tc>
+      </w:tr>
+      <w:tr>
+        <w:trPr>
+          <w:cnfStyle w:val="000000100000" w:firstRow="0" w:lastRow="0" w:firstColumn="0" w:lastColumn="0" w:oddVBand="0" w:evenVBand="0" w:oddHBand="1" w:evenHBand="0" w:firstRowFirstColumn="0" w:firstRowLastColumn="0" w:lastRowFirstColumn="0" w:lastRowLastColumn="0"/>
+        </w:trPr>
+        <w:tc>
+          <w:tcPr>
+            <w:cnfStyle w:val="001000000000" w:firstRow="0" w:lastRow="0" w:firstColumn="1" w:lastColumn="0" w:oddVBand="0" w:evenVBand="0" w:oddHBand="0" w:evenHBand="0" w:firstRowFirstColumn="0" w:firstRowLastColumn="0" w:lastRowFirstColumn="0" w:lastRowLastColumn="0"/>
+            <w:tcW w:w="1452" w:type="dxa"/>
+          </w:tcPr>
+          <w:p>
+            <w:r>
+              <w:t>\t</w:t>
+            </w:r>
+          </w:p>
+        </w:tc>
+        <w:tc>
+          <w:tcPr>
+            <w:tcW w:w="8998" w:type="dxa"/>
+          </w:tcPr>
+          <w:p>
+            <w:pPr>
+              <w:cnfStyle w:val="000000100000" w:firstRow="0" w:lastRow="0" w:firstColumn="0" w:lastColumn="0" w:oddVBand="0" w:evenVBand="0" w:oddHBand="1" w:evenHBand="0" w:firstRowFirstColumn="0" w:firstRowLastColumn="0" w:lastRowFirstColumn="0" w:lastRowLastColumn="0"/>
+              <w:rPr>
+                <w:rFonts w:hint="eastAsia"/>
+              </w:rPr>
+            </w:pPr>
+            <w:r>
+              <w:t>水平</w:t>
+            </w:r>
+            <w:r>
+              <w:t>制表符</w:t>
+            </w:r>
+          </w:p>
+        </w:tc>
+      </w:tr>
+      <w:tr>
+        <w:tc>
+          <w:tcPr>
+            <w:cnfStyle w:val="001000000000" w:firstRow="0" w:lastRow="0" w:firstColumn="1" w:lastColumn="0" w:oddVBand="0" w:evenVBand="0" w:oddHBand="0" w:evenHBand="0" w:firstRowFirstColumn="0" w:firstRowLastColumn="0" w:lastRowFirstColumn="0" w:lastRowLastColumn="0"/>
+            <w:tcW w:w="1452" w:type="dxa"/>
+          </w:tcPr>
+          <w:p>
+            <w:r>
+              <w:t>\v</w:t>
+            </w:r>
+          </w:p>
+        </w:tc>
+        <w:tc>
+          <w:tcPr>
+            <w:tcW w:w="8998" w:type="dxa"/>
+          </w:tcPr>
+          <w:p>
+            <w:pPr>
+              <w:cnfStyle w:val="000000000000" w:firstRow="0" w:lastRow="0" w:firstColumn="0" w:lastColumn="0" w:oddVBand="0" w:evenVBand="0" w:oddHBand="0" w:evenHBand="0" w:firstRowFirstColumn="0" w:firstRowLastColumn="0" w:lastRowFirstColumn="0" w:lastRowLastColumn="0"/>
+              <w:rPr>
+                <w:rFonts w:hint="eastAsia"/>
+              </w:rPr>
+            </w:pPr>
+            <w:r>
+              <w:t>垂直</w:t>
+            </w:r>
+            <w:r>
+              <w:t>制表符</w:t>
+            </w:r>
+          </w:p>
+        </w:tc>
+      </w:tr>
+      <w:tr>
+        <w:trPr>
+          <w:cnfStyle w:val="000000100000" w:firstRow="0" w:lastRow="0" w:firstColumn="0" w:lastColumn="0" w:oddVBand="0" w:evenVBand="0" w:oddHBand="1" w:evenHBand="0" w:firstRowFirstColumn="0" w:firstRowLastColumn="0" w:lastRowFirstColumn="0" w:lastRowLastColumn="0"/>
+        </w:trPr>
+        <w:tc>
+          <w:tcPr>
+            <w:cnfStyle w:val="001000000000" w:firstRow="0" w:lastRow="0" w:firstColumn="1" w:lastColumn="0" w:oddVBand="0" w:evenVBand="0" w:oddHBand="0" w:evenHBand="0" w:firstRowFirstColumn="0" w:firstRowLastColumn="0" w:lastRowFirstColumn="0" w:lastRowLastColumn="0"/>
+            <w:tcW w:w="1452" w:type="dxa"/>
+          </w:tcPr>
+          <w:p>
+            <w:r>
+              <w:t>\\</w:t>
+            </w:r>
+          </w:p>
+        </w:tc>
+        <w:tc>
+          <w:tcPr>
+            <w:tcW w:w="8998" w:type="dxa"/>
+          </w:tcPr>
+          <w:p>
+            <w:pPr>
+              <w:cnfStyle w:val="000000100000" w:firstRow="0" w:lastRow="0" w:firstColumn="0" w:lastColumn="0" w:oddVBand="0" w:evenVBand="0" w:oddHBand="1" w:evenHBand="0" w:firstRowFirstColumn="0" w:firstRowLastColumn="0" w:lastRowFirstColumn="0" w:lastRowLastColumn="0"/>
+              <w:rPr>
+                <w:rFonts w:hint="eastAsia"/>
+              </w:rPr>
+            </w:pPr>
+            <w:r>
+              <w:t>一个字面</w:t>
+            </w:r>
+            <w:r>
+              <w:t>上的反斜杠字符</w:t>
+            </w:r>
+          </w:p>
+        </w:tc>
+      </w:tr>
+      <w:tr>
+        <w:tc>
+          <w:tcPr>
+            <w:cnfStyle w:val="001000000000" w:firstRow="0" w:lastRow="0" w:firstColumn="1" w:lastColumn="0" w:oddVBand="0" w:evenVBand="0" w:oddHBand="0" w:evenHBand="0" w:firstRowFirstColumn="0" w:firstRowLastColumn="0" w:lastRowFirstColumn="0" w:lastRowLastColumn="0"/>
+            <w:tcW w:w="1452" w:type="dxa"/>
+          </w:tcPr>
+          <w:p>
+            <w:r>
+              <w:t>\</w:t>
+            </w:r>
+            <w:proofErr w:type="spellStart"/>
+            <w:r>
+              <w:t>ddd</w:t>
+            </w:r>
+            <w:proofErr w:type="spellEnd"/>
+          </w:p>
+        </w:tc>
+        <w:tc>
+          <w:tcPr>
+            <w:tcW w:w="8998" w:type="dxa"/>
+          </w:tcPr>
+          <w:p>
+            <w:pPr>
+              <w:cnfStyle w:val="000000000000" w:firstRow="0" w:lastRow="0" w:firstColumn="0" w:lastColumn="0" w:oddVBand="0" w:evenVBand="0" w:oddHBand="0" w:evenHBand="0" w:firstRowFirstColumn="0" w:firstRowLastColumn="0" w:lastRowFirstColumn="0" w:lastRowLastColumn="0"/>
+            </w:pPr>
+            <w:r>
+              <w:t>表示</w:t>
+            </w:r>
+            <w:r>
+              <w:t>1</w:t>
+            </w:r>
+            <w:r>
+              <w:rPr>
+                <w:rFonts w:hint="eastAsia"/>
+              </w:rPr>
+              <w:t>到</w:t>
+            </w:r>
+            <w:r>
+              <w:t>3</w:t>
+            </w:r>
+            <w:r>
+              <w:t>位数</w:t>
+            </w:r>
+            <w:r>
+              <w:t>八进制值</w:t>
+            </w:r>
+            <w:r>
+              <w:t>的字符。</w:t>
+            </w:r>
+            <w:r>
+              <w:t>仅在</w:t>
+            </w:r>
+            <w:r>
+              <w:t>格式字符串中</w:t>
+            </w:r>
+            <w:r>
+              <w:t>有效</w:t>
+            </w:r>
+            <w:r>
+              <w:t>。</w:t>
+            </w:r>
+          </w:p>
+        </w:tc>
+      </w:tr>
+      <w:tr>
+        <w:trPr>
+          <w:cnfStyle w:val="000000100000" w:firstRow="0" w:lastRow="0" w:firstColumn="0" w:lastColumn="0" w:oddVBand="0" w:evenVBand="0" w:oddHBand="1" w:evenHBand="0" w:firstRowFirstColumn="0" w:firstRowLastColumn="0" w:lastRowFirstColumn="0" w:lastRowLastColumn="0"/>
+        </w:trPr>
+        <w:tc>
+          <w:tcPr>
+            <w:cnfStyle w:val="001000000000" w:firstRow="0" w:lastRow="0" w:firstColumn="1" w:lastColumn="0" w:oddVBand="0" w:evenVBand="0" w:oddHBand="0" w:evenHBand="0" w:firstRowFirstColumn="0" w:firstRowLastColumn="0" w:lastRowFirstColumn="0" w:lastRowLastColumn="0"/>
+            <w:tcW w:w="1452" w:type="dxa"/>
+          </w:tcPr>
+          <w:p>
+            <w:r>
+              <w:t>\</w:t>
+            </w:r>
+            <w:r>
+              <w:t>0ddd</w:t>
+            </w:r>
+          </w:p>
+        </w:tc>
+        <w:tc>
+          <w:tcPr>
+            <w:tcW w:w="8998" w:type="dxa"/>
+          </w:tcPr>
+          <w:p>
+            <w:pPr>
+              <w:cnfStyle w:val="000000100000" w:firstRow="0" w:lastRow="0" w:firstColumn="0" w:lastColumn="0" w:oddVBand="0" w:evenVBand="0" w:oddHBand="1" w:evenHBand="0" w:firstRowFirstColumn="0" w:firstRowLastColumn="0" w:lastRowFirstColumn="0" w:lastRowLastColumn="0"/>
+              <w:rPr>
+                <w:rFonts w:hint="eastAsia"/>
+              </w:rPr>
+            </w:pPr>
+            <w:r>
+              <w:t>表示</w:t>
+            </w:r>
+            <w:r>
+              <w:t>1</w:t>
+            </w:r>
+            <w:r>
+              <w:rPr>
+                <w:rFonts w:hint="eastAsia"/>
+              </w:rPr>
+              <w:t>到</w:t>
+            </w:r>
+            <w:r>
+              <w:t>3</w:t>
+            </w:r>
+            <w:r>
+              <w:t>位</w:t>
+            </w:r>
+            <w:r>
+              <w:t>的八进制</w:t>
+            </w:r>
+            <w:r>
+              <w:t>值</w:t>
+            </w:r>
+            <w:r>
+              <w:t>字符</w:t>
+            </w:r>
+          </w:p>
+        </w:tc>
+      </w:tr>
+      <w:tr>
+        <w:tc>
+          <w:tcPr>
+            <w:cnfStyle w:val="001000000000" w:firstRow="0" w:lastRow="0" w:firstColumn="1" w:lastColumn="0" w:oddVBand="0" w:evenVBand="0" w:oddHBand="0" w:evenHBand="0" w:firstRowFirstColumn="0" w:firstRowLastColumn="0" w:lastRowFirstColumn="0" w:lastRowLastColumn="0"/>
+            <w:tcW w:w="1452" w:type="dxa"/>
+          </w:tcPr>
+          <w:p/>
+        </w:tc>
+        <w:tc>
+          <w:tcPr>
+            <w:tcW w:w="8998" w:type="dxa"/>
+          </w:tcPr>
+          <w:p>
+            <w:pPr>
+              <w:cnfStyle w:val="000000000000" w:firstRow="0" w:lastRow="0" w:firstColumn="0" w:lastColumn="0" w:oddVBand="0" w:evenVBand="0" w:oddHBand="0" w:evenHBand="0" w:firstRowFirstColumn="0" w:firstRowLastColumn="0" w:lastRowFirstColumn="0" w:lastRowLastColumn="0"/>
+            </w:pPr>
+          </w:p>
+        </w:tc>
+      </w:tr>
+    </w:tbl>
+    <w:p>
       <w:pPr>
         <w:rPr>
           <w:rFonts w:hint="eastAsia"/>
@@ -8313,6 +8967,8 @@
           <w:rFonts w:hint="eastAsia"/>
         </w:rPr>
       </w:pPr>
+      <w:bookmarkStart w:id="0" w:name="_GoBack"/>
+      <w:bookmarkEnd w:id="0"/>
     </w:p>
     <w:sectPr>
       <w:pgSz w:w="11900" w:h="16840"/>
@@ -9511,6 +10167,103 @@
       </w:tcPr>
     </w:tblStylePr>
   </w:style>
+  <w:style w:type="table" w:styleId="3">
+    <w:name w:val="Plain Table 3"/>
+    <w:basedOn w:val="a1"/>
+    <w:uiPriority w:val="43"/>
+    <w:rsid w:val="00471137"/>
+    <w:tblPr>
+      <w:tblStyleRowBandSize w:val="1"/>
+      <w:tblStyleColBandSize w:val="1"/>
+      <w:tblInd w:w="0" w:type="dxa"/>
+      <w:tblCellMar>
+        <w:top w:w="0" w:type="dxa"/>
+        <w:left w:w="108" w:type="dxa"/>
+        <w:bottom w:w="0" w:type="dxa"/>
+        <w:right w:w="108" w:type="dxa"/>
+      </w:tblCellMar>
+    </w:tblPr>
+    <w:tblStylePr w:type="firstRow">
+      <w:rPr>
+        <w:b/>
+        <w:bCs/>
+        <w:caps/>
+      </w:rPr>
+      <w:tblPr/>
+      <w:tcPr>
+        <w:tcBorders>
+          <w:bottom w:val="single" w:sz="4" w:space="0" w:color="7F7F7F" w:themeColor="text1" w:themeTint="80"/>
+        </w:tcBorders>
+      </w:tcPr>
+    </w:tblStylePr>
+    <w:tblStylePr w:type="lastRow">
+      <w:rPr>
+        <w:b/>
+        <w:bCs/>
+        <w:caps/>
+      </w:rPr>
+      <w:tblPr/>
+      <w:tcPr>
+        <w:tcBorders>
+          <w:top w:val="nil"/>
+        </w:tcBorders>
+      </w:tcPr>
+    </w:tblStylePr>
+    <w:tblStylePr w:type="firstCol">
+      <w:rPr>
+        <w:b/>
+        <w:bCs/>
+        <w:caps/>
+      </w:rPr>
+      <w:tblPr/>
+      <w:tcPr>
+        <w:tcBorders>
+          <w:right w:val="single" w:sz="4" w:space="0" w:color="7F7F7F" w:themeColor="text1" w:themeTint="80"/>
+        </w:tcBorders>
+      </w:tcPr>
+    </w:tblStylePr>
+    <w:tblStylePr w:type="lastCol">
+      <w:rPr>
+        <w:b/>
+        <w:bCs/>
+        <w:caps/>
+      </w:rPr>
+      <w:tblPr/>
+      <w:tcPr>
+        <w:tcBorders>
+          <w:left w:val="nil"/>
+        </w:tcBorders>
+      </w:tcPr>
+    </w:tblStylePr>
+    <w:tblStylePr w:type="band1Vert">
+      <w:tblPr/>
+      <w:tcPr>
+        <w:shd w:val="clear" w:color="auto" w:fill="F2F2F2" w:themeFill="background1" w:themeFillShade="F2"/>
+      </w:tcPr>
+    </w:tblStylePr>
+    <w:tblStylePr w:type="band1Horz">
+      <w:tblPr/>
+      <w:tcPr>
+        <w:shd w:val="clear" w:color="auto" w:fill="F2F2F2" w:themeFill="background1" w:themeFillShade="F2"/>
+      </w:tcPr>
+    </w:tblStylePr>
+    <w:tblStylePr w:type="neCell">
+      <w:tblPr/>
+      <w:tcPr>
+        <w:tcBorders>
+          <w:left w:val="nil"/>
+        </w:tcBorders>
+      </w:tcPr>
+    </w:tblStylePr>
+    <w:tblStylePr w:type="nwCell">
+      <w:tblPr/>
+      <w:tcPr>
+        <w:tcBorders>
+          <w:right w:val="nil"/>
+        </w:tcBorders>
+      </w:tcPr>
+    </w:tblStylePr>
+  </w:style>
 </w:styles>
 </file>
 
@@ -9780,7 +10533,7 @@
 </file>
 
 <file path=customXml/itemProps1.xml><?xml version="1.0" encoding="utf-8"?>
-<ds:datastoreItem xmlns:ds="http://schemas.openxmlformats.org/officeDocument/2006/customXml" ds:itemID="{E647AFE4-EB0C-284C-8D14-0B7C7676314C}">
+<ds:datastoreItem xmlns:ds="http://schemas.openxmlformats.org/officeDocument/2006/customXml" ds:itemID="{6426158B-3005-8348-A6D3-422D2A4E74DE}">
   <ds:schemaRefs>
     <ds:schemaRef ds:uri="http://schemas.openxmlformats.org/officeDocument/2006/bibliography"/>
   </ds:schemaRefs>

--- a/docs/shell.docx
+++ b/docs/shell.docx
@@ -4712,6 +4712,7 @@
           </w:tcPr>
           <w:p>
             <w:r>
+              <w:lastRenderedPageBreak/>
               <w:t>-</w:t>
             </w:r>
             <w:proofErr w:type="spellStart"/>
@@ -6566,6 +6567,7 @@
     </w:p>
     <w:p>
       <w:r>
+        <w:lastRenderedPageBreak/>
         <w:t>文件</w:t>
       </w:r>
       <w:r>
@@ -8950,6 +8952,1337 @@
             <w:pPr>
               <w:cnfStyle w:val="000000000000" w:firstRow="0" w:lastRow="0" w:firstColumn="0" w:lastColumn="0" w:oddVBand="0" w:evenVBand="0" w:oddHBand="0" w:evenHBand="0" w:firstRowFirstColumn="0" w:firstRowLastColumn="0" w:lastRowFirstColumn="0" w:lastRowLastColumn="0"/>
             </w:pPr>
+          </w:p>
+        </w:tc>
+      </w:tr>
+    </w:tbl>
+    <w:p>
+      <w:pPr>
+        <w:rPr>
+          <w:rFonts w:hint="eastAsia"/>
+        </w:rPr>
+      </w:pPr>
+    </w:p>
+    <w:p/>
+    <w:p/>
+    <w:p>
+      <w:pPr>
+        <w:rPr>
+          <w:rFonts w:hint="eastAsia"/>
+        </w:rPr>
+      </w:pPr>
+    </w:p>
+    <w:p>
+      <w:pPr>
+        <w:rPr>
+          <w:rFonts w:hint="eastAsia"/>
+        </w:rPr>
+      </w:pPr>
+    </w:p>
+    <w:p>
+      <w:pPr>
+        <w:rPr>
+          <w:rFonts w:hint="eastAsia"/>
+        </w:rPr>
+      </w:pPr>
+    </w:p>
+    <w:p>
+      <w:r>
+        <w:lastRenderedPageBreak/>
+        <w:t>Shell</w:t>
+      </w:r>
+      <w:r>
+        <w:t xml:space="preserve"> </w:t>
+      </w:r>
+      <w:r>
+        <w:rPr>
+          <w:rFonts w:hint="eastAsia"/>
+        </w:rPr>
+        <w:t>test</w:t>
+      </w:r>
+      <w:r>
+        <w:t>命令</w:t>
+      </w:r>
+      <w:r>
+        <w:t>：</w:t>
+      </w:r>
+    </w:p>
+    <w:p/>
+    <w:p>
+      <w:r>
+        <w:rPr>
+          <w:rFonts w:hint="eastAsia"/>
+        </w:rPr>
+        <w:t>数值</w:t>
+      </w:r>
+      <w:r>
+        <w:t>测试</w:t>
+      </w:r>
+      <w:r>
+        <w:t>：</w:t>
+      </w:r>
+    </w:p>
+    <w:tbl>
+      <w:tblPr>
+        <w:tblStyle w:val="1-1"/>
+        <w:tblW w:w="0" w:type="auto"/>
+        <w:tblLook w:val="04A0" w:firstRow="1" w:lastRow="0" w:firstColumn="1" w:lastColumn="0" w:noHBand="0" w:noVBand="1"/>
+      </w:tblPr>
+      <w:tblGrid>
+        <w:gridCol w:w="1560"/>
+        <w:gridCol w:w="5406"/>
+      </w:tblGrid>
+      <w:tr>
+        <w:trPr>
+          <w:cnfStyle w:val="100000000000" w:firstRow="1" w:lastRow="0" w:firstColumn="0" w:lastColumn="0" w:oddVBand="0" w:evenVBand="0" w:oddHBand="0" w:evenHBand="0" w:firstRowFirstColumn="0" w:firstRowLastColumn="0" w:lastRowFirstColumn="0" w:lastRowLastColumn="0"/>
+        </w:trPr>
+        <w:tc>
+          <w:tcPr>
+            <w:cnfStyle w:val="001000000000" w:firstRow="0" w:lastRow="0" w:firstColumn="1" w:lastColumn="0" w:oddVBand="0" w:evenVBand="0" w:oddHBand="0" w:evenHBand="0" w:firstRowFirstColumn="0" w:firstRowLastColumn="0" w:lastRowFirstColumn="0" w:lastRowLastColumn="0"/>
+            <w:tcW w:w="1560" w:type="dxa"/>
+          </w:tcPr>
+          <w:p>
+            <w:pPr>
+              <w:rPr>
+                <w:rFonts w:hint="eastAsia"/>
+              </w:rPr>
+            </w:pPr>
+            <w:r>
+              <w:t>参数</w:t>
+            </w:r>
+          </w:p>
+        </w:tc>
+        <w:tc>
+          <w:tcPr>
+            <w:tcW w:w="5406" w:type="dxa"/>
+          </w:tcPr>
+          <w:p>
+            <w:pPr>
+              <w:cnfStyle w:val="100000000000" w:firstRow="1" w:lastRow="0" w:firstColumn="0" w:lastColumn="0" w:oddVBand="0" w:evenVBand="0" w:oddHBand="0" w:evenHBand="0" w:firstRowFirstColumn="0" w:firstRowLastColumn="0" w:lastRowFirstColumn="0" w:lastRowLastColumn="0"/>
+              <w:rPr>
+                <w:rFonts w:hint="eastAsia"/>
+              </w:rPr>
+            </w:pPr>
+            <w:r>
+              <w:t>说明</w:t>
+            </w:r>
+          </w:p>
+        </w:tc>
+      </w:tr>
+      <w:tr>
+        <w:trPr>
+          <w:cnfStyle w:val="000000100000" w:firstRow="0" w:lastRow="0" w:firstColumn="0" w:lastColumn="0" w:oddVBand="0" w:evenVBand="0" w:oddHBand="1" w:evenHBand="0" w:firstRowFirstColumn="0" w:firstRowLastColumn="0" w:lastRowFirstColumn="0" w:lastRowLastColumn="0"/>
+        </w:trPr>
+        <w:tc>
+          <w:tcPr>
+            <w:cnfStyle w:val="001000000000" w:firstRow="0" w:lastRow="0" w:firstColumn="1" w:lastColumn="0" w:oddVBand="0" w:evenVBand="0" w:oddHBand="0" w:evenHBand="0" w:firstRowFirstColumn="0" w:firstRowLastColumn="0" w:lastRowFirstColumn="0" w:lastRowLastColumn="0"/>
+            <w:tcW w:w="1560" w:type="dxa"/>
+          </w:tcPr>
+          <w:p>
+            <w:r>
+              <w:t>-</w:t>
+            </w:r>
+            <w:proofErr w:type="spellStart"/>
+            <w:r>
+              <w:t>eq</w:t>
+            </w:r>
+            <w:proofErr w:type="spellEnd"/>
+          </w:p>
+        </w:tc>
+        <w:tc>
+          <w:tcPr>
+            <w:tcW w:w="5406" w:type="dxa"/>
+          </w:tcPr>
+          <w:p>
+            <w:pPr>
+              <w:cnfStyle w:val="000000100000" w:firstRow="0" w:lastRow="0" w:firstColumn="0" w:lastColumn="0" w:oddVBand="0" w:evenVBand="0" w:oddHBand="1" w:evenHBand="0" w:firstRowFirstColumn="0" w:firstRowLastColumn="0" w:lastRowFirstColumn="0" w:lastRowLastColumn="0"/>
+              <w:rPr>
+                <w:rFonts w:hint="eastAsia"/>
+              </w:rPr>
+            </w:pPr>
+            <w:r>
+              <w:rPr>
+                <w:rFonts w:hint="eastAsia"/>
+              </w:rPr>
+              <w:t>等于</w:t>
+            </w:r>
+            <w:r>
+              <w:t xml:space="preserve">    </w:t>
+            </w:r>
+            <w:r>
+              <w:t>则为真</w:t>
+            </w:r>
+          </w:p>
+        </w:tc>
+      </w:tr>
+      <w:tr>
+        <w:tc>
+          <w:tcPr>
+            <w:cnfStyle w:val="001000000000" w:firstRow="0" w:lastRow="0" w:firstColumn="1" w:lastColumn="0" w:oddVBand="0" w:evenVBand="0" w:oddHBand="0" w:evenHBand="0" w:firstRowFirstColumn="0" w:firstRowLastColumn="0" w:lastRowFirstColumn="0" w:lastRowLastColumn="0"/>
+            <w:tcW w:w="1560" w:type="dxa"/>
+          </w:tcPr>
+          <w:p>
+            <w:pPr>
+              <w:rPr>
+                <w:rFonts w:hint="eastAsia"/>
+              </w:rPr>
+            </w:pPr>
+            <w:r>
+              <w:t>-</w:t>
+            </w:r>
+            <w:r>
+              <w:rPr>
+                <w:rFonts w:hint="eastAsia"/>
+              </w:rPr>
+              <w:t>ne</w:t>
+            </w:r>
+          </w:p>
+        </w:tc>
+        <w:tc>
+          <w:tcPr>
+            <w:tcW w:w="5406" w:type="dxa"/>
+          </w:tcPr>
+          <w:p>
+            <w:pPr>
+              <w:cnfStyle w:val="000000000000" w:firstRow="0" w:lastRow="0" w:firstColumn="0" w:lastColumn="0" w:oddVBand="0" w:evenVBand="0" w:oddHBand="0" w:evenHBand="0" w:firstRowFirstColumn="0" w:firstRowLastColumn="0" w:lastRowFirstColumn="0" w:lastRowLastColumn="0"/>
+              <w:rPr>
+                <w:rFonts w:hint="eastAsia"/>
+              </w:rPr>
+            </w:pPr>
+            <w:r>
+              <w:t>不等于</w:t>
+            </w:r>
+            <w:r>
+              <w:t xml:space="preserve">  </w:t>
+            </w:r>
+            <w:r>
+              <w:t>则为真</w:t>
+            </w:r>
+          </w:p>
+        </w:tc>
+      </w:tr>
+      <w:tr>
+        <w:trPr>
+          <w:cnfStyle w:val="000000100000" w:firstRow="0" w:lastRow="0" w:firstColumn="0" w:lastColumn="0" w:oddVBand="0" w:evenVBand="0" w:oddHBand="1" w:evenHBand="0" w:firstRowFirstColumn="0" w:firstRowLastColumn="0" w:lastRowFirstColumn="0" w:lastRowLastColumn="0"/>
+        </w:trPr>
+        <w:tc>
+          <w:tcPr>
+            <w:cnfStyle w:val="001000000000" w:firstRow="0" w:lastRow="0" w:firstColumn="1" w:lastColumn="0" w:oddVBand="0" w:evenVBand="0" w:oddHBand="0" w:evenHBand="0" w:firstRowFirstColumn="0" w:firstRowLastColumn="0" w:lastRowFirstColumn="0" w:lastRowLastColumn="0"/>
+            <w:tcW w:w="1560" w:type="dxa"/>
+          </w:tcPr>
+          <w:p>
+            <w:r>
+              <w:t>-</w:t>
+            </w:r>
+            <w:proofErr w:type="spellStart"/>
+            <w:r>
+              <w:t>gt</w:t>
+            </w:r>
+            <w:proofErr w:type="spellEnd"/>
+          </w:p>
+        </w:tc>
+        <w:tc>
+          <w:tcPr>
+            <w:tcW w:w="5406" w:type="dxa"/>
+          </w:tcPr>
+          <w:p>
+            <w:pPr>
+              <w:cnfStyle w:val="000000100000" w:firstRow="0" w:lastRow="0" w:firstColumn="0" w:lastColumn="0" w:oddVBand="0" w:evenVBand="0" w:oddHBand="1" w:evenHBand="0" w:firstRowFirstColumn="0" w:firstRowLastColumn="0" w:lastRowFirstColumn="0" w:lastRowLastColumn="0"/>
+              <w:rPr>
+                <w:rFonts w:hint="eastAsia"/>
+              </w:rPr>
+            </w:pPr>
+            <w:r>
+              <w:rPr>
+                <w:rFonts w:hint="eastAsia"/>
+              </w:rPr>
+              <w:t>大于</w:t>
+            </w:r>
+            <w:r>
+              <w:t xml:space="preserve">  </w:t>
+            </w:r>
+            <w:r>
+              <w:t xml:space="preserve">  </w:t>
+            </w:r>
+            <w:r>
+              <w:rPr>
+                <w:rFonts w:hint="eastAsia"/>
+              </w:rPr>
+              <w:t>则</w:t>
+            </w:r>
+            <w:r>
+              <w:rPr>
+                <w:rFonts w:hint="eastAsia"/>
+              </w:rPr>
+              <w:t>为</w:t>
+            </w:r>
+            <w:r>
+              <w:t>真</w:t>
+            </w:r>
+          </w:p>
+        </w:tc>
+      </w:tr>
+      <w:tr>
+        <w:tc>
+          <w:tcPr>
+            <w:cnfStyle w:val="001000000000" w:firstRow="0" w:lastRow="0" w:firstColumn="1" w:lastColumn="0" w:oddVBand="0" w:evenVBand="0" w:oddHBand="0" w:evenHBand="0" w:firstRowFirstColumn="0" w:firstRowLastColumn="0" w:lastRowFirstColumn="0" w:lastRowLastColumn="0"/>
+            <w:tcW w:w="1560" w:type="dxa"/>
+          </w:tcPr>
+          <w:p>
+            <w:r>
+              <w:t>-</w:t>
+            </w:r>
+            <w:proofErr w:type="spellStart"/>
+            <w:r>
+              <w:t>lt</w:t>
+            </w:r>
+            <w:proofErr w:type="spellEnd"/>
+          </w:p>
+        </w:tc>
+        <w:tc>
+          <w:tcPr>
+            <w:tcW w:w="5406" w:type="dxa"/>
+          </w:tcPr>
+          <w:p>
+            <w:pPr>
+              <w:cnfStyle w:val="000000000000" w:firstRow="0" w:lastRow="0" w:firstColumn="0" w:lastColumn="0" w:oddVBand="0" w:evenVBand="0" w:oddHBand="0" w:evenHBand="0" w:firstRowFirstColumn="0" w:firstRowLastColumn="0" w:lastRowFirstColumn="0" w:lastRowLastColumn="0"/>
+              <w:rPr>
+                <w:rFonts w:hint="eastAsia"/>
+              </w:rPr>
+            </w:pPr>
+            <w:r>
+              <w:t>小于</w:t>
+            </w:r>
+            <w:r>
+              <w:t xml:space="preserve">   </w:t>
+            </w:r>
+            <w:r>
+              <w:t xml:space="preserve"> </w:t>
+            </w:r>
+            <w:r>
+              <w:rPr>
+                <w:rFonts w:hint="eastAsia"/>
+              </w:rPr>
+              <w:t>则</w:t>
+            </w:r>
+            <w:r>
+              <w:t>为真</w:t>
+            </w:r>
+          </w:p>
+        </w:tc>
+      </w:tr>
+      <w:tr>
+        <w:trPr>
+          <w:cnfStyle w:val="000000100000" w:firstRow="0" w:lastRow="0" w:firstColumn="0" w:lastColumn="0" w:oddVBand="0" w:evenVBand="0" w:oddHBand="1" w:evenHBand="0" w:firstRowFirstColumn="0" w:firstRowLastColumn="0" w:lastRowFirstColumn="0" w:lastRowLastColumn="0"/>
+        </w:trPr>
+        <w:tc>
+          <w:tcPr>
+            <w:cnfStyle w:val="001000000000" w:firstRow="0" w:lastRow="0" w:firstColumn="1" w:lastColumn="0" w:oddVBand="0" w:evenVBand="0" w:oddHBand="0" w:evenHBand="0" w:firstRowFirstColumn="0" w:firstRowLastColumn="0" w:lastRowFirstColumn="0" w:lastRowLastColumn="0"/>
+            <w:tcW w:w="1560" w:type="dxa"/>
+          </w:tcPr>
+          <w:p>
+            <w:r>
+              <w:t>-</w:t>
+            </w:r>
+            <w:proofErr w:type="spellStart"/>
+            <w:r>
+              <w:t>ge</w:t>
+            </w:r>
+            <w:proofErr w:type="spellEnd"/>
+          </w:p>
+        </w:tc>
+        <w:tc>
+          <w:tcPr>
+            <w:tcW w:w="5406" w:type="dxa"/>
+          </w:tcPr>
+          <w:p>
+            <w:pPr>
+              <w:cnfStyle w:val="000000100000" w:firstRow="0" w:lastRow="0" w:firstColumn="0" w:lastColumn="0" w:oddVBand="0" w:evenVBand="0" w:oddHBand="1" w:evenHBand="0" w:firstRowFirstColumn="0" w:firstRowLastColumn="0" w:lastRowFirstColumn="0" w:lastRowLastColumn="0"/>
+              <w:rPr>
+                <w:rFonts w:hint="eastAsia"/>
+              </w:rPr>
+            </w:pPr>
+            <w:r>
+              <w:t>大于等于</w:t>
+            </w:r>
+            <w:r>
+              <w:t xml:space="preserve"> </w:t>
+            </w:r>
+            <w:r>
+              <w:rPr>
+                <w:rFonts w:hint="eastAsia"/>
+              </w:rPr>
+              <w:t>则</w:t>
+            </w:r>
+            <w:r>
+              <w:rPr>
+                <w:rFonts w:hint="eastAsia"/>
+              </w:rPr>
+              <w:t>为</w:t>
+            </w:r>
+            <w:r>
+              <w:t>真</w:t>
+            </w:r>
+          </w:p>
+        </w:tc>
+      </w:tr>
+      <w:tr>
+        <w:tc>
+          <w:tcPr>
+            <w:cnfStyle w:val="001000000000" w:firstRow="0" w:lastRow="0" w:firstColumn="1" w:lastColumn="0" w:oddVBand="0" w:evenVBand="0" w:oddHBand="0" w:evenHBand="0" w:firstRowFirstColumn="0" w:firstRowLastColumn="0" w:lastRowFirstColumn="0" w:lastRowLastColumn="0"/>
+            <w:tcW w:w="1560" w:type="dxa"/>
+          </w:tcPr>
+          <w:p>
+            <w:r>
+              <w:t>-le</w:t>
+            </w:r>
+          </w:p>
+        </w:tc>
+        <w:tc>
+          <w:tcPr>
+            <w:tcW w:w="5406" w:type="dxa"/>
+          </w:tcPr>
+          <w:p>
+            <w:pPr>
+              <w:cnfStyle w:val="000000000000" w:firstRow="0" w:lastRow="0" w:firstColumn="0" w:lastColumn="0" w:oddVBand="0" w:evenVBand="0" w:oddHBand="0" w:evenHBand="0" w:firstRowFirstColumn="0" w:firstRowLastColumn="0" w:lastRowFirstColumn="0" w:lastRowLastColumn="0"/>
+              <w:rPr>
+                <w:rFonts w:hint="eastAsia"/>
+              </w:rPr>
+            </w:pPr>
+            <w:r>
+              <w:t>小于</w:t>
+            </w:r>
+            <w:r>
+              <w:t>等于</w:t>
+            </w:r>
+            <w:r>
+              <w:t xml:space="preserve"> </w:t>
+            </w:r>
+            <w:r>
+              <w:rPr>
+                <w:rFonts w:hint="eastAsia"/>
+              </w:rPr>
+              <w:t>则</w:t>
+            </w:r>
+            <w:r>
+              <w:t>为真</w:t>
+            </w:r>
+          </w:p>
+        </w:tc>
+      </w:tr>
+      <w:tr>
+        <w:trPr>
+          <w:cnfStyle w:val="000000100000" w:firstRow="0" w:lastRow="0" w:firstColumn="0" w:lastColumn="0" w:oddVBand="0" w:evenVBand="0" w:oddHBand="1" w:evenHBand="0" w:firstRowFirstColumn="0" w:firstRowLastColumn="0" w:lastRowFirstColumn="0" w:lastRowLastColumn="0"/>
+          <w:trHeight w:val="273"/>
+        </w:trPr>
+        <w:tc>
+          <w:tcPr>
+            <w:cnfStyle w:val="001000000000" w:firstRow="0" w:lastRow="0" w:firstColumn="1" w:lastColumn="0" w:oddVBand="0" w:evenVBand="0" w:oddHBand="0" w:evenHBand="0" w:firstRowFirstColumn="0" w:firstRowLastColumn="0" w:lastRowFirstColumn="0" w:lastRowLastColumn="0"/>
+            <w:tcW w:w="1560" w:type="dxa"/>
+          </w:tcPr>
+          <w:p/>
+        </w:tc>
+        <w:tc>
+          <w:tcPr>
+            <w:tcW w:w="5406" w:type="dxa"/>
+          </w:tcPr>
+          <w:p>
+            <w:pPr>
+              <w:cnfStyle w:val="000000100000" w:firstRow="0" w:lastRow="0" w:firstColumn="0" w:lastColumn="0" w:oddVBand="0" w:evenVBand="0" w:oddHBand="1" w:evenHBand="0" w:firstRowFirstColumn="0" w:firstRowLastColumn="0" w:lastRowFirstColumn="0" w:lastRowLastColumn="0"/>
+            </w:pPr>
+          </w:p>
+        </w:tc>
+      </w:tr>
+    </w:tbl>
+    <w:p/>
+    <w:p/>
+    <w:p>
+      <w:pPr>
+        <w:rPr>
+          <w:rFonts w:hint="eastAsia"/>
+        </w:rPr>
+      </w:pPr>
+    </w:p>
+    <w:p>
+      <w:r>
+        <w:t>字符串</w:t>
+      </w:r>
+      <w:r>
+        <w:t>测试</w:t>
+      </w:r>
+      <w:r>
+        <w:t>：</w:t>
+      </w:r>
+    </w:p>
+    <w:tbl>
+      <w:tblPr>
+        <w:tblStyle w:val="1-1"/>
+        <w:tblW w:w="0" w:type="auto"/>
+        <w:tblLook w:val="04A0" w:firstRow="1" w:lastRow="0" w:firstColumn="1" w:lastColumn="0" w:noHBand="0" w:noVBand="1"/>
+      </w:tblPr>
+      <w:tblGrid>
+        <w:gridCol w:w="2127"/>
+        <w:gridCol w:w="4839"/>
+      </w:tblGrid>
+      <w:tr>
+        <w:trPr>
+          <w:cnfStyle w:val="100000000000" w:firstRow="1" w:lastRow="0" w:firstColumn="0" w:lastColumn="0" w:oddVBand="0" w:evenVBand="0" w:oddHBand="0" w:evenHBand="0" w:firstRowFirstColumn="0" w:firstRowLastColumn="0" w:lastRowFirstColumn="0" w:lastRowLastColumn="0"/>
+        </w:trPr>
+        <w:tc>
+          <w:tcPr>
+            <w:cnfStyle w:val="001000000000" w:firstRow="0" w:lastRow="0" w:firstColumn="1" w:lastColumn="0" w:oddVBand="0" w:evenVBand="0" w:oddHBand="0" w:evenHBand="0" w:firstRowFirstColumn="0" w:firstRowLastColumn="0" w:lastRowFirstColumn="0" w:lastRowLastColumn="0"/>
+            <w:tcW w:w="2127" w:type="dxa"/>
+          </w:tcPr>
+          <w:p>
+            <w:pPr>
+              <w:rPr>
+                <w:rFonts w:hint="eastAsia"/>
+              </w:rPr>
+            </w:pPr>
+            <w:r>
+              <w:t>运算符</w:t>
+            </w:r>
+          </w:p>
+        </w:tc>
+        <w:tc>
+          <w:tcPr>
+            <w:tcW w:w="4839" w:type="dxa"/>
+          </w:tcPr>
+          <w:p>
+            <w:pPr>
+              <w:cnfStyle w:val="100000000000" w:firstRow="1" w:lastRow="0" w:firstColumn="0" w:lastColumn="0" w:oddVBand="0" w:evenVBand="0" w:oddHBand="0" w:evenHBand="0" w:firstRowFirstColumn="0" w:firstRowLastColumn="0" w:lastRowFirstColumn="0" w:lastRowLastColumn="0"/>
+              <w:rPr>
+                <w:rFonts w:hint="eastAsia"/>
+              </w:rPr>
+            </w:pPr>
+            <w:r>
+              <w:t>说明</w:t>
+            </w:r>
+          </w:p>
+        </w:tc>
+      </w:tr>
+      <w:tr>
+        <w:trPr>
+          <w:cnfStyle w:val="000000100000" w:firstRow="0" w:lastRow="0" w:firstColumn="0" w:lastColumn="0" w:oddVBand="0" w:evenVBand="0" w:oddHBand="1" w:evenHBand="0" w:firstRowFirstColumn="0" w:firstRowLastColumn="0" w:lastRowFirstColumn="0" w:lastRowLastColumn="0"/>
+          <w:trHeight w:val="360"/>
+        </w:trPr>
+        <w:tc>
+          <w:tcPr>
+            <w:cnfStyle w:val="001000000000" w:firstRow="0" w:lastRow="0" w:firstColumn="1" w:lastColumn="0" w:oddVBand="0" w:evenVBand="0" w:oddHBand="0" w:evenHBand="0" w:firstRowFirstColumn="0" w:firstRowLastColumn="0" w:lastRowFirstColumn="0" w:lastRowLastColumn="0"/>
+            <w:tcW w:w="2127" w:type="dxa"/>
+          </w:tcPr>
+          <w:p>
+            <w:r>
+              <w:t>=</w:t>
+            </w:r>
+          </w:p>
+        </w:tc>
+        <w:tc>
+          <w:tcPr>
+            <w:tcW w:w="4839" w:type="dxa"/>
+          </w:tcPr>
+          <w:p>
+            <w:pPr>
+              <w:cnfStyle w:val="000000100000" w:firstRow="0" w:lastRow="0" w:firstColumn="0" w:lastColumn="0" w:oddVBand="0" w:evenVBand="0" w:oddHBand="1" w:evenHBand="0" w:firstRowFirstColumn="0" w:firstRowLastColumn="0" w:lastRowFirstColumn="0" w:lastRowLastColumn="0"/>
+              <w:rPr>
+                <w:rFonts w:hint="eastAsia"/>
+              </w:rPr>
+            </w:pPr>
+            <w:r>
+              <w:t>等于</w:t>
+            </w:r>
+            <w:r>
+              <w:t xml:space="preserve">   </w:t>
+            </w:r>
+            <w:r>
+              <w:rPr>
+                <w:rFonts w:hint="eastAsia"/>
+              </w:rPr>
+              <w:t>则</w:t>
+            </w:r>
+            <w:r>
+              <w:t>为真</w:t>
+            </w:r>
+          </w:p>
+        </w:tc>
+      </w:tr>
+      <w:tr>
+        <w:tc>
+          <w:tcPr>
+            <w:cnfStyle w:val="001000000000" w:firstRow="0" w:lastRow="0" w:firstColumn="1" w:lastColumn="0" w:oddVBand="0" w:evenVBand="0" w:oddHBand="0" w:evenHBand="0" w:firstRowFirstColumn="0" w:firstRowLastColumn="0" w:lastRowFirstColumn="0" w:lastRowLastColumn="0"/>
+            <w:tcW w:w="2127" w:type="dxa"/>
+          </w:tcPr>
+          <w:p>
+            <w:r>
+              <w:t>!=</w:t>
+            </w:r>
+          </w:p>
+        </w:tc>
+        <w:tc>
+          <w:tcPr>
+            <w:tcW w:w="4839" w:type="dxa"/>
+          </w:tcPr>
+          <w:p>
+            <w:pPr>
+              <w:cnfStyle w:val="000000000000" w:firstRow="0" w:lastRow="0" w:firstColumn="0" w:lastColumn="0" w:oddVBand="0" w:evenVBand="0" w:oddHBand="0" w:evenHBand="0" w:firstRowFirstColumn="0" w:firstRowLastColumn="0" w:lastRowFirstColumn="0" w:lastRowLastColumn="0"/>
+              <w:rPr>
+                <w:rFonts w:hint="eastAsia"/>
+              </w:rPr>
+            </w:pPr>
+            <w:r>
+              <w:t>不等于</w:t>
+            </w:r>
+            <w:r>
+              <w:t xml:space="preserve">  </w:t>
+            </w:r>
+            <w:r>
+              <w:rPr>
+                <w:rFonts w:hint="eastAsia"/>
+              </w:rPr>
+              <w:t>则</w:t>
+            </w:r>
+            <w:r>
+              <w:t>为真</w:t>
+            </w:r>
+          </w:p>
+        </w:tc>
+      </w:tr>
+      <w:tr>
+        <w:trPr>
+          <w:cnfStyle w:val="000000100000" w:firstRow="0" w:lastRow="0" w:firstColumn="0" w:lastColumn="0" w:oddVBand="0" w:evenVBand="0" w:oddHBand="1" w:evenHBand="0" w:firstRowFirstColumn="0" w:firstRowLastColumn="0" w:lastRowFirstColumn="0" w:lastRowLastColumn="0"/>
+        </w:trPr>
+        <w:tc>
+          <w:tcPr>
+            <w:cnfStyle w:val="001000000000" w:firstRow="0" w:lastRow="0" w:firstColumn="1" w:lastColumn="0" w:oddVBand="0" w:evenVBand="0" w:oddHBand="0" w:evenHBand="0" w:firstRowFirstColumn="0" w:firstRowLastColumn="0" w:lastRowFirstColumn="0" w:lastRowLastColumn="0"/>
+            <w:tcW w:w="2127" w:type="dxa"/>
+          </w:tcPr>
+          <w:p>
+            <w:pPr>
+              <w:rPr>
+                <w:rFonts w:hint="eastAsia"/>
+              </w:rPr>
+            </w:pPr>
+            <w:r>
+              <w:t>-z</w:t>
+            </w:r>
+            <w:r>
+              <w:t xml:space="preserve"> </w:t>
+            </w:r>
+            <w:r>
+              <w:rPr>
+                <w:rFonts w:hint="eastAsia"/>
+              </w:rPr>
+              <w:t>字符串</w:t>
+            </w:r>
+          </w:p>
+        </w:tc>
+        <w:tc>
+          <w:tcPr>
+            <w:tcW w:w="4839" w:type="dxa"/>
+          </w:tcPr>
+          <w:p>
+            <w:pPr>
+              <w:cnfStyle w:val="000000100000" w:firstRow="0" w:lastRow="0" w:firstColumn="0" w:lastColumn="0" w:oddVBand="0" w:evenVBand="0" w:oddHBand="1" w:evenHBand="0" w:firstRowFirstColumn="0" w:firstRowLastColumn="0" w:lastRowFirstColumn="0" w:lastRowLastColumn="0"/>
+              <w:rPr>
+                <w:rFonts w:hint="eastAsia"/>
+              </w:rPr>
+            </w:pPr>
+            <w:r>
+              <w:t>字符串</w:t>
+            </w:r>
+            <w:r>
+              <w:t>的长度为零</w:t>
+            </w:r>
+            <w:r>
+              <w:t xml:space="preserve">   </w:t>
+            </w:r>
+            <w:r>
+              <w:rPr>
+                <w:rFonts w:hint="eastAsia"/>
+              </w:rPr>
+              <w:t>则</w:t>
+            </w:r>
+            <w:r>
+              <w:t>为真</w:t>
+            </w:r>
+          </w:p>
+        </w:tc>
+      </w:tr>
+      <w:tr>
+        <w:tc>
+          <w:tcPr>
+            <w:cnfStyle w:val="001000000000" w:firstRow="0" w:lastRow="0" w:firstColumn="1" w:lastColumn="0" w:oddVBand="0" w:evenVBand="0" w:oddHBand="0" w:evenHBand="0" w:firstRowFirstColumn="0" w:firstRowLastColumn="0" w:lastRowFirstColumn="0" w:lastRowLastColumn="0"/>
+            <w:tcW w:w="2127" w:type="dxa"/>
+          </w:tcPr>
+          <w:p>
+            <w:pPr>
+              <w:rPr>
+                <w:rFonts w:hint="eastAsia"/>
+              </w:rPr>
+            </w:pPr>
+            <w:r>
+              <w:t>-n</w:t>
+            </w:r>
+            <w:r>
+              <w:t xml:space="preserve"> </w:t>
+            </w:r>
+            <w:r>
+              <w:t>字符串</w:t>
+            </w:r>
+          </w:p>
+        </w:tc>
+        <w:tc>
+          <w:tcPr>
+            <w:tcW w:w="4839" w:type="dxa"/>
+          </w:tcPr>
+          <w:p>
+            <w:pPr>
+              <w:cnfStyle w:val="000000000000" w:firstRow="0" w:lastRow="0" w:firstColumn="0" w:lastColumn="0" w:oddVBand="0" w:evenVBand="0" w:oddHBand="0" w:evenHBand="0" w:firstRowFirstColumn="0" w:firstRowLastColumn="0" w:lastRowFirstColumn="0" w:lastRowLastColumn="0"/>
+              <w:rPr>
+                <w:rFonts w:hint="eastAsia"/>
+              </w:rPr>
+            </w:pPr>
+            <w:r>
+              <w:t>字符串</w:t>
+            </w:r>
+            <w:r>
+              <w:t>的长度</w:t>
+            </w:r>
+            <w:r>
+              <w:t>不</w:t>
+            </w:r>
+            <w:r>
+              <w:t>为</w:t>
+            </w:r>
+            <w:r>
+              <w:t>零</w:t>
+            </w:r>
+            <w:r>
+              <w:t xml:space="preserve">    </w:t>
+            </w:r>
+            <w:r>
+              <w:rPr>
+                <w:rFonts w:hint="eastAsia"/>
+              </w:rPr>
+              <w:t>则</w:t>
+            </w:r>
+            <w:r>
+              <w:t>为真</w:t>
+            </w:r>
+          </w:p>
+        </w:tc>
+      </w:tr>
+      <w:tr>
+        <w:trPr>
+          <w:cnfStyle w:val="000000100000" w:firstRow="0" w:lastRow="0" w:firstColumn="0" w:lastColumn="0" w:oddVBand="0" w:evenVBand="0" w:oddHBand="1" w:evenHBand="0" w:firstRowFirstColumn="0" w:firstRowLastColumn="0" w:lastRowFirstColumn="0" w:lastRowLastColumn="0"/>
+        </w:trPr>
+        <w:tc>
+          <w:tcPr>
+            <w:cnfStyle w:val="001000000000" w:firstRow="0" w:lastRow="0" w:firstColumn="1" w:lastColumn="0" w:oddVBand="0" w:evenVBand="0" w:oddHBand="0" w:evenHBand="0" w:firstRowFirstColumn="0" w:firstRowLastColumn="0" w:lastRowFirstColumn="0" w:lastRowLastColumn="0"/>
+            <w:tcW w:w="2127" w:type="dxa"/>
+          </w:tcPr>
+          <w:p/>
+        </w:tc>
+        <w:tc>
+          <w:tcPr>
+            <w:tcW w:w="4839" w:type="dxa"/>
+          </w:tcPr>
+          <w:p>
+            <w:pPr>
+              <w:cnfStyle w:val="000000100000" w:firstRow="0" w:lastRow="0" w:firstColumn="0" w:lastColumn="0" w:oddVBand="0" w:evenVBand="0" w:oddHBand="1" w:evenHBand="0" w:firstRowFirstColumn="0" w:firstRowLastColumn="0" w:lastRowFirstColumn="0" w:lastRowLastColumn="0"/>
+            </w:pPr>
+          </w:p>
+        </w:tc>
+      </w:tr>
+    </w:tbl>
+    <w:p>
+      <w:pPr>
+        <w:rPr>
+          <w:rFonts w:hint="eastAsia"/>
+        </w:rPr>
+      </w:pPr>
+    </w:p>
+    <w:p/>
+    <w:p>
+      <w:r>
+        <w:t>文件测试</w:t>
+      </w:r>
+      <w:r>
+        <w:t>：</w:t>
+      </w:r>
+    </w:p>
+    <w:p>
+      <w:pPr>
+        <w:rPr>
+          <w:rFonts w:hint="eastAsia"/>
+        </w:rPr>
+      </w:pPr>
+    </w:p>
+    <w:tbl>
+      <w:tblPr>
+        <w:tblStyle w:val="1-1"/>
+        <w:tblW w:w="0" w:type="auto"/>
+        <w:tblInd w:w="-142" w:type="dxa"/>
+        <w:tblLook w:val="04A0" w:firstRow="1" w:lastRow="0" w:firstColumn="1" w:lastColumn="0" w:noHBand="0" w:noVBand="1"/>
+      </w:tblPr>
+      <w:tblGrid>
+        <w:gridCol w:w="1843"/>
+        <w:gridCol w:w="5265"/>
+      </w:tblGrid>
+      <w:tr>
+        <w:trPr>
+          <w:cnfStyle w:val="100000000000" w:firstRow="1" w:lastRow="0" w:firstColumn="0" w:lastColumn="0" w:oddVBand="0" w:evenVBand="0" w:oddHBand="0" w:evenHBand="0" w:firstRowFirstColumn="0" w:firstRowLastColumn="0" w:lastRowFirstColumn="0" w:lastRowLastColumn="0"/>
+        </w:trPr>
+        <w:tc>
+          <w:tcPr>
+            <w:cnfStyle w:val="001000000000" w:firstRow="0" w:lastRow="0" w:firstColumn="1" w:lastColumn="0" w:oddVBand="0" w:evenVBand="0" w:oddHBand="0" w:evenHBand="0" w:firstRowFirstColumn="0" w:firstRowLastColumn="0" w:lastRowFirstColumn="0" w:lastRowLastColumn="0"/>
+            <w:tcW w:w="1843" w:type="dxa"/>
+          </w:tcPr>
+          <w:p>
+            <w:pPr>
+              <w:rPr>
+                <w:rFonts w:hint="eastAsia"/>
+              </w:rPr>
+            </w:pPr>
+            <w:r>
+              <w:t>操作符</w:t>
+            </w:r>
+          </w:p>
+        </w:tc>
+        <w:tc>
+          <w:tcPr>
+            <w:tcW w:w="5265" w:type="dxa"/>
+          </w:tcPr>
+          <w:p>
+            <w:pPr>
+              <w:cnfStyle w:val="100000000000" w:firstRow="1" w:lastRow="0" w:firstColumn="0" w:lastColumn="0" w:oddVBand="0" w:evenVBand="0" w:oddHBand="0" w:evenHBand="0" w:firstRowFirstColumn="0" w:firstRowLastColumn="0" w:lastRowFirstColumn="0" w:lastRowLastColumn="0"/>
+              <w:rPr>
+                <w:rFonts w:hint="eastAsia"/>
+              </w:rPr>
+            </w:pPr>
+            <w:r>
+              <w:t>说明</w:t>
+            </w:r>
+          </w:p>
+        </w:tc>
+      </w:tr>
+      <w:tr>
+        <w:trPr>
+          <w:cnfStyle w:val="000000100000" w:firstRow="0" w:lastRow="0" w:firstColumn="0" w:lastColumn="0" w:oddVBand="0" w:evenVBand="0" w:oddHBand="1" w:evenHBand="0" w:firstRowFirstColumn="0" w:firstRowLastColumn="0" w:lastRowFirstColumn="0" w:lastRowLastColumn="0"/>
+        </w:trPr>
+        <w:tc>
+          <w:tcPr>
+            <w:cnfStyle w:val="001000000000" w:firstRow="0" w:lastRow="0" w:firstColumn="1" w:lastColumn="0" w:oddVBand="0" w:evenVBand="0" w:oddHBand="0" w:evenHBand="0" w:firstRowFirstColumn="0" w:firstRowLastColumn="0" w:lastRowFirstColumn="0" w:lastRowLastColumn="0"/>
+            <w:tcW w:w="1843" w:type="dxa"/>
+          </w:tcPr>
+          <w:p>
+            <w:r>
+              <w:t xml:space="preserve">-e </w:t>
+            </w:r>
+            <w:r>
+              <w:t>文件名</w:t>
+            </w:r>
+          </w:p>
+        </w:tc>
+        <w:tc>
+          <w:tcPr>
+            <w:tcW w:w="5265" w:type="dxa"/>
+          </w:tcPr>
+          <w:p>
+            <w:pPr>
+              <w:cnfStyle w:val="000000100000" w:firstRow="0" w:lastRow="0" w:firstColumn="0" w:lastColumn="0" w:oddVBand="0" w:evenVBand="0" w:oddHBand="1" w:evenHBand="0" w:firstRowFirstColumn="0" w:firstRowLastColumn="0" w:lastRowFirstColumn="0" w:lastRowLastColumn="0"/>
+            </w:pPr>
+            <w:r>
+              <w:t>如果文件存在</w:t>
+            </w:r>
+            <w:r>
+              <w:t xml:space="preserve">   </w:t>
+            </w:r>
+            <w:r>
+              <w:t xml:space="preserve">      </w:t>
+            </w:r>
+            <w:r>
+              <w:t xml:space="preserve"> </w:t>
+            </w:r>
+            <w:r>
+              <w:rPr>
+                <w:rFonts w:hint="eastAsia"/>
+              </w:rPr>
+              <w:t>则</w:t>
+            </w:r>
+            <w:r>
+              <w:t>为真</w:t>
+            </w:r>
+          </w:p>
+        </w:tc>
+      </w:tr>
+      <w:tr>
+        <w:tc>
+          <w:tcPr>
+            <w:cnfStyle w:val="001000000000" w:firstRow="0" w:lastRow="0" w:firstColumn="1" w:lastColumn="0" w:oddVBand="0" w:evenVBand="0" w:oddHBand="0" w:evenHBand="0" w:firstRowFirstColumn="0" w:firstRowLastColumn="0" w:lastRowFirstColumn="0" w:lastRowLastColumn="0"/>
+            <w:tcW w:w="1843" w:type="dxa"/>
+          </w:tcPr>
+          <w:p>
+            <w:r>
+              <w:t>-</w:t>
+            </w:r>
+            <w:r>
+              <w:rPr>
+                <w:rFonts w:hint="eastAsia"/>
+              </w:rPr>
+              <w:t xml:space="preserve">r </w:t>
+            </w:r>
+            <w:r>
+              <w:rPr>
+                <w:rFonts w:hint="eastAsia"/>
+              </w:rPr>
+              <w:t>文件名</w:t>
+            </w:r>
+          </w:p>
+        </w:tc>
+        <w:tc>
+          <w:tcPr>
+            <w:tcW w:w="5265" w:type="dxa"/>
+          </w:tcPr>
+          <w:p>
+            <w:pPr>
+              <w:cnfStyle w:val="000000000000" w:firstRow="0" w:lastRow="0" w:firstColumn="0" w:lastColumn="0" w:oddVBand="0" w:evenVBand="0" w:oddHBand="0" w:evenHBand="0" w:firstRowFirstColumn="0" w:firstRowLastColumn="0" w:lastRowFirstColumn="0" w:lastRowLastColumn="0"/>
+            </w:pPr>
+            <w:r>
+              <w:t>如果文件存在且可读</w:t>
+            </w:r>
+            <w:r>
+              <w:t xml:space="preserve">    </w:t>
+            </w:r>
+            <w:r>
+              <w:t>则为真</w:t>
+            </w:r>
+          </w:p>
+        </w:tc>
+      </w:tr>
+      <w:tr>
+        <w:trPr>
+          <w:cnfStyle w:val="000000100000" w:firstRow="0" w:lastRow="0" w:firstColumn="0" w:lastColumn="0" w:oddVBand="0" w:evenVBand="0" w:oddHBand="1" w:evenHBand="0" w:firstRowFirstColumn="0" w:firstRowLastColumn="0" w:lastRowFirstColumn="0" w:lastRowLastColumn="0"/>
+        </w:trPr>
+        <w:tc>
+          <w:tcPr>
+            <w:cnfStyle w:val="001000000000" w:firstRow="0" w:lastRow="0" w:firstColumn="1" w:lastColumn="0" w:oddVBand="0" w:evenVBand="0" w:oddHBand="0" w:evenHBand="0" w:firstRowFirstColumn="0" w:firstRowLastColumn="0" w:lastRowFirstColumn="0" w:lastRowLastColumn="0"/>
+            <w:tcW w:w="1843" w:type="dxa"/>
+          </w:tcPr>
+          <w:p>
+            <w:r>
+              <w:t>-w</w:t>
+            </w:r>
+            <w:r>
+              <w:rPr>
+                <w:rFonts w:hint="eastAsia"/>
+              </w:rPr>
+              <w:t xml:space="preserve"> </w:t>
+            </w:r>
+            <w:r>
+              <w:rPr>
+                <w:rFonts w:hint="eastAsia"/>
+              </w:rPr>
+              <w:t>文件名</w:t>
+            </w:r>
+          </w:p>
+        </w:tc>
+        <w:tc>
+          <w:tcPr>
+            <w:tcW w:w="5265" w:type="dxa"/>
+          </w:tcPr>
+          <w:p>
+            <w:pPr>
+              <w:cnfStyle w:val="000000100000" w:firstRow="0" w:lastRow="0" w:firstColumn="0" w:lastColumn="0" w:oddVBand="0" w:evenVBand="0" w:oddHBand="1" w:evenHBand="0" w:firstRowFirstColumn="0" w:firstRowLastColumn="0" w:lastRowFirstColumn="0" w:lastRowLastColumn="0"/>
+            </w:pPr>
+            <w:r>
+              <w:t>如果文件存在且</w:t>
+            </w:r>
+            <w:r>
+              <w:rPr>
+                <w:rFonts w:hint="eastAsia"/>
+              </w:rPr>
+              <w:t>可</w:t>
+            </w:r>
+            <w:r>
+              <w:t>写</w:t>
+            </w:r>
+            <w:r>
+              <w:t xml:space="preserve">     </w:t>
+            </w:r>
+            <w:r>
+              <w:rPr>
+                <w:rFonts w:hint="eastAsia"/>
+              </w:rPr>
+              <w:t>则</w:t>
+            </w:r>
+            <w:r>
+              <w:t>为真</w:t>
+            </w:r>
+          </w:p>
+        </w:tc>
+      </w:tr>
+      <w:tr>
+        <w:trPr>
+          <w:trHeight w:val="356"/>
+        </w:trPr>
+        <w:tc>
+          <w:tcPr>
+            <w:cnfStyle w:val="001000000000" w:firstRow="0" w:lastRow="0" w:firstColumn="1" w:lastColumn="0" w:oddVBand="0" w:evenVBand="0" w:oddHBand="0" w:evenHBand="0" w:firstRowFirstColumn="0" w:firstRowLastColumn="0" w:lastRowFirstColumn="0" w:lastRowLastColumn="0"/>
+            <w:tcW w:w="1843" w:type="dxa"/>
+          </w:tcPr>
+          <w:p>
+            <w:r>
+              <w:t>-</w:t>
+            </w:r>
+            <w:r>
+              <w:rPr>
+                <w:rFonts w:hint="eastAsia"/>
+              </w:rPr>
+              <w:t>x</w:t>
+            </w:r>
+            <w:r>
+              <w:t xml:space="preserve"> </w:t>
+            </w:r>
+            <w:r>
+              <w:t>文件名</w:t>
+            </w:r>
+          </w:p>
+        </w:tc>
+        <w:tc>
+          <w:tcPr>
+            <w:tcW w:w="5265" w:type="dxa"/>
+          </w:tcPr>
+          <w:p>
+            <w:pPr>
+              <w:cnfStyle w:val="000000000000" w:firstRow="0" w:lastRow="0" w:firstColumn="0" w:lastColumn="0" w:oddVBand="0" w:evenVBand="0" w:oddHBand="0" w:evenHBand="0" w:firstRowFirstColumn="0" w:firstRowLastColumn="0" w:lastRowFirstColumn="0" w:lastRowLastColumn="0"/>
+            </w:pPr>
+            <w:r>
+              <w:t>如果文件存在且可执行</w:t>
+            </w:r>
+            <w:r>
+              <w:t xml:space="preserve">   </w:t>
+            </w:r>
+            <w:r>
+              <w:t>则为真</w:t>
+            </w:r>
+          </w:p>
+        </w:tc>
+      </w:tr>
+      <w:tr>
+        <w:trPr>
+          <w:cnfStyle w:val="000000100000" w:firstRow="0" w:lastRow="0" w:firstColumn="0" w:lastColumn="0" w:oddVBand="0" w:evenVBand="0" w:oddHBand="1" w:evenHBand="0" w:firstRowFirstColumn="0" w:firstRowLastColumn="0" w:lastRowFirstColumn="0" w:lastRowLastColumn="0"/>
+          <w:trHeight w:val="370"/>
+        </w:trPr>
+        <w:tc>
+          <w:tcPr>
+            <w:cnfStyle w:val="001000000000" w:firstRow="0" w:lastRow="0" w:firstColumn="1" w:lastColumn="0" w:oddVBand="0" w:evenVBand="0" w:oddHBand="0" w:evenHBand="0" w:firstRowFirstColumn="0" w:firstRowLastColumn="0" w:lastRowFirstColumn="0" w:lastRowLastColumn="0"/>
+            <w:tcW w:w="1843" w:type="dxa"/>
+          </w:tcPr>
+          <w:p>
+            <w:r>
+              <w:t>-</w:t>
+            </w:r>
+            <w:r>
+              <w:rPr>
+                <w:rFonts w:hint="eastAsia"/>
+              </w:rPr>
+              <w:t xml:space="preserve">s </w:t>
+            </w:r>
+            <w:r>
+              <w:rPr>
+                <w:rFonts w:hint="eastAsia"/>
+              </w:rPr>
+              <w:t>文件名</w:t>
+            </w:r>
+          </w:p>
+        </w:tc>
+        <w:tc>
+          <w:tcPr>
+            <w:tcW w:w="5265" w:type="dxa"/>
+          </w:tcPr>
+          <w:p>
+            <w:pPr>
+              <w:cnfStyle w:val="000000100000" w:firstRow="0" w:lastRow="0" w:firstColumn="0" w:lastColumn="0" w:oddVBand="0" w:evenVBand="0" w:oddHBand="1" w:evenHBand="0" w:firstRowFirstColumn="0" w:firstRowLastColumn="0" w:lastRowFirstColumn="0" w:lastRowLastColumn="0"/>
+              <w:rPr>
+                <w:rFonts w:hint="eastAsia"/>
+              </w:rPr>
+            </w:pPr>
+            <w:r>
+              <w:t>如果文件存在</w:t>
+            </w:r>
+            <w:r>
+              <w:t>且</w:t>
+            </w:r>
+            <w:r>
+              <w:t>至少</w:t>
+            </w:r>
+            <w:r>
+              <w:t>有一个字符</w:t>
+            </w:r>
+            <w:r>
+              <w:t xml:space="preserve">  </w:t>
+            </w:r>
+            <w:r>
+              <w:t>则</w:t>
+            </w:r>
+            <w:r>
+              <w:t>为真</w:t>
+            </w:r>
+          </w:p>
+        </w:tc>
+      </w:tr>
+      <w:tr>
+        <w:trPr>
+          <w:trHeight w:val="370"/>
+        </w:trPr>
+        <w:tc>
+          <w:tcPr>
+            <w:cnfStyle w:val="001000000000" w:firstRow="0" w:lastRow="0" w:firstColumn="1" w:lastColumn="0" w:oddVBand="0" w:evenVBand="0" w:oddHBand="0" w:evenHBand="0" w:firstRowFirstColumn="0" w:firstRowLastColumn="0" w:lastRowFirstColumn="0" w:lastRowLastColumn="0"/>
+            <w:tcW w:w="1843" w:type="dxa"/>
+          </w:tcPr>
+          <w:p>
+            <w:pPr>
+              <w:rPr>
+                <w:rFonts w:hint="eastAsia"/>
+              </w:rPr>
+            </w:pPr>
+            <w:r>
+              <w:t xml:space="preserve">-d </w:t>
+            </w:r>
+            <w:r>
+              <w:rPr>
+                <w:rFonts w:hint="eastAsia"/>
+              </w:rPr>
+              <w:t>文件名</w:t>
+            </w:r>
+          </w:p>
+        </w:tc>
+        <w:tc>
+          <w:tcPr>
+            <w:tcW w:w="5265" w:type="dxa"/>
+          </w:tcPr>
+          <w:p>
+            <w:pPr>
+              <w:cnfStyle w:val="000000000000" w:firstRow="0" w:lastRow="0" w:firstColumn="0" w:lastColumn="0" w:oddVBand="0" w:evenVBand="0" w:oddHBand="0" w:evenHBand="0" w:firstRowFirstColumn="0" w:firstRowLastColumn="0" w:lastRowFirstColumn="0" w:lastRowLastColumn="0"/>
+              <w:rPr>
+                <w:rFonts w:hint="eastAsia"/>
+              </w:rPr>
+            </w:pPr>
+            <w:r>
+              <w:t>如果文件存在</w:t>
+            </w:r>
+            <w:r>
+              <w:t>且</w:t>
+            </w:r>
+            <w:r>
+              <w:t>为目录</w:t>
+            </w:r>
+            <w:r>
+              <w:t xml:space="preserve">   </w:t>
+            </w:r>
+            <w:r>
+              <w:t xml:space="preserve">   </w:t>
+            </w:r>
+            <w:r>
+              <w:t>则为真</w:t>
+            </w:r>
+          </w:p>
+        </w:tc>
+      </w:tr>
+      <w:tr>
+        <w:trPr>
+          <w:cnfStyle w:val="000000100000" w:firstRow="0" w:lastRow="0" w:firstColumn="0" w:lastColumn="0" w:oddVBand="0" w:evenVBand="0" w:oddHBand="1" w:evenHBand="0" w:firstRowFirstColumn="0" w:firstRowLastColumn="0" w:lastRowFirstColumn="0" w:lastRowLastColumn="0"/>
+          <w:trHeight w:val="370"/>
+        </w:trPr>
+        <w:tc>
+          <w:tcPr>
+            <w:cnfStyle w:val="001000000000" w:firstRow="0" w:lastRow="0" w:firstColumn="1" w:lastColumn="0" w:oddVBand="0" w:evenVBand="0" w:oddHBand="0" w:evenHBand="0" w:firstRowFirstColumn="0" w:firstRowLastColumn="0" w:lastRowFirstColumn="0" w:lastRowLastColumn="0"/>
+            <w:tcW w:w="1843" w:type="dxa"/>
+          </w:tcPr>
+          <w:p>
+            <w:pPr>
+              <w:rPr>
+                <w:rFonts w:hint="eastAsia"/>
+              </w:rPr>
+            </w:pPr>
+            <w:r>
+              <w:t xml:space="preserve">-f </w:t>
+            </w:r>
+            <w:r>
+              <w:rPr>
+                <w:rFonts w:hint="eastAsia"/>
+              </w:rPr>
+              <w:t>文件名</w:t>
+            </w:r>
+          </w:p>
+        </w:tc>
+        <w:tc>
+          <w:tcPr>
+            <w:tcW w:w="5265" w:type="dxa"/>
+          </w:tcPr>
+          <w:p>
+            <w:pPr>
+              <w:cnfStyle w:val="000000100000" w:firstRow="0" w:lastRow="0" w:firstColumn="0" w:lastColumn="0" w:oddVBand="0" w:evenVBand="0" w:oddHBand="1" w:evenHBand="0" w:firstRowFirstColumn="0" w:firstRowLastColumn="0" w:lastRowFirstColumn="0" w:lastRowLastColumn="0"/>
+              <w:rPr>
+                <w:rFonts w:hint="eastAsia"/>
+              </w:rPr>
+            </w:pPr>
+            <w:r>
+              <w:t>如果文件</w:t>
+            </w:r>
+            <w:r>
+              <w:t>存在且</w:t>
+            </w:r>
+            <w:r>
+              <w:t>为普通文件</w:t>
+            </w:r>
+            <w:r>
+              <w:t xml:space="preserve">  </w:t>
+            </w:r>
+            <w:r>
+              <w:t>则为真</w:t>
+            </w:r>
+          </w:p>
+        </w:tc>
+      </w:tr>
+      <w:tr>
+        <w:trPr>
+          <w:trHeight w:val="370"/>
+        </w:trPr>
+        <w:tc>
+          <w:tcPr>
+            <w:cnfStyle w:val="001000000000" w:firstRow="0" w:lastRow="0" w:firstColumn="1" w:lastColumn="0" w:oddVBand="0" w:evenVBand="0" w:oddHBand="0" w:evenHBand="0" w:firstRowFirstColumn="0" w:firstRowLastColumn="0" w:lastRowFirstColumn="0" w:lastRowLastColumn="0"/>
+            <w:tcW w:w="1843" w:type="dxa"/>
+          </w:tcPr>
+          <w:p>
+            <w:pPr>
+              <w:rPr>
+                <w:rFonts w:hint="eastAsia"/>
+              </w:rPr>
+            </w:pPr>
+            <w:r>
+              <w:t xml:space="preserve">-c </w:t>
+            </w:r>
+            <w:r>
+              <w:t>文件名</w:t>
+            </w:r>
+          </w:p>
+        </w:tc>
+        <w:tc>
+          <w:tcPr>
+            <w:tcW w:w="5265" w:type="dxa"/>
+          </w:tcPr>
+          <w:p>
+            <w:pPr>
+              <w:cnfStyle w:val="000000000000" w:firstRow="0" w:lastRow="0" w:firstColumn="0" w:lastColumn="0" w:oddVBand="0" w:evenVBand="0" w:oddHBand="0" w:evenHBand="0" w:firstRowFirstColumn="0" w:firstRowLastColumn="0" w:lastRowFirstColumn="0" w:lastRowLastColumn="0"/>
+              <w:rPr>
+                <w:rFonts w:hint="eastAsia"/>
+              </w:rPr>
+            </w:pPr>
+            <w:r>
+              <w:t>如果文件存在</w:t>
+            </w:r>
+            <w:r>
+              <w:rPr>
+                <w:rFonts w:hint="eastAsia"/>
+              </w:rPr>
+              <w:t>且</w:t>
+            </w:r>
+            <w:r>
+              <w:t>为</w:t>
+            </w:r>
+            <w:r>
+              <w:t>字符</w:t>
+            </w:r>
+            <w:r>
+              <w:t>型特殊</w:t>
+            </w:r>
+            <w:r>
+              <w:t>文件</w:t>
+            </w:r>
+            <w:r>
+              <w:t xml:space="preserve">   </w:t>
+            </w:r>
+            <w:r>
+              <w:t>则为真</w:t>
+            </w:r>
+          </w:p>
+        </w:tc>
+      </w:tr>
+      <w:tr>
+        <w:trPr>
+          <w:cnfStyle w:val="000000100000" w:firstRow="0" w:lastRow="0" w:firstColumn="0" w:lastColumn="0" w:oddVBand="0" w:evenVBand="0" w:oddHBand="1" w:evenHBand="0" w:firstRowFirstColumn="0" w:firstRowLastColumn="0" w:lastRowFirstColumn="0" w:lastRowLastColumn="0"/>
+        </w:trPr>
+        <w:tc>
+          <w:tcPr>
+            <w:cnfStyle w:val="001000000000" w:firstRow="0" w:lastRow="0" w:firstColumn="1" w:lastColumn="0" w:oddVBand="0" w:evenVBand="0" w:oddHBand="0" w:evenHBand="0" w:firstRowFirstColumn="0" w:firstRowLastColumn="0" w:lastRowFirstColumn="0" w:lastRowLastColumn="0"/>
+            <w:tcW w:w="1843" w:type="dxa"/>
+          </w:tcPr>
+          <w:p>
+            <w:pPr>
+              <w:rPr>
+                <w:rFonts w:hint="eastAsia"/>
+              </w:rPr>
+            </w:pPr>
+            <w:r>
+              <w:t>-</w:t>
+            </w:r>
+            <w:r>
+              <w:rPr>
+                <w:rFonts w:hint="eastAsia"/>
+              </w:rPr>
+              <w:t>b</w:t>
+            </w:r>
+            <w:r>
+              <w:t xml:space="preserve"> </w:t>
+            </w:r>
+            <w:r>
+              <w:rPr>
+                <w:rFonts w:hint="eastAsia"/>
+              </w:rPr>
+              <w:t>文件名</w:t>
+            </w:r>
+          </w:p>
+        </w:tc>
+        <w:tc>
+          <w:tcPr>
+            <w:tcW w:w="5265" w:type="dxa"/>
+          </w:tcPr>
+          <w:p>
+            <w:pPr>
+              <w:cnfStyle w:val="000000100000" w:firstRow="0" w:lastRow="0" w:firstColumn="0" w:lastColumn="0" w:oddVBand="0" w:evenVBand="0" w:oddHBand="1" w:evenHBand="0" w:firstRowFirstColumn="0" w:firstRowLastColumn="0" w:lastRowFirstColumn="0" w:lastRowLastColumn="0"/>
+              <w:rPr>
+                <w:rFonts w:hint="eastAsia"/>
+              </w:rPr>
+            </w:pPr>
+            <w:r>
+              <w:t>如果文件</w:t>
+            </w:r>
+            <w:r>
+              <w:t>存在</w:t>
+            </w:r>
+            <w:r>
+              <w:t>且</w:t>
+            </w:r>
+            <w:r>
+              <w:t>为</w:t>
+            </w:r>
+            <w:r>
+              <w:rPr>
+                <w:rFonts w:hint="eastAsia"/>
+              </w:rPr>
+              <w:t>块</w:t>
+            </w:r>
+            <w:r>
+              <w:t>特殊文件</w:t>
+            </w:r>
+            <w:r>
+              <w:t xml:space="preserve">      </w:t>
+            </w:r>
+            <w:r>
+              <w:t>则为真</w:t>
+            </w:r>
           </w:p>
         </w:tc>
       </w:tr>
@@ -10533,7 +11866,7 @@
 </file>
 
 <file path=customXml/itemProps1.xml><?xml version="1.0" encoding="utf-8"?>
-<ds:datastoreItem xmlns:ds="http://schemas.openxmlformats.org/officeDocument/2006/customXml" ds:itemID="{6426158B-3005-8348-A6D3-422D2A4E74DE}">
+<ds:datastoreItem xmlns:ds="http://schemas.openxmlformats.org/officeDocument/2006/customXml" ds:itemID="{5116D9C8-B54E-8B43-AF6F-F44B3B90D8BD}">
   <ds:schemaRefs>
     <ds:schemaRef ds:uri="http://schemas.openxmlformats.org/officeDocument/2006/bibliography"/>
   </ds:schemaRefs>

--- a/docs/shell.docx
+++ b/docs/shell.docx
@@ -348,17 +348,8 @@
           <w:sz w:val="28"/>
           <w:szCs w:val="28"/>
         </w:rPr>
-        <w:t>.</w:t>
-      </w:r>
-      <w:proofErr w:type="spellStart"/>
-      <w:r>
-        <w:rPr>
-          <w:sz w:val="28"/>
-          <w:szCs w:val="28"/>
-        </w:rPr>
-        <w:t>sh</w:t>
-      </w:r>
-      <w:proofErr w:type="spellEnd"/>
+        <w:t>.sh</w:t>
+      </w:r>
       <w:r>
         <w:rPr>
           <w:sz w:val="28"/>
@@ -738,17 +729,8 @@
           <w:sz w:val="28"/>
           <w:szCs w:val="28"/>
         </w:rPr>
-        <w:t>.</w:t>
-      </w:r>
-      <w:proofErr w:type="spellStart"/>
-      <w:r>
-        <w:rPr>
-          <w:sz w:val="28"/>
-          <w:szCs w:val="28"/>
-        </w:rPr>
-        <w:t>sh</w:t>
-      </w:r>
-      <w:proofErr w:type="spellEnd"/>
+        <w:t>.sh</w:t>
+      </w:r>
       <w:r>
         <w:rPr>
           <w:sz w:val="28"/>
@@ -794,21 +776,12 @@
                 <w:szCs w:val="28"/>
               </w:rPr>
             </w:pPr>
-            <w:proofErr w:type="gramStart"/>
             <w:r>
               <w:rPr>
                 <w:sz w:val="28"/>
                 <w:szCs w:val="28"/>
               </w:rPr>
-              <w:t>#!/</w:t>
-            </w:r>
-            <w:proofErr w:type="gramEnd"/>
-            <w:r>
-              <w:rPr>
-                <w:sz w:val="28"/>
-                <w:szCs w:val="28"/>
-              </w:rPr>
-              <w:t>bin/bash</w:t>
+              <w:t>#!/bin/bash</w:t>
             </w:r>
           </w:p>
           <w:p>
@@ -924,7 +897,6 @@
                 <w:szCs w:val="28"/>
               </w:rPr>
             </w:pPr>
-            <w:proofErr w:type="gramStart"/>
             <w:r>
               <w:rPr>
                 <w:rFonts w:ascii="Monaco" w:hAnsi="Monaco" w:cs="Monaco"/>
@@ -932,48 +904,7 @@
                 <w:kern w:val="0"/>
                 <w:szCs w:val="28"/>
               </w:rPr>
-              <w:t>b</w:t>
-            </w:r>
-            <w:proofErr w:type="spellStart"/>
-            <w:r>
-              <w:rPr>
-                <w:rFonts w:ascii="Monaco" w:hAnsi="Monaco" w:cs="Monaco"/>
-                <w:color w:val="F2F2F2"/>
-                <w:kern w:val="0"/>
-                <w:szCs w:val="28"/>
-              </w:rPr>
-              <w:t>ogon:Desktop</w:t>
-            </w:r>
-            <w:proofErr w:type="spellEnd"/>
-            <w:proofErr w:type="gramEnd"/>
-            <w:r>
-              <w:rPr>
-                <w:rFonts w:ascii="Monaco" w:hAnsi="Monaco" w:cs="Monaco"/>
-                <w:color w:val="F2F2F2"/>
-                <w:kern w:val="0"/>
-                <w:szCs w:val="28"/>
-              </w:rPr>
-              <w:t xml:space="preserve"> apple$ </w:t>
-            </w:r>
-            <w:proofErr w:type="spellStart"/>
-            <w:r>
-              <w:rPr>
-                <w:rFonts w:ascii="Monaco" w:hAnsi="Monaco" w:cs="Monaco"/>
-                <w:color w:val="F2F2F2"/>
-                <w:kern w:val="0"/>
-                <w:szCs w:val="28"/>
-              </w:rPr>
-              <w:t>chmod</w:t>
-            </w:r>
-            <w:proofErr w:type="spellEnd"/>
-            <w:r>
-              <w:rPr>
-                <w:rFonts w:ascii="Monaco" w:hAnsi="Monaco" w:cs="Monaco"/>
-                <w:color w:val="F2F2F2"/>
-                <w:kern w:val="0"/>
-                <w:szCs w:val="28"/>
-              </w:rPr>
-              <w:t xml:space="preserve"> +x ./t.sh</w:t>
+              <w:t>bogon:Desktop apple$ chmod +x ./t.sh</w:t>
             </w:r>
             <w:r>
               <w:rPr>
@@ -1049,7 +980,6 @@
                 <w:szCs w:val="28"/>
               </w:rPr>
             </w:pPr>
-            <w:proofErr w:type="gramStart"/>
             <w:r>
               <w:rPr>
                 <w:rFonts w:ascii="Monaco" w:hAnsi="Monaco" w:cs="Monaco"/>
@@ -1057,28 +987,7 @@
                 <w:kern w:val="0"/>
                 <w:szCs w:val="28"/>
               </w:rPr>
-              <w:t>b</w:t>
-            </w:r>
-            <w:proofErr w:type="spellStart"/>
-            <w:r>
-              <w:rPr>
-                <w:rFonts w:ascii="Monaco" w:hAnsi="Monaco" w:cs="Monaco"/>
-                <w:color w:val="F2F2F2"/>
-                <w:kern w:val="0"/>
-                <w:szCs w:val="28"/>
-              </w:rPr>
-              <w:t>ogon:Desktop</w:t>
-            </w:r>
-            <w:proofErr w:type="spellEnd"/>
-            <w:proofErr w:type="gramEnd"/>
-            <w:r>
-              <w:rPr>
-                <w:rFonts w:ascii="Monaco" w:hAnsi="Monaco" w:cs="Monaco"/>
-                <w:color w:val="F2F2F2"/>
-                <w:kern w:val="0"/>
-                <w:szCs w:val="28"/>
-              </w:rPr>
-              <w:t xml:space="preserve"> apple$ ./t.sh</w:t>
+              <w:t>bogon:Desktop apple$ ./t.sh</w:t>
             </w:r>
             <w:r>
               <w:rPr>
@@ -1447,39 +1356,7 @@
           <w:sz w:val="28"/>
           <w:szCs w:val="28"/>
         </w:rPr>
-        <w:t>/</w:t>
-      </w:r>
-      <w:proofErr w:type="spellStart"/>
-      <w:r>
-        <w:rPr>
-          <w:sz w:val="28"/>
-          <w:szCs w:val="28"/>
-        </w:rPr>
-        <w:t>sbin</w:t>
-      </w:r>
-      <w:proofErr w:type="spellEnd"/>
-      <w:r>
-        <w:rPr>
-          <w:sz w:val="28"/>
-          <w:szCs w:val="28"/>
-        </w:rPr>
-        <w:t>,/</w:t>
-      </w:r>
-      <w:proofErr w:type="spellStart"/>
-      <w:r>
-        <w:rPr>
-          <w:sz w:val="28"/>
-          <w:szCs w:val="28"/>
-        </w:rPr>
-        <w:t>usr</w:t>
-      </w:r>
-      <w:proofErr w:type="spellEnd"/>
-      <w:r>
-        <w:rPr>
-          <w:sz w:val="28"/>
-          <w:szCs w:val="28"/>
-        </w:rPr>
-        <w:t>/bin</w:t>
+        <w:t>/sbin,/usr/bin</w:t>
       </w:r>
       <w:r>
         <w:rPr>
@@ -1600,8 +1477,6 @@
                 <w:szCs w:val="28"/>
               </w:rPr>
             </w:pPr>
-            <w:proofErr w:type="spellStart"/>
-            <w:proofErr w:type="gramStart"/>
             <w:r>
               <w:rPr>
                 <w:rFonts w:ascii="Monaco" w:hAnsi="Monaco" w:cs="Monaco"/>
@@ -1609,18 +1484,7 @@
                 <w:kern w:val="0"/>
                 <w:szCs w:val="28"/>
               </w:rPr>
-              <w:t>bogon:Desktop</w:t>
-            </w:r>
-            <w:proofErr w:type="spellEnd"/>
-            <w:proofErr w:type="gramEnd"/>
-            <w:r>
-              <w:rPr>
-                <w:rFonts w:ascii="Monaco" w:hAnsi="Monaco" w:cs="Monaco"/>
-                <w:color w:val="F2F2F2"/>
-                <w:kern w:val="0"/>
-                <w:szCs w:val="28"/>
-              </w:rPr>
-              <w:t xml:space="preserve"> apple$ ./t.sh</w:t>
+              <w:t>bogon:Desktop apple$ ./t.sh</w:t>
             </w:r>
           </w:p>
           <w:p>
@@ -1839,7 +1703,6 @@
                 <w:szCs w:val="28"/>
               </w:rPr>
             </w:pPr>
-            <w:proofErr w:type="gramStart"/>
             <w:r>
               <w:rPr>
                 <w:rFonts w:ascii="Monaco" w:hAnsi="Monaco" w:cs="Monaco"/>
@@ -1847,48 +1710,7 @@
                 <w:kern w:val="0"/>
                 <w:szCs w:val="28"/>
               </w:rPr>
-              <w:t>b</w:t>
-            </w:r>
-            <w:proofErr w:type="spellStart"/>
-            <w:r>
-              <w:rPr>
-                <w:rFonts w:ascii="Monaco" w:hAnsi="Monaco" w:cs="Monaco"/>
-                <w:color w:val="F2F2F2"/>
-                <w:kern w:val="0"/>
-                <w:szCs w:val="28"/>
-              </w:rPr>
-              <w:t>ogon:Desktop</w:t>
-            </w:r>
-            <w:proofErr w:type="spellEnd"/>
-            <w:proofErr w:type="gramEnd"/>
-            <w:r>
-              <w:rPr>
-                <w:rFonts w:ascii="Monaco" w:hAnsi="Monaco" w:cs="Monaco"/>
-                <w:color w:val="F2F2F2"/>
-                <w:kern w:val="0"/>
-                <w:szCs w:val="28"/>
-              </w:rPr>
-              <w:t xml:space="preserve"> apple$ /bin/</w:t>
-            </w:r>
-            <w:proofErr w:type="spellStart"/>
-            <w:r>
-              <w:rPr>
-                <w:rFonts w:ascii="Monaco" w:hAnsi="Monaco" w:cs="Monaco"/>
-                <w:color w:val="F2F2F2"/>
-                <w:kern w:val="0"/>
-                <w:szCs w:val="28"/>
-              </w:rPr>
-              <w:t>sh</w:t>
-            </w:r>
-            <w:proofErr w:type="spellEnd"/>
-            <w:r>
-              <w:rPr>
-                <w:rFonts w:ascii="Monaco" w:hAnsi="Monaco" w:cs="Monaco"/>
-                <w:color w:val="F2F2F2"/>
-                <w:kern w:val="0"/>
-                <w:szCs w:val="28"/>
-              </w:rPr>
-              <w:t xml:space="preserve"> t.sh</w:t>
+              <w:t>bogon:Desktop apple$ /bin/sh t.sh</w:t>
             </w:r>
           </w:p>
           <w:p>
@@ -2027,7 +1849,6 @@
             <w:r>
               <w:t>y</w:t>
             </w:r>
-            <w:proofErr w:type="spellStart"/>
             <w:r>
               <w:t>our_</w:t>
             </w:r>
@@ -2037,7 +1858,6 @@
               </w:rPr>
               <w:t>name</w:t>
             </w:r>
-            <w:proofErr w:type="spellEnd"/>
             <w:r>
               <w:t>=</w:t>
             </w:r>
@@ -4113,7 +3933,6 @@
       <w:r>
         <w:t>=</w:t>
       </w:r>
-      <w:proofErr w:type="gramStart"/>
       <w:r>
         <w:t>10</w:t>
       </w:r>
@@ -4124,14 +3943,7 @@
         <w:rPr>
           <w:rFonts w:hint="eastAsia"/>
         </w:rPr>
-        <w:t>b</w:t>
-      </w:r>
-      <w:proofErr w:type="gramEnd"/>
-      <w:r>
-        <w:rPr>
-          <w:rFonts w:hint="eastAsia"/>
-        </w:rPr>
-        <w:t>=</w:t>
+        <w:t>b=</w:t>
       </w:r>
       <w:r>
         <w:t>20</w:t>
@@ -4215,74 +4027,67 @@
           </w:tcPr>
           <w:p>
             <w:r>
-              <w:t>-</w:t>
-            </w:r>
-            <w:proofErr w:type="spellStart"/>
+              <w:t>-eq</w:t>
+            </w:r>
+          </w:p>
+        </w:tc>
+        <w:tc>
+          <w:tcPr>
+            <w:tcW w:w="5406" w:type="dxa"/>
+          </w:tcPr>
+          <w:p>
+            <w:pPr>
+              <w:cnfStyle w:val="000000100000" w:firstRow="0" w:lastRow="0" w:firstColumn="0" w:lastColumn="0" w:oddVBand="0" w:evenVBand="0" w:oddHBand="1" w:evenHBand="0" w:firstRowFirstColumn="0" w:firstRowLastColumn="0" w:lastRowFirstColumn="0" w:lastRowLastColumn="0"/>
+            </w:pPr>
+            <w:r>
+              <w:t>检测</w:t>
+            </w:r>
+            <w:r>
+              <w:t>两个</w:t>
+            </w:r>
+            <w:r>
+              <w:t>数</w:t>
+            </w:r>
+            <w:r>
+              <w:t>是否相等</w:t>
+            </w:r>
+            <w:r>
+              <w:t>，</w:t>
+            </w:r>
+            <w:r>
+              <w:t>相等返回</w:t>
+            </w:r>
+            <w:r>
+              <w:t>true</w:t>
+            </w:r>
+          </w:p>
+        </w:tc>
+        <w:tc>
+          <w:tcPr>
+            <w:tcW w:w="3484" w:type="dxa"/>
+          </w:tcPr>
+          <w:p>
+            <w:pPr>
+              <w:cnfStyle w:val="000000100000" w:firstRow="0" w:lastRow="0" w:firstColumn="0" w:lastColumn="0" w:oddVBand="0" w:evenVBand="0" w:oddHBand="1" w:evenHBand="0" w:firstRowFirstColumn="0" w:firstRowLastColumn="0" w:lastRowFirstColumn="0" w:lastRowLastColumn="0"/>
+            </w:pPr>
+            <w:r>
+              <w:t>[</w:t>
+            </w:r>
+            <w:r>
+              <w:t xml:space="preserve"> $</w:t>
+            </w:r>
+            <w:r>
+              <w:t>a</w:t>
+            </w:r>
+            <w:r>
+              <w:t xml:space="preserve"> </w:t>
+            </w:r>
+            <w:r>
+              <w:t>–</w:t>
+            </w:r>
             <w:r>
               <w:t>eq</w:t>
             </w:r>
-            <w:proofErr w:type="spellEnd"/>
-          </w:p>
-        </w:tc>
-        <w:tc>
-          <w:tcPr>
-            <w:tcW w:w="5406" w:type="dxa"/>
-          </w:tcPr>
-          <w:p>
-            <w:pPr>
-              <w:cnfStyle w:val="000000100000" w:firstRow="0" w:lastRow="0" w:firstColumn="0" w:lastColumn="0" w:oddVBand="0" w:evenVBand="0" w:oddHBand="1" w:evenHBand="0" w:firstRowFirstColumn="0" w:firstRowLastColumn="0" w:lastRowFirstColumn="0" w:lastRowLastColumn="0"/>
-            </w:pPr>
-            <w:r>
-              <w:t>检测</w:t>
-            </w:r>
-            <w:r>
-              <w:t>两个</w:t>
-            </w:r>
-            <w:r>
-              <w:t>数</w:t>
-            </w:r>
-            <w:r>
-              <w:t>是否相等</w:t>
-            </w:r>
-            <w:r>
-              <w:t>，</w:t>
-            </w:r>
-            <w:r>
-              <w:t>相等返回</w:t>
-            </w:r>
-            <w:r>
-              <w:t>true</w:t>
-            </w:r>
-          </w:p>
-        </w:tc>
-        <w:tc>
-          <w:tcPr>
-            <w:tcW w:w="3484" w:type="dxa"/>
-          </w:tcPr>
-          <w:p>
-            <w:pPr>
-              <w:cnfStyle w:val="000000100000" w:firstRow="0" w:lastRow="0" w:firstColumn="0" w:lastColumn="0" w:oddVBand="0" w:evenVBand="0" w:oddHBand="1" w:evenHBand="0" w:firstRowFirstColumn="0" w:firstRowLastColumn="0" w:lastRowFirstColumn="0" w:lastRowLastColumn="0"/>
-            </w:pPr>
-            <w:r>
-              <w:t>[</w:t>
-            </w:r>
-            <w:r>
-              <w:t xml:space="preserve"> $</w:t>
-            </w:r>
-            <w:r>
-              <w:t>a</w:t>
-            </w:r>
-            <w:r>
-              <w:t xml:space="preserve"> </w:t>
-            </w:r>
-            <w:r>
-              <w:t>–</w:t>
-            </w:r>
-            <w:proofErr w:type="spellStart"/>
-            <w:r>
-              <w:t>eq</w:t>
-            </w:r>
-            <w:proofErr w:type="spellEnd"/>
             <w:r>
               <w:t xml:space="preserve"> </w:t>
             </w:r>
@@ -4440,13 +4245,8 @@
           </w:tcPr>
           <w:p>
             <w:r>
-              <w:t>-</w:t>
-            </w:r>
-            <w:proofErr w:type="spellStart"/>
-            <w:r>
-              <w:t>gt</w:t>
-            </w:r>
-            <w:proofErr w:type="spellEnd"/>
+              <w:t>-gt</w:t>
+            </w:r>
           </w:p>
         </w:tc>
         <w:tc>
@@ -4525,15 +4325,7 @@
               <w:t xml:space="preserve"> $a</w:t>
             </w:r>
             <w:r>
-              <w:t xml:space="preserve"> –</w:t>
-            </w:r>
-            <w:proofErr w:type="spellStart"/>
-            <w:r>
-              <w:t>gt</w:t>
-            </w:r>
-            <w:proofErr w:type="spellEnd"/>
-            <w:r>
-              <w:t xml:space="preserve"> </w:t>
+              <w:t xml:space="preserve"> –gt </w:t>
             </w:r>
             <w:r>
               <w:rPr>
@@ -4573,16 +4365,11 @@
           </w:tcPr>
           <w:p>
             <w:r>
-              <w:t>-</w:t>
-            </w:r>
-            <w:proofErr w:type="spellStart"/>
-            <w:r>
-              <w:t>l</w:t>
+              <w:t>-l</w:t>
             </w:r>
             <w:r>
               <w:t>t</w:t>
             </w:r>
-            <w:proofErr w:type="spellEnd"/>
           </w:p>
         </w:tc>
         <w:tc>
@@ -4669,11 +4456,9 @@
             <w:r>
               <w:t>–</w:t>
             </w:r>
-            <w:proofErr w:type="spellStart"/>
             <w:r>
               <w:t>lt</w:t>
             </w:r>
-            <w:proofErr w:type="spellEnd"/>
             <w:r>
               <w:t xml:space="preserve"> </w:t>
             </w:r>
@@ -4713,98 +4498,91 @@
           <w:p>
             <w:r>
               <w:lastRenderedPageBreak/>
-              <w:t>-</w:t>
-            </w:r>
-            <w:proofErr w:type="spellStart"/>
+              <w:t>-ge</w:t>
+            </w:r>
+          </w:p>
+        </w:tc>
+        <w:tc>
+          <w:tcPr>
+            <w:tcW w:w="5406" w:type="dxa"/>
+          </w:tcPr>
+          <w:p>
+            <w:pPr>
+              <w:cnfStyle w:val="000000100000" w:firstRow="0" w:lastRow="0" w:firstColumn="0" w:lastColumn="0" w:oddVBand="0" w:evenVBand="0" w:oddHBand="1" w:evenHBand="0" w:firstRowFirstColumn="0" w:firstRowLastColumn="0" w:lastRowFirstColumn="0" w:lastRowLastColumn="0"/>
+            </w:pPr>
+            <w:r>
+              <w:rPr>
+                <w:rFonts w:hint="eastAsia"/>
+              </w:rPr>
+              <w:t>检测</w:t>
+            </w:r>
+            <w:r>
+              <w:t>左边</w:t>
+            </w:r>
+            <w:r>
+              <w:t>的数</w:t>
+            </w:r>
+            <w:r>
+              <w:t>是否</w:t>
+            </w:r>
+            <w:r>
+              <w:t>大于等于</w:t>
+            </w:r>
+            <w:r>
+              <w:t>右边的</w:t>
+            </w:r>
+            <w:r>
+              <w:t>，</w:t>
+            </w:r>
+            <w:r>
+              <w:rPr>
+                <w:rFonts w:hint="eastAsia"/>
+              </w:rPr>
+              <w:t>如果</w:t>
+            </w:r>
+            <w:r>
+              <w:t>是</w:t>
+            </w:r>
+            <w:r>
+              <w:t>，</w:t>
+            </w:r>
+            <w:r>
+              <w:rPr>
+                <w:rFonts w:hint="eastAsia"/>
+              </w:rPr>
+              <w:t>则</w:t>
+            </w:r>
+            <w:r>
+              <w:t>返回</w:t>
+            </w:r>
+            <w:r>
+              <w:t>true</w:t>
+            </w:r>
+          </w:p>
+        </w:tc>
+        <w:tc>
+          <w:tcPr>
+            <w:tcW w:w="3484" w:type="dxa"/>
+          </w:tcPr>
+          <w:p>
+            <w:pPr>
+              <w:cnfStyle w:val="000000100000" w:firstRow="0" w:lastRow="0" w:firstColumn="0" w:lastColumn="0" w:oddVBand="0" w:evenVBand="0" w:oddHBand="1" w:evenHBand="0" w:firstRowFirstColumn="0" w:firstRowLastColumn="0" w:lastRowFirstColumn="0" w:lastRowLastColumn="0"/>
+            </w:pPr>
+            <w:r>
+              <w:t>[</w:t>
+            </w:r>
+            <w:r>
+              <w:t xml:space="preserve"> $</w:t>
+            </w:r>
+            <w:r>
+              <w:t xml:space="preserve">a </w:t>
+            </w:r>
+            <w:r>
+              <w:t>–</w:t>
+            </w:r>
             <w:r>
               <w:t>ge</w:t>
             </w:r>
-            <w:proofErr w:type="spellEnd"/>
-          </w:p>
-        </w:tc>
-        <w:tc>
-          <w:tcPr>
-            <w:tcW w:w="5406" w:type="dxa"/>
-          </w:tcPr>
-          <w:p>
-            <w:pPr>
-              <w:cnfStyle w:val="000000100000" w:firstRow="0" w:lastRow="0" w:firstColumn="0" w:lastColumn="0" w:oddVBand="0" w:evenVBand="0" w:oddHBand="1" w:evenHBand="0" w:firstRowFirstColumn="0" w:firstRowLastColumn="0" w:lastRowFirstColumn="0" w:lastRowLastColumn="0"/>
-            </w:pPr>
-            <w:r>
-              <w:rPr>
-                <w:rFonts w:hint="eastAsia"/>
-              </w:rPr>
-              <w:t>检测</w:t>
-            </w:r>
-            <w:r>
-              <w:t>左边</w:t>
-            </w:r>
-            <w:r>
-              <w:t>的数</w:t>
-            </w:r>
-            <w:r>
-              <w:t>是否</w:t>
-            </w:r>
-            <w:r>
-              <w:t>大于等于</w:t>
-            </w:r>
-            <w:r>
-              <w:t>右边的</w:t>
-            </w:r>
-            <w:r>
-              <w:t>，</w:t>
-            </w:r>
-            <w:r>
-              <w:rPr>
-                <w:rFonts w:hint="eastAsia"/>
-              </w:rPr>
-              <w:t>如果</w:t>
-            </w:r>
-            <w:r>
-              <w:t>是</w:t>
-            </w:r>
-            <w:r>
-              <w:t>，</w:t>
-            </w:r>
-            <w:r>
-              <w:rPr>
-                <w:rFonts w:hint="eastAsia"/>
-              </w:rPr>
-              <w:t>则</w:t>
-            </w:r>
-            <w:r>
-              <w:t>返回</w:t>
-            </w:r>
-            <w:r>
-              <w:t>true</w:t>
-            </w:r>
-          </w:p>
-        </w:tc>
-        <w:tc>
-          <w:tcPr>
-            <w:tcW w:w="3484" w:type="dxa"/>
-          </w:tcPr>
-          <w:p>
-            <w:pPr>
-              <w:cnfStyle w:val="000000100000" w:firstRow="0" w:lastRow="0" w:firstColumn="0" w:lastColumn="0" w:oddVBand="0" w:evenVBand="0" w:oddHBand="1" w:evenHBand="0" w:firstRowFirstColumn="0" w:firstRowLastColumn="0" w:lastRowFirstColumn="0" w:lastRowLastColumn="0"/>
-            </w:pPr>
-            <w:r>
-              <w:t>[</w:t>
-            </w:r>
-            <w:r>
-              <w:t xml:space="preserve"> $</w:t>
-            </w:r>
-            <w:r>
-              <w:t xml:space="preserve">a </w:t>
-            </w:r>
-            <w:r>
-              <w:t>–</w:t>
-            </w:r>
-            <w:proofErr w:type="spellStart"/>
-            <w:r>
-              <w:t>ge</w:t>
-            </w:r>
-            <w:proofErr w:type="spellEnd"/>
             <w:r>
               <w:t xml:space="preserve"> </w:t>
             </w:r>
@@ -5311,11 +5089,9 @@
             <w:r>
               <w:t>–</w:t>
             </w:r>
-            <w:proofErr w:type="spellStart"/>
             <w:r>
               <w:t>lt</w:t>
             </w:r>
-            <w:proofErr w:type="spellEnd"/>
             <w:r>
               <w:t xml:space="preserve"> </w:t>
             </w:r>
@@ -5346,11 +5122,9 @@
             <w:r>
               <w:t>–</w:t>
             </w:r>
-            <w:proofErr w:type="spellStart"/>
             <w:r>
               <w:t>gt</w:t>
             </w:r>
-            <w:proofErr w:type="spellEnd"/>
             <w:r>
               <w:t xml:space="preserve"> </w:t>
             </w:r>
@@ -5456,11 +5230,9 @@
             <w:r>
               <w:t>–</w:t>
             </w:r>
-            <w:proofErr w:type="spellStart"/>
             <w:r>
               <w:t>lt</w:t>
             </w:r>
-            <w:proofErr w:type="spellEnd"/>
             <w:r>
               <w:t xml:space="preserve"> </w:t>
             </w:r>
@@ -5494,14 +5266,12 @@
             <w:r>
               <w:t>–</w:t>
             </w:r>
-            <w:proofErr w:type="spellStart"/>
             <w:r>
               <w:t>g</w:t>
             </w:r>
             <w:r>
               <w:t>t</w:t>
             </w:r>
-            <w:proofErr w:type="spellEnd"/>
             <w:r>
               <w:t xml:space="preserve"> </w:t>
             </w:r>
@@ -5689,11 +5459,9 @@
             <w:r>
               <w:t>–</w:t>
             </w:r>
-            <w:proofErr w:type="spellStart"/>
             <w:r>
               <w:t>lt</w:t>
             </w:r>
-            <w:proofErr w:type="spellEnd"/>
             <w:r>
               <w:t xml:space="preserve"> </w:t>
             </w:r>
@@ -5718,11 +5486,9 @@
             <w:r>
               <w:t>–</w:t>
             </w:r>
-            <w:proofErr w:type="spellStart"/>
             <w:r>
               <w:t>gt</w:t>
             </w:r>
-            <w:proofErr w:type="spellEnd"/>
             <w:r>
               <w:t xml:space="preserve"> </w:t>
             </w:r>
@@ -5819,11 +5585,9 @@
             <w:r>
               <w:t>–</w:t>
             </w:r>
-            <w:proofErr w:type="spellStart"/>
             <w:r>
               <w:t>lt</w:t>
             </w:r>
-            <w:proofErr w:type="spellEnd"/>
             <w:r>
               <w:t xml:space="preserve"> </w:t>
             </w:r>
@@ -5851,11 +5615,9 @@
             <w:r>
               <w:t>–</w:t>
             </w:r>
-            <w:proofErr w:type="spellStart"/>
             <w:r>
               <w:t>gt</w:t>
             </w:r>
-            <w:proofErr w:type="spellEnd"/>
             <w:r>
               <w:t xml:space="preserve"> </w:t>
             </w:r>
@@ -6418,11 +6180,9 @@
             <w:tcW w:w="2127" w:type="dxa"/>
           </w:tcPr>
           <w:p>
-            <w:proofErr w:type="spellStart"/>
             <w:r>
               <w:t>str</w:t>
             </w:r>
-            <w:proofErr w:type="spellEnd"/>
           </w:p>
         </w:tc>
         <w:tc>
@@ -8301,14 +8061,12 @@
       </w:pPr>
     </w:p>
     <w:p>
-      <w:proofErr w:type="spellStart"/>
       <w:r>
         <w:t>p</w:t>
       </w:r>
       <w:r>
         <w:t>rintf</w:t>
       </w:r>
-      <w:proofErr w:type="spellEnd"/>
       <w:r>
         <w:t>的转义序列</w:t>
       </w:r>
@@ -8630,11 +8388,9 @@
             <w:r>
               <w:t>（</w:t>
             </w:r>
-            <w:proofErr w:type="spellStart"/>
             <w:r>
               <w:t>formfeed</w:t>
             </w:r>
-            <w:proofErr w:type="spellEnd"/>
             <w:r>
               <w:t>）</w:t>
             </w:r>
@@ -8821,13 +8577,8 @@
           </w:tcPr>
           <w:p>
             <w:r>
-              <w:t>\</w:t>
-            </w:r>
-            <w:proofErr w:type="spellStart"/>
-            <w:r>
-              <w:t>ddd</w:t>
-            </w:r>
-            <w:proofErr w:type="spellEnd"/>
+              <w:t>\ddd</w:t>
+            </w:r>
           </w:p>
         </w:tc>
         <w:tc>
@@ -9080,13 +8831,8 @@
           </w:tcPr>
           <w:p>
             <w:r>
-              <w:t>-</w:t>
-            </w:r>
-            <w:proofErr w:type="spellStart"/>
-            <w:r>
-              <w:t>eq</w:t>
-            </w:r>
-            <w:proofErr w:type="spellEnd"/>
+              <w:t>-eq</w:t>
+            </w:r>
           </w:p>
         </w:tc>
         <w:tc>
@@ -9172,13 +8918,8 @@
           </w:tcPr>
           <w:p>
             <w:r>
-              <w:t>-</w:t>
-            </w:r>
-            <w:proofErr w:type="spellStart"/>
-            <w:r>
-              <w:t>gt</w:t>
-            </w:r>
-            <w:proofErr w:type="spellEnd"/>
+              <w:t>-gt</w:t>
+            </w:r>
           </w:p>
         </w:tc>
         <w:tc>
@@ -9230,13 +8971,8 @@
           </w:tcPr>
           <w:p>
             <w:r>
-              <w:t>-</w:t>
-            </w:r>
-            <w:proofErr w:type="spellStart"/>
-            <w:r>
-              <w:t>lt</w:t>
-            </w:r>
-            <w:proofErr w:type="spellEnd"/>
+              <w:t>-lt</w:t>
+            </w:r>
           </w:p>
         </w:tc>
         <w:tc>
@@ -9282,13 +9018,8 @@
           </w:tcPr>
           <w:p>
             <w:r>
-              <w:t>-</w:t>
-            </w:r>
-            <w:proofErr w:type="spellStart"/>
-            <w:r>
-              <w:t>ge</w:t>
-            </w:r>
-            <w:proofErr w:type="spellEnd"/>
+              <w:t>-ge</w:t>
+            </w:r>
           </w:p>
         </w:tc>
         <w:tc>
@@ -10294,6 +10025,713 @@
         </w:rPr>
       </w:pPr>
     </w:p>
+    <w:p/>
+    <w:p/>
+    <w:p>
+      <w:pPr>
+        <w:rPr>
+          <w:rFonts w:hint="eastAsia"/>
+        </w:rPr>
+      </w:pPr>
+    </w:p>
+    <w:p>
+      <w:r>
+        <w:t>Shell</w:t>
+      </w:r>
+      <w:r>
+        <w:t xml:space="preserve"> </w:t>
+      </w:r>
+      <w:r>
+        <w:rPr>
+          <w:rFonts w:hint="eastAsia"/>
+        </w:rPr>
+        <w:t>输入</w:t>
+      </w:r>
+      <w:r>
+        <w:t>/</w:t>
+      </w:r>
+      <w:r>
+        <w:rPr>
+          <w:rFonts w:hint="eastAsia"/>
+        </w:rPr>
+        <w:t>输出</w:t>
+      </w:r>
+      <w:r>
+        <w:rPr>
+          <w:rFonts w:hint="eastAsia"/>
+        </w:rPr>
+        <w:t>重定向</w:t>
+      </w:r>
+      <w:r>
+        <w:t>：</w:t>
+      </w:r>
+    </w:p>
+    <w:p/>
+    <w:p>
+      <w:pPr>
+        <w:rPr>
+          <w:rFonts w:hint="eastAsia"/>
+        </w:rPr>
+      </w:pPr>
+    </w:p>
+    <w:tbl>
+      <w:tblPr>
+        <w:tblStyle w:val="1-1"/>
+        <w:tblW w:w="0" w:type="auto"/>
+        <w:tblLook w:val="04A0" w:firstRow="1" w:lastRow="0" w:firstColumn="1" w:lastColumn="0" w:noHBand="0" w:noVBand="1"/>
+      </w:tblPr>
+      <w:tblGrid>
+        <w:gridCol w:w="5225"/>
+        <w:gridCol w:w="5225"/>
+      </w:tblGrid>
+      <w:tr>
+        <w:trPr>
+          <w:cnfStyle w:val="100000000000" w:firstRow="1" w:lastRow="0" w:firstColumn="0" w:lastColumn="0" w:oddVBand="0" w:evenVBand="0" w:oddHBand="0" w:evenHBand="0" w:firstRowFirstColumn="0" w:firstRowLastColumn="0" w:lastRowFirstColumn="0" w:lastRowLastColumn="0"/>
+        </w:trPr>
+        <w:tc>
+          <w:tcPr>
+            <w:cnfStyle w:val="001000000000" w:firstRow="0" w:lastRow="0" w:firstColumn="1" w:lastColumn="0" w:oddVBand="0" w:evenVBand="0" w:oddHBand="0" w:evenHBand="0" w:firstRowFirstColumn="0" w:firstRowLastColumn="0" w:lastRowFirstColumn="0" w:lastRowLastColumn="0"/>
+            <w:tcW w:w="5225" w:type="dxa"/>
+          </w:tcPr>
+          <w:p>
+            <w:pPr>
+              <w:rPr>
+                <w:rFonts w:hint="eastAsia"/>
+              </w:rPr>
+            </w:pPr>
+            <w:r>
+              <w:t>命令</w:t>
+            </w:r>
+          </w:p>
+        </w:tc>
+        <w:tc>
+          <w:tcPr>
+            <w:tcW w:w="5225" w:type="dxa"/>
+          </w:tcPr>
+          <w:p>
+            <w:pPr>
+              <w:cnfStyle w:val="100000000000" w:firstRow="1" w:lastRow="0" w:firstColumn="0" w:lastColumn="0" w:oddVBand="0" w:evenVBand="0" w:oddHBand="0" w:evenHBand="0" w:firstRowFirstColumn="0" w:firstRowLastColumn="0" w:lastRowFirstColumn="0" w:lastRowLastColumn="0"/>
+              <w:rPr>
+                <w:rFonts w:hint="eastAsia"/>
+              </w:rPr>
+            </w:pPr>
+            <w:r>
+              <w:t>说明</w:t>
+            </w:r>
+          </w:p>
+        </w:tc>
+      </w:tr>
+      <w:tr>
+        <w:trPr>
+          <w:cnfStyle w:val="000000100000" w:firstRow="0" w:lastRow="0" w:firstColumn="0" w:lastColumn="0" w:oddVBand="0" w:evenVBand="0" w:oddHBand="1" w:evenHBand="0" w:firstRowFirstColumn="0" w:firstRowLastColumn="0" w:lastRowFirstColumn="0" w:lastRowLastColumn="0"/>
+        </w:trPr>
+        <w:tc>
+          <w:tcPr>
+            <w:cnfStyle w:val="001000000000" w:firstRow="0" w:lastRow="0" w:firstColumn="1" w:lastColumn="0" w:oddVBand="0" w:evenVBand="0" w:oddHBand="0" w:evenHBand="0" w:firstRowFirstColumn="0" w:firstRowLastColumn="0" w:lastRowFirstColumn="0" w:lastRowLastColumn="0"/>
+            <w:tcW w:w="5225" w:type="dxa"/>
+          </w:tcPr>
+          <w:p>
+            <w:r>
+              <w:t>c</w:t>
+            </w:r>
+            <w:r>
+              <w:t>ommand</w:t>
+            </w:r>
+            <w:r>
+              <w:rPr>
+                <w:rFonts w:hint="eastAsia"/>
+              </w:rPr>
+              <w:t>&gt;</w:t>
+            </w:r>
+            <w:r>
+              <w:t>file</w:t>
+            </w:r>
+          </w:p>
+        </w:tc>
+        <w:tc>
+          <w:tcPr>
+            <w:tcW w:w="5225" w:type="dxa"/>
+          </w:tcPr>
+          <w:p>
+            <w:pPr>
+              <w:cnfStyle w:val="000000100000" w:firstRow="0" w:lastRow="0" w:firstColumn="0" w:lastColumn="0" w:oddVBand="0" w:evenVBand="0" w:oddHBand="1" w:evenHBand="0" w:firstRowFirstColumn="0" w:firstRowLastColumn="0" w:lastRowFirstColumn="0" w:lastRowLastColumn="0"/>
+            </w:pPr>
+            <w:r>
+              <w:t>将</w:t>
+            </w:r>
+            <w:r>
+              <w:t>输出重</w:t>
+            </w:r>
+            <w:r>
+              <w:t>定向</w:t>
+            </w:r>
+            <w:r>
+              <w:t>到</w:t>
+            </w:r>
+            <w:r>
+              <w:t>file</w:t>
+            </w:r>
+          </w:p>
+        </w:tc>
+      </w:tr>
+      <w:tr>
+        <w:tc>
+          <w:tcPr>
+            <w:cnfStyle w:val="001000000000" w:firstRow="0" w:lastRow="0" w:firstColumn="1" w:lastColumn="0" w:oddVBand="0" w:evenVBand="0" w:oddHBand="0" w:evenHBand="0" w:firstRowFirstColumn="0" w:firstRowLastColumn="0" w:lastRowFirstColumn="0" w:lastRowLastColumn="0"/>
+            <w:tcW w:w="5225" w:type="dxa"/>
+          </w:tcPr>
+          <w:p>
+            <w:pPr>
+              <w:rPr>
+                <w:rFonts w:hint="eastAsia"/>
+              </w:rPr>
+            </w:pPr>
+            <w:r>
+              <w:t>c</w:t>
+            </w:r>
+            <w:r>
+              <w:t>ommand</w:t>
+            </w:r>
+            <w:r>
+              <w:t>&lt;</w:t>
+            </w:r>
+            <w:r>
+              <w:rPr>
+                <w:rFonts w:hint="eastAsia"/>
+              </w:rPr>
+              <w:t>file</w:t>
+            </w:r>
+          </w:p>
+        </w:tc>
+        <w:tc>
+          <w:tcPr>
+            <w:tcW w:w="5225" w:type="dxa"/>
+          </w:tcPr>
+          <w:p>
+            <w:pPr>
+              <w:cnfStyle w:val="000000000000" w:firstRow="0" w:lastRow="0" w:firstColumn="0" w:lastColumn="0" w:oddVBand="0" w:evenVBand="0" w:oddHBand="0" w:evenHBand="0" w:firstRowFirstColumn="0" w:firstRowLastColumn="0" w:lastRowFirstColumn="0" w:lastRowLastColumn="0"/>
+              <w:rPr>
+                <w:rFonts w:hint="eastAsia"/>
+              </w:rPr>
+            </w:pPr>
+            <w:r>
+              <w:t>将输入重定向</w:t>
+            </w:r>
+            <w:r>
+              <w:t>file</w:t>
+            </w:r>
+          </w:p>
+        </w:tc>
+      </w:tr>
+      <w:tr>
+        <w:trPr>
+          <w:cnfStyle w:val="000000100000" w:firstRow="0" w:lastRow="0" w:firstColumn="0" w:lastColumn="0" w:oddVBand="0" w:evenVBand="0" w:oddHBand="1" w:evenHBand="0" w:firstRowFirstColumn="0" w:firstRowLastColumn="0" w:lastRowFirstColumn="0" w:lastRowLastColumn="0"/>
+        </w:trPr>
+        <w:tc>
+          <w:tcPr>
+            <w:cnfStyle w:val="001000000000" w:firstRow="0" w:lastRow="0" w:firstColumn="1" w:lastColumn="0" w:oddVBand="0" w:evenVBand="0" w:oddHBand="0" w:evenHBand="0" w:firstRowFirstColumn="0" w:firstRowLastColumn="0" w:lastRowFirstColumn="0" w:lastRowLastColumn="0"/>
+            <w:tcW w:w="5225" w:type="dxa"/>
+          </w:tcPr>
+          <w:p>
+            <w:r>
+              <w:t>c</w:t>
+            </w:r>
+            <w:r>
+              <w:t>ommand</w:t>
+            </w:r>
+            <w:r>
+              <w:t>&gt;&gt;</w:t>
+            </w:r>
+            <w:r>
+              <w:t>file</w:t>
+            </w:r>
+          </w:p>
+        </w:tc>
+        <w:tc>
+          <w:tcPr>
+            <w:tcW w:w="5225" w:type="dxa"/>
+          </w:tcPr>
+          <w:p>
+            <w:pPr>
+              <w:cnfStyle w:val="000000100000" w:firstRow="0" w:lastRow="0" w:firstColumn="0" w:lastColumn="0" w:oddVBand="0" w:evenVBand="0" w:oddHBand="1" w:evenHBand="0" w:firstRowFirstColumn="0" w:firstRowLastColumn="0" w:lastRowFirstColumn="0" w:lastRowLastColumn="0"/>
+            </w:pPr>
+            <w:r>
+              <w:t>将</w:t>
+            </w:r>
+            <w:r>
+              <w:t>输出</w:t>
+            </w:r>
+            <w:r>
+              <w:t>以</w:t>
+            </w:r>
+            <w:r>
+              <w:t>追加</w:t>
+            </w:r>
+            <w:r>
+              <w:t>的方式重定向</w:t>
+            </w:r>
+            <w:r>
+              <w:t>到</w:t>
+            </w:r>
+            <w:r>
+              <w:t>file</w:t>
+            </w:r>
+          </w:p>
+        </w:tc>
+      </w:tr>
+      <w:tr>
+        <w:tc>
+          <w:tcPr>
+            <w:cnfStyle w:val="001000000000" w:firstRow="0" w:lastRow="0" w:firstColumn="1" w:lastColumn="0" w:oddVBand="0" w:evenVBand="0" w:oddHBand="0" w:evenHBand="0" w:firstRowFirstColumn="0" w:firstRowLastColumn="0" w:lastRowFirstColumn="0" w:lastRowLastColumn="0"/>
+            <w:tcW w:w="5225" w:type="dxa"/>
+          </w:tcPr>
+          <w:p>
+            <w:r>
+              <w:lastRenderedPageBreak/>
+              <w:t>n</w:t>
+            </w:r>
+            <w:r>
+              <w:t>&gt;</w:t>
+            </w:r>
+            <w:r>
+              <w:t>file</w:t>
+            </w:r>
+          </w:p>
+        </w:tc>
+        <w:tc>
+          <w:tcPr>
+            <w:tcW w:w="5225" w:type="dxa"/>
+          </w:tcPr>
+          <w:p>
+            <w:pPr>
+              <w:cnfStyle w:val="000000000000" w:firstRow="0" w:lastRow="0" w:firstColumn="0" w:lastColumn="0" w:oddVBand="0" w:evenVBand="0" w:oddHBand="0" w:evenHBand="0" w:firstRowFirstColumn="0" w:firstRowLastColumn="0" w:lastRowFirstColumn="0" w:lastRowLastColumn="0"/>
+            </w:pPr>
+            <w:r>
+              <w:t>将</w:t>
+            </w:r>
+            <w:r>
+              <w:t>文件描述</w:t>
+            </w:r>
+            <w:r>
+              <w:t>符</w:t>
+            </w:r>
+            <w:r>
+              <w:t>为</w:t>
+            </w:r>
+            <w:r>
+              <w:t>n</w:t>
+            </w:r>
+            <w:r>
+              <w:rPr>
+                <w:rFonts w:hint="eastAsia"/>
+              </w:rPr>
+              <w:t>的</w:t>
+            </w:r>
+            <w:r>
+              <w:t>文件重定向</w:t>
+            </w:r>
+            <w:r>
+              <w:t>到</w:t>
+            </w:r>
+            <w:r>
+              <w:t>file</w:t>
+            </w:r>
+          </w:p>
+        </w:tc>
+      </w:tr>
+      <w:tr>
+        <w:trPr>
+          <w:cnfStyle w:val="000000100000" w:firstRow="0" w:lastRow="0" w:firstColumn="0" w:lastColumn="0" w:oddVBand="0" w:evenVBand="0" w:oddHBand="1" w:evenHBand="0" w:firstRowFirstColumn="0" w:firstRowLastColumn="0" w:lastRowFirstColumn="0" w:lastRowLastColumn="0"/>
+        </w:trPr>
+        <w:tc>
+          <w:tcPr>
+            <w:cnfStyle w:val="001000000000" w:firstRow="0" w:lastRow="0" w:firstColumn="1" w:lastColumn="0" w:oddVBand="0" w:evenVBand="0" w:oddHBand="0" w:evenHBand="0" w:firstRowFirstColumn="0" w:firstRowLastColumn="0" w:lastRowFirstColumn="0" w:lastRowLastColumn="0"/>
+            <w:tcW w:w="5225" w:type="dxa"/>
+          </w:tcPr>
+          <w:p>
+            <w:pPr>
+              <w:rPr>
+                <w:rFonts w:hint="eastAsia"/>
+              </w:rPr>
+            </w:pPr>
+            <w:r>
+              <w:t>n</w:t>
+            </w:r>
+            <w:r>
+              <w:t>&gt;&gt;</w:t>
+            </w:r>
+            <w:r>
+              <w:t>file</w:t>
+            </w:r>
+          </w:p>
+        </w:tc>
+        <w:tc>
+          <w:tcPr>
+            <w:tcW w:w="5225" w:type="dxa"/>
+          </w:tcPr>
+          <w:p>
+            <w:pPr>
+              <w:cnfStyle w:val="000000100000" w:firstRow="0" w:lastRow="0" w:firstColumn="0" w:lastColumn="0" w:oddVBand="0" w:evenVBand="0" w:oddHBand="1" w:evenHBand="0" w:firstRowFirstColumn="0" w:firstRowLastColumn="0" w:lastRowFirstColumn="0" w:lastRowLastColumn="0"/>
+            </w:pPr>
+            <w:r>
+              <w:t>将</w:t>
+            </w:r>
+            <w:r>
+              <w:t>文件</w:t>
+            </w:r>
+            <w:r>
+              <w:t>描述</w:t>
+            </w:r>
+            <w:r>
+              <w:t>符</w:t>
+            </w:r>
+            <w:r>
+              <w:t>为</w:t>
+            </w:r>
+            <w:r>
+              <w:t>n</w:t>
+            </w:r>
+            <w:r>
+              <w:rPr>
+                <w:rFonts w:hint="eastAsia"/>
+              </w:rPr>
+              <w:t>的</w:t>
+            </w:r>
+            <w:r>
+              <w:t>文件</w:t>
+            </w:r>
+            <w:r>
+              <w:t>以</w:t>
+            </w:r>
+            <w:r>
+              <w:t>追加</w:t>
+            </w:r>
+            <w:r>
+              <w:t>的方式重定向</w:t>
+            </w:r>
+            <w:r>
+              <w:t>到</w:t>
+            </w:r>
+            <w:r>
+              <w:t>file</w:t>
+            </w:r>
+          </w:p>
+        </w:tc>
+      </w:tr>
+      <w:tr>
+        <w:tc>
+          <w:tcPr>
+            <w:cnfStyle w:val="001000000000" w:firstRow="0" w:lastRow="0" w:firstColumn="1" w:lastColumn="0" w:oddVBand="0" w:evenVBand="0" w:oddHBand="0" w:evenHBand="0" w:firstRowFirstColumn="0" w:firstRowLastColumn="0" w:lastRowFirstColumn="0" w:lastRowLastColumn="0"/>
+            <w:tcW w:w="5225" w:type="dxa"/>
+          </w:tcPr>
+          <w:p>
+            <w:r>
+              <w:t>n</w:t>
+            </w:r>
+            <w:r>
+              <w:t>&gt;</w:t>
+            </w:r>
+            <w:r>
+              <w:t>&amp;</w:t>
+            </w:r>
+            <w:r>
+              <w:t>m</w:t>
+            </w:r>
+          </w:p>
+        </w:tc>
+        <w:tc>
+          <w:tcPr>
+            <w:tcW w:w="5225" w:type="dxa"/>
+          </w:tcPr>
+          <w:p>
+            <w:pPr>
+              <w:cnfStyle w:val="000000000000" w:firstRow="0" w:lastRow="0" w:firstColumn="0" w:lastColumn="0" w:oddVBand="0" w:evenVBand="0" w:oddHBand="0" w:evenHBand="0" w:firstRowFirstColumn="0" w:firstRowLastColumn="0" w:lastRowFirstColumn="0" w:lastRowLastColumn="0"/>
+              <w:rPr>
+                <w:rFonts w:hint="eastAsia"/>
+              </w:rPr>
+            </w:pPr>
+            <w:r>
+              <w:t>将</w:t>
+            </w:r>
+            <w:r>
+              <w:t>输出文件</w:t>
+            </w:r>
+            <w:r>
+              <w:t>m</w:t>
+            </w:r>
+            <w:r>
+              <w:rPr>
+                <w:rFonts w:hint="eastAsia"/>
+              </w:rPr>
+              <w:t>和</w:t>
+            </w:r>
+            <w:r>
+              <w:t>n</w:t>
+            </w:r>
+            <w:r>
+              <w:rPr>
+                <w:rFonts w:hint="eastAsia"/>
+              </w:rPr>
+              <w:t>合并</w:t>
+            </w:r>
+          </w:p>
+        </w:tc>
+      </w:tr>
+      <w:tr>
+        <w:trPr>
+          <w:cnfStyle w:val="000000100000" w:firstRow="0" w:lastRow="0" w:firstColumn="0" w:lastColumn="0" w:oddVBand="0" w:evenVBand="0" w:oddHBand="1" w:evenHBand="0" w:firstRowFirstColumn="0" w:firstRowLastColumn="0" w:lastRowFirstColumn="0" w:lastRowLastColumn="0"/>
+          <w:trHeight w:val="343"/>
+        </w:trPr>
+        <w:tc>
+          <w:tcPr>
+            <w:cnfStyle w:val="001000000000" w:firstRow="0" w:lastRow="0" w:firstColumn="1" w:lastColumn="0" w:oddVBand="0" w:evenVBand="0" w:oddHBand="0" w:evenHBand="0" w:firstRowFirstColumn="0" w:firstRowLastColumn="0" w:lastRowFirstColumn="0" w:lastRowLastColumn="0"/>
+            <w:tcW w:w="5225" w:type="dxa"/>
+          </w:tcPr>
+          <w:p>
+            <w:r>
+              <w:t>n</w:t>
+            </w:r>
+            <w:r>
+              <w:t>&lt;</w:t>
+            </w:r>
+            <w:r>
+              <w:t>&amp;m</w:t>
+            </w:r>
+          </w:p>
+        </w:tc>
+        <w:tc>
+          <w:tcPr>
+            <w:tcW w:w="5225" w:type="dxa"/>
+          </w:tcPr>
+          <w:p>
+            <w:pPr>
+              <w:cnfStyle w:val="000000100000" w:firstRow="0" w:lastRow="0" w:firstColumn="0" w:lastColumn="0" w:oddVBand="0" w:evenVBand="0" w:oddHBand="1" w:evenHBand="0" w:firstRowFirstColumn="0" w:firstRowLastColumn="0" w:lastRowFirstColumn="0" w:lastRowLastColumn="0"/>
+              <w:rPr>
+                <w:rFonts w:hint="eastAsia"/>
+              </w:rPr>
+            </w:pPr>
+            <w:r>
+              <w:t>将</w:t>
+            </w:r>
+            <w:r>
+              <w:t>输入文件</w:t>
+            </w:r>
+            <w:r>
+              <w:t>m</w:t>
+            </w:r>
+            <w:r>
+              <w:rPr>
+                <w:rFonts w:hint="eastAsia"/>
+              </w:rPr>
+              <w:t>和</w:t>
+            </w:r>
+            <w:r>
+              <w:t>n</w:t>
+            </w:r>
+            <w:r>
+              <w:rPr>
+                <w:rFonts w:hint="eastAsia"/>
+              </w:rPr>
+              <w:t>合并</w:t>
+            </w:r>
+          </w:p>
+        </w:tc>
+      </w:tr>
+      <w:tr>
+        <w:tc>
+          <w:tcPr>
+            <w:cnfStyle w:val="001000000000" w:firstRow="0" w:lastRow="0" w:firstColumn="1" w:lastColumn="0" w:oddVBand="0" w:evenVBand="0" w:oddHBand="0" w:evenHBand="0" w:firstRowFirstColumn="0" w:firstRowLastColumn="0" w:lastRowFirstColumn="0" w:lastRowLastColumn="0"/>
+            <w:tcW w:w="5225" w:type="dxa"/>
+          </w:tcPr>
+          <w:p>
+            <w:r>
+              <w:t>&lt;&lt;tag</w:t>
+            </w:r>
+          </w:p>
+        </w:tc>
+        <w:tc>
+          <w:tcPr>
+            <w:tcW w:w="5225" w:type="dxa"/>
+          </w:tcPr>
+          <w:p>
+            <w:pPr>
+              <w:cnfStyle w:val="000000000000" w:firstRow="0" w:lastRow="0" w:firstColumn="0" w:lastColumn="0" w:oddVBand="0" w:evenVBand="0" w:oddHBand="0" w:evenHBand="0" w:firstRowFirstColumn="0" w:firstRowLastColumn="0" w:lastRowFirstColumn="0" w:lastRowLastColumn="0"/>
+              <w:rPr>
+                <w:rFonts w:hint="eastAsia"/>
+              </w:rPr>
+            </w:pPr>
+            <w:r>
+              <w:t>将</w:t>
+            </w:r>
+            <w:r>
+              <w:t>开始</w:t>
+            </w:r>
+            <w:r>
+              <w:t>标记</w:t>
+            </w:r>
+            <w:r>
+              <w:t>tag</w:t>
+            </w:r>
+            <w:r>
+              <w:rPr>
+                <w:rFonts w:hint="eastAsia"/>
+              </w:rPr>
+              <w:t>和</w:t>
+            </w:r>
+            <w:r>
+              <w:t>结束标记</w:t>
+            </w:r>
+            <w:r>
+              <w:t>tag</w:t>
+            </w:r>
+            <w:r>
+              <w:t>之间</w:t>
+            </w:r>
+            <w:r>
+              <w:t>的内容</w:t>
+            </w:r>
+            <w:r>
+              <w:t>作为</w:t>
+            </w:r>
+            <w:r>
+              <w:t>输入</w:t>
+            </w:r>
+          </w:p>
+        </w:tc>
+      </w:tr>
+      <w:tr>
+        <w:trPr>
+          <w:cnfStyle w:val="000000100000" w:firstRow="0" w:lastRow="0" w:firstColumn="0" w:lastColumn="0" w:oddVBand="0" w:evenVBand="0" w:oddHBand="1" w:evenHBand="0" w:firstRowFirstColumn="0" w:firstRowLastColumn="0" w:lastRowFirstColumn="0" w:lastRowLastColumn="0"/>
+        </w:trPr>
+        <w:tc>
+          <w:tcPr>
+            <w:cnfStyle w:val="001000000000" w:firstRow="0" w:lastRow="0" w:firstColumn="1" w:lastColumn="0" w:oddVBand="0" w:evenVBand="0" w:oddHBand="0" w:evenHBand="0" w:firstRowFirstColumn="0" w:firstRowLastColumn="0" w:lastRowFirstColumn="0" w:lastRowLastColumn="0"/>
+            <w:tcW w:w="5225" w:type="dxa"/>
+          </w:tcPr>
+          <w:p/>
+        </w:tc>
+        <w:tc>
+          <w:tcPr>
+            <w:tcW w:w="5225" w:type="dxa"/>
+          </w:tcPr>
+          <w:p>
+            <w:pPr>
+              <w:cnfStyle w:val="000000100000" w:firstRow="0" w:lastRow="0" w:firstColumn="0" w:lastColumn="0" w:oddVBand="0" w:evenVBand="0" w:oddHBand="1" w:evenHBand="0" w:firstRowFirstColumn="0" w:firstRowLastColumn="0" w:lastRowFirstColumn="0" w:lastRowLastColumn="0"/>
+            </w:pPr>
+          </w:p>
+        </w:tc>
+      </w:tr>
+    </w:tbl>
+    <w:p>
+      <w:pPr>
+        <w:rPr>
+          <w:rFonts w:hint="eastAsia"/>
+        </w:rPr>
+      </w:pPr>
+    </w:p>
+    <w:p>
+      <w:pPr>
+        <w:rPr>
+          <w:rFonts w:hint="eastAsia"/>
+        </w:rPr>
+      </w:pPr>
+    </w:p>
+    <w:p>
+      <w:r>
+        <w:t>注意</w:t>
+      </w:r>
+      <w:r>
+        <w:t>：</w:t>
+      </w:r>
+      <w:r>
+        <w:t xml:space="preserve"> </w:t>
+      </w:r>
+      <w:r>
+        <w:t>文件</w:t>
+      </w:r>
+      <w:r>
+        <w:t>描述</w:t>
+      </w:r>
+      <w:r>
+        <w:t>符</w:t>
+      </w:r>
+      <w:r>
+        <w:t>0</w:t>
+      </w:r>
+      <w:r>
+        <w:t>通常</w:t>
+      </w:r>
+      <w:r>
+        <w:t>是</w:t>
+      </w:r>
+      <w:r>
+        <w:rPr>
+          <w:rFonts w:hint="eastAsia"/>
+        </w:rPr>
+        <w:t>标准</w:t>
+      </w:r>
+      <w:r>
+        <w:t>输入</w:t>
+      </w:r>
+      <w:r>
+        <w:t>（</w:t>
+      </w:r>
+      <w:r>
+        <w:t>STDIN</w:t>
+      </w:r>
+      <w:r>
+        <w:t>）</w:t>
+      </w:r>
+      <w:r>
+        <w:t>,</w:t>
+      </w:r>
+      <w:r>
+        <w:t xml:space="preserve"> 1</w:t>
+      </w:r>
+      <w:r>
+        <w:rPr>
+          <w:rFonts w:hint="eastAsia"/>
+        </w:rPr>
+        <w:t>是</w:t>
+      </w:r>
+      <w:r>
+        <w:t>标准</w:t>
+      </w:r>
+      <w:r>
+        <w:t>输出</w:t>
+      </w:r>
+      <w:r>
+        <w:t>（</w:t>
+      </w:r>
+      <w:r>
+        <w:t>STDOUT</w:t>
+      </w:r>
+      <w:r>
+        <w:t>）</w:t>
+      </w:r>
+      <w:r>
+        <w:t>,</w:t>
+      </w:r>
+      <w:r>
+        <w:t xml:space="preserve"> 2</w:t>
+      </w:r>
+      <w:r>
+        <w:t>是标准错误输出</w:t>
+      </w:r>
+      <w:r>
+        <w:t>（</w:t>
+      </w:r>
+      <w:r>
+        <w:t>STDERR</w:t>
+      </w:r>
+      <w:r>
+        <w:t>）</w:t>
+      </w:r>
+      <w:r>
+        <w:t>.</w:t>
+      </w:r>
+    </w:p>
+    <w:p/>
     <w:p>
       <w:pPr>
         <w:rPr>
@@ -10302,6 +10740,48 @@
       </w:pPr>
       <w:bookmarkStart w:id="0" w:name="_GoBack"/>
       <w:bookmarkEnd w:id="0"/>
+    </w:p>
+    <w:p>
+      <w:pPr>
+        <w:rPr>
+          <w:rFonts w:hint="eastAsia"/>
+        </w:rPr>
+      </w:pPr>
+    </w:p>
+    <w:p>
+      <w:pPr>
+        <w:rPr>
+          <w:rFonts w:hint="eastAsia"/>
+        </w:rPr>
+      </w:pPr>
+    </w:p>
+    <w:p>
+      <w:pPr>
+        <w:rPr>
+          <w:rFonts w:hint="eastAsia"/>
+        </w:rPr>
+      </w:pPr>
+    </w:p>
+    <w:p>
+      <w:pPr>
+        <w:rPr>
+          <w:rFonts w:hint="eastAsia"/>
+        </w:rPr>
+      </w:pPr>
+    </w:p>
+    <w:p>
+      <w:pPr>
+        <w:rPr>
+          <w:rFonts w:hint="eastAsia"/>
+        </w:rPr>
+      </w:pPr>
+    </w:p>
+    <w:p>
+      <w:pPr>
+        <w:rPr>
+          <w:rFonts w:hint="eastAsia"/>
+        </w:rPr>
+      </w:pPr>
     </w:p>
     <w:sectPr>
       <w:pgSz w:w="11900" w:h="16840"/>
@@ -11866,7 +12346,7 @@
 </file>
 
 <file path=customXml/itemProps1.xml><?xml version="1.0" encoding="utf-8"?>
-<ds:datastoreItem xmlns:ds="http://schemas.openxmlformats.org/officeDocument/2006/customXml" ds:itemID="{5116D9C8-B54E-8B43-AF6F-F44B3B90D8BD}">
+<ds:datastoreItem xmlns:ds="http://schemas.openxmlformats.org/officeDocument/2006/customXml" ds:itemID="{B062BD3F-3FC9-C341-A3F2-1D73E51EF9B8}">
   <ds:schemaRefs>
     <ds:schemaRef ds:uri="http://schemas.openxmlformats.org/officeDocument/2006/bibliography"/>
   </ds:schemaRefs>

--- a/docs/shell.docx
+++ b/docs/shell.docx
@@ -4,10 +4,7 @@
   <w:body>
     <w:p>
       <w:pPr>
-        <w:pStyle w:val="1"/>
-        <w:rPr>
-          <w:rFonts w:hint="eastAsia"/>
-        </w:rPr>
+        <w:pStyle w:val="2"/>
       </w:pPr>
       <w:r>
         <w:t>B</w:t>
@@ -26,21 +23,21 @@
         <w:spacing w:after="240" w:line="360" w:lineRule="atLeast"/>
         <w:jc w:val="left"/>
         <w:rPr>
-          <w:rFonts w:ascii="Helvetica Neue" w:eastAsia="Times New Roman" w:hAnsi="Helvetica Neue" w:cs="Times New Roman" w:hint="eastAsia"/>
-          <w:color w:val="333333"/>
-          <w:kern w:val="0"/>
-          <w:sz w:val="28"/>
-          <w:szCs w:val="28"/>
-        </w:rPr>
-      </w:pPr>
-      <w:r>
-        <w:rPr>
           <w:rFonts w:ascii="Helvetica Neue" w:eastAsia="Times New Roman" w:hAnsi="Helvetica Neue" w:cs="Times New Roman"/>
           <w:color w:val="333333"/>
           <w:kern w:val="0"/>
           <w:sz w:val="28"/>
           <w:szCs w:val="28"/>
         </w:rPr>
+      </w:pPr>
+      <w:r>
+        <w:rPr>
+          <w:rFonts w:ascii="Helvetica Neue" w:eastAsia="Times New Roman" w:hAnsi="Helvetica Neue" w:cs="Times New Roman"/>
+          <w:color w:val="333333"/>
+          <w:kern w:val="0"/>
+          <w:sz w:val="28"/>
+          <w:szCs w:val="28"/>
+        </w:rPr>
         <w:t>Bourne Again Shell</w:t>
       </w:r>
       <w:r>
@@ -612,7 +609,6 @@
     <w:p>
       <w:pPr>
         <w:rPr>
-          <w:rFonts w:hint="eastAsia"/>
           <w:sz w:val="28"/>
           <w:szCs w:val="28"/>
         </w:rPr>
@@ -789,7 +785,6 @@
               <w:pStyle w:val="a5"/>
               <w:ind w:firstLineChars="0" w:firstLine="0"/>
               <w:rPr>
-                <w:rFonts w:hint="eastAsia"/>
                 <w:sz w:val="28"/>
                 <w:szCs w:val="28"/>
               </w:rPr>
@@ -818,7 +813,6 @@
         <w:pStyle w:val="a5"/>
         <w:ind w:left="720" w:firstLineChars="0" w:firstLine="0"/>
         <w:rPr>
-          <w:rFonts w:hint="eastAsia"/>
           <w:sz w:val="28"/>
           <w:szCs w:val="28"/>
         </w:rPr>
@@ -891,7 +885,7 @@
               <w:adjustRightInd w:val="0"/>
               <w:jc w:val="left"/>
               <w:rPr>
-                <w:rFonts w:ascii="Monaco" w:hAnsi="Monaco" w:cs="Monaco" w:hint="eastAsia"/>
+                <w:rFonts w:ascii="Monaco" w:hAnsi="Monaco" w:cs="Monaco"/>
                 <w:color w:val="F2F2F2"/>
                 <w:kern w:val="0"/>
                 <w:szCs w:val="28"/>
@@ -974,7 +968,7 @@
               <w:adjustRightInd w:val="0"/>
               <w:jc w:val="left"/>
               <w:rPr>
-                <w:rFonts w:ascii="Monaco" w:hAnsi="Monaco" w:cs="Monaco" w:hint="eastAsia"/>
+                <w:rFonts w:ascii="Monaco" w:hAnsi="Monaco" w:cs="Monaco"/>
                 <w:color w:val="F2F2F2"/>
                 <w:kern w:val="0"/>
                 <w:szCs w:val="28"/>
@@ -1066,19 +1060,19 @@
               <w:adjustRightInd w:val="0"/>
               <w:jc w:val="left"/>
               <w:rPr>
-                <w:rFonts w:ascii="Monaco" w:hAnsi="Monaco" w:cs="Monaco" w:hint="eastAsia"/>
-                <w:color w:val="F2F2F2"/>
-                <w:kern w:val="0"/>
-                <w:szCs w:val="28"/>
-              </w:rPr>
-            </w:pPr>
-            <w:r>
-              <w:rPr>
                 <w:rFonts w:ascii="Monaco" w:hAnsi="Monaco" w:cs="Monaco"/>
                 <w:color w:val="F2F2F2"/>
                 <w:kern w:val="0"/>
                 <w:szCs w:val="28"/>
               </w:rPr>
+            </w:pPr>
+            <w:r>
+              <w:rPr>
+                <w:rFonts w:ascii="Monaco" w:hAnsi="Monaco" w:cs="Monaco"/>
+                <w:color w:val="F2F2F2"/>
+                <w:kern w:val="0"/>
+                <w:szCs w:val="28"/>
+              </w:rPr>
               <w:t>Hello World!</w:t>
             </w:r>
           </w:p>
@@ -1099,7 +1093,6 @@
           <w:sz w:val="28"/>
           <w:szCs w:val="28"/>
         </w:rPr>
-        <w:lastRenderedPageBreak/>
         <w:t>注意</w:t>
       </w:r>
       <w:r>
@@ -1124,6 +1117,7 @@
           <w:sz w:val="28"/>
           <w:szCs w:val="28"/>
         </w:rPr>
+        <w:lastRenderedPageBreak/>
         <w:t>执行</w:t>
       </w:r>
       <w:r>
@@ -1509,7 +1503,7 @@
               <w:adjustRightInd w:val="0"/>
               <w:jc w:val="left"/>
               <w:rPr>
-                <w:rFonts w:ascii="Monaco" w:hAnsi="Monaco" w:cs="Monaco" w:hint="eastAsia"/>
+                <w:rFonts w:ascii="Monaco" w:hAnsi="Monaco" w:cs="Monaco"/>
                 <w:color w:val="F2F2F2"/>
                 <w:kern w:val="0"/>
                 <w:szCs w:val="28"/>
@@ -1735,7 +1729,7 @@
               <w:adjustRightInd w:val="0"/>
               <w:jc w:val="left"/>
               <w:rPr>
-                <w:rFonts w:ascii="Monaco" w:hAnsi="Monaco" w:cs="Monaco" w:hint="eastAsia"/>
+                <w:rFonts w:ascii="Monaco" w:hAnsi="Monaco" w:cs="Monaco"/>
                 <w:color w:val="F2F2F2"/>
                 <w:kern w:val="0"/>
                 <w:szCs w:val="28"/>
@@ -1841,11 +1835,6 @@
             <w:tcW w:w="10450" w:type="dxa"/>
           </w:tcPr>
           <w:p>
-            <w:pPr>
-              <w:rPr>
-                <w:rFonts w:hint="eastAsia"/>
-              </w:rPr>
-            </w:pPr>
             <w:r>
               <w:t>y</w:t>
             </w:r>
@@ -2126,13 +2115,7 @@
       </w:tr>
     </w:tbl>
     <w:p/>
-    <w:p>
-      <w:pPr>
-        <w:rPr>
-          <w:rFonts w:hint="eastAsia"/>
-        </w:rPr>
-      </w:pPr>
-    </w:p>
+    <w:p/>
     <w:p>
       <w:r>
         <w:t>变量类型</w:t>
@@ -2411,14 +2394,8 @@
         <w:t>运行。</w:t>
       </w:r>
     </w:p>
-    <w:p>
-      <w:pPr>
-        <w:rPr>
-          <w:rFonts w:hint="eastAsia"/>
-        </w:rPr>
-      </w:pPr>
-    </w:p>
     <w:p/>
+    <w:p/>
     <w:p>
       <w:r>
         <w:t>Shell</w:t>
@@ -2430,13 +2407,7 @@
         <w:t>：</w:t>
       </w:r>
     </w:p>
-    <w:p>
-      <w:pPr>
-        <w:rPr>
-          <w:rFonts w:hint="eastAsia"/>
-        </w:rPr>
-      </w:pPr>
-    </w:p>
+    <w:p/>
     <w:p>
       <w:r>
         <w:t>Shell</w:t>
@@ -2453,6 +2424,7 @@
         <w:ind w:firstLine="420"/>
       </w:pPr>
       <w:r>
+        <w:lastRenderedPageBreak/>
         <w:t>处理参数</w:t>
       </w:r>
       <w:r>
@@ -2480,11 +2452,6 @@
             <w:tcW w:w="1344" w:type="dxa"/>
           </w:tcPr>
           <w:p>
-            <w:pPr>
-              <w:rPr>
-                <w:rFonts w:hint="eastAsia"/>
-              </w:rPr>
-            </w:pPr>
             <w:r>
               <w:t>参数处理</w:t>
             </w:r>
@@ -2497,9 +2464,6 @@
           <w:p>
             <w:pPr>
               <w:cnfStyle w:val="100000000000" w:firstRow="1" w:lastRow="0" w:firstColumn="0" w:lastColumn="0" w:oddVBand="0" w:evenVBand="0" w:oddHBand="0" w:evenHBand="0" w:firstRowFirstColumn="0" w:firstRowLastColumn="0" w:lastRowFirstColumn="0" w:lastRowLastColumn="0"/>
-              <w:rPr>
-                <w:rFonts w:hint="eastAsia"/>
-              </w:rPr>
             </w:pPr>
             <w:r>
               <w:t>说明</w:t>
@@ -2517,11 +2481,6 @@
             <w:tcW w:w="1344" w:type="dxa"/>
           </w:tcPr>
           <w:p>
-            <w:pPr>
-              <w:rPr>
-                <w:rFonts w:hint="eastAsia"/>
-              </w:rPr>
-            </w:pPr>
             <w:r>
               <w:t>$#</w:t>
             </w:r>
@@ -2534,9 +2493,6 @@
           <w:p>
             <w:pPr>
               <w:cnfStyle w:val="000000100000" w:firstRow="0" w:lastRow="0" w:firstColumn="0" w:lastColumn="0" w:oddVBand="0" w:evenVBand="0" w:oddHBand="1" w:evenHBand="0" w:firstRowFirstColumn="0" w:firstRowLastColumn="0" w:lastRowFirstColumn="0" w:lastRowLastColumn="0"/>
-              <w:rPr>
-                <w:rFonts w:hint="eastAsia"/>
-              </w:rPr>
             </w:pPr>
             <w:r>
               <w:rPr>
@@ -2622,7 +2578,7 @@
               <w:jc w:val="left"/>
               <w:cnfStyle w:val="000000000000" w:firstRow="0" w:lastRow="0" w:firstColumn="0" w:lastColumn="0" w:oddVBand="0" w:evenVBand="0" w:oddHBand="0" w:evenHBand="0" w:firstRowFirstColumn="0" w:firstRowLastColumn="0" w:lastRowFirstColumn="0" w:lastRowLastColumn="0"/>
               <w:rPr>
-                <w:rFonts w:ascii="Times New Roman" w:eastAsia="Times New Roman" w:hAnsi="Times New Roman" w:cs="Times New Roman" w:hint="eastAsia"/>
+                <w:rFonts w:ascii="Times New Roman" w:eastAsia="Times New Roman" w:hAnsi="Times New Roman" w:cs="Times New Roman"/>
                 <w:kern w:val="0"/>
               </w:rPr>
             </w:pPr>
@@ -2685,9 +2641,6 @@
           <w:p>
             <w:pPr>
               <w:cnfStyle w:val="000000100000" w:firstRow="0" w:lastRow="0" w:firstColumn="0" w:lastColumn="0" w:oddVBand="0" w:evenVBand="0" w:oddHBand="1" w:evenHBand="0" w:firstRowFirstColumn="0" w:firstRowLastColumn="0" w:lastRowFirstColumn="0" w:lastRowLastColumn="0"/>
-              <w:rPr>
-                <w:rFonts w:hint="eastAsia"/>
-              </w:rPr>
             </w:pPr>
             <w:r>
               <w:rPr>
@@ -2738,9 +2691,6 @@
           <w:p>
             <w:pPr>
               <w:cnfStyle w:val="000000000000" w:firstRow="0" w:lastRow="0" w:firstColumn="0" w:lastColumn="0" w:oddVBand="0" w:evenVBand="0" w:oddHBand="0" w:evenHBand="0" w:firstRowFirstColumn="0" w:firstRowLastColumn="0" w:lastRowFirstColumn="0" w:lastRowLastColumn="0"/>
-              <w:rPr>
-                <w:rFonts w:hint="eastAsia"/>
-              </w:rPr>
             </w:pPr>
             <w:r>
               <w:t>后台</w:t>
@@ -2863,7 +2813,7 @@
               <w:jc w:val="left"/>
               <w:cnfStyle w:val="000000100000" w:firstRow="0" w:lastRow="0" w:firstColumn="0" w:lastColumn="0" w:oddVBand="0" w:evenVBand="0" w:oddHBand="1" w:evenHBand="0" w:firstRowFirstColumn="0" w:firstRowLastColumn="0" w:lastRowFirstColumn="0" w:lastRowLastColumn="0"/>
               <w:rPr>
-                <w:rFonts w:ascii="Times New Roman" w:eastAsia="Times New Roman" w:hAnsi="Times New Roman" w:cs="Times New Roman" w:hint="eastAsia"/>
+                <w:rFonts w:ascii="Times New Roman" w:eastAsia="Times New Roman" w:hAnsi="Times New Roman" w:cs="Times New Roman"/>
                 <w:kern w:val="0"/>
               </w:rPr>
             </w:pPr>
@@ -3047,20 +2997,8 @@
         </w:tc>
       </w:tr>
     </w:tbl>
-    <w:p>
-      <w:pPr>
-        <w:rPr>
-          <w:rFonts w:hint="eastAsia"/>
-        </w:rPr>
-      </w:pPr>
-    </w:p>
-    <w:p>
-      <w:pPr>
-        <w:rPr>
-          <w:rFonts w:hint="eastAsia"/>
-        </w:rPr>
-      </w:pPr>
-    </w:p>
+    <w:p/>
+    <w:p/>
     <w:p>
       <w:r>
         <w:t>算术</w:t>
@@ -3100,11 +3038,6 @@
             <w:tcW w:w="1877" w:type="dxa"/>
           </w:tcPr>
           <w:p>
-            <w:pPr>
-              <w:rPr>
-                <w:rFonts w:hint="eastAsia"/>
-              </w:rPr>
-            </w:pPr>
             <w:r>
               <w:t>运算符</w:t>
             </w:r>
@@ -3117,9 +3050,6 @@
           <w:p>
             <w:pPr>
               <w:cnfStyle w:val="100000000000" w:firstRow="1" w:lastRow="0" w:firstColumn="0" w:lastColumn="0" w:oddVBand="0" w:evenVBand="0" w:oddHBand="0" w:evenHBand="0" w:firstRowFirstColumn="0" w:firstRowLastColumn="0" w:lastRowFirstColumn="0" w:lastRowLastColumn="0"/>
-              <w:rPr>
-                <w:rFonts w:hint="eastAsia"/>
-              </w:rPr>
             </w:pPr>
             <w:r>
               <w:t>说明</w:t>
@@ -3133,9 +3063,6 @@
           <w:p>
             <w:pPr>
               <w:cnfStyle w:val="100000000000" w:firstRow="1" w:lastRow="0" w:firstColumn="0" w:lastColumn="0" w:oddVBand="0" w:evenVBand="0" w:oddHBand="0" w:evenHBand="0" w:firstRowFirstColumn="0" w:firstRowLastColumn="0" w:lastRowFirstColumn="0" w:lastRowLastColumn="0"/>
-              <w:rPr>
-                <w:rFonts w:hint="eastAsia"/>
-              </w:rPr>
             </w:pPr>
             <w:r>
               <w:rPr>
@@ -3169,9 +3096,6 @@
           <w:p>
             <w:pPr>
               <w:cnfStyle w:val="000000100000" w:firstRow="0" w:lastRow="0" w:firstColumn="0" w:lastColumn="0" w:oddVBand="0" w:evenVBand="0" w:oddHBand="1" w:evenHBand="0" w:firstRowFirstColumn="0" w:firstRowLastColumn="0" w:lastRowFirstColumn="0" w:lastRowLastColumn="0"/>
-              <w:rPr>
-                <w:rFonts w:hint="eastAsia"/>
-              </w:rPr>
             </w:pPr>
             <w:r>
               <w:rPr>
@@ -3416,9 +3340,6 @@
           <w:p>
             <w:pPr>
               <w:cnfStyle w:val="000000000000" w:firstRow="0" w:lastRow="0" w:firstColumn="0" w:lastColumn="0" w:oddVBand="0" w:evenVBand="0" w:oddHBand="0" w:evenHBand="0" w:firstRowFirstColumn="0" w:firstRowLastColumn="0" w:lastRowFirstColumn="0" w:lastRowLastColumn="0"/>
-              <w:rPr>
-                <w:rFonts w:hint="eastAsia"/>
-              </w:rPr>
             </w:pPr>
             <w:r>
               <w:rPr>
@@ -3579,9 +3500,6 @@
           <w:p>
             <w:pPr>
               <w:cnfStyle w:val="000000000000" w:firstRow="0" w:lastRow="0" w:firstColumn="0" w:lastColumn="0" w:oddVBand="0" w:evenVBand="0" w:oddHBand="0" w:evenHBand="0" w:firstRowFirstColumn="0" w:firstRowLastColumn="0" w:lastRowFirstColumn="0" w:lastRowLastColumn="0"/>
-              <w:rPr>
-                <w:rFonts w:hint="eastAsia"/>
-              </w:rPr>
             </w:pPr>
             <w:r>
               <w:rPr>
@@ -3598,9 +3516,6 @@
           <w:p>
             <w:pPr>
               <w:cnfStyle w:val="000000000000" w:firstRow="0" w:lastRow="0" w:firstColumn="0" w:lastColumn="0" w:oddVBand="0" w:evenVBand="0" w:oddHBand="0" w:evenHBand="0" w:firstRowFirstColumn="0" w:firstRowLastColumn="0" w:lastRowFirstColumn="0" w:lastRowLastColumn="0"/>
-              <w:rPr>
-                <w:rFonts w:hint="eastAsia"/>
-              </w:rPr>
             </w:pPr>
             <w:r>
               <w:t>a</w:t>
@@ -3861,9 +3776,6 @@
           <w:p>
             <w:pPr>
               <w:cnfStyle w:val="000000100000" w:firstRow="0" w:lastRow="0" w:firstColumn="0" w:lastColumn="0" w:oddVBand="0" w:evenVBand="0" w:oddHBand="1" w:evenHBand="0" w:firstRowFirstColumn="0" w:firstRowLastColumn="0" w:lastRowFirstColumn="0" w:lastRowLastColumn="0"/>
-              <w:rPr>
-                <w:rFonts w:hint="eastAsia"/>
-              </w:rPr>
             </w:pPr>
           </w:p>
         </w:tc>
@@ -3970,11 +3882,6 @@
             <w:tcW w:w="1560" w:type="dxa"/>
           </w:tcPr>
           <w:p>
-            <w:pPr>
-              <w:rPr>
-                <w:rFonts w:hint="eastAsia"/>
-              </w:rPr>
-            </w:pPr>
             <w:r>
               <w:t>运算符</w:t>
             </w:r>
@@ -3987,9 +3894,6 @@
           <w:p>
             <w:pPr>
               <w:cnfStyle w:val="100000000000" w:firstRow="1" w:lastRow="0" w:firstColumn="0" w:lastColumn="0" w:oddVBand="0" w:evenVBand="0" w:oddHBand="0" w:evenHBand="0" w:firstRowFirstColumn="0" w:firstRowLastColumn="0" w:lastRowFirstColumn="0" w:lastRowLastColumn="0"/>
-              <w:rPr>
-                <w:rFonts w:hint="eastAsia"/>
-              </w:rPr>
             </w:pPr>
             <w:r>
               <w:t>说明</w:t>
@@ -4003,9 +3907,6 @@
           <w:p>
             <w:pPr>
               <w:cnfStyle w:val="100000000000" w:firstRow="1" w:lastRow="0" w:firstColumn="0" w:lastColumn="0" w:oddVBand="0" w:evenVBand="0" w:oddHBand="0" w:evenHBand="0" w:firstRowFirstColumn="0" w:firstRowLastColumn="0" w:lastRowFirstColumn="0" w:lastRowLastColumn="0"/>
-              <w:rPr>
-                <w:rFonts w:hint="eastAsia"/>
-              </w:rPr>
             </w:pPr>
             <w:r>
               <w:rPr>
@@ -4125,11 +4026,6 @@
             <w:tcW w:w="1560" w:type="dxa"/>
           </w:tcPr>
           <w:p>
-            <w:pPr>
-              <w:rPr>
-                <w:rFonts w:hint="eastAsia"/>
-              </w:rPr>
-            </w:pPr>
             <w:r>
               <w:t>-</w:t>
             </w:r>
@@ -4497,7 +4393,6 @@
           </w:tcPr>
           <w:p>
             <w:r>
-              <w:lastRenderedPageBreak/>
               <w:t>-ge</w:t>
             </w:r>
           </w:p>
@@ -4624,6 +4519,7 @@
           </w:tcPr>
           <w:p>
             <w:r>
+              <w:lastRenderedPageBreak/>
               <w:t>-</w:t>
             </w:r>
             <w:r>
@@ -4782,40 +4678,11 @@
         </w:tc>
       </w:tr>
     </w:tbl>
-    <w:p>
-      <w:pPr>
-        <w:rPr>
-          <w:rFonts w:hint="eastAsia"/>
-        </w:rPr>
-      </w:pPr>
-    </w:p>
-    <w:p>
-      <w:pPr>
-        <w:rPr>
-          <w:rFonts w:hint="eastAsia"/>
-        </w:rPr>
-      </w:pPr>
-    </w:p>
-    <w:p>
-      <w:pPr>
-        <w:rPr>
-          <w:rFonts w:hint="eastAsia"/>
-        </w:rPr>
-      </w:pPr>
-    </w:p>
-    <w:p>
-      <w:pPr>
-        <w:rPr>
-          <w:rFonts w:hint="eastAsia"/>
-        </w:rPr>
-      </w:pPr>
-    </w:p>
-    <w:p>
-      <w:pPr>
-        <w:rPr>
-          <w:rFonts w:hint="eastAsia"/>
-        </w:rPr>
-      </w:pPr>
+    <w:p/>
+    <w:p/>
+    <w:p/>
+    <w:p/>
+    <w:p>
       <w:r>
         <w:t>布尔</w:t>
       </w:r>
@@ -4829,13 +4696,7 @@
         <w:t>：</w:t>
       </w:r>
     </w:p>
-    <w:p>
-      <w:pPr>
-        <w:rPr>
-          <w:rFonts w:hint="eastAsia"/>
-        </w:rPr>
-      </w:pPr>
-    </w:p>
+    <w:p/>
     <w:tbl>
       <w:tblPr>
         <w:tblStyle w:val="1-1"/>
@@ -4857,11 +4718,6 @@
             <w:tcW w:w="1134" w:type="dxa"/>
           </w:tcPr>
           <w:p>
-            <w:pPr>
-              <w:rPr>
-                <w:rFonts w:hint="eastAsia"/>
-              </w:rPr>
-            </w:pPr>
             <w:r>
               <w:t>运算符</w:t>
             </w:r>
@@ -4874,9 +4730,6 @@
           <w:p>
             <w:pPr>
               <w:cnfStyle w:val="100000000000" w:firstRow="1" w:lastRow="0" w:firstColumn="0" w:lastColumn="0" w:oddVBand="0" w:evenVBand="0" w:oddHBand="0" w:evenHBand="0" w:firstRowFirstColumn="0" w:firstRowLastColumn="0" w:lastRowFirstColumn="0" w:lastRowLastColumn="0"/>
-              <w:rPr>
-                <w:rFonts w:hint="eastAsia"/>
-              </w:rPr>
             </w:pPr>
             <w:r>
               <w:t>说明</w:t>
@@ -4890,9 +4743,6 @@
           <w:p>
             <w:pPr>
               <w:cnfStyle w:val="100000000000" w:firstRow="1" w:lastRow="0" w:firstColumn="0" w:lastColumn="0" w:oddVBand="0" w:evenVBand="0" w:oddHBand="0" w:evenHBand="0" w:firstRowFirstColumn="0" w:firstRowLastColumn="0" w:lastRowFirstColumn="0" w:lastRowLastColumn="0"/>
-              <w:rPr>
-                <w:rFonts w:hint="eastAsia"/>
-              </w:rPr>
             </w:pPr>
             <w:r>
               <w:t>举例</w:t>
@@ -5300,20 +5150,8 @@
         </w:tc>
       </w:tr>
     </w:tbl>
-    <w:p>
-      <w:pPr>
-        <w:rPr>
-          <w:rFonts w:hint="eastAsia"/>
-        </w:rPr>
-      </w:pPr>
-    </w:p>
-    <w:p>
-      <w:pPr>
-        <w:rPr>
-          <w:rFonts w:hint="eastAsia"/>
-        </w:rPr>
-      </w:pPr>
-    </w:p>
+    <w:p/>
+    <w:p/>
     <w:p>
       <w:r>
         <w:t>逻辑</w:t>
@@ -5325,13 +5163,7 @@
         <w:t>：</w:t>
       </w:r>
     </w:p>
-    <w:p>
-      <w:pPr>
-        <w:rPr>
-          <w:rFonts w:hint="eastAsia"/>
-        </w:rPr>
-      </w:pPr>
-    </w:p>
+    <w:p/>
     <w:tbl>
       <w:tblPr>
         <w:tblStyle w:val="1-1"/>
@@ -5353,11 +5185,6 @@
             <w:tcW w:w="3483" w:type="dxa"/>
           </w:tcPr>
           <w:p>
-            <w:pPr>
-              <w:rPr>
-                <w:rFonts w:hint="eastAsia"/>
-              </w:rPr>
-            </w:pPr>
             <w:r>
               <w:t>运算符</w:t>
             </w:r>
@@ -5370,9 +5197,6 @@
           <w:p>
             <w:pPr>
               <w:cnfStyle w:val="100000000000" w:firstRow="1" w:lastRow="0" w:firstColumn="0" w:lastColumn="0" w:oddVBand="0" w:evenVBand="0" w:oddHBand="0" w:evenHBand="0" w:firstRowFirstColumn="0" w:firstRowLastColumn="0" w:lastRowFirstColumn="0" w:lastRowLastColumn="0"/>
-              <w:rPr>
-                <w:rFonts w:hint="eastAsia"/>
-              </w:rPr>
             </w:pPr>
             <w:r>
               <w:t>说明</w:t>
@@ -5386,9 +5210,6 @@
           <w:p>
             <w:pPr>
               <w:cnfStyle w:val="100000000000" w:firstRow="1" w:lastRow="0" w:firstColumn="0" w:lastColumn="0" w:oddVBand="0" w:evenVBand="0" w:oddHBand="0" w:evenHBand="0" w:firstRowFirstColumn="0" w:firstRowLastColumn="0" w:lastRowFirstColumn="0" w:lastRowLastColumn="0"/>
-              <w:rPr>
-                <w:rFonts w:hint="eastAsia"/>
-              </w:rPr>
             </w:pPr>
             <w:r>
               <w:t>举例</w:t>
@@ -5418,9 +5239,6 @@
           <w:p>
             <w:pPr>
               <w:cnfStyle w:val="000000100000" w:firstRow="0" w:lastRow="0" w:firstColumn="0" w:lastColumn="0" w:oddVBand="0" w:evenVBand="0" w:oddHBand="1" w:evenHBand="0" w:firstRowFirstColumn="0" w:firstRowLastColumn="0" w:lastRowFirstColumn="0" w:lastRowLastColumn="0"/>
-              <w:rPr>
-                <w:rFonts w:hint="eastAsia"/>
-              </w:rPr>
             </w:pPr>
             <w:r>
               <w:rPr>
@@ -5541,9 +5359,6 @@
           <w:p>
             <w:pPr>
               <w:cnfStyle w:val="000000000000" w:firstRow="0" w:lastRow="0" w:firstColumn="0" w:lastColumn="0" w:oddVBand="0" w:evenVBand="0" w:oddHBand="0" w:evenHBand="0" w:firstRowFirstColumn="0" w:firstRowLastColumn="0" w:lastRowFirstColumn="0" w:lastRowLastColumn="0"/>
-              <w:rPr>
-                <w:rFonts w:hint="eastAsia"/>
-              </w:rPr>
             </w:pPr>
             <w:r>
               <w:rPr>
@@ -5666,9 +5481,6 @@
           <w:p>
             <w:pPr>
               <w:cnfStyle w:val="000000100000" w:firstRow="0" w:lastRow="0" w:firstColumn="0" w:lastColumn="0" w:oddVBand="0" w:evenVBand="0" w:oddHBand="1" w:evenHBand="0" w:firstRowFirstColumn="0" w:firstRowLastColumn="0" w:lastRowFirstColumn="0" w:lastRowLastColumn="0"/>
-              <w:rPr>
-                <w:rFonts w:hint="eastAsia"/>
-              </w:rPr>
             </w:pPr>
           </w:p>
         </w:tc>
@@ -5684,20 +5496,8 @@
         </w:tc>
       </w:tr>
     </w:tbl>
-    <w:p>
-      <w:pPr>
-        <w:rPr>
-          <w:rFonts w:hint="eastAsia"/>
-        </w:rPr>
-      </w:pPr>
-    </w:p>
-    <w:p>
-      <w:pPr>
-        <w:rPr>
-          <w:rFonts w:hint="eastAsia"/>
-        </w:rPr>
-      </w:pPr>
-    </w:p>
+    <w:p/>
+    <w:p/>
     <w:p>
       <w:r>
         <w:t>字符串</w:t>
@@ -5730,11 +5530,6 @@
             <w:tcW w:w="2127" w:type="dxa"/>
           </w:tcPr>
           <w:p>
-            <w:pPr>
-              <w:rPr>
-                <w:rFonts w:hint="eastAsia"/>
-              </w:rPr>
-            </w:pPr>
             <w:r>
               <w:t>运算符</w:t>
             </w:r>
@@ -5747,9 +5542,6 @@
           <w:p>
             <w:pPr>
               <w:cnfStyle w:val="100000000000" w:firstRow="1" w:lastRow="0" w:firstColumn="0" w:lastColumn="0" w:oddVBand="0" w:evenVBand="0" w:oddHBand="0" w:evenHBand="0" w:firstRowFirstColumn="0" w:firstRowLastColumn="0" w:lastRowFirstColumn="0" w:lastRowLastColumn="0"/>
-              <w:rPr>
-                <w:rFonts w:hint="eastAsia"/>
-              </w:rPr>
             </w:pPr>
             <w:r>
               <w:t>说明</w:t>
@@ -5763,9 +5555,6 @@
           <w:p>
             <w:pPr>
               <w:cnfStyle w:val="100000000000" w:firstRow="1" w:lastRow="0" w:firstColumn="0" w:lastColumn="0" w:oddVBand="0" w:evenVBand="0" w:oddHBand="0" w:evenHBand="0" w:firstRowFirstColumn="0" w:firstRowLastColumn="0" w:lastRowFirstColumn="0" w:lastRowLastColumn="0"/>
-              <w:rPr>
-                <w:rFonts w:hint="eastAsia"/>
-              </w:rPr>
             </w:pPr>
             <w:r>
               <w:t>举例</w:t>
@@ -5829,9 +5618,6 @@
           <w:p>
             <w:pPr>
               <w:cnfStyle w:val="000000100000" w:firstRow="0" w:lastRow="0" w:firstColumn="0" w:lastColumn="0" w:oddVBand="0" w:evenVBand="0" w:oddHBand="1" w:evenHBand="0" w:firstRowFirstColumn="0" w:firstRowLastColumn="0" w:lastRowFirstColumn="0" w:lastRowLastColumn="0"/>
-              <w:rPr>
-                <w:rFonts w:hint="eastAsia"/>
-              </w:rPr>
             </w:pPr>
             <w:r>
               <w:t>[</w:t>
@@ -5990,9 +5776,6 @@
           <w:p>
             <w:pPr>
               <w:cnfStyle w:val="000000100000" w:firstRow="0" w:lastRow="0" w:firstColumn="0" w:lastColumn="0" w:oddVBand="0" w:evenVBand="0" w:oddHBand="1" w:evenHBand="0" w:firstRowFirstColumn="0" w:firstRowLastColumn="0" w:lastRowFirstColumn="0" w:lastRowLastColumn="0"/>
-              <w:rPr>
-                <w:rFonts w:hint="eastAsia"/>
-              </w:rPr>
             </w:pPr>
             <w:r>
               <w:rPr>
@@ -6042,9 +5825,6 @@
           <w:p>
             <w:pPr>
               <w:cnfStyle w:val="000000100000" w:firstRow="0" w:lastRow="0" w:firstColumn="0" w:lastColumn="0" w:oddVBand="0" w:evenVBand="0" w:oddHBand="1" w:evenHBand="0" w:firstRowFirstColumn="0" w:firstRowLastColumn="0" w:lastRowFirstColumn="0" w:lastRowLastColumn="0"/>
-              <w:rPr>
-                <w:rFonts w:hint="eastAsia"/>
-              </w:rPr>
             </w:pPr>
             <w:r>
               <w:t>[</w:t>
@@ -6089,9 +5869,6 @@
           <w:p>
             <w:pPr>
               <w:cnfStyle w:val="000000000000" w:firstRow="0" w:lastRow="0" w:firstColumn="0" w:lastColumn="0" w:oddVBand="0" w:evenVBand="0" w:oddHBand="0" w:evenHBand="0" w:firstRowFirstColumn="0" w:firstRowLastColumn="0" w:lastRowFirstColumn="0" w:lastRowLastColumn="0"/>
-              <w:rPr>
-                <w:rFonts w:hint="eastAsia"/>
-              </w:rPr>
             </w:pPr>
             <w:r>
               <w:t>检测</w:t>
@@ -6192,9 +5969,6 @@
           <w:p>
             <w:pPr>
               <w:cnfStyle w:val="000000100000" w:firstRow="0" w:lastRow="0" w:firstColumn="0" w:lastColumn="0" w:oddVBand="0" w:evenVBand="0" w:oddHBand="1" w:evenHBand="0" w:firstRowFirstColumn="0" w:firstRowLastColumn="0" w:lastRowFirstColumn="0" w:lastRowLastColumn="0"/>
-              <w:rPr>
-                <w:rFonts w:hint="eastAsia"/>
-              </w:rPr>
             </w:pPr>
             <w:r>
               <w:rPr>
@@ -6232,9 +6006,6 @@
           <w:p>
             <w:pPr>
               <w:cnfStyle w:val="000000100000" w:firstRow="0" w:lastRow="0" w:firstColumn="0" w:lastColumn="0" w:oddVBand="0" w:evenVBand="0" w:oddHBand="1" w:evenHBand="0" w:firstRowFirstColumn="0" w:firstRowLastColumn="0" w:lastRowFirstColumn="0" w:lastRowLastColumn="0"/>
-              <w:rPr>
-                <w:rFonts w:hint="eastAsia"/>
-              </w:rPr>
             </w:pPr>
             <w:r>
               <w:t>[</w:t>
@@ -6261,73 +6032,18 @@
         </w:tc>
       </w:tr>
     </w:tbl>
-    <w:p>
-      <w:pPr>
-        <w:rPr>
-          <w:rFonts w:hint="eastAsia"/>
-        </w:rPr>
-      </w:pPr>
-    </w:p>
     <w:p/>
-    <w:p>
-      <w:pPr>
-        <w:rPr>
-          <w:rFonts w:hint="eastAsia"/>
-        </w:rPr>
-      </w:pPr>
-    </w:p>
-    <w:p>
-      <w:pPr>
-        <w:rPr>
-          <w:rFonts w:hint="eastAsia"/>
-        </w:rPr>
-      </w:pPr>
-    </w:p>
-    <w:p>
-      <w:pPr>
-        <w:rPr>
-          <w:rFonts w:hint="eastAsia"/>
-        </w:rPr>
-      </w:pPr>
-    </w:p>
-    <w:p>
-      <w:pPr>
-        <w:rPr>
-          <w:rFonts w:hint="eastAsia"/>
-        </w:rPr>
-      </w:pPr>
-    </w:p>
-    <w:p>
-      <w:pPr>
-        <w:rPr>
-          <w:rFonts w:hint="eastAsia"/>
-        </w:rPr>
-      </w:pPr>
-    </w:p>
-    <w:p>
-      <w:pPr>
-        <w:rPr>
-          <w:rFonts w:hint="eastAsia"/>
-        </w:rPr>
-      </w:pPr>
-    </w:p>
-    <w:p>
-      <w:pPr>
-        <w:rPr>
-          <w:rFonts w:hint="eastAsia"/>
-        </w:rPr>
-      </w:pPr>
-    </w:p>
-    <w:p>
-      <w:pPr>
-        <w:rPr>
-          <w:rFonts w:hint="eastAsia"/>
-        </w:rPr>
-      </w:pPr>
-    </w:p>
-    <w:p>
-      <w:r>
-        <w:lastRenderedPageBreak/>
+    <w:p/>
+    <w:p/>
+    <w:p/>
+    <w:p/>
+    <w:p/>
+    <w:p/>
+    <w:p/>
+    <w:p/>
+    <w:p/>
+    <w:p>
+      <w:r>
         <w:t>文件</w:t>
       </w:r>
       <w:r>
@@ -6390,12 +6106,8 @@
             <w:tcW w:w="1276" w:type="dxa"/>
           </w:tcPr>
           <w:p>
-            <w:pPr>
-              <w:rPr>
-                <w:rFonts w:hint="eastAsia"/>
-              </w:rPr>
-            </w:pPr>
-            <w:r>
+            <w:r>
+              <w:lastRenderedPageBreak/>
               <w:t>操作符</w:t>
             </w:r>
           </w:p>
@@ -6407,9 +6119,6 @@
           <w:p>
             <w:pPr>
               <w:cnfStyle w:val="100000000000" w:firstRow="1" w:lastRow="0" w:firstColumn="0" w:lastColumn="0" w:oddVBand="0" w:evenVBand="0" w:oddHBand="0" w:evenHBand="0" w:firstRowFirstColumn="0" w:firstRowLastColumn="0" w:lastRowFirstColumn="0" w:lastRowLastColumn="0"/>
-              <w:rPr>
-                <w:rFonts w:hint="eastAsia"/>
-              </w:rPr>
             </w:pPr>
             <w:r>
               <w:t>说明</w:t>
@@ -6423,9 +6132,6 @@
           <w:p>
             <w:pPr>
               <w:cnfStyle w:val="100000000000" w:firstRow="1" w:lastRow="0" w:firstColumn="0" w:lastColumn="0" w:oddVBand="0" w:evenVBand="0" w:oddHBand="0" w:evenHBand="0" w:firstRowFirstColumn="0" w:firstRowLastColumn="0" w:lastRowFirstColumn="0" w:lastRowLastColumn="0"/>
-              <w:rPr>
-                <w:rFonts w:hint="eastAsia"/>
-              </w:rPr>
             </w:pPr>
             <w:r>
               <w:t>举例</w:t>
@@ -7393,9 +7099,6 @@
           <w:p>
             <w:pPr>
               <w:cnfStyle w:val="000000000000" w:firstRow="0" w:lastRow="0" w:firstColumn="0" w:lastColumn="0" w:oddVBand="0" w:evenVBand="0" w:oddHBand="0" w:evenHBand="0" w:firstRowFirstColumn="0" w:firstRowLastColumn="0" w:lastRowFirstColumn="0" w:lastRowLastColumn="0"/>
-              <w:rPr>
-                <w:rFonts w:hint="eastAsia"/>
-              </w:rPr>
             </w:pPr>
             <w:r>
               <w:t>[</w:t>
@@ -7506,9 +7209,6 @@
           <w:p>
             <w:pPr>
               <w:cnfStyle w:val="000000100000" w:firstRow="0" w:lastRow="0" w:firstColumn="0" w:lastColumn="0" w:oddVBand="0" w:evenVBand="0" w:oddHBand="1" w:evenHBand="0" w:firstRowFirstColumn="0" w:firstRowLastColumn="0" w:lastRowFirstColumn="0" w:lastRowLastColumn="0"/>
-              <w:rPr>
-                <w:rFonts w:hint="eastAsia"/>
-              </w:rPr>
             </w:pPr>
             <w:r>
               <w:t>[</w:t>
@@ -7621,9 +7321,6 @@
           <w:p>
             <w:pPr>
               <w:cnfStyle w:val="000000000000" w:firstRow="0" w:lastRow="0" w:firstColumn="0" w:lastColumn="0" w:oddVBand="0" w:evenVBand="0" w:oddHBand="0" w:evenHBand="0" w:firstRowFirstColumn="0" w:firstRowLastColumn="0" w:lastRowFirstColumn="0" w:lastRowLastColumn="0"/>
-              <w:rPr>
-                <w:rFonts w:hint="eastAsia"/>
-              </w:rPr>
             </w:pPr>
             <w:r>
               <w:t>[</w:t>
@@ -7674,11 +7371,6 @@
             <w:tcW w:w="1276" w:type="dxa"/>
           </w:tcPr>
           <w:p>
-            <w:pPr>
-              <w:rPr>
-                <w:rFonts w:hint="eastAsia"/>
-              </w:rPr>
-            </w:pPr>
             <w:r>
               <w:t>-</w:t>
             </w:r>
@@ -7706,9 +7398,6 @@
           <w:p>
             <w:pPr>
               <w:cnfStyle w:val="000000100000" w:firstRow="0" w:lastRow="0" w:firstColumn="0" w:lastColumn="0" w:oddVBand="0" w:evenVBand="0" w:oddHBand="1" w:evenHBand="0" w:firstRowFirstColumn="0" w:firstRowLastColumn="0" w:lastRowFirstColumn="0" w:lastRowLastColumn="0"/>
-              <w:rPr>
-                <w:rFonts w:hint="eastAsia"/>
-              </w:rPr>
             </w:pPr>
             <w:r>
               <w:t>检测</w:t>
@@ -8025,41 +7714,11 @@
         </w:tc>
       </w:tr>
     </w:tbl>
-    <w:p>
-      <w:pPr>
-        <w:rPr>
-          <w:rFonts w:hint="eastAsia"/>
-        </w:rPr>
-      </w:pPr>
-    </w:p>
-    <w:p>
-      <w:pPr>
-        <w:rPr>
-          <w:rFonts w:hint="eastAsia"/>
-        </w:rPr>
-      </w:pPr>
-    </w:p>
-    <w:p>
-      <w:pPr>
-        <w:rPr>
-          <w:rFonts w:hint="eastAsia"/>
-        </w:rPr>
-      </w:pPr>
-    </w:p>
-    <w:p>
-      <w:pPr>
-        <w:rPr>
-          <w:rFonts w:hint="eastAsia"/>
-        </w:rPr>
-      </w:pPr>
-    </w:p>
-    <w:p>
-      <w:pPr>
-        <w:rPr>
-          <w:rFonts w:hint="eastAsia"/>
-        </w:rPr>
-      </w:pPr>
-    </w:p>
+    <w:p/>
+    <w:p/>
+    <w:p/>
+    <w:p/>
+    <w:p/>
     <w:p>
       <w:r>
         <w:t>p</w:t>
@@ -8095,11 +7754,6 @@
             <w:tcW w:w="1452" w:type="dxa"/>
           </w:tcPr>
           <w:p>
-            <w:pPr>
-              <w:rPr>
-                <w:rFonts w:hint="eastAsia"/>
-              </w:rPr>
-            </w:pPr>
             <w:r>
               <w:t>序列</w:t>
             </w:r>
@@ -8112,9 +7766,6 @@
           <w:p>
             <w:pPr>
               <w:cnfStyle w:val="100000000000" w:firstRow="1" w:lastRow="0" w:firstColumn="0" w:lastColumn="0" w:oddVBand="0" w:evenVBand="0" w:oddHBand="0" w:evenHBand="0" w:firstRowFirstColumn="0" w:firstRowLastColumn="0" w:lastRowFirstColumn="0" w:lastRowLastColumn="0"/>
-              <w:rPr>
-                <w:rFonts w:hint="eastAsia"/>
-              </w:rPr>
             </w:pPr>
             <w:r>
               <w:t>说明</w:t>
@@ -8144,9 +7795,6 @@
           <w:p>
             <w:pPr>
               <w:cnfStyle w:val="000000100000" w:firstRow="0" w:lastRow="0" w:firstColumn="0" w:lastColumn="0" w:oddVBand="0" w:evenVBand="0" w:oddHBand="1" w:evenHBand="0" w:firstRowFirstColumn="0" w:firstRowLastColumn="0" w:lastRowFirstColumn="0" w:lastRowLastColumn="0"/>
-              <w:rPr>
-                <w:rFonts w:hint="eastAsia"/>
-              </w:rPr>
             </w:pPr>
             <w:r>
               <w:t>警告</w:t>
@@ -8203,9 +7851,6 @@
           <w:p>
             <w:pPr>
               <w:cnfStyle w:val="000000000000" w:firstRow="0" w:lastRow="0" w:firstColumn="0" w:lastColumn="0" w:oddVBand="0" w:evenVBand="0" w:oddHBand="0" w:evenHBand="0" w:firstRowFirstColumn="0" w:firstRowLastColumn="0" w:lastRowFirstColumn="0" w:lastRowLastColumn="0"/>
-              <w:rPr>
-                <w:rFonts w:hint="eastAsia"/>
-              </w:rPr>
             </w:pPr>
             <w:r>
               <w:t>后退</w:t>
@@ -8235,9 +7880,6 @@
           <w:p>
             <w:pPr>
               <w:cnfStyle w:val="000000100000" w:firstRow="0" w:lastRow="0" w:firstColumn="0" w:lastColumn="0" w:oddVBand="0" w:evenVBand="0" w:oddHBand="1" w:evenHBand="0" w:firstRowFirstColumn="0" w:firstRowLastColumn="0" w:lastRowFirstColumn="0" w:lastRowLastColumn="0"/>
-              <w:rPr>
-                <w:rFonts w:hint="eastAsia"/>
-              </w:rPr>
             </w:pPr>
             <w:r>
               <w:t>抑制</w:t>
@@ -8419,9 +8061,6 @@
           <w:p>
             <w:pPr>
               <w:cnfStyle w:val="000000100000" w:firstRow="0" w:lastRow="0" w:firstColumn="0" w:lastColumn="0" w:oddVBand="0" w:evenVBand="0" w:oddHBand="1" w:evenHBand="0" w:firstRowFirstColumn="0" w:firstRowLastColumn="0" w:lastRowFirstColumn="0" w:lastRowLastColumn="0"/>
-              <w:rPr>
-                <w:rFonts w:hint="eastAsia"/>
-              </w:rPr>
             </w:pPr>
             <w:r>
               <w:t>换行</w:t>
@@ -8489,9 +8128,6 @@
           <w:p>
             <w:pPr>
               <w:cnfStyle w:val="000000100000" w:firstRow="0" w:lastRow="0" w:firstColumn="0" w:lastColumn="0" w:oddVBand="0" w:evenVBand="0" w:oddHBand="1" w:evenHBand="0" w:firstRowFirstColumn="0" w:firstRowLastColumn="0" w:lastRowFirstColumn="0" w:lastRowLastColumn="0"/>
-              <w:rPr>
-                <w:rFonts w:hint="eastAsia"/>
-              </w:rPr>
             </w:pPr>
             <w:r>
               <w:t>水平</w:t>
@@ -8521,9 +8157,6 @@
           <w:p>
             <w:pPr>
               <w:cnfStyle w:val="000000000000" w:firstRow="0" w:lastRow="0" w:firstColumn="0" w:lastColumn="0" w:oddVBand="0" w:evenVBand="0" w:oddHBand="0" w:evenHBand="0" w:firstRowFirstColumn="0" w:firstRowLastColumn="0" w:lastRowFirstColumn="0" w:lastRowLastColumn="0"/>
-              <w:rPr>
-                <w:rFonts w:hint="eastAsia"/>
-              </w:rPr>
             </w:pPr>
             <w:r>
               <w:t>垂直</w:t>
@@ -8556,9 +8189,6 @@
           <w:p>
             <w:pPr>
               <w:cnfStyle w:val="000000100000" w:firstRow="0" w:lastRow="0" w:firstColumn="0" w:lastColumn="0" w:oddVBand="0" w:evenVBand="0" w:oddHBand="1" w:evenHBand="0" w:firstRowFirstColumn="0" w:firstRowLastColumn="0" w:lastRowFirstColumn="0" w:lastRowLastColumn="0"/>
-              <w:rPr>
-                <w:rFonts w:hint="eastAsia"/>
-              </w:rPr>
             </w:pPr>
             <w:r>
               <w:t>一个字面</w:t>
@@ -8653,9 +8283,6 @@
           <w:p>
             <w:pPr>
               <w:cnfStyle w:val="000000100000" w:firstRow="0" w:lastRow="0" w:firstColumn="0" w:lastColumn="0" w:oddVBand="0" w:evenVBand="0" w:oddHBand="1" w:evenHBand="0" w:firstRowFirstColumn="0" w:firstRowLastColumn="0" w:lastRowFirstColumn="0" w:lastRowLastColumn="0"/>
-              <w:rPr>
-                <w:rFonts w:hint="eastAsia"/>
-              </w:rPr>
             </w:pPr>
             <w:r>
               <w:t>表示</w:t>
@@ -8707,63 +8334,39 @@
         </w:tc>
       </w:tr>
     </w:tbl>
-    <w:p>
-      <w:pPr>
-        <w:rPr>
-          <w:rFonts w:hint="eastAsia"/>
-        </w:rPr>
-      </w:pPr>
-    </w:p>
     <w:p/>
     <w:p/>
-    <w:p>
-      <w:pPr>
-        <w:rPr>
-          <w:rFonts w:hint="eastAsia"/>
-        </w:rPr>
-      </w:pPr>
-    </w:p>
-    <w:p>
-      <w:pPr>
-        <w:rPr>
-          <w:rFonts w:hint="eastAsia"/>
-        </w:rPr>
-      </w:pPr>
-    </w:p>
-    <w:p>
-      <w:pPr>
-        <w:rPr>
-          <w:rFonts w:hint="eastAsia"/>
-        </w:rPr>
-      </w:pPr>
-    </w:p>
-    <w:p>
-      <w:r>
+    <w:p/>
+    <w:p/>
+    <w:p/>
+    <w:p/>
+    <w:p>
+      <w:r>
+        <w:t>Shell</w:t>
+      </w:r>
+      <w:r>
+        <w:t xml:space="preserve"> </w:t>
+      </w:r>
+      <w:r>
+        <w:rPr>
+          <w:rFonts w:hint="eastAsia"/>
+        </w:rPr>
+        <w:t>test</w:t>
+      </w:r>
+      <w:r>
+        <w:t>命令</w:t>
+      </w:r>
+      <w:r>
+        <w:t>：</w:t>
+      </w:r>
+    </w:p>
+    <w:p/>
+    <w:p>
+      <w:r>
+        <w:rPr>
+          <w:rFonts w:hint="eastAsia"/>
+        </w:rPr>
         <w:lastRenderedPageBreak/>
-        <w:t>Shell</w:t>
-      </w:r>
-      <w:r>
-        <w:t xml:space="preserve"> </w:t>
-      </w:r>
-      <w:r>
-        <w:rPr>
-          <w:rFonts w:hint="eastAsia"/>
-        </w:rPr>
-        <w:t>test</w:t>
-      </w:r>
-      <w:r>
-        <w:t>命令</w:t>
-      </w:r>
-      <w:r>
-        <w:t>：</w:t>
-      </w:r>
-    </w:p>
-    <w:p/>
-    <w:p>
-      <w:r>
-        <w:rPr>
-          <w:rFonts w:hint="eastAsia"/>
-        </w:rPr>
         <w:t>数值</w:t>
       </w:r>
       <w:r>
@@ -8793,11 +8396,6 @@
             <w:tcW w:w="1560" w:type="dxa"/>
           </w:tcPr>
           <w:p>
-            <w:pPr>
-              <w:rPr>
-                <w:rFonts w:hint="eastAsia"/>
-              </w:rPr>
-            </w:pPr>
             <w:r>
               <w:t>参数</w:t>
             </w:r>
@@ -8810,9 +8408,6 @@
           <w:p>
             <w:pPr>
               <w:cnfStyle w:val="100000000000" w:firstRow="1" w:lastRow="0" w:firstColumn="0" w:lastColumn="0" w:oddVBand="0" w:evenVBand="0" w:oddHBand="0" w:evenHBand="0" w:firstRowFirstColumn="0" w:firstRowLastColumn="0" w:lastRowFirstColumn="0" w:lastRowLastColumn="0"/>
-              <w:rPr>
-                <w:rFonts w:hint="eastAsia"/>
-              </w:rPr>
             </w:pPr>
             <w:r>
               <w:t>说明</w:t>
@@ -8842,9 +8437,6 @@
           <w:p>
             <w:pPr>
               <w:cnfStyle w:val="000000100000" w:firstRow="0" w:lastRow="0" w:firstColumn="0" w:lastColumn="0" w:oddVBand="0" w:evenVBand="0" w:oddHBand="1" w:evenHBand="0" w:firstRowFirstColumn="0" w:firstRowLastColumn="0" w:lastRowFirstColumn="0" w:lastRowLastColumn="0"/>
-              <w:rPr>
-                <w:rFonts w:hint="eastAsia"/>
-              </w:rPr>
             </w:pPr>
             <w:r>
               <w:rPr>
@@ -8868,11 +8460,6 @@
             <w:tcW w:w="1560" w:type="dxa"/>
           </w:tcPr>
           <w:p>
-            <w:pPr>
-              <w:rPr>
-                <w:rFonts w:hint="eastAsia"/>
-              </w:rPr>
-            </w:pPr>
             <w:r>
               <w:t>-</w:t>
             </w:r>
@@ -8891,9 +8478,6 @@
           <w:p>
             <w:pPr>
               <w:cnfStyle w:val="000000000000" w:firstRow="0" w:lastRow="0" w:firstColumn="0" w:lastColumn="0" w:oddVBand="0" w:evenVBand="0" w:oddHBand="0" w:evenHBand="0" w:firstRowFirstColumn="0" w:firstRowLastColumn="0" w:lastRowFirstColumn="0" w:lastRowLastColumn="0"/>
-              <w:rPr>
-                <w:rFonts w:hint="eastAsia"/>
-              </w:rPr>
             </w:pPr>
             <w:r>
               <w:t>不等于</w:t>
@@ -8929,9 +8513,6 @@
           <w:p>
             <w:pPr>
               <w:cnfStyle w:val="000000100000" w:firstRow="0" w:lastRow="0" w:firstColumn="0" w:lastColumn="0" w:oddVBand="0" w:evenVBand="0" w:oddHBand="1" w:evenHBand="0" w:firstRowFirstColumn="0" w:firstRowLastColumn="0" w:lastRowFirstColumn="0" w:lastRowLastColumn="0"/>
-              <w:rPr>
-                <w:rFonts w:hint="eastAsia"/>
-              </w:rPr>
             </w:pPr>
             <w:r>
               <w:rPr>
@@ -8982,9 +8563,6 @@
           <w:p>
             <w:pPr>
               <w:cnfStyle w:val="000000000000" w:firstRow="0" w:lastRow="0" w:firstColumn="0" w:lastColumn="0" w:oddVBand="0" w:evenVBand="0" w:oddHBand="0" w:evenHBand="0" w:firstRowFirstColumn="0" w:firstRowLastColumn="0" w:lastRowFirstColumn="0" w:lastRowLastColumn="0"/>
-              <w:rPr>
-                <w:rFonts w:hint="eastAsia"/>
-              </w:rPr>
             </w:pPr>
             <w:r>
               <w:t>小于</w:t>
@@ -9029,9 +8607,6 @@
           <w:p>
             <w:pPr>
               <w:cnfStyle w:val="000000100000" w:firstRow="0" w:lastRow="0" w:firstColumn="0" w:lastColumn="0" w:oddVBand="0" w:evenVBand="0" w:oddHBand="1" w:evenHBand="0" w:firstRowFirstColumn="0" w:firstRowLastColumn="0" w:lastRowFirstColumn="0" w:lastRowLastColumn="0"/>
-              <w:rPr>
-                <w:rFonts w:hint="eastAsia"/>
-              </w:rPr>
             </w:pPr>
             <w:r>
               <w:t>大于等于</w:t>
@@ -9076,9 +8651,6 @@
           <w:p>
             <w:pPr>
               <w:cnfStyle w:val="000000000000" w:firstRow="0" w:lastRow="0" w:firstColumn="0" w:lastColumn="0" w:oddVBand="0" w:evenVBand="0" w:oddHBand="0" w:evenHBand="0" w:firstRowFirstColumn="0" w:firstRowLastColumn="0" w:lastRowFirstColumn="0" w:lastRowLastColumn="0"/>
-              <w:rPr>
-                <w:rFonts w:hint="eastAsia"/>
-              </w:rPr>
             </w:pPr>
             <w:r>
               <w:t>小于</w:t>
@@ -9127,13 +8699,7 @@
     </w:tbl>
     <w:p/>
     <w:p/>
-    <w:p>
-      <w:pPr>
-        <w:rPr>
-          <w:rFonts w:hint="eastAsia"/>
-        </w:rPr>
-      </w:pPr>
-    </w:p>
+    <w:p/>
     <w:p>
       <w:r>
         <w:t>字符串</w:t>
@@ -9165,11 +8731,6 @@
             <w:tcW w:w="2127" w:type="dxa"/>
           </w:tcPr>
           <w:p>
-            <w:pPr>
-              <w:rPr>
-                <w:rFonts w:hint="eastAsia"/>
-              </w:rPr>
-            </w:pPr>
             <w:r>
               <w:t>运算符</w:t>
             </w:r>
@@ -9182,9 +8743,6 @@
           <w:p>
             <w:pPr>
               <w:cnfStyle w:val="100000000000" w:firstRow="1" w:lastRow="0" w:firstColumn="0" w:lastColumn="0" w:oddVBand="0" w:evenVBand="0" w:oddHBand="0" w:evenHBand="0" w:firstRowFirstColumn="0" w:firstRowLastColumn="0" w:lastRowFirstColumn="0" w:lastRowLastColumn="0"/>
-              <w:rPr>
-                <w:rFonts w:hint="eastAsia"/>
-              </w:rPr>
             </w:pPr>
             <w:r>
               <w:t>说明</w:t>
@@ -9215,9 +8773,6 @@
           <w:p>
             <w:pPr>
               <w:cnfStyle w:val="000000100000" w:firstRow="0" w:lastRow="0" w:firstColumn="0" w:lastColumn="0" w:oddVBand="0" w:evenVBand="0" w:oddHBand="1" w:evenHBand="0" w:firstRowFirstColumn="0" w:firstRowLastColumn="0" w:lastRowFirstColumn="0" w:lastRowLastColumn="0"/>
-              <w:rPr>
-                <w:rFonts w:hint="eastAsia"/>
-              </w:rPr>
             </w:pPr>
             <w:r>
               <w:t>等于</w:t>
@@ -9256,9 +8811,6 @@
           <w:p>
             <w:pPr>
               <w:cnfStyle w:val="000000000000" w:firstRow="0" w:lastRow="0" w:firstColumn="0" w:lastColumn="0" w:oddVBand="0" w:evenVBand="0" w:oddHBand="0" w:evenHBand="0" w:firstRowFirstColumn="0" w:firstRowLastColumn="0" w:lastRowFirstColumn="0" w:lastRowLastColumn="0"/>
-              <w:rPr>
-                <w:rFonts w:hint="eastAsia"/>
-              </w:rPr>
             </w:pPr>
             <w:r>
               <w:t>不等于</w:t>
@@ -9288,11 +8840,6 @@
             <w:tcW w:w="2127" w:type="dxa"/>
           </w:tcPr>
           <w:p>
-            <w:pPr>
-              <w:rPr>
-                <w:rFonts w:hint="eastAsia"/>
-              </w:rPr>
-            </w:pPr>
             <w:r>
               <w:t>-z</w:t>
             </w:r>
@@ -9314,9 +8861,6 @@
           <w:p>
             <w:pPr>
               <w:cnfStyle w:val="000000100000" w:firstRow="0" w:lastRow="0" w:firstColumn="0" w:lastColumn="0" w:oddVBand="0" w:evenVBand="0" w:oddHBand="1" w:evenHBand="0" w:firstRowFirstColumn="0" w:firstRowLastColumn="0" w:lastRowFirstColumn="0" w:lastRowLastColumn="0"/>
-              <w:rPr>
-                <w:rFonts w:hint="eastAsia"/>
-              </w:rPr>
             </w:pPr>
             <w:r>
               <w:t>字符串</w:t>
@@ -9346,11 +8890,6 @@
             <w:tcW w:w="2127" w:type="dxa"/>
           </w:tcPr>
           <w:p>
-            <w:pPr>
-              <w:rPr>
-                <w:rFonts w:hint="eastAsia"/>
-              </w:rPr>
-            </w:pPr>
             <w:r>
               <w:t>-n</w:t>
             </w:r>
@@ -9369,9 +8908,6 @@
           <w:p>
             <w:pPr>
               <w:cnfStyle w:val="000000000000" w:firstRow="0" w:lastRow="0" w:firstColumn="0" w:lastColumn="0" w:oddVBand="0" w:evenVBand="0" w:oddHBand="0" w:evenHBand="0" w:firstRowFirstColumn="0" w:firstRowLastColumn="0" w:lastRowFirstColumn="0" w:lastRowLastColumn="0"/>
-              <w:rPr>
-                <w:rFonts w:hint="eastAsia"/>
-              </w:rPr>
             </w:pPr>
             <w:r>
               <w:t>字符串</w:t>
@@ -9426,14 +8962,8 @@
         </w:tc>
       </w:tr>
     </w:tbl>
-    <w:p>
-      <w:pPr>
-        <w:rPr>
-          <w:rFonts w:hint="eastAsia"/>
-        </w:rPr>
-      </w:pPr>
-    </w:p>
     <w:p/>
+    <w:p/>
     <w:p>
       <w:r>
         <w:t>文件测试</w:t>
@@ -9442,13 +8972,7 @@
         <w:t>：</w:t>
       </w:r>
     </w:p>
-    <w:p>
-      <w:pPr>
-        <w:rPr>
-          <w:rFonts w:hint="eastAsia"/>
-        </w:rPr>
-      </w:pPr>
-    </w:p>
+    <w:p/>
     <w:tbl>
       <w:tblPr>
         <w:tblStyle w:val="1-1"/>
@@ -9470,11 +8994,6 @@
             <w:tcW w:w="1843" w:type="dxa"/>
           </w:tcPr>
           <w:p>
-            <w:pPr>
-              <w:rPr>
-                <w:rFonts w:hint="eastAsia"/>
-              </w:rPr>
-            </w:pPr>
             <w:r>
               <w:t>操作符</w:t>
             </w:r>
@@ -9487,9 +9006,6 @@
           <w:p>
             <w:pPr>
               <w:cnfStyle w:val="100000000000" w:firstRow="1" w:lastRow="0" w:firstColumn="0" w:lastColumn="0" w:oddVBand="0" w:evenVBand="0" w:oddHBand="0" w:evenHBand="0" w:firstRowFirstColumn="0" w:firstRowLastColumn="0" w:lastRowFirstColumn="0" w:lastRowLastColumn="0"/>
-              <w:rPr>
-                <w:rFonts w:hint="eastAsia"/>
-              </w:rPr>
             </w:pPr>
             <w:r>
               <w:t>说明</w:t>
@@ -9735,9 +9251,6 @@
           <w:p>
             <w:pPr>
               <w:cnfStyle w:val="000000100000" w:firstRow="0" w:lastRow="0" w:firstColumn="0" w:lastColumn="0" w:oddVBand="0" w:evenVBand="0" w:oddHBand="1" w:evenHBand="0" w:firstRowFirstColumn="0" w:firstRowLastColumn="0" w:lastRowFirstColumn="0" w:lastRowLastColumn="0"/>
-              <w:rPr>
-                <w:rFonts w:hint="eastAsia"/>
-              </w:rPr>
             </w:pPr>
             <w:r>
               <w:t>如果文件存在</w:t>
@@ -9773,11 +9286,6 @@
             <w:tcW w:w="1843" w:type="dxa"/>
           </w:tcPr>
           <w:p>
-            <w:pPr>
-              <w:rPr>
-                <w:rFonts w:hint="eastAsia"/>
-              </w:rPr>
-            </w:pPr>
             <w:r>
               <w:t xml:space="preserve">-d </w:t>
             </w:r>
@@ -9796,9 +9304,6 @@
           <w:p>
             <w:pPr>
               <w:cnfStyle w:val="000000000000" w:firstRow="0" w:lastRow="0" w:firstColumn="0" w:lastColumn="0" w:oddVBand="0" w:evenVBand="0" w:oddHBand="0" w:evenHBand="0" w:firstRowFirstColumn="0" w:firstRowLastColumn="0" w:lastRowFirstColumn="0" w:lastRowLastColumn="0"/>
-              <w:rPr>
-                <w:rFonts w:hint="eastAsia"/>
-              </w:rPr>
             </w:pPr>
             <w:r>
               <w:t>如果文件存在</w:t>
@@ -9832,11 +9337,6 @@
             <w:tcW w:w="1843" w:type="dxa"/>
           </w:tcPr>
           <w:p>
-            <w:pPr>
-              <w:rPr>
-                <w:rFonts w:hint="eastAsia"/>
-              </w:rPr>
-            </w:pPr>
             <w:r>
               <w:t xml:space="preserve">-f </w:t>
             </w:r>
@@ -9855,9 +9355,6 @@
           <w:p>
             <w:pPr>
               <w:cnfStyle w:val="000000100000" w:firstRow="0" w:lastRow="0" w:firstColumn="0" w:lastColumn="0" w:oddVBand="0" w:evenVBand="0" w:oddHBand="1" w:evenHBand="0" w:firstRowFirstColumn="0" w:firstRowLastColumn="0" w:lastRowFirstColumn="0" w:lastRowLastColumn="0"/>
-              <w:rPr>
-                <w:rFonts w:hint="eastAsia"/>
-              </w:rPr>
             </w:pPr>
             <w:r>
               <w:t>如果文件</w:t>
@@ -9887,11 +9384,6 @@
             <w:tcW w:w="1843" w:type="dxa"/>
           </w:tcPr>
           <w:p>
-            <w:pPr>
-              <w:rPr>
-                <w:rFonts w:hint="eastAsia"/>
-              </w:rPr>
-            </w:pPr>
             <w:r>
               <w:t xml:space="preserve">-c </w:t>
             </w:r>
@@ -9907,9 +9399,6 @@
           <w:p>
             <w:pPr>
               <w:cnfStyle w:val="000000000000" w:firstRow="0" w:lastRow="0" w:firstColumn="0" w:lastColumn="0" w:oddVBand="0" w:evenVBand="0" w:oddHBand="0" w:evenHBand="0" w:firstRowFirstColumn="0" w:firstRowLastColumn="0" w:lastRowFirstColumn="0" w:lastRowLastColumn="0"/>
-              <w:rPr>
-                <w:rFonts w:hint="eastAsia"/>
-              </w:rPr>
             </w:pPr>
             <w:r>
               <w:t>如果文件存在</w:t>
@@ -9951,11 +9440,6 @@
             <w:tcW w:w="1843" w:type="dxa"/>
           </w:tcPr>
           <w:p>
-            <w:pPr>
-              <w:rPr>
-                <w:rFonts w:hint="eastAsia"/>
-              </w:rPr>
-            </w:pPr>
             <w:r>
               <w:t>-</w:t>
             </w:r>
@@ -9983,9 +9467,6 @@
           <w:p>
             <w:pPr>
               <w:cnfStyle w:val="000000100000" w:firstRow="0" w:lastRow="0" w:firstColumn="0" w:lastColumn="0" w:oddVBand="0" w:evenVBand="0" w:oddHBand="1" w:evenHBand="0" w:firstRowFirstColumn="0" w:firstRowLastColumn="0" w:lastRowFirstColumn="0" w:lastRowLastColumn="0"/>
-              <w:rPr>
-                <w:rFonts w:hint="eastAsia"/>
-              </w:rPr>
             </w:pPr>
             <w:r>
               <w:t>如果文件</w:t>
@@ -10018,22 +9499,10 @@
         </w:tc>
       </w:tr>
     </w:tbl>
-    <w:p>
-      <w:pPr>
-        <w:rPr>
-          <w:rFonts w:hint="eastAsia"/>
-        </w:rPr>
-      </w:pPr>
-    </w:p>
     <w:p/>
     <w:p/>
-    <w:p>
-      <w:pPr>
-        <w:rPr>
-          <w:rFonts w:hint="eastAsia"/>
-        </w:rPr>
-      </w:pPr>
-    </w:p>
+    <w:p/>
+    <w:p/>
     <w:p>
       <w:r>
         <w:t>Shell</w:t>
@@ -10067,13 +9536,7 @@
       </w:r>
     </w:p>
     <w:p/>
-    <w:p>
-      <w:pPr>
-        <w:rPr>
-          <w:rFonts w:hint="eastAsia"/>
-        </w:rPr>
-      </w:pPr>
-    </w:p>
+    <w:p/>
     <w:tbl>
       <w:tblPr>
         <w:tblStyle w:val="1-1"/>
@@ -10094,11 +9557,6 @@
             <w:tcW w:w="5225" w:type="dxa"/>
           </w:tcPr>
           <w:p>
-            <w:pPr>
-              <w:rPr>
-                <w:rFonts w:hint="eastAsia"/>
-              </w:rPr>
-            </w:pPr>
             <w:r>
               <w:t>命令</w:t>
             </w:r>
@@ -10111,9 +9569,6 @@
           <w:p>
             <w:pPr>
               <w:cnfStyle w:val="100000000000" w:firstRow="1" w:lastRow="0" w:firstColumn="0" w:lastColumn="0" w:oddVBand="0" w:evenVBand="0" w:oddHBand="0" w:evenHBand="0" w:firstRowFirstColumn="0" w:firstRowLastColumn="0" w:lastRowFirstColumn="0" w:lastRowLastColumn="0"/>
-              <w:rPr>
-                <w:rFonts w:hint="eastAsia"/>
-              </w:rPr>
             </w:pPr>
             <w:r>
               <w:t>说明</w:t>
@@ -10181,11 +9636,6 @@
             <w:tcW w:w="5225" w:type="dxa"/>
           </w:tcPr>
           <w:p>
-            <w:pPr>
-              <w:rPr>
-                <w:rFonts w:hint="eastAsia"/>
-              </w:rPr>
-            </w:pPr>
             <w:r>
               <w:t>c</w:t>
             </w:r>
@@ -10210,9 +9660,6 @@
           <w:p>
             <w:pPr>
               <w:cnfStyle w:val="000000000000" w:firstRow="0" w:lastRow="0" w:firstColumn="0" w:lastColumn="0" w:oddVBand="0" w:evenVBand="0" w:oddHBand="0" w:evenHBand="0" w:firstRowFirstColumn="0" w:firstRowLastColumn="0" w:lastRowFirstColumn="0" w:lastRowLastColumn="0"/>
-              <w:rPr>
-                <w:rFonts w:hint="eastAsia"/>
-              </w:rPr>
             </w:pPr>
             <w:r>
               <w:t>将输入重定向</w:t>
@@ -10287,7 +9734,6 @@
           </w:tcPr>
           <w:p>
             <w:r>
-              <w:lastRenderedPageBreak/>
               <w:t>n</w:t>
             </w:r>
             <w:r>
@@ -10349,11 +9795,6 @@
             <w:tcW w:w="5225" w:type="dxa"/>
           </w:tcPr>
           <w:p>
-            <w:pPr>
-              <w:rPr>
-                <w:rFonts w:hint="eastAsia"/>
-              </w:rPr>
-            </w:pPr>
             <w:r>
               <w:t>n</w:t>
             </w:r>
@@ -10413,6 +9854,7 @@
               <w:t>到</w:t>
             </w:r>
             <w:r>
+              <w:lastRenderedPageBreak/>
               <w:t>file</w:t>
             </w:r>
           </w:p>
@@ -10426,6 +9868,7 @@
           </w:tcPr>
           <w:p>
             <w:r>
+              <w:lastRenderedPageBreak/>
               <w:t>n</w:t>
             </w:r>
             <w:r>
@@ -10446,9 +9889,6 @@
           <w:p>
             <w:pPr>
               <w:cnfStyle w:val="000000000000" w:firstRow="0" w:lastRow="0" w:firstColumn="0" w:lastColumn="0" w:oddVBand="0" w:evenVBand="0" w:oddHBand="0" w:evenHBand="0" w:firstRowFirstColumn="0" w:firstRowLastColumn="0" w:lastRowFirstColumn="0" w:lastRowLastColumn="0"/>
-              <w:rPr>
-                <w:rFonts w:hint="eastAsia"/>
-              </w:rPr>
             </w:pPr>
             <w:r>
               <w:t>将</w:t>
@@ -10506,9 +9946,6 @@
           <w:p>
             <w:pPr>
               <w:cnfStyle w:val="000000100000" w:firstRow="0" w:lastRow="0" w:firstColumn="0" w:lastColumn="0" w:oddVBand="0" w:evenVBand="0" w:oddHBand="1" w:evenHBand="0" w:firstRowFirstColumn="0" w:firstRowLastColumn="0" w:lastRowFirstColumn="0" w:lastRowLastColumn="0"/>
-              <w:rPr>
-                <w:rFonts w:hint="eastAsia"/>
-              </w:rPr>
             </w:pPr>
             <w:r>
               <w:t>将</w:t>
@@ -10556,9 +9993,6 @@
           <w:p>
             <w:pPr>
               <w:cnfStyle w:val="000000000000" w:firstRow="0" w:lastRow="0" w:firstColumn="0" w:lastColumn="0" w:oddVBand="0" w:evenVBand="0" w:oddHBand="0" w:evenHBand="0" w:firstRowFirstColumn="0" w:firstRowLastColumn="0" w:lastRowFirstColumn="0" w:lastRowLastColumn="0"/>
-              <w:rPr>
-                <w:rFonts w:hint="eastAsia"/>
-              </w:rPr>
             </w:pPr>
             <w:r>
               <w:t>将</w:t>
@@ -10622,20 +10056,8 @@
         </w:tc>
       </w:tr>
     </w:tbl>
-    <w:p>
-      <w:pPr>
-        <w:rPr>
-          <w:rFonts w:hint="eastAsia"/>
-        </w:rPr>
-      </w:pPr>
-    </w:p>
-    <w:p>
-      <w:pPr>
-        <w:rPr>
-          <w:rFonts w:hint="eastAsia"/>
-        </w:rPr>
-      </w:pPr>
-    </w:p>
+    <w:p/>
+    <w:p/>
     <w:p>
       <w:r>
         <w:t>注意</w:t>
@@ -10732,21 +10154,4337 @@
       </w:r>
     </w:p>
     <w:p/>
-    <w:p>
-      <w:pPr>
-        <w:rPr>
-          <w:rFonts w:hint="eastAsia"/>
-        </w:rPr>
+    <w:p/>
+    <w:p>
+      <w:pPr>
+        <w:pStyle w:val="3"/>
+      </w:pPr>
+      <w:r>
+        <w:t>Shell</w:t>
+      </w:r>
+      <w:r>
+        <w:t>中的关联数组</w:t>
+      </w:r>
+    </w:p>
+    <w:p>
+      <w:r>
+        <w:t>关联数组</w:t>
+      </w:r>
+      <w:r>
+        <w:t>：</w:t>
+      </w:r>
+    </w:p>
+    <w:p>
+      <w:pPr>
+        <w:ind w:firstLine="420"/>
+      </w:pPr>
+      <w:r>
+        <w:rPr>
+          <w:rFonts w:hint="eastAsia"/>
+        </w:rPr>
+        <w:t>普通</w:t>
+      </w:r>
+      <w:r>
+        <w:t>数组</w:t>
+      </w:r>
+      <w:r>
+        <w:t>：</w:t>
+      </w:r>
+      <w:r>
+        <w:t>只能使用</w:t>
+      </w:r>
+      <w:r>
+        <w:rPr>
+          <w:rFonts w:hint="eastAsia"/>
+        </w:rPr>
+        <w:t>整数</w:t>
+      </w:r>
+      <w:r>
+        <w:t>作为数组索引</w:t>
+      </w:r>
+      <w:r>
+        <w:t>。</w:t>
+      </w:r>
+    </w:p>
+    <w:p>
+      <w:pPr>
+        <w:ind w:firstLine="420"/>
+      </w:pPr>
+      <w:r>
+        <w:t>关联数组</w:t>
+      </w:r>
+      <w:r>
+        <w:t>：</w:t>
+      </w:r>
+      <w:r>
+        <w:t>可以使用</w:t>
+      </w:r>
+      <w:r>
+        <w:t>字符串作为数组索引</w:t>
+      </w:r>
+      <w:r>
+        <w:t>。</w:t>
+      </w:r>
+    </w:p>
+    <w:p>
+      <w:r>
+        <w:t>申明关联</w:t>
+      </w:r>
+      <w:r>
+        <w:t>数组变量</w:t>
+      </w:r>
+      <w:r>
+        <w:t>：</w:t>
+      </w:r>
+    </w:p>
+    <w:p>
+      <w:pPr>
+        <w:ind w:firstLine="420"/>
+        <w:rPr>
+          <w:rFonts w:hint="eastAsia"/>
+          <w:b/>
+        </w:rPr>
+      </w:pPr>
+      <w:r>
+        <w:rPr>
+          <w:b/>
+        </w:rPr>
+        <w:t>#</w:t>
+      </w:r>
+      <w:r>
+        <w:rPr>
+          <w:b/>
+        </w:rPr>
+        <w:t xml:space="preserve">declare </w:t>
+      </w:r>
+      <w:r>
+        <w:rPr>
+          <w:b/>
+        </w:rPr>
+        <w:t>–</w:t>
+      </w:r>
+      <w:r>
+        <w:rPr>
+          <w:b/>
+        </w:rPr>
+        <w:t>A</w:t>
+      </w:r>
+      <w:r>
+        <w:rPr>
+          <w:b/>
+        </w:rPr>
+        <w:t xml:space="preserve"> </w:t>
+      </w:r>
+      <w:r>
+        <w:rPr>
+          <w:rFonts w:hint="eastAsia"/>
+          <w:b/>
+        </w:rPr>
+        <w:t>ass_array1</w:t>
+      </w:r>
+    </w:p>
+    <w:p>
+      <w:r>
+        <w:t>数组名</w:t>
+      </w:r>
+      <w:r>
+        <w:t>[</w:t>
+      </w:r>
+      <w:r>
+        <w:t>索引</w:t>
+      </w:r>
+      <w:r>
+        <w:t>]</w:t>
+      </w:r>
+      <w:r>
+        <w:t>=</w:t>
+      </w:r>
+      <w:r>
+        <w:t>变量值</w:t>
+      </w:r>
+    </w:p>
+    <w:p>
+      <w:pPr>
+        <w:ind w:firstLine="420"/>
+        <w:rPr>
+          <w:b/>
+        </w:rPr>
+      </w:pPr>
+      <w:r>
+        <w:rPr>
+          <w:rFonts w:hint="eastAsia"/>
+          <w:b/>
+        </w:rPr>
+        <w:t>#</w:t>
+      </w:r>
+      <w:r>
+        <w:rPr>
+          <w:b/>
+        </w:rPr>
+        <w:t>ass_array</w:t>
+      </w:r>
+      <w:r>
+        <w:rPr>
+          <w:b/>
+        </w:rPr>
+        <w:t>1</w:t>
+      </w:r>
+      <w:r>
+        <w:rPr>
+          <w:b/>
+        </w:rPr>
+        <w:t>[</w:t>
+      </w:r>
+      <w:r>
+        <w:rPr>
+          <w:b/>
+        </w:rPr>
+        <w:t>index</w:t>
+      </w:r>
+      <w:r>
+        <w:rPr>
+          <w:b/>
+        </w:rPr>
+        <w:t>1</w:t>
+      </w:r>
+      <w:r>
+        <w:rPr>
+          <w:b/>
+        </w:rPr>
+        <w:t>]</w:t>
+      </w:r>
+      <w:r>
+        <w:rPr>
+          <w:b/>
+        </w:rPr>
+        <w:t>=pear</w:t>
+      </w:r>
+    </w:p>
+    <w:p>
+      <w:pPr>
+        <w:rPr>
+          <w:rFonts w:hint="eastAsia"/>
+        </w:rPr>
+      </w:pPr>
+    </w:p>
+    <w:p>
+      <w:pPr>
+        <w:rPr>
+          <w:rFonts w:hint="eastAsia"/>
+        </w:rPr>
+      </w:pPr>
+    </w:p>
+    <w:p>
+      <w:pPr>
+        <w:pStyle w:val="2"/>
+      </w:pPr>
+      <w:r>
+        <w:rPr>
+          <w:rFonts w:hint="eastAsia"/>
+        </w:rPr>
+        <w:t>v</w:t>
+      </w:r>
+      <w:r>
+        <w:t>im</w:t>
+      </w:r>
+    </w:p>
+    <w:p>
+      <w:r>
+        <w:rPr>
+          <w:rFonts w:hint="eastAsia"/>
+        </w:rPr>
+        <w:t>编辑器</w:t>
+      </w:r>
+      <w:r>
+        <w:t>设置</w:t>
+      </w:r>
+    </w:p>
+    <w:p>
+      <w:pPr>
+        <w:ind w:firstLine="420"/>
+      </w:pPr>
+      <w:r>
+        <w:rPr>
+          <w:rFonts w:hint="eastAsia"/>
+        </w:rPr>
+        <w:t>v</w:t>
+      </w:r>
+      <w:r>
+        <w:rPr>
+          <w:rFonts w:hint="eastAsia"/>
+        </w:rPr>
+        <w:t>方式</w:t>
+      </w:r>
+      <w:r>
+        <w:t>一：临时性质的设置</w:t>
+      </w:r>
+    </w:p>
+    <w:p>
+      <w:pPr>
+        <w:ind w:firstLine="420"/>
+      </w:pPr>
+      <w:r>
+        <w:t>方式二：永久性质的设置（修改</w:t>
+      </w:r>
+      <w:r>
+        <w:rPr>
+          <w:b/>
+        </w:rPr>
+        <w:t>vimrc</w:t>
+      </w:r>
+      <w:r>
+        <w:rPr>
+          <w:rFonts w:hint="eastAsia"/>
+        </w:rPr>
+        <w:t>文件</w:t>
+      </w:r>
+      <w:r>
+        <w:t>）</w:t>
+      </w:r>
+    </w:p>
+    <w:p>
+      <w:pPr>
+        <w:ind w:firstLine="420"/>
+      </w:pPr>
+    </w:p>
+    <w:p>
+      <w:pPr>
+        <w:ind w:firstLine="420"/>
+      </w:pPr>
+    </w:p>
+    <w:p>
+      <w:pPr>
+        <w:ind w:firstLine="420"/>
+        <w:rPr>
+          <w:b/>
+        </w:rPr>
+      </w:pPr>
+      <w:r>
+        <w:t>语法高亮：</w:t>
+      </w:r>
+      <w:r>
+        <w:t xml:space="preserve">  </w:t>
+      </w:r>
+      <w:r>
+        <w:rPr>
+          <w:b/>
+        </w:rPr>
+        <w:t>syntax on</w:t>
+      </w:r>
+    </w:p>
+    <w:p>
+      <w:pPr>
+        <w:ind w:firstLine="420"/>
+        <w:rPr>
+          <w:b/>
+        </w:rPr>
+      </w:pPr>
+      <w:r>
+        <w:rPr>
+          <w:rFonts w:hint="eastAsia"/>
+        </w:rPr>
+        <w:t>显示</w:t>
+      </w:r>
+      <w:r>
+        <w:t>行号：</w:t>
+      </w:r>
+      <w:r>
+        <w:t xml:space="preserve">  </w:t>
+      </w:r>
+      <w:r>
+        <w:rPr>
+          <w:b/>
+        </w:rPr>
+        <w:t>set number</w:t>
+      </w:r>
+    </w:p>
+    <w:p>
+      <w:pPr>
+        <w:ind w:firstLine="420"/>
+      </w:pPr>
+      <w:r>
+        <w:rPr>
+          <w:rFonts w:hint="eastAsia"/>
+        </w:rPr>
+        <w:t>自动</w:t>
+      </w:r>
+      <w:r>
+        <w:t>缩进：</w:t>
+      </w:r>
+      <w:r>
+        <w:t xml:space="preserve">  </w:t>
+      </w:r>
+    </w:p>
+    <w:p>
+      <w:pPr>
+        <w:ind w:left="840" w:firstLine="420"/>
+        <w:rPr>
+          <w:b/>
+        </w:rPr>
+      </w:pPr>
+      <w:r>
+        <w:rPr>
+          <w:b/>
+        </w:rPr>
+        <w:t>set autoindent</w:t>
+      </w:r>
+    </w:p>
+    <w:p>
+      <w:pPr>
+        <w:ind w:left="840" w:firstLine="420"/>
+        <w:rPr>
+          <w:b/>
+        </w:rPr>
+      </w:pPr>
+      <w:r>
+        <w:rPr>
+          <w:rFonts w:hint="eastAsia"/>
+          <w:b/>
+        </w:rPr>
+        <w:t>set cindent</w:t>
+      </w:r>
+    </w:p>
+    <w:p>
+      <w:pPr>
+        <w:ind w:firstLine="420"/>
+        <w:rPr>
+          <w:rFonts w:hint="eastAsia"/>
+        </w:rPr>
+      </w:pPr>
+      <w:r>
+        <w:rPr>
+          <w:rFonts w:hint="eastAsia"/>
+        </w:rPr>
+        <w:t>自动</w:t>
+      </w:r>
+      <w:r>
+        <w:t>加入文件头：</w:t>
+      </w:r>
+      <w:r>
+        <w:t xml:space="preserve">  </w:t>
+      </w:r>
+    </w:p>
+    <w:p>
+      <w:pPr>
+        <w:ind w:firstLine="420"/>
+      </w:pPr>
+    </w:p>
+    <w:p>
+      <w:pPr>
+        <w:ind w:firstLine="420"/>
+        <w:rPr>
+          <w:rFonts w:hint="eastAsia"/>
+        </w:rPr>
+      </w:pPr>
+    </w:p>
+    <w:p>
+      <w:r>
+        <w:t>shell</w:t>
+      </w:r>
+      <w:r>
+        <w:t>高亮显示：</w:t>
+      </w:r>
+      <w:r>
+        <w:t>(</w:t>
+      </w:r>
+      <w:r>
+        <w:t>centos</w:t>
+      </w:r>
+      <w:r>
+        <w:t>中</w:t>
+      </w:r>
+      <w:r>
+        <w:t>能够</w:t>
+      </w:r>
+      <w:r>
+        <w:t>使用</w:t>
+      </w:r>
+      <w:r>
+        <w:t>，</w:t>
+      </w:r>
+      <w:r>
+        <w:rPr>
+          <w:rFonts w:hint="eastAsia"/>
+        </w:rPr>
+        <w:t>mac</w:t>
+      </w:r>
+      <w:r>
+        <w:t>终端</w:t>
+      </w:r>
+      <w:r>
+        <w:t>中</w:t>
+      </w:r>
+      <w:r>
+        <w:t>不起作用</w:t>
+      </w:r>
+      <w:r>
+        <w:t>)</w:t>
+      </w:r>
+    </w:p>
+    <w:p>
+      <w:pPr>
+        <w:ind w:firstLine="420"/>
+      </w:pPr>
+      <w:r>
+        <w:t>基本格式：</w:t>
+      </w:r>
+    </w:p>
+    <w:p>
+      <w:pPr>
+        <w:ind w:left="420" w:firstLine="420"/>
+        <w:rPr>
+          <w:b/>
+        </w:rPr>
+      </w:pPr>
+      <w:r>
+        <w:rPr>
+          <w:rFonts w:hint="eastAsia"/>
+          <w:b/>
+        </w:rPr>
+        <w:t>echo</w:t>
+      </w:r>
+      <w:r>
+        <w:rPr>
+          <w:b/>
+        </w:rPr>
+        <w:t xml:space="preserve"> –e </w:t>
+      </w:r>
+      <w:r>
+        <w:rPr>
+          <w:b/>
+        </w:rPr>
+        <w:t>终端颜色</w:t>
+      </w:r>
+      <w:r>
+        <w:rPr>
+          <w:b/>
+        </w:rPr>
+        <w:t xml:space="preserve"> + </w:t>
+      </w:r>
+      <w:r>
+        <w:rPr>
+          <w:b/>
+        </w:rPr>
+        <w:t>显示内容</w:t>
+      </w:r>
+      <w:r>
+        <w:rPr>
+          <w:b/>
+        </w:rPr>
+        <w:t xml:space="preserve"> + </w:t>
+      </w:r>
+      <w:r>
+        <w:rPr>
+          <w:rFonts w:hint="eastAsia"/>
+          <w:b/>
+        </w:rPr>
+        <w:t>结束</w:t>
+      </w:r>
+      <w:r>
+        <w:rPr>
+          <w:b/>
+        </w:rPr>
+        <w:t>后的颜色</w:t>
+      </w:r>
+    </w:p>
+    <w:p>
+      <w:pPr>
+        <w:ind w:firstLine="420"/>
+      </w:pPr>
+      <w:r>
+        <w:rPr>
+          <w:rFonts w:ascii="Monaco" w:hAnsi="Monaco" w:cs="Monaco"/>
+          <w:color w:val="F2F2F2"/>
+          <w:kern w:val="0"/>
+          <w:sz w:val="28"/>
+          <w:szCs w:val="28"/>
+          <w:shd w:val="clear" w:color="auto" w:fill="000000" w:themeFill="text1"/>
+        </w:rPr>
+        <w:t>echo -e "\e[1;30m www.mengyueping.com Hi~ \e[1;0m"</w:t>
+      </w:r>
+      <w:r>
+        <w:t xml:space="preserve"> </w:t>
+      </w:r>
+    </w:p>
+    <w:p>
+      <w:pPr>
+        <w:widowControl/>
+        <w:tabs>
+          <w:tab w:val="left" w:pos="560"/>
+          <w:tab w:val="left" w:pos="1120"/>
+          <w:tab w:val="left" w:pos="1680"/>
+          <w:tab w:val="left" w:pos="2240"/>
+          <w:tab w:val="left" w:pos="2800"/>
+          <w:tab w:val="left" w:pos="3360"/>
+          <w:tab w:val="left" w:pos="3920"/>
+          <w:tab w:val="left" w:pos="4480"/>
+          <w:tab w:val="left" w:pos="5040"/>
+          <w:tab w:val="left" w:pos="5600"/>
+          <w:tab w:val="left" w:pos="6160"/>
+          <w:tab w:val="left" w:pos="6720"/>
+        </w:tabs>
+        <w:autoSpaceDE w:val="0"/>
+        <w:autoSpaceDN w:val="0"/>
+        <w:adjustRightInd w:val="0"/>
+        <w:jc w:val="left"/>
+        <w:rPr>
+          <w:rFonts w:ascii="Monaco" w:hAnsi="Monaco" w:cs="Monaco"/>
+          <w:color w:val="F2F2F2"/>
+          <w:kern w:val="0"/>
+          <w:sz w:val="28"/>
+          <w:szCs w:val="28"/>
+        </w:rPr>
+      </w:pPr>
+      <w:r>
+        <w:rPr>
+          <w:rFonts w:ascii="Monaco" w:hAnsi="Monaco" w:cs="Monaco"/>
+          <w:color w:val="F2F2F2"/>
+          <w:kern w:val="0"/>
+          <w:sz w:val="28"/>
+          <w:szCs w:val="28"/>
+        </w:rPr>
+        <w:t xml:space="preserve">   </w:t>
+      </w:r>
+      <w:r>
+        <w:rPr>
+          <w:rFonts w:ascii="Monaco" w:hAnsi="Monaco" w:cs="Monaco"/>
+          <w:color w:val="F2F2F2"/>
+          <w:kern w:val="0"/>
+          <w:sz w:val="28"/>
+          <w:szCs w:val="28"/>
+          <w:shd w:val="clear" w:color="auto" w:fill="000000" w:themeFill="text1"/>
+        </w:rPr>
+        <w:t>echo -e "\e[1;35</w:t>
+      </w:r>
+      <w:r>
+        <w:rPr>
+          <w:rFonts w:ascii="Monaco" w:hAnsi="Monaco" w:cs="Monaco"/>
+          <w:color w:val="F2F2F2"/>
+          <w:kern w:val="0"/>
+          <w:sz w:val="28"/>
+          <w:szCs w:val="28"/>
+          <w:shd w:val="clear" w:color="auto" w:fill="000000" w:themeFill="text1"/>
+        </w:rPr>
+        <w:t>m" "www.mengyueping.com Hi~" $(tput sgr0)</w:t>
+      </w:r>
+    </w:p>
+    <w:p/>
+    <w:p>
+      <w:r>
+        <w:t xml:space="preserve"> </w:t>
+      </w:r>
+      <w:r>
+        <w:t xml:space="preserve">  </w:t>
+      </w:r>
+      <w:r>
+        <w:rPr>
+          <w:rFonts w:ascii="Monaco" w:hAnsi="Monaco" w:cs="Monaco"/>
+          <w:color w:val="F2F2F2"/>
+          <w:kern w:val="0"/>
+          <w:sz w:val="28"/>
+          <w:szCs w:val="28"/>
+          <w:shd w:val="clear" w:color="auto" w:fill="000000" w:themeFill="text1"/>
+        </w:rPr>
+        <w:t xml:space="preserve"> \e[1;0m"</w:t>
+      </w:r>
+      <w:r>
+        <w:t xml:space="preserve"> </w:t>
+      </w:r>
+      <w:r>
+        <w:t>：</w:t>
+      </w:r>
+      <w:r>
+        <w:t xml:space="preserve"> </w:t>
+      </w:r>
+      <w:r>
+        <w:t>使用</w:t>
+      </w:r>
+      <w:r>
+        <w:t>颜色</w:t>
+      </w:r>
+      <w:r>
+        <w:t>闭合</w:t>
+      </w:r>
+      <w:r>
+        <w:t>，</w:t>
+      </w:r>
+      <w:r>
+        <w:t>将</w:t>
+      </w:r>
+      <w:r>
+        <w:rPr>
+          <w:rFonts w:hint="eastAsia"/>
+        </w:rPr>
+        <w:t>终端</w:t>
+      </w:r>
+      <w:r>
+        <w:t>颜色</w:t>
+      </w:r>
+      <w:r>
+        <w:rPr>
+          <w:rFonts w:hint="eastAsia"/>
+        </w:rPr>
+        <w:t>重新</w:t>
+      </w:r>
+      <w:r>
+        <w:t>设置成</w:t>
+      </w:r>
+      <w:r>
+        <w:t>黑色</w:t>
+      </w:r>
+      <w:r>
+        <w:t>0m</w:t>
+      </w:r>
+      <w:r>
+        <w:t>.</w:t>
+      </w:r>
+    </w:p>
+    <w:p>
+      <w:pPr>
+        <w:ind w:firstLine="420"/>
+        <w:rPr>
+          <w:rFonts w:hint="eastAsia"/>
+        </w:rPr>
+      </w:pPr>
+      <w:r>
+        <w:rPr>
+          <w:rFonts w:ascii="Monaco" w:hAnsi="Monaco" w:cs="Monaco"/>
+          <w:color w:val="F2F2F2"/>
+          <w:kern w:val="0"/>
+          <w:sz w:val="28"/>
+          <w:szCs w:val="28"/>
+          <w:shd w:val="clear" w:color="auto" w:fill="000000" w:themeFill="text1"/>
+        </w:rPr>
+        <w:t>$(tput sgr0)</w:t>
+      </w:r>
+      <w:r>
+        <w:t xml:space="preserve"> </w:t>
+      </w:r>
+      <w:r>
+        <w:t>：</w:t>
+      </w:r>
+      <w:r>
+        <w:rPr>
+          <w:rFonts w:hint="eastAsia"/>
+        </w:rPr>
+        <w:t>屏幕</w:t>
+      </w:r>
+      <w:r>
+        <w:t>终端进行</w:t>
+      </w:r>
+      <w:r>
+        <w:rPr>
+          <w:rFonts w:hint="eastAsia"/>
+        </w:rPr>
+        <w:t>重置</w:t>
+      </w:r>
+      <w:r>
+        <w:t>成默认色</w:t>
+      </w:r>
+      <w:r>
+        <w:t>。</w:t>
+      </w:r>
+    </w:p>
+    <w:p/>
+    <w:p/>
+    <w:p/>
+    <w:p>
+      <w:pPr>
+        <w:rPr>
+          <w:rFonts w:hint="eastAsia"/>
+        </w:rPr>
+      </w:pPr>
+    </w:p>
+    <w:p>
+      <w:pPr>
+        <w:rPr>
+          <w:rFonts w:hint="eastAsia"/>
+        </w:rPr>
+      </w:pPr>
+    </w:p>
+    <w:p>
+      <w:pPr>
+        <w:rPr>
+          <w:rFonts w:hint="eastAsia"/>
+        </w:rPr>
+      </w:pPr>
+    </w:p>
+    <w:p>
+      <w:pPr>
+        <w:rPr>
+          <w:rFonts w:hint="eastAsia"/>
+        </w:rPr>
+      </w:pPr>
+    </w:p>
+    <w:p>
+      <w:pPr>
+        <w:pStyle w:val="2"/>
+        <w:rPr>
+          <w:rFonts w:hint="eastAsia"/>
+        </w:rPr>
+      </w:pPr>
+      <w:r>
+        <w:rPr>
+          <w:rFonts w:hint="eastAsia"/>
+        </w:rPr>
+        <w:t>Shell</w:t>
+      </w:r>
+      <w:r>
+        <w:t>典型应用</w:t>
+      </w:r>
+    </w:p>
+    <w:p/>
+    <w:p>
+      <w:pPr>
+        <w:rPr>
+          <w:rFonts w:hint="eastAsia"/>
+        </w:rPr>
+      </w:pPr>
+    </w:p>
+    <w:p>
+      <w:r>
+        <w:t>场景</w:t>
+      </w:r>
+      <w:r>
+        <w:t>脚本</w:t>
+      </w:r>
+      <w:r>
+        <w:t>结构</w:t>
+      </w:r>
+      <w:r>
+        <w:t>：</w:t>
+      </w:r>
+      <w:r>
+        <w:t xml:space="preserve"> </w:t>
+      </w:r>
+    </w:p>
+    <w:p/>
+    <w:p>
+      <w:pPr>
+        <w:rPr>
+          <w:rFonts w:hint="eastAsia"/>
+        </w:rPr>
+      </w:pPr>
+      <w:r>
+        <w:rPr>
+          <w:noProof/>
+        </w:rPr>
+        <mc:AlternateContent>
+          <mc:Choice Requires="wps">
+            <w:drawing>
+              <wp:anchor distT="0" distB="0" distL="114300" distR="114300" simplePos="0" relativeHeight="251666432" behindDoc="0" locked="0" layoutInCell="1" allowOverlap="1" wp14:anchorId="248C259C" wp14:editId="4229A305">
+                <wp:simplePos x="0" y="0"/>
+                <wp:positionH relativeFrom="column">
+                  <wp:posOffset>1844675</wp:posOffset>
+                </wp:positionH>
+                <wp:positionV relativeFrom="paragraph">
+                  <wp:posOffset>119380</wp:posOffset>
+                </wp:positionV>
+                <wp:extent cx="1371600" cy="310515"/>
+                <wp:effectExtent l="0" t="0" r="0" b="0"/>
+                <wp:wrapSquare wrapText="bothSides"/>
+                <wp:docPr id="5" name="文本框 5"/>
+                <wp:cNvGraphicFramePr/>
+                <a:graphic xmlns:a="http://schemas.openxmlformats.org/drawingml/2006/main">
+                  <a:graphicData uri="http://schemas.microsoft.com/office/word/2010/wordprocessingShape">
+                    <wps:wsp>
+                      <wps:cNvSpPr txBox="1"/>
+                      <wps:spPr>
+                        <a:xfrm>
+                          <a:off x="0" y="0"/>
+                          <a:ext cx="1371600" cy="310515"/>
+                        </a:xfrm>
+                        <a:prstGeom prst="rect">
+                          <a:avLst/>
+                        </a:prstGeom>
+                        <a:noFill/>
+                        <a:ln>
+                          <a:noFill/>
+                        </a:ln>
+                        <a:effectLst/>
+                      </wps:spPr>
+                      <wps:style>
+                        <a:lnRef idx="0">
+                          <a:schemeClr val="accent1"/>
+                        </a:lnRef>
+                        <a:fillRef idx="0">
+                          <a:schemeClr val="accent1"/>
+                        </a:fillRef>
+                        <a:effectRef idx="0">
+                          <a:schemeClr val="accent1"/>
+                        </a:effectRef>
+                        <a:fontRef idx="minor">
+                          <a:schemeClr val="dk1"/>
+                        </a:fontRef>
+                      </wps:style>
+                      <wps:txbx>
+                        <w:txbxContent>
+                          <w:p>
+                            <w:pPr>
+                              <w:jc w:val="center"/>
+                              <w:rPr>
+                                <w:rFonts w:hint="eastAsia"/>
+                              </w:rPr>
+                            </w:pPr>
+                            <w:r>
+                              <w:t>Input</w:t>
+                            </w:r>
+                          </w:p>
+                        </w:txbxContent>
+                      </wps:txbx>
+                      <wps:bodyPr rot="0" spcFirstLastPara="0" vertOverflow="overflow" horzOverflow="overflow" vert="horz" wrap="square" lIns="91440" tIns="45720" rIns="91440" bIns="45720" numCol="1" spcCol="0" rtlCol="0" fromWordArt="0" anchor="t" anchorCtr="0" forceAA="0" compatLnSpc="1">
+                        <a:prstTxWarp prst="textNoShape">
+                          <a:avLst/>
+                        </a:prstTxWarp>
+                        <a:noAutofit/>
+                      </wps:bodyPr>
+                    </wps:wsp>
+                  </a:graphicData>
+                </a:graphic>
+              </wp:anchor>
+            </w:drawing>
+          </mc:Choice>
+          <mc:Fallback>
+            <w:pict>
+              <v:shapetype w14:anchorId="248C259C" id="_x0000_t202" coordsize="21600,21600" o:spt="202" path="m0,0l0,21600,21600,21600,21600,0xe">
+                <v:stroke joinstyle="miter"/>
+                <v:path gradientshapeok="t" o:connecttype="rect"/>
+              </v:shapetype>
+              <v:shape id="_x6587__x672c__x6846__x0020_5" o:spid="_x0000_s1026" type="#_x0000_t202" style="position:absolute;left:0;text-align:left;margin-left:145.25pt;margin-top:9.4pt;width:108pt;height:24.45pt;z-index:251666432;visibility:visible;mso-wrap-style:square;mso-wrap-distance-left:9pt;mso-wrap-distance-top:0;mso-wrap-distance-right:9pt;mso-wrap-distance-bottom:0;mso-position-horizontal:absolute;mso-position-horizontal-relative:text;mso-position-vertical:absolute;mso-position-vertical-relative:text;v-text-anchor:top" o:gfxdata="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" filled="f" stroked="f">
+                <v:textbox>
+                  <w:txbxContent>
+                    <w:p>
+                      <w:pPr>
+                        <w:jc w:val="center"/>
+                        <w:rPr>
+                          <w:rFonts w:hint="eastAsia"/>
+                        </w:rPr>
+                      </w:pPr>
+                      <w:r>
+                        <w:t>Input</w:t>
+                      </w:r>
+                    </w:p>
+                  </w:txbxContent>
+                </v:textbox>
+                <w10:wrap type="square"/>
+              </v:shape>
+            </w:pict>
+          </mc:Fallback>
+        </mc:AlternateContent>
+      </w:r>
+    </w:p>
+    <w:p>
+      <w:pPr>
+        <w:rPr>
+          <w:rFonts w:hint="eastAsia"/>
+        </w:rPr>
+      </w:pPr>
+    </w:p>
+    <w:p>
+      <w:pPr>
+        <w:rPr>
+          <w:rFonts w:hint="eastAsia"/>
+        </w:rPr>
+      </w:pPr>
+      <w:r>
+        <w:rPr>
+          <w:rFonts w:hint="eastAsia"/>
+          <w:noProof/>
+        </w:rPr>
+        <mc:AlternateContent>
+          <mc:Choice Requires="wps">
+            <w:drawing>
+              <wp:anchor distT="0" distB="0" distL="114300" distR="114300" simplePos="0" relativeHeight="251659264" behindDoc="0" locked="0" layoutInCell="1" allowOverlap="1" wp14:anchorId="6CDBF1AB" wp14:editId="600D639D">
+                <wp:simplePos x="0" y="0"/>
+                <wp:positionH relativeFrom="column">
+                  <wp:posOffset>1685290</wp:posOffset>
+                </wp:positionH>
+                <wp:positionV relativeFrom="paragraph">
+                  <wp:posOffset>27940</wp:posOffset>
+                </wp:positionV>
+                <wp:extent cx="1676400" cy="414020"/>
+                <wp:effectExtent l="0" t="0" r="25400" b="17780"/>
+                <wp:wrapThrough wrapText="bothSides">
+                  <wp:wrapPolygon edited="0">
+                    <wp:start x="0" y="0"/>
+                    <wp:lineTo x="0" y="21202"/>
+                    <wp:lineTo x="21600" y="21202"/>
+                    <wp:lineTo x="21600" y="0"/>
+                    <wp:lineTo x="0" y="0"/>
+                  </wp:wrapPolygon>
+                </wp:wrapThrough>
+                <wp:docPr id="1" name="矩形 1"/>
+                <wp:cNvGraphicFramePr/>
+                <a:graphic xmlns:a="http://schemas.openxmlformats.org/drawingml/2006/main">
+                  <a:graphicData uri="http://schemas.microsoft.com/office/word/2010/wordprocessingShape">
+                    <wps:wsp>
+                      <wps:cNvSpPr/>
+                      <wps:spPr>
+                        <a:xfrm>
+                          <a:off x="0" y="0"/>
+                          <a:ext cx="1676400" cy="414020"/>
+                        </a:xfrm>
+                        <a:prstGeom prst="rect">
+                          <a:avLst/>
+                        </a:prstGeom>
+                      </wps:spPr>
+                      <wps:style>
+                        <a:lnRef idx="2">
+                          <a:schemeClr val="accent1">
+                            <a:shade val="50000"/>
+                          </a:schemeClr>
+                        </a:lnRef>
+                        <a:fillRef idx="1">
+                          <a:schemeClr val="accent1"/>
+                        </a:fillRef>
+                        <a:effectRef idx="0">
+                          <a:schemeClr val="accent1"/>
+                        </a:effectRef>
+                        <a:fontRef idx="minor">
+                          <a:schemeClr val="lt1"/>
+                        </a:fontRef>
+                      </wps:style>
+                      <wps:txbx>
+                        <w:txbxContent>
+                          <w:p>
+                            <w:pPr>
+                              <w:jc w:val="center"/>
+                              <w:rPr>
+                                <w:rFonts w:hint="eastAsia"/>
+                              </w:rPr>
+                            </w:pPr>
+                            <w:r>
+                              <w:t>控制脚本</w:t>
+                            </w:r>
+                          </w:p>
+                        </w:txbxContent>
+                      </wps:txbx>
+                      <wps:bodyPr rot="0" spcFirstLastPara="0" vertOverflow="overflow" horzOverflow="overflow" vert="horz" wrap="square" lIns="91440" tIns="45720" rIns="91440" bIns="45720" numCol="1" spcCol="0" rtlCol="0" fromWordArt="0" anchor="ctr" anchorCtr="0" forceAA="0" compatLnSpc="1">
+                        <a:prstTxWarp prst="textNoShape">
+                          <a:avLst/>
+                        </a:prstTxWarp>
+                        <a:noAutofit/>
+                      </wps:bodyPr>
+                    </wps:wsp>
+                  </a:graphicData>
+                </a:graphic>
+              </wp:anchor>
+            </w:drawing>
+          </mc:Choice>
+          <mc:Fallback>
+            <w:pict>
+              <v:rect w14:anchorId="6CDBF1AB" id="_x77e9__x5f62__x0020_1" o:spid="_x0000_s1027" style="position:absolute;left:0;text-align:left;margin-left:132.7pt;margin-top:2.2pt;width:132pt;height:32.6pt;z-index:251659264;visibility:visible;mso-wrap-style:square;mso-wrap-distance-left:9pt;mso-wrap-distance-top:0;mso-wrap-distance-right:9pt;mso-wrap-distance-bottom:0;mso-position-horizontal:absolute;mso-position-horizontal-relative:text;mso-position-vertical:absolute;mso-position-vertical-relative:text;v-text-anchor:middle" o:gfxdata="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" fillcolor="#5b9bd5 [3204]" strokecolor="#1f4d78 [1604]" strokeweight="1pt">
+                <v:textbox>
+                  <w:txbxContent>
+                    <w:p>
+                      <w:pPr>
+                        <w:jc w:val="center"/>
+                        <w:rPr>
+                          <w:rFonts w:hint="eastAsia"/>
+                        </w:rPr>
+                      </w:pPr>
+                      <w:r>
+                        <w:t>控制脚本</w:t>
+                      </w:r>
+                    </w:p>
+                  </w:txbxContent>
+                </v:textbox>
+                <w10:wrap type="through"/>
+              </v:rect>
+            </w:pict>
+          </mc:Fallback>
+        </mc:AlternateContent>
+      </w:r>
+    </w:p>
+    <w:p>
+      <w:pPr>
+        <w:rPr>
+          <w:rFonts w:hint="eastAsia"/>
+        </w:rPr>
+      </w:pPr>
+    </w:p>
+    <w:p>
+      <w:pPr>
+        <w:rPr>
+          <w:rFonts w:hint="eastAsia"/>
+        </w:rPr>
+      </w:pPr>
+      <w:r>
+        <w:rPr>
+          <w:noProof/>
+        </w:rPr>
+        <mc:AlternateContent>
+          <mc:Choice Requires="wps">
+            <w:drawing>
+              <wp:anchor distT="0" distB="0" distL="114300" distR="114300" simplePos="0" relativeHeight="251669504" behindDoc="0" locked="0" layoutInCell="1" allowOverlap="1" wp14:anchorId="0CF9F6AA" wp14:editId="7B06A4A5">
+                <wp:simplePos x="0" y="0"/>
+                <wp:positionH relativeFrom="column">
+                  <wp:posOffset>851535</wp:posOffset>
+                </wp:positionH>
+                <wp:positionV relativeFrom="paragraph">
+                  <wp:posOffset>10795</wp:posOffset>
+                </wp:positionV>
+                <wp:extent cx="838200" cy="517525"/>
+                <wp:effectExtent l="50800" t="0" r="25400" b="66675"/>
+                <wp:wrapNone/>
+                <wp:docPr id="7" name="直线箭头连接符 7"/>
+                <wp:cNvGraphicFramePr/>
+                <a:graphic xmlns:a="http://schemas.openxmlformats.org/drawingml/2006/main">
+                  <a:graphicData uri="http://schemas.microsoft.com/office/word/2010/wordprocessingShape">
+                    <wps:wsp>
+                      <wps:cNvCnPr/>
+                      <wps:spPr>
+                        <a:xfrm flipH="1">
+                          <a:off x="0" y="0"/>
+                          <a:ext cx="838200" cy="517525"/>
+                        </a:xfrm>
+                        <a:prstGeom prst="straightConnector1">
+                          <a:avLst/>
+                        </a:prstGeom>
+                        <a:ln>
+                          <a:tailEnd type="triangle"/>
+                        </a:ln>
+                      </wps:spPr>
+                      <wps:style>
+                        <a:lnRef idx="1">
+                          <a:schemeClr val="accent1"/>
+                        </a:lnRef>
+                        <a:fillRef idx="0">
+                          <a:schemeClr val="accent1"/>
+                        </a:fillRef>
+                        <a:effectRef idx="0">
+                          <a:schemeClr val="accent1"/>
+                        </a:effectRef>
+                        <a:fontRef idx="minor">
+                          <a:schemeClr val="tx1"/>
+                        </a:fontRef>
+                      </wps:style>
+                      <wps:bodyPr/>
+                    </wps:wsp>
+                  </a:graphicData>
+                </a:graphic>
+              </wp:anchor>
+            </w:drawing>
+          </mc:Choice>
+          <mc:Fallback>
+            <w:pict>
+              <v:shapetype w14:anchorId="2019992A" id="_x0000_t32" coordsize="21600,21600" o:spt="32" o:oned="t" path="m0,0l21600,21600e" filled="f">
+                <v:path arrowok="t" fillok="f" o:connecttype="none"/>
+                <o:lock v:ext="edit" shapetype="t"/>
+              </v:shapetype>
+              <v:shape id="_x76f4__x7ebf__x7bad__x5934__x8fde__x63a5__x7b26__x0020_7" o:spid="_x0000_s1026" type="#_x0000_t32" style="position:absolute;left:0;text-align:left;margin-left:67.05pt;margin-top:.85pt;width:66pt;height:40.75pt;flip:x;z-index:251669504;visibility:visible;mso-wrap-style:square;mso-wrap-distance-left:9pt;mso-wrap-distance-top:0;mso-wrap-distance-right:9pt;mso-wrap-distance-bottom:0;mso-position-horizontal:absolute;mso-position-horizontal-relative:text;mso-position-vertical:absolute;mso-position-vertical-relative:text" o:gfxdata="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" strokecolor="#5b9bd5 [3204]" strokeweight=".5pt">
+                <v:stroke endarrow="block" joinstyle="miter"/>
+              </v:shape>
+            </w:pict>
+          </mc:Fallback>
+        </mc:AlternateContent>
+      </w:r>
+      <w:r>
+        <w:rPr>
+          <w:noProof/>
+        </w:rPr>
+        <mc:AlternateContent>
+          <mc:Choice Requires="wps">
+            <w:drawing>
+              <wp:anchor distT="0" distB="0" distL="114300" distR="114300" simplePos="0" relativeHeight="251668480" behindDoc="0" locked="0" layoutInCell="1" allowOverlap="1" wp14:anchorId="3CE85A63" wp14:editId="43C1189B">
+                <wp:simplePos x="0" y="0"/>
+                <wp:positionH relativeFrom="column">
+                  <wp:posOffset>1923415</wp:posOffset>
+                </wp:positionH>
+                <wp:positionV relativeFrom="paragraph">
+                  <wp:posOffset>15240</wp:posOffset>
+                </wp:positionV>
+                <wp:extent cx="1371600" cy="310515"/>
+                <wp:effectExtent l="0" t="0" r="0" b="0"/>
+                <wp:wrapSquare wrapText="bothSides"/>
+                <wp:docPr id="6" name="文本框 6"/>
+                <wp:cNvGraphicFramePr/>
+                <a:graphic xmlns:a="http://schemas.openxmlformats.org/drawingml/2006/main">
+                  <a:graphicData uri="http://schemas.microsoft.com/office/word/2010/wordprocessingShape">
+                    <wps:wsp>
+                      <wps:cNvSpPr txBox="1"/>
+                      <wps:spPr>
+                        <a:xfrm>
+                          <a:off x="0" y="0"/>
+                          <a:ext cx="1371600" cy="310515"/>
+                        </a:xfrm>
+                        <a:prstGeom prst="rect">
+                          <a:avLst/>
+                        </a:prstGeom>
+                        <a:noFill/>
+                        <a:ln>
+                          <a:noFill/>
+                        </a:ln>
+                        <a:effectLst/>
+                      </wps:spPr>
+                      <wps:style>
+                        <a:lnRef idx="0">
+                          <a:schemeClr val="accent1"/>
+                        </a:lnRef>
+                        <a:fillRef idx="0">
+                          <a:schemeClr val="accent1"/>
+                        </a:fillRef>
+                        <a:effectRef idx="0">
+                          <a:schemeClr val="accent1"/>
+                        </a:effectRef>
+                        <a:fontRef idx="minor">
+                          <a:schemeClr val="dk1"/>
+                        </a:fontRef>
+                      </wps:style>
+                      <wps:txbx>
+                        <w:txbxContent>
+                          <w:p>
+                            <w:pPr>
+                              <w:rPr>
+                                <w:rFonts w:hint="eastAsia"/>
+                              </w:rPr>
+                            </w:pPr>
+                            <w:r>
+                              <w:t>m</w:t>
+                            </w:r>
+                            <w:r>
+                              <w:rPr>
+                                <w:rFonts w:hint="eastAsia"/>
+                              </w:rPr>
+                              <w:t>oni</w:t>
+                            </w:r>
+                            <w:r>
+                              <w:t>tor_</w:t>
+                            </w:r>
+                            <w:r>
+                              <w:rPr>
+                                <w:rFonts w:hint="eastAsia"/>
+                              </w:rPr>
+                              <w:t>man.sh</w:t>
+                            </w:r>
+                          </w:p>
+                        </w:txbxContent>
+                      </wps:txbx>
+                      <wps:bodyPr rot="0" spcFirstLastPara="0" vertOverflow="overflow" horzOverflow="overflow" vert="horz" wrap="square" lIns="91440" tIns="45720" rIns="91440" bIns="45720" numCol="1" spcCol="0" rtlCol="0" fromWordArt="0" anchor="t" anchorCtr="0" forceAA="0" compatLnSpc="1">
+                        <a:prstTxWarp prst="textNoShape">
+                          <a:avLst/>
+                        </a:prstTxWarp>
+                        <a:noAutofit/>
+                      </wps:bodyPr>
+                    </wps:wsp>
+                  </a:graphicData>
+                </a:graphic>
+              </wp:anchor>
+            </w:drawing>
+          </mc:Choice>
+          <mc:Fallback>
+            <w:pict>
+              <v:shape w14:anchorId="3CE85A63" id="_x6587__x672c__x6846__x0020_6" o:spid="_x0000_s1028" type="#_x0000_t202" style="position:absolute;left:0;text-align:left;margin-left:151.45pt;margin-top:1.2pt;width:108pt;height:24.45pt;z-index:251668480;visibility:visible;mso-wrap-style:square;mso-wrap-distance-left:9pt;mso-wrap-distance-top:0;mso-wrap-distance-right:9pt;mso-wrap-distance-bottom:0;mso-position-horizontal:absolute;mso-position-horizontal-relative:text;mso-position-vertical:absolute;mso-position-vertical-relative:text;v-text-anchor:top" o:gfxdata="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" filled="f" stroked="f">
+                <v:textbox>
+                  <w:txbxContent>
+                    <w:p>
+                      <w:pPr>
+                        <w:rPr>
+                          <w:rFonts w:hint="eastAsia"/>
+                        </w:rPr>
+                      </w:pPr>
+                      <w:r>
+                        <w:t>m</w:t>
+                      </w:r>
+                      <w:r>
+                        <w:rPr>
+                          <w:rFonts w:hint="eastAsia"/>
+                        </w:rPr>
+                        <w:t>oni</w:t>
+                      </w:r>
+                      <w:r>
+                        <w:t>tor_</w:t>
+                      </w:r>
+                      <w:r>
+                        <w:rPr>
+                          <w:rFonts w:hint="eastAsia"/>
+                        </w:rPr>
+                        <w:t>man.sh</w:t>
+                      </w:r>
+                    </w:p>
+                  </w:txbxContent>
+                </v:textbox>
+                <w10:wrap type="square"/>
+              </v:shape>
+            </w:pict>
+          </mc:Fallback>
+        </mc:AlternateContent>
+      </w:r>
+    </w:p>
+    <w:p>
+      <w:r>
+        <w:rPr>
+          <w:noProof/>
+        </w:rPr>
+        <mc:AlternateContent>
+          <mc:Choice Requires="wps">
+            <w:drawing>
+              <wp:anchor distT="0" distB="0" distL="114300" distR="114300" simplePos="0" relativeHeight="251670528" behindDoc="0" locked="0" layoutInCell="1" allowOverlap="1" wp14:anchorId="60E56D6E" wp14:editId="5407A53C">
+                <wp:simplePos x="0" y="0"/>
+                <wp:positionH relativeFrom="column">
+                  <wp:posOffset>2793174</wp:posOffset>
+                </wp:positionH>
+                <wp:positionV relativeFrom="paragraph">
+                  <wp:posOffset>16510</wp:posOffset>
+                </wp:positionV>
+                <wp:extent cx="45719" cy="417062"/>
+                <wp:effectExtent l="50800" t="0" r="81915" b="66040"/>
+                <wp:wrapNone/>
+                <wp:docPr id="8" name="直线箭头连接符 8"/>
+                <wp:cNvGraphicFramePr/>
+                <a:graphic xmlns:a="http://schemas.openxmlformats.org/drawingml/2006/main">
+                  <a:graphicData uri="http://schemas.microsoft.com/office/word/2010/wordprocessingShape">
+                    <wps:wsp>
+                      <wps:cNvCnPr/>
+                      <wps:spPr>
+                        <a:xfrm>
+                          <a:off x="0" y="0"/>
+                          <a:ext cx="45719" cy="417062"/>
+                        </a:xfrm>
+                        <a:prstGeom prst="straightConnector1">
+                          <a:avLst/>
+                        </a:prstGeom>
+                        <a:ln>
+                          <a:tailEnd type="triangle"/>
+                        </a:ln>
+                      </wps:spPr>
+                      <wps:style>
+                        <a:lnRef idx="1">
+                          <a:schemeClr val="accent1"/>
+                        </a:lnRef>
+                        <a:fillRef idx="0">
+                          <a:schemeClr val="accent1"/>
+                        </a:fillRef>
+                        <a:effectRef idx="0">
+                          <a:schemeClr val="accent1"/>
+                        </a:effectRef>
+                        <a:fontRef idx="minor">
+                          <a:schemeClr val="tx1"/>
+                        </a:fontRef>
+                      </wps:style>
+                      <wps:bodyPr/>
+                    </wps:wsp>
+                  </a:graphicData>
+                </a:graphic>
+                <wp14:sizeRelH relativeFrom="margin">
+                  <wp14:pctWidth>0</wp14:pctWidth>
+                </wp14:sizeRelH>
+                <wp14:sizeRelV relativeFrom="margin">
+                  <wp14:pctHeight>0</wp14:pctHeight>
+                </wp14:sizeRelV>
+              </wp:anchor>
+            </w:drawing>
+          </mc:Choice>
+          <mc:Fallback>
+            <w:pict>
+              <v:shape w14:anchorId="53F9B810" id="_x76f4__x7ebf__x7bad__x5934__x8fde__x63a5__x7b26__x0020_8" o:spid="_x0000_s1026" type="#_x0000_t32" style="position:absolute;left:0;text-align:left;margin-left:219.95pt;margin-top:1.3pt;width:3.6pt;height:32.85pt;z-index:251670528;visibility:visible;mso-wrap-style:square;mso-width-percent:0;mso-height-percent:0;mso-wrap-distance-left:9pt;mso-wrap-distance-top:0;mso-wrap-distance-right:9pt;mso-wrap-distance-bottom:0;mso-position-horizontal:absolute;mso-position-horizontal-relative:text;mso-position-vertical:absolute;mso-position-vertical-relative:text;mso-width-percent:0;mso-height-percent:0;mso-width-relative:margin;mso-height-relative:margin" o:gfxdata="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" strokecolor="#5b9bd5 [3204]" strokeweight=".5pt">
+                <v:stroke endarrow="block" joinstyle="miter"/>
+              </v:shape>
+            </w:pict>
+          </mc:Fallback>
+        </mc:AlternateContent>
+      </w:r>
+      <w:r>
+        <w:rPr>
+          <w:noProof/>
+        </w:rPr>
+        <mc:AlternateContent>
+          <mc:Choice Requires="wps">
+            <w:drawing>
+              <wp:anchor distT="0" distB="0" distL="114300" distR="114300" simplePos="0" relativeHeight="251671552" behindDoc="0" locked="0" layoutInCell="1" allowOverlap="1" wp14:anchorId="0E87FB9A" wp14:editId="77CA41F9">
+                <wp:simplePos x="0" y="0"/>
+                <wp:positionH relativeFrom="column">
+                  <wp:posOffset>3289934</wp:posOffset>
+                </wp:positionH>
+                <wp:positionV relativeFrom="paragraph">
+                  <wp:posOffset>16511</wp:posOffset>
+                </wp:positionV>
+                <wp:extent cx="1057245" cy="414242"/>
+                <wp:effectExtent l="0" t="0" r="111760" b="93980"/>
+                <wp:wrapNone/>
+                <wp:docPr id="9" name="直线箭头连接符 9"/>
+                <wp:cNvGraphicFramePr/>
+                <a:graphic xmlns:a="http://schemas.openxmlformats.org/drawingml/2006/main">
+                  <a:graphicData uri="http://schemas.microsoft.com/office/word/2010/wordprocessingShape">
+                    <wps:wsp>
+                      <wps:cNvCnPr/>
+                      <wps:spPr>
+                        <a:xfrm>
+                          <a:off x="0" y="0"/>
+                          <a:ext cx="1057245" cy="414242"/>
+                        </a:xfrm>
+                        <a:prstGeom prst="straightConnector1">
+                          <a:avLst/>
+                        </a:prstGeom>
+                        <a:ln>
+                          <a:tailEnd type="triangle"/>
+                        </a:ln>
+                      </wps:spPr>
+                      <wps:style>
+                        <a:lnRef idx="1">
+                          <a:schemeClr val="accent1"/>
+                        </a:lnRef>
+                        <a:fillRef idx="0">
+                          <a:schemeClr val="accent1"/>
+                        </a:fillRef>
+                        <a:effectRef idx="0">
+                          <a:schemeClr val="accent1"/>
+                        </a:effectRef>
+                        <a:fontRef idx="minor">
+                          <a:schemeClr val="tx1"/>
+                        </a:fontRef>
+                      </wps:style>
+                      <wps:bodyPr/>
+                    </wps:wsp>
+                  </a:graphicData>
+                </a:graphic>
+                <wp14:sizeRelH relativeFrom="margin">
+                  <wp14:pctWidth>0</wp14:pctWidth>
+                </wp14:sizeRelH>
+                <wp14:sizeRelV relativeFrom="margin">
+                  <wp14:pctHeight>0</wp14:pctHeight>
+                </wp14:sizeRelV>
+              </wp:anchor>
+            </w:drawing>
+          </mc:Choice>
+          <mc:Fallback>
+            <w:pict>
+              <v:shape w14:anchorId="1DA1D9CD" id="_x76f4__x7ebf__x7bad__x5934__x8fde__x63a5__x7b26__x0020_9" o:spid="_x0000_s1026" type="#_x0000_t32" style="position:absolute;left:0;text-align:left;margin-left:259.05pt;margin-top:1.3pt;width:83.25pt;height:32.6pt;z-index:251671552;visibility:visible;mso-wrap-style:square;mso-width-percent:0;mso-height-percent:0;mso-wrap-distance-left:9pt;mso-wrap-distance-top:0;mso-wrap-distance-right:9pt;mso-wrap-distance-bottom:0;mso-position-horizontal:absolute;mso-position-horizontal-relative:text;mso-position-vertical:absolute;mso-position-vertical-relative:text;mso-width-percent:0;mso-height-percent:0;mso-width-relative:margin;mso-height-relative:margin" o:gfxdata="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" strokecolor="#5b9bd5 [3204]" strokeweight=".5pt">
+                <v:stroke endarrow="block" joinstyle="miter"/>
+              </v:shape>
+            </w:pict>
+          </mc:Fallback>
+        </mc:AlternateContent>
+      </w:r>
+    </w:p>
+    <w:p/>
+    <w:p>
+      <w:pPr>
+        <w:rPr>
+          <w:rFonts w:hint="eastAsia"/>
+        </w:rPr>
+      </w:pPr>
+      <w:r>
+        <w:rPr>
+          <w:rFonts w:hint="eastAsia"/>
+          <w:noProof/>
+        </w:rPr>
+        <mc:AlternateContent>
+          <mc:Choice Requires="wps">
+            <w:drawing>
+              <wp:anchor distT="0" distB="0" distL="114300" distR="114300" simplePos="0" relativeHeight="251663360" behindDoc="0" locked="0" layoutInCell="1" allowOverlap="1" wp14:anchorId="4C7AA135" wp14:editId="4D81E1FA">
+                <wp:simplePos x="0" y="0"/>
+                <wp:positionH relativeFrom="column">
+                  <wp:posOffset>1992822</wp:posOffset>
+                </wp:positionH>
+                <wp:positionV relativeFrom="paragraph">
+                  <wp:posOffset>18415</wp:posOffset>
+                </wp:positionV>
+                <wp:extent cx="1676400" cy="414020"/>
+                <wp:effectExtent l="0" t="0" r="25400" b="17780"/>
+                <wp:wrapThrough wrapText="bothSides">
+                  <wp:wrapPolygon edited="0">
+                    <wp:start x="0" y="0"/>
+                    <wp:lineTo x="0" y="21202"/>
+                    <wp:lineTo x="21600" y="21202"/>
+                    <wp:lineTo x="21600" y="0"/>
+                    <wp:lineTo x="0" y="0"/>
+                  </wp:wrapPolygon>
+                </wp:wrapThrough>
+                <wp:docPr id="3" name="矩形 3"/>
+                <wp:cNvGraphicFramePr/>
+                <a:graphic xmlns:a="http://schemas.openxmlformats.org/drawingml/2006/main">
+                  <a:graphicData uri="http://schemas.microsoft.com/office/word/2010/wordprocessingShape">
+                    <wps:wsp>
+                      <wps:cNvSpPr/>
+                      <wps:spPr>
+                        <a:xfrm>
+                          <a:off x="0" y="0"/>
+                          <a:ext cx="1676400" cy="414020"/>
+                        </a:xfrm>
+                        <a:prstGeom prst="rect">
+                          <a:avLst/>
+                        </a:prstGeom>
+                      </wps:spPr>
+                      <wps:style>
+                        <a:lnRef idx="2">
+                          <a:schemeClr val="accent1">
+                            <a:shade val="50000"/>
+                          </a:schemeClr>
+                        </a:lnRef>
+                        <a:fillRef idx="1">
+                          <a:schemeClr val="accent1"/>
+                        </a:fillRef>
+                        <a:effectRef idx="0">
+                          <a:schemeClr val="accent1"/>
+                        </a:effectRef>
+                        <a:fontRef idx="minor">
+                          <a:schemeClr val="lt1"/>
+                        </a:fontRef>
+                      </wps:style>
+                      <wps:txbx>
+                        <w:txbxContent>
+                          <w:p>
+                            <w:pPr>
+                              <w:jc w:val="center"/>
+                              <w:rPr>
+                                <w:rFonts w:hint="eastAsia"/>
+                              </w:rPr>
+                            </w:pPr>
+                            <w:r>
+                              <w:rPr>
+                                <w:rFonts w:hint="eastAsia"/>
+                              </w:rPr>
+                              <w:t>应用</w:t>
+                            </w:r>
+                            <w:r>
+                              <w:t>运行分析</w:t>
+                            </w:r>
+                          </w:p>
+                        </w:txbxContent>
+                      </wps:txbx>
+                      <wps:bodyPr rot="0" spcFirstLastPara="0" vertOverflow="overflow" horzOverflow="overflow" vert="horz" wrap="square" lIns="91440" tIns="45720" rIns="91440" bIns="45720" numCol="1" spcCol="0" rtlCol="0" fromWordArt="0" anchor="ctr" anchorCtr="0" forceAA="0" compatLnSpc="1">
+                        <a:prstTxWarp prst="textNoShape">
+                          <a:avLst/>
+                        </a:prstTxWarp>
+                        <a:noAutofit/>
+                      </wps:bodyPr>
+                    </wps:wsp>
+                  </a:graphicData>
+                </a:graphic>
+              </wp:anchor>
+            </w:drawing>
+          </mc:Choice>
+          <mc:Fallback>
+            <w:pict>
+              <v:rect w14:anchorId="4C7AA135" id="_x77e9__x5f62__x0020_3" o:spid="_x0000_s1029" style="position:absolute;left:0;text-align:left;margin-left:156.9pt;margin-top:1.45pt;width:132pt;height:32.6pt;z-index:251663360;visibility:visible;mso-wrap-style:square;mso-wrap-distance-left:9pt;mso-wrap-distance-top:0;mso-wrap-distance-right:9pt;mso-wrap-distance-bottom:0;mso-position-horizontal:absolute;mso-position-horizontal-relative:text;mso-position-vertical:absolute;mso-position-vertical-relative:text;v-text-anchor:middle" o:gfxdata="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" fillcolor="#5b9bd5 [3204]" strokecolor="#1f4d78 [1604]" strokeweight="1pt">
+                <v:textbox>
+                  <w:txbxContent>
+                    <w:p>
+                      <w:pPr>
+                        <w:jc w:val="center"/>
+                        <w:rPr>
+                          <w:rFonts w:hint="eastAsia"/>
+                        </w:rPr>
+                      </w:pPr>
+                      <w:r>
+                        <w:rPr>
+                          <w:rFonts w:hint="eastAsia"/>
+                        </w:rPr>
+                        <w:t>应用</w:t>
+                      </w:r>
+                      <w:r>
+                        <w:t>运行分析</w:t>
+                      </w:r>
+                    </w:p>
+                  </w:txbxContent>
+                </v:textbox>
+                <w10:wrap type="through"/>
+              </v:rect>
+            </w:pict>
+          </mc:Fallback>
+        </mc:AlternateContent>
+      </w:r>
+      <w:r>
+        <w:rPr>
+          <w:rFonts w:hint="eastAsia"/>
+          <w:noProof/>
+        </w:rPr>
+        <mc:AlternateContent>
+          <mc:Choice Requires="wps">
+            <w:drawing>
+              <wp:anchor distT="0" distB="0" distL="114300" distR="114300" simplePos="0" relativeHeight="251665408" behindDoc="0" locked="0" layoutInCell="1" allowOverlap="1" wp14:anchorId="42521B1D" wp14:editId="440ACB39">
+                <wp:simplePos x="0" y="0"/>
+                <wp:positionH relativeFrom="column">
+                  <wp:posOffset>4359910</wp:posOffset>
+                </wp:positionH>
+                <wp:positionV relativeFrom="paragraph">
+                  <wp:posOffset>18415</wp:posOffset>
+                </wp:positionV>
+                <wp:extent cx="1676400" cy="414020"/>
+                <wp:effectExtent l="0" t="0" r="25400" b="17780"/>
+                <wp:wrapThrough wrapText="bothSides">
+                  <wp:wrapPolygon edited="0">
+                    <wp:start x="0" y="0"/>
+                    <wp:lineTo x="0" y="21202"/>
+                    <wp:lineTo x="21600" y="21202"/>
+                    <wp:lineTo x="21600" y="0"/>
+                    <wp:lineTo x="0" y="0"/>
+                  </wp:wrapPolygon>
+                </wp:wrapThrough>
+                <wp:docPr id="4" name="矩形 4"/>
+                <wp:cNvGraphicFramePr/>
+                <a:graphic xmlns:a="http://schemas.openxmlformats.org/drawingml/2006/main">
+                  <a:graphicData uri="http://schemas.microsoft.com/office/word/2010/wordprocessingShape">
+                    <wps:wsp>
+                      <wps:cNvSpPr/>
+                      <wps:spPr>
+                        <a:xfrm>
+                          <a:off x="0" y="0"/>
+                          <a:ext cx="1676400" cy="414020"/>
+                        </a:xfrm>
+                        <a:prstGeom prst="rect">
+                          <a:avLst/>
+                        </a:prstGeom>
+                      </wps:spPr>
+                      <wps:style>
+                        <a:lnRef idx="2">
+                          <a:schemeClr val="accent1">
+                            <a:shade val="50000"/>
+                          </a:schemeClr>
+                        </a:lnRef>
+                        <a:fillRef idx="1">
+                          <a:schemeClr val="accent1"/>
+                        </a:fillRef>
+                        <a:effectRef idx="0">
+                          <a:schemeClr val="accent1"/>
+                        </a:effectRef>
+                        <a:fontRef idx="minor">
+                          <a:schemeClr val="lt1"/>
+                        </a:fontRef>
+                      </wps:style>
+                      <wps:txbx>
+                        <w:txbxContent>
+                          <w:p>
+                            <w:pPr>
+                              <w:jc w:val="center"/>
+                              <w:rPr>
+                                <w:rFonts w:hint="eastAsia"/>
+                              </w:rPr>
+                            </w:pPr>
+                            <w:r>
+                              <w:rPr>
+                                <w:rFonts w:hint="eastAsia"/>
+                              </w:rPr>
+                              <w:t>日志</w:t>
+                            </w:r>
+                            <w:r>
+                              <w:t>分析</w:t>
+                            </w:r>
+                          </w:p>
+                        </w:txbxContent>
+                      </wps:txbx>
+                      <wps:bodyPr rot="0" spcFirstLastPara="0" vertOverflow="overflow" horzOverflow="overflow" vert="horz" wrap="square" lIns="91440" tIns="45720" rIns="91440" bIns="45720" numCol="1" spcCol="0" rtlCol="0" fromWordArt="0" anchor="ctr" anchorCtr="0" forceAA="0" compatLnSpc="1">
+                        <a:prstTxWarp prst="textNoShape">
+                          <a:avLst/>
+                        </a:prstTxWarp>
+                        <a:noAutofit/>
+                      </wps:bodyPr>
+                    </wps:wsp>
+                  </a:graphicData>
+                </a:graphic>
+              </wp:anchor>
+            </w:drawing>
+          </mc:Choice>
+          <mc:Fallback>
+            <w:pict>
+              <v:rect w14:anchorId="42521B1D" id="_x77e9__x5f62__x0020_4" o:spid="_x0000_s1030" style="position:absolute;left:0;text-align:left;margin-left:343.3pt;margin-top:1.45pt;width:132pt;height:32.6pt;z-index:251665408;visibility:visible;mso-wrap-style:square;mso-wrap-distance-left:9pt;mso-wrap-distance-top:0;mso-wrap-distance-right:9pt;mso-wrap-distance-bottom:0;mso-position-horizontal:absolute;mso-position-horizontal-relative:text;mso-position-vertical:absolute;mso-position-vertical-relative:text;v-text-anchor:middle" o:gfxdata="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" fillcolor="#5b9bd5 [3204]" strokecolor="#1f4d78 [1604]" strokeweight="1pt">
+                <v:textbox>
+                  <w:txbxContent>
+                    <w:p>
+                      <w:pPr>
+                        <w:jc w:val="center"/>
+                        <w:rPr>
+                          <w:rFonts w:hint="eastAsia"/>
+                        </w:rPr>
+                      </w:pPr>
+                      <w:r>
+                        <w:rPr>
+                          <w:rFonts w:hint="eastAsia"/>
+                        </w:rPr>
+                        <w:t>日志</w:t>
+                      </w:r>
+                      <w:r>
+                        <w:t>分析</w:t>
+                      </w:r>
+                    </w:p>
+                  </w:txbxContent>
+                </v:textbox>
+                <w10:wrap type="through"/>
+              </v:rect>
+            </w:pict>
+          </mc:Fallback>
+        </mc:AlternateContent>
+      </w:r>
+      <w:r>
+        <w:rPr>
+          <w:rFonts w:hint="eastAsia"/>
+          <w:noProof/>
+        </w:rPr>
+        <mc:AlternateContent>
+          <mc:Choice Requires="wps">
+            <w:drawing>
+              <wp:anchor distT="0" distB="0" distL="114300" distR="114300" simplePos="0" relativeHeight="251661312" behindDoc="0" locked="0" layoutInCell="1" allowOverlap="1" wp14:anchorId="4D0A5A76" wp14:editId="1AEECF4C">
+                <wp:simplePos x="0" y="0"/>
+                <wp:positionH relativeFrom="column">
+                  <wp:posOffset>0</wp:posOffset>
+                </wp:positionH>
+                <wp:positionV relativeFrom="paragraph">
+                  <wp:posOffset>13335</wp:posOffset>
+                </wp:positionV>
+                <wp:extent cx="1676400" cy="414020"/>
+                <wp:effectExtent l="0" t="0" r="25400" b="17780"/>
+                <wp:wrapThrough wrapText="bothSides">
+                  <wp:wrapPolygon edited="0">
+                    <wp:start x="0" y="0"/>
+                    <wp:lineTo x="0" y="21202"/>
+                    <wp:lineTo x="21600" y="21202"/>
+                    <wp:lineTo x="21600" y="0"/>
+                    <wp:lineTo x="0" y="0"/>
+                  </wp:wrapPolygon>
+                </wp:wrapThrough>
+                <wp:docPr id="2" name="矩形 2"/>
+                <wp:cNvGraphicFramePr/>
+                <a:graphic xmlns:a="http://schemas.openxmlformats.org/drawingml/2006/main">
+                  <a:graphicData uri="http://schemas.microsoft.com/office/word/2010/wordprocessingShape">
+                    <wps:wsp>
+                      <wps:cNvSpPr/>
+                      <wps:spPr>
+                        <a:xfrm>
+                          <a:off x="0" y="0"/>
+                          <a:ext cx="1676400" cy="414020"/>
+                        </a:xfrm>
+                        <a:prstGeom prst="rect">
+                          <a:avLst/>
+                        </a:prstGeom>
+                      </wps:spPr>
+                      <wps:style>
+                        <a:lnRef idx="2">
+                          <a:schemeClr val="accent1">
+                            <a:shade val="50000"/>
+                          </a:schemeClr>
+                        </a:lnRef>
+                        <a:fillRef idx="1">
+                          <a:schemeClr val="accent1"/>
+                        </a:fillRef>
+                        <a:effectRef idx="0">
+                          <a:schemeClr val="accent1"/>
+                        </a:effectRef>
+                        <a:fontRef idx="minor">
+                          <a:schemeClr val="lt1"/>
+                        </a:fontRef>
+                      </wps:style>
+                      <wps:txbx>
+                        <w:txbxContent>
+                          <w:p>
+                            <w:pPr>
+                              <w:jc w:val="center"/>
+                              <w:rPr>
+                                <w:rFonts w:hint="eastAsia"/>
+                              </w:rPr>
+                            </w:pPr>
+                            <w:r>
+                              <w:t>提取</w:t>
+                            </w:r>
+                            <w:r>
+                              <w:rPr>
+                                <w:rFonts w:hint="eastAsia"/>
+                              </w:rPr>
+                              <w:t>系统</w:t>
+                            </w:r>
+                            <w:r>
+                              <w:t>信息</w:t>
+                            </w:r>
+                          </w:p>
+                        </w:txbxContent>
+                      </wps:txbx>
+                      <wps:bodyPr rot="0" spcFirstLastPara="0" vertOverflow="overflow" horzOverflow="overflow" vert="horz" wrap="square" lIns="91440" tIns="45720" rIns="91440" bIns="45720" numCol="1" spcCol="0" rtlCol="0" fromWordArt="0" anchor="ctr" anchorCtr="0" forceAA="0" compatLnSpc="1">
+                        <a:prstTxWarp prst="textNoShape">
+                          <a:avLst/>
+                        </a:prstTxWarp>
+                        <a:noAutofit/>
+                      </wps:bodyPr>
+                    </wps:wsp>
+                  </a:graphicData>
+                </a:graphic>
+              </wp:anchor>
+            </w:drawing>
+          </mc:Choice>
+          <mc:Fallback>
+            <w:pict>
+              <v:rect w14:anchorId="4D0A5A76" id="_x77e9__x5f62__x0020_2" o:spid="_x0000_s1031" style="position:absolute;left:0;text-align:left;margin-left:0;margin-top:1.05pt;width:132pt;height:32.6pt;z-index:251661312;visibility:visible;mso-wrap-style:square;mso-wrap-distance-left:9pt;mso-wrap-distance-top:0;mso-wrap-distance-right:9pt;mso-wrap-distance-bottom:0;mso-position-horizontal:absolute;mso-position-horizontal-relative:text;mso-position-vertical:absolute;mso-position-vertical-relative:text;v-text-anchor:middle" o:gfxdata="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" fillcolor="#5b9bd5 [3204]" strokecolor="#1f4d78 [1604]" strokeweight="1pt">
+                <v:textbox>
+                  <w:txbxContent>
+                    <w:p>
+                      <w:pPr>
+                        <w:jc w:val="center"/>
+                        <w:rPr>
+                          <w:rFonts w:hint="eastAsia"/>
+                        </w:rPr>
+                      </w:pPr>
+                      <w:r>
+                        <w:t>提取</w:t>
+                      </w:r>
+                      <w:r>
+                        <w:rPr>
+                          <w:rFonts w:hint="eastAsia"/>
+                        </w:rPr>
+                        <w:t>系统</w:t>
+                      </w:r>
+                      <w:r>
+                        <w:t>信息</w:t>
+                      </w:r>
+                    </w:p>
+                  </w:txbxContent>
+                </v:textbox>
+                <w10:wrap type="through"/>
+              </v:rect>
+            </w:pict>
+          </mc:Fallback>
+        </mc:AlternateContent>
+      </w:r>
+    </w:p>
+    <w:p>
+      <w:pPr>
+        <w:rPr>
+          <w:rFonts w:hint="eastAsia"/>
+        </w:rPr>
+      </w:pPr>
+    </w:p>
+    <w:p>
+      <w:pPr>
+        <w:rPr>
+          <w:rFonts w:hint="eastAsia"/>
+        </w:rPr>
+      </w:pPr>
+    </w:p>
+    <w:p/>
+    <w:p>
+      <w:pPr>
+        <w:rPr>
+          <w:rFonts w:hint="eastAsia"/>
+        </w:rPr>
+      </w:pPr>
+    </w:p>
+    <w:p>
+      <w:pPr>
+        <w:rPr>
+          <w:rFonts w:hint="eastAsia"/>
+        </w:rPr>
+      </w:pPr>
+    </w:p>
+    <w:p>
+      <w:r>
+        <w:t>Shell</w:t>
+      </w:r>
+      <w:r>
+        <w:t>脚本</w:t>
+      </w:r>
+      <w:r>
+        <w:t>应用</w:t>
+      </w:r>
+      <w:r>
+        <w:t>场景</w:t>
+      </w:r>
+      <w:r>
+        <w:t>：</w:t>
+      </w:r>
+    </w:p>
+    <w:p>
+      <w:pPr>
+        <w:ind w:firstLine="420"/>
+      </w:pPr>
+      <w:r>
+        <w:rPr>
+          <w:rFonts w:hint="eastAsia"/>
+        </w:rPr>
+        <w:t>提取</w:t>
+      </w:r>
+      <w:r>
+        <w:t xml:space="preserve">Linux </w:t>
+      </w:r>
+      <w:r>
+        <w:rPr>
+          <w:rFonts w:hint="eastAsia"/>
+        </w:rPr>
+        <w:t>操作</w:t>
+      </w:r>
+      <w:r>
+        <w:t>系统信息</w:t>
+      </w:r>
+      <w:r>
+        <w:t xml:space="preserve">  </w:t>
+      </w:r>
+    </w:p>
+    <w:p>
+      <w:pPr>
+        <w:ind w:firstLine="420"/>
+      </w:pPr>
+      <w:r>
+        <w:rPr>
+          <w:rFonts w:hint="eastAsia"/>
+        </w:rPr>
+        <w:t>获取</w:t>
+      </w:r>
+      <w:r>
+        <w:t>操作系统运行状态</w:t>
+      </w:r>
+    </w:p>
+    <w:p>
+      <w:pPr>
+        <w:ind w:firstLine="420"/>
+      </w:pPr>
+      <w:r>
+        <w:rPr>
+          <w:rFonts w:hint="eastAsia"/>
+        </w:rPr>
+        <w:t>分析</w:t>
+      </w:r>
+      <w:r>
+        <w:t>应用状态</w:t>
+      </w:r>
+    </w:p>
+    <w:p>
+      <w:pPr>
+        <w:ind w:firstLine="420"/>
+      </w:pPr>
+      <w:r>
+        <w:rPr>
+          <w:rFonts w:hint="eastAsia"/>
+        </w:rPr>
+        <w:t>应用</w:t>
+      </w:r>
+      <w:r>
+        <w:t>日志分析</w:t>
+      </w:r>
+    </w:p>
+    <w:p/>
+    <w:p/>
+    <w:p>
+      <w:r>
+        <w:t>shell</w:t>
+      </w:r>
+      <w:r>
+        <w:t>能做什么</w:t>
+      </w:r>
+      <w:r>
+        <w:t>？</w:t>
+      </w:r>
+    </w:p>
+    <w:p>
+      <w:r>
+        <w:t>Shell</w:t>
+      </w:r>
+      <w:r>
+        <w:t>的开发</w:t>
+      </w:r>
+      <w:r>
+        <w:t>环境</w:t>
+      </w:r>
+      <w:r>
+        <w:t>及使用特性</w:t>
+      </w:r>
+      <w:r>
+        <w:t>？</w:t>
+      </w:r>
+    </w:p>
+    <w:p>
+      <w:r>
+        <w:t>明白</w:t>
+      </w:r>
+      <w:r>
+        <w:t>shell</w:t>
+      </w:r>
+      <w:r>
+        <w:t>对于资源监控功能</w:t>
+      </w:r>
+      <w:r>
+        <w:t>作用</w:t>
+      </w:r>
+      <w:r>
+        <w:t>：</w:t>
+      </w:r>
+      <w:r>
+        <w:rPr>
+          <w:rFonts w:hint="eastAsia"/>
+        </w:rPr>
+        <w:t>总结</w:t>
+      </w:r>
+      <w:r>
+        <w:t>出</w:t>
+      </w:r>
+      <w:r>
+        <w:t>linux</w:t>
+      </w:r>
+      <w:r>
+        <w:t>系统的资源使用</w:t>
+      </w:r>
+      <w:r>
+        <w:t>，以及</w:t>
+      </w:r>
+      <w:r>
+        <w:t>每个性能</w:t>
+      </w:r>
+      <w:r>
+        <w:t>参数含义</w:t>
+      </w:r>
+      <w:r>
+        <w:t>。</w:t>
+      </w:r>
+    </w:p>
+    <w:p>
+      <w:r>
+        <w:t>Shell</w:t>
+      </w:r>
+      <w:r>
+        <w:t>将操作系统</w:t>
+      </w:r>
+      <w:r>
+        <w:t>、</w:t>
+      </w:r>
+      <w:r>
+        <w:rPr>
+          <w:rFonts w:hint="eastAsia"/>
+        </w:rPr>
+        <w:t>应用</w:t>
+      </w:r>
+      <w:r>
+        <w:t>、</w:t>
+      </w:r>
+      <w:r>
+        <w:t>日志</w:t>
+      </w:r>
+      <w:r>
+        <w:t>连接起来</w:t>
+      </w:r>
+      <w:r>
+        <w:t>。</w:t>
+      </w:r>
+    </w:p>
+    <w:p>
+      <w:pPr>
+        <w:rPr>
+          <w:rFonts w:hint="eastAsia"/>
+        </w:rPr>
+      </w:pPr>
+    </w:p>
+    <w:p/>
+    <w:p/>
+    <w:p/>
+    <w:p>
+      <w:r>
+        <w:t>主控</w:t>
+      </w:r>
+      <w:r>
+        <w:t>脚本</w:t>
+      </w:r>
+      <w:r>
+        <w:t>实现</w:t>
+      </w:r>
+    </w:p>
+    <w:p/>
+    <w:p>
+      <w:pPr>
+        <w:rPr>
+          <w:rFonts w:hint="eastAsia"/>
+        </w:rPr>
+      </w:pPr>
+      <w:r>
+        <w:t>系统信息</w:t>
+      </w:r>
+      <w:r>
+        <w:t>及系统状态分析</w:t>
+      </w:r>
+    </w:p>
+    <w:p/>
+    <w:p>
+      <w:r>
+        <w:t>Nginx</w:t>
+      </w:r>
+      <w:r>
+        <w:t>和</w:t>
+      </w:r>
+      <w:r>
+        <w:t>mysql</w:t>
+      </w:r>
+      <w:r>
+        <w:t>应用</w:t>
+      </w:r>
+      <w:r>
+        <w:t>状态分析</w:t>
+      </w:r>
+    </w:p>
+    <w:p>
+      <w:pPr>
+        <w:rPr>
+          <w:rFonts w:hint="eastAsia"/>
+        </w:rPr>
+      </w:pPr>
+    </w:p>
+    <w:p>
+      <w:pPr>
+        <w:rPr>
+          <w:rFonts w:hint="eastAsia"/>
+        </w:rPr>
+      </w:pPr>
+      <w:r>
+        <w:t>应用日志分析</w:t>
+      </w:r>
+    </w:p>
+    <w:p/>
+    <w:p/>
+    <w:p>
+      <w:pPr>
+        <w:rPr>
+          <w:rFonts w:hint="eastAsia"/>
+        </w:rPr>
+      </w:pPr>
+    </w:p>
+    <w:p>
+      <w:pPr>
+        <w:rPr>
+          <w:rFonts w:hint="eastAsia"/>
+        </w:rPr>
+      </w:pPr>
+    </w:p>
+    <w:p>
+      <w:pPr>
+        <w:rPr>
+          <w:rFonts w:hint="eastAsia"/>
+        </w:rPr>
+      </w:pPr>
+    </w:p>
+    <w:p>
+      <w:pPr>
+        <w:rPr>
+          <w:rFonts w:hint="eastAsia"/>
+        </w:rPr>
+      </w:pPr>
+    </w:p>
+    <w:p/>
+    <w:p>
+      <w:pPr>
+        <w:rPr>
+          <w:rFonts w:hint="eastAsia"/>
+        </w:rPr>
+      </w:pPr>
+    </w:p>
+    <w:p>
+      <w:r>
+        <w:t>shell</w:t>
+      </w:r>
+      <w:r>
+        <w:t>对于系统</w:t>
+      </w:r>
+      <w:r>
+        <w:t>资源提取</w:t>
+      </w:r>
+      <w:r>
+        <w:t>及运行状态分析</w:t>
+      </w:r>
+    </w:p>
+    <w:p>
+      <w:r>
+        <w:t>shell</w:t>
+      </w:r>
+      <w:r>
+        <w:t>分析程序或者</w:t>
+      </w:r>
+      <w:r>
+        <w:t>应用状态</w:t>
+      </w:r>
+    </w:p>
+    <w:p>
+      <w:r>
+        <w:rPr>
+          <w:rFonts w:hint="eastAsia"/>
+        </w:rPr>
+        <w:t>shell</w:t>
+      </w:r>
+      <w:r>
+        <w:t>日志提取</w:t>
+      </w:r>
+      <w:r>
+        <w:t>分析</w:t>
+      </w:r>
+    </w:p>
+    <w:p>
+      <w:pPr>
+        <w:rPr>
+          <w:rFonts w:hint="eastAsia"/>
+        </w:rPr>
+      </w:pPr>
+    </w:p>
+    <w:p/>
+    <w:p>
+      <w:pPr>
+        <w:rPr>
+          <w:rFonts w:hint="eastAsia"/>
+        </w:rPr>
+      </w:pPr>
+    </w:p>
+    <w:p>
+      <w:pPr>
+        <w:pStyle w:val="2"/>
+      </w:pPr>
+      <w:r>
+        <w:t>Linux</w:t>
+      </w:r>
+    </w:p>
+    <w:p>
+      <w:r>
+        <w:t>Linux</w:t>
+      </w:r>
+      <w:r>
+        <w:t>严格</w:t>
+      </w:r>
+      <w:r>
+        <w:t>区分大小写</w:t>
+      </w:r>
+      <w:r>
+        <w:t>；</w:t>
+      </w:r>
+    </w:p>
+    <w:p>
+      <w:r>
+        <w:t>Linux</w:t>
+      </w:r>
+      <w:r>
+        <w:rPr>
+          <w:rFonts w:hint="eastAsia"/>
+        </w:rPr>
+        <w:t>中</w:t>
+      </w:r>
+      <w:r>
+        <w:t>所有内容</w:t>
+      </w:r>
+      <w:r>
+        <w:t>以文件形式保存</w:t>
+      </w:r>
+      <w:r>
+        <w:t>，</w:t>
+      </w:r>
+      <w:r>
+        <w:rPr>
+          <w:rFonts w:hint="eastAsia"/>
+        </w:rPr>
+        <w:t>包括</w:t>
+      </w:r>
+      <w:r>
+        <w:t>硬件。</w:t>
+      </w:r>
+      <w:r>
+        <w:t>一切内容</w:t>
+      </w:r>
+      <w:r>
+        <w:rPr>
+          <w:rFonts w:hint="eastAsia"/>
+        </w:rPr>
+        <w:t>皆文件</w:t>
+      </w:r>
+      <w:r>
+        <w:t>。</w:t>
+      </w:r>
+    </w:p>
+    <w:p>
+      <w:r>
+        <w:t>Linux</w:t>
+      </w:r>
+      <w:r>
+        <w:rPr>
+          <w:b/>
+        </w:rPr>
+        <w:t>不依靠</w:t>
+      </w:r>
+      <w:r>
+        <w:rPr>
+          <w:b/>
+        </w:rPr>
+        <w:t>扩展名</w:t>
+      </w:r>
+      <w:r>
+        <w:rPr>
+          <w:b/>
+        </w:rPr>
+        <w:t>区分文件类型</w:t>
+      </w:r>
+      <w:r>
+        <w:t>。</w:t>
+      </w:r>
+    </w:p>
+    <w:p>
+      <w:pPr>
+        <w:ind w:firstLine="420"/>
+      </w:pPr>
+      <w:r>
+        <w:rPr>
+          <w:rFonts w:hint="eastAsia"/>
+        </w:rPr>
+        <w:t>约定俗成</w:t>
+      </w:r>
+      <w:r>
+        <w:t>的</w:t>
+      </w:r>
+      <w:r>
+        <w:rPr>
+          <w:rFonts w:hint="eastAsia"/>
+        </w:rPr>
+        <w:t>扩展</w:t>
+      </w:r>
+      <w:r>
+        <w:t>名</w:t>
+      </w:r>
+      <w:r>
+        <w:t>：</w:t>
+      </w:r>
+      <w:r>
+        <w:t>(</w:t>
+      </w:r>
+      <w:r>
+        <w:rPr>
+          <w:rFonts w:hint="eastAsia"/>
+        </w:rPr>
+        <w:t>这些</w:t>
+      </w:r>
+      <w:r>
+        <w:t>是给</w:t>
+      </w:r>
+      <w:r>
+        <w:t>管理员</w:t>
+      </w:r>
+      <w:r>
+        <w:t>使用的</w:t>
+      </w:r>
+      <w:r>
+        <w:t>)</w:t>
+      </w:r>
+    </w:p>
+    <w:p>
+      <w:pPr>
+        <w:ind w:left="420" w:firstLine="420"/>
+      </w:pPr>
+      <w:r>
+        <w:t>压缩包</w:t>
+      </w:r>
+      <w:r>
+        <w:t>：</w:t>
+      </w:r>
+      <w:r>
+        <w:t xml:space="preserve"> </w:t>
+      </w:r>
+      <w:r>
+        <w:rPr>
+          <w:b/>
+        </w:rPr>
+        <w:t>.gz</w:t>
+      </w:r>
+      <w:r>
+        <w:t xml:space="preserve">  </w:t>
+      </w:r>
+      <w:r>
+        <w:t>、</w:t>
+      </w:r>
+      <w:r>
+        <w:rPr>
+          <w:b/>
+        </w:rPr>
+        <w:t>.bz2</w:t>
+      </w:r>
+      <w:r>
+        <w:t xml:space="preserve"> </w:t>
+      </w:r>
+      <w:r>
+        <w:t>、</w:t>
+      </w:r>
+      <w:r>
+        <w:t xml:space="preserve"> </w:t>
+      </w:r>
+      <w:r>
+        <w:rPr>
+          <w:b/>
+        </w:rPr>
+        <w:t>.tar.bz2</w:t>
+      </w:r>
+      <w:r>
+        <w:t xml:space="preserve"> </w:t>
+      </w:r>
+      <w:r>
+        <w:t>、</w:t>
+      </w:r>
+      <w:r>
+        <w:t xml:space="preserve"> </w:t>
+      </w:r>
+      <w:r>
+        <w:rPr>
+          <w:b/>
+        </w:rPr>
+        <w:t>.tgz</w:t>
+      </w:r>
+      <w:r>
+        <w:t xml:space="preserve"> </w:t>
+      </w:r>
+      <w:r>
+        <w:rPr>
+          <w:rFonts w:hint="eastAsia"/>
+        </w:rPr>
+        <w:t>等</w:t>
+      </w:r>
+    </w:p>
+    <w:p>
+      <w:pPr>
+        <w:ind w:left="420" w:firstLine="420"/>
+        <w:rPr>
+          <w:b/>
+        </w:rPr>
+      </w:pPr>
+      <w:r>
+        <w:rPr>
+          <w:rFonts w:hint="eastAsia"/>
+        </w:rPr>
+        <w:t>二进制</w:t>
+      </w:r>
+      <w:r>
+        <w:t>软件包</w:t>
+      </w:r>
+      <w:r>
+        <w:t>：</w:t>
+      </w:r>
+      <w:r>
+        <w:t xml:space="preserve"> </w:t>
+      </w:r>
+      <w:r>
+        <w:rPr>
+          <w:b/>
+        </w:rPr>
+        <w:t>.rpm</w:t>
+      </w:r>
+      <w:r>
+        <w:rPr>
+          <w:b/>
+        </w:rPr>
+        <w:t xml:space="preserve"> </w:t>
+      </w:r>
+    </w:p>
+    <w:p>
+      <w:pPr>
+        <w:ind w:left="420" w:firstLine="420"/>
+        <w:rPr>
+          <w:b/>
+        </w:rPr>
+      </w:pPr>
+      <w:r>
+        <w:rPr>
+          <w:rFonts w:hint="eastAsia"/>
+        </w:rPr>
+        <w:t>网页</w:t>
+      </w:r>
+      <w:r>
+        <w:t>文件</w:t>
+      </w:r>
+      <w:r>
+        <w:t>：</w:t>
+      </w:r>
+      <w:r>
+        <w:t xml:space="preserve"> </w:t>
+      </w:r>
+      <w:r>
+        <w:rPr>
+          <w:b/>
+        </w:rPr>
+        <w:t>.html</w:t>
+      </w:r>
+      <w:r>
+        <w:rPr>
+          <w:b/>
+        </w:rPr>
+        <w:t xml:space="preserve"> </w:t>
+      </w:r>
+      <w:r>
+        <w:rPr>
+          <w:b/>
+        </w:rPr>
+        <w:t xml:space="preserve"> </w:t>
+      </w:r>
+      <w:r>
+        <w:rPr>
+          <w:b/>
+        </w:rPr>
+        <w:t xml:space="preserve"> .php</w:t>
+      </w:r>
+      <w:r>
+        <w:rPr>
+          <w:b/>
+        </w:rPr>
+        <w:t xml:space="preserve">  </w:t>
+      </w:r>
+    </w:p>
+    <w:p>
+      <w:pPr>
+        <w:ind w:left="420" w:firstLine="420"/>
+        <w:rPr>
+          <w:b/>
+        </w:rPr>
+      </w:pPr>
+      <w:r>
+        <w:rPr>
+          <w:rFonts w:hint="eastAsia"/>
+        </w:rPr>
+        <w:t>脚本</w:t>
+      </w:r>
+      <w:r>
+        <w:t>文件</w:t>
+      </w:r>
+      <w:r>
+        <w:t>：</w:t>
+      </w:r>
+      <w:r>
+        <w:t xml:space="preserve"> </w:t>
+      </w:r>
+      <w:r>
+        <w:rPr>
+          <w:b/>
+        </w:rPr>
+        <w:t>.sh</w:t>
+      </w:r>
+      <w:r>
+        <w:rPr>
+          <w:b/>
+        </w:rPr>
+        <w:t xml:space="preserve">  </w:t>
+      </w:r>
+    </w:p>
+    <w:p>
+      <w:pPr>
+        <w:ind w:left="420" w:firstLine="420"/>
+        <w:rPr>
+          <w:b/>
+        </w:rPr>
+      </w:pPr>
+      <w:r>
+        <w:rPr>
+          <w:rFonts w:hint="eastAsia"/>
+        </w:rPr>
+        <w:t>配置</w:t>
+      </w:r>
+      <w:r>
+        <w:t>文件</w:t>
+      </w:r>
+      <w:r>
+        <w:t>：</w:t>
+      </w:r>
+      <w:r>
+        <w:t xml:space="preserve"> </w:t>
+      </w:r>
+      <w:r>
+        <w:rPr>
+          <w:b/>
+        </w:rPr>
+        <w:t>.conf</w:t>
+      </w:r>
+    </w:p>
+    <w:p>
+      <w:pPr>
+        <w:rPr>
+          <w:rFonts w:hint="eastAsia"/>
+        </w:rPr>
+      </w:pPr>
+    </w:p>
+    <w:p>
+      <w:r>
+        <w:t>字符界面</w:t>
+      </w:r>
+      <w:r>
+        <w:t>优势</w:t>
+      </w:r>
+      <w:r>
+        <w:t>：</w:t>
+      </w:r>
+    </w:p>
+    <w:p>
+      <w:pPr>
+        <w:ind w:firstLine="420"/>
+      </w:pPr>
+      <w:r>
+        <w:t>字符界面</w:t>
+      </w:r>
+      <w:r>
+        <w:t>占用</w:t>
+      </w:r>
+      <w:r>
+        <w:t>的系统资源</w:t>
+      </w:r>
+      <w:r>
+        <w:t>更少</w:t>
+      </w:r>
+      <w:r>
+        <w:t>。</w:t>
+      </w:r>
+    </w:p>
+    <w:p>
+      <w:pPr>
+        <w:ind w:firstLine="420"/>
+      </w:pPr>
+      <w:r>
+        <w:t>字符界面</w:t>
+      </w:r>
+      <w:r>
+        <w:t>减少了出错</w:t>
+      </w:r>
+      <w:r>
+        <w:t>、</w:t>
+      </w:r>
+      <w:r>
+        <w:rPr>
+          <w:rFonts w:hint="eastAsia"/>
+        </w:rPr>
+        <w:t>被</w:t>
+      </w:r>
+      <w:r>
+        <w:t>攻击的可能性</w:t>
+      </w:r>
+      <w:r>
+        <w:t>。</w:t>
+      </w:r>
+    </w:p>
+    <w:p>
+      <w:pPr>
+        <w:ind w:firstLine="420"/>
+        <w:rPr>
+          <w:rFonts w:hint="eastAsia"/>
+        </w:rPr>
+      </w:pPr>
+    </w:p>
+    <w:p/>
+    <w:p>
+      <w:r>
+        <w:rPr>
+          <w:rFonts w:hint="eastAsia"/>
+        </w:rPr>
+        <w:t>磁盘</w:t>
+      </w:r>
+      <w:r>
+        <w:t>分区</w:t>
+      </w:r>
+      <w:r>
+        <w:t>：</w:t>
+      </w:r>
+    </w:p>
+    <w:p>
+      <w:pPr>
+        <w:ind w:firstLine="420"/>
+      </w:pPr>
+      <w:r>
+        <w:t>使用</w:t>
+      </w:r>
+      <w:r>
+        <w:t>分区</w:t>
+      </w:r>
+      <w:r>
+        <w:t>编辑器</w:t>
+      </w:r>
+      <w:r>
+        <w:t>（</w:t>
+      </w:r>
+      <w:r>
+        <w:t>partition editor</w:t>
+      </w:r>
+      <w:r>
+        <w:t>）</w:t>
+      </w:r>
+      <w:r>
+        <w:t>在</w:t>
+      </w:r>
+      <w:r>
+        <w:t>磁盘上</w:t>
+      </w:r>
+      <w:r>
+        <w:t>划分</w:t>
+      </w:r>
+      <w:r>
+        <w:t>几个逻辑</w:t>
+      </w:r>
+      <w:r>
+        <w:t>部分</w:t>
+      </w:r>
+      <w:r>
+        <w:t>。</w:t>
+      </w:r>
+      <w:r>
+        <w:t xml:space="preserve"> </w:t>
+      </w:r>
+      <w:r>
+        <w:rPr>
+          <w:rFonts w:hint="eastAsia"/>
+        </w:rPr>
+        <w:t>碟片</w:t>
+      </w:r>
+      <w:r>
+        <w:t>一旦</w:t>
+      </w:r>
+      <w:r>
+        <w:t>划分成</w:t>
+      </w:r>
+      <w:r>
+        <w:t>数个分区</w:t>
+      </w:r>
+      <w:r>
+        <w:t>（</w:t>
+      </w:r>
+      <w:r>
+        <w:t>Partition</w:t>
+      </w:r>
+      <w:r>
+        <w:t>）</w:t>
+      </w:r>
+      <w:r>
+        <w:t>，</w:t>
+      </w:r>
+      <w:r>
+        <w:t>不同类</w:t>
+      </w:r>
+      <w:r>
+        <w:t>的</w:t>
+      </w:r>
+      <w:r>
+        <w:t>目录</w:t>
+      </w:r>
+      <w:r>
+        <w:t>与文件可以存储</w:t>
+      </w:r>
+      <w:r>
+        <w:t>进</w:t>
+      </w:r>
+      <w:r>
+        <w:t>不同</w:t>
+      </w:r>
+      <w:r>
+        <w:t>的分区。</w:t>
+      </w:r>
+    </w:p>
+    <w:p/>
+    <w:p>
+      <w:r>
+        <w:t>分区类型</w:t>
+      </w:r>
+      <w:r>
+        <w:t>：</w:t>
+      </w:r>
+      <w:r>
+        <w:t>（</w:t>
+      </w:r>
+      <w:r>
+        <w:t>分区号</w:t>
+      </w:r>
+      <w:r>
+        <w:t>1234</w:t>
+      </w:r>
+      <w:r>
+        <w:rPr>
+          <w:rFonts w:hint="eastAsia"/>
+        </w:rPr>
+        <w:t>只能</w:t>
+      </w:r>
+      <w:r>
+        <w:t>给</w:t>
+      </w:r>
+      <w:r>
+        <w:t>主分区</w:t>
+      </w:r>
+      <w:r>
+        <w:t>和扩展分区</w:t>
+      </w:r>
+      <w:r>
+        <w:t>，</w:t>
+      </w:r>
+      <w:r>
+        <w:rPr>
+          <w:rFonts w:hint="eastAsia"/>
+        </w:rPr>
+        <w:t>不能</w:t>
+      </w:r>
+      <w:r>
+        <w:t>给</w:t>
+      </w:r>
+      <w:r>
+        <w:t>逻辑分区</w:t>
+      </w:r>
+      <w:r>
+        <w:t>，</w:t>
+      </w:r>
+      <w:r>
+        <w:rPr>
+          <w:rFonts w:hint="eastAsia"/>
+        </w:rPr>
+        <w:t>逻辑</w:t>
+      </w:r>
+      <w:r>
+        <w:t>分区</w:t>
+      </w:r>
+      <w:r>
+        <w:t>是从</w:t>
+      </w:r>
+      <w:r>
+        <w:t>5</w:t>
+      </w:r>
+      <w:r>
+        <w:t>开始</w:t>
+      </w:r>
+      <w:r>
+        <w:t>的</w:t>
+      </w:r>
+      <w:r>
+        <w:t>。</w:t>
+      </w:r>
+      <w:r>
+        <w:t>）</w:t>
+      </w:r>
+    </w:p>
+    <w:p>
+      <w:pPr>
+        <w:ind w:firstLine="420"/>
+      </w:pPr>
+      <w:r>
+        <w:t>主分区</w:t>
+      </w:r>
+      <w:r>
+        <w:t>：</w:t>
+      </w:r>
+      <w:r>
+        <w:t>最多</w:t>
+      </w:r>
+      <w:r>
+        <w:t>只能</w:t>
+      </w:r>
+      <w:r>
+        <w:t>有</w:t>
+      </w:r>
+      <w:r>
+        <w:t>4</w:t>
+      </w:r>
+      <w:r>
+        <w:rPr>
+          <w:rFonts w:hint="eastAsia"/>
+        </w:rPr>
+        <w:t>个</w:t>
+      </w:r>
+      <w:r>
+        <w:t>。</w:t>
+      </w:r>
+    </w:p>
+    <w:p>
+      <w:pPr>
+        <w:ind w:firstLine="420"/>
+      </w:pPr>
+      <w:r>
+        <w:lastRenderedPageBreak/>
+        <w:t>扩展分区</w:t>
+      </w:r>
+      <w:r>
+        <w:t>：</w:t>
+      </w:r>
+    </w:p>
+    <w:p>
+      <w:pPr>
+        <w:ind w:left="420" w:firstLine="420"/>
+      </w:pPr>
+      <w:r>
+        <w:t>最多</w:t>
+      </w:r>
+      <w:r>
+        <w:t>只能有</w:t>
+      </w:r>
+      <w:r>
+        <w:t>1</w:t>
+      </w:r>
+      <w:r>
+        <w:rPr>
+          <w:rFonts w:hint="eastAsia"/>
+        </w:rPr>
+        <w:t>个</w:t>
+      </w:r>
+      <w:r>
+        <w:t>。</w:t>
+      </w:r>
+    </w:p>
+    <w:p>
+      <w:pPr>
+        <w:ind w:left="420" w:firstLine="420"/>
+      </w:pPr>
+      <w:r>
+        <w:rPr>
+          <w:rFonts w:hint="eastAsia"/>
+        </w:rPr>
+        <w:t>主分区</w:t>
+      </w:r>
+      <w:r>
+        <w:t>加</w:t>
+      </w:r>
+      <w:r>
+        <w:t>扩展分区最多</w:t>
+      </w:r>
+      <w:r>
+        <w:t>有</w:t>
+      </w:r>
+      <w:r>
+        <w:t>4</w:t>
+      </w:r>
+      <w:r>
+        <w:rPr>
+          <w:rFonts w:hint="eastAsia"/>
+        </w:rPr>
+        <w:t>个</w:t>
+      </w:r>
+      <w:r>
+        <w:t>。</w:t>
+      </w:r>
+    </w:p>
+    <w:p>
+      <w:pPr>
+        <w:ind w:left="420" w:firstLine="420"/>
+      </w:pPr>
+      <w:r>
+        <w:t>不能写入</w:t>
+      </w:r>
+      <w:r>
+        <w:t>数据</w:t>
+      </w:r>
+      <w:r>
+        <w:t>，</w:t>
+      </w:r>
+      <w:r>
+        <w:rPr>
+          <w:rFonts w:hint="eastAsia"/>
+        </w:rPr>
+        <w:t>只能</w:t>
+      </w:r>
+      <w:r>
+        <w:t>包含逻辑分区</w:t>
+      </w:r>
+      <w:r>
+        <w:t>。</w:t>
+      </w:r>
+    </w:p>
+    <w:p>
+      <w:pPr>
+        <w:ind w:firstLine="420"/>
+      </w:pPr>
+      <w:r>
+        <w:t>逻辑分区</w:t>
+      </w:r>
+      <w:r>
+        <w:t>：</w:t>
+      </w:r>
+    </w:p>
+    <w:p>
+      <w:pPr>
+        <w:ind w:firstLine="420"/>
+        <w:rPr>
+          <w:rFonts w:hint="eastAsia"/>
+        </w:rPr>
+      </w:pPr>
+    </w:p>
+    <w:p/>
+    <w:p>
+      <w:r>
+        <w:t>格式化</w:t>
+      </w:r>
+      <w:r>
+        <w:t>：</w:t>
+      </w:r>
+    </w:p>
+    <w:p>
+      <w:pPr>
+        <w:ind w:firstLine="420"/>
+      </w:pPr>
+      <w:r>
+        <w:t>（</w:t>
+      </w:r>
+      <w:r>
+        <w:t>高级格式化</w:t>
+      </w:r>
+      <w:r>
+        <w:t>）</w:t>
+      </w:r>
+      <w:r>
+        <w:t>又称</w:t>
+      </w:r>
+      <w:r>
+        <w:t>逻辑格式化</w:t>
+      </w:r>
+      <w:r>
+        <w:t>，</w:t>
+      </w:r>
+      <w:r>
+        <w:rPr>
+          <w:rFonts w:hint="eastAsia"/>
+        </w:rPr>
+        <w:t>它</w:t>
+      </w:r>
+      <w:r>
+        <w:t>是指根据用户选定</w:t>
+      </w:r>
+      <w:r>
+        <w:t>的文件系统</w:t>
+      </w:r>
+      <w:r>
+        <w:t>（</w:t>
+      </w:r>
+      <w:r>
+        <w:t>如</w:t>
+      </w:r>
+      <w:r>
+        <w:t>FAT16</w:t>
+      </w:r>
+      <w:r>
+        <w:t>、</w:t>
+      </w:r>
+      <w:r>
+        <w:rPr>
+          <w:rFonts w:hint="eastAsia"/>
+        </w:rPr>
+        <w:t>FAT</w:t>
+      </w:r>
+      <w:r>
+        <w:t>32</w:t>
+      </w:r>
+      <w:r>
+        <w:t>、</w:t>
+      </w:r>
+      <w:r>
+        <w:rPr>
+          <w:rFonts w:hint="eastAsia"/>
+        </w:rPr>
+        <w:t>NTFS</w:t>
+      </w:r>
+      <w:r>
+        <w:t>、</w:t>
+      </w:r>
+      <w:r>
+        <w:rPr>
+          <w:rFonts w:hint="eastAsia"/>
+        </w:rPr>
+        <w:t>EXT</w:t>
+      </w:r>
+      <w:r>
+        <w:t>2</w:t>
+      </w:r>
+      <w:r>
+        <w:t>、</w:t>
+      </w:r>
+      <w:r>
+        <w:rPr>
+          <w:rFonts w:hint="eastAsia"/>
+        </w:rPr>
+        <w:t>EXT</w:t>
+      </w:r>
+      <w:r>
+        <w:t>3</w:t>
+      </w:r>
+      <w:r>
+        <w:t>、</w:t>
+      </w:r>
+      <w:r>
+        <w:rPr>
+          <w:rFonts w:hint="eastAsia"/>
+        </w:rPr>
+        <w:t>EXT</w:t>
+      </w:r>
+      <w:r>
+        <w:t>4</w:t>
+      </w:r>
+      <w:r>
+        <w:rPr>
+          <w:rFonts w:hint="eastAsia"/>
+        </w:rPr>
+        <w:t>等</w:t>
+      </w:r>
+      <w:r>
+        <w:t>）</w:t>
+      </w:r>
+      <w:r>
+        <w:t>，</w:t>
+      </w:r>
+      <w:r>
+        <w:rPr>
+          <w:rFonts w:hint="eastAsia"/>
+        </w:rPr>
+        <w:t>在</w:t>
+      </w:r>
+      <w:r>
+        <w:t>磁盘的特定区域写入</w:t>
+      </w:r>
+      <w:r>
+        <w:t>特定数据</w:t>
+      </w:r>
+      <w:r>
+        <w:t>，</w:t>
+      </w:r>
+      <w:r>
+        <w:rPr>
+          <w:rFonts w:hint="eastAsia"/>
+        </w:rPr>
+        <w:t>在</w:t>
+      </w:r>
+      <w:r>
+        <w:t>分区中</w:t>
+      </w:r>
+      <w:r>
+        <w:t>划出</w:t>
+      </w:r>
+      <w:r>
+        <w:t>一片</w:t>
+      </w:r>
+      <w:r>
+        <w:t>用于存放</w:t>
+      </w:r>
+      <w:r>
+        <w:t>文件分配表</w:t>
+      </w:r>
+      <w:r>
+        <w:t>、</w:t>
+      </w:r>
+      <w:r>
+        <w:t>目录表</w:t>
+      </w:r>
+      <w:r>
+        <w:t>等</w:t>
+      </w:r>
+      <w:r>
+        <w:t>用于</w:t>
+      </w:r>
+      <w:r>
+        <w:t>文件管理的磁盘空间</w:t>
+      </w:r>
+      <w:r>
+        <w:t>。</w:t>
+      </w:r>
+    </w:p>
+    <w:p/>
+    <w:p>
+      <w:pPr>
+        <w:rPr>
+          <w:rFonts w:hint="eastAsia"/>
+        </w:rPr>
+      </w:pPr>
+    </w:p>
+    <w:p>
+      <w:r>
+        <w:t>硬件设备文件名</w:t>
+      </w:r>
+      <w:r>
+        <w:t>：</w:t>
+      </w:r>
+      <w:r>
+        <w:t>(</w:t>
+      </w:r>
+      <w:r>
+        <w:t xml:space="preserve">/dev </w:t>
+      </w:r>
+      <w:r>
+        <w:t>：</w:t>
+      </w:r>
+      <w:r>
+        <w:rPr>
+          <w:rFonts w:hint="eastAsia"/>
+        </w:rPr>
+        <w:t>专门</w:t>
+      </w:r>
+      <w:r>
+        <w:t>用来存放硬件</w:t>
+      </w:r>
+      <w:r>
+        <w:t>文件</w:t>
+      </w:r>
+      <w:r>
+        <w:t>)</w:t>
+      </w:r>
+    </w:p>
+    <w:tbl>
+      <w:tblPr>
+        <w:tblStyle w:val="a6"/>
+        <w:tblW w:w="0" w:type="auto"/>
+        <w:tblLook w:val="04A0" w:firstRow="1" w:lastRow="0" w:firstColumn="1" w:lastColumn="0" w:noHBand="0" w:noVBand="1"/>
+      </w:tblPr>
+      <w:tblGrid>
+        <w:gridCol w:w="5225"/>
+        <w:gridCol w:w="5225"/>
+      </w:tblGrid>
+      <w:tr>
+        <w:tc>
+          <w:tcPr>
+            <w:tcW w:w="5225" w:type="dxa"/>
+          </w:tcPr>
+          <w:p>
+            <w:pPr>
+              <w:rPr>
+                <w:rFonts w:hint="eastAsia"/>
+              </w:rPr>
+            </w:pPr>
+            <w:r>
+              <w:t>硬件</w:t>
+            </w:r>
+          </w:p>
+        </w:tc>
+        <w:tc>
+          <w:tcPr>
+            <w:tcW w:w="5225" w:type="dxa"/>
+          </w:tcPr>
+          <w:p>
+            <w:pPr>
+              <w:rPr>
+                <w:rFonts w:hint="eastAsia"/>
+              </w:rPr>
+            </w:pPr>
+            <w:r>
+              <w:rPr>
+                <w:rFonts w:hint="eastAsia"/>
+              </w:rPr>
+              <w:t>设备</w:t>
+            </w:r>
+            <w:r>
+              <w:t>文件名</w:t>
+            </w:r>
+          </w:p>
+        </w:tc>
+      </w:tr>
+      <w:tr>
+        <w:tc>
+          <w:tcPr>
+            <w:tcW w:w="5225" w:type="dxa"/>
+          </w:tcPr>
+          <w:p>
+            <w:pPr>
+              <w:rPr>
+                <w:rFonts w:hint="eastAsia"/>
+              </w:rPr>
+            </w:pPr>
+            <w:r>
+              <w:t>IDE</w:t>
+            </w:r>
+            <w:r>
+              <w:t>硬盘</w:t>
+            </w:r>
+          </w:p>
+        </w:tc>
+        <w:tc>
+          <w:tcPr>
+            <w:tcW w:w="5225" w:type="dxa"/>
+          </w:tcPr>
+          <w:p>
+            <w:r>
+              <w:t>/dev</w:t>
+            </w:r>
+            <w:r>
+              <w:t>/hd[</w:t>
+            </w:r>
+            <w:r>
+              <w:t>a-d</w:t>
+            </w:r>
+            <w:r>
+              <w:t>]</w:t>
+            </w:r>
+          </w:p>
+        </w:tc>
+      </w:tr>
+      <w:tr>
+        <w:tc>
+          <w:tcPr>
+            <w:tcW w:w="5225" w:type="dxa"/>
+          </w:tcPr>
+          <w:p>
+            <w:pPr>
+              <w:rPr>
+                <w:rFonts w:hint="eastAsia"/>
+              </w:rPr>
+            </w:pPr>
+            <w:r>
+              <w:t>SCSI/SATA</w:t>
+            </w:r>
+            <w:r>
+              <w:t>/USB</w:t>
+            </w:r>
+            <w:r>
+              <w:rPr>
+                <w:rFonts w:hint="eastAsia"/>
+              </w:rPr>
+              <w:t>硬盘</w:t>
+            </w:r>
+          </w:p>
+        </w:tc>
+        <w:tc>
+          <w:tcPr>
+            <w:tcW w:w="5225" w:type="dxa"/>
+          </w:tcPr>
+          <w:p>
+            <w:r>
+              <w:t>/dev/sd[a-p]</w:t>
+            </w:r>
+          </w:p>
+        </w:tc>
+      </w:tr>
+      <w:tr>
+        <w:tc>
+          <w:tcPr>
+            <w:tcW w:w="5225" w:type="dxa"/>
+          </w:tcPr>
+          <w:p>
+            <w:pPr>
+              <w:rPr>
+                <w:rFonts w:hint="eastAsia"/>
+              </w:rPr>
+            </w:pPr>
+            <w:r>
+              <w:rPr>
+                <w:rFonts w:hint="eastAsia"/>
+              </w:rPr>
+              <w:t>光驱</w:t>
+            </w:r>
+          </w:p>
+        </w:tc>
+        <w:tc>
+          <w:tcPr>
+            <w:tcW w:w="5225" w:type="dxa"/>
+          </w:tcPr>
+          <w:p>
+            <w:r>
+              <w:t>/dev/</w:t>
+            </w:r>
+            <w:r>
+              <w:t>cdrom</w:t>
+            </w:r>
+            <w:r>
+              <w:rPr>
+                <w:rFonts w:hint="eastAsia"/>
+              </w:rPr>
+              <w:t>或</w:t>
+            </w:r>
+            <w:r>
+              <w:t>/dev/hdc</w:t>
+            </w:r>
+          </w:p>
+        </w:tc>
+      </w:tr>
+      <w:tr>
+        <w:tc>
+          <w:tcPr>
+            <w:tcW w:w="5225" w:type="dxa"/>
+          </w:tcPr>
+          <w:p>
+            <w:pPr>
+              <w:rPr>
+                <w:rFonts w:hint="eastAsia"/>
+              </w:rPr>
+            </w:pPr>
+            <w:r>
+              <w:rPr>
+                <w:rFonts w:hint="eastAsia"/>
+              </w:rPr>
+              <w:t>软盘</w:t>
+            </w:r>
+          </w:p>
+        </w:tc>
+        <w:tc>
+          <w:tcPr>
+            <w:tcW w:w="5225" w:type="dxa"/>
+          </w:tcPr>
+          <w:p>
+            <w:r>
+              <w:t>/dev</w:t>
+            </w:r>
+            <w:r>
+              <w:t>/fd[0-1]</w:t>
+            </w:r>
+          </w:p>
+        </w:tc>
+      </w:tr>
+      <w:tr>
+        <w:tc>
+          <w:tcPr>
+            <w:tcW w:w="5225" w:type="dxa"/>
+          </w:tcPr>
+          <w:p>
+            <w:r>
+              <w:t>打印机</w:t>
+            </w:r>
+            <w:r>
+              <w:t>（</w:t>
+            </w:r>
+            <w:r>
+              <w:t>25</w:t>
+            </w:r>
+            <w:r>
+              <w:rPr>
+                <w:rFonts w:hint="eastAsia"/>
+              </w:rPr>
+              <w:t>针</w:t>
+            </w:r>
+            <w:r>
+              <w:t>）</w:t>
+            </w:r>
+          </w:p>
+        </w:tc>
+        <w:tc>
+          <w:tcPr>
+            <w:tcW w:w="5225" w:type="dxa"/>
+          </w:tcPr>
+          <w:p>
+            <w:r>
+              <w:t>/</w:t>
+            </w:r>
+            <w:r>
+              <w:t>dev/l</w:t>
+            </w:r>
+            <w:r>
+              <w:t>p[0-2]</w:t>
+            </w:r>
+          </w:p>
+        </w:tc>
+      </w:tr>
+      <w:tr>
+        <w:tc>
+          <w:tcPr>
+            <w:tcW w:w="5225" w:type="dxa"/>
+          </w:tcPr>
+          <w:p>
+            <w:r>
+              <w:rPr>
+                <w:rFonts w:hint="eastAsia"/>
+              </w:rPr>
+              <w:t>打印机</w:t>
+            </w:r>
+            <w:r>
+              <w:t>（</w:t>
+            </w:r>
+            <w:r>
+              <w:t>USB</w:t>
+            </w:r>
+            <w:r>
+              <w:t>）</w:t>
+            </w:r>
+          </w:p>
+        </w:tc>
+        <w:tc>
+          <w:tcPr>
+            <w:tcW w:w="5225" w:type="dxa"/>
+          </w:tcPr>
+          <w:p>
+            <w:r>
+              <w:t>/dev/usb/lp</w:t>
+            </w:r>
+            <w:r>
+              <w:t>[0-15]</w:t>
+            </w:r>
+          </w:p>
+        </w:tc>
+      </w:tr>
+      <w:tr>
+        <w:tc>
+          <w:tcPr>
+            <w:tcW w:w="5225" w:type="dxa"/>
+          </w:tcPr>
+          <w:p>
+            <w:pPr>
+              <w:rPr>
+                <w:rFonts w:hint="eastAsia"/>
+              </w:rPr>
+            </w:pPr>
+            <w:r>
+              <w:rPr>
+                <w:rFonts w:hint="eastAsia"/>
+              </w:rPr>
+              <w:t>鼠标</w:t>
+            </w:r>
+          </w:p>
+        </w:tc>
+        <w:tc>
+          <w:tcPr>
+            <w:tcW w:w="5225" w:type="dxa"/>
+          </w:tcPr>
+          <w:p>
+            <w:r>
+              <w:t>/dev</w:t>
+            </w:r>
+            <w:r>
+              <w:t>/mouse</w:t>
+            </w:r>
+          </w:p>
+        </w:tc>
+      </w:tr>
+    </w:tbl>
+    <w:p>
+      <w:pPr>
+        <w:rPr>
+          <w:rFonts w:hint="eastAsia"/>
+        </w:rPr>
+      </w:pPr>
+    </w:p>
+    <w:p/>
+    <w:p>
+      <w:r>
+        <w:t>分区</w:t>
+      </w:r>
+      <w:r>
+        <w:t>设备文件名</w:t>
+      </w:r>
+    </w:p>
+    <w:p>
+      <w:pPr>
+        <w:ind w:firstLine="420"/>
+        <w:rPr>
+          <w:rFonts w:hint="eastAsia"/>
+        </w:rPr>
+      </w:pPr>
+      <w:r>
+        <w:t>设备文件名</w:t>
+      </w:r>
+      <w:r>
+        <w:t>：</w:t>
+      </w:r>
+    </w:p>
+    <w:p>
+      <w:pPr>
+        <w:ind w:left="420" w:firstLine="420"/>
+      </w:pPr>
+      <w:r>
+        <w:t>/dev/</w:t>
+      </w:r>
+      <w:r>
+        <w:t>hda1</w:t>
+      </w:r>
+      <w:r>
+        <w:t xml:space="preserve">  </w:t>
+      </w:r>
+      <w:r>
+        <w:t>(</w:t>
+      </w:r>
+      <w:r>
+        <w:t>IDE</w:t>
+      </w:r>
+      <w:r>
+        <w:rPr>
+          <w:rFonts w:hint="eastAsia"/>
+        </w:rPr>
+        <w:t>硬件</w:t>
+      </w:r>
+      <w:r>
+        <w:t>接口</w:t>
+      </w:r>
+      <w:r>
+        <w:t>)</w:t>
+      </w:r>
+    </w:p>
+    <w:p>
+      <w:pPr>
+        <w:ind w:left="420" w:firstLine="420"/>
+      </w:pPr>
+      <w:r>
+        <w:t>/dev/sda1</w:t>
+      </w:r>
+      <w:r>
+        <w:t xml:space="preserve">  (</w:t>
+      </w:r>
+      <w:r>
+        <w:t>SCSI</w:t>
+      </w:r>
+      <w:r>
+        <w:rPr>
+          <w:rFonts w:hint="eastAsia"/>
+        </w:rPr>
+        <w:t>硬盘</w:t>
+      </w:r>
+      <w:r>
+        <w:t>接口</w:t>
+      </w:r>
+      <w:r>
+        <w:t>、</w:t>
+      </w:r>
+      <w:r>
+        <w:rPr>
+          <w:rFonts w:hint="eastAsia"/>
+        </w:rPr>
+        <w:t>SATA</w:t>
+      </w:r>
+      <w:r>
+        <w:t>硬盘</w:t>
+      </w:r>
+      <w:r>
+        <w:t>接口</w:t>
+      </w:r>
+      <w:r>
+        <w:t>)</w:t>
+      </w:r>
+    </w:p>
+    <w:p>
+      <w:pPr>
+        <w:rPr>
+          <w:rFonts w:hint="eastAsia"/>
+        </w:rPr>
+      </w:pPr>
+    </w:p>
+    <w:p>
+      <w:r>
+        <w:t>挂载</w:t>
+      </w:r>
+    </w:p>
+    <w:p>
+      <w:pPr>
+        <w:ind w:firstLine="420"/>
+      </w:pPr>
+      <w:r>
+        <w:t>必须分区</w:t>
+      </w:r>
+      <w:r>
+        <w:t>：</w:t>
+      </w:r>
+    </w:p>
+    <w:p>
+      <w:pPr>
+        <w:ind w:left="420" w:firstLine="420"/>
+      </w:pPr>
+      <w:r>
+        <w:t xml:space="preserve">/ </w:t>
+      </w:r>
+      <w:r>
+        <w:t>（根分区）</w:t>
+      </w:r>
+    </w:p>
+    <w:p>
+      <w:pPr>
+        <w:ind w:left="420" w:firstLine="420"/>
+      </w:pPr>
+      <w:r>
+        <w:rPr>
+          <w:rFonts w:hint="eastAsia"/>
+        </w:rPr>
+        <w:t>swap</w:t>
+      </w:r>
+      <w:r>
+        <w:t>分区</w:t>
+      </w:r>
+      <w:r>
+        <w:t>（</w:t>
+      </w:r>
+      <w:r>
+        <w:t>交换分区</w:t>
+      </w:r>
+      <w:r>
+        <w:t>，</w:t>
+      </w:r>
+      <w:r>
+        <w:rPr>
+          <w:rFonts w:hint="eastAsia"/>
+        </w:rPr>
+        <w:t>内存</w:t>
+      </w:r>
+      <w:r>
+        <w:t>2</w:t>
+      </w:r>
+      <w:r>
+        <w:rPr>
+          <w:rFonts w:hint="eastAsia"/>
+        </w:rPr>
+        <w:t>倍</w:t>
+      </w:r>
+      <w:r>
+        <w:t>，</w:t>
+      </w:r>
+      <w:r>
+        <w:rPr>
+          <w:rFonts w:hint="eastAsia"/>
+        </w:rPr>
+        <w:t>不</w:t>
+      </w:r>
+      <w:r>
+        <w:t>超过</w:t>
+      </w:r>
+      <w:r>
+        <w:t>2</w:t>
+      </w:r>
+      <w:r>
+        <w:rPr>
+          <w:rFonts w:hint="eastAsia"/>
+        </w:rPr>
+        <w:t>GB</w:t>
+      </w:r>
+      <w:r>
+        <w:t>。</w:t>
+      </w:r>
+      <w:r>
+        <w:t>内存</w:t>
+      </w:r>
+      <w:r>
+        <w:t>2</w:t>
+      </w:r>
+      <w:r>
+        <w:rPr>
+          <w:rFonts w:hint="eastAsia"/>
+        </w:rPr>
+        <w:t>G</w:t>
+      </w:r>
+      <w:r>
+        <w:t>以上</w:t>
+      </w:r>
+      <w:r>
+        <w:t>，</w:t>
+      </w:r>
+      <w:r>
+        <w:t>swap</w:t>
+      </w:r>
+      <w:r>
+        <w:t>分区</w:t>
+      </w:r>
+      <w:r>
+        <w:t>和内存一样</w:t>
+      </w:r>
+      <w:r>
+        <w:t>大</w:t>
+      </w:r>
+      <w:r>
+        <w:t>）</w:t>
+      </w:r>
+    </w:p>
+    <w:p>
+      <w:pPr>
+        <w:ind w:firstLine="420"/>
+      </w:pPr>
+      <w:r>
+        <w:t>推荐</w:t>
+      </w:r>
+      <w:r>
+        <w:t>分区</w:t>
+      </w:r>
+      <w:r>
+        <w:t>：</w:t>
+      </w:r>
+    </w:p>
+    <w:p>
+      <w:pPr>
+        <w:ind w:left="420" w:firstLine="420"/>
+      </w:pPr>
+      <w:r>
+        <w:t>/boot</w:t>
+      </w:r>
+      <w:r>
+        <w:t xml:space="preserve"> </w:t>
+      </w:r>
+      <w:r>
+        <w:t xml:space="preserve"> </w:t>
+      </w:r>
+      <w:r>
+        <w:t>（</w:t>
+      </w:r>
+      <w:r>
+        <w:t>启动分区</w:t>
+      </w:r>
+      <w:r>
+        <w:t>，</w:t>
+      </w:r>
+      <w:r>
+        <w:t>200</w:t>
+      </w:r>
+      <w:r>
+        <w:rPr>
+          <w:rFonts w:hint="eastAsia"/>
+        </w:rPr>
+        <w:t>MB</w:t>
+      </w:r>
+      <w:r>
+        <w:t>）</w:t>
+      </w:r>
+    </w:p>
+    <w:p>
+      <w:pPr>
+        <w:ind w:left="420" w:firstLine="420"/>
+        <w:rPr>
+          <w:rFonts w:hint="eastAsia"/>
+        </w:rPr>
+      </w:pPr>
+    </w:p>
+    <w:p/>
+    <w:p>
+      <w:r>
+        <w:t>文件系统结构</w:t>
+      </w:r>
+      <w:r>
+        <w:t>：</w:t>
+      </w:r>
+      <w:r>
+        <w:t xml:space="preserve"> </w:t>
+      </w:r>
+    </w:p>
+    <w:p>
+      <w:pPr>
+        <w:ind w:firstLine="420"/>
+      </w:pPr>
+      <w:r>
+        <w:rPr>
+          <w:rFonts w:hint="eastAsia"/>
+        </w:rPr>
+        <w:t>从</w:t>
+      </w:r>
+      <w:r>
+        <w:t>磁盘</w:t>
+      </w:r>
+      <w:r>
+        <w:rPr>
+          <w:rFonts w:hint="eastAsia"/>
+        </w:rPr>
+        <w:t>来</w:t>
+      </w:r>
+      <w:r>
+        <w:t>看</w:t>
+      </w:r>
+      <w:r>
+        <w:t>，</w:t>
+      </w:r>
+      <w:r>
+        <w:t>属于</w:t>
+      </w:r>
+      <w:r>
+        <w:t>不同分区</w:t>
+      </w:r>
+      <w:r>
+        <w:t>。</w:t>
+      </w:r>
+    </w:p>
+    <w:p>
+      <w:pPr>
+        <w:ind w:firstLine="420"/>
+      </w:pPr>
+      <w:r>
+        <w:rPr>
+          <w:rFonts w:hint="eastAsia"/>
+        </w:rPr>
+        <w:t>从</w:t>
+      </w:r>
+      <w:r>
+        <w:t>系统来看</w:t>
+      </w:r>
+      <w:r>
+        <w:t>，</w:t>
+      </w:r>
+      <w:r>
+        <w:t>/home</w:t>
+      </w:r>
+      <w:r>
+        <w:t>、</w:t>
+      </w:r>
+      <w:r>
+        <w:t>/</w:t>
+      </w:r>
+      <w:r>
+        <w:t>etc</w:t>
+      </w:r>
+      <w:r>
+        <w:t>、</w:t>
+      </w:r>
+      <w:r>
+        <w:t>/</w:t>
+      </w:r>
+      <w:r>
+        <w:rPr>
+          <w:rFonts w:hint="eastAsia"/>
+        </w:rPr>
+        <w:t>boot</w:t>
+      </w:r>
+      <w:r>
+        <w:t xml:space="preserve"> </w:t>
+      </w:r>
+      <w:r>
+        <w:t xml:space="preserve"> </w:t>
+      </w:r>
+      <w:r>
+        <w:t>都属于</w:t>
+      </w:r>
+      <w:r>
+        <w:t>/</w:t>
+      </w:r>
+      <w:r>
+        <w:t>根</w:t>
+      </w:r>
+      <w:r>
+        <w:t>目录下</w:t>
+      </w:r>
+      <w:r>
+        <w:t>。</w:t>
+      </w:r>
+    </w:p>
+    <w:p>
+      <w:pPr>
+        <w:jc w:val="center"/>
+      </w:pPr>
+      <w:r>
+        <w:lastRenderedPageBreak/>
+        <w:drawing>
+          <wp:inline distT="0" distB="0" distL="0" distR="0" wp14:anchorId="05BBA5B2" wp14:editId="32951370">
+            <wp:extent cx="4280535" cy="1544431"/>
+            <wp:effectExtent l="0" t="0" r="12065" b="5080"/>
+            <wp:docPr id="11" name="图片 11"/>
+            <wp:cNvGraphicFramePr>
+              <a:graphicFrameLocks xmlns:a="http://schemas.openxmlformats.org/drawingml/2006/main" noChangeAspect="1"/>
+            </wp:cNvGraphicFramePr>
+            <a:graphic xmlns:a="http://schemas.openxmlformats.org/drawingml/2006/main">
+              <a:graphicData uri="http://schemas.openxmlformats.org/drawingml/2006/picture">
+                <pic:pic xmlns:pic="http://schemas.openxmlformats.org/drawingml/2006/picture">
+                  <pic:nvPicPr>
+                    <pic:cNvPr id="1" name=""/>
+                    <pic:cNvPicPr/>
+                  </pic:nvPicPr>
+                  <pic:blipFill>
+                    <a:blip r:embed="rId6"/>
+                    <a:stretch>
+                      <a:fillRect/>
+                    </a:stretch>
+                  </pic:blipFill>
+                  <pic:spPr>
+                    <a:xfrm>
+                      <a:off x="0" y="0"/>
+                      <a:ext cx="4323767" cy="1560029"/>
+                    </a:xfrm>
+                    <a:prstGeom prst="rect">
+                      <a:avLst/>
+                    </a:prstGeom>
+                  </pic:spPr>
+                </pic:pic>
+              </a:graphicData>
+            </a:graphic>
+          </wp:inline>
+        </w:drawing>
+      </w:r>
+    </w:p>
+    <w:p/>
+    <w:p>
+      <w:r>
+        <w:t>分区</w:t>
+      </w:r>
+      <w:r>
+        <w:t>：</w:t>
+      </w:r>
+      <w:r>
+        <w:rPr>
+          <w:rFonts w:hint="eastAsia"/>
+        </w:rPr>
+        <w:t>把</w:t>
+      </w:r>
+      <w:r>
+        <w:t>硬盘</w:t>
+      </w:r>
+      <w:r>
+        <w:t>分为小的逻辑分区</w:t>
+      </w:r>
+    </w:p>
+    <w:p>
+      <w:r>
+        <w:rPr>
+          <w:rFonts w:hint="eastAsia"/>
+        </w:rPr>
+        <w:t>格式化</w:t>
+      </w:r>
+      <w:r>
+        <w:t>：</w:t>
+      </w:r>
+      <w:r>
+        <w:t>写入</w:t>
+      </w:r>
+      <w:r>
+        <w:t>文件系统</w:t>
+      </w:r>
+    </w:p>
+    <w:p>
+      <w:r>
+        <w:t>分区设备文件</w:t>
+      </w:r>
+      <w:r>
+        <w:t>名</w:t>
+      </w:r>
+      <w:r>
+        <w:t>：</w:t>
+      </w:r>
+      <w:r>
+        <w:t>给</w:t>
+      </w:r>
+      <w:r>
+        <w:t>每个分区定义</w:t>
+      </w:r>
+      <w:r>
+        <w:t>设备文件名</w:t>
+      </w:r>
+    </w:p>
+    <w:p>
+      <w:pPr>
+        <w:rPr>
+          <w:rFonts w:hint="eastAsia"/>
+        </w:rPr>
+      </w:pPr>
+      <w:r>
+        <w:rPr>
+          <w:rFonts w:hint="eastAsia"/>
+        </w:rPr>
+        <w:t>挂载</w:t>
+      </w:r>
+      <w:r>
+        <w:t>：</w:t>
+      </w:r>
+      <w:r>
+        <w:rPr>
+          <w:rFonts w:hint="eastAsia"/>
+        </w:rPr>
+        <w:t>给</w:t>
+      </w:r>
+      <w:r>
+        <w:t>每个分区分配</w:t>
+      </w:r>
+      <w:r>
+        <w:t>挂载点</w:t>
+      </w:r>
+    </w:p>
+    <w:p>
+      <w:pPr>
+        <w:rPr>
+          <w:rFonts w:hint="eastAsia"/>
+        </w:rPr>
+      </w:pPr>
+    </w:p>
+    <w:p/>
+    <w:p>
+      <w:pPr>
+        <w:rPr>
+          <w:rFonts w:hint="eastAsia"/>
+        </w:rPr>
+      </w:pPr>
+    </w:p>
+    <w:p>
+      <w:r>
+        <w:t>centos</w:t>
+      </w:r>
+      <w:r>
+        <w:t>安装日志</w:t>
+      </w:r>
+      <w:r>
+        <w:t>：</w:t>
+      </w:r>
+    </w:p>
+    <w:p>
+      <w:pPr>
+        <w:ind w:firstLine="420"/>
+      </w:pPr>
+      <w:r>
+        <w:t>/</w:t>
+      </w:r>
+      <w:r>
+        <w:t>root</w:t>
+      </w:r>
+      <w:r>
+        <w:t>/</w:t>
+      </w:r>
+      <w:r>
+        <w:t>install.log</w:t>
+      </w:r>
+      <w:r>
+        <w:t xml:space="preserve">   : </w:t>
+      </w:r>
+      <w:r>
+        <w:rPr>
+          <w:rFonts w:hint="eastAsia"/>
+        </w:rPr>
+        <w:t>存储</w:t>
+      </w:r>
+      <w:r>
+        <w:t>了</w:t>
+      </w:r>
+      <w:r>
+        <w:t>安装在</w:t>
+      </w:r>
+      <w:r>
+        <w:t>系统中</w:t>
+      </w:r>
+      <w:r>
+        <w:t>的软件包</w:t>
+      </w:r>
+      <w:r>
+        <w:t>及其版本信息</w:t>
+      </w:r>
+      <w:r>
+        <w:t>。</w:t>
+      </w:r>
+    </w:p>
+    <w:p>
+      <w:pPr>
+        <w:ind w:firstLine="420"/>
+        <w:rPr>
+          <w:rFonts w:hint="eastAsia"/>
+        </w:rPr>
+      </w:pPr>
+      <w:r>
+        <w:t>/root/install.log</w:t>
+      </w:r>
+      <w:r>
+        <w:t>.syslog</w:t>
+      </w:r>
+      <w:r>
+        <w:t xml:space="preserve">   : </w:t>
+      </w:r>
+      <w:r>
+        <w:rPr>
+          <w:rFonts w:hint="eastAsia"/>
+        </w:rPr>
+        <w:t>存储</w:t>
+      </w:r>
+      <w:r>
+        <w:t>了安装过程</w:t>
+      </w:r>
+      <w:r>
+        <w:t>中留下的事件</w:t>
+      </w:r>
+      <w:r>
+        <w:t>记录</w:t>
+      </w:r>
+    </w:p>
+    <w:p>
+      <w:pPr>
+        <w:ind w:firstLine="420"/>
+      </w:pPr>
+      <w:r>
+        <w:t>/root</w:t>
+      </w:r>
+      <w:r>
+        <w:t>/anaconda</w:t>
+      </w:r>
+      <w:r>
+        <w:t>-ks.cfg</w:t>
+      </w:r>
+      <w:r>
+        <w:t xml:space="preserve">   :  </w:t>
+      </w:r>
+      <w:r>
+        <w:rPr>
+          <w:rFonts w:hint="eastAsia"/>
+        </w:rPr>
+        <w:t>以</w:t>
+      </w:r>
+      <w:r>
+        <w:t>Kickstart</w:t>
+      </w:r>
+      <w:r>
+        <w:rPr>
+          <w:rFonts w:hint="eastAsia"/>
+        </w:rPr>
+        <w:t>配置</w:t>
+      </w:r>
+      <w:r>
+        <w:t>文件的格式</w:t>
+      </w:r>
+      <w:r>
+        <w:t>记录安装过程</w:t>
+      </w:r>
+      <w:r>
+        <w:t>中</w:t>
+      </w:r>
+      <w:r>
+        <w:t>设置的</w:t>
+      </w:r>
+      <w:r>
+        <w:t>选项信息</w:t>
+      </w:r>
+      <w:r>
+        <w:t>。</w:t>
+      </w:r>
+    </w:p>
+    <w:p>
+      <w:pPr>
+        <w:rPr>
+          <w:rFonts w:hint="eastAsia"/>
+        </w:rPr>
+      </w:pPr>
+    </w:p>
+    <w:p/>
+    <w:p>
+      <w:pPr>
+        <w:pStyle w:val="3"/>
+      </w:pPr>
+      <w:r>
+        <w:t>Linux</w:t>
+      </w:r>
+      <w:r>
+        <w:rPr>
+          <w:rFonts w:hint="eastAsia"/>
+        </w:rPr>
+        <w:t>常用</w:t>
+      </w:r>
+      <w:r>
+        <w:t>命令</w:t>
+      </w:r>
+    </w:p>
+    <w:p>
+      <w:r>
+        <w:t>命令基本格式</w:t>
+      </w:r>
+    </w:p>
+    <w:p>
+      <w:pPr>
+        <w:ind w:firstLine="420"/>
+        <w:rPr>
+          <w:b/>
+        </w:rPr>
+      </w:pPr>
+      <w:r>
+        <w:rPr>
+          <w:b/>
+        </w:rPr>
+        <w:t>[</w:t>
+      </w:r>
+      <w:r>
+        <w:rPr>
+          <w:b/>
+        </w:rPr>
+        <w:t>root</w:t>
+      </w:r>
+      <w:r>
+        <w:rPr>
+          <w:b/>
+        </w:rPr>
+        <w:t>@</w:t>
+      </w:r>
+      <w:r>
+        <w:rPr>
+          <w:b/>
+        </w:rPr>
+        <w:t>local</w:t>
+      </w:r>
+      <w:r>
+        <w:rPr>
+          <w:b/>
+        </w:rPr>
+        <w:t>host</w:t>
+      </w:r>
+      <w:r>
+        <w:rPr>
+          <w:b/>
+        </w:rPr>
+        <w:t xml:space="preserve"> ~</w:t>
+      </w:r>
+      <w:r>
+        <w:rPr>
+          <w:b/>
+        </w:rPr>
+        <w:t>]</w:t>
+      </w:r>
+      <w:r>
+        <w:rPr>
+          <w:b/>
+        </w:rPr>
+        <w:t>#</w:t>
+      </w:r>
+    </w:p>
+    <w:p>
+      <w:pPr>
+        <w:ind w:firstLine="420"/>
+        <w:rPr>
+          <w:rFonts w:hint="eastAsia"/>
+        </w:rPr>
+      </w:pPr>
+      <w:r>
+        <w:t>root</w:t>
+      </w:r>
+      <w:r>
+        <w:t>代表</w:t>
+      </w:r>
+      <w:r>
+        <w:t>当前登录用户</w:t>
+      </w:r>
+    </w:p>
+    <w:p>
+      <w:pPr>
+        <w:ind w:firstLine="420"/>
       </w:pPr>
       <w:bookmarkStart w:id="0" w:name="_GoBack"/>
       <w:bookmarkEnd w:id="0"/>
-    </w:p>
-    <w:p>
-      <w:pPr>
-        <w:rPr>
-          <w:rFonts w:hint="eastAsia"/>
-        </w:rPr>
-      </w:pPr>
+      <w:r>
+        <w:t>Linux</w:t>
+      </w:r>
+      <w:r>
+        <w:t>中</w:t>
+      </w:r>
+      <w:r>
+        <w:t>，</w:t>
+      </w:r>
+      <w:r>
+        <w:rPr>
+          <w:rFonts w:hint="eastAsia"/>
+        </w:rPr>
+        <w:t>管理员</w:t>
+      </w:r>
+      <w:r>
+        <w:t>账号</w:t>
+      </w:r>
+      <w:r>
+        <w:t>是</w:t>
+      </w:r>
+      <w:r>
+        <w:t>root</w:t>
+      </w:r>
+    </w:p>
+    <w:p>
+      <w:pPr>
+        <w:rPr>
+          <w:rFonts w:hint="eastAsia"/>
+        </w:rPr>
+      </w:pPr>
+    </w:p>
+    <w:p>
+      <w:r>
+        <w:t>文件处理命令</w:t>
+      </w:r>
+    </w:p>
+    <w:p>
+      <w:r>
+        <w:rPr>
+          <w:rFonts w:hint="eastAsia"/>
+        </w:rPr>
+        <w:t>文件</w:t>
+      </w:r>
+      <w:r>
+        <w:t>搜索命令</w:t>
+      </w:r>
+    </w:p>
+    <w:p>
+      <w:r>
+        <w:rPr>
+          <w:rFonts w:hint="eastAsia"/>
+        </w:rPr>
+        <w:t>帮助</w:t>
+      </w:r>
+      <w:r>
+        <w:t>命令</w:t>
+      </w:r>
+    </w:p>
+    <w:p>
+      <w:r>
+        <w:rPr>
+          <w:rFonts w:hint="eastAsia"/>
+        </w:rPr>
+        <w:t>压缩</w:t>
+      </w:r>
+      <w:r>
+        <w:t>与解压缩命令</w:t>
+      </w:r>
+    </w:p>
+    <w:p>
+      <w:r>
+        <w:rPr>
+          <w:rFonts w:hint="eastAsia"/>
+        </w:rPr>
+        <w:t>关机</w:t>
+      </w:r>
+      <w:r>
+        <w:t>和重启命令</w:t>
+      </w:r>
+    </w:p>
+    <w:p>
+      <w:pPr>
+        <w:rPr>
+          <w:rFonts w:hint="eastAsia"/>
+        </w:rPr>
+      </w:pPr>
+      <w:r>
+        <w:rPr>
+          <w:rFonts w:hint="eastAsia"/>
+        </w:rPr>
+        <w:t>其他</w:t>
+      </w:r>
+      <w:r>
+        <w:t>常用命令</w:t>
+      </w:r>
     </w:p>
     <w:p>
       <w:pPr>
@@ -11584,6 +15322,52 @@
       <w:szCs w:val="44"/>
     </w:rPr>
   </w:style>
+  <w:style w:type="paragraph" w:styleId="2">
+    <w:name w:val="heading 2"/>
+    <w:basedOn w:val="a"/>
+    <w:next w:val="a"/>
+    <w:link w:val="20"/>
+    <w:uiPriority w:val="9"/>
+    <w:unhideWhenUsed/>
+    <w:qFormat/>
+    <w:rsid w:val="003A4294"/>
+    <w:pPr>
+      <w:keepNext/>
+      <w:keepLines/>
+      <w:spacing w:before="260" w:after="260" w:line="416" w:lineRule="auto"/>
+      <w:outlineLvl w:val="1"/>
+    </w:pPr>
+    <w:rPr>
+      <w:rFonts w:asciiTheme="majorHAnsi" w:eastAsiaTheme="majorEastAsia" w:hAnsiTheme="majorHAnsi" w:cstheme="majorBidi"/>
+      <w:b/>
+      <w:bCs/>
+      <w:sz w:val="32"/>
+      <w:szCs w:val="32"/>
+    </w:rPr>
+  </w:style>
+  <w:style w:type="paragraph" w:styleId="3">
+    <w:name w:val="heading 3"/>
+    <w:basedOn w:val="a"/>
+    <w:next w:val="a"/>
+    <w:link w:val="30"/>
+    <w:uiPriority w:val="9"/>
+    <w:semiHidden/>
+    <w:unhideWhenUsed/>
+    <w:qFormat/>
+    <w:rsid w:val="00F72BCF"/>
+    <w:pPr>
+      <w:keepNext/>
+      <w:keepLines/>
+      <w:spacing w:before="260" w:after="260" w:line="416" w:lineRule="auto"/>
+      <w:outlineLvl w:val="2"/>
+    </w:pPr>
+    <w:rPr>
+      <w:b/>
+      <w:bCs/>
+      <w:sz w:val="32"/>
+      <w:szCs w:val="32"/>
+    </w:rPr>
+  </w:style>
   <w:style w:type="character" w:default="1" w:styleId="a0">
     <w:name w:val="Default Paragraph Font"/>
     <w:uiPriority w:val="1"/>
@@ -11980,7 +15764,7 @@
       </w:tcPr>
     </w:tblStylePr>
   </w:style>
-  <w:style w:type="table" w:styleId="3">
+  <w:style w:type="table" w:styleId="31">
     <w:name w:val="Plain Table 3"/>
     <w:basedOn w:val="a1"/>
     <w:uiPriority w:val="43"/>
@@ -12076,6 +15860,34 @@
         </w:tcBorders>
       </w:tcPr>
     </w:tblStylePr>
+  </w:style>
+  <w:style w:type="character" w:customStyle="1" w:styleId="20">
+    <w:name w:val="标题 2字符"/>
+    <w:basedOn w:val="a0"/>
+    <w:link w:val="2"/>
+    <w:uiPriority w:val="9"/>
+    <w:rsid w:val="003A4294"/>
+    <w:rPr>
+      <w:rFonts w:asciiTheme="majorHAnsi" w:eastAsiaTheme="majorEastAsia" w:hAnsiTheme="majorHAnsi" w:cstheme="majorBidi"/>
+      <w:b/>
+      <w:bCs/>
+      <w:sz w:val="32"/>
+      <w:szCs w:val="32"/>
+    </w:rPr>
+  </w:style>
+  <w:style w:type="character" w:customStyle="1" w:styleId="30">
+    <w:name w:val="标题 3字符"/>
+    <w:basedOn w:val="a0"/>
+    <w:link w:val="3"/>
+    <w:uiPriority w:val="9"/>
+    <w:semiHidden/>
+    <w:rsid w:val="00F72BCF"/>
+    <w:rPr>
+      <w:b/>
+      <w:bCs/>
+      <w:sz w:val="32"/>
+      <w:szCs w:val="32"/>
+    </w:rPr>
   </w:style>
 </w:styles>
 </file>
@@ -12346,7 +16158,7 @@
 </file>
 
 <file path=customXml/itemProps1.xml><?xml version="1.0" encoding="utf-8"?>
-<ds:datastoreItem xmlns:ds="http://schemas.openxmlformats.org/officeDocument/2006/customXml" ds:itemID="{B062BD3F-3FC9-C341-A3F2-1D73E51EF9B8}">
+<ds:datastoreItem xmlns:ds="http://schemas.openxmlformats.org/officeDocument/2006/customXml" ds:itemID="{9398FF6D-93DC-374C-8EF3-578B4085882E}">
   <ds:schemaRefs>
     <ds:schemaRef ds:uri="http://schemas.openxmlformats.org/officeDocument/2006/bibliography"/>
   </ds:schemaRefs>

--- a/docs/shell.docx
+++ b/docs/shell.docx
@@ -345,8 +345,17 @@
           <w:sz w:val="28"/>
           <w:szCs w:val="28"/>
         </w:rPr>
-        <w:t>.sh</w:t>
-      </w:r>
+        <w:t>.</w:t>
+      </w:r>
+      <w:proofErr w:type="spellStart"/>
+      <w:r>
+        <w:rPr>
+          <w:sz w:val="28"/>
+          <w:szCs w:val="28"/>
+        </w:rPr>
+        <w:t>sh</w:t>
+      </w:r>
+      <w:proofErr w:type="spellEnd"/>
       <w:r>
         <w:rPr>
           <w:sz w:val="28"/>
@@ -725,8 +734,17 @@
           <w:sz w:val="28"/>
           <w:szCs w:val="28"/>
         </w:rPr>
-        <w:t>.sh</w:t>
-      </w:r>
+        <w:t>.</w:t>
+      </w:r>
+      <w:proofErr w:type="spellStart"/>
+      <w:r>
+        <w:rPr>
+          <w:sz w:val="28"/>
+          <w:szCs w:val="28"/>
+        </w:rPr>
+        <w:t>sh</w:t>
+      </w:r>
+      <w:proofErr w:type="spellEnd"/>
       <w:r>
         <w:rPr>
           <w:sz w:val="28"/>
@@ -772,12 +790,21 @@
                 <w:szCs w:val="28"/>
               </w:rPr>
             </w:pPr>
+            <w:proofErr w:type="gramStart"/>
             <w:r>
               <w:rPr>
                 <w:sz w:val="28"/>
                 <w:szCs w:val="28"/>
               </w:rPr>
-              <w:t>#!/bin/bash</w:t>
+              <w:t>#!/</w:t>
+            </w:r>
+            <w:proofErr w:type="gramEnd"/>
+            <w:r>
+              <w:rPr>
+                <w:sz w:val="28"/>
+                <w:szCs w:val="28"/>
+              </w:rPr>
+              <w:t>bin/bash</w:t>
             </w:r>
           </w:p>
           <w:p>
@@ -891,6 +918,8 @@
                 <w:szCs w:val="28"/>
               </w:rPr>
             </w:pPr>
+            <w:proofErr w:type="spellStart"/>
+            <w:proofErr w:type="gramStart"/>
             <w:r>
               <w:rPr>
                 <w:rFonts w:ascii="Monaco" w:hAnsi="Monaco" w:cs="Monaco"/>
@@ -898,7 +927,38 @@
                 <w:kern w:val="0"/>
                 <w:szCs w:val="28"/>
               </w:rPr>
-              <w:t>bogon:Desktop apple$ chmod +x ./t.sh</w:t>
+              <w:t>bogon:Desktop</w:t>
+            </w:r>
+            <w:proofErr w:type="spellEnd"/>
+            <w:proofErr w:type="gramEnd"/>
+            <w:r>
+              <w:rPr>
+                <w:rFonts w:ascii="Monaco" w:hAnsi="Monaco" w:cs="Monaco"/>
+                <w:color w:val="F2F2F2"/>
+                <w:kern w:val="0"/>
+                <w:szCs w:val="28"/>
+              </w:rPr>
+              <w:t xml:space="preserve"> apple$ </w:t>
+            </w:r>
+            <w:proofErr w:type="spellStart"/>
+            <w:r>
+              <w:rPr>
+                <w:rFonts w:ascii="Monaco" w:hAnsi="Monaco" w:cs="Monaco"/>
+                <w:color w:val="F2F2F2"/>
+                <w:kern w:val="0"/>
+                <w:szCs w:val="28"/>
+              </w:rPr>
+              <w:t>chmod</w:t>
+            </w:r>
+            <w:proofErr w:type="spellEnd"/>
+            <w:r>
+              <w:rPr>
+                <w:rFonts w:ascii="Monaco" w:hAnsi="Monaco" w:cs="Monaco"/>
+                <w:color w:val="F2F2F2"/>
+                <w:kern w:val="0"/>
+                <w:szCs w:val="28"/>
+              </w:rPr>
+              <w:t xml:space="preserve"> +x ./t.sh</w:t>
             </w:r>
             <w:r>
               <w:rPr>
@@ -974,6 +1034,8 @@
                 <w:szCs w:val="28"/>
               </w:rPr>
             </w:pPr>
+            <w:proofErr w:type="spellStart"/>
+            <w:proofErr w:type="gramStart"/>
             <w:r>
               <w:rPr>
                 <w:rFonts w:ascii="Monaco" w:hAnsi="Monaco" w:cs="Monaco"/>
@@ -981,7 +1043,18 @@
                 <w:kern w:val="0"/>
                 <w:szCs w:val="28"/>
               </w:rPr>
-              <w:t>bogon:Desktop apple$ ./t.sh</w:t>
+              <w:t>bogon:Desktop</w:t>
+            </w:r>
+            <w:proofErr w:type="spellEnd"/>
+            <w:proofErr w:type="gramEnd"/>
+            <w:r>
+              <w:rPr>
+                <w:rFonts w:ascii="Monaco" w:hAnsi="Monaco" w:cs="Monaco"/>
+                <w:color w:val="F2F2F2"/>
+                <w:kern w:val="0"/>
+                <w:szCs w:val="28"/>
+              </w:rPr>
+              <w:t xml:space="preserve"> apple$ ./t.sh</w:t>
             </w:r>
             <w:r>
               <w:rPr>
@@ -1350,7 +1423,39 @@
           <w:sz w:val="28"/>
           <w:szCs w:val="28"/>
         </w:rPr>
-        <w:t>/sbin,/usr/bin</w:t>
+        <w:t>/</w:t>
+      </w:r>
+      <w:proofErr w:type="spellStart"/>
+      <w:r>
+        <w:rPr>
+          <w:sz w:val="28"/>
+          <w:szCs w:val="28"/>
+        </w:rPr>
+        <w:t>sbin</w:t>
+      </w:r>
+      <w:proofErr w:type="spellEnd"/>
+      <w:r>
+        <w:rPr>
+          <w:sz w:val="28"/>
+          <w:szCs w:val="28"/>
+        </w:rPr>
+        <w:t>,/</w:t>
+      </w:r>
+      <w:proofErr w:type="spellStart"/>
+      <w:r>
+        <w:rPr>
+          <w:sz w:val="28"/>
+          <w:szCs w:val="28"/>
+        </w:rPr>
+        <w:t>usr</w:t>
+      </w:r>
+      <w:proofErr w:type="spellEnd"/>
+      <w:r>
+        <w:rPr>
+          <w:sz w:val="28"/>
+          <w:szCs w:val="28"/>
+        </w:rPr>
+        <w:t>/bin</w:t>
       </w:r>
       <w:r>
         <w:rPr>
@@ -1471,6 +1576,8 @@
                 <w:szCs w:val="28"/>
               </w:rPr>
             </w:pPr>
+            <w:proofErr w:type="spellStart"/>
+            <w:proofErr w:type="gramStart"/>
             <w:r>
               <w:rPr>
                 <w:rFonts w:ascii="Monaco" w:hAnsi="Monaco" w:cs="Monaco"/>
@@ -1478,7 +1585,18 @@
                 <w:kern w:val="0"/>
                 <w:szCs w:val="28"/>
               </w:rPr>
-              <w:t>bogon:Desktop apple$ ./t.sh</w:t>
+              <w:t>bogon:Desktop</w:t>
+            </w:r>
+            <w:proofErr w:type="spellEnd"/>
+            <w:proofErr w:type="gramEnd"/>
+            <w:r>
+              <w:rPr>
+                <w:rFonts w:ascii="Monaco" w:hAnsi="Monaco" w:cs="Monaco"/>
+                <w:color w:val="F2F2F2"/>
+                <w:kern w:val="0"/>
+                <w:szCs w:val="28"/>
+              </w:rPr>
+              <w:t xml:space="preserve"> apple$ ./t.sh</w:t>
             </w:r>
           </w:p>
           <w:p>
@@ -1697,6 +1815,8 @@
                 <w:szCs w:val="28"/>
               </w:rPr>
             </w:pPr>
+            <w:proofErr w:type="spellStart"/>
+            <w:proofErr w:type="gramStart"/>
             <w:r>
               <w:rPr>
                 <w:rFonts w:ascii="Monaco" w:hAnsi="Monaco" w:cs="Monaco"/>
@@ -1704,7 +1824,38 @@
                 <w:kern w:val="0"/>
                 <w:szCs w:val="28"/>
               </w:rPr>
-              <w:t>bogon:Desktop apple$ /bin/sh t.sh</w:t>
+              <w:t>bogon:Desktop</w:t>
+            </w:r>
+            <w:proofErr w:type="spellEnd"/>
+            <w:proofErr w:type="gramEnd"/>
+            <w:r>
+              <w:rPr>
+                <w:rFonts w:ascii="Monaco" w:hAnsi="Monaco" w:cs="Monaco"/>
+                <w:color w:val="F2F2F2"/>
+                <w:kern w:val="0"/>
+                <w:szCs w:val="28"/>
+              </w:rPr>
+              <w:t xml:space="preserve"> apple$ /bin/</w:t>
+            </w:r>
+            <w:proofErr w:type="spellStart"/>
+            <w:r>
+              <w:rPr>
+                <w:rFonts w:ascii="Monaco" w:hAnsi="Monaco" w:cs="Monaco"/>
+                <w:color w:val="F2F2F2"/>
+                <w:kern w:val="0"/>
+                <w:szCs w:val="28"/>
+              </w:rPr>
+              <w:t>sh</w:t>
+            </w:r>
+            <w:proofErr w:type="spellEnd"/>
+            <w:r>
+              <w:rPr>
+                <w:rFonts w:ascii="Monaco" w:hAnsi="Monaco" w:cs="Monaco"/>
+                <w:color w:val="F2F2F2"/>
+                <w:kern w:val="0"/>
+                <w:szCs w:val="28"/>
+              </w:rPr>
+              <w:t xml:space="preserve"> t.sh</w:t>
             </w:r>
           </w:p>
           <w:p>
@@ -1835,6 +1986,7 @@
             <w:tcW w:w="10450" w:type="dxa"/>
           </w:tcPr>
           <w:p>
+            <w:proofErr w:type="spellStart"/>
             <w:r>
               <w:t>y</w:t>
             </w:r>
@@ -1847,6 +1999,7 @@
               </w:rPr>
               <w:t>name</w:t>
             </w:r>
+            <w:proofErr w:type="spellEnd"/>
             <w:r>
               <w:t>=</w:t>
             </w:r>
@@ -3845,6 +3998,7 @@
       <w:r>
         <w:t>=</w:t>
       </w:r>
+      <w:proofErr w:type="gramStart"/>
       <w:r>
         <w:t>10</w:t>
       </w:r>
@@ -3855,7 +4009,14 @@
         <w:rPr>
           <w:rFonts w:hint="eastAsia"/>
         </w:rPr>
-        <w:t>b=</w:t>
+        <w:t>b</w:t>
+      </w:r>
+      <w:proofErr w:type="gramEnd"/>
+      <w:r>
+        <w:rPr>
+          <w:rFonts w:hint="eastAsia"/>
+        </w:rPr>
+        <w:t>=</w:t>
       </w:r>
       <w:r>
         <w:t>20</w:t>
@@ -3928,8 +4089,13 @@
           </w:tcPr>
           <w:p>
             <w:r>
-              <w:t>-eq</w:t>
-            </w:r>
+              <w:t>-</w:t>
+            </w:r>
+            <w:proofErr w:type="spellStart"/>
+            <w:r>
+              <w:t>eq</w:t>
+            </w:r>
+            <w:proofErr w:type="spellEnd"/>
           </w:p>
         </w:tc>
         <w:tc>
@@ -3986,9 +4152,11 @@
             <w:r>
               <w:t>–</w:t>
             </w:r>
+            <w:proofErr w:type="spellStart"/>
             <w:r>
               <w:t>eq</w:t>
             </w:r>
+            <w:proofErr w:type="spellEnd"/>
             <w:r>
               <w:t xml:space="preserve"> </w:t>
             </w:r>
@@ -4141,8 +4309,13 @@
           </w:tcPr>
           <w:p>
             <w:r>
-              <w:t>-gt</w:t>
-            </w:r>
+              <w:t>-</w:t>
+            </w:r>
+            <w:proofErr w:type="spellStart"/>
+            <w:r>
+              <w:t>gt</w:t>
+            </w:r>
+            <w:proofErr w:type="spellEnd"/>
           </w:p>
         </w:tc>
         <w:tc>
@@ -4221,7 +4394,15 @@
               <w:t xml:space="preserve"> $a</w:t>
             </w:r>
             <w:r>
-              <w:t xml:space="preserve"> –gt </w:t>
+              <w:t xml:space="preserve"> –</w:t>
+            </w:r>
+            <w:proofErr w:type="spellStart"/>
+            <w:r>
+              <w:t>gt</w:t>
+            </w:r>
+            <w:proofErr w:type="spellEnd"/>
+            <w:r>
+              <w:t xml:space="preserve"> </w:t>
             </w:r>
             <w:r>
               <w:rPr>
@@ -4261,11 +4442,16 @@
           </w:tcPr>
           <w:p>
             <w:r>
-              <w:t>-l</w:t>
+              <w:t>-</w:t>
+            </w:r>
+            <w:proofErr w:type="spellStart"/>
+            <w:r>
+              <w:t>l</w:t>
             </w:r>
             <w:r>
               <w:t>t</w:t>
             </w:r>
+            <w:proofErr w:type="spellEnd"/>
           </w:p>
         </w:tc>
         <w:tc>
@@ -4352,9 +4538,11 @@
             <w:r>
               <w:t>–</w:t>
             </w:r>
+            <w:proofErr w:type="spellStart"/>
             <w:r>
               <w:t>lt</w:t>
             </w:r>
+            <w:proofErr w:type="spellEnd"/>
             <w:r>
               <w:t xml:space="preserve"> </w:t>
             </w:r>
@@ -4393,8 +4581,13 @@
           </w:tcPr>
           <w:p>
             <w:r>
-              <w:t>-ge</w:t>
-            </w:r>
+              <w:t>-</w:t>
+            </w:r>
+            <w:proofErr w:type="spellStart"/>
+            <w:r>
+              <w:t>ge</w:t>
+            </w:r>
+            <w:proofErr w:type="spellEnd"/>
           </w:p>
         </w:tc>
         <w:tc>
@@ -4475,9 +4668,11 @@
             <w:r>
               <w:t>–</w:t>
             </w:r>
+            <w:proofErr w:type="spellStart"/>
             <w:r>
               <w:t>ge</w:t>
             </w:r>
+            <w:proofErr w:type="spellEnd"/>
             <w:r>
               <w:t xml:space="preserve"> </w:t>
             </w:r>
@@ -4939,9 +5134,11 @@
             <w:r>
               <w:t>–</w:t>
             </w:r>
+            <w:proofErr w:type="spellStart"/>
             <w:r>
               <w:t>lt</w:t>
             </w:r>
+            <w:proofErr w:type="spellEnd"/>
             <w:r>
               <w:t xml:space="preserve"> </w:t>
             </w:r>
@@ -4972,9 +5169,11 @@
             <w:r>
               <w:t>–</w:t>
             </w:r>
+            <w:proofErr w:type="spellStart"/>
             <w:r>
               <w:t>gt</w:t>
             </w:r>
+            <w:proofErr w:type="spellEnd"/>
             <w:r>
               <w:t xml:space="preserve"> </w:t>
             </w:r>
@@ -5080,9 +5279,11 @@
             <w:r>
               <w:t>–</w:t>
             </w:r>
+            <w:proofErr w:type="spellStart"/>
             <w:r>
               <w:t>lt</w:t>
             </w:r>
+            <w:proofErr w:type="spellEnd"/>
             <w:r>
               <w:t xml:space="preserve"> </w:t>
             </w:r>
@@ -5116,12 +5317,14 @@
             <w:r>
               <w:t>–</w:t>
             </w:r>
+            <w:proofErr w:type="spellStart"/>
             <w:r>
               <w:t>g</w:t>
             </w:r>
             <w:r>
               <w:t>t</w:t>
             </w:r>
+            <w:proofErr w:type="spellEnd"/>
             <w:r>
               <w:t xml:space="preserve"> </w:t>
             </w:r>
@@ -5277,9 +5480,11 @@
             <w:r>
               <w:t>–</w:t>
             </w:r>
+            <w:proofErr w:type="spellStart"/>
             <w:r>
               <w:t>lt</w:t>
             </w:r>
+            <w:proofErr w:type="spellEnd"/>
             <w:r>
               <w:t xml:space="preserve"> </w:t>
             </w:r>
@@ -5304,9 +5509,11 @@
             <w:r>
               <w:t>–</w:t>
             </w:r>
+            <w:proofErr w:type="spellStart"/>
             <w:r>
               <w:t>gt</w:t>
             </w:r>
+            <w:proofErr w:type="spellEnd"/>
             <w:r>
               <w:t xml:space="preserve"> </w:t>
             </w:r>
@@ -5400,9 +5607,11 @@
             <w:r>
               <w:t>–</w:t>
             </w:r>
+            <w:proofErr w:type="spellStart"/>
             <w:r>
               <w:t>lt</w:t>
             </w:r>
+            <w:proofErr w:type="spellEnd"/>
             <w:r>
               <w:t xml:space="preserve"> </w:t>
             </w:r>
@@ -5430,9 +5639,11 @@
             <w:r>
               <w:t>–</w:t>
             </w:r>
+            <w:proofErr w:type="spellStart"/>
             <w:r>
               <w:t>gt</w:t>
             </w:r>
+            <w:proofErr w:type="spellEnd"/>
             <w:r>
               <w:t xml:space="preserve"> </w:t>
             </w:r>
@@ -5957,9 +6168,11 @@
             <w:tcW w:w="2127" w:type="dxa"/>
           </w:tcPr>
           <w:p>
+            <w:proofErr w:type="spellStart"/>
             <w:r>
               <w:t>str</w:t>
             </w:r>
+            <w:proofErr w:type="spellEnd"/>
           </w:p>
         </w:tc>
         <w:tc>
@@ -7720,12 +7933,14 @@
     <w:p/>
     <w:p/>
     <w:p>
+      <w:proofErr w:type="spellStart"/>
       <w:r>
         <w:t>p</w:t>
       </w:r>
       <w:r>
         <w:t>rintf</w:t>
       </w:r>
+      <w:proofErr w:type="spellEnd"/>
       <w:r>
         <w:t>的转义序列</w:t>
       </w:r>
@@ -8030,9 +8245,11 @@
             <w:r>
               <w:t>（</w:t>
             </w:r>
+            <w:proofErr w:type="spellStart"/>
             <w:r>
               <w:t>formfeed</w:t>
             </w:r>
+            <w:proofErr w:type="spellEnd"/>
             <w:r>
               <w:t>）</w:t>
             </w:r>
@@ -8207,8 +8424,13 @@
           </w:tcPr>
           <w:p>
             <w:r>
-              <w:t>\ddd</w:t>
-            </w:r>
+              <w:t>\</w:t>
+            </w:r>
+            <w:proofErr w:type="spellStart"/>
+            <w:r>
+              <w:t>ddd</w:t>
+            </w:r>
+            <w:proofErr w:type="spellEnd"/>
           </w:p>
         </w:tc>
         <w:tc>
@@ -8426,8 +8648,13 @@
           </w:tcPr>
           <w:p>
             <w:r>
-              <w:t>-eq</w:t>
-            </w:r>
+              <w:t>-</w:t>
+            </w:r>
+            <w:proofErr w:type="spellStart"/>
+            <w:r>
+              <w:t>eq</w:t>
+            </w:r>
+            <w:proofErr w:type="spellEnd"/>
           </w:p>
         </w:tc>
         <w:tc>
@@ -8502,8 +8729,13 @@
           </w:tcPr>
           <w:p>
             <w:r>
-              <w:t>-gt</w:t>
-            </w:r>
+              <w:t>-</w:t>
+            </w:r>
+            <w:proofErr w:type="spellStart"/>
+            <w:r>
+              <w:t>gt</w:t>
+            </w:r>
+            <w:proofErr w:type="spellEnd"/>
           </w:p>
         </w:tc>
         <w:tc>
@@ -8552,8 +8784,13 @@
           </w:tcPr>
           <w:p>
             <w:r>
-              <w:t>-lt</w:t>
-            </w:r>
+              <w:t>-</w:t>
+            </w:r>
+            <w:proofErr w:type="spellStart"/>
+            <w:r>
+              <w:t>lt</w:t>
+            </w:r>
+            <w:proofErr w:type="spellEnd"/>
           </w:p>
         </w:tc>
         <w:tc>
@@ -8596,8 +8833,13 @@
           </w:tcPr>
           <w:p>
             <w:r>
-              <w:t>-ge</w:t>
-            </w:r>
+              <w:t>-</w:t>
+            </w:r>
+            <w:proofErr w:type="spellStart"/>
+            <w:r>
+              <w:t>ge</w:t>
+            </w:r>
+            <w:proofErr w:type="spellEnd"/>
           </w:p>
         </w:tc>
         <w:tc>
@@ -10341,6 +10583,7 @@
         </w:rPr>
         <w:t>index</w:t>
       </w:r>
+      <w:proofErr w:type="gramStart"/>
       <w:r>
         <w:rPr>
           <w:b/>
@@ -10357,7 +10600,14 @@
         <w:rPr>
           <w:b/>
         </w:rPr>
-        <w:t>=pear</w:t>
+        <w:t>=</w:t>
+      </w:r>
+      <w:proofErr w:type="gramEnd"/>
+      <w:r>
+        <w:rPr>
+          <w:b/>
+        </w:rPr>
+        <w:t>pear</w:t>
       </w:r>
     </w:p>
     <w:p>
@@ -10426,12 +10676,14 @@
       <w:r>
         <w:t>方式二：永久性质的设置（修改</w:t>
       </w:r>
+      <w:proofErr w:type="spellStart"/>
       <w:r>
         <w:rPr>
           <w:b/>
         </w:rPr>
         <w:t>vimrc</w:t>
       </w:r>
+      <w:proofErr w:type="spellEnd"/>
       <w:r>
         <w:rPr>
           <w:rFonts w:hint="eastAsia"/>
@@ -10526,8 +10778,16 @@
         <w:rPr>
           <w:b/>
         </w:rPr>
-        <w:t>set autoindent</w:t>
-      </w:r>
+        <w:t xml:space="preserve">set </w:t>
+      </w:r>
+      <w:proofErr w:type="spellStart"/>
+      <w:r>
+        <w:rPr>
+          <w:b/>
+        </w:rPr>
+        <w:t>autoindent</w:t>
+      </w:r>
+      <w:proofErr w:type="spellEnd"/>
     </w:p>
     <w:p>
       <w:pPr>
@@ -10541,8 +10801,17 @@
           <w:rFonts w:hint="eastAsia"/>
           <w:b/>
         </w:rPr>
-        <w:t>set cindent</w:t>
-      </w:r>
+        <w:t xml:space="preserve">set </w:t>
+      </w:r>
+      <w:proofErr w:type="spellStart"/>
+      <w:r>
+        <w:rPr>
+          <w:rFonts w:hint="eastAsia"/>
+          <w:b/>
+        </w:rPr>
+        <w:t>cindent</w:t>
+      </w:r>
+      <w:proofErr w:type="spellEnd"/>
     </w:p>
     <w:p>
       <w:pPr>
@@ -10700,7 +10969,31 @@
           <w:szCs w:val="28"/>
           <w:shd w:val="clear" w:color="auto" w:fill="000000" w:themeFill="text1"/>
         </w:rPr>
-        <w:t>echo -e "\e[1;30m www.mengyueping.com Hi~ \e[1;0m"</w:t>
+        <w:t>echo -e "\</w:t>
+      </w:r>
+      <w:proofErr w:type="gramStart"/>
+      <w:r>
+        <w:rPr>
+          <w:rFonts w:ascii="Monaco" w:hAnsi="Monaco" w:cs="Monaco"/>
+          <w:color w:val="F2F2F2"/>
+          <w:kern w:val="0"/>
+          <w:sz w:val="28"/>
+          <w:szCs w:val="28"/>
+          <w:shd w:val="clear" w:color="auto" w:fill="000000" w:themeFill="text1"/>
+        </w:rPr>
+        <w:t>e[</w:t>
+      </w:r>
+      <w:proofErr w:type="gramEnd"/>
+      <w:r>
+        <w:rPr>
+          <w:rFonts w:ascii="Monaco" w:hAnsi="Monaco" w:cs="Monaco"/>
+          <w:color w:val="F2F2F2"/>
+          <w:kern w:val="0"/>
+          <w:sz w:val="28"/>
+          <w:szCs w:val="28"/>
+          <w:shd w:val="clear" w:color="auto" w:fill="000000" w:themeFill="text1"/>
+        </w:rPr>
+        <w:t>1;30m www.mengyueping.com Hi~ \e[1;0m"</w:t>
       </w:r>
       <w:r>
         <w:t xml:space="preserve"> </w:t>
@@ -10754,8 +11047,9 @@
           <w:szCs w:val="28"/>
           <w:shd w:val="clear" w:color="auto" w:fill="000000" w:themeFill="text1"/>
         </w:rPr>
-        <w:t>echo -e "\e[1;35</w:t>
-      </w:r>
+        <w:t>echo -e "\</w:t>
+      </w:r>
+      <w:proofErr w:type="gramStart"/>
       <w:r>
         <w:rPr>
           <w:rFonts w:ascii="Monaco" w:hAnsi="Monaco" w:cs="Monaco"/>
@@ -10765,17 +11059,9 @@
           <w:szCs w:val="28"/>
           <w:shd w:val="clear" w:color="auto" w:fill="000000" w:themeFill="text1"/>
         </w:rPr>
-        <w:t>m" "www.mengyueping.com Hi~" $(tput sgr0)</w:t>
-      </w:r>
-    </w:p>
-    <w:p/>
-    <w:p>
-      <w:r>
-        <w:t xml:space="preserve"> </w:t>
-      </w:r>
-      <w:r>
-        <w:t xml:space="preserve">  </w:t>
-      </w:r>
+        <w:t>e[</w:t>
+      </w:r>
+      <w:proofErr w:type="gramEnd"/>
       <w:r>
         <w:rPr>
           <w:rFonts w:ascii="Monaco" w:hAnsi="Monaco" w:cs="Monaco"/>
@@ -10785,67 +11071,8 @@
           <w:szCs w:val="28"/>
           <w:shd w:val="clear" w:color="auto" w:fill="000000" w:themeFill="text1"/>
         </w:rPr>
-        <w:t xml:space="preserve"> \e[1;0m"</w:t>
-      </w:r>
-      <w:r>
-        <w:t xml:space="preserve"> </w:t>
-      </w:r>
-      <w:r>
-        <w:t>：</w:t>
-      </w:r>
-      <w:r>
-        <w:t xml:space="preserve"> </w:t>
-      </w:r>
-      <w:r>
-        <w:t>使用</w:t>
-      </w:r>
-      <w:r>
-        <w:t>颜色</w:t>
-      </w:r>
-      <w:r>
-        <w:t>闭合</w:t>
-      </w:r>
-      <w:r>
-        <w:t>，</w:t>
-      </w:r>
-      <w:r>
-        <w:t>将</w:t>
-      </w:r>
-      <w:r>
-        <w:rPr>
-          <w:rFonts w:hint="eastAsia"/>
-        </w:rPr>
-        <w:t>终端</w:t>
-      </w:r>
-      <w:r>
-        <w:t>颜色</w:t>
-      </w:r>
-      <w:r>
-        <w:rPr>
-          <w:rFonts w:hint="eastAsia"/>
-        </w:rPr>
-        <w:t>重新</w:t>
-      </w:r>
-      <w:r>
-        <w:t>设置成</w:t>
-      </w:r>
-      <w:r>
-        <w:t>黑色</w:t>
-      </w:r>
-      <w:r>
-        <w:t>0m</w:t>
-      </w:r>
-      <w:r>
-        <w:t>.</w:t>
-      </w:r>
-    </w:p>
-    <w:p>
-      <w:pPr>
-        <w:ind w:firstLine="420"/>
-        <w:rPr>
-          <w:rFonts w:hint="eastAsia"/>
-        </w:rPr>
-      </w:pPr>
+        <w:t>1;35</w:t>
+      </w:r>
       <w:r>
         <w:rPr>
           <w:rFonts w:ascii="Monaco" w:hAnsi="Monaco" w:cs="Monaco"/>
@@ -10855,7 +11082,145 @@
           <w:szCs w:val="28"/>
           <w:shd w:val="clear" w:color="auto" w:fill="000000" w:themeFill="text1"/>
         </w:rPr>
-        <w:t>$(tput sgr0)</w:t>
+        <w:t>m" "www.mengyueping.com Hi~" $(</w:t>
+      </w:r>
+      <w:proofErr w:type="spellStart"/>
+      <w:r>
+        <w:rPr>
+          <w:rFonts w:ascii="Monaco" w:hAnsi="Monaco" w:cs="Monaco"/>
+          <w:color w:val="F2F2F2"/>
+          <w:kern w:val="0"/>
+          <w:sz w:val="28"/>
+          <w:szCs w:val="28"/>
+          <w:shd w:val="clear" w:color="auto" w:fill="000000" w:themeFill="text1"/>
+        </w:rPr>
+        <w:t>tput</w:t>
+      </w:r>
+      <w:proofErr w:type="spellEnd"/>
+      <w:r>
+        <w:rPr>
+          <w:rFonts w:ascii="Monaco" w:hAnsi="Monaco" w:cs="Monaco"/>
+          <w:color w:val="F2F2F2"/>
+          <w:kern w:val="0"/>
+          <w:sz w:val="28"/>
+          <w:szCs w:val="28"/>
+          <w:shd w:val="clear" w:color="auto" w:fill="000000" w:themeFill="text1"/>
+        </w:rPr>
+        <w:t xml:space="preserve"> sgr0)</w:t>
+      </w:r>
+    </w:p>
+    <w:p/>
+    <w:p>
+      <w:r>
+        <w:t xml:space="preserve"> </w:t>
+      </w:r>
+      <w:r>
+        <w:t xml:space="preserve">  </w:t>
+      </w:r>
+      <w:r>
+        <w:rPr>
+          <w:rFonts w:ascii="Monaco" w:hAnsi="Monaco" w:cs="Monaco"/>
+          <w:color w:val="F2F2F2"/>
+          <w:kern w:val="0"/>
+          <w:sz w:val="28"/>
+          <w:szCs w:val="28"/>
+          <w:shd w:val="clear" w:color="auto" w:fill="000000" w:themeFill="text1"/>
+        </w:rPr>
+        <w:t xml:space="preserve"> \e[1;0m"</w:t>
+      </w:r>
+      <w:r>
+        <w:t xml:space="preserve"> </w:t>
+      </w:r>
+      <w:r>
+        <w:t>：</w:t>
+      </w:r>
+      <w:r>
+        <w:t xml:space="preserve"> </w:t>
+      </w:r>
+      <w:r>
+        <w:t>使用</w:t>
+      </w:r>
+      <w:r>
+        <w:t>颜色</w:t>
+      </w:r>
+      <w:r>
+        <w:t>闭合</w:t>
+      </w:r>
+      <w:r>
+        <w:t>，</w:t>
+      </w:r>
+      <w:r>
+        <w:t>将</w:t>
+      </w:r>
+      <w:r>
+        <w:rPr>
+          <w:rFonts w:hint="eastAsia"/>
+        </w:rPr>
+        <w:t>终端</w:t>
+      </w:r>
+      <w:r>
+        <w:t>颜色</w:t>
+      </w:r>
+      <w:r>
+        <w:rPr>
+          <w:rFonts w:hint="eastAsia"/>
+        </w:rPr>
+        <w:t>重新</w:t>
+      </w:r>
+      <w:r>
+        <w:t>设置成</w:t>
+      </w:r>
+      <w:r>
+        <w:t>黑色</w:t>
+      </w:r>
+      <w:r>
+        <w:t>0m</w:t>
+      </w:r>
+      <w:r>
+        <w:t>.</w:t>
+      </w:r>
+    </w:p>
+    <w:p>
+      <w:pPr>
+        <w:ind w:firstLine="420"/>
+        <w:rPr>
+          <w:rFonts w:hint="eastAsia"/>
+        </w:rPr>
+      </w:pPr>
+      <w:r>
+        <w:rPr>
+          <w:rFonts w:ascii="Monaco" w:hAnsi="Monaco" w:cs="Monaco"/>
+          <w:color w:val="F2F2F2"/>
+          <w:kern w:val="0"/>
+          <w:sz w:val="28"/>
+          <w:szCs w:val="28"/>
+          <w:shd w:val="clear" w:color="auto" w:fill="000000" w:themeFill="text1"/>
+        </w:rPr>
+        <w:t>$(</w:t>
+      </w:r>
+      <w:proofErr w:type="spellStart"/>
+      <w:r>
+        <w:rPr>
+          <w:rFonts w:ascii="Monaco" w:hAnsi="Monaco" w:cs="Monaco"/>
+          <w:color w:val="F2F2F2"/>
+          <w:kern w:val="0"/>
+          <w:sz w:val="28"/>
+          <w:szCs w:val="28"/>
+          <w:shd w:val="clear" w:color="auto" w:fill="000000" w:themeFill="text1"/>
+        </w:rPr>
+        <w:t>tput</w:t>
+      </w:r>
+      <w:proofErr w:type="spellEnd"/>
+      <w:r>
+        <w:rPr>
+          <w:rFonts w:ascii="Monaco" w:hAnsi="Monaco" w:cs="Monaco"/>
+          <w:color w:val="F2F2F2"/>
+          <w:kern w:val="0"/>
+          <w:sz w:val="28"/>
+          <w:szCs w:val="28"/>
+          <w:shd w:val="clear" w:color="auto" w:fill="000000" w:themeFill="text1"/>
+        </w:rPr>
+        <w:t xml:space="preserve"> sgr0)</w:t>
       </w:r>
       <w:r>
         <w:t xml:space="preserve"> </w:t>
@@ -11268,7 +11633,7 @@
           </mc:Choice>
           <mc:Fallback>
             <w:pict>
-              <v:shapetype w14:anchorId="2019992A" id="_x0000_t32" coordsize="21600,21600" o:spt="32" o:oned="t" path="m0,0l21600,21600e" filled="f">
+              <v:shapetype w14:anchorId="47040EEA" id="_x0000_t32" coordsize="21600,21600" o:spt="32" o:oned="t" path="m0,0l21600,21600e" filled="f">
                 <v:path arrowok="t" fillok="f" o:connecttype="none"/>
                 <o:lock v:ext="edit" shapetype="t"/>
               </v:shapetype>
@@ -11477,7 +11842,7 @@
           </mc:Choice>
           <mc:Fallback>
             <w:pict>
-              <v:shape w14:anchorId="53F9B810" id="_x76f4__x7ebf__x7bad__x5934__x8fde__x63a5__x7b26__x0020_8" o:spid="_x0000_s1026" type="#_x0000_t32" style="position:absolute;left:0;text-align:left;margin-left:219.95pt;margin-top:1.3pt;width:3.6pt;height:32.85pt;z-index:251670528;visibility:visible;mso-wrap-style:square;mso-width-percent:0;mso-height-percent:0;mso-wrap-distance-left:9pt;mso-wrap-distance-top:0;mso-wrap-distance-right:9pt;mso-wrap-distance-bottom:0;mso-position-horizontal:absolute;mso-position-horizontal-relative:text;mso-position-vertical:absolute;mso-position-vertical-relative:text;mso-width-percent:0;mso-height-percent:0;mso-width-relative:margin;mso-height-relative:margin" o:gfxdata="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" strokecolor="#5b9bd5 [3204]" strokeweight=".5pt">
+              <v:shape w14:anchorId="1B1E7DA9" id="_x76f4__x7ebf__x7bad__x5934__x8fde__x63a5__x7b26__x0020_8" o:spid="_x0000_s1026" type="#_x0000_t32" style="position:absolute;left:0;text-align:left;margin-left:219.95pt;margin-top:1.3pt;width:3.6pt;height:32.85pt;z-index:251670528;visibility:visible;mso-wrap-style:square;mso-width-percent:0;mso-height-percent:0;mso-wrap-distance-left:9pt;mso-wrap-distance-top:0;mso-wrap-distance-right:9pt;mso-wrap-distance-bottom:0;mso-position-horizontal:absolute;mso-position-horizontal-relative:text;mso-position-vertical:absolute;mso-position-vertical-relative:text;mso-width-percent:0;mso-height-percent:0;mso-width-relative:margin;mso-height-relative:margin" o:gfxdata="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" strokecolor="#5b9bd5 [3204]" strokeweight=".5pt">
                 <v:stroke endarrow="block" joinstyle="miter"/>
               </v:shape>
             </w:pict>
@@ -11549,7 +11914,7 @@
           </mc:Choice>
           <mc:Fallback>
             <w:pict>
-              <v:shape w14:anchorId="1DA1D9CD" id="_x76f4__x7ebf__x7bad__x5934__x8fde__x63a5__x7b26__x0020_9" o:spid="_x0000_s1026" type="#_x0000_t32" style="position:absolute;left:0;text-align:left;margin-left:259.05pt;margin-top:1.3pt;width:83.25pt;height:32.6pt;z-index:251671552;visibility:visible;mso-wrap-style:square;mso-width-percent:0;mso-height-percent:0;mso-wrap-distance-left:9pt;mso-wrap-distance-top:0;mso-wrap-distance-right:9pt;mso-wrap-distance-bottom:0;mso-position-horizontal:absolute;mso-position-horizontal-relative:text;mso-position-vertical:absolute;mso-position-vertical-relative:text;mso-width-percent:0;mso-height-percent:0;mso-width-relative:margin;mso-height-relative:margin" o:gfxdata="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" strokecolor="#5b9bd5 [3204]" strokeweight=".5pt">
+              <v:shape w14:anchorId="2D9B91F3" id="_x76f4__x7ebf__x7bad__x5934__x8fde__x63a5__x7b26__x0020_9" o:spid="_x0000_s1026" type="#_x0000_t32" style="position:absolute;left:0;text-align:left;margin-left:259.05pt;margin-top:1.3pt;width:83.25pt;height:32.6pt;z-index:251671552;visibility:visible;mso-wrap-style:square;mso-width-percent:0;mso-height-percent:0;mso-wrap-distance-left:9pt;mso-wrap-distance-top:0;mso-wrap-distance-right:9pt;mso-wrap-distance-bottom:0;mso-position-horizontal:absolute;mso-position-horizontal-relative:text;mso-position-vertical:absolute;mso-position-vertical-relative:text;mso-width-percent:0;mso-height-percent:0;mso-width-relative:margin;mso-height-relative:margin" o:gfxdata="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" strokecolor="#5b9bd5 [3204]" strokeweight=".5pt">
                 <v:stroke endarrow="block" joinstyle="miter"/>
               </v:shape>
             </w:pict>
@@ -12103,9 +12468,11 @@
       <w:r>
         <w:t>出</w:t>
       </w:r>
+      <w:proofErr w:type="spellStart"/>
       <w:r>
         <w:t>linux</w:t>
       </w:r>
+      <w:proofErr w:type="spellEnd"/>
       <w:r>
         <w:t>系统的资源使用</w:t>
       </w:r>
@@ -12188,15 +12555,19 @@
     </w:p>
     <w:p/>
     <w:p>
+      <w:proofErr w:type="spellStart"/>
       <w:r>
         <w:t>Nginx</w:t>
       </w:r>
+      <w:proofErr w:type="spellEnd"/>
       <w:r>
         <w:t>和</w:t>
       </w:r>
+      <w:proofErr w:type="spellStart"/>
       <w:r>
         <w:t>mysql</w:t>
       </w:r>
+      <w:proofErr w:type="spellEnd"/>
       <w:r>
         <w:t>应用</w:t>
       </w:r>
@@ -12466,8 +12837,16 @@
         <w:rPr>
           <w:b/>
         </w:rPr>
-        <w:t>.gz</w:t>
-      </w:r>
+        <w:t>.</w:t>
+      </w:r>
+      <w:proofErr w:type="spellStart"/>
+      <w:r>
+        <w:rPr>
+          <w:b/>
+        </w:rPr>
+        <w:t>gz</w:t>
+      </w:r>
+      <w:proofErr w:type="spellEnd"/>
       <w:r>
         <w:t xml:space="preserve">  </w:t>
       </w:r>
@@ -12508,8 +12887,16 @@
         <w:rPr>
           <w:b/>
         </w:rPr>
-        <w:t>.tgz</w:t>
-      </w:r>
+        <w:t>.</w:t>
+      </w:r>
+      <w:proofErr w:type="spellStart"/>
+      <w:r>
+        <w:rPr>
+          <w:b/>
+        </w:rPr>
+        <w:t>tgz</w:t>
+      </w:r>
+      <w:proofErr w:type="spellEnd"/>
       <w:r>
         <w:t xml:space="preserve"> </w:t>
       </w:r>
@@ -12599,12 +12986,20 @@
         <w:rPr>
           <w:b/>
         </w:rPr>
-        <w:t xml:space="preserve"> .php</w:t>
-      </w:r>
+        <w:t xml:space="preserve"> .</w:t>
+      </w:r>
+      <w:proofErr w:type="spellStart"/>
       <w:r>
         <w:rPr>
           <w:b/>
         </w:rPr>
+        <w:t>php</w:t>
+      </w:r>
+      <w:proofErr w:type="spellEnd"/>
+      <w:r>
+        <w:rPr>
+          <w:b/>
+        </w:rPr>
         <w:t xml:space="preserve">  </w:t>
       </w:r>
     </w:p>
@@ -12634,12 +13029,20 @@
         <w:rPr>
           <w:b/>
         </w:rPr>
-        <w:t>.sh</w:t>
-      </w:r>
+        <w:t>.</w:t>
+      </w:r>
+      <w:proofErr w:type="spellStart"/>
       <w:r>
         <w:rPr>
           <w:b/>
         </w:rPr>
+        <w:t>sh</w:t>
+      </w:r>
+      <w:proofErr w:type="spellEnd"/>
+      <w:r>
+        <w:rPr>
+          <w:b/>
+        </w:rPr>
         <w:t xml:space="preserve">  </w:t>
       </w:r>
     </w:p>
@@ -12669,8 +13072,16 @@
         <w:rPr>
           <w:b/>
         </w:rPr>
-        <w:t>.conf</w:t>
-      </w:r>
+        <w:t>.</w:t>
+      </w:r>
+      <w:proofErr w:type="spellStart"/>
+      <w:r>
+        <w:rPr>
+          <w:b/>
+        </w:rPr>
+        <w:t>conf</w:t>
+      </w:r>
+      <w:proofErr w:type="spellEnd"/>
     </w:p>
     <w:p>
       <w:pPr>
@@ -13268,7 +13679,15 @@
         <w:t>(</w:t>
       </w:r>
       <w:r>
-        <w:t xml:space="preserve">/dev </w:t>
+        <w:t>/</w:t>
+      </w:r>
+      <w:proofErr w:type="spellStart"/>
+      <w:r>
+        <w:t>dev</w:t>
+      </w:r>
+      <w:proofErr w:type="spellEnd"/>
+      <w:r>
+        <w:t xml:space="preserve"> </w:t>
       </w:r>
       <w:r>
         <w:t>：</w:t>
@@ -13362,10 +13781,23 @@
           </w:tcPr>
           <w:p>
             <w:r>
-              <w:t>/dev</w:t>
-            </w:r>
-            <w:r>
-              <w:t>/hd[</w:t>
+              <w:t>/</w:t>
+            </w:r>
+            <w:proofErr w:type="spellStart"/>
+            <w:r>
+              <w:t>dev</w:t>
+            </w:r>
+            <w:proofErr w:type="spellEnd"/>
+            <w:r>
+              <w:t>/</w:t>
+            </w:r>
+            <w:proofErr w:type="spellStart"/>
+            <w:r>
+              <w:t>hd</w:t>
+            </w:r>
+            <w:proofErr w:type="spellEnd"/>
+            <w:r>
+              <w:t>[</w:t>
             </w:r>
             <w:r>
               <w:t>a-d</w:t>
@@ -13407,7 +13839,23 @@
           </w:tcPr>
           <w:p>
             <w:r>
-              <w:t>/dev/sd[a-p]</w:t>
+              <w:t>/</w:t>
+            </w:r>
+            <w:proofErr w:type="spellStart"/>
+            <w:r>
+              <w:t>dev</w:t>
+            </w:r>
+            <w:proofErr w:type="spellEnd"/>
+            <w:r>
+              <w:t>/</w:t>
+            </w:r>
+            <w:proofErr w:type="spellStart"/>
+            <w:r>
+              <w:t>sd</w:t>
+            </w:r>
+            <w:proofErr w:type="spellEnd"/>
+            <w:r>
+              <w:t>[a-p]</w:t>
             </w:r>
           </w:p>
         </w:tc>
@@ -13437,11 +13885,21 @@
           </w:tcPr>
           <w:p>
             <w:r>
-              <w:t>/dev/</w:t>
-            </w:r>
+              <w:t>/</w:t>
+            </w:r>
+            <w:proofErr w:type="spellStart"/>
+            <w:r>
+              <w:t>dev</w:t>
+            </w:r>
+            <w:proofErr w:type="spellEnd"/>
+            <w:r>
+              <w:t>/</w:t>
+            </w:r>
+            <w:proofErr w:type="spellStart"/>
             <w:r>
               <w:t>cdrom</w:t>
             </w:r>
+            <w:proofErr w:type="spellEnd"/>
             <w:r>
               <w:rPr>
                 <w:rFonts w:hint="eastAsia"/>
@@ -13449,8 +13907,21 @@
               <w:t>或</w:t>
             </w:r>
             <w:r>
-              <w:t>/dev/hdc</w:t>
-            </w:r>
+              <w:t>/</w:t>
+            </w:r>
+            <w:proofErr w:type="spellStart"/>
+            <w:r>
+              <w:t>dev</w:t>
+            </w:r>
+            <w:proofErr w:type="spellEnd"/>
+            <w:r>
+              <w:t>/</w:t>
+            </w:r>
+            <w:proofErr w:type="spellStart"/>
+            <w:r>
+              <w:t>hdc</w:t>
+            </w:r>
+            <w:proofErr w:type="spellEnd"/>
           </w:p>
         </w:tc>
       </w:tr>
@@ -13479,10 +13950,23 @@
           </w:tcPr>
           <w:p>
             <w:r>
-              <w:t>/dev</w:t>
-            </w:r>
-            <w:r>
-              <w:t>/fd[0-1]</w:t>
+              <w:t>/</w:t>
+            </w:r>
+            <w:proofErr w:type="spellStart"/>
+            <w:r>
+              <w:t>dev</w:t>
+            </w:r>
+            <w:proofErr w:type="spellEnd"/>
+            <w:r>
+              <w:t>/</w:t>
+            </w:r>
+            <w:proofErr w:type="spellStart"/>
+            <w:r>
+              <w:t>fd</w:t>
+            </w:r>
+            <w:proofErr w:type="spellEnd"/>
+            <w:r>
+              <w:t>[0-1]</w:t>
             </w:r>
           </w:p>
         </w:tc>
@@ -13521,11 +14005,24 @@
             <w:r>
               <w:t>/</w:t>
             </w:r>
-            <w:r>
-              <w:t>dev/l</w:t>
-            </w:r>
-            <w:r>
-              <w:t>p[0-2]</w:t>
+            <w:proofErr w:type="spellStart"/>
+            <w:r>
+              <w:t>dev</w:t>
+            </w:r>
+            <w:proofErr w:type="spellEnd"/>
+            <w:r>
+              <w:t>/</w:t>
+            </w:r>
+            <w:proofErr w:type="spellStart"/>
+            <w:r>
+              <w:t>l</w:t>
+            </w:r>
+            <w:r>
+              <w:t>p</w:t>
+            </w:r>
+            <w:proofErr w:type="spellEnd"/>
+            <w:r>
+              <w:t>[0-2]</w:t>
             </w:r>
           </w:p>
         </w:tc>
@@ -13559,8 +14056,29 @@
           </w:tcPr>
           <w:p>
             <w:r>
-              <w:t>/dev/usb/lp</w:t>
-            </w:r>
+              <w:t>/</w:t>
+            </w:r>
+            <w:proofErr w:type="spellStart"/>
+            <w:r>
+              <w:t>dev</w:t>
+            </w:r>
+            <w:proofErr w:type="spellEnd"/>
+            <w:r>
+              <w:t>/</w:t>
+            </w:r>
+            <w:proofErr w:type="spellStart"/>
+            <w:r>
+              <w:t>usb</w:t>
+            </w:r>
+            <w:proofErr w:type="spellEnd"/>
+            <w:r>
+              <w:t>/</w:t>
+            </w:r>
+            <w:proofErr w:type="spellStart"/>
+            <w:r>
+              <w:t>lp</w:t>
+            </w:r>
+            <w:proofErr w:type="spellEnd"/>
             <w:r>
               <w:t>[0-15]</w:t>
             </w:r>
@@ -13592,8 +14110,13 @@
           </w:tcPr>
           <w:p>
             <w:r>
-              <w:t>/dev</w:t>
-            </w:r>
+              <w:t>/</w:t>
+            </w:r>
+            <w:proofErr w:type="spellStart"/>
+            <w:r>
+              <w:t>dev</w:t>
+            </w:r>
+            <w:proofErr w:type="spellEnd"/>
             <w:r>
               <w:t>/mouse</w:t>
             </w:r>
@@ -13636,7 +14159,15 @@
         <w:ind w:left="420" w:firstLine="420"/>
       </w:pPr>
       <w:r>
-        <w:t>/dev/</w:t>
+        <w:t>/</w:t>
+      </w:r>
+      <w:proofErr w:type="spellStart"/>
+      <w:r>
+        <w:t>dev</w:t>
+      </w:r>
+      <w:proofErr w:type="spellEnd"/>
+      <w:r>
+        <w:t>/</w:t>
       </w:r>
       <w:r>
         <w:t>hda1</w:t>
@@ -13668,7 +14199,15 @@
         <w:ind w:left="420" w:firstLine="420"/>
       </w:pPr>
       <w:r>
-        <w:t>/dev/sda1</w:t>
+        <w:t>/</w:t>
+      </w:r>
+      <w:proofErr w:type="spellStart"/>
+      <w:r>
+        <w:t>dev</w:t>
+      </w:r>
+      <w:proofErr w:type="spellEnd"/>
+      <w:r>
+        <w:t>/sda1</w:t>
       </w:r>
       <w:r>
         <w:t xml:space="preserve">  (</w:t>
@@ -13962,9 +14501,11 @@
       <w:r>
         <w:t>/</w:t>
       </w:r>
+      <w:proofErr w:type="spellStart"/>
       <w:r>
         <w:t>etc</w:t>
       </w:r>
+      <w:proofErr w:type="spellEnd"/>
       <w:r>
         <w:t>、</w:t>
       </w:r>
@@ -14206,11 +14747,16 @@
         </w:rPr>
       </w:pPr>
       <w:r>
-        <w:t>/root/install.log</w:t>
+        <w:t>/root/</w:t>
+      </w:r>
+      <w:proofErr w:type="spellStart"/>
+      <w:r>
+        <w:t>install.log</w:t>
       </w:r>
       <w:r>
         <w:t>.syslog</w:t>
       </w:r>
+      <w:proofErr w:type="spellEnd"/>
       <w:r>
         <w:t xml:space="preserve">   : </w:t>
       </w:r>
@@ -14241,8 +14787,13 @@
         <w:t>/anaconda</w:t>
       </w:r>
       <w:r>
-        <w:t>-ks.cfg</w:t>
-      </w:r>
+        <w:t>-</w:t>
+      </w:r>
+      <w:proofErr w:type="spellStart"/>
+      <w:r>
+        <w:t>ks.cfg</w:t>
+      </w:r>
+      <w:proofErr w:type="spellEnd"/>
       <w:r>
         <w:t xml:space="preserve">   :  </w:t>
       </w:r>
@@ -14252,9 +14803,11 @@
         </w:rPr>
         <w:t>以</w:t>
       </w:r>
+      <w:proofErr w:type="spellStart"/>
       <w:r>
         <w:t>Kickstart</w:t>
       </w:r>
+      <w:proofErr w:type="spellEnd"/>
       <w:r>
         <w:rPr>
           <w:rFonts w:hint="eastAsia"/>
@@ -14306,6 +14859,9 @@
       </w:r>
     </w:p>
     <w:p>
+      <w:pPr>
+        <w:pStyle w:val="4"/>
+      </w:pPr>
       <w:r>
         <w:t>命令基本格式</w:t>
       </w:r>
@@ -14321,8 +14877,145 @@
         <w:rPr>
           <w:b/>
         </w:rPr>
+        <w:t>命令</w:t>
+      </w:r>
+      <w:r>
+        <w:rPr>
+          <w:b/>
+        </w:rPr>
+        <w:t xml:space="preserve"> [</w:t>
+      </w:r>
+      <w:r>
+        <w:rPr>
+          <w:rFonts w:hint="eastAsia"/>
+          <w:b/>
+        </w:rPr>
+        <w:t>选项</w:t>
+      </w:r>
+      <w:r>
+        <w:rPr>
+          <w:b/>
+        </w:rPr>
+        <w:t>] [</w:t>
+      </w:r>
+      <w:r>
+        <w:rPr>
+          <w:b/>
+        </w:rPr>
+        <w:t>参数</w:t>
+      </w:r>
+      <w:r>
+        <w:rPr>
+          <w:b/>
+        </w:rPr>
+        <w:t>]</w:t>
+      </w:r>
+    </w:p>
+    <w:p>
+      <w:pPr>
+        <w:ind w:firstLine="420"/>
+      </w:pPr>
+      <w:r>
+        <w:t>注意：</w:t>
+      </w:r>
+      <w:r>
+        <w:rPr>
+          <w:rFonts w:hint="eastAsia"/>
+        </w:rPr>
+        <w:t>个别</w:t>
+      </w:r>
+      <w:r>
+        <w:t>命令使用不遵循此格式</w:t>
+      </w:r>
+    </w:p>
+    <w:p>
+      <w:pPr>
+        <w:ind w:left="420" w:firstLine="420"/>
+      </w:pPr>
+      <w:r>
+        <w:rPr>
+          <w:rFonts w:hint="eastAsia"/>
+        </w:rPr>
+        <w:t>当</w:t>
+      </w:r>
+      <w:r>
+        <w:t>有多个选项</w:t>
+      </w:r>
+      <w:r>
+        <w:rPr>
+          <w:rFonts w:hint="eastAsia"/>
+        </w:rPr>
+        <w:t>时</w:t>
+      </w:r>
+      <w:r>
+        <w:t>，</w:t>
+      </w:r>
+      <w:r>
+        <w:rPr>
+          <w:rFonts w:hint="eastAsia"/>
+        </w:rPr>
+        <w:t>可以</w:t>
+      </w:r>
+      <w:r>
+        <w:t>写在一起</w:t>
+      </w:r>
+    </w:p>
+    <w:p>
+      <w:pPr>
+        <w:ind w:left="420" w:firstLine="420"/>
+      </w:pPr>
+      <w:r>
+        <w:t>简化选项与完整选项：</w:t>
+      </w:r>
+    </w:p>
+    <w:p>
+      <w:pPr>
+        <w:ind w:left="840" w:firstLine="420"/>
+      </w:pPr>
+      <w:r>
+        <w:t>-a</w:t>
+      </w:r>
+      <w:r>
+        <w:rPr>
+          <w:rFonts w:hint="eastAsia"/>
+        </w:rPr>
+        <w:t>等于</w:t>
+      </w:r>
+      <w:r>
+        <w:t>--all</w:t>
+      </w:r>
+    </w:p>
+    <w:p>
+      <w:pPr>
+        <w:ind w:firstLine="420"/>
+        <w:rPr>
+          <w:b/>
+        </w:rPr>
+      </w:pPr>
+    </w:p>
+    <w:p>
+      <w:pPr>
+        <w:ind w:firstLine="420"/>
+        <w:rPr>
+          <w:rFonts w:hint="eastAsia"/>
+          <w:b/>
+        </w:rPr>
+      </w:pPr>
+    </w:p>
+    <w:p>
+      <w:pPr>
+        <w:ind w:firstLine="420"/>
+        <w:rPr>
+          <w:b/>
+        </w:rPr>
+      </w:pPr>
+      <w:r>
+        <w:rPr>
+          <w:b/>
+        </w:rPr>
         <w:t>[</w:t>
       </w:r>
+      <w:proofErr w:type="spellStart"/>
       <w:r>
         <w:rPr>
           <w:b/>
@@ -14347,86 +15040,1896 @@
         </w:rPr>
         <w:t>host</w:t>
       </w:r>
+      <w:proofErr w:type="spellEnd"/>
       <w:r>
         <w:rPr>
           <w:b/>
         </w:rPr>
+        <w:t xml:space="preserve"> </w:t>
+      </w:r>
+      <w:proofErr w:type="gramStart"/>
+      <w:r>
+        <w:rPr>
+          <w:b/>
+        </w:rPr>
+        <w:t>~</w:t>
+      </w:r>
+      <w:r>
+        <w:rPr>
+          <w:b/>
+        </w:rPr>
+        <w:t>]</w:t>
+      </w:r>
+      <w:r>
+        <w:rPr>
+          <w:b/>
+        </w:rPr>
+        <w:t>#</w:t>
+      </w:r>
+      <w:proofErr w:type="gramEnd"/>
+    </w:p>
+    <w:p>
+      <w:pPr>
+        <w:ind w:left="420" w:firstLine="420"/>
+      </w:pPr>
+      <w:r>
+        <w:t>root</w:t>
+      </w:r>
+      <w:r>
+        <w:t xml:space="preserve">      </w:t>
+      </w:r>
+      <w:r>
+        <w:t>代表</w:t>
+      </w:r>
+      <w:r>
+        <w:t>当前登录用户</w:t>
+      </w:r>
+    </w:p>
+    <w:p>
+      <w:pPr>
+        <w:ind w:left="420" w:firstLine="420"/>
+      </w:pPr>
+      <w:proofErr w:type="spellStart"/>
+      <w:r>
+        <w:t>localhost</w:t>
+      </w:r>
+      <w:proofErr w:type="spellEnd"/>
+      <w:r>
+        <w:t xml:space="preserve">  </w:t>
+      </w:r>
+      <w:r>
+        <w:rPr>
+          <w:rFonts w:hint="eastAsia"/>
+        </w:rPr>
+        <w:t>主机</w:t>
+      </w:r>
+      <w:r>
+        <w:t>名</w:t>
+      </w:r>
+    </w:p>
+    <w:p>
+      <w:pPr>
+        <w:ind w:left="420" w:firstLine="420"/>
+      </w:pPr>
+      <w:r>
+        <w:t>~</w:t>
+      </w:r>
+      <w:r>
+        <w:t xml:space="preserve">        </w:t>
+      </w:r>
+      <w:r>
+        <w:t>当前</w:t>
+      </w:r>
+      <w:r>
+        <w:t>所在目录</w:t>
+      </w:r>
+      <w:r>
+        <w:t>（</w:t>
+      </w:r>
+      <w:r>
+        <w:rPr>
+          <w:rFonts w:hint="eastAsia"/>
+        </w:rPr>
+        <w:t>家</w:t>
+      </w:r>
+      <w:r>
+        <w:t>目录</w:t>
+      </w:r>
+      <w:r>
+        <w:t>）</w:t>
+      </w:r>
+    </w:p>
+    <w:p>
+      <w:pPr>
+        <w:ind w:left="420" w:firstLine="420"/>
+      </w:pPr>
+      <w:r>
+        <w:t>#</w:t>
+      </w:r>
+      <w:r>
+        <w:t xml:space="preserve">        </w:t>
+      </w:r>
+      <w:r>
+        <w:rPr>
+          <w:rFonts w:hint="eastAsia"/>
+        </w:rPr>
+        <w:t>超级</w:t>
+      </w:r>
+      <w:r>
+        <w:t>用户的提示符</w:t>
+      </w:r>
+    </w:p>
+    <w:p>
+      <w:pPr>
+        <w:ind w:left="420" w:firstLine="420"/>
+      </w:pPr>
+      <w:r>
+        <w:t xml:space="preserve">         </w:t>
+      </w:r>
+      <w:r>
+        <w:rPr>
+          <w:rFonts w:hint="eastAsia"/>
+        </w:rPr>
+        <w:t>普通</w:t>
+      </w:r>
+      <w:r>
+        <w:t>用户</w:t>
+      </w:r>
+      <w:r>
+        <w:t>的提示符是</w:t>
+      </w:r>
+      <w:r>
+        <w:t>$</w:t>
+      </w:r>
+    </w:p>
+    <w:p>
+      <w:pPr>
+        <w:ind w:left="420" w:firstLine="420"/>
+      </w:pPr>
+      <w:r>
+        <w:t>Linux</w:t>
+      </w:r>
+      <w:r>
+        <w:t>中</w:t>
+      </w:r>
+      <w:r>
+        <w:t>，</w:t>
+      </w:r>
+      <w:r>
+        <w:rPr>
+          <w:rFonts w:hint="eastAsia"/>
+        </w:rPr>
+        <w:t>管理员</w:t>
+      </w:r>
+      <w:r>
+        <w:t>账号</w:t>
+      </w:r>
+      <w:r>
+        <w:t>是</w:t>
+      </w:r>
+      <w:r>
+        <w:t>root</w:t>
+      </w:r>
+    </w:p>
+    <w:p/>
+    <w:p>
+      <w:pPr>
+        <w:rPr>
+          <w:rFonts w:hint="eastAsia"/>
+        </w:rPr>
+      </w:pPr>
+    </w:p>
+    <w:p>
+      <w:pPr>
+        <w:rPr>
+          <w:b/>
+        </w:rPr>
+      </w:pPr>
+      <w:r>
+        <w:rPr>
+          <w:rFonts w:hint="eastAsia"/>
+        </w:rPr>
+        <w:t>查询</w:t>
+      </w:r>
+      <w:r>
+        <w:t>目录中</w:t>
+      </w:r>
+      <w:r>
+        <w:t>内容</w:t>
+      </w:r>
+      <w:r>
+        <w:t>：</w:t>
+      </w:r>
+      <w:r>
+        <w:t xml:space="preserve"> </w:t>
+      </w:r>
+      <w:proofErr w:type="spellStart"/>
+      <w:r>
+        <w:rPr>
+          <w:b/>
+        </w:rPr>
+        <w:t>ls</w:t>
+      </w:r>
+      <w:proofErr w:type="spellEnd"/>
+    </w:p>
+    <w:p>
+      <w:pPr>
+        <w:ind w:firstLine="420"/>
+      </w:pPr>
+      <w:proofErr w:type="spellStart"/>
+      <w:r>
+        <w:t>ls</w:t>
+      </w:r>
+      <w:proofErr w:type="spellEnd"/>
+      <w:r>
+        <w:t xml:space="preserve"> [</w:t>
+      </w:r>
+      <w:r>
+        <w:t>选项</w:t>
+      </w:r>
+      <w:r>
+        <w:t>]</w:t>
+      </w:r>
+      <w:r>
+        <w:t xml:space="preserve"> [</w:t>
+      </w:r>
+      <w:r>
+        <w:t>文件</w:t>
+      </w:r>
+      <w:r>
+        <w:t>或目录</w:t>
+      </w:r>
+      <w:r>
+        <w:t>]</w:t>
+      </w:r>
+    </w:p>
+    <w:p>
+      <w:pPr>
+        <w:ind w:firstLine="420"/>
+      </w:pPr>
+      <w:r>
+        <w:rPr>
+          <w:rFonts w:hint="eastAsia"/>
+        </w:rPr>
+        <w:lastRenderedPageBreak/>
+        <w:t>选项</w:t>
+      </w:r>
+      <w:r>
+        <w:t>：</w:t>
+      </w:r>
+    </w:p>
+    <w:p>
+      <w:pPr>
+        <w:ind w:left="420" w:firstLine="420"/>
+      </w:pPr>
+      <w:r>
+        <w:t>-</w:t>
+      </w:r>
+      <w:r>
+        <w:rPr>
+          <w:rFonts w:hint="eastAsia"/>
+        </w:rPr>
+        <w:t>a</w:t>
+      </w:r>
+      <w:r>
+        <w:t xml:space="preserve"> </w:t>
+      </w:r>
+      <w:r>
+        <w:rPr>
+          <w:rFonts w:hint="eastAsia"/>
+        </w:rPr>
+        <w:t>显示</w:t>
+      </w:r>
+      <w:r>
+        <w:t>所有文件</w:t>
+      </w:r>
+      <w:r>
+        <w:t>，</w:t>
+      </w:r>
+      <w:r>
+        <w:rPr>
+          <w:rFonts w:hint="eastAsia"/>
+        </w:rPr>
+        <w:t>包括</w:t>
+      </w:r>
+      <w:r>
+        <w:t>隐藏文件</w:t>
+      </w:r>
+      <w:r>
+        <w:t>（</w:t>
+      </w:r>
+      <w:proofErr w:type="spellStart"/>
+      <w:r>
+        <w:rPr>
+          <w:rFonts w:hint="eastAsia"/>
+        </w:rPr>
+        <w:t>liunx</w:t>
+      </w:r>
+      <w:proofErr w:type="spellEnd"/>
+      <w:r>
+        <w:rPr>
+          <w:rFonts w:hint="eastAsia"/>
+        </w:rPr>
+        <w:t>中</w:t>
+      </w:r>
+      <w:r>
+        <w:t>以</w:t>
+      </w:r>
+      <w:r>
+        <w:t>.</w:t>
+      </w:r>
+      <w:r>
+        <w:rPr>
+          <w:rFonts w:hint="eastAsia"/>
+        </w:rPr>
+        <w:t>开头</w:t>
+      </w:r>
+      <w:r>
+        <w:t>的文件</w:t>
+      </w:r>
+      <w:r>
+        <w:t>是隐藏文件</w:t>
+      </w:r>
+      <w:r>
+        <w:t>）</w:t>
+      </w:r>
+    </w:p>
+    <w:p>
+      <w:pPr>
+        <w:ind w:left="420" w:firstLine="420"/>
+      </w:pPr>
+      <w:r>
+        <w:t>-</w:t>
+      </w:r>
+      <w:r>
+        <w:t>l</w:t>
+      </w:r>
+      <w:r>
+        <w:t xml:space="preserve"> </w:t>
+      </w:r>
+      <w:r>
+        <w:rPr>
+          <w:rFonts w:hint="eastAsia"/>
+        </w:rPr>
+        <w:t>显示</w:t>
+      </w:r>
+      <w:r>
+        <w:t>详细信息</w:t>
+      </w:r>
+    </w:p>
+    <w:p>
+      <w:pPr>
+        <w:ind w:left="420" w:firstLine="420"/>
+      </w:pPr>
+      <w:r>
+        <w:t>-</w:t>
+      </w:r>
+      <w:r>
+        <w:rPr>
+          <w:rFonts w:hint="eastAsia"/>
+        </w:rPr>
+        <w:t>d</w:t>
+      </w:r>
+      <w:r>
+        <w:t xml:space="preserve"> </w:t>
+      </w:r>
+      <w:r>
+        <w:rPr>
+          <w:rFonts w:hint="eastAsia"/>
+        </w:rPr>
+        <w:t>查看</w:t>
+      </w:r>
+      <w:r>
+        <w:t>目录属性</w:t>
+      </w:r>
+    </w:p>
+    <w:p>
+      <w:pPr>
+        <w:ind w:left="420" w:firstLine="420"/>
+      </w:pPr>
+      <w:r>
+        <w:t>-h</w:t>
+      </w:r>
+      <w:r>
+        <w:t xml:space="preserve"> </w:t>
+      </w:r>
+      <w:r>
+        <w:rPr>
+          <w:rFonts w:hint="eastAsia"/>
+        </w:rPr>
+        <w:t>人性化</w:t>
+      </w:r>
+      <w:r>
+        <w:t>显示</w:t>
+      </w:r>
+      <w:r>
+        <w:t>文件大小</w:t>
+      </w:r>
+    </w:p>
+    <w:p>
+      <w:pPr>
+        <w:ind w:left="420" w:firstLine="420"/>
+      </w:pPr>
+      <w:r>
+        <w:t>-</w:t>
+      </w:r>
+      <w:proofErr w:type="spellStart"/>
+      <w:r>
+        <w:t>i</w:t>
+      </w:r>
+      <w:proofErr w:type="spellEnd"/>
+      <w:r>
+        <w:t xml:space="preserve"> </w:t>
+      </w:r>
+      <w:r>
+        <w:t>显示</w:t>
+      </w:r>
+      <w:proofErr w:type="spellStart"/>
+      <w:r>
+        <w:t>in</w:t>
+      </w:r>
+      <w:r>
+        <w:t>ode</w:t>
+      </w:r>
+      <w:proofErr w:type="spellEnd"/>
+      <w:r>
+        <w:t>（每一个文件</w:t>
+      </w:r>
+      <w:r>
+        <w:t>都有</w:t>
+      </w:r>
+      <w:r>
+        <w:t>一个</w:t>
+      </w:r>
+      <w:r>
+        <w:t>id</w:t>
+      </w:r>
+      <w:r>
+        <w:t>号）</w:t>
+      </w:r>
+    </w:p>
+    <w:p>
+      <w:pPr>
+        <w:ind w:left="420" w:firstLine="420"/>
+        <w:rPr>
+          <w:rFonts w:hint="eastAsia"/>
+        </w:rPr>
+      </w:pPr>
+    </w:p>
+    <w:p>
+      <w:pPr>
+        <w:ind w:firstLine="420"/>
+        <w:rPr>
+          <w:rFonts w:hint="eastAsia"/>
+          <w:b/>
+        </w:rPr>
+      </w:pPr>
+      <w:r>
+        <w:rPr>
+          <w:b/>
+        </w:rPr>
+        <w:t>-</w:t>
+      </w:r>
+      <w:proofErr w:type="spellStart"/>
+      <w:r>
+        <w:rPr>
+          <w:b/>
+        </w:rPr>
+        <w:t>rw</w:t>
+      </w:r>
+      <w:proofErr w:type="spellEnd"/>
+      <w:r>
+        <w:rPr>
+          <w:b/>
+        </w:rPr>
+        <w:t>-r</w:t>
+      </w:r>
+      <w:r>
+        <w:rPr>
+          <w:b/>
+        </w:rPr>
+        <w:t>-</w:t>
+      </w:r>
+      <w:r>
+        <w:rPr>
+          <w:b/>
+        </w:rPr>
+        <w:t>-</w:t>
+      </w:r>
+      <w:r>
+        <w:rPr>
+          <w:b/>
+        </w:rPr>
+        <w:t>r-</w:t>
+      </w:r>
+      <w:r>
+        <w:rPr>
+          <w:rFonts w:hint="eastAsia"/>
+          <w:b/>
+        </w:rPr>
+        <w:t>-</w:t>
+      </w:r>
+    </w:p>
+    <w:p>
+      <w:pPr>
+        <w:ind w:left="420" w:firstLine="420"/>
+      </w:pPr>
+      <w:r>
+        <w:rPr>
+          <w:b/>
+        </w:rPr>
+        <w:t>-</w:t>
+      </w:r>
+      <w:r>
+        <w:t xml:space="preserve">  </w:t>
+      </w:r>
+      <w:r>
+        <w:t>：</w:t>
+      </w:r>
+      <w:r>
+        <w:rPr>
+          <w:rFonts w:hint="eastAsia"/>
+        </w:rPr>
+        <w:t>文件</w:t>
+      </w:r>
+      <w:r>
+        <w:t>类型</w:t>
+      </w:r>
+      <w:r>
+        <w:t>（</w:t>
+      </w:r>
+      <w:r>
+        <w:t>第一位是</w:t>
+      </w:r>
+      <w:r>
+        <w:t xml:space="preserve"> </w:t>
+      </w:r>
+      <w:r>
+        <w:rPr>
+          <w:b/>
+        </w:rPr>
+        <w:t>-</w:t>
+      </w:r>
+      <w:r>
+        <w:rPr>
+          <w:b/>
+        </w:rPr>
+        <w:t xml:space="preserve"> </w:t>
+      </w:r>
+      <w:r>
+        <w:rPr>
+          <w:rFonts w:hint="eastAsia"/>
+        </w:rPr>
+        <w:t>代表</w:t>
+      </w:r>
+      <w:r>
+        <w:rPr>
+          <w:rFonts w:hint="eastAsia"/>
+        </w:rPr>
+        <w:t>文件</w:t>
+      </w:r>
+      <w:r>
+        <w:t>;</w:t>
+      </w:r>
+      <w:r>
+        <w:t xml:space="preserve"> </w:t>
+      </w:r>
+      <w:r>
+        <w:t>第一位是</w:t>
+      </w:r>
+      <w:r>
+        <w:t xml:space="preserve"> </w:t>
+      </w:r>
+      <w:r>
+        <w:rPr>
+          <w:b/>
+        </w:rPr>
+        <w:t>d</w:t>
+      </w:r>
+      <w:r>
+        <w:rPr>
+          <w:b/>
+        </w:rPr>
+        <w:t xml:space="preserve"> </w:t>
+      </w:r>
+      <w:r>
+        <w:rPr>
+          <w:rFonts w:hint="eastAsia"/>
+        </w:rPr>
+        <w:t>代表</w:t>
+      </w:r>
+      <w:r>
+        <w:rPr>
+          <w:rFonts w:hint="eastAsia"/>
+        </w:rPr>
+        <w:t>目录</w:t>
+      </w:r>
+      <w:r>
+        <w:t>;</w:t>
+      </w:r>
+      <w:r>
+        <w:t xml:space="preserve"> </w:t>
+      </w:r>
+      <w:r>
+        <w:t>第一位是</w:t>
+      </w:r>
+      <w:r>
+        <w:t xml:space="preserve"> </w:t>
+      </w:r>
+      <w:r>
+        <w:rPr>
+          <w:b/>
+        </w:rPr>
+        <w:t>|</w:t>
+      </w:r>
+      <w:r>
+        <w:rPr>
+          <w:b/>
+        </w:rPr>
+        <w:t xml:space="preserve"> </w:t>
+      </w:r>
+      <w:r>
+        <w:rPr>
+          <w:rFonts w:hint="eastAsia"/>
+        </w:rPr>
+        <w:t>代表</w:t>
+      </w:r>
+      <w:r>
+        <w:t>软</w:t>
+      </w:r>
+      <w:r>
+        <w:rPr>
+          <w:rFonts w:hint="eastAsia"/>
+        </w:rPr>
+        <w:t>链接</w:t>
+      </w:r>
+      <w:r>
+        <w:t>文件</w:t>
+      </w:r>
+      <w:r>
+        <w:t>）</w:t>
+      </w:r>
+    </w:p>
+    <w:p>
+      <w:pPr>
+        <w:ind w:left="420" w:firstLine="420"/>
+      </w:pPr>
+      <w:proofErr w:type="spellStart"/>
+      <w:r>
+        <w:rPr>
+          <w:b/>
+        </w:rPr>
+        <w:t>rw</w:t>
+      </w:r>
+      <w:proofErr w:type="spellEnd"/>
+      <w:r>
+        <w:rPr>
+          <w:b/>
+        </w:rPr>
+        <w:t>-</w:t>
+      </w:r>
+      <w:r>
+        <w:t xml:space="preserve">  </w:t>
+      </w:r>
+      <w:r>
+        <w:t>：</w:t>
+      </w:r>
+      <w:r>
+        <w:t>u</w:t>
+      </w:r>
+      <w:r>
+        <w:rPr>
+          <w:rFonts w:hint="eastAsia"/>
+        </w:rPr>
+        <w:t>所有者</w:t>
+      </w:r>
+      <w:r>
+        <w:t xml:space="preserve">    </w:t>
+      </w:r>
+    </w:p>
+    <w:p>
+      <w:pPr>
+        <w:ind w:left="420" w:firstLine="420"/>
+      </w:pPr>
+      <w:r>
+        <w:rPr>
+          <w:b/>
+        </w:rPr>
+        <w:t>r--</w:t>
+      </w:r>
+      <w:r>
+        <w:t xml:space="preserve">   </w:t>
+      </w:r>
+      <w:r>
+        <w:t>：</w:t>
+      </w:r>
+      <w:r>
+        <w:rPr>
+          <w:rFonts w:hint="eastAsia"/>
+        </w:rPr>
+        <w:t>g</w:t>
+      </w:r>
+      <w:r>
+        <w:t>所属组</w:t>
+      </w:r>
+      <w:r>
+        <w:t xml:space="preserve">    </w:t>
+      </w:r>
+    </w:p>
+    <w:p>
+      <w:pPr>
+        <w:ind w:left="420" w:firstLine="420"/>
+        <w:rPr>
+          <w:rFonts w:hint="eastAsia"/>
+        </w:rPr>
+      </w:pPr>
+      <w:r>
+        <w:rPr>
+          <w:b/>
+        </w:rPr>
+        <w:t>r--</w:t>
+      </w:r>
+      <w:r>
+        <w:rPr>
+          <w:b/>
+        </w:rPr>
+        <w:t xml:space="preserve">   </w:t>
+      </w:r>
+      <w:r>
+        <w:rPr>
+          <w:b/>
+        </w:rPr>
+        <w:t>：</w:t>
+      </w:r>
+      <w:r>
+        <w:t>o</w:t>
+      </w:r>
+      <w:r>
+        <w:rPr>
+          <w:rFonts w:hint="eastAsia"/>
+        </w:rPr>
+        <w:t>其他</w:t>
+      </w:r>
+      <w:r>
+        <w:t>人</w:t>
+      </w:r>
+      <w:r>
+        <w:t xml:space="preserve">  </w:t>
+      </w:r>
+    </w:p>
+    <w:p>
+      <w:pPr>
+        <w:ind w:left="420" w:firstLine="420"/>
+      </w:pPr>
+      <w:r>
+        <w:rPr>
+          <w:rFonts w:hint="eastAsia"/>
+        </w:rPr>
+        <w:t>r</w:t>
+      </w:r>
+      <w:r>
+        <w:rPr>
+          <w:rFonts w:hint="eastAsia"/>
+        </w:rPr>
+        <w:t>读</w:t>
+      </w:r>
+      <w:r>
+        <w:t xml:space="preserve">   w</w:t>
+      </w:r>
+      <w:r>
+        <w:rPr>
+          <w:rFonts w:hint="eastAsia"/>
+        </w:rPr>
+        <w:t>写</w:t>
+      </w:r>
+      <w:r>
+        <w:t xml:space="preserve">   x</w:t>
+      </w:r>
+      <w:r>
+        <w:rPr>
+          <w:rFonts w:hint="eastAsia"/>
+        </w:rPr>
+        <w:t>执行</w:t>
+      </w:r>
+    </w:p>
+    <w:p>
+      <w:pPr>
+        <w:rPr>
+          <w:rFonts w:hint="eastAsia"/>
+        </w:rPr>
+      </w:pPr>
+    </w:p>
+    <w:tbl>
+      <w:tblPr>
+        <w:tblStyle w:val="a6"/>
+        <w:tblW w:w="0" w:type="auto"/>
+        <w:tblLook w:val="04A0" w:firstRow="1" w:lastRow="0" w:firstColumn="1" w:lastColumn="0" w:noHBand="0" w:noVBand="1"/>
+      </w:tblPr>
+      <w:tblGrid>
+        <w:gridCol w:w="10450"/>
+      </w:tblGrid>
+      <w:tr>
+        <w:tc>
+          <w:tcPr>
+            <w:tcW w:w="10450" w:type="dxa"/>
+          </w:tcPr>
+          <w:p>
+            <w:r>
+              <w:rPr>
+                <w:rFonts w:hint="eastAsia"/>
+              </w:rPr>
+              <w:t>注意</w:t>
+            </w:r>
+            <w:r>
+              <w:t>：</w:t>
+            </w:r>
+            <w:proofErr w:type="spellStart"/>
+            <w:r>
+              <w:t>liunx</w:t>
+            </w:r>
+            <w:proofErr w:type="spellEnd"/>
+            <w:r>
+              <w:t>中有</w:t>
+            </w:r>
+            <w:r>
+              <w:rPr>
+                <w:rFonts w:hint="eastAsia"/>
+              </w:rPr>
+              <w:t>七种</w:t>
+            </w:r>
+            <w:r>
+              <w:t>文件</w:t>
+            </w:r>
+            <w:r>
+              <w:t>类型</w:t>
+            </w:r>
+            <w:r>
+              <w:t>，</w:t>
+            </w:r>
+            <w:r>
+              <w:t>文件</w:t>
+            </w:r>
+            <w:r>
+              <w:t>、</w:t>
+            </w:r>
+            <w:r>
+              <w:rPr>
+                <w:rFonts w:hint="eastAsia"/>
+              </w:rPr>
+              <w:t>目录</w:t>
+            </w:r>
+            <w:r>
+              <w:t>、</w:t>
+            </w:r>
+            <w:r>
+              <w:rPr>
+                <w:rFonts w:hint="eastAsia"/>
+              </w:rPr>
+              <w:t>软连接</w:t>
+            </w:r>
+            <w:r>
+              <w:t>、</w:t>
+            </w:r>
+            <w:r>
+              <w:t>块设备文件</w:t>
+            </w:r>
+            <w:r>
+              <w:t>、</w:t>
+            </w:r>
+            <w:r>
+              <w:rPr>
+                <w:rFonts w:hint="eastAsia"/>
+              </w:rPr>
+              <w:t>字符</w:t>
+            </w:r>
+            <w:r>
+              <w:t>设备文件</w:t>
+            </w:r>
+            <w:r>
+              <w:t>、</w:t>
+            </w:r>
+            <w:r>
+              <w:rPr>
+                <w:rFonts w:hint="eastAsia"/>
+              </w:rPr>
+              <w:t>套接字</w:t>
+            </w:r>
+            <w:r>
+              <w:t>文件</w:t>
+            </w:r>
+            <w:r>
+              <w:t>、</w:t>
+            </w:r>
+            <w:r>
+              <w:rPr>
+                <w:rFonts w:hint="eastAsia"/>
+              </w:rPr>
+              <w:t>管道</w:t>
+            </w:r>
+            <w:r>
+              <w:t>文件</w:t>
+            </w:r>
+            <w:r>
+              <w:t>。</w:t>
+            </w:r>
+          </w:p>
+        </w:tc>
+      </w:tr>
+    </w:tbl>
+    <w:p>
+      <w:pPr>
+        <w:rPr>
+          <w:rFonts w:hint="eastAsia"/>
+        </w:rPr>
+      </w:pPr>
+    </w:p>
+    <w:p/>
+    <w:p>
+      <w:pPr>
+        <w:pStyle w:val="4"/>
+        <w:rPr>
+          <w:rFonts w:hint="eastAsia"/>
+        </w:rPr>
+      </w:pPr>
+      <w:r>
+        <w:t>目录处理命令</w:t>
+      </w:r>
+    </w:p>
+    <w:p>
+      <w:pPr>
+        <w:rPr>
+          <w:rFonts w:asciiTheme="majorHAnsi" w:eastAsiaTheme="majorEastAsia" w:hAnsiTheme="majorHAnsi" w:cstheme="majorBidi"/>
+          <w:bCs/>
+          <w:sz w:val="28"/>
+          <w:szCs w:val="28"/>
+        </w:rPr>
+      </w:pPr>
+      <w:r>
+        <w:rPr>
+          <w:rFonts w:asciiTheme="majorHAnsi" w:eastAsiaTheme="majorEastAsia" w:hAnsiTheme="majorHAnsi" w:cstheme="majorBidi" w:hint="eastAsia"/>
+          <w:bCs/>
+          <w:sz w:val="28"/>
+          <w:szCs w:val="28"/>
+        </w:rPr>
+        <w:t>建立</w:t>
+      </w:r>
+      <w:r>
+        <w:rPr>
+          <w:rFonts w:asciiTheme="majorHAnsi" w:eastAsiaTheme="majorEastAsia" w:hAnsiTheme="majorHAnsi" w:cstheme="majorBidi"/>
+          <w:bCs/>
+          <w:sz w:val="28"/>
+          <w:szCs w:val="28"/>
+        </w:rPr>
+        <w:t>目录</w:t>
+      </w:r>
+      <w:r>
+        <w:rPr>
+          <w:rFonts w:asciiTheme="majorHAnsi" w:eastAsiaTheme="majorEastAsia" w:hAnsiTheme="majorHAnsi" w:cstheme="majorBidi"/>
+          <w:bCs/>
+          <w:sz w:val="28"/>
+          <w:szCs w:val="28"/>
+        </w:rPr>
+        <w:t>：</w:t>
+      </w:r>
+      <w:r>
+        <w:rPr>
+          <w:rFonts w:asciiTheme="majorHAnsi" w:eastAsiaTheme="majorEastAsia" w:hAnsiTheme="majorHAnsi" w:cstheme="majorBidi"/>
+          <w:bCs/>
+          <w:sz w:val="28"/>
+          <w:szCs w:val="28"/>
+        </w:rPr>
+        <w:t xml:space="preserve"> </w:t>
+      </w:r>
+      <w:proofErr w:type="spellStart"/>
+      <w:r>
+        <w:rPr>
+          <w:rFonts w:asciiTheme="majorHAnsi" w:eastAsiaTheme="majorEastAsia" w:hAnsiTheme="majorHAnsi" w:cstheme="majorBidi"/>
+          <w:b/>
+          <w:bCs/>
+          <w:sz w:val="28"/>
+          <w:szCs w:val="28"/>
+        </w:rPr>
+        <w:t>mkdir</w:t>
+      </w:r>
+      <w:proofErr w:type="spellEnd"/>
+    </w:p>
+    <w:p>
+      <w:pPr>
+        <w:ind w:firstLine="420"/>
+        <w:rPr>
+          <w:rFonts w:asciiTheme="majorHAnsi" w:eastAsiaTheme="majorEastAsia" w:hAnsiTheme="majorHAnsi" w:cstheme="majorBidi"/>
+          <w:b/>
+          <w:bCs/>
+          <w:sz w:val="28"/>
+          <w:szCs w:val="28"/>
+        </w:rPr>
+      </w:pPr>
+      <w:proofErr w:type="spellStart"/>
+      <w:r>
+        <w:rPr>
+          <w:rFonts w:asciiTheme="majorHAnsi" w:eastAsiaTheme="majorEastAsia" w:hAnsiTheme="majorHAnsi" w:cstheme="majorBidi"/>
+          <w:b/>
+          <w:bCs/>
+          <w:sz w:val="28"/>
+          <w:szCs w:val="28"/>
+        </w:rPr>
+        <w:t>mkdir</w:t>
+      </w:r>
+      <w:proofErr w:type="spellEnd"/>
+      <w:r>
+        <w:rPr>
+          <w:rFonts w:asciiTheme="majorHAnsi" w:eastAsiaTheme="majorEastAsia" w:hAnsiTheme="majorHAnsi" w:cstheme="majorBidi"/>
+          <w:b/>
+          <w:bCs/>
+          <w:sz w:val="28"/>
+          <w:szCs w:val="28"/>
+        </w:rPr>
+        <w:t xml:space="preserve"> -p </w:t>
+      </w:r>
+      <w:r>
+        <w:rPr>
+          <w:rFonts w:asciiTheme="majorHAnsi" w:eastAsiaTheme="majorEastAsia" w:hAnsiTheme="majorHAnsi" w:cstheme="majorBidi"/>
+          <w:b/>
+          <w:bCs/>
+          <w:sz w:val="28"/>
+          <w:szCs w:val="28"/>
+        </w:rPr>
+        <w:t>[</w:t>
+      </w:r>
+      <w:r>
+        <w:rPr>
+          <w:rFonts w:asciiTheme="majorHAnsi" w:eastAsiaTheme="majorEastAsia" w:hAnsiTheme="majorHAnsi" w:cstheme="majorBidi"/>
+          <w:b/>
+          <w:bCs/>
+          <w:sz w:val="28"/>
+          <w:szCs w:val="28"/>
+        </w:rPr>
+        <w:t>目录名</w:t>
+      </w:r>
+      <w:r>
+        <w:rPr>
+          <w:rFonts w:asciiTheme="majorHAnsi" w:eastAsiaTheme="majorEastAsia" w:hAnsiTheme="majorHAnsi" w:cstheme="majorBidi"/>
+          <w:b/>
+          <w:bCs/>
+          <w:sz w:val="28"/>
+          <w:szCs w:val="28"/>
+        </w:rPr>
+        <w:t>]</w:t>
+      </w:r>
+    </w:p>
+    <w:p>
+      <w:pPr>
+        <w:ind w:left="420" w:firstLine="420"/>
+        <w:rPr>
+          <w:rFonts w:asciiTheme="majorHAnsi" w:eastAsiaTheme="majorEastAsia" w:hAnsiTheme="majorHAnsi" w:cstheme="majorBidi"/>
+          <w:b/>
+          <w:bCs/>
+          <w:sz w:val="28"/>
+          <w:szCs w:val="28"/>
+        </w:rPr>
+      </w:pPr>
+      <w:r>
+        <w:rPr>
+          <w:rFonts w:asciiTheme="majorHAnsi" w:eastAsiaTheme="majorEastAsia" w:hAnsiTheme="majorHAnsi" w:cstheme="majorBidi"/>
+          <w:b/>
+          <w:bCs/>
+          <w:sz w:val="28"/>
+          <w:szCs w:val="28"/>
+        </w:rPr>
+        <w:t>-</w:t>
+      </w:r>
+      <w:r>
+        <w:rPr>
+          <w:rFonts w:asciiTheme="majorHAnsi" w:eastAsiaTheme="majorEastAsia" w:hAnsiTheme="majorHAnsi" w:cstheme="majorBidi" w:hint="eastAsia"/>
+          <w:b/>
+          <w:bCs/>
+          <w:sz w:val="28"/>
+          <w:szCs w:val="28"/>
+        </w:rPr>
+        <w:t>p</w:t>
+      </w:r>
+      <w:r>
+        <w:rPr>
+          <w:rFonts w:asciiTheme="majorHAnsi" w:eastAsiaTheme="majorEastAsia" w:hAnsiTheme="majorHAnsi" w:cstheme="majorBidi" w:hint="eastAsia"/>
+          <w:b/>
+          <w:bCs/>
+          <w:sz w:val="28"/>
+          <w:szCs w:val="28"/>
+        </w:rPr>
+        <w:t>递归</w:t>
+      </w:r>
+      <w:r>
+        <w:rPr>
+          <w:rFonts w:asciiTheme="majorHAnsi" w:eastAsiaTheme="majorEastAsia" w:hAnsiTheme="majorHAnsi" w:cstheme="majorBidi"/>
+          <w:b/>
+          <w:bCs/>
+          <w:sz w:val="28"/>
+          <w:szCs w:val="28"/>
+        </w:rPr>
+        <w:t>创建</w:t>
+      </w:r>
+    </w:p>
+    <w:p>
+      <w:pPr>
+        <w:ind w:left="420" w:firstLine="420"/>
+        <w:rPr>
+          <w:rFonts w:asciiTheme="majorHAnsi" w:eastAsiaTheme="majorEastAsia" w:hAnsiTheme="majorHAnsi" w:cstheme="majorBidi"/>
+          <w:b/>
+          <w:bCs/>
+          <w:sz w:val="28"/>
+          <w:szCs w:val="28"/>
+        </w:rPr>
+      </w:pPr>
+      <w:r>
+        <w:rPr>
+          <w:rFonts w:asciiTheme="majorHAnsi" w:eastAsiaTheme="majorEastAsia" w:hAnsiTheme="majorHAnsi" w:cstheme="majorBidi"/>
+          <w:b/>
+          <w:bCs/>
+          <w:sz w:val="28"/>
+          <w:szCs w:val="28"/>
+        </w:rPr>
+        <w:t>英文</w:t>
+      </w:r>
+      <w:r>
+        <w:rPr>
+          <w:rFonts w:asciiTheme="majorHAnsi" w:eastAsiaTheme="majorEastAsia" w:hAnsiTheme="majorHAnsi" w:cstheme="majorBidi"/>
+          <w:b/>
+          <w:bCs/>
+          <w:sz w:val="28"/>
+          <w:szCs w:val="28"/>
+        </w:rPr>
+        <w:t>愿意</w:t>
+      </w:r>
+      <w:r>
+        <w:rPr>
+          <w:rFonts w:asciiTheme="majorHAnsi" w:eastAsiaTheme="majorEastAsia" w:hAnsiTheme="majorHAnsi" w:cstheme="majorBidi"/>
+          <w:b/>
+          <w:bCs/>
+          <w:sz w:val="28"/>
+          <w:szCs w:val="28"/>
+        </w:rPr>
+        <w:t>：</w:t>
+      </w:r>
+      <w:r>
+        <w:rPr>
+          <w:rFonts w:asciiTheme="majorHAnsi" w:eastAsiaTheme="majorEastAsia" w:hAnsiTheme="majorHAnsi" w:cstheme="majorBidi"/>
+          <w:b/>
+          <w:bCs/>
+          <w:sz w:val="28"/>
+          <w:szCs w:val="28"/>
+        </w:rPr>
+        <w:t>make</w:t>
+      </w:r>
+      <w:r>
+        <w:rPr>
+          <w:rFonts w:asciiTheme="majorHAnsi" w:eastAsiaTheme="majorEastAsia" w:hAnsiTheme="majorHAnsi" w:cstheme="majorBidi"/>
+          <w:b/>
+          <w:bCs/>
+          <w:sz w:val="28"/>
+          <w:szCs w:val="28"/>
+        </w:rPr>
+        <w:t xml:space="preserve"> dir</w:t>
+      </w:r>
+      <w:r>
+        <w:rPr>
+          <w:rFonts w:asciiTheme="majorHAnsi" w:eastAsiaTheme="majorEastAsia" w:hAnsiTheme="majorHAnsi" w:cstheme="majorBidi"/>
+          <w:b/>
+          <w:bCs/>
+          <w:sz w:val="28"/>
+          <w:szCs w:val="28"/>
+        </w:rPr>
+        <w:t>ectories</w:t>
+      </w:r>
+    </w:p>
+    <w:p>
+      <w:r>
+        <w:t>切换</w:t>
+      </w:r>
+      <w:r>
+        <w:t>所在目录</w:t>
+      </w:r>
+      <w:r>
+        <w:t>：</w:t>
+      </w:r>
+      <w:r>
+        <w:t xml:space="preserve"> </w:t>
+      </w:r>
+      <w:r>
+        <w:t>cd</w:t>
+      </w:r>
+    </w:p>
+    <w:p>
+      <w:pPr>
+        <w:ind w:firstLine="420"/>
+      </w:pPr>
+      <w:r>
+        <w:t>cd</w:t>
+      </w:r>
+      <w:r>
+        <w:t xml:space="preserve"> [</w:t>
+      </w:r>
+      <w:r>
+        <w:t>目录</w:t>
+      </w:r>
+      <w:r>
+        <w:t>]</w:t>
+      </w:r>
+    </w:p>
+    <w:p>
+      <w:pPr>
+        <w:ind w:firstLine="420"/>
+      </w:pPr>
+      <w:r>
+        <w:t>英文</w:t>
+      </w:r>
+      <w:r>
+        <w:t>愿意</w:t>
+      </w:r>
+      <w:r>
+        <w:t>：</w:t>
+      </w:r>
+      <w:r>
+        <w:t>change</w:t>
+      </w:r>
+      <w:r>
+        <w:t xml:space="preserve"> directory</w:t>
+      </w:r>
+    </w:p>
+    <w:p>
+      <w:pPr>
+        <w:ind w:firstLine="420"/>
+      </w:pPr>
+      <w:r>
+        <w:rPr>
+          <w:rFonts w:hint="eastAsia"/>
+        </w:rPr>
+        <w:t>简化</w:t>
+      </w:r>
+      <w:r>
+        <w:t>操作</w:t>
+      </w:r>
+      <w:r>
+        <w:t>：</w:t>
+      </w:r>
+    </w:p>
+    <w:p>
+      <w:pPr>
+        <w:ind w:left="1260" w:firstLine="420"/>
+      </w:pPr>
+      <w:r>
+        <w:rPr>
+          <w:b/>
+        </w:rPr>
+        <w:t>cd ~</w:t>
+      </w:r>
+      <w:r>
+        <w:t xml:space="preserve">  </w:t>
+      </w:r>
+      <w:r>
+        <w:rPr>
+          <w:rFonts w:hint="eastAsia"/>
+        </w:rPr>
+        <w:t>进入</w:t>
+      </w:r>
+      <w:r>
+        <w:t>当前用户的家</w:t>
+      </w:r>
+      <w:r>
+        <w:t>目录</w:t>
+      </w:r>
+    </w:p>
+    <w:p>
+      <w:pPr>
+        <w:ind w:left="1260" w:firstLine="420"/>
+        <w:rPr>
+          <w:b/>
+        </w:rPr>
+      </w:pPr>
+      <w:r>
+        <w:rPr>
+          <w:b/>
+        </w:rPr>
+        <w:t xml:space="preserve">cd </w:t>
+      </w:r>
+    </w:p>
+    <w:p>
+      <w:pPr>
+        <w:ind w:left="1260" w:firstLine="420"/>
+      </w:pPr>
+      <w:r>
+        <w:rPr>
+          <w:b/>
+        </w:rPr>
+        <w:t xml:space="preserve">cd </w:t>
+      </w:r>
+      <w:r>
+        <w:rPr>
+          <w:b/>
+        </w:rPr>
+        <w:t>–</w:t>
+      </w:r>
+      <w:r>
+        <w:t xml:space="preserve"> </w:t>
+      </w:r>
+      <w:r>
+        <w:t xml:space="preserve"> </w:t>
+      </w:r>
+      <w:r>
+        <w:rPr>
+          <w:rFonts w:hint="eastAsia"/>
+        </w:rPr>
+        <w:t>进入</w:t>
+      </w:r>
+      <w:r>
+        <w:t>上次目录</w:t>
+      </w:r>
+    </w:p>
+    <w:p>
+      <w:pPr>
+        <w:ind w:left="1260" w:firstLine="420"/>
+      </w:pPr>
+      <w:r>
+        <w:rPr>
+          <w:rFonts w:hint="eastAsia"/>
+          <w:b/>
+        </w:rPr>
+        <w:t>cd</w:t>
+      </w:r>
+      <w:proofErr w:type="gramStart"/>
+      <w:r>
+        <w:rPr>
+          <w:rFonts w:hint="eastAsia"/>
+          <w:b/>
+        </w:rPr>
+        <w:t xml:space="preserve"> ..</w:t>
+      </w:r>
+      <w:proofErr w:type="gramEnd"/>
+      <w:r>
+        <w:rPr>
+          <w:rFonts w:hint="eastAsia"/>
+        </w:rPr>
+        <w:t xml:space="preserve">  </w:t>
+      </w:r>
+      <w:r>
+        <w:rPr>
+          <w:rFonts w:hint="eastAsia"/>
+        </w:rPr>
+        <w:t>进入</w:t>
+      </w:r>
+      <w:r>
+        <w:t>上一级目录</w:t>
+      </w:r>
+    </w:p>
+    <w:p>
+      <w:pPr>
+        <w:ind w:left="1260" w:firstLine="420"/>
+        <w:rPr>
+          <w:rFonts w:hint="eastAsia"/>
+        </w:rPr>
+      </w:pPr>
+      <w:proofErr w:type="gramStart"/>
+      <w:r>
+        <w:rPr>
+          <w:rFonts w:hint="eastAsia"/>
+          <w:b/>
+        </w:rPr>
+        <w:t>cd .</w:t>
+      </w:r>
+      <w:proofErr w:type="gramEnd"/>
+      <w:r>
+        <w:t xml:space="preserve">  </w:t>
+      </w:r>
+      <w:r>
+        <w:t xml:space="preserve"> </w:t>
+      </w:r>
+      <w:r>
+        <w:rPr>
+          <w:rFonts w:hint="eastAsia"/>
+        </w:rPr>
+        <w:t>进入</w:t>
+      </w:r>
+      <w:r>
+        <w:t>当前</w:t>
+      </w:r>
+      <w:r>
+        <w:t>目录</w:t>
+      </w:r>
+    </w:p>
+    <w:p>
+      <w:pPr>
+        <w:ind w:firstLine="420"/>
+      </w:pPr>
+    </w:p>
+    <w:p/>
+    <w:p>
+      <w:r>
+        <w:rPr>
+          <w:rFonts w:hint="eastAsia"/>
+        </w:rPr>
+        <w:t>清</w:t>
+      </w:r>
+      <w:r>
+        <w:t>屏</w:t>
+      </w:r>
+      <w:r>
+        <w:t>快捷键</w:t>
+      </w:r>
+      <w:r>
+        <w:t>：</w:t>
+      </w:r>
+      <w:r>
+        <w:t xml:space="preserve"> </w:t>
+      </w:r>
+      <w:r>
+        <w:rPr>
+          <w:rFonts w:hint="eastAsia"/>
+        </w:rPr>
+        <w:t>Ctr</w:t>
+      </w:r>
+      <w:r>
+        <w:t>l</w:t>
+      </w:r>
+      <w:r>
+        <w:t xml:space="preserve"> + </w:t>
+      </w:r>
+      <w:r>
+        <w:rPr>
+          <w:rFonts w:hint="eastAsia"/>
+        </w:rPr>
+        <w:t>L</w:t>
+      </w:r>
+      <w:r>
+        <w:t xml:space="preserve">  </w:t>
+      </w:r>
+    </w:p>
+    <w:p>
+      <w:pPr>
+        <w:rPr>
+          <w:rFonts w:hint="eastAsia"/>
+        </w:rPr>
+      </w:pPr>
+    </w:p>
+    <w:p>
+      <w:r>
+        <w:t>相对</w:t>
+      </w:r>
+      <w:r>
+        <w:t>路径</w:t>
+      </w:r>
+      <w:r>
+        <w:t>：</w:t>
+      </w:r>
+      <w:r>
+        <w:t>参照当前所在</w:t>
+      </w:r>
+      <w:r>
+        <w:t>目录</w:t>
+      </w:r>
+      <w:r>
+        <w:t>，</w:t>
+      </w:r>
+      <w:r>
+        <w:t>进行查找</w:t>
+      </w:r>
+      <w:r>
+        <w:t>。</w:t>
+      </w:r>
+    </w:p>
+    <w:p>
+      <w:r>
+        <w:rPr>
+          <w:rFonts w:hint="eastAsia"/>
+        </w:rPr>
+        <w:t>如</w:t>
+      </w:r>
+      <w:r>
+        <w:t>：</w:t>
+      </w:r>
+      <w:r>
+        <w:t xml:space="preserve"> [</w:t>
+      </w:r>
+      <w:proofErr w:type="spellStart"/>
+      <w:r>
+        <w:t>root</w:t>
+      </w:r>
+      <w:r>
+        <w:t>@</w:t>
+      </w:r>
+      <w:r>
+        <w:t>im</w:t>
+      </w:r>
+      <w:r>
+        <w:t>ooc</w:t>
+      </w:r>
+      <w:proofErr w:type="spellEnd"/>
+      <w:r>
         <w:t xml:space="preserve"> ~</w:t>
       </w:r>
       <w:r>
+        <w:t>]</w:t>
+      </w:r>
+      <w:r>
+        <w:t>#</w:t>
+      </w:r>
+      <w:r>
+        <w:t xml:space="preserve"> cd</w:t>
+      </w:r>
+      <w:r>
+        <w:t xml:space="preserve"> ../</w:t>
+      </w:r>
+      <w:proofErr w:type="spellStart"/>
+      <w:r>
+        <w:t>usr</w:t>
+      </w:r>
+      <w:proofErr w:type="spellEnd"/>
+      <w:r>
+        <w:t>/</w:t>
+      </w:r>
+      <w:r>
+        <w:t>local</w:t>
+      </w:r>
+      <w:r>
+        <w:t>/</w:t>
+      </w:r>
+      <w:proofErr w:type="spellStart"/>
+      <w:r>
+        <w:t>src</w:t>
+      </w:r>
+      <w:proofErr w:type="spellEnd"/>
+      <w:r>
+        <w:t>/</w:t>
+      </w:r>
+    </w:p>
+    <w:p>
+      <w:r>
+        <w:rPr>
+          <w:rFonts w:hint="eastAsia"/>
+        </w:rPr>
+        <w:t>绝对</w:t>
+      </w:r>
+      <w:r>
+        <w:t>路径</w:t>
+      </w:r>
+      <w:r>
+        <w:t>：</w:t>
+      </w:r>
+      <w:r>
+        <w:t>从</w:t>
+      </w:r>
+      <w:r>
+        <w:t>根目录开始</w:t>
+      </w:r>
+      <w:r>
+        <w:rPr>
+          <w:rFonts w:hint="eastAsia"/>
+        </w:rPr>
+        <w:t>指定</w:t>
+      </w:r>
+      <w:r>
+        <w:t>，</w:t>
+      </w:r>
+      <w:r>
+        <w:rPr>
+          <w:rFonts w:hint="eastAsia"/>
+        </w:rPr>
+        <w:t>一级</w:t>
+      </w:r>
+      <w:r>
+        <w:t>一级</w:t>
+      </w:r>
+      <w:r>
+        <w:t>递归查找</w:t>
+      </w:r>
+      <w:r>
+        <w:t>。</w:t>
+      </w:r>
+      <w:r>
+        <w:rPr>
+          <w:rFonts w:hint="eastAsia"/>
+        </w:rPr>
+        <w:t>在</w:t>
+      </w:r>
+      <w:r>
+        <w:t>任何</w:t>
+      </w:r>
+      <w:r>
+        <w:t>目录下</w:t>
+      </w:r>
+      <w:r>
+        <w:t>，</w:t>
+      </w:r>
+      <w:r>
+        <w:rPr>
+          <w:rFonts w:hint="eastAsia"/>
+        </w:rPr>
+        <w:t>都</w:t>
+      </w:r>
+      <w:r>
+        <w:t>能</w:t>
+      </w:r>
+      <w:r>
+        <w:t>进入指定位置</w:t>
+      </w:r>
+      <w:r>
+        <w:t>。</w:t>
+      </w:r>
+    </w:p>
+    <w:p>
+      <w:r>
+        <w:rPr>
+          <w:rFonts w:hint="eastAsia"/>
+        </w:rPr>
+        <w:t>如</w:t>
+      </w:r>
+      <w:r>
+        <w:t>：</w:t>
+      </w:r>
+      <w:r>
+        <w:t xml:space="preserve"> </w:t>
+      </w:r>
+      <w:r>
+        <w:t>[</w:t>
+      </w:r>
+      <w:proofErr w:type="spellStart"/>
+      <w:r>
+        <w:t>root</w:t>
+      </w:r>
+      <w:r>
+        <w:t>@</w:t>
+      </w:r>
+      <w:r>
+        <w:t>imooc</w:t>
+      </w:r>
+      <w:proofErr w:type="spellEnd"/>
+      <w:r>
+        <w:t xml:space="preserve"> ~</w:t>
+      </w:r>
+      <w:r>
+        <w:t>]</w:t>
+      </w:r>
+      <w:r>
+        <w:t>#</w:t>
+      </w:r>
+      <w:r>
+        <w:t xml:space="preserve"> cd /</w:t>
+      </w:r>
+      <w:proofErr w:type="spellStart"/>
+      <w:r>
+        <w:t>etc</w:t>
+      </w:r>
+      <w:proofErr w:type="spellEnd"/>
+      <w:r>
+        <w:t>/</w:t>
+      </w:r>
+      <w:r>
+        <w:t xml:space="preserve"> </w:t>
+      </w:r>
+    </w:p>
+    <w:p/>
+    <w:p>
+      <w:pPr>
+        <w:rPr>
+          <w:rFonts w:hint="eastAsia"/>
+        </w:rPr>
+      </w:pPr>
+      <w:r>
+        <w:rPr>
+          <w:rFonts w:hint="eastAsia"/>
+        </w:rPr>
+        <w:t>查询</w:t>
+      </w:r>
+      <w:r>
+        <w:t>所在</w:t>
+      </w:r>
+      <w:r>
+        <w:t>目录</w:t>
+      </w:r>
+      <w:r>
+        <w:t>位置</w:t>
+      </w:r>
+      <w:r>
+        <w:t>：</w:t>
+      </w:r>
+      <w:r>
+        <w:t xml:space="preserve"> </w:t>
+      </w:r>
+      <w:proofErr w:type="spellStart"/>
+      <w:r>
+        <w:rPr>
+          <w:rFonts w:hint="eastAsia"/>
+        </w:rPr>
+        <w:t>pwd</w:t>
+      </w:r>
+      <w:proofErr w:type="spellEnd"/>
+    </w:p>
+    <w:p>
+      <w:pPr>
+        <w:ind w:firstLine="420"/>
+      </w:pPr>
+      <w:proofErr w:type="spellStart"/>
+      <w:r>
+        <w:t>pwd</w:t>
+      </w:r>
+      <w:proofErr w:type="spellEnd"/>
+    </w:p>
+    <w:p>
+      <w:pPr>
+        <w:ind w:firstLine="420"/>
+      </w:pPr>
+      <w:r>
+        <w:t>英文</w:t>
+      </w:r>
+      <w:r>
+        <w:t>愿意</w:t>
+      </w:r>
+      <w:r>
+        <w:t>：</w:t>
+      </w:r>
+      <w:r>
+        <w:t>print</w:t>
+      </w:r>
+      <w:r>
+        <w:t xml:space="preserve"> </w:t>
+      </w:r>
+      <w:r>
+        <w:t>working</w:t>
+      </w:r>
+      <w:r>
+        <w:t xml:space="preserve"> directory</w:t>
+      </w:r>
+    </w:p>
+    <w:p/>
+    <w:p>
+      <w:pPr>
         <w:rPr>
           <w:b/>
         </w:rPr>
+      </w:pPr>
+      <w:r>
+        <w:rPr>
+          <w:rFonts w:hint="eastAsia"/>
+        </w:rPr>
+        <w:t>删除</w:t>
+      </w:r>
+      <w:r>
+        <w:t>空目录</w:t>
+      </w:r>
+      <w:r>
+        <w:t>：</w:t>
+      </w:r>
+      <w:r>
+        <w:t xml:space="preserve"> </w:t>
+      </w:r>
+      <w:proofErr w:type="spellStart"/>
+      <w:r>
+        <w:rPr>
+          <w:b/>
+        </w:rPr>
+        <w:t>rmdir</w:t>
+      </w:r>
+      <w:proofErr w:type="spellEnd"/>
+    </w:p>
+    <w:p>
+      <w:pPr>
+        <w:ind w:firstLine="420"/>
+        <w:rPr>
+          <w:b/>
+        </w:rPr>
+      </w:pPr>
+      <w:bookmarkStart w:id="0" w:name="_GoBack"/>
+      <w:proofErr w:type="spellStart"/>
+      <w:r>
+        <w:rPr>
+          <w:rFonts w:hint="eastAsia"/>
+          <w:b/>
+        </w:rPr>
+        <w:t>r</w:t>
+      </w:r>
+      <w:r>
+        <w:rPr>
+          <w:b/>
+        </w:rPr>
+        <w:t>mdir</w:t>
+      </w:r>
+      <w:proofErr w:type="spellEnd"/>
+      <w:r>
+        <w:rPr>
+          <w:b/>
+        </w:rPr>
+        <w:t xml:space="preserve"> [</w:t>
+      </w:r>
+      <w:r>
+        <w:rPr>
+          <w:b/>
+        </w:rPr>
+        <w:t>目录名</w:t>
+      </w:r>
+      <w:r>
+        <w:rPr>
+          <w:b/>
+        </w:rPr>
         <w:t>]</w:t>
       </w:r>
-      <w:r>
-        <w:rPr>
-          <w:b/>
-        </w:rPr>
-        <w:t>#</w:t>
-      </w:r>
-    </w:p>
+    </w:p>
+    <w:bookmarkEnd w:id="0"/>
     <w:p>
       <w:pPr>
         <w:ind w:firstLine="420"/>
-        <w:rPr>
-          <w:rFonts w:hint="eastAsia"/>
-        </w:rPr>
-      </w:pPr>
-      <w:r>
-        <w:t>root</w:t>
-      </w:r>
-      <w:r>
-        <w:t>代表</w:t>
-      </w:r>
-      <w:r>
-        <w:t>当前登录用户</w:t>
+      </w:pPr>
+      <w:r>
+        <w:rPr>
+          <w:rFonts w:hint="eastAsia"/>
+        </w:rPr>
+        <w:t>英文</w:t>
+      </w:r>
+      <w:r>
+        <w:t>愿意</w:t>
+      </w:r>
+      <w:r>
+        <w:t>：</w:t>
+      </w:r>
+      <w:r>
+        <w:t>remove</w:t>
+      </w:r>
+      <w:r>
+        <w:t xml:space="preserve"> </w:t>
+      </w:r>
+      <w:r>
+        <w:t>empty</w:t>
+      </w:r>
+      <w:r>
+        <w:t xml:space="preserve"> directories</w:t>
       </w:r>
     </w:p>
     <w:p>
       <w:pPr>
         <w:ind w:firstLine="420"/>
-      </w:pPr>
-      <w:bookmarkStart w:id="0" w:name="_GoBack"/>
-      <w:bookmarkEnd w:id="0"/>
-      <w:r>
-        <w:t>Linux</w:t>
-      </w:r>
-      <w:r>
-        <w:t>中</w:t>
-      </w:r>
-      <w:r>
-        <w:t>，</w:t>
-      </w:r>
-      <w:r>
-        <w:rPr>
-          <w:rFonts w:hint="eastAsia"/>
-        </w:rPr>
-        <w:t>管理员</w:t>
-      </w:r>
-      <w:r>
-        <w:t>账号</w:t>
-      </w:r>
-      <w:r>
-        <w:t>是</w:t>
-      </w:r>
-      <w:r>
-        <w:t>root</w:t>
-      </w:r>
-    </w:p>
-    <w:p>
-      <w:pPr>
-        <w:rPr>
-          <w:rFonts w:hint="eastAsia"/>
-        </w:rPr>
-      </w:pPr>
-    </w:p>
-    <w:p>
+        <w:rPr>
+          <w:rFonts w:hint="eastAsia"/>
+        </w:rPr>
+      </w:pPr>
+    </w:p>
+    <w:p>
+      <w:pPr>
+        <w:ind w:firstLine="420"/>
+        <w:rPr>
+          <w:rFonts w:hint="eastAsia"/>
+        </w:rPr>
+      </w:pPr>
+    </w:p>
+    <w:p>
+      <w:pPr>
+        <w:rPr>
+          <w:rFonts w:hint="eastAsia"/>
+        </w:rPr>
+      </w:pPr>
+    </w:p>
+    <w:p>
+      <w:pPr>
+        <w:pStyle w:val="4"/>
+      </w:pPr>
       <w:r>
         <w:t>文件处理命令</w:t>
       </w:r>
     </w:p>
     <w:p>
+      <w:pPr>
+        <w:rPr>
+          <w:rFonts w:hint="eastAsia"/>
+        </w:rPr>
+      </w:pPr>
+    </w:p>
+    <w:p>
+      <w:pPr>
+        <w:rPr>
+          <w:rFonts w:hint="eastAsia"/>
+        </w:rPr>
+      </w:pPr>
+    </w:p>
+    <w:p>
+      <w:pPr>
+        <w:pStyle w:val="4"/>
+      </w:pPr>
       <w:r>
         <w:rPr>
           <w:rFonts w:hint="eastAsia"/>
@@ -14438,6 +16941,23 @@
       </w:r>
     </w:p>
     <w:p>
+      <w:pPr>
+        <w:rPr>
+          <w:rFonts w:hint="eastAsia"/>
+        </w:rPr>
+      </w:pPr>
+    </w:p>
+    <w:p>
+      <w:pPr>
+        <w:rPr>
+          <w:rFonts w:hint="eastAsia"/>
+        </w:rPr>
+      </w:pPr>
+    </w:p>
+    <w:p>
+      <w:pPr>
+        <w:pStyle w:val="4"/>
+      </w:pPr>
       <w:r>
         <w:rPr>
           <w:rFonts w:hint="eastAsia"/>
@@ -14449,6 +16969,23 @@
       </w:r>
     </w:p>
     <w:p>
+      <w:pPr>
+        <w:rPr>
+          <w:rFonts w:hint="eastAsia"/>
+        </w:rPr>
+      </w:pPr>
+    </w:p>
+    <w:p>
+      <w:pPr>
+        <w:rPr>
+          <w:rFonts w:hint="eastAsia"/>
+        </w:rPr>
+      </w:pPr>
+    </w:p>
+    <w:p>
+      <w:pPr>
+        <w:pStyle w:val="4"/>
+      </w:pPr>
       <w:r>
         <w:rPr>
           <w:rFonts w:hint="eastAsia"/>
@@ -14460,6 +16997,30 @@
       </w:r>
     </w:p>
     <w:p>
+      <w:pPr>
+        <w:rPr>
+          <w:rFonts w:hint="eastAsia"/>
+        </w:rPr>
+      </w:pPr>
+    </w:p>
+    <w:p>
+      <w:pPr>
+        <w:rPr>
+          <w:rFonts w:hint="eastAsia"/>
+        </w:rPr>
+      </w:pPr>
+    </w:p>
+    <w:p>
+      <w:pPr>
+        <w:rPr>
+          <w:rFonts w:hint="eastAsia"/>
+        </w:rPr>
+      </w:pPr>
+    </w:p>
+    <w:p>
+      <w:pPr>
+        <w:pStyle w:val="4"/>
+      </w:pPr>
       <w:r>
         <w:rPr>
           <w:rFonts w:hint="eastAsia"/>
@@ -14472,6 +17033,28 @@
     </w:p>
     <w:p>
       <w:pPr>
+        <w:rPr>
+          <w:rFonts w:hint="eastAsia"/>
+        </w:rPr>
+      </w:pPr>
+    </w:p>
+    <w:p>
+      <w:pPr>
+        <w:rPr>
+          <w:rFonts w:hint="eastAsia"/>
+        </w:rPr>
+      </w:pPr>
+    </w:p>
+    <w:p>
+      <w:pPr>
+        <w:rPr>
+          <w:rFonts w:hint="eastAsia"/>
+        </w:rPr>
+      </w:pPr>
+    </w:p>
+    <w:p>
+      <w:pPr>
+        <w:pStyle w:val="4"/>
         <w:rPr>
           <w:rFonts w:hint="eastAsia"/>
         </w:rPr>
@@ -15366,6 +17949,52 @@
       <w:bCs/>
       <w:sz w:val="32"/>
       <w:szCs w:val="32"/>
+    </w:rPr>
+  </w:style>
+  <w:style w:type="paragraph" w:styleId="4">
+    <w:name w:val="heading 4"/>
+    <w:basedOn w:val="a"/>
+    <w:next w:val="a"/>
+    <w:link w:val="40"/>
+    <w:uiPriority w:val="9"/>
+    <w:unhideWhenUsed/>
+    <w:qFormat/>
+    <w:rsid w:val="006028F8"/>
+    <w:pPr>
+      <w:keepNext/>
+      <w:keepLines/>
+      <w:spacing w:before="280" w:after="290" w:line="376" w:lineRule="auto"/>
+      <w:outlineLvl w:val="3"/>
+    </w:pPr>
+    <w:rPr>
+      <w:rFonts w:asciiTheme="majorHAnsi" w:eastAsiaTheme="majorEastAsia" w:hAnsiTheme="majorHAnsi" w:cstheme="majorBidi"/>
+      <w:b/>
+      <w:bCs/>
+      <w:sz w:val="28"/>
+      <w:szCs w:val="28"/>
+    </w:rPr>
+  </w:style>
+  <w:style w:type="paragraph" w:styleId="5">
+    <w:name w:val="heading 5"/>
+    <w:basedOn w:val="a"/>
+    <w:next w:val="a"/>
+    <w:link w:val="50"/>
+    <w:uiPriority w:val="9"/>
+    <w:semiHidden/>
+    <w:unhideWhenUsed/>
+    <w:qFormat/>
+    <w:rsid w:val="003D4E59"/>
+    <w:pPr>
+      <w:keepNext/>
+      <w:keepLines/>
+      <w:spacing w:before="280" w:after="290" w:line="376" w:lineRule="auto"/>
+      <w:outlineLvl w:val="4"/>
+    </w:pPr>
+    <w:rPr>
+      <w:b/>
+      <w:bCs/>
+      <w:sz w:val="28"/>
+      <w:szCs w:val="28"/>
     </w:rPr>
   </w:style>
   <w:style w:type="character" w:default="1" w:styleId="a0">
@@ -15889,6 +18518,139 @@
       <w:szCs w:val="32"/>
     </w:rPr>
   </w:style>
+  <w:style w:type="paragraph" w:styleId="11">
+    <w:name w:val="toc 1"/>
+    <w:basedOn w:val="a"/>
+    <w:next w:val="a"/>
+    <w:autoRedefine/>
+    <w:uiPriority w:val="39"/>
+    <w:unhideWhenUsed/>
+    <w:rsid w:val="00433FFD"/>
+  </w:style>
+  <w:style w:type="paragraph" w:styleId="21">
+    <w:name w:val="toc 2"/>
+    <w:basedOn w:val="a"/>
+    <w:next w:val="a"/>
+    <w:autoRedefine/>
+    <w:uiPriority w:val="39"/>
+    <w:unhideWhenUsed/>
+    <w:rsid w:val="00433FFD"/>
+    <w:pPr>
+      <w:ind w:left="240"/>
+    </w:pPr>
+  </w:style>
+  <w:style w:type="paragraph" w:styleId="32">
+    <w:name w:val="toc 3"/>
+    <w:basedOn w:val="a"/>
+    <w:next w:val="a"/>
+    <w:autoRedefine/>
+    <w:uiPriority w:val="39"/>
+    <w:unhideWhenUsed/>
+    <w:rsid w:val="00433FFD"/>
+    <w:pPr>
+      <w:ind w:left="480"/>
+    </w:pPr>
+  </w:style>
+  <w:style w:type="paragraph" w:styleId="41">
+    <w:name w:val="toc 4"/>
+    <w:basedOn w:val="a"/>
+    <w:next w:val="a"/>
+    <w:autoRedefine/>
+    <w:uiPriority w:val="39"/>
+    <w:unhideWhenUsed/>
+    <w:rsid w:val="00433FFD"/>
+    <w:pPr>
+      <w:ind w:left="720"/>
+    </w:pPr>
+  </w:style>
+  <w:style w:type="paragraph" w:styleId="51">
+    <w:name w:val="toc 5"/>
+    <w:basedOn w:val="a"/>
+    <w:next w:val="a"/>
+    <w:autoRedefine/>
+    <w:uiPriority w:val="39"/>
+    <w:unhideWhenUsed/>
+    <w:rsid w:val="00433FFD"/>
+    <w:pPr>
+      <w:ind w:left="960"/>
+    </w:pPr>
+  </w:style>
+  <w:style w:type="paragraph" w:styleId="6">
+    <w:name w:val="toc 6"/>
+    <w:basedOn w:val="a"/>
+    <w:next w:val="a"/>
+    <w:autoRedefine/>
+    <w:uiPriority w:val="39"/>
+    <w:unhideWhenUsed/>
+    <w:rsid w:val="00433FFD"/>
+    <w:pPr>
+      <w:ind w:left="1200"/>
+    </w:pPr>
+  </w:style>
+  <w:style w:type="paragraph" w:styleId="7">
+    <w:name w:val="toc 7"/>
+    <w:basedOn w:val="a"/>
+    <w:next w:val="a"/>
+    <w:autoRedefine/>
+    <w:uiPriority w:val="39"/>
+    <w:unhideWhenUsed/>
+    <w:rsid w:val="00433FFD"/>
+    <w:pPr>
+      <w:ind w:left="1440"/>
+    </w:pPr>
+  </w:style>
+  <w:style w:type="paragraph" w:styleId="8">
+    <w:name w:val="toc 8"/>
+    <w:basedOn w:val="a"/>
+    <w:next w:val="a"/>
+    <w:autoRedefine/>
+    <w:uiPriority w:val="39"/>
+    <w:unhideWhenUsed/>
+    <w:rsid w:val="00433FFD"/>
+    <w:pPr>
+      <w:ind w:left="1680"/>
+    </w:pPr>
+  </w:style>
+  <w:style w:type="paragraph" w:styleId="9">
+    <w:name w:val="toc 9"/>
+    <w:basedOn w:val="a"/>
+    <w:next w:val="a"/>
+    <w:autoRedefine/>
+    <w:uiPriority w:val="39"/>
+    <w:unhideWhenUsed/>
+    <w:rsid w:val="00433FFD"/>
+    <w:pPr>
+      <w:ind w:left="1920"/>
+    </w:pPr>
+  </w:style>
+  <w:style w:type="character" w:customStyle="1" w:styleId="40">
+    <w:name w:val="标题 4字符"/>
+    <w:basedOn w:val="a0"/>
+    <w:link w:val="4"/>
+    <w:uiPriority w:val="9"/>
+    <w:rsid w:val="006028F8"/>
+    <w:rPr>
+      <w:rFonts w:asciiTheme="majorHAnsi" w:eastAsiaTheme="majorEastAsia" w:hAnsiTheme="majorHAnsi" w:cstheme="majorBidi"/>
+      <w:b/>
+      <w:bCs/>
+      <w:sz w:val="28"/>
+      <w:szCs w:val="28"/>
+    </w:rPr>
+  </w:style>
+  <w:style w:type="character" w:customStyle="1" w:styleId="50">
+    <w:name w:val="标题 5字符"/>
+    <w:basedOn w:val="a0"/>
+    <w:link w:val="5"/>
+    <w:uiPriority w:val="9"/>
+    <w:semiHidden/>
+    <w:rsid w:val="003D4E59"/>
+    <w:rPr>
+      <w:b/>
+      <w:bCs/>
+      <w:sz w:val="28"/>
+      <w:szCs w:val="28"/>
+    </w:rPr>
+  </w:style>
 </w:styles>
 </file>
 
@@ -16158,7 +18920,7 @@
 </file>
 
 <file path=customXml/itemProps1.xml><?xml version="1.0" encoding="utf-8"?>
-<ds:datastoreItem xmlns:ds="http://schemas.openxmlformats.org/officeDocument/2006/customXml" ds:itemID="{9398FF6D-93DC-374C-8EF3-578B4085882E}">
+<ds:datastoreItem xmlns:ds="http://schemas.openxmlformats.org/officeDocument/2006/customXml" ds:itemID="{75FF02CD-74E0-3B42-9225-EE0A08BA9768}">
   <ds:schemaRefs>
     <ds:schemaRef ds:uri="http://schemas.openxmlformats.org/officeDocument/2006/bibliography"/>
   </ds:schemaRefs>

--- a/docs/shell.docx
+++ b/docs/shell.docx
@@ -350,10 +350,10 @@
         <w:tblStyle w:val="a6"/>
         <w:tblW w:w="8290" w:type="dxa"/>
         <w:jc w:val="left"/>
-        <w:tblInd w:w="720" w:type="dxa"/>
+        <w:tblInd w:w="715" w:type="dxa"/>
         <w:tblCellMar>
           <w:top w:w="0" w:type="dxa"/>
-          <w:left w:w="108" w:type="dxa"/>
+          <w:left w:w="103" w:type="dxa"/>
           <w:bottom w:w="0" w:type="dxa"/>
           <w:right w:w="108" w:type="dxa"/>
         </w:tblCellMar>
@@ -370,7 +370,7 @@
             <w:tcBorders/>
             <w:shd w:fill="auto" w:val="clear"/>
             <w:tcMar>
-              <w:left w:w="108" w:type="dxa"/>
+              <w:left w:w="103" w:type="dxa"/>
             </w:tcMar>
           </w:tcPr>
           <w:p>
@@ -453,10 +453,10 @@
         <w:tblStyle w:val="a6"/>
         <w:tblW w:w="8206" w:type="dxa"/>
         <w:jc w:val="left"/>
-        <w:tblInd w:w="720" w:type="dxa"/>
+        <w:tblInd w:w="715" w:type="dxa"/>
         <w:tblCellMar>
           <w:top w:w="0" w:type="dxa"/>
-          <w:left w:w="108" w:type="dxa"/>
+          <w:left w:w="103" w:type="dxa"/>
           <w:bottom w:w="0" w:type="dxa"/>
           <w:right w:w="108" w:type="dxa"/>
         </w:tblCellMar>
@@ -473,7 +473,7 @@
             <w:tcBorders/>
             <w:shd w:color="auto" w:fill="000000" w:themeFill="text1" w:val="clear"/>
             <w:tcMar>
-              <w:left w:w="108" w:type="dxa"/>
+              <w:left w:w="103" w:type="dxa"/>
             </w:tcMar>
           </w:tcPr>
           <w:p>
@@ -797,10 +797,10 @@
         <w:tblStyle w:val="a6"/>
         <w:tblW w:w="8290" w:type="dxa"/>
         <w:jc w:val="left"/>
-        <w:tblInd w:w="720" w:type="dxa"/>
+        <w:tblInd w:w="715" w:type="dxa"/>
         <w:tblCellMar>
           <w:top w:w="0" w:type="dxa"/>
-          <w:left w:w="108" w:type="dxa"/>
+          <w:left w:w="103" w:type="dxa"/>
           <w:bottom w:w="0" w:type="dxa"/>
           <w:right w:w="108" w:type="dxa"/>
         </w:tblCellMar>
@@ -817,7 +817,7 @@
             <w:tcBorders/>
             <w:shd w:color="auto" w:fill="000000" w:themeFill="text1" w:val="clear"/>
             <w:tcMar>
-              <w:left w:w="108" w:type="dxa"/>
+              <w:left w:w="103" w:type="dxa"/>
             </w:tcMar>
           </w:tcPr>
           <w:p>
@@ -967,10 +967,10 @@
         <w:tblStyle w:val="a6"/>
         <w:tblW w:w="5846" w:type="dxa"/>
         <w:jc w:val="left"/>
-        <w:tblInd w:w="1237" w:type="dxa"/>
+        <w:tblInd w:w="1232" w:type="dxa"/>
         <w:tblCellMar>
           <w:top w:w="0" w:type="dxa"/>
-          <w:left w:w="108" w:type="dxa"/>
+          <w:left w:w="103" w:type="dxa"/>
           <w:bottom w:w="0" w:type="dxa"/>
           <w:right w:w="108" w:type="dxa"/>
         </w:tblCellMar>
@@ -987,7 +987,7 @@
             <w:tcBorders/>
             <w:shd w:color="auto" w:fill="000000" w:themeFill="text1" w:val="clear"/>
             <w:tcMar>
-              <w:left w:w="108" w:type="dxa"/>
+              <w:left w:w="103" w:type="dxa"/>
             </w:tcMar>
           </w:tcPr>
           <w:p>
@@ -1128,10 +1128,10 @@
         <w:tblStyle w:val="a6"/>
         <w:tblW w:w="10450" w:type="dxa"/>
         <w:jc w:val="left"/>
-        <w:tblInd w:w="0" w:type="dxa"/>
+        <w:tblInd w:w="-5" w:type="dxa"/>
         <w:tblCellMar>
           <w:top w:w="0" w:type="dxa"/>
-          <w:left w:w="108" w:type="dxa"/>
+          <w:left w:w="103" w:type="dxa"/>
           <w:bottom w:w="0" w:type="dxa"/>
           <w:right w:w="108" w:type="dxa"/>
         </w:tblCellMar>
@@ -1148,7 +1148,7 @@
             <w:tcBorders/>
             <w:shd w:fill="auto" w:val="clear"/>
             <w:tcMar>
-              <w:left w:w="108" w:type="dxa"/>
+              <w:left w:w="103" w:type="dxa"/>
             </w:tcMar>
           </w:tcPr>
           <w:p>
@@ -1295,10 +1295,10 @@
         <w:tblStyle w:val="a6"/>
         <w:tblW w:w="10450" w:type="dxa"/>
         <w:jc w:val="left"/>
-        <w:tblInd w:w="0" w:type="dxa"/>
+        <w:tblInd w:w="-5" w:type="dxa"/>
         <w:tblCellMar>
           <w:top w:w="0" w:type="dxa"/>
-          <w:left w:w="108" w:type="dxa"/>
+          <w:left w:w="103" w:type="dxa"/>
           <w:bottom w:w="0" w:type="dxa"/>
           <w:right w:w="108" w:type="dxa"/>
         </w:tblCellMar>
@@ -1315,7 +1315,7 @@
             <w:tcBorders/>
             <w:shd w:fill="auto" w:val="clear"/>
             <w:tcMar>
-              <w:left w:w="108" w:type="dxa"/>
+              <w:left w:w="103" w:type="dxa"/>
             </w:tcMar>
           </w:tcPr>
           <w:p>
@@ -1617,7 +1617,11 @@
           <w:tcPr>
             <w:tcW w:w="1344" w:type="dxa"/>
             <w:cnfStyle w:val="001000000000" w:firstRow="0" w:lastRow="0" w:firstColumn="1" w:lastColumn="0" w:oddVBand="0" w:evenVBand="0" w:oddHBand="0" w:evenHBand="0" w:firstRowFirstColumn="0" w:firstRowLastColumn="0" w:lastRowFirstColumn="0" w:lastRowLastColumn="0"/>
-            <w:tcBorders/>
+            <w:tcBorders>
+              <w:top w:val="single" w:sz="4" w:space="0" w:color="9CC2E5"/>
+              <w:bottom w:val="single" w:sz="4" w:space="0" w:color="9CC2E5"/>
+              <w:insideH w:val="single" w:sz="4" w:space="0" w:color="9CC2E5"/>
+            </w:tcBorders>
             <w:shd w:color="auto" w:fill="DEEAF6" w:themeFill="accent1" w:themeFillTint="33" w:val="clear"/>
           </w:tcPr>
           <w:p>
@@ -1641,7 +1645,11 @@
         <w:tc>
           <w:tcPr>
             <w:tcW w:w="6661" w:type="dxa"/>
-            <w:tcBorders/>
+            <w:tcBorders>
+              <w:top w:val="single" w:sz="4" w:space="0" w:color="9CC2E5"/>
+              <w:bottom w:val="single" w:sz="4" w:space="0" w:color="9CC2E5"/>
+              <w:insideH w:val="single" w:sz="4" w:space="0" w:color="9CC2E5"/>
+            </w:tcBorders>
             <w:shd w:color="auto" w:fill="DEEAF6" w:themeFill="accent1" w:themeFillTint="33" w:val="clear"/>
           </w:tcPr>
           <w:p>
@@ -1665,7 +1673,11 @@
           <w:tcPr>
             <w:tcW w:w="1344" w:type="dxa"/>
             <w:cnfStyle w:val="001000000000" w:firstRow="0" w:lastRow="0" w:firstColumn="1" w:lastColumn="0" w:oddVBand="0" w:evenVBand="0" w:oddHBand="0" w:evenHBand="0" w:firstRowFirstColumn="0" w:firstRowLastColumn="0" w:lastRowFirstColumn="0" w:lastRowLastColumn="0"/>
-            <w:tcBorders/>
+            <w:tcBorders>
+              <w:top w:val="single" w:sz="4" w:space="0" w:color="9CC2E5"/>
+              <w:bottom w:val="single" w:sz="4" w:space="0" w:color="9CC2E5"/>
+              <w:insideH w:val="single" w:sz="4" w:space="0" w:color="9CC2E5"/>
+            </w:tcBorders>
             <w:shd w:fill="auto" w:val="clear"/>
           </w:tcPr>
           <w:p>
@@ -1689,7 +1701,11 @@
         <w:tc>
           <w:tcPr>
             <w:tcW w:w="6661" w:type="dxa"/>
-            <w:tcBorders/>
+            <w:tcBorders>
+              <w:top w:val="single" w:sz="4" w:space="0" w:color="9CC2E5"/>
+              <w:bottom w:val="single" w:sz="4" w:space="0" w:color="9CC2E5"/>
+              <w:insideH w:val="single" w:sz="4" w:space="0" w:color="9CC2E5"/>
+            </w:tcBorders>
             <w:shd w:fill="auto" w:val="clear"/>
           </w:tcPr>
           <w:p>
@@ -1753,7 +1769,11 @@
           <w:tcPr>
             <w:tcW w:w="1344" w:type="dxa"/>
             <w:cnfStyle w:val="001000000000" w:firstRow="0" w:lastRow="0" w:firstColumn="1" w:lastColumn="0" w:oddVBand="0" w:evenVBand="0" w:oddHBand="0" w:evenHBand="0" w:firstRowFirstColumn="0" w:firstRowLastColumn="0" w:lastRowFirstColumn="0" w:lastRowLastColumn="0"/>
-            <w:tcBorders/>
+            <w:tcBorders>
+              <w:top w:val="single" w:sz="4" w:space="0" w:color="9CC2E5"/>
+              <w:bottom w:val="single" w:sz="4" w:space="0" w:color="9CC2E5"/>
+              <w:insideH w:val="single" w:sz="4" w:space="0" w:color="9CC2E5"/>
+            </w:tcBorders>
             <w:shd w:color="auto" w:fill="DEEAF6" w:themeFill="accent1" w:themeFillTint="33" w:val="clear"/>
           </w:tcPr>
           <w:p>
@@ -1777,7 +1797,11 @@
         <w:tc>
           <w:tcPr>
             <w:tcW w:w="6661" w:type="dxa"/>
-            <w:tcBorders/>
+            <w:tcBorders>
+              <w:top w:val="single" w:sz="4" w:space="0" w:color="9CC2E5"/>
+              <w:bottom w:val="single" w:sz="4" w:space="0" w:color="9CC2E5"/>
+              <w:insideH w:val="single" w:sz="4" w:space="0" w:color="9CC2E5"/>
+            </w:tcBorders>
             <w:shd w:color="auto" w:fill="DEEAF6" w:themeFill="accent1" w:themeFillTint="33" w:val="clear"/>
           </w:tcPr>
           <w:p>
@@ -1809,7 +1833,11 @@
           <w:tcPr>
             <w:tcW w:w="1344" w:type="dxa"/>
             <w:cnfStyle w:val="001000000000" w:firstRow="0" w:lastRow="0" w:firstColumn="1" w:lastColumn="0" w:oddVBand="0" w:evenVBand="0" w:oddHBand="0" w:evenHBand="0" w:firstRowFirstColumn="0" w:firstRowLastColumn="0" w:lastRowFirstColumn="0" w:lastRowLastColumn="0"/>
-            <w:tcBorders/>
+            <w:tcBorders>
+              <w:top w:val="single" w:sz="4" w:space="0" w:color="9CC2E5"/>
+              <w:bottom w:val="single" w:sz="4" w:space="0" w:color="9CC2E5"/>
+              <w:insideH w:val="single" w:sz="4" w:space="0" w:color="9CC2E5"/>
+            </w:tcBorders>
             <w:shd w:fill="auto" w:val="clear"/>
           </w:tcPr>
           <w:p>
@@ -1833,7 +1861,11 @@
         <w:tc>
           <w:tcPr>
             <w:tcW w:w="6661" w:type="dxa"/>
-            <w:tcBorders/>
+            <w:tcBorders>
+              <w:top w:val="single" w:sz="4" w:space="0" w:color="9CC2E5"/>
+              <w:bottom w:val="single" w:sz="4" w:space="0" w:color="9CC2E5"/>
+              <w:insideH w:val="single" w:sz="4" w:space="0" w:color="9CC2E5"/>
+            </w:tcBorders>
             <w:shd w:fill="auto" w:val="clear"/>
           </w:tcPr>
           <w:p>
@@ -1866,7 +1898,11 @@
           <w:tcPr>
             <w:tcW w:w="1344" w:type="dxa"/>
             <w:cnfStyle w:val="001000000000" w:firstRow="0" w:lastRow="0" w:firstColumn="1" w:lastColumn="0" w:oddVBand="0" w:evenVBand="0" w:oddHBand="0" w:evenHBand="0" w:firstRowFirstColumn="0" w:firstRowLastColumn="0" w:lastRowFirstColumn="0" w:lastRowLastColumn="0"/>
-            <w:tcBorders/>
+            <w:tcBorders>
+              <w:top w:val="single" w:sz="4" w:space="0" w:color="9CC2E5"/>
+              <w:bottom w:val="single" w:sz="4" w:space="0" w:color="9CC2E5"/>
+              <w:insideH w:val="single" w:sz="4" w:space="0" w:color="9CC2E5"/>
+            </w:tcBorders>
             <w:shd w:color="auto" w:fill="DEEAF6" w:themeFill="accent1" w:themeFillTint="33" w:val="clear"/>
           </w:tcPr>
           <w:p>
@@ -1890,7 +1926,11 @@
         <w:tc>
           <w:tcPr>
             <w:tcW w:w="6661" w:type="dxa"/>
-            <w:tcBorders/>
+            <w:tcBorders>
+              <w:top w:val="single" w:sz="4" w:space="0" w:color="9CC2E5"/>
+              <w:bottom w:val="single" w:sz="4" w:space="0" w:color="9CC2E5"/>
+              <w:insideH w:val="single" w:sz="4" w:space="0" w:color="9CC2E5"/>
+            </w:tcBorders>
             <w:shd w:color="auto" w:fill="DEEAF6" w:themeFill="accent1" w:themeFillTint="33" w:val="clear"/>
           </w:tcPr>
           <w:p>
@@ -1961,7 +2001,11 @@
           <w:tcPr>
             <w:tcW w:w="1344" w:type="dxa"/>
             <w:cnfStyle w:val="001000000000" w:firstRow="0" w:lastRow="0" w:firstColumn="1" w:lastColumn="0" w:oddVBand="0" w:evenVBand="0" w:oddHBand="0" w:evenHBand="0" w:firstRowFirstColumn="0" w:firstRowLastColumn="0" w:lastRowFirstColumn="0" w:lastRowLastColumn="0"/>
-            <w:tcBorders/>
+            <w:tcBorders>
+              <w:top w:val="single" w:sz="4" w:space="0" w:color="9CC2E5"/>
+              <w:bottom w:val="single" w:sz="4" w:space="0" w:color="9CC2E5"/>
+              <w:insideH w:val="single" w:sz="4" w:space="0" w:color="9CC2E5"/>
+            </w:tcBorders>
             <w:shd w:fill="auto" w:val="clear"/>
           </w:tcPr>
           <w:p>
@@ -1985,7 +2029,11 @@
         <w:tc>
           <w:tcPr>
             <w:tcW w:w="6661" w:type="dxa"/>
-            <w:tcBorders/>
+            <w:tcBorders>
+              <w:top w:val="single" w:sz="4" w:space="0" w:color="9CC2E5"/>
+              <w:bottom w:val="single" w:sz="4" w:space="0" w:color="9CC2E5"/>
+              <w:insideH w:val="single" w:sz="4" w:space="0" w:color="9CC2E5"/>
+            </w:tcBorders>
             <w:shd w:fill="auto" w:val="clear"/>
           </w:tcPr>
           <w:p>
@@ -2026,7 +2074,11 @@
           <w:tcPr>
             <w:tcW w:w="1344" w:type="dxa"/>
             <w:cnfStyle w:val="001000000000" w:firstRow="0" w:lastRow="0" w:firstColumn="1" w:lastColumn="0" w:oddVBand="0" w:evenVBand="0" w:oddHBand="0" w:evenHBand="0" w:firstRowFirstColumn="0" w:firstRowLastColumn="0" w:lastRowFirstColumn="0" w:lastRowLastColumn="0"/>
-            <w:tcBorders/>
+            <w:tcBorders>
+              <w:top w:val="single" w:sz="4" w:space="0" w:color="9CC2E5"/>
+              <w:bottom w:val="single" w:sz="4" w:space="0" w:color="9CC2E5"/>
+              <w:insideH w:val="single" w:sz="4" w:space="0" w:color="9CC2E5"/>
+            </w:tcBorders>
             <w:shd w:color="auto" w:fill="DEEAF6" w:themeFill="accent1" w:themeFillTint="33" w:val="clear"/>
           </w:tcPr>
           <w:p>
@@ -2050,7 +2102,11 @@
         <w:tc>
           <w:tcPr>
             <w:tcW w:w="6661" w:type="dxa"/>
-            <w:tcBorders/>
+            <w:tcBorders>
+              <w:top w:val="single" w:sz="4" w:space="0" w:color="9CC2E5"/>
+              <w:bottom w:val="single" w:sz="4" w:space="0" w:color="9CC2E5"/>
+              <w:insideH w:val="single" w:sz="4" w:space="0" w:color="9CC2E5"/>
+            </w:tcBorders>
             <w:shd w:color="auto" w:fill="DEEAF6" w:themeFill="accent1" w:themeFillTint="33" w:val="clear"/>
           </w:tcPr>
           <w:p>
@@ -2134,8 +2190,8 @@
         <w:tblLook w:val="04a0" w:noVBand="1" w:noHBand="0" w:lastColumn="0" w:firstColumn="1" w:lastRow="0" w:firstRow="1"/>
       </w:tblPr>
       <w:tblGrid>
-        <w:gridCol w:w="1876"/>
-        <w:gridCol w:w="5090"/>
+        <w:gridCol w:w="1875"/>
+        <w:gridCol w:w="5091"/>
         <w:gridCol w:w="3484"/>
       </w:tblGrid>
       <w:tr>
@@ -2144,7 +2200,7 @@
         </w:trPr>
         <w:tc>
           <w:tcPr>
-            <w:tcW w:w="1876" w:type="dxa"/>
+            <w:tcW w:w="1875" w:type="dxa"/>
             <w:cnfStyle w:val="001000000000" w:firstRow="0" w:lastRow="0" w:firstColumn="1" w:lastColumn="0" w:oddVBand="0" w:evenVBand="0" w:oddHBand="0" w:evenHBand="0" w:firstRowFirstColumn="0" w:firstRowLastColumn="0" w:lastRowFirstColumn="0" w:lastRowLastColumn="0"/>
             <w:tcBorders>
               <w:bottom w:val="single" w:sz="4" w:space="0" w:color="9CC2E5"/>
@@ -2172,7 +2228,7 @@
         </w:tc>
         <w:tc>
           <w:tcPr>
-            <w:tcW w:w="5090" w:type="dxa"/>
+            <w:tcW w:w="5091" w:type="dxa"/>
             <w:tcBorders>
               <w:bottom w:val="single" w:sz="4" w:space="0" w:color="9CC2E5"/>
               <w:insideH w:val="single" w:sz="4" w:space="0" w:color="9CC2E5"/>
@@ -2234,9 +2290,13 @@
         </w:trPr>
         <w:tc>
           <w:tcPr>
-            <w:tcW w:w="1876" w:type="dxa"/>
+            <w:tcW w:w="1875" w:type="dxa"/>
             <w:cnfStyle w:val="001000000000" w:firstRow="0" w:lastRow="0" w:firstColumn="1" w:lastColumn="0" w:oddVBand="0" w:evenVBand="0" w:oddHBand="0" w:evenHBand="0" w:firstRowFirstColumn="0" w:firstRowLastColumn="0" w:lastRowFirstColumn="0" w:lastRowLastColumn="0"/>
-            <w:tcBorders/>
+            <w:tcBorders>
+              <w:top w:val="single" w:sz="4" w:space="0" w:color="9CC2E5"/>
+              <w:bottom w:val="single" w:sz="4" w:space="0" w:color="9CC2E5"/>
+              <w:insideH w:val="single" w:sz="4" w:space="0" w:color="9CC2E5"/>
+            </w:tcBorders>
             <w:shd w:color="auto" w:fill="DEEAF6" w:themeFill="accent1" w:themeFillTint="33" w:val="clear"/>
           </w:tcPr>
           <w:p>
@@ -2259,8 +2319,12 @@
         </w:tc>
         <w:tc>
           <w:tcPr>
-            <w:tcW w:w="5090" w:type="dxa"/>
-            <w:tcBorders/>
+            <w:tcW w:w="5091" w:type="dxa"/>
+            <w:tcBorders>
+              <w:top w:val="single" w:sz="4" w:space="0" w:color="9CC2E5"/>
+              <w:bottom w:val="single" w:sz="4" w:space="0" w:color="9CC2E5"/>
+              <w:insideH w:val="single" w:sz="4" w:space="0" w:color="9CC2E5"/>
+            </w:tcBorders>
             <w:shd w:color="auto" w:fill="DEEAF6" w:themeFill="accent1" w:themeFillTint="33" w:val="clear"/>
           </w:tcPr>
           <w:p>
@@ -2278,7 +2342,11 @@
         <w:tc>
           <w:tcPr>
             <w:tcW w:w="3484" w:type="dxa"/>
-            <w:tcBorders/>
+            <w:tcBorders>
+              <w:top w:val="single" w:sz="4" w:space="0" w:color="9CC2E5"/>
+              <w:bottom w:val="single" w:sz="4" w:space="0" w:color="9CC2E5"/>
+              <w:insideH w:val="single" w:sz="4" w:space="0" w:color="9CC2E5"/>
+            </w:tcBorders>
             <w:shd w:color="auto" w:fill="DEEAF6" w:themeFill="accent1" w:themeFillTint="33" w:val="clear"/>
           </w:tcPr>
           <w:p>
@@ -2308,9 +2376,13 @@
         </w:trPr>
         <w:tc>
           <w:tcPr>
-            <w:tcW w:w="1876" w:type="dxa"/>
+            <w:tcW w:w="1875" w:type="dxa"/>
             <w:cnfStyle w:val="001000000000" w:firstRow="0" w:lastRow="0" w:firstColumn="1" w:lastColumn="0" w:oddVBand="0" w:evenVBand="0" w:oddHBand="0" w:evenHBand="0" w:firstRowFirstColumn="0" w:firstRowLastColumn="0" w:lastRowFirstColumn="0" w:lastRowLastColumn="0"/>
-            <w:tcBorders/>
+            <w:tcBorders>
+              <w:top w:val="single" w:sz="4" w:space="0" w:color="9CC2E5"/>
+              <w:bottom w:val="single" w:sz="4" w:space="0" w:color="9CC2E5"/>
+              <w:insideH w:val="single" w:sz="4" w:space="0" w:color="9CC2E5"/>
+            </w:tcBorders>
             <w:shd w:fill="auto" w:val="clear"/>
           </w:tcPr>
           <w:p>
@@ -2333,8 +2405,12 @@
         </w:tc>
         <w:tc>
           <w:tcPr>
-            <w:tcW w:w="5090" w:type="dxa"/>
-            <w:tcBorders/>
+            <w:tcW w:w="5091" w:type="dxa"/>
+            <w:tcBorders>
+              <w:top w:val="single" w:sz="4" w:space="0" w:color="9CC2E5"/>
+              <w:bottom w:val="single" w:sz="4" w:space="0" w:color="9CC2E5"/>
+              <w:insideH w:val="single" w:sz="4" w:space="0" w:color="9CC2E5"/>
+            </w:tcBorders>
             <w:shd w:fill="auto" w:val="clear"/>
           </w:tcPr>
           <w:p>
@@ -2352,7 +2428,11 @@
         <w:tc>
           <w:tcPr>
             <w:tcW w:w="3484" w:type="dxa"/>
-            <w:tcBorders/>
+            <w:tcBorders>
+              <w:top w:val="single" w:sz="4" w:space="0" w:color="9CC2E5"/>
+              <w:bottom w:val="single" w:sz="4" w:space="0" w:color="9CC2E5"/>
+              <w:insideH w:val="single" w:sz="4" w:space="0" w:color="9CC2E5"/>
+            </w:tcBorders>
             <w:shd w:fill="auto" w:val="clear"/>
           </w:tcPr>
           <w:p>
@@ -2383,9 +2463,13 @@
         </w:trPr>
         <w:tc>
           <w:tcPr>
-            <w:tcW w:w="1876" w:type="dxa"/>
+            <w:tcW w:w="1875" w:type="dxa"/>
             <w:cnfStyle w:val="001000000000" w:firstRow="0" w:lastRow="0" w:firstColumn="1" w:lastColumn="0" w:oddVBand="0" w:evenVBand="0" w:oddHBand="0" w:evenHBand="0" w:firstRowFirstColumn="0" w:firstRowLastColumn="0" w:lastRowFirstColumn="0" w:lastRowLastColumn="0"/>
-            <w:tcBorders/>
+            <w:tcBorders>
+              <w:top w:val="single" w:sz="4" w:space="0" w:color="9CC2E5"/>
+              <w:bottom w:val="single" w:sz="4" w:space="0" w:color="9CC2E5"/>
+              <w:insideH w:val="single" w:sz="4" w:space="0" w:color="9CC2E5"/>
+            </w:tcBorders>
             <w:shd w:color="auto" w:fill="DEEAF6" w:themeFill="accent1" w:themeFillTint="33" w:val="clear"/>
           </w:tcPr>
           <w:p>
@@ -2408,8 +2492,12 @@
         </w:tc>
         <w:tc>
           <w:tcPr>
-            <w:tcW w:w="5090" w:type="dxa"/>
-            <w:tcBorders/>
+            <w:tcW w:w="5091" w:type="dxa"/>
+            <w:tcBorders>
+              <w:top w:val="single" w:sz="4" w:space="0" w:color="9CC2E5"/>
+              <w:bottom w:val="single" w:sz="4" w:space="0" w:color="9CC2E5"/>
+              <w:insideH w:val="single" w:sz="4" w:space="0" w:color="9CC2E5"/>
+            </w:tcBorders>
             <w:shd w:color="auto" w:fill="DEEAF6" w:themeFill="accent1" w:themeFillTint="33" w:val="clear"/>
           </w:tcPr>
           <w:p>
@@ -2427,7 +2515,11 @@
         <w:tc>
           <w:tcPr>
             <w:tcW w:w="3484" w:type="dxa"/>
-            <w:tcBorders/>
+            <w:tcBorders>
+              <w:top w:val="single" w:sz="4" w:space="0" w:color="9CC2E5"/>
+              <w:bottom w:val="single" w:sz="4" w:space="0" w:color="9CC2E5"/>
+              <w:insideH w:val="single" w:sz="4" w:space="0" w:color="9CC2E5"/>
+            </w:tcBorders>
             <w:shd w:color="auto" w:fill="DEEAF6" w:themeFill="accent1" w:themeFillTint="33" w:val="clear"/>
           </w:tcPr>
           <w:p>
@@ -2457,9 +2549,13 @@
         </w:trPr>
         <w:tc>
           <w:tcPr>
-            <w:tcW w:w="1876" w:type="dxa"/>
+            <w:tcW w:w="1875" w:type="dxa"/>
             <w:cnfStyle w:val="001000000000" w:firstRow="0" w:lastRow="0" w:firstColumn="1" w:lastColumn="0" w:oddVBand="0" w:evenVBand="0" w:oddHBand="0" w:evenHBand="0" w:firstRowFirstColumn="0" w:firstRowLastColumn="0" w:lastRowFirstColumn="0" w:lastRowLastColumn="0"/>
-            <w:tcBorders/>
+            <w:tcBorders>
+              <w:top w:val="single" w:sz="4" w:space="0" w:color="9CC2E5"/>
+              <w:bottom w:val="single" w:sz="4" w:space="0" w:color="9CC2E5"/>
+              <w:insideH w:val="single" w:sz="4" w:space="0" w:color="9CC2E5"/>
+            </w:tcBorders>
             <w:shd w:fill="auto" w:val="clear"/>
           </w:tcPr>
           <w:p>
@@ -2482,8 +2578,12 @@
         </w:tc>
         <w:tc>
           <w:tcPr>
-            <w:tcW w:w="5090" w:type="dxa"/>
-            <w:tcBorders/>
+            <w:tcW w:w="5091" w:type="dxa"/>
+            <w:tcBorders>
+              <w:top w:val="single" w:sz="4" w:space="0" w:color="9CC2E5"/>
+              <w:bottom w:val="single" w:sz="4" w:space="0" w:color="9CC2E5"/>
+              <w:insideH w:val="single" w:sz="4" w:space="0" w:color="9CC2E5"/>
+            </w:tcBorders>
             <w:shd w:fill="auto" w:val="clear"/>
           </w:tcPr>
           <w:p>
@@ -2501,7 +2601,11 @@
         <w:tc>
           <w:tcPr>
             <w:tcW w:w="3484" w:type="dxa"/>
-            <w:tcBorders/>
+            <w:tcBorders>
+              <w:top w:val="single" w:sz="4" w:space="0" w:color="9CC2E5"/>
+              <w:bottom w:val="single" w:sz="4" w:space="0" w:color="9CC2E5"/>
+              <w:insideH w:val="single" w:sz="4" w:space="0" w:color="9CC2E5"/>
+            </w:tcBorders>
             <w:shd w:fill="auto" w:val="clear"/>
           </w:tcPr>
           <w:p>
@@ -2532,9 +2636,13 @@
         </w:trPr>
         <w:tc>
           <w:tcPr>
-            <w:tcW w:w="1876" w:type="dxa"/>
+            <w:tcW w:w="1875" w:type="dxa"/>
             <w:cnfStyle w:val="001000000000" w:firstRow="0" w:lastRow="0" w:firstColumn="1" w:lastColumn="0" w:oddVBand="0" w:evenVBand="0" w:oddHBand="0" w:evenHBand="0" w:firstRowFirstColumn="0" w:firstRowLastColumn="0" w:lastRowFirstColumn="0" w:lastRowLastColumn="0"/>
-            <w:tcBorders/>
+            <w:tcBorders>
+              <w:top w:val="single" w:sz="4" w:space="0" w:color="9CC2E5"/>
+              <w:bottom w:val="single" w:sz="4" w:space="0" w:color="9CC2E5"/>
+              <w:insideH w:val="single" w:sz="4" w:space="0" w:color="9CC2E5"/>
+            </w:tcBorders>
             <w:shd w:color="auto" w:fill="DEEAF6" w:themeFill="accent1" w:themeFillTint="33" w:val="clear"/>
           </w:tcPr>
           <w:p>
@@ -2557,8 +2665,12 @@
         </w:tc>
         <w:tc>
           <w:tcPr>
-            <w:tcW w:w="5090" w:type="dxa"/>
-            <w:tcBorders/>
+            <w:tcW w:w="5091" w:type="dxa"/>
+            <w:tcBorders>
+              <w:top w:val="single" w:sz="4" w:space="0" w:color="9CC2E5"/>
+              <w:bottom w:val="single" w:sz="4" w:space="0" w:color="9CC2E5"/>
+              <w:insideH w:val="single" w:sz="4" w:space="0" w:color="9CC2E5"/>
+            </w:tcBorders>
             <w:shd w:color="auto" w:fill="DEEAF6" w:themeFill="accent1" w:themeFillTint="33" w:val="clear"/>
           </w:tcPr>
           <w:p>
@@ -2576,7 +2688,11 @@
         <w:tc>
           <w:tcPr>
             <w:tcW w:w="3484" w:type="dxa"/>
-            <w:tcBorders/>
+            <w:tcBorders>
+              <w:top w:val="single" w:sz="4" w:space="0" w:color="9CC2E5"/>
+              <w:bottom w:val="single" w:sz="4" w:space="0" w:color="9CC2E5"/>
+              <w:insideH w:val="single" w:sz="4" w:space="0" w:color="9CC2E5"/>
+            </w:tcBorders>
             <w:shd w:color="auto" w:fill="DEEAF6" w:themeFill="accent1" w:themeFillTint="33" w:val="clear"/>
           </w:tcPr>
           <w:p>
@@ -2606,9 +2722,13 @@
         </w:trPr>
         <w:tc>
           <w:tcPr>
-            <w:tcW w:w="1876" w:type="dxa"/>
+            <w:tcW w:w="1875" w:type="dxa"/>
             <w:cnfStyle w:val="001000000000" w:firstRow="0" w:lastRow="0" w:firstColumn="1" w:lastColumn="0" w:oddVBand="0" w:evenVBand="0" w:oddHBand="0" w:evenHBand="0" w:firstRowFirstColumn="0" w:firstRowLastColumn="0" w:lastRowFirstColumn="0" w:lastRowLastColumn="0"/>
-            <w:tcBorders/>
+            <w:tcBorders>
+              <w:top w:val="single" w:sz="4" w:space="0" w:color="9CC2E5"/>
+              <w:bottom w:val="single" w:sz="4" w:space="0" w:color="9CC2E5"/>
+              <w:insideH w:val="single" w:sz="4" w:space="0" w:color="9CC2E5"/>
+            </w:tcBorders>
             <w:shd w:fill="auto" w:val="clear"/>
           </w:tcPr>
           <w:p>
@@ -2631,8 +2751,12 @@
         </w:tc>
         <w:tc>
           <w:tcPr>
-            <w:tcW w:w="5090" w:type="dxa"/>
-            <w:tcBorders/>
+            <w:tcW w:w="5091" w:type="dxa"/>
+            <w:tcBorders>
+              <w:top w:val="single" w:sz="4" w:space="0" w:color="9CC2E5"/>
+              <w:bottom w:val="single" w:sz="4" w:space="0" w:color="9CC2E5"/>
+              <w:insideH w:val="single" w:sz="4" w:space="0" w:color="9CC2E5"/>
+            </w:tcBorders>
             <w:shd w:fill="auto" w:val="clear"/>
           </w:tcPr>
           <w:p>
@@ -2650,7 +2774,11 @@
         <w:tc>
           <w:tcPr>
             <w:tcW w:w="3484" w:type="dxa"/>
-            <w:tcBorders/>
+            <w:tcBorders>
+              <w:top w:val="single" w:sz="4" w:space="0" w:color="9CC2E5"/>
+              <w:bottom w:val="single" w:sz="4" w:space="0" w:color="9CC2E5"/>
+              <w:insideH w:val="single" w:sz="4" w:space="0" w:color="9CC2E5"/>
+            </w:tcBorders>
             <w:shd w:fill="auto" w:val="clear"/>
           </w:tcPr>
           <w:p>
@@ -2689,9 +2817,13 @@
         </w:trPr>
         <w:tc>
           <w:tcPr>
-            <w:tcW w:w="1876" w:type="dxa"/>
+            <w:tcW w:w="1875" w:type="dxa"/>
             <w:cnfStyle w:val="001000000000" w:firstRow="0" w:lastRow="0" w:firstColumn="1" w:lastColumn="0" w:oddVBand="0" w:evenVBand="0" w:oddHBand="0" w:evenHBand="0" w:firstRowFirstColumn="0" w:firstRowLastColumn="0" w:lastRowFirstColumn="0" w:lastRowLastColumn="0"/>
-            <w:tcBorders/>
+            <w:tcBorders>
+              <w:top w:val="single" w:sz="4" w:space="0" w:color="9CC2E5"/>
+              <w:bottom w:val="single" w:sz="4" w:space="0" w:color="9CC2E5"/>
+              <w:insideH w:val="single" w:sz="4" w:space="0" w:color="9CC2E5"/>
+            </w:tcBorders>
             <w:shd w:color="auto" w:fill="DEEAF6" w:themeFill="accent1" w:themeFillTint="33" w:val="clear"/>
           </w:tcPr>
           <w:p>
@@ -2714,8 +2846,12 @@
         </w:tc>
         <w:tc>
           <w:tcPr>
-            <w:tcW w:w="5090" w:type="dxa"/>
-            <w:tcBorders/>
+            <w:tcW w:w="5091" w:type="dxa"/>
+            <w:tcBorders>
+              <w:top w:val="single" w:sz="4" w:space="0" w:color="9CC2E5"/>
+              <w:bottom w:val="single" w:sz="4" w:space="0" w:color="9CC2E5"/>
+              <w:insideH w:val="single" w:sz="4" w:space="0" w:color="9CC2E5"/>
+            </w:tcBorders>
             <w:shd w:color="auto" w:fill="DEEAF6" w:themeFill="accent1" w:themeFillTint="33" w:val="clear"/>
           </w:tcPr>
           <w:p>
@@ -2748,7 +2884,11 @@
         <w:tc>
           <w:tcPr>
             <w:tcW w:w="3484" w:type="dxa"/>
-            <w:tcBorders/>
+            <w:tcBorders>
+              <w:top w:val="single" w:sz="4" w:space="0" w:color="9CC2E5"/>
+              <w:bottom w:val="single" w:sz="4" w:space="0" w:color="9CC2E5"/>
+              <w:insideH w:val="single" w:sz="4" w:space="0" w:color="9CC2E5"/>
+            </w:tcBorders>
             <w:shd w:color="auto" w:fill="DEEAF6" w:themeFill="accent1" w:themeFillTint="33" w:val="clear"/>
           </w:tcPr>
           <w:p>
@@ -2778,9 +2918,13 @@
         </w:trPr>
         <w:tc>
           <w:tcPr>
-            <w:tcW w:w="1876" w:type="dxa"/>
+            <w:tcW w:w="1875" w:type="dxa"/>
             <w:cnfStyle w:val="001000000000" w:firstRow="0" w:lastRow="0" w:firstColumn="1" w:lastColumn="0" w:oddVBand="0" w:evenVBand="0" w:oddHBand="0" w:evenHBand="0" w:firstRowFirstColumn="0" w:firstRowLastColumn="0" w:lastRowFirstColumn="0" w:lastRowLastColumn="0"/>
-            <w:tcBorders/>
+            <w:tcBorders>
+              <w:top w:val="single" w:sz="4" w:space="0" w:color="9CC2E5"/>
+              <w:bottom w:val="single" w:sz="4" w:space="0" w:color="9CC2E5"/>
+              <w:insideH w:val="single" w:sz="4" w:space="0" w:color="9CC2E5"/>
+            </w:tcBorders>
             <w:shd w:fill="auto" w:val="clear"/>
           </w:tcPr>
           <w:p>
@@ -2803,8 +2947,12 @@
         </w:tc>
         <w:tc>
           <w:tcPr>
-            <w:tcW w:w="5090" w:type="dxa"/>
-            <w:tcBorders/>
+            <w:tcW w:w="5091" w:type="dxa"/>
+            <w:tcBorders>
+              <w:top w:val="single" w:sz="4" w:space="0" w:color="9CC2E5"/>
+              <w:bottom w:val="single" w:sz="4" w:space="0" w:color="9CC2E5"/>
+              <w:insideH w:val="single" w:sz="4" w:space="0" w:color="9CC2E5"/>
+            </w:tcBorders>
             <w:shd w:fill="auto" w:val="clear"/>
           </w:tcPr>
           <w:p>
@@ -2830,7 +2978,11 @@
         <w:tc>
           <w:tcPr>
             <w:tcW w:w="3484" w:type="dxa"/>
-            <w:tcBorders/>
+            <w:tcBorders>
+              <w:top w:val="single" w:sz="4" w:space="0" w:color="9CC2E5"/>
+              <w:bottom w:val="single" w:sz="4" w:space="0" w:color="9CC2E5"/>
+              <w:insideH w:val="single" w:sz="4" w:space="0" w:color="9CC2E5"/>
+            </w:tcBorders>
             <w:shd w:fill="auto" w:val="clear"/>
           </w:tcPr>
           <w:p>
@@ -2861,9 +3013,13 @@
         </w:trPr>
         <w:tc>
           <w:tcPr>
-            <w:tcW w:w="1876" w:type="dxa"/>
+            <w:tcW w:w="1875" w:type="dxa"/>
             <w:cnfStyle w:val="001000000000" w:firstRow="0" w:lastRow="0" w:firstColumn="1" w:lastColumn="0" w:oddVBand="0" w:evenVBand="0" w:oddHBand="0" w:evenHBand="0" w:firstRowFirstColumn="0" w:firstRowLastColumn="0" w:lastRowFirstColumn="0" w:lastRowLastColumn="0"/>
-            <w:tcBorders/>
+            <w:tcBorders>
+              <w:top w:val="single" w:sz="4" w:space="0" w:color="9CC2E5"/>
+              <w:bottom w:val="single" w:sz="4" w:space="0" w:color="9CC2E5"/>
+              <w:insideH w:val="single" w:sz="4" w:space="0" w:color="9CC2E5"/>
+            </w:tcBorders>
             <w:shd w:color="auto" w:fill="DEEAF6" w:themeFill="accent1" w:themeFillTint="33" w:val="clear"/>
           </w:tcPr>
           <w:p>
@@ -2885,8 +3041,12 @@
         </w:tc>
         <w:tc>
           <w:tcPr>
-            <w:tcW w:w="5090" w:type="dxa"/>
-            <w:tcBorders/>
+            <w:tcW w:w="5091" w:type="dxa"/>
+            <w:tcBorders>
+              <w:top w:val="single" w:sz="4" w:space="0" w:color="9CC2E5"/>
+              <w:bottom w:val="single" w:sz="4" w:space="0" w:color="9CC2E5"/>
+              <w:insideH w:val="single" w:sz="4" w:space="0" w:color="9CC2E5"/>
+            </w:tcBorders>
             <w:shd w:color="auto" w:fill="DEEAF6" w:themeFill="accent1" w:themeFillTint="33" w:val="clear"/>
           </w:tcPr>
           <w:p>
@@ -2903,7 +3063,11 @@
         <w:tc>
           <w:tcPr>
             <w:tcW w:w="3484" w:type="dxa"/>
-            <w:tcBorders/>
+            <w:tcBorders>
+              <w:top w:val="single" w:sz="4" w:space="0" w:color="9CC2E5"/>
+              <w:bottom w:val="single" w:sz="4" w:space="0" w:color="9CC2E5"/>
+              <w:insideH w:val="single" w:sz="4" w:space="0" w:color="9CC2E5"/>
+            </w:tcBorders>
             <w:shd w:color="auto" w:fill="DEEAF6" w:themeFill="accent1" w:themeFillTint="33" w:val="clear"/>
           </w:tcPr>
           <w:p>
@@ -3078,7 +3242,11 @@
           <w:tcPr>
             <w:tcW w:w="1560" w:type="dxa"/>
             <w:cnfStyle w:val="001000000000" w:firstRow="0" w:lastRow="0" w:firstColumn="1" w:lastColumn="0" w:oddVBand="0" w:evenVBand="0" w:oddHBand="0" w:evenHBand="0" w:firstRowFirstColumn="0" w:firstRowLastColumn="0" w:lastRowFirstColumn="0" w:lastRowLastColumn="0"/>
-            <w:tcBorders/>
+            <w:tcBorders>
+              <w:top w:val="single" w:sz="4" w:space="0" w:color="9CC2E5"/>
+              <w:bottom w:val="single" w:sz="4" w:space="0" w:color="9CC2E5"/>
+              <w:insideH w:val="single" w:sz="4" w:space="0" w:color="9CC2E5"/>
+            </w:tcBorders>
             <w:shd w:color="auto" w:fill="DEEAF6" w:themeFill="accent1" w:themeFillTint="33" w:val="clear"/>
           </w:tcPr>
           <w:p>
@@ -3102,7 +3270,11 @@
         <w:tc>
           <w:tcPr>
             <w:tcW w:w="5406" w:type="dxa"/>
-            <w:tcBorders/>
+            <w:tcBorders>
+              <w:top w:val="single" w:sz="4" w:space="0" w:color="9CC2E5"/>
+              <w:bottom w:val="single" w:sz="4" w:space="0" w:color="9CC2E5"/>
+              <w:insideH w:val="single" w:sz="4" w:space="0" w:color="9CC2E5"/>
+            </w:tcBorders>
             <w:shd w:color="auto" w:fill="DEEAF6" w:themeFill="accent1" w:themeFillTint="33" w:val="clear"/>
           </w:tcPr>
           <w:p>
@@ -3124,7 +3296,11 @@
         <w:tc>
           <w:tcPr>
             <w:tcW w:w="3484" w:type="dxa"/>
-            <w:tcBorders/>
+            <w:tcBorders>
+              <w:top w:val="single" w:sz="4" w:space="0" w:color="9CC2E5"/>
+              <w:bottom w:val="single" w:sz="4" w:space="0" w:color="9CC2E5"/>
+              <w:insideH w:val="single" w:sz="4" w:space="0" w:color="9CC2E5"/>
+            </w:tcBorders>
             <w:shd w:color="auto" w:fill="DEEAF6" w:themeFill="accent1" w:themeFillTint="33" w:val="clear"/>
           </w:tcPr>
           <w:p>
@@ -3154,7 +3330,11 @@
           <w:tcPr>
             <w:tcW w:w="1560" w:type="dxa"/>
             <w:cnfStyle w:val="001000000000" w:firstRow="0" w:lastRow="0" w:firstColumn="1" w:lastColumn="0" w:oddVBand="0" w:evenVBand="0" w:oddHBand="0" w:evenHBand="0" w:firstRowFirstColumn="0" w:firstRowLastColumn="0" w:lastRowFirstColumn="0" w:lastRowLastColumn="0"/>
-            <w:tcBorders/>
+            <w:tcBorders>
+              <w:top w:val="single" w:sz="4" w:space="0" w:color="9CC2E5"/>
+              <w:bottom w:val="single" w:sz="4" w:space="0" w:color="9CC2E5"/>
+              <w:insideH w:val="single" w:sz="4" w:space="0" w:color="9CC2E5"/>
+            </w:tcBorders>
             <w:shd w:fill="auto" w:val="clear"/>
           </w:tcPr>
           <w:p>
@@ -3178,7 +3358,11 @@
         <w:tc>
           <w:tcPr>
             <w:tcW w:w="5406" w:type="dxa"/>
-            <w:tcBorders/>
+            <w:tcBorders>
+              <w:top w:val="single" w:sz="4" w:space="0" w:color="9CC2E5"/>
+              <w:bottom w:val="single" w:sz="4" w:space="0" w:color="9CC2E5"/>
+              <w:insideH w:val="single" w:sz="4" w:space="0" w:color="9CC2E5"/>
+            </w:tcBorders>
             <w:shd w:fill="auto" w:val="clear"/>
           </w:tcPr>
           <w:p>
@@ -3200,7 +3384,11 @@
         <w:tc>
           <w:tcPr>
             <w:tcW w:w="3484" w:type="dxa"/>
-            <w:tcBorders/>
+            <w:tcBorders>
+              <w:top w:val="single" w:sz="4" w:space="0" w:color="9CC2E5"/>
+              <w:bottom w:val="single" w:sz="4" w:space="0" w:color="9CC2E5"/>
+              <w:insideH w:val="single" w:sz="4" w:space="0" w:color="9CC2E5"/>
+            </w:tcBorders>
             <w:shd w:fill="auto" w:val="clear"/>
           </w:tcPr>
           <w:p>
@@ -3232,7 +3420,11 @@
           <w:tcPr>
             <w:tcW w:w="1560" w:type="dxa"/>
             <w:cnfStyle w:val="001000000000" w:firstRow="0" w:lastRow="0" w:firstColumn="1" w:lastColumn="0" w:oddVBand="0" w:evenVBand="0" w:oddHBand="0" w:evenHBand="0" w:firstRowFirstColumn="0" w:firstRowLastColumn="0" w:lastRowFirstColumn="0" w:lastRowLastColumn="0"/>
-            <w:tcBorders/>
+            <w:tcBorders>
+              <w:top w:val="single" w:sz="4" w:space="0" w:color="9CC2E5"/>
+              <w:bottom w:val="single" w:sz="4" w:space="0" w:color="9CC2E5"/>
+              <w:insideH w:val="single" w:sz="4" w:space="0" w:color="9CC2E5"/>
+            </w:tcBorders>
             <w:shd w:color="auto" w:fill="DEEAF6" w:themeFill="accent1" w:themeFillTint="33" w:val="clear"/>
           </w:tcPr>
           <w:p>
@@ -3256,7 +3448,11 @@
         <w:tc>
           <w:tcPr>
             <w:tcW w:w="5406" w:type="dxa"/>
-            <w:tcBorders/>
+            <w:tcBorders>
+              <w:top w:val="single" w:sz="4" w:space="0" w:color="9CC2E5"/>
+              <w:bottom w:val="single" w:sz="4" w:space="0" w:color="9CC2E5"/>
+              <w:insideH w:val="single" w:sz="4" w:space="0" w:color="9CC2E5"/>
+            </w:tcBorders>
             <w:shd w:color="auto" w:fill="DEEAF6" w:themeFill="accent1" w:themeFillTint="33" w:val="clear"/>
           </w:tcPr>
           <w:p>
@@ -3282,7 +3478,11 @@
         <w:tc>
           <w:tcPr>
             <w:tcW w:w="3484" w:type="dxa"/>
-            <w:tcBorders/>
+            <w:tcBorders>
+              <w:top w:val="single" w:sz="4" w:space="0" w:color="9CC2E5"/>
+              <w:bottom w:val="single" w:sz="4" w:space="0" w:color="9CC2E5"/>
+              <w:insideH w:val="single" w:sz="4" w:space="0" w:color="9CC2E5"/>
+            </w:tcBorders>
             <w:shd w:color="auto" w:fill="DEEAF6" w:themeFill="accent1" w:themeFillTint="33" w:val="clear"/>
           </w:tcPr>
           <w:p>
@@ -3312,7 +3512,11 @@
           <w:tcPr>
             <w:tcW w:w="1560" w:type="dxa"/>
             <w:cnfStyle w:val="001000000000" w:firstRow="0" w:lastRow="0" w:firstColumn="1" w:lastColumn="0" w:oddVBand="0" w:evenVBand="0" w:oddHBand="0" w:evenHBand="0" w:firstRowFirstColumn="0" w:firstRowLastColumn="0" w:lastRowFirstColumn="0" w:lastRowLastColumn="0"/>
-            <w:tcBorders/>
+            <w:tcBorders>
+              <w:top w:val="single" w:sz="4" w:space="0" w:color="9CC2E5"/>
+              <w:bottom w:val="single" w:sz="4" w:space="0" w:color="9CC2E5"/>
+              <w:insideH w:val="single" w:sz="4" w:space="0" w:color="9CC2E5"/>
+            </w:tcBorders>
             <w:shd w:fill="auto" w:val="clear"/>
           </w:tcPr>
           <w:p>
@@ -3336,7 +3540,11 @@
         <w:tc>
           <w:tcPr>
             <w:tcW w:w="5406" w:type="dxa"/>
-            <w:tcBorders/>
+            <w:tcBorders>
+              <w:top w:val="single" w:sz="4" w:space="0" w:color="9CC2E5"/>
+              <w:bottom w:val="single" w:sz="4" w:space="0" w:color="9CC2E5"/>
+              <w:insideH w:val="single" w:sz="4" w:space="0" w:color="9CC2E5"/>
+            </w:tcBorders>
             <w:shd w:fill="auto" w:val="clear"/>
           </w:tcPr>
           <w:p>
@@ -3362,7 +3570,11 @@
         <w:tc>
           <w:tcPr>
             <w:tcW w:w="3484" w:type="dxa"/>
-            <w:tcBorders/>
+            <w:tcBorders>
+              <w:top w:val="single" w:sz="4" w:space="0" w:color="9CC2E5"/>
+              <w:bottom w:val="single" w:sz="4" w:space="0" w:color="9CC2E5"/>
+              <w:insideH w:val="single" w:sz="4" w:space="0" w:color="9CC2E5"/>
+            </w:tcBorders>
             <w:shd w:fill="auto" w:val="clear"/>
           </w:tcPr>
           <w:p>
@@ -3394,7 +3606,11 @@
           <w:tcPr>
             <w:tcW w:w="1560" w:type="dxa"/>
             <w:cnfStyle w:val="001000000000" w:firstRow="0" w:lastRow="0" w:firstColumn="1" w:lastColumn="0" w:oddVBand="0" w:evenVBand="0" w:oddHBand="0" w:evenHBand="0" w:firstRowFirstColumn="0" w:firstRowLastColumn="0" w:lastRowFirstColumn="0" w:lastRowLastColumn="0"/>
-            <w:tcBorders/>
+            <w:tcBorders>
+              <w:top w:val="single" w:sz="4" w:space="0" w:color="9CC2E5"/>
+              <w:bottom w:val="single" w:sz="4" w:space="0" w:color="9CC2E5"/>
+              <w:insideH w:val="single" w:sz="4" w:space="0" w:color="9CC2E5"/>
+            </w:tcBorders>
             <w:shd w:color="auto" w:fill="DEEAF6" w:themeFill="accent1" w:themeFillTint="33" w:val="clear"/>
           </w:tcPr>
           <w:p>
@@ -3418,7 +3634,11 @@
         <w:tc>
           <w:tcPr>
             <w:tcW w:w="5406" w:type="dxa"/>
-            <w:tcBorders/>
+            <w:tcBorders>
+              <w:top w:val="single" w:sz="4" w:space="0" w:color="9CC2E5"/>
+              <w:bottom w:val="single" w:sz="4" w:space="0" w:color="9CC2E5"/>
+              <w:insideH w:val="single" w:sz="4" w:space="0" w:color="9CC2E5"/>
+            </w:tcBorders>
             <w:shd w:color="auto" w:fill="DEEAF6" w:themeFill="accent1" w:themeFillTint="33" w:val="clear"/>
           </w:tcPr>
           <w:p>
@@ -3440,7 +3660,11 @@
         <w:tc>
           <w:tcPr>
             <w:tcW w:w="3484" w:type="dxa"/>
-            <w:tcBorders/>
+            <w:tcBorders>
+              <w:top w:val="single" w:sz="4" w:space="0" w:color="9CC2E5"/>
+              <w:bottom w:val="single" w:sz="4" w:space="0" w:color="9CC2E5"/>
+              <w:insideH w:val="single" w:sz="4" w:space="0" w:color="9CC2E5"/>
+            </w:tcBorders>
             <w:shd w:color="auto" w:fill="DEEAF6" w:themeFill="accent1" w:themeFillTint="33" w:val="clear"/>
           </w:tcPr>
           <w:p>
@@ -3470,7 +3694,11 @@
           <w:tcPr>
             <w:tcW w:w="1560" w:type="dxa"/>
             <w:cnfStyle w:val="001000000000" w:firstRow="0" w:lastRow="0" w:firstColumn="1" w:lastColumn="0" w:oddVBand="0" w:evenVBand="0" w:oddHBand="0" w:evenHBand="0" w:firstRowFirstColumn="0" w:firstRowLastColumn="0" w:lastRowFirstColumn="0" w:lastRowLastColumn="0"/>
-            <w:tcBorders/>
+            <w:tcBorders>
+              <w:top w:val="single" w:sz="4" w:space="0" w:color="9CC2E5"/>
+              <w:bottom w:val="single" w:sz="4" w:space="0" w:color="9CC2E5"/>
+              <w:insideH w:val="single" w:sz="4" w:space="0" w:color="9CC2E5"/>
+            </w:tcBorders>
             <w:shd w:fill="auto" w:val="clear"/>
           </w:tcPr>
           <w:p>
@@ -3494,7 +3722,11 @@
         <w:tc>
           <w:tcPr>
             <w:tcW w:w="5406" w:type="dxa"/>
-            <w:tcBorders/>
+            <w:tcBorders>
+              <w:top w:val="single" w:sz="4" w:space="0" w:color="9CC2E5"/>
+              <w:bottom w:val="single" w:sz="4" w:space="0" w:color="9CC2E5"/>
+              <w:insideH w:val="single" w:sz="4" w:space="0" w:color="9CC2E5"/>
+            </w:tcBorders>
             <w:shd w:fill="auto" w:val="clear"/>
           </w:tcPr>
           <w:p>
@@ -3516,7 +3748,11 @@
         <w:tc>
           <w:tcPr>
             <w:tcW w:w="3484" w:type="dxa"/>
-            <w:tcBorders/>
+            <w:tcBorders>
+              <w:top w:val="single" w:sz="4" w:space="0" w:color="9CC2E5"/>
+              <w:bottom w:val="single" w:sz="4" w:space="0" w:color="9CC2E5"/>
+              <w:insideH w:val="single" w:sz="4" w:space="0" w:color="9CC2E5"/>
+            </w:tcBorders>
             <w:shd w:fill="auto" w:val="clear"/>
           </w:tcPr>
           <w:p>
@@ -3549,7 +3785,11 @@
           <w:tcPr>
             <w:tcW w:w="1560" w:type="dxa"/>
             <w:cnfStyle w:val="001000000000" w:firstRow="0" w:lastRow="0" w:firstColumn="1" w:lastColumn="0" w:oddVBand="0" w:evenVBand="0" w:oddHBand="0" w:evenHBand="0" w:firstRowFirstColumn="0" w:firstRowLastColumn="0" w:lastRowFirstColumn="0" w:lastRowLastColumn="0"/>
-            <w:tcBorders/>
+            <w:tcBorders>
+              <w:top w:val="single" w:sz="4" w:space="0" w:color="9CC2E5"/>
+              <w:bottom w:val="single" w:sz="4" w:space="0" w:color="9CC2E5"/>
+              <w:insideH w:val="single" w:sz="4" w:space="0" w:color="9CC2E5"/>
+            </w:tcBorders>
             <w:shd w:color="auto" w:fill="DEEAF6" w:themeFill="accent1" w:themeFillTint="33" w:val="clear"/>
           </w:tcPr>
           <w:p>
@@ -3572,7 +3812,11 @@
         <w:tc>
           <w:tcPr>
             <w:tcW w:w="5406" w:type="dxa"/>
-            <w:tcBorders/>
+            <w:tcBorders>
+              <w:top w:val="single" w:sz="4" w:space="0" w:color="9CC2E5"/>
+              <w:bottom w:val="single" w:sz="4" w:space="0" w:color="9CC2E5"/>
+              <w:insideH w:val="single" w:sz="4" w:space="0" w:color="9CC2E5"/>
+            </w:tcBorders>
             <w:shd w:color="auto" w:fill="DEEAF6" w:themeFill="accent1" w:themeFillTint="33" w:val="clear"/>
           </w:tcPr>
           <w:p>
@@ -3589,7 +3833,11 @@
         <w:tc>
           <w:tcPr>
             <w:tcW w:w="3484" w:type="dxa"/>
-            <w:tcBorders/>
+            <w:tcBorders>
+              <w:top w:val="single" w:sz="4" w:space="0" w:color="9CC2E5"/>
+              <w:bottom w:val="single" w:sz="4" w:space="0" w:color="9CC2E5"/>
+              <w:insideH w:val="single" w:sz="4" w:space="0" w:color="9CC2E5"/>
+            </w:tcBorders>
             <w:shd w:color="auto" w:fill="DEEAF6" w:themeFill="accent1" w:themeFillTint="33" w:val="clear"/>
           </w:tcPr>
           <w:p>
@@ -3679,8 +3927,8 @@
         <w:tblLook w:val="04a0" w:noVBand="1" w:noHBand="0" w:lastColumn="0" w:firstColumn="1" w:lastRow="0" w:firstRow="1"/>
       </w:tblPr>
       <w:tblGrid>
-        <w:gridCol w:w="1133"/>
-        <w:gridCol w:w="5833"/>
+        <w:gridCol w:w="1132"/>
+        <w:gridCol w:w="5834"/>
         <w:gridCol w:w="3484"/>
       </w:tblGrid>
       <w:tr>
@@ -3689,7 +3937,7 @@
         </w:trPr>
         <w:tc>
           <w:tcPr>
-            <w:tcW w:w="1133" w:type="dxa"/>
+            <w:tcW w:w="1132" w:type="dxa"/>
             <w:cnfStyle w:val="001000000000" w:firstRow="0" w:lastRow="0" w:firstColumn="1" w:lastColumn="0" w:oddVBand="0" w:evenVBand="0" w:oddHBand="0" w:evenHBand="0" w:firstRowFirstColumn="0" w:firstRowLastColumn="0" w:lastRowFirstColumn="0" w:lastRowLastColumn="0"/>
             <w:tcBorders>
               <w:bottom w:val="single" w:sz="4" w:space="0" w:color="9CC2E5"/>
@@ -3717,7 +3965,7 @@
         </w:tc>
         <w:tc>
           <w:tcPr>
-            <w:tcW w:w="5833" w:type="dxa"/>
+            <w:tcW w:w="5834" w:type="dxa"/>
             <w:tcBorders>
               <w:bottom w:val="single" w:sz="4" w:space="0" w:color="9CC2E5"/>
               <w:insideH w:val="single" w:sz="4" w:space="0" w:color="9CC2E5"/>
@@ -3778,9 +4026,13 @@
         </w:trPr>
         <w:tc>
           <w:tcPr>
-            <w:tcW w:w="1133" w:type="dxa"/>
+            <w:tcW w:w="1132" w:type="dxa"/>
             <w:cnfStyle w:val="001000000000" w:firstRow="0" w:lastRow="0" w:firstColumn="1" w:lastColumn="0" w:oddVBand="0" w:evenVBand="0" w:oddHBand="0" w:evenHBand="0" w:firstRowFirstColumn="0" w:firstRowLastColumn="0" w:lastRowFirstColumn="0" w:lastRowLastColumn="0"/>
-            <w:tcBorders/>
+            <w:tcBorders>
+              <w:top w:val="single" w:sz="4" w:space="0" w:color="9CC2E5"/>
+              <w:bottom w:val="single" w:sz="4" w:space="0" w:color="9CC2E5"/>
+              <w:insideH w:val="single" w:sz="4" w:space="0" w:color="9CC2E5"/>
+            </w:tcBorders>
             <w:shd w:color="auto" w:fill="DEEAF6" w:themeFill="accent1" w:themeFillTint="33" w:val="clear"/>
           </w:tcPr>
           <w:p>
@@ -3803,8 +4055,12 @@
         </w:tc>
         <w:tc>
           <w:tcPr>
-            <w:tcW w:w="5833" w:type="dxa"/>
-            <w:tcBorders/>
+            <w:tcW w:w="5834" w:type="dxa"/>
+            <w:tcBorders>
+              <w:top w:val="single" w:sz="4" w:space="0" w:color="9CC2E5"/>
+              <w:bottom w:val="single" w:sz="4" w:space="0" w:color="9CC2E5"/>
+              <w:insideH w:val="single" w:sz="4" w:space="0" w:color="9CC2E5"/>
+            </w:tcBorders>
             <w:shd w:color="auto" w:fill="DEEAF6" w:themeFill="accent1" w:themeFillTint="33" w:val="clear"/>
           </w:tcPr>
           <w:p>
@@ -3842,7 +4098,11 @@
         <w:tc>
           <w:tcPr>
             <w:tcW w:w="3484" w:type="dxa"/>
-            <w:tcBorders/>
+            <w:tcBorders>
+              <w:top w:val="single" w:sz="4" w:space="0" w:color="9CC2E5"/>
+              <w:bottom w:val="single" w:sz="4" w:space="0" w:color="9CC2E5"/>
+              <w:insideH w:val="single" w:sz="4" w:space="0" w:color="9CC2E5"/>
+            </w:tcBorders>
             <w:shd w:color="auto" w:fill="DEEAF6" w:themeFill="accent1" w:themeFillTint="33" w:val="clear"/>
           </w:tcPr>
           <w:p>
@@ -3870,9 +4130,13 @@
         <w:trPr/>
         <w:tc>
           <w:tcPr>
-            <w:tcW w:w="1133" w:type="dxa"/>
+            <w:tcW w:w="1132" w:type="dxa"/>
             <w:cnfStyle w:val="001000000000" w:firstRow="0" w:lastRow="0" w:firstColumn="1" w:lastColumn="0" w:oddVBand="0" w:evenVBand="0" w:oddHBand="0" w:evenHBand="0" w:firstRowFirstColumn="0" w:firstRowLastColumn="0" w:lastRowFirstColumn="0" w:lastRowLastColumn="0"/>
-            <w:tcBorders/>
+            <w:tcBorders>
+              <w:top w:val="single" w:sz="4" w:space="0" w:color="9CC2E5"/>
+              <w:bottom w:val="single" w:sz="4" w:space="0" w:color="9CC2E5"/>
+              <w:insideH w:val="single" w:sz="4" w:space="0" w:color="9CC2E5"/>
+            </w:tcBorders>
             <w:shd w:fill="auto" w:val="clear"/>
           </w:tcPr>
           <w:p>
@@ -3895,8 +4159,12 @@
         </w:tc>
         <w:tc>
           <w:tcPr>
-            <w:tcW w:w="5833" w:type="dxa"/>
-            <w:tcBorders/>
+            <w:tcW w:w="5834" w:type="dxa"/>
+            <w:tcBorders>
+              <w:top w:val="single" w:sz="4" w:space="0" w:color="9CC2E5"/>
+              <w:bottom w:val="single" w:sz="4" w:space="0" w:color="9CC2E5"/>
+              <w:insideH w:val="single" w:sz="4" w:space="0" w:color="9CC2E5"/>
+            </w:tcBorders>
             <w:shd w:fill="auto" w:val="clear"/>
           </w:tcPr>
           <w:p>
@@ -3926,7 +4194,11 @@
         <w:tc>
           <w:tcPr>
             <w:tcW w:w="3484" w:type="dxa"/>
-            <w:tcBorders/>
+            <w:tcBorders>
+              <w:top w:val="single" w:sz="4" w:space="0" w:color="9CC2E5"/>
+              <w:bottom w:val="single" w:sz="4" w:space="0" w:color="9CC2E5"/>
+              <w:insideH w:val="single" w:sz="4" w:space="0" w:color="9CC2E5"/>
+            </w:tcBorders>
             <w:shd w:fill="auto" w:val="clear"/>
           </w:tcPr>
           <w:p>
@@ -3956,9 +4228,13 @@
         </w:trPr>
         <w:tc>
           <w:tcPr>
-            <w:tcW w:w="1133" w:type="dxa"/>
+            <w:tcW w:w="1132" w:type="dxa"/>
             <w:cnfStyle w:val="001000000000" w:firstRow="0" w:lastRow="0" w:firstColumn="1" w:lastColumn="0" w:oddVBand="0" w:evenVBand="0" w:oddHBand="0" w:evenHBand="0" w:firstRowFirstColumn="0" w:firstRowLastColumn="0" w:lastRowFirstColumn="0" w:lastRowLastColumn="0"/>
-            <w:tcBorders/>
+            <w:tcBorders>
+              <w:top w:val="single" w:sz="4" w:space="0" w:color="9CC2E5"/>
+              <w:bottom w:val="single" w:sz="4" w:space="0" w:color="9CC2E5"/>
+              <w:insideH w:val="single" w:sz="4" w:space="0" w:color="9CC2E5"/>
+            </w:tcBorders>
             <w:shd w:color="auto" w:fill="DEEAF6" w:themeFill="accent1" w:themeFillTint="33" w:val="clear"/>
           </w:tcPr>
           <w:p>
@@ -3981,8 +4257,12 @@
         </w:tc>
         <w:tc>
           <w:tcPr>
-            <w:tcW w:w="5833" w:type="dxa"/>
-            <w:tcBorders/>
+            <w:tcW w:w="5834" w:type="dxa"/>
+            <w:tcBorders>
+              <w:top w:val="single" w:sz="4" w:space="0" w:color="9CC2E5"/>
+              <w:bottom w:val="single" w:sz="4" w:space="0" w:color="9CC2E5"/>
+              <w:insideH w:val="single" w:sz="4" w:space="0" w:color="9CC2E5"/>
+            </w:tcBorders>
             <w:shd w:color="auto" w:fill="DEEAF6" w:themeFill="accent1" w:themeFillTint="33" w:val="clear"/>
           </w:tcPr>
           <w:p>
@@ -4012,7 +4292,11 @@
         <w:tc>
           <w:tcPr>
             <w:tcW w:w="3484" w:type="dxa"/>
-            <w:tcBorders/>
+            <w:tcBorders>
+              <w:top w:val="single" w:sz="4" w:space="0" w:color="9CC2E5"/>
+              <w:bottom w:val="single" w:sz="4" w:space="0" w:color="9CC2E5"/>
+              <w:insideH w:val="single" w:sz="4" w:space="0" w:color="9CC2E5"/>
+            </w:tcBorders>
             <w:shd w:color="auto" w:fill="DEEAF6" w:themeFill="accent1" w:themeFillTint="33" w:val="clear"/>
           </w:tcPr>
           <w:p>
@@ -4194,7 +4478,11 @@
           <w:tcPr>
             <w:tcW w:w="3483" w:type="dxa"/>
             <w:cnfStyle w:val="001000000000" w:firstRow="0" w:lastRow="0" w:firstColumn="1" w:lastColumn="0" w:oddVBand="0" w:evenVBand="0" w:oddHBand="0" w:evenHBand="0" w:firstRowFirstColumn="0" w:firstRowLastColumn="0" w:lastRowFirstColumn="0" w:lastRowLastColumn="0"/>
-            <w:tcBorders/>
+            <w:tcBorders>
+              <w:top w:val="single" w:sz="4" w:space="0" w:color="9CC2E5"/>
+              <w:bottom w:val="single" w:sz="4" w:space="0" w:color="9CC2E5"/>
+              <w:insideH w:val="single" w:sz="4" w:space="0" w:color="9CC2E5"/>
+            </w:tcBorders>
             <w:shd w:color="auto" w:fill="DEEAF6" w:themeFill="accent1" w:themeFillTint="33" w:val="clear"/>
           </w:tcPr>
           <w:p>
@@ -4218,7 +4506,11 @@
         <w:tc>
           <w:tcPr>
             <w:tcW w:w="3483" w:type="dxa"/>
-            <w:tcBorders/>
+            <w:tcBorders>
+              <w:top w:val="single" w:sz="4" w:space="0" w:color="9CC2E5"/>
+              <w:bottom w:val="single" w:sz="4" w:space="0" w:color="9CC2E5"/>
+              <w:insideH w:val="single" w:sz="4" w:space="0" w:color="9CC2E5"/>
+            </w:tcBorders>
             <w:shd w:color="auto" w:fill="DEEAF6" w:themeFill="accent1" w:themeFillTint="33" w:val="clear"/>
           </w:tcPr>
           <w:p>
@@ -4240,7 +4532,11 @@
         <w:tc>
           <w:tcPr>
             <w:tcW w:w="3484" w:type="dxa"/>
-            <w:tcBorders/>
+            <w:tcBorders>
+              <w:top w:val="single" w:sz="4" w:space="0" w:color="9CC2E5"/>
+              <w:bottom w:val="single" w:sz="4" w:space="0" w:color="9CC2E5"/>
+              <w:insideH w:val="single" w:sz="4" w:space="0" w:color="9CC2E5"/>
+            </w:tcBorders>
             <w:shd w:color="auto" w:fill="DEEAF6" w:themeFill="accent1" w:themeFillTint="33" w:val="clear"/>
           </w:tcPr>
           <w:p>
@@ -4270,7 +4566,11 @@
           <w:tcPr>
             <w:tcW w:w="3483" w:type="dxa"/>
             <w:cnfStyle w:val="001000000000" w:firstRow="0" w:lastRow="0" w:firstColumn="1" w:lastColumn="0" w:oddVBand="0" w:evenVBand="0" w:oddHBand="0" w:evenHBand="0" w:firstRowFirstColumn="0" w:firstRowLastColumn="0" w:lastRowFirstColumn="0" w:lastRowLastColumn="0"/>
-            <w:tcBorders/>
+            <w:tcBorders>
+              <w:top w:val="single" w:sz="4" w:space="0" w:color="9CC2E5"/>
+              <w:bottom w:val="single" w:sz="4" w:space="0" w:color="9CC2E5"/>
+              <w:insideH w:val="single" w:sz="4" w:space="0" w:color="9CC2E5"/>
+            </w:tcBorders>
             <w:shd w:fill="auto" w:val="clear"/>
           </w:tcPr>
           <w:p>
@@ -4294,7 +4594,11 @@
         <w:tc>
           <w:tcPr>
             <w:tcW w:w="3483" w:type="dxa"/>
-            <w:tcBorders/>
+            <w:tcBorders>
+              <w:top w:val="single" w:sz="4" w:space="0" w:color="9CC2E5"/>
+              <w:bottom w:val="single" w:sz="4" w:space="0" w:color="9CC2E5"/>
+              <w:insideH w:val="single" w:sz="4" w:space="0" w:color="9CC2E5"/>
+            </w:tcBorders>
             <w:shd w:fill="auto" w:val="clear"/>
           </w:tcPr>
           <w:p>
@@ -4316,7 +4620,11 @@
         <w:tc>
           <w:tcPr>
             <w:tcW w:w="3484" w:type="dxa"/>
-            <w:tcBorders/>
+            <w:tcBorders>
+              <w:top w:val="single" w:sz="4" w:space="0" w:color="9CC2E5"/>
+              <w:bottom w:val="single" w:sz="4" w:space="0" w:color="9CC2E5"/>
+              <w:insideH w:val="single" w:sz="4" w:space="0" w:color="9CC2E5"/>
+            </w:tcBorders>
             <w:shd w:fill="auto" w:val="clear"/>
           </w:tcPr>
           <w:p>
@@ -4348,7 +4656,11 @@
           <w:tcPr>
             <w:tcW w:w="3483" w:type="dxa"/>
             <w:cnfStyle w:val="001000000000" w:firstRow="0" w:lastRow="0" w:firstColumn="1" w:lastColumn="0" w:oddVBand="0" w:evenVBand="0" w:oddHBand="0" w:evenHBand="0" w:firstRowFirstColumn="0" w:firstRowLastColumn="0" w:lastRowFirstColumn="0" w:lastRowLastColumn="0"/>
-            <w:tcBorders/>
+            <w:tcBorders>
+              <w:top w:val="single" w:sz="4" w:space="0" w:color="9CC2E5"/>
+              <w:bottom w:val="single" w:sz="4" w:space="0" w:color="9CC2E5"/>
+              <w:insideH w:val="single" w:sz="4" w:space="0" w:color="9CC2E5"/>
+            </w:tcBorders>
             <w:shd w:color="auto" w:fill="DEEAF6" w:themeFill="accent1" w:themeFillTint="33" w:val="clear"/>
           </w:tcPr>
           <w:p>
@@ -4371,7 +4683,11 @@
         <w:tc>
           <w:tcPr>
             <w:tcW w:w="3483" w:type="dxa"/>
-            <w:tcBorders/>
+            <w:tcBorders>
+              <w:top w:val="single" w:sz="4" w:space="0" w:color="9CC2E5"/>
+              <w:bottom w:val="single" w:sz="4" w:space="0" w:color="9CC2E5"/>
+              <w:insideH w:val="single" w:sz="4" w:space="0" w:color="9CC2E5"/>
+            </w:tcBorders>
             <w:shd w:color="auto" w:fill="DEEAF6" w:themeFill="accent1" w:themeFillTint="33" w:val="clear"/>
           </w:tcPr>
           <w:p>
@@ -4388,7 +4704,11 @@
         <w:tc>
           <w:tcPr>
             <w:tcW w:w="3484" w:type="dxa"/>
-            <w:tcBorders/>
+            <w:tcBorders>
+              <w:top w:val="single" w:sz="4" w:space="0" w:color="9CC2E5"/>
+              <w:bottom w:val="single" w:sz="4" w:space="0" w:color="9CC2E5"/>
+              <w:insideH w:val="single" w:sz="4" w:space="0" w:color="9CC2E5"/>
+            </w:tcBorders>
             <w:shd w:color="auto" w:fill="DEEAF6" w:themeFill="accent1" w:themeFillTint="33" w:val="clear"/>
           </w:tcPr>
           <w:p>
@@ -4451,9 +4771,9 @@
         <w:tblLook w:val="04a0" w:noVBand="1" w:noHBand="0" w:lastColumn="0" w:firstColumn="1" w:lastRow="0" w:firstRow="1"/>
       </w:tblPr>
       <w:tblGrid>
-        <w:gridCol w:w="2127"/>
+        <w:gridCol w:w="2126"/>
         <w:gridCol w:w="4840"/>
-        <w:gridCol w:w="3483"/>
+        <w:gridCol w:w="3484"/>
       </w:tblGrid>
       <w:tr>
         <w:trPr>
@@ -4461,7 +4781,7 @@
         </w:trPr>
         <w:tc>
           <w:tcPr>
-            <w:tcW w:w="2127" w:type="dxa"/>
+            <w:tcW w:w="2126" w:type="dxa"/>
             <w:cnfStyle w:val="001000000000" w:firstRow="0" w:lastRow="0" w:firstColumn="1" w:lastColumn="0" w:oddVBand="0" w:evenVBand="0" w:oddHBand="0" w:evenHBand="0" w:firstRowFirstColumn="0" w:firstRowLastColumn="0" w:lastRowFirstColumn="0" w:lastRowLastColumn="0"/>
             <w:tcBorders>
               <w:bottom w:val="single" w:sz="4" w:space="0" w:color="9CC2E5"/>
@@ -4517,7 +4837,7 @@
         </w:tc>
         <w:tc>
           <w:tcPr>
-            <w:tcW w:w="3483" w:type="dxa"/>
+            <w:tcW w:w="3484" w:type="dxa"/>
             <w:tcBorders>
               <w:bottom w:val="single" w:sz="4" w:space="0" w:color="9CC2E5"/>
               <w:insideH w:val="single" w:sz="4" w:space="0" w:color="9CC2E5"/>
@@ -4550,9 +4870,13 @@
         </w:trPr>
         <w:tc>
           <w:tcPr>
-            <w:tcW w:w="2127" w:type="dxa"/>
+            <w:tcW w:w="2126" w:type="dxa"/>
             <w:cnfStyle w:val="001000000000" w:firstRow="0" w:lastRow="0" w:firstColumn="1" w:lastColumn="0" w:oddVBand="0" w:evenVBand="0" w:oddHBand="0" w:evenHBand="0" w:firstRowFirstColumn="0" w:firstRowLastColumn="0" w:lastRowFirstColumn="0" w:lastRowLastColumn="0"/>
-            <w:tcBorders/>
+            <w:tcBorders>
+              <w:top w:val="single" w:sz="4" w:space="0" w:color="9CC2E5"/>
+              <w:bottom w:val="single" w:sz="4" w:space="0" w:color="9CC2E5"/>
+              <w:insideH w:val="single" w:sz="4" w:space="0" w:color="9CC2E5"/>
+            </w:tcBorders>
             <w:shd w:color="auto" w:fill="DEEAF6" w:themeFill="accent1" w:themeFillTint="33" w:val="clear"/>
           </w:tcPr>
           <w:p>
@@ -4576,7 +4900,11 @@
         <w:tc>
           <w:tcPr>
             <w:tcW w:w="4840" w:type="dxa"/>
-            <w:tcBorders/>
+            <w:tcBorders>
+              <w:top w:val="single" w:sz="4" w:space="0" w:color="9CC2E5"/>
+              <w:bottom w:val="single" w:sz="4" w:space="0" w:color="9CC2E5"/>
+              <w:insideH w:val="single" w:sz="4" w:space="0" w:color="9CC2E5"/>
+            </w:tcBorders>
             <w:shd w:color="auto" w:fill="DEEAF6" w:themeFill="accent1" w:themeFillTint="33" w:val="clear"/>
           </w:tcPr>
           <w:p>
@@ -4597,8 +4925,12 @@
         </w:tc>
         <w:tc>
           <w:tcPr>
-            <w:tcW w:w="3483" w:type="dxa"/>
-            <w:tcBorders/>
+            <w:tcW w:w="3484" w:type="dxa"/>
+            <w:tcBorders>
+              <w:top w:val="single" w:sz="4" w:space="0" w:color="9CC2E5"/>
+              <w:bottom w:val="single" w:sz="4" w:space="0" w:color="9CC2E5"/>
+              <w:insideH w:val="single" w:sz="4" w:space="0" w:color="9CC2E5"/>
+            </w:tcBorders>
             <w:shd w:color="auto" w:fill="DEEAF6" w:themeFill="accent1" w:themeFillTint="33" w:val="clear"/>
           </w:tcPr>
           <w:p>
@@ -4626,9 +4958,13 @@
         <w:trPr/>
         <w:tc>
           <w:tcPr>
-            <w:tcW w:w="2127" w:type="dxa"/>
+            <w:tcW w:w="2126" w:type="dxa"/>
             <w:cnfStyle w:val="001000000000" w:firstRow="0" w:lastRow="0" w:firstColumn="1" w:lastColumn="0" w:oddVBand="0" w:evenVBand="0" w:oddHBand="0" w:evenHBand="0" w:firstRowFirstColumn="0" w:firstRowLastColumn="0" w:lastRowFirstColumn="0" w:lastRowLastColumn="0"/>
-            <w:tcBorders/>
+            <w:tcBorders>
+              <w:top w:val="single" w:sz="4" w:space="0" w:color="9CC2E5"/>
+              <w:bottom w:val="single" w:sz="4" w:space="0" w:color="9CC2E5"/>
+              <w:insideH w:val="single" w:sz="4" w:space="0" w:color="9CC2E5"/>
+            </w:tcBorders>
             <w:shd w:fill="auto" w:val="clear"/>
           </w:tcPr>
           <w:p>
@@ -4652,7 +4988,11 @@
         <w:tc>
           <w:tcPr>
             <w:tcW w:w="4840" w:type="dxa"/>
-            <w:tcBorders/>
+            <w:tcBorders>
+              <w:top w:val="single" w:sz="4" w:space="0" w:color="9CC2E5"/>
+              <w:bottom w:val="single" w:sz="4" w:space="0" w:color="9CC2E5"/>
+              <w:insideH w:val="single" w:sz="4" w:space="0" w:color="9CC2E5"/>
+            </w:tcBorders>
             <w:shd w:fill="auto" w:val="clear"/>
           </w:tcPr>
           <w:p>
@@ -4673,8 +5013,12 @@
         </w:tc>
         <w:tc>
           <w:tcPr>
-            <w:tcW w:w="3483" w:type="dxa"/>
-            <w:tcBorders/>
+            <w:tcW w:w="3484" w:type="dxa"/>
+            <w:tcBorders>
+              <w:top w:val="single" w:sz="4" w:space="0" w:color="9CC2E5"/>
+              <w:bottom w:val="single" w:sz="4" w:space="0" w:color="9CC2E5"/>
+              <w:insideH w:val="single" w:sz="4" w:space="0" w:color="9CC2E5"/>
+            </w:tcBorders>
             <w:shd w:fill="auto" w:val="clear"/>
           </w:tcPr>
           <w:p>
@@ -4704,9 +5048,13 @@
         </w:trPr>
         <w:tc>
           <w:tcPr>
-            <w:tcW w:w="2127" w:type="dxa"/>
+            <w:tcW w:w="2126" w:type="dxa"/>
             <w:cnfStyle w:val="001000000000" w:firstRow="0" w:lastRow="0" w:firstColumn="1" w:lastColumn="0" w:oddVBand="0" w:evenVBand="0" w:oddHBand="0" w:evenHBand="0" w:firstRowFirstColumn="0" w:firstRowLastColumn="0" w:lastRowFirstColumn="0" w:lastRowLastColumn="0"/>
-            <w:tcBorders/>
+            <w:tcBorders>
+              <w:top w:val="single" w:sz="4" w:space="0" w:color="9CC2E5"/>
+              <w:bottom w:val="single" w:sz="4" w:space="0" w:color="9CC2E5"/>
+              <w:insideH w:val="single" w:sz="4" w:space="0" w:color="9CC2E5"/>
+            </w:tcBorders>
             <w:shd w:color="auto" w:fill="DEEAF6" w:themeFill="accent1" w:themeFillTint="33" w:val="clear"/>
           </w:tcPr>
           <w:p>
@@ -4730,7 +5078,11 @@
         <w:tc>
           <w:tcPr>
             <w:tcW w:w="4840" w:type="dxa"/>
-            <w:tcBorders/>
+            <w:tcBorders>
+              <w:top w:val="single" w:sz="4" w:space="0" w:color="9CC2E5"/>
+              <w:bottom w:val="single" w:sz="4" w:space="0" w:color="9CC2E5"/>
+              <w:insideH w:val="single" w:sz="4" w:space="0" w:color="9CC2E5"/>
+            </w:tcBorders>
             <w:shd w:color="auto" w:fill="DEEAF6" w:themeFill="accent1" w:themeFillTint="33" w:val="clear"/>
           </w:tcPr>
           <w:p>
@@ -4767,8 +5119,12 @@
         </w:tc>
         <w:tc>
           <w:tcPr>
-            <w:tcW w:w="3483" w:type="dxa"/>
-            <w:tcBorders/>
+            <w:tcW w:w="3484" w:type="dxa"/>
+            <w:tcBorders>
+              <w:top w:val="single" w:sz="4" w:space="0" w:color="9CC2E5"/>
+              <w:bottom w:val="single" w:sz="4" w:space="0" w:color="9CC2E5"/>
+              <w:insideH w:val="single" w:sz="4" w:space="0" w:color="9CC2E5"/>
+            </w:tcBorders>
             <w:shd w:color="auto" w:fill="DEEAF6" w:themeFill="accent1" w:themeFillTint="33" w:val="clear"/>
           </w:tcPr>
           <w:p>
@@ -4796,9 +5152,13 @@
         <w:trPr/>
         <w:tc>
           <w:tcPr>
-            <w:tcW w:w="2127" w:type="dxa"/>
+            <w:tcW w:w="2126" w:type="dxa"/>
             <w:cnfStyle w:val="001000000000" w:firstRow="0" w:lastRow="0" w:firstColumn="1" w:lastColumn="0" w:oddVBand="0" w:evenVBand="0" w:oddHBand="0" w:evenHBand="0" w:firstRowFirstColumn="0" w:firstRowLastColumn="0" w:lastRowFirstColumn="0" w:lastRowLastColumn="0"/>
-            <w:tcBorders/>
+            <w:tcBorders>
+              <w:top w:val="single" w:sz="4" w:space="0" w:color="9CC2E5"/>
+              <w:bottom w:val="single" w:sz="4" w:space="0" w:color="9CC2E5"/>
+              <w:insideH w:val="single" w:sz="4" w:space="0" w:color="9CC2E5"/>
+            </w:tcBorders>
             <w:shd w:fill="auto" w:val="clear"/>
           </w:tcPr>
           <w:p>
@@ -4822,7 +5182,11 @@
         <w:tc>
           <w:tcPr>
             <w:tcW w:w="4840" w:type="dxa"/>
-            <w:tcBorders/>
+            <w:tcBorders>
+              <w:top w:val="single" w:sz="4" w:space="0" w:color="9CC2E5"/>
+              <w:bottom w:val="single" w:sz="4" w:space="0" w:color="9CC2E5"/>
+              <w:insideH w:val="single" w:sz="4" w:space="0" w:color="9CC2E5"/>
+            </w:tcBorders>
             <w:shd w:fill="auto" w:val="clear"/>
           </w:tcPr>
           <w:p>
@@ -4859,8 +5223,12 @@
         </w:tc>
         <w:tc>
           <w:tcPr>
-            <w:tcW w:w="3483" w:type="dxa"/>
-            <w:tcBorders/>
+            <w:tcW w:w="3484" w:type="dxa"/>
+            <w:tcBorders>
+              <w:top w:val="single" w:sz="4" w:space="0" w:color="9CC2E5"/>
+              <w:bottom w:val="single" w:sz="4" w:space="0" w:color="9CC2E5"/>
+              <w:insideH w:val="single" w:sz="4" w:space="0" w:color="9CC2E5"/>
+            </w:tcBorders>
             <w:shd w:fill="auto" w:val="clear"/>
           </w:tcPr>
           <w:p>
@@ -4891,9 +5259,13 @@
         </w:trPr>
         <w:tc>
           <w:tcPr>
-            <w:tcW w:w="2127" w:type="dxa"/>
+            <w:tcW w:w="2126" w:type="dxa"/>
             <w:cnfStyle w:val="001000000000" w:firstRow="0" w:lastRow="0" w:firstColumn="1" w:lastColumn="0" w:oddVBand="0" w:evenVBand="0" w:oddHBand="0" w:evenHBand="0" w:firstRowFirstColumn="0" w:firstRowLastColumn="0" w:lastRowFirstColumn="0" w:lastRowLastColumn="0"/>
-            <w:tcBorders/>
+            <w:tcBorders>
+              <w:top w:val="single" w:sz="4" w:space="0" w:color="9CC2E5"/>
+              <w:bottom w:val="single" w:sz="4" w:space="0" w:color="9CC2E5"/>
+              <w:insideH w:val="single" w:sz="4" w:space="0" w:color="9CC2E5"/>
+            </w:tcBorders>
             <w:shd w:color="auto" w:fill="DEEAF6" w:themeFill="accent1" w:themeFillTint="33" w:val="clear"/>
           </w:tcPr>
           <w:p>
@@ -4917,7 +5289,11 @@
         <w:tc>
           <w:tcPr>
             <w:tcW w:w="4840" w:type="dxa"/>
-            <w:tcBorders/>
+            <w:tcBorders>
+              <w:top w:val="single" w:sz="4" w:space="0" w:color="9CC2E5"/>
+              <w:bottom w:val="single" w:sz="4" w:space="0" w:color="9CC2E5"/>
+              <w:insideH w:val="single" w:sz="4" w:space="0" w:color="9CC2E5"/>
+            </w:tcBorders>
             <w:shd w:color="auto" w:fill="DEEAF6" w:themeFill="accent1" w:themeFillTint="33" w:val="clear"/>
           </w:tcPr>
           <w:p>
@@ -4938,8 +5314,12 @@
         </w:tc>
         <w:tc>
           <w:tcPr>
-            <w:tcW w:w="3483" w:type="dxa"/>
-            <w:tcBorders/>
+            <w:tcW w:w="3484" w:type="dxa"/>
+            <w:tcBorders>
+              <w:top w:val="single" w:sz="4" w:space="0" w:color="9CC2E5"/>
+              <w:bottom w:val="single" w:sz="4" w:space="0" w:color="9CC2E5"/>
+              <w:insideH w:val="single" w:sz="4" w:space="0" w:color="9CC2E5"/>
+            </w:tcBorders>
             <w:shd w:color="auto" w:fill="DEEAF6" w:themeFill="accent1" w:themeFillTint="33" w:val="clear"/>
           </w:tcPr>
           <w:p>
@@ -5101,8 +5481,8 @@
         <w:tblLook w:val="04a0" w:noVBand="1" w:noHBand="0" w:lastColumn="0" w:firstColumn="1" w:lastRow="0" w:firstRow="1"/>
       </w:tblPr>
       <w:tblGrid>
-        <w:gridCol w:w="1275"/>
-        <w:gridCol w:w="5691"/>
+        <w:gridCol w:w="1274"/>
+        <w:gridCol w:w="5692"/>
         <w:gridCol w:w="3484"/>
       </w:tblGrid>
       <w:tr>
@@ -5111,7 +5491,7 @@
         </w:trPr>
         <w:tc>
           <w:tcPr>
-            <w:tcW w:w="1275" w:type="dxa"/>
+            <w:tcW w:w="1274" w:type="dxa"/>
             <w:cnfStyle w:val="001000000000" w:firstRow="0" w:lastRow="0" w:firstColumn="1" w:lastColumn="0" w:oddVBand="0" w:evenVBand="0" w:oddHBand="0" w:evenHBand="0" w:firstRowFirstColumn="0" w:firstRowLastColumn="0" w:lastRowFirstColumn="0" w:lastRowLastColumn="0"/>
             <w:tcBorders>
               <w:bottom w:val="single" w:sz="4" w:space="0" w:color="9CC2E5"/>
@@ -5139,7 +5519,7 @@
         </w:tc>
         <w:tc>
           <w:tcPr>
-            <w:tcW w:w="5691" w:type="dxa"/>
+            <w:tcW w:w="5692" w:type="dxa"/>
             <w:tcBorders>
               <w:bottom w:val="single" w:sz="4" w:space="0" w:color="9CC2E5"/>
               <w:insideH w:val="single" w:sz="4" w:space="0" w:color="9CC2E5"/>
@@ -5200,9 +5580,13 @@
         </w:trPr>
         <w:tc>
           <w:tcPr>
-            <w:tcW w:w="1275" w:type="dxa"/>
+            <w:tcW w:w="1274" w:type="dxa"/>
             <w:cnfStyle w:val="001000000000" w:firstRow="0" w:lastRow="0" w:firstColumn="1" w:lastColumn="0" w:oddVBand="0" w:evenVBand="0" w:oddHBand="0" w:evenHBand="0" w:firstRowFirstColumn="0" w:firstRowLastColumn="0" w:lastRowFirstColumn="0" w:lastRowLastColumn="0"/>
-            <w:tcBorders/>
+            <w:tcBorders>
+              <w:top w:val="single" w:sz="4" w:space="0" w:color="9CC2E5"/>
+              <w:bottom w:val="single" w:sz="4" w:space="0" w:color="9CC2E5"/>
+              <w:insideH w:val="single" w:sz="4" w:space="0" w:color="9CC2E5"/>
+            </w:tcBorders>
             <w:shd w:color="auto" w:fill="DEEAF6" w:themeFill="accent1" w:themeFillTint="33" w:val="clear"/>
           </w:tcPr>
           <w:p>
@@ -5225,8 +5609,12 @@
         </w:tc>
         <w:tc>
           <w:tcPr>
-            <w:tcW w:w="5691" w:type="dxa"/>
-            <w:tcBorders/>
+            <w:tcW w:w="5692" w:type="dxa"/>
+            <w:tcBorders>
+              <w:top w:val="single" w:sz="4" w:space="0" w:color="9CC2E5"/>
+              <w:bottom w:val="single" w:sz="4" w:space="0" w:color="9CC2E5"/>
+              <w:insideH w:val="single" w:sz="4" w:space="0" w:color="9CC2E5"/>
+            </w:tcBorders>
             <w:shd w:color="auto" w:fill="DEEAF6" w:themeFill="accent1" w:themeFillTint="33" w:val="clear"/>
           </w:tcPr>
           <w:p>
@@ -5259,7 +5647,11 @@
         <w:tc>
           <w:tcPr>
             <w:tcW w:w="3484" w:type="dxa"/>
-            <w:tcBorders/>
+            <w:tcBorders>
+              <w:top w:val="single" w:sz="4" w:space="0" w:color="9CC2E5"/>
+              <w:bottom w:val="single" w:sz="4" w:space="0" w:color="9CC2E5"/>
+              <w:insideH w:val="single" w:sz="4" w:space="0" w:color="9CC2E5"/>
+            </w:tcBorders>
             <w:shd w:color="auto" w:fill="DEEAF6" w:themeFill="accent1" w:themeFillTint="33" w:val="clear"/>
           </w:tcPr>
           <w:p>
@@ -5287,9 +5679,13 @@
         <w:trPr/>
         <w:tc>
           <w:tcPr>
-            <w:tcW w:w="1275" w:type="dxa"/>
+            <w:tcW w:w="1274" w:type="dxa"/>
             <w:cnfStyle w:val="001000000000" w:firstRow="0" w:lastRow="0" w:firstColumn="1" w:lastColumn="0" w:oddVBand="0" w:evenVBand="0" w:oddHBand="0" w:evenHBand="0" w:firstRowFirstColumn="0" w:firstRowLastColumn="0" w:lastRowFirstColumn="0" w:lastRowLastColumn="0"/>
-            <w:tcBorders/>
+            <w:tcBorders>
+              <w:top w:val="single" w:sz="4" w:space="0" w:color="9CC2E5"/>
+              <w:bottom w:val="single" w:sz="4" w:space="0" w:color="9CC2E5"/>
+              <w:insideH w:val="single" w:sz="4" w:space="0" w:color="9CC2E5"/>
+            </w:tcBorders>
             <w:shd w:fill="auto" w:val="clear"/>
           </w:tcPr>
           <w:p>
@@ -5312,8 +5708,12 @@
         </w:tc>
         <w:tc>
           <w:tcPr>
-            <w:tcW w:w="5691" w:type="dxa"/>
-            <w:tcBorders/>
+            <w:tcW w:w="5692" w:type="dxa"/>
+            <w:tcBorders>
+              <w:top w:val="single" w:sz="4" w:space="0" w:color="9CC2E5"/>
+              <w:bottom w:val="single" w:sz="4" w:space="0" w:color="9CC2E5"/>
+              <w:insideH w:val="single" w:sz="4" w:space="0" w:color="9CC2E5"/>
+            </w:tcBorders>
             <w:shd w:fill="auto" w:val="clear"/>
           </w:tcPr>
           <w:p>
@@ -5346,7 +5746,11 @@
         <w:tc>
           <w:tcPr>
             <w:tcW w:w="3484" w:type="dxa"/>
-            <w:tcBorders/>
+            <w:tcBorders>
+              <w:top w:val="single" w:sz="4" w:space="0" w:color="9CC2E5"/>
+              <w:bottom w:val="single" w:sz="4" w:space="0" w:color="9CC2E5"/>
+              <w:insideH w:val="single" w:sz="4" w:space="0" w:color="9CC2E5"/>
+            </w:tcBorders>
             <w:shd w:fill="auto" w:val="clear"/>
           </w:tcPr>
           <w:p>
@@ -5377,9 +5781,13 @@
         </w:trPr>
         <w:tc>
           <w:tcPr>
-            <w:tcW w:w="1275" w:type="dxa"/>
+            <w:tcW w:w="1274" w:type="dxa"/>
             <w:cnfStyle w:val="001000000000" w:firstRow="0" w:lastRow="0" w:firstColumn="1" w:lastColumn="0" w:oddVBand="0" w:evenVBand="0" w:oddHBand="0" w:evenHBand="0" w:firstRowFirstColumn="0" w:firstRowLastColumn="0" w:lastRowFirstColumn="0" w:lastRowLastColumn="0"/>
-            <w:tcBorders/>
+            <w:tcBorders>
+              <w:top w:val="single" w:sz="4" w:space="0" w:color="9CC2E5"/>
+              <w:bottom w:val="single" w:sz="4" w:space="0" w:color="9CC2E5"/>
+              <w:insideH w:val="single" w:sz="4" w:space="0" w:color="9CC2E5"/>
+            </w:tcBorders>
             <w:shd w:color="auto" w:fill="DEEAF6" w:themeFill="accent1" w:themeFillTint="33" w:val="clear"/>
           </w:tcPr>
           <w:p>
@@ -5402,8 +5810,12 @@
         </w:tc>
         <w:tc>
           <w:tcPr>
-            <w:tcW w:w="5691" w:type="dxa"/>
-            <w:tcBorders/>
+            <w:tcW w:w="5692" w:type="dxa"/>
+            <w:tcBorders>
+              <w:top w:val="single" w:sz="4" w:space="0" w:color="9CC2E5"/>
+              <w:bottom w:val="single" w:sz="4" w:space="0" w:color="9CC2E5"/>
+              <w:insideH w:val="single" w:sz="4" w:space="0" w:color="9CC2E5"/>
+            </w:tcBorders>
             <w:shd w:color="auto" w:fill="DEEAF6" w:themeFill="accent1" w:themeFillTint="33" w:val="clear"/>
           </w:tcPr>
           <w:p>
@@ -5436,7 +5848,11 @@
         <w:tc>
           <w:tcPr>
             <w:tcW w:w="3484" w:type="dxa"/>
-            <w:tcBorders/>
+            <w:tcBorders>
+              <w:top w:val="single" w:sz="4" w:space="0" w:color="9CC2E5"/>
+              <w:bottom w:val="single" w:sz="4" w:space="0" w:color="9CC2E5"/>
+              <w:insideH w:val="single" w:sz="4" w:space="0" w:color="9CC2E5"/>
+            </w:tcBorders>
             <w:shd w:color="auto" w:fill="DEEAF6" w:themeFill="accent1" w:themeFillTint="33" w:val="clear"/>
           </w:tcPr>
           <w:p>
@@ -5464,9 +5880,13 @@
         <w:trPr/>
         <w:tc>
           <w:tcPr>
-            <w:tcW w:w="1275" w:type="dxa"/>
+            <w:tcW w:w="1274" w:type="dxa"/>
             <w:cnfStyle w:val="001000000000" w:firstRow="0" w:lastRow="0" w:firstColumn="1" w:lastColumn="0" w:oddVBand="0" w:evenVBand="0" w:oddHBand="0" w:evenHBand="0" w:firstRowFirstColumn="0" w:firstRowLastColumn="0" w:lastRowFirstColumn="0" w:lastRowLastColumn="0"/>
-            <w:tcBorders/>
+            <w:tcBorders>
+              <w:top w:val="single" w:sz="4" w:space="0" w:color="9CC2E5"/>
+              <w:bottom w:val="single" w:sz="4" w:space="0" w:color="9CC2E5"/>
+              <w:insideH w:val="single" w:sz="4" w:space="0" w:color="9CC2E5"/>
+            </w:tcBorders>
             <w:shd w:fill="auto" w:val="clear"/>
           </w:tcPr>
           <w:p>
@@ -5489,8 +5909,12 @@
         </w:tc>
         <w:tc>
           <w:tcPr>
-            <w:tcW w:w="5691" w:type="dxa"/>
-            <w:tcBorders/>
+            <w:tcW w:w="5692" w:type="dxa"/>
+            <w:tcBorders>
+              <w:top w:val="single" w:sz="4" w:space="0" w:color="9CC2E5"/>
+              <w:bottom w:val="single" w:sz="4" w:space="0" w:color="9CC2E5"/>
+              <w:insideH w:val="single" w:sz="4" w:space="0" w:color="9CC2E5"/>
+            </w:tcBorders>
             <w:shd w:fill="auto" w:val="clear"/>
           </w:tcPr>
           <w:p>
@@ -5523,7 +5947,11 @@
         <w:tc>
           <w:tcPr>
             <w:tcW w:w="3484" w:type="dxa"/>
-            <w:tcBorders/>
+            <w:tcBorders>
+              <w:top w:val="single" w:sz="4" w:space="0" w:color="9CC2E5"/>
+              <w:bottom w:val="single" w:sz="4" w:space="0" w:color="9CC2E5"/>
+              <w:insideH w:val="single" w:sz="4" w:space="0" w:color="9CC2E5"/>
+            </w:tcBorders>
             <w:shd w:fill="auto" w:val="clear"/>
           </w:tcPr>
           <w:p>
@@ -5553,9 +5981,13 @@
         </w:trPr>
         <w:tc>
           <w:tcPr>
-            <w:tcW w:w="1275" w:type="dxa"/>
+            <w:tcW w:w="1274" w:type="dxa"/>
             <w:cnfStyle w:val="001000000000" w:firstRow="0" w:lastRow="0" w:firstColumn="1" w:lastColumn="0" w:oddVBand="0" w:evenVBand="0" w:oddHBand="0" w:evenHBand="0" w:firstRowFirstColumn="0" w:firstRowLastColumn="0" w:lastRowFirstColumn="0" w:lastRowLastColumn="0"/>
-            <w:tcBorders/>
+            <w:tcBorders>
+              <w:top w:val="single" w:sz="4" w:space="0" w:color="9CC2E5"/>
+              <w:bottom w:val="single" w:sz="4" w:space="0" w:color="9CC2E5"/>
+              <w:insideH w:val="single" w:sz="4" w:space="0" w:color="9CC2E5"/>
+            </w:tcBorders>
             <w:shd w:color="auto" w:fill="DEEAF6" w:themeFill="accent1" w:themeFillTint="33" w:val="clear"/>
           </w:tcPr>
           <w:p>
@@ -5578,8 +6010,12 @@
         </w:tc>
         <w:tc>
           <w:tcPr>
-            <w:tcW w:w="5691" w:type="dxa"/>
-            <w:tcBorders/>
+            <w:tcW w:w="5692" w:type="dxa"/>
+            <w:tcBorders>
+              <w:top w:val="single" w:sz="4" w:space="0" w:color="9CC2E5"/>
+              <w:bottom w:val="single" w:sz="4" w:space="0" w:color="9CC2E5"/>
+              <w:insideH w:val="single" w:sz="4" w:space="0" w:color="9CC2E5"/>
+            </w:tcBorders>
             <w:shd w:color="auto" w:fill="DEEAF6" w:themeFill="accent1" w:themeFillTint="33" w:val="clear"/>
           </w:tcPr>
           <w:p>
@@ -5626,7 +6062,11 @@
         <w:tc>
           <w:tcPr>
             <w:tcW w:w="3484" w:type="dxa"/>
-            <w:tcBorders/>
+            <w:tcBorders>
+              <w:top w:val="single" w:sz="4" w:space="0" w:color="9CC2E5"/>
+              <w:bottom w:val="single" w:sz="4" w:space="0" w:color="9CC2E5"/>
+              <w:insideH w:val="single" w:sz="4" w:space="0" w:color="9CC2E5"/>
+            </w:tcBorders>
             <w:shd w:color="auto" w:fill="DEEAF6" w:themeFill="accent1" w:themeFillTint="33" w:val="clear"/>
           </w:tcPr>
           <w:p>
@@ -5654,9 +6094,13 @@
         <w:trPr/>
         <w:tc>
           <w:tcPr>
-            <w:tcW w:w="1275" w:type="dxa"/>
+            <w:tcW w:w="1274" w:type="dxa"/>
             <w:cnfStyle w:val="001000000000" w:firstRow="0" w:lastRow="0" w:firstColumn="1" w:lastColumn="0" w:oddVBand="0" w:evenVBand="0" w:oddHBand="0" w:evenHBand="0" w:firstRowFirstColumn="0" w:firstRowLastColumn="0" w:lastRowFirstColumn="0" w:lastRowLastColumn="0"/>
-            <w:tcBorders/>
+            <w:tcBorders>
+              <w:top w:val="single" w:sz="4" w:space="0" w:color="9CC2E5"/>
+              <w:bottom w:val="single" w:sz="4" w:space="0" w:color="9CC2E5"/>
+              <w:insideH w:val="single" w:sz="4" w:space="0" w:color="9CC2E5"/>
+            </w:tcBorders>
             <w:shd w:fill="auto" w:val="clear"/>
           </w:tcPr>
           <w:p>
@@ -5679,8 +6123,12 @@
         </w:tc>
         <w:tc>
           <w:tcPr>
-            <w:tcW w:w="5691" w:type="dxa"/>
-            <w:tcBorders/>
+            <w:tcW w:w="5692" w:type="dxa"/>
+            <w:tcBorders>
+              <w:top w:val="single" w:sz="4" w:space="0" w:color="9CC2E5"/>
+              <w:bottom w:val="single" w:sz="4" w:space="0" w:color="9CC2E5"/>
+              <w:insideH w:val="single" w:sz="4" w:space="0" w:color="9CC2E5"/>
+            </w:tcBorders>
             <w:shd w:fill="auto" w:val="clear"/>
           </w:tcPr>
           <w:p>
@@ -5731,7 +6179,11 @@
         <w:tc>
           <w:tcPr>
             <w:tcW w:w="3484" w:type="dxa"/>
-            <w:tcBorders/>
+            <w:tcBorders>
+              <w:top w:val="single" w:sz="4" w:space="0" w:color="9CC2E5"/>
+              <w:bottom w:val="single" w:sz="4" w:space="0" w:color="9CC2E5"/>
+              <w:insideH w:val="single" w:sz="4" w:space="0" w:color="9CC2E5"/>
+            </w:tcBorders>
             <w:shd w:fill="auto" w:val="clear"/>
           </w:tcPr>
           <w:p>
@@ -5762,9 +6214,13 @@
         </w:trPr>
         <w:tc>
           <w:tcPr>
-            <w:tcW w:w="1275" w:type="dxa"/>
+            <w:tcW w:w="1274" w:type="dxa"/>
             <w:cnfStyle w:val="001000000000" w:firstRow="0" w:lastRow="0" w:firstColumn="1" w:lastColumn="0" w:oddVBand="0" w:evenVBand="0" w:oddHBand="0" w:evenHBand="0" w:firstRowFirstColumn="0" w:firstRowLastColumn="0" w:lastRowFirstColumn="0" w:lastRowLastColumn="0"/>
-            <w:tcBorders/>
+            <w:tcBorders>
+              <w:top w:val="single" w:sz="4" w:space="0" w:color="9CC2E5"/>
+              <w:bottom w:val="single" w:sz="4" w:space="0" w:color="9CC2E5"/>
+              <w:insideH w:val="single" w:sz="4" w:space="0" w:color="9CC2E5"/>
+            </w:tcBorders>
             <w:shd w:color="auto" w:fill="DEEAF6" w:themeFill="accent1" w:themeFillTint="33" w:val="clear"/>
           </w:tcPr>
           <w:p>
@@ -5787,8 +6243,12 @@
         </w:tc>
         <w:tc>
           <w:tcPr>
-            <w:tcW w:w="5691" w:type="dxa"/>
-            <w:tcBorders/>
+            <w:tcW w:w="5692" w:type="dxa"/>
+            <w:tcBorders>
+              <w:top w:val="single" w:sz="4" w:space="0" w:color="9CC2E5"/>
+              <w:bottom w:val="single" w:sz="4" w:space="0" w:color="9CC2E5"/>
+              <w:insideH w:val="single" w:sz="4" w:space="0" w:color="9CC2E5"/>
+            </w:tcBorders>
             <w:shd w:color="auto" w:fill="DEEAF6" w:themeFill="accent1" w:themeFillTint="33" w:val="clear"/>
           </w:tcPr>
           <w:p>
@@ -5821,7 +6281,11 @@
         <w:tc>
           <w:tcPr>
             <w:tcW w:w="3484" w:type="dxa"/>
-            <w:tcBorders/>
+            <w:tcBorders>
+              <w:top w:val="single" w:sz="4" w:space="0" w:color="9CC2E5"/>
+              <w:bottom w:val="single" w:sz="4" w:space="0" w:color="9CC2E5"/>
+              <w:insideH w:val="single" w:sz="4" w:space="0" w:color="9CC2E5"/>
+            </w:tcBorders>
             <w:shd w:color="auto" w:fill="DEEAF6" w:themeFill="accent1" w:themeFillTint="33" w:val="clear"/>
           </w:tcPr>
           <w:p>
@@ -5849,9 +6313,13 @@
         <w:trPr/>
         <w:tc>
           <w:tcPr>
-            <w:tcW w:w="1275" w:type="dxa"/>
+            <w:tcW w:w="1274" w:type="dxa"/>
             <w:cnfStyle w:val="001000000000" w:firstRow="0" w:lastRow="0" w:firstColumn="1" w:lastColumn="0" w:oddVBand="0" w:evenVBand="0" w:oddHBand="0" w:evenHBand="0" w:firstRowFirstColumn="0" w:firstRowLastColumn="0" w:lastRowFirstColumn="0" w:lastRowLastColumn="0"/>
-            <w:tcBorders/>
+            <w:tcBorders>
+              <w:top w:val="single" w:sz="4" w:space="0" w:color="9CC2E5"/>
+              <w:bottom w:val="single" w:sz="4" w:space="0" w:color="9CC2E5"/>
+              <w:insideH w:val="single" w:sz="4" w:space="0" w:color="9CC2E5"/>
+            </w:tcBorders>
             <w:shd w:fill="auto" w:val="clear"/>
           </w:tcPr>
           <w:p>
@@ -5874,8 +6342,12 @@
         </w:tc>
         <w:tc>
           <w:tcPr>
-            <w:tcW w:w="5691" w:type="dxa"/>
-            <w:tcBorders/>
+            <w:tcW w:w="5692" w:type="dxa"/>
+            <w:tcBorders>
+              <w:top w:val="single" w:sz="4" w:space="0" w:color="9CC2E5"/>
+              <w:bottom w:val="single" w:sz="4" w:space="0" w:color="9CC2E5"/>
+              <w:insideH w:val="single" w:sz="4" w:space="0" w:color="9CC2E5"/>
+            </w:tcBorders>
             <w:shd w:fill="auto" w:val="clear"/>
           </w:tcPr>
           <w:p>
@@ -5922,7 +6394,11 @@
         <w:tc>
           <w:tcPr>
             <w:tcW w:w="3484" w:type="dxa"/>
-            <w:tcBorders/>
+            <w:tcBorders>
+              <w:top w:val="single" w:sz="4" w:space="0" w:color="9CC2E5"/>
+              <w:bottom w:val="single" w:sz="4" w:space="0" w:color="9CC2E5"/>
+              <w:insideH w:val="single" w:sz="4" w:space="0" w:color="9CC2E5"/>
+            </w:tcBorders>
             <w:shd w:fill="auto" w:val="clear"/>
           </w:tcPr>
           <w:p>
@@ -5952,9 +6428,13 @@
         </w:trPr>
         <w:tc>
           <w:tcPr>
-            <w:tcW w:w="1275" w:type="dxa"/>
+            <w:tcW w:w="1274" w:type="dxa"/>
             <w:cnfStyle w:val="001000000000" w:firstRow="0" w:lastRow="0" w:firstColumn="1" w:lastColumn="0" w:oddVBand="0" w:evenVBand="0" w:oddHBand="0" w:evenHBand="0" w:firstRowFirstColumn="0" w:firstRowLastColumn="0" w:lastRowFirstColumn="0" w:lastRowLastColumn="0"/>
-            <w:tcBorders/>
+            <w:tcBorders>
+              <w:top w:val="single" w:sz="4" w:space="0" w:color="9CC2E5"/>
+              <w:bottom w:val="single" w:sz="4" w:space="0" w:color="9CC2E5"/>
+              <w:insideH w:val="single" w:sz="4" w:space="0" w:color="9CC2E5"/>
+            </w:tcBorders>
             <w:shd w:color="auto" w:fill="DEEAF6" w:themeFill="accent1" w:themeFillTint="33" w:val="clear"/>
           </w:tcPr>
           <w:p>
@@ -5977,8 +6457,12 @@
         </w:tc>
         <w:tc>
           <w:tcPr>
-            <w:tcW w:w="5691" w:type="dxa"/>
-            <w:tcBorders/>
+            <w:tcW w:w="5692" w:type="dxa"/>
+            <w:tcBorders>
+              <w:top w:val="single" w:sz="4" w:space="0" w:color="9CC2E5"/>
+              <w:bottom w:val="single" w:sz="4" w:space="0" w:color="9CC2E5"/>
+              <w:insideH w:val="single" w:sz="4" w:space="0" w:color="9CC2E5"/>
+            </w:tcBorders>
             <w:shd w:color="auto" w:fill="DEEAF6" w:themeFill="accent1" w:themeFillTint="33" w:val="clear"/>
           </w:tcPr>
           <w:p>
@@ -6011,7 +6495,11 @@
         <w:tc>
           <w:tcPr>
             <w:tcW w:w="3484" w:type="dxa"/>
-            <w:tcBorders/>
+            <w:tcBorders>
+              <w:top w:val="single" w:sz="4" w:space="0" w:color="9CC2E5"/>
+              <w:bottom w:val="single" w:sz="4" w:space="0" w:color="9CC2E5"/>
+              <w:insideH w:val="single" w:sz="4" w:space="0" w:color="9CC2E5"/>
+            </w:tcBorders>
             <w:shd w:color="auto" w:fill="DEEAF6" w:themeFill="accent1" w:themeFillTint="33" w:val="clear"/>
           </w:tcPr>
           <w:p>
@@ -6039,9 +6527,13 @@
         <w:trPr/>
         <w:tc>
           <w:tcPr>
-            <w:tcW w:w="1275" w:type="dxa"/>
+            <w:tcW w:w="1274" w:type="dxa"/>
             <w:cnfStyle w:val="001000000000" w:firstRow="0" w:lastRow="0" w:firstColumn="1" w:lastColumn="0" w:oddVBand="0" w:evenVBand="0" w:oddHBand="0" w:evenHBand="0" w:firstRowFirstColumn="0" w:firstRowLastColumn="0" w:lastRowFirstColumn="0" w:lastRowLastColumn="0"/>
-            <w:tcBorders/>
+            <w:tcBorders>
+              <w:top w:val="single" w:sz="4" w:space="0" w:color="9CC2E5"/>
+              <w:bottom w:val="single" w:sz="4" w:space="0" w:color="9CC2E5"/>
+              <w:insideH w:val="single" w:sz="4" w:space="0" w:color="9CC2E5"/>
+            </w:tcBorders>
             <w:shd w:fill="auto" w:val="clear"/>
           </w:tcPr>
           <w:p>
@@ -6064,8 +6556,12 @@
         </w:tc>
         <w:tc>
           <w:tcPr>
-            <w:tcW w:w="5691" w:type="dxa"/>
-            <w:tcBorders/>
+            <w:tcW w:w="5692" w:type="dxa"/>
+            <w:tcBorders>
+              <w:top w:val="single" w:sz="4" w:space="0" w:color="9CC2E5"/>
+              <w:bottom w:val="single" w:sz="4" w:space="0" w:color="9CC2E5"/>
+              <w:insideH w:val="single" w:sz="4" w:space="0" w:color="9CC2E5"/>
+            </w:tcBorders>
             <w:shd w:fill="auto" w:val="clear"/>
           </w:tcPr>
           <w:p>
@@ -6098,7 +6594,11 @@
         <w:tc>
           <w:tcPr>
             <w:tcW w:w="3484" w:type="dxa"/>
-            <w:tcBorders/>
+            <w:tcBorders>
+              <w:top w:val="single" w:sz="4" w:space="0" w:color="9CC2E5"/>
+              <w:bottom w:val="single" w:sz="4" w:space="0" w:color="9CC2E5"/>
+              <w:insideH w:val="single" w:sz="4" w:space="0" w:color="9CC2E5"/>
+            </w:tcBorders>
             <w:shd w:fill="auto" w:val="clear"/>
           </w:tcPr>
           <w:p>
@@ -6128,9 +6628,13 @@
         </w:trPr>
         <w:tc>
           <w:tcPr>
-            <w:tcW w:w="1275" w:type="dxa"/>
+            <w:tcW w:w="1274" w:type="dxa"/>
             <w:cnfStyle w:val="001000000000" w:firstRow="0" w:lastRow="0" w:firstColumn="1" w:lastColumn="0" w:oddVBand="0" w:evenVBand="0" w:oddHBand="0" w:evenHBand="0" w:firstRowFirstColumn="0" w:firstRowLastColumn="0" w:lastRowFirstColumn="0" w:lastRowLastColumn="0"/>
-            <w:tcBorders/>
+            <w:tcBorders>
+              <w:top w:val="single" w:sz="4" w:space="0" w:color="9CC2E5"/>
+              <w:bottom w:val="single" w:sz="4" w:space="0" w:color="9CC2E5"/>
+              <w:insideH w:val="single" w:sz="4" w:space="0" w:color="9CC2E5"/>
+            </w:tcBorders>
             <w:shd w:color="auto" w:fill="DEEAF6" w:themeFill="accent1" w:themeFillTint="33" w:val="clear"/>
           </w:tcPr>
           <w:p>
@@ -6153,8 +6657,12 @@
         </w:tc>
         <w:tc>
           <w:tcPr>
-            <w:tcW w:w="5691" w:type="dxa"/>
-            <w:tcBorders/>
+            <w:tcW w:w="5692" w:type="dxa"/>
+            <w:tcBorders>
+              <w:top w:val="single" w:sz="4" w:space="0" w:color="9CC2E5"/>
+              <w:bottom w:val="single" w:sz="4" w:space="0" w:color="9CC2E5"/>
+              <w:insideH w:val="single" w:sz="4" w:space="0" w:color="9CC2E5"/>
+            </w:tcBorders>
             <w:shd w:color="auto" w:fill="DEEAF6" w:themeFill="accent1" w:themeFillTint="33" w:val="clear"/>
           </w:tcPr>
           <w:p>
@@ -6187,7 +6695,11 @@
         <w:tc>
           <w:tcPr>
             <w:tcW w:w="3484" w:type="dxa"/>
-            <w:tcBorders/>
+            <w:tcBorders>
+              <w:top w:val="single" w:sz="4" w:space="0" w:color="9CC2E5"/>
+              <w:bottom w:val="single" w:sz="4" w:space="0" w:color="9CC2E5"/>
+              <w:insideH w:val="single" w:sz="4" w:space="0" w:color="9CC2E5"/>
+            </w:tcBorders>
             <w:shd w:color="auto" w:fill="DEEAF6" w:themeFill="accent1" w:themeFillTint="33" w:val="clear"/>
           </w:tcPr>
           <w:p>
@@ -6217,9 +6729,13 @@
         </w:trPr>
         <w:tc>
           <w:tcPr>
-            <w:tcW w:w="1275" w:type="dxa"/>
+            <w:tcW w:w="1274" w:type="dxa"/>
             <w:cnfStyle w:val="001000000000" w:firstRow="0" w:lastRow="0" w:firstColumn="1" w:lastColumn="0" w:oddVBand="0" w:evenVBand="0" w:oddHBand="0" w:evenHBand="0" w:firstRowFirstColumn="0" w:firstRowLastColumn="0" w:lastRowFirstColumn="0" w:lastRowLastColumn="0"/>
-            <w:tcBorders/>
+            <w:tcBorders>
+              <w:top w:val="single" w:sz="4" w:space="0" w:color="9CC2E5"/>
+              <w:bottom w:val="single" w:sz="4" w:space="0" w:color="9CC2E5"/>
+              <w:insideH w:val="single" w:sz="4" w:space="0" w:color="9CC2E5"/>
+            </w:tcBorders>
             <w:shd w:fill="auto" w:val="clear"/>
           </w:tcPr>
           <w:p>
@@ -6242,8 +6758,12 @@
         </w:tc>
         <w:tc>
           <w:tcPr>
-            <w:tcW w:w="5691" w:type="dxa"/>
-            <w:tcBorders/>
+            <w:tcW w:w="5692" w:type="dxa"/>
+            <w:tcBorders>
+              <w:top w:val="single" w:sz="4" w:space="0" w:color="9CC2E5"/>
+              <w:bottom w:val="single" w:sz="4" w:space="0" w:color="9CC2E5"/>
+              <w:insideH w:val="single" w:sz="4" w:space="0" w:color="9CC2E5"/>
+            </w:tcBorders>
             <w:shd w:fill="auto" w:val="clear"/>
           </w:tcPr>
           <w:p>
@@ -6284,7 +6804,11 @@
         <w:tc>
           <w:tcPr>
             <w:tcW w:w="3484" w:type="dxa"/>
-            <w:tcBorders/>
+            <w:tcBorders>
+              <w:top w:val="single" w:sz="4" w:space="0" w:color="9CC2E5"/>
+              <w:bottom w:val="single" w:sz="4" w:space="0" w:color="9CC2E5"/>
+              <w:insideH w:val="single" w:sz="4" w:space="0" w:color="9CC2E5"/>
+            </w:tcBorders>
             <w:shd w:fill="auto" w:val="clear"/>
           </w:tcPr>
           <w:p>
@@ -6315,9 +6839,13 @@
         </w:trPr>
         <w:tc>
           <w:tcPr>
-            <w:tcW w:w="1275" w:type="dxa"/>
+            <w:tcW w:w="1274" w:type="dxa"/>
             <w:cnfStyle w:val="001000000000" w:firstRow="0" w:lastRow="0" w:firstColumn="1" w:lastColumn="0" w:oddVBand="0" w:evenVBand="0" w:oddHBand="0" w:evenHBand="0" w:firstRowFirstColumn="0" w:firstRowLastColumn="0" w:lastRowFirstColumn="0" w:lastRowLastColumn="0"/>
-            <w:tcBorders/>
+            <w:tcBorders>
+              <w:top w:val="single" w:sz="4" w:space="0" w:color="9CC2E5"/>
+              <w:bottom w:val="single" w:sz="4" w:space="0" w:color="9CC2E5"/>
+              <w:insideH w:val="single" w:sz="4" w:space="0" w:color="9CC2E5"/>
+            </w:tcBorders>
             <w:shd w:color="auto" w:fill="DEEAF6" w:themeFill="accent1" w:themeFillTint="33" w:val="clear"/>
           </w:tcPr>
           <w:p>
@@ -6340,8 +6868,12 @@
         </w:tc>
         <w:tc>
           <w:tcPr>
-            <w:tcW w:w="5691" w:type="dxa"/>
-            <w:tcBorders/>
+            <w:tcW w:w="5692" w:type="dxa"/>
+            <w:tcBorders>
+              <w:top w:val="single" w:sz="4" w:space="0" w:color="9CC2E5"/>
+              <w:bottom w:val="single" w:sz="4" w:space="0" w:color="9CC2E5"/>
+              <w:insideH w:val="single" w:sz="4" w:space="0" w:color="9CC2E5"/>
+            </w:tcBorders>
             <w:shd w:color="auto" w:fill="DEEAF6" w:themeFill="accent1" w:themeFillTint="33" w:val="clear"/>
           </w:tcPr>
           <w:p>
@@ -6374,7 +6906,11 @@
         <w:tc>
           <w:tcPr>
             <w:tcW w:w="3484" w:type="dxa"/>
-            <w:tcBorders/>
+            <w:tcBorders>
+              <w:top w:val="single" w:sz="4" w:space="0" w:color="9CC2E5"/>
+              <w:bottom w:val="single" w:sz="4" w:space="0" w:color="9CC2E5"/>
+              <w:insideH w:val="single" w:sz="4" w:space="0" w:color="9CC2E5"/>
+            </w:tcBorders>
             <w:shd w:color="auto" w:fill="DEEAF6" w:themeFill="accent1" w:themeFillTint="33" w:val="clear"/>
           </w:tcPr>
           <w:p>
@@ -6486,8 +7022,8 @@
         <w:tblLook w:val="04a0" w:noVBand="1" w:noHBand="0" w:lastColumn="0" w:firstColumn="1" w:lastRow="0" w:firstRow="1"/>
       </w:tblPr>
       <w:tblGrid>
-        <w:gridCol w:w="1451"/>
-        <w:gridCol w:w="8998"/>
+        <w:gridCol w:w="1450"/>
+        <w:gridCol w:w="8999"/>
       </w:tblGrid>
       <w:tr>
         <w:trPr>
@@ -6495,7 +7031,7 @@
         </w:trPr>
         <w:tc>
           <w:tcPr>
-            <w:tcW w:w="1451" w:type="dxa"/>
+            <w:tcW w:w="1450" w:type="dxa"/>
             <w:cnfStyle w:val="001000000000" w:firstRow="0" w:lastRow="0" w:firstColumn="1" w:lastColumn="0" w:oddVBand="0" w:evenVBand="0" w:oddHBand="0" w:evenHBand="0" w:firstRowFirstColumn="0" w:firstRowLastColumn="0" w:lastRowFirstColumn="0" w:lastRowLastColumn="0"/>
             <w:tcBorders>
               <w:bottom w:val="single" w:sz="4" w:space="0" w:color="9CC2E5"/>
@@ -6523,7 +7059,7 @@
         </w:tc>
         <w:tc>
           <w:tcPr>
-            <w:tcW w:w="8998" w:type="dxa"/>
+            <w:tcW w:w="8999" w:type="dxa"/>
             <w:tcBorders>
               <w:bottom w:val="single" w:sz="4" w:space="0" w:color="9CC2E5"/>
               <w:insideH w:val="single" w:sz="4" w:space="0" w:color="9CC2E5"/>
@@ -6556,9 +7092,13 @@
         </w:trPr>
         <w:tc>
           <w:tcPr>
-            <w:tcW w:w="1451" w:type="dxa"/>
+            <w:tcW w:w="1450" w:type="dxa"/>
             <w:cnfStyle w:val="001000000000" w:firstRow="0" w:lastRow="0" w:firstColumn="1" w:lastColumn="0" w:oddVBand="0" w:evenVBand="0" w:oddHBand="0" w:evenHBand="0" w:firstRowFirstColumn="0" w:firstRowLastColumn="0" w:lastRowFirstColumn="0" w:lastRowLastColumn="0"/>
-            <w:tcBorders/>
+            <w:tcBorders>
+              <w:top w:val="single" w:sz="4" w:space="0" w:color="9CC2E5"/>
+              <w:bottom w:val="single" w:sz="4" w:space="0" w:color="9CC2E5"/>
+              <w:insideH w:val="single" w:sz="4" w:space="0" w:color="9CC2E5"/>
+            </w:tcBorders>
             <w:shd w:color="auto" w:fill="DEEAF6" w:themeFill="accent1" w:themeFillTint="33" w:val="clear"/>
           </w:tcPr>
           <w:p>
@@ -6581,8 +7121,12 @@
         </w:tc>
         <w:tc>
           <w:tcPr>
-            <w:tcW w:w="8998" w:type="dxa"/>
-            <w:tcBorders/>
+            <w:tcW w:w="8999" w:type="dxa"/>
+            <w:tcBorders>
+              <w:top w:val="single" w:sz="4" w:space="0" w:color="9CC2E5"/>
+              <w:bottom w:val="single" w:sz="4" w:space="0" w:color="9CC2E5"/>
+              <w:insideH w:val="single" w:sz="4" w:space="0" w:color="9CC2E5"/>
+            </w:tcBorders>
             <w:shd w:color="auto" w:fill="DEEAF6" w:themeFill="accent1" w:themeFillTint="33" w:val="clear"/>
           </w:tcPr>
           <w:p>
@@ -6618,9 +7162,13 @@
         <w:trPr/>
         <w:tc>
           <w:tcPr>
-            <w:tcW w:w="1451" w:type="dxa"/>
+            <w:tcW w:w="1450" w:type="dxa"/>
             <w:cnfStyle w:val="001000000000" w:firstRow="0" w:lastRow="0" w:firstColumn="1" w:lastColumn="0" w:oddVBand="0" w:evenVBand="0" w:oddHBand="0" w:evenHBand="0" w:firstRowFirstColumn="0" w:firstRowLastColumn="0" w:lastRowFirstColumn="0" w:lastRowLastColumn="0"/>
-            <w:tcBorders/>
+            <w:tcBorders>
+              <w:top w:val="single" w:sz="4" w:space="0" w:color="9CC2E5"/>
+              <w:bottom w:val="single" w:sz="4" w:space="0" w:color="9CC2E5"/>
+              <w:insideH w:val="single" w:sz="4" w:space="0" w:color="9CC2E5"/>
+            </w:tcBorders>
             <w:shd w:fill="auto" w:val="clear"/>
           </w:tcPr>
           <w:p>
@@ -6643,8 +7191,12 @@
         </w:tc>
         <w:tc>
           <w:tcPr>
-            <w:tcW w:w="8998" w:type="dxa"/>
-            <w:tcBorders/>
+            <w:tcW w:w="8999" w:type="dxa"/>
+            <w:tcBorders>
+              <w:top w:val="single" w:sz="4" w:space="0" w:color="9CC2E5"/>
+              <w:bottom w:val="single" w:sz="4" w:space="0" w:color="9CC2E5"/>
+              <w:insideH w:val="single" w:sz="4" w:space="0" w:color="9CC2E5"/>
+            </w:tcBorders>
             <w:shd w:fill="auto" w:val="clear"/>
           </w:tcPr>
           <w:p>
@@ -6666,9 +7218,13 @@
         </w:trPr>
         <w:tc>
           <w:tcPr>
-            <w:tcW w:w="1451" w:type="dxa"/>
+            <w:tcW w:w="1450" w:type="dxa"/>
             <w:cnfStyle w:val="001000000000" w:firstRow="0" w:lastRow="0" w:firstColumn="1" w:lastColumn="0" w:oddVBand="0" w:evenVBand="0" w:oddHBand="0" w:evenHBand="0" w:firstRowFirstColumn="0" w:firstRowLastColumn="0" w:lastRowFirstColumn="0" w:lastRowLastColumn="0"/>
-            <w:tcBorders/>
+            <w:tcBorders>
+              <w:top w:val="single" w:sz="4" w:space="0" w:color="9CC2E5"/>
+              <w:bottom w:val="single" w:sz="4" w:space="0" w:color="9CC2E5"/>
+              <w:insideH w:val="single" w:sz="4" w:space="0" w:color="9CC2E5"/>
+            </w:tcBorders>
             <w:shd w:color="auto" w:fill="DEEAF6" w:themeFill="accent1" w:themeFillTint="33" w:val="clear"/>
           </w:tcPr>
           <w:p>
@@ -6691,8 +7247,12 @@
         </w:tc>
         <w:tc>
           <w:tcPr>
-            <w:tcW w:w="8998" w:type="dxa"/>
-            <w:tcBorders/>
+            <w:tcW w:w="8999" w:type="dxa"/>
+            <w:tcBorders>
+              <w:top w:val="single" w:sz="4" w:space="0" w:color="9CC2E5"/>
+              <w:bottom w:val="single" w:sz="4" w:space="0" w:color="9CC2E5"/>
+              <w:insideH w:val="single" w:sz="4" w:space="0" w:color="9CC2E5"/>
+            </w:tcBorders>
             <w:shd w:color="auto" w:fill="DEEAF6" w:themeFill="accent1" w:themeFillTint="33" w:val="clear"/>
           </w:tcPr>
           <w:p>
@@ -6720,9 +7280,13 @@
         <w:trPr/>
         <w:tc>
           <w:tcPr>
-            <w:tcW w:w="1451" w:type="dxa"/>
+            <w:tcW w:w="1450" w:type="dxa"/>
             <w:cnfStyle w:val="001000000000" w:firstRow="0" w:lastRow="0" w:firstColumn="1" w:lastColumn="0" w:oddVBand="0" w:evenVBand="0" w:oddHBand="0" w:evenHBand="0" w:firstRowFirstColumn="0" w:firstRowLastColumn="0" w:lastRowFirstColumn="0" w:lastRowLastColumn="0"/>
-            <w:tcBorders/>
+            <w:tcBorders>
+              <w:top w:val="single" w:sz="4" w:space="0" w:color="9CC2E5"/>
+              <w:bottom w:val="single" w:sz="4" w:space="0" w:color="9CC2E5"/>
+              <w:insideH w:val="single" w:sz="4" w:space="0" w:color="9CC2E5"/>
+            </w:tcBorders>
             <w:shd w:fill="auto" w:val="clear"/>
           </w:tcPr>
           <w:p>
@@ -6745,8 +7309,12 @@
         </w:tc>
         <w:tc>
           <w:tcPr>
-            <w:tcW w:w="8998" w:type="dxa"/>
-            <w:tcBorders/>
+            <w:tcW w:w="8999" w:type="dxa"/>
+            <w:tcBorders>
+              <w:top w:val="single" w:sz="4" w:space="0" w:color="9CC2E5"/>
+              <w:bottom w:val="single" w:sz="4" w:space="0" w:color="9CC2E5"/>
+              <w:insideH w:val="single" w:sz="4" w:space="0" w:color="9CC2E5"/>
+            </w:tcBorders>
             <w:shd w:fill="auto" w:val="clear"/>
           </w:tcPr>
           <w:p>
@@ -6776,9 +7344,13 @@
         </w:trPr>
         <w:tc>
           <w:tcPr>
-            <w:tcW w:w="1451" w:type="dxa"/>
+            <w:tcW w:w="1450" w:type="dxa"/>
             <w:cnfStyle w:val="001000000000" w:firstRow="0" w:lastRow="0" w:firstColumn="1" w:lastColumn="0" w:oddVBand="0" w:evenVBand="0" w:oddHBand="0" w:evenHBand="0" w:firstRowFirstColumn="0" w:firstRowLastColumn="0" w:lastRowFirstColumn="0" w:lastRowLastColumn="0"/>
-            <w:tcBorders/>
+            <w:tcBorders>
+              <w:top w:val="single" w:sz="4" w:space="0" w:color="9CC2E5"/>
+              <w:bottom w:val="single" w:sz="4" w:space="0" w:color="9CC2E5"/>
+              <w:insideH w:val="single" w:sz="4" w:space="0" w:color="9CC2E5"/>
+            </w:tcBorders>
             <w:shd w:color="auto" w:fill="DEEAF6" w:themeFill="accent1" w:themeFillTint="33" w:val="clear"/>
           </w:tcPr>
           <w:p>
@@ -6801,8 +7373,12 @@
         </w:tc>
         <w:tc>
           <w:tcPr>
-            <w:tcW w:w="8998" w:type="dxa"/>
-            <w:tcBorders/>
+            <w:tcW w:w="8999" w:type="dxa"/>
+            <w:tcBorders>
+              <w:top w:val="single" w:sz="4" w:space="0" w:color="9CC2E5"/>
+              <w:bottom w:val="single" w:sz="4" w:space="0" w:color="9CC2E5"/>
+              <w:insideH w:val="single" w:sz="4" w:space="0" w:color="9CC2E5"/>
+            </w:tcBorders>
             <w:shd w:color="auto" w:fill="DEEAF6" w:themeFill="accent1" w:themeFillTint="33" w:val="clear"/>
           </w:tcPr>
           <w:p>
@@ -6822,9 +7398,13 @@
         <w:trPr/>
         <w:tc>
           <w:tcPr>
-            <w:tcW w:w="1451" w:type="dxa"/>
+            <w:tcW w:w="1450" w:type="dxa"/>
             <w:cnfStyle w:val="001000000000" w:firstRow="0" w:lastRow="0" w:firstColumn="1" w:lastColumn="0" w:oddVBand="0" w:evenVBand="0" w:oddHBand="0" w:evenHBand="0" w:firstRowFirstColumn="0" w:firstRowLastColumn="0" w:lastRowFirstColumn="0" w:lastRowLastColumn="0"/>
-            <w:tcBorders/>
+            <w:tcBorders>
+              <w:top w:val="single" w:sz="4" w:space="0" w:color="9CC2E5"/>
+              <w:bottom w:val="single" w:sz="4" w:space="0" w:color="9CC2E5"/>
+              <w:insideH w:val="single" w:sz="4" w:space="0" w:color="9CC2E5"/>
+            </w:tcBorders>
             <w:shd w:fill="auto" w:val="clear"/>
           </w:tcPr>
           <w:p>
@@ -6847,8 +7427,12 @@
         </w:tc>
         <w:tc>
           <w:tcPr>
-            <w:tcW w:w="8998" w:type="dxa"/>
-            <w:tcBorders/>
+            <w:tcW w:w="8999" w:type="dxa"/>
+            <w:tcBorders>
+              <w:top w:val="single" w:sz="4" w:space="0" w:color="9CC2E5"/>
+              <w:bottom w:val="single" w:sz="4" w:space="0" w:color="9CC2E5"/>
+              <w:insideH w:val="single" w:sz="4" w:space="0" w:color="9CC2E5"/>
+            </w:tcBorders>
             <w:shd w:fill="auto" w:val="clear"/>
           </w:tcPr>
           <w:p>
@@ -6878,9 +7462,13 @@
         </w:trPr>
         <w:tc>
           <w:tcPr>
-            <w:tcW w:w="1451" w:type="dxa"/>
+            <w:tcW w:w="1450" w:type="dxa"/>
             <w:cnfStyle w:val="001000000000" w:firstRow="0" w:lastRow="0" w:firstColumn="1" w:lastColumn="0" w:oddVBand="0" w:evenVBand="0" w:oddHBand="0" w:evenHBand="0" w:firstRowFirstColumn="0" w:firstRowLastColumn="0" w:lastRowFirstColumn="0" w:lastRowLastColumn="0"/>
-            <w:tcBorders/>
+            <w:tcBorders>
+              <w:top w:val="single" w:sz="4" w:space="0" w:color="9CC2E5"/>
+              <w:bottom w:val="single" w:sz="4" w:space="0" w:color="9CC2E5"/>
+              <w:insideH w:val="single" w:sz="4" w:space="0" w:color="9CC2E5"/>
+            </w:tcBorders>
             <w:shd w:color="auto" w:fill="DEEAF6" w:themeFill="accent1" w:themeFillTint="33" w:val="clear"/>
           </w:tcPr>
           <w:p>
@@ -6903,8 +7491,12 @@
         </w:tc>
         <w:tc>
           <w:tcPr>
-            <w:tcW w:w="8998" w:type="dxa"/>
-            <w:tcBorders/>
+            <w:tcW w:w="8999" w:type="dxa"/>
+            <w:tcBorders>
+              <w:top w:val="single" w:sz="4" w:space="0" w:color="9CC2E5"/>
+              <w:bottom w:val="single" w:sz="4" w:space="0" w:color="9CC2E5"/>
+              <w:insideH w:val="single" w:sz="4" w:space="0" w:color="9CC2E5"/>
+            </w:tcBorders>
             <w:shd w:color="auto" w:fill="DEEAF6" w:themeFill="accent1" w:themeFillTint="33" w:val="clear"/>
           </w:tcPr>
           <w:p>
@@ -6924,9 +7516,13 @@
         <w:trPr/>
         <w:tc>
           <w:tcPr>
-            <w:tcW w:w="1451" w:type="dxa"/>
+            <w:tcW w:w="1450" w:type="dxa"/>
             <w:cnfStyle w:val="001000000000" w:firstRow="0" w:lastRow="0" w:firstColumn="1" w:lastColumn="0" w:oddVBand="0" w:evenVBand="0" w:oddHBand="0" w:evenHBand="0" w:firstRowFirstColumn="0" w:firstRowLastColumn="0" w:lastRowFirstColumn="0" w:lastRowLastColumn="0"/>
-            <w:tcBorders/>
+            <w:tcBorders>
+              <w:top w:val="single" w:sz="4" w:space="0" w:color="9CC2E5"/>
+              <w:bottom w:val="single" w:sz="4" w:space="0" w:color="9CC2E5"/>
+              <w:insideH w:val="single" w:sz="4" w:space="0" w:color="9CC2E5"/>
+            </w:tcBorders>
             <w:shd w:fill="auto" w:val="clear"/>
           </w:tcPr>
           <w:p>
@@ -6949,8 +7545,12 @@
         </w:tc>
         <w:tc>
           <w:tcPr>
-            <w:tcW w:w="8998" w:type="dxa"/>
-            <w:tcBorders/>
+            <w:tcW w:w="8999" w:type="dxa"/>
+            <w:tcBorders>
+              <w:top w:val="single" w:sz="4" w:space="0" w:color="9CC2E5"/>
+              <w:bottom w:val="single" w:sz="4" w:space="0" w:color="9CC2E5"/>
+              <w:insideH w:val="single" w:sz="4" w:space="0" w:color="9CC2E5"/>
+            </w:tcBorders>
             <w:shd w:fill="auto" w:val="clear"/>
           </w:tcPr>
           <w:p>
@@ -6972,9 +7572,13 @@
         </w:trPr>
         <w:tc>
           <w:tcPr>
-            <w:tcW w:w="1451" w:type="dxa"/>
+            <w:tcW w:w="1450" w:type="dxa"/>
             <w:cnfStyle w:val="001000000000" w:firstRow="0" w:lastRow="0" w:firstColumn="1" w:lastColumn="0" w:oddVBand="0" w:evenVBand="0" w:oddHBand="0" w:evenHBand="0" w:firstRowFirstColumn="0" w:firstRowLastColumn="0" w:lastRowFirstColumn="0" w:lastRowLastColumn="0"/>
-            <w:tcBorders/>
+            <w:tcBorders>
+              <w:top w:val="single" w:sz="4" w:space="0" w:color="9CC2E5"/>
+              <w:bottom w:val="single" w:sz="4" w:space="0" w:color="9CC2E5"/>
+              <w:insideH w:val="single" w:sz="4" w:space="0" w:color="9CC2E5"/>
+            </w:tcBorders>
             <w:shd w:color="auto" w:fill="DEEAF6" w:themeFill="accent1" w:themeFillTint="33" w:val="clear"/>
           </w:tcPr>
           <w:p>
@@ -6997,8 +7601,12 @@
         </w:tc>
         <w:tc>
           <w:tcPr>
-            <w:tcW w:w="8998" w:type="dxa"/>
-            <w:tcBorders/>
+            <w:tcW w:w="8999" w:type="dxa"/>
+            <w:tcBorders>
+              <w:top w:val="single" w:sz="4" w:space="0" w:color="9CC2E5"/>
+              <w:bottom w:val="single" w:sz="4" w:space="0" w:color="9CC2E5"/>
+              <w:insideH w:val="single" w:sz="4" w:space="0" w:color="9CC2E5"/>
+            </w:tcBorders>
             <w:shd w:color="auto" w:fill="DEEAF6" w:themeFill="accent1" w:themeFillTint="33" w:val="clear"/>
           </w:tcPr>
           <w:p>
@@ -7018,9 +7626,13 @@
         <w:trPr/>
         <w:tc>
           <w:tcPr>
-            <w:tcW w:w="1451" w:type="dxa"/>
+            <w:tcW w:w="1450" w:type="dxa"/>
             <w:cnfStyle w:val="001000000000" w:firstRow="0" w:lastRow="0" w:firstColumn="1" w:lastColumn="0" w:oddVBand="0" w:evenVBand="0" w:oddHBand="0" w:evenHBand="0" w:firstRowFirstColumn="0" w:firstRowLastColumn="0" w:lastRowFirstColumn="0" w:lastRowLastColumn="0"/>
-            <w:tcBorders/>
+            <w:tcBorders>
+              <w:top w:val="single" w:sz="4" w:space="0" w:color="9CC2E5"/>
+              <w:bottom w:val="single" w:sz="4" w:space="0" w:color="9CC2E5"/>
+              <w:insideH w:val="single" w:sz="4" w:space="0" w:color="9CC2E5"/>
+            </w:tcBorders>
             <w:shd w:fill="auto" w:val="clear"/>
           </w:tcPr>
           <w:p>
@@ -7043,8 +7655,12 @@
         </w:tc>
         <w:tc>
           <w:tcPr>
-            <w:tcW w:w="8998" w:type="dxa"/>
-            <w:tcBorders/>
+            <w:tcW w:w="8999" w:type="dxa"/>
+            <w:tcBorders>
+              <w:top w:val="single" w:sz="4" w:space="0" w:color="9CC2E5"/>
+              <w:bottom w:val="single" w:sz="4" w:space="0" w:color="9CC2E5"/>
+              <w:insideH w:val="single" w:sz="4" w:space="0" w:color="9CC2E5"/>
+            </w:tcBorders>
             <w:shd w:fill="auto" w:val="clear"/>
           </w:tcPr>
           <w:p>
@@ -7082,9 +7698,13 @@
         </w:trPr>
         <w:tc>
           <w:tcPr>
-            <w:tcW w:w="1451" w:type="dxa"/>
+            <w:tcW w:w="1450" w:type="dxa"/>
             <w:cnfStyle w:val="001000000000" w:firstRow="0" w:lastRow="0" w:firstColumn="1" w:lastColumn="0" w:oddVBand="0" w:evenVBand="0" w:oddHBand="0" w:evenHBand="0" w:firstRowFirstColumn="0" w:firstRowLastColumn="0" w:lastRowFirstColumn="0" w:lastRowLastColumn="0"/>
-            <w:tcBorders/>
+            <w:tcBorders>
+              <w:top w:val="single" w:sz="4" w:space="0" w:color="9CC2E5"/>
+              <w:bottom w:val="single" w:sz="4" w:space="0" w:color="9CC2E5"/>
+              <w:insideH w:val="single" w:sz="4" w:space="0" w:color="9CC2E5"/>
+            </w:tcBorders>
             <w:shd w:color="auto" w:fill="DEEAF6" w:themeFill="accent1" w:themeFillTint="33" w:val="clear"/>
           </w:tcPr>
           <w:p>
@@ -7107,8 +7727,12 @@
         </w:tc>
         <w:tc>
           <w:tcPr>
-            <w:tcW w:w="8998" w:type="dxa"/>
-            <w:tcBorders/>
+            <w:tcW w:w="8999" w:type="dxa"/>
+            <w:tcBorders>
+              <w:top w:val="single" w:sz="4" w:space="0" w:color="9CC2E5"/>
+              <w:bottom w:val="single" w:sz="4" w:space="0" w:color="9CC2E5"/>
+              <w:insideH w:val="single" w:sz="4" w:space="0" w:color="9CC2E5"/>
+            </w:tcBorders>
             <w:shd w:color="auto" w:fill="DEEAF6" w:themeFill="accent1" w:themeFillTint="33" w:val="clear"/>
           </w:tcPr>
           <w:p>
@@ -7144,9 +7768,13 @@
         <w:trPr/>
         <w:tc>
           <w:tcPr>
-            <w:tcW w:w="1451" w:type="dxa"/>
+            <w:tcW w:w="1450" w:type="dxa"/>
             <w:cnfStyle w:val="001000000000" w:firstRow="0" w:lastRow="0" w:firstColumn="1" w:lastColumn="0" w:oddVBand="0" w:evenVBand="0" w:oddHBand="0" w:evenHBand="0" w:firstRowFirstColumn="0" w:firstRowLastColumn="0" w:lastRowFirstColumn="0" w:lastRowLastColumn="0"/>
-            <w:tcBorders/>
+            <w:tcBorders>
+              <w:top w:val="single" w:sz="4" w:space="0" w:color="9CC2E5"/>
+              <w:bottom w:val="single" w:sz="4" w:space="0" w:color="9CC2E5"/>
+              <w:insideH w:val="single" w:sz="4" w:space="0" w:color="9CC2E5"/>
+            </w:tcBorders>
             <w:shd w:fill="auto" w:val="clear"/>
           </w:tcPr>
           <w:p>
@@ -7168,8 +7796,12 @@
         </w:tc>
         <w:tc>
           <w:tcPr>
-            <w:tcW w:w="8998" w:type="dxa"/>
-            <w:tcBorders/>
+            <w:tcW w:w="8999" w:type="dxa"/>
+            <w:tcBorders>
+              <w:top w:val="single" w:sz="4" w:space="0" w:color="9CC2E5"/>
+              <w:bottom w:val="single" w:sz="4" w:space="0" w:color="9CC2E5"/>
+              <w:insideH w:val="single" w:sz="4" w:space="0" w:color="9CC2E5"/>
+            </w:tcBorders>
             <w:shd w:fill="auto" w:val="clear"/>
           </w:tcPr>
           <w:p>
@@ -7363,7 +7995,11 @@
           <w:tcPr>
             <w:tcW w:w="1560" w:type="dxa"/>
             <w:cnfStyle w:val="001000000000" w:firstRow="0" w:lastRow="0" w:firstColumn="1" w:lastColumn="0" w:oddVBand="0" w:evenVBand="0" w:oddHBand="0" w:evenHBand="0" w:firstRowFirstColumn="0" w:firstRowLastColumn="0" w:lastRowFirstColumn="0" w:lastRowLastColumn="0"/>
-            <w:tcBorders/>
+            <w:tcBorders>
+              <w:top w:val="single" w:sz="4" w:space="0" w:color="9CC2E5"/>
+              <w:bottom w:val="single" w:sz="4" w:space="0" w:color="9CC2E5"/>
+              <w:insideH w:val="single" w:sz="4" w:space="0" w:color="9CC2E5"/>
+            </w:tcBorders>
             <w:shd w:color="auto" w:fill="DEEAF6" w:themeFill="accent1" w:themeFillTint="33" w:val="clear"/>
           </w:tcPr>
           <w:p>
@@ -7387,7 +8023,11 @@
         <w:tc>
           <w:tcPr>
             <w:tcW w:w="5405" w:type="dxa"/>
-            <w:tcBorders/>
+            <w:tcBorders>
+              <w:top w:val="single" w:sz="4" w:space="0" w:color="9CC2E5"/>
+              <w:bottom w:val="single" w:sz="4" w:space="0" w:color="9CC2E5"/>
+              <w:insideH w:val="single" w:sz="4" w:space="0" w:color="9CC2E5"/>
+            </w:tcBorders>
             <w:shd w:color="auto" w:fill="DEEAF6" w:themeFill="accent1" w:themeFillTint="33" w:val="clear"/>
           </w:tcPr>
           <w:p>
@@ -7409,7 +8049,11 @@
           <w:tcPr>
             <w:tcW w:w="1560" w:type="dxa"/>
             <w:cnfStyle w:val="001000000000" w:firstRow="0" w:lastRow="0" w:firstColumn="1" w:lastColumn="0" w:oddVBand="0" w:evenVBand="0" w:oddHBand="0" w:evenHBand="0" w:firstRowFirstColumn="0" w:firstRowLastColumn="0" w:lastRowFirstColumn="0" w:lastRowLastColumn="0"/>
-            <w:tcBorders/>
+            <w:tcBorders>
+              <w:top w:val="single" w:sz="4" w:space="0" w:color="9CC2E5"/>
+              <w:bottom w:val="single" w:sz="4" w:space="0" w:color="9CC2E5"/>
+              <w:insideH w:val="single" w:sz="4" w:space="0" w:color="9CC2E5"/>
+            </w:tcBorders>
             <w:shd w:fill="auto" w:val="clear"/>
           </w:tcPr>
           <w:p>
@@ -7433,7 +8077,11 @@
         <w:tc>
           <w:tcPr>
             <w:tcW w:w="5405" w:type="dxa"/>
-            <w:tcBorders/>
+            <w:tcBorders>
+              <w:top w:val="single" w:sz="4" w:space="0" w:color="9CC2E5"/>
+              <w:bottom w:val="single" w:sz="4" w:space="0" w:color="9CC2E5"/>
+              <w:insideH w:val="single" w:sz="4" w:space="0" w:color="9CC2E5"/>
+            </w:tcBorders>
             <w:shd w:fill="auto" w:val="clear"/>
           </w:tcPr>
           <w:p>
@@ -7457,7 +8105,11 @@
           <w:tcPr>
             <w:tcW w:w="1560" w:type="dxa"/>
             <w:cnfStyle w:val="001000000000" w:firstRow="0" w:lastRow="0" w:firstColumn="1" w:lastColumn="0" w:oddVBand="0" w:evenVBand="0" w:oddHBand="0" w:evenHBand="0" w:firstRowFirstColumn="0" w:firstRowLastColumn="0" w:lastRowFirstColumn="0" w:lastRowLastColumn="0"/>
-            <w:tcBorders/>
+            <w:tcBorders>
+              <w:top w:val="single" w:sz="4" w:space="0" w:color="9CC2E5"/>
+              <w:bottom w:val="single" w:sz="4" w:space="0" w:color="9CC2E5"/>
+              <w:insideH w:val="single" w:sz="4" w:space="0" w:color="9CC2E5"/>
+            </w:tcBorders>
             <w:shd w:color="auto" w:fill="DEEAF6" w:themeFill="accent1" w:themeFillTint="33" w:val="clear"/>
           </w:tcPr>
           <w:p>
@@ -7481,7 +8133,11 @@
         <w:tc>
           <w:tcPr>
             <w:tcW w:w="5405" w:type="dxa"/>
-            <w:tcBorders/>
+            <w:tcBorders>
+              <w:top w:val="single" w:sz="4" w:space="0" w:color="9CC2E5"/>
+              <w:bottom w:val="single" w:sz="4" w:space="0" w:color="9CC2E5"/>
+              <w:insideH w:val="single" w:sz="4" w:space="0" w:color="9CC2E5"/>
+            </w:tcBorders>
             <w:shd w:color="auto" w:fill="DEEAF6" w:themeFill="accent1" w:themeFillTint="33" w:val="clear"/>
           </w:tcPr>
           <w:p>
@@ -7503,7 +8159,11 @@
           <w:tcPr>
             <w:tcW w:w="1560" w:type="dxa"/>
             <w:cnfStyle w:val="001000000000" w:firstRow="0" w:lastRow="0" w:firstColumn="1" w:lastColumn="0" w:oddVBand="0" w:evenVBand="0" w:oddHBand="0" w:evenHBand="0" w:firstRowFirstColumn="0" w:firstRowLastColumn="0" w:lastRowFirstColumn="0" w:lastRowLastColumn="0"/>
-            <w:tcBorders/>
+            <w:tcBorders>
+              <w:top w:val="single" w:sz="4" w:space="0" w:color="9CC2E5"/>
+              <w:bottom w:val="single" w:sz="4" w:space="0" w:color="9CC2E5"/>
+              <w:insideH w:val="single" w:sz="4" w:space="0" w:color="9CC2E5"/>
+            </w:tcBorders>
             <w:shd w:fill="auto" w:val="clear"/>
           </w:tcPr>
           <w:p>
@@ -7527,7 +8187,11 @@
         <w:tc>
           <w:tcPr>
             <w:tcW w:w="5405" w:type="dxa"/>
-            <w:tcBorders/>
+            <w:tcBorders>
+              <w:top w:val="single" w:sz="4" w:space="0" w:color="9CC2E5"/>
+              <w:bottom w:val="single" w:sz="4" w:space="0" w:color="9CC2E5"/>
+              <w:insideH w:val="single" w:sz="4" w:space="0" w:color="9CC2E5"/>
+            </w:tcBorders>
             <w:shd w:fill="auto" w:val="clear"/>
           </w:tcPr>
           <w:p>
@@ -7551,7 +8215,11 @@
           <w:tcPr>
             <w:tcW w:w="1560" w:type="dxa"/>
             <w:cnfStyle w:val="001000000000" w:firstRow="0" w:lastRow="0" w:firstColumn="1" w:lastColumn="0" w:oddVBand="0" w:evenVBand="0" w:oddHBand="0" w:evenHBand="0" w:firstRowFirstColumn="0" w:firstRowLastColumn="0" w:lastRowFirstColumn="0" w:lastRowLastColumn="0"/>
-            <w:tcBorders/>
+            <w:tcBorders>
+              <w:top w:val="single" w:sz="4" w:space="0" w:color="9CC2E5"/>
+              <w:bottom w:val="single" w:sz="4" w:space="0" w:color="9CC2E5"/>
+              <w:insideH w:val="single" w:sz="4" w:space="0" w:color="9CC2E5"/>
+            </w:tcBorders>
             <w:shd w:color="auto" w:fill="DEEAF6" w:themeFill="accent1" w:themeFillTint="33" w:val="clear"/>
           </w:tcPr>
           <w:p>
@@ -7575,7 +8243,11 @@
         <w:tc>
           <w:tcPr>
             <w:tcW w:w="5405" w:type="dxa"/>
-            <w:tcBorders/>
+            <w:tcBorders>
+              <w:top w:val="single" w:sz="4" w:space="0" w:color="9CC2E5"/>
+              <w:bottom w:val="single" w:sz="4" w:space="0" w:color="9CC2E5"/>
+              <w:insideH w:val="single" w:sz="4" w:space="0" w:color="9CC2E5"/>
+            </w:tcBorders>
             <w:shd w:color="auto" w:fill="DEEAF6" w:themeFill="accent1" w:themeFillTint="33" w:val="clear"/>
           </w:tcPr>
           <w:p>
@@ -7597,7 +8269,11 @@
           <w:tcPr>
             <w:tcW w:w="1560" w:type="dxa"/>
             <w:cnfStyle w:val="001000000000" w:firstRow="0" w:lastRow="0" w:firstColumn="1" w:lastColumn="0" w:oddVBand="0" w:evenVBand="0" w:oddHBand="0" w:evenHBand="0" w:firstRowFirstColumn="0" w:firstRowLastColumn="0" w:lastRowFirstColumn="0" w:lastRowLastColumn="0"/>
-            <w:tcBorders/>
+            <w:tcBorders>
+              <w:top w:val="single" w:sz="4" w:space="0" w:color="9CC2E5"/>
+              <w:bottom w:val="single" w:sz="4" w:space="0" w:color="9CC2E5"/>
+              <w:insideH w:val="single" w:sz="4" w:space="0" w:color="9CC2E5"/>
+            </w:tcBorders>
             <w:shd w:fill="auto" w:val="clear"/>
           </w:tcPr>
           <w:p>
@@ -7621,7 +8297,11 @@
         <w:tc>
           <w:tcPr>
             <w:tcW w:w="5405" w:type="dxa"/>
-            <w:tcBorders/>
+            <w:tcBorders>
+              <w:top w:val="single" w:sz="4" w:space="0" w:color="9CC2E5"/>
+              <w:bottom w:val="single" w:sz="4" w:space="0" w:color="9CC2E5"/>
+              <w:insideH w:val="single" w:sz="4" w:space="0" w:color="9CC2E5"/>
+            </w:tcBorders>
             <w:shd w:fill="auto" w:val="clear"/>
           </w:tcPr>
           <w:p>
@@ -7646,7 +8326,11 @@
           <w:tcPr>
             <w:tcW w:w="1560" w:type="dxa"/>
             <w:cnfStyle w:val="001000000000" w:firstRow="0" w:lastRow="0" w:firstColumn="1" w:lastColumn="0" w:oddVBand="0" w:evenVBand="0" w:oddHBand="0" w:evenHBand="0" w:firstRowFirstColumn="0" w:firstRowLastColumn="0" w:lastRowFirstColumn="0" w:lastRowLastColumn="0"/>
-            <w:tcBorders/>
+            <w:tcBorders>
+              <w:top w:val="single" w:sz="4" w:space="0" w:color="9CC2E5"/>
+              <w:bottom w:val="single" w:sz="4" w:space="0" w:color="9CC2E5"/>
+              <w:insideH w:val="single" w:sz="4" w:space="0" w:color="9CC2E5"/>
+            </w:tcBorders>
             <w:shd w:color="auto" w:fill="DEEAF6" w:themeFill="accent1" w:themeFillTint="33" w:val="clear"/>
           </w:tcPr>
           <w:p>
@@ -7669,7 +8353,11 @@
         <w:tc>
           <w:tcPr>
             <w:tcW w:w="5405" w:type="dxa"/>
-            <w:tcBorders/>
+            <w:tcBorders>
+              <w:top w:val="single" w:sz="4" w:space="0" w:color="9CC2E5"/>
+              <w:bottom w:val="single" w:sz="4" w:space="0" w:color="9CC2E5"/>
+              <w:insideH w:val="single" w:sz="4" w:space="0" w:color="9CC2E5"/>
+            </w:tcBorders>
             <w:shd w:color="auto" w:fill="DEEAF6" w:themeFill="accent1" w:themeFillTint="33" w:val="clear"/>
           </w:tcPr>
           <w:p>
@@ -7814,7 +8502,11 @@
           <w:tcPr>
             <w:tcW w:w="2127" w:type="dxa"/>
             <w:cnfStyle w:val="001000000000" w:firstRow="0" w:lastRow="0" w:firstColumn="1" w:lastColumn="0" w:oddVBand="0" w:evenVBand="0" w:oddHBand="0" w:evenHBand="0" w:firstRowFirstColumn="0" w:firstRowLastColumn="0" w:lastRowFirstColumn="0" w:lastRowLastColumn="0"/>
-            <w:tcBorders/>
+            <w:tcBorders>
+              <w:top w:val="single" w:sz="4" w:space="0" w:color="9CC2E5"/>
+              <w:bottom w:val="single" w:sz="4" w:space="0" w:color="9CC2E5"/>
+              <w:insideH w:val="single" w:sz="4" w:space="0" w:color="9CC2E5"/>
+            </w:tcBorders>
             <w:shd w:color="auto" w:fill="DEEAF6" w:themeFill="accent1" w:themeFillTint="33" w:val="clear"/>
           </w:tcPr>
           <w:p>
@@ -7838,7 +8530,11 @@
         <w:tc>
           <w:tcPr>
             <w:tcW w:w="4838" w:type="dxa"/>
-            <w:tcBorders/>
+            <w:tcBorders>
+              <w:top w:val="single" w:sz="4" w:space="0" w:color="9CC2E5"/>
+              <w:bottom w:val="single" w:sz="4" w:space="0" w:color="9CC2E5"/>
+              <w:insideH w:val="single" w:sz="4" w:space="0" w:color="9CC2E5"/>
+            </w:tcBorders>
             <w:shd w:color="auto" w:fill="DEEAF6" w:themeFill="accent1" w:themeFillTint="33" w:val="clear"/>
           </w:tcPr>
           <w:p>
@@ -7860,7 +8556,11 @@
           <w:tcPr>
             <w:tcW w:w="2127" w:type="dxa"/>
             <w:cnfStyle w:val="001000000000" w:firstRow="0" w:lastRow="0" w:firstColumn="1" w:lastColumn="0" w:oddVBand="0" w:evenVBand="0" w:oddHBand="0" w:evenHBand="0" w:firstRowFirstColumn="0" w:firstRowLastColumn="0" w:lastRowFirstColumn="0" w:lastRowLastColumn="0"/>
-            <w:tcBorders/>
+            <w:tcBorders>
+              <w:top w:val="single" w:sz="4" w:space="0" w:color="9CC2E5"/>
+              <w:bottom w:val="single" w:sz="4" w:space="0" w:color="9CC2E5"/>
+              <w:insideH w:val="single" w:sz="4" w:space="0" w:color="9CC2E5"/>
+            </w:tcBorders>
             <w:shd w:fill="auto" w:val="clear"/>
           </w:tcPr>
           <w:p>
@@ -7884,7 +8584,11 @@
         <w:tc>
           <w:tcPr>
             <w:tcW w:w="4838" w:type="dxa"/>
-            <w:tcBorders/>
+            <w:tcBorders>
+              <w:top w:val="single" w:sz="4" w:space="0" w:color="9CC2E5"/>
+              <w:bottom w:val="single" w:sz="4" w:space="0" w:color="9CC2E5"/>
+              <w:insideH w:val="single" w:sz="4" w:space="0" w:color="9CC2E5"/>
+            </w:tcBorders>
             <w:shd w:fill="auto" w:val="clear"/>
           </w:tcPr>
           <w:p>
@@ -7908,7 +8612,11 @@
           <w:tcPr>
             <w:tcW w:w="2127" w:type="dxa"/>
             <w:cnfStyle w:val="001000000000" w:firstRow="0" w:lastRow="0" w:firstColumn="1" w:lastColumn="0" w:oddVBand="0" w:evenVBand="0" w:oddHBand="0" w:evenHBand="0" w:firstRowFirstColumn="0" w:firstRowLastColumn="0" w:lastRowFirstColumn="0" w:lastRowLastColumn="0"/>
-            <w:tcBorders/>
+            <w:tcBorders>
+              <w:top w:val="single" w:sz="4" w:space="0" w:color="9CC2E5"/>
+              <w:bottom w:val="single" w:sz="4" w:space="0" w:color="9CC2E5"/>
+              <w:insideH w:val="single" w:sz="4" w:space="0" w:color="9CC2E5"/>
+            </w:tcBorders>
             <w:shd w:color="auto" w:fill="DEEAF6" w:themeFill="accent1" w:themeFillTint="33" w:val="clear"/>
           </w:tcPr>
           <w:p>
@@ -7939,7 +8647,11 @@
         <w:tc>
           <w:tcPr>
             <w:tcW w:w="4838" w:type="dxa"/>
-            <w:tcBorders/>
+            <w:tcBorders>
+              <w:top w:val="single" w:sz="4" w:space="0" w:color="9CC2E5"/>
+              <w:bottom w:val="single" w:sz="4" w:space="0" w:color="9CC2E5"/>
+              <w:insideH w:val="single" w:sz="4" w:space="0" w:color="9CC2E5"/>
+            </w:tcBorders>
             <w:shd w:color="auto" w:fill="DEEAF6" w:themeFill="accent1" w:themeFillTint="33" w:val="clear"/>
           </w:tcPr>
           <w:p>
@@ -7961,7 +8673,11 @@
           <w:tcPr>
             <w:tcW w:w="2127" w:type="dxa"/>
             <w:cnfStyle w:val="001000000000" w:firstRow="0" w:lastRow="0" w:firstColumn="1" w:lastColumn="0" w:oddVBand="0" w:evenVBand="0" w:oddHBand="0" w:evenHBand="0" w:firstRowFirstColumn="0" w:firstRowLastColumn="0" w:lastRowFirstColumn="0" w:lastRowLastColumn="0"/>
-            <w:tcBorders/>
+            <w:tcBorders>
+              <w:top w:val="single" w:sz="4" w:space="0" w:color="9CC2E5"/>
+              <w:bottom w:val="single" w:sz="4" w:space="0" w:color="9CC2E5"/>
+              <w:insideH w:val="single" w:sz="4" w:space="0" w:color="9CC2E5"/>
+            </w:tcBorders>
             <w:shd w:fill="auto" w:val="clear"/>
           </w:tcPr>
           <w:p>
@@ -7992,7 +8708,11 @@
         <w:tc>
           <w:tcPr>
             <w:tcW w:w="4838" w:type="dxa"/>
-            <w:tcBorders/>
+            <w:tcBorders>
+              <w:top w:val="single" w:sz="4" w:space="0" w:color="9CC2E5"/>
+              <w:bottom w:val="single" w:sz="4" w:space="0" w:color="9CC2E5"/>
+              <w:insideH w:val="single" w:sz="4" w:space="0" w:color="9CC2E5"/>
+            </w:tcBorders>
             <w:shd w:fill="auto" w:val="clear"/>
           </w:tcPr>
           <w:p>
@@ -8016,7 +8736,11 @@
           <w:tcPr>
             <w:tcW w:w="2127" w:type="dxa"/>
             <w:cnfStyle w:val="001000000000" w:firstRow="0" w:lastRow="0" w:firstColumn="1" w:lastColumn="0" w:oddVBand="0" w:evenVBand="0" w:oddHBand="0" w:evenHBand="0" w:firstRowFirstColumn="0" w:firstRowLastColumn="0" w:lastRowFirstColumn="0" w:lastRowLastColumn="0"/>
-            <w:tcBorders/>
+            <w:tcBorders>
+              <w:top w:val="single" w:sz="4" w:space="0" w:color="9CC2E5"/>
+              <w:bottom w:val="single" w:sz="4" w:space="0" w:color="9CC2E5"/>
+              <w:insideH w:val="single" w:sz="4" w:space="0" w:color="9CC2E5"/>
+            </w:tcBorders>
             <w:shd w:color="auto" w:fill="DEEAF6" w:themeFill="accent1" w:themeFillTint="33" w:val="clear"/>
           </w:tcPr>
           <w:p>
@@ -8039,7 +8763,11 @@
         <w:tc>
           <w:tcPr>
             <w:tcW w:w="4838" w:type="dxa"/>
-            <w:tcBorders/>
+            <w:tcBorders>
+              <w:top w:val="single" w:sz="4" w:space="0" w:color="9CC2E5"/>
+              <w:bottom w:val="single" w:sz="4" w:space="0" w:color="9CC2E5"/>
+              <w:insideH w:val="single" w:sz="4" w:space="0" w:color="9CC2E5"/>
+            </w:tcBorders>
             <w:shd w:color="auto" w:fill="DEEAF6" w:themeFill="accent1" w:themeFillTint="33" w:val="clear"/>
           </w:tcPr>
           <w:p>
@@ -8183,7 +8911,11 @@
           <w:tcPr>
             <w:tcW w:w="1843" w:type="dxa"/>
             <w:cnfStyle w:val="001000000000" w:firstRow="0" w:lastRow="0" w:firstColumn="1" w:lastColumn="0" w:oddVBand="0" w:evenVBand="0" w:oddHBand="0" w:evenHBand="0" w:firstRowFirstColumn="0" w:firstRowLastColumn="0" w:lastRowFirstColumn="0" w:lastRowLastColumn="0"/>
-            <w:tcBorders/>
+            <w:tcBorders>
+              <w:top w:val="single" w:sz="4" w:space="0" w:color="9CC2E5"/>
+              <w:bottom w:val="single" w:sz="4" w:space="0" w:color="9CC2E5"/>
+              <w:insideH w:val="single" w:sz="4" w:space="0" w:color="9CC2E5"/>
+            </w:tcBorders>
             <w:shd w:color="auto" w:fill="DEEAF6" w:themeFill="accent1" w:themeFillTint="33" w:val="clear"/>
           </w:tcPr>
           <w:p>
@@ -8214,7 +8946,11 @@
         <w:tc>
           <w:tcPr>
             <w:tcW w:w="5264" w:type="dxa"/>
-            <w:tcBorders/>
+            <w:tcBorders>
+              <w:top w:val="single" w:sz="4" w:space="0" w:color="9CC2E5"/>
+              <w:bottom w:val="single" w:sz="4" w:space="0" w:color="9CC2E5"/>
+              <w:insideH w:val="single" w:sz="4" w:space="0" w:color="9CC2E5"/>
+            </w:tcBorders>
             <w:shd w:color="auto" w:fill="DEEAF6" w:themeFill="accent1" w:themeFillTint="33" w:val="clear"/>
           </w:tcPr>
           <w:p>
@@ -8236,7 +8972,11 @@
           <w:tcPr>
             <w:tcW w:w="1843" w:type="dxa"/>
             <w:cnfStyle w:val="001000000000" w:firstRow="0" w:lastRow="0" w:firstColumn="1" w:lastColumn="0" w:oddVBand="0" w:evenVBand="0" w:oddHBand="0" w:evenHBand="0" w:firstRowFirstColumn="0" w:firstRowLastColumn="0" w:lastRowFirstColumn="0" w:lastRowLastColumn="0"/>
-            <w:tcBorders/>
+            <w:tcBorders>
+              <w:top w:val="single" w:sz="4" w:space="0" w:color="9CC2E5"/>
+              <w:bottom w:val="single" w:sz="4" w:space="0" w:color="9CC2E5"/>
+              <w:insideH w:val="single" w:sz="4" w:space="0" w:color="9CC2E5"/>
+            </w:tcBorders>
             <w:shd w:fill="auto" w:val="clear"/>
           </w:tcPr>
           <w:p>
@@ -8267,7 +9007,11 @@
         <w:tc>
           <w:tcPr>
             <w:tcW w:w="5264" w:type="dxa"/>
-            <w:tcBorders/>
+            <w:tcBorders>
+              <w:top w:val="single" w:sz="4" w:space="0" w:color="9CC2E5"/>
+              <w:bottom w:val="single" w:sz="4" w:space="0" w:color="9CC2E5"/>
+              <w:insideH w:val="single" w:sz="4" w:space="0" w:color="9CC2E5"/>
+            </w:tcBorders>
             <w:shd w:fill="auto" w:val="clear"/>
           </w:tcPr>
           <w:p>
@@ -8291,7 +9035,11 @@
           <w:tcPr>
             <w:tcW w:w="1843" w:type="dxa"/>
             <w:cnfStyle w:val="001000000000" w:firstRow="0" w:lastRow="0" w:firstColumn="1" w:lastColumn="0" w:oddVBand="0" w:evenVBand="0" w:oddHBand="0" w:evenHBand="0" w:firstRowFirstColumn="0" w:firstRowLastColumn="0" w:lastRowFirstColumn="0" w:lastRowLastColumn="0"/>
-            <w:tcBorders/>
+            <w:tcBorders>
+              <w:top w:val="single" w:sz="4" w:space="0" w:color="9CC2E5"/>
+              <w:bottom w:val="single" w:sz="4" w:space="0" w:color="9CC2E5"/>
+              <w:insideH w:val="single" w:sz="4" w:space="0" w:color="9CC2E5"/>
+            </w:tcBorders>
             <w:shd w:color="auto" w:fill="DEEAF6" w:themeFill="accent1" w:themeFillTint="33" w:val="clear"/>
           </w:tcPr>
           <w:p>
@@ -8322,7 +9070,11 @@
         <w:tc>
           <w:tcPr>
             <w:tcW w:w="5264" w:type="dxa"/>
-            <w:tcBorders/>
+            <w:tcBorders>
+              <w:top w:val="single" w:sz="4" w:space="0" w:color="9CC2E5"/>
+              <w:bottom w:val="single" w:sz="4" w:space="0" w:color="9CC2E5"/>
+              <w:insideH w:val="single" w:sz="4" w:space="0" w:color="9CC2E5"/>
+            </w:tcBorders>
             <w:shd w:color="auto" w:fill="DEEAF6" w:themeFill="accent1" w:themeFillTint="33" w:val="clear"/>
           </w:tcPr>
           <w:p>
@@ -8346,7 +9098,11 @@
           <w:tcPr>
             <w:tcW w:w="1843" w:type="dxa"/>
             <w:cnfStyle w:val="001000000000" w:firstRow="0" w:lastRow="0" w:firstColumn="1" w:lastColumn="0" w:oddVBand="0" w:evenVBand="0" w:oddHBand="0" w:evenHBand="0" w:firstRowFirstColumn="0" w:firstRowLastColumn="0" w:lastRowFirstColumn="0" w:lastRowLastColumn="0"/>
-            <w:tcBorders/>
+            <w:tcBorders>
+              <w:top w:val="single" w:sz="4" w:space="0" w:color="9CC2E5"/>
+              <w:bottom w:val="single" w:sz="4" w:space="0" w:color="9CC2E5"/>
+              <w:insideH w:val="single" w:sz="4" w:space="0" w:color="9CC2E5"/>
+            </w:tcBorders>
             <w:shd w:fill="auto" w:val="clear"/>
           </w:tcPr>
           <w:p>
@@ -8377,7 +9133,11 @@
         <w:tc>
           <w:tcPr>
             <w:tcW w:w="5264" w:type="dxa"/>
-            <w:tcBorders/>
+            <w:tcBorders>
+              <w:top w:val="single" w:sz="4" w:space="0" w:color="9CC2E5"/>
+              <w:bottom w:val="single" w:sz="4" w:space="0" w:color="9CC2E5"/>
+              <w:insideH w:val="single" w:sz="4" w:space="0" w:color="9CC2E5"/>
+            </w:tcBorders>
             <w:shd w:fill="auto" w:val="clear"/>
           </w:tcPr>
           <w:p>
@@ -8402,7 +9162,11 @@
           <w:tcPr>
             <w:tcW w:w="1843" w:type="dxa"/>
             <w:cnfStyle w:val="001000000000" w:firstRow="0" w:lastRow="0" w:firstColumn="1" w:lastColumn="0" w:oddVBand="0" w:evenVBand="0" w:oddHBand="0" w:evenHBand="0" w:firstRowFirstColumn="0" w:firstRowLastColumn="0" w:lastRowFirstColumn="0" w:lastRowLastColumn="0"/>
-            <w:tcBorders/>
+            <w:tcBorders>
+              <w:top w:val="single" w:sz="4" w:space="0" w:color="9CC2E5"/>
+              <w:bottom w:val="single" w:sz="4" w:space="0" w:color="9CC2E5"/>
+              <w:insideH w:val="single" w:sz="4" w:space="0" w:color="9CC2E5"/>
+            </w:tcBorders>
             <w:shd w:color="auto" w:fill="DEEAF6" w:themeFill="accent1" w:themeFillTint="33" w:val="clear"/>
           </w:tcPr>
           <w:p>
@@ -8433,7 +9197,11 @@
         <w:tc>
           <w:tcPr>
             <w:tcW w:w="5264" w:type="dxa"/>
-            <w:tcBorders/>
+            <w:tcBorders>
+              <w:top w:val="single" w:sz="4" w:space="0" w:color="9CC2E5"/>
+              <w:bottom w:val="single" w:sz="4" w:space="0" w:color="9CC2E5"/>
+              <w:insideH w:val="single" w:sz="4" w:space="0" w:color="9CC2E5"/>
+            </w:tcBorders>
             <w:shd w:color="auto" w:fill="DEEAF6" w:themeFill="accent1" w:themeFillTint="33" w:val="clear"/>
           </w:tcPr>
           <w:p>
@@ -8457,7 +9225,11 @@
           <w:tcPr>
             <w:tcW w:w="1843" w:type="dxa"/>
             <w:cnfStyle w:val="001000000000" w:firstRow="0" w:lastRow="0" w:firstColumn="1" w:lastColumn="0" w:oddVBand="0" w:evenVBand="0" w:oddHBand="0" w:evenHBand="0" w:firstRowFirstColumn="0" w:firstRowLastColumn="0" w:lastRowFirstColumn="0" w:lastRowLastColumn="0"/>
-            <w:tcBorders/>
+            <w:tcBorders>
+              <w:top w:val="single" w:sz="4" w:space="0" w:color="9CC2E5"/>
+              <w:bottom w:val="single" w:sz="4" w:space="0" w:color="9CC2E5"/>
+              <w:insideH w:val="single" w:sz="4" w:space="0" w:color="9CC2E5"/>
+            </w:tcBorders>
             <w:shd w:fill="auto" w:val="clear"/>
           </w:tcPr>
           <w:p>
@@ -8488,7 +9260,11 @@
         <w:tc>
           <w:tcPr>
             <w:tcW w:w="5264" w:type="dxa"/>
-            <w:tcBorders/>
+            <w:tcBorders>
+              <w:top w:val="single" w:sz="4" w:space="0" w:color="9CC2E5"/>
+              <w:bottom w:val="single" w:sz="4" w:space="0" w:color="9CC2E5"/>
+              <w:insideH w:val="single" w:sz="4" w:space="0" w:color="9CC2E5"/>
+            </w:tcBorders>
             <w:shd w:fill="auto" w:val="clear"/>
           </w:tcPr>
           <w:p>
@@ -8513,7 +9289,11 @@
           <w:tcPr>
             <w:tcW w:w="1843" w:type="dxa"/>
             <w:cnfStyle w:val="001000000000" w:firstRow="0" w:lastRow="0" w:firstColumn="1" w:lastColumn="0" w:oddVBand="0" w:evenVBand="0" w:oddHBand="0" w:evenHBand="0" w:firstRowFirstColumn="0" w:firstRowLastColumn="0" w:lastRowFirstColumn="0" w:lastRowLastColumn="0"/>
-            <w:tcBorders/>
+            <w:tcBorders>
+              <w:top w:val="single" w:sz="4" w:space="0" w:color="9CC2E5"/>
+              <w:bottom w:val="single" w:sz="4" w:space="0" w:color="9CC2E5"/>
+              <w:insideH w:val="single" w:sz="4" w:space="0" w:color="9CC2E5"/>
+            </w:tcBorders>
             <w:shd w:color="auto" w:fill="DEEAF6" w:themeFill="accent1" w:themeFillTint="33" w:val="clear"/>
           </w:tcPr>
           <w:p>
@@ -8544,7 +9324,11 @@
         <w:tc>
           <w:tcPr>
             <w:tcW w:w="5264" w:type="dxa"/>
-            <w:tcBorders/>
+            <w:tcBorders>
+              <w:top w:val="single" w:sz="4" w:space="0" w:color="9CC2E5"/>
+              <w:bottom w:val="single" w:sz="4" w:space="0" w:color="9CC2E5"/>
+              <w:insideH w:val="single" w:sz="4" w:space="0" w:color="9CC2E5"/>
+            </w:tcBorders>
             <w:shd w:color="auto" w:fill="DEEAF6" w:themeFill="accent1" w:themeFillTint="33" w:val="clear"/>
           </w:tcPr>
           <w:p>
@@ -8568,7 +9352,11 @@
           <w:tcPr>
             <w:tcW w:w="1843" w:type="dxa"/>
             <w:cnfStyle w:val="001000000000" w:firstRow="0" w:lastRow="0" w:firstColumn="1" w:lastColumn="0" w:oddVBand="0" w:evenVBand="0" w:oddHBand="0" w:evenHBand="0" w:firstRowFirstColumn="0" w:firstRowLastColumn="0" w:lastRowFirstColumn="0" w:lastRowLastColumn="0"/>
-            <w:tcBorders/>
+            <w:tcBorders>
+              <w:top w:val="single" w:sz="4" w:space="0" w:color="9CC2E5"/>
+              <w:bottom w:val="single" w:sz="4" w:space="0" w:color="9CC2E5"/>
+              <w:insideH w:val="single" w:sz="4" w:space="0" w:color="9CC2E5"/>
+            </w:tcBorders>
             <w:shd w:fill="auto" w:val="clear"/>
           </w:tcPr>
           <w:p>
@@ -8599,7 +9387,11 @@
         <w:tc>
           <w:tcPr>
             <w:tcW w:w="5264" w:type="dxa"/>
-            <w:tcBorders/>
+            <w:tcBorders>
+              <w:top w:val="single" w:sz="4" w:space="0" w:color="9CC2E5"/>
+              <w:bottom w:val="single" w:sz="4" w:space="0" w:color="9CC2E5"/>
+              <w:insideH w:val="single" w:sz="4" w:space="0" w:color="9CC2E5"/>
+            </w:tcBorders>
             <w:shd w:fill="auto" w:val="clear"/>
           </w:tcPr>
           <w:p>
@@ -8623,7 +9415,11 @@
           <w:tcPr>
             <w:tcW w:w="1843" w:type="dxa"/>
             <w:cnfStyle w:val="001000000000" w:firstRow="0" w:lastRow="0" w:firstColumn="1" w:lastColumn="0" w:oddVBand="0" w:evenVBand="0" w:oddHBand="0" w:evenHBand="0" w:firstRowFirstColumn="0" w:firstRowLastColumn="0" w:lastRowFirstColumn="0" w:lastRowLastColumn="0"/>
-            <w:tcBorders/>
+            <w:tcBorders>
+              <w:top w:val="single" w:sz="4" w:space="0" w:color="9CC2E5"/>
+              <w:bottom w:val="single" w:sz="4" w:space="0" w:color="9CC2E5"/>
+              <w:insideH w:val="single" w:sz="4" w:space="0" w:color="9CC2E5"/>
+            </w:tcBorders>
             <w:shd w:color="auto" w:fill="DEEAF6" w:themeFill="accent1" w:themeFillTint="33" w:val="clear"/>
           </w:tcPr>
           <w:p>
@@ -8654,7 +9450,11 @@
         <w:tc>
           <w:tcPr>
             <w:tcW w:w="5264" w:type="dxa"/>
-            <w:tcBorders/>
+            <w:tcBorders>
+              <w:top w:val="single" w:sz="4" w:space="0" w:color="9CC2E5"/>
+              <w:bottom w:val="single" w:sz="4" w:space="0" w:color="9CC2E5"/>
+              <w:insideH w:val="single" w:sz="4" w:space="0" w:color="9CC2E5"/>
+            </w:tcBorders>
             <w:shd w:color="auto" w:fill="DEEAF6" w:themeFill="accent1" w:themeFillTint="33" w:val="clear"/>
           </w:tcPr>
           <w:p>
@@ -8838,7 +9638,11 @@
           <w:tcPr>
             <w:tcW w:w="5225" w:type="dxa"/>
             <w:cnfStyle w:val="001000000000" w:firstRow="0" w:lastRow="0" w:firstColumn="1" w:lastColumn="0" w:oddVBand="0" w:evenVBand="0" w:oddHBand="0" w:evenHBand="0" w:firstRowFirstColumn="0" w:firstRowLastColumn="0" w:lastRowFirstColumn="0" w:lastRowLastColumn="0"/>
-            <w:tcBorders/>
+            <w:tcBorders>
+              <w:top w:val="single" w:sz="4" w:space="0" w:color="9CC2E5"/>
+              <w:bottom w:val="single" w:sz="4" w:space="0" w:color="9CC2E5"/>
+              <w:insideH w:val="single" w:sz="4" w:space="0" w:color="9CC2E5"/>
+            </w:tcBorders>
             <w:shd w:color="auto" w:fill="DEEAF6" w:themeFill="accent1" w:themeFillTint="33" w:val="clear"/>
           </w:tcPr>
           <w:p>
@@ -8862,7 +9666,11 @@
         <w:tc>
           <w:tcPr>
             <w:tcW w:w="5224" w:type="dxa"/>
-            <w:tcBorders/>
+            <w:tcBorders>
+              <w:top w:val="single" w:sz="4" w:space="0" w:color="9CC2E5"/>
+              <w:bottom w:val="single" w:sz="4" w:space="0" w:color="9CC2E5"/>
+              <w:insideH w:val="single" w:sz="4" w:space="0" w:color="9CC2E5"/>
+            </w:tcBorders>
             <w:shd w:color="auto" w:fill="DEEAF6" w:themeFill="accent1" w:themeFillTint="33" w:val="clear"/>
           </w:tcPr>
           <w:p>
@@ -8888,7 +9696,11 @@
           <w:tcPr>
             <w:tcW w:w="5225" w:type="dxa"/>
             <w:cnfStyle w:val="001000000000" w:firstRow="0" w:lastRow="0" w:firstColumn="1" w:lastColumn="0" w:oddVBand="0" w:evenVBand="0" w:oddHBand="0" w:evenHBand="0" w:firstRowFirstColumn="0" w:firstRowLastColumn="0" w:lastRowFirstColumn="0" w:lastRowLastColumn="0"/>
-            <w:tcBorders/>
+            <w:tcBorders>
+              <w:top w:val="single" w:sz="4" w:space="0" w:color="9CC2E5"/>
+              <w:bottom w:val="single" w:sz="4" w:space="0" w:color="9CC2E5"/>
+              <w:insideH w:val="single" w:sz="4" w:space="0" w:color="9CC2E5"/>
+            </w:tcBorders>
             <w:shd w:fill="auto" w:val="clear"/>
           </w:tcPr>
           <w:p>
@@ -8912,7 +9724,11 @@
         <w:tc>
           <w:tcPr>
             <w:tcW w:w="5224" w:type="dxa"/>
-            <w:tcBorders/>
+            <w:tcBorders>
+              <w:top w:val="single" w:sz="4" w:space="0" w:color="9CC2E5"/>
+              <w:bottom w:val="single" w:sz="4" w:space="0" w:color="9CC2E5"/>
+              <w:insideH w:val="single" w:sz="4" w:space="0" w:color="9CC2E5"/>
+            </w:tcBorders>
             <w:shd w:fill="auto" w:val="clear"/>
           </w:tcPr>
           <w:p>
@@ -8940,7 +9756,11 @@
           <w:tcPr>
             <w:tcW w:w="5225" w:type="dxa"/>
             <w:cnfStyle w:val="001000000000" w:firstRow="0" w:lastRow="0" w:firstColumn="1" w:lastColumn="0" w:oddVBand="0" w:evenVBand="0" w:oddHBand="0" w:evenHBand="0" w:firstRowFirstColumn="0" w:firstRowLastColumn="0" w:lastRowFirstColumn="0" w:lastRowLastColumn="0"/>
-            <w:tcBorders/>
+            <w:tcBorders>
+              <w:top w:val="single" w:sz="4" w:space="0" w:color="9CC2E5"/>
+              <w:bottom w:val="single" w:sz="4" w:space="0" w:color="9CC2E5"/>
+              <w:insideH w:val="single" w:sz="4" w:space="0" w:color="9CC2E5"/>
+            </w:tcBorders>
             <w:shd w:color="auto" w:fill="DEEAF6" w:themeFill="accent1" w:themeFillTint="33" w:val="clear"/>
           </w:tcPr>
           <w:p>
@@ -8964,7 +9784,11 @@
         <w:tc>
           <w:tcPr>
             <w:tcW w:w="5224" w:type="dxa"/>
-            <w:tcBorders/>
+            <w:tcBorders>
+              <w:top w:val="single" w:sz="4" w:space="0" w:color="9CC2E5"/>
+              <w:bottom w:val="single" w:sz="4" w:space="0" w:color="9CC2E5"/>
+              <w:insideH w:val="single" w:sz="4" w:space="0" w:color="9CC2E5"/>
+            </w:tcBorders>
             <w:shd w:color="auto" w:fill="DEEAF6" w:themeFill="accent1" w:themeFillTint="33" w:val="clear"/>
           </w:tcPr>
           <w:p>
@@ -8990,7 +9814,11 @@
           <w:tcPr>
             <w:tcW w:w="5225" w:type="dxa"/>
             <w:cnfStyle w:val="001000000000" w:firstRow="0" w:lastRow="0" w:firstColumn="1" w:lastColumn="0" w:oddVBand="0" w:evenVBand="0" w:oddHBand="0" w:evenHBand="0" w:firstRowFirstColumn="0" w:firstRowLastColumn="0" w:lastRowFirstColumn="0" w:lastRowLastColumn="0"/>
-            <w:tcBorders/>
+            <w:tcBorders>
+              <w:top w:val="single" w:sz="4" w:space="0" w:color="9CC2E5"/>
+              <w:bottom w:val="single" w:sz="4" w:space="0" w:color="9CC2E5"/>
+              <w:insideH w:val="single" w:sz="4" w:space="0" w:color="9CC2E5"/>
+            </w:tcBorders>
             <w:shd w:fill="auto" w:val="clear"/>
           </w:tcPr>
           <w:p>
@@ -9014,7 +9842,11 @@
         <w:tc>
           <w:tcPr>
             <w:tcW w:w="5224" w:type="dxa"/>
-            <w:tcBorders/>
+            <w:tcBorders>
+              <w:top w:val="single" w:sz="4" w:space="0" w:color="9CC2E5"/>
+              <w:bottom w:val="single" w:sz="4" w:space="0" w:color="9CC2E5"/>
+              <w:insideH w:val="single" w:sz="4" w:space="0" w:color="9CC2E5"/>
+            </w:tcBorders>
             <w:shd w:fill="auto" w:val="clear"/>
           </w:tcPr>
           <w:p>
@@ -9050,7 +9882,11 @@
           <w:tcPr>
             <w:tcW w:w="5225" w:type="dxa"/>
             <w:cnfStyle w:val="001000000000" w:firstRow="0" w:lastRow="0" w:firstColumn="1" w:lastColumn="0" w:oddVBand="0" w:evenVBand="0" w:oddHBand="0" w:evenHBand="0" w:firstRowFirstColumn="0" w:firstRowLastColumn="0" w:lastRowFirstColumn="0" w:lastRowLastColumn="0"/>
-            <w:tcBorders/>
+            <w:tcBorders>
+              <w:top w:val="single" w:sz="4" w:space="0" w:color="9CC2E5"/>
+              <w:bottom w:val="single" w:sz="4" w:space="0" w:color="9CC2E5"/>
+              <w:insideH w:val="single" w:sz="4" w:space="0" w:color="9CC2E5"/>
+            </w:tcBorders>
             <w:shd w:color="auto" w:fill="DEEAF6" w:themeFill="accent1" w:themeFillTint="33" w:val="clear"/>
           </w:tcPr>
           <w:p>
@@ -9074,7 +9910,11 @@
         <w:tc>
           <w:tcPr>
             <w:tcW w:w="5224" w:type="dxa"/>
-            <w:tcBorders/>
+            <w:tcBorders>
+              <w:top w:val="single" w:sz="4" w:space="0" w:color="9CC2E5"/>
+              <w:bottom w:val="single" w:sz="4" w:space="0" w:color="9CC2E5"/>
+              <w:insideH w:val="single" w:sz="4" w:space="0" w:color="9CC2E5"/>
+            </w:tcBorders>
             <w:shd w:color="auto" w:fill="DEEAF6" w:themeFill="accent1" w:themeFillTint="33" w:val="clear"/>
           </w:tcPr>
           <w:p>
@@ -9108,7 +9948,11 @@
           <w:tcPr>
             <w:tcW w:w="5225" w:type="dxa"/>
             <w:cnfStyle w:val="001000000000" w:firstRow="0" w:lastRow="0" w:firstColumn="1" w:lastColumn="0" w:oddVBand="0" w:evenVBand="0" w:oddHBand="0" w:evenHBand="0" w:firstRowFirstColumn="0" w:firstRowLastColumn="0" w:lastRowFirstColumn="0" w:lastRowLastColumn="0"/>
-            <w:tcBorders/>
+            <w:tcBorders>
+              <w:top w:val="single" w:sz="4" w:space="0" w:color="9CC2E5"/>
+              <w:bottom w:val="single" w:sz="4" w:space="0" w:color="9CC2E5"/>
+              <w:insideH w:val="single" w:sz="4" w:space="0" w:color="9CC2E5"/>
+            </w:tcBorders>
             <w:shd w:fill="auto" w:val="clear"/>
           </w:tcPr>
           <w:p>
@@ -9132,7 +9976,11 @@
         <w:tc>
           <w:tcPr>
             <w:tcW w:w="5224" w:type="dxa"/>
-            <w:tcBorders/>
+            <w:tcBorders>
+              <w:top w:val="single" w:sz="4" w:space="0" w:color="9CC2E5"/>
+              <w:bottom w:val="single" w:sz="4" w:space="0" w:color="9CC2E5"/>
+              <w:insideH w:val="single" w:sz="4" w:space="0" w:color="9CC2E5"/>
+            </w:tcBorders>
             <w:shd w:fill="auto" w:val="clear"/>
           </w:tcPr>
           <w:p>
@@ -9173,7 +10021,11 @@
           <w:tcPr>
             <w:tcW w:w="5225" w:type="dxa"/>
             <w:cnfStyle w:val="001000000000" w:firstRow="0" w:lastRow="0" w:firstColumn="1" w:lastColumn="0" w:oddVBand="0" w:evenVBand="0" w:oddHBand="0" w:evenHBand="0" w:firstRowFirstColumn="0" w:firstRowLastColumn="0" w:lastRowFirstColumn="0" w:lastRowLastColumn="0"/>
-            <w:tcBorders/>
+            <w:tcBorders>
+              <w:top w:val="single" w:sz="4" w:space="0" w:color="9CC2E5"/>
+              <w:bottom w:val="single" w:sz="4" w:space="0" w:color="9CC2E5"/>
+              <w:insideH w:val="single" w:sz="4" w:space="0" w:color="9CC2E5"/>
+            </w:tcBorders>
             <w:shd w:color="auto" w:fill="DEEAF6" w:themeFill="accent1" w:themeFillTint="33" w:val="clear"/>
           </w:tcPr>
           <w:p>
@@ -9197,7 +10049,11 @@
         <w:tc>
           <w:tcPr>
             <w:tcW w:w="5224" w:type="dxa"/>
-            <w:tcBorders/>
+            <w:tcBorders>
+              <w:top w:val="single" w:sz="4" w:space="0" w:color="9CC2E5"/>
+              <w:bottom w:val="single" w:sz="4" w:space="0" w:color="9CC2E5"/>
+              <w:insideH w:val="single" w:sz="4" w:space="0" w:color="9CC2E5"/>
+            </w:tcBorders>
             <w:shd w:color="auto" w:fill="DEEAF6" w:themeFill="accent1" w:themeFillTint="33" w:val="clear"/>
           </w:tcPr>
           <w:p>
@@ -9235,7 +10091,11 @@
           <w:tcPr>
             <w:tcW w:w="5225" w:type="dxa"/>
             <w:cnfStyle w:val="001000000000" w:firstRow="0" w:lastRow="0" w:firstColumn="1" w:lastColumn="0" w:oddVBand="0" w:evenVBand="0" w:oddHBand="0" w:evenHBand="0" w:firstRowFirstColumn="0" w:firstRowLastColumn="0" w:lastRowFirstColumn="0" w:lastRowLastColumn="0"/>
-            <w:tcBorders/>
+            <w:tcBorders>
+              <w:top w:val="single" w:sz="4" w:space="0" w:color="9CC2E5"/>
+              <w:bottom w:val="single" w:sz="4" w:space="0" w:color="9CC2E5"/>
+              <w:insideH w:val="single" w:sz="4" w:space="0" w:color="9CC2E5"/>
+            </w:tcBorders>
             <w:shd w:fill="auto" w:val="clear"/>
           </w:tcPr>
           <w:p>
@@ -9259,7 +10119,11 @@
         <w:tc>
           <w:tcPr>
             <w:tcW w:w="5224" w:type="dxa"/>
-            <w:tcBorders/>
+            <w:tcBorders>
+              <w:top w:val="single" w:sz="4" w:space="0" w:color="9CC2E5"/>
+              <w:bottom w:val="single" w:sz="4" w:space="0" w:color="9CC2E5"/>
+              <w:insideH w:val="single" w:sz="4" w:space="0" w:color="9CC2E5"/>
+            </w:tcBorders>
             <w:shd w:fill="auto" w:val="clear"/>
           </w:tcPr>
           <w:p>
@@ -9299,7 +10163,11 @@
           <w:tcPr>
             <w:tcW w:w="5225" w:type="dxa"/>
             <w:cnfStyle w:val="001000000000" w:firstRow="0" w:lastRow="0" w:firstColumn="1" w:lastColumn="0" w:oddVBand="0" w:evenVBand="0" w:oddHBand="0" w:evenHBand="0" w:firstRowFirstColumn="0" w:firstRowLastColumn="0" w:lastRowFirstColumn="0" w:lastRowLastColumn="0"/>
-            <w:tcBorders/>
+            <w:tcBorders>
+              <w:top w:val="single" w:sz="4" w:space="0" w:color="9CC2E5"/>
+              <w:bottom w:val="single" w:sz="4" w:space="0" w:color="9CC2E5"/>
+              <w:insideH w:val="single" w:sz="4" w:space="0" w:color="9CC2E5"/>
+            </w:tcBorders>
             <w:shd w:color="auto" w:fill="DEEAF6" w:themeFill="accent1" w:themeFillTint="33" w:val="clear"/>
           </w:tcPr>
           <w:p>
@@ -9322,7 +10190,11 @@
         <w:tc>
           <w:tcPr>
             <w:tcW w:w="5224" w:type="dxa"/>
-            <w:tcBorders/>
+            <w:tcBorders>
+              <w:top w:val="single" w:sz="4" w:space="0" w:color="9CC2E5"/>
+              <w:bottom w:val="single" w:sz="4" w:space="0" w:color="9CC2E5"/>
+              <w:insideH w:val="single" w:sz="4" w:space="0" w:color="9CC2E5"/>
+            </w:tcBorders>
             <w:shd w:color="auto" w:fill="DEEAF6" w:themeFill="accent1" w:themeFillTint="33" w:val="clear"/>
           </w:tcPr>
           <w:p>
@@ -10124,7 +10996,7 @@
                 <wp:positionV relativeFrom="paragraph">
                   <wp:posOffset>119380</wp:posOffset>
                 </wp:positionV>
-                <wp:extent cx="1372235" cy="311150"/>
+                <wp:extent cx="1372870" cy="311785"/>
                 <wp:effectExtent l="0" t="0" r="0" b="0"/>
                 <wp:wrapSquare wrapText="bothSides"/>
                 <wp:docPr id="1" name="文本框 5"/>
@@ -10135,7 +11007,7 @@
                       <wps:spPr>
                         <a:xfrm>
                           <a:off x="0" y="0"/>
-                          <a:ext cx="1371600" cy="310680"/>
+                          <a:ext cx="1372320" cy="311040"/>
                         </a:xfrm>
                         <a:prstGeom prst="rect">
                           <a:avLst/>
@@ -10163,9 +11035,7 @@
                             <w:pPr>
                               <w:pStyle w:val="Style15"/>
                               <w:jc w:val="center"/>
-                              <w:rPr>
-                                <w:color w:val="000000"/>
-                              </w:rPr>
+                              <w:rPr/>
                             </w:pPr>
                             <w:r>
                               <w:rPr>
@@ -10188,7 +11058,7 @@
           </mc:Choice>
           <mc:Fallback>
             <w:pict>
-              <v:rect id="shape_0" ID="文本框 5" stroked="f" style="position:absolute;margin-left:145.25pt;margin-top:9.4pt;width:107.95pt;height:24.4pt" wp14:anchorId="248C259C">
+              <v:rect id="shape_0" ID="文本框 5" stroked="f" style="position:absolute;margin-left:145.25pt;margin-top:9.4pt;width:108pt;height:24.45pt" wp14:anchorId="248C259C">
                 <w10:wrap type="square"/>
                 <v:fill o:detectmouseclick="t" on="false"/>
                 <v:stroke color="#3465a4" joinstyle="round" endcap="flat"/>
@@ -10198,9 +11068,7 @@
                       <w:pPr>
                         <w:pStyle w:val="Style15"/>
                         <w:jc w:val="center"/>
-                        <w:rPr>
-                          <w:color w:val="000000"/>
-                        </w:rPr>
+                        <w:rPr/>
                       </w:pPr>
                       <w:r>
                         <w:rPr>
@@ -10244,7 +11112,7 @@
                 <wp:positionV relativeFrom="paragraph">
                   <wp:posOffset>27940</wp:posOffset>
                 </wp:positionV>
-                <wp:extent cx="1677035" cy="414655"/>
+                <wp:extent cx="1677670" cy="415290"/>
                 <wp:effectExtent l="0" t="0" r="25400" b="17780"/>
                 <wp:wrapThrough wrapText="bothSides">
                   <wp:wrapPolygon edited="0">
@@ -10263,7 +11131,7 @@
                       <wps:spPr>
                         <a:xfrm>
                           <a:off x="0" y="0"/>
-                          <a:ext cx="1676520" cy="414000"/>
+                          <a:ext cx="1676880" cy="414720"/>
                         </a:xfrm>
                         <a:prstGeom prst="rect">
                           <a:avLst/>
@@ -10290,9 +11158,7 @@
                             <w:pPr>
                               <w:pStyle w:val="Style15"/>
                               <w:jc w:val="center"/>
-                              <w:rPr>
-                                <w:color w:val="FFFFFF"/>
-                              </w:rPr>
+                              <w:rPr/>
                             </w:pPr>
                             <w:r>
                               <w:rPr>
@@ -10315,7 +11181,7 @@
           </mc:Choice>
           <mc:Fallback>
             <w:pict>
-              <v:rect id="shape_0" ID="矩形 1" fillcolor="#5b9bd5" stroked="t" style="position:absolute;margin-left:132.7pt;margin-top:2.2pt;width:131.95pt;height:32.55pt" wp14:anchorId="6CDBF1AB">
+              <v:rect id="shape_0" ID="矩形 1" fillcolor="#5b9bd5" stroked="t" style="position:absolute;margin-left:132.7pt;margin-top:2.2pt;width:132pt;height:32.6pt" wp14:anchorId="6CDBF1AB">
                 <w10:wrap type="square"/>
                 <v:fill o:detectmouseclick="t" type="solid" color2="#a4642a"/>
                 <v:stroke color="#43729d" weight="12600" joinstyle="miter" endcap="flat"/>
@@ -10325,9 +11191,7 @@
                       <w:pPr>
                         <w:pStyle w:val="Style15"/>
                         <w:jc w:val="center"/>
-                        <w:rPr>
-                          <w:color w:val="FFFFFF"/>
-                        </w:rPr>
+                        <w:rPr/>
                       </w:pPr>
                       <w:r>
                         <w:rPr>
@@ -10371,7 +11235,7 @@
                 <wp:positionV relativeFrom="paragraph">
                   <wp:posOffset>15240</wp:posOffset>
                 </wp:positionV>
-                <wp:extent cx="1372235" cy="311150"/>
+                <wp:extent cx="1372870" cy="311785"/>
                 <wp:effectExtent l="0" t="0" r="0" b="0"/>
                 <wp:wrapSquare wrapText="bothSides"/>
                 <wp:docPr id="5" name="文本框 6"/>
@@ -10382,7 +11246,7 @@
                       <wps:spPr>
                         <a:xfrm>
                           <a:off x="0" y="0"/>
-                          <a:ext cx="1371600" cy="310680"/>
+                          <a:ext cx="1372320" cy="311040"/>
                         </a:xfrm>
                         <a:prstGeom prst="rect">
                           <a:avLst/>
@@ -10409,9 +11273,7 @@
                           <w:p>
                             <w:pPr>
                               <w:pStyle w:val="Style15"/>
-                              <w:rPr>
-                                <w:color w:val="000000"/>
-                              </w:rPr>
+                              <w:rPr/>
                             </w:pPr>
                             <w:r>
                               <w:rPr>
@@ -10434,7 +11296,7 @@
           </mc:Choice>
           <mc:Fallback>
             <w:pict>
-              <v:rect id="shape_0" ID="文本框 6" stroked="f" style="position:absolute;margin-left:151.45pt;margin-top:1.2pt;width:107.95pt;height:24.4pt" wp14:anchorId="3CE85A63">
+              <v:rect id="shape_0" ID="文本框 6" stroked="f" style="position:absolute;margin-left:151.45pt;margin-top:1.2pt;width:108pt;height:24.45pt" wp14:anchorId="3CE85A63">
                 <w10:wrap type="square"/>
                 <v:fill o:detectmouseclick="t" on="false"/>
                 <v:stroke color="#3465a4" joinstyle="round" endcap="flat"/>
@@ -10443,9 +11305,7 @@
                     <w:p>
                       <w:pPr>
                         <w:pStyle w:val="Style15"/>
-                        <w:rPr>
-                          <w:color w:val="000000"/>
-                        </w:rPr>
+                        <w:rPr/>
                       </w:pPr>
                       <w:r>
                         <w:rPr>
@@ -10466,12 +11326,12 @@
               <wp:anchor behindDoc="0" distT="0" distB="0" distL="114300" distR="114300" simplePos="0" locked="0" layoutInCell="1" allowOverlap="1" relativeHeight="8" wp14:anchorId="0CF9F6AA">
                 <wp:simplePos x="0" y="0"/>
                 <wp:positionH relativeFrom="column">
-                  <wp:posOffset>850900</wp:posOffset>
+                  <wp:posOffset>850265</wp:posOffset>
                 </wp:positionH>
                 <wp:positionV relativeFrom="paragraph">
                   <wp:posOffset>10795</wp:posOffset>
                 </wp:positionV>
-                <wp:extent cx="838835" cy="518160"/>
+                <wp:extent cx="839470" cy="518795"/>
                 <wp:effectExtent l="50800" t="0" r="25400" b="66675"/>
                 <wp:wrapNone/>
                 <wp:docPr id="7" name="直线箭头连接符 7"/>
@@ -10482,7 +11342,7 @@
                       <wps:spPr>
                         <a:xfrm flipH="1">
                           <a:off x="0" y="0"/>
-                          <a:ext cx="838080" cy="517680"/>
+                          <a:ext cx="838800" cy="518040"/>
                         </a:xfrm>
                         <a:custGeom>
                           <a:avLst/>
@@ -10525,17 +11385,7 @@
             </w:drawing>
           </mc:Choice>
           <mc:Fallback>
-            <w:pict>
-              <v:shapetype id="shapetype_32" coordsize="21600,21600" o:spt="32" path="m,l21600,21600nfe">
-                <v:stroke joinstyle="miter"/>
-                <v:path gradientshapeok="t" o:connecttype="rect" textboxrect="0,0,21600,21600"/>
-              </v:shapetype>
-              <v:shape id="shape_0" ID="直线箭头连接符 7" stroked="t" style="position:absolute;margin-left:67pt;margin-top:0.85pt;width:65.95pt;height:40.7pt;flip:x" wp14:anchorId="0CF9F6AA" type="shapetype_32">
-                <w10:wrap type="none"/>
-                <v:fill o:detectmouseclick="t" on="false"/>
-                <v:stroke color="#5b9bd5" weight="6480" endarrow="block" endarrowwidth="medium" endarrowlength="medium" joinstyle="miter" endcap="flat"/>
-              </v:shape>
-            </w:pict>
+            <w:pict/>
           </mc:Fallback>
         </mc:AlternateContent>
       </w:r>
@@ -10558,7 +11408,7 @@
                 <wp:positionV relativeFrom="paragraph">
                   <wp:posOffset>16510</wp:posOffset>
                 </wp:positionV>
-                <wp:extent cx="46355" cy="417830"/>
+                <wp:extent cx="46990" cy="418465"/>
                 <wp:effectExtent l="50800" t="0" r="81915" b="66040"/>
                 <wp:wrapNone/>
                 <wp:docPr id="8" name="直线箭头连接符 8"/>
@@ -10569,7 +11419,7 @@
                       <wps:spPr>
                         <a:xfrm>
                           <a:off x="0" y="0"/>
-                          <a:ext cx="45720" cy="417240"/>
+                          <a:ext cx="46440" cy="417960"/>
                         </a:xfrm>
                         <a:custGeom>
                           <a:avLst/>
@@ -10612,19 +11462,13 @@
             </w:drawing>
           </mc:Choice>
           <mc:Fallback>
-            <w:pict>
-              <v:shape id="shape_0" ID="直线箭头连接符 8" stroked="t" style="position:absolute;margin-left:219.95pt;margin-top:1.3pt;width:3.55pt;height:32.8pt" wp14:anchorId="60E56D6E" type="shapetype_32">
-                <w10:wrap type="none"/>
-                <v:fill o:detectmouseclick="t" on="false"/>
-                <v:stroke color="#5b9bd5" weight="6480" endarrow="block" endarrowwidth="medium" endarrowlength="medium" joinstyle="miter" endcap="flat"/>
-              </v:shape>
-            </w:pict>
+            <w:pict/>
           </mc:Fallback>
         </mc:AlternateContent>
         <mc:AlternateContent>
           <mc:Choice Requires="wps">
             <w:drawing>
-              <wp:anchor behindDoc="0" distT="0" distB="0" distL="114300" distR="113665" simplePos="0" locked="0" layoutInCell="1" allowOverlap="1" relativeHeight="10" wp14:anchorId="0E87FB9A">
+              <wp:anchor behindDoc="0" distT="0" distB="0" distL="114300" distR="113030" simplePos="0" locked="0" layoutInCell="1" allowOverlap="1" relativeHeight="10" wp14:anchorId="0E87FB9A">
                 <wp:simplePos x="0" y="0"/>
                 <wp:positionH relativeFrom="column">
                   <wp:posOffset>3289935</wp:posOffset>
@@ -10632,7 +11476,7 @@
                 <wp:positionV relativeFrom="paragraph">
                   <wp:posOffset>16510</wp:posOffset>
                 </wp:positionV>
-                <wp:extent cx="1057910" cy="415290"/>
+                <wp:extent cx="1058545" cy="415925"/>
                 <wp:effectExtent l="0" t="0" r="111760" b="93980"/>
                 <wp:wrapNone/>
                 <wp:docPr id="9" name="直线箭头连接符 9"/>
@@ -10643,7 +11487,7 @@
                       <wps:spPr>
                         <a:xfrm>
                           <a:off x="0" y="0"/>
-                          <a:ext cx="1057320" cy="414720"/>
+                          <a:ext cx="1058040" cy="415440"/>
                         </a:xfrm>
                         <a:custGeom>
                           <a:avLst/>
@@ -10686,13 +11530,7 @@
             </w:drawing>
           </mc:Choice>
           <mc:Fallback>
-            <w:pict>
-              <v:shape id="shape_0" ID="直线箭头连接符 9" stroked="t" style="position:absolute;margin-left:259.05pt;margin-top:1.3pt;width:83.2pt;height:32.6pt" wp14:anchorId="0E87FB9A" type="shapetype_32">
-                <w10:wrap type="none"/>
-                <v:fill o:detectmouseclick="t" on="false"/>
-                <v:stroke color="#5b9bd5" weight="6480" endarrow="block" endarrowwidth="medium" endarrowlength="medium" joinstyle="miter" endcap="flat"/>
-              </v:shape>
-            </w:pict>
+            <w:pict/>
           </mc:Fallback>
         </mc:AlternateContent>
       </w:r>
@@ -10724,7 +11562,7 @@
                 <wp:positionV relativeFrom="paragraph">
                   <wp:posOffset>13335</wp:posOffset>
                 </wp:positionV>
-                <wp:extent cx="1677035" cy="414655"/>
+                <wp:extent cx="1677670" cy="415290"/>
                 <wp:effectExtent l="0" t="0" r="25400" b="17780"/>
                 <wp:wrapThrough wrapText="bothSides">
                   <wp:wrapPolygon edited="0">
@@ -10743,7 +11581,7 @@
                       <wps:spPr>
                         <a:xfrm>
                           <a:off x="0" y="0"/>
-                          <a:ext cx="1676520" cy="414000"/>
+                          <a:ext cx="1676880" cy="414720"/>
                         </a:xfrm>
                         <a:prstGeom prst="rect">
                           <a:avLst/>
@@ -10770,9 +11608,7 @@
                             <w:pPr>
                               <w:pStyle w:val="Style15"/>
                               <w:jc w:val="center"/>
-                              <w:rPr>
-                                <w:color w:val="FFFFFF"/>
-                              </w:rPr>
+                              <w:rPr/>
                             </w:pPr>
                             <w:r>
                               <w:rPr>
@@ -10795,7 +11631,7 @@
           </mc:Choice>
           <mc:Fallback>
             <w:pict>
-              <v:rect id="shape_0" ID="矩形 2" fillcolor="#5b9bd5" stroked="t" style="position:absolute;margin-left:0pt;margin-top:1.05pt;width:131.95pt;height:32.55pt" wp14:anchorId="4D0A5A76">
+              <v:rect id="shape_0" ID="矩形 2" fillcolor="#5b9bd5" stroked="t" style="position:absolute;margin-left:0pt;margin-top:1.05pt;width:132pt;height:32.6pt" wp14:anchorId="4D0A5A76">
                 <w10:wrap type="square"/>
                 <v:fill o:detectmouseclick="t" type="solid" color2="#a4642a"/>
                 <v:stroke color="#43729d" weight="12600" joinstyle="miter" endcap="flat"/>
@@ -10805,9 +11641,7 @@
                       <w:pPr>
                         <w:pStyle w:val="Style15"/>
                         <w:jc w:val="center"/>
-                        <w:rPr>
-                          <w:color w:val="FFFFFF"/>
-                        </w:rPr>
+                        <w:rPr/>
                       </w:pPr>
                       <w:r>
                         <w:rPr>
@@ -10833,7 +11667,7 @@
                 <wp:positionV relativeFrom="paragraph">
                   <wp:posOffset>18415</wp:posOffset>
                 </wp:positionV>
-                <wp:extent cx="1677035" cy="414655"/>
+                <wp:extent cx="1677670" cy="415290"/>
                 <wp:effectExtent l="0" t="0" r="25400" b="17780"/>
                 <wp:wrapThrough wrapText="bothSides">
                   <wp:wrapPolygon edited="0">
@@ -10852,7 +11686,7 @@
                       <wps:spPr>
                         <a:xfrm>
                           <a:off x="0" y="0"/>
-                          <a:ext cx="1676520" cy="414000"/>
+                          <a:ext cx="1676880" cy="414720"/>
                         </a:xfrm>
                         <a:prstGeom prst="rect">
                           <a:avLst/>
@@ -10879,9 +11713,7 @@
                             <w:pPr>
                               <w:pStyle w:val="Style15"/>
                               <w:jc w:val="center"/>
-                              <w:rPr>
-                                <w:color w:val="FFFFFF"/>
-                              </w:rPr>
+                              <w:rPr/>
                             </w:pPr>
                             <w:r>
                               <w:rPr>
@@ -10904,7 +11736,7 @@
           </mc:Choice>
           <mc:Fallback>
             <w:pict>
-              <v:rect id="shape_0" ID="矩形 3" fillcolor="#5b9bd5" stroked="t" style="position:absolute;margin-left:156.95pt;margin-top:1.45pt;width:131.95pt;height:32.55pt" wp14:anchorId="4C7AA135">
+              <v:rect id="shape_0" ID="矩形 3" fillcolor="#5b9bd5" stroked="t" style="position:absolute;margin-left:156.95pt;margin-top:1.45pt;width:132pt;height:32.6pt" wp14:anchorId="4C7AA135">
                 <w10:wrap type="square"/>
                 <v:fill o:detectmouseclick="t" type="solid" color2="#a4642a"/>
                 <v:stroke color="#43729d" weight="12600" joinstyle="miter" endcap="flat"/>
@@ -10914,9 +11746,7 @@
                       <w:pPr>
                         <w:pStyle w:val="Style15"/>
                         <w:jc w:val="center"/>
-                        <w:rPr>
-                          <w:color w:val="FFFFFF"/>
-                        </w:rPr>
+                        <w:rPr/>
                       </w:pPr>
                       <w:r>
                         <w:rPr>
@@ -10942,7 +11772,7 @@
                 <wp:positionV relativeFrom="paragraph">
                   <wp:posOffset>18415</wp:posOffset>
                 </wp:positionV>
-                <wp:extent cx="1677035" cy="414655"/>
+                <wp:extent cx="1677670" cy="415290"/>
                 <wp:effectExtent l="0" t="0" r="25400" b="17780"/>
                 <wp:wrapThrough wrapText="bothSides">
                   <wp:wrapPolygon edited="0">
@@ -10961,7 +11791,7 @@
                       <wps:spPr>
                         <a:xfrm>
                           <a:off x="0" y="0"/>
-                          <a:ext cx="1676520" cy="414000"/>
+                          <a:ext cx="1676880" cy="414720"/>
                         </a:xfrm>
                         <a:prstGeom prst="rect">
                           <a:avLst/>
@@ -10988,9 +11818,7 @@
                             <w:pPr>
                               <w:pStyle w:val="Style15"/>
                               <w:jc w:val="center"/>
-                              <w:rPr>
-                                <w:color w:val="FFFFFF"/>
-                              </w:rPr>
+                              <w:rPr/>
                             </w:pPr>
                             <w:r>
                               <w:rPr>
@@ -11013,7 +11841,7 @@
           </mc:Choice>
           <mc:Fallback>
             <w:pict>
-              <v:rect id="shape_0" ID="矩形 4" fillcolor="#5b9bd5" stroked="t" style="position:absolute;margin-left:343.3pt;margin-top:1.45pt;width:131.95pt;height:32.55pt" wp14:anchorId="42521B1D">
+              <v:rect id="shape_0" ID="矩形 4" fillcolor="#5b9bd5" stroked="t" style="position:absolute;margin-left:343.3pt;margin-top:1.45pt;width:132pt;height:32.6pt" wp14:anchorId="42521B1D">
                 <w10:wrap type="square"/>
                 <v:fill o:detectmouseclick="t" type="solid" color2="#a4642a"/>
                 <v:stroke color="#43729d" weight="12600" joinstyle="miter" endcap="flat"/>
@@ -11023,9 +11851,7 @@
                       <w:pPr>
                         <w:pStyle w:val="Style15"/>
                         <w:jc w:val="center"/>
-                        <w:rPr>
-                          <w:color w:val="FFFFFF"/>
-                        </w:rPr>
+                        <w:rPr/>
                       </w:pPr>
                       <w:r>
                         <w:rPr>
@@ -12078,10 +12904,10 @@
         <w:tblStyle w:val="a6"/>
         <w:tblW w:w="10450" w:type="dxa"/>
         <w:jc w:val="left"/>
-        <w:tblInd w:w="0" w:type="dxa"/>
+        <w:tblInd w:w="-5" w:type="dxa"/>
         <w:tblCellMar>
           <w:top w:w="0" w:type="dxa"/>
-          <w:left w:w="108" w:type="dxa"/>
+          <w:left w:w="103" w:type="dxa"/>
           <w:bottom w:w="0" w:type="dxa"/>
           <w:right w:w="108" w:type="dxa"/>
         </w:tblCellMar>
@@ -12099,7 +12925,7 @@
             <w:tcBorders/>
             <w:shd w:fill="auto" w:val="clear"/>
             <w:tcMar>
-              <w:left w:w="108" w:type="dxa"/>
+              <w:left w:w="103" w:type="dxa"/>
             </w:tcMar>
           </w:tcPr>
           <w:p>
@@ -12119,7 +12945,7 @@
             <w:tcBorders/>
             <w:shd w:fill="auto" w:val="clear"/>
             <w:tcMar>
-              <w:left w:w="108" w:type="dxa"/>
+              <w:left w:w="103" w:type="dxa"/>
             </w:tcMar>
           </w:tcPr>
           <w:p>
@@ -12142,7 +12968,7 @@
             <w:tcBorders/>
             <w:shd w:fill="auto" w:val="clear"/>
             <w:tcMar>
-              <w:left w:w="108" w:type="dxa"/>
+              <w:left w:w="103" w:type="dxa"/>
             </w:tcMar>
           </w:tcPr>
           <w:p>
@@ -12166,7 +12992,7 @@
             <w:tcBorders/>
             <w:shd w:fill="auto" w:val="clear"/>
             <w:tcMar>
-              <w:left w:w="108" w:type="dxa"/>
+              <w:left w:w="103" w:type="dxa"/>
             </w:tcMar>
           </w:tcPr>
           <w:p>
@@ -12189,7 +13015,7 @@
             <w:tcBorders/>
             <w:shd w:fill="auto" w:val="clear"/>
             <w:tcMar>
-              <w:left w:w="108" w:type="dxa"/>
+              <w:left w:w="103" w:type="dxa"/>
             </w:tcMar>
           </w:tcPr>
           <w:p>
@@ -12213,7 +13039,7 @@
             <w:tcBorders/>
             <w:shd w:fill="auto" w:val="clear"/>
             <w:tcMar>
-              <w:left w:w="108" w:type="dxa"/>
+              <w:left w:w="103" w:type="dxa"/>
             </w:tcMar>
           </w:tcPr>
           <w:p>
@@ -12236,7 +13062,7 @@
             <w:tcBorders/>
             <w:shd w:fill="auto" w:val="clear"/>
             <w:tcMar>
-              <w:left w:w="108" w:type="dxa"/>
+              <w:left w:w="103" w:type="dxa"/>
             </w:tcMar>
           </w:tcPr>
           <w:p>
@@ -12256,7 +13082,7 @@
             <w:tcBorders/>
             <w:shd w:fill="auto" w:val="clear"/>
             <w:tcMar>
-              <w:left w:w="108" w:type="dxa"/>
+              <w:left w:w="103" w:type="dxa"/>
             </w:tcMar>
           </w:tcPr>
           <w:p>
@@ -12287,7 +13113,7 @@
             <w:tcBorders/>
             <w:shd w:fill="auto" w:val="clear"/>
             <w:tcMar>
-              <w:left w:w="108" w:type="dxa"/>
+              <w:left w:w="103" w:type="dxa"/>
             </w:tcMar>
           </w:tcPr>
           <w:p>
@@ -12307,7 +13133,7 @@
             <w:tcBorders/>
             <w:shd w:fill="auto" w:val="clear"/>
             <w:tcMar>
-              <w:left w:w="108" w:type="dxa"/>
+              <w:left w:w="103" w:type="dxa"/>
             </w:tcMar>
           </w:tcPr>
           <w:p>
@@ -12330,7 +13156,7 @@
             <w:tcBorders/>
             <w:shd w:fill="auto" w:val="clear"/>
             <w:tcMar>
-              <w:left w:w="108" w:type="dxa"/>
+              <w:left w:w="103" w:type="dxa"/>
             </w:tcMar>
           </w:tcPr>
           <w:p>
@@ -12358,7 +13184,7 @@
             <w:tcBorders/>
             <w:shd w:fill="auto" w:val="clear"/>
             <w:tcMar>
-              <w:left w:w="108" w:type="dxa"/>
+              <w:left w:w="103" w:type="dxa"/>
             </w:tcMar>
           </w:tcPr>
           <w:p>
@@ -12381,7 +13207,7 @@
             <w:tcBorders/>
             <w:shd w:fill="auto" w:val="clear"/>
             <w:tcMar>
-              <w:left w:w="108" w:type="dxa"/>
+              <w:left w:w="103" w:type="dxa"/>
             </w:tcMar>
           </w:tcPr>
           <w:p>
@@ -12409,7 +13235,7 @@
             <w:tcBorders/>
             <w:shd w:fill="auto" w:val="clear"/>
             <w:tcMar>
-              <w:left w:w="108" w:type="dxa"/>
+              <w:left w:w="103" w:type="dxa"/>
             </w:tcMar>
           </w:tcPr>
           <w:p>
@@ -12432,7 +13258,7 @@
             <w:tcBorders/>
             <w:shd w:fill="auto" w:val="clear"/>
             <w:tcMar>
-              <w:left w:w="108" w:type="dxa"/>
+              <w:left w:w="103" w:type="dxa"/>
             </w:tcMar>
           </w:tcPr>
           <w:p>
@@ -12452,7 +13278,7 @@
             <w:tcBorders/>
             <w:shd w:fill="auto" w:val="clear"/>
             <w:tcMar>
-              <w:left w:w="108" w:type="dxa"/>
+              <w:left w:w="103" w:type="dxa"/>
             </w:tcMar>
           </w:tcPr>
           <w:p>
@@ -12771,7 +13597,7 @@
       <w:r>
         <w:rPr/>
         <w:drawing>
-          <wp:inline distT="0" distB="5080" distL="0" distR="12065">
+          <wp:inline distT="0" distB="0" distL="0" distR="0">
             <wp:extent cx="4280535" cy="1544320"/>
             <wp:effectExtent l="0" t="0" r="0" b="0"/>
             <wp:docPr id="16" name="图片 11" descr=""/>
@@ -13661,10 +14487,10 @@
         <w:tblStyle w:val="a6"/>
         <w:tblW w:w="10450" w:type="dxa"/>
         <w:jc w:val="left"/>
-        <w:tblInd w:w="0" w:type="dxa"/>
+        <w:tblInd w:w="-5" w:type="dxa"/>
         <w:tblCellMar>
           <w:top w:w="0" w:type="dxa"/>
-          <w:left w:w="108" w:type="dxa"/>
+          <w:left w:w="103" w:type="dxa"/>
           <w:bottom w:w="0" w:type="dxa"/>
           <w:right w:w="108" w:type="dxa"/>
         </w:tblCellMar>
@@ -13681,7 +14507,7 @@
             <w:tcBorders/>
             <w:shd w:fill="auto" w:val="clear"/>
             <w:tcMar>
-              <w:left w:w="108" w:type="dxa"/>
+              <w:left w:w="103" w:type="dxa"/>
             </w:tcMar>
           </w:tcPr>
           <w:p>
@@ -13737,7 +14563,7 @@
       <w:pPr>
         <w:pStyle w:val="Normal"/>
         <w:rPr>
-          <w:rFonts w:ascii="Calibri Light" w:hAnsi="Calibri Light" w:eastAsia="宋体" w:cs="" w:asciiTheme="majorHAnsi" w:cstheme="majorBidi" w:eastAsiaTheme="majorEastAsia" w:hAnsiTheme="majorHAnsi"/>
+          <w:rFonts w:ascii="Calibri Light" w:hAnsi="Calibri Light" w:eastAsia="" w:cs="宋体" w:asciiTheme="majorHAnsi" w:cstheme="majorBidi" w:eastAsiaTheme="majorEastAsia" w:hAnsiTheme="majorHAnsi"/>
           <w:bCs/>
           <w:sz w:val="28"/>
           <w:szCs w:val="28"/>
@@ -13745,7 +14571,7 @@
       </w:pPr>
       <w:r>
         <w:rPr>
-          <w:rFonts w:ascii="Calibri Light" w:hAnsi="Calibri Light" w:cs="" w:asciiTheme="majorHAnsi" w:cstheme="majorBidi" w:hAnsiTheme="majorHAnsi"/>
+          <w:rFonts w:ascii="Calibri Light" w:hAnsi="Calibri Light" w:cs="宋体" w:asciiTheme="majorHAnsi" w:cstheme="majorBidi" w:hAnsiTheme="majorHAnsi"/>
           <w:bCs/>
           <w:sz w:val="28"/>
           <w:szCs w:val="28"/>
@@ -13754,7 +14580,7 @@
       </w:r>
       <w:r>
         <w:rPr>
-          <w:rFonts w:eastAsia="宋体" w:cs="" w:ascii="Calibri Light" w:hAnsi="Calibri Light" w:asciiTheme="majorHAnsi" w:cstheme="majorBidi" w:eastAsiaTheme="majorEastAsia" w:hAnsiTheme="majorHAnsi"/>
+          <w:rFonts w:eastAsia="" w:cs="宋体" w:ascii="Calibri Light" w:hAnsi="Calibri Light" w:asciiTheme="majorHAnsi" w:cstheme="majorBidi" w:eastAsiaTheme="majorEastAsia" w:hAnsiTheme="majorHAnsi"/>
           <w:b/>
           <w:bCs/>
           <w:sz w:val="28"/>
@@ -13768,7 +14594,7 @@
         <w:pStyle w:val="Normal"/>
         <w:ind w:firstLine="420"/>
         <w:rPr>
-          <w:rFonts w:ascii="Calibri Light" w:hAnsi="Calibri Light" w:eastAsia="宋体" w:cs="" w:asciiTheme="majorHAnsi" w:cstheme="majorBidi" w:eastAsiaTheme="majorEastAsia" w:hAnsiTheme="majorHAnsi"/>
+          <w:rFonts w:ascii="Calibri Light" w:hAnsi="Calibri Light" w:eastAsia="" w:cs="宋体" w:asciiTheme="majorHAnsi" w:cstheme="majorBidi" w:eastAsiaTheme="majorEastAsia" w:hAnsiTheme="majorHAnsi"/>
           <w:b/>
           <w:b/>
           <w:bCs/>
@@ -13778,7 +14604,7 @@
       </w:pPr>
       <w:r>
         <w:rPr>
-          <w:rFonts w:eastAsia="宋体" w:cs="" w:ascii="Calibri Light" w:hAnsi="Calibri Light" w:asciiTheme="majorHAnsi" w:cstheme="majorBidi" w:eastAsiaTheme="majorEastAsia" w:hAnsiTheme="majorHAnsi"/>
+          <w:rFonts w:eastAsia="" w:cs="宋体" w:ascii="Calibri Light" w:hAnsi="Calibri Light" w:asciiTheme="majorHAnsi" w:cstheme="majorBidi" w:eastAsiaTheme="majorEastAsia" w:hAnsiTheme="majorHAnsi"/>
           <w:b/>
           <w:bCs/>
           <w:sz w:val="28"/>
@@ -13788,7 +14614,7 @@
       </w:r>
       <w:r>
         <w:rPr>
-          <w:rFonts w:ascii="Calibri Light" w:hAnsi="Calibri Light" w:cs="" w:asciiTheme="majorHAnsi" w:cstheme="majorBidi" w:hAnsiTheme="majorHAnsi"/>
+          <w:rFonts w:ascii="Calibri Light" w:hAnsi="Calibri Light" w:cs="宋体" w:asciiTheme="majorHAnsi" w:cstheme="majorBidi" w:hAnsiTheme="majorHAnsi"/>
           <w:b/>
           <w:bCs/>
           <w:sz w:val="28"/>
@@ -13798,7 +14624,7 @@
       </w:r>
       <w:r>
         <w:rPr>
-          <w:rFonts w:eastAsia="宋体" w:cs="" w:ascii="Calibri Light" w:hAnsi="Calibri Light" w:asciiTheme="majorHAnsi" w:cstheme="majorBidi" w:eastAsiaTheme="majorEastAsia" w:hAnsiTheme="majorHAnsi"/>
+          <w:rFonts w:eastAsia="" w:cs="宋体" w:ascii="Calibri Light" w:hAnsi="Calibri Light" w:asciiTheme="majorHAnsi" w:cstheme="majorBidi" w:eastAsiaTheme="majorEastAsia" w:hAnsiTheme="majorHAnsi"/>
           <w:b/>
           <w:bCs/>
           <w:sz w:val="28"/>
@@ -13812,7 +14638,7 @@
         <w:pStyle w:val="Normal"/>
         <w:ind w:left="420" w:firstLine="420"/>
         <w:rPr>
-          <w:rFonts w:ascii="Calibri Light" w:hAnsi="Calibri Light" w:eastAsia="宋体" w:cs="" w:asciiTheme="majorHAnsi" w:cstheme="majorBidi" w:eastAsiaTheme="majorEastAsia" w:hAnsiTheme="majorHAnsi"/>
+          <w:rFonts w:ascii="Calibri Light" w:hAnsi="Calibri Light" w:eastAsia="" w:cs="宋体" w:asciiTheme="majorHAnsi" w:cstheme="majorBidi" w:eastAsiaTheme="majorEastAsia" w:hAnsiTheme="majorHAnsi"/>
           <w:b/>
           <w:b/>
           <w:bCs/>
@@ -13822,7 +14648,7 @@
       </w:pPr>
       <w:r>
         <w:rPr>
-          <w:rFonts w:eastAsia="宋体" w:cs="" w:ascii="Calibri Light" w:hAnsi="Calibri Light" w:asciiTheme="majorHAnsi" w:cstheme="majorBidi" w:eastAsiaTheme="majorEastAsia" w:hAnsiTheme="majorHAnsi"/>
+          <w:rFonts w:eastAsia="" w:cs="宋体" w:ascii="Calibri Light" w:hAnsi="Calibri Light" w:asciiTheme="majorHAnsi" w:cstheme="majorBidi" w:eastAsiaTheme="majorEastAsia" w:hAnsiTheme="majorHAnsi"/>
           <w:b/>
           <w:bCs/>
           <w:sz w:val="28"/>
@@ -13832,7 +14658,7 @@
       </w:r>
       <w:r>
         <w:rPr>
-          <w:rFonts w:ascii="Calibri Light" w:hAnsi="Calibri Light" w:cs="" w:asciiTheme="majorHAnsi" w:cstheme="majorBidi" w:hAnsiTheme="majorHAnsi"/>
+          <w:rFonts w:ascii="Calibri Light" w:hAnsi="Calibri Light" w:cs="宋体" w:asciiTheme="majorHAnsi" w:cstheme="majorBidi" w:hAnsiTheme="majorHAnsi"/>
           <w:b/>
           <w:bCs/>
           <w:sz w:val="28"/>
@@ -13846,7 +14672,7 @@
         <w:pStyle w:val="Normal"/>
         <w:ind w:left="420" w:firstLine="420"/>
         <w:rPr>
-          <w:rFonts w:ascii="Calibri Light" w:hAnsi="Calibri Light" w:eastAsia="宋体" w:cs="" w:asciiTheme="majorHAnsi" w:cstheme="majorBidi" w:eastAsiaTheme="majorEastAsia" w:hAnsiTheme="majorHAnsi"/>
+          <w:rFonts w:ascii="Calibri Light" w:hAnsi="Calibri Light" w:eastAsia="" w:cs="宋体" w:asciiTheme="majorHAnsi" w:cstheme="majorBidi" w:eastAsiaTheme="majorEastAsia" w:hAnsiTheme="majorHAnsi"/>
           <w:b/>
           <w:b/>
           <w:bCs/>
@@ -13856,7 +14682,7 @@
       </w:pPr>
       <w:r>
         <w:rPr>
-          <w:rFonts w:ascii="Calibri Light" w:hAnsi="Calibri Light" w:cs="" w:asciiTheme="majorHAnsi" w:cstheme="majorBidi" w:hAnsiTheme="majorHAnsi"/>
+          <w:rFonts w:ascii="Calibri Light" w:hAnsi="Calibri Light" w:cs="宋体" w:asciiTheme="majorHAnsi" w:cstheme="majorBidi" w:hAnsiTheme="majorHAnsi"/>
           <w:b/>
           <w:bCs/>
           <w:sz w:val="28"/>
@@ -13866,7 +14692,7 @@
       </w:r>
       <w:r>
         <w:rPr>
-          <w:rFonts w:eastAsia="宋体" w:cs="" w:ascii="Calibri Light" w:hAnsi="Calibri Light" w:asciiTheme="majorHAnsi" w:cstheme="majorBidi" w:eastAsiaTheme="majorEastAsia" w:hAnsiTheme="majorHAnsi"/>
+          <w:rFonts w:eastAsia="" w:cs="宋体" w:ascii="Calibri Light" w:hAnsi="Calibri Light" w:asciiTheme="majorHAnsi" w:cstheme="majorBidi" w:eastAsiaTheme="majorEastAsia" w:hAnsiTheme="majorHAnsi"/>
           <w:b/>
           <w:bCs/>
           <w:sz w:val="28"/>
@@ -14654,7 +15480,7 @@
       </w:pPr>
       <w:r>
         <w:rPr/>
-        <w:t>常用目录打作用：</w:t>
+        <w:t>常用目录的作用：</w:t>
       </w:r>
     </w:p>
     <w:p>
@@ -15098,12 +15924,445 @@
       </w:pPr>
       <w:r>
         <w:rPr/>
+        <w:t>链接命令：</w:t>
+      </w:r>
+      <w:r>
+        <w:rPr/>
+        <w:t>ln</w:t>
       </w:r>
     </w:p>
     <w:p>
       <w:pPr>
         <w:pStyle w:val="Normal"/>
         <w:ind w:hanging="0"/>
+        <w:rPr/>
+      </w:pPr>
+      <w:r>
+        <w:rPr/>
+        <w:tab/>
+      </w:r>
+      <w:r>
+        <w:rPr/>
+        <w:t>ln -s [</w:t>
+      </w:r>
+      <w:r>
+        <w:rPr/>
+        <w:t>原文件</w:t>
+      </w:r>
+      <w:r>
+        <w:rPr/>
+        <w:t>] [</w:t>
+      </w:r>
+      <w:r>
+        <w:rPr/>
+        <w:t>目标文件</w:t>
+      </w:r>
+      <w:r>
+        <w:rPr/>
+        <w:t>]</w:t>
+      </w:r>
+    </w:p>
+    <w:p>
+      <w:pPr>
+        <w:pStyle w:val="Normal"/>
+        <w:ind w:hanging="0"/>
+        <w:rPr/>
+      </w:pPr>
+      <w:r>
+        <w:rPr/>
+        <w:tab/>
+      </w:r>
+      <w:r>
+        <w:rPr/>
+        <w:t>英文：</w:t>
+      </w:r>
+      <w:r>
+        <w:rPr/>
+        <w:t>link</w:t>
+      </w:r>
+    </w:p>
+    <w:p>
+      <w:pPr>
+        <w:pStyle w:val="Normal"/>
+        <w:ind w:hanging="0"/>
+        <w:rPr/>
+      </w:pPr>
+      <w:r>
+        <w:rPr/>
+        <w:tab/>
+      </w:r>
+      <w:r>
+        <w:rPr/>
+        <w:t>功能描述：生成链接文件</w:t>
+      </w:r>
+    </w:p>
+    <w:p>
+      <w:pPr>
+        <w:pStyle w:val="Normal"/>
+        <w:ind w:hanging="0"/>
+        <w:rPr/>
+      </w:pPr>
+      <w:r>
+        <w:rPr/>
+        <w:tab/>
+        <w:tab/>
+      </w:r>
+      <w:r>
+        <w:rPr/>
+        <w:t>选项：</w:t>
+      </w:r>
+      <w:r>
+        <w:rPr/>
+        <w:t>-</w:t>
+      </w:r>
+      <w:r>
+        <w:rPr/>
+        <w:t xml:space="preserve">s </w:t>
+      </w:r>
+      <w:r>
+        <w:rPr/>
+        <w:t>创建软链接</w:t>
+      </w:r>
+    </w:p>
+    <w:p>
+      <w:pPr>
+        <w:pStyle w:val="Normal"/>
+        <w:ind w:hanging="0"/>
+        <w:rPr/>
+      </w:pPr>
+      <w:r>
+        <w:rPr/>
+        <w:t>硬链接：</w:t>
+      </w:r>
+    </w:p>
+    <w:p>
+      <w:pPr>
+        <w:pStyle w:val="Normal"/>
+        <w:ind w:hanging="0"/>
+        <w:rPr/>
+      </w:pPr>
+      <w:r>
+        <w:rPr/>
+        <w:tab/>
+      </w:r>
+      <w:r>
+        <w:rPr/>
+        <w:t>1</w:t>
+      </w:r>
+      <w:r>
+        <w:rPr/>
+        <w:t>、拥有相同的</w:t>
+      </w:r>
+      <w:r>
+        <w:rPr/>
+        <w:t>i</w:t>
+      </w:r>
+      <w:r>
+        <w:rPr/>
+        <w:t>节点和存储</w:t>
+      </w:r>
+      <w:r>
+        <w:rPr/>
+        <w:t>block</w:t>
+      </w:r>
+      <w:r>
+        <w:rPr/>
+        <w:t>块，可以看做是同一个文件。</w:t>
+      </w:r>
+    </w:p>
+    <w:p>
+      <w:pPr>
+        <w:pStyle w:val="Normal"/>
+        <w:ind w:hanging="0"/>
+        <w:rPr/>
+      </w:pPr>
+      <w:r>
+        <w:rPr/>
+        <w:tab/>
+      </w:r>
+      <w:r>
+        <w:rPr/>
+        <w:t>2</w:t>
+      </w:r>
+      <w:r>
+        <w:rPr/>
+        <w:t>、可通过</w:t>
+      </w:r>
+      <w:r>
+        <w:rPr/>
+        <w:t>i</w:t>
+      </w:r>
+      <w:r>
+        <w:rPr/>
+        <w:t>节点识别。</w:t>
+      </w:r>
+    </w:p>
+    <w:p>
+      <w:pPr>
+        <w:pStyle w:val="Normal"/>
+        <w:ind w:hanging="0"/>
+        <w:rPr/>
+      </w:pPr>
+      <w:r>
+        <w:rPr/>
+        <w:tab/>
+      </w:r>
+      <w:r>
+        <w:rPr/>
+        <w:t>3</w:t>
+      </w:r>
+      <w:r>
+        <w:rPr/>
+        <w:t>、不能跨分区。</w:t>
+      </w:r>
+    </w:p>
+    <w:p>
+      <w:pPr>
+        <w:pStyle w:val="Normal"/>
+        <w:ind w:hanging="0"/>
+        <w:rPr/>
+      </w:pPr>
+      <w:r>
+        <w:rPr/>
+        <w:tab/>
+      </w:r>
+      <w:r>
+        <w:rPr/>
+        <w:t>4</w:t>
+      </w:r>
+      <w:r>
+        <w:rPr/>
+        <w:t>、不能针对目录使用。</w:t>
+      </w:r>
+    </w:p>
+    <w:p>
+      <w:pPr>
+        <w:pStyle w:val="Normal"/>
+        <w:ind w:hanging="0"/>
+        <w:rPr/>
+      </w:pPr>
+      <w:r>
+        <w:rPr/>
+        <w:tab/>
+      </w:r>
+      <w:r>
+        <w:rPr/>
+        <w:t>5</w:t>
+      </w:r>
+      <w:r>
+        <w:rPr/>
+        <w:t>、对一个文件添加一个硬链接，它的引用计数会加</w:t>
+      </w:r>
+      <w:r>
+        <w:rPr/>
+        <w:t>1</w:t>
+      </w:r>
+      <w:r>
+        <w:rPr/>
+        <w:t>。</w:t>
+      </w:r>
+    </w:p>
+    <w:p>
+      <w:pPr>
+        <w:pStyle w:val="Normal"/>
+        <w:ind w:hanging="0"/>
+        <w:rPr/>
+      </w:pPr>
+      <w:r>
+        <w:rPr/>
+        <w:tab/>
+      </w:r>
+      <w:r>
+        <w:rPr/>
+        <w:t>6</w:t>
+      </w:r>
+      <w:r>
+        <w:rPr/>
+        <w:t>、删除原文件，硬链接文件仍然可以使用。</w:t>
+      </w:r>
+    </w:p>
+    <w:p>
+      <w:pPr>
+        <w:pStyle w:val="Normal"/>
+        <w:rPr/>
+      </w:pPr>
+      <w:r>
+        <w:rPr/>
+        <w:t>软链接：</w:t>
+      </w:r>
+    </w:p>
+    <w:p>
+      <w:pPr>
+        <w:pStyle w:val="Normal"/>
+        <w:rPr/>
+      </w:pPr>
+      <w:r>
+        <w:rPr/>
+        <w:tab/>
+      </w:r>
+      <w:r>
+        <w:rPr/>
+        <w:t>1</w:t>
+      </w:r>
+      <w:r>
+        <w:rPr/>
+        <w:t>、类似</w:t>
+      </w:r>
+      <w:r>
+        <w:rPr/>
+        <w:t>windows</w:t>
+      </w:r>
+      <w:r>
+        <w:rPr/>
+        <w:t>快捷方式</w:t>
+      </w:r>
+    </w:p>
+    <w:p>
+      <w:pPr>
+        <w:pStyle w:val="Normal"/>
+        <w:rPr/>
+      </w:pPr>
+      <w:r>
+        <w:rPr/>
+        <w:tab/>
+      </w:r>
+      <w:r>
+        <w:rPr/>
+        <w:t>2</w:t>
+      </w:r>
+      <w:r>
+        <w:rPr/>
+        <w:t>、软链接拥有自己打</w:t>
+      </w:r>
+      <w:r>
+        <w:rPr/>
+        <w:t>i</w:t>
+      </w:r>
+      <w:r>
+        <w:rPr/>
+        <w:t>节点和</w:t>
+      </w:r>
+      <w:r>
+        <w:rPr/>
+        <w:t>Block</w:t>
+      </w:r>
+      <w:r>
+        <w:rPr/>
+        <w:t>块，但是数据块中只保存原文件打文件名和</w:t>
+      </w:r>
+      <w:r>
+        <w:rPr/>
+        <w:t>I</w:t>
+      </w:r>
+      <w:r>
+        <w:rPr/>
+        <w:t>节点号，并没有实际打文件数据。</w:t>
+      </w:r>
+    </w:p>
+    <w:p>
+      <w:pPr>
+        <w:pStyle w:val="Normal"/>
+        <w:rPr/>
+      </w:pPr>
+      <w:r>
+        <w:rPr/>
+        <w:tab/>
+      </w:r>
+      <w:r>
+        <w:rPr/>
+        <w:t>3</w:t>
+      </w:r>
+      <w:r>
+        <w:rPr/>
+        <w:t>、</w:t>
+      </w:r>
+      <w:r>
+        <w:rPr/>
+        <w:t>lrwxrwxrwx    l</w:t>
+      </w:r>
+      <w:r>
+        <w:rPr/>
+        <w:t>软链接</w:t>
+      </w:r>
+    </w:p>
+    <w:p>
+      <w:pPr>
+        <w:pStyle w:val="Normal"/>
+        <w:rPr/>
+      </w:pPr>
+      <w:r>
+        <w:rPr/>
+        <w:tab/>
+        <w:tab/>
+        <w:tab/>
+      </w:r>
+      <w:r>
+        <w:rPr/>
+        <w:t>软链接文件权限都为：</w:t>
+      </w:r>
+      <w:r>
+        <w:rPr/>
+        <w:t>rwxrwxrwx</w:t>
+      </w:r>
+    </w:p>
+    <w:p>
+      <w:pPr>
+        <w:pStyle w:val="Normal"/>
+        <w:rPr/>
+      </w:pPr>
+      <w:r>
+        <w:rPr/>
+        <w:tab/>
+      </w:r>
+      <w:r>
+        <w:rPr/>
+        <w:t>4</w:t>
+      </w:r>
+      <w:r>
+        <w:rPr/>
+        <w:t>、修改任意文件，另一个都改变。</w:t>
+      </w:r>
+    </w:p>
+    <w:p>
+      <w:pPr>
+        <w:pStyle w:val="Normal"/>
+        <w:rPr/>
+      </w:pPr>
+      <w:r>
+        <w:rPr/>
+        <w:tab/>
+      </w:r>
+      <w:r>
+        <w:rPr/>
+        <w:t>5</w:t>
+      </w:r>
+      <w:r>
+        <w:rPr/>
+        <w:t>、删除原文件，软链接不能使用。</w:t>
+      </w:r>
+    </w:p>
+    <w:p>
+      <w:pPr>
+        <w:pStyle w:val="Normal"/>
+        <w:rPr/>
+      </w:pPr>
+      <w:r>
+        <w:rPr/>
+        <w:t>注意：软链接创建一定要写绝对路径。</w:t>
+      </w:r>
+    </w:p>
+    <w:p>
+      <w:pPr>
+        <w:pStyle w:val="Normal"/>
+        <w:rPr/>
+      </w:pPr>
+      <w:r>
+        <w:rPr/>
+      </w:r>
+    </w:p>
+    <w:p>
+      <w:pPr>
+        <w:pStyle w:val="Normal"/>
         <w:rPr/>
       </w:pPr>
       <w:r>
@@ -15371,6 +16630,7 @@
       </w:pPr>
       <w:rPr>
         <w:rFonts w:ascii="Wingdings" w:hAnsi="Wingdings" w:cs="Wingdings" w:hint="default"/>
+        <w:rFonts w:cs="Wingdings"/>
       </w:rPr>
     </w:lvl>
     <w:lvl w:ilvl="2">
@@ -15383,6 +16643,7 @@
       </w:pPr>
       <w:rPr>
         <w:rFonts w:ascii="Wingdings" w:hAnsi="Wingdings" w:cs="Wingdings" w:hint="default"/>
+        <w:rFonts w:cs="Wingdings"/>
       </w:rPr>
     </w:lvl>
     <w:lvl w:ilvl="3">
@@ -15395,6 +16656,7 @@
       </w:pPr>
       <w:rPr>
         <w:rFonts w:ascii="Wingdings" w:hAnsi="Wingdings" w:cs="Wingdings" w:hint="default"/>
+        <w:rFonts w:cs="Wingdings"/>
       </w:rPr>
     </w:lvl>
     <w:lvl w:ilvl="4">
@@ -15407,6 +16669,7 @@
       </w:pPr>
       <w:rPr>
         <w:rFonts w:ascii="Wingdings" w:hAnsi="Wingdings" w:cs="Wingdings" w:hint="default"/>
+        <w:rFonts w:cs="Wingdings"/>
       </w:rPr>
     </w:lvl>
     <w:lvl w:ilvl="5">
@@ -15419,6 +16682,7 @@
       </w:pPr>
       <w:rPr>
         <w:rFonts w:ascii="Wingdings" w:hAnsi="Wingdings" w:cs="Wingdings" w:hint="default"/>
+        <w:rFonts w:cs="Wingdings"/>
       </w:rPr>
     </w:lvl>
     <w:lvl w:ilvl="6">
@@ -15431,6 +16695,7 @@
       </w:pPr>
       <w:rPr>
         <w:rFonts w:ascii="Wingdings" w:hAnsi="Wingdings" w:cs="Wingdings" w:hint="default"/>
+        <w:rFonts w:cs="Wingdings"/>
       </w:rPr>
     </w:lvl>
     <w:lvl w:ilvl="7">
@@ -15443,6 +16708,7 @@
       </w:pPr>
       <w:rPr>
         <w:rFonts w:ascii="Wingdings" w:hAnsi="Wingdings" w:cs="Wingdings" w:hint="default"/>
+        <w:rFonts w:cs="Wingdings"/>
       </w:rPr>
     </w:lvl>
     <w:lvl w:ilvl="8">
@@ -15455,6 +16721,7 @@
       </w:pPr>
       <w:rPr>
         <w:rFonts w:ascii="Wingdings" w:hAnsi="Wingdings" w:cs="Wingdings" w:hint="default"/>
+        <w:rFonts w:cs="Wingdings"/>
       </w:rPr>
     </w:lvl>
   </w:abstractNum>
@@ -15591,8 +16858,7 @@
   <w:docDefaults>
     <w:rPrDefault>
       <w:rPr>
-        <w:rFonts w:ascii="Calibri" w:hAnsi="Calibri" w:eastAsia="宋体" w:cs="" w:asciiTheme="minorHAnsi" w:cstheme="minorBidi" w:eastAsiaTheme="minorEastAsia" w:hAnsiTheme="minorHAnsi"/>
-        <w:sz w:val="24"/>
+        <w:rFonts w:ascii="Calibri" w:hAnsi="Calibri" w:eastAsia="" w:cs="宋体" w:asciiTheme="minorHAnsi" w:cstheme="minorBidi" w:eastAsiaTheme="minorEastAsia" w:hAnsiTheme="minorHAnsi"/>
         <w:szCs w:val="24"/>
         <w:lang w:val="en-US" w:eastAsia="zh-CN" w:bidi="ar-SA"/>
       </w:rPr>
@@ -15992,8 +17258,8 @@
       <w:jc w:val="both"/>
     </w:pPr>
     <w:rPr>
-      <w:rFonts w:ascii="Calibri" w:hAnsi="Calibri" w:eastAsia="宋体" w:cs="" w:asciiTheme="minorHAnsi" w:cstheme="minorBidi" w:eastAsiaTheme="minorEastAsia" w:hAnsiTheme="minorHAnsi"/>
-      <w:color w:val="auto"/>
+      <w:rFonts w:ascii="Calibri" w:hAnsi="Calibri" w:eastAsia="" w:cs="宋体" w:asciiTheme="minorHAnsi" w:cstheme="minorBidi" w:eastAsiaTheme="minorEastAsia" w:hAnsiTheme="minorHAnsi"/>
+      <w:color w:val="00000A"/>
       <w:sz w:val="24"/>
       <w:szCs w:val="24"/>
       <w:lang w:val="en-US" w:eastAsia="zh-CN" w:bidi="ar-SA"/>
@@ -16034,7 +17300,7 @@
       <w:outlineLvl w:val="1"/>
     </w:pPr>
     <w:rPr>
-      <w:rFonts w:ascii="Calibri Light" w:hAnsi="Calibri Light" w:eastAsia="宋体" w:cs="" w:asciiTheme="majorHAnsi" w:cstheme="majorBidi" w:eastAsiaTheme="majorEastAsia" w:hAnsiTheme="majorHAnsi"/>
+      <w:rFonts w:ascii="Calibri Light" w:hAnsi="Calibri Light" w:eastAsia="" w:cs="宋体" w:asciiTheme="majorHAnsi" w:cstheme="majorBidi" w:eastAsiaTheme="majorEastAsia" w:hAnsiTheme="majorHAnsi"/>
       <w:b/>
       <w:bCs/>
       <w:sz w:val="32"/>
@@ -16078,7 +17344,7 @@
       <w:outlineLvl w:val="3"/>
     </w:pPr>
     <w:rPr>
-      <w:rFonts w:ascii="Calibri Light" w:hAnsi="Calibri Light" w:eastAsia="宋体" w:cs="" w:asciiTheme="majorHAnsi" w:cstheme="majorBidi" w:eastAsiaTheme="majorEastAsia" w:hAnsiTheme="majorHAnsi"/>
+      <w:rFonts w:ascii="Calibri Light" w:hAnsi="Calibri Light" w:eastAsia="" w:cs="宋体" w:asciiTheme="majorHAnsi" w:cstheme="majorBidi" w:eastAsiaTheme="majorEastAsia" w:hAnsiTheme="majorHAnsi"/>
       <w:b/>
       <w:bCs/>
       <w:sz w:val="28"/>
@@ -16149,7 +17415,7 @@
     <w:qFormat/>
     <w:rsid w:val="003a4294"/>
     <w:rPr>
-      <w:rFonts w:ascii="Calibri Light" w:hAnsi="Calibri Light" w:eastAsia="宋体" w:cs="" w:asciiTheme="majorHAnsi" w:cstheme="majorBidi" w:eastAsiaTheme="majorEastAsia" w:hAnsiTheme="majorHAnsi"/>
+      <w:rFonts w:ascii="Calibri Light" w:hAnsi="Calibri Light" w:eastAsia="" w:cs="宋体" w:asciiTheme="majorHAnsi" w:cstheme="majorBidi" w:eastAsiaTheme="majorEastAsia" w:hAnsiTheme="majorHAnsi"/>
       <w:b/>
       <w:bCs/>
       <w:sz w:val="32"/>
@@ -16179,7 +17445,7 @@
     <w:qFormat/>
     <w:rsid w:val="006028f8"/>
     <w:rPr>
-      <w:rFonts w:ascii="Calibri Light" w:hAnsi="Calibri Light" w:eastAsia="宋体" w:cs="" w:asciiTheme="majorHAnsi" w:cstheme="majorBidi" w:eastAsiaTheme="majorEastAsia" w:hAnsiTheme="majorHAnsi"/>
+      <w:rFonts w:ascii="Calibri Light" w:hAnsi="Calibri Light" w:eastAsia="" w:cs="宋体" w:asciiTheme="majorHAnsi" w:cstheme="majorBidi" w:eastAsiaTheme="majorEastAsia" w:hAnsiTheme="majorHAnsi"/>
       <w:b/>
       <w:bCs/>
       <w:sz w:val="28"/>
@@ -16276,6 +17542,69 @@
     <w:qFormat/>
     <w:rPr>
       <w:rFonts w:eastAsia="宋体" w:cs=""/>
+    </w:rPr>
+  </w:style>
+  <w:style w:type="character" w:styleId="ListLabel12">
+    <w:name w:val="ListLabel 12"/>
+    <w:qFormat/>
+    <w:rPr>
+      <w:rFonts w:cs=""/>
+    </w:rPr>
+  </w:style>
+  <w:style w:type="character" w:styleId="ListLabel13">
+    <w:name w:val="ListLabel 13"/>
+    <w:qFormat/>
+    <w:rPr>
+      <w:rFonts w:cs="Wingdings"/>
+    </w:rPr>
+  </w:style>
+  <w:style w:type="character" w:styleId="ListLabel14">
+    <w:name w:val="ListLabel 14"/>
+    <w:qFormat/>
+    <w:rPr>
+      <w:rFonts w:cs="Wingdings"/>
+    </w:rPr>
+  </w:style>
+  <w:style w:type="character" w:styleId="ListLabel15">
+    <w:name w:val="ListLabel 15"/>
+    <w:qFormat/>
+    <w:rPr>
+      <w:rFonts w:cs="Wingdings"/>
+    </w:rPr>
+  </w:style>
+  <w:style w:type="character" w:styleId="ListLabel16">
+    <w:name w:val="ListLabel 16"/>
+    <w:qFormat/>
+    <w:rPr>
+      <w:rFonts w:cs="Wingdings"/>
+    </w:rPr>
+  </w:style>
+  <w:style w:type="character" w:styleId="ListLabel17">
+    <w:name w:val="ListLabel 17"/>
+    <w:qFormat/>
+    <w:rPr>
+      <w:rFonts w:cs="Wingdings"/>
+    </w:rPr>
+  </w:style>
+  <w:style w:type="character" w:styleId="ListLabel18">
+    <w:name w:val="ListLabel 18"/>
+    <w:qFormat/>
+    <w:rPr>
+      <w:rFonts w:cs="Wingdings"/>
+    </w:rPr>
+  </w:style>
+  <w:style w:type="character" w:styleId="ListLabel19">
+    <w:name w:val="ListLabel 19"/>
+    <w:qFormat/>
+    <w:rPr>
+      <w:rFonts w:cs="Wingdings"/>
+    </w:rPr>
+  </w:style>
+  <w:style w:type="character" w:styleId="ListLabel20">
+    <w:name w:val="ListLabel 20"/>
+    <w:qFormat/>
+    <w:rPr>
+      <w:rFonts w:cs="Wingdings"/>
     </w:rPr>
   </w:style>
   <w:style w:type="paragraph" w:styleId="Style10">

--- a/docs/shell.docx
+++ b/docs/shell.docx
@@ -350,10 +350,10 @@
         <w:tblStyle w:val="a6"/>
         <w:tblW w:w="8290" w:type="dxa"/>
         <w:jc w:val="left"/>
-        <w:tblInd w:w="715" w:type="dxa"/>
+        <w:tblInd w:w="710" w:type="dxa"/>
         <w:tblCellMar>
           <w:top w:w="0" w:type="dxa"/>
-          <w:left w:w="103" w:type="dxa"/>
+          <w:left w:w="98" w:type="dxa"/>
           <w:bottom w:w="0" w:type="dxa"/>
           <w:right w:w="108" w:type="dxa"/>
         </w:tblCellMar>
@@ -370,7 +370,7 @@
             <w:tcBorders/>
             <w:shd w:fill="auto" w:val="clear"/>
             <w:tcMar>
-              <w:left w:w="103" w:type="dxa"/>
+              <w:left w:w="98" w:type="dxa"/>
             </w:tcMar>
           </w:tcPr>
           <w:p>
@@ -453,10 +453,10 @@
         <w:tblStyle w:val="a6"/>
         <w:tblW w:w="8206" w:type="dxa"/>
         <w:jc w:val="left"/>
-        <w:tblInd w:w="715" w:type="dxa"/>
+        <w:tblInd w:w="710" w:type="dxa"/>
         <w:tblCellMar>
           <w:top w:w="0" w:type="dxa"/>
-          <w:left w:w="103" w:type="dxa"/>
+          <w:left w:w="98" w:type="dxa"/>
           <w:bottom w:w="0" w:type="dxa"/>
           <w:right w:w="108" w:type="dxa"/>
         </w:tblCellMar>
@@ -473,7 +473,7 @@
             <w:tcBorders/>
             <w:shd w:color="auto" w:fill="000000" w:themeFill="text1" w:val="clear"/>
             <w:tcMar>
-              <w:left w:w="103" w:type="dxa"/>
+              <w:left w:w="98" w:type="dxa"/>
             </w:tcMar>
           </w:tcPr>
           <w:p>
@@ -797,10 +797,10 @@
         <w:tblStyle w:val="a6"/>
         <w:tblW w:w="8290" w:type="dxa"/>
         <w:jc w:val="left"/>
-        <w:tblInd w:w="715" w:type="dxa"/>
+        <w:tblInd w:w="710" w:type="dxa"/>
         <w:tblCellMar>
           <w:top w:w="0" w:type="dxa"/>
-          <w:left w:w="103" w:type="dxa"/>
+          <w:left w:w="98" w:type="dxa"/>
           <w:bottom w:w="0" w:type="dxa"/>
           <w:right w:w="108" w:type="dxa"/>
         </w:tblCellMar>
@@ -817,7 +817,7 @@
             <w:tcBorders/>
             <w:shd w:color="auto" w:fill="000000" w:themeFill="text1" w:val="clear"/>
             <w:tcMar>
-              <w:left w:w="103" w:type="dxa"/>
+              <w:left w:w="98" w:type="dxa"/>
             </w:tcMar>
           </w:tcPr>
           <w:p>
@@ -967,10 +967,10 @@
         <w:tblStyle w:val="a6"/>
         <w:tblW w:w="5846" w:type="dxa"/>
         <w:jc w:val="left"/>
-        <w:tblInd w:w="1232" w:type="dxa"/>
+        <w:tblInd w:w="1227" w:type="dxa"/>
         <w:tblCellMar>
           <w:top w:w="0" w:type="dxa"/>
-          <w:left w:w="103" w:type="dxa"/>
+          <w:left w:w="98" w:type="dxa"/>
           <w:bottom w:w="0" w:type="dxa"/>
           <w:right w:w="108" w:type="dxa"/>
         </w:tblCellMar>
@@ -987,7 +987,7 @@
             <w:tcBorders/>
             <w:shd w:color="auto" w:fill="000000" w:themeFill="text1" w:val="clear"/>
             <w:tcMar>
-              <w:left w:w="103" w:type="dxa"/>
+              <w:left w:w="98" w:type="dxa"/>
             </w:tcMar>
           </w:tcPr>
           <w:p>
@@ -1128,10 +1128,10 @@
         <w:tblStyle w:val="a6"/>
         <w:tblW w:w="10450" w:type="dxa"/>
         <w:jc w:val="left"/>
-        <w:tblInd w:w="-5" w:type="dxa"/>
+        <w:tblInd w:w="-10" w:type="dxa"/>
         <w:tblCellMar>
           <w:top w:w="0" w:type="dxa"/>
-          <w:left w:w="103" w:type="dxa"/>
+          <w:left w:w="98" w:type="dxa"/>
           <w:bottom w:w="0" w:type="dxa"/>
           <w:right w:w="108" w:type="dxa"/>
         </w:tblCellMar>
@@ -1148,7 +1148,7 @@
             <w:tcBorders/>
             <w:shd w:fill="auto" w:val="clear"/>
             <w:tcMar>
-              <w:left w:w="103" w:type="dxa"/>
+              <w:left w:w="98" w:type="dxa"/>
             </w:tcMar>
           </w:tcPr>
           <w:p>
@@ -1295,10 +1295,10 @@
         <w:tblStyle w:val="a6"/>
         <w:tblW w:w="10450" w:type="dxa"/>
         <w:jc w:val="left"/>
-        <w:tblInd w:w="-5" w:type="dxa"/>
+        <w:tblInd w:w="-10" w:type="dxa"/>
         <w:tblCellMar>
           <w:top w:w="0" w:type="dxa"/>
-          <w:left w:w="103" w:type="dxa"/>
+          <w:left w:w="98" w:type="dxa"/>
           <w:bottom w:w="0" w:type="dxa"/>
           <w:right w:w="108" w:type="dxa"/>
         </w:tblCellMar>
@@ -1315,7 +1315,7 @@
             <w:tcBorders/>
             <w:shd w:fill="auto" w:val="clear"/>
             <w:tcMar>
-              <w:left w:w="103" w:type="dxa"/>
+              <w:left w:w="98" w:type="dxa"/>
             </w:tcMar>
           </w:tcPr>
           <w:p>
@@ -2190,8 +2190,8 @@
         <w:tblLook w:val="04a0" w:noVBand="1" w:noHBand="0" w:lastColumn="0" w:firstColumn="1" w:lastRow="0" w:firstRow="1"/>
       </w:tblPr>
       <w:tblGrid>
-        <w:gridCol w:w="1875"/>
-        <w:gridCol w:w="5091"/>
+        <w:gridCol w:w="1874"/>
+        <w:gridCol w:w="5092"/>
         <w:gridCol w:w="3484"/>
       </w:tblGrid>
       <w:tr>
@@ -2200,7 +2200,7 @@
         </w:trPr>
         <w:tc>
           <w:tcPr>
-            <w:tcW w:w="1875" w:type="dxa"/>
+            <w:tcW w:w="1874" w:type="dxa"/>
             <w:cnfStyle w:val="001000000000" w:firstRow="0" w:lastRow="0" w:firstColumn="1" w:lastColumn="0" w:oddVBand="0" w:evenVBand="0" w:oddHBand="0" w:evenHBand="0" w:firstRowFirstColumn="0" w:firstRowLastColumn="0" w:lastRowFirstColumn="0" w:lastRowLastColumn="0"/>
             <w:tcBorders>
               <w:bottom w:val="single" w:sz="4" w:space="0" w:color="9CC2E5"/>
@@ -2228,7 +2228,7 @@
         </w:tc>
         <w:tc>
           <w:tcPr>
-            <w:tcW w:w="5091" w:type="dxa"/>
+            <w:tcW w:w="5092" w:type="dxa"/>
             <w:tcBorders>
               <w:bottom w:val="single" w:sz="4" w:space="0" w:color="9CC2E5"/>
               <w:insideH w:val="single" w:sz="4" w:space="0" w:color="9CC2E5"/>
@@ -2290,7 +2290,7 @@
         </w:trPr>
         <w:tc>
           <w:tcPr>
-            <w:tcW w:w="1875" w:type="dxa"/>
+            <w:tcW w:w="1874" w:type="dxa"/>
             <w:cnfStyle w:val="001000000000" w:firstRow="0" w:lastRow="0" w:firstColumn="1" w:lastColumn="0" w:oddVBand="0" w:evenVBand="0" w:oddHBand="0" w:evenHBand="0" w:firstRowFirstColumn="0" w:firstRowLastColumn="0" w:lastRowFirstColumn="0" w:lastRowLastColumn="0"/>
             <w:tcBorders>
               <w:top w:val="single" w:sz="4" w:space="0" w:color="9CC2E5"/>
@@ -2319,7 +2319,7 @@
         </w:tc>
         <w:tc>
           <w:tcPr>
-            <w:tcW w:w="5091" w:type="dxa"/>
+            <w:tcW w:w="5092" w:type="dxa"/>
             <w:tcBorders>
               <w:top w:val="single" w:sz="4" w:space="0" w:color="9CC2E5"/>
               <w:bottom w:val="single" w:sz="4" w:space="0" w:color="9CC2E5"/>
@@ -2376,7 +2376,7 @@
         </w:trPr>
         <w:tc>
           <w:tcPr>
-            <w:tcW w:w="1875" w:type="dxa"/>
+            <w:tcW w:w="1874" w:type="dxa"/>
             <w:cnfStyle w:val="001000000000" w:firstRow="0" w:lastRow="0" w:firstColumn="1" w:lastColumn="0" w:oddVBand="0" w:evenVBand="0" w:oddHBand="0" w:evenHBand="0" w:firstRowFirstColumn="0" w:firstRowLastColumn="0" w:lastRowFirstColumn="0" w:lastRowLastColumn="0"/>
             <w:tcBorders>
               <w:top w:val="single" w:sz="4" w:space="0" w:color="9CC2E5"/>
@@ -2405,7 +2405,7 @@
         </w:tc>
         <w:tc>
           <w:tcPr>
-            <w:tcW w:w="5091" w:type="dxa"/>
+            <w:tcW w:w="5092" w:type="dxa"/>
             <w:tcBorders>
               <w:top w:val="single" w:sz="4" w:space="0" w:color="9CC2E5"/>
               <w:bottom w:val="single" w:sz="4" w:space="0" w:color="9CC2E5"/>
@@ -2463,7 +2463,7 @@
         </w:trPr>
         <w:tc>
           <w:tcPr>
-            <w:tcW w:w="1875" w:type="dxa"/>
+            <w:tcW w:w="1874" w:type="dxa"/>
             <w:cnfStyle w:val="001000000000" w:firstRow="0" w:lastRow="0" w:firstColumn="1" w:lastColumn="0" w:oddVBand="0" w:evenVBand="0" w:oddHBand="0" w:evenHBand="0" w:firstRowFirstColumn="0" w:firstRowLastColumn="0" w:lastRowFirstColumn="0" w:lastRowLastColumn="0"/>
             <w:tcBorders>
               <w:top w:val="single" w:sz="4" w:space="0" w:color="9CC2E5"/>
@@ -2492,7 +2492,7 @@
         </w:tc>
         <w:tc>
           <w:tcPr>
-            <w:tcW w:w="5091" w:type="dxa"/>
+            <w:tcW w:w="5092" w:type="dxa"/>
             <w:tcBorders>
               <w:top w:val="single" w:sz="4" w:space="0" w:color="9CC2E5"/>
               <w:bottom w:val="single" w:sz="4" w:space="0" w:color="9CC2E5"/>
@@ -2549,7 +2549,7 @@
         </w:trPr>
         <w:tc>
           <w:tcPr>
-            <w:tcW w:w="1875" w:type="dxa"/>
+            <w:tcW w:w="1874" w:type="dxa"/>
             <w:cnfStyle w:val="001000000000" w:firstRow="0" w:lastRow="0" w:firstColumn="1" w:lastColumn="0" w:oddVBand="0" w:evenVBand="0" w:oddHBand="0" w:evenHBand="0" w:firstRowFirstColumn="0" w:firstRowLastColumn="0" w:lastRowFirstColumn="0" w:lastRowLastColumn="0"/>
             <w:tcBorders>
               <w:top w:val="single" w:sz="4" w:space="0" w:color="9CC2E5"/>
@@ -2578,7 +2578,7 @@
         </w:tc>
         <w:tc>
           <w:tcPr>
-            <w:tcW w:w="5091" w:type="dxa"/>
+            <w:tcW w:w="5092" w:type="dxa"/>
             <w:tcBorders>
               <w:top w:val="single" w:sz="4" w:space="0" w:color="9CC2E5"/>
               <w:bottom w:val="single" w:sz="4" w:space="0" w:color="9CC2E5"/>
@@ -2636,7 +2636,7 @@
         </w:trPr>
         <w:tc>
           <w:tcPr>
-            <w:tcW w:w="1875" w:type="dxa"/>
+            <w:tcW w:w="1874" w:type="dxa"/>
             <w:cnfStyle w:val="001000000000" w:firstRow="0" w:lastRow="0" w:firstColumn="1" w:lastColumn="0" w:oddVBand="0" w:evenVBand="0" w:oddHBand="0" w:evenHBand="0" w:firstRowFirstColumn="0" w:firstRowLastColumn="0" w:lastRowFirstColumn="0" w:lastRowLastColumn="0"/>
             <w:tcBorders>
               <w:top w:val="single" w:sz="4" w:space="0" w:color="9CC2E5"/>
@@ -2665,7 +2665,7 @@
         </w:tc>
         <w:tc>
           <w:tcPr>
-            <w:tcW w:w="5091" w:type="dxa"/>
+            <w:tcW w:w="5092" w:type="dxa"/>
             <w:tcBorders>
               <w:top w:val="single" w:sz="4" w:space="0" w:color="9CC2E5"/>
               <w:bottom w:val="single" w:sz="4" w:space="0" w:color="9CC2E5"/>
@@ -2722,7 +2722,7 @@
         </w:trPr>
         <w:tc>
           <w:tcPr>
-            <w:tcW w:w="1875" w:type="dxa"/>
+            <w:tcW w:w="1874" w:type="dxa"/>
             <w:cnfStyle w:val="001000000000" w:firstRow="0" w:lastRow="0" w:firstColumn="1" w:lastColumn="0" w:oddVBand="0" w:evenVBand="0" w:oddHBand="0" w:evenHBand="0" w:firstRowFirstColumn="0" w:firstRowLastColumn="0" w:lastRowFirstColumn="0" w:lastRowLastColumn="0"/>
             <w:tcBorders>
               <w:top w:val="single" w:sz="4" w:space="0" w:color="9CC2E5"/>
@@ -2751,7 +2751,7 @@
         </w:tc>
         <w:tc>
           <w:tcPr>
-            <w:tcW w:w="5091" w:type="dxa"/>
+            <w:tcW w:w="5092" w:type="dxa"/>
             <w:tcBorders>
               <w:top w:val="single" w:sz="4" w:space="0" w:color="9CC2E5"/>
               <w:bottom w:val="single" w:sz="4" w:space="0" w:color="9CC2E5"/>
@@ -2817,7 +2817,7 @@
         </w:trPr>
         <w:tc>
           <w:tcPr>
-            <w:tcW w:w="1875" w:type="dxa"/>
+            <w:tcW w:w="1874" w:type="dxa"/>
             <w:cnfStyle w:val="001000000000" w:firstRow="0" w:lastRow="0" w:firstColumn="1" w:lastColumn="0" w:oddVBand="0" w:evenVBand="0" w:oddHBand="0" w:evenHBand="0" w:firstRowFirstColumn="0" w:firstRowLastColumn="0" w:lastRowFirstColumn="0" w:lastRowLastColumn="0"/>
             <w:tcBorders>
               <w:top w:val="single" w:sz="4" w:space="0" w:color="9CC2E5"/>
@@ -2846,7 +2846,7 @@
         </w:tc>
         <w:tc>
           <w:tcPr>
-            <w:tcW w:w="5091" w:type="dxa"/>
+            <w:tcW w:w="5092" w:type="dxa"/>
             <w:tcBorders>
               <w:top w:val="single" w:sz="4" w:space="0" w:color="9CC2E5"/>
               <w:bottom w:val="single" w:sz="4" w:space="0" w:color="9CC2E5"/>
@@ -2918,7 +2918,7 @@
         </w:trPr>
         <w:tc>
           <w:tcPr>
-            <w:tcW w:w="1875" w:type="dxa"/>
+            <w:tcW w:w="1874" w:type="dxa"/>
             <w:cnfStyle w:val="001000000000" w:firstRow="0" w:lastRow="0" w:firstColumn="1" w:lastColumn="0" w:oddVBand="0" w:evenVBand="0" w:oddHBand="0" w:evenHBand="0" w:firstRowFirstColumn="0" w:firstRowLastColumn="0" w:lastRowFirstColumn="0" w:lastRowLastColumn="0"/>
             <w:tcBorders>
               <w:top w:val="single" w:sz="4" w:space="0" w:color="9CC2E5"/>
@@ -2947,7 +2947,7 @@
         </w:tc>
         <w:tc>
           <w:tcPr>
-            <w:tcW w:w="5091" w:type="dxa"/>
+            <w:tcW w:w="5092" w:type="dxa"/>
             <w:tcBorders>
               <w:top w:val="single" w:sz="4" w:space="0" w:color="9CC2E5"/>
               <w:bottom w:val="single" w:sz="4" w:space="0" w:color="9CC2E5"/>
@@ -3013,7 +3013,7 @@
         </w:trPr>
         <w:tc>
           <w:tcPr>
-            <w:tcW w:w="1875" w:type="dxa"/>
+            <w:tcW w:w="1874" w:type="dxa"/>
             <w:cnfStyle w:val="001000000000" w:firstRow="0" w:lastRow="0" w:firstColumn="1" w:lastColumn="0" w:oddVBand="0" w:evenVBand="0" w:oddHBand="0" w:evenHBand="0" w:firstRowFirstColumn="0" w:firstRowLastColumn="0" w:lastRowFirstColumn="0" w:lastRowLastColumn="0"/>
             <w:tcBorders>
               <w:top w:val="single" w:sz="4" w:space="0" w:color="9CC2E5"/>
@@ -3041,7 +3041,7 @@
         </w:tc>
         <w:tc>
           <w:tcPr>
-            <w:tcW w:w="5091" w:type="dxa"/>
+            <w:tcW w:w="5092" w:type="dxa"/>
             <w:tcBorders>
               <w:top w:val="single" w:sz="4" w:space="0" w:color="9CC2E5"/>
               <w:bottom w:val="single" w:sz="4" w:space="0" w:color="9CC2E5"/>
@@ -3927,8 +3927,8 @@
         <w:tblLook w:val="04a0" w:noVBand="1" w:noHBand="0" w:lastColumn="0" w:firstColumn="1" w:lastRow="0" w:firstRow="1"/>
       </w:tblPr>
       <w:tblGrid>
-        <w:gridCol w:w="1132"/>
-        <w:gridCol w:w="5834"/>
+        <w:gridCol w:w="1131"/>
+        <w:gridCol w:w="5835"/>
         <w:gridCol w:w="3484"/>
       </w:tblGrid>
       <w:tr>
@@ -3937,7 +3937,7 @@
         </w:trPr>
         <w:tc>
           <w:tcPr>
-            <w:tcW w:w="1132" w:type="dxa"/>
+            <w:tcW w:w="1131" w:type="dxa"/>
             <w:cnfStyle w:val="001000000000" w:firstRow="0" w:lastRow="0" w:firstColumn="1" w:lastColumn="0" w:oddVBand="0" w:evenVBand="0" w:oddHBand="0" w:evenHBand="0" w:firstRowFirstColumn="0" w:firstRowLastColumn="0" w:lastRowFirstColumn="0" w:lastRowLastColumn="0"/>
             <w:tcBorders>
               <w:bottom w:val="single" w:sz="4" w:space="0" w:color="9CC2E5"/>
@@ -3965,7 +3965,7 @@
         </w:tc>
         <w:tc>
           <w:tcPr>
-            <w:tcW w:w="5834" w:type="dxa"/>
+            <w:tcW w:w="5835" w:type="dxa"/>
             <w:tcBorders>
               <w:bottom w:val="single" w:sz="4" w:space="0" w:color="9CC2E5"/>
               <w:insideH w:val="single" w:sz="4" w:space="0" w:color="9CC2E5"/>
@@ -4026,7 +4026,7 @@
         </w:trPr>
         <w:tc>
           <w:tcPr>
-            <w:tcW w:w="1132" w:type="dxa"/>
+            <w:tcW w:w="1131" w:type="dxa"/>
             <w:cnfStyle w:val="001000000000" w:firstRow="0" w:lastRow="0" w:firstColumn="1" w:lastColumn="0" w:oddVBand="0" w:evenVBand="0" w:oddHBand="0" w:evenHBand="0" w:firstRowFirstColumn="0" w:firstRowLastColumn="0" w:lastRowFirstColumn="0" w:lastRowLastColumn="0"/>
             <w:tcBorders>
               <w:top w:val="single" w:sz="4" w:space="0" w:color="9CC2E5"/>
@@ -4055,7 +4055,7 @@
         </w:tc>
         <w:tc>
           <w:tcPr>
-            <w:tcW w:w="5834" w:type="dxa"/>
+            <w:tcW w:w="5835" w:type="dxa"/>
             <w:tcBorders>
               <w:top w:val="single" w:sz="4" w:space="0" w:color="9CC2E5"/>
               <w:bottom w:val="single" w:sz="4" w:space="0" w:color="9CC2E5"/>
@@ -4130,7 +4130,7 @@
         <w:trPr/>
         <w:tc>
           <w:tcPr>
-            <w:tcW w:w="1132" w:type="dxa"/>
+            <w:tcW w:w="1131" w:type="dxa"/>
             <w:cnfStyle w:val="001000000000" w:firstRow="0" w:lastRow="0" w:firstColumn="1" w:lastColumn="0" w:oddVBand="0" w:evenVBand="0" w:oddHBand="0" w:evenHBand="0" w:firstRowFirstColumn="0" w:firstRowLastColumn="0" w:lastRowFirstColumn="0" w:lastRowLastColumn="0"/>
             <w:tcBorders>
               <w:top w:val="single" w:sz="4" w:space="0" w:color="9CC2E5"/>
@@ -4159,7 +4159,7 @@
         </w:tc>
         <w:tc>
           <w:tcPr>
-            <w:tcW w:w="5834" w:type="dxa"/>
+            <w:tcW w:w="5835" w:type="dxa"/>
             <w:tcBorders>
               <w:top w:val="single" w:sz="4" w:space="0" w:color="9CC2E5"/>
               <w:bottom w:val="single" w:sz="4" w:space="0" w:color="9CC2E5"/>
@@ -4228,7 +4228,7 @@
         </w:trPr>
         <w:tc>
           <w:tcPr>
-            <w:tcW w:w="1132" w:type="dxa"/>
+            <w:tcW w:w="1131" w:type="dxa"/>
             <w:cnfStyle w:val="001000000000" w:firstRow="0" w:lastRow="0" w:firstColumn="1" w:lastColumn="0" w:oddVBand="0" w:evenVBand="0" w:oddHBand="0" w:evenHBand="0" w:firstRowFirstColumn="0" w:firstRowLastColumn="0" w:lastRowFirstColumn="0" w:lastRowLastColumn="0"/>
             <w:tcBorders>
               <w:top w:val="single" w:sz="4" w:space="0" w:color="9CC2E5"/>
@@ -4257,7 +4257,7 @@
         </w:tc>
         <w:tc>
           <w:tcPr>
-            <w:tcW w:w="5834" w:type="dxa"/>
+            <w:tcW w:w="5835" w:type="dxa"/>
             <w:tcBorders>
               <w:top w:val="single" w:sz="4" w:space="0" w:color="9CC2E5"/>
               <w:bottom w:val="single" w:sz="4" w:space="0" w:color="9CC2E5"/>
@@ -4772,8 +4772,8 @@
       </w:tblPr>
       <w:tblGrid>
         <w:gridCol w:w="2126"/>
-        <w:gridCol w:w="4840"/>
-        <w:gridCol w:w="3484"/>
+        <w:gridCol w:w="4841"/>
+        <w:gridCol w:w="3483"/>
       </w:tblGrid>
       <w:tr>
         <w:trPr>
@@ -4809,7 +4809,7 @@
         </w:tc>
         <w:tc>
           <w:tcPr>
-            <w:tcW w:w="4840" w:type="dxa"/>
+            <w:tcW w:w="4841" w:type="dxa"/>
             <w:tcBorders>
               <w:bottom w:val="single" w:sz="4" w:space="0" w:color="9CC2E5"/>
               <w:insideH w:val="single" w:sz="4" w:space="0" w:color="9CC2E5"/>
@@ -4837,7 +4837,7 @@
         </w:tc>
         <w:tc>
           <w:tcPr>
-            <w:tcW w:w="3484" w:type="dxa"/>
+            <w:tcW w:w="3483" w:type="dxa"/>
             <w:tcBorders>
               <w:bottom w:val="single" w:sz="4" w:space="0" w:color="9CC2E5"/>
               <w:insideH w:val="single" w:sz="4" w:space="0" w:color="9CC2E5"/>
@@ -4899,7 +4899,7 @@
         </w:tc>
         <w:tc>
           <w:tcPr>
-            <w:tcW w:w="4840" w:type="dxa"/>
+            <w:tcW w:w="4841" w:type="dxa"/>
             <w:tcBorders>
               <w:top w:val="single" w:sz="4" w:space="0" w:color="9CC2E5"/>
               <w:bottom w:val="single" w:sz="4" w:space="0" w:color="9CC2E5"/>
@@ -4925,7 +4925,7 @@
         </w:tc>
         <w:tc>
           <w:tcPr>
-            <w:tcW w:w="3484" w:type="dxa"/>
+            <w:tcW w:w="3483" w:type="dxa"/>
             <w:tcBorders>
               <w:top w:val="single" w:sz="4" w:space="0" w:color="9CC2E5"/>
               <w:bottom w:val="single" w:sz="4" w:space="0" w:color="9CC2E5"/>
@@ -4987,7 +4987,7 @@
         </w:tc>
         <w:tc>
           <w:tcPr>
-            <w:tcW w:w="4840" w:type="dxa"/>
+            <w:tcW w:w="4841" w:type="dxa"/>
             <w:tcBorders>
               <w:top w:val="single" w:sz="4" w:space="0" w:color="9CC2E5"/>
               <w:bottom w:val="single" w:sz="4" w:space="0" w:color="9CC2E5"/>
@@ -5013,7 +5013,7 @@
         </w:tc>
         <w:tc>
           <w:tcPr>
-            <w:tcW w:w="3484" w:type="dxa"/>
+            <w:tcW w:w="3483" w:type="dxa"/>
             <w:tcBorders>
               <w:top w:val="single" w:sz="4" w:space="0" w:color="9CC2E5"/>
               <w:bottom w:val="single" w:sz="4" w:space="0" w:color="9CC2E5"/>
@@ -5077,7 +5077,7 @@
         </w:tc>
         <w:tc>
           <w:tcPr>
-            <w:tcW w:w="4840" w:type="dxa"/>
+            <w:tcW w:w="4841" w:type="dxa"/>
             <w:tcBorders>
               <w:top w:val="single" w:sz="4" w:space="0" w:color="9CC2E5"/>
               <w:bottom w:val="single" w:sz="4" w:space="0" w:color="9CC2E5"/>
@@ -5119,7 +5119,7 @@
         </w:tc>
         <w:tc>
           <w:tcPr>
-            <w:tcW w:w="3484" w:type="dxa"/>
+            <w:tcW w:w="3483" w:type="dxa"/>
             <w:tcBorders>
               <w:top w:val="single" w:sz="4" w:space="0" w:color="9CC2E5"/>
               <w:bottom w:val="single" w:sz="4" w:space="0" w:color="9CC2E5"/>
@@ -5181,7 +5181,7 @@
         </w:tc>
         <w:tc>
           <w:tcPr>
-            <w:tcW w:w="4840" w:type="dxa"/>
+            <w:tcW w:w="4841" w:type="dxa"/>
             <w:tcBorders>
               <w:top w:val="single" w:sz="4" w:space="0" w:color="9CC2E5"/>
               <w:bottom w:val="single" w:sz="4" w:space="0" w:color="9CC2E5"/>
@@ -5223,7 +5223,7 @@
         </w:tc>
         <w:tc>
           <w:tcPr>
-            <w:tcW w:w="3484" w:type="dxa"/>
+            <w:tcW w:w="3483" w:type="dxa"/>
             <w:tcBorders>
               <w:top w:val="single" w:sz="4" w:space="0" w:color="9CC2E5"/>
               <w:bottom w:val="single" w:sz="4" w:space="0" w:color="9CC2E5"/>
@@ -5288,7 +5288,7 @@
         </w:tc>
         <w:tc>
           <w:tcPr>
-            <w:tcW w:w="4840" w:type="dxa"/>
+            <w:tcW w:w="4841" w:type="dxa"/>
             <w:tcBorders>
               <w:top w:val="single" w:sz="4" w:space="0" w:color="9CC2E5"/>
               <w:bottom w:val="single" w:sz="4" w:space="0" w:color="9CC2E5"/>
@@ -5314,7 +5314,7 @@
         </w:tc>
         <w:tc>
           <w:tcPr>
-            <w:tcW w:w="3484" w:type="dxa"/>
+            <w:tcW w:w="3483" w:type="dxa"/>
             <w:tcBorders>
               <w:top w:val="single" w:sz="4" w:space="0" w:color="9CC2E5"/>
               <w:bottom w:val="single" w:sz="4" w:space="0" w:color="9CC2E5"/>
@@ -5481,8 +5481,8 @@
         <w:tblLook w:val="04a0" w:noVBand="1" w:noHBand="0" w:lastColumn="0" w:firstColumn="1" w:lastRow="0" w:firstRow="1"/>
       </w:tblPr>
       <w:tblGrid>
-        <w:gridCol w:w="1274"/>
-        <w:gridCol w:w="5692"/>
+        <w:gridCol w:w="1273"/>
+        <w:gridCol w:w="5693"/>
         <w:gridCol w:w="3484"/>
       </w:tblGrid>
       <w:tr>
@@ -5491,7 +5491,7 @@
         </w:trPr>
         <w:tc>
           <w:tcPr>
-            <w:tcW w:w="1274" w:type="dxa"/>
+            <w:tcW w:w="1273" w:type="dxa"/>
             <w:cnfStyle w:val="001000000000" w:firstRow="0" w:lastRow="0" w:firstColumn="1" w:lastColumn="0" w:oddVBand="0" w:evenVBand="0" w:oddHBand="0" w:evenHBand="0" w:firstRowFirstColumn="0" w:firstRowLastColumn="0" w:lastRowFirstColumn="0" w:lastRowLastColumn="0"/>
             <w:tcBorders>
               <w:bottom w:val="single" w:sz="4" w:space="0" w:color="9CC2E5"/>
@@ -5519,7 +5519,7 @@
         </w:tc>
         <w:tc>
           <w:tcPr>
-            <w:tcW w:w="5692" w:type="dxa"/>
+            <w:tcW w:w="5693" w:type="dxa"/>
             <w:tcBorders>
               <w:bottom w:val="single" w:sz="4" w:space="0" w:color="9CC2E5"/>
               <w:insideH w:val="single" w:sz="4" w:space="0" w:color="9CC2E5"/>
@@ -5580,7 +5580,7 @@
         </w:trPr>
         <w:tc>
           <w:tcPr>
-            <w:tcW w:w="1274" w:type="dxa"/>
+            <w:tcW w:w="1273" w:type="dxa"/>
             <w:cnfStyle w:val="001000000000" w:firstRow="0" w:lastRow="0" w:firstColumn="1" w:lastColumn="0" w:oddVBand="0" w:evenVBand="0" w:oddHBand="0" w:evenHBand="0" w:firstRowFirstColumn="0" w:firstRowLastColumn="0" w:lastRowFirstColumn="0" w:lastRowLastColumn="0"/>
             <w:tcBorders>
               <w:top w:val="single" w:sz="4" w:space="0" w:color="9CC2E5"/>
@@ -5609,7 +5609,7 @@
         </w:tc>
         <w:tc>
           <w:tcPr>
-            <w:tcW w:w="5692" w:type="dxa"/>
+            <w:tcW w:w="5693" w:type="dxa"/>
             <w:tcBorders>
               <w:top w:val="single" w:sz="4" w:space="0" w:color="9CC2E5"/>
               <w:bottom w:val="single" w:sz="4" w:space="0" w:color="9CC2E5"/>
@@ -5679,7 +5679,7 @@
         <w:trPr/>
         <w:tc>
           <w:tcPr>
-            <w:tcW w:w="1274" w:type="dxa"/>
+            <w:tcW w:w="1273" w:type="dxa"/>
             <w:cnfStyle w:val="001000000000" w:firstRow="0" w:lastRow="0" w:firstColumn="1" w:lastColumn="0" w:oddVBand="0" w:evenVBand="0" w:oddHBand="0" w:evenHBand="0" w:firstRowFirstColumn="0" w:firstRowLastColumn="0" w:lastRowFirstColumn="0" w:lastRowLastColumn="0"/>
             <w:tcBorders>
               <w:top w:val="single" w:sz="4" w:space="0" w:color="9CC2E5"/>
@@ -5708,7 +5708,7 @@
         </w:tc>
         <w:tc>
           <w:tcPr>
-            <w:tcW w:w="5692" w:type="dxa"/>
+            <w:tcW w:w="5693" w:type="dxa"/>
             <w:tcBorders>
               <w:top w:val="single" w:sz="4" w:space="0" w:color="9CC2E5"/>
               <w:bottom w:val="single" w:sz="4" w:space="0" w:color="9CC2E5"/>
@@ -5781,7 +5781,7 @@
         </w:trPr>
         <w:tc>
           <w:tcPr>
-            <w:tcW w:w="1274" w:type="dxa"/>
+            <w:tcW w:w="1273" w:type="dxa"/>
             <w:cnfStyle w:val="001000000000" w:firstRow="0" w:lastRow="0" w:firstColumn="1" w:lastColumn="0" w:oddVBand="0" w:evenVBand="0" w:oddHBand="0" w:evenHBand="0" w:firstRowFirstColumn="0" w:firstRowLastColumn="0" w:lastRowFirstColumn="0" w:lastRowLastColumn="0"/>
             <w:tcBorders>
               <w:top w:val="single" w:sz="4" w:space="0" w:color="9CC2E5"/>
@@ -5810,7 +5810,7 @@
         </w:tc>
         <w:tc>
           <w:tcPr>
-            <w:tcW w:w="5692" w:type="dxa"/>
+            <w:tcW w:w="5693" w:type="dxa"/>
             <w:tcBorders>
               <w:top w:val="single" w:sz="4" w:space="0" w:color="9CC2E5"/>
               <w:bottom w:val="single" w:sz="4" w:space="0" w:color="9CC2E5"/>
@@ -5880,7 +5880,7 @@
         <w:trPr/>
         <w:tc>
           <w:tcPr>
-            <w:tcW w:w="1274" w:type="dxa"/>
+            <w:tcW w:w="1273" w:type="dxa"/>
             <w:cnfStyle w:val="001000000000" w:firstRow="0" w:lastRow="0" w:firstColumn="1" w:lastColumn="0" w:oddVBand="0" w:evenVBand="0" w:oddHBand="0" w:evenHBand="0" w:firstRowFirstColumn="0" w:firstRowLastColumn="0" w:lastRowFirstColumn="0" w:lastRowLastColumn="0"/>
             <w:tcBorders>
               <w:top w:val="single" w:sz="4" w:space="0" w:color="9CC2E5"/>
@@ -5909,7 +5909,7 @@
         </w:tc>
         <w:tc>
           <w:tcPr>
-            <w:tcW w:w="5692" w:type="dxa"/>
+            <w:tcW w:w="5693" w:type="dxa"/>
             <w:tcBorders>
               <w:top w:val="single" w:sz="4" w:space="0" w:color="9CC2E5"/>
               <w:bottom w:val="single" w:sz="4" w:space="0" w:color="9CC2E5"/>
@@ -5981,7 +5981,7 @@
         </w:trPr>
         <w:tc>
           <w:tcPr>
-            <w:tcW w:w="1274" w:type="dxa"/>
+            <w:tcW w:w="1273" w:type="dxa"/>
             <w:cnfStyle w:val="001000000000" w:firstRow="0" w:lastRow="0" w:firstColumn="1" w:lastColumn="0" w:oddVBand="0" w:evenVBand="0" w:oddHBand="0" w:evenHBand="0" w:firstRowFirstColumn="0" w:firstRowLastColumn="0" w:lastRowFirstColumn="0" w:lastRowLastColumn="0"/>
             <w:tcBorders>
               <w:top w:val="single" w:sz="4" w:space="0" w:color="9CC2E5"/>
@@ -6010,7 +6010,7 @@
         </w:tc>
         <w:tc>
           <w:tcPr>
-            <w:tcW w:w="5692" w:type="dxa"/>
+            <w:tcW w:w="5693" w:type="dxa"/>
             <w:tcBorders>
               <w:top w:val="single" w:sz="4" w:space="0" w:color="9CC2E5"/>
               <w:bottom w:val="single" w:sz="4" w:space="0" w:color="9CC2E5"/>
@@ -6094,7 +6094,7 @@
         <w:trPr/>
         <w:tc>
           <w:tcPr>
-            <w:tcW w:w="1274" w:type="dxa"/>
+            <w:tcW w:w="1273" w:type="dxa"/>
             <w:cnfStyle w:val="001000000000" w:firstRow="0" w:lastRow="0" w:firstColumn="1" w:lastColumn="0" w:oddVBand="0" w:evenVBand="0" w:oddHBand="0" w:evenHBand="0" w:firstRowFirstColumn="0" w:firstRowLastColumn="0" w:lastRowFirstColumn="0" w:lastRowLastColumn="0"/>
             <w:tcBorders>
               <w:top w:val="single" w:sz="4" w:space="0" w:color="9CC2E5"/>
@@ -6123,7 +6123,7 @@
         </w:tc>
         <w:tc>
           <w:tcPr>
-            <w:tcW w:w="5692" w:type="dxa"/>
+            <w:tcW w:w="5693" w:type="dxa"/>
             <w:tcBorders>
               <w:top w:val="single" w:sz="4" w:space="0" w:color="9CC2E5"/>
               <w:bottom w:val="single" w:sz="4" w:space="0" w:color="9CC2E5"/>
@@ -6214,7 +6214,7 @@
         </w:trPr>
         <w:tc>
           <w:tcPr>
-            <w:tcW w:w="1274" w:type="dxa"/>
+            <w:tcW w:w="1273" w:type="dxa"/>
             <w:cnfStyle w:val="001000000000" w:firstRow="0" w:lastRow="0" w:firstColumn="1" w:lastColumn="0" w:oddVBand="0" w:evenVBand="0" w:oddHBand="0" w:evenHBand="0" w:firstRowFirstColumn="0" w:firstRowLastColumn="0" w:lastRowFirstColumn="0" w:lastRowLastColumn="0"/>
             <w:tcBorders>
               <w:top w:val="single" w:sz="4" w:space="0" w:color="9CC2E5"/>
@@ -6243,7 +6243,7 @@
         </w:tc>
         <w:tc>
           <w:tcPr>
-            <w:tcW w:w="5692" w:type="dxa"/>
+            <w:tcW w:w="5693" w:type="dxa"/>
             <w:tcBorders>
               <w:top w:val="single" w:sz="4" w:space="0" w:color="9CC2E5"/>
               <w:bottom w:val="single" w:sz="4" w:space="0" w:color="9CC2E5"/>
@@ -6313,7 +6313,7 @@
         <w:trPr/>
         <w:tc>
           <w:tcPr>
-            <w:tcW w:w="1274" w:type="dxa"/>
+            <w:tcW w:w="1273" w:type="dxa"/>
             <w:cnfStyle w:val="001000000000" w:firstRow="0" w:lastRow="0" w:firstColumn="1" w:lastColumn="0" w:oddVBand="0" w:evenVBand="0" w:oddHBand="0" w:evenHBand="0" w:firstRowFirstColumn="0" w:firstRowLastColumn="0" w:lastRowFirstColumn="0" w:lastRowLastColumn="0"/>
             <w:tcBorders>
               <w:top w:val="single" w:sz="4" w:space="0" w:color="9CC2E5"/>
@@ -6342,7 +6342,7 @@
         </w:tc>
         <w:tc>
           <w:tcPr>
-            <w:tcW w:w="5692" w:type="dxa"/>
+            <w:tcW w:w="5693" w:type="dxa"/>
             <w:tcBorders>
               <w:top w:val="single" w:sz="4" w:space="0" w:color="9CC2E5"/>
               <w:bottom w:val="single" w:sz="4" w:space="0" w:color="9CC2E5"/>
@@ -6428,7 +6428,7 @@
         </w:trPr>
         <w:tc>
           <w:tcPr>
-            <w:tcW w:w="1274" w:type="dxa"/>
+            <w:tcW w:w="1273" w:type="dxa"/>
             <w:cnfStyle w:val="001000000000" w:firstRow="0" w:lastRow="0" w:firstColumn="1" w:lastColumn="0" w:oddVBand="0" w:evenVBand="0" w:oddHBand="0" w:evenHBand="0" w:firstRowFirstColumn="0" w:firstRowLastColumn="0" w:lastRowFirstColumn="0" w:lastRowLastColumn="0"/>
             <w:tcBorders>
               <w:top w:val="single" w:sz="4" w:space="0" w:color="9CC2E5"/>
@@ -6457,7 +6457,7 @@
         </w:tc>
         <w:tc>
           <w:tcPr>
-            <w:tcW w:w="5692" w:type="dxa"/>
+            <w:tcW w:w="5693" w:type="dxa"/>
             <w:tcBorders>
               <w:top w:val="single" w:sz="4" w:space="0" w:color="9CC2E5"/>
               <w:bottom w:val="single" w:sz="4" w:space="0" w:color="9CC2E5"/>
@@ -6527,7 +6527,7 @@
         <w:trPr/>
         <w:tc>
           <w:tcPr>
-            <w:tcW w:w="1274" w:type="dxa"/>
+            <w:tcW w:w="1273" w:type="dxa"/>
             <w:cnfStyle w:val="001000000000" w:firstRow="0" w:lastRow="0" w:firstColumn="1" w:lastColumn="0" w:oddVBand="0" w:evenVBand="0" w:oddHBand="0" w:evenHBand="0" w:firstRowFirstColumn="0" w:firstRowLastColumn="0" w:lastRowFirstColumn="0" w:lastRowLastColumn="0"/>
             <w:tcBorders>
               <w:top w:val="single" w:sz="4" w:space="0" w:color="9CC2E5"/>
@@ -6556,7 +6556,7 @@
         </w:tc>
         <w:tc>
           <w:tcPr>
-            <w:tcW w:w="5692" w:type="dxa"/>
+            <w:tcW w:w="5693" w:type="dxa"/>
             <w:tcBorders>
               <w:top w:val="single" w:sz="4" w:space="0" w:color="9CC2E5"/>
               <w:bottom w:val="single" w:sz="4" w:space="0" w:color="9CC2E5"/>
@@ -6628,7 +6628,7 @@
         </w:trPr>
         <w:tc>
           <w:tcPr>
-            <w:tcW w:w="1274" w:type="dxa"/>
+            <w:tcW w:w="1273" w:type="dxa"/>
             <w:cnfStyle w:val="001000000000" w:firstRow="0" w:lastRow="0" w:firstColumn="1" w:lastColumn="0" w:oddVBand="0" w:evenVBand="0" w:oddHBand="0" w:evenHBand="0" w:firstRowFirstColumn="0" w:firstRowLastColumn="0" w:lastRowFirstColumn="0" w:lastRowLastColumn="0"/>
             <w:tcBorders>
               <w:top w:val="single" w:sz="4" w:space="0" w:color="9CC2E5"/>
@@ -6657,7 +6657,7 @@
         </w:tc>
         <w:tc>
           <w:tcPr>
-            <w:tcW w:w="5692" w:type="dxa"/>
+            <w:tcW w:w="5693" w:type="dxa"/>
             <w:tcBorders>
               <w:top w:val="single" w:sz="4" w:space="0" w:color="9CC2E5"/>
               <w:bottom w:val="single" w:sz="4" w:space="0" w:color="9CC2E5"/>
@@ -6729,7 +6729,7 @@
         </w:trPr>
         <w:tc>
           <w:tcPr>
-            <w:tcW w:w="1274" w:type="dxa"/>
+            <w:tcW w:w="1273" w:type="dxa"/>
             <w:cnfStyle w:val="001000000000" w:firstRow="0" w:lastRow="0" w:firstColumn="1" w:lastColumn="0" w:oddVBand="0" w:evenVBand="0" w:oddHBand="0" w:evenHBand="0" w:firstRowFirstColumn="0" w:firstRowLastColumn="0" w:lastRowFirstColumn="0" w:lastRowLastColumn="0"/>
             <w:tcBorders>
               <w:top w:val="single" w:sz="4" w:space="0" w:color="9CC2E5"/>
@@ -6758,7 +6758,7 @@
         </w:tc>
         <w:tc>
           <w:tcPr>
-            <w:tcW w:w="5692" w:type="dxa"/>
+            <w:tcW w:w="5693" w:type="dxa"/>
             <w:tcBorders>
               <w:top w:val="single" w:sz="4" w:space="0" w:color="9CC2E5"/>
               <w:bottom w:val="single" w:sz="4" w:space="0" w:color="9CC2E5"/>
@@ -6839,7 +6839,7 @@
         </w:trPr>
         <w:tc>
           <w:tcPr>
-            <w:tcW w:w="1274" w:type="dxa"/>
+            <w:tcW w:w="1273" w:type="dxa"/>
             <w:cnfStyle w:val="001000000000" w:firstRow="0" w:lastRow="0" w:firstColumn="1" w:lastColumn="0" w:oddVBand="0" w:evenVBand="0" w:oddHBand="0" w:evenHBand="0" w:firstRowFirstColumn="0" w:firstRowLastColumn="0" w:lastRowFirstColumn="0" w:lastRowLastColumn="0"/>
             <w:tcBorders>
               <w:top w:val="single" w:sz="4" w:space="0" w:color="9CC2E5"/>
@@ -6868,7 +6868,7 @@
         </w:tc>
         <w:tc>
           <w:tcPr>
-            <w:tcW w:w="5692" w:type="dxa"/>
+            <w:tcW w:w="5693" w:type="dxa"/>
             <w:tcBorders>
               <w:top w:val="single" w:sz="4" w:space="0" w:color="9CC2E5"/>
               <w:bottom w:val="single" w:sz="4" w:space="0" w:color="9CC2E5"/>
@@ -10996,7 +10996,7 @@
                 <wp:positionV relativeFrom="paragraph">
                   <wp:posOffset>119380</wp:posOffset>
                 </wp:positionV>
-                <wp:extent cx="1372870" cy="311785"/>
+                <wp:extent cx="1373505" cy="312420"/>
                 <wp:effectExtent l="0" t="0" r="0" b="0"/>
                 <wp:wrapSquare wrapText="bothSides"/>
                 <wp:docPr id="1" name="文本框 5"/>
@@ -11007,7 +11007,7 @@
                       <wps:spPr>
                         <a:xfrm>
                           <a:off x="0" y="0"/>
-                          <a:ext cx="1372320" cy="311040"/>
+                          <a:ext cx="1373040" cy="311760"/>
                         </a:xfrm>
                         <a:prstGeom prst="rect">
                           <a:avLst/>
@@ -11058,7 +11058,7 @@
           </mc:Choice>
           <mc:Fallback>
             <w:pict>
-              <v:rect id="shape_0" ID="文本框 5" stroked="f" style="position:absolute;margin-left:145.25pt;margin-top:9.4pt;width:108pt;height:24.45pt" wp14:anchorId="248C259C">
+              <v:rect id="shape_0" ID="文本框 5" stroked="f" style="position:absolute;margin-left:145.25pt;margin-top:9.4pt;width:108.05pt;height:24.5pt" wp14:anchorId="248C259C">
                 <w10:wrap type="square"/>
                 <v:fill o:detectmouseclick="t" on="false"/>
                 <v:stroke color="#3465a4" joinstyle="round" endcap="flat"/>
@@ -11112,7 +11112,7 @@
                 <wp:positionV relativeFrom="paragraph">
                   <wp:posOffset>27940</wp:posOffset>
                 </wp:positionV>
-                <wp:extent cx="1677670" cy="415290"/>
+                <wp:extent cx="1678305" cy="415925"/>
                 <wp:effectExtent l="0" t="0" r="25400" b="17780"/>
                 <wp:wrapThrough wrapText="bothSides">
                   <wp:wrapPolygon edited="0">
@@ -11131,7 +11131,7 @@
                       <wps:spPr>
                         <a:xfrm>
                           <a:off x="0" y="0"/>
-                          <a:ext cx="1676880" cy="414720"/>
+                          <a:ext cx="1677600" cy="415440"/>
                         </a:xfrm>
                         <a:prstGeom prst="rect">
                           <a:avLst/>
@@ -11181,7 +11181,7 @@
           </mc:Choice>
           <mc:Fallback>
             <w:pict>
-              <v:rect id="shape_0" ID="矩形 1" fillcolor="#5b9bd5" stroked="t" style="position:absolute;margin-left:132.7pt;margin-top:2.2pt;width:132pt;height:32.6pt" wp14:anchorId="6CDBF1AB">
+              <v:rect id="shape_0" ID="矩形 1" fillcolor="#5b9bd5" stroked="t" style="position:absolute;margin-left:132.7pt;margin-top:2.2pt;width:132.05pt;height:32.65pt" wp14:anchorId="6CDBF1AB">
                 <w10:wrap type="square"/>
                 <v:fill o:detectmouseclick="t" type="solid" color2="#a4642a"/>
                 <v:stroke color="#43729d" weight="12600" joinstyle="miter" endcap="flat"/>
@@ -11235,7 +11235,7 @@
                 <wp:positionV relativeFrom="paragraph">
                   <wp:posOffset>15240</wp:posOffset>
                 </wp:positionV>
-                <wp:extent cx="1372870" cy="311785"/>
+                <wp:extent cx="1373505" cy="312420"/>
                 <wp:effectExtent l="0" t="0" r="0" b="0"/>
                 <wp:wrapSquare wrapText="bothSides"/>
                 <wp:docPr id="5" name="文本框 6"/>
@@ -11246,7 +11246,7 @@
                       <wps:spPr>
                         <a:xfrm>
                           <a:off x="0" y="0"/>
-                          <a:ext cx="1372320" cy="311040"/>
+                          <a:ext cx="1373040" cy="311760"/>
                         </a:xfrm>
                         <a:prstGeom prst="rect">
                           <a:avLst/>
@@ -11296,7 +11296,7 @@
           </mc:Choice>
           <mc:Fallback>
             <w:pict>
-              <v:rect id="shape_0" ID="文本框 6" stroked="f" style="position:absolute;margin-left:151.45pt;margin-top:1.2pt;width:108pt;height:24.45pt" wp14:anchorId="3CE85A63">
+              <v:rect id="shape_0" ID="文本框 6" stroked="f" style="position:absolute;margin-left:151.45pt;margin-top:1.2pt;width:108.05pt;height:24.5pt" wp14:anchorId="3CE85A63">
                 <w10:wrap type="square"/>
                 <v:fill o:detectmouseclick="t" on="false"/>
                 <v:stroke color="#3465a4" joinstyle="round" endcap="flat"/>
@@ -11331,7 +11331,7 @@
                 <wp:positionV relativeFrom="paragraph">
                   <wp:posOffset>10795</wp:posOffset>
                 </wp:positionV>
-                <wp:extent cx="839470" cy="518795"/>
+                <wp:extent cx="840105" cy="519430"/>
                 <wp:effectExtent l="50800" t="0" r="25400" b="66675"/>
                 <wp:wrapNone/>
                 <wp:docPr id="7" name="直线箭头连接符 7"/>
@@ -11342,7 +11342,7 @@
                       <wps:spPr>
                         <a:xfrm flipH="1">
                           <a:off x="0" y="0"/>
-                          <a:ext cx="838800" cy="518040"/>
+                          <a:ext cx="839520" cy="518760"/>
                         </a:xfrm>
                         <a:custGeom>
                           <a:avLst/>
@@ -11408,7 +11408,7 @@
                 <wp:positionV relativeFrom="paragraph">
                   <wp:posOffset>16510</wp:posOffset>
                 </wp:positionV>
-                <wp:extent cx="46990" cy="418465"/>
+                <wp:extent cx="47625" cy="419100"/>
                 <wp:effectExtent l="50800" t="0" r="81915" b="66040"/>
                 <wp:wrapNone/>
                 <wp:docPr id="8" name="直线箭头连接符 8"/>
@@ -11419,7 +11419,7 @@
                       <wps:spPr>
                         <a:xfrm>
                           <a:off x="0" y="0"/>
-                          <a:ext cx="46440" cy="417960"/>
+                          <a:ext cx="47160" cy="418320"/>
                         </a:xfrm>
                         <a:custGeom>
                           <a:avLst/>
@@ -11468,7 +11468,7 @@
         <mc:AlternateContent>
           <mc:Choice Requires="wps">
             <w:drawing>
-              <wp:anchor behindDoc="0" distT="0" distB="0" distL="114300" distR="113030" simplePos="0" locked="0" layoutInCell="1" allowOverlap="1" relativeHeight="10" wp14:anchorId="0E87FB9A">
+              <wp:anchor behindDoc="0" distT="0" distB="0" distL="114300" distR="112395" simplePos="0" locked="0" layoutInCell="1" allowOverlap="1" relativeHeight="10" wp14:anchorId="0E87FB9A">
                 <wp:simplePos x="0" y="0"/>
                 <wp:positionH relativeFrom="column">
                   <wp:posOffset>3289935</wp:posOffset>
@@ -11476,7 +11476,7 @@
                 <wp:positionV relativeFrom="paragraph">
                   <wp:posOffset>16510</wp:posOffset>
                 </wp:positionV>
-                <wp:extent cx="1058545" cy="415925"/>
+                <wp:extent cx="1059180" cy="416560"/>
                 <wp:effectExtent l="0" t="0" r="111760" b="93980"/>
                 <wp:wrapNone/>
                 <wp:docPr id="9" name="直线箭头连接符 9"/>
@@ -11487,7 +11487,7 @@
                       <wps:spPr>
                         <a:xfrm>
                           <a:off x="0" y="0"/>
-                          <a:ext cx="1058040" cy="415440"/>
+                          <a:ext cx="1058400" cy="415800"/>
                         </a:xfrm>
                         <a:custGeom>
                           <a:avLst/>
@@ -11562,7 +11562,7 @@
                 <wp:positionV relativeFrom="paragraph">
                   <wp:posOffset>13335</wp:posOffset>
                 </wp:positionV>
-                <wp:extent cx="1677670" cy="415290"/>
+                <wp:extent cx="1678305" cy="415925"/>
                 <wp:effectExtent l="0" t="0" r="25400" b="17780"/>
                 <wp:wrapThrough wrapText="bothSides">
                   <wp:wrapPolygon edited="0">
@@ -11581,7 +11581,7 @@
                       <wps:spPr>
                         <a:xfrm>
                           <a:off x="0" y="0"/>
-                          <a:ext cx="1676880" cy="414720"/>
+                          <a:ext cx="1677600" cy="415440"/>
                         </a:xfrm>
                         <a:prstGeom prst="rect">
                           <a:avLst/>
@@ -11631,7 +11631,7 @@
           </mc:Choice>
           <mc:Fallback>
             <w:pict>
-              <v:rect id="shape_0" ID="矩形 2" fillcolor="#5b9bd5" stroked="t" style="position:absolute;margin-left:0pt;margin-top:1.05pt;width:132pt;height:32.6pt" wp14:anchorId="4D0A5A76">
+              <v:rect id="shape_0" ID="矩形 2" fillcolor="#5b9bd5" stroked="t" style="position:absolute;margin-left:0pt;margin-top:1.05pt;width:132.05pt;height:32.65pt" wp14:anchorId="4D0A5A76">
                 <w10:wrap type="square"/>
                 <v:fill o:detectmouseclick="t" type="solid" color2="#a4642a"/>
                 <v:stroke color="#43729d" weight="12600" joinstyle="miter" endcap="flat"/>
@@ -11667,7 +11667,7 @@
                 <wp:positionV relativeFrom="paragraph">
                   <wp:posOffset>18415</wp:posOffset>
                 </wp:positionV>
-                <wp:extent cx="1677670" cy="415290"/>
+                <wp:extent cx="1678305" cy="415925"/>
                 <wp:effectExtent l="0" t="0" r="25400" b="17780"/>
                 <wp:wrapThrough wrapText="bothSides">
                   <wp:wrapPolygon edited="0">
@@ -11686,7 +11686,7 @@
                       <wps:spPr>
                         <a:xfrm>
                           <a:off x="0" y="0"/>
-                          <a:ext cx="1676880" cy="414720"/>
+                          <a:ext cx="1677600" cy="415440"/>
                         </a:xfrm>
                         <a:prstGeom prst="rect">
                           <a:avLst/>
@@ -11736,7 +11736,7 @@
           </mc:Choice>
           <mc:Fallback>
             <w:pict>
-              <v:rect id="shape_0" ID="矩形 3" fillcolor="#5b9bd5" stroked="t" style="position:absolute;margin-left:156.95pt;margin-top:1.45pt;width:132pt;height:32.6pt" wp14:anchorId="4C7AA135">
+              <v:rect id="shape_0" ID="矩形 3" fillcolor="#5b9bd5" stroked="t" style="position:absolute;margin-left:156.95pt;margin-top:1.45pt;width:132.05pt;height:32.65pt" wp14:anchorId="4C7AA135">
                 <w10:wrap type="square"/>
                 <v:fill o:detectmouseclick="t" type="solid" color2="#a4642a"/>
                 <v:stroke color="#43729d" weight="12600" joinstyle="miter" endcap="flat"/>
@@ -11772,7 +11772,7 @@
                 <wp:positionV relativeFrom="paragraph">
                   <wp:posOffset>18415</wp:posOffset>
                 </wp:positionV>
-                <wp:extent cx="1677670" cy="415290"/>
+                <wp:extent cx="1678305" cy="415925"/>
                 <wp:effectExtent l="0" t="0" r="25400" b="17780"/>
                 <wp:wrapThrough wrapText="bothSides">
                   <wp:wrapPolygon edited="0">
@@ -11791,7 +11791,7 @@
                       <wps:spPr>
                         <a:xfrm>
                           <a:off x="0" y="0"/>
-                          <a:ext cx="1676880" cy="414720"/>
+                          <a:ext cx="1677600" cy="415440"/>
                         </a:xfrm>
                         <a:prstGeom prst="rect">
                           <a:avLst/>
@@ -11841,7 +11841,7 @@
           </mc:Choice>
           <mc:Fallback>
             <w:pict>
-              <v:rect id="shape_0" ID="矩形 4" fillcolor="#5b9bd5" stroked="t" style="position:absolute;margin-left:343.3pt;margin-top:1.45pt;width:132pt;height:32.6pt" wp14:anchorId="42521B1D">
+              <v:rect id="shape_0" ID="矩形 4" fillcolor="#5b9bd5" stroked="t" style="position:absolute;margin-left:343.3pt;margin-top:1.45pt;width:132.05pt;height:32.65pt" wp14:anchorId="42521B1D">
                 <w10:wrap type="square"/>
                 <v:fill o:detectmouseclick="t" type="solid" color2="#a4642a"/>
                 <v:stroke color="#43729d" weight="12600" joinstyle="miter" endcap="flat"/>
@@ -12904,10 +12904,10 @@
         <w:tblStyle w:val="a6"/>
         <w:tblW w:w="10450" w:type="dxa"/>
         <w:jc w:val="left"/>
-        <w:tblInd w:w="-5" w:type="dxa"/>
+        <w:tblInd w:w="-10" w:type="dxa"/>
         <w:tblCellMar>
           <w:top w:w="0" w:type="dxa"/>
-          <w:left w:w="103" w:type="dxa"/>
+          <w:left w:w="98" w:type="dxa"/>
           <w:bottom w:w="0" w:type="dxa"/>
           <w:right w:w="108" w:type="dxa"/>
         </w:tblCellMar>
@@ -12925,7 +12925,7 @@
             <w:tcBorders/>
             <w:shd w:fill="auto" w:val="clear"/>
             <w:tcMar>
-              <w:left w:w="103" w:type="dxa"/>
+              <w:left w:w="98" w:type="dxa"/>
             </w:tcMar>
           </w:tcPr>
           <w:p>
@@ -12945,7 +12945,7 @@
             <w:tcBorders/>
             <w:shd w:fill="auto" w:val="clear"/>
             <w:tcMar>
-              <w:left w:w="103" w:type="dxa"/>
+              <w:left w:w="98" w:type="dxa"/>
             </w:tcMar>
           </w:tcPr>
           <w:p>
@@ -12968,7 +12968,7 @@
             <w:tcBorders/>
             <w:shd w:fill="auto" w:val="clear"/>
             <w:tcMar>
-              <w:left w:w="103" w:type="dxa"/>
+              <w:left w:w="98" w:type="dxa"/>
             </w:tcMar>
           </w:tcPr>
           <w:p>
@@ -12992,7 +12992,7 @@
             <w:tcBorders/>
             <w:shd w:fill="auto" w:val="clear"/>
             <w:tcMar>
-              <w:left w:w="103" w:type="dxa"/>
+              <w:left w:w="98" w:type="dxa"/>
             </w:tcMar>
           </w:tcPr>
           <w:p>
@@ -13015,7 +13015,7 @@
             <w:tcBorders/>
             <w:shd w:fill="auto" w:val="clear"/>
             <w:tcMar>
-              <w:left w:w="103" w:type="dxa"/>
+              <w:left w:w="98" w:type="dxa"/>
             </w:tcMar>
           </w:tcPr>
           <w:p>
@@ -13039,7 +13039,7 @@
             <w:tcBorders/>
             <w:shd w:fill="auto" w:val="clear"/>
             <w:tcMar>
-              <w:left w:w="103" w:type="dxa"/>
+              <w:left w:w="98" w:type="dxa"/>
             </w:tcMar>
           </w:tcPr>
           <w:p>
@@ -13062,7 +13062,7 @@
             <w:tcBorders/>
             <w:shd w:fill="auto" w:val="clear"/>
             <w:tcMar>
-              <w:left w:w="103" w:type="dxa"/>
+              <w:left w:w="98" w:type="dxa"/>
             </w:tcMar>
           </w:tcPr>
           <w:p>
@@ -13082,7 +13082,7 @@
             <w:tcBorders/>
             <w:shd w:fill="auto" w:val="clear"/>
             <w:tcMar>
-              <w:left w:w="103" w:type="dxa"/>
+              <w:left w:w="98" w:type="dxa"/>
             </w:tcMar>
           </w:tcPr>
           <w:p>
@@ -13113,7 +13113,7 @@
             <w:tcBorders/>
             <w:shd w:fill="auto" w:val="clear"/>
             <w:tcMar>
-              <w:left w:w="103" w:type="dxa"/>
+              <w:left w:w="98" w:type="dxa"/>
             </w:tcMar>
           </w:tcPr>
           <w:p>
@@ -13133,7 +13133,7 @@
             <w:tcBorders/>
             <w:shd w:fill="auto" w:val="clear"/>
             <w:tcMar>
-              <w:left w:w="103" w:type="dxa"/>
+              <w:left w:w="98" w:type="dxa"/>
             </w:tcMar>
           </w:tcPr>
           <w:p>
@@ -13156,7 +13156,7 @@
             <w:tcBorders/>
             <w:shd w:fill="auto" w:val="clear"/>
             <w:tcMar>
-              <w:left w:w="103" w:type="dxa"/>
+              <w:left w:w="98" w:type="dxa"/>
             </w:tcMar>
           </w:tcPr>
           <w:p>
@@ -13184,7 +13184,7 @@
             <w:tcBorders/>
             <w:shd w:fill="auto" w:val="clear"/>
             <w:tcMar>
-              <w:left w:w="103" w:type="dxa"/>
+              <w:left w:w="98" w:type="dxa"/>
             </w:tcMar>
           </w:tcPr>
           <w:p>
@@ -13207,7 +13207,7 @@
             <w:tcBorders/>
             <w:shd w:fill="auto" w:val="clear"/>
             <w:tcMar>
-              <w:left w:w="103" w:type="dxa"/>
+              <w:left w:w="98" w:type="dxa"/>
             </w:tcMar>
           </w:tcPr>
           <w:p>
@@ -13235,7 +13235,7 @@
             <w:tcBorders/>
             <w:shd w:fill="auto" w:val="clear"/>
             <w:tcMar>
-              <w:left w:w="103" w:type="dxa"/>
+              <w:left w:w="98" w:type="dxa"/>
             </w:tcMar>
           </w:tcPr>
           <w:p>
@@ -13258,7 +13258,7 @@
             <w:tcBorders/>
             <w:shd w:fill="auto" w:val="clear"/>
             <w:tcMar>
-              <w:left w:w="103" w:type="dxa"/>
+              <w:left w:w="98" w:type="dxa"/>
             </w:tcMar>
           </w:tcPr>
           <w:p>
@@ -13278,7 +13278,7 @@
             <w:tcBorders/>
             <w:shd w:fill="auto" w:val="clear"/>
             <w:tcMar>
-              <w:left w:w="103" w:type="dxa"/>
+              <w:left w:w="98" w:type="dxa"/>
             </w:tcMar>
           </w:tcPr>
           <w:p>
@@ -14487,10 +14487,10 @@
         <w:tblStyle w:val="a6"/>
         <w:tblW w:w="10450" w:type="dxa"/>
         <w:jc w:val="left"/>
-        <w:tblInd w:w="-5" w:type="dxa"/>
+        <w:tblInd w:w="-10" w:type="dxa"/>
         <w:tblCellMar>
           <w:top w:w="0" w:type="dxa"/>
-          <w:left w:w="103" w:type="dxa"/>
+          <w:left w:w="98" w:type="dxa"/>
           <w:bottom w:w="0" w:type="dxa"/>
           <w:right w:w="108" w:type="dxa"/>
         </w:tblCellMar>
@@ -14507,7 +14507,7 @@
             <w:tcBorders/>
             <w:shd w:fill="auto" w:val="clear"/>
             <w:tcMar>
-              <w:left w:w="103" w:type="dxa"/>
+              <w:left w:w="98" w:type="dxa"/>
             </w:tcMar>
           </w:tcPr>
           <w:p>
@@ -15940,9 +15940,6 @@
       <w:r>
         <w:rPr/>
         <w:tab/>
-      </w:r>
-      <w:r>
-        <w:rPr/>
         <w:t>ln -s [</w:t>
       </w:r>
       <w:r>
@@ -16013,45 +16010,1554 @@
       </w:r>
       <w:r>
         <w:rPr/>
+        <w:t xml:space="preserve">-s </w:t>
+      </w:r>
+      <w:r>
+        <w:rPr/>
+        <w:t>创建软链接</w:t>
+      </w:r>
+    </w:p>
+    <w:p>
+      <w:pPr>
+        <w:pStyle w:val="Normal"/>
+        <w:ind w:hanging="0"/>
+        <w:rPr/>
+      </w:pPr>
+      <w:r>
+        <w:rPr/>
+        <w:t>硬链接：</w:t>
+      </w:r>
+    </w:p>
+    <w:p>
+      <w:pPr>
+        <w:pStyle w:val="Normal"/>
+        <w:ind w:hanging="0"/>
+        <w:rPr/>
+      </w:pPr>
+      <w:r>
+        <w:rPr/>
+        <w:tab/>
+        <w:t>1</w:t>
+      </w:r>
+      <w:r>
+        <w:rPr/>
+        <w:t>、拥有相同的</w:t>
+      </w:r>
+      <w:r>
+        <w:rPr/>
+        <w:t>i</w:t>
+      </w:r>
+      <w:r>
+        <w:rPr/>
+        <w:t>节点和存储</w:t>
+      </w:r>
+      <w:r>
+        <w:rPr/>
+        <w:t>block</w:t>
+      </w:r>
+      <w:r>
+        <w:rPr/>
+        <w:t>块，可以看做是同一个文件。</w:t>
+      </w:r>
+    </w:p>
+    <w:p>
+      <w:pPr>
+        <w:pStyle w:val="Normal"/>
+        <w:ind w:hanging="0"/>
+        <w:rPr/>
+      </w:pPr>
+      <w:r>
+        <w:rPr/>
+        <w:tab/>
+        <w:t>2</w:t>
+      </w:r>
+      <w:r>
+        <w:rPr/>
+        <w:t>、可通过</w:t>
+      </w:r>
+      <w:r>
+        <w:rPr/>
+        <w:t>i</w:t>
+      </w:r>
+      <w:r>
+        <w:rPr/>
+        <w:t>节点识别。</w:t>
+      </w:r>
+    </w:p>
+    <w:p>
+      <w:pPr>
+        <w:pStyle w:val="Normal"/>
+        <w:ind w:hanging="0"/>
+        <w:rPr/>
+      </w:pPr>
+      <w:r>
+        <w:rPr/>
+        <w:tab/>
+        <w:t>3</w:t>
+      </w:r>
+      <w:r>
+        <w:rPr/>
+        <w:t>、不能跨分区。</w:t>
+      </w:r>
+    </w:p>
+    <w:p>
+      <w:pPr>
+        <w:pStyle w:val="Normal"/>
+        <w:ind w:hanging="0"/>
+        <w:rPr/>
+      </w:pPr>
+      <w:r>
+        <w:rPr/>
+        <w:tab/>
+        <w:t>4</w:t>
+      </w:r>
+      <w:r>
+        <w:rPr/>
+        <w:t>、不能针对目录使用。</w:t>
+      </w:r>
+    </w:p>
+    <w:p>
+      <w:pPr>
+        <w:pStyle w:val="Normal"/>
+        <w:ind w:hanging="0"/>
+        <w:rPr/>
+      </w:pPr>
+      <w:r>
+        <w:rPr/>
+        <w:tab/>
+        <w:t>5</w:t>
+      </w:r>
+      <w:r>
+        <w:rPr/>
+        <w:t>、对一个文件添加一个硬链接，它的引用计数会加</w:t>
+      </w:r>
+      <w:r>
+        <w:rPr/>
+        <w:t>1</w:t>
+      </w:r>
+      <w:r>
+        <w:rPr/>
+        <w:t>。</w:t>
+      </w:r>
+    </w:p>
+    <w:p>
+      <w:pPr>
+        <w:pStyle w:val="Normal"/>
+        <w:ind w:hanging="0"/>
+        <w:rPr/>
+      </w:pPr>
+      <w:r>
+        <w:rPr/>
+        <w:tab/>
+        <w:t>6</w:t>
+      </w:r>
+      <w:r>
+        <w:rPr/>
+        <w:t>、删除原文件，硬链接文件仍然可以使用。</w:t>
+      </w:r>
+    </w:p>
+    <w:p>
+      <w:pPr>
+        <w:pStyle w:val="Normal"/>
+        <w:rPr/>
+      </w:pPr>
+      <w:r>
+        <w:rPr/>
+        <w:t>软链接：</w:t>
+      </w:r>
+    </w:p>
+    <w:p>
+      <w:pPr>
+        <w:pStyle w:val="Normal"/>
+        <w:rPr/>
+      </w:pPr>
+      <w:r>
+        <w:rPr/>
+        <w:tab/>
+        <w:t>1</w:t>
+      </w:r>
+      <w:r>
+        <w:rPr/>
+        <w:t>、类似</w:t>
+      </w:r>
+      <w:r>
+        <w:rPr/>
+        <w:t>windows</w:t>
+      </w:r>
+      <w:r>
+        <w:rPr/>
+        <w:t>快捷方式</w:t>
+      </w:r>
+    </w:p>
+    <w:p>
+      <w:pPr>
+        <w:pStyle w:val="Normal"/>
+        <w:rPr/>
+      </w:pPr>
+      <w:r>
+        <w:rPr/>
+        <w:tab/>
+        <w:t>2</w:t>
+      </w:r>
+      <w:r>
+        <w:rPr/>
+        <w:t>、软链接拥有自己打</w:t>
+      </w:r>
+      <w:r>
+        <w:rPr/>
+        <w:t>i</w:t>
+      </w:r>
+      <w:r>
+        <w:rPr/>
+        <w:t>节点和</w:t>
+      </w:r>
+      <w:r>
+        <w:rPr/>
+        <w:t>Block</w:t>
+      </w:r>
+      <w:r>
+        <w:rPr/>
+        <w:t>块，但是数据块中只保存原文件打文件名和</w:t>
+      </w:r>
+      <w:r>
+        <w:rPr/>
+        <w:t>I</w:t>
+      </w:r>
+      <w:r>
+        <w:rPr/>
+        <w:t>节点号，并没有实际打文件数据。</w:t>
+      </w:r>
+    </w:p>
+    <w:p>
+      <w:pPr>
+        <w:pStyle w:val="Normal"/>
+        <w:rPr/>
+      </w:pPr>
+      <w:r>
+        <w:rPr/>
+        <w:tab/>
+        <w:t>3</w:t>
+      </w:r>
+      <w:r>
+        <w:rPr/>
+        <w:t>、</w:t>
+      </w:r>
+      <w:r>
+        <w:rPr/>
+        <w:t>lrwxrwxrwx    l</w:t>
+      </w:r>
+      <w:r>
+        <w:rPr/>
+        <w:t>软链接</w:t>
+      </w:r>
+    </w:p>
+    <w:p>
+      <w:pPr>
+        <w:pStyle w:val="Normal"/>
+        <w:rPr/>
+      </w:pPr>
+      <w:r>
+        <w:rPr/>
+        <w:tab/>
+        <w:tab/>
+        <w:tab/>
+      </w:r>
+      <w:r>
+        <w:rPr/>
+        <w:t>软链接文件权限都为：</w:t>
+      </w:r>
+      <w:r>
+        <w:rPr/>
+        <w:t>rwxrwxrwx</w:t>
+      </w:r>
+    </w:p>
+    <w:p>
+      <w:pPr>
+        <w:pStyle w:val="Normal"/>
+        <w:rPr/>
+      </w:pPr>
+      <w:r>
+        <w:rPr/>
+        <w:tab/>
+        <w:t>4</w:t>
+      </w:r>
+      <w:r>
+        <w:rPr/>
+        <w:t>、修改任意文件，另一个都改变。</w:t>
+      </w:r>
+    </w:p>
+    <w:p>
+      <w:pPr>
+        <w:pStyle w:val="Normal"/>
+        <w:rPr/>
+      </w:pPr>
+      <w:r>
+        <w:rPr/>
+        <w:tab/>
+        <w:t>5</w:t>
+      </w:r>
+      <w:r>
+        <w:rPr/>
+        <w:t>、删除原文件，软链接不能使用。</w:t>
+      </w:r>
+    </w:p>
+    <w:p>
+      <w:pPr>
+        <w:pStyle w:val="Normal"/>
+        <w:rPr/>
+      </w:pPr>
+      <w:r>
+        <w:rPr/>
+        <w:t>注意：软链接创建一定要写绝对路径。</w:t>
+      </w:r>
+    </w:p>
+    <w:p>
+      <w:pPr>
+        <w:pStyle w:val="Normal"/>
+        <w:rPr/>
+      </w:pPr>
+      <w:r>
+        <w:rPr/>
+      </w:r>
+    </w:p>
+    <w:p>
+      <w:pPr>
+        <w:pStyle w:val="4"/>
+        <w:rPr/>
+      </w:pPr>
+      <w:r>
+        <w:rPr/>
+        <w:t>文件处理命令</w:t>
+      </w:r>
+    </w:p>
+    <w:p>
+      <w:pPr>
+        <w:pStyle w:val="4"/>
+        <w:rPr/>
+      </w:pPr>
+      <w:r>
+        <w:rPr/>
+        <w:t>文件搜索命令</w:t>
+      </w:r>
+    </w:p>
+    <w:p>
+      <w:pPr>
+        <w:pStyle w:val="Normal"/>
+        <w:rPr/>
+      </w:pPr>
+      <w:r>
+        <w:rPr/>
+        <w:tab/>
+      </w:r>
+      <w:r>
+        <w:rPr/>
+        <w:t xml:space="preserve">文件搜索命令： </w:t>
+      </w:r>
+      <w:r>
+        <w:rPr>
+          <w:b/>
+          <w:bCs/>
+        </w:rPr>
+        <w:t>locate</w:t>
+      </w:r>
+    </w:p>
+    <w:p>
+      <w:pPr>
+        <w:pStyle w:val="Normal"/>
+        <w:rPr/>
+      </w:pPr>
+      <w:r>
+        <w:rPr/>
+        <w:tab/>
+        <w:tab/>
+        <w:t xml:space="preserve">locate </w:t>
+      </w:r>
+      <w:r>
+        <w:rPr/>
+        <w:t>文件名</w:t>
+      </w:r>
+    </w:p>
+    <w:p>
+      <w:pPr>
+        <w:pStyle w:val="Normal"/>
+        <w:rPr/>
+      </w:pPr>
+      <w:r>
+        <w:rPr/>
+        <w:tab/>
+        <w:tab/>
+      </w:r>
+      <w:r>
+        <w:rPr/>
+        <w:t>在后台数据库中按文件名搜索，搜索速度更快。</w:t>
+      </w:r>
+    </w:p>
+    <w:p>
+      <w:pPr>
+        <w:pStyle w:val="Normal"/>
+        <w:rPr/>
+      </w:pPr>
+      <w:r>
+        <w:rPr/>
+        <w:tab/>
+        <w:tab/>
+        <w:t xml:space="preserve">/var/lib/mlocate  </w:t>
+      </w:r>
+      <w:r>
+        <w:rPr/>
+        <w:t xml:space="preserve">是存放  </w:t>
+      </w:r>
+      <w:r>
+        <w:rPr/>
+        <w:t xml:space="preserve">#locate </w:t>
+      </w:r>
+      <w:r>
+        <w:rPr/>
+        <w:t xml:space="preserve">命令所搜索的后台数据库  </w:t>
+      </w:r>
+      <w:r>
+        <w:rPr/>
+        <w:t>mlocate.db</w:t>
+      </w:r>
+    </w:p>
+    <w:p>
+      <w:pPr>
+        <w:pStyle w:val="Normal"/>
+        <w:rPr/>
+      </w:pPr>
+      <w:r>
+        <w:rPr/>
+        <w:tab/>
+        <w:tab/>
+        <w:t xml:space="preserve">updatedb  </w:t>
+      </w:r>
+      <w:r>
+        <w:rPr/>
+        <w:t>：更新数据库</w:t>
+      </w:r>
+    </w:p>
+    <w:p>
+      <w:pPr>
+        <w:pStyle w:val="Normal"/>
+        <w:rPr/>
+      </w:pPr>
+      <w:r>
+        <w:rPr/>
+        <w:tab/>
+        <w:tab/>
+      </w:r>
+      <w:r>
+        <w:rPr/>
+        <w:t>只能按文件名搜索，遵循配置文件。</w:t>
+      </w:r>
+    </w:p>
+    <w:p>
+      <w:pPr>
+        <w:pStyle w:val="Normal"/>
+        <w:rPr/>
+      </w:pPr>
+      <w:r>
+        <w:rPr/>
+        <w:tab/>
+        <w:t xml:space="preserve">/etc/updatedb.com  </w:t>
+      </w:r>
+      <w:r>
+        <w:rPr/>
+        <w:t>配置文件</w:t>
+      </w:r>
+    </w:p>
+    <w:p>
+      <w:pPr>
+        <w:pStyle w:val="Normal"/>
+        <w:rPr/>
+      </w:pPr>
+      <w:r>
+        <w:rPr/>
+        <w:tab/>
+        <w:tab/>
+        <w:t xml:space="preserve">PRUNE_BIND_MOUNTS=”yes”   </w:t>
+      </w:r>
+      <w:r>
+        <w:rPr/>
+        <w:t xml:space="preserve">：  </w:t>
+      </w:r>
+      <w:r>
+        <w:rPr/>
+        <w:t>#</w:t>
+      </w:r>
+      <w:r>
+        <w:rPr/>
+        <w:t>开启搜索限制</w:t>
+      </w:r>
+    </w:p>
+    <w:p>
+      <w:pPr>
+        <w:pStyle w:val="Normal"/>
+        <w:rPr/>
+      </w:pPr>
+      <w:r>
+        <w:rPr/>
+        <w:tab/>
+        <w:tab/>
+        <w:t xml:space="preserve">PRUNEFS =      </w:t>
+      </w:r>
+      <w:r>
+        <w:rPr/>
+        <w:t xml:space="preserve">： </w:t>
+      </w:r>
+      <w:r>
+        <w:rPr/>
+        <w:t>#</w:t>
+      </w:r>
+      <w:r>
+        <w:rPr/>
+        <w:t>搜索时，不搜索的文件系统</w:t>
+      </w:r>
+    </w:p>
+    <w:p>
+      <w:pPr>
+        <w:pStyle w:val="Normal"/>
+        <w:rPr/>
+      </w:pPr>
+      <w:r>
+        <w:rPr/>
+        <w:tab/>
+        <w:tab/>
+        <w:t xml:space="preserve">PRUNENAMES=       </w:t>
+      </w:r>
+      <w:r>
+        <w:rPr/>
+        <w:t>：</w:t>
+      </w:r>
+      <w:r>
+        <w:rPr/>
+        <w:t>#</w:t>
+      </w:r>
+      <w:r>
+        <w:rPr/>
+        <w:t>搜索时，不搜索打文件类型</w:t>
+      </w:r>
+    </w:p>
+    <w:p>
+      <w:pPr>
+        <w:pStyle w:val="Normal"/>
+        <w:rPr/>
+      </w:pPr>
+      <w:r>
+        <w:rPr/>
+        <w:tab/>
+        <w:tab/>
+        <w:t xml:space="preserve">PRUNEPATHS=        </w:t>
+      </w:r>
+      <w:r>
+        <w:rPr/>
+        <w:t xml:space="preserve">： </w:t>
+      </w:r>
+      <w:r>
+        <w:rPr/>
+        <w:t>#</w:t>
+      </w:r>
+      <w:r>
+        <w:rPr/>
+        <w:t>搜索时，不搜索打路径</w:t>
+      </w:r>
+    </w:p>
+    <w:p>
+      <w:pPr>
+        <w:pStyle w:val="Normal"/>
+        <w:rPr/>
+      </w:pPr>
+      <w:r>
+        <w:rPr/>
+        <w:tab/>
+        <w:tab/>
+      </w:r>
+    </w:p>
+    <w:p>
+      <w:pPr>
+        <w:pStyle w:val="Normal"/>
+        <w:rPr/>
+      </w:pPr>
+      <w:r>
+        <w:rPr/>
+        <w:tab/>
+      </w:r>
+      <w:r>
+        <w:rPr/>
+        <w:t>搜索命令的命令 ：</w:t>
+      </w:r>
+      <w:r>
+        <w:rPr>
+          <w:b/>
+          <w:bCs/>
+        </w:rPr>
+        <w:t>whereis</w:t>
+      </w:r>
+      <w:r>
+        <w:rPr/>
+        <w:t>与</w:t>
+      </w:r>
+      <w:r>
+        <w:rPr>
+          <w:b/>
+          <w:bCs/>
+        </w:rPr>
+        <w:t>which</w:t>
+      </w:r>
+    </w:p>
+    <w:p>
+      <w:pPr>
+        <w:pStyle w:val="Normal"/>
+        <w:rPr/>
+      </w:pPr>
+      <w:r>
+        <w:rPr/>
+        <w:tab/>
+        <w:tab/>
+      </w:r>
+      <w:r>
+        <w:rPr>
+          <w:b/>
+          <w:bCs/>
+        </w:rPr>
+        <w:t xml:space="preserve">whereis   </w:t>
+      </w:r>
+      <w:r>
+        <w:rPr/>
+        <w:t xml:space="preserve">命令  </w:t>
+      </w:r>
+    </w:p>
+    <w:p>
+      <w:pPr>
+        <w:pStyle w:val="Normal"/>
+        <w:rPr/>
+      </w:pPr>
+      <w:r>
+        <w:rPr/>
+        <w:tab/>
+        <w:tab/>
+        <w:tab/>
+      </w:r>
+      <w:r>
+        <w:rPr/>
+        <w:t>#</w:t>
+      </w:r>
+      <w:r>
+        <w:rPr/>
+        <w:t>搜索命令所在</w:t>
+      </w:r>
+      <w:r>
+        <w:rPr>
+          <w:b/>
+          <w:bCs/>
+        </w:rPr>
+        <w:t>路径</w:t>
+      </w:r>
+      <w:r>
+        <w:rPr/>
+        <w:t>及</w:t>
+      </w:r>
+      <w:r>
+        <w:rPr>
+          <w:b/>
+          <w:bCs/>
+        </w:rPr>
+        <w:t>帮助文档</w:t>
+      </w:r>
+      <w:r>
+        <w:rPr/>
+        <w:t>所在位置。</w:t>
+      </w:r>
+    </w:p>
+    <w:p>
+      <w:pPr>
+        <w:pStyle w:val="Normal"/>
+        <w:rPr/>
+      </w:pPr>
+      <w:r>
+        <w:rPr/>
+        <w:tab/>
+        <w:tab/>
+        <w:tab/>
+      </w:r>
+      <w:r>
+        <w:rPr/>
+        <w:t>选项</w:t>
+      </w:r>
+      <w:r>
+        <w:rPr/>
+        <w:t xml:space="preserve">： </w:t>
+      </w:r>
+    </w:p>
+    <w:p>
+      <w:pPr>
+        <w:pStyle w:val="Normal"/>
+        <w:rPr/>
+      </w:pPr>
+      <w:r>
+        <w:rPr/>
+        <w:tab/>
+        <w:tab/>
+        <w:tab/>
+        <w:tab/>
         <w:t>-</w:t>
       </w:r>
       <w:r>
         <w:rPr/>
-        <w:t xml:space="preserve">s </w:t>
-      </w:r>
-      <w:r>
-        <w:rPr/>
-        <w:t>创建软链接</w:t>
-      </w:r>
-    </w:p>
-    <w:p>
-      <w:pPr>
-        <w:pStyle w:val="Normal"/>
-        <w:ind w:hanging="0"/>
-        <w:rPr/>
-      </w:pPr>
-      <w:r>
-        <w:rPr/>
-        <w:t>硬链接：</w:t>
-      </w:r>
-    </w:p>
-    <w:p>
-      <w:pPr>
-        <w:pStyle w:val="Normal"/>
-        <w:ind w:hanging="0"/>
-        <w:rPr/>
-      </w:pPr>
-      <w:r>
-        <w:rPr/>
-        <w:tab/>
-      </w:r>
-      <w:r>
-        <w:rPr/>
-        <w:t>1</w:t>
-      </w:r>
-      <w:r>
-        <w:rPr/>
-        <w:t>、拥有相同的</w:t>
+        <w:t xml:space="preserve">b  </w:t>
+      </w:r>
+      <w:r>
+        <w:rPr/>
+        <w:t>：只查找可执行文件</w:t>
+      </w:r>
+    </w:p>
+    <w:p>
+      <w:pPr>
+        <w:pStyle w:val="Normal"/>
+        <w:rPr/>
+      </w:pPr>
+      <w:r>
+        <w:rPr/>
+        <w:tab/>
+        <w:tab/>
+        <w:tab/>
+        <w:tab/>
+        <w:t>-</w:t>
+      </w:r>
+      <w:r>
+        <w:rPr/>
+        <w:t xml:space="preserve">m </w:t>
+      </w:r>
+      <w:r>
+        <w:rPr/>
+        <w:t>：只查找帮助文件</w:t>
+      </w:r>
+    </w:p>
+    <w:p>
+      <w:pPr>
+        <w:pStyle w:val="Normal"/>
+        <w:rPr/>
+      </w:pPr>
+      <w:r>
+        <w:rPr/>
+        <w:tab/>
+        <w:tab/>
+      </w:r>
+      <w:r>
+        <w:rPr>
+          <w:b/>
+          <w:bCs/>
+        </w:rPr>
+        <w:t>which</w:t>
+      </w:r>
+      <w:r>
+        <w:rPr/>
+        <w:t xml:space="preserve">  </w:t>
+      </w:r>
+      <w:r>
+        <w:rPr/>
+        <w:t xml:space="preserve">命令 </w:t>
+      </w:r>
+    </w:p>
+    <w:p>
+      <w:pPr>
+        <w:pStyle w:val="Normal"/>
+        <w:rPr/>
+      </w:pPr>
+      <w:r>
+        <w:rPr/>
+        <w:tab/>
+        <w:tab/>
+        <w:tab/>
+      </w:r>
+      <w:r>
+        <w:rPr/>
+        <w:t xml:space="preserve">which </w:t>
+      </w:r>
+      <w:r>
+        <w:rPr/>
+        <w:t>文件名</w:t>
+      </w:r>
+    </w:p>
+    <w:p>
+      <w:pPr>
+        <w:pStyle w:val="Normal"/>
+        <w:rPr/>
+      </w:pPr>
+      <w:r>
+        <w:rPr/>
+        <w:tab/>
+        <w:tab/>
+        <w:tab/>
+      </w:r>
+      <w:r>
+        <w:rPr/>
+        <w:t>#</w:t>
+      </w:r>
+      <w:r>
+        <w:rPr/>
+        <w:t>搜索命令所在</w:t>
+      </w:r>
+      <w:r>
+        <w:rPr>
+          <w:b/>
+          <w:bCs/>
+        </w:rPr>
+        <w:t>路径</w:t>
+      </w:r>
+      <w:r>
+        <w:rPr/>
+        <w:t>及</w:t>
+      </w:r>
+      <w:r>
+        <w:rPr>
+          <w:b/>
+          <w:bCs/>
+        </w:rPr>
+        <w:t>别名</w:t>
+      </w:r>
+    </w:p>
+    <w:p>
+      <w:pPr>
+        <w:pStyle w:val="Normal"/>
+        <w:rPr/>
+      </w:pPr>
+      <w:r>
+        <w:rPr/>
+        <w:tab/>
+        <w:tab/>
+      </w:r>
+    </w:p>
+    <w:p>
+      <w:pPr>
+        <w:pStyle w:val="Normal"/>
+        <w:rPr/>
+      </w:pPr>
+      <w:r>
+        <w:rPr/>
+        <w:t>PATH</w:t>
+      </w:r>
+      <w:r>
+        <w:rPr/>
+        <w:t>环境变量</w:t>
+      </w:r>
+      <w:r>
+        <w:rPr/>
+        <w:t>：</w:t>
+      </w:r>
+    </w:p>
+    <w:p>
+      <w:pPr>
+        <w:pStyle w:val="Normal"/>
+        <w:rPr/>
+      </w:pPr>
+      <w:r>
+        <w:rPr/>
+        <w:tab/>
+        <w:t>PATH</w:t>
+      </w:r>
+      <w:r>
+        <w:rPr/>
+        <w:t>环境变量</w:t>
+      </w:r>
+      <w:r>
+        <w:rPr/>
+        <w:t>：定义的是系统搜索命令打路径</w:t>
+      </w:r>
+    </w:p>
+    <w:p>
+      <w:pPr>
+        <w:pStyle w:val="Normal"/>
+        <w:rPr/>
+      </w:pPr>
+      <w:r>
+        <w:rPr/>
+        <w:tab/>
+      </w:r>
+      <w:r>
+        <w:rPr/>
+        <w:t>#</w:t>
+      </w:r>
+      <w:r>
+        <w:rPr>
+          <w:b/>
+          <w:bCs/>
+        </w:rPr>
+        <w:t>echo $PATH</w:t>
+      </w:r>
+    </w:p>
+    <w:p>
+      <w:pPr>
+        <w:pStyle w:val="Normal"/>
+        <w:rPr/>
+      </w:pPr>
+      <w:r>
+        <w:rPr/>
+        <w:tab/>
+      </w:r>
+      <w:r>
+        <w:rPr/>
+        <w:t>/home/ubuntu/bin:/home/ubuntu/.local/bin:/usr/local/sbin:/usr/local/bin:/usr/sbin:/usr/bin:/sbin:/bin:/usr/games:/usr/local/games:/snap/bin</w:t>
+      </w:r>
+    </w:p>
+    <w:p>
+      <w:pPr>
+        <w:pStyle w:val="Normal"/>
+        <w:rPr/>
+      </w:pPr>
+      <w:r>
+        <w:rPr/>
+        <w:tab/>
+        <w:tab/>
+      </w:r>
+    </w:p>
+    <w:p>
+      <w:pPr>
+        <w:pStyle w:val="Normal"/>
+        <w:rPr/>
+      </w:pPr>
+      <w:r>
+        <w:rPr/>
+        <w:tab/>
+      </w:r>
+      <w:r>
+        <w:rPr/>
+        <w:t>文件搜索命令：</w:t>
+      </w:r>
+      <w:r>
+        <w:rPr>
+          <w:b/>
+          <w:bCs/>
+        </w:rPr>
+        <w:t>find</w:t>
+      </w:r>
+    </w:p>
+    <w:p>
+      <w:pPr>
+        <w:pStyle w:val="Normal"/>
+        <w:rPr/>
+      </w:pPr>
+      <w:r>
+        <w:rPr/>
+        <w:tab/>
+        <w:tab/>
+      </w:r>
+      <w:r>
+        <w:rPr/>
+        <w:t>find [</w:t>
+      </w:r>
+      <w:r>
+        <w:rPr/>
+        <w:t>搜索范围</w:t>
+      </w:r>
+      <w:r>
+        <w:rPr/>
+        <w:t>] [</w:t>
+      </w:r>
+      <w:r>
+        <w:rPr/>
+        <w:t>搜索条件</w:t>
+      </w:r>
+      <w:r>
+        <w:rPr/>
+        <w:t xml:space="preserve">]    </w:t>
+      </w:r>
+      <w:r>
+        <w:rPr/>
+        <w:t xml:space="preserve">： </w:t>
+      </w:r>
+      <w:r>
+        <w:rPr/>
+        <w:t>#</w:t>
+      </w:r>
+      <w:r>
+        <w:rPr/>
+        <w:t>搜索文件</w:t>
+      </w:r>
+    </w:p>
+    <w:p>
+      <w:pPr>
+        <w:pStyle w:val="Normal"/>
+        <w:rPr/>
+      </w:pPr>
+      <w:r>
+        <w:rPr/>
+        <w:tab/>
+        <w:tab/>
+      </w:r>
+      <w:r>
+        <w:rPr/>
+        <w:t xml:space="preserve">find  / -name install.log   </w:t>
+      </w:r>
+    </w:p>
+    <w:p>
+      <w:pPr>
+        <w:pStyle w:val="Normal"/>
+        <w:rPr/>
+      </w:pPr>
+      <w:r>
+        <w:rPr/>
+        <w:tab/>
+        <w:tab/>
+        <w:tab/>
+      </w:r>
+      <w:r>
+        <w:rPr/>
+        <w:t>#</w:t>
+      </w:r>
+      <w:r>
+        <w:rPr/>
+        <w:t xml:space="preserve">避免大范围搜索，会非常耗费系统资源 </w:t>
+      </w:r>
+    </w:p>
+    <w:p>
+      <w:pPr>
+        <w:pStyle w:val="Normal"/>
+        <w:rPr/>
+      </w:pPr>
+      <w:r>
+        <w:rPr/>
+        <w:tab/>
+        <w:tab/>
+        <w:tab/>
+      </w:r>
+      <w:r>
+        <w:rPr/>
+        <w:t>#</w:t>
+      </w:r>
+      <w:r>
+        <w:rPr/>
+        <w:t>完全匹配，不是模糊查询。</w:t>
+      </w:r>
+    </w:p>
+    <w:p>
+      <w:pPr>
+        <w:pStyle w:val="Normal"/>
+        <w:rPr/>
+      </w:pPr>
+      <w:r>
+        <w:rPr/>
+        <w:tab/>
+        <w:tab/>
+        <w:tab/>
+      </w:r>
+      <w:r>
+        <w:rPr/>
+        <w:t xml:space="preserve">#find </w:t>
+      </w:r>
+      <w:r>
+        <w:rPr/>
+        <w:t>是在系统当中搜索符合条件打文件名。如果需要匹配，使用通配符匹配，通配符是完全匹配。</w:t>
+      </w:r>
+    </w:p>
+    <w:p>
+      <w:pPr>
+        <w:pStyle w:val="Normal"/>
+        <w:rPr/>
+      </w:pPr>
+      <w:r>
+        <w:rPr/>
+        <w:tab/>
+        <w:tab/>
+      </w:r>
+      <w:r>
+        <w:rPr>
+          <w:b/>
+          <w:bCs/>
+        </w:rPr>
+        <w:t>f</w:t>
+      </w:r>
+      <w:r>
+        <w:rPr>
+          <w:b/>
+          <w:bCs/>
+        </w:rPr>
+        <w:t xml:space="preserve">ind /root -iname install.log  </w:t>
+      </w:r>
+      <w:r>
+        <w:rPr/>
+        <w:t xml:space="preserve">     </w:t>
+      </w:r>
+    </w:p>
+    <w:p>
+      <w:pPr>
+        <w:pStyle w:val="Normal"/>
+        <w:rPr/>
+      </w:pPr>
+      <w:r>
+        <w:rPr/>
+        <w:tab/>
+        <w:tab/>
+        <w:tab/>
+      </w:r>
+      <w:r>
+        <w:rPr/>
+        <w:t>#</w:t>
+      </w:r>
+      <w:r>
+        <w:rPr/>
+        <w:t>不区分大小写</w:t>
+      </w:r>
+    </w:p>
+    <w:p>
+      <w:pPr>
+        <w:pStyle w:val="Normal"/>
+        <w:rPr/>
+      </w:pPr>
+      <w:r>
+        <w:rPr/>
+        <w:tab/>
+        <w:tab/>
+      </w:r>
+      <w:r>
+        <w:rPr>
+          <w:b/>
+          <w:bCs/>
+        </w:rPr>
+        <w:t>find  /root -user root</w:t>
+      </w:r>
+    </w:p>
+    <w:p>
+      <w:pPr>
+        <w:pStyle w:val="Normal"/>
+        <w:rPr/>
+      </w:pPr>
+      <w:r>
+        <w:rPr/>
+        <w:tab/>
+        <w:tab/>
+        <w:tab/>
+      </w:r>
+      <w:r>
+        <w:rPr/>
+        <w:t>#</w:t>
+      </w:r>
+      <w:r>
+        <w:rPr/>
+        <w:t>按照所有者搜索</w:t>
+      </w:r>
+    </w:p>
+    <w:p>
+      <w:pPr>
+        <w:pStyle w:val="Normal"/>
+        <w:rPr/>
+      </w:pPr>
+      <w:r>
+        <w:rPr/>
+        <w:tab/>
+        <w:tab/>
+      </w:r>
+      <w:r>
+        <w:rPr>
+          <w:b/>
+          <w:bCs/>
+        </w:rPr>
+        <w:t>find /root -nouser</w:t>
+      </w:r>
+    </w:p>
+    <w:p>
+      <w:pPr>
+        <w:pStyle w:val="Normal"/>
+        <w:rPr/>
+      </w:pPr>
+      <w:r>
+        <w:rPr/>
+        <w:tab/>
+        <w:tab/>
+        <w:tab/>
+      </w:r>
+      <w:r>
+        <w:rPr/>
+        <w:t>#</w:t>
+      </w:r>
+      <w:r>
+        <w:rPr/>
+        <w:t>查找没有所有者的文件</w:t>
+      </w:r>
+    </w:p>
+    <w:p>
+      <w:pPr>
+        <w:pStyle w:val="Normal"/>
+        <w:rPr/>
+      </w:pPr>
+      <w:r>
+        <w:rPr/>
+        <w:tab/>
+        <w:tab/>
+      </w:r>
+      <w:r>
+        <w:rPr>
+          <w:b/>
+          <w:bCs/>
+        </w:rPr>
+        <w:t>find /var/log/ -mtime +10</w:t>
+      </w:r>
+      <w:r>
+        <w:rPr/>
+        <w:t xml:space="preserve"> </w:t>
+      </w:r>
+    </w:p>
+    <w:p>
+      <w:pPr>
+        <w:pStyle w:val="Normal"/>
+        <w:rPr/>
+      </w:pPr>
+      <w:r>
+        <w:rPr/>
+        <w:tab/>
+        <w:tab/>
+        <w:tab/>
+      </w:r>
+      <w:r>
+        <w:rPr/>
+        <w:t>#</w:t>
+      </w:r>
+      <w:r>
+        <w:rPr/>
+        <w:t>查找</w:t>
+      </w:r>
+      <w:r>
+        <w:rPr/>
+        <w:t>10</w:t>
+      </w:r>
+      <w:r>
+        <w:rPr/>
+        <w:t>天前修改的文件</w:t>
+      </w:r>
+    </w:p>
+    <w:p>
+      <w:pPr>
+        <w:pStyle w:val="Normal"/>
+        <w:rPr/>
+      </w:pPr>
+      <w:r>
+        <w:rPr/>
+        <w:tab/>
+        <w:tab/>
+        <w:tab/>
+        <w:t>-</w:t>
+      </w:r>
+      <w:r>
+        <w:rPr/>
+        <w:t>10  10</w:t>
+      </w:r>
+      <w:r>
+        <w:rPr/>
+        <w:t>天内修改文件</w:t>
+      </w:r>
+    </w:p>
+    <w:p>
+      <w:pPr>
+        <w:pStyle w:val="Normal"/>
+        <w:rPr/>
+      </w:pPr>
+      <w:r>
+        <w:rPr/>
+        <w:tab/>
+        <w:tab/>
+        <w:tab/>
+      </w:r>
+      <w:r>
+        <w:rPr/>
+        <w:t>10  10</w:t>
+      </w:r>
+      <w:r>
+        <w:rPr/>
+        <w:t>天当天修改的文件</w:t>
+      </w:r>
+    </w:p>
+    <w:p>
+      <w:pPr>
+        <w:pStyle w:val="Normal"/>
+        <w:rPr/>
+      </w:pPr>
+      <w:r>
+        <w:rPr/>
+        <w:tab/>
+        <w:tab/>
+        <w:tab/>
+      </w:r>
+      <w:r>
+        <w:rPr/>
+        <w:t>+10 10</w:t>
+      </w:r>
+      <w:r>
+        <w:rPr/>
+        <w:t>天前修改的文件</w:t>
+      </w:r>
+    </w:p>
+    <w:p>
+      <w:pPr>
+        <w:pStyle w:val="Normal"/>
+        <w:rPr/>
+      </w:pPr>
+      <w:r>
+        <w:rPr/>
+        <w:tab/>
+        <w:tab/>
+        <w:tab/>
+      </w:r>
+      <w:r>
+        <w:rPr>
+          <w:b/>
+          <w:bCs/>
+        </w:rPr>
+        <w:t>atime</w:t>
+      </w:r>
+      <w:r>
+        <w:rPr/>
+        <w:t xml:space="preserve">     </w:t>
+      </w:r>
+      <w:r>
+        <w:rPr/>
+        <w:t>：文件访问时间</w:t>
+      </w:r>
+    </w:p>
+    <w:p>
+      <w:pPr>
+        <w:pStyle w:val="Normal"/>
+        <w:rPr/>
+      </w:pPr>
+      <w:r>
+        <w:rPr/>
+        <w:tab/>
+        <w:tab/>
+        <w:tab/>
+      </w:r>
+      <w:r>
+        <w:rPr>
+          <w:b/>
+          <w:bCs/>
+        </w:rPr>
+        <w:t>ctime</w:t>
+      </w:r>
+      <w:r>
+        <w:rPr/>
+        <w:t xml:space="preserve">     </w:t>
+      </w:r>
+      <w:r>
+        <w:rPr/>
+        <w:t>： 改变文件属性</w:t>
+      </w:r>
+    </w:p>
+    <w:p>
+      <w:pPr>
+        <w:pStyle w:val="Normal"/>
+        <w:rPr/>
+      </w:pPr>
+      <w:r>
+        <w:rPr/>
+        <w:tab/>
+        <w:tab/>
+        <w:tab/>
+      </w:r>
+      <w:r>
+        <w:rPr>
+          <w:b/>
+          <w:bCs/>
+        </w:rPr>
+        <w:t>mtime</w:t>
+      </w:r>
+      <w:r>
+        <w:rPr/>
+        <w:t xml:space="preserve">   </w:t>
+      </w:r>
+      <w:r>
+        <w:rPr/>
+        <w:t>： 修改文件内容</w:t>
+      </w:r>
+    </w:p>
+    <w:p>
+      <w:pPr>
+        <w:pStyle w:val="Normal"/>
+        <w:rPr/>
+      </w:pPr>
+      <w:r>
+        <w:rPr/>
+        <w:tab/>
+        <w:tab/>
+      </w:r>
+      <w:r>
+        <w:rPr>
+          <w:b/>
+          <w:bCs/>
+        </w:rPr>
+        <w:t>find .(</w:t>
+      </w:r>
+      <w:r>
+        <w:rPr>
+          <w:b/>
+          <w:bCs/>
+        </w:rPr>
+        <w:t>目录</w:t>
+      </w:r>
+      <w:r>
+        <w:rPr>
+          <w:b/>
+          <w:bCs/>
+        </w:rPr>
+        <w:t>) -size 25k</w:t>
+      </w:r>
+    </w:p>
+    <w:p>
+      <w:pPr>
+        <w:pStyle w:val="Normal"/>
+        <w:rPr/>
+      </w:pPr>
+      <w:r>
+        <w:rPr/>
+        <w:tab/>
+        <w:tab/>
+        <w:tab/>
+      </w:r>
+      <w:r>
+        <w:rPr/>
+        <w:t>#</w:t>
+      </w:r>
+      <w:r>
+        <w:rPr/>
+        <w:t>查找文件大小是</w:t>
+      </w:r>
+      <w:r>
+        <w:rPr/>
+        <w:t>25KB</w:t>
+      </w:r>
+      <w:r>
+        <w:rPr/>
+        <w:t>的文件</w:t>
+      </w:r>
+    </w:p>
+    <w:p>
+      <w:pPr>
+        <w:pStyle w:val="Normal"/>
+        <w:rPr/>
+      </w:pPr>
+      <w:r>
+        <w:rPr/>
+        <w:tab/>
+        <w:tab/>
+        <w:tab/>
+        <w:t>-</w:t>
+      </w:r>
+      <w:r>
+        <w:rPr/>
+        <w:t xml:space="preserve">25k     </w:t>
+      </w:r>
+      <w:r>
+        <w:rPr/>
+        <w:t>小于</w:t>
+      </w:r>
+      <w:r>
+        <w:rPr/>
+        <w:t>25KB</w:t>
+      </w:r>
+      <w:r>
+        <w:rPr/>
+        <w:t>的文件</w:t>
+      </w:r>
+    </w:p>
+    <w:p>
+      <w:pPr>
+        <w:pStyle w:val="Normal"/>
+        <w:rPr/>
+      </w:pPr>
+      <w:r>
+        <w:rPr/>
+        <w:tab/>
+        <w:tab/>
+        <w:tab/>
+        <w:t>-</w:t>
+      </w:r>
+      <w:r>
+        <w:rPr/>
+        <w:t xml:space="preserve">25k     </w:t>
+      </w:r>
+      <w:r>
+        <w:rPr/>
+        <w:t>等于</w:t>
+      </w:r>
+      <w:r>
+        <w:rPr/>
+        <w:t>25KB</w:t>
+      </w:r>
+      <w:r>
+        <w:rPr/>
+        <w:t>的文件</w:t>
+      </w:r>
+    </w:p>
+    <w:p>
+      <w:pPr>
+        <w:pStyle w:val="Normal"/>
+        <w:rPr/>
+      </w:pPr>
+      <w:r>
+        <w:rPr/>
+        <w:tab/>
+        <w:tab/>
+        <w:tab/>
+      </w:r>
+      <w:r>
+        <w:rPr/>
+        <w:t xml:space="preserve">+25k     </w:t>
+      </w:r>
+      <w:r>
+        <w:rPr/>
+        <w:t>大于</w:t>
+      </w:r>
+      <w:r>
+        <w:rPr/>
+        <w:t>25KB</w:t>
+      </w:r>
+      <w:r>
+        <w:rPr/>
+        <w:t>的文件</w:t>
+      </w:r>
+    </w:p>
+    <w:p>
+      <w:pPr>
+        <w:pStyle w:val="Normal"/>
+        <w:rPr/>
+      </w:pPr>
+      <w:r>
+        <w:rPr/>
+      </w:r>
+    </w:p>
+    <w:p>
+      <w:pPr>
+        <w:pStyle w:val="Normal"/>
+        <w:rPr/>
+      </w:pPr>
+      <w:r>
+        <w:rPr/>
+        <w:tab/>
+        <w:tab/>
+      </w:r>
+      <w:r>
+        <w:rPr>
+          <w:b/>
+          <w:bCs/>
+        </w:rPr>
+        <w:t>find . -inum   262422</w:t>
+      </w:r>
+    </w:p>
+    <w:p>
+      <w:pPr>
+        <w:pStyle w:val="Normal"/>
+        <w:rPr/>
+      </w:pPr>
+      <w:r>
+        <w:rPr/>
+        <w:tab/>
+        <w:tab/>
+        <w:tab/>
+      </w:r>
+      <w:r>
+        <w:rPr/>
+        <w:t>#</w:t>
+      </w:r>
+      <w:r>
+        <w:rPr/>
+        <w:t>查找</w:t>
       </w:r>
       <w:r>
         <w:rPr/>
@@ -16059,103 +17565,518 @@
       </w:r>
       <w:r>
         <w:rPr/>
-        <w:t>节点和存储</w:t>
-      </w:r>
-      <w:r>
-        <w:rPr/>
-        <w:t>block</w:t>
-      </w:r>
-      <w:r>
-        <w:rPr/>
-        <w:t>块，可以看做是同一个文件。</w:t>
-      </w:r>
-    </w:p>
-    <w:p>
-      <w:pPr>
-        <w:pStyle w:val="Normal"/>
-        <w:ind w:hanging="0"/>
-        <w:rPr/>
-      </w:pPr>
-      <w:r>
-        <w:rPr/>
-        <w:tab/>
-      </w:r>
-      <w:r>
-        <w:rPr/>
-        <w:t>2</w:t>
-      </w:r>
-      <w:r>
-        <w:rPr/>
-        <w:t>、可通过</w:t>
-      </w:r>
-      <w:r>
-        <w:rPr/>
-        <w:t>i</w:t>
-      </w:r>
-      <w:r>
-        <w:rPr/>
-        <w:t>节点识别。</w:t>
-      </w:r>
-    </w:p>
-    <w:p>
-      <w:pPr>
-        <w:pStyle w:val="Normal"/>
-        <w:ind w:hanging="0"/>
-        <w:rPr/>
-      </w:pPr>
-      <w:r>
-        <w:rPr/>
-        <w:tab/>
-      </w:r>
-      <w:r>
-        <w:rPr/>
-        <w:t>3</w:t>
-      </w:r>
-      <w:r>
-        <w:rPr/>
-        <w:t>、不能跨分区。</w:t>
-      </w:r>
-    </w:p>
-    <w:p>
-      <w:pPr>
-        <w:pStyle w:val="Normal"/>
-        <w:ind w:hanging="0"/>
-        <w:rPr/>
-      </w:pPr>
-      <w:r>
-        <w:rPr/>
-        <w:tab/>
-      </w:r>
-      <w:r>
-        <w:rPr/>
-        <w:t>4</w:t>
-      </w:r>
-      <w:r>
-        <w:rPr/>
-        <w:t>、不能针对目录使用。</w:t>
-      </w:r>
-    </w:p>
-    <w:p>
-      <w:pPr>
-        <w:pStyle w:val="Normal"/>
-        <w:ind w:hanging="0"/>
-        <w:rPr/>
-      </w:pPr>
-      <w:r>
-        <w:rPr/>
-        <w:tab/>
-      </w:r>
-      <w:r>
-        <w:rPr/>
-        <w:t>5</w:t>
-      </w:r>
-      <w:r>
-        <w:rPr/>
-        <w:t>、对一个文件添加一个硬链接，它的引用计数会加</w:t>
-      </w:r>
-      <w:r>
-        <w:rPr/>
-        <w:t>1</w:t>
+        <w:t>节点是</w:t>
+      </w:r>
+      <w:r>
+        <w:rPr/>
+        <w:t>262422</w:t>
+      </w:r>
+      <w:r>
+        <w:rPr/>
+        <w:t>的文件</w:t>
+      </w:r>
+    </w:p>
+    <w:p>
+      <w:pPr>
+        <w:pStyle w:val="Normal"/>
+        <w:rPr/>
+      </w:pPr>
+      <w:r>
+        <w:rPr/>
+        <w:tab/>
+        <w:tab/>
+      </w:r>
+      <w:r>
+        <w:rPr>
+          <w:b/>
+          <w:bCs/>
+        </w:rPr>
+        <w:t>find /etc -size +20k -a -size -50k</w:t>
+      </w:r>
+    </w:p>
+    <w:p>
+      <w:pPr>
+        <w:pStyle w:val="Normal"/>
+        <w:rPr/>
+      </w:pPr>
+      <w:r>
+        <w:rPr/>
+        <w:tab/>
+        <w:tab/>
+        <w:tab/>
+      </w:r>
+      <w:r>
+        <w:rPr/>
+        <w:t>#</w:t>
+      </w:r>
+      <w:r>
+        <w:rPr/>
+        <w:t>查找</w:t>
+      </w:r>
+      <w:r>
+        <w:rPr/>
+        <w:t>/etc/</w:t>
+      </w:r>
+      <w:r>
+        <w:rPr/>
+        <w:t>目录下，大于</w:t>
+      </w:r>
+      <w:r>
+        <w:rPr/>
+        <w:t>20KB</w:t>
+      </w:r>
+      <w:r>
+        <w:rPr/>
+        <w:t>并且小于</w:t>
+      </w:r>
+      <w:r>
+        <w:rPr/>
+        <w:t>50KB</w:t>
+      </w:r>
+      <w:r>
+        <w:rPr/>
+        <w:t>的文件</w:t>
+      </w:r>
+    </w:p>
+    <w:p>
+      <w:pPr>
+        <w:pStyle w:val="Normal"/>
+        <w:rPr/>
+      </w:pPr>
+      <w:r>
+        <w:rPr/>
+        <w:tab/>
+        <w:tab/>
+        <w:tab/>
+        <w:t>-</w:t>
+      </w:r>
+      <w:r>
+        <w:rPr/>
+        <w:t xml:space="preserve">a      and   </w:t>
+      </w:r>
+      <w:r>
+        <w:rPr/>
+        <w:t>逻辑与， 两个条件都满足</w:t>
+      </w:r>
+    </w:p>
+    <w:p>
+      <w:pPr>
+        <w:pStyle w:val="Normal"/>
+        <w:rPr/>
+      </w:pPr>
+      <w:r>
+        <w:rPr/>
+        <w:tab/>
+        <w:tab/>
+        <w:tab/>
+        <w:t>-</w:t>
+      </w:r>
+      <w:r>
+        <w:rPr/>
+        <w:t xml:space="preserve">o       or   </w:t>
+      </w:r>
+      <w:r>
+        <w:rPr/>
+        <w:t>逻辑或， 两个条件满足一个即可</w:t>
+      </w:r>
+    </w:p>
+    <w:p>
+      <w:pPr>
+        <w:pStyle w:val="Normal"/>
+        <w:rPr/>
+      </w:pPr>
+      <w:r>
+        <w:rPr/>
+        <w:tab/>
+        <w:tab/>
+        <w:t>f</w:t>
+      </w:r>
+      <w:r>
+        <w:rPr>
+          <w:b/>
+          <w:bCs/>
+        </w:rPr>
+        <w:t>ind /etc -size +20k -a -size -50k -exec ls -lh {}  \;</w:t>
+      </w:r>
+    </w:p>
+    <w:p>
+      <w:pPr>
+        <w:pStyle w:val="Normal"/>
+        <w:rPr/>
+      </w:pPr>
+      <w:r>
+        <w:rPr/>
+        <w:tab/>
+        <w:tab/>
+        <w:tab/>
+      </w:r>
+      <w:r>
+        <w:rPr/>
+        <w:t>#</w:t>
+      </w:r>
+      <w:r>
+        <w:rPr/>
+        <w:t>查找</w:t>
+      </w:r>
+      <w:r>
+        <w:rPr/>
+        <w:t>/etc/</w:t>
+      </w:r>
+      <w:r>
+        <w:rPr/>
+        <w:t>目录下，大于</w:t>
+      </w:r>
+      <w:r>
+        <w:rPr/>
+        <w:t>20KB</w:t>
+      </w:r>
+      <w:r>
+        <w:rPr/>
+        <w:t>并且小于</w:t>
+      </w:r>
+      <w:r>
+        <w:rPr/>
+        <w:t>50KB</w:t>
+      </w:r>
+      <w:r>
+        <w:rPr/>
+        <w:t>的文件，并显示详细信息</w:t>
+      </w:r>
+    </w:p>
+    <w:p>
+      <w:pPr>
+        <w:pStyle w:val="Normal"/>
+        <w:rPr/>
+      </w:pPr>
+      <w:r>
+        <w:rPr/>
+        <w:tab/>
+        <w:tab/>
+        <w:tab/>
+      </w:r>
+      <w:r>
+        <w:rPr/>
+        <w:t>#</w:t>
+      </w:r>
+      <w:r>
+        <w:rPr>
+          <w:b/>
+          <w:bCs/>
+        </w:rPr>
+        <w:t>-exec</w:t>
+      </w:r>
+      <w:r>
+        <w:rPr/>
+        <w:t xml:space="preserve">/-ok  </w:t>
+      </w:r>
+      <w:r>
+        <w:rPr/>
+        <w:t>命令</w:t>
+      </w:r>
+      <w:r>
+        <w:rPr>
+          <w:b/>
+          <w:bCs/>
+        </w:rPr>
+        <w:t xml:space="preserve"> </w:t>
+      </w:r>
+      <w:r>
+        <w:rPr>
+          <w:b/>
+          <w:bCs/>
+        </w:rPr>
+        <w:t>{} \;</w:t>
+      </w:r>
+      <w:r>
+        <w:rPr/>
+        <w:t xml:space="preserve">    </w:t>
+      </w:r>
+      <w:r>
+        <w:rPr/>
+        <w:t>对搜索结果执行操作。</w:t>
+      </w:r>
+    </w:p>
+    <w:p>
+      <w:pPr>
+        <w:pStyle w:val="Normal"/>
+        <w:rPr/>
+      </w:pPr>
+      <w:r>
+        <w:rPr/>
+      </w:r>
+    </w:p>
+    <w:p>
+      <w:pPr>
+        <w:pStyle w:val="Normal"/>
+        <w:rPr/>
+      </w:pPr>
+      <w:r>
+        <w:rPr/>
+        <w:t>Linux</w:t>
+      </w:r>
+      <w:r>
+        <w:rPr/>
+        <w:t>中的通配符：</w:t>
+      </w:r>
+    </w:p>
+    <w:p>
+      <w:pPr>
+        <w:pStyle w:val="Normal"/>
+        <w:rPr/>
+      </w:pPr>
+      <w:r>
+        <w:rPr/>
+        <w:tab/>
+      </w:r>
+      <w:r>
+        <w:rPr>
+          <w:b/>
+          <w:bCs/>
+        </w:rPr>
+        <w:t>*</w:t>
+      </w:r>
+      <w:r>
+        <w:rPr/>
+        <w:t xml:space="preserve">     </w:t>
+      </w:r>
+      <w:r>
+        <w:rPr/>
+        <w:t>匹配任意内容</w:t>
+      </w:r>
+    </w:p>
+    <w:p>
+      <w:pPr>
+        <w:pStyle w:val="Normal"/>
+        <w:rPr/>
+      </w:pPr>
+      <w:r>
+        <w:rPr/>
+        <w:tab/>
+      </w:r>
+      <w:r>
+        <w:rPr>
+          <w:b/>
+          <w:bCs/>
+        </w:rPr>
+        <w:t>?</w:t>
+      </w:r>
+      <w:r>
+        <w:rPr/>
+        <w:t xml:space="preserve">     </w:t>
+      </w:r>
+      <w:r>
+        <w:rPr/>
+        <w:t>匹配任意一个字符</w:t>
+      </w:r>
+    </w:p>
+    <w:p>
+      <w:pPr>
+        <w:pStyle w:val="Normal"/>
+        <w:rPr/>
+      </w:pPr>
+      <w:r>
+        <w:rPr/>
+        <w:tab/>
+      </w:r>
+      <w:r>
+        <w:rPr>
+          <w:b/>
+          <w:bCs/>
+        </w:rPr>
+        <w:t xml:space="preserve">[] </w:t>
+      </w:r>
+      <w:r>
+        <w:rPr/>
+        <w:t xml:space="preserve">   </w:t>
+      </w:r>
+      <w:r>
+        <w:rPr/>
+        <w:t>匹配任意一个中括号内的字符</w:t>
+      </w:r>
+    </w:p>
+    <w:p>
+      <w:pPr>
+        <w:pStyle w:val="Normal"/>
+        <w:rPr/>
+      </w:pPr>
+      <w:r>
+        <w:rPr/>
+      </w:r>
+    </w:p>
+    <w:p>
+      <w:pPr>
+        <w:pStyle w:val="Normal"/>
+        <w:rPr/>
+      </w:pPr>
+      <w:r>
+        <w:rPr/>
+      </w:r>
+    </w:p>
+    <w:p>
+      <w:pPr>
+        <w:pStyle w:val="Normal"/>
+        <w:rPr/>
+      </w:pPr>
+      <w:r>
+        <w:rPr/>
+        <w:tab/>
+        <w:t>grep</w:t>
+      </w:r>
+      <w:r>
+        <w:rPr/>
+        <w:t>命令：</w:t>
+      </w:r>
+    </w:p>
+    <w:p>
+      <w:pPr>
+        <w:pStyle w:val="Normal"/>
+        <w:rPr/>
+      </w:pPr>
+      <w:r>
+        <w:rPr/>
+        <w:tab/>
+        <w:tab/>
+        <w:t>grep [</w:t>
+      </w:r>
+      <w:r>
+        <w:rPr/>
+        <w:t>选项</w:t>
+      </w:r>
+      <w:r>
+        <w:rPr/>
+        <w:t xml:space="preserve">] </w:t>
+      </w:r>
+      <w:r>
+        <w:rPr/>
+        <w:t>字符串 文件名</w:t>
+      </w:r>
+    </w:p>
+    <w:p>
+      <w:pPr>
+        <w:pStyle w:val="Normal"/>
+        <w:rPr/>
+      </w:pPr>
+      <w:r>
+        <w:rPr/>
+        <w:tab/>
+        <w:tab/>
+        <w:tab/>
+        <w:t>#</w:t>
+      </w:r>
+      <w:r>
+        <w:rPr/>
+        <w:t>在文件当中匹配符合 条件的字符串</w:t>
+      </w:r>
+    </w:p>
+    <w:p>
+      <w:pPr>
+        <w:pStyle w:val="Normal"/>
+        <w:rPr/>
+      </w:pPr>
+      <w:r>
+        <w:rPr/>
+        <w:tab/>
+        <w:tab/>
+        <w:tab/>
+      </w:r>
+      <w:r>
+        <w:rPr/>
+        <w:t>选项：</w:t>
+      </w:r>
+    </w:p>
+    <w:p>
+      <w:pPr>
+        <w:pStyle w:val="Normal"/>
+        <w:rPr/>
+      </w:pPr>
+      <w:r>
+        <w:rPr/>
+        <w:tab/>
+        <w:tab/>
+        <w:tab/>
+        <w:tab/>
+        <w:t xml:space="preserve">-i    </w:t>
+      </w:r>
+      <w:r>
+        <w:rPr/>
+        <w:t>忽略大小写</w:t>
+      </w:r>
+    </w:p>
+    <w:p>
+      <w:pPr>
+        <w:pStyle w:val="Normal"/>
+        <w:rPr/>
+      </w:pPr>
+      <w:r>
+        <w:rPr/>
+        <w:tab/>
+        <w:tab/>
+        <w:tab/>
+        <w:tab/>
+        <w:t xml:space="preserve">-v  </w:t>
+      </w:r>
+      <w:r>
+        <w:rPr/>
+        <w:t>排除指定字符串</w:t>
+      </w:r>
+    </w:p>
+    <w:p>
+      <w:pPr>
+        <w:pStyle w:val="Normal"/>
+        <w:rPr/>
+      </w:pPr>
+      <w:r>
+        <w:rPr/>
+        <w:tab/>
+      </w:r>
+    </w:p>
+    <w:p>
+      <w:pPr>
+        <w:pStyle w:val="Normal"/>
+        <w:rPr/>
+      </w:pPr>
+      <w:r>
+        <w:rPr/>
+        <w:tab/>
+        <w:t>find</w:t>
+      </w:r>
+      <w:r>
+        <w:rPr/>
+        <w:t xml:space="preserve">命令与  </w:t>
+      </w:r>
+      <w:r>
+        <w:rPr/>
+        <w:t>grep</w:t>
+      </w:r>
+      <w:r>
+        <w:rPr/>
+        <w:t>命令的区别</w:t>
+      </w:r>
+    </w:p>
+    <w:p>
+      <w:pPr>
+        <w:pStyle w:val="Normal"/>
+        <w:rPr/>
+      </w:pPr>
+      <w:r>
+        <w:rPr/>
+        <w:tab/>
+        <w:tab/>
+      </w:r>
+      <w:r>
+        <w:rPr/>
+        <w:t>find</w:t>
+      </w:r>
+      <w:r>
+        <w:rPr/>
+        <w:t>命令：在系统当中搜索符合条件打文件名，如果需要匹配，使用通配符匹配，通配符是</w:t>
+      </w:r>
+      <w:r>
+        <w:rPr>
+          <w:b/>
+          <w:bCs/>
+        </w:rPr>
+        <w:t>完全匹配</w:t>
       </w:r>
       <w:r>
         <w:rPr/>
@@ -16165,199 +18086,31 @@
     <w:p>
       <w:pPr>
         <w:pStyle w:val="Normal"/>
-        <w:ind w:hanging="0"/>
-        <w:rPr/>
-      </w:pPr>
-      <w:r>
-        <w:rPr/>
-        <w:tab/>
-      </w:r>
-      <w:r>
-        <w:rPr/>
-        <w:t>6</w:t>
-      </w:r>
-      <w:r>
-        <w:rPr/>
-        <w:t>、删除原文件，硬链接文件仍然可以使用。</w:t>
-      </w:r>
-    </w:p>
-    <w:p>
-      <w:pPr>
-        <w:pStyle w:val="Normal"/>
-        <w:rPr/>
-      </w:pPr>
-      <w:r>
-        <w:rPr/>
-        <w:t>软链接：</w:t>
-      </w:r>
-    </w:p>
-    <w:p>
-      <w:pPr>
-        <w:pStyle w:val="Normal"/>
-        <w:rPr/>
-      </w:pPr>
-      <w:r>
-        <w:rPr/>
-        <w:tab/>
-      </w:r>
-      <w:r>
-        <w:rPr/>
-        <w:t>1</w:t>
-      </w:r>
-      <w:r>
-        <w:rPr/>
-        <w:t>、类似</w:t>
-      </w:r>
-      <w:r>
-        <w:rPr/>
-        <w:t>windows</w:t>
-      </w:r>
-      <w:r>
-        <w:rPr/>
-        <w:t>快捷方式</w:t>
-      </w:r>
-    </w:p>
-    <w:p>
-      <w:pPr>
-        <w:pStyle w:val="Normal"/>
-        <w:rPr/>
-      </w:pPr>
-      <w:r>
-        <w:rPr/>
-        <w:tab/>
-      </w:r>
-      <w:r>
-        <w:rPr/>
-        <w:t>2</w:t>
-      </w:r>
-      <w:r>
-        <w:rPr/>
-        <w:t>、软链接拥有自己打</w:t>
-      </w:r>
-      <w:r>
-        <w:rPr/>
-        <w:t>i</w:t>
-      </w:r>
-      <w:r>
-        <w:rPr/>
-        <w:t>节点和</w:t>
-      </w:r>
-      <w:r>
-        <w:rPr/>
-        <w:t>Block</w:t>
-      </w:r>
-      <w:r>
-        <w:rPr/>
-        <w:t>块，但是数据块中只保存原文件打文件名和</w:t>
-      </w:r>
-      <w:r>
-        <w:rPr/>
-        <w:t>I</w:t>
-      </w:r>
-      <w:r>
-        <w:rPr/>
-        <w:t>节点号，并没有实际打文件数据。</w:t>
-      </w:r>
-    </w:p>
-    <w:p>
-      <w:pPr>
-        <w:pStyle w:val="Normal"/>
-        <w:rPr/>
-      </w:pPr>
-      <w:r>
-        <w:rPr/>
-        <w:tab/>
-      </w:r>
-      <w:r>
-        <w:rPr/>
-        <w:t>3</w:t>
-      </w:r>
-      <w:r>
-        <w:rPr/>
-        <w:t>、</w:t>
-      </w:r>
-      <w:r>
-        <w:rPr/>
-        <w:t>lrwxrwxrwx    l</w:t>
-      </w:r>
-      <w:r>
-        <w:rPr/>
-        <w:t>软链接</w:t>
-      </w:r>
-    </w:p>
-    <w:p>
-      <w:pPr>
-        <w:pStyle w:val="Normal"/>
-        <w:rPr/>
-      </w:pPr>
-      <w:r>
-        <w:rPr/>
-        <w:tab/>
-        <w:tab/>
-        <w:tab/>
-      </w:r>
-      <w:r>
-        <w:rPr/>
-        <w:t>软链接文件权限都为：</w:t>
-      </w:r>
-      <w:r>
-        <w:rPr/>
-        <w:t>rwxrwxrwx</w:t>
-      </w:r>
-    </w:p>
-    <w:p>
-      <w:pPr>
-        <w:pStyle w:val="Normal"/>
-        <w:rPr/>
-      </w:pPr>
-      <w:r>
-        <w:rPr/>
-        <w:tab/>
-      </w:r>
-      <w:r>
-        <w:rPr/>
-        <w:t>4</w:t>
-      </w:r>
-      <w:r>
-        <w:rPr/>
-        <w:t>、修改任意文件，另一个都改变。</w:t>
-      </w:r>
-    </w:p>
-    <w:p>
-      <w:pPr>
-        <w:pStyle w:val="Normal"/>
-        <w:rPr/>
-      </w:pPr>
-      <w:r>
-        <w:rPr/>
-        <w:tab/>
-      </w:r>
-      <w:r>
-        <w:rPr/>
-        <w:t>5</w:t>
-      </w:r>
-      <w:r>
-        <w:rPr/>
-        <w:t>、删除原文件，软链接不能使用。</w:t>
-      </w:r>
-    </w:p>
-    <w:p>
-      <w:pPr>
-        <w:pStyle w:val="Normal"/>
-        <w:rPr/>
-      </w:pPr>
-      <w:r>
-        <w:rPr/>
-        <w:t>注意：软链接创建一定要写绝对路径。</w:t>
-      </w:r>
-    </w:p>
-    <w:p>
-      <w:pPr>
-        <w:pStyle w:val="Normal"/>
-        <w:rPr/>
-      </w:pPr>
-      <w:r>
-        <w:rPr/>
+        <w:rPr/>
+      </w:pPr>
+      <w:r>
+        <w:rPr/>
+        <w:tab/>
+        <w:tab/>
+      </w:r>
+      <w:r>
+        <w:rPr/>
+        <w:t>grep</w:t>
+      </w:r>
+      <w:r>
+        <w:rPr/>
+        <w:t>命令：在文件当中搜索符合条件打字符串，如果需要匹配，使用正则表达式匹配，正则表达式是</w:t>
+      </w:r>
+      <w:r>
+        <w:rPr>
+          <w:b/>
+          <w:bCs/>
+        </w:rPr>
+        <w:t>包含匹配</w:t>
+      </w:r>
+      <w:r>
+        <w:rPr/>
+        <w:t>。</w:t>
       </w:r>
     </w:p>
     <w:p>
@@ -16385,63 +18138,649 @@
       </w:pPr>
       <w:r>
         <w:rPr/>
-        <w:t>文件处理命令</w:t>
-      </w:r>
-    </w:p>
-    <w:p>
-      <w:pPr>
-        <w:pStyle w:val="Normal"/>
-        <w:rPr/>
-      </w:pPr>
-      <w:r>
-        <w:rPr/>
-      </w:r>
-    </w:p>
-    <w:p>
-      <w:pPr>
-        <w:pStyle w:val="Normal"/>
-        <w:rPr/>
-      </w:pPr>
-      <w:r>
-        <w:rPr/>
-      </w:r>
-    </w:p>
-    <w:p>
-      <w:pPr>
-        <w:pStyle w:val="4"/>
-        <w:rPr/>
-      </w:pPr>
-      <w:r>
-        <w:rPr/>
-        <w:t>文件搜索命令</w:t>
-      </w:r>
-    </w:p>
-    <w:p>
-      <w:pPr>
-        <w:pStyle w:val="Normal"/>
-        <w:rPr/>
-      </w:pPr>
-      <w:r>
-        <w:rPr/>
-      </w:r>
-    </w:p>
-    <w:p>
-      <w:pPr>
-        <w:pStyle w:val="Normal"/>
-        <w:rPr/>
-      </w:pPr>
-      <w:r>
-        <w:rPr/>
-      </w:r>
-    </w:p>
-    <w:p>
-      <w:pPr>
-        <w:pStyle w:val="4"/>
-        <w:rPr/>
-      </w:pPr>
-      <w:r>
-        <w:rPr/>
         <w:t>帮助命令</w:t>
+      </w:r>
+    </w:p>
+    <w:p>
+      <w:pPr>
+        <w:pStyle w:val="Normal"/>
+        <w:rPr/>
+      </w:pPr>
+      <w:r>
+        <w:rPr/>
+        <w:tab/>
+      </w:r>
+      <w:r>
+        <w:rPr/>
+        <w:t xml:space="preserve">帮助命令 </w:t>
+      </w:r>
+      <w:r>
+        <w:rPr/>
+        <w:t>man</w:t>
+      </w:r>
+      <w:r>
+        <w:rPr/>
+        <w:t>：</w:t>
+      </w:r>
+    </w:p>
+    <w:p>
+      <w:pPr>
+        <w:pStyle w:val="Normal"/>
+        <w:rPr/>
+      </w:pPr>
+      <w:r>
+        <w:rPr/>
+        <w:tab/>
+        <w:tab/>
+      </w:r>
+      <w:r>
+        <w:rPr>
+          <w:b/>
+          <w:bCs/>
+        </w:rPr>
+        <w:t xml:space="preserve">man </w:t>
+      </w:r>
+      <w:r>
+        <w:rPr>
+          <w:b/>
+          <w:bCs/>
+        </w:rPr>
+        <w:t>命令</w:t>
+      </w:r>
+    </w:p>
+    <w:p>
+      <w:pPr>
+        <w:pStyle w:val="Normal"/>
+        <w:rPr/>
+      </w:pPr>
+      <w:r>
+        <w:rPr/>
+        <w:tab/>
+        <w:tab/>
+        <w:tab/>
+      </w:r>
+      <w:r>
+        <w:rPr/>
+        <w:t>#</w:t>
+      </w:r>
+      <w:r>
+        <w:rPr/>
+        <w:t>获取指定命令的帮助</w:t>
+      </w:r>
+    </w:p>
+    <w:p>
+      <w:pPr>
+        <w:pStyle w:val="Normal"/>
+        <w:rPr/>
+      </w:pPr>
+      <w:r>
+        <w:rPr/>
+        <w:tab/>
+        <w:tab/>
+      </w:r>
+      <w:r>
+        <w:rPr>
+          <w:b/>
+          <w:bCs/>
+        </w:rPr>
+        <w:t>man ls</w:t>
+      </w:r>
+    </w:p>
+    <w:p>
+      <w:pPr>
+        <w:pStyle w:val="Normal"/>
+        <w:rPr/>
+      </w:pPr>
+      <w:r>
+        <w:rPr/>
+        <w:tab/>
+        <w:tab/>
+        <w:tab/>
+      </w:r>
+      <w:r>
+        <w:rPr/>
+        <w:t>#</w:t>
+      </w:r>
+      <w:r>
+        <w:rPr/>
+        <w:t>查看</w:t>
+      </w:r>
+      <w:r>
+        <w:rPr/>
+        <w:t>ls</w:t>
+      </w:r>
+      <w:r>
+        <w:rPr/>
+        <w:t>的帮助</w:t>
+      </w:r>
+    </w:p>
+    <w:p>
+      <w:pPr>
+        <w:pStyle w:val="Normal"/>
+        <w:rPr/>
+      </w:pPr>
+      <w:r>
+        <w:rPr/>
+        <w:tab/>
+        <w:tab/>
+      </w:r>
+      <w:r>
+        <w:rPr/>
+        <w:t>man</w:t>
+      </w:r>
+      <w:r>
+        <w:rPr/>
+        <w:t>的级别：</w:t>
+      </w:r>
+    </w:p>
+    <w:p>
+      <w:pPr>
+        <w:pStyle w:val="Normal"/>
+        <w:rPr/>
+      </w:pPr>
+      <w:r>
+        <w:rPr/>
+        <w:tab/>
+        <w:tab/>
+        <w:tab/>
+      </w:r>
+      <w:r>
+        <w:rPr/>
+        <w:t xml:space="preserve">1  </w:t>
+      </w:r>
+      <w:r>
+        <w:rPr/>
+        <w:t>：查看命令的帮助</w:t>
+      </w:r>
+    </w:p>
+    <w:p>
+      <w:pPr>
+        <w:pStyle w:val="Normal"/>
+        <w:rPr/>
+      </w:pPr>
+      <w:r>
+        <w:rPr/>
+        <w:tab/>
+        <w:tab/>
+        <w:tab/>
+      </w:r>
+      <w:r>
+        <w:rPr/>
+        <w:t xml:space="preserve">2 </w:t>
+      </w:r>
+      <w:r>
+        <w:rPr/>
+        <w:t>：查看可被内核调用的函数的帮助</w:t>
+      </w:r>
+    </w:p>
+    <w:p>
+      <w:pPr>
+        <w:pStyle w:val="Normal"/>
+        <w:rPr/>
+      </w:pPr>
+      <w:r>
+        <w:rPr/>
+        <w:tab/>
+        <w:tab/>
+        <w:tab/>
+      </w:r>
+      <w:r>
+        <w:rPr/>
+        <w:t xml:space="preserve">3 </w:t>
+      </w:r>
+      <w:r>
+        <w:rPr/>
+        <w:t>：查看函数和函数库的帮助</w:t>
+      </w:r>
+    </w:p>
+    <w:p>
+      <w:pPr>
+        <w:pStyle w:val="Normal"/>
+        <w:rPr/>
+      </w:pPr>
+      <w:r>
+        <w:rPr/>
+        <w:tab/>
+        <w:tab/>
+        <w:tab/>
+      </w:r>
+      <w:r>
+        <w:rPr/>
+        <w:t xml:space="preserve">4 </w:t>
+      </w:r>
+      <w:r>
+        <w:rPr/>
+        <w:t>：查看特殊文件的帮助（主要是</w:t>
+      </w:r>
+      <w:r>
+        <w:rPr/>
+        <w:t>/dev</w:t>
+      </w:r>
+      <w:r>
+        <w:rPr/>
+        <w:t>目录下的文件）</w:t>
+      </w:r>
+    </w:p>
+    <w:p>
+      <w:pPr>
+        <w:pStyle w:val="Normal"/>
+        <w:rPr/>
+      </w:pPr>
+      <w:r>
+        <w:rPr/>
+        <w:tab/>
+        <w:tab/>
+        <w:tab/>
+      </w:r>
+      <w:r>
+        <w:rPr/>
+        <w:t xml:space="preserve">5 </w:t>
+      </w:r>
+      <w:r>
+        <w:rPr/>
+        <w:t>：查看配置文件的帮助</w:t>
+      </w:r>
+    </w:p>
+    <w:p>
+      <w:pPr>
+        <w:pStyle w:val="Normal"/>
+        <w:rPr/>
+      </w:pPr>
+      <w:r>
+        <w:rPr/>
+        <w:tab/>
+        <w:tab/>
+        <w:tab/>
+      </w:r>
+      <w:r>
+        <w:rPr/>
+        <w:t xml:space="preserve">6 </w:t>
+      </w:r>
+      <w:r>
+        <w:rPr/>
+        <w:t>：查看游戏的帮助</w:t>
+      </w:r>
+    </w:p>
+    <w:p>
+      <w:pPr>
+        <w:pStyle w:val="Normal"/>
+        <w:rPr/>
+      </w:pPr>
+      <w:r>
+        <w:rPr/>
+        <w:tab/>
+        <w:tab/>
+        <w:tab/>
+      </w:r>
+      <w:r>
+        <w:rPr/>
+        <w:t xml:space="preserve">7 </w:t>
+      </w:r>
+      <w:r>
+        <w:rPr/>
+        <w:t>： 查看其它杂项的帮助</w:t>
+      </w:r>
+    </w:p>
+    <w:p>
+      <w:pPr>
+        <w:pStyle w:val="Normal"/>
+        <w:rPr/>
+      </w:pPr>
+      <w:r>
+        <w:rPr/>
+        <w:tab/>
+        <w:tab/>
+        <w:tab/>
+      </w:r>
+      <w:r>
+        <w:rPr/>
+        <w:t xml:space="preserve">8 </w:t>
+      </w:r>
+      <w:r>
+        <w:rPr/>
+        <w:t>： 查看系统管理员可用命令的帮助</w:t>
+      </w:r>
+    </w:p>
+    <w:p>
+      <w:pPr>
+        <w:pStyle w:val="Normal"/>
+        <w:rPr/>
+      </w:pPr>
+      <w:r>
+        <w:rPr/>
+        <w:tab/>
+        <w:tab/>
+        <w:tab/>
+      </w:r>
+      <w:r>
+        <w:rPr/>
+        <w:t xml:space="preserve">9 </w:t>
+      </w:r>
+      <w:r>
+        <w:rPr/>
+        <w:t>： 查看和内核相关文件的帮助</w:t>
+      </w:r>
+    </w:p>
+    <w:p>
+      <w:pPr>
+        <w:pStyle w:val="Normal"/>
+        <w:rPr/>
+      </w:pPr>
+      <w:r>
+        <w:rPr/>
+        <w:tab/>
+        <w:tab/>
+      </w:r>
+      <w:r>
+        <w:rPr/>
+        <w:t>查看命令拥有哪个级别的帮助</w:t>
+      </w:r>
+      <w:r>
+        <w:rPr/>
+        <w:t>：</w:t>
+      </w:r>
+    </w:p>
+    <w:p>
+      <w:pPr>
+        <w:pStyle w:val="Normal"/>
+        <w:rPr/>
+      </w:pPr>
+      <w:r>
+        <w:rPr/>
+        <w:tab/>
+        <w:tab/>
+        <w:tab/>
+      </w:r>
+      <w:r>
+        <w:rPr>
+          <w:b/>
+          <w:bCs/>
+        </w:rPr>
+        <w:t xml:space="preserve">man -f </w:t>
+      </w:r>
+      <w:r>
+        <w:rPr>
+          <w:b/>
+          <w:bCs/>
+        </w:rPr>
+        <w:t>命令</w:t>
+      </w:r>
+    </w:p>
+    <w:p>
+      <w:pPr>
+        <w:pStyle w:val="Normal"/>
+        <w:rPr/>
+      </w:pPr>
+      <w:r>
+        <w:rPr/>
+        <w:tab/>
+        <w:tab/>
+        <w:tab/>
+        <w:tab/>
+      </w:r>
+      <w:r>
+        <w:rPr/>
+        <w:t>相当于</w:t>
+      </w:r>
+      <w:r>
+        <w:rPr/>
+        <w:t>：</w:t>
+      </w:r>
+    </w:p>
+    <w:p>
+      <w:pPr>
+        <w:pStyle w:val="Normal"/>
+        <w:rPr/>
+      </w:pPr>
+      <w:r>
+        <w:rPr/>
+        <w:tab/>
+        <w:tab/>
+        <w:tab/>
+      </w:r>
+      <w:r>
+        <w:rPr>
+          <w:b/>
+          <w:bCs/>
+        </w:rPr>
+        <w:t xml:space="preserve">whatis </w:t>
+      </w:r>
+      <w:r>
+        <w:rPr>
+          <w:b/>
+          <w:bCs/>
+        </w:rPr>
+        <w:t>命令</w:t>
+      </w:r>
+    </w:p>
+    <w:p>
+      <w:pPr>
+        <w:pStyle w:val="Normal"/>
+        <w:rPr/>
+      </w:pPr>
+      <w:r>
+        <w:rPr/>
+        <w:tab/>
+        <w:tab/>
+        <w:tab/>
+        <w:tab/>
+      </w:r>
+      <w:r>
+        <w:rPr/>
+        <w:t>举例</w:t>
+      </w:r>
+      <w:r>
+        <w:rPr/>
+        <w:t xml:space="preserve">： </w:t>
+      </w:r>
+    </w:p>
+    <w:p>
+      <w:pPr>
+        <w:pStyle w:val="Normal"/>
+        <w:rPr/>
+      </w:pPr>
+      <w:r>
+        <w:rPr/>
+        <w:tab/>
+        <w:tab/>
+        <w:tab/>
+        <w:tab/>
+        <w:tab/>
+      </w:r>
+      <w:r>
+        <w:rPr/>
+        <w:t>man -5 passwd</w:t>
+      </w:r>
+    </w:p>
+    <w:p>
+      <w:pPr>
+        <w:pStyle w:val="Normal"/>
+        <w:rPr/>
+      </w:pPr>
+      <w:r>
+        <w:rPr/>
+        <w:tab/>
+        <w:tab/>
+        <w:tab/>
+        <w:tab/>
+        <w:tab/>
+      </w:r>
+      <w:r>
+        <w:rPr/>
+        <w:t>man -4 null</w:t>
+      </w:r>
+    </w:p>
+    <w:p>
+      <w:pPr>
+        <w:pStyle w:val="Normal"/>
+        <w:rPr/>
+      </w:pPr>
+      <w:r>
+        <w:rPr/>
+        <w:tab/>
+        <w:tab/>
+        <w:tab/>
+        <w:tab/>
+        <w:tab/>
+      </w:r>
+      <w:r>
+        <w:rPr/>
+        <w:t>man -8 ifconfig</w:t>
+      </w:r>
+      <w:r>
+        <w:rPr/>
+        <w:tab/>
+        <w:tab/>
+      </w:r>
+    </w:p>
+    <w:p>
+      <w:pPr>
+        <w:pStyle w:val="Normal"/>
+        <w:rPr/>
+      </w:pPr>
+      <w:r>
+        <w:rPr/>
+        <w:tab/>
+        <w:tab/>
+      </w:r>
+      <w:r>
+        <w:rPr/>
+        <w:t>查看和命令相关的所有帮助</w:t>
+      </w:r>
+      <w:r>
+        <w:rPr/>
+        <w:t>：</w:t>
+      </w:r>
+    </w:p>
+    <w:p>
+      <w:pPr>
+        <w:pStyle w:val="Normal"/>
+        <w:rPr/>
+      </w:pPr>
+      <w:r>
+        <w:rPr/>
+        <w:tab/>
+        <w:tab/>
+        <w:tab/>
+      </w:r>
+      <w:r>
+        <w:rPr>
+          <w:b/>
+          <w:bCs/>
+        </w:rPr>
+        <w:t xml:space="preserve">man -k </w:t>
+      </w:r>
+      <w:r>
+        <w:rPr>
+          <w:b/>
+          <w:bCs/>
+        </w:rPr>
+        <w:t>命令</w:t>
+      </w:r>
+    </w:p>
+    <w:p>
+      <w:pPr>
+        <w:pStyle w:val="Normal"/>
+        <w:rPr/>
+      </w:pPr>
+      <w:r>
+        <w:rPr/>
+        <w:tab/>
+        <w:tab/>
+        <w:tab/>
+        <w:tab/>
+      </w:r>
+      <w:r>
+        <w:rPr/>
+        <w:t>相当于</w:t>
+      </w:r>
+      <w:r>
+        <w:rPr/>
+        <w:t>：</w:t>
+      </w:r>
+    </w:p>
+    <w:p>
+      <w:pPr>
+        <w:pStyle w:val="Normal"/>
+        <w:rPr/>
+      </w:pPr>
+      <w:r>
+        <w:rPr/>
+        <w:tab/>
+        <w:tab/>
+        <w:tab/>
+      </w:r>
+      <w:r>
+        <w:rPr>
+          <w:b/>
+          <w:bCs/>
+        </w:rPr>
+        <w:t>apropos</w:t>
+      </w:r>
+      <w:r>
+        <w:rPr>
+          <w:b/>
+          <w:bCs/>
+        </w:rPr>
+        <w:t>命令</w:t>
+      </w:r>
+      <w:r>
+        <w:rPr>
+          <w:b/>
+          <w:bCs/>
+        </w:rPr>
+        <w:t>s</w:t>
+      </w:r>
+    </w:p>
+    <w:p>
+      <w:pPr>
+        <w:pStyle w:val="Normal"/>
+        <w:rPr/>
+      </w:pPr>
+      <w:r>
+        <w:rPr/>
+        <w:tab/>
+        <w:tab/>
+        <w:tab/>
+      </w:r>
+      <w:r>
+        <w:rPr/>
+        <w:t>例如</w:t>
+      </w:r>
+      <w:r>
+        <w:rPr/>
+        <w:t>：</w:t>
+      </w:r>
+      <w:r>
+        <w:rPr/>
+        <w:t>apropos passwd</w:t>
+      </w:r>
+    </w:p>
+    <w:p>
+      <w:pPr>
+        <w:pStyle w:val="Normal"/>
+        <w:rPr/>
+      </w:pPr>
+      <w:r>
+        <w:rPr/>
+      </w:r>
+    </w:p>
+    <w:p>
+      <w:pPr>
+        <w:pStyle w:val="Normal"/>
+        <w:rPr/>
+      </w:pPr>
+      <w:r>
+        <w:rPr/>
+        <w:tab/>
+      </w:r>
+      <w:r>
+        <w:rPr/>
+        <w:t>其他帮助命令</w:t>
+      </w:r>
+      <w:r>
+        <w:rPr/>
+        <w:t>：</w:t>
       </w:r>
     </w:p>
     <w:p>
@@ -17602,6 +19941,69 @@
   </w:style>
   <w:style w:type="character" w:styleId="ListLabel20">
     <w:name w:val="ListLabel 20"/>
+    <w:qFormat/>
+    <w:rPr>
+      <w:rFonts w:cs="Wingdings"/>
+    </w:rPr>
+  </w:style>
+  <w:style w:type="character" w:styleId="ListLabel21">
+    <w:name w:val="ListLabel 21"/>
+    <w:qFormat/>
+    <w:rPr>
+      <w:rFonts w:cs=""/>
+    </w:rPr>
+  </w:style>
+  <w:style w:type="character" w:styleId="ListLabel22">
+    <w:name w:val="ListLabel 22"/>
+    <w:qFormat/>
+    <w:rPr>
+      <w:rFonts w:cs="Wingdings"/>
+    </w:rPr>
+  </w:style>
+  <w:style w:type="character" w:styleId="ListLabel23">
+    <w:name w:val="ListLabel 23"/>
+    <w:qFormat/>
+    <w:rPr>
+      <w:rFonts w:cs="Wingdings"/>
+    </w:rPr>
+  </w:style>
+  <w:style w:type="character" w:styleId="ListLabel24">
+    <w:name w:val="ListLabel 24"/>
+    <w:qFormat/>
+    <w:rPr>
+      <w:rFonts w:cs="Wingdings"/>
+    </w:rPr>
+  </w:style>
+  <w:style w:type="character" w:styleId="ListLabel25">
+    <w:name w:val="ListLabel 25"/>
+    <w:qFormat/>
+    <w:rPr>
+      <w:rFonts w:cs="Wingdings"/>
+    </w:rPr>
+  </w:style>
+  <w:style w:type="character" w:styleId="ListLabel26">
+    <w:name w:val="ListLabel 26"/>
+    <w:qFormat/>
+    <w:rPr>
+      <w:rFonts w:cs="Wingdings"/>
+    </w:rPr>
+  </w:style>
+  <w:style w:type="character" w:styleId="ListLabel27">
+    <w:name w:val="ListLabel 27"/>
+    <w:qFormat/>
+    <w:rPr>
+      <w:rFonts w:cs="Wingdings"/>
+    </w:rPr>
+  </w:style>
+  <w:style w:type="character" w:styleId="ListLabel28">
+    <w:name w:val="ListLabel 28"/>
+    <w:qFormat/>
+    <w:rPr>
+      <w:rFonts w:cs="Wingdings"/>
+    </w:rPr>
+  </w:style>
+  <w:style w:type="character" w:styleId="ListLabel29">
+    <w:name w:val="ListLabel 29"/>
     <w:qFormat/>
     <w:rPr>
       <w:rFonts w:cs="Wingdings"/>

--- a/docs/shell.docx
+++ b/docs/shell.docx
@@ -350,10 +350,10 @@
         <w:tblStyle w:val="a6"/>
         <w:tblW w:w="8290" w:type="dxa"/>
         <w:jc w:val="left"/>
-        <w:tblInd w:w="710" w:type="dxa"/>
+        <w:tblInd w:w="705" w:type="dxa"/>
         <w:tblCellMar>
           <w:top w:w="0" w:type="dxa"/>
-          <w:left w:w="98" w:type="dxa"/>
+          <w:left w:w="93" w:type="dxa"/>
           <w:bottom w:w="0" w:type="dxa"/>
           <w:right w:w="108" w:type="dxa"/>
         </w:tblCellMar>
@@ -370,7 +370,7 @@
             <w:tcBorders/>
             <w:shd w:fill="auto" w:val="clear"/>
             <w:tcMar>
-              <w:left w:w="98" w:type="dxa"/>
+              <w:left w:w="93" w:type="dxa"/>
             </w:tcMar>
           </w:tcPr>
           <w:p>
@@ -453,10 +453,10 @@
         <w:tblStyle w:val="a6"/>
         <w:tblW w:w="8206" w:type="dxa"/>
         <w:jc w:val="left"/>
-        <w:tblInd w:w="710" w:type="dxa"/>
+        <w:tblInd w:w="705" w:type="dxa"/>
         <w:tblCellMar>
           <w:top w:w="0" w:type="dxa"/>
-          <w:left w:w="98" w:type="dxa"/>
+          <w:left w:w="93" w:type="dxa"/>
           <w:bottom w:w="0" w:type="dxa"/>
           <w:right w:w="108" w:type="dxa"/>
         </w:tblCellMar>
@@ -473,7 +473,7 @@
             <w:tcBorders/>
             <w:shd w:color="auto" w:fill="000000" w:themeFill="text1" w:val="clear"/>
             <w:tcMar>
-              <w:left w:w="98" w:type="dxa"/>
+              <w:left w:w="93" w:type="dxa"/>
             </w:tcMar>
           </w:tcPr>
           <w:p>
@@ -797,10 +797,10 @@
         <w:tblStyle w:val="a6"/>
         <w:tblW w:w="8290" w:type="dxa"/>
         <w:jc w:val="left"/>
-        <w:tblInd w:w="710" w:type="dxa"/>
+        <w:tblInd w:w="705" w:type="dxa"/>
         <w:tblCellMar>
           <w:top w:w="0" w:type="dxa"/>
-          <w:left w:w="98" w:type="dxa"/>
+          <w:left w:w="93" w:type="dxa"/>
           <w:bottom w:w="0" w:type="dxa"/>
           <w:right w:w="108" w:type="dxa"/>
         </w:tblCellMar>
@@ -817,7 +817,7 @@
             <w:tcBorders/>
             <w:shd w:color="auto" w:fill="000000" w:themeFill="text1" w:val="clear"/>
             <w:tcMar>
-              <w:left w:w="98" w:type="dxa"/>
+              <w:left w:w="93" w:type="dxa"/>
             </w:tcMar>
           </w:tcPr>
           <w:p>
@@ -967,10 +967,10 @@
         <w:tblStyle w:val="a6"/>
         <w:tblW w:w="5846" w:type="dxa"/>
         <w:jc w:val="left"/>
-        <w:tblInd w:w="1227" w:type="dxa"/>
+        <w:tblInd w:w="1222" w:type="dxa"/>
         <w:tblCellMar>
           <w:top w:w="0" w:type="dxa"/>
-          <w:left w:w="98" w:type="dxa"/>
+          <w:left w:w="93" w:type="dxa"/>
           <w:bottom w:w="0" w:type="dxa"/>
           <w:right w:w="108" w:type="dxa"/>
         </w:tblCellMar>
@@ -987,7 +987,7 @@
             <w:tcBorders/>
             <w:shd w:color="auto" w:fill="000000" w:themeFill="text1" w:val="clear"/>
             <w:tcMar>
-              <w:left w:w="98" w:type="dxa"/>
+              <w:left w:w="93" w:type="dxa"/>
             </w:tcMar>
           </w:tcPr>
           <w:p>
@@ -1128,10 +1128,10 @@
         <w:tblStyle w:val="a6"/>
         <w:tblW w:w="10450" w:type="dxa"/>
         <w:jc w:val="left"/>
-        <w:tblInd w:w="-10" w:type="dxa"/>
+        <w:tblInd w:w="-15" w:type="dxa"/>
         <w:tblCellMar>
           <w:top w:w="0" w:type="dxa"/>
-          <w:left w:w="98" w:type="dxa"/>
+          <w:left w:w="93" w:type="dxa"/>
           <w:bottom w:w="0" w:type="dxa"/>
           <w:right w:w="108" w:type="dxa"/>
         </w:tblCellMar>
@@ -1148,7 +1148,7 @@
             <w:tcBorders/>
             <w:shd w:fill="auto" w:val="clear"/>
             <w:tcMar>
-              <w:left w:w="98" w:type="dxa"/>
+              <w:left w:w="93" w:type="dxa"/>
             </w:tcMar>
           </w:tcPr>
           <w:p>
@@ -1295,10 +1295,10 @@
         <w:tblStyle w:val="a6"/>
         <w:tblW w:w="10450" w:type="dxa"/>
         <w:jc w:val="left"/>
-        <w:tblInd w:w="-10" w:type="dxa"/>
+        <w:tblInd w:w="-15" w:type="dxa"/>
         <w:tblCellMar>
           <w:top w:w="0" w:type="dxa"/>
-          <w:left w:w="98" w:type="dxa"/>
+          <w:left w:w="93" w:type="dxa"/>
           <w:bottom w:w="0" w:type="dxa"/>
           <w:right w:w="108" w:type="dxa"/>
         </w:tblCellMar>
@@ -1315,7 +1315,7 @@
             <w:tcBorders/>
             <w:shd w:fill="auto" w:val="clear"/>
             <w:tcMar>
-              <w:left w:w="98" w:type="dxa"/>
+              <w:left w:w="93" w:type="dxa"/>
             </w:tcMar>
           </w:tcPr>
           <w:p>
@@ -2191,8 +2191,8 @@
       </w:tblPr>
       <w:tblGrid>
         <w:gridCol w:w="1874"/>
-        <w:gridCol w:w="5092"/>
-        <w:gridCol w:w="3484"/>
+        <w:gridCol w:w="5093"/>
+        <w:gridCol w:w="3483"/>
       </w:tblGrid>
       <w:tr>
         <w:trPr>
@@ -2228,7 +2228,7 @@
         </w:tc>
         <w:tc>
           <w:tcPr>
-            <w:tcW w:w="5092" w:type="dxa"/>
+            <w:tcW w:w="5093" w:type="dxa"/>
             <w:tcBorders>
               <w:bottom w:val="single" w:sz="4" w:space="0" w:color="9CC2E5"/>
               <w:insideH w:val="single" w:sz="4" w:space="0" w:color="9CC2E5"/>
@@ -2256,7 +2256,7 @@
         </w:tc>
         <w:tc>
           <w:tcPr>
-            <w:tcW w:w="3484" w:type="dxa"/>
+            <w:tcW w:w="3483" w:type="dxa"/>
             <w:tcBorders>
               <w:bottom w:val="single" w:sz="4" w:space="0" w:color="9CC2E5"/>
               <w:insideH w:val="single" w:sz="4" w:space="0" w:color="9CC2E5"/>
@@ -2319,7 +2319,7 @@
         </w:tc>
         <w:tc>
           <w:tcPr>
-            <w:tcW w:w="5092" w:type="dxa"/>
+            <w:tcW w:w="5093" w:type="dxa"/>
             <w:tcBorders>
               <w:top w:val="single" w:sz="4" w:space="0" w:color="9CC2E5"/>
               <w:bottom w:val="single" w:sz="4" w:space="0" w:color="9CC2E5"/>
@@ -2341,7 +2341,7 @@
         </w:tc>
         <w:tc>
           <w:tcPr>
-            <w:tcW w:w="3484" w:type="dxa"/>
+            <w:tcW w:w="3483" w:type="dxa"/>
             <w:tcBorders>
               <w:top w:val="single" w:sz="4" w:space="0" w:color="9CC2E5"/>
               <w:bottom w:val="single" w:sz="4" w:space="0" w:color="9CC2E5"/>
@@ -2405,7 +2405,7 @@
         </w:tc>
         <w:tc>
           <w:tcPr>
-            <w:tcW w:w="5092" w:type="dxa"/>
+            <w:tcW w:w="5093" w:type="dxa"/>
             <w:tcBorders>
               <w:top w:val="single" w:sz="4" w:space="0" w:color="9CC2E5"/>
               <w:bottom w:val="single" w:sz="4" w:space="0" w:color="9CC2E5"/>
@@ -2427,7 +2427,7 @@
         </w:tc>
         <w:tc>
           <w:tcPr>
-            <w:tcW w:w="3484" w:type="dxa"/>
+            <w:tcW w:w="3483" w:type="dxa"/>
             <w:tcBorders>
               <w:top w:val="single" w:sz="4" w:space="0" w:color="9CC2E5"/>
               <w:bottom w:val="single" w:sz="4" w:space="0" w:color="9CC2E5"/>
@@ -2492,7 +2492,7 @@
         </w:tc>
         <w:tc>
           <w:tcPr>
-            <w:tcW w:w="5092" w:type="dxa"/>
+            <w:tcW w:w="5093" w:type="dxa"/>
             <w:tcBorders>
               <w:top w:val="single" w:sz="4" w:space="0" w:color="9CC2E5"/>
               <w:bottom w:val="single" w:sz="4" w:space="0" w:color="9CC2E5"/>
@@ -2514,7 +2514,7 @@
         </w:tc>
         <w:tc>
           <w:tcPr>
-            <w:tcW w:w="3484" w:type="dxa"/>
+            <w:tcW w:w="3483" w:type="dxa"/>
             <w:tcBorders>
               <w:top w:val="single" w:sz="4" w:space="0" w:color="9CC2E5"/>
               <w:bottom w:val="single" w:sz="4" w:space="0" w:color="9CC2E5"/>
@@ -2578,7 +2578,7 @@
         </w:tc>
         <w:tc>
           <w:tcPr>
-            <w:tcW w:w="5092" w:type="dxa"/>
+            <w:tcW w:w="5093" w:type="dxa"/>
             <w:tcBorders>
               <w:top w:val="single" w:sz="4" w:space="0" w:color="9CC2E5"/>
               <w:bottom w:val="single" w:sz="4" w:space="0" w:color="9CC2E5"/>
@@ -2600,7 +2600,7 @@
         </w:tc>
         <w:tc>
           <w:tcPr>
-            <w:tcW w:w="3484" w:type="dxa"/>
+            <w:tcW w:w="3483" w:type="dxa"/>
             <w:tcBorders>
               <w:top w:val="single" w:sz="4" w:space="0" w:color="9CC2E5"/>
               <w:bottom w:val="single" w:sz="4" w:space="0" w:color="9CC2E5"/>
@@ -2665,7 +2665,7 @@
         </w:tc>
         <w:tc>
           <w:tcPr>
-            <w:tcW w:w="5092" w:type="dxa"/>
+            <w:tcW w:w="5093" w:type="dxa"/>
             <w:tcBorders>
               <w:top w:val="single" w:sz="4" w:space="0" w:color="9CC2E5"/>
               <w:bottom w:val="single" w:sz="4" w:space="0" w:color="9CC2E5"/>
@@ -2687,7 +2687,7 @@
         </w:tc>
         <w:tc>
           <w:tcPr>
-            <w:tcW w:w="3484" w:type="dxa"/>
+            <w:tcW w:w="3483" w:type="dxa"/>
             <w:tcBorders>
               <w:top w:val="single" w:sz="4" w:space="0" w:color="9CC2E5"/>
               <w:bottom w:val="single" w:sz="4" w:space="0" w:color="9CC2E5"/>
@@ -2751,7 +2751,7 @@
         </w:tc>
         <w:tc>
           <w:tcPr>
-            <w:tcW w:w="5092" w:type="dxa"/>
+            <w:tcW w:w="5093" w:type="dxa"/>
             <w:tcBorders>
               <w:top w:val="single" w:sz="4" w:space="0" w:color="9CC2E5"/>
               <w:bottom w:val="single" w:sz="4" w:space="0" w:color="9CC2E5"/>
@@ -2773,7 +2773,7 @@
         </w:tc>
         <w:tc>
           <w:tcPr>
-            <w:tcW w:w="3484" w:type="dxa"/>
+            <w:tcW w:w="3483" w:type="dxa"/>
             <w:tcBorders>
               <w:top w:val="single" w:sz="4" w:space="0" w:color="9CC2E5"/>
               <w:bottom w:val="single" w:sz="4" w:space="0" w:color="9CC2E5"/>
@@ -2846,7 +2846,7 @@
         </w:tc>
         <w:tc>
           <w:tcPr>
-            <w:tcW w:w="5092" w:type="dxa"/>
+            <w:tcW w:w="5093" w:type="dxa"/>
             <w:tcBorders>
               <w:top w:val="single" w:sz="4" w:space="0" w:color="9CC2E5"/>
               <w:bottom w:val="single" w:sz="4" w:space="0" w:color="9CC2E5"/>
@@ -2883,7 +2883,7 @@
         </w:tc>
         <w:tc>
           <w:tcPr>
-            <w:tcW w:w="3484" w:type="dxa"/>
+            <w:tcW w:w="3483" w:type="dxa"/>
             <w:tcBorders>
               <w:top w:val="single" w:sz="4" w:space="0" w:color="9CC2E5"/>
               <w:bottom w:val="single" w:sz="4" w:space="0" w:color="9CC2E5"/>
@@ -2947,7 +2947,7 @@
         </w:tc>
         <w:tc>
           <w:tcPr>
-            <w:tcW w:w="5092" w:type="dxa"/>
+            <w:tcW w:w="5093" w:type="dxa"/>
             <w:tcBorders>
               <w:top w:val="single" w:sz="4" w:space="0" w:color="9CC2E5"/>
               <w:bottom w:val="single" w:sz="4" w:space="0" w:color="9CC2E5"/>
@@ -2977,7 +2977,7 @@
         </w:tc>
         <w:tc>
           <w:tcPr>
-            <w:tcW w:w="3484" w:type="dxa"/>
+            <w:tcW w:w="3483" w:type="dxa"/>
             <w:tcBorders>
               <w:top w:val="single" w:sz="4" w:space="0" w:color="9CC2E5"/>
               <w:bottom w:val="single" w:sz="4" w:space="0" w:color="9CC2E5"/>
@@ -3041,7 +3041,7 @@
         </w:tc>
         <w:tc>
           <w:tcPr>
-            <w:tcW w:w="5092" w:type="dxa"/>
+            <w:tcW w:w="5093" w:type="dxa"/>
             <w:tcBorders>
               <w:top w:val="single" w:sz="4" w:space="0" w:color="9CC2E5"/>
               <w:bottom w:val="single" w:sz="4" w:space="0" w:color="9CC2E5"/>
@@ -3062,7 +3062,7 @@
         </w:tc>
         <w:tc>
           <w:tcPr>
-            <w:tcW w:w="3484" w:type="dxa"/>
+            <w:tcW w:w="3483" w:type="dxa"/>
             <w:tcBorders>
               <w:top w:val="single" w:sz="4" w:space="0" w:color="9CC2E5"/>
               <w:bottom w:val="single" w:sz="4" w:space="0" w:color="9CC2E5"/>
@@ -3927,8 +3927,8 @@
         <w:tblLook w:val="04a0" w:noVBand="1" w:noHBand="0" w:lastColumn="0" w:firstColumn="1" w:lastRow="0" w:firstRow="1"/>
       </w:tblPr>
       <w:tblGrid>
-        <w:gridCol w:w="1131"/>
-        <w:gridCol w:w="5835"/>
+        <w:gridCol w:w="1130"/>
+        <w:gridCol w:w="5836"/>
         <w:gridCol w:w="3484"/>
       </w:tblGrid>
       <w:tr>
@@ -3937,7 +3937,7 @@
         </w:trPr>
         <w:tc>
           <w:tcPr>
-            <w:tcW w:w="1131" w:type="dxa"/>
+            <w:tcW w:w="1130" w:type="dxa"/>
             <w:cnfStyle w:val="001000000000" w:firstRow="0" w:lastRow="0" w:firstColumn="1" w:lastColumn="0" w:oddVBand="0" w:evenVBand="0" w:oddHBand="0" w:evenHBand="0" w:firstRowFirstColumn="0" w:firstRowLastColumn="0" w:lastRowFirstColumn="0" w:lastRowLastColumn="0"/>
             <w:tcBorders>
               <w:bottom w:val="single" w:sz="4" w:space="0" w:color="9CC2E5"/>
@@ -3965,7 +3965,7 @@
         </w:tc>
         <w:tc>
           <w:tcPr>
-            <w:tcW w:w="5835" w:type="dxa"/>
+            <w:tcW w:w="5836" w:type="dxa"/>
             <w:tcBorders>
               <w:bottom w:val="single" w:sz="4" w:space="0" w:color="9CC2E5"/>
               <w:insideH w:val="single" w:sz="4" w:space="0" w:color="9CC2E5"/>
@@ -4026,7 +4026,7 @@
         </w:trPr>
         <w:tc>
           <w:tcPr>
-            <w:tcW w:w="1131" w:type="dxa"/>
+            <w:tcW w:w="1130" w:type="dxa"/>
             <w:cnfStyle w:val="001000000000" w:firstRow="0" w:lastRow="0" w:firstColumn="1" w:lastColumn="0" w:oddVBand="0" w:evenVBand="0" w:oddHBand="0" w:evenHBand="0" w:firstRowFirstColumn="0" w:firstRowLastColumn="0" w:lastRowFirstColumn="0" w:lastRowLastColumn="0"/>
             <w:tcBorders>
               <w:top w:val="single" w:sz="4" w:space="0" w:color="9CC2E5"/>
@@ -4055,7 +4055,7 @@
         </w:tc>
         <w:tc>
           <w:tcPr>
-            <w:tcW w:w="5835" w:type="dxa"/>
+            <w:tcW w:w="5836" w:type="dxa"/>
             <w:tcBorders>
               <w:top w:val="single" w:sz="4" w:space="0" w:color="9CC2E5"/>
               <w:bottom w:val="single" w:sz="4" w:space="0" w:color="9CC2E5"/>
@@ -4130,7 +4130,7 @@
         <w:trPr/>
         <w:tc>
           <w:tcPr>
-            <w:tcW w:w="1131" w:type="dxa"/>
+            <w:tcW w:w="1130" w:type="dxa"/>
             <w:cnfStyle w:val="001000000000" w:firstRow="0" w:lastRow="0" w:firstColumn="1" w:lastColumn="0" w:oddVBand="0" w:evenVBand="0" w:oddHBand="0" w:evenHBand="0" w:firstRowFirstColumn="0" w:firstRowLastColumn="0" w:lastRowFirstColumn="0" w:lastRowLastColumn="0"/>
             <w:tcBorders>
               <w:top w:val="single" w:sz="4" w:space="0" w:color="9CC2E5"/>
@@ -4159,7 +4159,7 @@
         </w:tc>
         <w:tc>
           <w:tcPr>
-            <w:tcW w:w="5835" w:type="dxa"/>
+            <w:tcW w:w="5836" w:type="dxa"/>
             <w:tcBorders>
               <w:top w:val="single" w:sz="4" w:space="0" w:color="9CC2E5"/>
               <w:bottom w:val="single" w:sz="4" w:space="0" w:color="9CC2E5"/>
@@ -4228,7 +4228,7 @@
         </w:trPr>
         <w:tc>
           <w:tcPr>
-            <w:tcW w:w="1131" w:type="dxa"/>
+            <w:tcW w:w="1130" w:type="dxa"/>
             <w:cnfStyle w:val="001000000000" w:firstRow="0" w:lastRow="0" w:firstColumn="1" w:lastColumn="0" w:oddVBand="0" w:evenVBand="0" w:oddHBand="0" w:evenHBand="0" w:firstRowFirstColumn="0" w:firstRowLastColumn="0" w:lastRowFirstColumn="0" w:lastRowLastColumn="0"/>
             <w:tcBorders>
               <w:top w:val="single" w:sz="4" w:space="0" w:color="9CC2E5"/>
@@ -4257,7 +4257,7 @@
         </w:tc>
         <w:tc>
           <w:tcPr>
-            <w:tcW w:w="5835" w:type="dxa"/>
+            <w:tcW w:w="5836" w:type="dxa"/>
             <w:tcBorders>
               <w:top w:val="single" w:sz="4" w:space="0" w:color="9CC2E5"/>
               <w:bottom w:val="single" w:sz="4" w:space="0" w:color="9CC2E5"/>
@@ -4771,9 +4771,9 @@
         <w:tblLook w:val="04a0" w:noVBand="1" w:noHBand="0" w:lastColumn="0" w:firstColumn="1" w:lastRow="0" w:firstRow="1"/>
       </w:tblPr>
       <w:tblGrid>
-        <w:gridCol w:w="2126"/>
+        <w:gridCol w:w="2125"/>
         <w:gridCol w:w="4841"/>
-        <w:gridCol w:w="3483"/>
+        <w:gridCol w:w="3484"/>
       </w:tblGrid>
       <w:tr>
         <w:trPr>
@@ -4781,7 +4781,7 @@
         </w:trPr>
         <w:tc>
           <w:tcPr>
-            <w:tcW w:w="2126" w:type="dxa"/>
+            <w:tcW w:w="2125" w:type="dxa"/>
             <w:cnfStyle w:val="001000000000" w:firstRow="0" w:lastRow="0" w:firstColumn="1" w:lastColumn="0" w:oddVBand="0" w:evenVBand="0" w:oddHBand="0" w:evenHBand="0" w:firstRowFirstColumn="0" w:firstRowLastColumn="0" w:lastRowFirstColumn="0" w:lastRowLastColumn="0"/>
             <w:tcBorders>
               <w:bottom w:val="single" w:sz="4" w:space="0" w:color="9CC2E5"/>
@@ -4837,7 +4837,7 @@
         </w:tc>
         <w:tc>
           <w:tcPr>
-            <w:tcW w:w="3483" w:type="dxa"/>
+            <w:tcW w:w="3484" w:type="dxa"/>
             <w:tcBorders>
               <w:bottom w:val="single" w:sz="4" w:space="0" w:color="9CC2E5"/>
               <w:insideH w:val="single" w:sz="4" w:space="0" w:color="9CC2E5"/>
@@ -4870,7 +4870,7 @@
         </w:trPr>
         <w:tc>
           <w:tcPr>
-            <w:tcW w:w="2126" w:type="dxa"/>
+            <w:tcW w:w="2125" w:type="dxa"/>
             <w:cnfStyle w:val="001000000000" w:firstRow="0" w:lastRow="0" w:firstColumn="1" w:lastColumn="0" w:oddVBand="0" w:evenVBand="0" w:oddHBand="0" w:evenHBand="0" w:firstRowFirstColumn="0" w:firstRowLastColumn="0" w:lastRowFirstColumn="0" w:lastRowLastColumn="0"/>
             <w:tcBorders>
               <w:top w:val="single" w:sz="4" w:space="0" w:color="9CC2E5"/>
@@ -4925,7 +4925,7 @@
         </w:tc>
         <w:tc>
           <w:tcPr>
-            <w:tcW w:w="3483" w:type="dxa"/>
+            <w:tcW w:w="3484" w:type="dxa"/>
             <w:tcBorders>
               <w:top w:val="single" w:sz="4" w:space="0" w:color="9CC2E5"/>
               <w:bottom w:val="single" w:sz="4" w:space="0" w:color="9CC2E5"/>
@@ -4958,7 +4958,7 @@
         <w:trPr/>
         <w:tc>
           <w:tcPr>
-            <w:tcW w:w="2126" w:type="dxa"/>
+            <w:tcW w:w="2125" w:type="dxa"/>
             <w:cnfStyle w:val="001000000000" w:firstRow="0" w:lastRow="0" w:firstColumn="1" w:lastColumn="0" w:oddVBand="0" w:evenVBand="0" w:oddHBand="0" w:evenHBand="0" w:firstRowFirstColumn="0" w:firstRowLastColumn="0" w:lastRowFirstColumn="0" w:lastRowLastColumn="0"/>
             <w:tcBorders>
               <w:top w:val="single" w:sz="4" w:space="0" w:color="9CC2E5"/>
@@ -5013,7 +5013,7 @@
         </w:tc>
         <w:tc>
           <w:tcPr>
-            <w:tcW w:w="3483" w:type="dxa"/>
+            <w:tcW w:w="3484" w:type="dxa"/>
             <w:tcBorders>
               <w:top w:val="single" w:sz="4" w:space="0" w:color="9CC2E5"/>
               <w:bottom w:val="single" w:sz="4" w:space="0" w:color="9CC2E5"/>
@@ -5048,7 +5048,7 @@
         </w:trPr>
         <w:tc>
           <w:tcPr>
-            <w:tcW w:w="2126" w:type="dxa"/>
+            <w:tcW w:w="2125" w:type="dxa"/>
             <w:cnfStyle w:val="001000000000" w:firstRow="0" w:lastRow="0" w:firstColumn="1" w:lastColumn="0" w:oddVBand="0" w:evenVBand="0" w:oddHBand="0" w:evenHBand="0" w:firstRowFirstColumn="0" w:firstRowLastColumn="0" w:lastRowFirstColumn="0" w:lastRowLastColumn="0"/>
             <w:tcBorders>
               <w:top w:val="single" w:sz="4" w:space="0" w:color="9CC2E5"/>
@@ -5119,7 +5119,7 @@
         </w:tc>
         <w:tc>
           <w:tcPr>
-            <w:tcW w:w="3483" w:type="dxa"/>
+            <w:tcW w:w="3484" w:type="dxa"/>
             <w:tcBorders>
               <w:top w:val="single" w:sz="4" w:space="0" w:color="9CC2E5"/>
               <w:bottom w:val="single" w:sz="4" w:space="0" w:color="9CC2E5"/>
@@ -5152,7 +5152,7 @@
         <w:trPr/>
         <w:tc>
           <w:tcPr>
-            <w:tcW w:w="2126" w:type="dxa"/>
+            <w:tcW w:w="2125" w:type="dxa"/>
             <w:cnfStyle w:val="001000000000" w:firstRow="0" w:lastRow="0" w:firstColumn="1" w:lastColumn="0" w:oddVBand="0" w:evenVBand="0" w:oddHBand="0" w:evenHBand="0" w:firstRowFirstColumn="0" w:firstRowLastColumn="0" w:lastRowFirstColumn="0" w:lastRowLastColumn="0"/>
             <w:tcBorders>
               <w:top w:val="single" w:sz="4" w:space="0" w:color="9CC2E5"/>
@@ -5223,7 +5223,7 @@
         </w:tc>
         <w:tc>
           <w:tcPr>
-            <w:tcW w:w="3483" w:type="dxa"/>
+            <w:tcW w:w="3484" w:type="dxa"/>
             <w:tcBorders>
               <w:top w:val="single" w:sz="4" w:space="0" w:color="9CC2E5"/>
               <w:bottom w:val="single" w:sz="4" w:space="0" w:color="9CC2E5"/>
@@ -5259,7 +5259,7 @@
         </w:trPr>
         <w:tc>
           <w:tcPr>
-            <w:tcW w:w="2126" w:type="dxa"/>
+            <w:tcW w:w="2125" w:type="dxa"/>
             <w:cnfStyle w:val="001000000000" w:firstRow="0" w:lastRow="0" w:firstColumn="1" w:lastColumn="0" w:oddVBand="0" w:evenVBand="0" w:oddHBand="0" w:evenHBand="0" w:firstRowFirstColumn="0" w:firstRowLastColumn="0" w:lastRowFirstColumn="0" w:lastRowLastColumn="0"/>
             <w:tcBorders>
               <w:top w:val="single" w:sz="4" w:space="0" w:color="9CC2E5"/>
@@ -5314,7 +5314,7 @@
         </w:tc>
         <w:tc>
           <w:tcPr>
-            <w:tcW w:w="3483" w:type="dxa"/>
+            <w:tcW w:w="3484" w:type="dxa"/>
             <w:tcBorders>
               <w:top w:val="single" w:sz="4" w:space="0" w:color="9CC2E5"/>
               <w:bottom w:val="single" w:sz="4" w:space="0" w:color="9CC2E5"/>
@@ -5481,8 +5481,8 @@
         <w:tblLook w:val="04a0" w:noVBand="1" w:noHBand="0" w:lastColumn="0" w:firstColumn="1" w:lastRow="0" w:firstRow="1"/>
       </w:tblPr>
       <w:tblGrid>
-        <w:gridCol w:w="1273"/>
-        <w:gridCol w:w="5693"/>
+        <w:gridCol w:w="1272"/>
+        <w:gridCol w:w="5694"/>
         <w:gridCol w:w="3484"/>
       </w:tblGrid>
       <w:tr>
@@ -5491,7 +5491,7 @@
         </w:trPr>
         <w:tc>
           <w:tcPr>
-            <w:tcW w:w="1273" w:type="dxa"/>
+            <w:tcW w:w="1272" w:type="dxa"/>
             <w:cnfStyle w:val="001000000000" w:firstRow="0" w:lastRow="0" w:firstColumn="1" w:lastColumn="0" w:oddVBand="0" w:evenVBand="0" w:oddHBand="0" w:evenHBand="0" w:firstRowFirstColumn="0" w:firstRowLastColumn="0" w:lastRowFirstColumn="0" w:lastRowLastColumn="0"/>
             <w:tcBorders>
               <w:bottom w:val="single" w:sz="4" w:space="0" w:color="9CC2E5"/>
@@ -5519,7 +5519,7 @@
         </w:tc>
         <w:tc>
           <w:tcPr>
-            <w:tcW w:w="5693" w:type="dxa"/>
+            <w:tcW w:w="5694" w:type="dxa"/>
             <w:tcBorders>
               <w:bottom w:val="single" w:sz="4" w:space="0" w:color="9CC2E5"/>
               <w:insideH w:val="single" w:sz="4" w:space="0" w:color="9CC2E5"/>
@@ -5580,7 +5580,7 @@
         </w:trPr>
         <w:tc>
           <w:tcPr>
-            <w:tcW w:w="1273" w:type="dxa"/>
+            <w:tcW w:w="1272" w:type="dxa"/>
             <w:cnfStyle w:val="001000000000" w:firstRow="0" w:lastRow="0" w:firstColumn="1" w:lastColumn="0" w:oddVBand="0" w:evenVBand="0" w:oddHBand="0" w:evenHBand="0" w:firstRowFirstColumn="0" w:firstRowLastColumn="0" w:lastRowFirstColumn="0" w:lastRowLastColumn="0"/>
             <w:tcBorders>
               <w:top w:val="single" w:sz="4" w:space="0" w:color="9CC2E5"/>
@@ -5609,7 +5609,7 @@
         </w:tc>
         <w:tc>
           <w:tcPr>
-            <w:tcW w:w="5693" w:type="dxa"/>
+            <w:tcW w:w="5694" w:type="dxa"/>
             <w:tcBorders>
               <w:top w:val="single" w:sz="4" w:space="0" w:color="9CC2E5"/>
               <w:bottom w:val="single" w:sz="4" w:space="0" w:color="9CC2E5"/>
@@ -5679,7 +5679,7 @@
         <w:trPr/>
         <w:tc>
           <w:tcPr>
-            <w:tcW w:w="1273" w:type="dxa"/>
+            <w:tcW w:w="1272" w:type="dxa"/>
             <w:cnfStyle w:val="001000000000" w:firstRow="0" w:lastRow="0" w:firstColumn="1" w:lastColumn="0" w:oddVBand="0" w:evenVBand="0" w:oddHBand="0" w:evenHBand="0" w:firstRowFirstColumn="0" w:firstRowLastColumn="0" w:lastRowFirstColumn="0" w:lastRowLastColumn="0"/>
             <w:tcBorders>
               <w:top w:val="single" w:sz="4" w:space="0" w:color="9CC2E5"/>
@@ -5708,7 +5708,7 @@
         </w:tc>
         <w:tc>
           <w:tcPr>
-            <w:tcW w:w="5693" w:type="dxa"/>
+            <w:tcW w:w="5694" w:type="dxa"/>
             <w:tcBorders>
               <w:top w:val="single" w:sz="4" w:space="0" w:color="9CC2E5"/>
               <w:bottom w:val="single" w:sz="4" w:space="0" w:color="9CC2E5"/>
@@ -5781,7 +5781,7 @@
         </w:trPr>
         <w:tc>
           <w:tcPr>
-            <w:tcW w:w="1273" w:type="dxa"/>
+            <w:tcW w:w="1272" w:type="dxa"/>
             <w:cnfStyle w:val="001000000000" w:firstRow="0" w:lastRow="0" w:firstColumn="1" w:lastColumn="0" w:oddVBand="0" w:evenVBand="0" w:oddHBand="0" w:evenHBand="0" w:firstRowFirstColumn="0" w:firstRowLastColumn="0" w:lastRowFirstColumn="0" w:lastRowLastColumn="0"/>
             <w:tcBorders>
               <w:top w:val="single" w:sz="4" w:space="0" w:color="9CC2E5"/>
@@ -5810,7 +5810,7 @@
         </w:tc>
         <w:tc>
           <w:tcPr>
-            <w:tcW w:w="5693" w:type="dxa"/>
+            <w:tcW w:w="5694" w:type="dxa"/>
             <w:tcBorders>
               <w:top w:val="single" w:sz="4" w:space="0" w:color="9CC2E5"/>
               <w:bottom w:val="single" w:sz="4" w:space="0" w:color="9CC2E5"/>
@@ -5880,7 +5880,7 @@
         <w:trPr/>
         <w:tc>
           <w:tcPr>
-            <w:tcW w:w="1273" w:type="dxa"/>
+            <w:tcW w:w="1272" w:type="dxa"/>
             <w:cnfStyle w:val="001000000000" w:firstRow="0" w:lastRow="0" w:firstColumn="1" w:lastColumn="0" w:oddVBand="0" w:evenVBand="0" w:oddHBand="0" w:evenHBand="0" w:firstRowFirstColumn="0" w:firstRowLastColumn="0" w:lastRowFirstColumn="0" w:lastRowLastColumn="0"/>
             <w:tcBorders>
               <w:top w:val="single" w:sz="4" w:space="0" w:color="9CC2E5"/>
@@ -5909,7 +5909,7 @@
         </w:tc>
         <w:tc>
           <w:tcPr>
-            <w:tcW w:w="5693" w:type="dxa"/>
+            <w:tcW w:w="5694" w:type="dxa"/>
             <w:tcBorders>
               <w:top w:val="single" w:sz="4" w:space="0" w:color="9CC2E5"/>
               <w:bottom w:val="single" w:sz="4" w:space="0" w:color="9CC2E5"/>
@@ -5981,7 +5981,7 @@
         </w:trPr>
         <w:tc>
           <w:tcPr>
-            <w:tcW w:w="1273" w:type="dxa"/>
+            <w:tcW w:w="1272" w:type="dxa"/>
             <w:cnfStyle w:val="001000000000" w:firstRow="0" w:lastRow="0" w:firstColumn="1" w:lastColumn="0" w:oddVBand="0" w:evenVBand="0" w:oddHBand="0" w:evenHBand="0" w:firstRowFirstColumn="0" w:firstRowLastColumn="0" w:lastRowFirstColumn="0" w:lastRowLastColumn="0"/>
             <w:tcBorders>
               <w:top w:val="single" w:sz="4" w:space="0" w:color="9CC2E5"/>
@@ -6010,7 +6010,7 @@
         </w:tc>
         <w:tc>
           <w:tcPr>
-            <w:tcW w:w="5693" w:type="dxa"/>
+            <w:tcW w:w="5694" w:type="dxa"/>
             <w:tcBorders>
               <w:top w:val="single" w:sz="4" w:space="0" w:color="9CC2E5"/>
               <w:bottom w:val="single" w:sz="4" w:space="0" w:color="9CC2E5"/>
@@ -6094,7 +6094,7 @@
         <w:trPr/>
         <w:tc>
           <w:tcPr>
-            <w:tcW w:w="1273" w:type="dxa"/>
+            <w:tcW w:w="1272" w:type="dxa"/>
             <w:cnfStyle w:val="001000000000" w:firstRow="0" w:lastRow="0" w:firstColumn="1" w:lastColumn="0" w:oddVBand="0" w:evenVBand="0" w:oddHBand="0" w:evenHBand="0" w:firstRowFirstColumn="0" w:firstRowLastColumn="0" w:lastRowFirstColumn="0" w:lastRowLastColumn="0"/>
             <w:tcBorders>
               <w:top w:val="single" w:sz="4" w:space="0" w:color="9CC2E5"/>
@@ -6123,7 +6123,7 @@
         </w:tc>
         <w:tc>
           <w:tcPr>
-            <w:tcW w:w="5693" w:type="dxa"/>
+            <w:tcW w:w="5694" w:type="dxa"/>
             <w:tcBorders>
               <w:top w:val="single" w:sz="4" w:space="0" w:color="9CC2E5"/>
               <w:bottom w:val="single" w:sz="4" w:space="0" w:color="9CC2E5"/>
@@ -6214,7 +6214,7 @@
         </w:trPr>
         <w:tc>
           <w:tcPr>
-            <w:tcW w:w="1273" w:type="dxa"/>
+            <w:tcW w:w="1272" w:type="dxa"/>
             <w:cnfStyle w:val="001000000000" w:firstRow="0" w:lastRow="0" w:firstColumn="1" w:lastColumn="0" w:oddVBand="0" w:evenVBand="0" w:oddHBand="0" w:evenHBand="0" w:firstRowFirstColumn="0" w:firstRowLastColumn="0" w:lastRowFirstColumn="0" w:lastRowLastColumn="0"/>
             <w:tcBorders>
               <w:top w:val="single" w:sz="4" w:space="0" w:color="9CC2E5"/>
@@ -6243,7 +6243,7 @@
         </w:tc>
         <w:tc>
           <w:tcPr>
-            <w:tcW w:w="5693" w:type="dxa"/>
+            <w:tcW w:w="5694" w:type="dxa"/>
             <w:tcBorders>
               <w:top w:val="single" w:sz="4" w:space="0" w:color="9CC2E5"/>
               <w:bottom w:val="single" w:sz="4" w:space="0" w:color="9CC2E5"/>
@@ -6313,7 +6313,7 @@
         <w:trPr/>
         <w:tc>
           <w:tcPr>
-            <w:tcW w:w="1273" w:type="dxa"/>
+            <w:tcW w:w="1272" w:type="dxa"/>
             <w:cnfStyle w:val="001000000000" w:firstRow="0" w:lastRow="0" w:firstColumn="1" w:lastColumn="0" w:oddVBand="0" w:evenVBand="0" w:oddHBand="0" w:evenHBand="0" w:firstRowFirstColumn="0" w:firstRowLastColumn="0" w:lastRowFirstColumn="0" w:lastRowLastColumn="0"/>
             <w:tcBorders>
               <w:top w:val="single" w:sz="4" w:space="0" w:color="9CC2E5"/>
@@ -6342,7 +6342,7 @@
         </w:tc>
         <w:tc>
           <w:tcPr>
-            <w:tcW w:w="5693" w:type="dxa"/>
+            <w:tcW w:w="5694" w:type="dxa"/>
             <w:tcBorders>
               <w:top w:val="single" w:sz="4" w:space="0" w:color="9CC2E5"/>
               <w:bottom w:val="single" w:sz="4" w:space="0" w:color="9CC2E5"/>
@@ -6428,7 +6428,7 @@
         </w:trPr>
         <w:tc>
           <w:tcPr>
-            <w:tcW w:w="1273" w:type="dxa"/>
+            <w:tcW w:w="1272" w:type="dxa"/>
             <w:cnfStyle w:val="001000000000" w:firstRow="0" w:lastRow="0" w:firstColumn="1" w:lastColumn="0" w:oddVBand="0" w:evenVBand="0" w:oddHBand="0" w:evenHBand="0" w:firstRowFirstColumn="0" w:firstRowLastColumn="0" w:lastRowFirstColumn="0" w:lastRowLastColumn="0"/>
             <w:tcBorders>
               <w:top w:val="single" w:sz="4" w:space="0" w:color="9CC2E5"/>
@@ -6457,7 +6457,7 @@
         </w:tc>
         <w:tc>
           <w:tcPr>
-            <w:tcW w:w="5693" w:type="dxa"/>
+            <w:tcW w:w="5694" w:type="dxa"/>
             <w:tcBorders>
               <w:top w:val="single" w:sz="4" w:space="0" w:color="9CC2E5"/>
               <w:bottom w:val="single" w:sz="4" w:space="0" w:color="9CC2E5"/>
@@ -6527,7 +6527,7 @@
         <w:trPr/>
         <w:tc>
           <w:tcPr>
-            <w:tcW w:w="1273" w:type="dxa"/>
+            <w:tcW w:w="1272" w:type="dxa"/>
             <w:cnfStyle w:val="001000000000" w:firstRow="0" w:lastRow="0" w:firstColumn="1" w:lastColumn="0" w:oddVBand="0" w:evenVBand="0" w:oddHBand="0" w:evenHBand="0" w:firstRowFirstColumn="0" w:firstRowLastColumn="0" w:lastRowFirstColumn="0" w:lastRowLastColumn="0"/>
             <w:tcBorders>
               <w:top w:val="single" w:sz="4" w:space="0" w:color="9CC2E5"/>
@@ -6556,7 +6556,7 @@
         </w:tc>
         <w:tc>
           <w:tcPr>
-            <w:tcW w:w="5693" w:type="dxa"/>
+            <w:tcW w:w="5694" w:type="dxa"/>
             <w:tcBorders>
               <w:top w:val="single" w:sz="4" w:space="0" w:color="9CC2E5"/>
               <w:bottom w:val="single" w:sz="4" w:space="0" w:color="9CC2E5"/>
@@ -6628,7 +6628,7 @@
         </w:trPr>
         <w:tc>
           <w:tcPr>
-            <w:tcW w:w="1273" w:type="dxa"/>
+            <w:tcW w:w="1272" w:type="dxa"/>
             <w:cnfStyle w:val="001000000000" w:firstRow="0" w:lastRow="0" w:firstColumn="1" w:lastColumn="0" w:oddVBand="0" w:evenVBand="0" w:oddHBand="0" w:evenHBand="0" w:firstRowFirstColumn="0" w:firstRowLastColumn="0" w:lastRowFirstColumn="0" w:lastRowLastColumn="0"/>
             <w:tcBorders>
               <w:top w:val="single" w:sz="4" w:space="0" w:color="9CC2E5"/>
@@ -6657,7 +6657,7 @@
         </w:tc>
         <w:tc>
           <w:tcPr>
-            <w:tcW w:w="5693" w:type="dxa"/>
+            <w:tcW w:w="5694" w:type="dxa"/>
             <w:tcBorders>
               <w:top w:val="single" w:sz="4" w:space="0" w:color="9CC2E5"/>
               <w:bottom w:val="single" w:sz="4" w:space="0" w:color="9CC2E5"/>
@@ -6729,7 +6729,7 @@
         </w:trPr>
         <w:tc>
           <w:tcPr>
-            <w:tcW w:w="1273" w:type="dxa"/>
+            <w:tcW w:w="1272" w:type="dxa"/>
             <w:cnfStyle w:val="001000000000" w:firstRow="0" w:lastRow="0" w:firstColumn="1" w:lastColumn="0" w:oddVBand="0" w:evenVBand="0" w:oddHBand="0" w:evenHBand="0" w:firstRowFirstColumn="0" w:firstRowLastColumn="0" w:lastRowFirstColumn="0" w:lastRowLastColumn="0"/>
             <w:tcBorders>
               <w:top w:val="single" w:sz="4" w:space="0" w:color="9CC2E5"/>
@@ -6758,7 +6758,7 @@
         </w:tc>
         <w:tc>
           <w:tcPr>
-            <w:tcW w:w="5693" w:type="dxa"/>
+            <w:tcW w:w="5694" w:type="dxa"/>
             <w:tcBorders>
               <w:top w:val="single" w:sz="4" w:space="0" w:color="9CC2E5"/>
               <w:bottom w:val="single" w:sz="4" w:space="0" w:color="9CC2E5"/>
@@ -6839,7 +6839,7 @@
         </w:trPr>
         <w:tc>
           <w:tcPr>
-            <w:tcW w:w="1273" w:type="dxa"/>
+            <w:tcW w:w="1272" w:type="dxa"/>
             <w:cnfStyle w:val="001000000000" w:firstRow="0" w:lastRow="0" w:firstColumn="1" w:lastColumn="0" w:oddVBand="0" w:evenVBand="0" w:oddHBand="0" w:evenHBand="0" w:firstRowFirstColumn="0" w:firstRowLastColumn="0" w:lastRowFirstColumn="0" w:lastRowLastColumn="0"/>
             <w:tcBorders>
               <w:top w:val="single" w:sz="4" w:space="0" w:color="9CC2E5"/>
@@ -6868,7 +6868,7 @@
         </w:tc>
         <w:tc>
           <w:tcPr>
-            <w:tcW w:w="5693" w:type="dxa"/>
+            <w:tcW w:w="5694" w:type="dxa"/>
             <w:tcBorders>
               <w:top w:val="single" w:sz="4" w:space="0" w:color="9CC2E5"/>
               <w:bottom w:val="single" w:sz="4" w:space="0" w:color="9CC2E5"/>
@@ -10996,7 +10996,7 @@
                 <wp:positionV relativeFrom="paragraph">
                   <wp:posOffset>119380</wp:posOffset>
                 </wp:positionV>
-                <wp:extent cx="1373505" cy="312420"/>
+                <wp:extent cx="1374140" cy="313055"/>
                 <wp:effectExtent l="0" t="0" r="0" b="0"/>
                 <wp:wrapSquare wrapText="bothSides"/>
                 <wp:docPr id="1" name="文本框 5"/>
@@ -11007,7 +11007,7 @@
                       <wps:spPr>
                         <a:xfrm>
                           <a:off x="0" y="0"/>
-                          <a:ext cx="1373040" cy="311760"/>
+                          <a:ext cx="1373400" cy="312480"/>
                         </a:xfrm>
                         <a:prstGeom prst="rect">
                           <a:avLst/>
@@ -11058,7 +11058,7 @@
           </mc:Choice>
           <mc:Fallback>
             <w:pict>
-              <v:rect id="shape_0" ID="文本框 5" stroked="f" style="position:absolute;margin-left:145.25pt;margin-top:9.4pt;width:108.05pt;height:24.5pt" wp14:anchorId="248C259C">
+              <v:rect id="shape_0" ID="文本框 5" stroked="f" style="position:absolute;margin-left:145.25pt;margin-top:9.4pt;width:108.1pt;height:24.55pt" wp14:anchorId="248C259C">
                 <w10:wrap type="square"/>
                 <v:fill o:detectmouseclick="t" on="false"/>
                 <v:stroke color="#3465a4" joinstyle="round" endcap="flat"/>
@@ -11112,7 +11112,7 @@
                 <wp:positionV relativeFrom="paragraph">
                   <wp:posOffset>27940</wp:posOffset>
                 </wp:positionV>
-                <wp:extent cx="1678305" cy="415925"/>
+                <wp:extent cx="1678940" cy="416560"/>
                 <wp:effectExtent l="0" t="0" r="25400" b="17780"/>
                 <wp:wrapThrough wrapText="bothSides">
                   <wp:wrapPolygon edited="0">
@@ -11131,7 +11131,7 @@
                       <wps:spPr>
                         <a:xfrm>
                           <a:off x="0" y="0"/>
-                          <a:ext cx="1677600" cy="415440"/>
+                          <a:ext cx="1678320" cy="415800"/>
                         </a:xfrm>
                         <a:prstGeom prst="rect">
                           <a:avLst/>
@@ -11181,7 +11181,7 @@
           </mc:Choice>
           <mc:Fallback>
             <w:pict>
-              <v:rect id="shape_0" ID="矩形 1" fillcolor="#5b9bd5" stroked="t" style="position:absolute;margin-left:132.7pt;margin-top:2.2pt;width:132.05pt;height:32.65pt" wp14:anchorId="6CDBF1AB">
+              <v:rect id="shape_0" ID="矩形 1" fillcolor="#5b9bd5" stroked="t" style="position:absolute;margin-left:132.7pt;margin-top:2.2pt;width:132.1pt;height:32.7pt" wp14:anchorId="6CDBF1AB">
                 <w10:wrap type="square"/>
                 <v:fill o:detectmouseclick="t" type="solid" color2="#a4642a"/>
                 <v:stroke color="#43729d" weight="12600" joinstyle="miter" endcap="flat"/>
@@ -11235,7 +11235,7 @@
                 <wp:positionV relativeFrom="paragraph">
                   <wp:posOffset>15240</wp:posOffset>
                 </wp:positionV>
-                <wp:extent cx="1373505" cy="312420"/>
+                <wp:extent cx="1374140" cy="313055"/>
                 <wp:effectExtent l="0" t="0" r="0" b="0"/>
                 <wp:wrapSquare wrapText="bothSides"/>
                 <wp:docPr id="5" name="文本框 6"/>
@@ -11246,7 +11246,7 @@
                       <wps:spPr>
                         <a:xfrm>
                           <a:off x="0" y="0"/>
-                          <a:ext cx="1373040" cy="311760"/>
+                          <a:ext cx="1373400" cy="312480"/>
                         </a:xfrm>
                         <a:prstGeom prst="rect">
                           <a:avLst/>
@@ -11296,7 +11296,7 @@
           </mc:Choice>
           <mc:Fallback>
             <w:pict>
-              <v:rect id="shape_0" ID="文本框 6" stroked="f" style="position:absolute;margin-left:151.45pt;margin-top:1.2pt;width:108.05pt;height:24.5pt" wp14:anchorId="3CE85A63">
+              <v:rect id="shape_0" ID="文本框 6" stroked="f" style="position:absolute;margin-left:151.45pt;margin-top:1.2pt;width:108.1pt;height:24.55pt" wp14:anchorId="3CE85A63">
                 <w10:wrap type="square"/>
                 <v:fill o:detectmouseclick="t" on="false"/>
                 <v:stroke color="#3465a4" joinstyle="round" endcap="flat"/>
@@ -11326,12 +11326,12 @@
               <wp:anchor behindDoc="0" distT="0" distB="0" distL="114300" distR="114300" simplePos="0" locked="0" layoutInCell="1" allowOverlap="1" relativeHeight="8" wp14:anchorId="0CF9F6AA">
                 <wp:simplePos x="0" y="0"/>
                 <wp:positionH relativeFrom="column">
-                  <wp:posOffset>850265</wp:posOffset>
+                  <wp:posOffset>849630</wp:posOffset>
                 </wp:positionH>
                 <wp:positionV relativeFrom="paragraph">
                   <wp:posOffset>10795</wp:posOffset>
                 </wp:positionV>
-                <wp:extent cx="840105" cy="519430"/>
+                <wp:extent cx="840740" cy="520065"/>
                 <wp:effectExtent l="50800" t="0" r="25400" b="66675"/>
                 <wp:wrapNone/>
                 <wp:docPr id="7" name="直线箭头连接符 7"/>
@@ -11342,7 +11342,7 @@
                       <wps:spPr>
                         <a:xfrm flipH="1">
                           <a:off x="0" y="0"/>
-                          <a:ext cx="839520" cy="518760"/>
+                          <a:ext cx="840240" cy="519480"/>
                         </a:xfrm>
                         <a:custGeom>
                           <a:avLst/>
@@ -11408,7 +11408,7 @@
                 <wp:positionV relativeFrom="paragraph">
                   <wp:posOffset>16510</wp:posOffset>
                 </wp:positionV>
-                <wp:extent cx="47625" cy="419100"/>
+                <wp:extent cx="48260" cy="419735"/>
                 <wp:effectExtent l="50800" t="0" r="81915" b="66040"/>
                 <wp:wrapNone/>
                 <wp:docPr id="8" name="直线箭头连接符 8"/>
@@ -11419,7 +11419,7 @@
                       <wps:spPr>
                         <a:xfrm>
                           <a:off x="0" y="0"/>
-                          <a:ext cx="47160" cy="418320"/>
+                          <a:ext cx="47520" cy="419040"/>
                         </a:xfrm>
                         <a:custGeom>
                           <a:avLst/>
@@ -11476,7 +11476,7 @@
                 <wp:positionV relativeFrom="paragraph">
                   <wp:posOffset>16510</wp:posOffset>
                 </wp:positionV>
-                <wp:extent cx="1059180" cy="416560"/>
+                <wp:extent cx="1059815" cy="417195"/>
                 <wp:effectExtent l="0" t="0" r="111760" b="93980"/>
                 <wp:wrapNone/>
                 <wp:docPr id="9" name="直线箭头连接符 9"/>
@@ -11487,7 +11487,7 @@
                       <wps:spPr>
                         <a:xfrm>
                           <a:off x="0" y="0"/>
-                          <a:ext cx="1058400" cy="415800"/>
+                          <a:ext cx="1059120" cy="416520"/>
                         </a:xfrm>
                         <a:custGeom>
                           <a:avLst/>
@@ -11562,7 +11562,7 @@
                 <wp:positionV relativeFrom="paragraph">
                   <wp:posOffset>13335</wp:posOffset>
                 </wp:positionV>
-                <wp:extent cx="1678305" cy="415925"/>
+                <wp:extent cx="1678940" cy="416560"/>
                 <wp:effectExtent l="0" t="0" r="25400" b="17780"/>
                 <wp:wrapThrough wrapText="bothSides">
                   <wp:wrapPolygon edited="0">
@@ -11581,7 +11581,7 @@
                       <wps:spPr>
                         <a:xfrm>
                           <a:off x="0" y="0"/>
-                          <a:ext cx="1677600" cy="415440"/>
+                          <a:ext cx="1678320" cy="415800"/>
                         </a:xfrm>
                         <a:prstGeom prst="rect">
                           <a:avLst/>
@@ -11631,7 +11631,7 @@
           </mc:Choice>
           <mc:Fallback>
             <w:pict>
-              <v:rect id="shape_0" ID="矩形 2" fillcolor="#5b9bd5" stroked="t" style="position:absolute;margin-left:0pt;margin-top:1.05pt;width:132.05pt;height:32.65pt" wp14:anchorId="4D0A5A76">
+              <v:rect id="shape_0" ID="矩形 2" fillcolor="#5b9bd5" stroked="t" style="position:absolute;margin-left:0pt;margin-top:1.05pt;width:132.1pt;height:32.7pt" wp14:anchorId="4D0A5A76">
                 <w10:wrap type="square"/>
                 <v:fill o:detectmouseclick="t" type="solid" color2="#a4642a"/>
                 <v:stroke color="#43729d" weight="12600" joinstyle="miter" endcap="flat"/>
@@ -11667,7 +11667,7 @@
                 <wp:positionV relativeFrom="paragraph">
                   <wp:posOffset>18415</wp:posOffset>
                 </wp:positionV>
-                <wp:extent cx="1678305" cy="415925"/>
+                <wp:extent cx="1678940" cy="416560"/>
                 <wp:effectExtent l="0" t="0" r="25400" b="17780"/>
                 <wp:wrapThrough wrapText="bothSides">
                   <wp:wrapPolygon edited="0">
@@ -11686,7 +11686,7 @@
                       <wps:spPr>
                         <a:xfrm>
                           <a:off x="0" y="0"/>
-                          <a:ext cx="1677600" cy="415440"/>
+                          <a:ext cx="1678320" cy="415800"/>
                         </a:xfrm>
                         <a:prstGeom prst="rect">
                           <a:avLst/>
@@ -11736,7 +11736,7 @@
           </mc:Choice>
           <mc:Fallback>
             <w:pict>
-              <v:rect id="shape_0" ID="矩形 3" fillcolor="#5b9bd5" stroked="t" style="position:absolute;margin-left:156.95pt;margin-top:1.45pt;width:132.05pt;height:32.65pt" wp14:anchorId="4C7AA135">
+              <v:rect id="shape_0" ID="矩形 3" fillcolor="#5b9bd5" stroked="t" style="position:absolute;margin-left:156.95pt;margin-top:1.45pt;width:132.1pt;height:32.7pt" wp14:anchorId="4C7AA135">
                 <w10:wrap type="square"/>
                 <v:fill o:detectmouseclick="t" type="solid" color2="#a4642a"/>
                 <v:stroke color="#43729d" weight="12600" joinstyle="miter" endcap="flat"/>
@@ -11772,7 +11772,7 @@
                 <wp:positionV relativeFrom="paragraph">
                   <wp:posOffset>18415</wp:posOffset>
                 </wp:positionV>
-                <wp:extent cx="1678305" cy="415925"/>
+                <wp:extent cx="1678940" cy="416560"/>
                 <wp:effectExtent l="0" t="0" r="25400" b="17780"/>
                 <wp:wrapThrough wrapText="bothSides">
                   <wp:wrapPolygon edited="0">
@@ -11791,7 +11791,7 @@
                       <wps:spPr>
                         <a:xfrm>
                           <a:off x="0" y="0"/>
-                          <a:ext cx="1677600" cy="415440"/>
+                          <a:ext cx="1678320" cy="415800"/>
                         </a:xfrm>
                         <a:prstGeom prst="rect">
                           <a:avLst/>
@@ -11841,7 +11841,7 @@
           </mc:Choice>
           <mc:Fallback>
             <w:pict>
-              <v:rect id="shape_0" ID="矩形 4" fillcolor="#5b9bd5" stroked="t" style="position:absolute;margin-left:343.3pt;margin-top:1.45pt;width:132.05pt;height:32.65pt" wp14:anchorId="42521B1D">
+              <v:rect id="shape_0" ID="矩形 4" fillcolor="#5b9bd5" stroked="t" style="position:absolute;margin-left:343.3pt;margin-top:1.45pt;width:132.1pt;height:32.7pt" wp14:anchorId="42521B1D">
                 <w10:wrap type="square"/>
                 <v:fill o:detectmouseclick="t" type="solid" color2="#a4642a"/>
                 <v:stroke color="#43729d" weight="12600" joinstyle="miter" endcap="flat"/>
@@ -12904,10 +12904,10 @@
         <w:tblStyle w:val="a6"/>
         <w:tblW w:w="10450" w:type="dxa"/>
         <w:jc w:val="left"/>
-        <w:tblInd w:w="-10" w:type="dxa"/>
+        <w:tblInd w:w="-15" w:type="dxa"/>
         <w:tblCellMar>
           <w:top w:w="0" w:type="dxa"/>
-          <w:left w:w="98" w:type="dxa"/>
+          <w:left w:w="93" w:type="dxa"/>
           <w:bottom w:w="0" w:type="dxa"/>
           <w:right w:w="108" w:type="dxa"/>
         </w:tblCellMar>
@@ -12925,7 +12925,7 @@
             <w:tcBorders/>
             <w:shd w:fill="auto" w:val="clear"/>
             <w:tcMar>
-              <w:left w:w="98" w:type="dxa"/>
+              <w:left w:w="93" w:type="dxa"/>
             </w:tcMar>
           </w:tcPr>
           <w:p>
@@ -12945,7 +12945,7 @@
             <w:tcBorders/>
             <w:shd w:fill="auto" w:val="clear"/>
             <w:tcMar>
-              <w:left w:w="98" w:type="dxa"/>
+              <w:left w:w="93" w:type="dxa"/>
             </w:tcMar>
           </w:tcPr>
           <w:p>
@@ -12968,7 +12968,7 @@
             <w:tcBorders/>
             <w:shd w:fill="auto" w:val="clear"/>
             <w:tcMar>
-              <w:left w:w="98" w:type="dxa"/>
+              <w:left w:w="93" w:type="dxa"/>
             </w:tcMar>
           </w:tcPr>
           <w:p>
@@ -12992,7 +12992,7 @@
             <w:tcBorders/>
             <w:shd w:fill="auto" w:val="clear"/>
             <w:tcMar>
-              <w:left w:w="98" w:type="dxa"/>
+              <w:left w:w="93" w:type="dxa"/>
             </w:tcMar>
           </w:tcPr>
           <w:p>
@@ -13015,7 +13015,7 @@
             <w:tcBorders/>
             <w:shd w:fill="auto" w:val="clear"/>
             <w:tcMar>
-              <w:left w:w="98" w:type="dxa"/>
+              <w:left w:w="93" w:type="dxa"/>
             </w:tcMar>
           </w:tcPr>
           <w:p>
@@ -13039,7 +13039,7 @@
             <w:tcBorders/>
             <w:shd w:fill="auto" w:val="clear"/>
             <w:tcMar>
-              <w:left w:w="98" w:type="dxa"/>
+              <w:left w:w="93" w:type="dxa"/>
             </w:tcMar>
           </w:tcPr>
           <w:p>
@@ -13062,7 +13062,7 @@
             <w:tcBorders/>
             <w:shd w:fill="auto" w:val="clear"/>
             <w:tcMar>
-              <w:left w:w="98" w:type="dxa"/>
+              <w:left w:w="93" w:type="dxa"/>
             </w:tcMar>
           </w:tcPr>
           <w:p>
@@ -13082,7 +13082,7 @@
             <w:tcBorders/>
             <w:shd w:fill="auto" w:val="clear"/>
             <w:tcMar>
-              <w:left w:w="98" w:type="dxa"/>
+              <w:left w:w="93" w:type="dxa"/>
             </w:tcMar>
           </w:tcPr>
           <w:p>
@@ -13113,7 +13113,7 @@
             <w:tcBorders/>
             <w:shd w:fill="auto" w:val="clear"/>
             <w:tcMar>
-              <w:left w:w="98" w:type="dxa"/>
+              <w:left w:w="93" w:type="dxa"/>
             </w:tcMar>
           </w:tcPr>
           <w:p>
@@ -13133,7 +13133,7 @@
             <w:tcBorders/>
             <w:shd w:fill="auto" w:val="clear"/>
             <w:tcMar>
-              <w:left w:w="98" w:type="dxa"/>
+              <w:left w:w="93" w:type="dxa"/>
             </w:tcMar>
           </w:tcPr>
           <w:p>
@@ -13156,7 +13156,7 @@
             <w:tcBorders/>
             <w:shd w:fill="auto" w:val="clear"/>
             <w:tcMar>
-              <w:left w:w="98" w:type="dxa"/>
+              <w:left w:w="93" w:type="dxa"/>
             </w:tcMar>
           </w:tcPr>
           <w:p>
@@ -13184,7 +13184,7 @@
             <w:tcBorders/>
             <w:shd w:fill="auto" w:val="clear"/>
             <w:tcMar>
-              <w:left w:w="98" w:type="dxa"/>
+              <w:left w:w="93" w:type="dxa"/>
             </w:tcMar>
           </w:tcPr>
           <w:p>
@@ -13207,7 +13207,7 @@
             <w:tcBorders/>
             <w:shd w:fill="auto" w:val="clear"/>
             <w:tcMar>
-              <w:left w:w="98" w:type="dxa"/>
+              <w:left w:w="93" w:type="dxa"/>
             </w:tcMar>
           </w:tcPr>
           <w:p>
@@ -13235,7 +13235,7 @@
             <w:tcBorders/>
             <w:shd w:fill="auto" w:val="clear"/>
             <w:tcMar>
-              <w:left w:w="98" w:type="dxa"/>
+              <w:left w:w="93" w:type="dxa"/>
             </w:tcMar>
           </w:tcPr>
           <w:p>
@@ -13258,7 +13258,7 @@
             <w:tcBorders/>
             <w:shd w:fill="auto" w:val="clear"/>
             <w:tcMar>
-              <w:left w:w="98" w:type="dxa"/>
+              <w:left w:w="93" w:type="dxa"/>
             </w:tcMar>
           </w:tcPr>
           <w:p>
@@ -13278,7 +13278,7 @@
             <w:tcBorders/>
             <w:shd w:fill="auto" w:val="clear"/>
             <w:tcMar>
-              <w:left w:w="98" w:type="dxa"/>
+              <w:left w:w="93" w:type="dxa"/>
             </w:tcMar>
           </w:tcPr>
           <w:p>
@@ -14487,10 +14487,10 @@
         <w:tblStyle w:val="a6"/>
         <w:tblW w:w="10450" w:type="dxa"/>
         <w:jc w:val="left"/>
-        <w:tblInd w:w="-10" w:type="dxa"/>
+        <w:tblInd w:w="-15" w:type="dxa"/>
         <w:tblCellMar>
           <w:top w:w="0" w:type="dxa"/>
-          <w:left w:w="98" w:type="dxa"/>
+          <w:left w:w="93" w:type="dxa"/>
           <w:bottom w:w="0" w:type="dxa"/>
           <w:right w:w="108" w:type="dxa"/>
         </w:tblCellMar>
@@ -14507,7 +14507,7 @@
             <w:tcBorders/>
             <w:shd w:fill="auto" w:val="clear"/>
             <w:tcMar>
-              <w:left w:w="98" w:type="dxa"/>
+              <w:left w:w="93" w:type="dxa"/>
             </w:tcMar>
           </w:tcPr>
           <w:p>
@@ -16637,9 +16637,6 @@
         <w:tab/>
         <w:tab/>
         <w:tab/>
-      </w:r>
-      <w:r>
-        <w:rPr/>
         <w:t>#</w:t>
       </w:r>
       <w:r>
@@ -16682,29 +16679,21 @@
       </w:r>
       <w:r>
         <w:rPr/>
-        <w:t>选项</w:t>
-      </w:r>
-      <w:r>
-        <w:rPr/>
-        <w:t xml:space="preserve">： </w:t>
-      </w:r>
-    </w:p>
-    <w:p>
-      <w:pPr>
-        <w:pStyle w:val="Normal"/>
-        <w:rPr/>
-      </w:pPr>
-      <w:r>
-        <w:rPr/>
-        <w:tab/>
-        <w:tab/>
-        <w:tab/>
-        <w:tab/>
-        <w:t>-</w:t>
-      </w:r>
-      <w:r>
-        <w:rPr/>
-        <w:t xml:space="preserve">b  </w:t>
+        <w:t xml:space="preserve">选项： </w:t>
+      </w:r>
+    </w:p>
+    <w:p>
+      <w:pPr>
+        <w:pStyle w:val="Normal"/>
+        <w:rPr/>
+      </w:pPr>
+      <w:r>
+        <w:rPr/>
+        <w:tab/>
+        <w:tab/>
+        <w:tab/>
+        <w:tab/>
+        <w:t xml:space="preserve">-b  </w:t>
       </w:r>
       <w:r>
         <w:rPr/>
@@ -16722,11 +16711,7 @@
         <w:tab/>
         <w:tab/>
         <w:tab/>
-        <w:t>-</w:t>
-      </w:r>
-      <w:r>
-        <w:rPr/>
-        <w:t xml:space="preserve">m </w:t>
+        <w:t xml:space="preserve">-m </w:t>
       </w:r>
       <w:r>
         <w:rPr/>
@@ -16769,9 +16754,6 @@
         <w:tab/>
         <w:tab/>
         <w:tab/>
-      </w:r>
-      <w:r>
-        <w:rPr/>
         <w:t xml:space="preserve">which </w:t>
       </w:r>
       <w:r>
@@ -16789,9 +16771,6 @@
         <w:tab/>
         <w:tab/>
         <w:tab/>
-      </w:r>
-      <w:r>
-        <w:rPr/>
         <w:t>#</w:t>
       </w:r>
       <w:r>
@@ -16839,11 +16818,7 @@
       </w:r>
       <w:r>
         <w:rPr/>
-        <w:t>环境变量</w:t>
-      </w:r>
-      <w:r>
-        <w:rPr/>
-        <w:t>：</w:t>
+        <w:t>环境变量：</w:t>
       </w:r>
     </w:p>
     <w:p>
@@ -16858,24 +16833,17 @@
       </w:r>
       <w:r>
         <w:rPr/>
-        <w:t>环境变量</w:t>
-      </w:r>
-      <w:r>
-        <w:rPr/>
-        <w:t>：定义的是系统搜索命令打路径</w:t>
-      </w:r>
-    </w:p>
-    <w:p>
-      <w:pPr>
-        <w:pStyle w:val="Normal"/>
-        <w:rPr/>
-      </w:pPr>
-      <w:r>
-        <w:rPr/>
-        <w:tab/>
-      </w:r>
-      <w:r>
-        <w:rPr/>
+        <w:t>环境变量：定义的是系统搜索命令打路径</w:t>
+      </w:r>
+    </w:p>
+    <w:p>
+      <w:pPr>
+        <w:pStyle w:val="Normal"/>
+        <w:rPr/>
+      </w:pPr>
+      <w:r>
+        <w:rPr/>
+        <w:tab/>
         <w:t>#</w:t>
       </w:r>
       <w:r>
@@ -16894,9 +16862,6 @@
       <w:r>
         <w:rPr/>
         <w:tab/>
-      </w:r>
-      <w:r>
-        <w:rPr/>
         <w:t>/home/ubuntu/bin:/home/ubuntu/.local/bin:/usr/local/sbin:/usr/local/bin:/usr/sbin:/usr/bin:/sbin:/bin:/usr/games:/usr/local/games:/snap/bin</w:t>
       </w:r>
     </w:p>
@@ -16941,9 +16906,6 @@
         <w:rPr/>
         <w:tab/>
         <w:tab/>
-      </w:r>
-      <w:r>
-        <w:rPr/>
         <w:t>find [</w:t>
       </w:r>
       <w:r>
@@ -16984,9 +16946,6 @@
         <w:rPr/>
         <w:tab/>
         <w:tab/>
-      </w:r>
-      <w:r>
-        <w:rPr/>
         <w:t xml:space="preserve">find  / -name install.log   </w:t>
       </w:r>
     </w:p>
@@ -17000,9 +16959,6 @@
         <w:tab/>
         <w:tab/>
         <w:tab/>
-      </w:r>
-      <w:r>
-        <w:rPr/>
         <w:t>#</w:t>
       </w:r>
       <w:r>
@@ -17020,9 +16976,6 @@
         <w:tab/>
         <w:tab/>
         <w:tab/>
-      </w:r>
-      <w:r>
-        <w:rPr/>
         <w:t>#</w:t>
       </w:r>
       <w:r>
@@ -17040,9 +16993,6 @@
         <w:tab/>
         <w:tab/>
         <w:tab/>
-      </w:r>
-      <w:r>
-        <w:rPr/>
         <w:t xml:space="preserve">#find </w:t>
       </w:r>
       <w:r>
@@ -17065,14 +17015,7 @@
           <w:b/>
           <w:bCs/>
         </w:rPr>
-        <w:t>f</w:t>
-      </w:r>
-      <w:r>
-        <w:rPr>
-          <w:b/>
-          <w:bCs/>
-        </w:rPr>
-        <w:t xml:space="preserve">ind /root -iname install.log  </w:t>
+        <w:t xml:space="preserve">find /root -iname install.log  </w:t>
       </w:r>
       <w:r>
         <w:rPr/>
@@ -17089,9 +17032,6 @@
         <w:tab/>
         <w:tab/>
         <w:tab/>
-      </w:r>
-      <w:r>
-        <w:rPr/>
         <w:t>#</w:t>
       </w:r>
       <w:r>
@@ -17127,9 +17067,6 @@
         <w:tab/>
         <w:tab/>
         <w:tab/>
-      </w:r>
-      <w:r>
-        <w:rPr/>
         <w:t>#</w:t>
       </w:r>
       <w:r>
@@ -17165,9 +17102,6 @@
         <w:tab/>
         <w:tab/>
         <w:tab/>
-      </w:r>
-      <w:r>
-        <w:rPr/>
         <w:t>#</w:t>
       </w:r>
       <w:r>
@@ -17207,9 +17141,6 @@
         <w:tab/>
         <w:tab/>
         <w:tab/>
-      </w:r>
-      <w:r>
-        <w:rPr/>
         <w:t>#</w:t>
       </w:r>
       <w:r>
@@ -17235,34 +17166,27 @@
         <w:tab/>
         <w:tab/>
         <w:tab/>
-        <w:t>-</w:t>
-      </w:r>
-      <w:r>
-        <w:rPr/>
+        <w:t>-10  10</w:t>
+      </w:r>
+      <w:r>
+        <w:rPr/>
+        <w:t>天内修改文件</w:t>
+      </w:r>
+    </w:p>
+    <w:p>
+      <w:pPr>
+        <w:pStyle w:val="Normal"/>
+        <w:rPr/>
+      </w:pPr>
+      <w:r>
+        <w:rPr/>
+        <w:tab/>
+        <w:tab/>
+        <w:tab/>
         <w:t>10  10</w:t>
       </w:r>
       <w:r>
         <w:rPr/>
-        <w:t>天内修改文件</w:t>
-      </w:r>
-    </w:p>
-    <w:p>
-      <w:pPr>
-        <w:pStyle w:val="Normal"/>
-        <w:rPr/>
-      </w:pPr>
-      <w:r>
-        <w:rPr/>
-        <w:tab/>
-        <w:tab/>
-        <w:tab/>
-      </w:r>
-      <w:r>
-        <w:rPr/>
-        <w:t>10  10</w:t>
-      </w:r>
-      <w:r>
-        <w:rPr/>
         <w:t>天当天修改的文件</w:t>
       </w:r>
     </w:p>
@@ -17276,9 +17200,6 @@
         <w:tab/>
         <w:tab/>
         <w:tab/>
-      </w:r>
-      <w:r>
-        <w:rPr/>
         <w:t>+10 10</w:t>
       </w:r>
       <w:r>
@@ -17409,9 +17330,6 @@
         <w:tab/>
         <w:tab/>
         <w:tab/>
-      </w:r>
-      <w:r>
-        <w:rPr/>
         <w:t>#</w:t>
       </w:r>
       <w:r>
@@ -17437,11 +17355,7 @@
         <w:tab/>
         <w:tab/>
         <w:tab/>
-        <w:t>-</w:t>
-      </w:r>
-      <w:r>
-        <w:rPr/>
-        <w:t xml:space="preserve">25k     </w:t>
+        <w:t xml:space="preserve">-25k     </w:t>
       </w:r>
       <w:r>
         <w:rPr/>
@@ -17466,11 +17380,7 @@
         <w:tab/>
         <w:tab/>
         <w:tab/>
-        <w:t>-</w:t>
-      </w:r>
-      <w:r>
-        <w:rPr/>
-        <w:t xml:space="preserve">25k     </w:t>
+        <w:t xml:space="preserve">-25k     </w:t>
       </w:r>
       <w:r>
         <w:rPr/>
@@ -17495,9 +17405,6 @@
         <w:tab/>
         <w:tab/>
         <w:tab/>
-      </w:r>
-      <w:r>
-        <w:rPr/>
         <w:t xml:space="preserve">+25k     </w:t>
       </w:r>
       <w:r>
@@ -17550,9 +17457,6 @@
         <w:tab/>
         <w:tab/>
         <w:tab/>
-      </w:r>
-      <w:r>
-        <w:rPr/>
         <w:t>#</w:t>
       </w:r>
       <w:r>
@@ -17604,9 +17508,6 @@
         <w:tab/>
         <w:tab/>
         <w:tab/>
-      </w:r>
-      <w:r>
-        <w:rPr/>
         <w:t>#</w:t>
       </w:r>
       <w:r>
@@ -17648,11 +17549,7 @@
         <w:tab/>
         <w:tab/>
         <w:tab/>
-        <w:t>-</w:t>
-      </w:r>
-      <w:r>
-        <w:rPr/>
-        <w:t xml:space="preserve">a      and   </w:t>
+        <w:t xml:space="preserve">-a      and   </w:t>
       </w:r>
       <w:r>
         <w:rPr/>
@@ -17669,11 +17566,7 @@
         <w:tab/>
         <w:tab/>
         <w:tab/>
-        <w:t>-</w:t>
-      </w:r>
-      <w:r>
-        <w:rPr/>
-        <w:t xml:space="preserve">o       or   </w:t>
+        <w:t xml:space="preserve">-o       or   </w:t>
       </w:r>
       <w:r>
         <w:rPr/>
@@ -17709,9 +17602,6 @@
         <w:tab/>
         <w:tab/>
         <w:tab/>
-      </w:r>
-      <w:r>
-        <w:rPr/>
         <w:t>#</w:t>
       </w:r>
       <w:r>
@@ -17753,9 +17643,6 @@
         <w:tab/>
         <w:tab/>
         <w:tab/>
-      </w:r>
-      <w:r>
-        <w:rPr/>
         <w:t>#</w:t>
       </w:r>
       <w:r>
@@ -18062,9 +17949,6 @@
         <w:rPr/>
         <w:tab/>
         <w:tab/>
-      </w:r>
-      <w:r>
-        <w:rPr/>
         <w:t>find</w:t>
       </w:r>
       <w:r>
@@ -18092,9 +17976,6 @@
         <w:rPr/>
         <w:tab/>
         <w:tab/>
-      </w:r>
-      <w:r>
-        <w:rPr/>
         <w:t>grep</w:t>
       </w:r>
       <w:r>
@@ -18198,9 +18079,6 @@
         <w:tab/>
         <w:tab/>
         <w:tab/>
-      </w:r>
-      <w:r>
-        <w:rPr/>
         <w:t>#</w:t>
       </w:r>
       <w:r>
@@ -18236,9 +18114,6 @@
         <w:tab/>
         <w:tab/>
         <w:tab/>
-      </w:r>
-      <w:r>
-        <w:rPr/>
         <w:t>#</w:t>
       </w:r>
       <w:r>
@@ -18263,9 +18138,6 @@
         <w:rPr/>
         <w:tab/>
         <w:tab/>
-      </w:r>
-      <w:r>
-        <w:rPr/>
         <w:t>man</w:t>
       </w:r>
       <w:r>
@@ -18283,9 +18155,6 @@
         <w:tab/>
         <w:tab/>
         <w:tab/>
-      </w:r>
-      <w:r>
-        <w:rPr/>
         <w:t xml:space="preserve">1  </w:t>
       </w:r>
       <w:r>
@@ -18303,9 +18172,6 @@
         <w:tab/>
         <w:tab/>
         <w:tab/>
-      </w:r>
-      <w:r>
-        <w:rPr/>
         <w:t xml:space="preserve">2 </w:t>
       </w:r>
       <w:r>
@@ -18323,9 +18189,6 @@
         <w:tab/>
         <w:tab/>
         <w:tab/>
-      </w:r>
-      <w:r>
-        <w:rPr/>
         <w:t xml:space="preserve">3 </w:t>
       </w:r>
       <w:r>
@@ -18343,9 +18206,6 @@
         <w:tab/>
         <w:tab/>
         <w:tab/>
-      </w:r>
-      <w:r>
-        <w:rPr/>
         <w:t xml:space="preserve">4 </w:t>
       </w:r>
       <w:r>
@@ -18371,9 +18231,6 @@
         <w:tab/>
         <w:tab/>
         <w:tab/>
-      </w:r>
-      <w:r>
-        <w:rPr/>
         <w:t xml:space="preserve">5 </w:t>
       </w:r>
       <w:r>
@@ -18391,9 +18248,6 @@
         <w:tab/>
         <w:tab/>
         <w:tab/>
-      </w:r>
-      <w:r>
-        <w:rPr/>
         <w:t xml:space="preserve">6 </w:t>
       </w:r>
       <w:r>
@@ -18411,9 +18265,6 @@
         <w:tab/>
         <w:tab/>
         <w:tab/>
-      </w:r>
-      <w:r>
-        <w:rPr/>
         <w:t xml:space="preserve">7 </w:t>
       </w:r>
       <w:r>
@@ -18431,9 +18282,6 @@
         <w:tab/>
         <w:tab/>
         <w:tab/>
-      </w:r>
-      <w:r>
-        <w:rPr/>
         <w:t xml:space="preserve">8 </w:t>
       </w:r>
       <w:r>
@@ -18451,9 +18299,6 @@
         <w:tab/>
         <w:tab/>
         <w:tab/>
-      </w:r>
-      <w:r>
-        <w:rPr/>
         <w:t xml:space="preserve">9 </w:t>
       </w:r>
       <w:r>
@@ -18473,11 +18318,7 @@
       </w:r>
       <w:r>
         <w:rPr/>
-        <w:t>查看命令拥有哪个级别的帮助</w:t>
-      </w:r>
-      <w:r>
-        <w:rPr/>
-        <w:t>：</w:t>
+        <w:t>查看命令拥有哪个级别的帮助：</w:t>
       </w:r>
     </w:p>
     <w:p>
@@ -18520,11 +18361,7 @@
       </w:r>
       <w:r>
         <w:rPr/>
-        <w:t>相当于</w:t>
-      </w:r>
-      <w:r>
-        <w:rPr/>
-        <w:t>：</w:t>
+        <w:t>相当于：</w:t>
       </w:r>
     </w:p>
     <w:p>
@@ -18567,28 +18404,21 @@
       </w:r>
       <w:r>
         <w:rPr/>
-        <w:t>举例</w:t>
-      </w:r>
-      <w:r>
-        <w:rPr/>
-        <w:t xml:space="preserve">： </w:t>
-      </w:r>
-    </w:p>
-    <w:p>
-      <w:pPr>
-        <w:pStyle w:val="Normal"/>
-        <w:rPr/>
-      </w:pPr>
-      <w:r>
-        <w:rPr/>
-        <w:tab/>
-        <w:tab/>
-        <w:tab/>
-        <w:tab/>
-        <w:tab/>
-      </w:r>
-      <w:r>
-        <w:rPr/>
+        <w:t xml:space="preserve">举例： </w:t>
+      </w:r>
+    </w:p>
+    <w:p>
+      <w:pPr>
+        <w:pStyle w:val="Normal"/>
+        <w:rPr/>
+      </w:pPr>
+      <w:r>
+        <w:rPr/>
+        <w:tab/>
+        <w:tab/>
+        <w:tab/>
+        <w:tab/>
+        <w:tab/>
         <w:t>man -5 passwd</w:t>
       </w:r>
     </w:p>
@@ -18604,9 +18434,6 @@
         <w:tab/>
         <w:tab/>
         <w:tab/>
-      </w:r>
-      <w:r>
-        <w:rPr/>
         <w:t>man -4 null</w:t>
       </w:r>
     </w:p>
@@ -18622,34 +18449,24 @@
         <w:tab/>
         <w:tab/>
         <w:tab/>
-      </w:r>
-      <w:r>
-        <w:rPr/>
         <w:t>man -8 ifconfig</w:t>
-      </w:r>
-      <w:r>
-        <w:rPr/>
-        <w:tab/>
-        <w:tab/>
-      </w:r>
-    </w:p>
-    <w:p>
-      <w:pPr>
-        <w:pStyle w:val="Normal"/>
-        <w:rPr/>
-      </w:pPr>
-      <w:r>
-        <w:rPr/>
-        <w:tab/>
-        <w:tab/>
-      </w:r>
-      <w:r>
-        <w:rPr/>
-        <w:t>查看和命令相关的所有帮助</w:t>
-      </w:r>
-      <w:r>
-        <w:rPr/>
-        <w:t>：</w:t>
+        <w:tab/>
+        <w:tab/>
+      </w:r>
+    </w:p>
+    <w:p>
+      <w:pPr>
+        <w:pStyle w:val="Normal"/>
+        <w:rPr/>
+      </w:pPr>
+      <w:r>
+        <w:rPr/>
+        <w:tab/>
+        <w:tab/>
+      </w:r>
+      <w:r>
+        <w:rPr/>
+        <w:t>查看和命令相关的所有帮助：</w:t>
       </w:r>
     </w:p>
     <w:p>
@@ -18692,11 +18509,7 @@
       </w:r>
       <w:r>
         <w:rPr/>
-        <w:t>相当于</w:t>
-      </w:r>
-      <w:r>
-        <w:rPr/>
-        <w:t>：</w:t>
+        <w:t>相当于：</w:t>
       </w:r>
     </w:p>
     <w:p>
@@ -18745,79 +18558,1198 @@
       </w:r>
       <w:r>
         <w:rPr/>
+        <w:t>例如：</w:t>
+      </w:r>
+      <w:r>
+        <w:rPr/>
+        <w:t>apropos passwd</w:t>
+      </w:r>
+    </w:p>
+    <w:p>
+      <w:pPr>
+        <w:pStyle w:val="Normal"/>
+        <w:rPr/>
+      </w:pPr>
+      <w:r>
+        <w:rPr/>
+      </w:r>
+    </w:p>
+    <w:p>
+      <w:pPr>
+        <w:pStyle w:val="Normal"/>
+        <w:rPr/>
+      </w:pPr>
+      <w:r>
+        <w:rPr/>
+        <w:tab/>
+      </w:r>
+      <w:r>
+        <w:rPr/>
+        <w:t>其他帮助命令：</w:t>
+      </w:r>
+    </w:p>
+    <w:p>
+      <w:pPr>
+        <w:pStyle w:val="Normal"/>
+        <w:rPr/>
+      </w:pPr>
+      <w:r>
+        <w:rPr/>
+        <w:tab/>
+        <w:tab/>
+      </w:r>
+      <w:r>
+        <w:rPr/>
+        <w:t>选项帮助：</w:t>
+      </w:r>
+    </w:p>
+    <w:p>
+      <w:pPr>
+        <w:pStyle w:val="Normal"/>
+        <w:rPr/>
+      </w:pPr>
+      <w:r>
+        <w:rPr/>
+        <w:tab/>
+        <w:tab/>
+        <w:tab/>
+      </w:r>
+      <w:r>
+        <w:rPr/>
+        <w:t xml:space="preserve">命令  </w:t>
+      </w:r>
+      <w:r>
+        <w:rPr/>
+        <w:t>--</w:t>
+      </w:r>
+      <w:r>
+        <w:rPr/>
+        <w:t>help</w:t>
+      </w:r>
+    </w:p>
+    <w:p>
+      <w:pPr>
+        <w:pStyle w:val="Normal"/>
+        <w:rPr/>
+      </w:pPr>
+      <w:r>
+        <w:rPr/>
+        <w:tab/>
+        <w:tab/>
+        <w:tab/>
+        <w:tab/>
+      </w:r>
+      <w:r>
+        <w:rPr/>
+        <w:t>#</w:t>
+      </w:r>
+      <w:r>
+        <w:rPr/>
+        <w:t>获取命令选项的帮助</w:t>
+      </w:r>
+    </w:p>
+    <w:p>
+      <w:pPr>
+        <w:pStyle w:val="Normal"/>
+        <w:rPr/>
+      </w:pPr>
+      <w:r>
+        <w:rPr/>
+        <w:tab/>
+        <w:tab/>
+        <w:tab/>
+        <w:tab/>
+      </w:r>
+      <w:r>
+        <w:rPr/>
         <w:t>例如</w:t>
       </w:r>
       <w:r>
         <w:rPr/>
+        <w:t xml:space="preserve">： </w:t>
+      </w:r>
+      <w:r>
+        <w:rPr/>
+        <w:t>ls –help</w:t>
+      </w:r>
+    </w:p>
+    <w:p>
+      <w:pPr>
+        <w:pStyle w:val="Normal"/>
+        <w:rPr/>
+      </w:pPr>
+      <w:r>
+        <w:rPr/>
+        <w:tab/>
+        <w:tab/>
+      </w:r>
+      <w:r>
+        <w:rPr/>
+        <w:t xml:space="preserve">shell </w:t>
+      </w:r>
+      <w:r>
+        <w:rPr/>
+        <w:t>内部命令帮助：</w:t>
+      </w:r>
+    </w:p>
+    <w:p>
+      <w:pPr>
+        <w:pStyle w:val="Normal"/>
+        <w:rPr/>
+      </w:pPr>
+      <w:r>
+        <w:rPr/>
+        <w:tab/>
+        <w:tab/>
+        <w:tab/>
+      </w:r>
+      <w:r>
+        <w:rPr/>
+        <w:t xml:space="preserve">help shell </w:t>
+      </w:r>
+      <w:r>
+        <w:rPr/>
+        <w:t>内部命令</w:t>
+      </w:r>
+    </w:p>
+    <w:p>
+      <w:pPr>
+        <w:pStyle w:val="Normal"/>
+        <w:rPr/>
+      </w:pPr>
+      <w:r>
+        <w:rPr/>
+        <w:tab/>
+        <w:tab/>
+        <w:tab/>
+        <w:tab/>
+      </w:r>
+      <w:r>
+        <w:rPr/>
+        <w:t>#</w:t>
+      </w:r>
+      <w:r>
+        <w:rPr/>
+        <w:t>获取</w:t>
+      </w:r>
+      <w:r>
+        <w:rPr/>
+        <w:t>shell</w:t>
+      </w:r>
+      <w:r>
+        <w:rPr/>
+        <w:t>内部命令的帮助</w:t>
+      </w:r>
+    </w:p>
+    <w:p>
+      <w:pPr>
+        <w:pStyle w:val="Normal"/>
+        <w:rPr/>
+      </w:pPr>
+      <w:r>
+        <w:rPr/>
+        <w:tab/>
+        <w:tab/>
+        <w:tab/>
+      </w:r>
+      <w:r>
+        <w:rPr/>
+        <w:t>例如</w:t>
+      </w:r>
+      <w:r>
+        <w:rPr/>
+        <w:t xml:space="preserve">： </w:t>
+      </w:r>
+    </w:p>
+    <w:p>
+      <w:pPr>
+        <w:pStyle w:val="Normal"/>
+        <w:rPr/>
+      </w:pPr>
+      <w:r>
+        <w:rPr/>
+        <w:tab/>
+        <w:tab/>
+        <w:tab/>
+        <w:tab/>
+        <w:tab/>
+      </w:r>
+      <w:r>
+        <w:rPr/>
+        <w:t>whereis cd   #</w:t>
+      </w:r>
+      <w:r>
+        <w:rPr/>
+        <w:t>确定是否是</w:t>
+      </w:r>
+      <w:r>
+        <w:rPr/>
+        <w:t>shell</w:t>
+      </w:r>
+      <w:r>
+        <w:rPr/>
+        <w:t>内部命令</w:t>
+      </w:r>
+    </w:p>
+    <w:p>
+      <w:pPr>
+        <w:pStyle w:val="Normal"/>
+        <w:rPr/>
+      </w:pPr>
+      <w:r>
+        <w:rPr/>
+        <w:tab/>
+        <w:tab/>
+        <w:tab/>
+        <w:tab/>
+        <w:tab/>
+      </w:r>
+      <w:r>
+        <w:rPr/>
+        <w:t>help cd  #</w:t>
+      </w:r>
+      <w:r>
+        <w:rPr/>
+        <w:t>获取内部命令帮助</w:t>
+      </w:r>
+    </w:p>
+    <w:p>
+      <w:pPr>
+        <w:pStyle w:val="Normal"/>
+        <w:rPr/>
+      </w:pPr>
+      <w:r>
+        <w:rPr/>
+        <w:tab/>
+        <w:tab/>
+      </w:r>
+    </w:p>
+    <w:p>
+      <w:pPr>
+        <w:pStyle w:val="Normal"/>
+        <w:rPr/>
+      </w:pPr>
+      <w:r>
+        <w:rPr/>
+        <w:tab/>
+        <w:tab/>
+      </w:r>
+      <w:r>
+        <w:rPr/>
+        <w:t>详细命令帮助</w:t>
+      </w:r>
+      <w:r>
+        <w:rPr/>
+        <w:t>info</w:t>
+      </w:r>
+    </w:p>
+    <w:p>
+      <w:pPr>
+        <w:pStyle w:val="Normal"/>
+        <w:rPr/>
+      </w:pPr>
+      <w:r>
+        <w:rPr/>
+        <w:tab/>
+        <w:tab/>
+        <w:tab/>
+      </w:r>
+      <w:r>
+        <w:rPr/>
+        <w:t xml:space="preserve">info </w:t>
+      </w:r>
+      <w:r>
+        <w:rPr/>
+        <w:t>命令：</w:t>
+      </w:r>
+    </w:p>
+    <w:p>
+      <w:pPr>
+        <w:pStyle w:val="Normal"/>
+        <w:rPr/>
+      </w:pPr>
+      <w:r>
+        <w:rPr/>
+        <w:tab/>
+        <w:tab/>
+        <w:tab/>
+        <w:tab/>
+        <w:t xml:space="preserve">- </w:t>
+      </w:r>
+      <w:r>
+        <w:rPr/>
+        <w:t xml:space="preserve">回车   </w:t>
+      </w:r>
+      <w:r>
+        <w:rPr/>
+        <w:t>： 进入子帮助页面（带有</w:t>
+      </w:r>
+      <w:r>
+        <w:rPr/>
+        <w:t>*</w:t>
+      </w:r>
+      <w:r>
+        <w:rPr/>
+        <w:t>号标记）</w:t>
+      </w:r>
+    </w:p>
+    <w:p>
+      <w:pPr>
+        <w:pStyle w:val="Normal"/>
+        <w:rPr/>
+      </w:pPr>
+      <w:r>
+        <w:rPr/>
+        <w:tab/>
+        <w:tab/>
+        <w:tab/>
+        <w:tab/>
+        <w:t xml:space="preserve">- u   </w:t>
+      </w:r>
+      <w:r>
+        <w:rPr/>
+        <w:t>： 进入上层页面</w:t>
+      </w:r>
+    </w:p>
+    <w:p>
+      <w:pPr>
+        <w:pStyle w:val="Normal"/>
+        <w:rPr/>
+      </w:pPr>
+      <w:r>
+        <w:rPr/>
+        <w:tab/>
+        <w:tab/>
+        <w:tab/>
+        <w:tab/>
+        <w:t xml:space="preserve">- </w:t>
+      </w:r>
+      <w:r>
+        <w:rPr/>
+        <w:t xml:space="preserve">n  </w:t>
+      </w:r>
+      <w:r>
+        <w:rPr/>
+        <w:t>：进入下一个帮助小节</w:t>
+      </w:r>
+    </w:p>
+    <w:p>
+      <w:pPr>
+        <w:pStyle w:val="Normal"/>
+        <w:rPr/>
+      </w:pPr>
+      <w:r>
+        <w:rPr/>
+        <w:tab/>
+        <w:tab/>
+        <w:tab/>
+        <w:tab/>
+        <w:t>-</w:t>
+      </w:r>
+      <w:r>
+        <w:rPr/>
+        <w:t xml:space="preserve">p </w:t>
+      </w:r>
+      <w:r>
+        <w:rPr/>
+        <w:t>：进入上一个帮助小节</w:t>
+      </w:r>
+    </w:p>
+    <w:p>
+      <w:pPr>
+        <w:pStyle w:val="Normal"/>
+        <w:rPr/>
+      </w:pPr>
+      <w:r>
+        <w:rPr/>
+        <w:tab/>
+        <w:tab/>
+        <w:tab/>
+        <w:tab/>
+        <w:t>-</w:t>
+      </w:r>
+      <w:r>
+        <w:rPr/>
+        <w:t xml:space="preserve">q  </w:t>
+      </w:r>
+      <w:r>
+        <w:rPr/>
+        <w:t>： 退出</w:t>
+      </w:r>
+    </w:p>
+    <w:p>
+      <w:pPr>
+        <w:pStyle w:val="Normal"/>
+        <w:rPr/>
+      </w:pPr>
+      <w:r>
+        <w:rPr/>
+      </w:r>
+    </w:p>
+    <w:p>
+      <w:pPr>
+        <w:pStyle w:val="4"/>
+        <w:rPr/>
+      </w:pPr>
+      <w:r>
+        <w:rPr/>
+        <w:t>压缩与解压缩命令</w:t>
+      </w:r>
+    </w:p>
+    <w:p>
+      <w:pPr>
+        <w:pStyle w:val="Normal"/>
+        <w:rPr/>
+      </w:pPr>
+      <w:r>
+        <w:rPr/>
+        <w:tab/>
+      </w:r>
+      <w:r>
+        <w:rPr/>
+        <w:t>常用压缩格式</w:t>
+      </w:r>
+      <w:r>
+        <w:rPr/>
         <w:t>：</w:t>
       </w:r>
       <w:r>
         <w:rPr/>
-        <w:t>apropos passwd</w:t>
-      </w:r>
-    </w:p>
-    <w:p>
-      <w:pPr>
-        <w:pStyle w:val="Normal"/>
-        <w:rPr/>
-      </w:pPr>
-      <w:r>
-        <w:rPr/>
-      </w:r>
-    </w:p>
-    <w:p>
-      <w:pPr>
-        <w:pStyle w:val="Normal"/>
-        <w:rPr/>
-      </w:pPr>
-      <w:r>
-        <w:rPr/>
-        <w:tab/>
-      </w:r>
-      <w:r>
-        <w:rPr/>
-        <w:t>其他帮助命令</w:t>
+        <w:t>.zip   .gz     .bz2</w:t>
+      </w:r>
+    </w:p>
+    <w:p>
+      <w:pPr>
+        <w:pStyle w:val="Normal"/>
+        <w:rPr/>
+      </w:pPr>
+      <w:r>
+        <w:rPr/>
+        <w:tab/>
+      </w:r>
+      <w:r>
+        <w:rPr/>
+        <w:t>常用压缩格式</w:t>
+      </w:r>
+      <w:r>
+        <w:rPr/>
+        <w:t xml:space="preserve">：  </w:t>
+      </w:r>
+      <w:r>
+        <w:rPr/>
+        <w:t>.tar.gz            .tar.bz2</w:t>
+      </w:r>
+    </w:p>
+    <w:p>
+      <w:pPr>
+        <w:pStyle w:val="Normal"/>
+        <w:rPr/>
+      </w:pPr>
+      <w:r>
+        <w:rPr/>
+      </w:r>
+    </w:p>
+    <w:p>
+      <w:pPr>
+        <w:pStyle w:val="Normal"/>
+        <w:rPr/>
+      </w:pPr>
+      <w:r>
+        <w:rPr/>
+        <w:tab/>
+        <w:t>.</w:t>
+      </w:r>
+      <w:r>
+        <w:rPr/>
+        <w:t xml:space="preserve">zip </w:t>
+      </w:r>
+      <w:r>
+        <w:rPr/>
+        <w:t>格式压缩：</w:t>
+      </w:r>
+    </w:p>
+    <w:p>
+      <w:pPr>
+        <w:pStyle w:val="Normal"/>
+        <w:rPr/>
+      </w:pPr>
+      <w:r>
+        <w:rPr/>
+        <w:tab/>
+        <w:tab/>
+      </w:r>
+      <w:r>
+        <w:rPr/>
+        <w:t>命令</w:t>
       </w:r>
       <w:r>
         <w:rPr/>
         <w:t>：</w:t>
       </w:r>
-    </w:p>
-    <w:p>
-      <w:pPr>
-        <w:pStyle w:val="Normal"/>
-        <w:rPr/>
-      </w:pPr>
-      <w:r>
-        <w:rPr/>
-      </w:r>
-    </w:p>
-    <w:p>
-      <w:pPr>
-        <w:pStyle w:val="Normal"/>
-        <w:rPr/>
-      </w:pPr>
-      <w:r>
-        <w:rPr/>
-      </w:r>
-    </w:p>
-    <w:p>
-      <w:pPr>
-        <w:pStyle w:val="4"/>
-        <w:rPr/>
-      </w:pPr>
-      <w:r>
-        <w:rPr/>
-        <w:t>压缩与解压缩命令</w:t>
-      </w:r>
-    </w:p>
-    <w:p>
-      <w:pPr>
-        <w:pStyle w:val="Normal"/>
-        <w:rPr/>
-      </w:pPr>
-      <w:r>
-        <w:rPr/>
+      <w:r>
+        <w:rPr/>
+        <w:t xml:space="preserve">zip  </w:t>
+      </w:r>
+      <w:r>
+        <w:rPr/>
+        <w:t>压缩文件名  原文件</w:t>
+      </w:r>
+    </w:p>
+    <w:p>
+      <w:pPr>
+        <w:pStyle w:val="Normal"/>
+        <w:rPr/>
+      </w:pPr>
+      <w:r>
+        <w:rPr/>
+        <w:tab/>
+        <w:tab/>
+        <w:t xml:space="preserve">    </w:t>
+      </w:r>
+      <w:r>
+        <w:rPr/>
+        <w:t>#</w:t>
+      </w:r>
+      <w:r>
+        <w:rPr/>
+        <w:t>压缩文件</w:t>
+      </w:r>
+    </w:p>
+    <w:p>
+      <w:pPr>
+        <w:pStyle w:val="Normal"/>
+        <w:rPr/>
+      </w:pPr>
+      <w:r>
+        <w:rPr/>
+        <w:tab/>
+        <w:tab/>
+      </w:r>
+      <w:r>
+        <w:rPr/>
+        <w:t>命令</w:t>
+      </w:r>
+      <w:r>
+        <w:rPr/>
+        <w:t xml:space="preserve">： </w:t>
+      </w:r>
+      <w:r>
+        <w:rPr/>
+        <w:t xml:space="preserve">zip -r </w:t>
+      </w:r>
+      <w:r>
+        <w:rPr/>
+        <w:t>压缩文件名  原目录</w:t>
+      </w:r>
+    </w:p>
+    <w:p>
+      <w:pPr>
+        <w:pStyle w:val="Normal"/>
+        <w:rPr/>
+      </w:pPr>
+      <w:r>
+        <w:rPr/>
+        <w:tab/>
+        <w:tab/>
+        <w:t xml:space="preserve">    </w:t>
+      </w:r>
+      <w:r>
+        <w:rPr/>
+        <w:t>#</w:t>
+      </w:r>
+      <w:r>
+        <w:rPr/>
+        <w:t>压缩目录</w:t>
+      </w:r>
+    </w:p>
+    <w:p>
+      <w:pPr>
+        <w:pStyle w:val="Normal"/>
+        <w:rPr/>
+      </w:pPr>
+      <w:r>
+        <w:rPr/>
+        <w:tab/>
+        <w:tab/>
+      </w:r>
+      <w:r>
+        <w:rPr/>
+        <w:t>命令</w:t>
+      </w:r>
+      <w:r>
+        <w:rPr/>
+        <w:t>：</w:t>
+      </w:r>
+      <w:r>
+        <w:rPr/>
+        <w:t xml:space="preserve">unzip  </w:t>
+      </w:r>
+      <w:r>
+        <w:rPr/>
+        <w:t>压缩文件</w:t>
+      </w:r>
+    </w:p>
+    <w:p>
+      <w:pPr>
+        <w:pStyle w:val="Normal"/>
+        <w:rPr/>
+      </w:pPr>
+      <w:r>
+        <w:rPr/>
+        <w:tab/>
+        <w:tab/>
+        <w:tab/>
+      </w:r>
+      <w:r>
+        <w:rPr/>
+        <w:t>#</w:t>
+      </w:r>
+      <w:r>
+        <w:rPr/>
+        <w:t>解压缩</w:t>
+      </w:r>
+      <w:r>
+        <w:rPr/>
+        <w:t>.zip</w:t>
+      </w:r>
+      <w:r>
+        <w:rPr/>
+        <w:t>文件</w:t>
+      </w:r>
+    </w:p>
+    <w:p>
+      <w:pPr>
+        <w:pStyle w:val="Normal"/>
+        <w:rPr/>
+      </w:pPr>
+      <w:r>
+        <w:rPr/>
+      </w:r>
+    </w:p>
+    <w:p>
+      <w:pPr>
+        <w:pStyle w:val="Normal"/>
+        <w:rPr/>
+      </w:pPr>
+      <w:r>
+        <w:rPr/>
+        <w:tab/>
+        <w:t>.</w:t>
+      </w:r>
+      <w:r>
+        <w:rPr/>
+        <w:t>gz</w:t>
+      </w:r>
+      <w:r>
+        <w:rPr/>
+        <w:t>格式压缩：</w:t>
+      </w:r>
+    </w:p>
+    <w:p>
+      <w:pPr>
+        <w:pStyle w:val="Normal"/>
+        <w:rPr/>
+      </w:pPr>
+      <w:r>
+        <w:rPr/>
+        <w:tab/>
+        <w:tab/>
+      </w:r>
+      <w:r>
+        <w:rPr/>
+        <w:t>命令</w:t>
+      </w:r>
+      <w:r>
+        <w:rPr/>
+        <w:t>：</w:t>
+      </w:r>
+      <w:r>
+        <w:rPr/>
+        <w:t xml:space="preserve">gzip </w:t>
+      </w:r>
+      <w:r>
+        <w:rPr/>
+        <w:t>原文件</w:t>
+      </w:r>
+    </w:p>
+    <w:p>
+      <w:pPr>
+        <w:pStyle w:val="Normal"/>
+        <w:rPr/>
+      </w:pPr>
+      <w:r>
+        <w:rPr/>
+        <w:tab/>
+        <w:tab/>
+        <w:tab/>
+      </w:r>
+      <w:r>
+        <w:rPr/>
+        <w:t>#</w:t>
+      </w:r>
+      <w:r>
+        <w:rPr/>
+        <w:t>压缩为</w:t>
+      </w:r>
+      <w:r>
+        <w:rPr/>
+        <w:t>.gz</w:t>
+      </w:r>
+      <w:r>
+        <w:rPr/>
+        <w:t>格式打压缩文件，原文件会消失</w:t>
+      </w:r>
+    </w:p>
+    <w:p>
+      <w:pPr>
+        <w:pStyle w:val="Normal"/>
+        <w:rPr/>
+      </w:pPr>
+      <w:r>
+        <w:rPr/>
+        <w:tab/>
+        <w:tab/>
+      </w:r>
+      <w:r>
+        <w:rPr/>
+        <w:t>命令</w:t>
+      </w:r>
+      <w:r>
+        <w:rPr/>
+        <w:t>：</w:t>
+      </w:r>
+      <w:r>
+        <w:rPr/>
+        <w:t xml:space="preserve">gzip -c </w:t>
+      </w:r>
+      <w:r>
+        <w:rPr/>
+        <w:t xml:space="preserve">原文件 </w:t>
+      </w:r>
+      <w:r>
+        <w:rPr/>
+        <w:t xml:space="preserve">&gt; </w:t>
+      </w:r>
+      <w:r>
+        <w:rPr/>
+        <w:t>压缩文件</w:t>
+      </w:r>
+    </w:p>
+    <w:p>
+      <w:pPr>
+        <w:pStyle w:val="Normal"/>
+        <w:rPr/>
+      </w:pPr>
+      <w:r>
+        <w:rPr/>
+        <w:tab/>
+        <w:tab/>
+        <w:tab/>
+      </w:r>
+      <w:r>
+        <w:rPr/>
+        <w:t>#</w:t>
+      </w:r>
+      <w:r>
+        <w:rPr/>
+        <w:t>压缩为</w:t>
+      </w:r>
+      <w:r>
+        <w:rPr/>
+        <w:t>.gz</w:t>
+      </w:r>
+      <w:r>
+        <w:rPr/>
+        <w:t>格式，原文件保留</w:t>
+      </w:r>
+    </w:p>
+    <w:p>
+      <w:pPr>
+        <w:pStyle w:val="Normal"/>
+        <w:rPr/>
+      </w:pPr>
+      <w:r>
+        <w:rPr/>
+        <w:tab/>
+        <w:tab/>
+        <w:tab/>
+      </w:r>
+      <w:r>
+        <w:rPr/>
+        <w:t>例如</w:t>
+      </w:r>
+      <w:r>
+        <w:rPr/>
+        <w:t>：</w:t>
+      </w:r>
+      <w:r>
+        <w:rPr/>
+        <w:t>gzip -c testdir &gt; testdir.gz</w:t>
+      </w:r>
+    </w:p>
+    <w:p>
+      <w:pPr>
+        <w:pStyle w:val="Normal"/>
+        <w:rPr/>
+      </w:pPr>
+      <w:r>
+        <w:rPr/>
+        <w:tab/>
+        <w:tab/>
+      </w:r>
+      <w:r>
+        <w:rPr/>
+        <w:t>命令：</w:t>
+      </w:r>
+      <w:r>
+        <w:rPr/>
+        <w:t xml:space="preserve">gzip -r </w:t>
+      </w:r>
+      <w:r>
+        <w:rPr/>
+        <w:t>目录</w:t>
+      </w:r>
+    </w:p>
+    <w:p>
+      <w:pPr>
+        <w:pStyle w:val="Normal"/>
+        <w:rPr/>
+      </w:pPr>
+      <w:r>
+        <w:rPr/>
+        <w:tab/>
+        <w:tab/>
+        <w:tab/>
+        <w:t>#</w:t>
+      </w:r>
+      <w:r>
+        <w:rPr/>
+        <w:t>压缩目录下所有的子文件，但是不能压缩目录</w:t>
+      </w:r>
+    </w:p>
+    <w:p>
+      <w:pPr>
+        <w:pStyle w:val="Normal"/>
+        <w:rPr/>
+      </w:pPr>
+      <w:r>
+        <w:rPr/>
+        <w:t xml:space="preserve"> </w:t>
+      </w:r>
+      <w:r>
+        <w:rPr/>
+        <w:tab/>
+        <w:tab/>
+      </w:r>
+      <w:r>
+        <w:rPr/>
+        <w:t>命令：</w:t>
+      </w:r>
+      <w:r>
+        <w:rPr/>
+        <w:t xml:space="preserve">gzip -d </w:t>
+      </w:r>
+      <w:r>
+        <w:rPr/>
+        <w:t>压缩文件</w:t>
+      </w:r>
+    </w:p>
+    <w:p>
+      <w:pPr>
+        <w:pStyle w:val="Normal"/>
+        <w:rPr/>
+      </w:pPr>
+      <w:r>
+        <w:rPr/>
+        <w:tab/>
+        <w:tab/>
+        <w:tab/>
+      </w:r>
+      <w:r>
+        <w:rPr/>
+        <w:t>#</w:t>
+      </w:r>
+      <w:r>
+        <w:rPr/>
+        <w:t>解压缩文件</w:t>
+      </w:r>
+    </w:p>
+    <w:p>
+      <w:pPr>
+        <w:pStyle w:val="Normal"/>
+        <w:rPr/>
+      </w:pPr>
+      <w:r>
+        <w:rPr/>
+        <w:tab/>
+        <w:tab/>
+      </w:r>
+      <w:r>
+        <w:rPr/>
+        <w:t>命令</w:t>
+      </w:r>
+      <w:r>
+        <w:rPr/>
+        <w:t>：</w:t>
+      </w:r>
+      <w:r>
+        <w:rPr/>
+        <w:t xml:space="preserve">gunzip </w:t>
+      </w:r>
+      <w:r>
+        <w:rPr/>
+        <w:t>压缩文件</w:t>
+      </w:r>
+    </w:p>
+    <w:p>
+      <w:pPr>
+        <w:pStyle w:val="Normal"/>
+        <w:rPr/>
+      </w:pPr>
+      <w:r>
+        <w:rPr/>
+        <w:tab/>
+        <w:tab/>
+        <w:tab/>
+      </w:r>
+      <w:r>
+        <w:rPr/>
+        <w:t>#</w:t>
+      </w:r>
+      <w:r>
+        <w:rPr/>
+        <w:t>解压缩文件</w:t>
+      </w:r>
+    </w:p>
+    <w:p>
+      <w:pPr>
+        <w:pStyle w:val="Normal"/>
+        <w:rPr/>
+      </w:pPr>
+      <w:r>
+        <w:rPr/>
+      </w:r>
+    </w:p>
+    <w:p>
+      <w:pPr>
+        <w:pStyle w:val="Normal"/>
+        <w:rPr/>
+      </w:pPr>
+      <w:r>
+        <w:rPr/>
+        <w:tab/>
+        <w:t>.bz2</w:t>
+      </w:r>
+      <w:r>
+        <w:rPr/>
+        <w:t>格式压缩：</w:t>
+      </w:r>
+    </w:p>
+    <w:p>
+      <w:pPr>
+        <w:pStyle w:val="Normal"/>
+        <w:rPr/>
+      </w:pPr>
+      <w:r>
+        <w:rPr/>
+        <w:tab/>
+        <w:tab/>
+      </w:r>
+      <w:r>
+        <w:rPr/>
+        <w:t>命令：</w:t>
+      </w:r>
+      <w:r>
+        <w:rPr/>
+        <w:t xml:space="preserve">bzip2 </w:t>
+      </w:r>
+      <w:r>
+        <w:rPr/>
+        <w:t>原文件</w:t>
+      </w:r>
+    </w:p>
+    <w:p>
+      <w:pPr>
+        <w:pStyle w:val="Normal"/>
+        <w:rPr/>
+      </w:pPr>
+      <w:r>
+        <w:rPr/>
+        <w:tab/>
+        <w:tab/>
+        <w:tab/>
+        <w:t>#</w:t>
+      </w:r>
+      <w:r>
+        <w:rPr/>
+        <w:t>压缩为</w:t>
+      </w:r>
+      <w:r>
+        <w:rPr/>
+        <w:t>.bz2</w:t>
+      </w:r>
+      <w:r>
+        <w:rPr/>
+        <w:t>格式，不保留原文件</w:t>
+      </w:r>
+    </w:p>
+    <w:p>
+      <w:pPr>
+        <w:pStyle w:val="Normal"/>
+        <w:rPr/>
+      </w:pPr>
+      <w:r>
+        <w:rPr/>
+        <w:tab/>
+        <w:tab/>
+      </w:r>
+      <w:r>
+        <w:rPr/>
+        <w:t>命令：</w:t>
+      </w:r>
+      <w:r>
+        <w:rPr/>
+        <w:t xml:space="preserve">bzip2 -k </w:t>
+      </w:r>
+      <w:r>
+        <w:rPr/>
+        <w:t>原文件</w:t>
+      </w:r>
+    </w:p>
+    <w:p>
+      <w:pPr>
+        <w:pStyle w:val="Normal"/>
+        <w:rPr/>
+      </w:pPr>
+      <w:r>
+        <w:rPr/>
+        <w:tab/>
+        <w:tab/>
+        <w:tab/>
+        <w:t>#</w:t>
+      </w:r>
+      <w:r>
+        <w:rPr/>
+        <w:t>压缩之后保留原文件</w:t>
+      </w:r>
+    </w:p>
+    <w:p>
+      <w:pPr>
+        <w:pStyle w:val="Normal"/>
+        <w:rPr/>
+      </w:pPr>
+      <w:r>
+        <w:rPr/>
+        <w:tab/>
+        <w:tab/>
+      </w:r>
+      <w:r>
+        <w:rPr/>
+        <w:t>注意：</w:t>
+      </w:r>
+      <w:r>
+        <w:rPr/>
+        <w:t>bzip2</w:t>
+      </w:r>
+      <w:r>
+        <w:rPr/>
+        <w:t>命令不能压缩目录。</w:t>
+      </w:r>
+    </w:p>
+    <w:p>
+      <w:pPr>
+        <w:pStyle w:val="Normal"/>
+        <w:rPr/>
+      </w:pPr>
+      <w:r>
+        <w:rPr/>
+        <w:tab/>
+        <w:tab/>
+      </w:r>
+      <w:r>
+        <w:rPr/>
+        <w:t>命令：</w:t>
+      </w:r>
+      <w:r>
+        <w:rPr/>
+        <w:t xml:space="preserve">bzip2 -d </w:t>
+      </w:r>
+      <w:r>
+        <w:rPr/>
+        <w:t>压缩文件</w:t>
+      </w:r>
+    </w:p>
+    <w:p>
+      <w:pPr>
+        <w:pStyle w:val="Normal"/>
+        <w:rPr/>
+      </w:pPr>
+      <w:r>
+        <w:rPr/>
+        <w:tab/>
+        <w:tab/>
+        <w:tab/>
+        <w:t>#</w:t>
+      </w:r>
+      <w:r>
+        <w:rPr/>
+        <w:t>解压缩，</w:t>
+      </w:r>
+      <w:r>
+        <w:rPr/>
+        <w:t>-k</w:t>
+      </w:r>
+      <w:r>
+        <w:rPr/>
+        <w:t>保留压缩文件</w:t>
+      </w:r>
+    </w:p>
+    <w:p>
+      <w:pPr>
+        <w:pStyle w:val="Normal"/>
+        <w:rPr/>
+      </w:pPr>
+      <w:r>
+        <w:rPr/>
+        <w:tab/>
+        <w:tab/>
+      </w:r>
+      <w:r>
+        <w:rPr/>
+        <w:t>命令：</w:t>
+      </w:r>
+      <w:r>
+        <w:rPr/>
+        <w:t xml:space="preserve">bunzip2 </w:t>
+      </w:r>
+      <w:r>
+        <w:rPr/>
+        <w:t>压缩文件</w:t>
+      </w:r>
+    </w:p>
+    <w:p>
+      <w:pPr>
+        <w:pStyle w:val="Normal"/>
+        <w:rPr/>
+      </w:pPr>
+      <w:r>
+        <w:rPr/>
+        <w:tab/>
+        <w:tab/>
+        <w:tab/>
+        <w:t>#</w:t>
+      </w:r>
+      <w:r>
+        <w:rPr/>
+        <w:t xml:space="preserve">解压缩， </w:t>
+      </w:r>
+      <w:r>
+        <w:rPr/>
+        <w:t>-k</w:t>
+      </w:r>
+      <w:r>
+        <w:rPr/>
+        <w:t>保留压缩文件</w:t>
       </w:r>
     </w:p>
     <w:p>
@@ -20004,6 +20936,69 @@
   </w:style>
   <w:style w:type="character" w:styleId="ListLabel29">
     <w:name w:val="ListLabel 29"/>
+    <w:qFormat/>
+    <w:rPr>
+      <w:rFonts w:cs="Wingdings"/>
+    </w:rPr>
+  </w:style>
+  <w:style w:type="character" w:styleId="ListLabel30">
+    <w:name w:val="ListLabel 30"/>
+    <w:qFormat/>
+    <w:rPr>
+      <w:rFonts w:cs=""/>
+    </w:rPr>
+  </w:style>
+  <w:style w:type="character" w:styleId="ListLabel31">
+    <w:name w:val="ListLabel 31"/>
+    <w:qFormat/>
+    <w:rPr>
+      <w:rFonts w:cs="Wingdings"/>
+    </w:rPr>
+  </w:style>
+  <w:style w:type="character" w:styleId="ListLabel32">
+    <w:name w:val="ListLabel 32"/>
+    <w:qFormat/>
+    <w:rPr>
+      <w:rFonts w:cs="Wingdings"/>
+    </w:rPr>
+  </w:style>
+  <w:style w:type="character" w:styleId="ListLabel33">
+    <w:name w:val="ListLabel 33"/>
+    <w:qFormat/>
+    <w:rPr>
+      <w:rFonts w:cs="Wingdings"/>
+    </w:rPr>
+  </w:style>
+  <w:style w:type="character" w:styleId="ListLabel34">
+    <w:name w:val="ListLabel 34"/>
+    <w:qFormat/>
+    <w:rPr>
+      <w:rFonts w:cs="Wingdings"/>
+    </w:rPr>
+  </w:style>
+  <w:style w:type="character" w:styleId="ListLabel35">
+    <w:name w:val="ListLabel 35"/>
+    <w:qFormat/>
+    <w:rPr>
+      <w:rFonts w:cs="Wingdings"/>
+    </w:rPr>
+  </w:style>
+  <w:style w:type="character" w:styleId="ListLabel36">
+    <w:name w:val="ListLabel 36"/>
+    <w:qFormat/>
+    <w:rPr>
+      <w:rFonts w:cs="Wingdings"/>
+    </w:rPr>
+  </w:style>
+  <w:style w:type="character" w:styleId="ListLabel37">
+    <w:name w:val="ListLabel 37"/>
+    <w:qFormat/>
+    <w:rPr>
+      <w:rFonts w:cs="Wingdings"/>
+    </w:rPr>
+  </w:style>
+  <w:style w:type="character" w:styleId="ListLabel38">
+    <w:name w:val="ListLabel 38"/>
     <w:qFormat/>
     <w:rPr>
       <w:rFonts w:cs="Wingdings"/>

--- a/docs/shell.docx
+++ b/docs/shell.docx
@@ -350,10 +350,10 @@
         <w:tblStyle w:val="a6"/>
         <w:tblW w:w="8290" w:type="dxa"/>
         <w:jc w:val="left"/>
-        <w:tblInd w:w="705" w:type="dxa"/>
+        <w:tblInd w:w="700" w:type="dxa"/>
         <w:tblCellMar>
           <w:top w:w="0" w:type="dxa"/>
-          <w:left w:w="93" w:type="dxa"/>
+          <w:left w:w="88" w:type="dxa"/>
           <w:bottom w:w="0" w:type="dxa"/>
           <w:right w:w="108" w:type="dxa"/>
         </w:tblCellMar>
@@ -370,7 +370,7 @@
             <w:tcBorders/>
             <w:shd w:fill="auto" w:val="clear"/>
             <w:tcMar>
-              <w:left w:w="93" w:type="dxa"/>
+              <w:left w:w="88" w:type="dxa"/>
             </w:tcMar>
           </w:tcPr>
           <w:p>
@@ -453,10 +453,10 @@
         <w:tblStyle w:val="a6"/>
         <w:tblW w:w="8206" w:type="dxa"/>
         <w:jc w:val="left"/>
-        <w:tblInd w:w="705" w:type="dxa"/>
+        <w:tblInd w:w="700" w:type="dxa"/>
         <w:tblCellMar>
           <w:top w:w="0" w:type="dxa"/>
-          <w:left w:w="93" w:type="dxa"/>
+          <w:left w:w="88" w:type="dxa"/>
           <w:bottom w:w="0" w:type="dxa"/>
           <w:right w:w="108" w:type="dxa"/>
         </w:tblCellMar>
@@ -473,7 +473,7 @@
             <w:tcBorders/>
             <w:shd w:color="auto" w:fill="000000" w:themeFill="text1" w:val="clear"/>
             <w:tcMar>
-              <w:left w:w="93" w:type="dxa"/>
+              <w:left w:w="88" w:type="dxa"/>
             </w:tcMar>
           </w:tcPr>
           <w:p>
@@ -797,10 +797,10 @@
         <w:tblStyle w:val="a6"/>
         <w:tblW w:w="8290" w:type="dxa"/>
         <w:jc w:val="left"/>
-        <w:tblInd w:w="705" w:type="dxa"/>
+        <w:tblInd w:w="700" w:type="dxa"/>
         <w:tblCellMar>
           <w:top w:w="0" w:type="dxa"/>
-          <w:left w:w="93" w:type="dxa"/>
+          <w:left w:w="88" w:type="dxa"/>
           <w:bottom w:w="0" w:type="dxa"/>
           <w:right w:w="108" w:type="dxa"/>
         </w:tblCellMar>
@@ -817,7 +817,7 @@
             <w:tcBorders/>
             <w:shd w:color="auto" w:fill="000000" w:themeFill="text1" w:val="clear"/>
             <w:tcMar>
-              <w:left w:w="93" w:type="dxa"/>
+              <w:left w:w="88" w:type="dxa"/>
             </w:tcMar>
           </w:tcPr>
           <w:p>
@@ -967,10 +967,10 @@
         <w:tblStyle w:val="a6"/>
         <w:tblW w:w="5846" w:type="dxa"/>
         <w:jc w:val="left"/>
-        <w:tblInd w:w="1222" w:type="dxa"/>
+        <w:tblInd w:w="1217" w:type="dxa"/>
         <w:tblCellMar>
           <w:top w:w="0" w:type="dxa"/>
-          <w:left w:w="93" w:type="dxa"/>
+          <w:left w:w="88" w:type="dxa"/>
           <w:bottom w:w="0" w:type="dxa"/>
           <w:right w:w="108" w:type="dxa"/>
         </w:tblCellMar>
@@ -987,7 +987,7 @@
             <w:tcBorders/>
             <w:shd w:color="auto" w:fill="000000" w:themeFill="text1" w:val="clear"/>
             <w:tcMar>
-              <w:left w:w="93" w:type="dxa"/>
+              <w:left w:w="88" w:type="dxa"/>
             </w:tcMar>
           </w:tcPr>
           <w:p>
@@ -1128,10 +1128,10 @@
         <w:tblStyle w:val="a6"/>
         <w:tblW w:w="10450" w:type="dxa"/>
         <w:jc w:val="left"/>
-        <w:tblInd w:w="-15" w:type="dxa"/>
+        <w:tblInd w:w="-20" w:type="dxa"/>
         <w:tblCellMar>
           <w:top w:w="0" w:type="dxa"/>
-          <w:left w:w="93" w:type="dxa"/>
+          <w:left w:w="88" w:type="dxa"/>
           <w:bottom w:w="0" w:type="dxa"/>
           <w:right w:w="108" w:type="dxa"/>
         </w:tblCellMar>
@@ -1148,7 +1148,7 @@
             <w:tcBorders/>
             <w:shd w:fill="auto" w:val="clear"/>
             <w:tcMar>
-              <w:left w:w="93" w:type="dxa"/>
+              <w:left w:w="88" w:type="dxa"/>
             </w:tcMar>
           </w:tcPr>
           <w:p>
@@ -1295,10 +1295,10 @@
         <w:tblStyle w:val="a6"/>
         <w:tblW w:w="10450" w:type="dxa"/>
         <w:jc w:val="left"/>
-        <w:tblInd w:w="-15" w:type="dxa"/>
+        <w:tblInd w:w="-20" w:type="dxa"/>
         <w:tblCellMar>
           <w:top w:w="0" w:type="dxa"/>
-          <w:left w:w="93" w:type="dxa"/>
+          <w:left w:w="88" w:type="dxa"/>
           <w:bottom w:w="0" w:type="dxa"/>
           <w:right w:w="108" w:type="dxa"/>
         </w:tblCellMar>
@@ -1315,7 +1315,7 @@
             <w:tcBorders/>
             <w:shd w:fill="auto" w:val="clear"/>
             <w:tcMar>
-              <w:left w:w="93" w:type="dxa"/>
+              <w:left w:w="88" w:type="dxa"/>
             </w:tcMar>
           </w:tcPr>
           <w:p>
@@ -3927,8 +3927,8 @@
         <w:tblLook w:val="04a0" w:noVBand="1" w:noHBand="0" w:lastColumn="0" w:firstColumn="1" w:lastRow="0" w:firstRow="1"/>
       </w:tblPr>
       <w:tblGrid>
-        <w:gridCol w:w="1130"/>
-        <w:gridCol w:w="5836"/>
+        <w:gridCol w:w="1129"/>
+        <w:gridCol w:w="5837"/>
         <w:gridCol w:w="3484"/>
       </w:tblGrid>
       <w:tr>
@@ -3937,7 +3937,7 @@
         </w:trPr>
         <w:tc>
           <w:tcPr>
-            <w:tcW w:w="1130" w:type="dxa"/>
+            <w:tcW w:w="1129" w:type="dxa"/>
             <w:cnfStyle w:val="001000000000" w:firstRow="0" w:lastRow="0" w:firstColumn="1" w:lastColumn="0" w:oddVBand="0" w:evenVBand="0" w:oddHBand="0" w:evenHBand="0" w:firstRowFirstColumn="0" w:firstRowLastColumn="0" w:lastRowFirstColumn="0" w:lastRowLastColumn="0"/>
             <w:tcBorders>
               <w:bottom w:val="single" w:sz="4" w:space="0" w:color="9CC2E5"/>
@@ -3965,7 +3965,7 @@
         </w:tc>
         <w:tc>
           <w:tcPr>
-            <w:tcW w:w="5836" w:type="dxa"/>
+            <w:tcW w:w="5837" w:type="dxa"/>
             <w:tcBorders>
               <w:bottom w:val="single" w:sz="4" w:space="0" w:color="9CC2E5"/>
               <w:insideH w:val="single" w:sz="4" w:space="0" w:color="9CC2E5"/>
@@ -4026,7 +4026,7 @@
         </w:trPr>
         <w:tc>
           <w:tcPr>
-            <w:tcW w:w="1130" w:type="dxa"/>
+            <w:tcW w:w="1129" w:type="dxa"/>
             <w:cnfStyle w:val="001000000000" w:firstRow="0" w:lastRow="0" w:firstColumn="1" w:lastColumn="0" w:oddVBand="0" w:evenVBand="0" w:oddHBand="0" w:evenHBand="0" w:firstRowFirstColumn="0" w:firstRowLastColumn="0" w:lastRowFirstColumn="0" w:lastRowLastColumn="0"/>
             <w:tcBorders>
               <w:top w:val="single" w:sz="4" w:space="0" w:color="9CC2E5"/>
@@ -4055,7 +4055,7 @@
         </w:tc>
         <w:tc>
           <w:tcPr>
-            <w:tcW w:w="5836" w:type="dxa"/>
+            <w:tcW w:w="5837" w:type="dxa"/>
             <w:tcBorders>
               <w:top w:val="single" w:sz="4" w:space="0" w:color="9CC2E5"/>
               <w:bottom w:val="single" w:sz="4" w:space="0" w:color="9CC2E5"/>
@@ -4130,7 +4130,7 @@
         <w:trPr/>
         <w:tc>
           <w:tcPr>
-            <w:tcW w:w="1130" w:type="dxa"/>
+            <w:tcW w:w="1129" w:type="dxa"/>
             <w:cnfStyle w:val="001000000000" w:firstRow="0" w:lastRow="0" w:firstColumn="1" w:lastColumn="0" w:oddVBand="0" w:evenVBand="0" w:oddHBand="0" w:evenHBand="0" w:firstRowFirstColumn="0" w:firstRowLastColumn="0" w:lastRowFirstColumn="0" w:lastRowLastColumn="0"/>
             <w:tcBorders>
               <w:top w:val="single" w:sz="4" w:space="0" w:color="9CC2E5"/>
@@ -4159,7 +4159,7 @@
         </w:tc>
         <w:tc>
           <w:tcPr>
-            <w:tcW w:w="5836" w:type="dxa"/>
+            <w:tcW w:w="5837" w:type="dxa"/>
             <w:tcBorders>
               <w:top w:val="single" w:sz="4" w:space="0" w:color="9CC2E5"/>
               <w:bottom w:val="single" w:sz="4" w:space="0" w:color="9CC2E5"/>
@@ -4228,7 +4228,7 @@
         </w:trPr>
         <w:tc>
           <w:tcPr>
-            <w:tcW w:w="1130" w:type="dxa"/>
+            <w:tcW w:w="1129" w:type="dxa"/>
             <w:cnfStyle w:val="001000000000" w:firstRow="0" w:lastRow="0" w:firstColumn="1" w:lastColumn="0" w:oddVBand="0" w:evenVBand="0" w:oddHBand="0" w:evenHBand="0" w:firstRowFirstColumn="0" w:firstRowLastColumn="0" w:lastRowFirstColumn="0" w:lastRowLastColumn="0"/>
             <w:tcBorders>
               <w:top w:val="single" w:sz="4" w:space="0" w:color="9CC2E5"/>
@@ -4257,7 +4257,7 @@
         </w:tc>
         <w:tc>
           <w:tcPr>
-            <w:tcW w:w="5836" w:type="dxa"/>
+            <w:tcW w:w="5837" w:type="dxa"/>
             <w:tcBorders>
               <w:top w:val="single" w:sz="4" w:space="0" w:color="9CC2E5"/>
               <w:bottom w:val="single" w:sz="4" w:space="0" w:color="9CC2E5"/>
@@ -4771,8 +4771,8 @@
         <w:tblLook w:val="04a0" w:noVBand="1" w:noHBand="0" w:lastColumn="0" w:firstColumn="1" w:lastRow="0" w:firstRow="1"/>
       </w:tblPr>
       <w:tblGrid>
-        <w:gridCol w:w="2125"/>
-        <w:gridCol w:w="4841"/>
+        <w:gridCol w:w="2124"/>
+        <w:gridCol w:w="4842"/>
         <w:gridCol w:w="3484"/>
       </w:tblGrid>
       <w:tr>
@@ -4781,7 +4781,7 @@
         </w:trPr>
         <w:tc>
           <w:tcPr>
-            <w:tcW w:w="2125" w:type="dxa"/>
+            <w:tcW w:w="2124" w:type="dxa"/>
             <w:cnfStyle w:val="001000000000" w:firstRow="0" w:lastRow="0" w:firstColumn="1" w:lastColumn="0" w:oddVBand="0" w:evenVBand="0" w:oddHBand="0" w:evenHBand="0" w:firstRowFirstColumn="0" w:firstRowLastColumn="0" w:lastRowFirstColumn="0" w:lastRowLastColumn="0"/>
             <w:tcBorders>
               <w:bottom w:val="single" w:sz="4" w:space="0" w:color="9CC2E5"/>
@@ -4809,7 +4809,7 @@
         </w:tc>
         <w:tc>
           <w:tcPr>
-            <w:tcW w:w="4841" w:type="dxa"/>
+            <w:tcW w:w="4842" w:type="dxa"/>
             <w:tcBorders>
               <w:bottom w:val="single" w:sz="4" w:space="0" w:color="9CC2E5"/>
               <w:insideH w:val="single" w:sz="4" w:space="0" w:color="9CC2E5"/>
@@ -4870,7 +4870,7 @@
         </w:trPr>
         <w:tc>
           <w:tcPr>
-            <w:tcW w:w="2125" w:type="dxa"/>
+            <w:tcW w:w="2124" w:type="dxa"/>
             <w:cnfStyle w:val="001000000000" w:firstRow="0" w:lastRow="0" w:firstColumn="1" w:lastColumn="0" w:oddVBand="0" w:evenVBand="0" w:oddHBand="0" w:evenHBand="0" w:firstRowFirstColumn="0" w:firstRowLastColumn="0" w:lastRowFirstColumn="0" w:lastRowLastColumn="0"/>
             <w:tcBorders>
               <w:top w:val="single" w:sz="4" w:space="0" w:color="9CC2E5"/>
@@ -4899,7 +4899,7 @@
         </w:tc>
         <w:tc>
           <w:tcPr>
-            <w:tcW w:w="4841" w:type="dxa"/>
+            <w:tcW w:w="4842" w:type="dxa"/>
             <w:tcBorders>
               <w:top w:val="single" w:sz="4" w:space="0" w:color="9CC2E5"/>
               <w:bottom w:val="single" w:sz="4" w:space="0" w:color="9CC2E5"/>
@@ -4958,7 +4958,7 @@
         <w:trPr/>
         <w:tc>
           <w:tcPr>
-            <w:tcW w:w="2125" w:type="dxa"/>
+            <w:tcW w:w="2124" w:type="dxa"/>
             <w:cnfStyle w:val="001000000000" w:firstRow="0" w:lastRow="0" w:firstColumn="1" w:lastColumn="0" w:oddVBand="0" w:evenVBand="0" w:oddHBand="0" w:evenHBand="0" w:firstRowFirstColumn="0" w:firstRowLastColumn="0" w:lastRowFirstColumn="0" w:lastRowLastColumn="0"/>
             <w:tcBorders>
               <w:top w:val="single" w:sz="4" w:space="0" w:color="9CC2E5"/>
@@ -4987,7 +4987,7 @@
         </w:tc>
         <w:tc>
           <w:tcPr>
-            <w:tcW w:w="4841" w:type="dxa"/>
+            <w:tcW w:w="4842" w:type="dxa"/>
             <w:tcBorders>
               <w:top w:val="single" w:sz="4" w:space="0" w:color="9CC2E5"/>
               <w:bottom w:val="single" w:sz="4" w:space="0" w:color="9CC2E5"/>
@@ -5048,7 +5048,7 @@
         </w:trPr>
         <w:tc>
           <w:tcPr>
-            <w:tcW w:w="2125" w:type="dxa"/>
+            <w:tcW w:w="2124" w:type="dxa"/>
             <w:cnfStyle w:val="001000000000" w:firstRow="0" w:lastRow="0" w:firstColumn="1" w:lastColumn="0" w:oddVBand="0" w:evenVBand="0" w:oddHBand="0" w:evenHBand="0" w:firstRowFirstColumn="0" w:firstRowLastColumn="0" w:lastRowFirstColumn="0" w:lastRowLastColumn="0"/>
             <w:tcBorders>
               <w:top w:val="single" w:sz="4" w:space="0" w:color="9CC2E5"/>
@@ -5077,7 +5077,7 @@
         </w:tc>
         <w:tc>
           <w:tcPr>
-            <w:tcW w:w="4841" w:type="dxa"/>
+            <w:tcW w:w="4842" w:type="dxa"/>
             <w:tcBorders>
               <w:top w:val="single" w:sz="4" w:space="0" w:color="9CC2E5"/>
               <w:bottom w:val="single" w:sz="4" w:space="0" w:color="9CC2E5"/>
@@ -5152,7 +5152,7 @@
         <w:trPr/>
         <w:tc>
           <w:tcPr>
-            <w:tcW w:w="2125" w:type="dxa"/>
+            <w:tcW w:w="2124" w:type="dxa"/>
             <w:cnfStyle w:val="001000000000" w:firstRow="0" w:lastRow="0" w:firstColumn="1" w:lastColumn="0" w:oddVBand="0" w:evenVBand="0" w:oddHBand="0" w:evenHBand="0" w:firstRowFirstColumn="0" w:firstRowLastColumn="0" w:lastRowFirstColumn="0" w:lastRowLastColumn="0"/>
             <w:tcBorders>
               <w:top w:val="single" w:sz="4" w:space="0" w:color="9CC2E5"/>
@@ -5181,7 +5181,7 @@
         </w:tc>
         <w:tc>
           <w:tcPr>
-            <w:tcW w:w="4841" w:type="dxa"/>
+            <w:tcW w:w="4842" w:type="dxa"/>
             <w:tcBorders>
               <w:top w:val="single" w:sz="4" w:space="0" w:color="9CC2E5"/>
               <w:bottom w:val="single" w:sz="4" w:space="0" w:color="9CC2E5"/>
@@ -5259,7 +5259,7 @@
         </w:trPr>
         <w:tc>
           <w:tcPr>
-            <w:tcW w:w="2125" w:type="dxa"/>
+            <w:tcW w:w="2124" w:type="dxa"/>
             <w:cnfStyle w:val="001000000000" w:firstRow="0" w:lastRow="0" w:firstColumn="1" w:lastColumn="0" w:oddVBand="0" w:evenVBand="0" w:oddHBand="0" w:evenHBand="0" w:firstRowFirstColumn="0" w:firstRowLastColumn="0" w:lastRowFirstColumn="0" w:lastRowLastColumn="0"/>
             <w:tcBorders>
               <w:top w:val="single" w:sz="4" w:space="0" w:color="9CC2E5"/>
@@ -5288,7 +5288,7 @@
         </w:tc>
         <w:tc>
           <w:tcPr>
-            <w:tcW w:w="4841" w:type="dxa"/>
+            <w:tcW w:w="4842" w:type="dxa"/>
             <w:tcBorders>
               <w:top w:val="single" w:sz="4" w:space="0" w:color="9CC2E5"/>
               <w:bottom w:val="single" w:sz="4" w:space="0" w:color="9CC2E5"/>
@@ -5481,8 +5481,8 @@
         <w:tblLook w:val="04a0" w:noVBand="1" w:noHBand="0" w:lastColumn="0" w:firstColumn="1" w:lastRow="0" w:firstRow="1"/>
       </w:tblPr>
       <w:tblGrid>
-        <w:gridCol w:w="1272"/>
-        <w:gridCol w:w="5694"/>
+        <w:gridCol w:w="1271"/>
+        <w:gridCol w:w="5695"/>
         <w:gridCol w:w="3484"/>
       </w:tblGrid>
       <w:tr>
@@ -5491,7 +5491,7 @@
         </w:trPr>
         <w:tc>
           <w:tcPr>
-            <w:tcW w:w="1272" w:type="dxa"/>
+            <w:tcW w:w="1271" w:type="dxa"/>
             <w:cnfStyle w:val="001000000000" w:firstRow="0" w:lastRow="0" w:firstColumn="1" w:lastColumn="0" w:oddVBand="0" w:evenVBand="0" w:oddHBand="0" w:evenHBand="0" w:firstRowFirstColumn="0" w:firstRowLastColumn="0" w:lastRowFirstColumn="0" w:lastRowLastColumn="0"/>
             <w:tcBorders>
               <w:bottom w:val="single" w:sz="4" w:space="0" w:color="9CC2E5"/>
@@ -5519,7 +5519,7 @@
         </w:tc>
         <w:tc>
           <w:tcPr>
-            <w:tcW w:w="5694" w:type="dxa"/>
+            <w:tcW w:w="5695" w:type="dxa"/>
             <w:tcBorders>
               <w:bottom w:val="single" w:sz="4" w:space="0" w:color="9CC2E5"/>
               <w:insideH w:val="single" w:sz="4" w:space="0" w:color="9CC2E5"/>
@@ -5580,7 +5580,7 @@
         </w:trPr>
         <w:tc>
           <w:tcPr>
-            <w:tcW w:w="1272" w:type="dxa"/>
+            <w:tcW w:w="1271" w:type="dxa"/>
             <w:cnfStyle w:val="001000000000" w:firstRow="0" w:lastRow="0" w:firstColumn="1" w:lastColumn="0" w:oddVBand="0" w:evenVBand="0" w:oddHBand="0" w:evenHBand="0" w:firstRowFirstColumn="0" w:firstRowLastColumn="0" w:lastRowFirstColumn="0" w:lastRowLastColumn="0"/>
             <w:tcBorders>
               <w:top w:val="single" w:sz="4" w:space="0" w:color="9CC2E5"/>
@@ -5609,7 +5609,7 @@
         </w:tc>
         <w:tc>
           <w:tcPr>
-            <w:tcW w:w="5694" w:type="dxa"/>
+            <w:tcW w:w="5695" w:type="dxa"/>
             <w:tcBorders>
               <w:top w:val="single" w:sz="4" w:space="0" w:color="9CC2E5"/>
               <w:bottom w:val="single" w:sz="4" w:space="0" w:color="9CC2E5"/>
@@ -5679,7 +5679,7 @@
         <w:trPr/>
         <w:tc>
           <w:tcPr>
-            <w:tcW w:w="1272" w:type="dxa"/>
+            <w:tcW w:w="1271" w:type="dxa"/>
             <w:cnfStyle w:val="001000000000" w:firstRow="0" w:lastRow="0" w:firstColumn="1" w:lastColumn="0" w:oddVBand="0" w:evenVBand="0" w:oddHBand="0" w:evenHBand="0" w:firstRowFirstColumn="0" w:firstRowLastColumn="0" w:lastRowFirstColumn="0" w:lastRowLastColumn="0"/>
             <w:tcBorders>
               <w:top w:val="single" w:sz="4" w:space="0" w:color="9CC2E5"/>
@@ -5708,7 +5708,7 @@
         </w:tc>
         <w:tc>
           <w:tcPr>
-            <w:tcW w:w="5694" w:type="dxa"/>
+            <w:tcW w:w="5695" w:type="dxa"/>
             <w:tcBorders>
               <w:top w:val="single" w:sz="4" w:space="0" w:color="9CC2E5"/>
               <w:bottom w:val="single" w:sz="4" w:space="0" w:color="9CC2E5"/>
@@ -5781,7 +5781,7 @@
         </w:trPr>
         <w:tc>
           <w:tcPr>
-            <w:tcW w:w="1272" w:type="dxa"/>
+            <w:tcW w:w="1271" w:type="dxa"/>
             <w:cnfStyle w:val="001000000000" w:firstRow="0" w:lastRow="0" w:firstColumn="1" w:lastColumn="0" w:oddVBand="0" w:evenVBand="0" w:oddHBand="0" w:evenHBand="0" w:firstRowFirstColumn="0" w:firstRowLastColumn="0" w:lastRowFirstColumn="0" w:lastRowLastColumn="0"/>
             <w:tcBorders>
               <w:top w:val="single" w:sz="4" w:space="0" w:color="9CC2E5"/>
@@ -5810,7 +5810,7 @@
         </w:tc>
         <w:tc>
           <w:tcPr>
-            <w:tcW w:w="5694" w:type="dxa"/>
+            <w:tcW w:w="5695" w:type="dxa"/>
             <w:tcBorders>
               <w:top w:val="single" w:sz="4" w:space="0" w:color="9CC2E5"/>
               <w:bottom w:val="single" w:sz="4" w:space="0" w:color="9CC2E5"/>
@@ -5880,7 +5880,7 @@
         <w:trPr/>
         <w:tc>
           <w:tcPr>
-            <w:tcW w:w="1272" w:type="dxa"/>
+            <w:tcW w:w="1271" w:type="dxa"/>
             <w:cnfStyle w:val="001000000000" w:firstRow="0" w:lastRow="0" w:firstColumn="1" w:lastColumn="0" w:oddVBand="0" w:evenVBand="0" w:oddHBand="0" w:evenHBand="0" w:firstRowFirstColumn="0" w:firstRowLastColumn="0" w:lastRowFirstColumn="0" w:lastRowLastColumn="0"/>
             <w:tcBorders>
               <w:top w:val="single" w:sz="4" w:space="0" w:color="9CC2E5"/>
@@ -5909,7 +5909,7 @@
         </w:tc>
         <w:tc>
           <w:tcPr>
-            <w:tcW w:w="5694" w:type="dxa"/>
+            <w:tcW w:w="5695" w:type="dxa"/>
             <w:tcBorders>
               <w:top w:val="single" w:sz="4" w:space="0" w:color="9CC2E5"/>
               <w:bottom w:val="single" w:sz="4" w:space="0" w:color="9CC2E5"/>
@@ -5981,7 +5981,7 @@
         </w:trPr>
         <w:tc>
           <w:tcPr>
-            <w:tcW w:w="1272" w:type="dxa"/>
+            <w:tcW w:w="1271" w:type="dxa"/>
             <w:cnfStyle w:val="001000000000" w:firstRow="0" w:lastRow="0" w:firstColumn="1" w:lastColumn="0" w:oddVBand="0" w:evenVBand="0" w:oddHBand="0" w:evenHBand="0" w:firstRowFirstColumn="0" w:firstRowLastColumn="0" w:lastRowFirstColumn="0" w:lastRowLastColumn="0"/>
             <w:tcBorders>
               <w:top w:val="single" w:sz="4" w:space="0" w:color="9CC2E5"/>
@@ -6010,7 +6010,7 @@
         </w:tc>
         <w:tc>
           <w:tcPr>
-            <w:tcW w:w="5694" w:type="dxa"/>
+            <w:tcW w:w="5695" w:type="dxa"/>
             <w:tcBorders>
               <w:top w:val="single" w:sz="4" w:space="0" w:color="9CC2E5"/>
               <w:bottom w:val="single" w:sz="4" w:space="0" w:color="9CC2E5"/>
@@ -6094,7 +6094,7 @@
         <w:trPr/>
         <w:tc>
           <w:tcPr>
-            <w:tcW w:w="1272" w:type="dxa"/>
+            <w:tcW w:w="1271" w:type="dxa"/>
             <w:cnfStyle w:val="001000000000" w:firstRow="0" w:lastRow="0" w:firstColumn="1" w:lastColumn="0" w:oddVBand="0" w:evenVBand="0" w:oddHBand="0" w:evenHBand="0" w:firstRowFirstColumn="0" w:firstRowLastColumn="0" w:lastRowFirstColumn="0" w:lastRowLastColumn="0"/>
             <w:tcBorders>
               <w:top w:val="single" w:sz="4" w:space="0" w:color="9CC2E5"/>
@@ -6123,7 +6123,7 @@
         </w:tc>
         <w:tc>
           <w:tcPr>
-            <w:tcW w:w="5694" w:type="dxa"/>
+            <w:tcW w:w="5695" w:type="dxa"/>
             <w:tcBorders>
               <w:top w:val="single" w:sz="4" w:space="0" w:color="9CC2E5"/>
               <w:bottom w:val="single" w:sz="4" w:space="0" w:color="9CC2E5"/>
@@ -6214,7 +6214,7 @@
         </w:trPr>
         <w:tc>
           <w:tcPr>
-            <w:tcW w:w="1272" w:type="dxa"/>
+            <w:tcW w:w="1271" w:type="dxa"/>
             <w:cnfStyle w:val="001000000000" w:firstRow="0" w:lastRow="0" w:firstColumn="1" w:lastColumn="0" w:oddVBand="0" w:evenVBand="0" w:oddHBand="0" w:evenHBand="0" w:firstRowFirstColumn="0" w:firstRowLastColumn="0" w:lastRowFirstColumn="0" w:lastRowLastColumn="0"/>
             <w:tcBorders>
               <w:top w:val="single" w:sz="4" w:space="0" w:color="9CC2E5"/>
@@ -6243,7 +6243,7 @@
         </w:tc>
         <w:tc>
           <w:tcPr>
-            <w:tcW w:w="5694" w:type="dxa"/>
+            <w:tcW w:w="5695" w:type="dxa"/>
             <w:tcBorders>
               <w:top w:val="single" w:sz="4" w:space="0" w:color="9CC2E5"/>
               <w:bottom w:val="single" w:sz="4" w:space="0" w:color="9CC2E5"/>
@@ -6313,7 +6313,7 @@
         <w:trPr/>
         <w:tc>
           <w:tcPr>
-            <w:tcW w:w="1272" w:type="dxa"/>
+            <w:tcW w:w="1271" w:type="dxa"/>
             <w:cnfStyle w:val="001000000000" w:firstRow="0" w:lastRow="0" w:firstColumn="1" w:lastColumn="0" w:oddVBand="0" w:evenVBand="0" w:oddHBand="0" w:evenHBand="0" w:firstRowFirstColumn="0" w:firstRowLastColumn="0" w:lastRowFirstColumn="0" w:lastRowLastColumn="0"/>
             <w:tcBorders>
               <w:top w:val="single" w:sz="4" w:space="0" w:color="9CC2E5"/>
@@ -6342,7 +6342,7 @@
         </w:tc>
         <w:tc>
           <w:tcPr>
-            <w:tcW w:w="5694" w:type="dxa"/>
+            <w:tcW w:w="5695" w:type="dxa"/>
             <w:tcBorders>
               <w:top w:val="single" w:sz="4" w:space="0" w:color="9CC2E5"/>
               <w:bottom w:val="single" w:sz="4" w:space="0" w:color="9CC2E5"/>
@@ -6428,7 +6428,7 @@
         </w:trPr>
         <w:tc>
           <w:tcPr>
-            <w:tcW w:w="1272" w:type="dxa"/>
+            <w:tcW w:w="1271" w:type="dxa"/>
             <w:cnfStyle w:val="001000000000" w:firstRow="0" w:lastRow="0" w:firstColumn="1" w:lastColumn="0" w:oddVBand="0" w:evenVBand="0" w:oddHBand="0" w:evenHBand="0" w:firstRowFirstColumn="0" w:firstRowLastColumn="0" w:lastRowFirstColumn="0" w:lastRowLastColumn="0"/>
             <w:tcBorders>
               <w:top w:val="single" w:sz="4" w:space="0" w:color="9CC2E5"/>
@@ -6457,7 +6457,7 @@
         </w:tc>
         <w:tc>
           <w:tcPr>
-            <w:tcW w:w="5694" w:type="dxa"/>
+            <w:tcW w:w="5695" w:type="dxa"/>
             <w:tcBorders>
               <w:top w:val="single" w:sz="4" w:space="0" w:color="9CC2E5"/>
               <w:bottom w:val="single" w:sz="4" w:space="0" w:color="9CC2E5"/>
@@ -6527,7 +6527,7 @@
         <w:trPr/>
         <w:tc>
           <w:tcPr>
-            <w:tcW w:w="1272" w:type="dxa"/>
+            <w:tcW w:w="1271" w:type="dxa"/>
             <w:cnfStyle w:val="001000000000" w:firstRow="0" w:lastRow="0" w:firstColumn="1" w:lastColumn="0" w:oddVBand="0" w:evenVBand="0" w:oddHBand="0" w:evenHBand="0" w:firstRowFirstColumn="0" w:firstRowLastColumn="0" w:lastRowFirstColumn="0" w:lastRowLastColumn="0"/>
             <w:tcBorders>
               <w:top w:val="single" w:sz="4" w:space="0" w:color="9CC2E5"/>
@@ -6556,7 +6556,7 @@
         </w:tc>
         <w:tc>
           <w:tcPr>
-            <w:tcW w:w="5694" w:type="dxa"/>
+            <w:tcW w:w="5695" w:type="dxa"/>
             <w:tcBorders>
               <w:top w:val="single" w:sz="4" w:space="0" w:color="9CC2E5"/>
               <w:bottom w:val="single" w:sz="4" w:space="0" w:color="9CC2E5"/>
@@ -6628,7 +6628,7 @@
         </w:trPr>
         <w:tc>
           <w:tcPr>
-            <w:tcW w:w="1272" w:type="dxa"/>
+            <w:tcW w:w="1271" w:type="dxa"/>
             <w:cnfStyle w:val="001000000000" w:firstRow="0" w:lastRow="0" w:firstColumn="1" w:lastColumn="0" w:oddVBand="0" w:evenVBand="0" w:oddHBand="0" w:evenHBand="0" w:firstRowFirstColumn="0" w:firstRowLastColumn="0" w:lastRowFirstColumn="0" w:lastRowLastColumn="0"/>
             <w:tcBorders>
               <w:top w:val="single" w:sz="4" w:space="0" w:color="9CC2E5"/>
@@ -6657,7 +6657,7 @@
         </w:tc>
         <w:tc>
           <w:tcPr>
-            <w:tcW w:w="5694" w:type="dxa"/>
+            <w:tcW w:w="5695" w:type="dxa"/>
             <w:tcBorders>
               <w:top w:val="single" w:sz="4" w:space="0" w:color="9CC2E5"/>
               <w:bottom w:val="single" w:sz="4" w:space="0" w:color="9CC2E5"/>
@@ -6729,7 +6729,7 @@
         </w:trPr>
         <w:tc>
           <w:tcPr>
-            <w:tcW w:w="1272" w:type="dxa"/>
+            <w:tcW w:w="1271" w:type="dxa"/>
             <w:cnfStyle w:val="001000000000" w:firstRow="0" w:lastRow="0" w:firstColumn="1" w:lastColumn="0" w:oddVBand="0" w:evenVBand="0" w:oddHBand="0" w:evenHBand="0" w:firstRowFirstColumn="0" w:firstRowLastColumn="0" w:lastRowFirstColumn="0" w:lastRowLastColumn="0"/>
             <w:tcBorders>
               <w:top w:val="single" w:sz="4" w:space="0" w:color="9CC2E5"/>
@@ -6758,7 +6758,7 @@
         </w:tc>
         <w:tc>
           <w:tcPr>
-            <w:tcW w:w="5694" w:type="dxa"/>
+            <w:tcW w:w="5695" w:type="dxa"/>
             <w:tcBorders>
               <w:top w:val="single" w:sz="4" w:space="0" w:color="9CC2E5"/>
               <w:bottom w:val="single" w:sz="4" w:space="0" w:color="9CC2E5"/>
@@ -6839,7 +6839,7 @@
         </w:trPr>
         <w:tc>
           <w:tcPr>
-            <w:tcW w:w="1272" w:type="dxa"/>
+            <w:tcW w:w="1271" w:type="dxa"/>
             <w:cnfStyle w:val="001000000000" w:firstRow="0" w:lastRow="0" w:firstColumn="1" w:lastColumn="0" w:oddVBand="0" w:evenVBand="0" w:oddHBand="0" w:evenHBand="0" w:firstRowFirstColumn="0" w:firstRowLastColumn="0" w:lastRowFirstColumn="0" w:lastRowLastColumn="0"/>
             <w:tcBorders>
               <w:top w:val="single" w:sz="4" w:space="0" w:color="9CC2E5"/>
@@ -6868,7 +6868,7 @@
         </w:tc>
         <w:tc>
           <w:tcPr>
-            <w:tcW w:w="5694" w:type="dxa"/>
+            <w:tcW w:w="5695" w:type="dxa"/>
             <w:tcBorders>
               <w:top w:val="single" w:sz="4" w:space="0" w:color="9CC2E5"/>
               <w:bottom w:val="single" w:sz="4" w:space="0" w:color="9CC2E5"/>
@@ -10996,7 +10996,7 @@
                 <wp:positionV relativeFrom="paragraph">
                   <wp:posOffset>119380</wp:posOffset>
                 </wp:positionV>
-                <wp:extent cx="1374140" cy="313055"/>
+                <wp:extent cx="1374775" cy="313690"/>
                 <wp:effectExtent l="0" t="0" r="0" b="0"/>
                 <wp:wrapSquare wrapText="bothSides"/>
                 <wp:docPr id="1" name="文本框 5"/>
@@ -11007,7 +11007,7 @@
                       <wps:spPr>
                         <a:xfrm>
                           <a:off x="0" y="0"/>
-                          <a:ext cx="1373400" cy="312480"/>
+                          <a:ext cx="1374120" cy="313200"/>
                         </a:xfrm>
                         <a:prstGeom prst="rect">
                           <a:avLst/>
@@ -11058,7 +11058,7 @@
           </mc:Choice>
           <mc:Fallback>
             <w:pict>
-              <v:rect id="shape_0" ID="文本框 5" stroked="f" style="position:absolute;margin-left:145.25pt;margin-top:9.4pt;width:108.1pt;height:24.55pt" wp14:anchorId="248C259C">
+              <v:rect id="shape_0" ID="文本框 5" stroked="f" style="position:absolute;margin-left:145.25pt;margin-top:9.4pt;width:108.15pt;height:24.6pt" wp14:anchorId="248C259C">
                 <w10:wrap type="square"/>
                 <v:fill o:detectmouseclick="t" on="false"/>
                 <v:stroke color="#3465a4" joinstyle="round" endcap="flat"/>
@@ -11112,7 +11112,7 @@
                 <wp:positionV relativeFrom="paragraph">
                   <wp:posOffset>27940</wp:posOffset>
                 </wp:positionV>
-                <wp:extent cx="1678940" cy="416560"/>
+                <wp:extent cx="1679575" cy="417195"/>
                 <wp:effectExtent l="0" t="0" r="25400" b="17780"/>
                 <wp:wrapThrough wrapText="bothSides">
                   <wp:wrapPolygon edited="0">
@@ -11131,7 +11131,7 @@
                       <wps:spPr>
                         <a:xfrm>
                           <a:off x="0" y="0"/>
-                          <a:ext cx="1678320" cy="415800"/>
+                          <a:ext cx="1679040" cy="416520"/>
                         </a:xfrm>
                         <a:prstGeom prst="rect">
                           <a:avLst/>
@@ -11181,7 +11181,7 @@
           </mc:Choice>
           <mc:Fallback>
             <w:pict>
-              <v:rect id="shape_0" ID="矩形 1" fillcolor="#5b9bd5" stroked="t" style="position:absolute;margin-left:132.7pt;margin-top:2.2pt;width:132.1pt;height:32.7pt" wp14:anchorId="6CDBF1AB">
+              <v:rect id="shape_0" ID="矩形 1" fillcolor="#5b9bd5" stroked="t" style="position:absolute;margin-left:132.7pt;margin-top:2.2pt;width:132.15pt;height:32.75pt" wp14:anchorId="6CDBF1AB">
                 <w10:wrap type="square"/>
                 <v:fill o:detectmouseclick="t" type="solid" color2="#a4642a"/>
                 <v:stroke color="#43729d" weight="12600" joinstyle="miter" endcap="flat"/>
@@ -11235,7 +11235,7 @@
                 <wp:positionV relativeFrom="paragraph">
                   <wp:posOffset>15240</wp:posOffset>
                 </wp:positionV>
-                <wp:extent cx="1374140" cy="313055"/>
+                <wp:extent cx="1374775" cy="313690"/>
                 <wp:effectExtent l="0" t="0" r="0" b="0"/>
                 <wp:wrapSquare wrapText="bothSides"/>
                 <wp:docPr id="5" name="文本框 6"/>
@@ -11246,7 +11246,7 @@
                       <wps:spPr>
                         <a:xfrm>
                           <a:off x="0" y="0"/>
-                          <a:ext cx="1373400" cy="312480"/>
+                          <a:ext cx="1374120" cy="313200"/>
                         </a:xfrm>
                         <a:prstGeom prst="rect">
                           <a:avLst/>
@@ -11296,7 +11296,7 @@
           </mc:Choice>
           <mc:Fallback>
             <w:pict>
-              <v:rect id="shape_0" ID="文本框 6" stroked="f" style="position:absolute;margin-left:151.45pt;margin-top:1.2pt;width:108.1pt;height:24.55pt" wp14:anchorId="3CE85A63">
+              <v:rect id="shape_0" ID="文本框 6" stroked="f" style="position:absolute;margin-left:151.45pt;margin-top:1.2pt;width:108.15pt;height:24.6pt" wp14:anchorId="3CE85A63">
                 <w10:wrap type="square"/>
                 <v:fill o:detectmouseclick="t" on="false"/>
                 <v:stroke color="#3465a4" joinstyle="round" endcap="flat"/>
@@ -11331,7 +11331,7 @@
                 <wp:positionV relativeFrom="paragraph">
                   <wp:posOffset>10795</wp:posOffset>
                 </wp:positionV>
-                <wp:extent cx="840740" cy="520065"/>
+                <wp:extent cx="841375" cy="520700"/>
                 <wp:effectExtent l="50800" t="0" r="25400" b="66675"/>
                 <wp:wrapNone/>
                 <wp:docPr id="7" name="直线箭头连接符 7"/>
@@ -11342,7 +11342,7 @@
                       <wps:spPr>
                         <a:xfrm flipH="1">
                           <a:off x="0" y="0"/>
-                          <a:ext cx="840240" cy="519480"/>
+                          <a:ext cx="840600" cy="520200"/>
                         </a:xfrm>
                         <a:custGeom>
                           <a:avLst/>
@@ -11408,7 +11408,7 @@
                 <wp:positionV relativeFrom="paragraph">
                   <wp:posOffset>16510</wp:posOffset>
                 </wp:positionV>
-                <wp:extent cx="48260" cy="419735"/>
+                <wp:extent cx="48895" cy="420370"/>
                 <wp:effectExtent l="50800" t="0" r="81915" b="66040"/>
                 <wp:wrapNone/>
                 <wp:docPr id="8" name="直线箭头连接符 8"/>
@@ -11419,7 +11419,7 @@
                       <wps:spPr>
                         <a:xfrm>
                           <a:off x="0" y="0"/>
-                          <a:ext cx="47520" cy="419040"/>
+                          <a:ext cx="48240" cy="419760"/>
                         </a:xfrm>
                         <a:custGeom>
                           <a:avLst/>
@@ -11476,7 +11476,7 @@
                 <wp:positionV relativeFrom="paragraph">
                   <wp:posOffset>16510</wp:posOffset>
                 </wp:positionV>
-                <wp:extent cx="1059815" cy="417195"/>
+                <wp:extent cx="1060450" cy="417830"/>
                 <wp:effectExtent l="0" t="0" r="111760" b="93980"/>
                 <wp:wrapNone/>
                 <wp:docPr id="9" name="直线箭头连接符 9"/>
@@ -11487,7 +11487,7 @@
                       <wps:spPr>
                         <a:xfrm>
                           <a:off x="0" y="0"/>
-                          <a:ext cx="1059120" cy="416520"/>
+                          <a:ext cx="1059840" cy="417240"/>
                         </a:xfrm>
                         <a:custGeom>
                           <a:avLst/>
@@ -11562,7 +11562,7 @@
                 <wp:positionV relativeFrom="paragraph">
                   <wp:posOffset>13335</wp:posOffset>
                 </wp:positionV>
-                <wp:extent cx="1678940" cy="416560"/>
+                <wp:extent cx="1679575" cy="417195"/>
                 <wp:effectExtent l="0" t="0" r="25400" b="17780"/>
                 <wp:wrapThrough wrapText="bothSides">
                   <wp:wrapPolygon edited="0">
@@ -11581,7 +11581,7 @@
                       <wps:spPr>
                         <a:xfrm>
                           <a:off x="0" y="0"/>
-                          <a:ext cx="1678320" cy="415800"/>
+                          <a:ext cx="1679040" cy="416520"/>
                         </a:xfrm>
                         <a:prstGeom prst="rect">
                           <a:avLst/>
@@ -11631,7 +11631,7 @@
           </mc:Choice>
           <mc:Fallback>
             <w:pict>
-              <v:rect id="shape_0" ID="矩形 2" fillcolor="#5b9bd5" stroked="t" style="position:absolute;margin-left:0pt;margin-top:1.05pt;width:132.1pt;height:32.7pt" wp14:anchorId="4D0A5A76">
+              <v:rect id="shape_0" ID="矩形 2" fillcolor="#5b9bd5" stroked="t" style="position:absolute;margin-left:0pt;margin-top:1.05pt;width:132.15pt;height:32.75pt" wp14:anchorId="4D0A5A76">
                 <w10:wrap type="square"/>
                 <v:fill o:detectmouseclick="t" type="solid" color2="#a4642a"/>
                 <v:stroke color="#43729d" weight="12600" joinstyle="miter" endcap="flat"/>
@@ -11667,7 +11667,7 @@
                 <wp:positionV relativeFrom="paragraph">
                   <wp:posOffset>18415</wp:posOffset>
                 </wp:positionV>
-                <wp:extent cx="1678940" cy="416560"/>
+                <wp:extent cx="1679575" cy="417195"/>
                 <wp:effectExtent l="0" t="0" r="25400" b="17780"/>
                 <wp:wrapThrough wrapText="bothSides">
                   <wp:wrapPolygon edited="0">
@@ -11686,7 +11686,7 @@
                       <wps:spPr>
                         <a:xfrm>
                           <a:off x="0" y="0"/>
-                          <a:ext cx="1678320" cy="415800"/>
+                          <a:ext cx="1679040" cy="416520"/>
                         </a:xfrm>
                         <a:prstGeom prst="rect">
                           <a:avLst/>
@@ -11736,7 +11736,7 @@
           </mc:Choice>
           <mc:Fallback>
             <w:pict>
-              <v:rect id="shape_0" ID="矩形 3" fillcolor="#5b9bd5" stroked="t" style="position:absolute;margin-left:156.95pt;margin-top:1.45pt;width:132.1pt;height:32.7pt" wp14:anchorId="4C7AA135">
+              <v:rect id="shape_0" ID="矩形 3" fillcolor="#5b9bd5" stroked="t" style="position:absolute;margin-left:156.95pt;margin-top:1.45pt;width:132.15pt;height:32.75pt" wp14:anchorId="4C7AA135">
                 <w10:wrap type="square"/>
                 <v:fill o:detectmouseclick="t" type="solid" color2="#a4642a"/>
                 <v:stroke color="#43729d" weight="12600" joinstyle="miter" endcap="flat"/>
@@ -11772,7 +11772,7 @@
                 <wp:positionV relativeFrom="paragraph">
                   <wp:posOffset>18415</wp:posOffset>
                 </wp:positionV>
-                <wp:extent cx="1678940" cy="416560"/>
+                <wp:extent cx="1679575" cy="417195"/>
                 <wp:effectExtent l="0" t="0" r="25400" b="17780"/>
                 <wp:wrapThrough wrapText="bothSides">
                   <wp:wrapPolygon edited="0">
@@ -11791,7 +11791,7 @@
                       <wps:spPr>
                         <a:xfrm>
                           <a:off x="0" y="0"/>
-                          <a:ext cx="1678320" cy="415800"/>
+                          <a:ext cx="1679040" cy="416520"/>
                         </a:xfrm>
                         <a:prstGeom prst="rect">
                           <a:avLst/>
@@ -11841,7 +11841,7 @@
           </mc:Choice>
           <mc:Fallback>
             <w:pict>
-              <v:rect id="shape_0" ID="矩形 4" fillcolor="#5b9bd5" stroked="t" style="position:absolute;margin-left:343.3pt;margin-top:1.45pt;width:132.1pt;height:32.7pt" wp14:anchorId="42521B1D">
+              <v:rect id="shape_0" ID="矩形 4" fillcolor="#5b9bd5" stroked="t" style="position:absolute;margin-left:343.3pt;margin-top:1.45pt;width:132.15pt;height:32.75pt" wp14:anchorId="42521B1D">
                 <w10:wrap type="square"/>
                 <v:fill o:detectmouseclick="t" type="solid" color2="#a4642a"/>
                 <v:stroke color="#43729d" weight="12600" joinstyle="miter" endcap="flat"/>
@@ -12904,10 +12904,10 @@
         <w:tblStyle w:val="a6"/>
         <w:tblW w:w="10450" w:type="dxa"/>
         <w:jc w:val="left"/>
-        <w:tblInd w:w="-15" w:type="dxa"/>
+        <w:tblInd w:w="-20" w:type="dxa"/>
         <w:tblCellMar>
           <w:top w:w="0" w:type="dxa"/>
-          <w:left w:w="93" w:type="dxa"/>
+          <w:left w:w="88" w:type="dxa"/>
           <w:bottom w:w="0" w:type="dxa"/>
           <w:right w:w="108" w:type="dxa"/>
         </w:tblCellMar>
@@ -12925,7 +12925,7 @@
             <w:tcBorders/>
             <w:shd w:fill="auto" w:val="clear"/>
             <w:tcMar>
-              <w:left w:w="93" w:type="dxa"/>
+              <w:left w:w="88" w:type="dxa"/>
             </w:tcMar>
           </w:tcPr>
           <w:p>
@@ -12945,7 +12945,7 @@
             <w:tcBorders/>
             <w:shd w:fill="auto" w:val="clear"/>
             <w:tcMar>
-              <w:left w:w="93" w:type="dxa"/>
+              <w:left w:w="88" w:type="dxa"/>
             </w:tcMar>
           </w:tcPr>
           <w:p>
@@ -12968,7 +12968,7 @@
             <w:tcBorders/>
             <w:shd w:fill="auto" w:val="clear"/>
             <w:tcMar>
-              <w:left w:w="93" w:type="dxa"/>
+              <w:left w:w="88" w:type="dxa"/>
             </w:tcMar>
           </w:tcPr>
           <w:p>
@@ -12992,7 +12992,7 @@
             <w:tcBorders/>
             <w:shd w:fill="auto" w:val="clear"/>
             <w:tcMar>
-              <w:left w:w="93" w:type="dxa"/>
+              <w:left w:w="88" w:type="dxa"/>
             </w:tcMar>
           </w:tcPr>
           <w:p>
@@ -13015,7 +13015,7 @@
             <w:tcBorders/>
             <w:shd w:fill="auto" w:val="clear"/>
             <w:tcMar>
-              <w:left w:w="93" w:type="dxa"/>
+              <w:left w:w="88" w:type="dxa"/>
             </w:tcMar>
           </w:tcPr>
           <w:p>
@@ -13039,7 +13039,7 @@
             <w:tcBorders/>
             <w:shd w:fill="auto" w:val="clear"/>
             <w:tcMar>
-              <w:left w:w="93" w:type="dxa"/>
+              <w:left w:w="88" w:type="dxa"/>
             </w:tcMar>
           </w:tcPr>
           <w:p>
@@ -13062,7 +13062,7 @@
             <w:tcBorders/>
             <w:shd w:fill="auto" w:val="clear"/>
             <w:tcMar>
-              <w:left w:w="93" w:type="dxa"/>
+              <w:left w:w="88" w:type="dxa"/>
             </w:tcMar>
           </w:tcPr>
           <w:p>
@@ -13082,7 +13082,7 @@
             <w:tcBorders/>
             <w:shd w:fill="auto" w:val="clear"/>
             <w:tcMar>
-              <w:left w:w="93" w:type="dxa"/>
+              <w:left w:w="88" w:type="dxa"/>
             </w:tcMar>
           </w:tcPr>
           <w:p>
@@ -13113,7 +13113,7 @@
             <w:tcBorders/>
             <w:shd w:fill="auto" w:val="clear"/>
             <w:tcMar>
-              <w:left w:w="93" w:type="dxa"/>
+              <w:left w:w="88" w:type="dxa"/>
             </w:tcMar>
           </w:tcPr>
           <w:p>
@@ -13133,7 +13133,7 @@
             <w:tcBorders/>
             <w:shd w:fill="auto" w:val="clear"/>
             <w:tcMar>
-              <w:left w:w="93" w:type="dxa"/>
+              <w:left w:w="88" w:type="dxa"/>
             </w:tcMar>
           </w:tcPr>
           <w:p>
@@ -13156,7 +13156,7 @@
             <w:tcBorders/>
             <w:shd w:fill="auto" w:val="clear"/>
             <w:tcMar>
-              <w:left w:w="93" w:type="dxa"/>
+              <w:left w:w="88" w:type="dxa"/>
             </w:tcMar>
           </w:tcPr>
           <w:p>
@@ -13184,7 +13184,7 @@
             <w:tcBorders/>
             <w:shd w:fill="auto" w:val="clear"/>
             <w:tcMar>
-              <w:left w:w="93" w:type="dxa"/>
+              <w:left w:w="88" w:type="dxa"/>
             </w:tcMar>
           </w:tcPr>
           <w:p>
@@ -13207,7 +13207,7 @@
             <w:tcBorders/>
             <w:shd w:fill="auto" w:val="clear"/>
             <w:tcMar>
-              <w:left w:w="93" w:type="dxa"/>
+              <w:left w:w="88" w:type="dxa"/>
             </w:tcMar>
           </w:tcPr>
           <w:p>
@@ -13235,7 +13235,7 @@
             <w:tcBorders/>
             <w:shd w:fill="auto" w:val="clear"/>
             <w:tcMar>
-              <w:left w:w="93" w:type="dxa"/>
+              <w:left w:w="88" w:type="dxa"/>
             </w:tcMar>
           </w:tcPr>
           <w:p>
@@ -13258,7 +13258,7 @@
             <w:tcBorders/>
             <w:shd w:fill="auto" w:val="clear"/>
             <w:tcMar>
-              <w:left w:w="93" w:type="dxa"/>
+              <w:left w:w="88" w:type="dxa"/>
             </w:tcMar>
           </w:tcPr>
           <w:p>
@@ -13278,7 +13278,7 @@
             <w:tcBorders/>
             <w:shd w:fill="auto" w:val="clear"/>
             <w:tcMar>
-              <w:left w:w="93" w:type="dxa"/>
+              <w:left w:w="88" w:type="dxa"/>
             </w:tcMar>
           </w:tcPr>
           <w:p>
@@ -14487,10 +14487,10 @@
         <w:tblStyle w:val="a6"/>
         <w:tblW w:w="10450" w:type="dxa"/>
         <w:jc w:val="left"/>
-        <w:tblInd w:w="-15" w:type="dxa"/>
+        <w:tblInd w:w="-20" w:type="dxa"/>
         <w:tblCellMar>
           <w:top w:w="0" w:type="dxa"/>
-          <w:left w:w="93" w:type="dxa"/>
+          <w:left w:w="88" w:type="dxa"/>
           <w:bottom w:w="0" w:type="dxa"/>
           <w:right w:w="108" w:type="dxa"/>
         </w:tblCellMar>
@@ -14507,7 +14507,7 @@
             <w:tcBorders/>
             <w:shd w:fill="auto" w:val="clear"/>
             <w:tcMar>
-              <w:left w:w="93" w:type="dxa"/>
+              <w:left w:w="88" w:type="dxa"/>
             </w:tcMar>
           </w:tcPr>
           <w:p>
@@ -18620,27 +18620,20 @@
       </w:r>
       <w:r>
         <w:rPr/>
-        <w:t>--</w:t>
-      </w:r>
-      <w:r>
-        <w:rPr/>
-        <w:t>help</w:t>
-      </w:r>
-    </w:p>
-    <w:p>
-      <w:pPr>
-        <w:pStyle w:val="Normal"/>
-        <w:rPr/>
-      </w:pPr>
-      <w:r>
-        <w:rPr/>
-        <w:tab/>
-        <w:tab/>
-        <w:tab/>
-        <w:tab/>
-      </w:r>
-      <w:r>
-        <w:rPr/>
+        <w:t>--help</w:t>
+      </w:r>
+    </w:p>
+    <w:p>
+      <w:pPr>
+        <w:pStyle w:val="Normal"/>
+        <w:rPr/>
+      </w:pPr>
+      <w:r>
+        <w:rPr/>
+        <w:tab/>
+        <w:tab/>
+        <w:tab/>
+        <w:tab/>
         <w:t>#</w:t>
       </w:r>
       <w:r>
@@ -18662,205 +18655,4096 @@
       </w:r>
       <w:r>
         <w:rPr/>
-        <w:t>例如</w:t>
+        <w:t xml:space="preserve">例如： </w:t>
+      </w:r>
+      <w:r>
+        <w:rPr/>
+        <w:t>ls –help</w:t>
+      </w:r>
+    </w:p>
+    <w:p>
+      <w:pPr>
+        <w:pStyle w:val="Normal"/>
+        <w:rPr/>
+      </w:pPr>
+      <w:r>
+        <w:rPr/>
+        <w:tab/>
+        <w:tab/>
+        <w:t xml:space="preserve">shell </w:t>
+      </w:r>
+      <w:r>
+        <w:rPr/>
+        <w:t>内部命令帮助：</w:t>
+      </w:r>
+    </w:p>
+    <w:p>
+      <w:pPr>
+        <w:pStyle w:val="Normal"/>
+        <w:rPr/>
+      </w:pPr>
+      <w:r>
+        <w:rPr/>
+        <w:tab/>
+        <w:tab/>
+        <w:tab/>
+        <w:t xml:space="preserve">help shell </w:t>
+      </w:r>
+      <w:r>
+        <w:rPr/>
+        <w:t>内部命令</w:t>
+      </w:r>
+    </w:p>
+    <w:p>
+      <w:pPr>
+        <w:pStyle w:val="Normal"/>
+        <w:rPr/>
+      </w:pPr>
+      <w:r>
+        <w:rPr/>
+        <w:tab/>
+        <w:tab/>
+        <w:tab/>
+        <w:tab/>
+        <w:t>#</w:t>
+      </w:r>
+      <w:r>
+        <w:rPr/>
+        <w:t>获取</w:t>
+      </w:r>
+      <w:r>
+        <w:rPr/>
+        <w:t>shell</w:t>
+      </w:r>
+      <w:r>
+        <w:rPr/>
+        <w:t>内部命令的帮助</w:t>
+      </w:r>
+    </w:p>
+    <w:p>
+      <w:pPr>
+        <w:pStyle w:val="Normal"/>
+        <w:rPr/>
+      </w:pPr>
+      <w:r>
+        <w:rPr/>
+        <w:tab/>
+        <w:tab/>
+        <w:tab/>
+      </w:r>
+      <w:r>
+        <w:rPr/>
+        <w:t xml:space="preserve">例如： </w:t>
+      </w:r>
+    </w:p>
+    <w:p>
+      <w:pPr>
+        <w:pStyle w:val="Normal"/>
+        <w:rPr/>
+      </w:pPr>
+      <w:r>
+        <w:rPr/>
+        <w:tab/>
+        <w:tab/>
+        <w:tab/>
+        <w:tab/>
+        <w:tab/>
+        <w:t>whereis cd   #</w:t>
+      </w:r>
+      <w:r>
+        <w:rPr/>
+        <w:t>确定是否是</w:t>
+      </w:r>
+      <w:r>
+        <w:rPr/>
+        <w:t>shell</w:t>
+      </w:r>
+      <w:r>
+        <w:rPr/>
+        <w:t>内部命令</w:t>
+      </w:r>
+    </w:p>
+    <w:p>
+      <w:pPr>
+        <w:pStyle w:val="Normal"/>
+        <w:rPr/>
+      </w:pPr>
+      <w:r>
+        <w:rPr/>
+        <w:tab/>
+        <w:tab/>
+        <w:tab/>
+        <w:tab/>
+        <w:tab/>
+        <w:t>help cd  #</w:t>
+      </w:r>
+      <w:r>
+        <w:rPr/>
+        <w:t>获取内部命令帮助</w:t>
+      </w:r>
+    </w:p>
+    <w:p>
+      <w:pPr>
+        <w:pStyle w:val="Normal"/>
+        <w:rPr/>
+      </w:pPr>
+      <w:r>
+        <w:rPr/>
+        <w:tab/>
+        <w:tab/>
+      </w:r>
+    </w:p>
+    <w:p>
+      <w:pPr>
+        <w:pStyle w:val="Normal"/>
+        <w:rPr/>
+      </w:pPr>
+      <w:r>
+        <w:rPr/>
+        <w:tab/>
+        <w:tab/>
+      </w:r>
+      <w:r>
+        <w:rPr/>
+        <w:t>详细命令帮助</w:t>
+      </w:r>
+      <w:r>
+        <w:rPr/>
+        <w:t>info</w:t>
+      </w:r>
+    </w:p>
+    <w:p>
+      <w:pPr>
+        <w:pStyle w:val="Normal"/>
+        <w:rPr/>
+      </w:pPr>
+      <w:r>
+        <w:rPr/>
+        <w:tab/>
+        <w:tab/>
+        <w:tab/>
+        <w:t xml:space="preserve">info </w:t>
+      </w:r>
+      <w:r>
+        <w:rPr/>
+        <w:t>命令：</w:t>
+      </w:r>
+    </w:p>
+    <w:p>
+      <w:pPr>
+        <w:pStyle w:val="Normal"/>
+        <w:rPr/>
+      </w:pPr>
+      <w:r>
+        <w:rPr/>
+        <w:tab/>
+        <w:tab/>
+        <w:tab/>
+        <w:tab/>
+        <w:t xml:space="preserve">- </w:t>
+      </w:r>
+      <w:r>
+        <w:rPr/>
+        <w:t>回车   ： 进入子帮助页面（带有</w:t>
+      </w:r>
+      <w:r>
+        <w:rPr/>
+        <w:t>*</w:t>
+      </w:r>
+      <w:r>
+        <w:rPr/>
+        <w:t>号标记）</w:t>
+      </w:r>
+    </w:p>
+    <w:p>
+      <w:pPr>
+        <w:pStyle w:val="Normal"/>
+        <w:rPr/>
+      </w:pPr>
+      <w:r>
+        <w:rPr/>
+        <w:tab/>
+        <w:tab/>
+        <w:tab/>
+        <w:tab/>
+        <w:t xml:space="preserve">- u   </w:t>
+      </w:r>
+      <w:r>
+        <w:rPr/>
+        <w:t>： 进入上层页面</w:t>
+      </w:r>
+    </w:p>
+    <w:p>
+      <w:pPr>
+        <w:pStyle w:val="Normal"/>
+        <w:rPr/>
+      </w:pPr>
+      <w:r>
+        <w:rPr/>
+        <w:tab/>
+        <w:tab/>
+        <w:tab/>
+        <w:tab/>
+        <w:t xml:space="preserve">- n  </w:t>
+      </w:r>
+      <w:r>
+        <w:rPr/>
+        <w:t>：进入下一个帮助小节</w:t>
+      </w:r>
+    </w:p>
+    <w:p>
+      <w:pPr>
+        <w:pStyle w:val="Normal"/>
+        <w:rPr/>
+      </w:pPr>
+      <w:r>
+        <w:rPr/>
+        <w:tab/>
+        <w:tab/>
+        <w:tab/>
+        <w:tab/>
+        <w:t xml:space="preserve">-p </w:t>
+      </w:r>
+      <w:r>
+        <w:rPr/>
+        <w:t>：进入上一个帮助小节</w:t>
+      </w:r>
+    </w:p>
+    <w:p>
+      <w:pPr>
+        <w:pStyle w:val="Normal"/>
+        <w:rPr/>
+      </w:pPr>
+      <w:r>
+        <w:rPr/>
+        <w:tab/>
+        <w:tab/>
+        <w:tab/>
+        <w:tab/>
+        <w:t xml:space="preserve">-q  </w:t>
+      </w:r>
+      <w:r>
+        <w:rPr/>
+        <w:t>： 退出</w:t>
+      </w:r>
+    </w:p>
+    <w:p>
+      <w:pPr>
+        <w:pStyle w:val="Normal"/>
+        <w:rPr/>
+      </w:pPr>
+      <w:r>
+        <w:rPr/>
+      </w:r>
+    </w:p>
+    <w:p>
+      <w:pPr>
+        <w:pStyle w:val="4"/>
+        <w:rPr/>
+      </w:pPr>
+      <w:r>
+        <w:rPr/>
+        <w:t>压缩与解压缩命令</w:t>
+      </w:r>
+    </w:p>
+    <w:p>
+      <w:pPr>
+        <w:pStyle w:val="Normal"/>
+        <w:rPr/>
+      </w:pPr>
+      <w:r>
+        <w:rPr/>
+        <w:tab/>
+      </w:r>
+      <w:r>
+        <w:rPr/>
+        <w:t>常用压缩格式：</w:t>
+      </w:r>
+      <w:r>
+        <w:rPr/>
+        <w:t>.zip   .gz     .bz2</w:t>
+      </w:r>
+    </w:p>
+    <w:p>
+      <w:pPr>
+        <w:pStyle w:val="Normal"/>
+        <w:rPr/>
+      </w:pPr>
+      <w:r>
+        <w:rPr/>
+        <w:tab/>
+      </w:r>
+      <w:r>
+        <w:rPr/>
+        <w:t xml:space="preserve">常用压缩格式：  </w:t>
+      </w:r>
+      <w:r>
+        <w:rPr/>
+        <w:t>.tar.gz            .tar.bz2</w:t>
+      </w:r>
+    </w:p>
+    <w:p>
+      <w:pPr>
+        <w:pStyle w:val="Normal"/>
+        <w:rPr/>
+      </w:pPr>
+      <w:r>
+        <w:rPr/>
+      </w:r>
+    </w:p>
+    <w:p>
+      <w:pPr>
+        <w:pStyle w:val="Normal"/>
+        <w:rPr/>
+      </w:pPr>
+      <w:r>
+        <w:rPr/>
+        <w:tab/>
+        <w:t xml:space="preserve">.zip </w:t>
+      </w:r>
+      <w:r>
+        <w:rPr/>
+        <w:t>格式压缩：</w:t>
+      </w:r>
+    </w:p>
+    <w:p>
+      <w:pPr>
+        <w:pStyle w:val="Normal"/>
+        <w:rPr/>
+      </w:pPr>
+      <w:r>
+        <w:rPr/>
+        <w:tab/>
+        <w:tab/>
+      </w:r>
+      <w:r>
+        <w:rPr/>
+        <w:t>命令：</w:t>
+      </w:r>
+      <w:r>
+        <w:rPr/>
+        <w:t xml:space="preserve">zip  </w:t>
+      </w:r>
+      <w:r>
+        <w:rPr/>
+        <w:t>压缩文件名  原文件</w:t>
+      </w:r>
+    </w:p>
+    <w:p>
+      <w:pPr>
+        <w:pStyle w:val="Normal"/>
+        <w:rPr/>
+      </w:pPr>
+      <w:r>
+        <w:rPr/>
+        <w:tab/>
+        <w:tab/>
+        <w:t xml:space="preserve">    #</w:t>
+      </w:r>
+      <w:r>
+        <w:rPr/>
+        <w:t>压缩文件</w:t>
+      </w:r>
+    </w:p>
+    <w:p>
+      <w:pPr>
+        <w:pStyle w:val="Normal"/>
+        <w:rPr/>
+      </w:pPr>
+      <w:r>
+        <w:rPr/>
+        <w:tab/>
+        <w:tab/>
+      </w:r>
+      <w:r>
+        <w:rPr/>
+        <w:t xml:space="preserve">命令： </w:t>
+      </w:r>
+      <w:r>
+        <w:rPr/>
+        <w:t xml:space="preserve">zip -r </w:t>
+      </w:r>
+      <w:r>
+        <w:rPr/>
+        <w:t>压缩文件名  原目录</w:t>
+      </w:r>
+    </w:p>
+    <w:p>
+      <w:pPr>
+        <w:pStyle w:val="Normal"/>
+        <w:rPr/>
+      </w:pPr>
+      <w:r>
+        <w:rPr/>
+        <w:tab/>
+        <w:tab/>
+        <w:t xml:space="preserve">    #</w:t>
+      </w:r>
+      <w:r>
+        <w:rPr/>
+        <w:t>压缩目录</w:t>
+      </w:r>
+    </w:p>
+    <w:p>
+      <w:pPr>
+        <w:pStyle w:val="Normal"/>
+        <w:rPr/>
+      </w:pPr>
+      <w:r>
+        <w:rPr/>
+        <w:tab/>
+        <w:tab/>
+      </w:r>
+      <w:r>
+        <w:rPr/>
+        <w:t>命令：</w:t>
+      </w:r>
+      <w:r>
+        <w:rPr/>
+        <w:t xml:space="preserve">unzip  </w:t>
+      </w:r>
+      <w:r>
+        <w:rPr/>
+        <w:t>压缩文件</w:t>
+      </w:r>
+    </w:p>
+    <w:p>
+      <w:pPr>
+        <w:pStyle w:val="Normal"/>
+        <w:rPr/>
+      </w:pPr>
+      <w:r>
+        <w:rPr/>
+        <w:tab/>
+        <w:tab/>
+        <w:tab/>
+        <w:t>#</w:t>
+      </w:r>
+      <w:r>
+        <w:rPr/>
+        <w:t>解压缩</w:t>
+      </w:r>
+      <w:r>
+        <w:rPr/>
+        <w:t>.zip</w:t>
+      </w:r>
+      <w:r>
+        <w:rPr/>
+        <w:t>文件</w:t>
+      </w:r>
+    </w:p>
+    <w:p>
+      <w:pPr>
+        <w:pStyle w:val="Normal"/>
+        <w:rPr/>
+      </w:pPr>
+      <w:r>
+        <w:rPr/>
+      </w:r>
+    </w:p>
+    <w:p>
+      <w:pPr>
+        <w:pStyle w:val="Normal"/>
+        <w:rPr/>
+      </w:pPr>
+      <w:r>
+        <w:rPr/>
+        <w:tab/>
+        <w:t>.gz</w:t>
+      </w:r>
+      <w:r>
+        <w:rPr/>
+        <w:t>格式压缩：</w:t>
+      </w:r>
+    </w:p>
+    <w:p>
+      <w:pPr>
+        <w:pStyle w:val="Normal"/>
+        <w:rPr/>
+      </w:pPr>
+      <w:r>
+        <w:rPr/>
+        <w:tab/>
+        <w:tab/>
+      </w:r>
+      <w:r>
+        <w:rPr/>
+        <w:t>命令：</w:t>
+      </w:r>
+      <w:r>
+        <w:rPr/>
+        <w:t xml:space="preserve">gzip </w:t>
+      </w:r>
+      <w:r>
+        <w:rPr/>
+        <w:t>原文件</w:t>
+      </w:r>
+    </w:p>
+    <w:p>
+      <w:pPr>
+        <w:pStyle w:val="Normal"/>
+        <w:rPr/>
+      </w:pPr>
+      <w:r>
+        <w:rPr/>
+        <w:tab/>
+        <w:tab/>
+        <w:tab/>
+        <w:t>#</w:t>
+      </w:r>
+      <w:r>
+        <w:rPr/>
+        <w:t>压缩为</w:t>
+      </w:r>
+      <w:r>
+        <w:rPr/>
+        <w:t>.gz</w:t>
+      </w:r>
+      <w:r>
+        <w:rPr/>
+        <w:t>格式打压缩文件，原文件会消失</w:t>
+      </w:r>
+    </w:p>
+    <w:p>
+      <w:pPr>
+        <w:pStyle w:val="Normal"/>
+        <w:rPr/>
+      </w:pPr>
+      <w:r>
+        <w:rPr/>
+        <w:tab/>
+        <w:tab/>
+      </w:r>
+      <w:r>
+        <w:rPr/>
+        <w:t>命令：</w:t>
+      </w:r>
+      <w:r>
+        <w:rPr/>
+        <w:t xml:space="preserve">gzip -c </w:t>
+      </w:r>
+      <w:r>
+        <w:rPr/>
+        <w:t xml:space="preserve">原文件 </w:t>
+      </w:r>
+      <w:r>
+        <w:rPr/>
+        <w:t xml:space="preserve">&gt; </w:t>
+      </w:r>
+      <w:r>
+        <w:rPr/>
+        <w:t>压缩文件</w:t>
+      </w:r>
+    </w:p>
+    <w:p>
+      <w:pPr>
+        <w:pStyle w:val="Normal"/>
+        <w:rPr/>
+      </w:pPr>
+      <w:r>
+        <w:rPr/>
+        <w:tab/>
+        <w:tab/>
+        <w:tab/>
+        <w:t>#</w:t>
+      </w:r>
+      <w:r>
+        <w:rPr/>
+        <w:t>压缩为</w:t>
+      </w:r>
+      <w:r>
+        <w:rPr/>
+        <w:t>.gz</w:t>
+      </w:r>
+      <w:r>
+        <w:rPr/>
+        <w:t>格式，原文件保留</w:t>
+      </w:r>
+    </w:p>
+    <w:p>
+      <w:pPr>
+        <w:pStyle w:val="Normal"/>
+        <w:rPr/>
+      </w:pPr>
+      <w:r>
+        <w:rPr/>
+        <w:tab/>
+        <w:tab/>
+        <w:tab/>
+      </w:r>
+      <w:r>
+        <w:rPr/>
+        <w:t>例如：</w:t>
+      </w:r>
+      <w:r>
+        <w:rPr/>
+        <w:t>gzip -c testdir &gt; testdir.gz</w:t>
+      </w:r>
+    </w:p>
+    <w:p>
+      <w:pPr>
+        <w:pStyle w:val="Normal"/>
+        <w:rPr/>
+      </w:pPr>
+      <w:r>
+        <w:rPr/>
+        <w:tab/>
+        <w:tab/>
+      </w:r>
+      <w:r>
+        <w:rPr/>
+        <w:t>命令：</w:t>
+      </w:r>
+      <w:r>
+        <w:rPr/>
+        <w:t xml:space="preserve">gzip -r </w:t>
+      </w:r>
+      <w:r>
+        <w:rPr/>
+        <w:t>目录</w:t>
+      </w:r>
+    </w:p>
+    <w:p>
+      <w:pPr>
+        <w:pStyle w:val="Normal"/>
+        <w:rPr/>
+      </w:pPr>
+      <w:r>
+        <w:rPr/>
+        <w:tab/>
+        <w:tab/>
+        <w:tab/>
+        <w:t>#</w:t>
+      </w:r>
+      <w:r>
+        <w:rPr/>
+        <w:t>压缩目录下所有的子文件，但是不能压缩目录</w:t>
+      </w:r>
+    </w:p>
+    <w:p>
+      <w:pPr>
+        <w:pStyle w:val="Normal"/>
+        <w:rPr/>
+      </w:pPr>
+      <w:r>
+        <w:rPr/>
+        <w:t xml:space="preserve"> </w:t>
+      </w:r>
+      <w:r>
+        <w:rPr/>
+        <w:tab/>
+        <w:tab/>
+      </w:r>
+      <w:r>
+        <w:rPr/>
+        <w:t>命令：</w:t>
+      </w:r>
+      <w:r>
+        <w:rPr/>
+        <w:t xml:space="preserve">gzip -d </w:t>
+      </w:r>
+      <w:r>
+        <w:rPr/>
+        <w:t>压缩文件</w:t>
+      </w:r>
+    </w:p>
+    <w:p>
+      <w:pPr>
+        <w:pStyle w:val="Normal"/>
+        <w:rPr/>
+      </w:pPr>
+      <w:r>
+        <w:rPr/>
+        <w:tab/>
+        <w:tab/>
+        <w:tab/>
+        <w:t>#</w:t>
+      </w:r>
+      <w:r>
+        <w:rPr/>
+        <w:t>解压缩文件</w:t>
+      </w:r>
+    </w:p>
+    <w:p>
+      <w:pPr>
+        <w:pStyle w:val="Normal"/>
+        <w:rPr/>
+      </w:pPr>
+      <w:r>
+        <w:rPr/>
+        <w:tab/>
+        <w:tab/>
+      </w:r>
+      <w:r>
+        <w:rPr/>
+        <w:t>命令：</w:t>
+      </w:r>
+      <w:r>
+        <w:rPr/>
+        <w:t xml:space="preserve">gunzip </w:t>
+      </w:r>
+      <w:r>
+        <w:rPr/>
+        <w:t>压缩文件</w:t>
+      </w:r>
+    </w:p>
+    <w:p>
+      <w:pPr>
+        <w:pStyle w:val="Normal"/>
+        <w:rPr/>
+      </w:pPr>
+      <w:r>
+        <w:rPr/>
+        <w:tab/>
+        <w:tab/>
+        <w:tab/>
+        <w:t>#</w:t>
+      </w:r>
+      <w:r>
+        <w:rPr/>
+        <w:t>解压缩文件</w:t>
+      </w:r>
+    </w:p>
+    <w:p>
+      <w:pPr>
+        <w:pStyle w:val="Normal"/>
+        <w:rPr/>
+      </w:pPr>
+      <w:r>
+        <w:rPr/>
+      </w:r>
+    </w:p>
+    <w:p>
+      <w:pPr>
+        <w:pStyle w:val="Normal"/>
+        <w:rPr/>
+      </w:pPr>
+      <w:r>
+        <w:rPr/>
+        <w:tab/>
+        <w:t>.bz2</w:t>
+      </w:r>
+      <w:r>
+        <w:rPr/>
+        <w:t>格式压缩：</w:t>
+      </w:r>
+    </w:p>
+    <w:p>
+      <w:pPr>
+        <w:pStyle w:val="Normal"/>
+        <w:rPr/>
+      </w:pPr>
+      <w:r>
+        <w:rPr/>
+        <w:tab/>
+        <w:tab/>
+      </w:r>
+      <w:r>
+        <w:rPr/>
+        <w:t>命令：</w:t>
+      </w:r>
+      <w:r>
+        <w:rPr/>
+        <w:t xml:space="preserve">bzip2 </w:t>
+      </w:r>
+      <w:r>
+        <w:rPr/>
+        <w:t>原文件</w:t>
+      </w:r>
+    </w:p>
+    <w:p>
+      <w:pPr>
+        <w:pStyle w:val="Normal"/>
+        <w:rPr/>
+      </w:pPr>
+      <w:r>
+        <w:rPr/>
+        <w:tab/>
+        <w:tab/>
+        <w:tab/>
+        <w:t>#</w:t>
+      </w:r>
+      <w:r>
+        <w:rPr/>
+        <w:t>压缩为</w:t>
+      </w:r>
+      <w:r>
+        <w:rPr/>
+        <w:t>.bz2</w:t>
+      </w:r>
+      <w:r>
+        <w:rPr/>
+        <w:t>格式，不保留原文件</w:t>
+      </w:r>
+    </w:p>
+    <w:p>
+      <w:pPr>
+        <w:pStyle w:val="Normal"/>
+        <w:rPr/>
+      </w:pPr>
+      <w:r>
+        <w:rPr/>
+        <w:tab/>
+        <w:tab/>
+      </w:r>
+      <w:r>
+        <w:rPr/>
+        <w:t>命令：</w:t>
+      </w:r>
+      <w:r>
+        <w:rPr/>
+        <w:t xml:space="preserve">bzip2 -k </w:t>
+      </w:r>
+      <w:r>
+        <w:rPr/>
+        <w:t>原文件</w:t>
+      </w:r>
+    </w:p>
+    <w:p>
+      <w:pPr>
+        <w:pStyle w:val="Normal"/>
+        <w:rPr/>
+      </w:pPr>
+      <w:r>
+        <w:rPr/>
+        <w:tab/>
+        <w:tab/>
+        <w:tab/>
+        <w:t>#</w:t>
+      </w:r>
+      <w:r>
+        <w:rPr/>
+        <w:t>压缩之后保留原文件</w:t>
+      </w:r>
+    </w:p>
+    <w:p>
+      <w:pPr>
+        <w:pStyle w:val="Normal"/>
+        <w:rPr/>
+      </w:pPr>
+      <w:r>
+        <w:rPr/>
+        <w:tab/>
+        <w:tab/>
+      </w:r>
+      <w:r>
+        <w:rPr/>
+        <w:t>注意：</w:t>
+      </w:r>
+      <w:r>
+        <w:rPr/>
+        <w:t>bzip2</w:t>
+      </w:r>
+      <w:r>
+        <w:rPr/>
+        <w:t>命令不能压缩目录。</w:t>
+      </w:r>
+    </w:p>
+    <w:p>
+      <w:pPr>
+        <w:pStyle w:val="Normal"/>
+        <w:rPr/>
+      </w:pPr>
+      <w:r>
+        <w:rPr/>
+        <w:tab/>
+        <w:tab/>
+      </w:r>
+      <w:r>
+        <w:rPr/>
+        <w:t>命令：</w:t>
+      </w:r>
+      <w:r>
+        <w:rPr/>
+        <w:t xml:space="preserve">bzip2 -d </w:t>
+      </w:r>
+      <w:r>
+        <w:rPr/>
+        <w:t>压缩文件</w:t>
+      </w:r>
+    </w:p>
+    <w:p>
+      <w:pPr>
+        <w:pStyle w:val="Normal"/>
+        <w:rPr/>
+      </w:pPr>
+      <w:r>
+        <w:rPr/>
+        <w:tab/>
+        <w:tab/>
+        <w:tab/>
+        <w:t>#</w:t>
+      </w:r>
+      <w:r>
+        <w:rPr/>
+        <w:t>解压缩，</w:t>
+      </w:r>
+      <w:r>
+        <w:rPr/>
+        <w:t>-k</w:t>
+      </w:r>
+      <w:r>
+        <w:rPr/>
+        <w:t>保留压缩文件</w:t>
+      </w:r>
+    </w:p>
+    <w:p>
+      <w:pPr>
+        <w:pStyle w:val="Normal"/>
+        <w:rPr/>
+      </w:pPr>
+      <w:r>
+        <w:rPr/>
+        <w:tab/>
+        <w:tab/>
+      </w:r>
+      <w:r>
+        <w:rPr/>
+        <w:t>命令：</w:t>
+      </w:r>
+      <w:r>
+        <w:rPr/>
+        <w:t xml:space="preserve">bunzip2 </w:t>
+      </w:r>
+      <w:r>
+        <w:rPr/>
+        <w:t>压缩文件</w:t>
+      </w:r>
+    </w:p>
+    <w:p>
+      <w:pPr>
+        <w:pStyle w:val="Normal"/>
+        <w:rPr/>
+      </w:pPr>
+      <w:r>
+        <w:rPr/>
+        <w:tab/>
+        <w:tab/>
+        <w:tab/>
+        <w:t>#</w:t>
+      </w:r>
+      <w:r>
+        <w:rPr/>
+        <w:t xml:space="preserve">解压缩， </w:t>
+      </w:r>
+      <w:r>
+        <w:rPr/>
+        <w:t>-k</w:t>
+      </w:r>
+      <w:r>
+        <w:rPr/>
+        <w:t>保留压缩文件</w:t>
+      </w:r>
+    </w:p>
+    <w:p>
+      <w:pPr>
+        <w:pStyle w:val="Normal"/>
+        <w:rPr/>
+      </w:pPr>
+      <w:r>
+        <w:rPr/>
+        <w:tab/>
+      </w:r>
+    </w:p>
+    <w:p>
+      <w:pPr>
+        <w:pStyle w:val="Normal"/>
+        <w:rPr/>
+      </w:pPr>
+      <w:r>
+        <w:rPr/>
+        <w:tab/>
+      </w:r>
+      <w:r>
+        <w:rPr>
+          <w:b/>
+          <w:bCs/>
+        </w:rPr>
+        <w:t>.</w:t>
+      </w:r>
+      <w:r>
+        <w:rPr>
+          <w:b/>
+          <w:bCs/>
+        </w:rPr>
+        <w:t xml:space="preserve">tar.gz </w:t>
+      </w:r>
+      <w:r>
+        <w:rPr>
+          <w:b/>
+          <w:bCs/>
+        </w:rPr>
+        <w:t>格式压缩</w:t>
+      </w:r>
+      <w:r>
+        <w:rPr/>
+        <w:t>：</w:t>
+      </w:r>
+    </w:p>
+    <w:p>
+      <w:pPr>
+        <w:pStyle w:val="Normal"/>
+        <w:rPr/>
+      </w:pPr>
+      <w:r>
+        <w:rPr/>
+        <w:tab/>
+        <w:tab/>
+      </w:r>
+      <w:r>
+        <w:rPr/>
+        <w:t>命令：</w:t>
+      </w:r>
+      <w:r>
+        <w:rPr/>
+        <w:t xml:space="preserve">tar -cvf  </w:t>
+      </w:r>
+      <w:r>
+        <w:rPr/>
+        <w:t>打包文件名  原文件</w:t>
+      </w:r>
+    </w:p>
+    <w:p>
+      <w:pPr>
+        <w:pStyle w:val="Normal"/>
+        <w:rPr/>
+      </w:pPr>
+      <w:r>
+        <w:rPr/>
+        <w:tab/>
+        <w:tab/>
+        <w:tab/>
+      </w:r>
+      <w:r>
+        <w:rPr/>
+        <w:t>选项：</w:t>
+      </w:r>
+    </w:p>
+    <w:p>
+      <w:pPr>
+        <w:pStyle w:val="Normal"/>
+        <w:rPr/>
+      </w:pPr>
+      <w:r>
+        <w:rPr/>
+        <w:tab/>
+        <w:tab/>
+        <w:tab/>
+        <w:tab/>
+        <w:t>-</w:t>
+      </w:r>
+      <w:r>
+        <w:rPr/>
+        <w:t xml:space="preserve">c  </w:t>
+      </w:r>
+      <w:r>
+        <w:rPr/>
+        <w:t>：打包</w:t>
+      </w:r>
+    </w:p>
+    <w:p>
+      <w:pPr>
+        <w:pStyle w:val="Normal"/>
+        <w:rPr/>
+      </w:pPr>
+      <w:r>
+        <w:rPr/>
+        <w:tab/>
+        <w:tab/>
+        <w:tab/>
+        <w:tab/>
+        <w:t>-</w:t>
+      </w:r>
+      <w:r>
+        <w:rPr/>
+        <w:t xml:space="preserve">v  </w:t>
+      </w:r>
+      <w:r>
+        <w:rPr/>
+        <w:t>：显示过程</w:t>
+      </w:r>
+    </w:p>
+    <w:p>
+      <w:pPr>
+        <w:pStyle w:val="Normal"/>
+        <w:rPr/>
+      </w:pPr>
+      <w:r>
+        <w:rPr/>
+        <w:tab/>
+        <w:tab/>
+        <w:tab/>
+        <w:tab/>
+        <w:t>-</w:t>
+      </w:r>
+      <w:r>
+        <w:rPr/>
+        <w:t xml:space="preserve">f </w:t>
+      </w:r>
+      <w:r>
+        <w:rPr/>
+        <w:t>：制定打包后的文件名</w:t>
+      </w:r>
+    </w:p>
+    <w:p>
+      <w:pPr>
+        <w:pStyle w:val="Normal"/>
+        <w:rPr/>
+      </w:pPr>
+      <w:r>
+        <w:rPr/>
+        <w:tab/>
+        <w:tab/>
+        <w:tab/>
+      </w:r>
+      <w:r>
+        <w:rPr/>
+        <w:t xml:space="preserve">例如： </w:t>
+      </w:r>
+      <w:r>
+        <w:rPr/>
+        <w:t>tar -cvf  test.tar  test</w:t>
+      </w:r>
+    </w:p>
+    <w:p>
+      <w:pPr>
+        <w:pStyle w:val="Normal"/>
+        <w:rPr/>
+      </w:pPr>
+      <w:r>
+        <w:rPr/>
+        <w:tab/>
+        <w:t xml:space="preserve">    </w:t>
+      </w:r>
+      <w:r>
+        <w:rPr/>
+        <w:t>解打包命令：</w:t>
+      </w:r>
+    </w:p>
+    <w:p>
+      <w:pPr>
+        <w:pStyle w:val="Normal"/>
+        <w:rPr/>
+      </w:pPr>
+      <w:r>
+        <w:rPr/>
+        <w:tab/>
+        <w:tab/>
+      </w:r>
+      <w:r>
+        <w:rPr/>
+        <w:t>命令：</w:t>
+      </w:r>
+      <w:r>
+        <w:rPr/>
+        <w:t xml:space="preserve">tar -xvf </w:t>
+      </w:r>
+      <w:r>
+        <w:rPr/>
+        <w:t>打包文件名</w:t>
+      </w:r>
+    </w:p>
+    <w:p>
+      <w:pPr>
+        <w:pStyle w:val="Normal"/>
+        <w:rPr/>
+      </w:pPr>
+      <w:r>
+        <w:rPr/>
+        <w:tab/>
+        <w:tab/>
+      </w:r>
+      <w:r>
+        <w:rPr/>
+        <w:t>选项：</w:t>
+      </w:r>
+    </w:p>
+    <w:p>
+      <w:pPr>
+        <w:pStyle w:val="Normal"/>
+        <w:rPr/>
+      </w:pPr>
+      <w:r>
+        <w:rPr/>
+        <w:tab/>
+        <w:tab/>
+        <w:tab/>
+        <w:t>-</w:t>
+      </w:r>
+      <w:r>
+        <w:rPr/>
+        <w:t xml:space="preserve">x  </w:t>
+      </w:r>
+      <w:r>
+        <w:rPr/>
+        <w:t>： 解打包</w:t>
+      </w:r>
+    </w:p>
+    <w:p>
+      <w:pPr>
+        <w:pStyle w:val="Normal"/>
+        <w:rPr/>
+      </w:pPr>
+      <w:r>
+        <w:rPr/>
+        <w:tab/>
+        <w:tab/>
+      </w:r>
+      <w:r>
+        <w:rPr/>
+        <w:t>例如：</w:t>
+      </w:r>
+    </w:p>
+    <w:p>
+      <w:pPr>
+        <w:pStyle w:val="Normal"/>
+        <w:rPr/>
+      </w:pPr>
+      <w:r>
+        <w:rPr/>
+        <w:tab/>
+        <w:tab/>
+        <w:tab/>
+      </w:r>
+      <w:r>
+        <w:rPr/>
+        <w:t>tar -xvf  test.tar</w:t>
+      </w:r>
+    </w:p>
+    <w:p>
+      <w:pPr>
+        <w:pStyle w:val="Normal"/>
+        <w:rPr/>
+      </w:pPr>
+      <w:r>
+        <w:rPr/>
+        <w:tab/>
+      </w:r>
+      <w:r>
+        <w:rPr/>
+        <w:t>其实</w:t>
+      </w:r>
+      <w:r>
+        <w:rPr/>
+        <w:t>.</w:t>
+      </w:r>
+      <w:r>
+        <w:rPr/>
+        <w:t>tar.gz</w:t>
+      </w:r>
+      <w:r>
+        <w:rPr/>
+        <w:t>格式是先打包为</w:t>
+      </w:r>
+      <w:r>
+        <w:rPr/>
+        <w:t>.tar</w:t>
+      </w:r>
+      <w:r>
+        <w:rPr/>
+        <w:t>格式，再压缩为</w:t>
+      </w:r>
+      <w:r>
+        <w:rPr/>
+        <w:t>.gz</w:t>
+      </w:r>
+      <w:r>
+        <w:rPr/>
+        <w:t>格式</w:t>
+      </w:r>
+    </w:p>
+    <w:p>
+      <w:pPr>
+        <w:pStyle w:val="Normal"/>
+        <w:rPr/>
+      </w:pPr>
+      <w:r>
+        <w:rPr/>
+        <w:tab/>
+      </w:r>
+      <w:r>
+        <w:rPr/>
+        <w:t xml:space="preserve">命令： </w:t>
+      </w:r>
+      <w:r>
+        <w:rPr/>
+        <w:t xml:space="preserve">tar -zcvf </w:t>
+      </w:r>
+      <w:r>
+        <w:rPr/>
+        <w:t>压缩包名</w:t>
+      </w:r>
+      <w:r>
+        <w:rPr/>
+        <w:t xml:space="preserve">.tar.gz  </w:t>
+      </w:r>
+      <w:r>
+        <w:rPr/>
+        <w:t>原文件</w:t>
+      </w:r>
+    </w:p>
+    <w:p>
+      <w:pPr>
+        <w:pStyle w:val="Normal"/>
+        <w:rPr/>
+      </w:pPr>
+      <w:r>
+        <w:rPr/>
+        <w:tab/>
+        <w:tab/>
+      </w:r>
+      <w:r>
+        <w:rPr/>
+        <w:t>选项：</w:t>
+      </w:r>
+    </w:p>
+    <w:p>
+      <w:pPr>
+        <w:pStyle w:val="Normal"/>
+        <w:rPr/>
+      </w:pPr>
+      <w:r>
+        <w:rPr/>
+        <w:tab/>
+        <w:tab/>
+        <w:tab/>
+        <w:t>-</w:t>
+      </w:r>
+      <w:r>
+        <w:rPr/>
+        <w:t xml:space="preserve">z  </w:t>
+      </w:r>
+      <w:r>
+        <w:rPr/>
+        <w:t>： 压缩为</w:t>
+      </w:r>
+      <w:r>
+        <w:rPr/>
+        <w:t>.tar.gz</w:t>
+      </w:r>
+      <w:r>
+        <w:rPr/>
+        <w:t>格式</w:t>
+      </w:r>
+    </w:p>
+    <w:p>
+      <w:pPr>
+        <w:pStyle w:val="Normal"/>
+        <w:rPr/>
+      </w:pPr>
+      <w:r>
+        <w:rPr/>
+        <w:tab/>
+      </w:r>
+      <w:r>
+        <w:rPr/>
+        <w:t xml:space="preserve">命令： </w:t>
+      </w:r>
+      <w:r>
+        <w:rPr/>
+        <w:t xml:space="preserve">tar -zxvf  </w:t>
+      </w:r>
+      <w:r>
+        <w:rPr/>
+        <w:t>压缩包名</w:t>
+      </w:r>
+      <w:r>
+        <w:rPr/>
+        <w:t xml:space="preserve">.tar.gz </w:t>
+      </w:r>
+    </w:p>
+    <w:p>
+      <w:pPr>
+        <w:pStyle w:val="Normal"/>
+        <w:rPr/>
+      </w:pPr>
+      <w:r>
+        <w:rPr/>
+        <w:tab/>
+        <w:tab/>
+      </w:r>
+      <w:r>
+        <w:rPr/>
+        <w:t>选项：</w:t>
+      </w:r>
+    </w:p>
+    <w:p>
+      <w:pPr>
+        <w:pStyle w:val="Normal"/>
+        <w:rPr/>
+      </w:pPr>
+      <w:r>
+        <w:rPr/>
+        <w:tab/>
+        <w:tab/>
+        <w:tab/>
+        <w:t>-</w:t>
+      </w:r>
+      <w:r>
+        <w:rPr/>
+        <w:t xml:space="preserve">x  </w:t>
+      </w:r>
+      <w:r>
+        <w:rPr/>
+        <w:t>：解压缩</w:t>
+      </w:r>
+      <w:r>
+        <w:rPr/>
+        <w:t>.tar.gz</w:t>
+      </w:r>
+      <w:r>
+        <w:rPr/>
+        <w:t>格式</w:t>
+      </w:r>
+    </w:p>
+    <w:p>
+      <w:pPr>
+        <w:pStyle w:val="Normal"/>
+        <w:rPr/>
+      </w:pPr>
+      <w:r>
+        <w:rPr/>
+      </w:r>
+    </w:p>
+    <w:p>
+      <w:pPr>
+        <w:pStyle w:val="Normal"/>
+        <w:rPr/>
+      </w:pPr>
+      <w:r>
+        <w:rPr/>
+      </w:r>
+    </w:p>
+    <w:p>
+      <w:pPr>
+        <w:pStyle w:val="Normal"/>
+        <w:rPr/>
+      </w:pPr>
+      <w:r>
+        <w:rPr/>
+        <w:tab/>
+      </w:r>
+      <w:r>
+        <w:rPr>
+          <w:b/>
+          <w:bCs/>
+        </w:rPr>
+        <w:t>.</w:t>
+      </w:r>
+      <w:r>
+        <w:rPr>
+          <w:b/>
+          <w:bCs/>
+        </w:rPr>
+        <w:t xml:space="preserve">tar.bz2 </w:t>
+      </w:r>
+      <w:r>
+        <w:rPr>
+          <w:b/>
+          <w:bCs/>
+        </w:rPr>
+        <w:t>格式压缩</w:t>
+      </w:r>
+      <w:r>
+        <w:rPr/>
+        <w:t>：</w:t>
+      </w:r>
+    </w:p>
+    <w:p>
+      <w:pPr>
+        <w:pStyle w:val="Normal"/>
+        <w:rPr/>
+      </w:pPr>
+      <w:r>
+        <w:rPr/>
+        <w:tab/>
+        <w:tab/>
+        <w:tab/>
+      </w:r>
+      <w:r>
+        <w:rPr/>
+        <w:t>其实</w:t>
+      </w:r>
+      <w:r>
+        <w:rPr/>
+        <w:t>.</w:t>
+      </w:r>
+      <w:r>
+        <w:rPr/>
+        <w:t>tar.bz2</w:t>
+      </w:r>
+      <w:r>
+        <w:rPr/>
+        <w:t>格式是先打包为</w:t>
+      </w:r>
+      <w:r>
+        <w:rPr/>
+        <w:t>.tar</w:t>
+      </w:r>
+      <w:r>
+        <w:rPr/>
+        <w:t>格式，再压缩为</w:t>
+      </w:r>
+      <w:r>
+        <w:rPr/>
+        <w:t>.bz2</w:t>
+      </w:r>
+      <w:r>
+        <w:rPr/>
+        <w:t>格式</w:t>
+      </w:r>
+    </w:p>
+    <w:p>
+      <w:pPr>
+        <w:pStyle w:val="Normal"/>
+        <w:rPr/>
+      </w:pPr>
+      <w:r>
+        <w:rPr/>
+        <w:tab/>
+      </w:r>
+      <w:r>
+        <w:rPr/>
+        <w:t xml:space="preserve">命令： </w:t>
+      </w:r>
+      <w:r>
+        <w:rPr/>
+        <w:t xml:space="preserve">tar -zcvf </w:t>
+      </w:r>
+      <w:r>
+        <w:rPr/>
+        <w:t>压缩包名</w:t>
+      </w:r>
+      <w:r>
+        <w:rPr/>
+        <w:t xml:space="preserve">.tar.bz2  </w:t>
+      </w:r>
+      <w:r>
+        <w:rPr/>
+        <w:t>原文件</w:t>
+      </w:r>
+    </w:p>
+    <w:p>
+      <w:pPr>
+        <w:pStyle w:val="Normal"/>
+        <w:rPr/>
+      </w:pPr>
+      <w:r>
+        <w:rPr/>
+        <w:tab/>
+        <w:tab/>
+      </w:r>
+      <w:r>
+        <w:rPr/>
+        <w:t>选项：</w:t>
+      </w:r>
+    </w:p>
+    <w:p>
+      <w:pPr>
+        <w:pStyle w:val="Normal"/>
+        <w:rPr/>
+      </w:pPr>
+      <w:r>
+        <w:rPr/>
+        <w:tab/>
+        <w:tab/>
+        <w:tab/>
+        <w:t>-</w:t>
+      </w:r>
+      <w:r>
+        <w:rPr/>
+        <w:t xml:space="preserve">z  </w:t>
+      </w:r>
+      <w:r>
+        <w:rPr/>
+        <w:t>： 压缩为</w:t>
+      </w:r>
+      <w:r>
+        <w:rPr/>
+        <w:t>.tar.bz2</w:t>
+      </w:r>
+      <w:r>
+        <w:rPr/>
+        <w:t>格式</w:t>
+      </w:r>
+    </w:p>
+    <w:p>
+      <w:pPr>
+        <w:pStyle w:val="Normal"/>
+        <w:rPr/>
+      </w:pPr>
+      <w:r>
+        <w:rPr/>
+        <w:tab/>
+      </w:r>
+      <w:r>
+        <w:rPr/>
+        <w:t xml:space="preserve">命令： </w:t>
+      </w:r>
+      <w:r>
+        <w:rPr/>
+        <w:t xml:space="preserve">tar -zxvf  </w:t>
+      </w:r>
+      <w:r>
+        <w:rPr/>
+        <w:t>压缩包名</w:t>
+      </w:r>
+      <w:r>
+        <w:rPr/>
+        <w:t xml:space="preserve">.tar.bz2 </w:t>
+      </w:r>
+    </w:p>
+    <w:p>
+      <w:pPr>
+        <w:pStyle w:val="Normal"/>
+        <w:rPr/>
+      </w:pPr>
+      <w:r>
+        <w:rPr/>
+        <w:tab/>
+        <w:tab/>
+      </w:r>
+      <w:r>
+        <w:rPr/>
+        <w:t>选项：</w:t>
+      </w:r>
+    </w:p>
+    <w:p>
+      <w:pPr>
+        <w:pStyle w:val="Normal"/>
+        <w:rPr/>
+      </w:pPr>
+      <w:r>
+        <w:rPr/>
+        <w:tab/>
+        <w:tab/>
+        <w:tab/>
+        <w:t>-</w:t>
+      </w:r>
+      <w:r>
+        <w:rPr/>
+        <w:t xml:space="preserve">x  </w:t>
+      </w:r>
+      <w:r>
+        <w:rPr/>
+        <w:t>：解压缩</w:t>
+      </w:r>
+      <w:r>
+        <w:rPr/>
+        <w:t>.tar.bz2</w:t>
+      </w:r>
+      <w:r>
+        <w:rPr/>
+        <w:t>格式</w:t>
+      </w:r>
+    </w:p>
+    <w:p>
+      <w:pPr>
+        <w:pStyle w:val="Normal"/>
+        <w:rPr/>
+      </w:pPr>
+      <w:r>
+        <w:rPr/>
+        <w:tab/>
+        <w:tab/>
+        <w:tab/>
+        <w:t>-</w:t>
+      </w:r>
+      <w:r>
+        <w:rPr/>
+        <w:t xml:space="preserve">t </w:t>
+      </w:r>
+      <w:r>
+        <w:rPr/>
+        <w:t>：只查看不解压</w:t>
+      </w:r>
+    </w:p>
+    <w:p>
+      <w:pPr>
+        <w:pStyle w:val="Normal"/>
+        <w:rPr/>
+      </w:pPr>
+      <w:r>
+        <w:rPr/>
+      </w:r>
+    </w:p>
+    <w:p>
+      <w:pPr>
+        <w:pStyle w:val="4"/>
+        <w:rPr/>
+      </w:pPr>
+      <w:r>
+        <w:rPr/>
+        <w:t>关机和重启命令</w:t>
+      </w:r>
+    </w:p>
+    <w:p>
+      <w:pPr>
+        <w:pStyle w:val="Normal"/>
+        <w:rPr/>
+      </w:pPr>
+      <w:r>
+        <w:rPr/>
+        <w:tab/>
+      </w:r>
+      <w:r>
+        <w:rPr/>
+        <w:t>1</w:t>
+      </w:r>
+      <w:r>
+        <w:rPr/>
+        <w:t xml:space="preserve">》    </w:t>
+      </w:r>
+      <w:r>
+        <w:rPr>
+          <w:b/>
+          <w:bCs/>
+        </w:rPr>
+        <w:t>shutdown</w:t>
+      </w:r>
+      <w:r>
+        <w:rPr>
+          <w:b/>
+          <w:bCs/>
+        </w:rPr>
+        <w:t>命令</w:t>
+      </w:r>
+    </w:p>
+    <w:p>
+      <w:pPr>
+        <w:pStyle w:val="Normal"/>
+        <w:rPr/>
+      </w:pPr>
+      <w:r>
+        <w:rPr/>
+        <w:tab/>
+        <w:tab/>
+      </w:r>
+      <w:r>
+        <w:rPr/>
+        <w:t>#shutdown  [</w:t>
+      </w:r>
+      <w:r>
+        <w:rPr/>
+        <w:t>选项</w:t>
+      </w:r>
+      <w:r>
+        <w:rPr/>
+        <w:t xml:space="preserve">] </w:t>
+      </w:r>
+      <w:r>
+        <w:rPr/>
+        <w:t>时间</w:t>
+      </w:r>
+    </w:p>
+    <w:p>
+      <w:pPr>
+        <w:pStyle w:val="Normal"/>
+        <w:rPr/>
+      </w:pPr>
+      <w:r>
+        <w:rPr/>
+        <w:tab/>
+        <w:tab/>
+        <w:tab/>
+      </w:r>
+      <w:r>
+        <w:rPr/>
+        <w:t>选项</w:t>
+      </w:r>
+      <w:r>
+        <w:rPr/>
+        <w:t>：</w:t>
+      </w:r>
+    </w:p>
+    <w:p>
+      <w:pPr>
+        <w:pStyle w:val="Normal"/>
+        <w:rPr/>
+      </w:pPr>
+      <w:r>
+        <w:rPr/>
+        <w:tab/>
+        <w:tab/>
+        <w:tab/>
+        <w:tab/>
+        <w:t>-</w:t>
+      </w:r>
+      <w:r>
+        <w:rPr/>
+        <w:t xml:space="preserve">c  </w:t>
+      </w:r>
+      <w:r>
+        <w:rPr/>
+        <w:t>：取消当前一个关机命令</w:t>
+      </w:r>
+    </w:p>
+    <w:p>
+      <w:pPr>
+        <w:pStyle w:val="Normal"/>
+        <w:rPr/>
+      </w:pPr>
+      <w:r>
+        <w:rPr/>
+        <w:tab/>
+        <w:tab/>
+        <w:tab/>
+        <w:tab/>
+        <w:t>-</w:t>
+      </w:r>
+      <w:r>
+        <w:rPr/>
+        <w:t xml:space="preserve">h  </w:t>
+      </w:r>
+      <w:r>
+        <w:rPr/>
+        <w:t>： 关机</w:t>
+      </w:r>
+    </w:p>
+    <w:p>
+      <w:pPr>
+        <w:pStyle w:val="Normal"/>
+        <w:rPr/>
+      </w:pPr>
+      <w:r>
+        <w:rPr/>
+        <w:tab/>
+        <w:tab/>
+        <w:tab/>
+        <w:tab/>
+        <w:t>-</w:t>
+      </w:r>
+      <w:r>
+        <w:rPr/>
+        <w:t xml:space="preserve">r  </w:t>
+      </w:r>
+      <w:r>
+        <w:rPr/>
+        <w:t>：重启</w:t>
+      </w:r>
+    </w:p>
+    <w:p>
+      <w:pPr>
+        <w:pStyle w:val="Normal"/>
+        <w:rPr/>
+      </w:pPr>
+      <w:r>
+        <w:rPr/>
+      </w:r>
+    </w:p>
+    <w:p>
+      <w:pPr>
+        <w:pStyle w:val="Normal"/>
+        <w:rPr/>
+      </w:pPr>
+      <w:r>
+        <w:rPr/>
+        <w:tab/>
+      </w:r>
+      <w:r>
+        <w:rPr/>
+        <w:t>2</w:t>
+      </w:r>
+      <w:r>
+        <w:rPr/>
+        <w:t>》  其他的关机命令</w:t>
+      </w:r>
+    </w:p>
+    <w:p>
+      <w:pPr>
+        <w:pStyle w:val="Normal"/>
+        <w:rPr/>
+      </w:pPr>
+      <w:r>
+        <w:rPr/>
+        <w:tab/>
+        <w:tab/>
+      </w:r>
+      <w:r>
+        <w:rPr/>
+        <w:t># halt</w:t>
+      </w:r>
+    </w:p>
+    <w:p>
+      <w:pPr>
+        <w:pStyle w:val="Normal"/>
+        <w:rPr/>
+      </w:pPr>
+      <w:r>
+        <w:rPr/>
+        <w:tab/>
+        <w:tab/>
+      </w:r>
+      <w:r>
+        <w:rPr/>
+        <w:t># poweroff</w:t>
+      </w:r>
+    </w:p>
+    <w:p>
+      <w:pPr>
+        <w:pStyle w:val="Normal"/>
+        <w:rPr/>
+      </w:pPr>
+      <w:r>
+        <w:rPr/>
+        <w:tab/>
+        <w:tab/>
+      </w:r>
+      <w:r>
+        <w:rPr/>
+        <w:t># init 0</w:t>
+      </w:r>
+    </w:p>
+    <w:p>
+      <w:pPr>
+        <w:pStyle w:val="Normal"/>
+        <w:rPr/>
+      </w:pPr>
+      <w:r>
+        <w:rPr/>
+        <w:tab/>
+      </w:r>
+      <w:r>
+        <w:rPr/>
+        <w:t>3</w:t>
+      </w:r>
+      <w:r>
+        <w:rPr/>
+        <w:t>》  其他重启命令</w:t>
+      </w:r>
+    </w:p>
+    <w:p>
+      <w:pPr>
+        <w:pStyle w:val="Normal"/>
+        <w:rPr/>
+      </w:pPr>
+      <w:r>
+        <w:rPr/>
+        <w:tab/>
+        <w:tab/>
+      </w:r>
+      <w:r>
+        <w:rPr/>
+        <w:t># boot</w:t>
+      </w:r>
+    </w:p>
+    <w:p>
+      <w:pPr>
+        <w:pStyle w:val="Normal"/>
+        <w:rPr/>
+      </w:pPr>
+      <w:r>
+        <w:rPr/>
+        <w:tab/>
+        <w:tab/>
+      </w:r>
+      <w:r>
+        <w:rPr/>
+        <w:t># init 6</w:t>
+      </w:r>
+    </w:p>
+    <w:p>
+      <w:pPr>
+        <w:pStyle w:val="Normal"/>
+        <w:rPr/>
+      </w:pPr>
+      <w:r>
+        <w:rPr/>
+        <w:tab/>
+      </w:r>
+      <w:r>
+        <w:rPr/>
+        <w:t>4</w:t>
+      </w:r>
+      <w:r>
+        <w:rPr/>
+        <w:t>》 系统运行级别</w:t>
+      </w:r>
+    </w:p>
+    <w:p>
+      <w:pPr>
+        <w:pStyle w:val="Normal"/>
+        <w:rPr/>
+      </w:pPr>
+      <w:r>
+        <w:rPr/>
+        <w:tab/>
+        <w:tab/>
+      </w:r>
+      <w:r>
+        <w:rPr/>
+        <w:t xml:space="preserve">0   </w:t>
+      </w:r>
+      <w:r>
+        <w:rPr/>
+        <w:t>： 关机</w:t>
+      </w:r>
+    </w:p>
+    <w:p>
+      <w:pPr>
+        <w:pStyle w:val="Normal"/>
+        <w:rPr/>
+      </w:pPr>
+      <w:r>
+        <w:rPr/>
+        <w:tab/>
+        <w:tab/>
+      </w:r>
+      <w:r>
+        <w:rPr/>
+        <w:t xml:space="preserve">1  </w:t>
+      </w:r>
+      <w:r>
+        <w:rPr/>
+        <w:t>：单用户</w:t>
+      </w:r>
+    </w:p>
+    <w:p>
+      <w:pPr>
+        <w:pStyle w:val="Normal"/>
+        <w:rPr/>
+      </w:pPr>
+      <w:r>
+        <w:rPr/>
+        <w:tab/>
+        <w:tab/>
+      </w:r>
+      <w:r>
+        <w:rPr/>
+        <w:t xml:space="preserve">2 </w:t>
+      </w:r>
+      <w:r>
+        <w:rPr/>
+        <w:t>：不完全多用户，不含</w:t>
+      </w:r>
+      <w:r>
+        <w:rPr/>
+        <w:t>NFS</w:t>
+      </w:r>
+      <w:r>
+        <w:rPr/>
+        <w:t>服务</w:t>
+      </w:r>
+    </w:p>
+    <w:p>
+      <w:pPr>
+        <w:pStyle w:val="Normal"/>
+        <w:rPr/>
+      </w:pPr>
+      <w:r>
+        <w:rPr/>
+        <w:tab/>
+        <w:tab/>
+      </w:r>
+      <w:r>
+        <w:rPr/>
+        <w:t xml:space="preserve">3 </w:t>
+      </w:r>
+      <w:r>
+        <w:rPr/>
+        <w:t>：完全多用户</w:t>
+      </w:r>
+    </w:p>
+    <w:p>
+      <w:pPr>
+        <w:pStyle w:val="Normal"/>
+        <w:rPr/>
+      </w:pPr>
+      <w:r>
+        <w:rPr/>
+        <w:tab/>
+        <w:tab/>
+      </w:r>
+      <w:r>
+        <w:rPr/>
+        <w:t xml:space="preserve">4  </w:t>
+      </w:r>
+      <w:r>
+        <w:rPr/>
+        <w:t>： 未分配</w:t>
+      </w:r>
+    </w:p>
+    <w:p>
+      <w:pPr>
+        <w:pStyle w:val="Normal"/>
+        <w:rPr/>
+      </w:pPr>
+      <w:r>
+        <w:rPr/>
+        <w:tab/>
+        <w:tab/>
+      </w:r>
+      <w:r>
+        <w:rPr/>
+        <w:t xml:space="preserve">5  </w:t>
+      </w:r>
+      <w:r>
+        <w:rPr/>
+        <w:t>：图形界面</w:t>
+      </w:r>
+    </w:p>
+    <w:p>
+      <w:pPr>
+        <w:pStyle w:val="Normal"/>
+        <w:rPr/>
+      </w:pPr>
+      <w:r>
+        <w:rPr/>
+        <w:tab/>
+        <w:tab/>
+      </w:r>
+      <w:r>
+        <w:rPr/>
+        <w:t xml:space="preserve">6  </w:t>
+      </w:r>
+      <w:r>
+        <w:rPr/>
+        <w:t>： 重启</w:t>
+      </w:r>
+    </w:p>
+    <w:p>
+      <w:pPr>
+        <w:pStyle w:val="Normal"/>
+        <w:rPr/>
+      </w:pPr>
+      <w:r>
+        <w:rPr/>
+        <w:tab/>
+      </w:r>
+      <w:r>
+        <w:rPr/>
+        <w:t>#cat /etc/inittab</w:t>
+      </w:r>
+    </w:p>
+    <w:p>
+      <w:pPr>
+        <w:pStyle w:val="Normal"/>
+        <w:rPr/>
+      </w:pPr>
+      <w:r>
+        <w:rPr/>
+        <w:tab/>
+        <w:tab/>
+      </w:r>
+      <w:r>
+        <w:rPr/>
+        <w:t>#</w:t>
+      </w:r>
+      <w:r>
+        <w:rPr/>
+        <w:t>修改系统默认运行级别</w:t>
+      </w:r>
+    </w:p>
+    <w:p>
+      <w:pPr>
+        <w:pStyle w:val="Normal"/>
+        <w:rPr/>
+      </w:pPr>
+      <w:r>
+        <w:rPr/>
+        <w:tab/>
+        <w:tab/>
+        <w:tab/>
+      </w:r>
+      <w:r>
+        <w:rPr/>
+        <w:t>id:3:initdefault:</w:t>
+      </w:r>
+    </w:p>
+    <w:p>
+      <w:pPr>
+        <w:pStyle w:val="Normal"/>
+        <w:rPr/>
+      </w:pPr>
+      <w:r>
+        <w:rPr/>
+        <w:tab/>
+      </w:r>
+      <w:r>
+        <w:rPr/>
+        <w:t># runlevel</w:t>
+      </w:r>
+    </w:p>
+    <w:p>
+      <w:pPr>
+        <w:pStyle w:val="Normal"/>
+        <w:rPr/>
+      </w:pPr>
+      <w:r>
+        <w:rPr/>
+        <w:tab/>
+        <w:tab/>
+      </w:r>
+      <w:r>
+        <w:rPr/>
+        <w:t>#</w:t>
+      </w:r>
+      <w:r>
+        <w:rPr/>
+        <w:t>查询系统运行级别</w:t>
+      </w:r>
+    </w:p>
+    <w:p>
+      <w:pPr>
+        <w:pStyle w:val="Normal"/>
+        <w:rPr/>
+      </w:pPr>
+      <w:r>
+        <w:rPr/>
+        <w:tab/>
+      </w:r>
+      <w:r>
+        <w:rPr/>
+        <w:t>5</w:t>
+      </w:r>
+      <w:r>
+        <w:rPr/>
+        <w:t>》 退出登录命令</w:t>
+      </w:r>
+    </w:p>
+    <w:p>
+      <w:pPr>
+        <w:pStyle w:val="Normal"/>
+        <w:rPr/>
+      </w:pPr>
+      <w:r>
+        <w:rPr/>
+        <w:tab/>
+        <w:tab/>
+      </w:r>
+      <w:r>
+        <w:rPr/>
+        <w:t># logout</w:t>
+      </w:r>
+    </w:p>
+    <w:p>
+      <w:pPr>
+        <w:pStyle w:val="Normal"/>
+        <w:rPr/>
+      </w:pPr>
+      <w:r>
+        <w:rPr/>
+        <w:tab/>
+      </w:r>
+    </w:p>
+    <w:p>
+      <w:pPr>
+        <w:pStyle w:val="4"/>
+        <w:rPr/>
+      </w:pPr>
+      <w:r>
+        <w:rPr/>
+        <w:t>其他常用命令</w:t>
+      </w:r>
+    </w:p>
+    <w:p>
+      <w:pPr>
+        <w:pStyle w:val="Normal"/>
+        <w:rPr/>
+      </w:pPr>
+      <w:r>
+        <w:rPr/>
+        <w:tab/>
+      </w:r>
+      <w:r>
+        <w:rPr/>
+        <w:t>挂载命令</w:t>
+      </w:r>
+      <w:r>
+        <w:rPr/>
+        <w:t>：</w:t>
+      </w:r>
+    </w:p>
+    <w:p>
+      <w:pPr>
+        <w:pStyle w:val="Normal"/>
+        <w:rPr/>
+      </w:pPr>
+      <w:r>
+        <w:rPr/>
+        <w:tab/>
+        <w:tab/>
+      </w:r>
+      <w:r>
+        <w:rPr/>
+        <w:t>1</w:t>
+      </w:r>
+      <w:r>
+        <w:rPr/>
+        <w:t>》查询与自动挂载</w:t>
+      </w:r>
+    </w:p>
+    <w:p>
+      <w:pPr>
+        <w:pStyle w:val="Normal"/>
+        <w:rPr/>
+      </w:pPr>
+      <w:r>
+        <w:rPr/>
+        <w:tab/>
+        <w:tab/>
+        <w:tab/>
+      </w:r>
+      <w:r>
+        <w:rPr>
+          <w:b/>
+          <w:bCs/>
+        </w:rPr>
+        <w:t xml:space="preserve"># mount </w:t>
+      </w:r>
+      <w:r>
+        <w:rPr/>
+        <w:t xml:space="preserve"> </w:t>
+      </w:r>
+    </w:p>
+    <w:p>
+      <w:pPr>
+        <w:pStyle w:val="Normal"/>
+        <w:rPr/>
+      </w:pPr>
+      <w:r>
+        <w:rPr/>
+        <w:tab/>
+        <w:tab/>
+        <w:tab/>
+        <w:tab/>
+      </w:r>
+      <w:r>
+        <w:rPr/>
+        <w:t>#</w:t>
+      </w:r>
+      <w:r>
+        <w:rPr/>
+        <w:t>查询系统中已经挂载的设备</w:t>
+      </w:r>
+    </w:p>
+    <w:p>
+      <w:pPr>
+        <w:pStyle w:val="Normal"/>
+        <w:rPr/>
+      </w:pPr>
+      <w:r>
+        <w:rPr/>
+        <w:tab/>
+        <w:tab/>
+        <w:tab/>
+      </w:r>
+      <w:r>
+        <w:rPr>
+          <w:b/>
+          <w:bCs/>
+        </w:rPr>
+        <w:t># mount -a</w:t>
+      </w:r>
+      <w:r>
+        <w:rPr/>
+        <w:t xml:space="preserve">  </w:t>
+      </w:r>
+    </w:p>
+    <w:p>
+      <w:pPr>
+        <w:pStyle w:val="Normal"/>
+        <w:rPr/>
+      </w:pPr>
+      <w:r>
+        <w:rPr/>
+        <w:tab/>
+        <w:tab/>
+        <w:tab/>
+        <w:tab/>
+      </w:r>
+      <w:r>
+        <w:rPr/>
+        <w:t>#</w:t>
+      </w:r>
+      <w:r>
+        <w:rPr/>
+        <w:t>依据配置文件</w:t>
+      </w:r>
+      <w:r>
+        <w:rPr>
+          <w:b/>
+          <w:bCs/>
+        </w:rPr>
+        <w:t xml:space="preserve">  </w:t>
+      </w:r>
+      <w:r>
+        <w:rPr>
+          <w:b/>
+          <w:bCs/>
+        </w:rPr>
+        <w:t>/etc/fstab</w:t>
+      </w:r>
+      <w:r>
+        <w:rPr/>
+        <w:t xml:space="preserve"> </w:t>
+      </w:r>
+      <w:r>
+        <w:rPr/>
+        <w:t>的内容  （自动挂载相关配置内容）</w:t>
+      </w:r>
+    </w:p>
+    <w:p>
+      <w:pPr>
+        <w:pStyle w:val="Normal"/>
+        <w:rPr/>
+      </w:pPr>
+      <w:r>
+        <w:rPr/>
+        <w:tab/>
+        <w:tab/>
+      </w:r>
+      <w:r>
+        <w:rPr/>
+        <w:t>2</w:t>
+      </w:r>
+      <w:r>
+        <w:rPr/>
+        <w:t>》 挂载命令格式</w:t>
+      </w:r>
+    </w:p>
+    <w:p>
+      <w:pPr>
+        <w:pStyle w:val="Normal"/>
+        <w:rPr/>
+      </w:pPr>
+      <w:r>
+        <w:rPr/>
+        <w:tab/>
+        <w:tab/>
+        <w:tab/>
+      </w:r>
+      <w:r>
+        <w:rPr>
+          <w:b/>
+          <w:bCs/>
+        </w:rPr>
+        <w:t xml:space="preserve"># mount [-t </w:t>
+      </w:r>
+      <w:r>
+        <w:rPr>
+          <w:b/>
+          <w:bCs/>
+        </w:rPr>
+        <w:t>文件系统</w:t>
+      </w:r>
+      <w:r>
+        <w:rPr>
+          <w:b/>
+          <w:bCs/>
+        </w:rPr>
+        <w:t xml:space="preserve">]  [-o </w:t>
+      </w:r>
+      <w:r>
+        <w:rPr>
+          <w:b/>
+          <w:bCs/>
+        </w:rPr>
+        <w:t>特殊选项</w:t>
+      </w:r>
+      <w:r>
+        <w:rPr>
+          <w:b/>
+          <w:bCs/>
+        </w:rPr>
+        <w:t xml:space="preserve">] </w:t>
+      </w:r>
+      <w:r>
+        <w:rPr>
+          <w:b/>
+          <w:bCs/>
+        </w:rPr>
+        <w:t>设备文件名 挂载点</w:t>
+      </w:r>
+    </w:p>
+    <w:p>
+      <w:pPr>
+        <w:pStyle w:val="Normal"/>
+        <w:rPr/>
+      </w:pPr>
+      <w:r>
+        <w:rPr/>
+        <w:tab/>
+        <w:tab/>
+        <w:tab/>
+      </w:r>
+      <w:r>
+        <w:rPr/>
+        <w:t>选项</w:t>
+      </w:r>
+      <w:r>
+        <w:rPr/>
+        <w:t>：</w:t>
+      </w:r>
+    </w:p>
+    <w:p>
+      <w:pPr>
+        <w:pStyle w:val="Normal"/>
+        <w:rPr/>
+      </w:pPr>
+      <w:r>
+        <w:rPr/>
+        <w:tab/>
+        <w:tab/>
+        <w:tab/>
+        <w:tab/>
+        <w:t>-</w:t>
+      </w:r>
+      <w:r>
+        <w:rPr/>
+        <w:t xml:space="preserve">t  </w:t>
+      </w:r>
+      <w:r>
+        <w:rPr/>
+        <w:t>文件系统： 加入文件系统类型来指定挂载的类型，可以</w:t>
+      </w:r>
+      <w:r>
+        <w:rPr/>
+        <w:t>ext3</w:t>
+      </w:r>
+      <w:r>
+        <w:rPr/>
+        <w:t>、</w:t>
+      </w:r>
+      <w:r>
+        <w:rPr/>
+        <w:t>ext4</w:t>
+      </w:r>
+      <w:r>
+        <w:rPr/>
+        <w:t>、</w:t>
+      </w:r>
+      <w:r>
+        <w:rPr/>
+        <w:t>iso9660</w:t>
+      </w:r>
+      <w:r>
+        <w:rPr/>
+        <w:t>等文件系统</w:t>
+      </w:r>
+    </w:p>
+    <w:p>
+      <w:pPr>
+        <w:pStyle w:val="Normal"/>
+        <w:rPr/>
+      </w:pPr>
+      <w:r>
+        <w:rPr/>
+        <w:tab/>
+        <w:tab/>
+        <w:tab/>
+        <w:tab/>
+        <w:t xml:space="preserve">-o </w:t>
+      </w:r>
+      <w:r>
+        <w:rPr/>
+        <w:t xml:space="preserve">特殊选项 </w:t>
+      </w:r>
+      <w:r>
+        <w:rPr/>
+        <w:t>： 可以指定挂载的额外选项</w:t>
+      </w:r>
+    </w:p>
+    <w:p>
+      <w:pPr>
+        <w:pStyle w:val="Normal"/>
+        <w:rPr/>
+      </w:pPr>
+      <w:r>
+        <w:rPr/>
+        <w:tab/>
+        <w:tab/>
+      </w:r>
+      <w:r>
+        <w:rPr/>
+        <w:t>特殊选项</w:t>
+      </w:r>
+      <w:r>
+        <w:rPr/>
+        <w:t>：</w:t>
+      </w:r>
+    </w:p>
+    <w:p>
+      <w:pPr>
+        <w:pStyle w:val="Normal"/>
+        <w:rPr/>
+      </w:pPr>
+      <w:r>
+        <w:rPr/>
+        <w:tab/>
+        <w:tab/>
+      </w:r>
+    </w:p>
+    <w:tbl>
+      <w:tblPr>
+        <w:tblW w:w="10466" w:type="dxa"/>
+        <w:jc w:val="left"/>
+        <w:tblInd w:w="55" w:type="dxa"/>
+        <w:tblBorders>
+          <w:top w:val="single" w:sz="2" w:space="0" w:color="000000"/>
+          <w:left w:val="single" w:sz="2" w:space="0" w:color="000000"/>
+        </w:tblBorders>
+        <w:tblCellMar>
+          <w:top w:w="55" w:type="dxa"/>
+          <w:left w:w="54" w:type="dxa"/>
+          <w:bottom w:w="55" w:type="dxa"/>
+          <w:right w:w="55" w:type="dxa"/>
+        </w:tblCellMar>
+      </w:tblPr>
+      <w:tblGrid>
+        <w:gridCol w:w="2900"/>
+        <w:gridCol w:w="7566"/>
+      </w:tblGrid>
+      <w:tr>
+        <w:trPr/>
+        <w:tc>
+          <w:tcPr>
+            <w:tcW w:w="2900" w:type="dxa"/>
+            <w:tcBorders>
+              <w:top w:val="single" w:sz="2" w:space="0" w:color="000000"/>
+              <w:left w:val="single" w:sz="2" w:space="0" w:color="000000"/>
+            </w:tcBorders>
+            <w:shd w:fill="auto" w:val="clear"/>
+            <w:tcMar>
+              <w:left w:w="54" w:type="dxa"/>
+            </w:tcMar>
+          </w:tcPr>
+          <w:p>
+            <w:pPr>
+              <w:pStyle w:val="Style16"/>
+              <w:rPr/>
+            </w:pPr>
+            <w:r>
+              <w:rPr/>
+              <w:t>参数</w:t>
+            </w:r>
+          </w:p>
+        </w:tc>
+        <w:tc>
+          <w:tcPr>
+            <w:tcW w:w="7566" w:type="dxa"/>
+            <w:tcBorders>
+              <w:top w:val="single" w:sz="2" w:space="0" w:color="000000"/>
+              <w:left w:val="single" w:sz="2" w:space="0" w:color="000000"/>
+              <w:right w:val="single" w:sz="2" w:space="0" w:color="000000"/>
+              <w:insideV w:val="single" w:sz="2" w:space="0" w:color="000000"/>
+            </w:tcBorders>
+            <w:shd w:fill="auto" w:val="clear"/>
+            <w:tcMar>
+              <w:left w:w="54" w:type="dxa"/>
+            </w:tcMar>
+          </w:tcPr>
+          <w:p>
+            <w:pPr>
+              <w:pStyle w:val="Style16"/>
+              <w:rPr/>
+            </w:pPr>
+            <w:r>
+              <w:rPr/>
+              <w:t>说明</w:t>
+            </w:r>
+          </w:p>
+        </w:tc>
+      </w:tr>
+      <w:tr>
+        <w:trPr/>
+        <w:tc>
+          <w:tcPr>
+            <w:tcW w:w="2900" w:type="dxa"/>
+            <w:tcBorders>
+              <w:left w:val="single" w:sz="2" w:space="0" w:color="000000"/>
+            </w:tcBorders>
+            <w:shd w:fill="auto" w:val="clear"/>
+            <w:tcMar>
+              <w:left w:w="54" w:type="dxa"/>
+            </w:tcMar>
+          </w:tcPr>
+          <w:p>
+            <w:pPr>
+              <w:pStyle w:val="Style16"/>
+              <w:rPr/>
+            </w:pPr>
+            <w:r>
+              <w:rPr/>
+              <w:t>atime / noatime</w:t>
+            </w:r>
+          </w:p>
+        </w:tc>
+        <w:tc>
+          <w:tcPr>
+            <w:tcW w:w="7566" w:type="dxa"/>
+            <w:tcBorders>
+              <w:left w:val="single" w:sz="2" w:space="0" w:color="000000"/>
+              <w:right w:val="single" w:sz="2" w:space="0" w:color="000000"/>
+              <w:insideV w:val="single" w:sz="2" w:space="0" w:color="000000"/>
+            </w:tcBorders>
+            <w:shd w:fill="auto" w:val="clear"/>
+            <w:tcMar>
+              <w:left w:w="54" w:type="dxa"/>
+            </w:tcMar>
+          </w:tcPr>
+          <w:p>
+            <w:pPr>
+              <w:pStyle w:val="Style16"/>
+              <w:rPr/>
+            </w:pPr>
+            <w:r>
+              <w:rPr/>
+              <w:t>更新访问时间</w:t>
+            </w:r>
+            <w:r>
+              <w:rPr/>
+              <w:t>/</w:t>
+            </w:r>
+            <w:r>
+              <w:rPr/>
+              <w:t>不更新访问时间。访问分区文件时，是否更新文件的访问时间，默认为更新</w:t>
+            </w:r>
+          </w:p>
+        </w:tc>
+      </w:tr>
+      <w:tr>
+        <w:trPr/>
+        <w:tc>
+          <w:tcPr>
+            <w:tcW w:w="2900" w:type="dxa"/>
+            <w:tcBorders>
+              <w:left w:val="single" w:sz="2" w:space="0" w:color="000000"/>
+            </w:tcBorders>
+            <w:shd w:fill="auto" w:val="clear"/>
+            <w:tcMar>
+              <w:left w:w="54" w:type="dxa"/>
+            </w:tcMar>
+          </w:tcPr>
+          <w:p>
+            <w:pPr>
+              <w:pStyle w:val="Style16"/>
+              <w:rPr/>
+            </w:pPr>
+            <w:r>
+              <w:rPr/>
+              <w:t>async/sync</w:t>
+            </w:r>
+          </w:p>
+        </w:tc>
+        <w:tc>
+          <w:tcPr>
+            <w:tcW w:w="7566" w:type="dxa"/>
+            <w:tcBorders>
+              <w:left w:val="single" w:sz="2" w:space="0" w:color="000000"/>
+              <w:right w:val="single" w:sz="2" w:space="0" w:color="000000"/>
+              <w:insideV w:val="single" w:sz="2" w:space="0" w:color="000000"/>
+            </w:tcBorders>
+            <w:shd w:fill="auto" w:val="clear"/>
+            <w:tcMar>
+              <w:left w:w="54" w:type="dxa"/>
+            </w:tcMar>
+          </w:tcPr>
+          <w:p>
+            <w:pPr>
+              <w:pStyle w:val="Style16"/>
+              <w:rPr/>
+            </w:pPr>
+            <w:r>
+              <w:rPr/>
+              <w:t>异步</w:t>
+            </w:r>
+            <w:r>
+              <w:rPr/>
+              <w:t>/</w:t>
+            </w:r>
+            <w:r>
+              <w:rPr/>
+              <w:t>同步，默认为异步</w:t>
+            </w:r>
+          </w:p>
+        </w:tc>
+      </w:tr>
+      <w:tr>
+        <w:trPr/>
+        <w:tc>
+          <w:tcPr>
+            <w:tcW w:w="2900" w:type="dxa"/>
+            <w:tcBorders>
+              <w:left w:val="single" w:sz="2" w:space="0" w:color="000000"/>
+            </w:tcBorders>
+            <w:shd w:fill="auto" w:val="clear"/>
+            <w:tcMar>
+              <w:left w:w="54" w:type="dxa"/>
+            </w:tcMar>
+          </w:tcPr>
+          <w:p>
+            <w:pPr>
+              <w:pStyle w:val="Style16"/>
+              <w:rPr>
+                <w:b w:val="false"/>
+                <w:b w:val="false"/>
+                <w:bCs w:val="false"/>
+              </w:rPr>
+            </w:pPr>
+            <w:r>
+              <w:rPr>
+                <w:b w:val="false"/>
+                <w:bCs w:val="false"/>
+              </w:rPr>
+              <w:t xml:space="preserve"> </w:t>
+            </w:r>
+            <w:r>
+              <w:rPr>
+                <w:b w:val="false"/>
+                <w:bCs w:val="false"/>
+              </w:rPr>
+              <w:t>auto/noauto</w:t>
+            </w:r>
+          </w:p>
+        </w:tc>
+        <w:tc>
+          <w:tcPr>
+            <w:tcW w:w="7566" w:type="dxa"/>
+            <w:tcBorders>
+              <w:left w:val="single" w:sz="2" w:space="0" w:color="000000"/>
+              <w:right w:val="single" w:sz="2" w:space="0" w:color="000000"/>
+              <w:insideV w:val="single" w:sz="2" w:space="0" w:color="000000"/>
+            </w:tcBorders>
+            <w:shd w:fill="auto" w:val="clear"/>
+            <w:tcMar>
+              <w:left w:w="54" w:type="dxa"/>
+            </w:tcMar>
+          </w:tcPr>
+          <w:p>
+            <w:pPr>
+              <w:pStyle w:val="Style16"/>
+              <w:rPr/>
+            </w:pPr>
+            <w:r>
+              <w:rPr/>
+              <w:t>自动</w:t>
+            </w:r>
+            <w:r>
+              <w:rPr/>
+              <w:t>/</w:t>
+            </w:r>
+            <w:r>
+              <w:rPr/>
+              <w:t>手动，</w:t>
+            </w:r>
+            <w:r>
+              <w:rPr/>
+              <w:t xml:space="preserve">mount -a </w:t>
+            </w:r>
+            <w:r>
+              <w:rPr/>
+              <w:t>命令执行时，是否会自动安装</w:t>
+            </w:r>
+            <w:r>
+              <w:rPr/>
+              <w:t>/etc/fstab</w:t>
+            </w:r>
+            <w:r>
+              <w:rPr/>
+              <w:t>文件内容挂载，默认为自动</w:t>
+            </w:r>
+          </w:p>
+        </w:tc>
+      </w:tr>
+      <w:tr>
+        <w:trPr/>
+        <w:tc>
+          <w:tcPr>
+            <w:tcW w:w="2900" w:type="dxa"/>
+            <w:tcBorders>
+              <w:left w:val="single" w:sz="2" w:space="0" w:color="000000"/>
+            </w:tcBorders>
+            <w:shd w:fill="auto" w:val="clear"/>
+            <w:tcMar>
+              <w:left w:w="54" w:type="dxa"/>
+            </w:tcMar>
+          </w:tcPr>
+          <w:p>
+            <w:pPr>
+              <w:pStyle w:val="Style16"/>
+              <w:rPr>
+                <w:b w:val="false"/>
+                <w:b w:val="false"/>
+                <w:bCs w:val="false"/>
+              </w:rPr>
+            </w:pPr>
+            <w:r>
+              <w:rPr>
+                <w:b w:val="false"/>
+                <w:bCs w:val="false"/>
+              </w:rPr>
+              <w:t>defaults</w:t>
+            </w:r>
+          </w:p>
+        </w:tc>
+        <w:tc>
+          <w:tcPr>
+            <w:tcW w:w="7566" w:type="dxa"/>
+            <w:tcBorders>
+              <w:left w:val="single" w:sz="2" w:space="0" w:color="000000"/>
+              <w:right w:val="single" w:sz="2" w:space="0" w:color="000000"/>
+              <w:insideV w:val="single" w:sz="2" w:space="0" w:color="000000"/>
+            </w:tcBorders>
+            <w:shd w:fill="auto" w:val="clear"/>
+            <w:tcMar>
+              <w:left w:w="54" w:type="dxa"/>
+            </w:tcMar>
+          </w:tcPr>
+          <w:p>
+            <w:pPr>
+              <w:pStyle w:val="Style16"/>
+              <w:rPr/>
+            </w:pPr>
+            <w:r>
+              <w:rPr/>
+              <w:t>定义默认值，相当于</w:t>
+            </w:r>
+            <w:r>
+              <w:rPr/>
+              <w:t>rw,suid,dev,exec,quto,nouser,async</w:t>
+            </w:r>
+            <w:r>
+              <w:rPr/>
+              <w:t>这七个选项</w:t>
+            </w:r>
+          </w:p>
+        </w:tc>
+      </w:tr>
+      <w:tr>
+        <w:trPr/>
+        <w:tc>
+          <w:tcPr>
+            <w:tcW w:w="2900" w:type="dxa"/>
+            <w:tcBorders>
+              <w:left w:val="single" w:sz="2" w:space="0" w:color="000000"/>
+            </w:tcBorders>
+            <w:shd w:fill="auto" w:val="clear"/>
+            <w:tcMar>
+              <w:left w:w="54" w:type="dxa"/>
+            </w:tcMar>
+          </w:tcPr>
+          <w:p>
+            <w:pPr>
+              <w:pStyle w:val="Style16"/>
+              <w:rPr>
+                <w:b w:val="false"/>
+                <w:b w:val="false"/>
+                <w:bCs w:val="false"/>
+              </w:rPr>
+            </w:pPr>
+            <w:r>
+              <w:rPr>
+                <w:b w:val="false"/>
+                <w:bCs w:val="false"/>
+              </w:rPr>
+              <w:t>exec/noexec</w:t>
+            </w:r>
+          </w:p>
+        </w:tc>
+        <w:tc>
+          <w:tcPr>
+            <w:tcW w:w="7566" w:type="dxa"/>
+            <w:tcBorders>
+              <w:left w:val="single" w:sz="2" w:space="0" w:color="000000"/>
+              <w:right w:val="single" w:sz="2" w:space="0" w:color="000000"/>
+              <w:insideV w:val="single" w:sz="2" w:space="0" w:color="000000"/>
+            </w:tcBorders>
+            <w:shd w:fill="auto" w:val="clear"/>
+            <w:tcMar>
+              <w:left w:w="54" w:type="dxa"/>
+            </w:tcMar>
+          </w:tcPr>
+          <w:p>
+            <w:pPr>
+              <w:pStyle w:val="Style16"/>
+              <w:rPr/>
+            </w:pPr>
+            <w:r>
+              <w:rPr/>
+              <w:t>执行</w:t>
+            </w:r>
+            <w:r>
+              <w:rPr/>
+              <w:t>/</w:t>
+            </w:r>
+            <w:r>
+              <w:rPr/>
+              <w:t>不执行，设定是否允许在文件系统中执行可执行文件，默认是</w:t>
+            </w:r>
+            <w:r>
+              <w:rPr/>
+              <w:t>exec</w:t>
+            </w:r>
+            <w:r>
+              <w:rPr/>
+              <w:t>允许</w:t>
+            </w:r>
+          </w:p>
+        </w:tc>
+      </w:tr>
+      <w:tr>
+        <w:trPr/>
+        <w:tc>
+          <w:tcPr>
+            <w:tcW w:w="2900" w:type="dxa"/>
+            <w:tcBorders>
+              <w:left w:val="single" w:sz="2" w:space="0" w:color="000000"/>
+            </w:tcBorders>
+            <w:shd w:fill="auto" w:val="clear"/>
+            <w:tcMar>
+              <w:left w:w="54" w:type="dxa"/>
+            </w:tcMar>
+          </w:tcPr>
+          <w:p>
+            <w:pPr>
+              <w:pStyle w:val="Style16"/>
+              <w:rPr>
+                <w:b w:val="false"/>
+                <w:b w:val="false"/>
+                <w:bCs w:val="false"/>
+              </w:rPr>
+            </w:pPr>
+            <w:r>
+              <w:rPr>
+                <w:b w:val="false"/>
+                <w:bCs w:val="false"/>
+              </w:rPr>
+              <w:t>remount</w:t>
+            </w:r>
+          </w:p>
+        </w:tc>
+        <w:tc>
+          <w:tcPr>
+            <w:tcW w:w="7566" w:type="dxa"/>
+            <w:tcBorders>
+              <w:left w:val="single" w:sz="2" w:space="0" w:color="000000"/>
+              <w:right w:val="single" w:sz="2" w:space="0" w:color="000000"/>
+              <w:insideV w:val="single" w:sz="2" w:space="0" w:color="000000"/>
+            </w:tcBorders>
+            <w:shd w:fill="auto" w:val="clear"/>
+            <w:tcMar>
+              <w:left w:w="54" w:type="dxa"/>
+            </w:tcMar>
+          </w:tcPr>
+          <w:p>
+            <w:pPr>
+              <w:pStyle w:val="Style16"/>
+              <w:rPr/>
+            </w:pPr>
+            <w:r>
+              <w:rPr/>
+              <w:t>重新挂载已经挂载的文件系统，一般用于指定修改特殊权限</w:t>
+            </w:r>
+          </w:p>
+        </w:tc>
+      </w:tr>
+      <w:tr>
+        <w:trPr/>
+        <w:tc>
+          <w:tcPr>
+            <w:tcW w:w="2900" w:type="dxa"/>
+            <w:tcBorders>
+              <w:left w:val="single" w:sz="2" w:space="0" w:color="000000"/>
+            </w:tcBorders>
+            <w:shd w:fill="auto" w:val="clear"/>
+            <w:tcMar>
+              <w:left w:w="54" w:type="dxa"/>
+            </w:tcMar>
+          </w:tcPr>
+          <w:p>
+            <w:pPr>
+              <w:pStyle w:val="Style16"/>
+              <w:rPr>
+                <w:b w:val="false"/>
+                <w:b w:val="false"/>
+                <w:bCs w:val="false"/>
+              </w:rPr>
+            </w:pPr>
+            <w:r>
+              <w:rPr>
+                <w:b w:val="false"/>
+                <w:bCs w:val="false"/>
+              </w:rPr>
+              <w:t>rw/ro</w:t>
+            </w:r>
+          </w:p>
+        </w:tc>
+        <w:tc>
+          <w:tcPr>
+            <w:tcW w:w="7566" w:type="dxa"/>
+            <w:tcBorders>
+              <w:left w:val="single" w:sz="2" w:space="0" w:color="000000"/>
+              <w:right w:val="single" w:sz="2" w:space="0" w:color="000000"/>
+              <w:insideV w:val="single" w:sz="2" w:space="0" w:color="000000"/>
+            </w:tcBorders>
+            <w:shd w:fill="auto" w:val="clear"/>
+            <w:tcMar>
+              <w:left w:w="54" w:type="dxa"/>
+            </w:tcMar>
+          </w:tcPr>
+          <w:p>
+            <w:pPr>
+              <w:pStyle w:val="Style16"/>
+              <w:rPr/>
+            </w:pPr>
+            <w:r>
+              <w:rPr/>
+              <w:t>读写</w:t>
+            </w:r>
+            <w:r>
+              <w:rPr/>
+              <w:t>/</w:t>
+            </w:r>
+            <w:r>
+              <w:rPr/>
+              <w:t>只读，文件系统挂载时，是否具有读写权限，默认时</w:t>
+            </w:r>
+            <w:r>
+              <w:rPr/>
+              <w:t>rw</w:t>
+            </w:r>
+          </w:p>
+        </w:tc>
+      </w:tr>
+      <w:tr>
+        <w:trPr/>
+        <w:tc>
+          <w:tcPr>
+            <w:tcW w:w="2900" w:type="dxa"/>
+            <w:tcBorders>
+              <w:left w:val="single" w:sz="2" w:space="0" w:color="000000"/>
+            </w:tcBorders>
+            <w:shd w:fill="auto" w:val="clear"/>
+            <w:tcMar>
+              <w:left w:w="54" w:type="dxa"/>
+            </w:tcMar>
+          </w:tcPr>
+          <w:p>
+            <w:pPr>
+              <w:pStyle w:val="Style16"/>
+              <w:rPr>
+                <w:b w:val="false"/>
+                <w:b w:val="false"/>
+                <w:bCs w:val="false"/>
+              </w:rPr>
+            </w:pPr>
+            <w:r>
+              <w:rPr>
+                <w:b w:val="false"/>
+                <w:bCs w:val="false"/>
+              </w:rPr>
+              <w:t>suid/nosuid</w:t>
+            </w:r>
+          </w:p>
+        </w:tc>
+        <w:tc>
+          <w:tcPr>
+            <w:tcW w:w="7566" w:type="dxa"/>
+            <w:tcBorders>
+              <w:left w:val="single" w:sz="2" w:space="0" w:color="000000"/>
+              <w:right w:val="single" w:sz="2" w:space="0" w:color="000000"/>
+              <w:insideV w:val="single" w:sz="2" w:space="0" w:color="000000"/>
+            </w:tcBorders>
+            <w:shd w:fill="auto" w:val="clear"/>
+            <w:tcMar>
+              <w:left w:w="54" w:type="dxa"/>
+            </w:tcMar>
+          </w:tcPr>
+          <w:p>
+            <w:pPr>
+              <w:pStyle w:val="Style16"/>
+              <w:rPr/>
+            </w:pPr>
+            <w:r>
+              <w:rPr/>
+              <w:t>具有</w:t>
+            </w:r>
+            <w:r>
+              <w:rPr/>
+              <w:t>/</w:t>
+            </w:r>
+            <w:r>
+              <w:rPr/>
+              <w:t>不具有</w:t>
+            </w:r>
+            <w:r>
+              <w:rPr/>
+              <w:t>SUID</w:t>
+            </w:r>
+            <w:r>
+              <w:rPr/>
+              <w:t>权限，设定文件系统是否具有</w:t>
+            </w:r>
+            <w:r>
+              <w:rPr/>
+              <w:t>SUID</w:t>
+            </w:r>
+            <w:r>
+              <w:rPr/>
+              <w:t>和</w:t>
+            </w:r>
+            <w:r>
+              <w:rPr/>
+              <w:t>SGID</w:t>
+            </w:r>
+            <w:r>
+              <w:rPr/>
+              <w:t>的权限，默认时具有</w:t>
+            </w:r>
+          </w:p>
+        </w:tc>
+      </w:tr>
+      <w:tr>
+        <w:trPr/>
+        <w:tc>
+          <w:tcPr>
+            <w:tcW w:w="2900" w:type="dxa"/>
+            <w:tcBorders>
+              <w:left w:val="single" w:sz="2" w:space="0" w:color="000000"/>
+            </w:tcBorders>
+            <w:shd w:fill="auto" w:val="clear"/>
+            <w:tcMar>
+              <w:left w:w="54" w:type="dxa"/>
+            </w:tcMar>
+          </w:tcPr>
+          <w:p>
+            <w:pPr>
+              <w:pStyle w:val="Style16"/>
+              <w:rPr>
+                <w:b w:val="false"/>
+                <w:b w:val="false"/>
+                <w:bCs w:val="false"/>
+              </w:rPr>
+            </w:pPr>
+            <w:r>
+              <w:rPr>
+                <w:b w:val="false"/>
+                <w:bCs w:val="false"/>
+              </w:rPr>
+              <w:t>user/nouser</w:t>
+            </w:r>
+          </w:p>
+        </w:tc>
+        <w:tc>
+          <w:tcPr>
+            <w:tcW w:w="7566" w:type="dxa"/>
+            <w:tcBorders>
+              <w:left w:val="single" w:sz="2" w:space="0" w:color="000000"/>
+              <w:right w:val="single" w:sz="2" w:space="0" w:color="000000"/>
+              <w:insideV w:val="single" w:sz="2" w:space="0" w:color="000000"/>
+            </w:tcBorders>
+            <w:shd w:fill="auto" w:val="clear"/>
+            <w:tcMar>
+              <w:left w:w="54" w:type="dxa"/>
+            </w:tcMar>
+          </w:tcPr>
+          <w:p>
+            <w:pPr>
+              <w:pStyle w:val="Style16"/>
+              <w:rPr/>
+            </w:pPr>
+            <w:r>
+              <w:rPr/>
+              <w:t>允许</w:t>
+            </w:r>
+            <w:r>
+              <w:rPr/>
+              <w:t>/</w:t>
+            </w:r>
+            <w:r>
+              <w:rPr/>
+              <w:t>不允许普通用户挂载，设定文件系统是否允许普通用户挂载，默认是不允许，只有</w:t>
+            </w:r>
+            <w:r>
+              <w:rPr/>
+              <w:t>root</w:t>
+            </w:r>
+            <w:r>
+              <w:rPr/>
+              <w:t>可以挂载分区</w:t>
+            </w:r>
+          </w:p>
+        </w:tc>
+      </w:tr>
+      <w:tr>
+        <w:trPr/>
+        <w:tc>
+          <w:tcPr>
+            <w:tcW w:w="2900" w:type="dxa"/>
+            <w:tcBorders>
+              <w:left w:val="single" w:sz="2" w:space="0" w:color="000000"/>
+            </w:tcBorders>
+            <w:shd w:fill="auto" w:val="clear"/>
+            <w:tcMar>
+              <w:left w:w="54" w:type="dxa"/>
+            </w:tcMar>
+          </w:tcPr>
+          <w:p>
+            <w:pPr>
+              <w:pStyle w:val="Style16"/>
+              <w:rPr>
+                <w:b w:val="false"/>
+                <w:b w:val="false"/>
+                <w:bCs w:val="false"/>
+              </w:rPr>
+            </w:pPr>
+            <w:r>
+              <w:rPr>
+                <w:b w:val="false"/>
+                <w:bCs w:val="false"/>
+              </w:rPr>
+              <w:t>usrquota</w:t>
+            </w:r>
+          </w:p>
+        </w:tc>
+        <w:tc>
+          <w:tcPr>
+            <w:tcW w:w="7566" w:type="dxa"/>
+            <w:tcBorders>
+              <w:left w:val="single" w:sz="2" w:space="0" w:color="000000"/>
+              <w:right w:val="single" w:sz="2" w:space="0" w:color="000000"/>
+              <w:insideV w:val="single" w:sz="2" w:space="0" w:color="000000"/>
+            </w:tcBorders>
+            <w:shd w:fill="auto" w:val="clear"/>
+            <w:tcMar>
+              <w:left w:w="54" w:type="dxa"/>
+            </w:tcMar>
+          </w:tcPr>
+          <w:p>
+            <w:pPr>
+              <w:pStyle w:val="Style16"/>
+              <w:rPr/>
+            </w:pPr>
+            <w:r>
+              <w:rPr/>
+              <w:t>写入代表文件系统支持用户磁盘配额，默认不支持</w:t>
+            </w:r>
+          </w:p>
+        </w:tc>
+      </w:tr>
+      <w:tr>
+        <w:trPr/>
+        <w:tc>
+          <w:tcPr>
+            <w:tcW w:w="2900" w:type="dxa"/>
+            <w:tcBorders>
+              <w:left w:val="single" w:sz="2" w:space="0" w:color="000000"/>
+              <w:bottom w:val="single" w:sz="2" w:space="0" w:color="000000"/>
+              <w:insideH w:val="single" w:sz="2" w:space="0" w:color="000000"/>
+            </w:tcBorders>
+            <w:shd w:fill="auto" w:val="clear"/>
+            <w:tcMar>
+              <w:left w:w="54" w:type="dxa"/>
+            </w:tcMar>
+          </w:tcPr>
+          <w:p>
+            <w:pPr>
+              <w:pStyle w:val="Style16"/>
+              <w:rPr>
+                <w:b w:val="false"/>
+                <w:b w:val="false"/>
+                <w:bCs w:val="false"/>
+              </w:rPr>
+            </w:pPr>
+            <w:r>
+              <w:rPr>
+                <w:b w:val="false"/>
+                <w:bCs w:val="false"/>
+              </w:rPr>
+              <w:t>grpquota</w:t>
+            </w:r>
+          </w:p>
+        </w:tc>
+        <w:tc>
+          <w:tcPr>
+            <w:tcW w:w="7566" w:type="dxa"/>
+            <w:tcBorders>
+              <w:left w:val="single" w:sz="2" w:space="0" w:color="000000"/>
+              <w:bottom w:val="single" w:sz="2" w:space="0" w:color="000000"/>
+              <w:right w:val="single" w:sz="2" w:space="0" w:color="000000"/>
+              <w:insideH w:val="single" w:sz="2" w:space="0" w:color="000000"/>
+              <w:insideV w:val="single" w:sz="2" w:space="0" w:color="000000"/>
+            </w:tcBorders>
+            <w:shd w:fill="auto" w:val="clear"/>
+            <w:tcMar>
+              <w:left w:w="54" w:type="dxa"/>
+            </w:tcMar>
+          </w:tcPr>
+          <w:p>
+            <w:pPr>
+              <w:pStyle w:val="Style16"/>
+              <w:rPr/>
+            </w:pPr>
+            <w:r>
+              <w:rPr/>
+              <w:t>写入代表文件系统支持组磁盘配额，默认不支持</w:t>
+            </w:r>
+          </w:p>
+        </w:tc>
+      </w:tr>
+    </w:tbl>
+    <w:p>
+      <w:pPr>
+        <w:pStyle w:val="Normal"/>
+        <w:rPr/>
+      </w:pPr>
+      <w:r>
+        <w:rPr/>
+      </w:r>
+    </w:p>
+    <w:p>
+      <w:pPr>
+        <w:pStyle w:val="Normal"/>
+        <w:rPr/>
+      </w:pPr>
+      <w:r>
+        <w:rPr/>
+        <w:tab/>
+        <w:tab/>
+      </w:r>
+      <w:r>
+        <w:rPr/>
+        <w:t>3</w:t>
+      </w:r>
+      <w:r>
+        <w:rPr/>
+        <w:t>》 挂载光盘</w:t>
+      </w:r>
+    </w:p>
+    <w:p>
+      <w:pPr>
+        <w:pStyle w:val="Normal"/>
+        <w:rPr/>
+      </w:pPr>
+      <w:r>
+        <w:rPr/>
+        <w:tab/>
+        <w:tab/>
+        <w:tab/>
+      </w:r>
+      <w:r>
+        <w:rPr/>
+        <w:t># mkdir /mnt/cdrom/</w:t>
+      </w:r>
+    </w:p>
+    <w:p>
+      <w:pPr>
+        <w:pStyle w:val="Normal"/>
+        <w:rPr/>
+      </w:pPr>
+      <w:r>
+        <w:rPr/>
+        <w:tab/>
+        <w:tab/>
+        <w:tab/>
+        <w:t xml:space="preserve">  </w:t>
+      </w:r>
+      <w:r>
+        <w:rPr/>
+        <w:t>#</w:t>
+      </w:r>
+      <w:r>
+        <w:rPr/>
+        <w:t>建立挂载点</w:t>
+      </w:r>
+    </w:p>
+    <w:p>
+      <w:pPr>
+        <w:pStyle w:val="Normal"/>
+        <w:rPr/>
+      </w:pPr>
+      <w:r>
+        <w:rPr/>
+        <w:tab/>
+        <w:tab/>
+        <w:tab/>
+      </w:r>
+      <w:r>
+        <w:rPr/>
+        <w:t># mount -t iso9660    /dev/cdrom   /mnt/cdrom/</w:t>
+      </w:r>
+    </w:p>
+    <w:p>
+      <w:pPr>
+        <w:pStyle w:val="Normal"/>
+        <w:rPr/>
+      </w:pPr>
+      <w:r>
+        <w:rPr/>
+        <w:tab/>
+        <w:tab/>
+        <w:tab/>
+        <w:tab/>
+      </w:r>
+      <w:r>
+        <w:rPr/>
+        <w:t>#</w:t>
+      </w:r>
+      <w:r>
+        <w:rPr/>
+        <w:t>挂载光盘</w:t>
+      </w:r>
+    </w:p>
+    <w:p>
+      <w:pPr>
+        <w:pStyle w:val="Normal"/>
+        <w:rPr/>
+      </w:pPr>
+      <w:r>
+        <w:rPr/>
+        <w:tab/>
+        <w:tab/>
+        <w:tab/>
+      </w:r>
+      <w:r>
+        <w:rPr/>
+        <w:t># mount /dev/sr0   /mnt/cdrom/</w:t>
+      </w:r>
+    </w:p>
+    <w:p>
+      <w:pPr>
+        <w:pStyle w:val="Normal"/>
+        <w:rPr/>
+      </w:pPr>
+      <w:r>
+        <w:rPr/>
+        <w:tab/>
+        <w:tab/>
+      </w:r>
+      <w:r>
+        <w:rPr/>
+        <w:t>4</w:t>
+      </w:r>
+      <w:r>
+        <w:rPr/>
+        <w:t>》 卸载命令</w:t>
+      </w:r>
+    </w:p>
+    <w:p>
+      <w:pPr>
+        <w:pStyle w:val="Normal"/>
+        <w:rPr/>
+      </w:pPr>
+      <w:r>
+        <w:rPr/>
+        <w:tab/>
+        <w:tab/>
+        <w:tab/>
+      </w:r>
+      <w:r>
+        <w:rPr/>
+        <w:t xml:space="preserve"># umount </w:t>
+      </w:r>
+      <w:r>
+        <w:rPr/>
+        <w:t>设备文件名或挂载点</w:t>
+      </w:r>
+    </w:p>
+    <w:p>
+      <w:pPr>
+        <w:pStyle w:val="Normal"/>
+        <w:rPr/>
+      </w:pPr>
+      <w:r>
+        <w:rPr/>
+        <w:tab/>
+        <w:tab/>
+        <w:tab/>
+      </w:r>
+      <w:r>
+        <w:rPr/>
+        <w:t># umount /mnt/cdrom</w:t>
+      </w:r>
+    </w:p>
+    <w:p>
+      <w:pPr>
+        <w:pStyle w:val="Normal"/>
+        <w:rPr/>
+      </w:pPr>
+      <w:r>
+        <w:rPr/>
+        <w:tab/>
+        <w:tab/>
+      </w:r>
+      <w:r>
+        <w:rPr/>
+        <w:t>5</w:t>
+      </w:r>
+      <w:r>
+        <w:rPr/>
+        <w:t>》 挂载</w:t>
+      </w:r>
+      <w:r>
+        <w:rPr/>
+        <w:t>U</w:t>
+      </w:r>
+      <w:r>
+        <w:rPr/>
+        <w:t>盘</w:t>
+      </w:r>
+    </w:p>
+    <w:p>
+      <w:pPr>
+        <w:pStyle w:val="Normal"/>
+        <w:rPr/>
+      </w:pPr>
+      <w:r>
+        <w:rPr/>
+        <w:tab/>
+        <w:tab/>
+        <w:tab/>
+      </w:r>
+      <w:r>
+        <w:rPr>
+          <w:b/>
+          <w:bCs/>
+        </w:rPr>
+        <w:t xml:space="preserve"># fdisk -l </w:t>
+      </w:r>
+    </w:p>
+    <w:p>
+      <w:pPr>
+        <w:pStyle w:val="Normal"/>
+        <w:rPr/>
+      </w:pPr>
+      <w:r>
+        <w:rPr/>
+        <w:tab/>
+        <w:tab/>
+        <w:tab/>
+        <w:tab/>
+      </w:r>
+      <w:r>
+        <w:rPr/>
+        <w:t>#</w:t>
+      </w:r>
+      <w:r>
+        <w:rPr/>
+        <w:t>查看</w:t>
+      </w:r>
+      <w:r>
+        <w:rPr/>
+        <w:t>U</w:t>
+      </w:r>
+      <w:r>
+        <w:rPr/>
+        <w:t>盘设备文件名</w:t>
+      </w:r>
+    </w:p>
+    <w:p>
+      <w:pPr>
+        <w:pStyle w:val="Normal"/>
+        <w:rPr/>
+      </w:pPr>
+      <w:r>
+        <w:rPr/>
+        <w:tab/>
+        <w:tab/>
+        <w:tab/>
+      </w:r>
+      <w:r>
+        <w:rPr>
+          <w:b/>
+          <w:bCs/>
+        </w:rPr>
+        <w:t># mount  -t   vfat  /dev/sdb1  /mnt/usb/</w:t>
+      </w:r>
+    </w:p>
+    <w:p>
+      <w:pPr>
+        <w:pStyle w:val="Normal"/>
+        <w:rPr/>
+      </w:pPr>
+      <w:r>
+        <w:rPr/>
+        <w:tab/>
+        <w:tab/>
+        <w:tab/>
+      </w:r>
+      <w:r>
+        <w:rPr/>
+        <w:t>注意</w:t>
+      </w:r>
+      <w:r>
+        <w:rPr/>
+        <w:t>：</w:t>
+      </w:r>
+      <w:r>
+        <w:rPr/>
+        <w:t>Linux</w:t>
+      </w:r>
+      <w:r>
+        <w:rPr/>
+        <w:t>默认是不支持</w:t>
+      </w:r>
+      <w:r>
+        <w:rPr/>
+        <w:t>NTFS</w:t>
+      </w:r>
+      <w:r>
+        <w:rPr/>
+        <w:t>文件系统的</w:t>
+      </w:r>
+    </w:p>
+    <w:p>
+      <w:pPr>
+        <w:pStyle w:val="Normal"/>
+        <w:rPr/>
+      </w:pPr>
+      <w:r>
+        <w:rPr/>
+        <w:tab/>
+        <w:tab/>
+      </w:r>
+    </w:p>
+    <w:p>
+      <w:pPr>
+        <w:pStyle w:val="Normal"/>
+        <w:rPr/>
+      </w:pPr>
+      <w:r>
+        <w:rPr/>
+        <w:tab/>
+      </w:r>
+      <w:r>
+        <w:rPr>
+          <w:b/>
+          <w:bCs/>
+        </w:rPr>
+        <w:t>用户登录查看和用户交互命令</w:t>
+      </w:r>
+      <w:r>
+        <w:rPr>
+          <w:b/>
+          <w:bCs/>
+        </w:rPr>
+        <w:t>：</w:t>
+      </w:r>
+    </w:p>
+    <w:p>
+      <w:pPr>
+        <w:pStyle w:val="Normal"/>
+        <w:rPr/>
+      </w:pPr>
+      <w:r>
+        <w:rPr/>
+        <w:tab/>
+        <w:tab/>
+      </w:r>
+      <w:r>
+        <w:rPr/>
+        <w:t>1</w:t>
+      </w:r>
+      <w:r>
+        <w:rPr/>
+        <w:t>》</w:t>
+      </w:r>
+      <w:r>
+        <w:rPr/>
+        <w:t>命令</w:t>
+      </w:r>
+      <w:r>
+        <w:rPr/>
+        <w:t>：</w:t>
+      </w:r>
+      <w:r>
+        <w:rPr>
+          <w:b/>
+          <w:bCs/>
+        </w:rPr>
+        <w:t xml:space="preserve">w </w:t>
+      </w:r>
+      <w:r>
+        <w:rPr>
+          <w:b/>
+          <w:bCs/>
+        </w:rPr>
+        <w:t>用户名</w:t>
+      </w:r>
+      <w:r>
+        <w:rPr/>
+        <w:tab/>
+        <w:tab/>
+      </w:r>
+    </w:p>
+    <w:p>
+      <w:pPr>
+        <w:pStyle w:val="Normal"/>
+        <w:rPr/>
+      </w:pPr>
+      <w:r>
+        <w:rPr/>
+        <w:tab/>
+        <w:tab/>
+        <w:tab/>
+      </w:r>
+      <w:r>
+        <w:rPr/>
+        <w:t>查看登录用户信息</w:t>
+      </w:r>
+      <w:r>
+        <w:rPr/>
+        <w:t>。</w:t>
+      </w:r>
+    </w:p>
+    <w:p>
+      <w:pPr>
+        <w:pStyle w:val="Normal"/>
+        <w:rPr/>
+      </w:pPr>
+      <w:r>
+        <w:rPr/>
+        <w:tab/>
+        <w:tab/>
+        <w:tab/>
+      </w:r>
+      <w:r>
+        <w:rPr/>
+        <w:t>命令输出</w:t>
+      </w:r>
+      <w:r>
+        <w:rPr/>
+        <w:t>：</w:t>
+      </w:r>
+    </w:p>
+    <w:p>
+      <w:pPr>
+        <w:pStyle w:val="Normal"/>
+        <w:rPr/>
+      </w:pPr>
+      <w:r>
+        <w:rPr/>
+        <w:tab/>
+        <w:tab/>
+        <w:tab/>
+        <w:tab/>
+        <w:t>USER</w:t>
+      </w:r>
+      <w:r>
+        <w:rPr/>
+        <w:t>：登录的用户名</w:t>
+      </w:r>
+    </w:p>
+    <w:p>
+      <w:pPr>
+        <w:pStyle w:val="Normal"/>
+        <w:rPr/>
+      </w:pPr>
+      <w:r>
+        <w:rPr/>
+        <w:tab/>
+        <w:tab/>
+        <w:tab/>
+        <w:tab/>
+        <w:t>TTY</w:t>
+      </w:r>
+      <w:r>
+        <w:rPr/>
+        <w:t>：登录终端</w:t>
+      </w:r>
+    </w:p>
+    <w:p>
+      <w:pPr>
+        <w:pStyle w:val="Normal"/>
+        <w:rPr/>
+      </w:pPr>
+      <w:r>
+        <w:rPr/>
+        <w:tab/>
+        <w:tab/>
+        <w:tab/>
+        <w:tab/>
+        <w:t>FROM</w:t>
+      </w:r>
+      <w:r>
+        <w:rPr/>
+        <w:t>：从哪个</w:t>
+      </w:r>
+      <w:r>
+        <w:rPr/>
+        <w:t>IP</w:t>
+      </w:r>
+      <w:r>
+        <w:rPr/>
+        <w:t>地址登录</w:t>
+      </w:r>
+    </w:p>
+    <w:p>
+      <w:pPr>
+        <w:pStyle w:val="Normal"/>
+        <w:rPr/>
+      </w:pPr>
+      <w:r>
+        <w:rPr/>
+        <w:tab/>
+        <w:tab/>
+        <w:tab/>
+        <w:tab/>
+        <w:t>LOGIN</w:t>
+      </w:r>
+      <w:r>
+        <w:rPr/>
+        <w:t>@</w:t>
+      </w:r>
+      <w:r>
+        <w:rPr/>
+        <w:t>：登录时间；</w:t>
+      </w:r>
+    </w:p>
+    <w:p>
+      <w:pPr>
+        <w:pStyle w:val="Normal"/>
+        <w:rPr/>
+      </w:pPr>
+      <w:r>
+        <w:rPr/>
+        <w:tab/>
+        <w:tab/>
+        <w:tab/>
+        <w:tab/>
+        <w:t>IDLE</w:t>
+      </w:r>
+      <w:r>
+        <w:rPr/>
+        <w:t>：用户闲置时间；</w:t>
+      </w:r>
+    </w:p>
+    <w:p>
+      <w:pPr>
+        <w:pStyle w:val="Normal"/>
+        <w:rPr/>
+      </w:pPr>
+      <w:r>
+        <w:rPr/>
+        <w:tab/>
+        <w:tab/>
+        <w:tab/>
+        <w:tab/>
+        <w:t>JCPU</w:t>
+      </w:r>
+      <w:r>
+        <w:rPr/>
+        <w:t>：指的是和该终端连接的所有进程占用的时间。这个时间里并不包括过去的后台作业时间，但却包括当前正在运行的后台作业所占用的时间；</w:t>
+      </w:r>
+    </w:p>
+    <w:p>
+      <w:pPr>
+        <w:pStyle w:val="Normal"/>
+        <w:rPr/>
+      </w:pPr>
+      <w:r>
+        <w:rPr/>
+        <w:tab/>
+        <w:tab/>
+        <w:tab/>
+        <w:tab/>
+        <w:t>PCPU</w:t>
+      </w:r>
+      <w:r>
+        <w:rPr/>
+        <w:t>：是指当前进程所占用的时间；</w:t>
+      </w:r>
+    </w:p>
+    <w:p>
+      <w:pPr>
+        <w:pStyle w:val="Normal"/>
+        <w:rPr/>
+      </w:pPr>
+      <w:r>
+        <w:rPr/>
+        <w:tab/>
+        <w:tab/>
+        <w:tab/>
+        <w:tab/>
+        <w:t>WHAT</w:t>
+      </w:r>
+      <w:r>
+        <w:rPr/>
+        <w:t>：当前正在运行的命令</w:t>
+      </w:r>
+    </w:p>
+    <w:p>
+      <w:pPr>
+        <w:pStyle w:val="Normal"/>
+        <w:rPr/>
+      </w:pPr>
+      <w:r>
+        <w:rPr/>
+        <w:tab/>
+        <w:t xml:space="preserve">        </w:t>
+      </w:r>
+      <w:r>
+        <w:rPr/>
+        <w:t>2</w:t>
+      </w:r>
+      <w:r>
+        <w:rPr/>
+        <w:t>》</w:t>
+      </w:r>
+      <w:r>
+        <w:rPr/>
+        <w:t>命令</w:t>
       </w:r>
       <w:r>
         <w:rPr/>
         <w:t xml:space="preserve">： </w:t>
       </w:r>
       <w:r>
-        <w:rPr/>
-        <w:t>ls –help</w:t>
-      </w:r>
-    </w:p>
-    <w:p>
-      <w:pPr>
-        <w:pStyle w:val="Normal"/>
-        <w:rPr/>
-      </w:pPr>
-      <w:r>
-        <w:rPr/>
-        <w:tab/>
-        <w:tab/>
-      </w:r>
-      <w:r>
-        <w:rPr/>
-        <w:t xml:space="preserve">shell </w:t>
-      </w:r>
-      <w:r>
-        <w:rPr/>
-        <w:t>内部命令帮助：</w:t>
-      </w:r>
-    </w:p>
-    <w:p>
-      <w:pPr>
-        <w:pStyle w:val="Normal"/>
-        <w:rPr/>
-      </w:pPr>
-      <w:r>
-        <w:rPr/>
-        <w:tab/>
-        <w:tab/>
-        <w:tab/>
-      </w:r>
-      <w:r>
-        <w:rPr/>
-        <w:t xml:space="preserve">help shell </w:t>
-      </w:r>
-      <w:r>
-        <w:rPr/>
-        <w:t>内部命令</w:t>
-      </w:r>
-    </w:p>
-    <w:p>
-      <w:pPr>
-        <w:pStyle w:val="Normal"/>
-        <w:rPr/>
-      </w:pPr>
-      <w:r>
-        <w:rPr/>
-        <w:tab/>
-        <w:tab/>
-        <w:tab/>
-        <w:tab/>
-      </w:r>
-      <w:r>
-        <w:rPr/>
-        <w:t>#</w:t>
-      </w:r>
-      <w:r>
-        <w:rPr/>
-        <w:t>获取</w:t>
-      </w:r>
-      <w:r>
-        <w:rPr/>
-        <w:t>shell</w:t>
-      </w:r>
-      <w:r>
-        <w:rPr/>
-        <w:t>内部命令的帮助</w:t>
-      </w:r>
-    </w:p>
-    <w:p>
-      <w:pPr>
-        <w:pStyle w:val="Normal"/>
-        <w:rPr/>
-      </w:pPr>
-      <w:r>
-        <w:rPr/>
-        <w:tab/>
-        <w:tab/>
-        <w:tab/>
-      </w:r>
-      <w:r>
-        <w:rPr/>
-        <w:t>例如</w:t>
-      </w:r>
-      <w:r>
-        <w:rPr/>
-        <w:t xml:space="preserve">： </w:t>
-      </w:r>
-    </w:p>
-    <w:p>
-      <w:pPr>
-        <w:pStyle w:val="Normal"/>
-        <w:rPr/>
-      </w:pPr>
-      <w:r>
-        <w:rPr/>
-        <w:tab/>
-        <w:tab/>
-        <w:tab/>
-        <w:tab/>
-        <w:tab/>
-      </w:r>
-      <w:r>
-        <w:rPr/>
-        <w:t>whereis cd   #</w:t>
-      </w:r>
-      <w:r>
-        <w:rPr/>
-        <w:t>确定是否是</w:t>
-      </w:r>
-      <w:r>
-        <w:rPr/>
-        <w:t>shell</w:t>
-      </w:r>
-      <w:r>
-        <w:rPr/>
-        <w:t>内部命令</w:t>
-      </w:r>
-    </w:p>
-    <w:p>
-      <w:pPr>
-        <w:pStyle w:val="Normal"/>
-        <w:rPr/>
-      </w:pPr>
-      <w:r>
-        <w:rPr/>
-        <w:tab/>
-        <w:tab/>
-        <w:tab/>
-        <w:tab/>
-        <w:tab/>
-      </w:r>
-      <w:r>
-        <w:rPr/>
-        <w:t>help cd  #</w:t>
-      </w:r>
-      <w:r>
-        <w:rPr/>
-        <w:t>获取内部命令帮助</w:t>
-      </w:r>
-    </w:p>
-    <w:p>
-      <w:pPr>
-        <w:pStyle w:val="Normal"/>
-        <w:rPr/>
-      </w:pPr>
-      <w:r>
-        <w:rPr/>
-        <w:tab/>
-        <w:tab/>
-      </w:r>
-    </w:p>
-    <w:p>
-      <w:pPr>
-        <w:pStyle w:val="Normal"/>
-        <w:rPr/>
-      </w:pPr>
-      <w:r>
-        <w:rPr/>
-        <w:tab/>
-        <w:tab/>
-      </w:r>
-      <w:r>
-        <w:rPr/>
-        <w:t>详细命令帮助</w:t>
-      </w:r>
-      <w:r>
-        <w:rPr/>
-        <w:t>info</w:t>
-      </w:r>
-    </w:p>
-    <w:p>
-      <w:pPr>
-        <w:pStyle w:val="Normal"/>
-        <w:rPr/>
-      </w:pPr>
-      <w:r>
-        <w:rPr/>
-        <w:tab/>
-        <w:tab/>
-        <w:tab/>
-      </w:r>
-      <w:r>
-        <w:rPr/>
-        <w:t xml:space="preserve">info </w:t>
-      </w:r>
-      <w:r>
-        <w:rPr/>
-        <w:t>命令：</w:t>
+        <w:rPr>
+          <w:b/>
+          <w:bCs/>
+        </w:rPr>
+        <w:t xml:space="preserve">who </w:t>
+      </w:r>
+      <w:r>
+        <w:rPr>
+          <w:b/>
+          <w:bCs/>
+        </w:rPr>
+        <w:t>用户名</w:t>
+      </w:r>
+    </w:p>
+    <w:p>
+      <w:pPr>
+        <w:pStyle w:val="Normal"/>
+        <w:rPr/>
+      </w:pPr>
+      <w:r>
+        <w:rPr/>
+        <w:tab/>
+        <w:tab/>
+        <w:tab/>
+      </w:r>
+      <w:bookmarkStart w:id="2" w:name="__DdeLink__2674_790168822"/>
+      <w:r>
+        <w:rPr/>
+        <w:t>查看登录用户信息</w:t>
+      </w:r>
+      <w:bookmarkEnd w:id="2"/>
+      <w:r>
+        <w:rPr/>
+        <w:t>。</w:t>
+      </w:r>
+    </w:p>
+    <w:p>
+      <w:pPr>
+        <w:pStyle w:val="Normal"/>
+        <w:rPr/>
+      </w:pPr>
+      <w:r>
+        <w:rPr/>
+        <w:tab/>
+        <w:tab/>
+        <w:tab/>
+      </w:r>
+      <w:r>
+        <w:rPr/>
+        <w:t>命令输出</w:t>
+      </w:r>
+      <w:r>
+        <w:rPr/>
+        <w:t>：</w:t>
       </w:r>
     </w:p>
     <w:p>
@@ -18878,136 +22762,278 @@
       </w:r>
       <w:r>
         <w:rPr/>
-        <w:t xml:space="preserve">回车   </w:t>
-      </w:r>
-      <w:r>
-        <w:rPr/>
-        <w:t>： 进入子帮助页面（带有</w:t>
-      </w:r>
-      <w:r>
-        <w:rPr/>
-        <w:t>*</w:t>
-      </w:r>
-      <w:r>
-        <w:rPr/>
-        <w:t>号标记）</w:t>
-      </w:r>
-    </w:p>
-    <w:p>
-      <w:pPr>
-        <w:pStyle w:val="Normal"/>
-        <w:rPr/>
-      </w:pPr>
-      <w:r>
-        <w:rPr/>
-        <w:tab/>
-        <w:tab/>
-        <w:tab/>
-        <w:tab/>
-        <w:t xml:space="preserve">- u   </w:t>
-      </w:r>
-      <w:r>
-        <w:rPr/>
-        <w:t>： 进入上层页面</w:t>
-      </w:r>
-    </w:p>
-    <w:p>
-      <w:pPr>
-        <w:pStyle w:val="Normal"/>
-        <w:rPr/>
-      </w:pPr>
-      <w:r>
-        <w:rPr/>
-        <w:tab/>
-        <w:tab/>
-        <w:tab/>
-        <w:tab/>
+        <w:t xml:space="preserve">用户名    </w:t>
+      </w:r>
+      <w:r>
+        <w:rPr/>
         <w:t xml:space="preserve">- </w:t>
       </w:r>
       <w:r>
         <w:rPr/>
-        <w:t xml:space="preserve">n  </w:t>
-      </w:r>
-      <w:r>
-        <w:rPr/>
-        <w:t>：进入下一个帮助小节</w:t>
-      </w:r>
-    </w:p>
-    <w:p>
-      <w:pPr>
-        <w:pStyle w:val="Normal"/>
-        <w:rPr/>
-      </w:pPr>
-      <w:r>
-        <w:rPr/>
-        <w:tab/>
-        <w:tab/>
-        <w:tab/>
-        <w:tab/>
+        <w:t xml:space="preserve">登录终端    </w:t>
+      </w:r>
+      <w:r>
+        <w:rPr/>
         <w:t>-</w:t>
       </w:r>
       <w:r>
         <w:rPr/>
-        <w:t xml:space="preserve">p </w:t>
-      </w:r>
-      <w:r>
-        <w:rPr/>
-        <w:t>：进入上一个帮助小节</w:t>
-      </w:r>
-    </w:p>
-    <w:p>
-      <w:pPr>
-        <w:pStyle w:val="Normal"/>
-        <w:rPr/>
-      </w:pPr>
-      <w:r>
-        <w:rPr/>
-        <w:tab/>
-        <w:tab/>
-        <w:tab/>
-        <w:tab/>
+        <w:t>登录时间</w:t>
+      </w:r>
+      <w:r>
+        <w:rPr/>
+        <w:t>（登录来源</w:t>
+      </w:r>
+      <w:r>
+        <w:rPr/>
+        <w:t>IP</w:t>
+      </w:r>
+      <w:r>
+        <w:rPr/>
+        <w:t>地址）</w:t>
+      </w:r>
+    </w:p>
+    <w:p>
+      <w:pPr>
+        <w:pStyle w:val="Normal"/>
+        <w:rPr/>
+      </w:pPr>
+      <w:r>
+        <w:rPr/>
+        <w:tab/>
+        <w:tab/>
+      </w:r>
+      <w:r>
+        <w:rPr/>
+        <w:t>3</w:t>
+      </w:r>
+      <w:r>
+        <w:rPr/>
+        <w:t xml:space="preserve">》 命令 ：  </w:t>
+      </w:r>
+      <w:r>
+        <w:rPr/>
+        <w:t>last</w:t>
+      </w:r>
+    </w:p>
+    <w:p>
+      <w:pPr>
+        <w:pStyle w:val="Normal"/>
+        <w:rPr/>
+      </w:pPr>
+      <w:r>
+        <w:rPr/>
+        <w:tab/>
+        <w:tab/>
+        <w:tab/>
+      </w:r>
+      <w:r>
+        <w:rPr/>
+        <w:t>查询当前登录和过去登录的用户信息</w:t>
+      </w:r>
+      <w:r>
+        <w:rPr/>
+        <w:t>。</w:t>
+      </w:r>
+    </w:p>
+    <w:p>
+      <w:pPr>
+        <w:pStyle w:val="Normal"/>
+        <w:rPr/>
+      </w:pPr>
+      <w:r>
+        <w:rPr/>
+        <w:tab/>
+        <w:tab/>
+        <w:tab/>
+        <w:t>last</w:t>
+      </w:r>
+      <w:r>
+        <w:rPr/>
+        <w:t xml:space="preserve">命令默认时读取  </w:t>
+      </w:r>
+      <w:r>
+        <w:rPr>
+          <w:b/>
+          <w:bCs/>
+        </w:rPr>
+        <w:t xml:space="preserve"> </w:t>
+      </w:r>
+      <w:r>
+        <w:rPr>
+          <w:b/>
+          <w:bCs/>
+        </w:rPr>
+        <w:t>/var/log/wtmp</w:t>
+      </w:r>
+      <w:r>
+        <w:rPr/>
+        <w:t xml:space="preserve">   </w:t>
+      </w:r>
+      <w:r>
+        <w:rPr/>
+        <w:t>文件数据</w:t>
+      </w:r>
+    </w:p>
+    <w:p>
+      <w:pPr>
+        <w:pStyle w:val="Normal"/>
+        <w:rPr/>
+      </w:pPr>
+      <w:r>
+        <w:rPr/>
+        <w:tab/>
+        <w:tab/>
+        <w:tab/>
+      </w:r>
+      <w:r>
+        <w:rPr/>
+        <w:t>命令输出</w:t>
+      </w:r>
+      <w:r>
+        <w:rPr/>
+        <w:t>：</w:t>
+      </w:r>
+    </w:p>
+    <w:p>
+      <w:pPr>
+        <w:pStyle w:val="Normal"/>
+        <w:rPr/>
+      </w:pPr>
+      <w:r>
+        <w:rPr/>
+        <w:tab/>
+        <w:tab/>
+        <w:tab/>
+        <w:tab/>
+        <w:t xml:space="preserve">- </w:t>
+      </w:r>
+      <w:r>
+        <w:rPr/>
+        <w:t xml:space="preserve">用户名   </w:t>
+      </w:r>
+      <w:r>
+        <w:rPr/>
         <w:t>-</w:t>
       </w:r>
       <w:r>
         <w:rPr/>
-        <w:t xml:space="preserve">q  </w:t>
-      </w:r>
-      <w:r>
-        <w:rPr/>
-        <w:t>： 退出</w:t>
-      </w:r>
-    </w:p>
-    <w:p>
-      <w:pPr>
-        <w:pStyle w:val="Normal"/>
-        <w:rPr/>
-      </w:pPr>
-      <w:r>
-        <w:rPr/>
-      </w:r>
-    </w:p>
-    <w:p>
-      <w:pPr>
-        <w:pStyle w:val="4"/>
-        <w:rPr/>
-      </w:pPr>
-      <w:r>
-        <w:rPr/>
-        <w:t>压缩与解压缩命令</w:t>
-      </w:r>
-    </w:p>
-    <w:p>
-      <w:pPr>
-        <w:pStyle w:val="Normal"/>
-        <w:rPr/>
-      </w:pPr>
-      <w:r>
-        <w:rPr/>
-        <w:tab/>
-      </w:r>
-      <w:r>
-        <w:rPr/>
-        <w:t>常用压缩格式</w:t>
+        <w:t xml:space="preserve">登录终端  </w:t>
+      </w:r>
+      <w:r>
+        <w:rPr/>
+        <w:t>-</w:t>
+      </w:r>
+      <w:r>
+        <w:rPr/>
+        <w:t>登录</w:t>
+      </w:r>
+      <w:r>
+        <w:rPr/>
+        <w:t>IP    -</w:t>
+      </w:r>
+      <w:r>
+        <w:rPr/>
+        <w:t xml:space="preserve">登录时间   </w:t>
+      </w:r>
+      <w:r>
+        <w:rPr/>
+        <w:t>-</w:t>
+      </w:r>
+      <w:r>
+        <w:rPr/>
+        <w:t>退出时间</w:t>
+      </w:r>
+      <w:r>
+        <w:rPr/>
+        <w:t>（在线时间）</w:t>
+      </w:r>
+    </w:p>
+    <w:p>
+      <w:pPr>
+        <w:pStyle w:val="Normal"/>
+        <w:rPr/>
+      </w:pPr>
+      <w:r>
+        <w:rPr/>
+        <w:tab/>
+        <w:tab/>
+      </w:r>
+      <w:r>
+        <w:rPr/>
+        <w:t>4</w:t>
+      </w:r>
+      <w:r>
+        <w:rPr/>
+        <w:t>》命令：</w:t>
+      </w:r>
+      <w:r>
+        <w:rPr/>
+        <w:t>lastlog</w:t>
+      </w:r>
+    </w:p>
+    <w:p>
+      <w:pPr>
+        <w:pStyle w:val="Normal"/>
+        <w:rPr/>
+      </w:pPr>
+      <w:r>
+        <w:rPr/>
+        <w:tab/>
+        <w:tab/>
+        <w:tab/>
+      </w:r>
+      <w:r>
+        <w:rPr/>
+        <w:t>查看所有用户的最后一次登录时间</w:t>
+      </w:r>
+      <w:r>
+        <w:rPr/>
+        <w:t>。</w:t>
+      </w:r>
+    </w:p>
+    <w:p>
+      <w:pPr>
+        <w:pStyle w:val="Normal"/>
+        <w:rPr/>
+      </w:pPr>
+      <w:r>
+        <w:rPr/>
+        <w:tab/>
+        <w:tab/>
+        <w:tab/>
+      </w:r>
+      <w:r>
+        <w:rPr/>
+        <w:t>lastlog</w:t>
+      </w:r>
+      <w:r>
+        <w:rPr/>
+        <w:t xml:space="preserve">命令默认时读取   </w:t>
+      </w:r>
+      <w:r>
+        <w:rPr/>
+        <w:t xml:space="preserve">/var/log/lastlog   </w:t>
+      </w:r>
+      <w:r>
+        <w:rPr/>
+        <w:t>文件内容。</w:t>
+      </w:r>
+    </w:p>
+    <w:p>
+      <w:pPr>
+        <w:pStyle w:val="Normal"/>
+        <w:rPr/>
+      </w:pPr>
+      <w:r>
+        <w:rPr/>
+        <w:tab/>
+        <w:tab/>
+        <w:tab/>
+      </w:r>
+      <w:r>
+        <w:rPr/>
+        <w:t>命令输出</w:t>
       </w:r>
       <w:r>
         <w:rPr/>
@@ -19015,815 +23041,49 @@
       </w:r>
       <w:r>
         <w:rPr/>
-        <w:t>.zip   .gz     .bz2</w:t>
-      </w:r>
-    </w:p>
-    <w:p>
-      <w:pPr>
-        <w:pStyle w:val="Normal"/>
-        <w:rPr/>
-      </w:pPr>
-      <w:r>
-        <w:rPr/>
-        <w:tab/>
-      </w:r>
-      <w:r>
-        <w:rPr/>
-        <w:t>常用压缩格式</w:t>
-      </w:r>
-      <w:r>
-        <w:rPr/>
-        <w:t xml:space="preserve">：  </w:t>
-      </w:r>
-      <w:r>
-        <w:rPr/>
-        <w:t>.tar.gz            .tar.bz2</w:t>
-      </w:r>
-    </w:p>
-    <w:p>
-      <w:pPr>
-        <w:pStyle w:val="Normal"/>
-        <w:rPr/>
-      </w:pPr>
-      <w:r>
-        <w:rPr/>
-      </w:r>
-    </w:p>
-    <w:p>
-      <w:pPr>
-        <w:pStyle w:val="Normal"/>
-        <w:rPr/>
-      </w:pPr>
-      <w:r>
-        <w:rPr/>
-        <w:tab/>
-        <w:t>.</w:t>
-      </w:r>
-      <w:r>
-        <w:rPr/>
-        <w:t xml:space="preserve">zip </w:t>
-      </w:r>
-      <w:r>
-        <w:rPr/>
-        <w:t>格式压缩：</w:t>
-      </w:r>
-    </w:p>
-    <w:p>
-      <w:pPr>
-        <w:pStyle w:val="Normal"/>
-        <w:rPr/>
-      </w:pPr>
-      <w:r>
-        <w:rPr/>
-        <w:tab/>
-        <w:tab/>
-      </w:r>
-      <w:r>
-        <w:rPr/>
-        <w:t>命令</w:t>
-      </w:r>
-      <w:r>
-        <w:rPr/>
-        <w:t>：</w:t>
-      </w:r>
-      <w:r>
-        <w:rPr/>
-        <w:t xml:space="preserve">zip  </w:t>
-      </w:r>
-      <w:r>
-        <w:rPr/>
-        <w:t>压缩文件名  原文件</w:t>
-      </w:r>
-    </w:p>
-    <w:p>
-      <w:pPr>
-        <w:pStyle w:val="Normal"/>
-        <w:rPr/>
-      </w:pPr>
-      <w:r>
-        <w:rPr/>
-        <w:tab/>
-        <w:tab/>
-        <w:t xml:space="preserve">    </w:t>
-      </w:r>
-      <w:r>
-        <w:rPr/>
-        <w:t>#</w:t>
-      </w:r>
-      <w:r>
-        <w:rPr/>
-        <w:t>压缩文件</w:t>
-      </w:r>
-    </w:p>
-    <w:p>
-      <w:pPr>
-        <w:pStyle w:val="Normal"/>
-        <w:rPr/>
-      </w:pPr>
-      <w:r>
-        <w:rPr/>
-        <w:tab/>
-        <w:tab/>
-      </w:r>
-      <w:r>
-        <w:rPr/>
-        <w:t>命令</w:t>
-      </w:r>
-      <w:r>
-        <w:rPr/>
-        <w:t xml:space="preserve">： </w:t>
-      </w:r>
-      <w:r>
-        <w:rPr/>
-        <w:t xml:space="preserve">zip -r </w:t>
-      </w:r>
-      <w:r>
-        <w:rPr/>
-        <w:t>压缩文件名  原目录</w:t>
-      </w:r>
-    </w:p>
-    <w:p>
-      <w:pPr>
-        <w:pStyle w:val="Normal"/>
-        <w:rPr/>
-      </w:pPr>
-      <w:r>
-        <w:rPr/>
-        <w:tab/>
-        <w:tab/>
-        <w:t xml:space="preserve">    </w:t>
-      </w:r>
-      <w:r>
-        <w:rPr/>
-        <w:t>#</w:t>
-      </w:r>
-      <w:r>
-        <w:rPr/>
-        <w:t>压缩目录</w:t>
-      </w:r>
-    </w:p>
-    <w:p>
-      <w:pPr>
-        <w:pStyle w:val="Normal"/>
-        <w:rPr/>
-      </w:pPr>
-      <w:r>
-        <w:rPr/>
-        <w:tab/>
-        <w:tab/>
-      </w:r>
-      <w:r>
-        <w:rPr/>
-        <w:t>命令</w:t>
-      </w:r>
-      <w:r>
-        <w:rPr/>
-        <w:t>：</w:t>
-      </w:r>
-      <w:r>
-        <w:rPr/>
-        <w:t xml:space="preserve">unzip  </w:t>
-      </w:r>
-      <w:r>
-        <w:rPr/>
-        <w:t>压缩文件</w:t>
-      </w:r>
-    </w:p>
-    <w:p>
-      <w:pPr>
-        <w:pStyle w:val="Normal"/>
-        <w:rPr/>
-      </w:pPr>
-      <w:r>
-        <w:rPr/>
-        <w:tab/>
-        <w:tab/>
-        <w:tab/>
-      </w:r>
-      <w:r>
-        <w:rPr/>
-        <w:t>#</w:t>
-      </w:r>
-      <w:r>
-        <w:rPr/>
-        <w:t>解压缩</w:t>
-      </w:r>
-      <w:r>
-        <w:rPr/>
-        <w:t>.zip</w:t>
-      </w:r>
-      <w:r>
-        <w:rPr/>
-        <w:t>文件</w:t>
-      </w:r>
-    </w:p>
-    <w:p>
-      <w:pPr>
-        <w:pStyle w:val="Normal"/>
-        <w:rPr/>
-      </w:pPr>
-      <w:r>
-        <w:rPr/>
-      </w:r>
-    </w:p>
-    <w:p>
-      <w:pPr>
-        <w:pStyle w:val="Normal"/>
-        <w:rPr/>
-      </w:pPr>
-      <w:r>
-        <w:rPr/>
-        <w:tab/>
-        <w:t>.</w:t>
-      </w:r>
-      <w:r>
-        <w:rPr/>
-        <w:t>gz</w:t>
-      </w:r>
-      <w:r>
-        <w:rPr/>
-        <w:t>格式压缩：</w:t>
-      </w:r>
-    </w:p>
-    <w:p>
-      <w:pPr>
-        <w:pStyle w:val="Normal"/>
-        <w:rPr/>
-      </w:pPr>
-      <w:r>
-        <w:rPr/>
-        <w:tab/>
-        <w:tab/>
-      </w:r>
-      <w:r>
-        <w:rPr/>
-        <w:t>命令</w:t>
-      </w:r>
-      <w:r>
-        <w:rPr/>
-        <w:t>：</w:t>
-      </w:r>
-      <w:r>
-        <w:rPr/>
-        <w:t xml:space="preserve">gzip </w:t>
-      </w:r>
-      <w:r>
-        <w:rPr/>
-        <w:t>原文件</w:t>
-      </w:r>
-    </w:p>
-    <w:p>
-      <w:pPr>
-        <w:pStyle w:val="Normal"/>
-        <w:rPr/>
-      </w:pPr>
-      <w:r>
-        <w:rPr/>
-        <w:tab/>
-        <w:tab/>
-        <w:tab/>
-      </w:r>
-      <w:r>
-        <w:rPr/>
-        <w:t>#</w:t>
-      </w:r>
-      <w:r>
-        <w:rPr/>
-        <w:t>压缩为</w:t>
-      </w:r>
-      <w:r>
-        <w:rPr/>
-        <w:t>.gz</w:t>
-      </w:r>
-      <w:r>
-        <w:rPr/>
-        <w:t>格式打压缩文件，原文件会消失</w:t>
-      </w:r>
-    </w:p>
-    <w:p>
-      <w:pPr>
-        <w:pStyle w:val="Normal"/>
-        <w:rPr/>
-      </w:pPr>
-      <w:r>
-        <w:rPr/>
-        <w:tab/>
-        <w:tab/>
-      </w:r>
-      <w:r>
-        <w:rPr/>
-        <w:t>命令</w:t>
-      </w:r>
-      <w:r>
-        <w:rPr/>
-        <w:t>：</w:t>
-      </w:r>
-      <w:r>
-        <w:rPr/>
-        <w:t xml:space="preserve">gzip -c </w:t>
-      </w:r>
-      <w:r>
-        <w:rPr/>
-        <w:t xml:space="preserve">原文件 </w:t>
-      </w:r>
-      <w:r>
-        <w:rPr/>
-        <w:t xml:space="preserve">&gt; </w:t>
-      </w:r>
-      <w:r>
-        <w:rPr/>
-        <w:t>压缩文件</w:t>
-      </w:r>
-    </w:p>
-    <w:p>
-      <w:pPr>
-        <w:pStyle w:val="Normal"/>
-        <w:rPr/>
-      </w:pPr>
-      <w:r>
-        <w:rPr/>
-        <w:tab/>
-        <w:tab/>
-        <w:tab/>
-      </w:r>
-      <w:r>
-        <w:rPr/>
-        <w:t>#</w:t>
-      </w:r>
-      <w:r>
-        <w:rPr/>
-        <w:t>压缩为</w:t>
-      </w:r>
-      <w:r>
-        <w:rPr/>
-        <w:t>.gz</w:t>
-      </w:r>
-      <w:r>
-        <w:rPr/>
-        <w:t>格式，原文件保留</w:t>
-      </w:r>
-    </w:p>
-    <w:p>
-      <w:pPr>
-        <w:pStyle w:val="Normal"/>
-        <w:rPr/>
-      </w:pPr>
-      <w:r>
-        <w:rPr/>
-        <w:tab/>
-        <w:tab/>
-        <w:tab/>
-      </w:r>
-      <w:r>
-        <w:rPr/>
-        <w:t>例如</w:t>
-      </w:r>
-      <w:r>
-        <w:rPr/>
-        <w:t>：</w:t>
-      </w:r>
-      <w:r>
-        <w:rPr/>
-        <w:t>gzip -c testdir &gt; testdir.gz</w:t>
-      </w:r>
-    </w:p>
-    <w:p>
-      <w:pPr>
-        <w:pStyle w:val="Normal"/>
-        <w:rPr/>
-      </w:pPr>
-      <w:r>
-        <w:rPr/>
-        <w:tab/>
-        <w:tab/>
-      </w:r>
-      <w:r>
-        <w:rPr/>
-        <w:t>命令：</w:t>
-      </w:r>
-      <w:r>
-        <w:rPr/>
-        <w:t xml:space="preserve">gzip -r </w:t>
-      </w:r>
-      <w:r>
-        <w:rPr/>
-        <w:t>目录</w:t>
-      </w:r>
-    </w:p>
-    <w:p>
-      <w:pPr>
-        <w:pStyle w:val="Normal"/>
-        <w:rPr/>
-      </w:pPr>
-      <w:r>
-        <w:rPr/>
-        <w:tab/>
-        <w:tab/>
-        <w:tab/>
-        <w:t>#</w:t>
-      </w:r>
-      <w:r>
-        <w:rPr/>
-        <w:t>压缩目录下所有的子文件，但是不能压缩目录</w:t>
-      </w:r>
-    </w:p>
-    <w:p>
-      <w:pPr>
-        <w:pStyle w:val="Normal"/>
-        <w:rPr/>
-      </w:pPr>
-      <w:r>
-        <w:rPr/>
-        <w:t xml:space="preserve"> </w:t>
-      </w:r>
-      <w:r>
-        <w:rPr/>
-        <w:tab/>
-        <w:tab/>
-      </w:r>
-      <w:r>
-        <w:rPr/>
-        <w:t>命令：</w:t>
-      </w:r>
-      <w:r>
-        <w:rPr/>
-        <w:t xml:space="preserve">gzip -d </w:t>
-      </w:r>
-      <w:r>
-        <w:rPr/>
-        <w:t>压缩文件</w:t>
-      </w:r>
-    </w:p>
-    <w:p>
-      <w:pPr>
-        <w:pStyle w:val="Normal"/>
-        <w:rPr/>
-      </w:pPr>
-      <w:r>
-        <w:rPr/>
-        <w:tab/>
-        <w:tab/>
-        <w:tab/>
-      </w:r>
-      <w:r>
-        <w:rPr/>
-        <w:t>#</w:t>
-      </w:r>
-      <w:r>
-        <w:rPr/>
-        <w:t>解压缩文件</w:t>
-      </w:r>
-    </w:p>
-    <w:p>
-      <w:pPr>
-        <w:pStyle w:val="Normal"/>
-        <w:rPr/>
-      </w:pPr>
-      <w:r>
-        <w:rPr/>
-        <w:tab/>
-        <w:tab/>
-      </w:r>
-      <w:r>
-        <w:rPr/>
-        <w:t>命令</w:t>
-      </w:r>
-      <w:r>
-        <w:rPr/>
-        <w:t>：</w:t>
-      </w:r>
-      <w:r>
-        <w:rPr/>
-        <w:t xml:space="preserve">gunzip </w:t>
-      </w:r>
-      <w:r>
-        <w:rPr/>
-        <w:t>压缩文件</w:t>
-      </w:r>
-    </w:p>
-    <w:p>
-      <w:pPr>
-        <w:pStyle w:val="Normal"/>
-        <w:rPr/>
-      </w:pPr>
-      <w:r>
-        <w:rPr/>
-        <w:tab/>
-        <w:tab/>
-        <w:tab/>
-      </w:r>
-      <w:r>
-        <w:rPr/>
-        <w:t>#</w:t>
-      </w:r>
-      <w:r>
-        <w:rPr/>
-        <w:t>解压缩文件</w:t>
-      </w:r>
-    </w:p>
-    <w:p>
-      <w:pPr>
-        <w:pStyle w:val="Normal"/>
-        <w:rPr/>
-      </w:pPr>
-      <w:r>
-        <w:rPr/>
-      </w:r>
-    </w:p>
-    <w:p>
-      <w:pPr>
-        <w:pStyle w:val="Normal"/>
-        <w:rPr/>
-      </w:pPr>
-      <w:r>
-        <w:rPr/>
-        <w:tab/>
-        <w:t>.bz2</w:t>
-      </w:r>
-      <w:r>
-        <w:rPr/>
-        <w:t>格式压缩：</w:t>
-      </w:r>
-    </w:p>
-    <w:p>
-      <w:pPr>
-        <w:pStyle w:val="Normal"/>
-        <w:rPr/>
-      </w:pPr>
-      <w:r>
-        <w:rPr/>
-        <w:tab/>
-        <w:tab/>
-      </w:r>
-      <w:r>
-        <w:rPr/>
-        <w:t>命令：</w:t>
-      </w:r>
-      <w:r>
-        <w:rPr/>
-        <w:t xml:space="preserve">bzip2 </w:t>
-      </w:r>
-      <w:r>
-        <w:rPr/>
-        <w:t>原文件</w:t>
-      </w:r>
-    </w:p>
-    <w:p>
-      <w:pPr>
-        <w:pStyle w:val="Normal"/>
-        <w:rPr/>
-      </w:pPr>
-      <w:r>
-        <w:rPr/>
-        <w:tab/>
-        <w:tab/>
-        <w:tab/>
-        <w:t>#</w:t>
-      </w:r>
-      <w:r>
-        <w:rPr/>
-        <w:t>压缩为</w:t>
-      </w:r>
-      <w:r>
-        <w:rPr/>
-        <w:t>.bz2</w:t>
-      </w:r>
-      <w:r>
-        <w:rPr/>
-        <w:t>格式，不保留原文件</w:t>
-      </w:r>
-    </w:p>
-    <w:p>
-      <w:pPr>
-        <w:pStyle w:val="Normal"/>
-        <w:rPr/>
-      </w:pPr>
-      <w:r>
-        <w:rPr/>
-        <w:tab/>
-        <w:tab/>
-      </w:r>
-      <w:r>
-        <w:rPr/>
-        <w:t>命令：</w:t>
-      </w:r>
-      <w:r>
-        <w:rPr/>
-        <w:t xml:space="preserve">bzip2 -k </w:t>
-      </w:r>
-      <w:r>
-        <w:rPr/>
-        <w:t>原文件</w:t>
-      </w:r>
-    </w:p>
-    <w:p>
-      <w:pPr>
-        <w:pStyle w:val="Normal"/>
-        <w:rPr/>
-      </w:pPr>
-      <w:r>
-        <w:rPr/>
-        <w:tab/>
-        <w:tab/>
-        <w:tab/>
-        <w:t>#</w:t>
-      </w:r>
-      <w:r>
-        <w:rPr/>
-        <w:t>压缩之后保留原文件</w:t>
-      </w:r>
-    </w:p>
-    <w:p>
-      <w:pPr>
-        <w:pStyle w:val="Normal"/>
-        <w:rPr/>
-      </w:pPr>
-      <w:r>
-        <w:rPr/>
-        <w:tab/>
-        <w:tab/>
-      </w:r>
-      <w:r>
-        <w:rPr/>
-        <w:t>注意：</w:t>
-      </w:r>
-      <w:r>
-        <w:rPr/>
-        <w:t>bzip2</w:t>
-      </w:r>
-      <w:r>
-        <w:rPr/>
-        <w:t>命令不能压缩目录。</w:t>
-      </w:r>
-    </w:p>
-    <w:p>
-      <w:pPr>
-        <w:pStyle w:val="Normal"/>
-        <w:rPr/>
-      </w:pPr>
-      <w:r>
-        <w:rPr/>
-        <w:tab/>
-        <w:tab/>
-      </w:r>
-      <w:r>
-        <w:rPr/>
-        <w:t>命令：</w:t>
-      </w:r>
-      <w:r>
-        <w:rPr/>
-        <w:t xml:space="preserve">bzip2 -d </w:t>
-      </w:r>
-      <w:r>
-        <w:rPr/>
-        <w:t>压缩文件</w:t>
-      </w:r>
-    </w:p>
-    <w:p>
-      <w:pPr>
-        <w:pStyle w:val="Normal"/>
-        <w:rPr/>
-      </w:pPr>
-      <w:r>
-        <w:rPr/>
-        <w:tab/>
-        <w:tab/>
-        <w:tab/>
-        <w:t>#</w:t>
-      </w:r>
-      <w:r>
-        <w:rPr/>
-        <w:t>解压缩，</w:t>
-      </w:r>
-      <w:r>
-        <w:rPr/>
-        <w:t>-k</w:t>
-      </w:r>
-      <w:r>
-        <w:rPr/>
-        <w:t>保留压缩文件</w:t>
-      </w:r>
-    </w:p>
-    <w:p>
-      <w:pPr>
-        <w:pStyle w:val="Normal"/>
-        <w:rPr/>
-      </w:pPr>
-      <w:r>
-        <w:rPr/>
-        <w:tab/>
-        <w:tab/>
-      </w:r>
-      <w:r>
-        <w:rPr/>
-        <w:t>命令：</w:t>
-      </w:r>
-      <w:r>
-        <w:rPr/>
-        <w:t xml:space="preserve">bunzip2 </w:t>
-      </w:r>
-      <w:r>
-        <w:rPr/>
-        <w:t>压缩文件</w:t>
-      </w:r>
-    </w:p>
-    <w:p>
-      <w:pPr>
-        <w:pStyle w:val="Normal"/>
-        <w:rPr/>
-      </w:pPr>
-      <w:r>
-        <w:rPr/>
-        <w:tab/>
-        <w:tab/>
-        <w:tab/>
-        <w:t>#</w:t>
-      </w:r>
-      <w:r>
-        <w:rPr/>
-        <w:t xml:space="preserve">解压缩， </w:t>
-      </w:r>
-      <w:r>
-        <w:rPr/>
-        <w:t>-k</w:t>
-      </w:r>
-      <w:r>
-        <w:rPr/>
-        <w:t>保留压缩文件</w:t>
-      </w:r>
-    </w:p>
-    <w:p>
-      <w:pPr>
-        <w:pStyle w:val="Normal"/>
-        <w:rPr/>
-      </w:pPr>
-      <w:r>
-        <w:rPr/>
-      </w:r>
-    </w:p>
-    <w:p>
-      <w:pPr>
-        <w:pStyle w:val="Normal"/>
-        <w:rPr/>
-      </w:pPr>
-      <w:r>
-        <w:rPr/>
-      </w:r>
-    </w:p>
-    <w:p>
-      <w:pPr>
-        <w:pStyle w:val="4"/>
-        <w:rPr/>
-      </w:pPr>
-      <w:r>
-        <w:rPr/>
-        <w:t>关机和重启命令</w:t>
-      </w:r>
-    </w:p>
-    <w:p>
-      <w:pPr>
-        <w:pStyle w:val="Normal"/>
-        <w:rPr/>
-      </w:pPr>
-      <w:r>
-        <w:rPr/>
-      </w:r>
-    </w:p>
-    <w:p>
-      <w:pPr>
-        <w:pStyle w:val="Normal"/>
-        <w:rPr/>
-      </w:pPr>
-      <w:r>
-        <w:rPr/>
-      </w:r>
-    </w:p>
-    <w:p>
-      <w:pPr>
-        <w:pStyle w:val="Normal"/>
-        <w:rPr/>
-      </w:pPr>
-      <w:r>
-        <w:rPr/>
-      </w:r>
-    </w:p>
-    <w:p>
-      <w:pPr>
-        <w:pStyle w:val="4"/>
-        <w:rPr/>
-      </w:pPr>
-      <w:r>
-        <w:rPr/>
-        <w:t>其他常用命令</w:t>
-      </w:r>
-    </w:p>
-    <w:p>
-      <w:pPr>
-        <w:pStyle w:val="Normal"/>
-        <w:rPr/>
-      </w:pPr>
-      <w:r>
-        <w:rPr/>
+        <w:tab/>
+      </w:r>
+    </w:p>
+    <w:p>
+      <w:pPr>
+        <w:pStyle w:val="Normal"/>
+        <w:rPr/>
+      </w:pPr>
+      <w:r>
+        <w:rPr/>
+        <w:tab/>
+        <w:tab/>
+        <w:tab/>
+        <w:tab/>
+        <w:t>-</w:t>
+      </w:r>
+      <w:r>
+        <w:rPr/>
+        <w:t xml:space="preserve">用户名   </w:t>
+      </w:r>
+      <w:r>
+        <w:rPr/>
+        <w:t>-</w:t>
+      </w:r>
+      <w:r>
+        <w:rPr/>
+        <w:t xml:space="preserve">登录终端   </w:t>
+      </w:r>
+      <w:r>
+        <w:rPr/>
+        <w:t>-</w:t>
+      </w:r>
+      <w:r>
+        <w:rPr/>
+        <w:t>登录</w:t>
+      </w:r>
+      <w:r>
+        <w:rPr/>
+        <w:t>IP   -</w:t>
+      </w:r>
+      <w:r>
+        <w:rPr/>
+        <w:t>最后一次登录时间</w:t>
       </w:r>
     </w:p>
     <w:p>
@@ -21004,6 +24264,69 @@
       <w:rFonts w:cs="Wingdings"/>
     </w:rPr>
   </w:style>
+  <w:style w:type="character" w:styleId="ListLabel39">
+    <w:name w:val="ListLabel 39"/>
+    <w:qFormat/>
+    <w:rPr>
+      <w:rFonts w:cs=""/>
+    </w:rPr>
+  </w:style>
+  <w:style w:type="character" w:styleId="ListLabel40">
+    <w:name w:val="ListLabel 40"/>
+    <w:qFormat/>
+    <w:rPr>
+      <w:rFonts w:cs="Wingdings"/>
+    </w:rPr>
+  </w:style>
+  <w:style w:type="character" w:styleId="ListLabel41">
+    <w:name w:val="ListLabel 41"/>
+    <w:qFormat/>
+    <w:rPr>
+      <w:rFonts w:cs="Wingdings"/>
+    </w:rPr>
+  </w:style>
+  <w:style w:type="character" w:styleId="ListLabel42">
+    <w:name w:val="ListLabel 42"/>
+    <w:qFormat/>
+    <w:rPr>
+      <w:rFonts w:cs="Wingdings"/>
+    </w:rPr>
+  </w:style>
+  <w:style w:type="character" w:styleId="ListLabel43">
+    <w:name w:val="ListLabel 43"/>
+    <w:qFormat/>
+    <w:rPr>
+      <w:rFonts w:cs="Wingdings"/>
+    </w:rPr>
+  </w:style>
+  <w:style w:type="character" w:styleId="ListLabel44">
+    <w:name w:val="ListLabel 44"/>
+    <w:qFormat/>
+    <w:rPr>
+      <w:rFonts w:cs="Wingdings"/>
+    </w:rPr>
+  </w:style>
+  <w:style w:type="character" w:styleId="ListLabel45">
+    <w:name w:val="ListLabel 45"/>
+    <w:qFormat/>
+    <w:rPr>
+      <w:rFonts w:cs="Wingdings"/>
+    </w:rPr>
+  </w:style>
+  <w:style w:type="character" w:styleId="ListLabel46">
+    <w:name w:val="ListLabel 46"/>
+    <w:qFormat/>
+    <w:rPr>
+      <w:rFonts w:cs="Wingdings"/>
+    </w:rPr>
+  </w:style>
+  <w:style w:type="character" w:styleId="ListLabel47">
+    <w:name w:val="ListLabel 47"/>
+    <w:qFormat/>
+    <w:rPr>
+      <w:rFonts w:cs="Wingdings"/>
+    </w:rPr>
+  </w:style>
   <w:style w:type="paragraph" w:styleId="Style10">
     <w:name w:val="标题"/>
     <w:basedOn w:val="Normal"/>
@@ -21208,6 +24531,20 @@
   <w:style w:type="paragraph" w:styleId="Style15">
     <w:name w:val="框架内容"/>
     <w:basedOn w:val="Normal"/>
+    <w:qFormat/>
+    <w:pPr/>
+    <w:rPr/>
+  </w:style>
+  <w:style w:type="paragraph" w:styleId="Style16">
+    <w:name w:val="表格内容"/>
+    <w:basedOn w:val="Normal"/>
+    <w:qFormat/>
+    <w:pPr/>
+    <w:rPr/>
+  </w:style>
+  <w:style w:type="paragraph" w:styleId="Style17">
+    <w:name w:val="表格标题"/>
+    <w:basedOn w:val="Style16"/>
     <w:qFormat/>
     <w:pPr/>
     <w:rPr/>

--- a/docs/shell.docx
+++ b/docs/shell.docx
@@ -350,10 +350,10 @@
         <w:tblStyle w:val="a6"/>
         <w:tblW w:w="8290" w:type="dxa"/>
         <w:jc w:val="left"/>
-        <w:tblInd w:w="700" w:type="dxa"/>
+        <w:tblInd w:w="690" w:type="dxa"/>
         <w:tblCellMar>
           <w:top w:w="0" w:type="dxa"/>
-          <w:left w:w="88" w:type="dxa"/>
+          <w:left w:w="78" w:type="dxa"/>
           <w:bottom w:w="0" w:type="dxa"/>
           <w:right w:w="108" w:type="dxa"/>
         </w:tblCellMar>
@@ -370,7 +370,7 @@
             <w:tcBorders/>
             <w:shd w:fill="auto" w:val="clear"/>
             <w:tcMar>
-              <w:left w:w="88" w:type="dxa"/>
+              <w:left w:w="78" w:type="dxa"/>
             </w:tcMar>
           </w:tcPr>
           <w:p>
@@ -453,10 +453,10 @@
         <w:tblStyle w:val="a6"/>
         <w:tblW w:w="8206" w:type="dxa"/>
         <w:jc w:val="left"/>
-        <w:tblInd w:w="700" w:type="dxa"/>
+        <w:tblInd w:w="690" w:type="dxa"/>
         <w:tblCellMar>
           <w:top w:w="0" w:type="dxa"/>
-          <w:left w:w="88" w:type="dxa"/>
+          <w:left w:w="78" w:type="dxa"/>
           <w:bottom w:w="0" w:type="dxa"/>
           <w:right w:w="108" w:type="dxa"/>
         </w:tblCellMar>
@@ -473,7 +473,7 @@
             <w:tcBorders/>
             <w:shd w:color="auto" w:fill="000000" w:themeFill="text1" w:val="clear"/>
             <w:tcMar>
-              <w:left w:w="88" w:type="dxa"/>
+              <w:left w:w="78" w:type="dxa"/>
             </w:tcMar>
           </w:tcPr>
           <w:p>
@@ -797,10 +797,10 @@
         <w:tblStyle w:val="a6"/>
         <w:tblW w:w="8290" w:type="dxa"/>
         <w:jc w:val="left"/>
-        <w:tblInd w:w="700" w:type="dxa"/>
+        <w:tblInd w:w="690" w:type="dxa"/>
         <w:tblCellMar>
           <w:top w:w="0" w:type="dxa"/>
-          <w:left w:w="88" w:type="dxa"/>
+          <w:left w:w="78" w:type="dxa"/>
           <w:bottom w:w="0" w:type="dxa"/>
           <w:right w:w="108" w:type="dxa"/>
         </w:tblCellMar>
@@ -817,7 +817,7 @@
             <w:tcBorders/>
             <w:shd w:color="auto" w:fill="000000" w:themeFill="text1" w:val="clear"/>
             <w:tcMar>
-              <w:left w:w="88" w:type="dxa"/>
+              <w:left w:w="78" w:type="dxa"/>
             </w:tcMar>
           </w:tcPr>
           <w:p>
@@ -967,10 +967,10 @@
         <w:tblStyle w:val="a6"/>
         <w:tblW w:w="5846" w:type="dxa"/>
         <w:jc w:val="left"/>
-        <w:tblInd w:w="1217" w:type="dxa"/>
+        <w:tblInd w:w="1207" w:type="dxa"/>
         <w:tblCellMar>
           <w:top w:w="0" w:type="dxa"/>
-          <w:left w:w="88" w:type="dxa"/>
+          <w:left w:w="78" w:type="dxa"/>
           <w:bottom w:w="0" w:type="dxa"/>
           <w:right w:w="108" w:type="dxa"/>
         </w:tblCellMar>
@@ -987,7 +987,7 @@
             <w:tcBorders/>
             <w:shd w:color="auto" w:fill="000000" w:themeFill="text1" w:val="clear"/>
             <w:tcMar>
-              <w:left w:w="88" w:type="dxa"/>
+              <w:left w:w="78" w:type="dxa"/>
             </w:tcMar>
           </w:tcPr>
           <w:p>
@@ -1128,10 +1128,10 @@
         <w:tblStyle w:val="a6"/>
         <w:tblW w:w="10450" w:type="dxa"/>
         <w:jc w:val="left"/>
-        <w:tblInd w:w="-20" w:type="dxa"/>
+        <w:tblInd w:w="-30" w:type="dxa"/>
         <w:tblCellMar>
           <w:top w:w="0" w:type="dxa"/>
-          <w:left w:w="88" w:type="dxa"/>
+          <w:left w:w="78" w:type="dxa"/>
           <w:bottom w:w="0" w:type="dxa"/>
           <w:right w:w="108" w:type="dxa"/>
         </w:tblCellMar>
@@ -1148,7 +1148,7 @@
             <w:tcBorders/>
             <w:shd w:fill="auto" w:val="clear"/>
             <w:tcMar>
-              <w:left w:w="88" w:type="dxa"/>
+              <w:left w:w="78" w:type="dxa"/>
             </w:tcMar>
           </w:tcPr>
           <w:p>
@@ -1295,10 +1295,10 @@
         <w:tblStyle w:val="a6"/>
         <w:tblW w:w="10450" w:type="dxa"/>
         <w:jc w:val="left"/>
-        <w:tblInd w:w="-20" w:type="dxa"/>
+        <w:tblInd w:w="-30" w:type="dxa"/>
         <w:tblCellMar>
           <w:top w:w="0" w:type="dxa"/>
-          <w:left w:w="88" w:type="dxa"/>
+          <w:left w:w="78" w:type="dxa"/>
           <w:bottom w:w="0" w:type="dxa"/>
           <w:right w:w="108" w:type="dxa"/>
         </w:tblCellMar>
@@ -1315,7 +1315,7 @@
             <w:tcBorders/>
             <w:shd w:fill="auto" w:val="clear"/>
             <w:tcMar>
-              <w:left w:w="88" w:type="dxa"/>
+              <w:left w:w="78" w:type="dxa"/>
             </w:tcMar>
           </w:tcPr>
           <w:p>
@@ -3927,9 +3927,9 @@
         <w:tblLook w:val="04a0" w:noVBand="1" w:noHBand="0" w:lastColumn="0" w:firstColumn="1" w:lastRow="0" w:firstRow="1"/>
       </w:tblPr>
       <w:tblGrid>
-        <w:gridCol w:w="1129"/>
-        <w:gridCol w:w="5837"/>
-        <w:gridCol w:w="3484"/>
+        <w:gridCol w:w="1128"/>
+        <w:gridCol w:w="5839"/>
+        <w:gridCol w:w="3483"/>
       </w:tblGrid>
       <w:tr>
         <w:trPr>
@@ -3937,7 +3937,7 @@
         </w:trPr>
         <w:tc>
           <w:tcPr>
-            <w:tcW w:w="1129" w:type="dxa"/>
+            <w:tcW w:w="1128" w:type="dxa"/>
             <w:cnfStyle w:val="001000000000" w:firstRow="0" w:lastRow="0" w:firstColumn="1" w:lastColumn="0" w:oddVBand="0" w:evenVBand="0" w:oddHBand="0" w:evenHBand="0" w:firstRowFirstColumn="0" w:firstRowLastColumn="0" w:lastRowFirstColumn="0" w:lastRowLastColumn="0"/>
             <w:tcBorders>
               <w:bottom w:val="single" w:sz="4" w:space="0" w:color="9CC2E5"/>
@@ -3965,7 +3965,7 @@
         </w:tc>
         <w:tc>
           <w:tcPr>
-            <w:tcW w:w="5837" w:type="dxa"/>
+            <w:tcW w:w="5839" w:type="dxa"/>
             <w:tcBorders>
               <w:bottom w:val="single" w:sz="4" w:space="0" w:color="9CC2E5"/>
               <w:insideH w:val="single" w:sz="4" w:space="0" w:color="9CC2E5"/>
@@ -3993,7 +3993,7 @@
         </w:tc>
         <w:tc>
           <w:tcPr>
-            <w:tcW w:w="3484" w:type="dxa"/>
+            <w:tcW w:w="3483" w:type="dxa"/>
             <w:tcBorders>
               <w:bottom w:val="single" w:sz="4" w:space="0" w:color="9CC2E5"/>
               <w:insideH w:val="single" w:sz="4" w:space="0" w:color="9CC2E5"/>
@@ -4026,7 +4026,7 @@
         </w:trPr>
         <w:tc>
           <w:tcPr>
-            <w:tcW w:w="1129" w:type="dxa"/>
+            <w:tcW w:w="1128" w:type="dxa"/>
             <w:cnfStyle w:val="001000000000" w:firstRow="0" w:lastRow="0" w:firstColumn="1" w:lastColumn="0" w:oddVBand="0" w:evenVBand="0" w:oddHBand="0" w:evenHBand="0" w:firstRowFirstColumn="0" w:firstRowLastColumn="0" w:lastRowFirstColumn="0" w:lastRowLastColumn="0"/>
             <w:tcBorders>
               <w:top w:val="single" w:sz="4" w:space="0" w:color="9CC2E5"/>
@@ -4055,7 +4055,7 @@
         </w:tc>
         <w:tc>
           <w:tcPr>
-            <w:tcW w:w="5837" w:type="dxa"/>
+            <w:tcW w:w="5839" w:type="dxa"/>
             <w:tcBorders>
               <w:top w:val="single" w:sz="4" w:space="0" w:color="9CC2E5"/>
               <w:bottom w:val="single" w:sz="4" w:space="0" w:color="9CC2E5"/>
@@ -4097,7 +4097,7 @@
         </w:tc>
         <w:tc>
           <w:tcPr>
-            <w:tcW w:w="3484" w:type="dxa"/>
+            <w:tcW w:w="3483" w:type="dxa"/>
             <w:tcBorders>
               <w:top w:val="single" w:sz="4" w:space="0" w:color="9CC2E5"/>
               <w:bottom w:val="single" w:sz="4" w:space="0" w:color="9CC2E5"/>
@@ -4130,7 +4130,7 @@
         <w:trPr/>
         <w:tc>
           <w:tcPr>
-            <w:tcW w:w="1129" w:type="dxa"/>
+            <w:tcW w:w="1128" w:type="dxa"/>
             <w:cnfStyle w:val="001000000000" w:firstRow="0" w:lastRow="0" w:firstColumn="1" w:lastColumn="0" w:oddVBand="0" w:evenVBand="0" w:oddHBand="0" w:evenHBand="0" w:firstRowFirstColumn="0" w:firstRowLastColumn="0" w:lastRowFirstColumn="0" w:lastRowLastColumn="0"/>
             <w:tcBorders>
               <w:top w:val="single" w:sz="4" w:space="0" w:color="9CC2E5"/>
@@ -4159,7 +4159,7 @@
         </w:tc>
         <w:tc>
           <w:tcPr>
-            <w:tcW w:w="5837" w:type="dxa"/>
+            <w:tcW w:w="5839" w:type="dxa"/>
             <w:tcBorders>
               <w:top w:val="single" w:sz="4" w:space="0" w:color="9CC2E5"/>
               <w:bottom w:val="single" w:sz="4" w:space="0" w:color="9CC2E5"/>
@@ -4193,7 +4193,7 @@
         </w:tc>
         <w:tc>
           <w:tcPr>
-            <w:tcW w:w="3484" w:type="dxa"/>
+            <w:tcW w:w="3483" w:type="dxa"/>
             <w:tcBorders>
               <w:top w:val="single" w:sz="4" w:space="0" w:color="9CC2E5"/>
               <w:bottom w:val="single" w:sz="4" w:space="0" w:color="9CC2E5"/>
@@ -4228,7 +4228,7 @@
         </w:trPr>
         <w:tc>
           <w:tcPr>
-            <w:tcW w:w="1129" w:type="dxa"/>
+            <w:tcW w:w="1128" w:type="dxa"/>
             <w:cnfStyle w:val="001000000000" w:firstRow="0" w:lastRow="0" w:firstColumn="1" w:lastColumn="0" w:oddVBand="0" w:evenVBand="0" w:oddHBand="0" w:evenHBand="0" w:firstRowFirstColumn="0" w:firstRowLastColumn="0" w:lastRowFirstColumn="0" w:lastRowLastColumn="0"/>
             <w:tcBorders>
               <w:top w:val="single" w:sz="4" w:space="0" w:color="9CC2E5"/>
@@ -4257,7 +4257,7 @@
         </w:tc>
         <w:tc>
           <w:tcPr>
-            <w:tcW w:w="5837" w:type="dxa"/>
+            <w:tcW w:w="5839" w:type="dxa"/>
             <w:tcBorders>
               <w:top w:val="single" w:sz="4" w:space="0" w:color="9CC2E5"/>
               <w:bottom w:val="single" w:sz="4" w:space="0" w:color="9CC2E5"/>
@@ -4291,7 +4291,7 @@
         </w:tc>
         <w:tc>
           <w:tcPr>
-            <w:tcW w:w="3484" w:type="dxa"/>
+            <w:tcW w:w="3483" w:type="dxa"/>
             <w:tcBorders>
               <w:top w:val="single" w:sz="4" w:space="0" w:color="9CC2E5"/>
               <w:bottom w:val="single" w:sz="4" w:space="0" w:color="9CC2E5"/>
@@ -4772,8 +4772,8 @@
       </w:tblPr>
       <w:tblGrid>
         <w:gridCol w:w="2124"/>
-        <w:gridCol w:w="4842"/>
-        <w:gridCol w:w="3484"/>
+        <w:gridCol w:w="4843"/>
+        <w:gridCol w:w="3483"/>
       </w:tblGrid>
       <w:tr>
         <w:trPr>
@@ -4809,7 +4809,7 @@
         </w:tc>
         <w:tc>
           <w:tcPr>
-            <w:tcW w:w="4842" w:type="dxa"/>
+            <w:tcW w:w="4843" w:type="dxa"/>
             <w:tcBorders>
               <w:bottom w:val="single" w:sz="4" w:space="0" w:color="9CC2E5"/>
               <w:insideH w:val="single" w:sz="4" w:space="0" w:color="9CC2E5"/>
@@ -4837,7 +4837,7 @@
         </w:tc>
         <w:tc>
           <w:tcPr>
-            <w:tcW w:w="3484" w:type="dxa"/>
+            <w:tcW w:w="3483" w:type="dxa"/>
             <w:tcBorders>
               <w:bottom w:val="single" w:sz="4" w:space="0" w:color="9CC2E5"/>
               <w:insideH w:val="single" w:sz="4" w:space="0" w:color="9CC2E5"/>
@@ -4899,7 +4899,7 @@
         </w:tc>
         <w:tc>
           <w:tcPr>
-            <w:tcW w:w="4842" w:type="dxa"/>
+            <w:tcW w:w="4843" w:type="dxa"/>
             <w:tcBorders>
               <w:top w:val="single" w:sz="4" w:space="0" w:color="9CC2E5"/>
               <w:bottom w:val="single" w:sz="4" w:space="0" w:color="9CC2E5"/>
@@ -4925,7 +4925,7 @@
         </w:tc>
         <w:tc>
           <w:tcPr>
-            <w:tcW w:w="3484" w:type="dxa"/>
+            <w:tcW w:w="3483" w:type="dxa"/>
             <w:tcBorders>
               <w:top w:val="single" w:sz="4" w:space="0" w:color="9CC2E5"/>
               <w:bottom w:val="single" w:sz="4" w:space="0" w:color="9CC2E5"/>
@@ -4987,7 +4987,7 @@
         </w:tc>
         <w:tc>
           <w:tcPr>
-            <w:tcW w:w="4842" w:type="dxa"/>
+            <w:tcW w:w="4843" w:type="dxa"/>
             <w:tcBorders>
               <w:top w:val="single" w:sz="4" w:space="0" w:color="9CC2E5"/>
               <w:bottom w:val="single" w:sz="4" w:space="0" w:color="9CC2E5"/>
@@ -5013,7 +5013,7 @@
         </w:tc>
         <w:tc>
           <w:tcPr>
-            <w:tcW w:w="3484" w:type="dxa"/>
+            <w:tcW w:w="3483" w:type="dxa"/>
             <w:tcBorders>
               <w:top w:val="single" w:sz="4" w:space="0" w:color="9CC2E5"/>
               <w:bottom w:val="single" w:sz="4" w:space="0" w:color="9CC2E5"/>
@@ -5077,7 +5077,7 @@
         </w:tc>
         <w:tc>
           <w:tcPr>
-            <w:tcW w:w="4842" w:type="dxa"/>
+            <w:tcW w:w="4843" w:type="dxa"/>
             <w:tcBorders>
               <w:top w:val="single" w:sz="4" w:space="0" w:color="9CC2E5"/>
               <w:bottom w:val="single" w:sz="4" w:space="0" w:color="9CC2E5"/>
@@ -5119,7 +5119,7 @@
         </w:tc>
         <w:tc>
           <w:tcPr>
-            <w:tcW w:w="3484" w:type="dxa"/>
+            <w:tcW w:w="3483" w:type="dxa"/>
             <w:tcBorders>
               <w:top w:val="single" w:sz="4" w:space="0" w:color="9CC2E5"/>
               <w:bottom w:val="single" w:sz="4" w:space="0" w:color="9CC2E5"/>
@@ -5181,7 +5181,7 @@
         </w:tc>
         <w:tc>
           <w:tcPr>
-            <w:tcW w:w="4842" w:type="dxa"/>
+            <w:tcW w:w="4843" w:type="dxa"/>
             <w:tcBorders>
               <w:top w:val="single" w:sz="4" w:space="0" w:color="9CC2E5"/>
               <w:bottom w:val="single" w:sz="4" w:space="0" w:color="9CC2E5"/>
@@ -5223,7 +5223,7 @@
         </w:tc>
         <w:tc>
           <w:tcPr>
-            <w:tcW w:w="3484" w:type="dxa"/>
+            <w:tcW w:w="3483" w:type="dxa"/>
             <w:tcBorders>
               <w:top w:val="single" w:sz="4" w:space="0" w:color="9CC2E5"/>
               <w:bottom w:val="single" w:sz="4" w:space="0" w:color="9CC2E5"/>
@@ -5288,7 +5288,7 @@
         </w:tc>
         <w:tc>
           <w:tcPr>
-            <w:tcW w:w="4842" w:type="dxa"/>
+            <w:tcW w:w="4843" w:type="dxa"/>
             <w:tcBorders>
               <w:top w:val="single" w:sz="4" w:space="0" w:color="9CC2E5"/>
               <w:bottom w:val="single" w:sz="4" w:space="0" w:color="9CC2E5"/>
@@ -5314,7 +5314,7 @@
         </w:tc>
         <w:tc>
           <w:tcPr>
-            <w:tcW w:w="3484" w:type="dxa"/>
+            <w:tcW w:w="3483" w:type="dxa"/>
             <w:tcBorders>
               <w:top w:val="single" w:sz="4" w:space="0" w:color="9CC2E5"/>
               <w:bottom w:val="single" w:sz="4" w:space="0" w:color="9CC2E5"/>
@@ -5481,8 +5481,8 @@
         <w:tblLook w:val="04a0" w:noVBand="1" w:noHBand="0" w:lastColumn="0" w:firstColumn="1" w:lastRow="0" w:firstRow="1"/>
       </w:tblPr>
       <w:tblGrid>
-        <w:gridCol w:w="1271"/>
-        <w:gridCol w:w="5695"/>
+        <w:gridCol w:w="1269"/>
+        <w:gridCol w:w="5697"/>
         <w:gridCol w:w="3484"/>
       </w:tblGrid>
       <w:tr>
@@ -5491,7 +5491,7 @@
         </w:trPr>
         <w:tc>
           <w:tcPr>
-            <w:tcW w:w="1271" w:type="dxa"/>
+            <w:tcW w:w="1269" w:type="dxa"/>
             <w:cnfStyle w:val="001000000000" w:firstRow="0" w:lastRow="0" w:firstColumn="1" w:lastColumn="0" w:oddVBand="0" w:evenVBand="0" w:oddHBand="0" w:evenHBand="0" w:firstRowFirstColumn="0" w:firstRowLastColumn="0" w:lastRowFirstColumn="0" w:lastRowLastColumn="0"/>
             <w:tcBorders>
               <w:bottom w:val="single" w:sz="4" w:space="0" w:color="9CC2E5"/>
@@ -5519,7 +5519,7 @@
         </w:tc>
         <w:tc>
           <w:tcPr>
-            <w:tcW w:w="5695" w:type="dxa"/>
+            <w:tcW w:w="5697" w:type="dxa"/>
             <w:tcBorders>
               <w:bottom w:val="single" w:sz="4" w:space="0" w:color="9CC2E5"/>
               <w:insideH w:val="single" w:sz="4" w:space="0" w:color="9CC2E5"/>
@@ -5580,7 +5580,7 @@
         </w:trPr>
         <w:tc>
           <w:tcPr>
-            <w:tcW w:w="1271" w:type="dxa"/>
+            <w:tcW w:w="1269" w:type="dxa"/>
             <w:cnfStyle w:val="001000000000" w:firstRow="0" w:lastRow="0" w:firstColumn="1" w:lastColumn="0" w:oddVBand="0" w:evenVBand="0" w:oddHBand="0" w:evenHBand="0" w:firstRowFirstColumn="0" w:firstRowLastColumn="0" w:lastRowFirstColumn="0" w:lastRowLastColumn="0"/>
             <w:tcBorders>
               <w:top w:val="single" w:sz="4" w:space="0" w:color="9CC2E5"/>
@@ -5609,7 +5609,7 @@
         </w:tc>
         <w:tc>
           <w:tcPr>
-            <w:tcW w:w="5695" w:type="dxa"/>
+            <w:tcW w:w="5697" w:type="dxa"/>
             <w:tcBorders>
               <w:top w:val="single" w:sz="4" w:space="0" w:color="9CC2E5"/>
               <w:bottom w:val="single" w:sz="4" w:space="0" w:color="9CC2E5"/>
@@ -5679,7 +5679,7 @@
         <w:trPr/>
         <w:tc>
           <w:tcPr>
-            <w:tcW w:w="1271" w:type="dxa"/>
+            <w:tcW w:w="1269" w:type="dxa"/>
             <w:cnfStyle w:val="001000000000" w:firstRow="0" w:lastRow="0" w:firstColumn="1" w:lastColumn="0" w:oddVBand="0" w:evenVBand="0" w:oddHBand="0" w:evenHBand="0" w:firstRowFirstColumn="0" w:firstRowLastColumn="0" w:lastRowFirstColumn="0" w:lastRowLastColumn="0"/>
             <w:tcBorders>
               <w:top w:val="single" w:sz="4" w:space="0" w:color="9CC2E5"/>
@@ -5708,7 +5708,7 @@
         </w:tc>
         <w:tc>
           <w:tcPr>
-            <w:tcW w:w="5695" w:type="dxa"/>
+            <w:tcW w:w="5697" w:type="dxa"/>
             <w:tcBorders>
               <w:top w:val="single" w:sz="4" w:space="0" w:color="9CC2E5"/>
               <w:bottom w:val="single" w:sz="4" w:space="0" w:color="9CC2E5"/>
@@ -5781,7 +5781,7 @@
         </w:trPr>
         <w:tc>
           <w:tcPr>
-            <w:tcW w:w="1271" w:type="dxa"/>
+            <w:tcW w:w="1269" w:type="dxa"/>
             <w:cnfStyle w:val="001000000000" w:firstRow="0" w:lastRow="0" w:firstColumn="1" w:lastColumn="0" w:oddVBand="0" w:evenVBand="0" w:oddHBand="0" w:evenHBand="0" w:firstRowFirstColumn="0" w:firstRowLastColumn="0" w:lastRowFirstColumn="0" w:lastRowLastColumn="0"/>
             <w:tcBorders>
               <w:top w:val="single" w:sz="4" w:space="0" w:color="9CC2E5"/>
@@ -5810,7 +5810,7 @@
         </w:tc>
         <w:tc>
           <w:tcPr>
-            <w:tcW w:w="5695" w:type="dxa"/>
+            <w:tcW w:w="5697" w:type="dxa"/>
             <w:tcBorders>
               <w:top w:val="single" w:sz="4" w:space="0" w:color="9CC2E5"/>
               <w:bottom w:val="single" w:sz="4" w:space="0" w:color="9CC2E5"/>
@@ -5880,7 +5880,7 @@
         <w:trPr/>
         <w:tc>
           <w:tcPr>
-            <w:tcW w:w="1271" w:type="dxa"/>
+            <w:tcW w:w="1269" w:type="dxa"/>
             <w:cnfStyle w:val="001000000000" w:firstRow="0" w:lastRow="0" w:firstColumn="1" w:lastColumn="0" w:oddVBand="0" w:evenVBand="0" w:oddHBand="0" w:evenHBand="0" w:firstRowFirstColumn="0" w:firstRowLastColumn="0" w:lastRowFirstColumn="0" w:lastRowLastColumn="0"/>
             <w:tcBorders>
               <w:top w:val="single" w:sz="4" w:space="0" w:color="9CC2E5"/>
@@ -5909,7 +5909,7 @@
         </w:tc>
         <w:tc>
           <w:tcPr>
-            <w:tcW w:w="5695" w:type="dxa"/>
+            <w:tcW w:w="5697" w:type="dxa"/>
             <w:tcBorders>
               <w:top w:val="single" w:sz="4" w:space="0" w:color="9CC2E5"/>
               <w:bottom w:val="single" w:sz="4" w:space="0" w:color="9CC2E5"/>
@@ -5981,7 +5981,7 @@
         </w:trPr>
         <w:tc>
           <w:tcPr>
-            <w:tcW w:w="1271" w:type="dxa"/>
+            <w:tcW w:w="1269" w:type="dxa"/>
             <w:cnfStyle w:val="001000000000" w:firstRow="0" w:lastRow="0" w:firstColumn="1" w:lastColumn="0" w:oddVBand="0" w:evenVBand="0" w:oddHBand="0" w:evenHBand="0" w:firstRowFirstColumn="0" w:firstRowLastColumn="0" w:lastRowFirstColumn="0" w:lastRowLastColumn="0"/>
             <w:tcBorders>
               <w:top w:val="single" w:sz="4" w:space="0" w:color="9CC2E5"/>
@@ -6010,7 +6010,7 @@
         </w:tc>
         <w:tc>
           <w:tcPr>
-            <w:tcW w:w="5695" w:type="dxa"/>
+            <w:tcW w:w="5697" w:type="dxa"/>
             <w:tcBorders>
               <w:top w:val="single" w:sz="4" w:space="0" w:color="9CC2E5"/>
               <w:bottom w:val="single" w:sz="4" w:space="0" w:color="9CC2E5"/>
@@ -6094,7 +6094,7 @@
         <w:trPr/>
         <w:tc>
           <w:tcPr>
-            <w:tcW w:w="1271" w:type="dxa"/>
+            <w:tcW w:w="1269" w:type="dxa"/>
             <w:cnfStyle w:val="001000000000" w:firstRow="0" w:lastRow="0" w:firstColumn="1" w:lastColumn="0" w:oddVBand="0" w:evenVBand="0" w:oddHBand="0" w:evenHBand="0" w:firstRowFirstColumn="0" w:firstRowLastColumn="0" w:lastRowFirstColumn="0" w:lastRowLastColumn="0"/>
             <w:tcBorders>
               <w:top w:val="single" w:sz="4" w:space="0" w:color="9CC2E5"/>
@@ -6123,7 +6123,7 @@
         </w:tc>
         <w:tc>
           <w:tcPr>
-            <w:tcW w:w="5695" w:type="dxa"/>
+            <w:tcW w:w="5697" w:type="dxa"/>
             <w:tcBorders>
               <w:top w:val="single" w:sz="4" w:space="0" w:color="9CC2E5"/>
               <w:bottom w:val="single" w:sz="4" w:space="0" w:color="9CC2E5"/>
@@ -6214,7 +6214,7 @@
         </w:trPr>
         <w:tc>
           <w:tcPr>
-            <w:tcW w:w="1271" w:type="dxa"/>
+            <w:tcW w:w="1269" w:type="dxa"/>
             <w:cnfStyle w:val="001000000000" w:firstRow="0" w:lastRow="0" w:firstColumn="1" w:lastColumn="0" w:oddVBand="0" w:evenVBand="0" w:oddHBand="0" w:evenHBand="0" w:firstRowFirstColumn="0" w:firstRowLastColumn="0" w:lastRowFirstColumn="0" w:lastRowLastColumn="0"/>
             <w:tcBorders>
               <w:top w:val="single" w:sz="4" w:space="0" w:color="9CC2E5"/>
@@ -6243,7 +6243,7 @@
         </w:tc>
         <w:tc>
           <w:tcPr>
-            <w:tcW w:w="5695" w:type="dxa"/>
+            <w:tcW w:w="5697" w:type="dxa"/>
             <w:tcBorders>
               <w:top w:val="single" w:sz="4" w:space="0" w:color="9CC2E5"/>
               <w:bottom w:val="single" w:sz="4" w:space="0" w:color="9CC2E5"/>
@@ -6313,7 +6313,7 @@
         <w:trPr/>
         <w:tc>
           <w:tcPr>
-            <w:tcW w:w="1271" w:type="dxa"/>
+            <w:tcW w:w="1269" w:type="dxa"/>
             <w:cnfStyle w:val="001000000000" w:firstRow="0" w:lastRow="0" w:firstColumn="1" w:lastColumn="0" w:oddVBand="0" w:evenVBand="0" w:oddHBand="0" w:evenHBand="0" w:firstRowFirstColumn="0" w:firstRowLastColumn="0" w:lastRowFirstColumn="0" w:lastRowLastColumn="0"/>
             <w:tcBorders>
               <w:top w:val="single" w:sz="4" w:space="0" w:color="9CC2E5"/>
@@ -6342,7 +6342,7 @@
         </w:tc>
         <w:tc>
           <w:tcPr>
-            <w:tcW w:w="5695" w:type="dxa"/>
+            <w:tcW w:w="5697" w:type="dxa"/>
             <w:tcBorders>
               <w:top w:val="single" w:sz="4" w:space="0" w:color="9CC2E5"/>
               <w:bottom w:val="single" w:sz="4" w:space="0" w:color="9CC2E5"/>
@@ -6428,7 +6428,7 @@
         </w:trPr>
         <w:tc>
           <w:tcPr>
-            <w:tcW w:w="1271" w:type="dxa"/>
+            <w:tcW w:w="1269" w:type="dxa"/>
             <w:cnfStyle w:val="001000000000" w:firstRow="0" w:lastRow="0" w:firstColumn="1" w:lastColumn="0" w:oddVBand="0" w:evenVBand="0" w:oddHBand="0" w:evenHBand="0" w:firstRowFirstColumn="0" w:firstRowLastColumn="0" w:lastRowFirstColumn="0" w:lastRowLastColumn="0"/>
             <w:tcBorders>
               <w:top w:val="single" w:sz="4" w:space="0" w:color="9CC2E5"/>
@@ -6457,7 +6457,7 @@
         </w:tc>
         <w:tc>
           <w:tcPr>
-            <w:tcW w:w="5695" w:type="dxa"/>
+            <w:tcW w:w="5697" w:type="dxa"/>
             <w:tcBorders>
               <w:top w:val="single" w:sz="4" w:space="0" w:color="9CC2E5"/>
               <w:bottom w:val="single" w:sz="4" w:space="0" w:color="9CC2E5"/>
@@ -6527,7 +6527,7 @@
         <w:trPr/>
         <w:tc>
           <w:tcPr>
-            <w:tcW w:w="1271" w:type="dxa"/>
+            <w:tcW w:w="1269" w:type="dxa"/>
             <w:cnfStyle w:val="001000000000" w:firstRow="0" w:lastRow="0" w:firstColumn="1" w:lastColumn="0" w:oddVBand="0" w:evenVBand="0" w:oddHBand="0" w:evenHBand="0" w:firstRowFirstColumn="0" w:firstRowLastColumn="0" w:lastRowFirstColumn="0" w:lastRowLastColumn="0"/>
             <w:tcBorders>
               <w:top w:val="single" w:sz="4" w:space="0" w:color="9CC2E5"/>
@@ -6556,7 +6556,7 @@
         </w:tc>
         <w:tc>
           <w:tcPr>
-            <w:tcW w:w="5695" w:type="dxa"/>
+            <w:tcW w:w="5697" w:type="dxa"/>
             <w:tcBorders>
               <w:top w:val="single" w:sz="4" w:space="0" w:color="9CC2E5"/>
               <w:bottom w:val="single" w:sz="4" w:space="0" w:color="9CC2E5"/>
@@ -6628,7 +6628,7 @@
         </w:trPr>
         <w:tc>
           <w:tcPr>
-            <w:tcW w:w="1271" w:type="dxa"/>
+            <w:tcW w:w="1269" w:type="dxa"/>
             <w:cnfStyle w:val="001000000000" w:firstRow="0" w:lastRow="0" w:firstColumn="1" w:lastColumn="0" w:oddVBand="0" w:evenVBand="0" w:oddHBand="0" w:evenHBand="0" w:firstRowFirstColumn="0" w:firstRowLastColumn="0" w:lastRowFirstColumn="0" w:lastRowLastColumn="0"/>
             <w:tcBorders>
               <w:top w:val="single" w:sz="4" w:space="0" w:color="9CC2E5"/>
@@ -6657,7 +6657,7 @@
         </w:tc>
         <w:tc>
           <w:tcPr>
-            <w:tcW w:w="5695" w:type="dxa"/>
+            <w:tcW w:w="5697" w:type="dxa"/>
             <w:tcBorders>
               <w:top w:val="single" w:sz="4" w:space="0" w:color="9CC2E5"/>
               <w:bottom w:val="single" w:sz="4" w:space="0" w:color="9CC2E5"/>
@@ -6729,7 +6729,7 @@
         </w:trPr>
         <w:tc>
           <w:tcPr>
-            <w:tcW w:w="1271" w:type="dxa"/>
+            <w:tcW w:w="1269" w:type="dxa"/>
             <w:cnfStyle w:val="001000000000" w:firstRow="0" w:lastRow="0" w:firstColumn="1" w:lastColumn="0" w:oddVBand="0" w:evenVBand="0" w:oddHBand="0" w:evenHBand="0" w:firstRowFirstColumn="0" w:firstRowLastColumn="0" w:lastRowFirstColumn="0" w:lastRowLastColumn="0"/>
             <w:tcBorders>
               <w:top w:val="single" w:sz="4" w:space="0" w:color="9CC2E5"/>
@@ -6758,7 +6758,7 @@
         </w:tc>
         <w:tc>
           <w:tcPr>
-            <w:tcW w:w="5695" w:type="dxa"/>
+            <w:tcW w:w="5697" w:type="dxa"/>
             <w:tcBorders>
               <w:top w:val="single" w:sz="4" w:space="0" w:color="9CC2E5"/>
               <w:bottom w:val="single" w:sz="4" w:space="0" w:color="9CC2E5"/>
@@ -6839,7 +6839,7 @@
         </w:trPr>
         <w:tc>
           <w:tcPr>
-            <w:tcW w:w="1271" w:type="dxa"/>
+            <w:tcW w:w="1269" w:type="dxa"/>
             <w:cnfStyle w:val="001000000000" w:firstRow="0" w:lastRow="0" w:firstColumn="1" w:lastColumn="0" w:oddVBand="0" w:evenVBand="0" w:oddHBand="0" w:evenHBand="0" w:firstRowFirstColumn="0" w:firstRowLastColumn="0" w:lastRowFirstColumn="0" w:lastRowLastColumn="0"/>
             <w:tcBorders>
               <w:top w:val="single" w:sz="4" w:space="0" w:color="9CC2E5"/>
@@ -6868,7 +6868,7 @@
         </w:tc>
         <w:tc>
           <w:tcPr>
-            <w:tcW w:w="5695" w:type="dxa"/>
+            <w:tcW w:w="5697" w:type="dxa"/>
             <w:tcBorders>
               <w:top w:val="single" w:sz="4" w:space="0" w:color="9CC2E5"/>
               <w:bottom w:val="single" w:sz="4" w:space="0" w:color="9CC2E5"/>
@@ -10996,7 +10996,7 @@
                 <wp:positionV relativeFrom="paragraph">
                   <wp:posOffset>119380</wp:posOffset>
                 </wp:positionV>
-                <wp:extent cx="1374775" cy="313690"/>
+                <wp:extent cx="1376045" cy="314960"/>
                 <wp:effectExtent l="0" t="0" r="0" b="0"/>
                 <wp:wrapSquare wrapText="bothSides"/>
                 <wp:docPr id="1" name="文本框 5"/>
@@ -11007,7 +11007,7 @@
                       <wps:spPr>
                         <a:xfrm>
                           <a:off x="0" y="0"/>
-                          <a:ext cx="1374120" cy="313200"/>
+                          <a:ext cx="1375560" cy="314280"/>
                         </a:xfrm>
                         <a:prstGeom prst="rect">
                           <a:avLst/>
@@ -11058,7 +11058,7 @@
           </mc:Choice>
           <mc:Fallback>
             <w:pict>
-              <v:rect id="shape_0" ID="文本框 5" stroked="f" style="position:absolute;margin-left:145.25pt;margin-top:9.4pt;width:108.15pt;height:24.6pt" wp14:anchorId="248C259C">
+              <v:rect id="shape_0" ID="文本框 5" stroked="f" style="position:absolute;margin-left:145.25pt;margin-top:9.4pt;width:108.25pt;height:24.7pt" wp14:anchorId="248C259C">
                 <w10:wrap type="square"/>
                 <v:fill o:detectmouseclick="t" on="false"/>
                 <v:stroke color="#3465a4" joinstyle="round" endcap="flat"/>
@@ -11112,7 +11112,7 @@
                 <wp:positionV relativeFrom="paragraph">
                   <wp:posOffset>27940</wp:posOffset>
                 </wp:positionV>
-                <wp:extent cx="1679575" cy="417195"/>
+                <wp:extent cx="1680845" cy="418465"/>
                 <wp:effectExtent l="0" t="0" r="25400" b="17780"/>
                 <wp:wrapThrough wrapText="bothSides">
                   <wp:wrapPolygon edited="0">
@@ -11131,7 +11131,7 @@
                       <wps:spPr>
                         <a:xfrm>
                           <a:off x="0" y="0"/>
-                          <a:ext cx="1679040" cy="416520"/>
+                          <a:ext cx="1680120" cy="417960"/>
                         </a:xfrm>
                         <a:prstGeom prst="rect">
                           <a:avLst/>
@@ -11181,7 +11181,7 @@
           </mc:Choice>
           <mc:Fallback>
             <w:pict>
-              <v:rect id="shape_0" ID="矩形 1" fillcolor="#5b9bd5" stroked="t" style="position:absolute;margin-left:132.7pt;margin-top:2.2pt;width:132.15pt;height:32.75pt" wp14:anchorId="6CDBF1AB">
+              <v:rect id="shape_0" ID="矩形 1" fillcolor="#5b9bd5" stroked="t" style="position:absolute;margin-left:132.7pt;margin-top:2.2pt;width:132.25pt;height:32.85pt" wp14:anchorId="6CDBF1AB">
                 <w10:wrap type="square"/>
                 <v:fill o:detectmouseclick="t" type="solid" color2="#a4642a"/>
                 <v:stroke color="#43729d" weight="12600" joinstyle="miter" endcap="flat"/>
@@ -11235,7 +11235,7 @@
                 <wp:positionV relativeFrom="paragraph">
                   <wp:posOffset>15240</wp:posOffset>
                 </wp:positionV>
-                <wp:extent cx="1374775" cy="313690"/>
+                <wp:extent cx="1376045" cy="314960"/>
                 <wp:effectExtent l="0" t="0" r="0" b="0"/>
                 <wp:wrapSquare wrapText="bothSides"/>
                 <wp:docPr id="5" name="文本框 6"/>
@@ -11246,7 +11246,7 @@
                       <wps:spPr>
                         <a:xfrm>
                           <a:off x="0" y="0"/>
-                          <a:ext cx="1374120" cy="313200"/>
+                          <a:ext cx="1375560" cy="314280"/>
                         </a:xfrm>
                         <a:prstGeom prst="rect">
                           <a:avLst/>
@@ -11296,7 +11296,7 @@
           </mc:Choice>
           <mc:Fallback>
             <w:pict>
-              <v:rect id="shape_0" ID="文本框 6" stroked="f" style="position:absolute;margin-left:151.45pt;margin-top:1.2pt;width:108.15pt;height:24.6pt" wp14:anchorId="3CE85A63">
+              <v:rect id="shape_0" ID="文本框 6" stroked="f" style="position:absolute;margin-left:151.45pt;margin-top:1.2pt;width:108.25pt;height:24.7pt" wp14:anchorId="3CE85A63">
                 <w10:wrap type="square"/>
                 <v:fill o:detectmouseclick="t" on="false"/>
                 <v:stroke color="#3465a4" joinstyle="round" endcap="flat"/>
@@ -11326,12 +11326,12 @@
               <wp:anchor behindDoc="0" distT="0" distB="0" distL="114300" distR="114300" simplePos="0" locked="0" layoutInCell="1" allowOverlap="1" relativeHeight="8" wp14:anchorId="0CF9F6AA">
                 <wp:simplePos x="0" y="0"/>
                 <wp:positionH relativeFrom="column">
-                  <wp:posOffset>849630</wp:posOffset>
+                  <wp:posOffset>848995</wp:posOffset>
                 </wp:positionH>
                 <wp:positionV relativeFrom="paragraph">
                   <wp:posOffset>10795</wp:posOffset>
                 </wp:positionV>
-                <wp:extent cx="841375" cy="520700"/>
+                <wp:extent cx="842645" cy="521970"/>
                 <wp:effectExtent l="50800" t="0" r="25400" b="66675"/>
                 <wp:wrapNone/>
                 <wp:docPr id="7" name="直线箭头连接符 7"/>
@@ -11342,7 +11342,7 @@
                       <wps:spPr>
                         <a:xfrm flipH="1">
                           <a:off x="0" y="0"/>
-                          <a:ext cx="840600" cy="520200"/>
+                          <a:ext cx="842040" cy="521280"/>
                         </a:xfrm>
                         <a:custGeom>
                           <a:avLst/>
@@ -11408,7 +11408,7 @@
                 <wp:positionV relativeFrom="paragraph">
                   <wp:posOffset>16510</wp:posOffset>
                 </wp:positionV>
-                <wp:extent cx="48895" cy="420370"/>
+                <wp:extent cx="50165" cy="421640"/>
                 <wp:effectExtent l="50800" t="0" r="81915" b="66040"/>
                 <wp:wrapNone/>
                 <wp:docPr id="8" name="直线箭头连接符 8"/>
@@ -11419,7 +11419,7 @@
                       <wps:spPr>
                         <a:xfrm>
                           <a:off x="0" y="0"/>
-                          <a:ext cx="48240" cy="419760"/>
+                          <a:ext cx="49680" cy="420840"/>
                         </a:xfrm>
                         <a:custGeom>
                           <a:avLst/>
@@ -11476,7 +11476,7 @@
                 <wp:positionV relativeFrom="paragraph">
                   <wp:posOffset>16510</wp:posOffset>
                 </wp:positionV>
-                <wp:extent cx="1060450" cy="417830"/>
+                <wp:extent cx="1061720" cy="419100"/>
                 <wp:effectExtent l="0" t="0" r="111760" b="93980"/>
                 <wp:wrapNone/>
                 <wp:docPr id="9" name="直线箭头连接符 9"/>
@@ -11487,7 +11487,7 @@
                       <wps:spPr>
                         <a:xfrm>
                           <a:off x="0" y="0"/>
-                          <a:ext cx="1059840" cy="417240"/>
+                          <a:ext cx="1060920" cy="418320"/>
                         </a:xfrm>
                         <a:custGeom>
                           <a:avLst/>
@@ -11562,7 +11562,7 @@
                 <wp:positionV relativeFrom="paragraph">
                   <wp:posOffset>13335</wp:posOffset>
                 </wp:positionV>
-                <wp:extent cx="1679575" cy="417195"/>
+                <wp:extent cx="1680845" cy="418465"/>
                 <wp:effectExtent l="0" t="0" r="25400" b="17780"/>
                 <wp:wrapThrough wrapText="bothSides">
                   <wp:wrapPolygon edited="0">
@@ -11581,7 +11581,7 @@
                       <wps:spPr>
                         <a:xfrm>
                           <a:off x="0" y="0"/>
-                          <a:ext cx="1679040" cy="416520"/>
+                          <a:ext cx="1680120" cy="417960"/>
                         </a:xfrm>
                         <a:prstGeom prst="rect">
                           <a:avLst/>
@@ -11631,7 +11631,7 @@
           </mc:Choice>
           <mc:Fallback>
             <w:pict>
-              <v:rect id="shape_0" ID="矩形 2" fillcolor="#5b9bd5" stroked="t" style="position:absolute;margin-left:0pt;margin-top:1.05pt;width:132.15pt;height:32.75pt" wp14:anchorId="4D0A5A76">
+              <v:rect id="shape_0" ID="矩形 2" fillcolor="#5b9bd5" stroked="t" style="position:absolute;margin-left:0pt;margin-top:1.05pt;width:132.25pt;height:32.85pt" wp14:anchorId="4D0A5A76">
                 <w10:wrap type="square"/>
                 <v:fill o:detectmouseclick="t" type="solid" color2="#a4642a"/>
                 <v:stroke color="#43729d" weight="12600" joinstyle="miter" endcap="flat"/>
@@ -11667,7 +11667,7 @@
                 <wp:positionV relativeFrom="paragraph">
                   <wp:posOffset>18415</wp:posOffset>
                 </wp:positionV>
-                <wp:extent cx="1679575" cy="417195"/>
+                <wp:extent cx="1680845" cy="418465"/>
                 <wp:effectExtent l="0" t="0" r="25400" b="17780"/>
                 <wp:wrapThrough wrapText="bothSides">
                   <wp:wrapPolygon edited="0">
@@ -11686,7 +11686,7 @@
                       <wps:spPr>
                         <a:xfrm>
                           <a:off x="0" y="0"/>
-                          <a:ext cx="1679040" cy="416520"/>
+                          <a:ext cx="1680120" cy="417960"/>
                         </a:xfrm>
                         <a:prstGeom prst="rect">
                           <a:avLst/>
@@ -11736,7 +11736,7 @@
           </mc:Choice>
           <mc:Fallback>
             <w:pict>
-              <v:rect id="shape_0" ID="矩形 3" fillcolor="#5b9bd5" stroked="t" style="position:absolute;margin-left:156.95pt;margin-top:1.45pt;width:132.15pt;height:32.75pt" wp14:anchorId="4C7AA135">
+              <v:rect id="shape_0" ID="矩形 3" fillcolor="#5b9bd5" stroked="t" style="position:absolute;margin-left:156.95pt;margin-top:1.45pt;width:132.25pt;height:32.85pt" wp14:anchorId="4C7AA135">
                 <w10:wrap type="square"/>
                 <v:fill o:detectmouseclick="t" type="solid" color2="#a4642a"/>
                 <v:stroke color="#43729d" weight="12600" joinstyle="miter" endcap="flat"/>
@@ -11772,7 +11772,7 @@
                 <wp:positionV relativeFrom="paragraph">
                   <wp:posOffset>18415</wp:posOffset>
                 </wp:positionV>
-                <wp:extent cx="1679575" cy="417195"/>
+                <wp:extent cx="1680845" cy="418465"/>
                 <wp:effectExtent l="0" t="0" r="25400" b="17780"/>
                 <wp:wrapThrough wrapText="bothSides">
                   <wp:wrapPolygon edited="0">
@@ -11791,7 +11791,7 @@
                       <wps:spPr>
                         <a:xfrm>
                           <a:off x="0" y="0"/>
-                          <a:ext cx="1679040" cy="416520"/>
+                          <a:ext cx="1680120" cy="417960"/>
                         </a:xfrm>
                         <a:prstGeom prst="rect">
                           <a:avLst/>
@@ -11841,7 +11841,7 @@
           </mc:Choice>
           <mc:Fallback>
             <w:pict>
-              <v:rect id="shape_0" ID="矩形 4" fillcolor="#5b9bd5" stroked="t" style="position:absolute;margin-left:343.3pt;margin-top:1.45pt;width:132.15pt;height:32.75pt" wp14:anchorId="42521B1D">
+              <v:rect id="shape_0" ID="矩形 4" fillcolor="#5b9bd5" stroked="t" style="position:absolute;margin-left:343.3pt;margin-top:1.45pt;width:132.25pt;height:32.85pt" wp14:anchorId="42521B1D">
                 <w10:wrap type="square"/>
                 <v:fill o:detectmouseclick="t" type="solid" color2="#a4642a"/>
                 <v:stroke color="#43729d" weight="12600" joinstyle="miter" endcap="flat"/>
@@ -12904,10 +12904,10 @@
         <w:tblStyle w:val="a6"/>
         <w:tblW w:w="10450" w:type="dxa"/>
         <w:jc w:val="left"/>
-        <w:tblInd w:w="-20" w:type="dxa"/>
+        <w:tblInd w:w="-30" w:type="dxa"/>
         <w:tblCellMar>
           <w:top w:w="0" w:type="dxa"/>
-          <w:left w:w="88" w:type="dxa"/>
+          <w:left w:w="78" w:type="dxa"/>
           <w:bottom w:w="0" w:type="dxa"/>
           <w:right w:w="108" w:type="dxa"/>
         </w:tblCellMar>
@@ -12925,7 +12925,7 @@
             <w:tcBorders/>
             <w:shd w:fill="auto" w:val="clear"/>
             <w:tcMar>
-              <w:left w:w="88" w:type="dxa"/>
+              <w:left w:w="78" w:type="dxa"/>
             </w:tcMar>
           </w:tcPr>
           <w:p>
@@ -12945,7 +12945,7 @@
             <w:tcBorders/>
             <w:shd w:fill="auto" w:val="clear"/>
             <w:tcMar>
-              <w:left w:w="88" w:type="dxa"/>
+              <w:left w:w="78" w:type="dxa"/>
             </w:tcMar>
           </w:tcPr>
           <w:p>
@@ -12968,7 +12968,7 @@
             <w:tcBorders/>
             <w:shd w:fill="auto" w:val="clear"/>
             <w:tcMar>
-              <w:left w:w="88" w:type="dxa"/>
+              <w:left w:w="78" w:type="dxa"/>
             </w:tcMar>
           </w:tcPr>
           <w:p>
@@ -12992,7 +12992,7 @@
             <w:tcBorders/>
             <w:shd w:fill="auto" w:val="clear"/>
             <w:tcMar>
-              <w:left w:w="88" w:type="dxa"/>
+              <w:left w:w="78" w:type="dxa"/>
             </w:tcMar>
           </w:tcPr>
           <w:p>
@@ -13015,7 +13015,7 @@
             <w:tcBorders/>
             <w:shd w:fill="auto" w:val="clear"/>
             <w:tcMar>
-              <w:left w:w="88" w:type="dxa"/>
+              <w:left w:w="78" w:type="dxa"/>
             </w:tcMar>
           </w:tcPr>
           <w:p>
@@ -13039,7 +13039,7 @@
             <w:tcBorders/>
             <w:shd w:fill="auto" w:val="clear"/>
             <w:tcMar>
-              <w:left w:w="88" w:type="dxa"/>
+              <w:left w:w="78" w:type="dxa"/>
             </w:tcMar>
           </w:tcPr>
           <w:p>
@@ -13062,7 +13062,7 @@
             <w:tcBorders/>
             <w:shd w:fill="auto" w:val="clear"/>
             <w:tcMar>
-              <w:left w:w="88" w:type="dxa"/>
+              <w:left w:w="78" w:type="dxa"/>
             </w:tcMar>
           </w:tcPr>
           <w:p>
@@ -13082,7 +13082,7 @@
             <w:tcBorders/>
             <w:shd w:fill="auto" w:val="clear"/>
             <w:tcMar>
-              <w:left w:w="88" w:type="dxa"/>
+              <w:left w:w="78" w:type="dxa"/>
             </w:tcMar>
           </w:tcPr>
           <w:p>
@@ -13113,7 +13113,7 @@
             <w:tcBorders/>
             <w:shd w:fill="auto" w:val="clear"/>
             <w:tcMar>
-              <w:left w:w="88" w:type="dxa"/>
+              <w:left w:w="78" w:type="dxa"/>
             </w:tcMar>
           </w:tcPr>
           <w:p>
@@ -13133,7 +13133,7 @@
             <w:tcBorders/>
             <w:shd w:fill="auto" w:val="clear"/>
             <w:tcMar>
-              <w:left w:w="88" w:type="dxa"/>
+              <w:left w:w="78" w:type="dxa"/>
             </w:tcMar>
           </w:tcPr>
           <w:p>
@@ -13156,7 +13156,7 @@
             <w:tcBorders/>
             <w:shd w:fill="auto" w:val="clear"/>
             <w:tcMar>
-              <w:left w:w="88" w:type="dxa"/>
+              <w:left w:w="78" w:type="dxa"/>
             </w:tcMar>
           </w:tcPr>
           <w:p>
@@ -13184,7 +13184,7 @@
             <w:tcBorders/>
             <w:shd w:fill="auto" w:val="clear"/>
             <w:tcMar>
-              <w:left w:w="88" w:type="dxa"/>
+              <w:left w:w="78" w:type="dxa"/>
             </w:tcMar>
           </w:tcPr>
           <w:p>
@@ -13207,7 +13207,7 @@
             <w:tcBorders/>
             <w:shd w:fill="auto" w:val="clear"/>
             <w:tcMar>
-              <w:left w:w="88" w:type="dxa"/>
+              <w:left w:w="78" w:type="dxa"/>
             </w:tcMar>
           </w:tcPr>
           <w:p>
@@ -13235,7 +13235,7 @@
             <w:tcBorders/>
             <w:shd w:fill="auto" w:val="clear"/>
             <w:tcMar>
-              <w:left w:w="88" w:type="dxa"/>
+              <w:left w:w="78" w:type="dxa"/>
             </w:tcMar>
           </w:tcPr>
           <w:p>
@@ -13258,7 +13258,7 @@
             <w:tcBorders/>
             <w:shd w:fill="auto" w:val="clear"/>
             <w:tcMar>
-              <w:left w:w="88" w:type="dxa"/>
+              <w:left w:w="78" w:type="dxa"/>
             </w:tcMar>
           </w:tcPr>
           <w:p>
@@ -13278,7 +13278,7 @@
             <w:tcBorders/>
             <w:shd w:fill="auto" w:val="clear"/>
             <w:tcMar>
-              <w:left w:w="88" w:type="dxa"/>
+              <w:left w:w="78" w:type="dxa"/>
             </w:tcMar>
           </w:tcPr>
           <w:p>
@@ -14487,10 +14487,10 @@
         <w:tblStyle w:val="a6"/>
         <w:tblW w:w="10450" w:type="dxa"/>
         <w:jc w:val="left"/>
-        <w:tblInd w:w="-20" w:type="dxa"/>
+        <w:tblInd w:w="-30" w:type="dxa"/>
         <w:tblCellMar>
           <w:top w:w="0" w:type="dxa"/>
-          <w:left w:w="88" w:type="dxa"/>
+          <w:left w:w="78" w:type="dxa"/>
           <w:bottom w:w="0" w:type="dxa"/>
           <w:right w:w="108" w:type="dxa"/>
         </w:tblCellMar>
@@ -14507,7 +14507,7 @@
             <w:tcBorders/>
             <w:shd w:fill="auto" w:val="clear"/>
             <w:tcMar>
-              <w:left w:w="88" w:type="dxa"/>
+              <w:left w:w="78" w:type="dxa"/>
             </w:tcMar>
           </w:tcPr>
           <w:p>
@@ -19660,14 +19660,7 @@
           <w:b/>
           <w:bCs/>
         </w:rPr>
-        <w:t>.</w:t>
-      </w:r>
-      <w:r>
-        <w:rPr>
-          <w:b/>
-          <w:bCs/>
-        </w:rPr>
-        <w:t xml:space="preserve">tar.gz </w:t>
+        <w:t xml:space="preserve">.tar.gz </w:t>
       </w:r>
       <w:r>
         <w:rPr>
@@ -19731,11 +19724,7 @@
         <w:tab/>
         <w:tab/>
         <w:tab/>
-        <w:t>-</w:t>
-      </w:r>
-      <w:r>
-        <w:rPr/>
-        <w:t xml:space="preserve">c  </w:t>
+        <w:t xml:space="preserve">-c  </w:t>
       </w:r>
       <w:r>
         <w:rPr/>
@@ -19753,11 +19742,7 @@
         <w:tab/>
         <w:tab/>
         <w:tab/>
-        <w:t>-</w:t>
-      </w:r>
-      <w:r>
-        <w:rPr/>
-        <w:t xml:space="preserve">v  </w:t>
+        <w:t xml:space="preserve">-v  </w:t>
       </w:r>
       <w:r>
         <w:rPr/>
@@ -19775,11 +19760,7 @@
         <w:tab/>
         <w:tab/>
         <w:tab/>
-        <w:t>-</w:t>
-      </w:r>
-      <w:r>
-        <w:rPr/>
-        <w:t xml:space="preserve">f </w:t>
+        <w:t xml:space="preserve">-f </w:t>
       </w:r>
       <w:r>
         <w:rPr/>
@@ -19869,11 +19850,7 @@
         <w:tab/>
         <w:tab/>
         <w:tab/>
-        <w:t>-</w:t>
-      </w:r>
-      <w:r>
-        <w:rPr/>
-        <w:t xml:space="preserve">x  </w:t>
+        <w:t xml:space="preserve">-x  </w:t>
       </w:r>
       <w:r>
         <w:rPr/>
@@ -19905,9 +19882,6 @@
         <w:tab/>
         <w:tab/>
         <w:tab/>
-      </w:r>
-      <w:r>
-        <w:rPr/>
         <w:t>tar -xvf  test.tar</w:t>
       </w:r>
     </w:p>
@@ -19926,11 +19900,7 @@
       </w:r>
       <w:r>
         <w:rPr/>
-        <w:t>.</w:t>
-      </w:r>
-      <w:r>
-        <w:rPr/>
-        <w:t>tar.gz</w:t>
+        <w:t>.tar.gz</w:t>
       </w:r>
       <w:r>
         <w:rPr/>
@@ -20008,11 +19978,7 @@
         <w:tab/>
         <w:tab/>
         <w:tab/>
-        <w:t>-</w:t>
-      </w:r>
-      <w:r>
-        <w:rPr/>
-        <w:t xml:space="preserve">z  </w:t>
+        <w:t xml:space="preserve">-z  </w:t>
       </w:r>
       <w:r>
         <w:rPr/>
@@ -20078,11 +20044,7 @@
         <w:tab/>
         <w:tab/>
         <w:tab/>
-        <w:t>-</w:t>
-      </w:r>
-      <w:r>
-        <w:rPr/>
-        <w:t xml:space="preserve">x  </w:t>
+        <w:t xml:space="preserve">-x  </w:t>
       </w:r>
       <w:r>
         <w:rPr/>
@@ -20129,14 +20091,7 @@
           <w:b/>
           <w:bCs/>
         </w:rPr>
-        <w:t>.</w:t>
-      </w:r>
-      <w:r>
-        <w:rPr>
-          <w:b/>
-          <w:bCs/>
-        </w:rPr>
-        <w:t xml:space="preserve">tar.bz2 </w:t>
+        <w:t xml:space="preserve">.tar.bz2 </w:t>
       </w:r>
       <w:r>
         <w:rPr>
@@ -20167,11 +20122,7 @@
       </w:r>
       <w:r>
         <w:rPr/>
-        <w:t>.</w:t>
-      </w:r>
-      <w:r>
-        <w:rPr/>
-        <w:t>tar.bz2</w:t>
+        <w:t>.tar.bz2</w:t>
       </w:r>
       <w:r>
         <w:rPr/>
@@ -20249,11 +20200,7 @@
         <w:tab/>
         <w:tab/>
         <w:tab/>
-        <w:t>-</w:t>
-      </w:r>
-      <w:r>
-        <w:rPr/>
-        <w:t xml:space="preserve">z  </w:t>
+        <w:t xml:space="preserve">-z  </w:t>
       </w:r>
       <w:r>
         <w:rPr/>
@@ -20319,11 +20266,7 @@
         <w:tab/>
         <w:tab/>
         <w:tab/>
-        <w:t>-</w:t>
-      </w:r>
-      <w:r>
-        <w:rPr/>
-        <w:t xml:space="preserve">x  </w:t>
+        <w:t xml:space="preserve">-x  </w:t>
       </w:r>
       <w:r>
         <w:rPr/>
@@ -20348,11 +20291,7 @@
         <w:tab/>
         <w:tab/>
         <w:tab/>
-        <w:t>-</w:t>
-      </w:r>
-      <w:r>
-        <w:rPr/>
-        <w:t xml:space="preserve">t </w:t>
+        <w:t xml:space="preserve">-t </w:t>
       </w:r>
       <w:r>
         <w:rPr/>
@@ -20386,9 +20325,6 @@
       <w:r>
         <w:rPr/>
         <w:tab/>
-      </w:r>
-      <w:r>
-        <w:rPr/>
         <w:t>1</w:t>
       </w:r>
       <w:r>
@@ -20419,9 +20355,6 @@
         <w:rPr/>
         <w:tab/>
         <w:tab/>
-      </w:r>
-      <w:r>
-        <w:rPr/>
         <w:t>#shutdown  [</w:t>
       </w:r>
       <w:r>
@@ -20450,29 +20383,21 @@
       </w:r>
       <w:r>
         <w:rPr/>
-        <w:t>选项</w:t>
-      </w:r>
-      <w:r>
-        <w:rPr/>
-        <w:t>：</w:t>
-      </w:r>
-    </w:p>
-    <w:p>
-      <w:pPr>
-        <w:pStyle w:val="Normal"/>
-        <w:rPr/>
-      </w:pPr>
-      <w:r>
-        <w:rPr/>
-        <w:tab/>
-        <w:tab/>
-        <w:tab/>
-        <w:tab/>
-        <w:t>-</w:t>
-      </w:r>
-      <w:r>
-        <w:rPr/>
-        <w:t xml:space="preserve">c  </w:t>
+        <w:t>选项：</w:t>
+      </w:r>
+    </w:p>
+    <w:p>
+      <w:pPr>
+        <w:pStyle w:val="Normal"/>
+        <w:rPr/>
+      </w:pPr>
+      <w:r>
+        <w:rPr/>
+        <w:tab/>
+        <w:tab/>
+        <w:tab/>
+        <w:tab/>
+        <w:t xml:space="preserve">-c  </w:t>
       </w:r>
       <w:r>
         <w:rPr/>
@@ -20490,11 +20415,7 @@
         <w:tab/>
         <w:tab/>
         <w:tab/>
-        <w:t>-</w:t>
-      </w:r>
-      <w:r>
-        <w:rPr/>
-        <w:t xml:space="preserve">h  </w:t>
+        <w:t xml:space="preserve">-h  </w:t>
       </w:r>
       <w:r>
         <w:rPr/>
@@ -20512,11 +20433,7 @@
         <w:tab/>
         <w:tab/>
         <w:tab/>
-        <w:t>-</w:t>
-      </w:r>
-      <w:r>
-        <w:rPr/>
-        <w:t xml:space="preserve">r  </w:t>
+        <w:t xml:space="preserve">-r  </w:t>
       </w:r>
       <w:r>
         <w:rPr/>
@@ -20540,9 +20457,6 @@
       <w:r>
         <w:rPr/>
         <w:tab/>
-      </w:r>
-      <w:r>
-        <w:rPr/>
         <w:t>2</w:t>
       </w:r>
       <w:r>
@@ -20559,9 +20473,6 @@
         <w:rPr/>
         <w:tab/>
         <w:tab/>
-      </w:r>
-      <w:r>
-        <w:rPr/>
         <w:t># halt</w:t>
       </w:r>
     </w:p>
@@ -20574,9 +20485,6 @@
         <w:rPr/>
         <w:tab/>
         <w:tab/>
-      </w:r>
-      <w:r>
-        <w:rPr/>
         <w:t># poweroff</w:t>
       </w:r>
     </w:p>
@@ -20589,9 +20497,6 @@
         <w:rPr/>
         <w:tab/>
         <w:tab/>
-      </w:r>
-      <w:r>
-        <w:rPr/>
         <w:t># init 0</w:t>
       </w:r>
     </w:p>
@@ -20603,9 +20508,6 @@
       <w:r>
         <w:rPr/>
         <w:tab/>
-      </w:r>
-      <w:r>
-        <w:rPr/>
         <w:t>3</w:t>
       </w:r>
       <w:r>
@@ -20622,9 +20524,6 @@
         <w:rPr/>
         <w:tab/>
         <w:tab/>
-      </w:r>
-      <w:r>
-        <w:rPr/>
         <w:t># boot</w:t>
       </w:r>
     </w:p>
@@ -20637,9 +20536,6 @@
         <w:rPr/>
         <w:tab/>
         <w:tab/>
-      </w:r>
-      <w:r>
-        <w:rPr/>
         <w:t># init 6</w:t>
       </w:r>
     </w:p>
@@ -20651,9 +20547,6 @@
       <w:r>
         <w:rPr/>
         <w:tab/>
-      </w:r>
-      <w:r>
-        <w:rPr/>
         <w:t>4</w:t>
       </w:r>
       <w:r>
@@ -20670,9 +20563,6 @@
         <w:rPr/>
         <w:tab/>
         <w:tab/>
-      </w:r>
-      <w:r>
-        <w:rPr/>
         <w:t xml:space="preserve">0   </w:t>
       </w:r>
       <w:r>
@@ -20689,9 +20579,6 @@
         <w:rPr/>
         <w:tab/>
         <w:tab/>
-      </w:r>
-      <w:r>
-        <w:rPr/>
         <w:t xml:space="preserve">1  </w:t>
       </w:r>
       <w:r>
@@ -20708,9 +20595,6 @@
         <w:rPr/>
         <w:tab/>
         <w:tab/>
-      </w:r>
-      <w:r>
-        <w:rPr/>
         <w:t xml:space="preserve">2 </w:t>
       </w:r>
       <w:r>
@@ -20735,9 +20619,6 @@
         <w:rPr/>
         <w:tab/>
         <w:tab/>
-      </w:r>
-      <w:r>
-        <w:rPr/>
         <w:t xml:space="preserve">3 </w:t>
       </w:r>
       <w:r>
@@ -20754,9 +20635,6 @@
         <w:rPr/>
         <w:tab/>
         <w:tab/>
-      </w:r>
-      <w:r>
-        <w:rPr/>
         <w:t xml:space="preserve">4  </w:t>
       </w:r>
       <w:r>
@@ -20773,9 +20651,6 @@
         <w:rPr/>
         <w:tab/>
         <w:tab/>
-      </w:r>
-      <w:r>
-        <w:rPr/>
         <w:t xml:space="preserve">5  </w:t>
       </w:r>
       <w:r>
@@ -20792,9 +20667,6 @@
         <w:rPr/>
         <w:tab/>
         <w:tab/>
-      </w:r>
-      <w:r>
-        <w:rPr/>
         <w:t xml:space="preserve">6  </w:t>
       </w:r>
       <w:r>
@@ -20810,9 +20682,6 @@
       <w:r>
         <w:rPr/>
         <w:tab/>
-      </w:r>
-      <w:r>
-        <w:rPr/>
         <w:t>#cat /etc/inittab</w:t>
       </w:r>
     </w:p>
@@ -20825,9 +20694,6 @@
         <w:rPr/>
         <w:tab/>
         <w:tab/>
-      </w:r>
-      <w:r>
-        <w:rPr/>
         <w:t>#</w:t>
       </w:r>
       <w:r>
@@ -20845,9 +20711,6 @@
         <w:tab/>
         <w:tab/>
         <w:tab/>
-      </w:r>
-      <w:r>
-        <w:rPr/>
         <w:t>id:3:initdefault:</w:t>
       </w:r>
     </w:p>
@@ -20859,9 +20722,6 @@
       <w:r>
         <w:rPr/>
         <w:tab/>
-      </w:r>
-      <w:r>
-        <w:rPr/>
         <w:t># runlevel</w:t>
       </w:r>
     </w:p>
@@ -20874,9 +20734,6 @@
         <w:rPr/>
         <w:tab/>
         <w:tab/>
-      </w:r>
-      <w:r>
-        <w:rPr/>
         <w:t>#</w:t>
       </w:r>
       <w:r>
@@ -20892,9 +20749,6 @@
       <w:r>
         <w:rPr/>
         <w:tab/>
-      </w:r>
-      <w:r>
-        <w:rPr/>
         <w:t>5</w:t>
       </w:r>
       <w:r>
@@ -20911,9 +20765,6 @@
         <w:rPr/>
         <w:tab/>
         <w:tab/>
-      </w:r>
-      <w:r>
-        <w:rPr/>
         <w:t># logout</w:t>
       </w:r>
     </w:p>
@@ -20948,25 +20799,18 @@
       </w:r>
       <w:r>
         <w:rPr/>
-        <w:t>挂载命令</w:t>
-      </w:r>
-      <w:r>
-        <w:rPr/>
-        <w:t>：</w:t>
-      </w:r>
-    </w:p>
-    <w:p>
-      <w:pPr>
-        <w:pStyle w:val="Normal"/>
-        <w:rPr/>
-      </w:pPr>
-      <w:r>
-        <w:rPr/>
-        <w:tab/>
-        <w:tab/>
-      </w:r>
-      <w:r>
-        <w:rPr/>
+        <w:t>挂载命令：</w:t>
+      </w:r>
+    </w:p>
+    <w:p>
+      <w:pPr>
+        <w:pStyle w:val="Normal"/>
+        <w:rPr/>
+      </w:pPr>
+      <w:r>
+        <w:rPr/>
+        <w:tab/>
+        <w:tab/>
         <w:t>1</w:t>
       </w:r>
       <w:r>
@@ -21008,9 +20852,6 @@
         <w:tab/>
         <w:tab/>
         <w:tab/>
-      </w:r>
-      <w:r>
-        <w:rPr/>
         <w:t>#</w:t>
       </w:r>
       <w:r>
@@ -21052,9 +20893,6 @@
         <w:tab/>
         <w:tab/>
         <w:tab/>
-      </w:r>
-      <w:r>
-        <w:rPr/>
         <w:t>#</w:t>
       </w:r>
       <w:r>
@@ -21093,9 +20931,6 @@
         <w:rPr/>
         <w:tab/>
         <w:tab/>
-      </w:r>
-      <w:r>
-        <w:rPr/>
         <w:t>2</w:t>
       </w:r>
       <w:r>
@@ -21170,109 +21005,2033 @@
       </w:r>
       <w:r>
         <w:rPr/>
+        <w:t>选项：</w:t>
+      </w:r>
+    </w:p>
+    <w:p>
+      <w:pPr>
+        <w:pStyle w:val="Normal"/>
+        <w:rPr/>
+      </w:pPr>
+      <w:r>
+        <w:rPr/>
+        <w:tab/>
+        <w:tab/>
+        <w:tab/>
+        <w:tab/>
+        <w:t xml:space="preserve">-t  </w:t>
+      </w:r>
+      <w:r>
+        <w:rPr/>
+        <w:t>文件系统： 加入文件系统类型来指定挂载的类型，可以</w:t>
+      </w:r>
+      <w:r>
+        <w:rPr/>
+        <w:t>ext3</w:t>
+      </w:r>
+      <w:r>
+        <w:rPr/>
+        <w:t>、</w:t>
+      </w:r>
+      <w:r>
+        <w:rPr/>
+        <w:t>ext4</w:t>
+      </w:r>
+      <w:r>
+        <w:rPr/>
+        <w:t>、</w:t>
+      </w:r>
+      <w:r>
+        <w:rPr/>
+        <w:t>iso9660</w:t>
+      </w:r>
+      <w:r>
+        <w:rPr/>
+        <w:t>等文件系统</w:t>
+      </w:r>
+    </w:p>
+    <w:p>
+      <w:pPr>
+        <w:pStyle w:val="Normal"/>
+        <w:rPr/>
+      </w:pPr>
+      <w:r>
+        <w:rPr/>
+        <w:tab/>
+        <w:tab/>
+        <w:tab/>
+        <w:tab/>
+        <w:t xml:space="preserve">-o </w:t>
+      </w:r>
+      <w:r>
+        <w:rPr/>
+        <w:t>特殊选项 ： 可以指定挂载的额外选项</w:t>
+      </w:r>
+    </w:p>
+    <w:p>
+      <w:pPr>
+        <w:pStyle w:val="Normal"/>
+        <w:rPr/>
+      </w:pPr>
+      <w:r>
+        <w:rPr/>
+        <w:tab/>
+        <w:tab/>
+      </w:r>
+      <w:r>
+        <w:rPr/>
+        <w:t>特殊选项：</w:t>
+      </w:r>
+    </w:p>
+    <w:p>
+      <w:pPr>
+        <w:pStyle w:val="Normal"/>
+        <w:rPr/>
+      </w:pPr>
+      <w:r>
+        <w:rPr/>
+        <w:tab/>
+        <w:tab/>
+      </w:r>
+    </w:p>
+    <w:tbl>
+      <w:tblPr>
+        <w:tblW w:w="10466" w:type="dxa"/>
+        <w:jc w:val="left"/>
+        <w:tblInd w:w="50" w:type="dxa"/>
+        <w:tblBorders>
+          <w:top w:val="single" w:sz="2" w:space="0" w:color="000001"/>
+          <w:left w:val="single" w:sz="2" w:space="0" w:color="000001"/>
+        </w:tblBorders>
+        <w:tblCellMar>
+          <w:top w:w="55" w:type="dxa"/>
+          <w:left w:w="48" w:type="dxa"/>
+          <w:bottom w:w="55" w:type="dxa"/>
+          <w:right w:w="55" w:type="dxa"/>
+        </w:tblCellMar>
+      </w:tblPr>
+      <w:tblGrid>
+        <w:gridCol w:w="2900"/>
+        <w:gridCol w:w="7565"/>
+      </w:tblGrid>
+      <w:tr>
+        <w:trPr/>
+        <w:tc>
+          <w:tcPr>
+            <w:tcW w:w="2900" w:type="dxa"/>
+            <w:tcBorders>
+              <w:top w:val="single" w:sz="2" w:space="0" w:color="000001"/>
+              <w:left w:val="single" w:sz="2" w:space="0" w:color="000001"/>
+            </w:tcBorders>
+            <w:shd w:fill="auto" w:val="clear"/>
+            <w:tcMar>
+              <w:left w:w="48" w:type="dxa"/>
+            </w:tcMar>
+          </w:tcPr>
+          <w:p>
+            <w:pPr>
+              <w:pStyle w:val="Style16"/>
+              <w:rPr/>
+            </w:pPr>
+            <w:r>
+              <w:rPr/>
+              <w:t>参数</w:t>
+            </w:r>
+          </w:p>
+        </w:tc>
+        <w:tc>
+          <w:tcPr>
+            <w:tcW w:w="7565" w:type="dxa"/>
+            <w:tcBorders>
+              <w:top w:val="single" w:sz="2" w:space="0" w:color="000001"/>
+              <w:left w:val="single" w:sz="2" w:space="0" w:color="000001"/>
+              <w:right w:val="single" w:sz="2" w:space="0" w:color="000001"/>
+              <w:insideV w:val="single" w:sz="2" w:space="0" w:color="000001"/>
+            </w:tcBorders>
+            <w:shd w:fill="auto" w:val="clear"/>
+            <w:tcMar>
+              <w:left w:w="48" w:type="dxa"/>
+            </w:tcMar>
+          </w:tcPr>
+          <w:p>
+            <w:pPr>
+              <w:pStyle w:val="Style16"/>
+              <w:rPr/>
+            </w:pPr>
+            <w:r>
+              <w:rPr/>
+              <w:t>说明</w:t>
+            </w:r>
+          </w:p>
+        </w:tc>
+      </w:tr>
+      <w:tr>
+        <w:trPr/>
+        <w:tc>
+          <w:tcPr>
+            <w:tcW w:w="2900" w:type="dxa"/>
+            <w:tcBorders>
+              <w:left w:val="single" w:sz="2" w:space="0" w:color="000001"/>
+            </w:tcBorders>
+            <w:shd w:fill="auto" w:val="clear"/>
+            <w:tcMar>
+              <w:left w:w="48" w:type="dxa"/>
+            </w:tcMar>
+          </w:tcPr>
+          <w:p>
+            <w:pPr>
+              <w:pStyle w:val="Style16"/>
+              <w:rPr/>
+            </w:pPr>
+            <w:r>
+              <w:rPr/>
+              <w:t>atime / noatime</w:t>
+            </w:r>
+          </w:p>
+        </w:tc>
+        <w:tc>
+          <w:tcPr>
+            <w:tcW w:w="7565" w:type="dxa"/>
+            <w:tcBorders>
+              <w:left w:val="single" w:sz="2" w:space="0" w:color="000001"/>
+              <w:right w:val="single" w:sz="2" w:space="0" w:color="000001"/>
+              <w:insideV w:val="single" w:sz="2" w:space="0" w:color="000001"/>
+            </w:tcBorders>
+            <w:shd w:fill="auto" w:val="clear"/>
+            <w:tcMar>
+              <w:left w:w="48" w:type="dxa"/>
+            </w:tcMar>
+          </w:tcPr>
+          <w:p>
+            <w:pPr>
+              <w:pStyle w:val="Style16"/>
+              <w:rPr/>
+            </w:pPr>
+            <w:r>
+              <w:rPr/>
+              <w:t>更新访问时间</w:t>
+            </w:r>
+            <w:r>
+              <w:rPr/>
+              <w:t>/</w:t>
+            </w:r>
+            <w:r>
+              <w:rPr/>
+              <w:t>不更新访问时间。访问分区文件时，是否更新文件的访问时间，默认为更新</w:t>
+            </w:r>
+          </w:p>
+        </w:tc>
+      </w:tr>
+      <w:tr>
+        <w:trPr/>
+        <w:tc>
+          <w:tcPr>
+            <w:tcW w:w="2900" w:type="dxa"/>
+            <w:tcBorders>
+              <w:left w:val="single" w:sz="2" w:space="0" w:color="000001"/>
+            </w:tcBorders>
+            <w:shd w:fill="auto" w:val="clear"/>
+            <w:tcMar>
+              <w:left w:w="48" w:type="dxa"/>
+            </w:tcMar>
+          </w:tcPr>
+          <w:p>
+            <w:pPr>
+              <w:pStyle w:val="Style16"/>
+              <w:rPr/>
+            </w:pPr>
+            <w:r>
+              <w:rPr/>
+              <w:t>async/sync</w:t>
+            </w:r>
+          </w:p>
+        </w:tc>
+        <w:tc>
+          <w:tcPr>
+            <w:tcW w:w="7565" w:type="dxa"/>
+            <w:tcBorders>
+              <w:left w:val="single" w:sz="2" w:space="0" w:color="000001"/>
+              <w:right w:val="single" w:sz="2" w:space="0" w:color="000001"/>
+              <w:insideV w:val="single" w:sz="2" w:space="0" w:color="000001"/>
+            </w:tcBorders>
+            <w:shd w:fill="auto" w:val="clear"/>
+            <w:tcMar>
+              <w:left w:w="48" w:type="dxa"/>
+            </w:tcMar>
+          </w:tcPr>
+          <w:p>
+            <w:pPr>
+              <w:pStyle w:val="Style16"/>
+              <w:rPr/>
+            </w:pPr>
+            <w:r>
+              <w:rPr/>
+              <w:t>异步</w:t>
+            </w:r>
+            <w:r>
+              <w:rPr/>
+              <w:t>/</w:t>
+            </w:r>
+            <w:r>
+              <w:rPr/>
+              <w:t>同步，默认为异步</w:t>
+            </w:r>
+          </w:p>
+        </w:tc>
+      </w:tr>
+      <w:tr>
+        <w:trPr/>
+        <w:tc>
+          <w:tcPr>
+            <w:tcW w:w="2900" w:type="dxa"/>
+            <w:tcBorders>
+              <w:left w:val="single" w:sz="2" w:space="0" w:color="000001"/>
+            </w:tcBorders>
+            <w:shd w:fill="auto" w:val="clear"/>
+            <w:tcMar>
+              <w:left w:w="48" w:type="dxa"/>
+            </w:tcMar>
+          </w:tcPr>
+          <w:p>
+            <w:pPr>
+              <w:pStyle w:val="Style16"/>
+              <w:rPr>
+                <w:b w:val="false"/>
+                <w:b w:val="false"/>
+                <w:bCs w:val="false"/>
+              </w:rPr>
+            </w:pPr>
+            <w:r>
+              <w:rPr>
+                <w:b w:val="false"/>
+                <w:bCs w:val="false"/>
+              </w:rPr>
+              <w:t xml:space="preserve"> </w:t>
+            </w:r>
+            <w:r>
+              <w:rPr>
+                <w:b w:val="false"/>
+                <w:bCs w:val="false"/>
+              </w:rPr>
+              <w:t>auto/noauto</w:t>
+            </w:r>
+          </w:p>
+        </w:tc>
+        <w:tc>
+          <w:tcPr>
+            <w:tcW w:w="7565" w:type="dxa"/>
+            <w:tcBorders>
+              <w:left w:val="single" w:sz="2" w:space="0" w:color="000001"/>
+              <w:right w:val="single" w:sz="2" w:space="0" w:color="000001"/>
+              <w:insideV w:val="single" w:sz="2" w:space="0" w:color="000001"/>
+            </w:tcBorders>
+            <w:shd w:fill="auto" w:val="clear"/>
+            <w:tcMar>
+              <w:left w:w="48" w:type="dxa"/>
+            </w:tcMar>
+          </w:tcPr>
+          <w:p>
+            <w:pPr>
+              <w:pStyle w:val="Style16"/>
+              <w:rPr/>
+            </w:pPr>
+            <w:r>
+              <w:rPr/>
+              <w:t>自动</w:t>
+            </w:r>
+            <w:r>
+              <w:rPr/>
+              <w:t>/</w:t>
+            </w:r>
+            <w:r>
+              <w:rPr/>
+              <w:t>手动，</w:t>
+            </w:r>
+            <w:r>
+              <w:rPr/>
+              <w:t xml:space="preserve">mount -a </w:t>
+            </w:r>
+            <w:r>
+              <w:rPr/>
+              <w:t>命令执行时，是否会自动安装</w:t>
+            </w:r>
+            <w:r>
+              <w:rPr/>
+              <w:t>/etc/fstab</w:t>
+            </w:r>
+            <w:r>
+              <w:rPr/>
+              <w:t>文件内容挂载，默认为自动</w:t>
+            </w:r>
+          </w:p>
+        </w:tc>
+      </w:tr>
+      <w:tr>
+        <w:trPr/>
+        <w:tc>
+          <w:tcPr>
+            <w:tcW w:w="2900" w:type="dxa"/>
+            <w:tcBorders>
+              <w:left w:val="single" w:sz="2" w:space="0" w:color="000001"/>
+            </w:tcBorders>
+            <w:shd w:fill="auto" w:val="clear"/>
+            <w:tcMar>
+              <w:left w:w="48" w:type="dxa"/>
+            </w:tcMar>
+          </w:tcPr>
+          <w:p>
+            <w:pPr>
+              <w:pStyle w:val="Style16"/>
+              <w:rPr>
+                <w:b w:val="false"/>
+                <w:b w:val="false"/>
+                <w:bCs w:val="false"/>
+              </w:rPr>
+            </w:pPr>
+            <w:r>
+              <w:rPr>
+                <w:b w:val="false"/>
+                <w:bCs w:val="false"/>
+              </w:rPr>
+              <w:t>defaults</w:t>
+            </w:r>
+          </w:p>
+        </w:tc>
+        <w:tc>
+          <w:tcPr>
+            <w:tcW w:w="7565" w:type="dxa"/>
+            <w:tcBorders>
+              <w:left w:val="single" w:sz="2" w:space="0" w:color="000001"/>
+              <w:right w:val="single" w:sz="2" w:space="0" w:color="000001"/>
+              <w:insideV w:val="single" w:sz="2" w:space="0" w:color="000001"/>
+            </w:tcBorders>
+            <w:shd w:fill="auto" w:val="clear"/>
+            <w:tcMar>
+              <w:left w:w="48" w:type="dxa"/>
+            </w:tcMar>
+          </w:tcPr>
+          <w:p>
+            <w:pPr>
+              <w:pStyle w:val="Style16"/>
+              <w:rPr/>
+            </w:pPr>
+            <w:r>
+              <w:rPr/>
+              <w:t>定义默认值，相当于</w:t>
+            </w:r>
+            <w:r>
+              <w:rPr/>
+              <w:t>rw,suid,dev,exec,quto,nouser,async</w:t>
+            </w:r>
+            <w:r>
+              <w:rPr/>
+              <w:t>这七个选项</w:t>
+            </w:r>
+          </w:p>
+        </w:tc>
+      </w:tr>
+      <w:tr>
+        <w:trPr/>
+        <w:tc>
+          <w:tcPr>
+            <w:tcW w:w="2900" w:type="dxa"/>
+            <w:tcBorders>
+              <w:left w:val="single" w:sz="2" w:space="0" w:color="000001"/>
+            </w:tcBorders>
+            <w:shd w:fill="auto" w:val="clear"/>
+            <w:tcMar>
+              <w:left w:w="48" w:type="dxa"/>
+            </w:tcMar>
+          </w:tcPr>
+          <w:p>
+            <w:pPr>
+              <w:pStyle w:val="Style16"/>
+              <w:rPr>
+                <w:b w:val="false"/>
+                <w:b w:val="false"/>
+                <w:bCs w:val="false"/>
+              </w:rPr>
+            </w:pPr>
+            <w:r>
+              <w:rPr>
+                <w:b w:val="false"/>
+                <w:bCs w:val="false"/>
+              </w:rPr>
+              <w:t>exec/noexec</w:t>
+            </w:r>
+          </w:p>
+        </w:tc>
+        <w:tc>
+          <w:tcPr>
+            <w:tcW w:w="7565" w:type="dxa"/>
+            <w:tcBorders>
+              <w:left w:val="single" w:sz="2" w:space="0" w:color="000001"/>
+              <w:right w:val="single" w:sz="2" w:space="0" w:color="000001"/>
+              <w:insideV w:val="single" w:sz="2" w:space="0" w:color="000001"/>
+            </w:tcBorders>
+            <w:shd w:fill="auto" w:val="clear"/>
+            <w:tcMar>
+              <w:left w:w="48" w:type="dxa"/>
+            </w:tcMar>
+          </w:tcPr>
+          <w:p>
+            <w:pPr>
+              <w:pStyle w:val="Style16"/>
+              <w:rPr/>
+            </w:pPr>
+            <w:r>
+              <w:rPr/>
+              <w:t>执行</w:t>
+            </w:r>
+            <w:r>
+              <w:rPr/>
+              <w:t>/</w:t>
+            </w:r>
+            <w:r>
+              <w:rPr/>
+              <w:t>不执行，设定是否允许在文件系统中执行可执行文件，默认是</w:t>
+            </w:r>
+            <w:r>
+              <w:rPr/>
+              <w:t>exec</w:t>
+            </w:r>
+            <w:r>
+              <w:rPr/>
+              <w:t>允许</w:t>
+            </w:r>
+          </w:p>
+        </w:tc>
+      </w:tr>
+      <w:tr>
+        <w:trPr/>
+        <w:tc>
+          <w:tcPr>
+            <w:tcW w:w="2900" w:type="dxa"/>
+            <w:tcBorders>
+              <w:left w:val="single" w:sz="2" w:space="0" w:color="000001"/>
+            </w:tcBorders>
+            <w:shd w:fill="auto" w:val="clear"/>
+            <w:tcMar>
+              <w:left w:w="48" w:type="dxa"/>
+            </w:tcMar>
+          </w:tcPr>
+          <w:p>
+            <w:pPr>
+              <w:pStyle w:val="Style16"/>
+              <w:rPr>
+                <w:b w:val="false"/>
+                <w:b w:val="false"/>
+                <w:bCs w:val="false"/>
+              </w:rPr>
+            </w:pPr>
+            <w:r>
+              <w:rPr>
+                <w:b w:val="false"/>
+                <w:bCs w:val="false"/>
+              </w:rPr>
+              <w:t>remount</w:t>
+            </w:r>
+          </w:p>
+        </w:tc>
+        <w:tc>
+          <w:tcPr>
+            <w:tcW w:w="7565" w:type="dxa"/>
+            <w:tcBorders>
+              <w:left w:val="single" w:sz="2" w:space="0" w:color="000001"/>
+              <w:right w:val="single" w:sz="2" w:space="0" w:color="000001"/>
+              <w:insideV w:val="single" w:sz="2" w:space="0" w:color="000001"/>
+            </w:tcBorders>
+            <w:shd w:fill="auto" w:val="clear"/>
+            <w:tcMar>
+              <w:left w:w="48" w:type="dxa"/>
+            </w:tcMar>
+          </w:tcPr>
+          <w:p>
+            <w:pPr>
+              <w:pStyle w:val="Style16"/>
+              <w:rPr/>
+            </w:pPr>
+            <w:r>
+              <w:rPr/>
+              <w:t>重新挂载已经挂载的文件系统，一般用于指定修改特殊权限</w:t>
+            </w:r>
+          </w:p>
+        </w:tc>
+      </w:tr>
+      <w:tr>
+        <w:trPr/>
+        <w:tc>
+          <w:tcPr>
+            <w:tcW w:w="2900" w:type="dxa"/>
+            <w:tcBorders>
+              <w:left w:val="single" w:sz="2" w:space="0" w:color="000001"/>
+            </w:tcBorders>
+            <w:shd w:fill="auto" w:val="clear"/>
+            <w:tcMar>
+              <w:left w:w="48" w:type="dxa"/>
+            </w:tcMar>
+          </w:tcPr>
+          <w:p>
+            <w:pPr>
+              <w:pStyle w:val="Style16"/>
+              <w:rPr>
+                <w:b w:val="false"/>
+                <w:b w:val="false"/>
+                <w:bCs w:val="false"/>
+              </w:rPr>
+            </w:pPr>
+            <w:r>
+              <w:rPr>
+                <w:b w:val="false"/>
+                <w:bCs w:val="false"/>
+              </w:rPr>
+              <w:t>rw/ro</w:t>
+            </w:r>
+          </w:p>
+        </w:tc>
+        <w:tc>
+          <w:tcPr>
+            <w:tcW w:w="7565" w:type="dxa"/>
+            <w:tcBorders>
+              <w:left w:val="single" w:sz="2" w:space="0" w:color="000001"/>
+              <w:right w:val="single" w:sz="2" w:space="0" w:color="000001"/>
+              <w:insideV w:val="single" w:sz="2" w:space="0" w:color="000001"/>
+            </w:tcBorders>
+            <w:shd w:fill="auto" w:val="clear"/>
+            <w:tcMar>
+              <w:left w:w="48" w:type="dxa"/>
+            </w:tcMar>
+          </w:tcPr>
+          <w:p>
+            <w:pPr>
+              <w:pStyle w:val="Style16"/>
+              <w:rPr/>
+            </w:pPr>
+            <w:r>
+              <w:rPr/>
+              <w:t>读写</w:t>
+            </w:r>
+            <w:r>
+              <w:rPr/>
+              <w:t>/</w:t>
+            </w:r>
+            <w:r>
+              <w:rPr/>
+              <w:t>只读，文件系统挂载时，是否具有读写权限，默认时</w:t>
+            </w:r>
+            <w:r>
+              <w:rPr/>
+              <w:t>rw</w:t>
+            </w:r>
+          </w:p>
+        </w:tc>
+      </w:tr>
+      <w:tr>
+        <w:trPr/>
+        <w:tc>
+          <w:tcPr>
+            <w:tcW w:w="2900" w:type="dxa"/>
+            <w:tcBorders>
+              <w:left w:val="single" w:sz="2" w:space="0" w:color="000001"/>
+            </w:tcBorders>
+            <w:shd w:fill="auto" w:val="clear"/>
+            <w:tcMar>
+              <w:left w:w="48" w:type="dxa"/>
+            </w:tcMar>
+          </w:tcPr>
+          <w:p>
+            <w:pPr>
+              <w:pStyle w:val="Style16"/>
+              <w:rPr>
+                <w:b w:val="false"/>
+                <w:b w:val="false"/>
+                <w:bCs w:val="false"/>
+              </w:rPr>
+            </w:pPr>
+            <w:r>
+              <w:rPr>
+                <w:b w:val="false"/>
+                <w:bCs w:val="false"/>
+              </w:rPr>
+              <w:t>suid/nosuid</w:t>
+            </w:r>
+          </w:p>
+        </w:tc>
+        <w:tc>
+          <w:tcPr>
+            <w:tcW w:w="7565" w:type="dxa"/>
+            <w:tcBorders>
+              <w:left w:val="single" w:sz="2" w:space="0" w:color="000001"/>
+              <w:right w:val="single" w:sz="2" w:space="0" w:color="000001"/>
+              <w:insideV w:val="single" w:sz="2" w:space="0" w:color="000001"/>
+            </w:tcBorders>
+            <w:shd w:fill="auto" w:val="clear"/>
+            <w:tcMar>
+              <w:left w:w="48" w:type="dxa"/>
+            </w:tcMar>
+          </w:tcPr>
+          <w:p>
+            <w:pPr>
+              <w:pStyle w:val="Style16"/>
+              <w:rPr/>
+            </w:pPr>
+            <w:r>
+              <w:rPr/>
+              <w:t>具有</w:t>
+            </w:r>
+            <w:r>
+              <w:rPr/>
+              <w:t>/</w:t>
+            </w:r>
+            <w:r>
+              <w:rPr/>
+              <w:t>不具有</w:t>
+            </w:r>
+            <w:r>
+              <w:rPr/>
+              <w:t>SUID</w:t>
+            </w:r>
+            <w:r>
+              <w:rPr/>
+              <w:t>权限，设定文件系统是否具有</w:t>
+            </w:r>
+            <w:r>
+              <w:rPr/>
+              <w:t>SUID</w:t>
+            </w:r>
+            <w:r>
+              <w:rPr/>
+              <w:t>和</w:t>
+            </w:r>
+            <w:r>
+              <w:rPr/>
+              <w:t>SGID</w:t>
+            </w:r>
+            <w:r>
+              <w:rPr/>
+              <w:t>的权限，默认时具有</w:t>
+            </w:r>
+          </w:p>
+        </w:tc>
+      </w:tr>
+      <w:tr>
+        <w:trPr/>
+        <w:tc>
+          <w:tcPr>
+            <w:tcW w:w="2900" w:type="dxa"/>
+            <w:tcBorders>
+              <w:left w:val="single" w:sz="2" w:space="0" w:color="000001"/>
+            </w:tcBorders>
+            <w:shd w:fill="auto" w:val="clear"/>
+            <w:tcMar>
+              <w:left w:w="48" w:type="dxa"/>
+            </w:tcMar>
+          </w:tcPr>
+          <w:p>
+            <w:pPr>
+              <w:pStyle w:val="Style16"/>
+              <w:rPr>
+                <w:b w:val="false"/>
+                <w:b w:val="false"/>
+                <w:bCs w:val="false"/>
+              </w:rPr>
+            </w:pPr>
+            <w:r>
+              <w:rPr>
+                <w:b w:val="false"/>
+                <w:bCs w:val="false"/>
+              </w:rPr>
+              <w:t>user/nouser</w:t>
+            </w:r>
+          </w:p>
+        </w:tc>
+        <w:tc>
+          <w:tcPr>
+            <w:tcW w:w="7565" w:type="dxa"/>
+            <w:tcBorders>
+              <w:left w:val="single" w:sz="2" w:space="0" w:color="000001"/>
+              <w:right w:val="single" w:sz="2" w:space="0" w:color="000001"/>
+              <w:insideV w:val="single" w:sz="2" w:space="0" w:color="000001"/>
+            </w:tcBorders>
+            <w:shd w:fill="auto" w:val="clear"/>
+            <w:tcMar>
+              <w:left w:w="48" w:type="dxa"/>
+            </w:tcMar>
+          </w:tcPr>
+          <w:p>
+            <w:pPr>
+              <w:pStyle w:val="Style16"/>
+              <w:rPr/>
+            </w:pPr>
+            <w:r>
+              <w:rPr/>
+              <w:t>允许</w:t>
+            </w:r>
+            <w:r>
+              <w:rPr/>
+              <w:t>/</w:t>
+            </w:r>
+            <w:r>
+              <w:rPr/>
+              <w:t>不允许普通用户挂载，设定文件系统是否允许普通用户挂载，默认是不允许，只有</w:t>
+            </w:r>
+            <w:r>
+              <w:rPr/>
+              <w:t>root</w:t>
+            </w:r>
+            <w:r>
+              <w:rPr/>
+              <w:t>可以挂载分区</w:t>
+            </w:r>
+          </w:p>
+        </w:tc>
+      </w:tr>
+      <w:tr>
+        <w:trPr/>
+        <w:tc>
+          <w:tcPr>
+            <w:tcW w:w="2900" w:type="dxa"/>
+            <w:tcBorders>
+              <w:left w:val="single" w:sz="2" w:space="0" w:color="000001"/>
+            </w:tcBorders>
+            <w:shd w:fill="auto" w:val="clear"/>
+            <w:tcMar>
+              <w:left w:w="48" w:type="dxa"/>
+            </w:tcMar>
+          </w:tcPr>
+          <w:p>
+            <w:pPr>
+              <w:pStyle w:val="Style16"/>
+              <w:rPr>
+                <w:b w:val="false"/>
+                <w:b w:val="false"/>
+                <w:bCs w:val="false"/>
+              </w:rPr>
+            </w:pPr>
+            <w:r>
+              <w:rPr>
+                <w:b w:val="false"/>
+                <w:bCs w:val="false"/>
+              </w:rPr>
+              <w:t>usrquota</w:t>
+            </w:r>
+          </w:p>
+        </w:tc>
+        <w:tc>
+          <w:tcPr>
+            <w:tcW w:w="7565" w:type="dxa"/>
+            <w:tcBorders>
+              <w:left w:val="single" w:sz="2" w:space="0" w:color="000001"/>
+              <w:right w:val="single" w:sz="2" w:space="0" w:color="000001"/>
+              <w:insideV w:val="single" w:sz="2" w:space="0" w:color="000001"/>
+            </w:tcBorders>
+            <w:shd w:fill="auto" w:val="clear"/>
+            <w:tcMar>
+              <w:left w:w="48" w:type="dxa"/>
+            </w:tcMar>
+          </w:tcPr>
+          <w:p>
+            <w:pPr>
+              <w:pStyle w:val="Style16"/>
+              <w:rPr/>
+            </w:pPr>
+            <w:r>
+              <w:rPr/>
+              <w:t>写入代表文件系统支持用户磁盘配额，默认不支持</w:t>
+            </w:r>
+          </w:p>
+        </w:tc>
+      </w:tr>
+      <w:tr>
+        <w:trPr/>
+        <w:tc>
+          <w:tcPr>
+            <w:tcW w:w="2900" w:type="dxa"/>
+            <w:tcBorders>
+              <w:top w:val="single" w:sz="2" w:space="0" w:color="000001"/>
+              <w:left w:val="single" w:sz="2" w:space="0" w:color="000001"/>
+              <w:bottom w:val="single" w:sz="2" w:space="0" w:color="000001"/>
+              <w:insideH w:val="single" w:sz="2" w:space="0" w:color="000001"/>
+            </w:tcBorders>
+            <w:shd w:fill="auto" w:val="clear"/>
+            <w:tcMar>
+              <w:left w:w="48" w:type="dxa"/>
+            </w:tcMar>
+          </w:tcPr>
+          <w:p>
+            <w:pPr>
+              <w:pStyle w:val="Style16"/>
+              <w:rPr>
+                <w:b w:val="false"/>
+                <w:b w:val="false"/>
+                <w:bCs w:val="false"/>
+              </w:rPr>
+            </w:pPr>
+            <w:r>
+              <w:rPr>
+                <w:b w:val="false"/>
+                <w:bCs w:val="false"/>
+              </w:rPr>
+              <w:t>grpquota</w:t>
+            </w:r>
+          </w:p>
+        </w:tc>
+        <w:tc>
+          <w:tcPr>
+            <w:tcW w:w="7565" w:type="dxa"/>
+            <w:tcBorders>
+              <w:top w:val="single" w:sz="2" w:space="0" w:color="000001"/>
+              <w:left w:val="single" w:sz="2" w:space="0" w:color="000001"/>
+              <w:bottom w:val="single" w:sz="2" w:space="0" w:color="000001"/>
+              <w:right w:val="single" w:sz="2" w:space="0" w:color="000001"/>
+              <w:insideH w:val="single" w:sz="2" w:space="0" w:color="000001"/>
+              <w:insideV w:val="single" w:sz="2" w:space="0" w:color="000001"/>
+            </w:tcBorders>
+            <w:shd w:fill="auto" w:val="clear"/>
+            <w:tcMar>
+              <w:left w:w="48" w:type="dxa"/>
+            </w:tcMar>
+          </w:tcPr>
+          <w:p>
+            <w:pPr>
+              <w:pStyle w:val="Style16"/>
+              <w:rPr/>
+            </w:pPr>
+            <w:r>
+              <w:rPr/>
+              <w:t>写入代表文件系统支持组磁盘配额，默认不支持</w:t>
+            </w:r>
+          </w:p>
+        </w:tc>
+      </w:tr>
+    </w:tbl>
+    <w:p>
+      <w:pPr>
+        <w:pStyle w:val="Normal"/>
+        <w:rPr/>
+      </w:pPr>
+      <w:r>
+        <w:rPr/>
+      </w:r>
+    </w:p>
+    <w:p>
+      <w:pPr>
+        <w:pStyle w:val="Normal"/>
+        <w:rPr/>
+      </w:pPr>
+      <w:r>
+        <w:rPr/>
+        <w:tab/>
+        <w:tab/>
+        <w:t>3</w:t>
+      </w:r>
+      <w:r>
+        <w:rPr/>
+        <w:t>》 挂载光盘</w:t>
+      </w:r>
+    </w:p>
+    <w:p>
+      <w:pPr>
+        <w:pStyle w:val="Normal"/>
+        <w:rPr/>
+      </w:pPr>
+      <w:r>
+        <w:rPr/>
+        <w:tab/>
+        <w:tab/>
+        <w:tab/>
+        <w:t># mkdir /mnt/cdrom/</w:t>
+      </w:r>
+    </w:p>
+    <w:p>
+      <w:pPr>
+        <w:pStyle w:val="Normal"/>
+        <w:rPr/>
+      </w:pPr>
+      <w:r>
+        <w:rPr/>
+        <w:tab/>
+        <w:tab/>
+        <w:tab/>
+        <w:t xml:space="preserve">  #</w:t>
+      </w:r>
+      <w:r>
+        <w:rPr/>
+        <w:t>建立挂载点</w:t>
+      </w:r>
+    </w:p>
+    <w:p>
+      <w:pPr>
+        <w:pStyle w:val="Normal"/>
+        <w:rPr/>
+      </w:pPr>
+      <w:r>
+        <w:rPr/>
+        <w:tab/>
+        <w:tab/>
+        <w:tab/>
+        <w:t># mount -t iso9660    /dev/cdrom   /mnt/cdrom/</w:t>
+      </w:r>
+    </w:p>
+    <w:p>
+      <w:pPr>
+        <w:pStyle w:val="Normal"/>
+        <w:rPr/>
+      </w:pPr>
+      <w:r>
+        <w:rPr/>
+        <w:tab/>
+        <w:tab/>
+        <w:tab/>
+        <w:tab/>
+        <w:t>#</w:t>
+      </w:r>
+      <w:r>
+        <w:rPr/>
+        <w:t>挂载光盘</w:t>
+      </w:r>
+    </w:p>
+    <w:p>
+      <w:pPr>
+        <w:pStyle w:val="Normal"/>
+        <w:rPr/>
+      </w:pPr>
+      <w:r>
+        <w:rPr/>
+        <w:tab/>
+        <w:tab/>
+        <w:tab/>
+        <w:t># mount /dev/sr0   /mnt/cdrom/</w:t>
+      </w:r>
+    </w:p>
+    <w:p>
+      <w:pPr>
+        <w:pStyle w:val="Normal"/>
+        <w:rPr/>
+      </w:pPr>
+      <w:r>
+        <w:rPr/>
+        <w:tab/>
+        <w:tab/>
+        <w:t>4</w:t>
+      </w:r>
+      <w:r>
+        <w:rPr/>
+        <w:t>》 卸载命令</w:t>
+      </w:r>
+    </w:p>
+    <w:p>
+      <w:pPr>
+        <w:pStyle w:val="Normal"/>
+        <w:rPr/>
+      </w:pPr>
+      <w:r>
+        <w:rPr/>
+        <w:tab/>
+        <w:tab/>
+        <w:tab/>
+        <w:t xml:space="preserve"># umount </w:t>
+      </w:r>
+      <w:r>
+        <w:rPr/>
+        <w:t>设备文件名或挂载点</w:t>
+      </w:r>
+    </w:p>
+    <w:p>
+      <w:pPr>
+        <w:pStyle w:val="Normal"/>
+        <w:rPr/>
+      </w:pPr>
+      <w:r>
+        <w:rPr/>
+        <w:tab/>
+        <w:tab/>
+        <w:tab/>
+        <w:t># umount /mnt/cdrom</w:t>
+      </w:r>
+    </w:p>
+    <w:p>
+      <w:pPr>
+        <w:pStyle w:val="Normal"/>
+        <w:rPr/>
+      </w:pPr>
+      <w:r>
+        <w:rPr/>
+        <w:tab/>
+        <w:tab/>
+        <w:t>5</w:t>
+      </w:r>
+      <w:r>
+        <w:rPr/>
+        <w:t>》 挂载</w:t>
+      </w:r>
+      <w:r>
+        <w:rPr/>
+        <w:t>U</w:t>
+      </w:r>
+      <w:r>
+        <w:rPr/>
+        <w:t>盘</w:t>
+      </w:r>
+    </w:p>
+    <w:p>
+      <w:pPr>
+        <w:pStyle w:val="Normal"/>
+        <w:rPr/>
+      </w:pPr>
+      <w:r>
+        <w:rPr/>
+        <w:tab/>
+        <w:tab/>
+        <w:tab/>
+      </w:r>
+      <w:r>
+        <w:rPr>
+          <w:b/>
+          <w:bCs/>
+        </w:rPr>
+        <w:t xml:space="preserve"># fdisk -l </w:t>
+      </w:r>
+    </w:p>
+    <w:p>
+      <w:pPr>
+        <w:pStyle w:val="Normal"/>
+        <w:rPr/>
+      </w:pPr>
+      <w:r>
+        <w:rPr/>
+        <w:tab/>
+        <w:tab/>
+        <w:tab/>
+        <w:tab/>
+        <w:t>#</w:t>
+      </w:r>
+      <w:r>
+        <w:rPr/>
+        <w:t>查看</w:t>
+      </w:r>
+      <w:r>
+        <w:rPr/>
+        <w:t>U</w:t>
+      </w:r>
+      <w:r>
+        <w:rPr/>
+        <w:t>盘设备文件名</w:t>
+      </w:r>
+    </w:p>
+    <w:p>
+      <w:pPr>
+        <w:pStyle w:val="Normal"/>
+        <w:rPr/>
+      </w:pPr>
+      <w:r>
+        <w:rPr/>
+        <w:tab/>
+        <w:tab/>
+        <w:tab/>
+      </w:r>
+      <w:r>
+        <w:rPr>
+          <w:b/>
+          <w:bCs/>
+        </w:rPr>
+        <w:t># mount  -t   vfat  /dev/sdb1  /mnt/usb/</w:t>
+      </w:r>
+    </w:p>
+    <w:p>
+      <w:pPr>
+        <w:pStyle w:val="Normal"/>
+        <w:rPr/>
+      </w:pPr>
+      <w:r>
+        <w:rPr/>
+        <w:tab/>
+        <w:tab/>
+        <w:tab/>
+      </w:r>
+      <w:r>
+        <w:rPr/>
+        <w:t>注意：</w:t>
+      </w:r>
+      <w:r>
+        <w:rPr/>
+        <w:t>Linux</w:t>
+      </w:r>
+      <w:r>
+        <w:rPr/>
+        <w:t>默认是不支持</w:t>
+      </w:r>
+      <w:r>
+        <w:rPr/>
+        <w:t>NTFS</w:t>
+      </w:r>
+      <w:r>
+        <w:rPr/>
+        <w:t>文件系统的</w:t>
+      </w:r>
+    </w:p>
+    <w:p>
+      <w:pPr>
+        <w:pStyle w:val="Normal"/>
+        <w:rPr/>
+      </w:pPr>
+      <w:r>
+        <w:rPr/>
+        <w:tab/>
+        <w:tab/>
+      </w:r>
+    </w:p>
+    <w:p>
+      <w:pPr>
+        <w:pStyle w:val="Normal"/>
+        <w:rPr/>
+      </w:pPr>
+      <w:r>
+        <w:rPr/>
+        <w:tab/>
+      </w:r>
+      <w:r>
+        <w:rPr>
+          <w:b/>
+          <w:bCs/>
+        </w:rPr>
+        <w:t>用户登录查看和用户交互命令：</w:t>
+      </w:r>
+    </w:p>
+    <w:p>
+      <w:pPr>
+        <w:pStyle w:val="Normal"/>
+        <w:rPr/>
+      </w:pPr>
+      <w:r>
+        <w:rPr/>
+        <w:tab/>
+        <w:tab/>
+        <w:t>1</w:t>
+      </w:r>
+      <w:r>
+        <w:rPr/>
+        <w:t>》命令：</w:t>
+      </w:r>
+      <w:r>
+        <w:rPr>
+          <w:b/>
+          <w:bCs/>
+        </w:rPr>
+        <w:t xml:space="preserve">w </w:t>
+      </w:r>
+      <w:r>
+        <w:rPr>
+          <w:b/>
+          <w:bCs/>
+        </w:rPr>
+        <w:t>用户名</w:t>
+      </w:r>
+      <w:r>
+        <w:rPr/>
+        <w:tab/>
+        <w:tab/>
+      </w:r>
+    </w:p>
+    <w:p>
+      <w:pPr>
+        <w:pStyle w:val="Normal"/>
+        <w:rPr/>
+      </w:pPr>
+      <w:r>
+        <w:rPr/>
+        <w:tab/>
+        <w:tab/>
+        <w:tab/>
+      </w:r>
+      <w:r>
+        <w:rPr/>
+        <w:t>查看登录用户信息。</w:t>
+      </w:r>
+    </w:p>
+    <w:p>
+      <w:pPr>
+        <w:pStyle w:val="Normal"/>
+        <w:rPr/>
+      </w:pPr>
+      <w:r>
+        <w:rPr/>
+        <w:tab/>
+        <w:tab/>
+        <w:tab/>
+      </w:r>
+      <w:r>
+        <w:rPr/>
+        <w:t>命令输出：</w:t>
+      </w:r>
+    </w:p>
+    <w:p>
+      <w:pPr>
+        <w:pStyle w:val="Normal"/>
+        <w:rPr/>
+      </w:pPr>
+      <w:r>
+        <w:rPr/>
+        <w:tab/>
+        <w:tab/>
+        <w:tab/>
+        <w:tab/>
+        <w:t>USER</w:t>
+      </w:r>
+      <w:r>
+        <w:rPr/>
+        <w:t>：登录的用户名</w:t>
+      </w:r>
+    </w:p>
+    <w:p>
+      <w:pPr>
+        <w:pStyle w:val="Normal"/>
+        <w:rPr/>
+      </w:pPr>
+      <w:r>
+        <w:rPr/>
+        <w:tab/>
+        <w:tab/>
+        <w:tab/>
+        <w:tab/>
+        <w:t>TTY</w:t>
+      </w:r>
+      <w:r>
+        <w:rPr/>
+        <w:t>：登录终端</w:t>
+      </w:r>
+    </w:p>
+    <w:p>
+      <w:pPr>
+        <w:pStyle w:val="Normal"/>
+        <w:rPr/>
+      </w:pPr>
+      <w:r>
+        <w:rPr/>
+        <w:tab/>
+        <w:tab/>
+        <w:tab/>
+        <w:tab/>
+        <w:t>FROM</w:t>
+      </w:r>
+      <w:r>
+        <w:rPr/>
+        <w:t>：从哪个</w:t>
+      </w:r>
+      <w:r>
+        <w:rPr/>
+        <w:t>IP</w:t>
+      </w:r>
+      <w:r>
+        <w:rPr/>
+        <w:t>地址登录</w:t>
+      </w:r>
+    </w:p>
+    <w:p>
+      <w:pPr>
+        <w:pStyle w:val="Normal"/>
+        <w:rPr/>
+      </w:pPr>
+      <w:r>
+        <w:rPr/>
+        <w:tab/>
+        <w:tab/>
+        <w:tab/>
+        <w:tab/>
+        <w:t>LOGIN@</w:t>
+      </w:r>
+      <w:r>
+        <w:rPr/>
+        <w:t>：登录时间；</w:t>
+      </w:r>
+    </w:p>
+    <w:p>
+      <w:pPr>
+        <w:pStyle w:val="Normal"/>
+        <w:rPr/>
+      </w:pPr>
+      <w:r>
+        <w:rPr/>
+        <w:tab/>
+        <w:tab/>
+        <w:tab/>
+        <w:tab/>
+        <w:t>IDLE</w:t>
+      </w:r>
+      <w:r>
+        <w:rPr/>
+        <w:t>：用户闲置时间；</w:t>
+      </w:r>
+    </w:p>
+    <w:p>
+      <w:pPr>
+        <w:pStyle w:val="Normal"/>
+        <w:rPr/>
+      </w:pPr>
+      <w:r>
+        <w:rPr/>
+        <w:tab/>
+        <w:tab/>
+        <w:tab/>
+        <w:tab/>
+        <w:t>JCPU</w:t>
+      </w:r>
+      <w:r>
+        <w:rPr/>
+        <w:t>：指的是和该终端连接的所有进程占用的时间。这个时间里并不包括过去的后台作业时间，但却包括当前正在运行的后台作业所占用的时间；</w:t>
+      </w:r>
+    </w:p>
+    <w:p>
+      <w:pPr>
+        <w:pStyle w:val="Normal"/>
+        <w:rPr/>
+      </w:pPr>
+      <w:r>
+        <w:rPr/>
+        <w:tab/>
+        <w:tab/>
+        <w:tab/>
+        <w:tab/>
+        <w:t>PCPU</w:t>
+      </w:r>
+      <w:r>
+        <w:rPr/>
+        <w:t>：是指当前进程所占用的时间；</w:t>
+      </w:r>
+    </w:p>
+    <w:p>
+      <w:pPr>
+        <w:pStyle w:val="Normal"/>
+        <w:rPr/>
+      </w:pPr>
+      <w:r>
+        <w:rPr/>
+        <w:tab/>
+        <w:tab/>
+        <w:tab/>
+        <w:tab/>
+        <w:t>WHAT</w:t>
+      </w:r>
+      <w:r>
+        <w:rPr/>
+        <w:t>：当前正在运行的命令</w:t>
+      </w:r>
+    </w:p>
+    <w:p>
+      <w:pPr>
+        <w:pStyle w:val="Normal"/>
+        <w:rPr/>
+      </w:pPr>
+      <w:r>
+        <w:rPr/>
+        <w:tab/>
+        <w:t xml:space="preserve">        2</w:t>
+      </w:r>
+      <w:r>
+        <w:rPr/>
+        <w:t xml:space="preserve">》命令： </w:t>
+      </w:r>
+      <w:r>
+        <w:rPr>
+          <w:b/>
+          <w:bCs/>
+        </w:rPr>
+        <w:t xml:space="preserve">who </w:t>
+      </w:r>
+      <w:r>
+        <w:rPr>
+          <w:b/>
+          <w:bCs/>
+        </w:rPr>
+        <w:t>用户名</w:t>
+      </w:r>
+    </w:p>
+    <w:p>
+      <w:pPr>
+        <w:pStyle w:val="Normal"/>
+        <w:rPr/>
+      </w:pPr>
+      <w:r>
+        <w:rPr/>
+        <w:tab/>
+        <w:tab/>
+        <w:tab/>
+      </w:r>
+      <w:bookmarkStart w:id="2" w:name="__DdeLink__2674_790168822"/>
+      <w:r>
+        <w:rPr/>
+        <w:t>查看登录用户信息</w:t>
+      </w:r>
+      <w:bookmarkEnd w:id="2"/>
+      <w:r>
+        <w:rPr/>
+        <w:t>。</w:t>
+      </w:r>
+    </w:p>
+    <w:p>
+      <w:pPr>
+        <w:pStyle w:val="Normal"/>
+        <w:rPr/>
+      </w:pPr>
+      <w:r>
+        <w:rPr/>
+        <w:tab/>
+        <w:tab/>
+        <w:tab/>
+      </w:r>
+      <w:r>
+        <w:rPr/>
+        <w:t>命令输出：</w:t>
+      </w:r>
+    </w:p>
+    <w:p>
+      <w:pPr>
+        <w:pStyle w:val="Normal"/>
+        <w:rPr/>
+      </w:pPr>
+      <w:r>
+        <w:rPr/>
+        <w:tab/>
+        <w:tab/>
+        <w:tab/>
+        <w:tab/>
+        <w:t xml:space="preserve">- </w:t>
+      </w:r>
+      <w:r>
+        <w:rPr/>
+        <w:t xml:space="preserve">用户名    </w:t>
+      </w:r>
+      <w:r>
+        <w:rPr/>
+        <w:t xml:space="preserve">- </w:t>
+      </w:r>
+      <w:r>
+        <w:rPr/>
+        <w:t xml:space="preserve">登录终端    </w:t>
+      </w:r>
+      <w:r>
+        <w:rPr/>
+        <w:t>-</w:t>
+      </w:r>
+      <w:r>
+        <w:rPr/>
+        <w:t>登录时间（登录来源</w:t>
+      </w:r>
+      <w:r>
+        <w:rPr/>
+        <w:t>IP</w:t>
+      </w:r>
+      <w:r>
+        <w:rPr/>
+        <w:t>地址）</w:t>
+      </w:r>
+    </w:p>
+    <w:p>
+      <w:pPr>
+        <w:pStyle w:val="Normal"/>
+        <w:rPr/>
+      </w:pPr>
+      <w:r>
+        <w:rPr/>
+        <w:tab/>
+        <w:tab/>
+        <w:t>3</w:t>
+      </w:r>
+      <w:r>
+        <w:rPr/>
+        <w:t xml:space="preserve">》 命令 ：  </w:t>
+      </w:r>
+      <w:r>
+        <w:rPr/>
+        <w:t>last</w:t>
+      </w:r>
+    </w:p>
+    <w:p>
+      <w:pPr>
+        <w:pStyle w:val="Normal"/>
+        <w:rPr/>
+      </w:pPr>
+      <w:r>
+        <w:rPr/>
+        <w:tab/>
+        <w:tab/>
+        <w:tab/>
+      </w:r>
+      <w:r>
+        <w:rPr/>
+        <w:t>查询当前登录和过去登录的用户信息。</w:t>
+      </w:r>
+    </w:p>
+    <w:p>
+      <w:pPr>
+        <w:pStyle w:val="Normal"/>
+        <w:rPr/>
+      </w:pPr>
+      <w:r>
+        <w:rPr/>
+        <w:tab/>
+        <w:tab/>
+        <w:tab/>
+        <w:t>last</w:t>
+      </w:r>
+      <w:r>
+        <w:rPr/>
+        <w:t xml:space="preserve">命令默认时读取  </w:t>
+      </w:r>
+      <w:r>
+        <w:rPr>
+          <w:b/>
+          <w:bCs/>
+        </w:rPr>
+        <w:t xml:space="preserve"> </w:t>
+      </w:r>
+      <w:r>
+        <w:rPr>
+          <w:b/>
+          <w:bCs/>
+        </w:rPr>
+        <w:t>/var/log/wtmp</w:t>
+      </w:r>
+      <w:r>
+        <w:rPr/>
+        <w:t xml:space="preserve">   </w:t>
+      </w:r>
+      <w:r>
+        <w:rPr/>
+        <w:t>文件数据</w:t>
+      </w:r>
+    </w:p>
+    <w:p>
+      <w:pPr>
+        <w:pStyle w:val="Normal"/>
+        <w:rPr/>
+      </w:pPr>
+      <w:r>
+        <w:rPr/>
+        <w:tab/>
+        <w:tab/>
+        <w:tab/>
+      </w:r>
+      <w:r>
+        <w:rPr/>
+        <w:t>命令输出：</w:t>
+      </w:r>
+    </w:p>
+    <w:p>
+      <w:pPr>
+        <w:pStyle w:val="Normal"/>
+        <w:rPr/>
+      </w:pPr>
+      <w:r>
+        <w:rPr/>
+        <w:tab/>
+        <w:tab/>
+        <w:tab/>
+        <w:tab/>
+        <w:t xml:space="preserve">- </w:t>
+      </w:r>
+      <w:r>
+        <w:rPr/>
+        <w:t xml:space="preserve">用户名   </w:t>
+      </w:r>
+      <w:r>
+        <w:rPr/>
+        <w:t>-</w:t>
+      </w:r>
+      <w:r>
+        <w:rPr/>
+        <w:t xml:space="preserve">登录终端  </w:t>
+      </w:r>
+      <w:r>
+        <w:rPr/>
+        <w:t>-</w:t>
+      </w:r>
+      <w:r>
+        <w:rPr/>
+        <w:t>登录</w:t>
+      </w:r>
+      <w:r>
+        <w:rPr/>
+        <w:t>IP    -</w:t>
+      </w:r>
+      <w:r>
+        <w:rPr/>
+        <w:t xml:space="preserve">登录时间   </w:t>
+      </w:r>
+      <w:r>
+        <w:rPr/>
+        <w:t>-</w:t>
+      </w:r>
+      <w:r>
+        <w:rPr/>
+        <w:t>退出时间（在线时间）</w:t>
+      </w:r>
+    </w:p>
+    <w:p>
+      <w:pPr>
+        <w:pStyle w:val="Normal"/>
+        <w:rPr/>
+      </w:pPr>
+      <w:r>
+        <w:rPr/>
+        <w:tab/>
+        <w:tab/>
+        <w:t>4</w:t>
+      </w:r>
+      <w:r>
+        <w:rPr/>
+        <w:t>》命令：</w:t>
+      </w:r>
+      <w:r>
+        <w:rPr/>
+        <w:t>lastlog</w:t>
+      </w:r>
+    </w:p>
+    <w:p>
+      <w:pPr>
+        <w:pStyle w:val="Normal"/>
+        <w:rPr/>
+      </w:pPr>
+      <w:r>
+        <w:rPr/>
+        <w:tab/>
+        <w:tab/>
+        <w:tab/>
+      </w:r>
+      <w:r>
+        <w:rPr/>
+        <w:t>查看所有用户的最后一次登录时间。</w:t>
+      </w:r>
+    </w:p>
+    <w:p>
+      <w:pPr>
+        <w:pStyle w:val="Normal"/>
+        <w:rPr/>
+      </w:pPr>
+      <w:r>
+        <w:rPr/>
+        <w:tab/>
+        <w:tab/>
+        <w:tab/>
+        <w:t>lastlog</w:t>
+      </w:r>
+      <w:r>
+        <w:rPr/>
+        <w:t xml:space="preserve">命令默认时读取   </w:t>
+      </w:r>
+      <w:r>
+        <w:rPr/>
+        <w:t xml:space="preserve">/var/log/lastlog   </w:t>
+      </w:r>
+      <w:r>
+        <w:rPr/>
+        <w:t>文件内容。</w:t>
+      </w:r>
+    </w:p>
+    <w:p>
+      <w:pPr>
+        <w:pStyle w:val="Normal"/>
+        <w:rPr/>
+      </w:pPr>
+      <w:r>
+        <w:rPr/>
+        <w:tab/>
+        <w:tab/>
+        <w:tab/>
+      </w:r>
+      <w:r>
+        <w:rPr/>
+        <w:t>命令输出：</w:t>
+      </w:r>
+      <w:r>
+        <w:rPr/>
+        <w:tab/>
+      </w:r>
+    </w:p>
+    <w:p>
+      <w:pPr>
+        <w:pStyle w:val="Normal"/>
+        <w:rPr/>
+      </w:pPr>
+      <w:r>
+        <w:rPr/>
+        <w:tab/>
+        <w:tab/>
+        <w:tab/>
+        <w:tab/>
+        <w:t>-</w:t>
+      </w:r>
+      <w:r>
+        <w:rPr/>
+        <w:t xml:space="preserve">用户名   </w:t>
+      </w:r>
+      <w:r>
+        <w:rPr/>
+        <w:t>-</w:t>
+      </w:r>
+      <w:r>
+        <w:rPr/>
+        <w:t xml:space="preserve">登录终端   </w:t>
+      </w:r>
+      <w:r>
+        <w:rPr/>
+        <w:t>-</w:t>
+      </w:r>
+      <w:r>
+        <w:rPr/>
+        <w:t>登录</w:t>
+      </w:r>
+      <w:r>
+        <w:rPr/>
+        <w:t>IP   -</w:t>
+      </w:r>
+      <w:r>
+        <w:rPr/>
+        <w:t>最后一次登录时间</w:t>
+      </w:r>
+    </w:p>
+    <w:p>
+      <w:pPr>
+        <w:pStyle w:val="Normal"/>
+        <w:rPr/>
+      </w:pPr>
+      <w:r>
+        <w:rPr/>
+      </w:r>
+    </w:p>
+    <w:p>
+      <w:pPr>
+        <w:pStyle w:val="3"/>
+        <w:rPr/>
+      </w:pPr>
+      <w:r>
+        <w:rPr/>
+        <w:t xml:space="preserve">Shell </w:t>
+      </w:r>
+    </w:p>
+    <w:p>
+      <w:pPr>
+        <w:pStyle w:val="Normal"/>
+        <w:rPr/>
+      </w:pPr>
+      <w:r>
+        <w:rPr/>
+        <w:tab/>
+      </w:r>
+      <w:r>
+        <w:rPr/>
+        <w:t>1</w:t>
+      </w:r>
+      <w:r>
+        <w:rPr/>
+        <w:t>、</w:t>
+      </w:r>
+      <w:r>
+        <w:rPr/>
+        <w:t>shell</w:t>
+      </w:r>
+      <w:r>
+        <w:rPr/>
+        <w:t>是什么</w:t>
+      </w:r>
+    </w:p>
+    <w:p>
+      <w:pPr>
+        <w:pStyle w:val="Normal"/>
+        <w:rPr/>
+      </w:pPr>
+      <w:r>
+        <w:rPr/>
+        <w:tab/>
+        <w:tab/>
+        <w:t>shell</w:t>
+      </w:r>
+      <w:r>
+        <w:rPr/>
+        <w:t>是一个命令行解释器，它为用户提供了一个向</w:t>
+      </w:r>
+      <w:r>
+        <w:rPr/>
+        <w:t>Linux</w:t>
+      </w:r>
+      <w:r>
+        <w:rPr/>
+        <w:t>内核发送请求以便运行程序的界面系统程序，用户可以用</w:t>
+      </w:r>
+      <w:r>
+        <w:rPr/>
+        <w:t>shell</w:t>
+      </w:r>
+      <w:r>
+        <w:rPr/>
+        <w:t>来启动、挂起、停止甚至时编写一些程序。</w:t>
+      </w:r>
+    </w:p>
+    <w:p>
+      <w:pPr>
+        <w:pStyle w:val="Normal"/>
+        <w:rPr/>
+      </w:pPr>
+      <w:r>
+        <w:rPr/>
+        <w:tab/>
+        <w:tab/>
+        <w:t>shell</w:t>
+      </w:r>
+      <w:r>
+        <w:rPr/>
+        <w:t>还是一个功能相当强大的编程语言，易编写，易调试，灵活性较强。</w:t>
+      </w:r>
+      <w:r>
+        <w:rPr/>
+        <w:t>Shell</w:t>
+      </w:r>
+      <w:r>
+        <w:rPr/>
+        <w:t>是解释执行的脚本语言，在</w:t>
+      </w:r>
+      <w:r>
+        <w:rPr/>
+        <w:t>Shell</w:t>
+      </w:r>
+      <w:r>
+        <w:rPr/>
+        <w:t>中可以直接调用</w:t>
+      </w:r>
+      <w:r>
+        <w:rPr/>
+        <w:t>Linux</w:t>
+      </w:r>
+      <w:r>
+        <w:rPr/>
+        <w:t>系统命令。</w:t>
+      </w:r>
+    </w:p>
+    <w:p>
+      <w:pPr>
+        <w:pStyle w:val="Normal"/>
+        <w:rPr/>
+      </w:pPr>
+      <w:r>
+        <w:rPr/>
+        <w:tab/>
+      </w:r>
+      <w:r>
+        <w:rPr/>
+        <w:t>打开文件，查看</w:t>
+      </w:r>
+      <w:r>
+        <w:rPr/>
+        <w:t>Linux</w:t>
+      </w:r>
+      <w:r>
+        <w:rPr/>
+        <w:t>支持的</w:t>
+      </w:r>
+      <w:r>
+        <w:rPr/>
+        <w:t>Shell</w:t>
+      </w:r>
+      <w:r>
+        <w:rPr/>
+        <w:t xml:space="preserve">：  </w:t>
+      </w:r>
+      <w:r>
+        <w:rPr/>
+        <w:t>/etc/shells</w:t>
+      </w:r>
+    </w:p>
+    <w:p>
+      <w:pPr>
+        <w:pStyle w:val="Normal"/>
+        <w:rPr/>
+      </w:pPr>
+      <w:r>
+        <w:rPr/>
+      </w:r>
+    </w:p>
+    <w:p>
+      <w:pPr>
+        <w:pStyle w:val="Normal"/>
+        <w:rPr/>
+      </w:pPr>
+      <w:r>
+        <w:rPr/>
+        <w:t>echo</w:t>
+      </w:r>
+      <w:r>
+        <w:rPr/>
+        <w:t xml:space="preserve">输出命令：  </w:t>
+      </w:r>
+      <w:r>
+        <w:rPr>
+          <w:b/>
+          <w:bCs/>
+        </w:rPr>
+        <w:t>echo [</w:t>
+      </w:r>
+      <w:r>
+        <w:rPr>
+          <w:b/>
+          <w:bCs/>
+        </w:rPr>
         <w:t>选项</w:t>
       </w:r>
       <w:r>
-        <w:rPr/>
-        <w:t>：</w:t>
-      </w:r>
-    </w:p>
-    <w:p>
-      <w:pPr>
-        <w:pStyle w:val="Normal"/>
-        <w:rPr/>
-      </w:pPr>
-      <w:r>
-        <w:rPr/>
-        <w:tab/>
-        <w:tab/>
-        <w:tab/>
-        <w:tab/>
-        <w:t>-</w:t>
-      </w:r>
-      <w:r>
-        <w:rPr/>
-        <w:t xml:space="preserve">t  </w:t>
-      </w:r>
-      <w:r>
-        <w:rPr/>
-        <w:t>文件系统： 加入文件系统类型来指定挂载的类型，可以</w:t>
-      </w:r>
-      <w:r>
-        <w:rPr/>
-        <w:t>ext3</w:t>
-      </w:r>
-      <w:r>
-        <w:rPr/>
-        <w:t>、</w:t>
-      </w:r>
-      <w:r>
-        <w:rPr/>
-        <w:t>ext4</w:t>
-      </w:r>
-      <w:r>
-        <w:rPr/>
-        <w:t>、</w:t>
-      </w:r>
-      <w:r>
-        <w:rPr/>
-        <w:t>iso9660</w:t>
-      </w:r>
-      <w:r>
-        <w:rPr/>
-        <w:t>等文件系统</w:t>
-      </w:r>
-    </w:p>
-    <w:p>
-      <w:pPr>
-        <w:pStyle w:val="Normal"/>
-        <w:rPr/>
-      </w:pPr>
-      <w:r>
-        <w:rPr/>
-        <w:tab/>
-        <w:tab/>
-        <w:tab/>
-        <w:tab/>
-        <w:t xml:space="preserve">-o </w:t>
-      </w:r>
-      <w:r>
-        <w:rPr/>
-        <w:t xml:space="preserve">特殊选项 </w:t>
-      </w:r>
-      <w:r>
-        <w:rPr/>
-        <w:t>： 可以指定挂载的额外选项</w:t>
-      </w:r>
-    </w:p>
-    <w:p>
-      <w:pPr>
-        <w:pStyle w:val="Normal"/>
-        <w:rPr/>
-      </w:pPr>
-      <w:r>
-        <w:rPr/>
-        <w:tab/>
-        <w:tab/>
-      </w:r>
-      <w:r>
-        <w:rPr/>
-        <w:t>特殊选项</w:t>
-      </w:r>
-      <w:r>
-        <w:rPr/>
-        <w:t>：</w:t>
-      </w:r>
-    </w:p>
-    <w:p>
-      <w:pPr>
-        <w:pStyle w:val="Normal"/>
-        <w:rPr/>
-      </w:pPr>
-      <w:r>
-        <w:rPr/>
-        <w:tab/>
-        <w:tab/>
+        <w:rPr>
+          <w:b/>
+          <w:bCs/>
+        </w:rPr>
+        <w:t>] [</w:t>
+      </w:r>
+      <w:r>
+        <w:rPr>
+          <w:b/>
+          <w:bCs/>
+        </w:rPr>
+        <w:t>输出内容</w:t>
+      </w:r>
+      <w:r>
+        <w:rPr>
+          <w:b/>
+          <w:bCs/>
+        </w:rPr>
+        <w:t>]</w:t>
+      </w:r>
+    </w:p>
+    <w:p>
+      <w:pPr>
+        <w:pStyle w:val="Normal"/>
+        <w:rPr/>
+      </w:pPr>
+      <w:r>
+        <w:rPr/>
+        <w:tab/>
+      </w:r>
+      <w:r>
+        <w:rPr/>
+        <w:t>选项</w:t>
+      </w:r>
+      <w:r>
+        <w:rPr/>
+        <w:t xml:space="preserve">： </w:t>
+      </w:r>
+      <w:r>
+        <w:rPr/>
+        <w:t xml:space="preserve">-e </w:t>
+      </w:r>
+      <w:r>
+        <w:rPr/>
+        <w:t>支持反斜杠控制的字符转换</w:t>
+      </w:r>
+    </w:p>
+    <w:p>
+      <w:pPr>
+        <w:pStyle w:val="Normal"/>
+        <w:rPr/>
+      </w:pPr>
+      <w:r>
+        <w:rPr/>
       </w:r>
     </w:p>
     <w:tbl>
@@ -21283,6 +23042,8 @@
         <w:tblBorders>
           <w:top w:val="single" w:sz="2" w:space="0" w:color="000000"/>
           <w:left w:val="single" w:sz="2" w:space="0" w:color="000000"/>
+          <w:bottom w:val="single" w:sz="2" w:space="0" w:color="000000"/>
+          <w:insideH w:val="single" w:sz="2" w:space="0" w:color="000000"/>
         </w:tblBorders>
         <w:tblCellMar>
           <w:top w:w="55" w:type="dxa"/>
@@ -21292,17 +23053,19 @@
         </w:tblCellMar>
       </w:tblPr>
       <w:tblGrid>
-        <w:gridCol w:w="2900"/>
-        <w:gridCol w:w="7566"/>
+        <w:gridCol w:w="5233"/>
+        <w:gridCol w:w="5233"/>
       </w:tblGrid>
       <w:tr>
         <w:trPr/>
         <w:tc>
           <w:tcPr>
-            <w:tcW w:w="2900" w:type="dxa"/>
+            <w:tcW w:w="5233" w:type="dxa"/>
             <w:tcBorders>
               <w:top w:val="single" w:sz="2" w:space="0" w:color="000000"/>
               <w:left w:val="single" w:sz="2" w:space="0" w:color="000000"/>
+              <w:bottom w:val="single" w:sz="2" w:space="0" w:color="000000"/>
+              <w:insideH w:val="single" w:sz="2" w:space="0" w:color="000000"/>
             </w:tcBorders>
             <w:shd w:fill="auto" w:val="clear"/>
             <w:tcMar>
@@ -21316,750 +23079,15 @@
             </w:pPr>
             <w:r>
               <w:rPr/>
-              <w:t>参数</w:t>
-            </w:r>
-          </w:p>
-        </w:tc>
-        <w:tc>
-          <w:tcPr>
-            <w:tcW w:w="7566" w:type="dxa"/>
+              <w:t>控制字符</w:t>
+            </w:r>
+          </w:p>
+        </w:tc>
+        <w:tc>
+          <w:tcPr>
+            <w:tcW w:w="5233" w:type="dxa"/>
             <w:tcBorders>
               <w:top w:val="single" w:sz="2" w:space="0" w:color="000000"/>
-              <w:left w:val="single" w:sz="2" w:space="0" w:color="000000"/>
-              <w:right w:val="single" w:sz="2" w:space="0" w:color="000000"/>
-              <w:insideV w:val="single" w:sz="2" w:space="0" w:color="000000"/>
-            </w:tcBorders>
-            <w:shd w:fill="auto" w:val="clear"/>
-            <w:tcMar>
-              <w:left w:w="54" w:type="dxa"/>
-            </w:tcMar>
-          </w:tcPr>
-          <w:p>
-            <w:pPr>
-              <w:pStyle w:val="Style16"/>
-              <w:rPr/>
-            </w:pPr>
-            <w:r>
-              <w:rPr/>
-              <w:t>说明</w:t>
-            </w:r>
-          </w:p>
-        </w:tc>
-      </w:tr>
-      <w:tr>
-        <w:trPr/>
-        <w:tc>
-          <w:tcPr>
-            <w:tcW w:w="2900" w:type="dxa"/>
-            <w:tcBorders>
-              <w:left w:val="single" w:sz="2" w:space="0" w:color="000000"/>
-            </w:tcBorders>
-            <w:shd w:fill="auto" w:val="clear"/>
-            <w:tcMar>
-              <w:left w:w="54" w:type="dxa"/>
-            </w:tcMar>
-          </w:tcPr>
-          <w:p>
-            <w:pPr>
-              <w:pStyle w:val="Style16"/>
-              <w:rPr/>
-            </w:pPr>
-            <w:r>
-              <w:rPr/>
-              <w:t>atime / noatime</w:t>
-            </w:r>
-          </w:p>
-        </w:tc>
-        <w:tc>
-          <w:tcPr>
-            <w:tcW w:w="7566" w:type="dxa"/>
-            <w:tcBorders>
-              <w:left w:val="single" w:sz="2" w:space="0" w:color="000000"/>
-              <w:right w:val="single" w:sz="2" w:space="0" w:color="000000"/>
-              <w:insideV w:val="single" w:sz="2" w:space="0" w:color="000000"/>
-            </w:tcBorders>
-            <w:shd w:fill="auto" w:val="clear"/>
-            <w:tcMar>
-              <w:left w:w="54" w:type="dxa"/>
-            </w:tcMar>
-          </w:tcPr>
-          <w:p>
-            <w:pPr>
-              <w:pStyle w:val="Style16"/>
-              <w:rPr/>
-            </w:pPr>
-            <w:r>
-              <w:rPr/>
-              <w:t>更新访问时间</w:t>
-            </w:r>
-            <w:r>
-              <w:rPr/>
-              <w:t>/</w:t>
-            </w:r>
-            <w:r>
-              <w:rPr/>
-              <w:t>不更新访问时间。访问分区文件时，是否更新文件的访问时间，默认为更新</w:t>
-            </w:r>
-          </w:p>
-        </w:tc>
-      </w:tr>
-      <w:tr>
-        <w:trPr/>
-        <w:tc>
-          <w:tcPr>
-            <w:tcW w:w="2900" w:type="dxa"/>
-            <w:tcBorders>
-              <w:left w:val="single" w:sz="2" w:space="0" w:color="000000"/>
-            </w:tcBorders>
-            <w:shd w:fill="auto" w:val="clear"/>
-            <w:tcMar>
-              <w:left w:w="54" w:type="dxa"/>
-            </w:tcMar>
-          </w:tcPr>
-          <w:p>
-            <w:pPr>
-              <w:pStyle w:val="Style16"/>
-              <w:rPr/>
-            </w:pPr>
-            <w:r>
-              <w:rPr/>
-              <w:t>async/sync</w:t>
-            </w:r>
-          </w:p>
-        </w:tc>
-        <w:tc>
-          <w:tcPr>
-            <w:tcW w:w="7566" w:type="dxa"/>
-            <w:tcBorders>
-              <w:left w:val="single" w:sz="2" w:space="0" w:color="000000"/>
-              <w:right w:val="single" w:sz="2" w:space="0" w:color="000000"/>
-              <w:insideV w:val="single" w:sz="2" w:space="0" w:color="000000"/>
-            </w:tcBorders>
-            <w:shd w:fill="auto" w:val="clear"/>
-            <w:tcMar>
-              <w:left w:w="54" w:type="dxa"/>
-            </w:tcMar>
-          </w:tcPr>
-          <w:p>
-            <w:pPr>
-              <w:pStyle w:val="Style16"/>
-              <w:rPr/>
-            </w:pPr>
-            <w:r>
-              <w:rPr/>
-              <w:t>异步</w:t>
-            </w:r>
-            <w:r>
-              <w:rPr/>
-              <w:t>/</w:t>
-            </w:r>
-            <w:r>
-              <w:rPr/>
-              <w:t>同步，默认为异步</w:t>
-            </w:r>
-          </w:p>
-        </w:tc>
-      </w:tr>
-      <w:tr>
-        <w:trPr/>
-        <w:tc>
-          <w:tcPr>
-            <w:tcW w:w="2900" w:type="dxa"/>
-            <w:tcBorders>
-              <w:left w:val="single" w:sz="2" w:space="0" w:color="000000"/>
-            </w:tcBorders>
-            <w:shd w:fill="auto" w:val="clear"/>
-            <w:tcMar>
-              <w:left w:w="54" w:type="dxa"/>
-            </w:tcMar>
-          </w:tcPr>
-          <w:p>
-            <w:pPr>
-              <w:pStyle w:val="Style16"/>
-              <w:rPr>
-                <w:b w:val="false"/>
-                <w:b w:val="false"/>
-                <w:bCs w:val="false"/>
-              </w:rPr>
-            </w:pPr>
-            <w:r>
-              <w:rPr>
-                <w:b w:val="false"/>
-                <w:bCs w:val="false"/>
-              </w:rPr>
-              <w:t xml:space="preserve"> </w:t>
-            </w:r>
-            <w:r>
-              <w:rPr>
-                <w:b w:val="false"/>
-                <w:bCs w:val="false"/>
-              </w:rPr>
-              <w:t>auto/noauto</w:t>
-            </w:r>
-          </w:p>
-        </w:tc>
-        <w:tc>
-          <w:tcPr>
-            <w:tcW w:w="7566" w:type="dxa"/>
-            <w:tcBorders>
-              <w:left w:val="single" w:sz="2" w:space="0" w:color="000000"/>
-              <w:right w:val="single" w:sz="2" w:space="0" w:color="000000"/>
-              <w:insideV w:val="single" w:sz="2" w:space="0" w:color="000000"/>
-            </w:tcBorders>
-            <w:shd w:fill="auto" w:val="clear"/>
-            <w:tcMar>
-              <w:left w:w="54" w:type="dxa"/>
-            </w:tcMar>
-          </w:tcPr>
-          <w:p>
-            <w:pPr>
-              <w:pStyle w:val="Style16"/>
-              <w:rPr/>
-            </w:pPr>
-            <w:r>
-              <w:rPr/>
-              <w:t>自动</w:t>
-            </w:r>
-            <w:r>
-              <w:rPr/>
-              <w:t>/</w:t>
-            </w:r>
-            <w:r>
-              <w:rPr/>
-              <w:t>手动，</w:t>
-            </w:r>
-            <w:r>
-              <w:rPr/>
-              <w:t xml:space="preserve">mount -a </w:t>
-            </w:r>
-            <w:r>
-              <w:rPr/>
-              <w:t>命令执行时，是否会自动安装</w:t>
-            </w:r>
-            <w:r>
-              <w:rPr/>
-              <w:t>/etc/fstab</w:t>
-            </w:r>
-            <w:r>
-              <w:rPr/>
-              <w:t>文件内容挂载，默认为自动</w:t>
-            </w:r>
-          </w:p>
-        </w:tc>
-      </w:tr>
-      <w:tr>
-        <w:trPr/>
-        <w:tc>
-          <w:tcPr>
-            <w:tcW w:w="2900" w:type="dxa"/>
-            <w:tcBorders>
-              <w:left w:val="single" w:sz="2" w:space="0" w:color="000000"/>
-            </w:tcBorders>
-            <w:shd w:fill="auto" w:val="clear"/>
-            <w:tcMar>
-              <w:left w:w="54" w:type="dxa"/>
-            </w:tcMar>
-          </w:tcPr>
-          <w:p>
-            <w:pPr>
-              <w:pStyle w:val="Style16"/>
-              <w:rPr>
-                <w:b w:val="false"/>
-                <w:b w:val="false"/>
-                <w:bCs w:val="false"/>
-              </w:rPr>
-            </w:pPr>
-            <w:r>
-              <w:rPr>
-                <w:b w:val="false"/>
-                <w:bCs w:val="false"/>
-              </w:rPr>
-              <w:t>defaults</w:t>
-            </w:r>
-          </w:p>
-        </w:tc>
-        <w:tc>
-          <w:tcPr>
-            <w:tcW w:w="7566" w:type="dxa"/>
-            <w:tcBorders>
-              <w:left w:val="single" w:sz="2" w:space="0" w:color="000000"/>
-              <w:right w:val="single" w:sz="2" w:space="0" w:color="000000"/>
-              <w:insideV w:val="single" w:sz="2" w:space="0" w:color="000000"/>
-            </w:tcBorders>
-            <w:shd w:fill="auto" w:val="clear"/>
-            <w:tcMar>
-              <w:left w:w="54" w:type="dxa"/>
-            </w:tcMar>
-          </w:tcPr>
-          <w:p>
-            <w:pPr>
-              <w:pStyle w:val="Style16"/>
-              <w:rPr/>
-            </w:pPr>
-            <w:r>
-              <w:rPr/>
-              <w:t>定义默认值，相当于</w:t>
-            </w:r>
-            <w:r>
-              <w:rPr/>
-              <w:t>rw,suid,dev,exec,quto,nouser,async</w:t>
-            </w:r>
-            <w:r>
-              <w:rPr/>
-              <w:t>这七个选项</w:t>
-            </w:r>
-          </w:p>
-        </w:tc>
-      </w:tr>
-      <w:tr>
-        <w:trPr/>
-        <w:tc>
-          <w:tcPr>
-            <w:tcW w:w="2900" w:type="dxa"/>
-            <w:tcBorders>
-              <w:left w:val="single" w:sz="2" w:space="0" w:color="000000"/>
-            </w:tcBorders>
-            <w:shd w:fill="auto" w:val="clear"/>
-            <w:tcMar>
-              <w:left w:w="54" w:type="dxa"/>
-            </w:tcMar>
-          </w:tcPr>
-          <w:p>
-            <w:pPr>
-              <w:pStyle w:val="Style16"/>
-              <w:rPr>
-                <w:b w:val="false"/>
-                <w:b w:val="false"/>
-                <w:bCs w:val="false"/>
-              </w:rPr>
-            </w:pPr>
-            <w:r>
-              <w:rPr>
-                <w:b w:val="false"/>
-                <w:bCs w:val="false"/>
-              </w:rPr>
-              <w:t>exec/noexec</w:t>
-            </w:r>
-          </w:p>
-        </w:tc>
-        <w:tc>
-          <w:tcPr>
-            <w:tcW w:w="7566" w:type="dxa"/>
-            <w:tcBorders>
-              <w:left w:val="single" w:sz="2" w:space="0" w:color="000000"/>
-              <w:right w:val="single" w:sz="2" w:space="0" w:color="000000"/>
-              <w:insideV w:val="single" w:sz="2" w:space="0" w:color="000000"/>
-            </w:tcBorders>
-            <w:shd w:fill="auto" w:val="clear"/>
-            <w:tcMar>
-              <w:left w:w="54" w:type="dxa"/>
-            </w:tcMar>
-          </w:tcPr>
-          <w:p>
-            <w:pPr>
-              <w:pStyle w:val="Style16"/>
-              <w:rPr/>
-            </w:pPr>
-            <w:r>
-              <w:rPr/>
-              <w:t>执行</w:t>
-            </w:r>
-            <w:r>
-              <w:rPr/>
-              <w:t>/</w:t>
-            </w:r>
-            <w:r>
-              <w:rPr/>
-              <w:t>不执行，设定是否允许在文件系统中执行可执行文件，默认是</w:t>
-            </w:r>
-            <w:r>
-              <w:rPr/>
-              <w:t>exec</w:t>
-            </w:r>
-            <w:r>
-              <w:rPr/>
-              <w:t>允许</w:t>
-            </w:r>
-          </w:p>
-        </w:tc>
-      </w:tr>
-      <w:tr>
-        <w:trPr/>
-        <w:tc>
-          <w:tcPr>
-            <w:tcW w:w="2900" w:type="dxa"/>
-            <w:tcBorders>
-              <w:left w:val="single" w:sz="2" w:space="0" w:color="000000"/>
-            </w:tcBorders>
-            <w:shd w:fill="auto" w:val="clear"/>
-            <w:tcMar>
-              <w:left w:w="54" w:type="dxa"/>
-            </w:tcMar>
-          </w:tcPr>
-          <w:p>
-            <w:pPr>
-              <w:pStyle w:val="Style16"/>
-              <w:rPr>
-                <w:b w:val="false"/>
-                <w:b w:val="false"/>
-                <w:bCs w:val="false"/>
-              </w:rPr>
-            </w:pPr>
-            <w:r>
-              <w:rPr>
-                <w:b w:val="false"/>
-                <w:bCs w:val="false"/>
-              </w:rPr>
-              <w:t>remount</w:t>
-            </w:r>
-          </w:p>
-        </w:tc>
-        <w:tc>
-          <w:tcPr>
-            <w:tcW w:w="7566" w:type="dxa"/>
-            <w:tcBorders>
-              <w:left w:val="single" w:sz="2" w:space="0" w:color="000000"/>
-              <w:right w:val="single" w:sz="2" w:space="0" w:color="000000"/>
-              <w:insideV w:val="single" w:sz="2" w:space="0" w:color="000000"/>
-            </w:tcBorders>
-            <w:shd w:fill="auto" w:val="clear"/>
-            <w:tcMar>
-              <w:left w:w="54" w:type="dxa"/>
-            </w:tcMar>
-          </w:tcPr>
-          <w:p>
-            <w:pPr>
-              <w:pStyle w:val="Style16"/>
-              <w:rPr/>
-            </w:pPr>
-            <w:r>
-              <w:rPr/>
-              <w:t>重新挂载已经挂载的文件系统，一般用于指定修改特殊权限</w:t>
-            </w:r>
-          </w:p>
-        </w:tc>
-      </w:tr>
-      <w:tr>
-        <w:trPr/>
-        <w:tc>
-          <w:tcPr>
-            <w:tcW w:w="2900" w:type="dxa"/>
-            <w:tcBorders>
-              <w:left w:val="single" w:sz="2" w:space="0" w:color="000000"/>
-            </w:tcBorders>
-            <w:shd w:fill="auto" w:val="clear"/>
-            <w:tcMar>
-              <w:left w:w="54" w:type="dxa"/>
-            </w:tcMar>
-          </w:tcPr>
-          <w:p>
-            <w:pPr>
-              <w:pStyle w:val="Style16"/>
-              <w:rPr>
-                <w:b w:val="false"/>
-                <w:b w:val="false"/>
-                <w:bCs w:val="false"/>
-              </w:rPr>
-            </w:pPr>
-            <w:r>
-              <w:rPr>
-                <w:b w:val="false"/>
-                <w:bCs w:val="false"/>
-              </w:rPr>
-              <w:t>rw/ro</w:t>
-            </w:r>
-          </w:p>
-        </w:tc>
-        <w:tc>
-          <w:tcPr>
-            <w:tcW w:w="7566" w:type="dxa"/>
-            <w:tcBorders>
-              <w:left w:val="single" w:sz="2" w:space="0" w:color="000000"/>
-              <w:right w:val="single" w:sz="2" w:space="0" w:color="000000"/>
-              <w:insideV w:val="single" w:sz="2" w:space="0" w:color="000000"/>
-            </w:tcBorders>
-            <w:shd w:fill="auto" w:val="clear"/>
-            <w:tcMar>
-              <w:left w:w="54" w:type="dxa"/>
-            </w:tcMar>
-          </w:tcPr>
-          <w:p>
-            <w:pPr>
-              <w:pStyle w:val="Style16"/>
-              <w:rPr/>
-            </w:pPr>
-            <w:r>
-              <w:rPr/>
-              <w:t>读写</w:t>
-            </w:r>
-            <w:r>
-              <w:rPr/>
-              <w:t>/</w:t>
-            </w:r>
-            <w:r>
-              <w:rPr/>
-              <w:t>只读，文件系统挂载时，是否具有读写权限，默认时</w:t>
-            </w:r>
-            <w:r>
-              <w:rPr/>
-              <w:t>rw</w:t>
-            </w:r>
-          </w:p>
-        </w:tc>
-      </w:tr>
-      <w:tr>
-        <w:trPr/>
-        <w:tc>
-          <w:tcPr>
-            <w:tcW w:w="2900" w:type="dxa"/>
-            <w:tcBorders>
-              <w:left w:val="single" w:sz="2" w:space="0" w:color="000000"/>
-            </w:tcBorders>
-            <w:shd w:fill="auto" w:val="clear"/>
-            <w:tcMar>
-              <w:left w:w="54" w:type="dxa"/>
-            </w:tcMar>
-          </w:tcPr>
-          <w:p>
-            <w:pPr>
-              <w:pStyle w:val="Style16"/>
-              <w:rPr>
-                <w:b w:val="false"/>
-                <w:b w:val="false"/>
-                <w:bCs w:val="false"/>
-              </w:rPr>
-            </w:pPr>
-            <w:r>
-              <w:rPr>
-                <w:b w:val="false"/>
-                <w:bCs w:val="false"/>
-              </w:rPr>
-              <w:t>suid/nosuid</w:t>
-            </w:r>
-          </w:p>
-        </w:tc>
-        <w:tc>
-          <w:tcPr>
-            <w:tcW w:w="7566" w:type="dxa"/>
-            <w:tcBorders>
-              <w:left w:val="single" w:sz="2" w:space="0" w:color="000000"/>
-              <w:right w:val="single" w:sz="2" w:space="0" w:color="000000"/>
-              <w:insideV w:val="single" w:sz="2" w:space="0" w:color="000000"/>
-            </w:tcBorders>
-            <w:shd w:fill="auto" w:val="clear"/>
-            <w:tcMar>
-              <w:left w:w="54" w:type="dxa"/>
-            </w:tcMar>
-          </w:tcPr>
-          <w:p>
-            <w:pPr>
-              <w:pStyle w:val="Style16"/>
-              <w:rPr/>
-            </w:pPr>
-            <w:r>
-              <w:rPr/>
-              <w:t>具有</w:t>
-            </w:r>
-            <w:r>
-              <w:rPr/>
-              <w:t>/</w:t>
-            </w:r>
-            <w:r>
-              <w:rPr/>
-              <w:t>不具有</w:t>
-            </w:r>
-            <w:r>
-              <w:rPr/>
-              <w:t>SUID</w:t>
-            </w:r>
-            <w:r>
-              <w:rPr/>
-              <w:t>权限，设定文件系统是否具有</w:t>
-            </w:r>
-            <w:r>
-              <w:rPr/>
-              <w:t>SUID</w:t>
-            </w:r>
-            <w:r>
-              <w:rPr/>
-              <w:t>和</w:t>
-            </w:r>
-            <w:r>
-              <w:rPr/>
-              <w:t>SGID</w:t>
-            </w:r>
-            <w:r>
-              <w:rPr/>
-              <w:t>的权限，默认时具有</w:t>
-            </w:r>
-          </w:p>
-        </w:tc>
-      </w:tr>
-      <w:tr>
-        <w:trPr/>
-        <w:tc>
-          <w:tcPr>
-            <w:tcW w:w="2900" w:type="dxa"/>
-            <w:tcBorders>
-              <w:left w:val="single" w:sz="2" w:space="0" w:color="000000"/>
-            </w:tcBorders>
-            <w:shd w:fill="auto" w:val="clear"/>
-            <w:tcMar>
-              <w:left w:w="54" w:type="dxa"/>
-            </w:tcMar>
-          </w:tcPr>
-          <w:p>
-            <w:pPr>
-              <w:pStyle w:val="Style16"/>
-              <w:rPr>
-                <w:b w:val="false"/>
-                <w:b w:val="false"/>
-                <w:bCs w:val="false"/>
-              </w:rPr>
-            </w:pPr>
-            <w:r>
-              <w:rPr>
-                <w:b w:val="false"/>
-                <w:bCs w:val="false"/>
-              </w:rPr>
-              <w:t>user/nouser</w:t>
-            </w:r>
-          </w:p>
-        </w:tc>
-        <w:tc>
-          <w:tcPr>
-            <w:tcW w:w="7566" w:type="dxa"/>
-            <w:tcBorders>
-              <w:left w:val="single" w:sz="2" w:space="0" w:color="000000"/>
-              <w:right w:val="single" w:sz="2" w:space="0" w:color="000000"/>
-              <w:insideV w:val="single" w:sz="2" w:space="0" w:color="000000"/>
-            </w:tcBorders>
-            <w:shd w:fill="auto" w:val="clear"/>
-            <w:tcMar>
-              <w:left w:w="54" w:type="dxa"/>
-            </w:tcMar>
-          </w:tcPr>
-          <w:p>
-            <w:pPr>
-              <w:pStyle w:val="Style16"/>
-              <w:rPr/>
-            </w:pPr>
-            <w:r>
-              <w:rPr/>
-              <w:t>允许</w:t>
-            </w:r>
-            <w:r>
-              <w:rPr/>
-              <w:t>/</w:t>
-            </w:r>
-            <w:r>
-              <w:rPr/>
-              <w:t>不允许普通用户挂载，设定文件系统是否允许普通用户挂载，默认是不允许，只有</w:t>
-            </w:r>
-            <w:r>
-              <w:rPr/>
-              <w:t>root</w:t>
-            </w:r>
-            <w:r>
-              <w:rPr/>
-              <w:t>可以挂载分区</w:t>
-            </w:r>
-          </w:p>
-        </w:tc>
-      </w:tr>
-      <w:tr>
-        <w:trPr/>
-        <w:tc>
-          <w:tcPr>
-            <w:tcW w:w="2900" w:type="dxa"/>
-            <w:tcBorders>
-              <w:left w:val="single" w:sz="2" w:space="0" w:color="000000"/>
-            </w:tcBorders>
-            <w:shd w:fill="auto" w:val="clear"/>
-            <w:tcMar>
-              <w:left w:w="54" w:type="dxa"/>
-            </w:tcMar>
-          </w:tcPr>
-          <w:p>
-            <w:pPr>
-              <w:pStyle w:val="Style16"/>
-              <w:rPr>
-                <w:b w:val="false"/>
-                <w:b w:val="false"/>
-                <w:bCs w:val="false"/>
-              </w:rPr>
-            </w:pPr>
-            <w:r>
-              <w:rPr>
-                <w:b w:val="false"/>
-                <w:bCs w:val="false"/>
-              </w:rPr>
-              <w:t>usrquota</w:t>
-            </w:r>
-          </w:p>
-        </w:tc>
-        <w:tc>
-          <w:tcPr>
-            <w:tcW w:w="7566" w:type="dxa"/>
-            <w:tcBorders>
-              <w:left w:val="single" w:sz="2" w:space="0" w:color="000000"/>
-              <w:right w:val="single" w:sz="2" w:space="0" w:color="000000"/>
-              <w:insideV w:val="single" w:sz="2" w:space="0" w:color="000000"/>
-            </w:tcBorders>
-            <w:shd w:fill="auto" w:val="clear"/>
-            <w:tcMar>
-              <w:left w:w="54" w:type="dxa"/>
-            </w:tcMar>
-          </w:tcPr>
-          <w:p>
-            <w:pPr>
-              <w:pStyle w:val="Style16"/>
-              <w:rPr/>
-            </w:pPr>
-            <w:r>
-              <w:rPr/>
-              <w:t>写入代表文件系统支持用户磁盘配额，默认不支持</w:t>
-            </w:r>
-          </w:p>
-        </w:tc>
-      </w:tr>
-      <w:tr>
-        <w:trPr/>
-        <w:tc>
-          <w:tcPr>
-            <w:tcW w:w="2900" w:type="dxa"/>
-            <w:tcBorders>
-              <w:left w:val="single" w:sz="2" w:space="0" w:color="000000"/>
-              <w:bottom w:val="single" w:sz="2" w:space="0" w:color="000000"/>
-              <w:insideH w:val="single" w:sz="2" w:space="0" w:color="000000"/>
-            </w:tcBorders>
-            <w:shd w:fill="auto" w:val="clear"/>
-            <w:tcMar>
-              <w:left w:w="54" w:type="dxa"/>
-            </w:tcMar>
-          </w:tcPr>
-          <w:p>
-            <w:pPr>
-              <w:pStyle w:val="Style16"/>
-              <w:rPr>
-                <w:b w:val="false"/>
-                <w:b w:val="false"/>
-                <w:bCs w:val="false"/>
-              </w:rPr>
-            </w:pPr>
-            <w:r>
-              <w:rPr>
-                <w:b w:val="false"/>
-                <w:bCs w:val="false"/>
-              </w:rPr>
-              <w:t>grpquota</w:t>
-            </w:r>
-          </w:p>
-        </w:tc>
-        <w:tc>
-          <w:tcPr>
-            <w:tcW w:w="7566" w:type="dxa"/>
-            <w:tcBorders>
               <w:left w:val="single" w:sz="2" w:space="0" w:color="000000"/>
               <w:bottom w:val="single" w:sz="2" w:space="0" w:color="000000"/>
               <w:right w:val="single" w:sz="2" w:space="0" w:color="000000"/>
@@ -22078,7 +23106,479 @@
             </w:pPr>
             <w:r>
               <w:rPr/>
-              <w:t>写入代表文件系统支持组磁盘配额，默认不支持</w:t>
+              <w:t>作用</w:t>
+            </w:r>
+          </w:p>
+        </w:tc>
+      </w:tr>
+      <w:tr>
+        <w:trPr/>
+        <w:tc>
+          <w:tcPr>
+            <w:tcW w:w="5233" w:type="dxa"/>
+            <w:tcBorders>
+              <w:left w:val="single" w:sz="2" w:space="0" w:color="000000"/>
+              <w:bottom w:val="single" w:sz="2" w:space="0" w:color="000000"/>
+              <w:insideH w:val="single" w:sz="2" w:space="0" w:color="000000"/>
+            </w:tcBorders>
+            <w:shd w:fill="auto" w:val="clear"/>
+            <w:tcMar>
+              <w:left w:w="54" w:type="dxa"/>
+            </w:tcMar>
+          </w:tcPr>
+          <w:p>
+            <w:pPr>
+              <w:pStyle w:val="Style16"/>
+              <w:rPr/>
+            </w:pPr>
+            <w:r>
+              <w:rPr/>
+              <w:t>\a</w:t>
+            </w:r>
+          </w:p>
+        </w:tc>
+        <w:tc>
+          <w:tcPr>
+            <w:tcW w:w="5233" w:type="dxa"/>
+            <w:tcBorders>
+              <w:left w:val="single" w:sz="2" w:space="0" w:color="000000"/>
+              <w:bottom w:val="single" w:sz="2" w:space="0" w:color="000000"/>
+              <w:right w:val="single" w:sz="2" w:space="0" w:color="000000"/>
+              <w:insideH w:val="single" w:sz="2" w:space="0" w:color="000000"/>
+              <w:insideV w:val="single" w:sz="2" w:space="0" w:color="000000"/>
+            </w:tcBorders>
+            <w:shd w:fill="auto" w:val="clear"/>
+            <w:tcMar>
+              <w:left w:w="54" w:type="dxa"/>
+            </w:tcMar>
+          </w:tcPr>
+          <w:p>
+            <w:pPr>
+              <w:pStyle w:val="Style16"/>
+              <w:rPr/>
+            </w:pPr>
+            <w:r>
+              <w:rPr/>
+              <w:t>输出警告</w:t>
+            </w:r>
+          </w:p>
+        </w:tc>
+      </w:tr>
+      <w:tr>
+        <w:trPr/>
+        <w:tc>
+          <w:tcPr>
+            <w:tcW w:w="5233" w:type="dxa"/>
+            <w:tcBorders>
+              <w:left w:val="single" w:sz="2" w:space="0" w:color="000000"/>
+              <w:bottom w:val="single" w:sz="2" w:space="0" w:color="000000"/>
+              <w:insideH w:val="single" w:sz="2" w:space="0" w:color="000000"/>
+            </w:tcBorders>
+            <w:shd w:fill="auto" w:val="clear"/>
+            <w:tcMar>
+              <w:left w:w="54" w:type="dxa"/>
+            </w:tcMar>
+          </w:tcPr>
+          <w:p>
+            <w:pPr>
+              <w:pStyle w:val="Style16"/>
+              <w:rPr/>
+            </w:pPr>
+            <w:r>
+              <w:rPr/>
+              <w:t>\b</w:t>
+            </w:r>
+          </w:p>
+        </w:tc>
+        <w:tc>
+          <w:tcPr>
+            <w:tcW w:w="5233" w:type="dxa"/>
+            <w:tcBorders>
+              <w:left w:val="single" w:sz="2" w:space="0" w:color="000000"/>
+              <w:bottom w:val="single" w:sz="2" w:space="0" w:color="000000"/>
+              <w:right w:val="single" w:sz="2" w:space="0" w:color="000000"/>
+              <w:insideH w:val="single" w:sz="2" w:space="0" w:color="000000"/>
+              <w:insideV w:val="single" w:sz="2" w:space="0" w:color="000000"/>
+            </w:tcBorders>
+            <w:shd w:fill="auto" w:val="clear"/>
+            <w:tcMar>
+              <w:left w:w="54" w:type="dxa"/>
+            </w:tcMar>
+          </w:tcPr>
+          <w:p>
+            <w:pPr>
+              <w:pStyle w:val="Style16"/>
+              <w:rPr/>
+            </w:pPr>
+            <w:r>
+              <w:rPr/>
+              <w:t>退格键，也就是向左删除键</w:t>
+            </w:r>
+          </w:p>
+        </w:tc>
+      </w:tr>
+      <w:tr>
+        <w:trPr/>
+        <w:tc>
+          <w:tcPr>
+            <w:tcW w:w="5233" w:type="dxa"/>
+            <w:tcBorders>
+              <w:left w:val="single" w:sz="2" w:space="0" w:color="000000"/>
+              <w:bottom w:val="single" w:sz="2" w:space="0" w:color="000000"/>
+              <w:insideH w:val="single" w:sz="2" w:space="0" w:color="000000"/>
+            </w:tcBorders>
+            <w:shd w:fill="auto" w:val="clear"/>
+            <w:tcMar>
+              <w:left w:w="54" w:type="dxa"/>
+            </w:tcMar>
+          </w:tcPr>
+          <w:p>
+            <w:pPr>
+              <w:pStyle w:val="Style16"/>
+              <w:rPr/>
+            </w:pPr>
+            <w:r>
+              <w:rPr/>
+              <w:t>\n</w:t>
+            </w:r>
+          </w:p>
+        </w:tc>
+        <w:tc>
+          <w:tcPr>
+            <w:tcW w:w="5233" w:type="dxa"/>
+            <w:tcBorders>
+              <w:left w:val="single" w:sz="2" w:space="0" w:color="000000"/>
+              <w:bottom w:val="single" w:sz="2" w:space="0" w:color="000000"/>
+              <w:right w:val="single" w:sz="2" w:space="0" w:color="000000"/>
+              <w:insideH w:val="single" w:sz="2" w:space="0" w:color="000000"/>
+              <w:insideV w:val="single" w:sz="2" w:space="0" w:color="000000"/>
+            </w:tcBorders>
+            <w:shd w:fill="auto" w:val="clear"/>
+            <w:tcMar>
+              <w:left w:w="54" w:type="dxa"/>
+            </w:tcMar>
+          </w:tcPr>
+          <w:p>
+            <w:pPr>
+              <w:pStyle w:val="Style16"/>
+              <w:rPr/>
+            </w:pPr>
+            <w:r>
+              <w:rPr/>
+              <w:t>换行符</w:t>
+            </w:r>
+          </w:p>
+        </w:tc>
+      </w:tr>
+      <w:tr>
+        <w:trPr/>
+        <w:tc>
+          <w:tcPr>
+            <w:tcW w:w="5233" w:type="dxa"/>
+            <w:tcBorders>
+              <w:left w:val="single" w:sz="2" w:space="0" w:color="000000"/>
+              <w:bottom w:val="single" w:sz="2" w:space="0" w:color="000000"/>
+              <w:insideH w:val="single" w:sz="2" w:space="0" w:color="000000"/>
+            </w:tcBorders>
+            <w:shd w:fill="auto" w:val="clear"/>
+            <w:tcMar>
+              <w:left w:w="54" w:type="dxa"/>
+            </w:tcMar>
+          </w:tcPr>
+          <w:p>
+            <w:pPr>
+              <w:pStyle w:val="Style16"/>
+              <w:rPr/>
+            </w:pPr>
+            <w:r>
+              <w:rPr/>
+              <w:t>\r</w:t>
+            </w:r>
+          </w:p>
+        </w:tc>
+        <w:tc>
+          <w:tcPr>
+            <w:tcW w:w="5233" w:type="dxa"/>
+            <w:tcBorders>
+              <w:left w:val="single" w:sz="2" w:space="0" w:color="000000"/>
+              <w:bottom w:val="single" w:sz="2" w:space="0" w:color="000000"/>
+              <w:right w:val="single" w:sz="2" w:space="0" w:color="000000"/>
+              <w:insideH w:val="single" w:sz="2" w:space="0" w:color="000000"/>
+              <w:insideV w:val="single" w:sz="2" w:space="0" w:color="000000"/>
+            </w:tcBorders>
+            <w:shd w:fill="auto" w:val="clear"/>
+            <w:tcMar>
+              <w:left w:w="54" w:type="dxa"/>
+            </w:tcMar>
+          </w:tcPr>
+          <w:p>
+            <w:pPr>
+              <w:pStyle w:val="Style16"/>
+              <w:rPr/>
+            </w:pPr>
+            <w:r>
+              <w:rPr/>
+              <w:t>回车键</w:t>
+            </w:r>
+          </w:p>
+        </w:tc>
+      </w:tr>
+      <w:tr>
+        <w:trPr/>
+        <w:tc>
+          <w:tcPr>
+            <w:tcW w:w="5233" w:type="dxa"/>
+            <w:tcBorders>
+              <w:left w:val="single" w:sz="2" w:space="0" w:color="000000"/>
+              <w:bottom w:val="single" w:sz="2" w:space="0" w:color="000000"/>
+              <w:insideH w:val="single" w:sz="2" w:space="0" w:color="000000"/>
+            </w:tcBorders>
+            <w:shd w:fill="auto" w:val="clear"/>
+            <w:tcMar>
+              <w:left w:w="54" w:type="dxa"/>
+            </w:tcMar>
+          </w:tcPr>
+          <w:p>
+            <w:pPr>
+              <w:pStyle w:val="Style16"/>
+              <w:rPr/>
+            </w:pPr>
+            <w:r>
+              <w:rPr/>
+              <w:t>\t</w:t>
+            </w:r>
+          </w:p>
+        </w:tc>
+        <w:tc>
+          <w:tcPr>
+            <w:tcW w:w="5233" w:type="dxa"/>
+            <w:tcBorders>
+              <w:left w:val="single" w:sz="2" w:space="0" w:color="000000"/>
+              <w:bottom w:val="single" w:sz="2" w:space="0" w:color="000000"/>
+              <w:right w:val="single" w:sz="2" w:space="0" w:color="000000"/>
+              <w:insideH w:val="single" w:sz="2" w:space="0" w:color="000000"/>
+              <w:insideV w:val="single" w:sz="2" w:space="0" w:color="000000"/>
+            </w:tcBorders>
+            <w:shd w:fill="auto" w:val="clear"/>
+            <w:tcMar>
+              <w:left w:w="54" w:type="dxa"/>
+            </w:tcMar>
+          </w:tcPr>
+          <w:p>
+            <w:pPr>
+              <w:pStyle w:val="Style16"/>
+              <w:rPr/>
+            </w:pPr>
+            <w:r>
+              <w:rPr/>
+              <w:t>制表符，也就是</w:t>
+            </w:r>
+            <w:r>
+              <w:rPr/>
+              <w:t>Tab</w:t>
+            </w:r>
+            <w:r>
+              <w:rPr/>
+              <w:t>键</w:t>
+            </w:r>
+          </w:p>
+        </w:tc>
+      </w:tr>
+      <w:tr>
+        <w:trPr/>
+        <w:tc>
+          <w:tcPr>
+            <w:tcW w:w="5233" w:type="dxa"/>
+            <w:tcBorders>
+              <w:left w:val="single" w:sz="2" w:space="0" w:color="000000"/>
+              <w:bottom w:val="single" w:sz="2" w:space="0" w:color="000000"/>
+              <w:insideH w:val="single" w:sz="2" w:space="0" w:color="000000"/>
+            </w:tcBorders>
+            <w:shd w:fill="auto" w:val="clear"/>
+            <w:tcMar>
+              <w:left w:w="54" w:type="dxa"/>
+            </w:tcMar>
+          </w:tcPr>
+          <w:p>
+            <w:pPr>
+              <w:pStyle w:val="Style16"/>
+              <w:rPr/>
+            </w:pPr>
+            <w:r>
+              <w:rPr/>
+              <w:t>\v</w:t>
+            </w:r>
+          </w:p>
+        </w:tc>
+        <w:tc>
+          <w:tcPr>
+            <w:tcW w:w="5233" w:type="dxa"/>
+            <w:tcBorders>
+              <w:left w:val="single" w:sz="2" w:space="0" w:color="000000"/>
+              <w:bottom w:val="single" w:sz="2" w:space="0" w:color="000000"/>
+              <w:right w:val="single" w:sz="2" w:space="0" w:color="000000"/>
+              <w:insideH w:val="single" w:sz="2" w:space="0" w:color="000000"/>
+              <w:insideV w:val="single" w:sz="2" w:space="0" w:color="000000"/>
+            </w:tcBorders>
+            <w:shd w:fill="auto" w:val="clear"/>
+            <w:tcMar>
+              <w:left w:w="54" w:type="dxa"/>
+            </w:tcMar>
+          </w:tcPr>
+          <w:p>
+            <w:pPr>
+              <w:pStyle w:val="Style16"/>
+              <w:rPr/>
+            </w:pPr>
+            <w:r>
+              <w:rPr/>
+              <w:t>垂直制表符</w:t>
+            </w:r>
+          </w:p>
+        </w:tc>
+      </w:tr>
+      <w:tr>
+        <w:trPr/>
+        <w:tc>
+          <w:tcPr>
+            <w:tcW w:w="5233" w:type="dxa"/>
+            <w:tcBorders>
+              <w:left w:val="single" w:sz="2" w:space="0" w:color="000000"/>
+              <w:bottom w:val="single" w:sz="2" w:space="0" w:color="000000"/>
+              <w:insideH w:val="single" w:sz="2" w:space="0" w:color="000000"/>
+            </w:tcBorders>
+            <w:shd w:fill="auto" w:val="clear"/>
+            <w:tcMar>
+              <w:left w:w="54" w:type="dxa"/>
+            </w:tcMar>
+          </w:tcPr>
+          <w:p>
+            <w:pPr>
+              <w:pStyle w:val="Style16"/>
+              <w:rPr/>
+            </w:pPr>
+            <w:r>
+              <w:rPr/>
+              <w:t>\0mn</w:t>
+            </w:r>
+          </w:p>
+        </w:tc>
+        <w:tc>
+          <w:tcPr>
+            <w:tcW w:w="5233" w:type="dxa"/>
+            <w:tcBorders>
+              <w:left w:val="single" w:sz="2" w:space="0" w:color="000000"/>
+              <w:bottom w:val="single" w:sz="2" w:space="0" w:color="000000"/>
+              <w:right w:val="single" w:sz="2" w:space="0" w:color="000000"/>
+              <w:insideH w:val="single" w:sz="2" w:space="0" w:color="000000"/>
+              <w:insideV w:val="single" w:sz="2" w:space="0" w:color="000000"/>
+            </w:tcBorders>
+            <w:shd w:fill="auto" w:val="clear"/>
+            <w:tcMar>
+              <w:left w:w="54" w:type="dxa"/>
+            </w:tcMar>
+          </w:tcPr>
+          <w:p>
+            <w:pPr>
+              <w:pStyle w:val="Style16"/>
+              <w:rPr/>
+            </w:pPr>
+            <w:r>
+              <w:rPr/>
+              <w:t>按照八进制</w:t>
+            </w:r>
+            <w:r>
+              <w:rPr/>
+              <w:t>ASCII</w:t>
+            </w:r>
+            <w:r>
+              <w:rPr/>
+              <w:t>码表输出字符。其中</w:t>
+            </w:r>
+            <w:r>
+              <w:rPr/>
+              <w:t>0</w:t>
+            </w:r>
+            <w:r>
+              <w:rPr/>
+              <w:t>为数字零，</w:t>
+            </w:r>
+            <w:r>
+              <w:rPr/>
+              <w:t>nnn</w:t>
+            </w:r>
+            <w:r>
+              <w:rPr/>
+              <w:t>时三位八进制数</w:t>
+            </w:r>
+          </w:p>
+        </w:tc>
+      </w:tr>
+      <w:tr>
+        <w:trPr/>
+        <w:tc>
+          <w:tcPr>
+            <w:tcW w:w="5233" w:type="dxa"/>
+            <w:tcBorders>
+              <w:left w:val="single" w:sz="2" w:space="0" w:color="000000"/>
+              <w:bottom w:val="single" w:sz="2" w:space="0" w:color="000000"/>
+              <w:insideH w:val="single" w:sz="2" w:space="0" w:color="000000"/>
+            </w:tcBorders>
+            <w:shd w:fill="auto" w:val="clear"/>
+            <w:tcMar>
+              <w:left w:w="54" w:type="dxa"/>
+            </w:tcMar>
+          </w:tcPr>
+          <w:p>
+            <w:pPr>
+              <w:pStyle w:val="Style16"/>
+              <w:rPr/>
+            </w:pPr>
+            <w:r>
+              <w:rPr/>
+              <w:t>\xhh</w:t>
+            </w:r>
+          </w:p>
+        </w:tc>
+        <w:tc>
+          <w:tcPr>
+            <w:tcW w:w="5233" w:type="dxa"/>
+            <w:tcBorders>
+              <w:left w:val="single" w:sz="2" w:space="0" w:color="000000"/>
+              <w:bottom w:val="single" w:sz="2" w:space="0" w:color="000000"/>
+              <w:right w:val="single" w:sz="2" w:space="0" w:color="000000"/>
+              <w:insideH w:val="single" w:sz="2" w:space="0" w:color="000000"/>
+              <w:insideV w:val="single" w:sz="2" w:space="0" w:color="000000"/>
+            </w:tcBorders>
+            <w:shd w:fill="auto" w:val="clear"/>
+            <w:tcMar>
+              <w:left w:w="54" w:type="dxa"/>
+            </w:tcMar>
+          </w:tcPr>
+          <w:p>
+            <w:pPr>
+              <w:pStyle w:val="Style16"/>
+              <w:rPr/>
+            </w:pPr>
+            <w:r>
+              <w:rPr/>
+              <w:t>按照十六进制</w:t>
+            </w:r>
+            <w:r>
+              <w:rPr/>
+              <w:t>ASCII</w:t>
+            </w:r>
+            <w:r>
+              <w:rPr/>
+              <w:t>码表输出字符。其中</w:t>
+            </w:r>
+            <w:r>
+              <w:rPr/>
+              <w:t>hh</w:t>
+            </w:r>
+            <w:r>
+              <w:rPr/>
+              <w:t>是两位十六进制数</w:t>
             </w:r>
           </w:p>
         </w:tc>
@@ -22100,45 +23600,42 @@
       </w:pPr>
       <w:r>
         <w:rPr/>
-        <w:tab/>
-        <w:tab/>
-      </w:r>
-      <w:r>
-        <w:rPr/>
-        <w:t>3</w:t>
-      </w:r>
-      <w:r>
-        <w:rPr/>
-        <w:t>》 挂载光盘</w:t>
-      </w:r>
-    </w:p>
-    <w:p>
-      <w:pPr>
-        <w:pStyle w:val="Normal"/>
-        <w:rPr/>
-      </w:pPr>
-      <w:r>
-        <w:rPr/>
-        <w:tab/>
-        <w:tab/>
-        <w:tab/>
-      </w:r>
-      <w:r>
-        <w:rPr/>
-        <w:t># mkdir /mnt/cdrom/</w:t>
-      </w:r>
-    </w:p>
-    <w:p>
-      <w:pPr>
-        <w:pStyle w:val="Normal"/>
-        <w:rPr/>
-      </w:pPr>
-      <w:r>
-        <w:rPr/>
-        <w:tab/>
-        <w:tab/>
-        <w:tab/>
-        <w:t xml:space="preserve">  </w:t>
+        <w:t># echo -e “hell\bo”</w:t>
+      </w:r>
+    </w:p>
+    <w:p>
+      <w:pPr>
+        <w:pStyle w:val="Normal"/>
+        <w:rPr/>
+      </w:pPr>
+      <w:r>
+        <w:rPr/>
+        <w:tab/>
+        <w:t xml:space="preserve"># </w:t>
+      </w:r>
+      <w:r>
+        <w:rPr/>
+        <w:t>删除左侧字符</w:t>
+      </w:r>
+    </w:p>
+    <w:p>
+      <w:pPr>
+        <w:pStyle w:val="Normal"/>
+        <w:rPr/>
+      </w:pPr>
+      <w:r>
+        <w:rPr/>
+        <w:t># echo -e “h\te\tl\nl\to”</w:t>
+      </w:r>
+    </w:p>
+    <w:p>
+      <w:pPr>
+        <w:pStyle w:val="Normal"/>
+        <w:rPr/>
+      </w:pPr>
+      <w:r>
+        <w:rPr/>
+        <w:tab/>
       </w:r>
       <w:r>
         <w:rPr/>
@@ -22146,362 +23643,973 @@
       </w:r>
       <w:r>
         <w:rPr/>
-        <w:t>建立挂载点</w:t>
-      </w:r>
-    </w:p>
-    <w:p>
-      <w:pPr>
-        <w:pStyle w:val="Normal"/>
-        <w:rPr/>
-      </w:pPr>
-      <w:r>
-        <w:rPr/>
-        <w:tab/>
-        <w:tab/>
-        <w:tab/>
-      </w:r>
-      <w:r>
-        <w:rPr/>
-        <w:t># mount -t iso9660    /dev/cdrom   /mnt/cdrom/</w:t>
-      </w:r>
-    </w:p>
-    <w:p>
-      <w:pPr>
-        <w:pStyle w:val="Normal"/>
-        <w:rPr/>
-      </w:pPr>
-      <w:r>
-        <w:rPr/>
-        <w:tab/>
-        <w:tab/>
-        <w:tab/>
-        <w:tab/>
-      </w:r>
-      <w:r>
-        <w:rPr/>
+        <w:t>制表符与换行符</w:t>
+      </w:r>
+    </w:p>
+    <w:p>
+      <w:pPr>
+        <w:pStyle w:val="Normal"/>
+        <w:rPr/>
+      </w:pPr>
+      <w:r>
+        <w:rPr/>
+        <w:t># echo -e ”\x68\t\x65\t\x6c\n\x6c\t\x6f\t”</w:t>
+      </w:r>
+    </w:p>
+    <w:p>
+      <w:pPr>
+        <w:pStyle w:val="Normal"/>
+        <w:rPr/>
+      </w:pPr>
+      <w:r>
+        <w:rPr/>
+        <w:tab/>
         <w:t>#</w:t>
       </w:r>
       <w:r>
         <w:rPr/>
-        <w:t>挂载光盘</w:t>
-      </w:r>
-    </w:p>
-    <w:p>
-      <w:pPr>
-        <w:pStyle w:val="Normal"/>
-        <w:rPr/>
-      </w:pPr>
-      <w:r>
-        <w:rPr/>
-        <w:tab/>
-        <w:tab/>
-        <w:tab/>
-      </w:r>
-      <w:r>
-        <w:rPr/>
-        <w:t># mount /dev/sr0   /mnt/cdrom/</w:t>
-      </w:r>
-    </w:p>
-    <w:p>
-      <w:pPr>
-        <w:pStyle w:val="Normal"/>
-        <w:rPr/>
-      </w:pPr>
-      <w:r>
-        <w:rPr/>
-        <w:tab/>
-        <w:tab/>
-      </w:r>
-      <w:r>
-        <w:rPr/>
-        <w:t>4</w:t>
-      </w:r>
-      <w:r>
-        <w:rPr/>
-        <w:t>》 卸载命令</w:t>
-      </w:r>
-    </w:p>
-    <w:p>
-      <w:pPr>
-        <w:pStyle w:val="Normal"/>
-        <w:rPr/>
-      </w:pPr>
-      <w:r>
-        <w:rPr/>
-        <w:tab/>
-        <w:tab/>
-        <w:tab/>
-      </w:r>
-      <w:r>
-        <w:rPr/>
-        <w:t xml:space="preserve"># umount </w:t>
-      </w:r>
-      <w:r>
-        <w:rPr/>
-        <w:t>设备文件名或挂载点</w:t>
-      </w:r>
-    </w:p>
-    <w:p>
-      <w:pPr>
-        <w:pStyle w:val="Normal"/>
-        <w:rPr/>
-      </w:pPr>
-      <w:r>
-        <w:rPr/>
-        <w:tab/>
-        <w:tab/>
-        <w:tab/>
-      </w:r>
-      <w:r>
-        <w:rPr/>
-        <w:t># umount /mnt/cdrom</w:t>
-      </w:r>
-    </w:p>
-    <w:p>
-      <w:pPr>
-        <w:pStyle w:val="Normal"/>
-        <w:rPr/>
-      </w:pPr>
-      <w:r>
-        <w:rPr/>
-        <w:tab/>
-        <w:tab/>
-      </w:r>
-      <w:r>
-        <w:rPr/>
-        <w:t>5</w:t>
-      </w:r>
-      <w:r>
-        <w:rPr/>
-        <w:t>》 挂载</w:t>
-      </w:r>
-      <w:r>
-        <w:rPr/>
-        <w:t>U</w:t>
-      </w:r>
-      <w:r>
-        <w:rPr/>
-        <w:t>盘</w:t>
-      </w:r>
-    </w:p>
-    <w:p>
-      <w:pPr>
-        <w:pStyle w:val="Normal"/>
-        <w:rPr/>
-      </w:pPr>
-      <w:r>
-        <w:rPr/>
-        <w:tab/>
-        <w:tab/>
-        <w:tab/>
+        <w:t>按照十六进制</w:t>
+      </w:r>
+      <w:r>
+        <w:rPr/>
+        <w:t>ASCII</w:t>
+      </w:r>
+      <w:r>
+        <w:rPr/>
+        <w:t>码也同样可以输出</w:t>
+      </w:r>
+    </w:p>
+    <w:p>
+      <w:pPr>
+        <w:pStyle w:val="Normal"/>
+        <w:rPr/>
+      </w:pPr>
+      <w:r>
+        <w:rPr/>
+        <w:t># echo -e “\e[1;31m</w:t>
+      </w:r>
+      <w:r>
+        <w:rPr/>
+        <w:t>输出颜色</w:t>
+      </w:r>
+      <w:r>
+        <w:rPr/>
+        <w:t>\e[0m”</w:t>
+      </w:r>
+    </w:p>
+    <w:p>
+      <w:pPr>
+        <w:pStyle w:val="Normal"/>
+        <w:rPr/>
+      </w:pPr>
+      <w:r>
+        <w:rPr/>
+        <w:tab/>
+        <w:t>#</w:t>
+      </w:r>
+      <w:r>
+        <w:rPr/>
+        <w:t>输出颜色：</w:t>
+      </w:r>
+    </w:p>
+    <w:p>
+      <w:pPr>
+        <w:pStyle w:val="Normal"/>
+        <w:rPr/>
+      </w:pPr>
+      <w:r>
+        <w:rPr/>
+        <w:tab/>
+        <w:tab/>
+        <w:t>#30m=</w:t>
+      </w:r>
+      <w:r>
+        <w:rPr/>
+        <w:t xml:space="preserve">黑色，  </w:t>
+      </w:r>
+      <w:r>
+        <w:rPr/>
+        <w:t>31m=</w:t>
+      </w:r>
+      <w:r>
+        <w:rPr/>
+        <w:t xml:space="preserve">红色，  </w:t>
+      </w:r>
+      <w:r>
+        <w:rPr/>
+        <w:t>32m=</w:t>
+      </w:r>
+      <w:r>
+        <w:rPr/>
+        <w:t xml:space="preserve">绿色，  </w:t>
+      </w:r>
+      <w:r>
+        <w:rPr/>
+        <w:t>33m=</w:t>
+      </w:r>
+      <w:r>
+        <w:rPr/>
+        <w:t xml:space="preserve">黄色 </w:t>
+      </w:r>
+    </w:p>
+    <w:p>
+      <w:pPr>
+        <w:pStyle w:val="Normal"/>
+        <w:rPr/>
+      </w:pPr>
+      <w:r>
+        <w:rPr/>
+        <w:tab/>
+        <w:tab/>
+        <w:t>#34m=</w:t>
+      </w:r>
+      <w:r>
+        <w:rPr/>
+        <w:t xml:space="preserve">蓝色， </w:t>
+      </w:r>
+      <w:r>
+        <w:rPr/>
+        <w:t>35m=</w:t>
+      </w:r>
+      <w:r>
+        <w:rPr/>
+        <w:t xml:space="preserve">洋红，   </w:t>
+      </w:r>
+      <w:r>
+        <w:rPr/>
+        <w:t>36m=</w:t>
+      </w:r>
+      <w:r>
+        <w:rPr/>
+        <w:t xml:space="preserve">青色，  </w:t>
+      </w:r>
+      <w:r>
+        <w:rPr/>
+        <w:t>37m=</w:t>
+      </w:r>
+      <w:r>
+        <w:rPr/>
+        <w:t>白色</w:t>
+      </w:r>
+    </w:p>
+    <w:p>
+      <w:pPr>
+        <w:pStyle w:val="Normal"/>
+        <w:rPr/>
+      </w:pPr>
+      <w:r>
+        <w:rPr/>
+        <w:t>脚本赋予执行权限，直接运行：</w:t>
+      </w:r>
+    </w:p>
+    <w:p>
+      <w:pPr>
+        <w:pStyle w:val="Normal"/>
+        <w:rPr/>
+      </w:pPr>
+      <w:r>
+        <w:rPr/>
+        <w:tab/>
+      </w:r>
+      <w:r>
+        <w:rPr/>
+        <w:t xml:space="preserve">命令： </w:t>
+      </w:r>
+      <w:r>
+        <w:rPr/>
+        <w:t>chmod 755 hello.sh</w:t>
+      </w:r>
+    </w:p>
+    <w:p>
+      <w:pPr>
+        <w:pStyle w:val="Normal"/>
+        <w:rPr/>
+      </w:pPr>
+      <w:r>
+        <w:rPr/>
+        <w:tab/>
+        <w:tab/>
+        <w:tab/>
+        <w:t>./hello.sh</w:t>
+      </w:r>
+    </w:p>
+    <w:p>
+      <w:pPr>
+        <w:pStyle w:val="Normal"/>
+        <w:rPr/>
+      </w:pPr>
+      <w:r>
+        <w:rPr/>
+        <w:tab/>
+      </w:r>
+      <w:r>
+        <w:rPr/>
+        <w:t>通过</w:t>
+      </w:r>
+      <w:r>
+        <w:rPr/>
+        <w:t>Bash</w:t>
+      </w:r>
+      <w:r>
+        <w:rPr/>
+        <w:t>调用执行脚本：</w:t>
+      </w:r>
+    </w:p>
+    <w:p>
+      <w:pPr>
+        <w:pStyle w:val="Normal"/>
+        <w:rPr/>
+      </w:pPr>
+      <w:r>
+        <w:rPr/>
+        <w:tab/>
+        <w:tab/>
+        <w:tab/>
+        <w:t>bash hello.sh</w:t>
+      </w:r>
+    </w:p>
+    <w:p>
+      <w:pPr>
+        <w:pStyle w:val="Normal"/>
+        <w:rPr/>
+      </w:pPr>
+      <w:r>
+        <w:rPr/>
+      </w:r>
+    </w:p>
+    <w:p>
+      <w:pPr>
+        <w:pStyle w:val="Normal"/>
+        <w:rPr/>
+      </w:pPr>
+      <w:r>
+        <w:rPr/>
+        <w:tab/>
+      </w:r>
+      <w:r>
+        <w:rPr/>
+        <w:t>2</w:t>
+      </w:r>
+      <w:r>
+        <w:rPr/>
+        <w:t>、</w:t>
+      </w:r>
+      <w:r>
+        <w:rPr/>
+        <w:t>Bash</w:t>
+      </w:r>
+      <w:r>
+        <w:rPr/>
+        <w:t>的基本功能</w:t>
+      </w:r>
+    </w:p>
+    <w:p>
+      <w:pPr>
+        <w:pStyle w:val="Normal"/>
+        <w:rPr/>
+      </w:pPr>
+      <w:r>
+        <w:rPr/>
+        <w:tab/>
+        <w:tab/>
+      </w:r>
+      <w:r>
+        <w:rPr/>
+        <w:t>1</w:t>
+      </w:r>
+      <w:r>
+        <w:rPr/>
+        <w:t>》命令别名与快捷键</w:t>
+      </w:r>
+    </w:p>
+    <w:p>
+      <w:pPr>
+        <w:pStyle w:val="Normal"/>
+        <w:rPr/>
+      </w:pPr>
+      <w:r>
+        <w:rPr/>
+        <w:tab/>
+        <w:tab/>
+        <w:tab/>
+      </w:r>
+      <w:r>
+        <w:rPr/>
+        <w:t># alias</w:t>
+      </w:r>
+    </w:p>
+    <w:p>
+      <w:pPr>
+        <w:pStyle w:val="Normal"/>
+        <w:rPr/>
+      </w:pPr>
+      <w:r>
+        <w:rPr/>
+        <w:tab/>
+        <w:tab/>
+        <w:tab/>
+        <w:tab/>
+      </w:r>
+      <w:r>
+        <w:rPr/>
+        <w:t>#</w:t>
+      </w:r>
+      <w:r>
+        <w:rPr/>
+        <w:t>查看系统中所有的命令别名</w:t>
+      </w:r>
+    </w:p>
+    <w:p>
+      <w:pPr>
+        <w:pStyle w:val="Normal"/>
+        <w:rPr/>
+      </w:pPr>
+      <w:r>
+        <w:rPr/>
+        <w:tab/>
+        <w:tab/>
+        <w:tab/>
+      </w:r>
+      <w:r>
+        <w:rPr/>
+        <w:t xml:space="preserve"># alias </w:t>
+      </w:r>
+      <w:r>
+        <w:rPr/>
+        <w:t>别名</w:t>
+      </w:r>
+      <w:r>
+        <w:rPr/>
+        <w:t>= ‘</w:t>
+      </w:r>
+      <w:r>
+        <w:rPr/>
+        <w:t>原命令’</w:t>
+      </w:r>
+    </w:p>
+    <w:p>
+      <w:pPr>
+        <w:pStyle w:val="Normal"/>
+        <w:rPr/>
+      </w:pPr>
+      <w:r>
+        <w:rPr/>
+        <w:tab/>
+        <w:tab/>
+        <w:tab/>
+        <w:tab/>
+      </w:r>
+      <w:r>
+        <w:rPr/>
+        <w:t>#</w:t>
+      </w:r>
+      <w:r>
+        <w:rPr/>
+        <w:t>设定命令别名</w:t>
+      </w:r>
+    </w:p>
+    <w:p>
+      <w:pPr>
+        <w:pStyle w:val="Normal"/>
+        <w:rPr/>
+      </w:pPr>
+      <w:r>
+        <w:rPr/>
+        <w:tab/>
+        <w:tab/>
+        <w:tab/>
+      </w:r>
+      <w:r>
+        <w:rPr/>
+        <w:t># vi ~/.bashrc</w:t>
+      </w:r>
+    </w:p>
+    <w:p>
+      <w:pPr>
+        <w:pStyle w:val="Normal"/>
+        <w:rPr/>
+      </w:pPr>
+      <w:r>
+        <w:rPr/>
+        <w:tab/>
+        <w:tab/>
+        <w:tab/>
+        <w:tab/>
+      </w:r>
+      <w:r>
+        <w:rPr/>
+        <w:t>#</w:t>
+      </w:r>
+      <w:r>
+        <w:rPr/>
+        <w:t xml:space="preserve">写入环境变量配置文件 （在 家目录下  </w:t>
+      </w:r>
+      <w:r>
+        <w:rPr/>
+        <w:t xml:space="preserve">root </w:t>
+      </w:r>
+      <w:r>
+        <w:rPr/>
+        <w:t xml:space="preserve">或 </w:t>
+      </w:r>
+      <w:r>
+        <w:rPr/>
+        <w:t>home</w:t>
+      </w:r>
+      <w:r>
+        <w:rPr/>
+        <w:t>）（别名永久生效）（</w:t>
+      </w:r>
+      <w:r>
+        <w:rPr/>
+        <w:t>Ubuntu</w:t>
+      </w:r>
+      <w:r>
+        <w:rPr/>
+        <w:t xml:space="preserve">目录：  </w:t>
+      </w:r>
+      <w:r>
+        <w:rPr/>
+        <w:t>/etc/bash.bashrc</w:t>
+      </w:r>
+      <w:r>
+        <w:rPr/>
+        <w:t>）</w:t>
+      </w:r>
+    </w:p>
+    <w:p>
+      <w:pPr>
+        <w:pStyle w:val="Normal"/>
+        <w:rPr/>
+      </w:pPr>
+      <w:r>
+        <w:rPr/>
+        <w:tab/>
+        <w:tab/>
+        <w:tab/>
+      </w:r>
+      <w:r>
+        <w:rPr/>
+        <w:t xml:space="preserve"># unalias </w:t>
+      </w:r>
+      <w:r>
+        <w:rPr/>
+        <w:t>别名</w:t>
+      </w:r>
+    </w:p>
+    <w:p>
+      <w:pPr>
+        <w:pStyle w:val="Normal"/>
+        <w:rPr/>
+      </w:pPr>
+      <w:r>
+        <w:rPr/>
+        <w:tab/>
+        <w:tab/>
+        <w:tab/>
+        <w:tab/>
+      </w:r>
+      <w:r>
+        <w:rPr/>
+        <w:t>#</w:t>
+      </w:r>
+      <w:r>
+        <w:rPr/>
+        <w:t>删除别名</w:t>
+      </w:r>
+    </w:p>
+    <w:p>
+      <w:pPr>
+        <w:pStyle w:val="Normal"/>
+        <w:rPr/>
+      </w:pPr>
+      <w:r>
+        <w:rPr/>
+        <w:tab/>
+        <w:tab/>
+        <w:tab/>
+      </w:r>
+    </w:p>
+    <w:p>
+      <w:pPr>
+        <w:pStyle w:val="Normal"/>
+        <w:rPr/>
+      </w:pPr>
+      <w:r>
+        <w:rPr/>
+        <w:tab/>
+        <w:tab/>
+      </w:r>
+      <w:r>
+        <w:rPr/>
+        <w:t>命令生效顺序</w:t>
+      </w:r>
+      <w:r>
+        <w:rPr/>
+        <w:t>：</w:t>
+      </w:r>
+    </w:p>
+    <w:p>
+      <w:pPr>
+        <w:pStyle w:val="Normal"/>
+        <w:rPr/>
+      </w:pPr>
+      <w:r>
+        <w:rPr/>
+        <w:tab/>
+        <w:tab/>
+        <w:tab/>
+      </w:r>
+      <w:r>
+        <w:rPr/>
+        <w:t>第一顺位</w:t>
+      </w:r>
+      <w:r>
+        <w:rPr/>
+        <w:t>：执行用绝对路径或相对路径执行的命令。</w:t>
+      </w:r>
+    </w:p>
+    <w:p>
+      <w:pPr>
+        <w:pStyle w:val="Normal"/>
+        <w:rPr/>
+      </w:pPr>
+      <w:r>
+        <w:rPr/>
+        <w:tab/>
+        <w:tab/>
+        <w:tab/>
+      </w:r>
+      <w:r>
+        <w:rPr/>
+        <w:t>第二顺位</w:t>
+      </w:r>
+      <w:r>
+        <w:rPr/>
+        <w:t>：执行别名。</w:t>
+      </w:r>
+    </w:p>
+    <w:p>
+      <w:pPr>
+        <w:pStyle w:val="Normal"/>
+        <w:rPr/>
+      </w:pPr>
+      <w:r>
+        <w:rPr/>
+        <w:tab/>
+        <w:tab/>
+        <w:tab/>
+      </w:r>
+      <w:r>
+        <w:rPr/>
+        <w:t>第三顺位</w:t>
+      </w:r>
+      <w:r>
+        <w:rPr/>
+        <w:t>：执行</w:t>
+      </w:r>
+      <w:r>
+        <w:rPr/>
+        <w:t>Bash</w:t>
+      </w:r>
+      <w:r>
+        <w:rPr/>
+        <w:t>的内部命令。</w:t>
+      </w:r>
+    </w:p>
+    <w:p>
+      <w:pPr>
+        <w:pStyle w:val="Normal"/>
+        <w:rPr/>
+      </w:pPr>
+      <w:r>
+        <w:rPr/>
+        <w:tab/>
+        <w:tab/>
+        <w:tab/>
+      </w:r>
+      <w:r>
+        <w:rPr/>
+        <w:t>第四顺位</w:t>
+      </w:r>
+      <w:r>
+        <w:rPr/>
+        <w:t xml:space="preserve">：执行按照  </w:t>
+      </w:r>
+      <w:r>
+        <w:rPr/>
+        <w:t xml:space="preserve">$PATH  </w:t>
+      </w:r>
+      <w:r>
+        <w:rPr/>
+        <w:t>环境变量定义的目录查找顺序找到的第一个命令。</w:t>
+      </w:r>
+    </w:p>
+    <w:p>
+      <w:pPr>
+        <w:pStyle w:val="Normal"/>
+        <w:rPr/>
+      </w:pPr>
+      <w:r>
+        <w:rPr/>
+      </w:r>
+    </w:p>
+    <w:p>
+      <w:pPr>
+        <w:pStyle w:val="Normal"/>
+        <w:rPr/>
+      </w:pPr>
+      <w:r>
+        <w:rPr/>
+        <w:tab/>
+        <w:tab/>
+      </w:r>
+      <w:r>
+        <w:rPr/>
+        <w:t>常用快捷键</w:t>
+      </w:r>
+      <w:r>
+        <w:rPr/>
+        <w:t>：</w:t>
+      </w:r>
+    </w:p>
+    <w:p>
+      <w:pPr>
+        <w:pStyle w:val="Normal"/>
+        <w:rPr/>
+      </w:pPr>
+      <w:r>
+        <w:rPr/>
+        <w:tab/>
+        <w:tab/>
+        <w:tab/>
+      </w:r>
+      <w:r>
+        <w:rPr/>
+        <w:t xml:space="preserve">ctrl + c  : </w:t>
+      </w:r>
+      <w:r>
+        <w:rPr/>
+        <w:t>强制终止当前命令。</w:t>
+      </w:r>
+    </w:p>
+    <w:p>
+      <w:pPr>
+        <w:pStyle w:val="Normal"/>
+        <w:rPr/>
+      </w:pPr>
+      <w:r>
+        <w:rPr/>
+        <w:tab/>
+        <w:tab/>
+        <w:tab/>
+      </w:r>
+      <w:r>
+        <w:rPr/>
+        <w:t xml:space="preserve">ctrl +l  : </w:t>
+      </w:r>
+      <w:r>
+        <w:rPr/>
+        <w:t>清屏。</w:t>
+      </w:r>
+    </w:p>
+    <w:p>
+      <w:pPr>
+        <w:pStyle w:val="Normal"/>
+        <w:rPr/>
+      </w:pPr>
+      <w:r>
+        <w:rPr/>
+        <w:tab/>
+        <w:tab/>
+        <w:tab/>
+      </w:r>
+      <w:r>
+        <w:rPr/>
+        <w:t xml:space="preserve">ctrl + a  : </w:t>
+      </w:r>
+      <w:r>
+        <w:rPr/>
+        <w:t>光标移动到命令行首。</w:t>
+      </w:r>
+    </w:p>
+    <w:p>
+      <w:pPr>
+        <w:pStyle w:val="Normal"/>
+        <w:rPr/>
+      </w:pPr>
+      <w:r>
+        <w:rPr/>
+        <w:tab/>
+        <w:tab/>
+        <w:tab/>
+        <w:t xml:space="preserve"> Ctrl </w:t>
+      </w:r>
+      <w:r>
+        <w:rPr/>
+        <w:t xml:space="preserve">+ e  </w:t>
+      </w:r>
+      <w:r>
+        <w:rPr/>
+        <w:t>： 光标移动到命令行尾。</w:t>
+      </w:r>
+    </w:p>
+    <w:p>
+      <w:pPr>
+        <w:pStyle w:val="Normal"/>
+        <w:rPr/>
+      </w:pPr>
+      <w:r>
+        <w:rPr/>
+        <w:tab/>
+        <w:tab/>
+        <w:tab/>
+      </w:r>
+      <w:r>
+        <w:rPr/>
+        <w:t xml:space="preserve">Ctrl + u  </w:t>
+      </w:r>
+      <w:r>
+        <w:rPr/>
+        <w:t>：从光标所在位置删除到行首。</w:t>
+      </w:r>
+    </w:p>
+    <w:p>
+      <w:pPr>
+        <w:pStyle w:val="Normal"/>
+        <w:rPr/>
+      </w:pPr>
+      <w:r>
+        <w:rPr/>
+        <w:tab/>
+        <w:tab/>
+        <w:tab/>
+      </w:r>
+      <w:r>
+        <w:rPr/>
+        <w:t xml:space="preserve">Ctrl + z  </w:t>
+      </w:r>
+      <w:r>
+        <w:rPr/>
+        <w:t>：把命令放入后台。</w:t>
+      </w:r>
+    </w:p>
+    <w:p>
+      <w:pPr>
+        <w:pStyle w:val="Normal"/>
+        <w:rPr/>
+      </w:pPr>
+      <w:r>
+        <w:rPr/>
+        <w:tab/>
+        <w:tab/>
+        <w:tab/>
+      </w:r>
+      <w:r>
+        <w:rPr/>
+        <w:t xml:space="preserve">ctrl + r  </w:t>
+      </w:r>
+      <w:r>
+        <w:rPr/>
+        <w:t>： 在历史命令中搜索。</w:t>
+      </w:r>
+    </w:p>
+    <w:p>
+      <w:pPr>
+        <w:pStyle w:val="Normal"/>
+        <w:rPr/>
+      </w:pPr>
+      <w:r>
+        <w:rPr/>
+      </w:r>
+    </w:p>
+    <w:p>
+      <w:pPr>
+        <w:pStyle w:val="Normal"/>
+        <w:rPr/>
+      </w:pPr>
+      <w:r>
+        <w:rPr/>
+        <w:tab/>
+        <w:tab/>
+      </w:r>
+      <w:r>
+        <w:rPr/>
+        <w:t>2</w:t>
+      </w:r>
+      <w:r>
+        <w:rPr/>
+        <w:t>》历史命令</w:t>
+      </w:r>
+    </w:p>
+    <w:p>
+      <w:pPr>
+        <w:pStyle w:val="Normal"/>
+        <w:rPr/>
+      </w:pPr>
+      <w:r>
+        <w:rPr/>
+        <w:tab/>
+        <w:tab/>
+        <w:tab/>
+      </w:r>
+      <w:r>
+        <w:rPr/>
+        <w:t xml:space="preserve"># </w:t>
       </w:r>
       <w:r>
         <w:rPr>
           <w:b/>
           <w:bCs/>
         </w:rPr>
-        <w:t xml:space="preserve"># fdisk -l </w:t>
-      </w:r>
-    </w:p>
-    <w:p>
-      <w:pPr>
-        <w:pStyle w:val="Normal"/>
-        <w:rPr/>
-      </w:pPr>
-      <w:r>
-        <w:rPr/>
-        <w:tab/>
-        <w:tab/>
-        <w:tab/>
-        <w:tab/>
-      </w:r>
-      <w:r>
-        <w:rPr/>
-        <w:t>#</w:t>
-      </w:r>
-      <w:r>
-        <w:rPr/>
-        <w:t>查看</w:t>
-      </w:r>
-      <w:r>
-        <w:rPr/>
-        <w:t>U</w:t>
-      </w:r>
-      <w:r>
-        <w:rPr/>
-        <w:t>盘设备文件名</w:t>
-      </w:r>
-    </w:p>
-    <w:p>
-      <w:pPr>
-        <w:pStyle w:val="Normal"/>
-        <w:rPr/>
-      </w:pPr>
-      <w:r>
-        <w:rPr/>
-        <w:tab/>
-        <w:tab/>
-        <w:tab/>
+        <w:t>history [</w:t>
       </w:r>
       <w:r>
         <w:rPr>
           <w:b/>
           <w:bCs/>
         </w:rPr>
-        <w:t># mount  -t   vfat  /dev/sdb1  /mnt/usb/</w:t>
-      </w:r>
-    </w:p>
-    <w:p>
-      <w:pPr>
-        <w:pStyle w:val="Normal"/>
-        <w:rPr/>
-      </w:pPr>
-      <w:r>
-        <w:rPr/>
-        <w:tab/>
-        <w:tab/>
-        <w:tab/>
-      </w:r>
-      <w:r>
-        <w:rPr/>
-        <w:t>注意</w:t>
-      </w:r>
-      <w:r>
-        <w:rPr/>
-        <w:t>：</w:t>
-      </w:r>
-      <w:r>
-        <w:rPr/>
-        <w:t>Linux</w:t>
-      </w:r>
-      <w:r>
-        <w:rPr/>
-        <w:t>默认是不支持</w:t>
-      </w:r>
-      <w:r>
-        <w:rPr/>
-        <w:t>NTFS</w:t>
-      </w:r>
-      <w:r>
-        <w:rPr/>
-        <w:t>文件系统的</w:t>
-      </w:r>
-    </w:p>
-    <w:p>
-      <w:pPr>
-        <w:pStyle w:val="Normal"/>
-        <w:rPr/>
-      </w:pPr>
-      <w:r>
-        <w:rPr/>
-        <w:tab/>
-        <w:tab/>
-      </w:r>
-    </w:p>
-    <w:p>
-      <w:pPr>
-        <w:pStyle w:val="Normal"/>
-        <w:rPr/>
-      </w:pPr>
-      <w:r>
-        <w:rPr/>
-        <w:tab/>
+        <w:t>选项</w:t>
       </w:r>
       <w:r>
         <w:rPr>
           <w:b/>
           <w:bCs/>
         </w:rPr>
-        <w:t>用户登录查看和用户交互命令</w:t>
+        <w:t>] [</w:t>
       </w:r>
       <w:r>
         <w:rPr>
           <w:b/>
           <w:bCs/>
         </w:rPr>
-        <w:t>：</w:t>
-      </w:r>
-    </w:p>
-    <w:p>
-      <w:pPr>
-        <w:pStyle w:val="Normal"/>
-        <w:rPr/>
-      </w:pPr>
-      <w:r>
-        <w:rPr/>
-        <w:tab/>
-        <w:tab/>
-      </w:r>
-      <w:r>
-        <w:rPr/>
-        <w:t>1</w:t>
-      </w:r>
-      <w:r>
-        <w:rPr/>
-        <w:t>》</w:t>
-      </w:r>
-      <w:r>
-        <w:rPr/>
-        <w:t>命令</w:t>
-      </w:r>
-      <w:r>
-        <w:rPr/>
-        <w:t>：</w:t>
+        <w:t>历史命令保存文件</w:t>
       </w:r>
       <w:r>
         <w:rPr>
           <w:b/>
           <w:bCs/>
         </w:rPr>
-        <w:t xml:space="preserve">w </w:t>
-      </w:r>
-      <w:r>
-        <w:rPr>
-          <w:b/>
-          <w:bCs/>
-        </w:rPr>
-        <w:t>用户名</w:t>
-      </w:r>
-      <w:r>
-        <w:rPr/>
-        <w:tab/>
-        <w:tab/>
-      </w:r>
-    </w:p>
-    <w:p>
-      <w:pPr>
-        <w:pStyle w:val="Normal"/>
-        <w:rPr/>
-      </w:pPr>
-      <w:r>
-        <w:rPr/>
-        <w:tab/>
-        <w:tab/>
-        <w:tab/>
-      </w:r>
-      <w:r>
-        <w:rPr/>
-        <w:t>查看登录用户信息</w:t>
-      </w:r>
-      <w:r>
-        <w:rPr/>
-        <w:t>。</w:t>
-      </w:r>
-    </w:p>
-    <w:p>
-      <w:pPr>
-        <w:pStyle w:val="Normal"/>
-        <w:rPr/>
-      </w:pPr>
-      <w:r>
-        <w:rPr/>
-        <w:tab/>
-        <w:tab/>
-        <w:tab/>
-      </w:r>
-      <w:r>
-        <w:rPr/>
-        <w:t>命令输出</w:t>
+        <w:t>]</w:t>
+      </w:r>
+    </w:p>
+    <w:p>
+      <w:pPr>
+        <w:pStyle w:val="Normal"/>
+        <w:rPr/>
+      </w:pPr>
+      <w:r>
+        <w:rPr/>
+        <w:tab/>
+        <w:tab/>
+        <w:tab/>
+        <w:tab/>
+      </w:r>
+      <w:r>
+        <w:rPr/>
+        <w:t>选项</w:t>
+      </w:r>
+      <w:r>
+        <w:rPr/>
+        <w:t xml:space="preserve">： </w:t>
+      </w:r>
+    </w:p>
+    <w:p>
+      <w:pPr>
+        <w:pStyle w:val="Normal"/>
+        <w:rPr/>
+      </w:pPr>
+      <w:r>
+        <w:rPr/>
+        <w:tab/>
+        <w:tab/>
+        <w:tab/>
+        <w:tab/>
+        <w:tab/>
+        <w:t>-</w:t>
+      </w:r>
+      <w:r>
+        <w:rPr/>
+        <w:t xml:space="preserve">c   </w:t>
+      </w:r>
+      <w:r>
+        <w:rPr/>
+        <w:t>：清空历史命令</w:t>
+      </w:r>
+    </w:p>
+    <w:p>
+      <w:pPr>
+        <w:pStyle w:val="Normal"/>
+        <w:rPr/>
+      </w:pPr>
+      <w:r>
+        <w:rPr/>
+        <w:tab/>
+        <w:tab/>
+        <w:tab/>
+        <w:tab/>
+        <w:tab/>
+        <w:t>-</w:t>
+      </w:r>
+      <w:r>
+        <w:rPr/>
+        <w:t xml:space="preserve">w  </w:t>
+      </w:r>
+      <w:r>
+        <w:rPr/>
+        <w:t xml:space="preserve">：把缓存中的历史命令写入历史命令保存文件  </w:t>
+      </w:r>
+      <w:r>
+        <w:rPr/>
+        <w:t>~/.bash_history</w:t>
+      </w:r>
+    </w:p>
+    <w:p>
+      <w:pPr>
+        <w:pStyle w:val="Normal"/>
+        <w:rPr/>
+      </w:pPr>
+      <w:r>
+        <w:rPr/>
+        <w:tab/>
+        <w:tab/>
+        <w:tab/>
+      </w:r>
+      <w:r>
+        <w:rPr/>
+        <w:t>历史命令默认会保存</w:t>
+      </w:r>
+      <w:r>
+        <w:rPr/>
+        <w:t>1000</w:t>
+      </w:r>
+      <w:r>
+        <w:rPr/>
+        <w:t xml:space="preserve">条，可以在环境变量配置文件  </w:t>
+      </w:r>
+      <w:r>
+        <w:rPr/>
+        <w:t xml:space="preserve">/etc/profile </w:t>
+      </w:r>
+      <w:r>
+        <w:rPr/>
+        <w:t>中进行修改。</w:t>
+      </w:r>
+    </w:p>
+    <w:p>
+      <w:pPr>
+        <w:pStyle w:val="Normal"/>
+        <w:rPr/>
+      </w:pPr>
+      <w:r>
+        <w:rPr/>
+        <w:tab/>
+        <w:tab/>
+        <w:tab/>
+      </w:r>
+      <w:r>
+        <w:rPr/>
+        <w:t>历史命令的调用</w:t>
       </w:r>
       <w:r>
         <w:rPr/>
@@ -22519,164 +24627,158 @@
         <w:tab/>
         <w:tab/>
         <w:tab/>
-        <w:t>USER</w:t>
-      </w:r>
-      <w:r>
-        <w:rPr/>
-        <w:t>：登录的用户名</w:t>
-      </w:r>
-    </w:p>
-    <w:p>
-      <w:pPr>
-        <w:pStyle w:val="Normal"/>
-        <w:rPr/>
-      </w:pPr>
-      <w:r>
-        <w:rPr/>
-        <w:tab/>
-        <w:tab/>
-        <w:tab/>
-        <w:tab/>
-        <w:t>TTY</w:t>
-      </w:r>
-      <w:r>
-        <w:rPr/>
-        <w:t>：登录终端</w:t>
-      </w:r>
-    </w:p>
-    <w:p>
-      <w:pPr>
-        <w:pStyle w:val="Normal"/>
-        <w:rPr/>
-      </w:pPr>
-      <w:r>
-        <w:rPr/>
-        <w:tab/>
-        <w:tab/>
-        <w:tab/>
-        <w:tab/>
-        <w:t>FROM</w:t>
-      </w:r>
-      <w:r>
-        <w:rPr/>
-        <w:t>：从哪个</w:t>
-      </w:r>
-      <w:r>
-        <w:rPr/>
-        <w:t>IP</w:t>
-      </w:r>
-      <w:r>
-        <w:rPr/>
-        <w:t>地址登录</w:t>
-      </w:r>
-    </w:p>
-    <w:p>
-      <w:pPr>
-        <w:pStyle w:val="Normal"/>
-        <w:rPr/>
-      </w:pPr>
-      <w:r>
-        <w:rPr/>
-        <w:tab/>
-        <w:tab/>
-        <w:tab/>
-        <w:tab/>
-        <w:t>LOGIN</w:t>
-      </w:r>
-      <w:r>
-        <w:rPr/>
-        <w:t>@</w:t>
-      </w:r>
-      <w:r>
-        <w:rPr/>
-        <w:t>：登录时间；</w:t>
-      </w:r>
-    </w:p>
-    <w:p>
-      <w:pPr>
-        <w:pStyle w:val="Normal"/>
-        <w:rPr/>
-      </w:pPr>
-      <w:r>
-        <w:rPr/>
-        <w:tab/>
-        <w:tab/>
-        <w:tab/>
-        <w:tab/>
-        <w:t>IDLE</w:t>
-      </w:r>
-      <w:r>
-        <w:rPr/>
-        <w:t>：用户闲置时间；</w:t>
-      </w:r>
-    </w:p>
-    <w:p>
-      <w:pPr>
-        <w:pStyle w:val="Normal"/>
-        <w:rPr/>
-      </w:pPr>
-      <w:r>
-        <w:rPr/>
-        <w:tab/>
-        <w:tab/>
-        <w:tab/>
-        <w:tab/>
-        <w:t>JCPU</w:t>
-      </w:r>
-      <w:r>
-        <w:rPr/>
-        <w:t>：指的是和该终端连接的所有进程占用的时间。这个时间里并不包括过去的后台作业时间，但却包括当前正在运行的后台作业所占用的时间；</w:t>
-      </w:r>
-    </w:p>
-    <w:p>
-      <w:pPr>
-        <w:pStyle w:val="Normal"/>
-        <w:rPr/>
-      </w:pPr>
-      <w:r>
-        <w:rPr/>
-        <w:tab/>
-        <w:tab/>
-        <w:tab/>
-        <w:tab/>
-        <w:t>PCPU</w:t>
-      </w:r>
-      <w:r>
-        <w:rPr/>
-        <w:t>：是指当前进程所占用的时间；</w:t>
-      </w:r>
-    </w:p>
-    <w:p>
-      <w:pPr>
-        <w:pStyle w:val="Normal"/>
-        <w:rPr/>
-      </w:pPr>
-      <w:r>
-        <w:rPr/>
-        <w:tab/>
-        <w:tab/>
-        <w:tab/>
-        <w:tab/>
-        <w:t>WHAT</w:t>
-      </w:r>
-      <w:r>
-        <w:rPr/>
-        <w:t>：当前正在运行的命令</w:t>
-      </w:r>
-    </w:p>
-    <w:p>
-      <w:pPr>
-        <w:pStyle w:val="Normal"/>
-        <w:rPr/>
-      </w:pPr>
-      <w:r>
-        <w:rPr/>
-        <w:tab/>
-        <w:t xml:space="preserve">        </w:t>
-      </w:r>
-      <w:r>
-        <w:rPr/>
-        <w:t>2</w:t>
+      </w:r>
+      <w:r>
+        <w:rPr/>
+        <w:t>使用上</w:t>
+      </w:r>
+      <w:r>
+        <w:rPr/>
+        <w:t>、下箭头调用以前的历史命令</w:t>
+      </w:r>
+    </w:p>
+    <w:p>
+      <w:pPr>
+        <w:pStyle w:val="Normal"/>
+        <w:rPr/>
+      </w:pPr>
+      <w:r>
+        <w:rPr/>
+        <w:tab/>
+        <w:tab/>
+        <w:tab/>
+        <w:tab/>
+      </w:r>
+      <w:r>
+        <w:rPr/>
+        <w:t>使用”</w:t>
+      </w:r>
+      <w:r>
+        <w:rPr/>
+        <w:t>!</w:t>
+      </w:r>
+      <w:r>
+        <w:rPr/>
+        <w:t>n</w:t>
+      </w:r>
+      <w:r>
+        <w:rPr/>
+        <w:t xml:space="preserve">” </w:t>
+      </w:r>
+      <w:r>
+        <w:rPr/>
+        <w:t>重复执行第</w:t>
+      </w:r>
+      <w:r>
+        <w:rPr/>
+        <w:t>n</w:t>
+      </w:r>
+      <w:r>
+        <w:rPr/>
+        <w:t>条历史命令</w:t>
+      </w:r>
+    </w:p>
+    <w:p>
+      <w:pPr>
+        <w:pStyle w:val="Normal"/>
+        <w:rPr/>
+      </w:pPr>
+      <w:r>
+        <w:rPr/>
+        <w:tab/>
+        <w:tab/>
+        <w:tab/>
+        <w:tab/>
+      </w:r>
+      <w:r>
+        <w:rPr/>
+        <w:t>使用”</w:t>
+      </w:r>
+      <w:r>
+        <w:rPr/>
+        <w:t>!!”</w:t>
+      </w:r>
+      <w:r>
+        <w:rPr/>
+        <w:t>重复执行上一条命令</w:t>
+      </w:r>
+    </w:p>
+    <w:p>
+      <w:pPr>
+        <w:pStyle w:val="Normal"/>
+        <w:rPr/>
+      </w:pPr>
+      <w:r>
+        <w:rPr/>
+        <w:tab/>
+        <w:tab/>
+        <w:tab/>
+        <w:tab/>
+      </w:r>
+      <w:r>
+        <w:rPr/>
+        <w:t>使用”</w:t>
+      </w:r>
+      <w:r>
+        <w:rPr/>
+        <w:t>!</w:t>
+      </w:r>
+      <w:r>
+        <w:rPr/>
+        <w:t>字串”重复执行最后一条以该字串开头的命令</w:t>
+      </w:r>
+    </w:p>
+    <w:p>
+      <w:pPr>
+        <w:pStyle w:val="Normal"/>
+        <w:rPr/>
+      </w:pPr>
+      <w:r>
+        <w:rPr/>
+        <w:tab/>
+        <w:tab/>
+      </w:r>
+      <w:r>
+        <w:rPr/>
+        <w:t>3</w:t>
+      </w:r>
+      <w:r>
+        <w:rPr/>
+        <w:t>》输出重定向</w:t>
+      </w:r>
+    </w:p>
+    <w:p>
+      <w:pPr>
+        <w:pStyle w:val="Normal"/>
+        <w:rPr/>
+      </w:pPr>
+      <w:r>
+        <w:rPr/>
+        <w:tab/>
+        <w:tab/>
+      </w:r>
+      <w:r>
+        <w:rPr/>
+        <w:t>4</w:t>
+      </w:r>
+      <w:r>
+        <w:rPr/>
+        <w:t>》多命令顺序执行</w:t>
+      </w:r>
+    </w:p>
+    <w:p>
+      <w:pPr>
+        <w:pStyle w:val="Normal"/>
+        <w:rPr/>
+      </w:pPr>
+      <w:r>
+        <w:rPr/>
+        <w:tab/>
+        <w:tab/>
+      </w:r>
+      <w:r>
+        <w:rPr/>
+        <w:t>5</w:t>
       </w:r>
       <w:r>
         <w:rPr/>
@@ -22684,442 +24786,11 @@
       </w:r>
       <w:r>
         <w:rPr/>
-        <w:t>命令</w:t>
-      </w:r>
-      <w:r>
-        <w:rPr/>
-        <w:t xml:space="preserve">： </w:t>
-      </w:r>
-      <w:r>
-        <w:rPr>
-          <w:b/>
-          <w:bCs/>
-        </w:rPr>
-        <w:t xml:space="preserve">who </w:t>
-      </w:r>
-      <w:r>
-        <w:rPr>
-          <w:b/>
-          <w:bCs/>
-        </w:rPr>
-        <w:t>用户名</w:t>
-      </w:r>
-    </w:p>
-    <w:p>
-      <w:pPr>
-        <w:pStyle w:val="Normal"/>
-        <w:rPr/>
-      </w:pPr>
-      <w:r>
-        <w:rPr/>
-        <w:tab/>
-        <w:tab/>
-        <w:tab/>
-      </w:r>
-      <w:bookmarkStart w:id="2" w:name="__DdeLink__2674_790168822"/>
-      <w:r>
-        <w:rPr/>
-        <w:t>查看登录用户信息</w:t>
-      </w:r>
-      <w:bookmarkEnd w:id="2"/>
-      <w:r>
-        <w:rPr/>
-        <w:t>。</w:t>
-      </w:r>
-    </w:p>
-    <w:p>
-      <w:pPr>
-        <w:pStyle w:val="Normal"/>
-        <w:rPr/>
-      </w:pPr>
-      <w:r>
-        <w:rPr/>
-        <w:tab/>
-        <w:tab/>
-        <w:tab/>
-      </w:r>
-      <w:r>
-        <w:rPr/>
-        <w:t>命令输出</w:t>
-      </w:r>
-      <w:r>
-        <w:rPr/>
-        <w:t>：</w:t>
-      </w:r>
-    </w:p>
-    <w:p>
-      <w:pPr>
-        <w:pStyle w:val="Normal"/>
-        <w:rPr/>
-      </w:pPr>
-      <w:r>
-        <w:rPr/>
-        <w:tab/>
-        <w:tab/>
-        <w:tab/>
-        <w:tab/>
-        <w:t xml:space="preserve">- </w:t>
-      </w:r>
-      <w:r>
-        <w:rPr/>
-        <w:t xml:space="preserve">用户名    </w:t>
-      </w:r>
-      <w:r>
-        <w:rPr/>
-        <w:t xml:space="preserve">- </w:t>
-      </w:r>
-      <w:r>
-        <w:rPr/>
-        <w:t xml:space="preserve">登录终端    </w:t>
-      </w:r>
-      <w:r>
-        <w:rPr/>
-        <w:t>-</w:t>
-      </w:r>
-      <w:r>
-        <w:rPr/>
-        <w:t>登录时间</w:t>
-      </w:r>
-      <w:r>
-        <w:rPr/>
-        <w:t>（登录来源</w:t>
-      </w:r>
-      <w:r>
-        <w:rPr/>
-        <w:t>IP</w:t>
-      </w:r>
-      <w:r>
-        <w:rPr/>
-        <w:t>地址）</w:t>
-      </w:r>
-    </w:p>
-    <w:p>
-      <w:pPr>
-        <w:pStyle w:val="Normal"/>
-        <w:rPr/>
-      </w:pPr>
-      <w:r>
-        <w:rPr/>
-        <w:tab/>
-        <w:tab/>
-      </w:r>
-      <w:r>
-        <w:rPr/>
-        <w:t>3</w:t>
-      </w:r>
-      <w:r>
-        <w:rPr/>
-        <w:t xml:space="preserve">》 命令 ：  </w:t>
-      </w:r>
-      <w:r>
-        <w:rPr/>
-        <w:t>last</w:t>
-      </w:r>
-    </w:p>
-    <w:p>
-      <w:pPr>
-        <w:pStyle w:val="Normal"/>
-        <w:rPr/>
-      </w:pPr>
-      <w:r>
-        <w:rPr/>
-        <w:tab/>
-        <w:tab/>
-        <w:tab/>
-      </w:r>
-      <w:r>
-        <w:rPr/>
-        <w:t>查询当前登录和过去登录的用户信息</w:t>
-      </w:r>
-      <w:r>
-        <w:rPr/>
-        <w:t>。</w:t>
-      </w:r>
-    </w:p>
-    <w:p>
-      <w:pPr>
-        <w:pStyle w:val="Normal"/>
-        <w:rPr/>
-      </w:pPr>
-      <w:r>
-        <w:rPr/>
-        <w:tab/>
-        <w:tab/>
-        <w:tab/>
-        <w:t>last</w:t>
-      </w:r>
-      <w:r>
-        <w:rPr/>
-        <w:t xml:space="preserve">命令默认时读取  </w:t>
-      </w:r>
-      <w:r>
-        <w:rPr>
-          <w:b/>
-          <w:bCs/>
-        </w:rPr>
-        <w:t xml:space="preserve"> </w:t>
-      </w:r>
-      <w:r>
-        <w:rPr>
-          <w:b/>
-          <w:bCs/>
-        </w:rPr>
-        <w:t>/var/log/wtmp</w:t>
-      </w:r>
-      <w:r>
-        <w:rPr/>
-        <w:t xml:space="preserve">   </w:t>
-      </w:r>
-      <w:r>
-        <w:rPr/>
-        <w:t>文件数据</w:t>
-      </w:r>
-    </w:p>
-    <w:p>
-      <w:pPr>
-        <w:pStyle w:val="Normal"/>
-        <w:rPr/>
-      </w:pPr>
-      <w:r>
-        <w:rPr/>
-        <w:tab/>
-        <w:tab/>
-        <w:tab/>
-      </w:r>
-      <w:r>
-        <w:rPr/>
-        <w:t>命令输出</w:t>
-      </w:r>
-      <w:r>
-        <w:rPr/>
-        <w:t>：</w:t>
-      </w:r>
-    </w:p>
-    <w:p>
-      <w:pPr>
-        <w:pStyle w:val="Normal"/>
-        <w:rPr/>
-      </w:pPr>
-      <w:r>
-        <w:rPr/>
-        <w:tab/>
-        <w:tab/>
-        <w:tab/>
-        <w:tab/>
-        <w:t xml:space="preserve">- </w:t>
-      </w:r>
-      <w:r>
-        <w:rPr/>
-        <w:t xml:space="preserve">用户名   </w:t>
-      </w:r>
-      <w:r>
-        <w:rPr/>
-        <w:t>-</w:t>
-      </w:r>
-      <w:r>
-        <w:rPr/>
-        <w:t xml:space="preserve">登录终端  </w:t>
-      </w:r>
-      <w:r>
-        <w:rPr/>
-        <w:t>-</w:t>
-      </w:r>
-      <w:r>
-        <w:rPr/>
-        <w:t>登录</w:t>
-      </w:r>
-      <w:r>
-        <w:rPr/>
-        <w:t>IP    -</w:t>
-      </w:r>
-      <w:r>
-        <w:rPr/>
-        <w:t xml:space="preserve">登录时间   </w:t>
-      </w:r>
-      <w:r>
-        <w:rPr/>
-        <w:t>-</w:t>
-      </w:r>
-      <w:r>
-        <w:rPr/>
-        <w:t>退出时间</w:t>
-      </w:r>
-      <w:r>
-        <w:rPr/>
-        <w:t>（在线时间）</w:t>
-      </w:r>
-    </w:p>
-    <w:p>
-      <w:pPr>
-        <w:pStyle w:val="Normal"/>
-        <w:rPr/>
-      </w:pPr>
-      <w:r>
-        <w:rPr/>
-        <w:tab/>
-        <w:tab/>
-      </w:r>
-      <w:r>
-        <w:rPr/>
-        <w:t>4</w:t>
-      </w:r>
-      <w:r>
-        <w:rPr/>
-        <w:t>》命令：</w:t>
-      </w:r>
-      <w:r>
-        <w:rPr/>
-        <w:t>lastlog</w:t>
-      </w:r>
-    </w:p>
-    <w:p>
-      <w:pPr>
-        <w:pStyle w:val="Normal"/>
-        <w:rPr/>
-      </w:pPr>
-      <w:r>
-        <w:rPr/>
-        <w:tab/>
-        <w:tab/>
-        <w:tab/>
-      </w:r>
-      <w:r>
-        <w:rPr/>
-        <w:t>查看所有用户的最后一次登录时间</w:t>
-      </w:r>
-      <w:r>
-        <w:rPr/>
-        <w:t>。</w:t>
-      </w:r>
-    </w:p>
-    <w:p>
-      <w:pPr>
-        <w:pStyle w:val="Normal"/>
-        <w:rPr/>
-      </w:pPr>
-      <w:r>
-        <w:rPr/>
-        <w:tab/>
-        <w:tab/>
-        <w:tab/>
-      </w:r>
-      <w:r>
-        <w:rPr/>
-        <w:t>lastlog</w:t>
-      </w:r>
-      <w:r>
-        <w:rPr/>
-        <w:t xml:space="preserve">命令默认时读取   </w:t>
-      </w:r>
-      <w:r>
-        <w:rPr/>
-        <w:t xml:space="preserve">/var/log/lastlog   </w:t>
-      </w:r>
-      <w:r>
-        <w:rPr/>
-        <w:t>文件内容。</w:t>
-      </w:r>
-    </w:p>
-    <w:p>
-      <w:pPr>
-        <w:pStyle w:val="Normal"/>
-        <w:rPr/>
-      </w:pPr>
-      <w:r>
-        <w:rPr/>
-        <w:tab/>
-        <w:tab/>
-        <w:tab/>
-      </w:r>
-      <w:r>
-        <w:rPr/>
-        <w:t>命令输出</w:t>
-      </w:r>
-      <w:r>
-        <w:rPr/>
-        <w:t>：</w:t>
-      </w:r>
-      <w:r>
-        <w:rPr/>
-        <w:tab/>
-      </w:r>
-    </w:p>
-    <w:p>
-      <w:pPr>
-        <w:pStyle w:val="Normal"/>
-        <w:rPr/>
-      </w:pPr>
-      <w:r>
-        <w:rPr/>
-        <w:tab/>
-        <w:tab/>
-        <w:tab/>
-        <w:tab/>
-        <w:t>-</w:t>
-      </w:r>
-      <w:r>
-        <w:rPr/>
-        <w:t xml:space="preserve">用户名   </w:t>
-      </w:r>
-      <w:r>
-        <w:rPr/>
-        <w:t>-</w:t>
-      </w:r>
-      <w:r>
-        <w:rPr/>
-        <w:t xml:space="preserve">登录终端   </w:t>
-      </w:r>
-      <w:r>
-        <w:rPr/>
-        <w:t>-</w:t>
-      </w:r>
-      <w:r>
-        <w:rPr/>
-        <w:t>登录</w:t>
-      </w:r>
-      <w:r>
-        <w:rPr/>
-        <w:t>IP   -</w:t>
-      </w:r>
-      <w:r>
-        <w:rPr/>
-        <w:t>最后一次登录时间</w:t>
-      </w:r>
-    </w:p>
-    <w:p>
-      <w:pPr>
-        <w:pStyle w:val="Normal"/>
-        <w:rPr/>
-      </w:pPr>
-      <w:r>
-        <w:rPr/>
-      </w:r>
-    </w:p>
-    <w:p>
-      <w:pPr>
-        <w:pStyle w:val="Normal"/>
-        <w:rPr/>
-      </w:pPr>
-      <w:r>
-        <w:rPr/>
-      </w:r>
-    </w:p>
-    <w:p>
-      <w:pPr>
-        <w:pStyle w:val="Normal"/>
-        <w:rPr/>
-      </w:pPr>
-      <w:r>
-        <w:rPr/>
-      </w:r>
-    </w:p>
-    <w:p>
-      <w:pPr>
-        <w:pStyle w:val="Normal"/>
-        <w:rPr/>
-      </w:pPr>
-      <w:r>
-        <w:rPr/>
+        <w:t>Shell</w:t>
+      </w:r>
+      <w:r>
+        <w:rPr/>
+        <w:t>中特殊符号</w:t>
       </w:r>
     </w:p>
     <w:sectPr>
@@ -24327,6 +25998,132 @@
       <w:rFonts w:cs="Wingdings"/>
     </w:rPr>
   </w:style>
+  <w:style w:type="character" w:styleId="ListLabel48">
+    <w:name w:val="ListLabel 48"/>
+    <w:qFormat/>
+    <w:rPr>
+      <w:rFonts w:cs=""/>
+    </w:rPr>
+  </w:style>
+  <w:style w:type="character" w:styleId="ListLabel49">
+    <w:name w:val="ListLabel 49"/>
+    <w:qFormat/>
+    <w:rPr>
+      <w:rFonts w:cs="Wingdings"/>
+    </w:rPr>
+  </w:style>
+  <w:style w:type="character" w:styleId="ListLabel50">
+    <w:name w:val="ListLabel 50"/>
+    <w:qFormat/>
+    <w:rPr>
+      <w:rFonts w:cs="Wingdings"/>
+    </w:rPr>
+  </w:style>
+  <w:style w:type="character" w:styleId="ListLabel51">
+    <w:name w:val="ListLabel 51"/>
+    <w:qFormat/>
+    <w:rPr>
+      <w:rFonts w:cs="Wingdings"/>
+    </w:rPr>
+  </w:style>
+  <w:style w:type="character" w:styleId="ListLabel52">
+    <w:name w:val="ListLabel 52"/>
+    <w:qFormat/>
+    <w:rPr>
+      <w:rFonts w:cs="Wingdings"/>
+    </w:rPr>
+  </w:style>
+  <w:style w:type="character" w:styleId="ListLabel53">
+    <w:name w:val="ListLabel 53"/>
+    <w:qFormat/>
+    <w:rPr>
+      <w:rFonts w:cs="Wingdings"/>
+    </w:rPr>
+  </w:style>
+  <w:style w:type="character" w:styleId="ListLabel54">
+    <w:name w:val="ListLabel 54"/>
+    <w:qFormat/>
+    <w:rPr>
+      <w:rFonts w:cs="Wingdings"/>
+    </w:rPr>
+  </w:style>
+  <w:style w:type="character" w:styleId="ListLabel55">
+    <w:name w:val="ListLabel 55"/>
+    <w:qFormat/>
+    <w:rPr>
+      <w:rFonts w:cs="Wingdings"/>
+    </w:rPr>
+  </w:style>
+  <w:style w:type="character" w:styleId="ListLabel56">
+    <w:name w:val="ListLabel 56"/>
+    <w:qFormat/>
+    <w:rPr>
+      <w:rFonts w:cs="Wingdings"/>
+    </w:rPr>
+  </w:style>
+  <w:style w:type="character" w:styleId="ListLabel57">
+    <w:name w:val="ListLabel 57"/>
+    <w:qFormat/>
+    <w:rPr>
+      <w:rFonts w:cs=""/>
+    </w:rPr>
+  </w:style>
+  <w:style w:type="character" w:styleId="ListLabel58">
+    <w:name w:val="ListLabel 58"/>
+    <w:qFormat/>
+    <w:rPr>
+      <w:rFonts w:cs="Wingdings"/>
+    </w:rPr>
+  </w:style>
+  <w:style w:type="character" w:styleId="ListLabel59">
+    <w:name w:val="ListLabel 59"/>
+    <w:qFormat/>
+    <w:rPr>
+      <w:rFonts w:cs="Wingdings"/>
+    </w:rPr>
+  </w:style>
+  <w:style w:type="character" w:styleId="ListLabel60">
+    <w:name w:val="ListLabel 60"/>
+    <w:qFormat/>
+    <w:rPr>
+      <w:rFonts w:cs="Wingdings"/>
+    </w:rPr>
+  </w:style>
+  <w:style w:type="character" w:styleId="ListLabel61">
+    <w:name w:val="ListLabel 61"/>
+    <w:qFormat/>
+    <w:rPr>
+      <w:rFonts w:cs="Wingdings"/>
+    </w:rPr>
+  </w:style>
+  <w:style w:type="character" w:styleId="ListLabel62">
+    <w:name w:val="ListLabel 62"/>
+    <w:qFormat/>
+    <w:rPr>
+      <w:rFonts w:cs="Wingdings"/>
+    </w:rPr>
+  </w:style>
+  <w:style w:type="character" w:styleId="ListLabel63">
+    <w:name w:val="ListLabel 63"/>
+    <w:qFormat/>
+    <w:rPr>
+      <w:rFonts w:cs="Wingdings"/>
+    </w:rPr>
+  </w:style>
+  <w:style w:type="character" w:styleId="ListLabel64">
+    <w:name w:val="ListLabel 64"/>
+    <w:qFormat/>
+    <w:rPr>
+      <w:rFonts w:cs="Wingdings"/>
+    </w:rPr>
+  </w:style>
+  <w:style w:type="character" w:styleId="ListLabel65">
+    <w:name w:val="ListLabel 65"/>
+    <w:qFormat/>
+    <w:rPr>
+      <w:rFonts w:cs="Wingdings"/>
+    </w:rPr>
+  </w:style>
   <w:style w:type="paragraph" w:styleId="Style10">
     <w:name w:val="标题"/>
     <w:basedOn w:val="Normal"/>

--- a/docs/shell.docx
+++ b/docs/shell.docx
@@ -350,10 +350,10 @@
         <w:tblStyle w:val="a6"/>
         <w:tblW w:w="8290" w:type="dxa"/>
         <w:jc w:val="left"/>
-        <w:tblInd w:w="690" w:type="dxa"/>
+        <w:tblInd w:w="685" w:type="dxa"/>
         <w:tblCellMar>
           <w:top w:w="0" w:type="dxa"/>
-          <w:left w:w="78" w:type="dxa"/>
+          <w:left w:w="73" w:type="dxa"/>
           <w:bottom w:w="0" w:type="dxa"/>
           <w:right w:w="108" w:type="dxa"/>
         </w:tblCellMar>
@@ -370,7 +370,7 @@
             <w:tcBorders/>
             <w:shd w:fill="auto" w:val="clear"/>
             <w:tcMar>
-              <w:left w:w="78" w:type="dxa"/>
+              <w:left w:w="73" w:type="dxa"/>
             </w:tcMar>
           </w:tcPr>
           <w:p>
@@ -453,10 +453,10 @@
         <w:tblStyle w:val="a6"/>
         <w:tblW w:w="8206" w:type="dxa"/>
         <w:jc w:val="left"/>
-        <w:tblInd w:w="690" w:type="dxa"/>
+        <w:tblInd w:w="685" w:type="dxa"/>
         <w:tblCellMar>
           <w:top w:w="0" w:type="dxa"/>
-          <w:left w:w="78" w:type="dxa"/>
+          <w:left w:w="73" w:type="dxa"/>
           <w:bottom w:w="0" w:type="dxa"/>
           <w:right w:w="108" w:type="dxa"/>
         </w:tblCellMar>
@@ -473,7 +473,7 @@
             <w:tcBorders/>
             <w:shd w:color="auto" w:fill="000000" w:themeFill="text1" w:val="clear"/>
             <w:tcMar>
-              <w:left w:w="78" w:type="dxa"/>
+              <w:left w:w="73" w:type="dxa"/>
             </w:tcMar>
           </w:tcPr>
           <w:p>
@@ -797,10 +797,10 @@
         <w:tblStyle w:val="a6"/>
         <w:tblW w:w="8290" w:type="dxa"/>
         <w:jc w:val="left"/>
-        <w:tblInd w:w="690" w:type="dxa"/>
+        <w:tblInd w:w="685" w:type="dxa"/>
         <w:tblCellMar>
           <w:top w:w="0" w:type="dxa"/>
-          <w:left w:w="78" w:type="dxa"/>
+          <w:left w:w="73" w:type="dxa"/>
           <w:bottom w:w="0" w:type="dxa"/>
           <w:right w:w="108" w:type="dxa"/>
         </w:tblCellMar>
@@ -817,7 +817,7 @@
             <w:tcBorders/>
             <w:shd w:color="auto" w:fill="000000" w:themeFill="text1" w:val="clear"/>
             <w:tcMar>
-              <w:left w:w="78" w:type="dxa"/>
+              <w:left w:w="73" w:type="dxa"/>
             </w:tcMar>
           </w:tcPr>
           <w:p>
@@ -967,10 +967,10 @@
         <w:tblStyle w:val="a6"/>
         <w:tblW w:w="5846" w:type="dxa"/>
         <w:jc w:val="left"/>
-        <w:tblInd w:w="1207" w:type="dxa"/>
+        <w:tblInd w:w="1202" w:type="dxa"/>
         <w:tblCellMar>
           <w:top w:w="0" w:type="dxa"/>
-          <w:left w:w="78" w:type="dxa"/>
+          <w:left w:w="73" w:type="dxa"/>
           <w:bottom w:w="0" w:type="dxa"/>
           <w:right w:w="108" w:type="dxa"/>
         </w:tblCellMar>
@@ -987,7 +987,7 @@
             <w:tcBorders/>
             <w:shd w:color="auto" w:fill="000000" w:themeFill="text1" w:val="clear"/>
             <w:tcMar>
-              <w:left w:w="78" w:type="dxa"/>
+              <w:left w:w="73" w:type="dxa"/>
             </w:tcMar>
           </w:tcPr>
           <w:p>
@@ -1128,10 +1128,10 @@
         <w:tblStyle w:val="a6"/>
         <w:tblW w:w="10450" w:type="dxa"/>
         <w:jc w:val="left"/>
-        <w:tblInd w:w="-30" w:type="dxa"/>
+        <w:tblInd w:w="-35" w:type="dxa"/>
         <w:tblCellMar>
           <w:top w:w="0" w:type="dxa"/>
-          <w:left w:w="78" w:type="dxa"/>
+          <w:left w:w="73" w:type="dxa"/>
           <w:bottom w:w="0" w:type="dxa"/>
           <w:right w:w="108" w:type="dxa"/>
         </w:tblCellMar>
@@ -1148,7 +1148,7 @@
             <w:tcBorders/>
             <w:shd w:fill="auto" w:val="clear"/>
             <w:tcMar>
-              <w:left w:w="78" w:type="dxa"/>
+              <w:left w:w="73" w:type="dxa"/>
             </w:tcMar>
           </w:tcPr>
           <w:p>
@@ -1295,10 +1295,10 @@
         <w:tblStyle w:val="a6"/>
         <w:tblW w:w="10450" w:type="dxa"/>
         <w:jc w:val="left"/>
-        <w:tblInd w:w="-30" w:type="dxa"/>
+        <w:tblInd w:w="-35" w:type="dxa"/>
         <w:tblCellMar>
           <w:top w:w="0" w:type="dxa"/>
-          <w:left w:w="78" w:type="dxa"/>
+          <w:left w:w="73" w:type="dxa"/>
           <w:bottom w:w="0" w:type="dxa"/>
           <w:right w:w="108" w:type="dxa"/>
         </w:tblCellMar>
@@ -1315,7 +1315,7 @@
             <w:tcBorders/>
             <w:shd w:fill="auto" w:val="clear"/>
             <w:tcMar>
-              <w:left w:w="78" w:type="dxa"/>
+              <w:left w:w="73" w:type="dxa"/>
             </w:tcMar>
           </w:tcPr>
           <w:p>
@@ -5481,8 +5481,8 @@
         <w:tblLook w:val="04a0" w:noVBand="1" w:noHBand="0" w:lastColumn="0" w:firstColumn="1" w:lastRow="0" w:firstRow="1"/>
       </w:tblPr>
       <w:tblGrid>
-        <w:gridCol w:w="1269"/>
-        <w:gridCol w:w="5697"/>
+        <w:gridCol w:w="1268"/>
+        <w:gridCol w:w="5698"/>
         <w:gridCol w:w="3484"/>
       </w:tblGrid>
       <w:tr>
@@ -5491,7 +5491,7 @@
         </w:trPr>
         <w:tc>
           <w:tcPr>
-            <w:tcW w:w="1269" w:type="dxa"/>
+            <w:tcW w:w="1268" w:type="dxa"/>
             <w:cnfStyle w:val="001000000000" w:firstRow="0" w:lastRow="0" w:firstColumn="1" w:lastColumn="0" w:oddVBand="0" w:evenVBand="0" w:oddHBand="0" w:evenHBand="0" w:firstRowFirstColumn="0" w:firstRowLastColumn="0" w:lastRowFirstColumn="0" w:lastRowLastColumn="0"/>
             <w:tcBorders>
               <w:bottom w:val="single" w:sz="4" w:space="0" w:color="9CC2E5"/>
@@ -5519,7 +5519,7 @@
         </w:tc>
         <w:tc>
           <w:tcPr>
-            <w:tcW w:w="5697" w:type="dxa"/>
+            <w:tcW w:w="5698" w:type="dxa"/>
             <w:tcBorders>
               <w:bottom w:val="single" w:sz="4" w:space="0" w:color="9CC2E5"/>
               <w:insideH w:val="single" w:sz="4" w:space="0" w:color="9CC2E5"/>
@@ -5580,7 +5580,7 @@
         </w:trPr>
         <w:tc>
           <w:tcPr>
-            <w:tcW w:w="1269" w:type="dxa"/>
+            <w:tcW w:w="1268" w:type="dxa"/>
             <w:cnfStyle w:val="001000000000" w:firstRow="0" w:lastRow="0" w:firstColumn="1" w:lastColumn="0" w:oddVBand="0" w:evenVBand="0" w:oddHBand="0" w:evenHBand="0" w:firstRowFirstColumn="0" w:firstRowLastColumn="0" w:lastRowFirstColumn="0" w:lastRowLastColumn="0"/>
             <w:tcBorders>
               <w:top w:val="single" w:sz="4" w:space="0" w:color="9CC2E5"/>
@@ -5609,7 +5609,7 @@
         </w:tc>
         <w:tc>
           <w:tcPr>
-            <w:tcW w:w="5697" w:type="dxa"/>
+            <w:tcW w:w="5698" w:type="dxa"/>
             <w:tcBorders>
               <w:top w:val="single" w:sz="4" w:space="0" w:color="9CC2E5"/>
               <w:bottom w:val="single" w:sz="4" w:space="0" w:color="9CC2E5"/>
@@ -5679,7 +5679,7 @@
         <w:trPr/>
         <w:tc>
           <w:tcPr>
-            <w:tcW w:w="1269" w:type="dxa"/>
+            <w:tcW w:w="1268" w:type="dxa"/>
             <w:cnfStyle w:val="001000000000" w:firstRow="0" w:lastRow="0" w:firstColumn="1" w:lastColumn="0" w:oddVBand="0" w:evenVBand="0" w:oddHBand="0" w:evenHBand="0" w:firstRowFirstColumn="0" w:firstRowLastColumn="0" w:lastRowFirstColumn="0" w:lastRowLastColumn="0"/>
             <w:tcBorders>
               <w:top w:val="single" w:sz="4" w:space="0" w:color="9CC2E5"/>
@@ -5708,7 +5708,7 @@
         </w:tc>
         <w:tc>
           <w:tcPr>
-            <w:tcW w:w="5697" w:type="dxa"/>
+            <w:tcW w:w="5698" w:type="dxa"/>
             <w:tcBorders>
               <w:top w:val="single" w:sz="4" w:space="0" w:color="9CC2E5"/>
               <w:bottom w:val="single" w:sz="4" w:space="0" w:color="9CC2E5"/>
@@ -5781,7 +5781,7 @@
         </w:trPr>
         <w:tc>
           <w:tcPr>
-            <w:tcW w:w="1269" w:type="dxa"/>
+            <w:tcW w:w="1268" w:type="dxa"/>
             <w:cnfStyle w:val="001000000000" w:firstRow="0" w:lastRow="0" w:firstColumn="1" w:lastColumn="0" w:oddVBand="0" w:evenVBand="0" w:oddHBand="0" w:evenHBand="0" w:firstRowFirstColumn="0" w:firstRowLastColumn="0" w:lastRowFirstColumn="0" w:lastRowLastColumn="0"/>
             <w:tcBorders>
               <w:top w:val="single" w:sz="4" w:space="0" w:color="9CC2E5"/>
@@ -5810,7 +5810,7 @@
         </w:tc>
         <w:tc>
           <w:tcPr>
-            <w:tcW w:w="5697" w:type="dxa"/>
+            <w:tcW w:w="5698" w:type="dxa"/>
             <w:tcBorders>
               <w:top w:val="single" w:sz="4" w:space="0" w:color="9CC2E5"/>
               <w:bottom w:val="single" w:sz="4" w:space="0" w:color="9CC2E5"/>
@@ -5880,7 +5880,7 @@
         <w:trPr/>
         <w:tc>
           <w:tcPr>
-            <w:tcW w:w="1269" w:type="dxa"/>
+            <w:tcW w:w="1268" w:type="dxa"/>
             <w:cnfStyle w:val="001000000000" w:firstRow="0" w:lastRow="0" w:firstColumn="1" w:lastColumn="0" w:oddVBand="0" w:evenVBand="0" w:oddHBand="0" w:evenHBand="0" w:firstRowFirstColumn="0" w:firstRowLastColumn="0" w:lastRowFirstColumn="0" w:lastRowLastColumn="0"/>
             <w:tcBorders>
               <w:top w:val="single" w:sz="4" w:space="0" w:color="9CC2E5"/>
@@ -5909,7 +5909,7 @@
         </w:tc>
         <w:tc>
           <w:tcPr>
-            <w:tcW w:w="5697" w:type="dxa"/>
+            <w:tcW w:w="5698" w:type="dxa"/>
             <w:tcBorders>
               <w:top w:val="single" w:sz="4" w:space="0" w:color="9CC2E5"/>
               <w:bottom w:val="single" w:sz="4" w:space="0" w:color="9CC2E5"/>
@@ -5981,7 +5981,7 @@
         </w:trPr>
         <w:tc>
           <w:tcPr>
-            <w:tcW w:w="1269" w:type="dxa"/>
+            <w:tcW w:w="1268" w:type="dxa"/>
             <w:cnfStyle w:val="001000000000" w:firstRow="0" w:lastRow="0" w:firstColumn="1" w:lastColumn="0" w:oddVBand="0" w:evenVBand="0" w:oddHBand="0" w:evenHBand="0" w:firstRowFirstColumn="0" w:firstRowLastColumn="0" w:lastRowFirstColumn="0" w:lastRowLastColumn="0"/>
             <w:tcBorders>
               <w:top w:val="single" w:sz="4" w:space="0" w:color="9CC2E5"/>
@@ -6010,7 +6010,7 @@
         </w:tc>
         <w:tc>
           <w:tcPr>
-            <w:tcW w:w="5697" w:type="dxa"/>
+            <w:tcW w:w="5698" w:type="dxa"/>
             <w:tcBorders>
               <w:top w:val="single" w:sz="4" w:space="0" w:color="9CC2E5"/>
               <w:bottom w:val="single" w:sz="4" w:space="0" w:color="9CC2E5"/>
@@ -6094,7 +6094,7 @@
         <w:trPr/>
         <w:tc>
           <w:tcPr>
-            <w:tcW w:w="1269" w:type="dxa"/>
+            <w:tcW w:w="1268" w:type="dxa"/>
             <w:cnfStyle w:val="001000000000" w:firstRow="0" w:lastRow="0" w:firstColumn="1" w:lastColumn="0" w:oddVBand="0" w:evenVBand="0" w:oddHBand="0" w:evenHBand="0" w:firstRowFirstColumn="0" w:firstRowLastColumn="0" w:lastRowFirstColumn="0" w:lastRowLastColumn="0"/>
             <w:tcBorders>
               <w:top w:val="single" w:sz="4" w:space="0" w:color="9CC2E5"/>
@@ -6123,7 +6123,7 @@
         </w:tc>
         <w:tc>
           <w:tcPr>
-            <w:tcW w:w="5697" w:type="dxa"/>
+            <w:tcW w:w="5698" w:type="dxa"/>
             <w:tcBorders>
               <w:top w:val="single" w:sz="4" w:space="0" w:color="9CC2E5"/>
               <w:bottom w:val="single" w:sz="4" w:space="0" w:color="9CC2E5"/>
@@ -6214,7 +6214,7 @@
         </w:trPr>
         <w:tc>
           <w:tcPr>
-            <w:tcW w:w="1269" w:type="dxa"/>
+            <w:tcW w:w="1268" w:type="dxa"/>
             <w:cnfStyle w:val="001000000000" w:firstRow="0" w:lastRow="0" w:firstColumn="1" w:lastColumn="0" w:oddVBand="0" w:evenVBand="0" w:oddHBand="0" w:evenHBand="0" w:firstRowFirstColumn="0" w:firstRowLastColumn="0" w:lastRowFirstColumn="0" w:lastRowLastColumn="0"/>
             <w:tcBorders>
               <w:top w:val="single" w:sz="4" w:space="0" w:color="9CC2E5"/>
@@ -6243,7 +6243,7 @@
         </w:tc>
         <w:tc>
           <w:tcPr>
-            <w:tcW w:w="5697" w:type="dxa"/>
+            <w:tcW w:w="5698" w:type="dxa"/>
             <w:tcBorders>
               <w:top w:val="single" w:sz="4" w:space="0" w:color="9CC2E5"/>
               <w:bottom w:val="single" w:sz="4" w:space="0" w:color="9CC2E5"/>
@@ -6313,7 +6313,7 @@
         <w:trPr/>
         <w:tc>
           <w:tcPr>
-            <w:tcW w:w="1269" w:type="dxa"/>
+            <w:tcW w:w="1268" w:type="dxa"/>
             <w:cnfStyle w:val="001000000000" w:firstRow="0" w:lastRow="0" w:firstColumn="1" w:lastColumn="0" w:oddVBand="0" w:evenVBand="0" w:oddHBand="0" w:evenHBand="0" w:firstRowFirstColumn="0" w:firstRowLastColumn="0" w:lastRowFirstColumn="0" w:lastRowLastColumn="0"/>
             <w:tcBorders>
               <w:top w:val="single" w:sz="4" w:space="0" w:color="9CC2E5"/>
@@ -6342,7 +6342,7 @@
         </w:tc>
         <w:tc>
           <w:tcPr>
-            <w:tcW w:w="5697" w:type="dxa"/>
+            <w:tcW w:w="5698" w:type="dxa"/>
             <w:tcBorders>
               <w:top w:val="single" w:sz="4" w:space="0" w:color="9CC2E5"/>
               <w:bottom w:val="single" w:sz="4" w:space="0" w:color="9CC2E5"/>
@@ -6428,7 +6428,7 @@
         </w:trPr>
         <w:tc>
           <w:tcPr>
-            <w:tcW w:w="1269" w:type="dxa"/>
+            <w:tcW w:w="1268" w:type="dxa"/>
             <w:cnfStyle w:val="001000000000" w:firstRow="0" w:lastRow="0" w:firstColumn="1" w:lastColumn="0" w:oddVBand="0" w:evenVBand="0" w:oddHBand="0" w:evenHBand="0" w:firstRowFirstColumn="0" w:firstRowLastColumn="0" w:lastRowFirstColumn="0" w:lastRowLastColumn="0"/>
             <w:tcBorders>
               <w:top w:val="single" w:sz="4" w:space="0" w:color="9CC2E5"/>
@@ -6457,7 +6457,7 @@
         </w:tc>
         <w:tc>
           <w:tcPr>
-            <w:tcW w:w="5697" w:type="dxa"/>
+            <w:tcW w:w="5698" w:type="dxa"/>
             <w:tcBorders>
               <w:top w:val="single" w:sz="4" w:space="0" w:color="9CC2E5"/>
               <w:bottom w:val="single" w:sz="4" w:space="0" w:color="9CC2E5"/>
@@ -6527,7 +6527,7 @@
         <w:trPr/>
         <w:tc>
           <w:tcPr>
-            <w:tcW w:w="1269" w:type="dxa"/>
+            <w:tcW w:w="1268" w:type="dxa"/>
             <w:cnfStyle w:val="001000000000" w:firstRow="0" w:lastRow="0" w:firstColumn="1" w:lastColumn="0" w:oddVBand="0" w:evenVBand="0" w:oddHBand="0" w:evenHBand="0" w:firstRowFirstColumn="0" w:firstRowLastColumn="0" w:lastRowFirstColumn="0" w:lastRowLastColumn="0"/>
             <w:tcBorders>
               <w:top w:val="single" w:sz="4" w:space="0" w:color="9CC2E5"/>
@@ -6556,7 +6556,7 @@
         </w:tc>
         <w:tc>
           <w:tcPr>
-            <w:tcW w:w="5697" w:type="dxa"/>
+            <w:tcW w:w="5698" w:type="dxa"/>
             <w:tcBorders>
               <w:top w:val="single" w:sz="4" w:space="0" w:color="9CC2E5"/>
               <w:bottom w:val="single" w:sz="4" w:space="0" w:color="9CC2E5"/>
@@ -6628,7 +6628,7 @@
         </w:trPr>
         <w:tc>
           <w:tcPr>
-            <w:tcW w:w="1269" w:type="dxa"/>
+            <w:tcW w:w="1268" w:type="dxa"/>
             <w:cnfStyle w:val="001000000000" w:firstRow="0" w:lastRow="0" w:firstColumn="1" w:lastColumn="0" w:oddVBand="0" w:evenVBand="0" w:oddHBand="0" w:evenHBand="0" w:firstRowFirstColumn="0" w:firstRowLastColumn="0" w:lastRowFirstColumn="0" w:lastRowLastColumn="0"/>
             <w:tcBorders>
               <w:top w:val="single" w:sz="4" w:space="0" w:color="9CC2E5"/>
@@ -6657,7 +6657,7 @@
         </w:tc>
         <w:tc>
           <w:tcPr>
-            <w:tcW w:w="5697" w:type="dxa"/>
+            <w:tcW w:w="5698" w:type="dxa"/>
             <w:tcBorders>
               <w:top w:val="single" w:sz="4" w:space="0" w:color="9CC2E5"/>
               <w:bottom w:val="single" w:sz="4" w:space="0" w:color="9CC2E5"/>
@@ -6729,7 +6729,7 @@
         </w:trPr>
         <w:tc>
           <w:tcPr>
-            <w:tcW w:w="1269" w:type="dxa"/>
+            <w:tcW w:w="1268" w:type="dxa"/>
             <w:cnfStyle w:val="001000000000" w:firstRow="0" w:lastRow="0" w:firstColumn="1" w:lastColumn="0" w:oddVBand="0" w:evenVBand="0" w:oddHBand="0" w:evenHBand="0" w:firstRowFirstColumn="0" w:firstRowLastColumn="0" w:lastRowFirstColumn="0" w:lastRowLastColumn="0"/>
             <w:tcBorders>
               <w:top w:val="single" w:sz="4" w:space="0" w:color="9CC2E5"/>
@@ -6758,7 +6758,7 @@
         </w:tc>
         <w:tc>
           <w:tcPr>
-            <w:tcW w:w="5697" w:type="dxa"/>
+            <w:tcW w:w="5698" w:type="dxa"/>
             <w:tcBorders>
               <w:top w:val="single" w:sz="4" w:space="0" w:color="9CC2E5"/>
               <w:bottom w:val="single" w:sz="4" w:space="0" w:color="9CC2E5"/>
@@ -6839,7 +6839,7 @@
         </w:trPr>
         <w:tc>
           <w:tcPr>
-            <w:tcW w:w="1269" w:type="dxa"/>
+            <w:tcW w:w="1268" w:type="dxa"/>
             <w:cnfStyle w:val="001000000000" w:firstRow="0" w:lastRow="0" w:firstColumn="1" w:lastColumn="0" w:oddVBand="0" w:evenVBand="0" w:oddHBand="0" w:evenHBand="0" w:firstRowFirstColumn="0" w:firstRowLastColumn="0" w:lastRowFirstColumn="0" w:lastRowLastColumn="0"/>
             <w:tcBorders>
               <w:top w:val="single" w:sz="4" w:space="0" w:color="9CC2E5"/>
@@ -6868,7 +6868,7 @@
         </w:tc>
         <w:tc>
           <w:tcPr>
-            <w:tcW w:w="5697" w:type="dxa"/>
+            <w:tcW w:w="5698" w:type="dxa"/>
             <w:tcBorders>
               <w:top w:val="single" w:sz="4" w:space="0" w:color="9CC2E5"/>
               <w:bottom w:val="single" w:sz="4" w:space="0" w:color="9CC2E5"/>
@@ -10996,7 +10996,7 @@
                 <wp:positionV relativeFrom="paragraph">
                   <wp:posOffset>119380</wp:posOffset>
                 </wp:positionV>
-                <wp:extent cx="1376045" cy="314960"/>
+                <wp:extent cx="1376680" cy="315595"/>
                 <wp:effectExtent l="0" t="0" r="0" b="0"/>
                 <wp:wrapSquare wrapText="bothSides"/>
                 <wp:docPr id="1" name="文本框 5"/>
@@ -11007,7 +11007,7 @@
                       <wps:spPr>
                         <a:xfrm>
                           <a:off x="0" y="0"/>
-                          <a:ext cx="1375560" cy="314280"/>
+                          <a:ext cx="1375920" cy="315000"/>
                         </a:xfrm>
                         <a:prstGeom prst="rect">
                           <a:avLst/>
@@ -11058,7 +11058,7 @@
           </mc:Choice>
           <mc:Fallback>
             <w:pict>
-              <v:rect id="shape_0" ID="文本框 5" stroked="f" style="position:absolute;margin-left:145.25pt;margin-top:9.4pt;width:108.25pt;height:24.7pt" wp14:anchorId="248C259C">
+              <v:rect id="shape_0" ID="文本框 5" stroked="f" style="position:absolute;margin-left:145.25pt;margin-top:9.4pt;width:108.3pt;height:24.75pt" wp14:anchorId="248C259C">
                 <w10:wrap type="square"/>
                 <v:fill o:detectmouseclick="t" on="false"/>
                 <v:stroke color="#3465a4" joinstyle="round" endcap="flat"/>
@@ -11112,7 +11112,7 @@
                 <wp:positionV relativeFrom="paragraph">
                   <wp:posOffset>27940</wp:posOffset>
                 </wp:positionV>
-                <wp:extent cx="1680845" cy="418465"/>
+                <wp:extent cx="1681480" cy="419100"/>
                 <wp:effectExtent l="0" t="0" r="25400" b="17780"/>
                 <wp:wrapThrough wrapText="bothSides">
                   <wp:wrapPolygon edited="0">
@@ -11131,7 +11131,7 @@
                       <wps:spPr>
                         <a:xfrm>
                           <a:off x="0" y="0"/>
-                          <a:ext cx="1680120" cy="417960"/>
+                          <a:ext cx="1680840" cy="418320"/>
                         </a:xfrm>
                         <a:prstGeom prst="rect">
                           <a:avLst/>
@@ -11181,7 +11181,7 @@
           </mc:Choice>
           <mc:Fallback>
             <w:pict>
-              <v:rect id="shape_0" ID="矩形 1" fillcolor="#5b9bd5" stroked="t" style="position:absolute;margin-left:132.7pt;margin-top:2.2pt;width:132.25pt;height:32.85pt" wp14:anchorId="6CDBF1AB">
+              <v:rect id="shape_0" ID="矩形 1" fillcolor="#5b9bd5" stroked="t" style="position:absolute;margin-left:132.7pt;margin-top:2.2pt;width:132.3pt;height:32.9pt" wp14:anchorId="6CDBF1AB">
                 <w10:wrap type="square"/>
                 <v:fill o:detectmouseclick="t" type="solid" color2="#a4642a"/>
                 <v:stroke color="#43729d" weight="12600" joinstyle="miter" endcap="flat"/>
@@ -11235,7 +11235,7 @@
                 <wp:positionV relativeFrom="paragraph">
                   <wp:posOffset>15240</wp:posOffset>
                 </wp:positionV>
-                <wp:extent cx="1376045" cy="314960"/>
+                <wp:extent cx="1376680" cy="315595"/>
                 <wp:effectExtent l="0" t="0" r="0" b="0"/>
                 <wp:wrapSquare wrapText="bothSides"/>
                 <wp:docPr id="5" name="文本框 6"/>
@@ -11246,7 +11246,7 @@
                       <wps:spPr>
                         <a:xfrm>
                           <a:off x="0" y="0"/>
-                          <a:ext cx="1375560" cy="314280"/>
+                          <a:ext cx="1375920" cy="315000"/>
                         </a:xfrm>
                         <a:prstGeom prst="rect">
                           <a:avLst/>
@@ -11296,7 +11296,7 @@
           </mc:Choice>
           <mc:Fallback>
             <w:pict>
-              <v:rect id="shape_0" ID="文本框 6" stroked="f" style="position:absolute;margin-left:151.45pt;margin-top:1.2pt;width:108.25pt;height:24.7pt" wp14:anchorId="3CE85A63">
+              <v:rect id="shape_0" ID="文本框 6" stroked="f" style="position:absolute;margin-left:151.45pt;margin-top:1.2pt;width:108.3pt;height:24.75pt" wp14:anchorId="3CE85A63">
                 <w10:wrap type="square"/>
                 <v:fill o:detectmouseclick="t" on="false"/>
                 <v:stroke color="#3465a4" joinstyle="round" endcap="flat"/>
@@ -11326,12 +11326,12 @@
               <wp:anchor behindDoc="0" distT="0" distB="0" distL="114300" distR="114300" simplePos="0" locked="0" layoutInCell="1" allowOverlap="1" relativeHeight="8" wp14:anchorId="0CF9F6AA">
                 <wp:simplePos x="0" y="0"/>
                 <wp:positionH relativeFrom="column">
-                  <wp:posOffset>848995</wp:posOffset>
+                  <wp:posOffset>848360</wp:posOffset>
                 </wp:positionH>
                 <wp:positionV relativeFrom="paragraph">
                   <wp:posOffset>10795</wp:posOffset>
                 </wp:positionV>
-                <wp:extent cx="842645" cy="521970"/>
+                <wp:extent cx="843280" cy="522605"/>
                 <wp:effectExtent l="50800" t="0" r="25400" b="66675"/>
                 <wp:wrapNone/>
                 <wp:docPr id="7" name="直线箭头连接符 7"/>
@@ -11342,7 +11342,7 @@
                       <wps:spPr>
                         <a:xfrm flipH="1">
                           <a:off x="0" y="0"/>
-                          <a:ext cx="842040" cy="521280"/>
+                          <a:ext cx="842760" cy="522000"/>
                         </a:xfrm>
                         <a:custGeom>
                           <a:avLst/>
@@ -11408,7 +11408,7 @@
                 <wp:positionV relativeFrom="paragraph">
                   <wp:posOffset>16510</wp:posOffset>
                 </wp:positionV>
-                <wp:extent cx="50165" cy="421640"/>
+                <wp:extent cx="50800" cy="422275"/>
                 <wp:effectExtent l="50800" t="0" r="81915" b="66040"/>
                 <wp:wrapNone/>
                 <wp:docPr id="8" name="直线箭头连接符 8"/>
@@ -11419,7 +11419,7 @@
                       <wps:spPr>
                         <a:xfrm>
                           <a:off x="0" y="0"/>
-                          <a:ext cx="49680" cy="420840"/>
+                          <a:ext cx="50040" cy="421560"/>
                         </a:xfrm>
                         <a:custGeom>
                           <a:avLst/>
@@ -11476,7 +11476,7 @@
                 <wp:positionV relativeFrom="paragraph">
                   <wp:posOffset>16510</wp:posOffset>
                 </wp:positionV>
-                <wp:extent cx="1061720" cy="419100"/>
+                <wp:extent cx="1062355" cy="419735"/>
                 <wp:effectExtent l="0" t="0" r="111760" b="93980"/>
                 <wp:wrapNone/>
                 <wp:docPr id="9" name="直线箭头连接符 9"/>
@@ -11487,7 +11487,7 @@
                       <wps:spPr>
                         <a:xfrm>
                           <a:off x="0" y="0"/>
-                          <a:ext cx="1060920" cy="418320"/>
+                          <a:ext cx="1061640" cy="419040"/>
                         </a:xfrm>
                         <a:custGeom>
                           <a:avLst/>
@@ -11562,7 +11562,7 @@
                 <wp:positionV relativeFrom="paragraph">
                   <wp:posOffset>13335</wp:posOffset>
                 </wp:positionV>
-                <wp:extent cx="1680845" cy="418465"/>
+                <wp:extent cx="1681480" cy="419100"/>
                 <wp:effectExtent l="0" t="0" r="25400" b="17780"/>
                 <wp:wrapThrough wrapText="bothSides">
                   <wp:wrapPolygon edited="0">
@@ -11581,7 +11581,7 @@
                       <wps:spPr>
                         <a:xfrm>
                           <a:off x="0" y="0"/>
-                          <a:ext cx="1680120" cy="417960"/>
+                          <a:ext cx="1680840" cy="418320"/>
                         </a:xfrm>
                         <a:prstGeom prst="rect">
                           <a:avLst/>
@@ -11631,7 +11631,7 @@
           </mc:Choice>
           <mc:Fallback>
             <w:pict>
-              <v:rect id="shape_0" ID="矩形 2" fillcolor="#5b9bd5" stroked="t" style="position:absolute;margin-left:0pt;margin-top:1.05pt;width:132.25pt;height:32.85pt" wp14:anchorId="4D0A5A76">
+              <v:rect id="shape_0" ID="矩形 2" fillcolor="#5b9bd5" stroked="t" style="position:absolute;margin-left:0pt;margin-top:1.05pt;width:132.3pt;height:32.9pt" wp14:anchorId="4D0A5A76">
                 <w10:wrap type="square"/>
                 <v:fill o:detectmouseclick="t" type="solid" color2="#a4642a"/>
                 <v:stroke color="#43729d" weight="12600" joinstyle="miter" endcap="flat"/>
@@ -11667,7 +11667,7 @@
                 <wp:positionV relativeFrom="paragraph">
                   <wp:posOffset>18415</wp:posOffset>
                 </wp:positionV>
-                <wp:extent cx="1680845" cy="418465"/>
+                <wp:extent cx="1681480" cy="419100"/>
                 <wp:effectExtent l="0" t="0" r="25400" b="17780"/>
                 <wp:wrapThrough wrapText="bothSides">
                   <wp:wrapPolygon edited="0">
@@ -11686,7 +11686,7 @@
                       <wps:spPr>
                         <a:xfrm>
                           <a:off x="0" y="0"/>
-                          <a:ext cx="1680120" cy="417960"/>
+                          <a:ext cx="1680840" cy="418320"/>
                         </a:xfrm>
                         <a:prstGeom prst="rect">
                           <a:avLst/>
@@ -11736,7 +11736,7 @@
           </mc:Choice>
           <mc:Fallback>
             <w:pict>
-              <v:rect id="shape_0" ID="矩形 3" fillcolor="#5b9bd5" stroked="t" style="position:absolute;margin-left:156.95pt;margin-top:1.45pt;width:132.25pt;height:32.85pt" wp14:anchorId="4C7AA135">
+              <v:rect id="shape_0" ID="矩形 3" fillcolor="#5b9bd5" stroked="t" style="position:absolute;margin-left:156.95pt;margin-top:1.45pt;width:132.3pt;height:32.9pt" wp14:anchorId="4C7AA135">
                 <w10:wrap type="square"/>
                 <v:fill o:detectmouseclick="t" type="solid" color2="#a4642a"/>
                 <v:stroke color="#43729d" weight="12600" joinstyle="miter" endcap="flat"/>
@@ -11772,7 +11772,7 @@
                 <wp:positionV relativeFrom="paragraph">
                   <wp:posOffset>18415</wp:posOffset>
                 </wp:positionV>
-                <wp:extent cx="1680845" cy="418465"/>
+                <wp:extent cx="1681480" cy="419100"/>
                 <wp:effectExtent l="0" t="0" r="25400" b="17780"/>
                 <wp:wrapThrough wrapText="bothSides">
                   <wp:wrapPolygon edited="0">
@@ -11791,7 +11791,7 @@
                       <wps:spPr>
                         <a:xfrm>
                           <a:off x="0" y="0"/>
-                          <a:ext cx="1680120" cy="417960"/>
+                          <a:ext cx="1680840" cy="418320"/>
                         </a:xfrm>
                         <a:prstGeom prst="rect">
                           <a:avLst/>
@@ -11841,7 +11841,7 @@
           </mc:Choice>
           <mc:Fallback>
             <w:pict>
-              <v:rect id="shape_0" ID="矩形 4" fillcolor="#5b9bd5" stroked="t" style="position:absolute;margin-left:343.3pt;margin-top:1.45pt;width:132.25pt;height:32.85pt" wp14:anchorId="42521B1D">
+              <v:rect id="shape_0" ID="矩形 4" fillcolor="#5b9bd5" stroked="t" style="position:absolute;margin-left:343.3pt;margin-top:1.45pt;width:132.3pt;height:32.9pt" wp14:anchorId="42521B1D">
                 <w10:wrap type="square"/>
                 <v:fill o:detectmouseclick="t" type="solid" color2="#a4642a"/>
                 <v:stroke color="#43729d" weight="12600" joinstyle="miter" endcap="flat"/>
@@ -12904,10 +12904,10 @@
         <w:tblStyle w:val="a6"/>
         <w:tblW w:w="10450" w:type="dxa"/>
         <w:jc w:val="left"/>
-        <w:tblInd w:w="-30" w:type="dxa"/>
+        <w:tblInd w:w="-35" w:type="dxa"/>
         <w:tblCellMar>
           <w:top w:w="0" w:type="dxa"/>
-          <w:left w:w="78" w:type="dxa"/>
+          <w:left w:w="73" w:type="dxa"/>
           <w:bottom w:w="0" w:type="dxa"/>
           <w:right w:w="108" w:type="dxa"/>
         </w:tblCellMar>
@@ -12925,7 +12925,7 @@
             <w:tcBorders/>
             <w:shd w:fill="auto" w:val="clear"/>
             <w:tcMar>
-              <w:left w:w="78" w:type="dxa"/>
+              <w:left w:w="73" w:type="dxa"/>
             </w:tcMar>
           </w:tcPr>
           <w:p>
@@ -12945,7 +12945,7 @@
             <w:tcBorders/>
             <w:shd w:fill="auto" w:val="clear"/>
             <w:tcMar>
-              <w:left w:w="78" w:type="dxa"/>
+              <w:left w:w="73" w:type="dxa"/>
             </w:tcMar>
           </w:tcPr>
           <w:p>
@@ -12968,7 +12968,7 @@
             <w:tcBorders/>
             <w:shd w:fill="auto" w:val="clear"/>
             <w:tcMar>
-              <w:left w:w="78" w:type="dxa"/>
+              <w:left w:w="73" w:type="dxa"/>
             </w:tcMar>
           </w:tcPr>
           <w:p>
@@ -12992,7 +12992,7 @@
             <w:tcBorders/>
             <w:shd w:fill="auto" w:val="clear"/>
             <w:tcMar>
-              <w:left w:w="78" w:type="dxa"/>
+              <w:left w:w="73" w:type="dxa"/>
             </w:tcMar>
           </w:tcPr>
           <w:p>
@@ -13015,7 +13015,7 @@
             <w:tcBorders/>
             <w:shd w:fill="auto" w:val="clear"/>
             <w:tcMar>
-              <w:left w:w="78" w:type="dxa"/>
+              <w:left w:w="73" w:type="dxa"/>
             </w:tcMar>
           </w:tcPr>
           <w:p>
@@ -13039,7 +13039,7 @@
             <w:tcBorders/>
             <w:shd w:fill="auto" w:val="clear"/>
             <w:tcMar>
-              <w:left w:w="78" w:type="dxa"/>
+              <w:left w:w="73" w:type="dxa"/>
             </w:tcMar>
           </w:tcPr>
           <w:p>
@@ -13062,7 +13062,7 @@
             <w:tcBorders/>
             <w:shd w:fill="auto" w:val="clear"/>
             <w:tcMar>
-              <w:left w:w="78" w:type="dxa"/>
+              <w:left w:w="73" w:type="dxa"/>
             </w:tcMar>
           </w:tcPr>
           <w:p>
@@ -13082,7 +13082,7 @@
             <w:tcBorders/>
             <w:shd w:fill="auto" w:val="clear"/>
             <w:tcMar>
-              <w:left w:w="78" w:type="dxa"/>
+              <w:left w:w="73" w:type="dxa"/>
             </w:tcMar>
           </w:tcPr>
           <w:p>
@@ -13113,7 +13113,7 @@
             <w:tcBorders/>
             <w:shd w:fill="auto" w:val="clear"/>
             <w:tcMar>
-              <w:left w:w="78" w:type="dxa"/>
+              <w:left w:w="73" w:type="dxa"/>
             </w:tcMar>
           </w:tcPr>
           <w:p>
@@ -13133,7 +13133,7 @@
             <w:tcBorders/>
             <w:shd w:fill="auto" w:val="clear"/>
             <w:tcMar>
-              <w:left w:w="78" w:type="dxa"/>
+              <w:left w:w="73" w:type="dxa"/>
             </w:tcMar>
           </w:tcPr>
           <w:p>
@@ -13156,7 +13156,7 @@
             <w:tcBorders/>
             <w:shd w:fill="auto" w:val="clear"/>
             <w:tcMar>
-              <w:left w:w="78" w:type="dxa"/>
+              <w:left w:w="73" w:type="dxa"/>
             </w:tcMar>
           </w:tcPr>
           <w:p>
@@ -13184,7 +13184,7 @@
             <w:tcBorders/>
             <w:shd w:fill="auto" w:val="clear"/>
             <w:tcMar>
-              <w:left w:w="78" w:type="dxa"/>
+              <w:left w:w="73" w:type="dxa"/>
             </w:tcMar>
           </w:tcPr>
           <w:p>
@@ -13207,7 +13207,7 @@
             <w:tcBorders/>
             <w:shd w:fill="auto" w:val="clear"/>
             <w:tcMar>
-              <w:left w:w="78" w:type="dxa"/>
+              <w:left w:w="73" w:type="dxa"/>
             </w:tcMar>
           </w:tcPr>
           <w:p>
@@ -13235,7 +13235,7 @@
             <w:tcBorders/>
             <w:shd w:fill="auto" w:val="clear"/>
             <w:tcMar>
-              <w:left w:w="78" w:type="dxa"/>
+              <w:left w:w="73" w:type="dxa"/>
             </w:tcMar>
           </w:tcPr>
           <w:p>
@@ -13258,7 +13258,7 @@
             <w:tcBorders/>
             <w:shd w:fill="auto" w:val="clear"/>
             <w:tcMar>
-              <w:left w:w="78" w:type="dxa"/>
+              <w:left w:w="73" w:type="dxa"/>
             </w:tcMar>
           </w:tcPr>
           <w:p>
@@ -13278,7 +13278,7 @@
             <w:tcBorders/>
             <w:shd w:fill="auto" w:val="clear"/>
             <w:tcMar>
-              <w:left w:w="78" w:type="dxa"/>
+              <w:left w:w="73" w:type="dxa"/>
             </w:tcMar>
           </w:tcPr>
           <w:p>
@@ -14487,10 +14487,10 @@
         <w:tblStyle w:val="a6"/>
         <w:tblW w:w="10450" w:type="dxa"/>
         <w:jc w:val="left"/>
-        <w:tblInd w:w="-30" w:type="dxa"/>
+        <w:tblInd w:w="-35" w:type="dxa"/>
         <w:tblCellMar>
           <w:top w:w="0" w:type="dxa"/>
-          <w:left w:w="78" w:type="dxa"/>
+          <w:left w:w="73" w:type="dxa"/>
           <w:bottom w:w="0" w:type="dxa"/>
           <w:right w:w="108" w:type="dxa"/>
         </w:tblCellMar>
@@ -14507,7 +14507,7 @@
             <w:tcBorders/>
             <w:shd w:fill="auto" w:val="clear"/>
             <w:tcMar>
-              <w:left w:w="78" w:type="dxa"/>
+              <w:left w:w="73" w:type="dxa"/>
             </w:tcMar>
           </w:tcPr>
           <w:p>
@@ -21098,14 +21098,14 @@
       <w:tblPr>
         <w:tblW w:w="10466" w:type="dxa"/>
         <w:jc w:val="left"/>
-        <w:tblInd w:w="50" w:type="dxa"/>
+        <w:tblInd w:w="47" w:type="dxa"/>
         <w:tblBorders>
           <w:top w:val="single" w:sz="2" w:space="0" w:color="000001"/>
           <w:left w:val="single" w:sz="2" w:space="0" w:color="000001"/>
         </w:tblBorders>
         <w:tblCellMar>
           <w:top w:w="55" w:type="dxa"/>
-          <w:left w:w="48" w:type="dxa"/>
+          <w:left w:w="45" w:type="dxa"/>
           <w:bottom w:w="55" w:type="dxa"/>
           <w:right w:w="55" w:type="dxa"/>
         </w:tblCellMar>
@@ -21125,7 +21125,7 @@
             </w:tcBorders>
             <w:shd w:fill="auto" w:val="clear"/>
             <w:tcMar>
-              <w:left w:w="48" w:type="dxa"/>
+              <w:left w:w="45" w:type="dxa"/>
             </w:tcMar>
           </w:tcPr>
           <w:p>
@@ -21150,7 +21150,7 @@
             </w:tcBorders>
             <w:shd w:fill="auto" w:val="clear"/>
             <w:tcMar>
-              <w:left w:w="48" w:type="dxa"/>
+              <w:left w:w="45" w:type="dxa"/>
             </w:tcMar>
           </w:tcPr>
           <w:p>
@@ -21175,7 +21175,7 @@
             </w:tcBorders>
             <w:shd w:fill="auto" w:val="clear"/>
             <w:tcMar>
-              <w:left w:w="48" w:type="dxa"/>
+              <w:left w:w="45" w:type="dxa"/>
             </w:tcMar>
           </w:tcPr>
           <w:p>
@@ -21199,7 +21199,7 @@
             </w:tcBorders>
             <w:shd w:fill="auto" w:val="clear"/>
             <w:tcMar>
-              <w:left w:w="48" w:type="dxa"/>
+              <w:left w:w="45" w:type="dxa"/>
             </w:tcMar>
           </w:tcPr>
           <w:p>
@@ -21232,7 +21232,7 @@
             </w:tcBorders>
             <w:shd w:fill="auto" w:val="clear"/>
             <w:tcMar>
-              <w:left w:w="48" w:type="dxa"/>
+              <w:left w:w="45" w:type="dxa"/>
             </w:tcMar>
           </w:tcPr>
           <w:p>
@@ -21256,7 +21256,7 @@
             </w:tcBorders>
             <w:shd w:fill="auto" w:val="clear"/>
             <w:tcMar>
-              <w:left w:w="48" w:type="dxa"/>
+              <w:left w:w="45" w:type="dxa"/>
             </w:tcMar>
           </w:tcPr>
           <w:p>
@@ -21289,7 +21289,7 @@
             </w:tcBorders>
             <w:shd w:fill="auto" w:val="clear"/>
             <w:tcMar>
-              <w:left w:w="48" w:type="dxa"/>
+              <w:left w:w="45" w:type="dxa"/>
             </w:tcMar>
           </w:tcPr>
           <w:p>
@@ -21327,7 +21327,7 @@
             </w:tcBorders>
             <w:shd w:fill="auto" w:val="clear"/>
             <w:tcMar>
-              <w:left w:w="48" w:type="dxa"/>
+              <w:left w:w="45" w:type="dxa"/>
             </w:tcMar>
           </w:tcPr>
           <w:p>
@@ -21376,7 +21376,7 @@
             </w:tcBorders>
             <w:shd w:fill="auto" w:val="clear"/>
             <w:tcMar>
-              <w:left w:w="48" w:type="dxa"/>
+              <w:left w:w="45" w:type="dxa"/>
             </w:tcMar>
           </w:tcPr>
           <w:p>
@@ -21407,7 +21407,7 @@
             </w:tcBorders>
             <w:shd w:fill="auto" w:val="clear"/>
             <w:tcMar>
-              <w:left w:w="48" w:type="dxa"/>
+              <w:left w:w="45" w:type="dxa"/>
             </w:tcMar>
           </w:tcPr>
           <w:p>
@@ -21440,7 +21440,7 @@
             </w:tcBorders>
             <w:shd w:fill="auto" w:val="clear"/>
             <w:tcMar>
-              <w:left w:w="48" w:type="dxa"/>
+              <w:left w:w="45" w:type="dxa"/>
             </w:tcMar>
           </w:tcPr>
           <w:p>
@@ -21471,7 +21471,7 @@
             </w:tcBorders>
             <w:shd w:fill="auto" w:val="clear"/>
             <w:tcMar>
-              <w:left w:w="48" w:type="dxa"/>
+              <w:left w:w="45" w:type="dxa"/>
             </w:tcMar>
           </w:tcPr>
           <w:p>
@@ -21512,7 +21512,7 @@
             </w:tcBorders>
             <w:shd w:fill="auto" w:val="clear"/>
             <w:tcMar>
-              <w:left w:w="48" w:type="dxa"/>
+              <w:left w:w="45" w:type="dxa"/>
             </w:tcMar>
           </w:tcPr>
           <w:p>
@@ -21543,7 +21543,7 @@
             </w:tcBorders>
             <w:shd w:fill="auto" w:val="clear"/>
             <w:tcMar>
-              <w:left w:w="48" w:type="dxa"/>
+              <w:left w:w="45" w:type="dxa"/>
             </w:tcMar>
           </w:tcPr>
           <w:p>
@@ -21568,7 +21568,7 @@
             </w:tcBorders>
             <w:shd w:fill="auto" w:val="clear"/>
             <w:tcMar>
-              <w:left w:w="48" w:type="dxa"/>
+              <w:left w:w="45" w:type="dxa"/>
             </w:tcMar>
           </w:tcPr>
           <w:p>
@@ -21599,7 +21599,7 @@
             </w:tcBorders>
             <w:shd w:fill="auto" w:val="clear"/>
             <w:tcMar>
-              <w:left w:w="48" w:type="dxa"/>
+              <w:left w:w="45" w:type="dxa"/>
             </w:tcMar>
           </w:tcPr>
           <w:p>
@@ -21636,7 +21636,7 @@
             </w:tcBorders>
             <w:shd w:fill="auto" w:val="clear"/>
             <w:tcMar>
-              <w:left w:w="48" w:type="dxa"/>
+              <w:left w:w="45" w:type="dxa"/>
             </w:tcMar>
           </w:tcPr>
           <w:p>
@@ -21667,7 +21667,7 @@
             </w:tcBorders>
             <w:shd w:fill="auto" w:val="clear"/>
             <w:tcMar>
-              <w:left w:w="48" w:type="dxa"/>
+              <w:left w:w="45" w:type="dxa"/>
             </w:tcMar>
           </w:tcPr>
           <w:p>
@@ -21724,7 +21724,7 @@
             </w:tcBorders>
             <w:shd w:fill="auto" w:val="clear"/>
             <w:tcMar>
-              <w:left w:w="48" w:type="dxa"/>
+              <w:left w:w="45" w:type="dxa"/>
             </w:tcMar>
           </w:tcPr>
           <w:p>
@@ -21755,7 +21755,7 @@
             </w:tcBorders>
             <w:shd w:fill="auto" w:val="clear"/>
             <w:tcMar>
-              <w:left w:w="48" w:type="dxa"/>
+              <w:left w:w="45" w:type="dxa"/>
             </w:tcMar>
           </w:tcPr>
           <w:p>
@@ -21796,7 +21796,7 @@
             </w:tcBorders>
             <w:shd w:fill="auto" w:val="clear"/>
             <w:tcMar>
-              <w:left w:w="48" w:type="dxa"/>
+              <w:left w:w="45" w:type="dxa"/>
             </w:tcMar>
           </w:tcPr>
           <w:p>
@@ -21827,7 +21827,7 @@
             </w:tcBorders>
             <w:shd w:fill="auto" w:val="clear"/>
             <w:tcMar>
-              <w:left w:w="48" w:type="dxa"/>
+              <w:left w:w="45" w:type="dxa"/>
             </w:tcMar>
           </w:tcPr>
           <w:p>
@@ -21855,7 +21855,7 @@
             </w:tcBorders>
             <w:shd w:fill="auto" w:val="clear"/>
             <w:tcMar>
-              <w:left w:w="48" w:type="dxa"/>
+              <w:left w:w="45" w:type="dxa"/>
             </w:tcMar>
           </w:tcPr>
           <w:p>
@@ -21889,7 +21889,7 @@
             </w:tcBorders>
             <w:shd w:fill="auto" w:val="clear"/>
             <w:tcMar>
-              <w:left w:w="48" w:type="dxa"/>
+              <w:left w:w="45" w:type="dxa"/>
             </w:tcMar>
           </w:tcPr>
           <w:p>
@@ -22817,9 +22817,6 @@
       <w:r>
         <w:rPr/>
         <w:tab/>
-      </w:r>
-      <w:r>
-        <w:rPr/>
         <w:t>1</w:t>
       </w:r>
       <w:r>
@@ -23010,11 +23007,7 @@
       </w:r>
       <w:r>
         <w:rPr/>
-        <w:t>选项</w:t>
-      </w:r>
-      <w:r>
-        <w:rPr/>
-        <w:t xml:space="preserve">： </w:t>
+        <w:t xml:space="preserve">选项： </w:t>
       </w:r>
       <w:r>
         <w:rPr/>
@@ -23038,7 +23031,1636 @@
       <w:tblPr>
         <w:tblW w:w="10466" w:type="dxa"/>
         <w:jc w:val="left"/>
-        <w:tblInd w:w="55" w:type="dxa"/>
+        <w:tblInd w:w="53" w:type="dxa"/>
+        <w:tblBorders>
+          <w:top w:val="single" w:sz="2" w:space="0" w:color="000001"/>
+          <w:left w:val="single" w:sz="2" w:space="0" w:color="000001"/>
+          <w:bottom w:val="single" w:sz="2" w:space="0" w:color="000001"/>
+          <w:insideH w:val="single" w:sz="2" w:space="0" w:color="000001"/>
+        </w:tblBorders>
+        <w:tblCellMar>
+          <w:top w:w="55" w:type="dxa"/>
+          <w:left w:w="51" w:type="dxa"/>
+          <w:bottom w:w="55" w:type="dxa"/>
+          <w:right w:w="55" w:type="dxa"/>
+        </w:tblCellMar>
+      </w:tblPr>
+      <w:tblGrid>
+        <w:gridCol w:w="5233"/>
+        <w:gridCol w:w="5232"/>
+      </w:tblGrid>
+      <w:tr>
+        <w:trPr/>
+        <w:tc>
+          <w:tcPr>
+            <w:tcW w:w="5233" w:type="dxa"/>
+            <w:tcBorders>
+              <w:top w:val="single" w:sz="2" w:space="0" w:color="000001"/>
+              <w:left w:val="single" w:sz="2" w:space="0" w:color="000001"/>
+              <w:bottom w:val="single" w:sz="2" w:space="0" w:color="000001"/>
+              <w:insideH w:val="single" w:sz="2" w:space="0" w:color="000001"/>
+            </w:tcBorders>
+            <w:shd w:fill="auto" w:val="clear"/>
+            <w:tcMar>
+              <w:left w:w="51" w:type="dxa"/>
+            </w:tcMar>
+          </w:tcPr>
+          <w:p>
+            <w:pPr>
+              <w:pStyle w:val="Style16"/>
+              <w:rPr/>
+            </w:pPr>
+            <w:r>
+              <w:rPr/>
+              <w:t>控制字符</w:t>
+            </w:r>
+          </w:p>
+        </w:tc>
+        <w:tc>
+          <w:tcPr>
+            <w:tcW w:w="5232" w:type="dxa"/>
+            <w:tcBorders>
+              <w:top w:val="single" w:sz="2" w:space="0" w:color="000001"/>
+              <w:left w:val="single" w:sz="2" w:space="0" w:color="000001"/>
+              <w:bottom w:val="single" w:sz="2" w:space="0" w:color="000001"/>
+              <w:right w:val="single" w:sz="2" w:space="0" w:color="000001"/>
+              <w:insideH w:val="single" w:sz="2" w:space="0" w:color="000001"/>
+              <w:insideV w:val="single" w:sz="2" w:space="0" w:color="000001"/>
+            </w:tcBorders>
+            <w:shd w:fill="auto" w:val="clear"/>
+            <w:tcMar>
+              <w:left w:w="51" w:type="dxa"/>
+            </w:tcMar>
+          </w:tcPr>
+          <w:p>
+            <w:pPr>
+              <w:pStyle w:val="Style16"/>
+              <w:rPr/>
+            </w:pPr>
+            <w:r>
+              <w:rPr/>
+              <w:t>作用</w:t>
+            </w:r>
+          </w:p>
+        </w:tc>
+      </w:tr>
+      <w:tr>
+        <w:trPr/>
+        <w:tc>
+          <w:tcPr>
+            <w:tcW w:w="5233" w:type="dxa"/>
+            <w:tcBorders>
+              <w:top w:val="single" w:sz="2" w:space="0" w:color="000001"/>
+              <w:left w:val="single" w:sz="2" w:space="0" w:color="000001"/>
+              <w:bottom w:val="single" w:sz="2" w:space="0" w:color="000001"/>
+              <w:insideH w:val="single" w:sz="2" w:space="0" w:color="000001"/>
+            </w:tcBorders>
+            <w:shd w:fill="auto" w:val="clear"/>
+            <w:tcMar>
+              <w:left w:w="51" w:type="dxa"/>
+            </w:tcMar>
+          </w:tcPr>
+          <w:p>
+            <w:pPr>
+              <w:pStyle w:val="Style16"/>
+              <w:rPr/>
+            </w:pPr>
+            <w:r>
+              <w:rPr/>
+              <w:t>\a</w:t>
+            </w:r>
+          </w:p>
+        </w:tc>
+        <w:tc>
+          <w:tcPr>
+            <w:tcW w:w="5232" w:type="dxa"/>
+            <w:tcBorders>
+              <w:top w:val="single" w:sz="2" w:space="0" w:color="000001"/>
+              <w:left w:val="single" w:sz="2" w:space="0" w:color="000001"/>
+              <w:bottom w:val="single" w:sz="2" w:space="0" w:color="000001"/>
+              <w:right w:val="single" w:sz="2" w:space="0" w:color="000001"/>
+              <w:insideH w:val="single" w:sz="2" w:space="0" w:color="000001"/>
+              <w:insideV w:val="single" w:sz="2" w:space="0" w:color="000001"/>
+            </w:tcBorders>
+            <w:shd w:fill="auto" w:val="clear"/>
+            <w:tcMar>
+              <w:left w:w="51" w:type="dxa"/>
+            </w:tcMar>
+          </w:tcPr>
+          <w:p>
+            <w:pPr>
+              <w:pStyle w:val="Style16"/>
+              <w:rPr/>
+            </w:pPr>
+            <w:r>
+              <w:rPr/>
+              <w:t>输出警告</w:t>
+            </w:r>
+          </w:p>
+        </w:tc>
+      </w:tr>
+      <w:tr>
+        <w:trPr/>
+        <w:tc>
+          <w:tcPr>
+            <w:tcW w:w="5233" w:type="dxa"/>
+            <w:tcBorders>
+              <w:top w:val="single" w:sz="2" w:space="0" w:color="000001"/>
+              <w:left w:val="single" w:sz="2" w:space="0" w:color="000001"/>
+              <w:bottom w:val="single" w:sz="2" w:space="0" w:color="000001"/>
+              <w:insideH w:val="single" w:sz="2" w:space="0" w:color="000001"/>
+            </w:tcBorders>
+            <w:shd w:fill="auto" w:val="clear"/>
+            <w:tcMar>
+              <w:left w:w="51" w:type="dxa"/>
+            </w:tcMar>
+          </w:tcPr>
+          <w:p>
+            <w:pPr>
+              <w:pStyle w:val="Style16"/>
+              <w:rPr/>
+            </w:pPr>
+            <w:r>
+              <w:rPr/>
+              <w:t>\b</w:t>
+            </w:r>
+          </w:p>
+        </w:tc>
+        <w:tc>
+          <w:tcPr>
+            <w:tcW w:w="5232" w:type="dxa"/>
+            <w:tcBorders>
+              <w:top w:val="single" w:sz="2" w:space="0" w:color="000001"/>
+              <w:left w:val="single" w:sz="2" w:space="0" w:color="000001"/>
+              <w:bottom w:val="single" w:sz="2" w:space="0" w:color="000001"/>
+              <w:right w:val="single" w:sz="2" w:space="0" w:color="000001"/>
+              <w:insideH w:val="single" w:sz="2" w:space="0" w:color="000001"/>
+              <w:insideV w:val="single" w:sz="2" w:space="0" w:color="000001"/>
+            </w:tcBorders>
+            <w:shd w:fill="auto" w:val="clear"/>
+            <w:tcMar>
+              <w:left w:w="51" w:type="dxa"/>
+            </w:tcMar>
+          </w:tcPr>
+          <w:p>
+            <w:pPr>
+              <w:pStyle w:val="Style16"/>
+              <w:rPr/>
+            </w:pPr>
+            <w:r>
+              <w:rPr/>
+              <w:t>退格键，也就是向左删除键</w:t>
+            </w:r>
+          </w:p>
+        </w:tc>
+      </w:tr>
+      <w:tr>
+        <w:trPr/>
+        <w:tc>
+          <w:tcPr>
+            <w:tcW w:w="5233" w:type="dxa"/>
+            <w:tcBorders>
+              <w:top w:val="single" w:sz="2" w:space="0" w:color="000001"/>
+              <w:left w:val="single" w:sz="2" w:space="0" w:color="000001"/>
+              <w:bottom w:val="single" w:sz="2" w:space="0" w:color="000001"/>
+              <w:insideH w:val="single" w:sz="2" w:space="0" w:color="000001"/>
+            </w:tcBorders>
+            <w:shd w:fill="auto" w:val="clear"/>
+            <w:tcMar>
+              <w:left w:w="51" w:type="dxa"/>
+            </w:tcMar>
+          </w:tcPr>
+          <w:p>
+            <w:pPr>
+              <w:pStyle w:val="Style16"/>
+              <w:rPr/>
+            </w:pPr>
+            <w:r>
+              <w:rPr/>
+              <w:t>\n</w:t>
+            </w:r>
+          </w:p>
+        </w:tc>
+        <w:tc>
+          <w:tcPr>
+            <w:tcW w:w="5232" w:type="dxa"/>
+            <w:tcBorders>
+              <w:top w:val="single" w:sz="2" w:space="0" w:color="000001"/>
+              <w:left w:val="single" w:sz="2" w:space="0" w:color="000001"/>
+              <w:bottom w:val="single" w:sz="2" w:space="0" w:color="000001"/>
+              <w:right w:val="single" w:sz="2" w:space="0" w:color="000001"/>
+              <w:insideH w:val="single" w:sz="2" w:space="0" w:color="000001"/>
+              <w:insideV w:val="single" w:sz="2" w:space="0" w:color="000001"/>
+            </w:tcBorders>
+            <w:shd w:fill="auto" w:val="clear"/>
+            <w:tcMar>
+              <w:left w:w="51" w:type="dxa"/>
+            </w:tcMar>
+          </w:tcPr>
+          <w:p>
+            <w:pPr>
+              <w:pStyle w:val="Style16"/>
+              <w:rPr/>
+            </w:pPr>
+            <w:r>
+              <w:rPr/>
+              <w:t>换行符</w:t>
+            </w:r>
+          </w:p>
+        </w:tc>
+      </w:tr>
+      <w:tr>
+        <w:trPr/>
+        <w:tc>
+          <w:tcPr>
+            <w:tcW w:w="5233" w:type="dxa"/>
+            <w:tcBorders>
+              <w:top w:val="single" w:sz="2" w:space="0" w:color="000001"/>
+              <w:left w:val="single" w:sz="2" w:space="0" w:color="000001"/>
+              <w:bottom w:val="single" w:sz="2" w:space="0" w:color="000001"/>
+              <w:insideH w:val="single" w:sz="2" w:space="0" w:color="000001"/>
+            </w:tcBorders>
+            <w:shd w:fill="auto" w:val="clear"/>
+            <w:tcMar>
+              <w:left w:w="51" w:type="dxa"/>
+            </w:tcMar>
+          </w:tcPr>
+          <w:p>
+            <w:pPr>
+              <w:pStyle w:val="Style16"/>
+              <w:rPr/>
+            </w:pPr>
+            <w:r>
+              <w:rPr/>
+              <w:t>\r</w:t>
+            </w:r>
+          </w:p>
+        </w:tc>
+        <w:tc>
+          <w:tcPr>
+            <w:tcW w:w="5232" w:type="dxa"/>
+            <w:tcBorders>
+              <w:top w:val="single" w:sz="2" w:space="0" w:color="000001"/>
+              <w:left w:val="single" w:sz="2" w:space="0" w:color="000001"/>
+              <w:bottom w:val="single" w:sz="2" w:space="0" w:color="000001"/>
+              <w:right w:val="single" w:sz="2" w:space="0" w:color="000001"/>
+              <w:insideH w:val="single" w:sz="2" w:space="0" w:color="000001"/>
+              <w:insideV w:val="single" w:sz="2" w:space="0" w:color="000001"/>
+            </w:tcBorders>
+            <w:shd w:fill="auto" w:val="clear"/>
+            <w:tcMar>
+              <w:left w:w="51" w:type="dxa"/>
+            </w:tcMar>
+          </w:tcPr>
+          <w:p>
+            <w:pPr>
+              <w:pStyle w:val="Style16"/>
+              <w:rPr/>
+            </w:pPr>
+            <w:r>
+              <w:rPr/>
+              <w:t>回车键</w:t>
+            </w:r>
+          </w:p>
+        </w:tc>
+      </w:tr>
+      <w:tr>
+        <w:trPr/>
+        <w:tc>
+          <w:tcPr>
+            <w:tcW w:w="5233" w:type="dxa"/>
+            <w:tcBorders>
+              <w:top w:val="single" w:sz="2" w:space="0" w:color="000001"/>
+              <w:left w:val="single" w:sz="2" w:space="0" w:color="000001"/>
+              <w:bottom w:val="single" w:sz="2" w:space="0" w:color="000001"/>
+              <w:insideH w:val="single" w:sz="2" w:space="0" w:color="000001"/>
+            </w:tcBorders>
+            <w:shd w:fill="auto" w:val="clear"/>
+            <w:tcMar>
+              <w:left w:w="51" w:type="dxa"/>
+            </w:tcMar>
+          </w:tcPr>
+          <w:p>
+            <w:pPr>
+              <w:pStyle w:val="Style16"/>
+              <w:rPr/>
+            </w:pPr>
+            <w:r>
+              <w:rPr/>
+              <w:t>\t</w:t>
+            </w:r>
+          </w:p>
+        </w:tc>
+        <w:tc>
+          <w:tcPr>
+            <w:tcW w:w="5232" w:type="dxa"/>
+            <w:tcBorders>
+              <w:top w:val="single" w:sz="2" w:space="0" w:color="000001"/>
+              <w:left w:val="single" w:sz="2" w:space="0" w:color="000001"/>
+              <w:bottom w:val="single" w:sz="2" w:space="0" w:color="000001"/>
+              <w:right w:val="single" w:sz="2" w:space="0" w:color="000001"/>
+              <w:insideH w:val="single" w:sz="2" w:space="0" w:color="000001"/>
+              <w:insideV w:val="single" w:sz="2" w:space="0" w:color="000001"/>
+            </w:tcBorders>
+            <w:shd w:fill="auto" w:val="clear"/>
+            <w:tcMar>
+              <w:left w:w="51" w:type="dxa"/>
+            </w:tcMar>
+          </w:tcPr>
+          <w:p>
+            <w:pPr>
+              <w:pStyle w:val="Style16"/>
+              <w:rPr/>
+            </w:pPr>
+            <w:r>
+              <w:rPr/>
+              <w:t>制表符，也就是</w:t>
+            </w:r>
+            <w:r>
+              <w:rPr/>
+              <w:t>Tab</w:t>
+            </w:r>
+            <w:r>
+              <w:rPr/>
+              <w:t>键</w:t>
+            </w:r>
+          </w:p>
+        </w:tc>
+      </w:tr>
+      <w:tr>
+        <w:trPr/>
+        <w:tc>
+          <w:tcPr>
+            <w:tcW w:w="5233" w:type="dxa"/>
+            <w:tcBorders>
+              <w:top w:val="single" w:sz="2" w:space="0" w:color="000001"/>
+              <w:left w:val="single" w:sz="2" w:space="0" w:color="000001"/>
+              <w:bottom w:val="single" w:sz="2" w:space="0" w:color="000001"/>
+              <w:insideH w:val="single" w:sz="2" w:space="0" w:color="000001"/>
+            </w:tcBorders>
+            <w:shd w:fill="auto" w:val="clear"/>
+            <w:tcMar>
+              <w:left w:w="51" w:type="dxa"/>
+            </w:tcMar>
+          </w:tcPr>
+          <w:p>
+            <w:pPr>
+              <w:pStyle w:val="Style16"/>
+              <w:rPr/>
+            </w:pPr>
+            <w:r>
+              <w:rPr/>
+              <w:t>\v</w:t>
+            </w:r>
+          </w:p>
+        </w:tc>
+        <w:tc>
+          <w:tcPr>
+            <w:tcW w:w="5232" w:type="dxa"/>
+            <w:tcBorders>
+              <w:top w:val="single" w:sz="2" w:space="0" w:color="000001"/>
+              <w:left w:val="single" w:sz="2" w:space="0" w:color="000001"/>
+              <w:bottom w:val="single" w:sz="2" w:space="0" w:color="000001"/>
+              <w:right w:val="single" w:sz="2" w:space="0" w:color="000001"/>
+              <w:insideH w:val="single" w:sz="2" w:space="0" w:color="000001"/>
+              <w:insideV w:val="single" w:sz="2" w:space="0" w:color="000001"/>
+            </w:tcBorders>
+            <w:shd w:fill="auto" w:val="clear"/>
+            <w:tcMar>
+              <w:left w:w="51" w:type="dxa"/>
+            </w:tcMar>
+          </w:tcPr>
+          <w:p>
+            <w:pPr>
+              <w:pStyle w:val="Style16"/>
+              <w:rPr/>
+            </w:pPr>
+            <w:r>
+              <w:rPr/>
+              <w:t>垂直制表符</w:t>
+            </w:r>
+          </w:p>
+        </w:tc>
+      </w:tr>
+      <w:tr>
+        <w:trPr/>
+        <w:tc>
+          <w:tcPr>
+            <w:tcW w:w="5233" w:type="dxa"/>
+            <w:tcBorders>
+              <w:top w:val="single" w:sz="2" w:space="0" w:color="000001"/>
+              <w:left w:val="single" w:sz="2" w:space="0" w:color="000001"/>
+              <w:bottom w:val="single" w:sz="2" w:space="0" w:color="000001"/>
+              <w:insideH w:val="single" w:sz="2" w:space="0" w:color="000001"/>
+            </w:tcBorders>
+            <w:shd w:fill="auto" w:val="clear"/>
+            <w:tcMar>
+              <w:left w:w="51" w:type="dxa"/>
+            </w:tcMar>
+          </w:tcPr>
+          <w:p>
+            <w:pPr>
+              <w:pStyle w:val="Style16"/>
+              <w:rPr/>
+            </w:pPr>
+            <w:r>
+              <w:rPr/>
+              <w:t>\0mn</w:t>
+            </w:r>
+          </w:p>
+        </w:tc>
+        <w:tc>
+          <w:tcPr>
+            <w:tcW w:w="5232" w:type="dxa"/>
+            <w:tcBorders>
+              <w:top w:val="single" w:sz="2" w:space="0" w:color="000001"/>
+              <w:left w:val="single" w:sz="2" w:space="0" w:color="000001"/>
+              <w:bottom w:val="single" w:sz="2" w:space="0" w:color="000001"/>
+              <w:right w:val="single" w:sz="2" w:space="0" w:color="000001"/>
+              <w:insideH w:val="single" w:sz="2" w:space="0" w:color="000001"/>
+              <w:insideV w:val="single" w:sz="2" w:space="0" w:color="000001"/>
+            </w:tcBorders>
+            <w:shd w:fill="auto" w:val="clear"/>
+            <w:tcMar>
+              <w:left w:w="51" w:type="dxa"/>
+            </w:tcMar>
+          </w:tcPr>
+          <w:p>
+            <w:pPr>
+              <w:pStyle w:val="Style16"/>
+              <w:rPr/>
+            </w:pPr>
+            <w:r>
+              <w:rPr/>
+              <w:t>按照八进制</w:t>
+            </w:r>
+            <w:r>
+              <w:rPr/>
+              <w:t>ASCII</w:t>
+            </w:r>
+            <w:r>
+              <w:rPr/>
+              <w:t>码表输出字符。其中</w:t>
+            </w:r>
+            <w:r>
+              <w:rPr/>
+              <w:t>0</w:t>
+            </w:r>
+            <w:r>
+              <w:rPr/>
+              <w:t>为数字零，</w:t>
+            </w:r>
+            <w:r>
+              <w:rPr/>
+              <w:t>nnn</w:t>
+            </w:r>
+            <w:r>
+              <w:rPr/>
+              <w:t>时三位八进制数</w:t>
+            </w:r>
+          </w:p>
+        </w:tc>
+      </w:tr>
+      <w:tr>
+        <w:trPr/>
+        <w:tc>
+          <w:tcPr>
+            <w:tcW w:w="5233" w:type="dxa"/>
+            <w:tcBorders>
+              <w:top w:val="single" w:sz="2" w:space="0" w:color="000001"/>
+              <w:left w:val="single" w:sz="2" w:space="0" w:color="000001"/>
+              <w:bottom w:val="single" w:sz="2" w:space="0" w:color="000001"/>
+              <w:insideH w:val="single" w:sz="2" w:space="0" w:color="000001"/>
+            </w:tcBorders>
+            <w:shd w:fill="auto" w:val="clear"/>
+            <w:tcMar>
+              <w:left w:w="51" w:type="dxa"/>
+            </w:tcMar>
+          </w:tcPr>
+          <w:p>
+            <w:pPr>
+              <w:pStyle w:val="Style16"/>
+              <w:rPr/>
+            </w:pPr>
+            <w:r>
+              <w:rPr/>
+              <w:t>\xhh</w:t>
+            </w:r>
+          </w:p>
+        </w:tc>
+        <w:tc>
+          <w:tcPr>
+            <w:tcW w:w="5232" w:type="dxa"/>
+            <w:tcBorders>
+              <w:top w:val="single" w:sz="2" w:space="0" w:color="000001"/>
+              <w:left w:val="single" w:sz="2" w:space="0" w:color="000001"/>
+              <w:bottom w:val="single" w:sz="2" w:space="0" w:color="000001"/>
+              <w:right w:val="single" w:sz="2" w:space="0" w:color="000001"/>
+              <w:insideH w:val="single" w:sz="2" w:space="0" w:color="000001"/>
+              <w:insideV w:val="single" w:sz="2" w:space="0" w:color="000001"/>
+            </w:tcBorders>
+            <w:shd w:fill="auto" w:val="clear"/>
+            <w:tcMar>
+              <w:left w:w="51" w:type="dxa"/>
+            </w:tcMar>
+          </w:tcPr>
+          <w:p>
+            <w:pPr>
+              <w:pStyle w:val="Style16"/>
+              <w:rPr/>
+            </w:pPr>
+            <w:r>
+              <w:rPr/>
+              <w:t>按照十六进制</w:t>
+            </w:r>
+            <w:r>
+              <w:rPr/>
+              <w:t>ASCII</w:t>
+            </w:r>
+            <w:r>
+              <w:rPr/>
+              <w:t>码表输出字符。其中</w:t>
+            </w:r>
+            <w:r>
+              <w:rPr/>
+              <w:t>hh</w:t>
+            </w:r>
+            <w:r>
+              <w:rPr/>
+              <w:t>是两位十六进制数</w:t>
+            </w:r>
+          </w:p>
+        </w:tc>
+      </w:tr>
+    </w:tbl>
+    <w:p>
+      <w:pPr>
+        <w:pStyle w:val="Normal"/>
+        <w:rPr/>
+      </w:pPr>
+      <w:r>
+        <w:rPr/>
+      </w:r>
+    </w:p>
+    <w:p>
+      <w:pPr>
+        <w:pStyle w:val="Normal"/>
+        <w:rPr/>
+      </w:pPr>
+      <w:r>
+        <w:rPr/>
+        <w:t># echo -e “hell\bo”</w:t>
+      </w:r>
+    </w:p>
+    <w:p>
+      <w:pPr>
+        <w:pStyle w:val="Normal"/>
+        <w:rPr/>
+      </w:pPr>
+      <w:r>
+        <w:rPr/>
+        <w:tab/>
+        <w:t xml:space="preserve"># </w:t>
+      </w:r>
+      <w:r>
+        <w:rPr/>
+        <w:t>删除左侧字符</w:t>
+      </w:r>
+    </w:p>
+    <w:p>
+      <w:pPr>
+        <w:pStyle w:val="Normal"/>
+        <w:rPr/>
+      </w:pPr>
+      <w:r>
+        <w:rPr/>
+        <w:t># echo -e “h\te\tl\nl\to”</w:t>
+      </w:r>
+    </w:p>
+    <w:p>
+      <w:pPr>
+        <w:pStyle w:val="Normal"/>
+        <w:rPr/>
+      </w:pPr>
+      <w:r>
+        <w:rPr/>
+        <w:tab/>
+        <w:t>#</w:t>
+      </w:r>
+      <w:r>
+        <w:rPr/>
+        <w:t>制表符与换行符</w:t>
+      </w:r>
+    </w:p>
+    <w:p>
+      <w:pPr>
+        <w:pStyle w:val="Normal"/>
+        <w:rPr/>
+      </w:pPr>
+      <w:r>
+        <w:rPr/>
+        <w:t># echo -e ”\x68\t\x65\t\x6c\n\x6c\t\x6f\t”</w:t>
+      </w:r>
+    </w:p>
+    <w:p>
+      <w:pPr>
+        <w:pStyle w:val="Normal"/>
+        <w:rPr/>
+      </w:pPr>
+      <w:r>
+        <w:rPr/>
+        <w:tab/>
+        <w:t>#</w:t>
+      </w:r>
+      <w:r>
+        <w:rPr/>
+        <w:t>按照十六进制</w:t>
+      </w:r>
+      <w:r>
+        <w:rPr/>
+        <w:t>ASCII</w:t>
+      </w:r>
+      <w:r>
+        <w:rPr/>
+        <w:t>码也同样可以输出</w:t>
+      </w:r>
+    </w:p>
+    <w:p>
+      <w:pPr>
+        <w:pStyle w:val="Normal"/>
+        <w:rPr/>
+      </w:pPr>
+      <w:r>
+        <w:rPr/>
+        <w:t># echo -e “\e[1;31m</w:t>
+      </w:r>
+      <w:r>
+        <w:rPr/>
+        <w:t>输出颜色</w:t>
+      </w:r>
+      <w:r>
+        <w:rPr/>
+        <w:t>\e[0m”</w:t>
+      </w:r>
+    </w:p>
+    <w:p>
+      <w:pPr>
+        <w:pStyle w:val="Normal"/>
+        <w:rPr/>
+      </w:pPr>
+      <w:r>
+        <w:rPr/>
+        <w:tab/>
+        <w:t>#</w:t>
+      </w:r>
+      <w:r>
+        <w:rPr/>
+        <w:t>输出颜色：</w:t>
+      </w:r>
+    </w:p>
+    <w:p>
+      <w:pPr>
+        <w:pStyle w:val="Normal"/>
+        <w:rPr/>
+      </w:pPr>
+      <w:r>
+        <w:rPr/>
+        <w:tab/>
+        <w:tab/>
+        <w:t>#30m=</w:t>
+      </w:r>
+      <w:r>
+        <w:rPr/>
+        <w:t xml:space="preserve">黑色，  </w:t>
+      </w:r>
+      <w:r>
+        <w:rPr/>
+        <w:t>31m=</w:t>
+      </w:r>
+      <w:r>
+        <w:rPr/>
+        <w:t xml:space="preserve">红色，  </w:t>
+      </w:r>
+      <w:r>
+        <w:rPr/>
+        <w:t>32m=</w:t>
+      </w:r>
+      <w:r>
+        <w:rPr/>
+        <w:t xml:space="preserve">绿色，  </w:t>
+      </w:r>
+      <w:r>
+        <w:rPr/>
+        <w:t>33m=</w:t>
+      </w:r>
+      <w:r>
+        <w:rPr/>
+        <w:t xml:space="preserve">黄色 </w:t>
+      </w:r>
+    </w:p>
+    <w:p>
+      <w:pPr>
+        <w:pStyle w:val="Normal"/>
+        <w:rPr/>
+      </w:pPr>
+      <w:r>
+        <w:rPr/>
+        <w:tab/>
+        <w:tab/>
+        <w:t>#34m=</w:t>
+      </w:r>
+      <w:r>
+        <w:rPr/>
+        <w:t xml:space="preserve">蓝色， </w:t>
+      </w:r>
+      <w:r>
+        <w:rPr/>
+        <w:t>35m=</w:t>
+      </w:r>
+      <w:r>
+        <w:rPr/>
+        <w:t xml:space="preserve">洋红，   </w:t>
+      </w:r>
+      <w:r>
+        <w:rPr/>
+        <w:t>36m=</w:t>
+      </w:r>
+      <w:r>
+        <w:rPr/>
+        <w:t xml:space="preserve">青色，  </w:t>
+      </w:r>
+      <w:r>
+        <w:rPr/>
+        <w:t>37m=</w:t>
+      </w:r>
+      <w:r>
+        <w:rPr/>
+        <w:t>白色</w:t>
+      </w:r>
+    </w:p>
+    <w:p>
+      <w:pPr>
+        <w:pStyle w:val="Normal"/>
+        <w:rPr/>
+      </w:pPr>
+      <w:r>
+        <w:rPr/>
+        <w:t>脚本赋予执行权限，直接运行：</w:t>
+      </w:r>
+    </w:p>
+    <w:p>
+      <w:pPr>
+        <w:pStyle w:val="Normal"/>
+        <w:rPr/>
+      </w:pPr>
+      <w:r>
+        <w:rPr/>
+        <w:tab/>
+      </w:r>
+      <w:r>
+        <w:rPr/>
+        <w:t xml:space="preserve">命令： </w:t>
+      </w:r>
+      <w:r>
+        <w:rPr/>
+        <w:t>chmod 755 hello.sh</w:t>
+      </w:r>
+    </w:p>
+    <w:p>
+      <w:pPr>
+        <w:pStyle w:val="Normal"/>
+        <w:rPr/>
+      </w:pPr>
+      <w:r>
+        <w:rPr/>
+        <w:tab/>
+        <w:tab/>
+        <w:tab/>
+        <w:t>./hello.sh</w:t>
+      </w:r>
+    </w:p>
+    <w:p>
+      <w:pPr>
+        <w:pStyle w:val="Normal"/>
+        <w:rPr/>
+      </w:pPr>
+      <w:r>
+        <w:rPr/>
+        <w:tab/>
+      </w:r>
+      <w:r>
+        <w:rPr/>
+        <w:t>通过</w:t>
+      </w:r>
+      <w:r>
+        <w:rPr/>
+        <w:t>Bash</w:t>
+      </w:r>
+      <w:r>
+        <w:rPr/>
+        <w:t>调用执行脚本：</w:t>
+      </w:r>
+    </w:p>
+    <w:p>
+      <w:pPr>
+        <w:pStyle w:val="Normal"/>
+        <w:rPr/>
+      </w:pPr>
+      <w:r>
+        <w:rPr/>
+        <w:tab/>
+        <w:tab/>
+        <w:tab/>
+        <w:t>bash hello.sh</w:t>
+      </w:r>
+    </w:p>
+    <w:p>
+      <w:pPr>
+        <w:pStyle w:val="Normal"/>
+        <w:rPr/>
+      </w:pPr>
+      <w:r>
+        <w:rPr/>
+      </w:r>
+    </w:p>
+    <w:p>
+      <w:pPr>
+        <w:pStyle w:val="Normal"/>
+        <w:rPr/>
+      </w:pPr>
+      <w:r>
+        <w:rPr/>
+        <w:tab/>
+        <w:t>2</w:t>
+      </w:r>
+      <w:r>
+        <w:rPr/>
+        <w:t>、</w:t>
+      </w:r>
+      <w:r>
+        <w:rPr/>
+        <w:t>Bash</w:t>
+      </w:r>
+      <w:r>
+        <w:rPr/>
+        <w:t>的基本功能</w:t>
+      </w:r>
+    </w:p>
+    <w:p>
+      <w:pPr>
+        <w:pStyle w:val="Normal"/>
+        <w:rPr/>
+      </w:pPr>
+      <w:r>
+        <w:rPr/>
+        <w:tab/>
+        <w:tab/>
+        <w:t>1</w:t>
+      </w:r>
+      <w:r>
+        <w:rPr/>
+        <w:t>》命令别名与快捷键</w:t>
+      </w:r>
+    </w:p>
+    <w:p>
+      <w:pPr>
+        <w:pStyle w:val="Normal"/>
+        <w:rPr/>
+      </w:pPr>
+      <w:r>
+        <w:rPr/>
+        <w:tab/>
+        <w:tab/>
+        <w:tab/>
+        <w:t># alias</w:t>
+      </w:r>
+    </w:p>
+    <w:p>
+      <w:pPr>
+        <w:pStyle w:val="Normal"/>
+        <w:rPr/>
+      </w:pPr>
+      <w:r>
+        <w:rPr/>
+        <w:tab/>
+        <w:tab/>
+        <w:tab/>
+        <w:tab/>
+        <w:t>#</w:t>
+      </w:r>
+      <w:r>
+        <w:rPr/>
+        <w:t>查看系统中所有的命令别名</w:t>
+      </w:r>
+    </w:p>
+    <w:p>
+      <w:pPr>
+        <w:pStyle w:val="Normal"/>
+        <w:rPr/>
+      </w:pPr>
+      <w:r>
+        <w:rPr/>
+        <w:tab/>
+        <w:tab/>
+        <w:tab/>
+        <w:t xml:space="preserve"># alias </w:t>
+      </w:r>
+      <w:r>
+        <w:rPr/>
+        <w:t>别名</w:t>
+      </w:r>
+      <w:r>
+        <w:rPr/>
+        <w:t>= ‘</w:t>
+      </w:r>
+      <w:r>
+        <w:rPr/>
+        <w:t>原命令’</w:t>
+      </w:r>
+    </w:p>
+    <w:p>
+      <w:pPr>
+        <w:pStyle w:val="Normal"/>
+        <w:rPr/>
+      </w:pPr>
+      <w:r>
+        <w:rPr/>
+        <w:tab/>
+        <w:tab/>
+        <w:tab/>
+        <w:tab/>
+        <w:t>#</w:t>
+      </w:r>
+      <w:r>
+        <w:rPr/>
+        <w:t>设定命令别名</w:t>
+      </w:r>
+    </w:p>
+    <w:p>
+      <w:pPr>
+        <w:pStyle w:val="Normal"/>
+        <w:rPr/>
+      </w:pPr>
+      <w:r>
+        <w:rPr/>
+        <w:tab/>
+        <w:tab/>
+        <w:tab/>
+        <w:t># vi ~/.bashrc</w:t>
+      </w:r>
+    </w:p>
+    <w:p>
+      <w:pPr>
+        <w:pStyle w:val="Normal"/>
+        <w:rPr/>
+      </w:pPr>
+      <w:r>
+        <w:rPr/>
+        <w:tab/>
+        <w:tab/>
+        <w:tab/>
+        <w:tab/>
+        <w:t>#</w:t>
+      </w:r>
+      <w:r>
+        <w:rPr/>
+        <w:t xml:space="preserve">写入环境变量配置文件 （在 家目录下  </w:t>
+      </w:r>
+      <w:r>
+        <w:rPr/>
+        <w:t xml:space="preserve">root </w:t>
+      </w:r>
+      <w:r>
+        <w:rPr/>
+        <w:t xml:space="preserve">或 </w:t>
+      </w:r>
+      <w:r>
+        <w:rPr/>
+        <w:t>home</w:t>
+      </w:r>
+      <w:r>
+        <w:rPr/>
+        <w:t>）（别名永久生效）（</w:t>
+      </w:r>
+      <w:r>
+        <w:rPr/>
+        <w:t>Ubuntu</w:t>
+      </w:r>
+      <w:r>
+        <w:rPr/>
+        <w:t xml:space="preserve">目录：  </w:t>
+      </w:r>
+      <w:r>
+        <w:rPr/>
+        <w:t>/etc/bash.bashrc</w:t>
+      </w:r>
+      <w:r>
+        <w:rPr/>
+        <w:t>）</w:t>
+      </w:r>
+    </w:p>
+    <w:p>
+      <w:pPr>
+        <w:pStyle w:val="Normal"/>
+        <w:rPr/>
+      </w:pPr>
+      <w:r>
+        <w:rPr/>
+        <w:tab/>
+        <w:tab/>
+        <w:tab/>
+        <w:t xml:space="preserve"># unalias </w:t>
+      </w:r>
+      <w:r>
+        <w:rPr/>
+        <w:t>别名</w:t>
+      </w:r>
+    </w:p>
+    <w:p>
+      <w:pPr>
+        <w:pStyle w:val="Normal"/>
+        <w:rPr/>
+      </w:pPr>
+      <w:r>
+        <w:rPr/>
+        <w:tab/>
+        <w:tab/>
+        <w:tab/>
+        <w:tab/>
+        <w:t>#</w:t>
+      </w:r>
+      <w:r>
+        <w:rPr/>
+        <w:t>删除别名</w:t>
+      </w:r>
+    </w:p>
+    <w:p>
+      <w:pPr>
+        <w:pStyle w:val="Normal"/>
+        <w:rPr/>
+      </w:pPr>
+      <w:r>
+        <w:rPr/>
+        <w:tab/>
+        <w:tab/>
+        <w:tab/>
+      </w:r>
+    </w:p>
+    <w:p>
+      <w:pPr>
+        <w:pStyle w:val="Normal"/>
+        <w:rPr/>
+      </w:pPr>
+      <w:r>
+        <w:rPr/>
+        <w:tab/>
+        <w:tab/>
+      </w:r>
+      <w:r>
+        <w:rPr/>
+        <w:t>命令生效顺序：</w:t>
+      </w:r>
+    </w:p>
+    <w:p>
+      <w:pPr>
+        <w:pStyle w:val="Normal"/>
+        <w:rPr/>
+      </w:pPr>
+      <w:r>
+        <w:rPr/>
+        <w:tab/>
+        <w:tab/>
+        <w:tab/>
+      </w:r>
+      <w:r>
+        <w:rPr/>
+        <w:t>第一顺位：执行用绝对路径或相对路径执行的命令。</w:t>
+      </w:r>
+    </w:p>
+    <w:p>
+      <w:pPr>
+        <w:pStyle w:val="Normal"/>
+        <w:rPr/>
+      </w:pPr>
+      <w:r>
+        <w:rPr/>
+        <w:tab/>
+        <w:tab/>
+        <w:tab/>
+      </w:r>
+      <w:r>
+        <w:rPr/>
+        <w:t>第二顺位：执行别名。</w:t>
+      </w:r>
+    </w:p>
+    <w:p>
+      <w:pPr>
+        <w:pStyle w:val="Normal"/>
+        <w:rPr/>
+      </w:pPr>
+      <w:r>
+        <w:rPr/>
+        <w:tab/>
+        <w:tab/>
+        <w:tab/>
+      </w:r>
+      <w:r>
+        <w:rPr/>
+        <w:t>第三顺位：执行</w:t>
+      </w:r>
+      <w:r>
+        <w:rPr/>
+        <w:t>Bash</w:t>
+      </w:r>
+      <w:r>
+        <w:rPr/>
+        <w:t>的内部命令。</w:t>
+      </w:r>
+    </w:p>
+    <w:p>
+      <w:pPr>
+        <w:pStyle w:val="Normal"/>
+        <w:rPr/>
+      </w:pPr>
+      <w:r>
+        <w:rPr/>
+        <w:tab/>
+        <w:tab/>
+        <w:tab/>
+      </w:r>
+      <w:r>
+        <w:rPr/>
+        <w:t xml:space="preserve">第四顺位：执行按照  </w:t>
+      </w:r>
+      <w:r>
+        <w:rPr/>
+        <w:t xml:space="preserve">$PATH  </w:t>
+      </w:r>
+      <w:r>
+        <w:rPr/>
+        <w:t>环境变量定义的目录查找顺序找到的第一个命令。</w:t>
+      </w:r>
+    </w:p>
+    <w:p>
+      <w:pPr>
+        <w:pStyle w:val="Normal"/>
+        <w:rPr/>
+      </w:pPr>
+      <w:r>
+        <w:rPr/>
+      </w:r>
+    </w:p>
+    <w:p>
+      <w:pPr>
+        <w:pStyle w:val="Normal"/>
+        <w:rPr/>
+      </w:pPr>
+      <w:r>
+        <w:rPr/>
+        <w:tab/>
+        <w:tab/>
+      </w:r>
+      <w:r>
+        <w:rPr/>
+        <w:t>常用快捷键：</w:t>
+      </w:r>
+    </w:p>
+    <w:p>
+      <w:pPr>
+        <w:pStyle w:val="Normal"/>
+        <w:rPr/>
+      </w:pPr>
+      <w:r>
+        <w:rPr/>
+        <w:tab/>
+        <w:tab/>
+        <w:tab/>
+        <w:t xml:space="preserve">ctrl + c  : </w:t>
+      </w:r>
+      <w:r>
+        <w:rPr/>
+        <w:t>强制终止当前命令。</w:t>
+      </w:r>
+    </w:p>
+    <w:p>
+      <w:pPr>
+        <w:pStyle w:val="Normal"/>
+        <w:rPr/>
+      </w:pPr>
+      <w:r>
+        <w:rPr/>
+        <w:tab/>
+        <w:tab/>
+        <w:tab/>
+        <w:t xml:space="preserve">ctrl +l  : </w:t>
+      </w:r>
+      <w:r>
+        <w:rPr/>
+        <w:t>清屏。</w:t>
+      </w:r>
+    </w:p>
+    <w:p>
+      <w:pPr>
+        <w:pStyle w:val="Normal"/>
+        <w:rPr/>
+      </w:pPr>
+      <w:r>
+        <w:rPr/>
+        <w:tab/>
+        <w:tab/>
+        <w:tab/>
+        <w:t xml:space="preserve">ctrl + a  : </w:t>
+      </w:r>
+      <w:r>
+        <w:rPr/>
+        <w:t>光标移动到命令行首。</w:t>
+      </w:r>
+    </w:p>
+    <w:p>
+      <w:pPr>
+        <w:pStyle w:val="Normal"/>
+        <w:rPr/>
+      </w:pPr>
+      <w:r>
+        <w:rPr/>
+        <w:tab/>
+        <w:tab/>
+        <w:tab/>
+        <w:t xml:space="preserve"> Ctrl + e  </w:t>
+      </w:r>
+      <w:r>
+        <w:rPr/>
+        <w:t>： 光标移动到命令行尾。</w:t>
+      </w:r>
+    </w:p>
+    <w:p>
+      <w:pPr>
+        <w:pStyle w:val="Normal"/>
+        <w:rPr/>
+      </w:pPr>
+      <w:r>
+        <w:rPr/>
+        <w:tab/>
+        <w:tab/>
+        <w:tab/>
+        <w:t xml:space="preserve">Ctrl + u  </w:t>
+      </w:r>
+      <w:r>
+        <w:rPr/>
+        <w:t>：从光标所在位置删除到行首。</w:t>
+      </w:r>
+    </w:p>
+    <w:p>
+      <w:pPr>
+        <w:pStyle w:val="Normal"/>
+        <w:rPr/>
+      </w:pPr>
+      <w:r>
+        <w:rPr/>
+        <w:tab/>
+        <w:tab/>
+        <w:tab/>
+        <w:t xml:space="preserve">Ctrl + z  </w:t>
+      </w:r>
+      <w:r>
+        <w:rPr/>
+        <w:t>：把命令放入后台。</w:t>
+      </w:r>
+    </w:p>
+    <w:p>
+      <w:pPr>
+        <w:pStyle w:val="Normal"/>
+        <w:rPr/>
+      </w:pPr>
+      <w:r>
+        <w:rPr/>
+        <w:tab/>
+        <w:tab/>
+        <w:tab/>
+        <w:t xml:space="preserve">ctrl + r  </w:t>
+      </w:r>
+      <w:r>
+        <w:rPr/>
+        <w:t>： 在历史命令中搜索。</w:t>
+      </w:r>
+    </w:p>
+    <w:p>
+      <w:pPr>
+        <w:pStyle w:val="Normal"/>
+        <w:rPr/>
+      </w:pPr>
+      <w:r>
+        <w:rPr/>
+      </w:r>
+    </w:p>
+    <w:p>
+      <w:pPr>
+        <w:pStyle w:val="Normal"/>
+        <w:rPr/>
+      </w:pPr>
+      <w:r>
+        <w:rPr/>
+        <w:tab/>
+        <w:tab/>
+        <w:t>2</w:t>
+      </w:r>
+      <w:r>
+        <w:rPr/>
+        <w:t>》历史命令</w:t>
+      </w:r>
+    </w:p>
+    <w:p>
+      <w:pPr>
+        <w:pStyle w:val="Normal"/>
+        <w:rPr/>
+      </w:pPr>
+      <w:r>
+        <w:rPr/>
+        <w:tab/>
+        <w:tab/>
+        <w:tab/>
+        <w:t xml:space="preserve"># </w:t>
+      </w:r>
+      <w:r>
+        <w:rPr>
+          <w:b/>
+          <w:bCs/>
+        </w:rPr>
+        <w:t>history [</w:t>
+      </w:r>
+      <w:r>
+        <w:rPr>
+          <w:b/>
+          <w:bCs/>
+        </w:rPr>
+        <w:t>选项</w:t>
+      </w:r>
+      <w:r>
+        <w:rPr>
+          <w:b/>
+          <w:bCs/>
+        </w:rPr>
+        <w:t>] [</w:t>
+      </w:r>
+      <w:r>
+        <w:rPr>
+          <w:b/>
+          <w:bCs/>
+        </w:rPr>
+        <w:t>历史命令保存文件</w:t>
+      </w:r>
+      <w:r>
+        <w:rPr>
+          <w:b/>
+          <w:bCs/>
+        </w:rPr>
+        <w:t>]</w:t>
+      </w:r>
+    </w:p>
+    <w:p>
+      <w:pPr>
+        <w:pStyle w:val="Normal"/>
+        <w:rPr/>
+      </w:pPr>
+      <w:r>
+        <w:rPr/>
+        <w:tab/>
+        <w:tab/>
+        <w:tab/>
+        <w:tab/>
+      </w:r>
+      <w:r>
+        <w:rPr/>
+        <w:t xml:space="preserve">选项： </w:t>
+      </w:r>
+    </w:p>
+    <w:p>
+      <w:pPr>
+        <w:pStyle w:val="Normal"/>
+        <w:rPr/>
+      </w:pPr>
+      <w:r>
+        <w:rPr/>
+        <w:tab/>
+        <w:tab/>
+        <w:tab/>
+        <w:tab/>
+        <w:tab/>
+        <w:t xml:space="preserve">-c   </w:t>
+      </w:r>
+      <w:r>
+        <w:rPr/>
+        <w:t>：清空历史命令</w:t>
+      </w:r>
+    </w:p>
+    <w:p>
+      <w:pPr>
+        <w:pStyle w:val="Normal"/>
+        <w:rPr/>
+      </w:pPr>
+      <w:r>
+        <w:rPr/>
+        <w:tab/>
+        <w:tab/>
+        <w:tab/>
+        <w:tab/>
+        <w:tab/>
+        <w:t xml:space="preserve">-w  </w:t>
+      </w:r>
+      <w:r>
+        <w:rPr/>
+        <w:t xml:space="preserve">：把缓存中的历史命令写入历史命令保存文件  </w:t>
+      </w:r>
+      <w:r>
+        <w:rPr/>
+        <w:t>~/.bash_history</w:t>
+      </w:r>
+    </w:p>
+    <w:p>
+      <w:pPr>
+        <w:pStyle w:val="Normal"/>
+        <w:rPr/>
+      </w:pPr>
+      <w:r>
+        <w:rPr/>
+        <w:tab/>
+        <w:tab/>
+        <w:tab/>
+      </w:r>
+      <w:r>
+        <w:rPr/>
+        <w:t>历史命令默认会保存</w:t>
+      </w:r>
+      <w:r>
+        <w:rPr/>
+        <w:t>1000</w:t>
+      </w:r>
+      <w:r>
+        <w:rPr/>
+        <w:t xml:space="preserve">条，可以在环境变量配置文件  </w:t>
+      </w:r>
+      <w:r>
+        <w:rPr/>
+        <w:t xml:space="preserve">/etc/profile </w:t>
+      </w:r>
+      <w:r>
+        <w:rPr/>
+        <w:t>中进行修改。</w:t>
+      </w:r>
+    </w:p>
+    <w:p>
+      <w:pPr>
+        <w:pStyle w:val="Normal"/>
+        <w:rPr/>
+      </w:pPr>
+      <w:r>
+        <w:rPr/>
+        <w:tab/>
+        <w:tab/>
+        <w:tab/>
+      </w:r>
+      <w:r>
+        <w:rPr/>
+        <w:t>历史命令的调用：</w:t>
+      </w:r>
+    </w:p>
+    <w:p>
+      <w:pPr>
+        <w:pStyle w:val="Normal"/>
+        <w:rPr/>
+      </w:pPr>
+      <w:r>
+        <w:rPr/>
+        <w:tab/>
+        <w:tab/>
+        <w:tab/>
+        <w:tab/>
+      </w:r>
+      <w:r>
+        <w:rPr/>
+        <w:t>使用上、下箭头调用以前的历史命令</w:t>
+      </w:r>
+    </w:p>
+    <w:p>
+      <w:pPr>
+        <w:pStyle w:val="Normal"/>
+        <w:rPr/>
+      </w:pPr>
+      <w:r>
+        <w:rPr/>
+        <w:tab/>
+        <w:tab/>
+        <w:tab/>
+        <w:tab/>
+      </w:r>
+      <w:r>
+        <w:rPr/>
+        <w:t>使用”</w:t>
+      </w:r>
+      <w:r>
+        <w:rPr/>
+        <w:t xml:space="preserve">!n” </w:t>
+      </w:r>
+      <w:r>
+        <w:rPr/>
+        <w:t>重复执行第</w:t>
+      </w:r>
+      <w:r>
+        <w:rPr/>
+        <w:t>n</w:t>
+      </w:r>
+      <w:r>
+        <w:rPr/>
+        <w:t>条历史命令</w:t>
+      </w:r>
+    </w:p>
+    <w:p>
+      <w:pPr>
+        <w:pStyle w:val="Normal"/>
+        <w:rPr/>
+      </w:pPr>
+      <w:r>
+        <w:rPr/>
+        <w:tab/>
+        <w:tab/>
+        <w:tab/>
+        <w:tab/>
+      </w:r>
+      <w:r>
+        <w:rPr/>
+        <w:t>使用”</w:t>
+      </w:r>
+      <w:r>
+        <w:rPr/>
+        <w:t>!!”</w:t>
+      </w:r>
+      <w:r>
+        <w:rPr/>
+        <w:t>重复执行上一条命令</w:t>
+      </w:r>
+    </w:p>
+    <w:p>
+      <w:pPr>
+        <w:pStyle w:val="Normal"/>
+        <w:rPr/>
+      </w:pPr>
+      <w:r>
+        <w:rPr/>
+        <w:tab/>
+        <w:tab/>
+        <w:tab/>
+        <w:tab/>
+      </w:r>
+      <w:r>
+        <w:rPr/>
+        <w:t>使用”</w:t>
+      </w:r>
+      <w:r>
+        <w:rPr/>
+        <w:t>!</w:t>
+      </w:r>
+      <w:r>
+        <w:rPr/>
+        <w:t>字串”重复执行最后一条以该字串开头的命令</w:t>
+      </w:r>
+    </w:p>
+    <w:p>
+      <w:pPr>
+        <w:pStyle w:val="Normal"/>
+        <w:rPr/>
+      </w:pPr>
+      <w:r>
+        <w:rPr/>
+        <w:tab/>
+        <w:tab/>
+        <w:t>3</w:t>
+      </w:r>
+      <w:r>
+        <w:rPr/>
+        <w:t>》输出重定向</w:t>
+      </w:r>
+    </w:p>
+    <w:p>
+      <w:pPr>
+        <w:pStyle w:val="Normal"/>
+        <w:rPr/>
+      </w:pPr>
+      <w:r>
+        <w:rPr/>
+        <w:tab/>
+        <w:tab/>
+        <w:tab/>
+      </w:r>
+      <w:r>
+        <w:rPr/>
+        <w:t>标准输入输出：</w:t>
+      </w:r>
+    </w:p>
+    <w:tbl>
+      <w:tblPr>
+        <w:tblW w:w="7600" w:type="dxa"/>
+        <w:jc w:val="left"/>
+        <w:tblInd w:w="1235" w:type="dxa"/>
         <w:tblBorders>
           <w:top w:val="single" w:sz="2" w:space="0" w:color="000000"/>
           <w:left w:val="single" w:sz="2" w:space="0" w:color="000000"/>
@@ -23053,14 +24675,16 @@
         </w:tblCellMar>
       </w:tblPr>
       <w:tblGrid>
-        <w:gridCol w:w="5233"/>
-        <w:gridCol w:w="5233"/>
+        <w:gridCol w:w="1440"/>
+        <w:gridCol w:w="2020"/>
+        <w:gridCol w:w="2100"/>
+        <w:gridCol w:w="2040"/>
       </w:tblGrid>
       <w:tr>
         <w:trPr/>
         <w:tc>
           <w:tcPr>
-            <w:tcW w:w="5233" w:type="dxa"/>
+            <w:tcW w:w="1440" w:type="dxa"/>
             <w:tcBorders>
               <w:top w:val="single" w:sz="2" w:space="0" w:color="000000"/>
               <w:left w:val="single" w:sz="2" w:space="0" w:color="000000"/>
@@ -23079,13 +24703,63 @@
             </w:pPr>
             <w:r>
               <w:rPr/>
-              <w:t>控制字符</w:t>
-            </w:r>
-          </w:p>
-        </w:tc>
-        <w:tc>
-          <w:tcPr>
-            <w:tcW w:w="5233" w:type="dxa"/>
+              <w:t>设备</w:t>
+            </w:r>
+          </w:p>
+        </w:tc>
+        <w:tc>
+          <w:tcPr>
+            <w:tcW w:w="2020" w:type="dxa"/>
+            <w:tcBorders>
+              <w:top w:val="single" w:sz="2" w:space="0" w:color="000000"/>
+              <w:left w:val="single" w:sz="2" w:space="0" w:color="000000"/>
+              <w:bottom w:val="single" w:sz="2" w:space="0" w:color="000000"/>
+              <w:insideH w:val="single" w:sz="2" w:space="0" w:color="000000"/>
+            </w:tcBorders>
+            <w:shd w:fill="auto" w:val="clear"/>
+            <w:tcMar>
+              <w:left w:w="54" w:type="dxa"/>
+            </w:tcMar>
+          </w:tcPr>
+          <w:p>
+            <w:pPr>
+              <w:pStyle w:val="Style16"/>
+              <w:rPr/>
+            </w:pPr>
+            <w:r>
+              <w:rPr/>
+              <w:t>设备文件名</w:t>
+            </w:r>
+          </w:p>
+        </w:tc>
+        <w:tc>
+          <w:tcPr>
+            <w:tcW w:w="2100" w:type="dxa"/>
+            <w:tcBorders>
+              <w:top w:val="single" w:sz="2" w:space="0" w:color="000000"/>
+              <w:left w:val="single" w:sz="2" w:space="0" w:color="000000"/>
+              <w:bottom w:val="single" w:sz="2" w:space="0" w:color="000000"/>
+              <w:insideH w:val="single" w:sz="2" w:space="0" w:color="000000"/>
+            </w:tcBorders>
+            <w:shd w:fill="auto" w:val="clear"/>
+            <w:tcMar>
+              <w:left w:w="54" w:type="dxa"/>
+            </w:tcMar>
+          </w:tcPr>
+          <w:p>
+            <w:pPr>
+              <w:pStyle w:val="Style16"/>
+              <w:rPr/>
+            </w:pPr>
+            <w:r>
+              <w:rPr/>
+              <w:t>文件描述符</w:t>
+            </w:r>
+          </w:p>
+        </w:tc>
+        <w:tc>
+          <w:tcPr>
+            <w:tcW w:w="2040" w:type="dxa"/>
             <w:tcBorders>
               <w:top w:val="single" w:sz="2" w:space="0" w:color="000000"/>
               <w:left w:val="single" w:sz="2" w:space="0" w:color="000000"/>
@@ -23106,7 +24780,7 @@
             </w:pPr>
             <w:r>
               <w:rPr/>
-              <w:t>作用</w:t>
+              <w:t>类型</w:t>
             </w:r>
           </w:p>
         </w:tc>
@@ -23115,7 +24789,7 @@
         <w:trPr/>
         <w:tc>
           <w:tcPr>
-            <w:tcW w:w="5233" w:type="dxa"/>
+            <w:tcW w:w="1440" w:type="dxa"/>
             <w:tcBorders>
               <w:left w:val="single" w:sz="2" w:space="0" w:color="000000"/>
               <w:bottom w:val="single" w:sz="2" w:space="0" w:color="000000"/>
@@ -23133,13 +24807,65 @@
             </w:pPr>
             <w:r>
               <w:rPr/>
-              <w:t>\a</w:t>
-            </w:r>
-          </w:p>
-        </w:tc>
-        <w:tc>
-          <w:tcPr>
-            <w:tcW w:w="5233" w:type="dxa"/>
+              <w:t>键盘</w:t>
+            </w:r>
+          </w:p>
+        </w:tc>
+        <w:tc>
+          <w:tcPr>
+            <w:tcW w:w="2020" w:type="dxa"/>
+            <w:tcBorders>
+              <w:left w:val="single" w:sz="2" w:space="0" w:color="000000"/>
+              <w:bottom w:val="single" w:sz="2" w:space="0" w:color="000000"/>
+              <w:insideH w:val="single" w:sz="2" w:space="0" w:color="000000"/>
+            </w:tcBorders>
+            <w:shd w:fill="auto" w:val="clear"/>
+            <w:tcMar>
+              <w:left w:w="54" w:type="dxa"/>
+            </w:tcMar>
+          </w:tcPr>
+          <w:p>
+            <w:pPr>
+              <w:pStyle w:val="Style16"/>
+              <w:rPr/>
+            </w:pPr>
+            <w:r>
+              <w:rPr/>
+              <w:t>/</w:t>
+            </w:r>
+            <w:r>
+              <w:rPr/>
+              <w:t>dev/stdin</w:t>
+            </w:r>
+          </w:p>
+        </w:tc>
+        <w:tc>
+          <w:tcPr>
+            <w:tcW w:w="2100" w:type="dxa"/>
+            <w:tcBorders>
+              <w:left w:val="single" w:sz="2" w:space="0" w:color="000000"/>
+              <w:bottom w:val="single" w:sz="2" w:space="0" w:color="000000"/>
+              <w:insideH w:val="single" w:sz="2" w:space="0" w:color="000000"/>
+            </w:tcBorders>
+            <w:shd w:fill="auto" w:val="clear"/>
+            <w:tcMar>
+              <w:left w:w="54" w:type="dxa"/>
+            </w:tcMar>
+          </w:tcPr>
+          <w:p>
+            <w:pPr>
+              <w:pStyle w:val="Style16"/>
+              <w:rPr/>
+            </w:pPr>
+            <w:r>
+              <w:rPr/>
+              <w:t>0</w:t>
+            </w:r>
+          </w:p>
+        </w:tc>
+        <w:tc>
+          <w:tcPr>
+            <w:tcW w:w="2040" w:type="dxa"/>
             <w:tcBorders>
               <w:left w:val="single" w:sz="2" w:space="0" w:color="000000"/>
               <w:bottom w:val="single" w:sz="2" w:space="0" w:color="000000"/>
@@ -23159,7 +24885,7 @@
             </w:pPr>
             <w:r>
               <w:rPr/>
-              <w:t>输出警告</w:t>
+              <w:t>标准输入</w:t>
             </w:r>
           </w:p>
         </w:tc>
@@ -23168,7 +24894,7 @@
         <w:trPr/>
         <w:tc>
           <w:tcPr>
-            <w:tcW w:w="5233" w:type="dxa"/>
+            <w:tcW w:w="1440" w:type="dxa"/>
             <w:tcBorders>
               <w:left w:val="single" w:sz="2" w:space="0" w:color="000000"/>
               <w:bottom w:val="single" w:sz="2" w:space="0" w:color="000000"/>
@@ -23186,13 +24912,65 @@
             </w:pPr>
             <w:r>
               <w:rPr/>
-              <w:t>\b</w:t>
-            </w:r>
-          </w:p>
-        </w:tc>
-        <w:tc>
-          <w:tcPr>
-            <w:tcW w:w="5233" w:type="dxa"/>
+              <w:t>显示器</w:t>
+            </w:r>
+          </w:p>
+        </w:tc>
+        <w:tc>
+          <w:tcPr>
+            <w:tcW w:w="2020" w:type="dxa"/>
+            <w:tcBorders>
+              <w:left w:val="single" w:sz="2" w:space="0" w:color="000000"/>
+              <w:bottom w:val="single" w:sz="2" w:space="0" w:color="000000"/>
+              <w:insideH w:val="single" w:sz="2" w:space="0" w:color="000000"/>
+            </w:tcBorders>
+            <w:shd w:fill="auto" w:val="clear"/>
+            <w:tcMar>
+              <w:left w:w="54" w:type="dxa"/>
+            </w:tcMar>
+          </w:tcPr>
+          <w:p>
+            <w:pPr>
+              <w:pStyle w:val="Style16"/>
+              <w:rPr/>
+            </w:pPr>
+            <w:r>
+              <w:rPr/>
+              <w:t>/</w:t>
+            </w:r>
+            <w:r>
+              <w:rPr/>
+              <w:t>dev/sdtout</w:t>
+            </w:r>
+          </w:p>
+        </w:tc>
+        <w:tc>
+          <w:tcPr>
+            <w:tcW w:w="2100" w:type="dxa"/>
+            <w:tcBorders>
+              <w:left w:val="single" w:sz="2" w:space="0" w:color="000000"/>
+              <w:bottom w:val="single" w:sz="2" w:space="0" w:color="000000"/>
+              <w:insideH w:val="single" w:sz="2" w:space="0" w:color="000000"/>
+            </w:tcBorders>
+            <w:shd w:fill="auto" w:val="clear"/>
+            <w:tcMar>
+              <w:left w:w="54" w:type="dxa"/>
+            </w:tcMar>
+          </w:tcPr>
+          <w:p>
+            <w:pPr>
+              <w:pStyle w:val="Style16"/>
+              <w:rPr/>
+            </w:pPr>
+            <w:r>
+              <w:rPr/>
+              <w:t>1</w:t>
+            </w:r>
+          </w:p>
+        </w:tc>
+        <w:tc>
+          <w:tcPr>
+            <w:tcW w:w="2040" w:type="dxa"/>
             <w:tcBorders>
               <w:left w:val="single" w:sz="2" w:space="0" w:color="000000"/>
               <w:bottom w:val="single" w:sz="2" w:space="0" w:color="000000"/>
@@ -23212,7 +24990,7 @@
             </w:pPr>
             <w:r>
               <w:rPr/>
-              <w:t>退格键，也就是向左删除键</w:t>
+              <w:t>标准输出</w:t>
             </w:r>
           </w:p>
         </w:tc>
@@ -23221,7 +24999,7 @@
         <w:trPr/>
         <w:tc>
           <w:tcPr>
-            <w:tcW w:w="5233" w:type="dxa"/>
+            <w:tcW w:w="1440" w:type="dxa"/>
             <w:tcBorders>
               <w:left w:val="single" w:sz="2" w:space="0" w:color="000000"/>
               <w:bottom w:val="single" w:sz="2" w:space="0" w:color="000000"/>
@@ -23239,13 +25017,65 @@
             </w:pPr>
             <w:r>
               <w:rPr/>
-              <w:t>\n</w:t>
-            </w:r>
-          </w:p>
-        </w:tc>
-        <w:tc>
-          <w:tcPr>
-            <w:tcW w:w="5233" w:type="dxa"/>
+              <w:t>显示器</w:t>
+            </w:r>
+          </w:p>
+        </w:tc>
+        <w:tc>
+          <w:tcPr>
+            <w:tcW w:w="2020" w:type="dxa"/>
+            <w:tcBorders>
+              <w:left w:val="single" w:sz="2" w:space="0" w:color="000000"/>
+              <w:bottom w:val="single" w:sz="2" w:space="0" w:color="000000"/>
+              <w:insideH w:val="single" w:sz="2" w:space="0" w:color="000000"/>
+            </w:tcBorders>
+            <w:shd w:fill="auto" w:val="clear"/>
+            <w:tcMar>
+              <w:left w:w="54" w:type="dxa"/>
+            </w:tcMar>
+          </w:tcPr>
+          <w:p>
+            <w:pPr>
+              <w:pStyle w:val="Style16"/>
+              <w:rPr/>
+            </w:pPr>
+            <w:r>
+              <w:rPr/>
+              <w:t>/</w:t>
+            </w:r>
+            <w:r>
+              <w:rPr/>
+              <w:t>dev/sdterr</w:t>
+            </w:r>
+          </w:p>
+        </w:tc>
+        <w:tc>
+          <w:tcPr>
+            <w:tcW w:w="2100" w:type="dxa"/>
+            <w:tcBorders>
+              <w:left w:val="single" w:sz="2" w:space="0" w:color="000000"/>
+              <w:bottom w:val="single" w:sz="2" w:space="0" w:color="000000"/>
+              <w:insideH w:val="single" w:sz="2" w:space="0" w:color="000000"/>
+            </w:tcBorders>
+            <w:shd w:fill="auto" w:val="clear"/>
+            <w:tcMar>
+              <w:left w:w="54" w:type="dxa"/>
+            </w:tcMar>
+          </w:tcPr>
+          <w:p>
+            <w:pPr>
+              <w:pStyle w:val="Style16"/>
+              <w:rPr/>
+            </w:pPr>
+            <w:r>
+              <w:rPr/>
+              <w:t>2</w:t>
+            </w:r>
+          </w:p>
+        </w:tc>
+        <w:tc>
+          <w:tcPr>
+            <w:tcW w:w="2040" w:type="dxa"/>
             <w:tcBorders>
               <w:left w:val="single" w:sz="2" w:space="0" w:color="000000"/>
               <w:bottom w:val="single" w:sz="2" w:space="0" w:color="000000"/>
@@ -23265,17 +25095,58 @@
             </w:pPr>
             <w:r>
               <w:rPr/>
-              <w:t>换行符</w:t>
+              <w:t>标准错误输出</w:t>
             </w:r>
           </w:p>
         </w:tc>
       </w:tr>
+    </w:tbl>
+    <w:p>
+      <w:pPr>
+        <w:pStyle w:val="Normal"/>
+        <w:rPr/>
+      </w:pPr>
+      <w:r>
+        <w:rPr/>
+        <w:tab/>
+        <w:tab/>
+        <w:tab/>
+      </w:r>
+      <w:r>
+        <w:rPr/>
+        <w:t>输出重定向：</w:t>
+      </w:r>
+    </w:p>
+    <w:tbl>
+      <w:tblPr>
+        <w:tblW w:w="8560" w:type="dxa"/>
+        <w:jc w:val="left"/>
+        <w:tblInd w:w="1115" w:type="dxa"/>
+        <w:tblBorders>
+          <w:top w:val="single" w:sz="2" w:space="0" w:color="000000"/>
+          <w:left w:val="single" w:sz="2" w:space="0" w:color="000000"/>
+          <w:bottom w:val="single" w:sz="2" w:space="0" w:color="000000"/>
+          <w:insideH w:val="single" w:sz="2" w:space="0" w:color="000000"/>
+        </w:tblBorders>
+        <w:tblCellMar>
+          <w:top w:w="55" w:type="dxa"/>
+          <w:left w:w="54" w:type="dxa"/>
+          <w:bottom w:w="55" w:type="dxa"/>
+          <w:right w:w="55" w:type="dxa"/>
+        </w:tblCellMar>
+      </w:tblPr>
+      <w:tblGrid>
+        <w:gridCol w:w="2380"/>
+        <w:gridCol w:w="2380"/>
+        <w:gridCol w:w="3800"/>
+      </w:tblGrid>
       <w:tr>
         <w:trPr/>
         <w:tc>
           <w:tcPr>
-            <w:tcW w:w="5233" w:type="dxa"/>
-            <w:tcBorders>
+            <w:tcW w:w="2380" w:type="dxa"/>
+            <w:tcBorders>
+              <w:top w:val="single" w:sz="2" w:space="0" w:color="000000"/>
               <w:left w:val="single" w:sz="2" w:space="0" w:color="000000"/>
               <w:bottom w:val="single" w:sz="2" w:space="0" w:color="000000"/>
               <w:insideH w:val="single" w:sz="2" w:space="0" w:color="000000"/>
@@ -23292,14 +25163,40 @@
             </w:pPr>
             <w:r>
               <w:rPr/>
-              <w:t>\r</w:t>
-            </w:r>
-          </w:p>
-        </w:tc>
-        <w:tc>
-          <w:tcPr>
-            <w:tcW w:w="5233" w:type="dxa"/>
-            <w:tcBorders>
+              <w:t>类型</w:t>
+            </w:r>
+          </w:p>
+        </w:tc>
+        <w:tc>
+          <w:tcPr>
+            <w:tcW w:w="2380" w:type="dxa"/>
+            <w:tcBorders>
+              <w:top w:val="single" w:sz="2" w:space="0" w:color="000000"/>
+              <w:left w:val="single" w:sz="2" w:space="0" w:color="000000"/>
+              <w:bottom w:val="single" w:sz="2" w:space="0" w:color="000000"/>
+              <w:insideH w:val="single" w:sz="2" w:space="0" w:color="000000"/>
+            </w:tcBorders>
+            <w:shd w:fill="auto" w:val="clear"/>
+            <w:tcMar>
+              <w:left w:w="54" w:type="dxa"/>
+            </w:tcMar>
+          </w:tcPr>
+          <w:p>
+            <w:pPr>
+              <w:pStyle w:val="Style16"/>
+              <w:rPr/>
+            </w:pPr>
+            <w:r>
+              <w:rPr/>
+              <w:t>符号</w:t>
+            </w:r>
+          </w:p>
+        </w:tc>
+        <w:tc>
+          <w:tcPr>
+            <w:tcW w:w="3800" w:type="dxa"/>
+            <w:tcBorders>
+              <w:top w:val="single" w:sz="2" w:space="0" w:color="000000"/>
               <w:left w:val="single" w:sz="2" w:space="0" w:color="000000"/>
               <w:bottom w:val="single" w:sz="2" w:space="0" w:color="000000"/>
               <w:right w:val="single" w:sz="2" w:space="0" w:color="000000"/>
@@ -23318,7 +25215,7 @@
             </w:pPr>
             <w:r>
               <w:rPr/>
-              <w:t>回车键</w:t>
+              <w:t>作用</w:t>
             </w:r>
           </w:p>
         </w:tc>
@@ -23327,7 +25224,8 @@
         <w:trPr/>
         <w:tc>
           <w:tcPr>
-            <w:tcW w:w="5233" w:type="dxa"/>
+            <w:tcW w:w="2380" w:type="dxa"/>
+            <w:vMerge w:val="restart"/>
             <w:tcBorders>
               <w:left w:val="single" w:sz="2" w:space="0" w:color="000000"/>
               <w:bottom w:val="single" w:sz="2" w:space="0" w:color="000000"/>
@@ -23337,21 +25235,77 @@
             <w:tcMar>
               <w:left w:w="54" w:type="dxa"/>
             </w:tcMar>
+            <w:vAlign w:val="center"/>
           </w:tcPr>
           <w:p>
             <w:pPr>
               <w:pStyle w:val="Style16"/>
-              <w:rPr/>
-            </w:pPr>
-            <w:r>
-              <w:rPr/>
-              <w:t>\t</w:t>
-            </w:r>
-          </w:p>
-        </w:tc>
-        <w:tc>
-          <w:tcPr>
-            <w:tcW w:w="5233" w:type="dxa"/>
+              <w:jc w:val="center"/>
+              <w:rPr/>
+            </w:pPr>
+            <w:r>
+              <w:rPr/>
+              <w:t>标准输出重定向</w:t>
+            </w:r>
+          </w:p>
+        </w:tc>
+        <w:tc>
+          <w:tcPr>
+            <w:tcW w:w="2380" w:type="dxa"/>
+            <w:tcBorders>
+              <w:left w:val="single" w:sz="2" w:space="0" w:color="000000"/>
+              <w:bottom w:val="single" w:sz="2" w:space="0" w:color="000000"/>
+              <w:insideH w:val="single" w:sz="2" w:space="0" w:color="000000"/>
+            </w:tcBorders>
+            <w:shd w:fill="auto" w:val="clear"/>
+            <w:tcMar>
+              <w:left w:w="54" w:type="dxa"/>
+            </w:tcMar>
+          </w:tcPr>
+          <w:p>
+            <w:pPr>
+              <w:pStyle w:val="Style16"/>
+              <w:rPr/>
+            </w:pPr>
+            <w:r>
+              <w:rPr/>
+              <w:t xml:space="preserve">命令 </w:t>
+            </w:r>
+            <w:r>
+              <w:rPr/>
+              <w:t xml:space="preserve">&gt; </w:t>
+            </w:r>
+            <w:r>
+              <w:rPr/>
+              <w:t>文件</w:t>
+            </w:r>
+          </w:p>
+          <w:p>
+            <w:pPr>
+              <w:pStyle w:val="Style16"/>
+              <w:rPr/>
+            </w:pPr>
+            <w:r>
+              <w:rPr/>
+              <w:t>（</w:t>
+            </w:r>
+            <w:r>
+              <w:rPr/>
+              <w:t>&gt;</w:t>
+            </w:r>
+            <w:r>
+              <w:rPr/>
+              <w:t>两边</w:t>
+            </w:r>
+            <w:r>
+              <w:rPr/>
+              <w:t>加空格）</w:t>
+            </w:r>
+          </w:p>
+        </w:tc>
+        <w:tc>
+          <w:tcPr>
+            <w:tcW w:w="3800" w:type="dxa"/>
             <w:tcBorders>
               <w:left w:val="single" w:sz="2" w:space="0" w:color="000000"/>
               <w:bottom w:val="single" w:sz="2" w:space="0" w:color="000000"/>
@@ -23371,15 +25325,18 @@
             </w:pPr>
             <w:r>
               <w:rPr/>
-              <w:t>制表符，也就是</w:t>
-            </w:r>
-            <w:r>
-              <w:rPr/>
-              <w:t>Tab</w:t>
-            </w:r>
-            <w:r>
-              <w:rPr/>
-              <w:t>键</w:t>
+              <w:t>以</w:t>
+            </w:r>
+            <w:r>
+              <w:rPr>
+                <w:b/>
+                <w:bCs/>
+              </w:rPr>
+              <w:t>覆盖</w:t>
+            </w:r>
+            <w:r>
+              <w:rPr/>
+              <w:t>的方式，把命令的正确输出输出到指定的文件或设备当中</w:t>
             </w:r>
           </w:p>
         </w:tc>
@@ -23388,7 +25345,8 @@
         <w:trPr/>
         <w:tc>
           <w:tcPr>
-            <w:tcW w:w="5233" w:type="dxa"/>
+            <w:tcW w:w="2380" w:type="dxa"/>
+            <w:vMerge w:val="continue"/>
             <w:tcBorders>
               <w:left w:val="single" w:sz="2" w:space="0" w:color="000000"/>
               <w:bottom w:val="single" w:sz="2" w:space="0" w:color="000000"/>
@@ -23406,13 +25364,66 @@
             </w:pPr>
             <w:r>
               <w:rPr/>
-              <w:t>\v</w:t>
-            </w:r>
-          </w:p>
-        </w:tc>
-        <w:tc>
-          <w:tcPr>
-            <w:tcW w:w="5233" w:type="dxa"/>
+            </w:r>
+          </w:p>
+        </w:tc>
+        <w:tc>
+          <w:tcPr>
+            <w:tcW w:w="2380" w:type="dxa"/>
+            <w:tcBorders>
+              <w:left w:val="single" w:sz="2" w:space="0" w:color="000000"/>
+              <w:bottom w:val="single" w:sz="2" w:space="0" w:color="000000"/>
+              <w:insideH w:val="single" w:sz="2" w:space="0" w:color="000000"/>
+            </w:tcBorders>
+            <w:shd w:fill="auto" w:val="clear"/>
+            <w:tcMar>
+              <w:left w:w="54" w:type="dxa"/>
+            </w:tcMar>
+          </w:tcPr>
+          <w:p>
+            <w:pPr>
+              <w:pStyle w:val="Style16"/>
+              <w:rPr/>
+            </w:pPr>
+            <w:r>
+              <w:rPr/>
+              <w:t xml:space="preserve">命令 </w:t>
+            </w:r>
+            <w:r>
+              <w:rPr/>
+              <w:t xml:space="preserve">&gt;&gt; </w:t>
+            </w:r>
+            <w:r>
+              <w:rPr/>
+              <w:t>文件</w:t>
+            </w:r>
+          </w:p>
+          <w:p>
+            <w:pPr>
+              <w:pStyle w:val="Style16"/>
+              <w:rPr/>
+            </w:pPr>
+            <w:r>
+              <w:rPr/>
+              <w:t>（</w:t>
+            </w:r>
+            <w:r>
+              <w:rPr/>
+              <w:t>&gt;&gt;</w:t>
+            </w:r>
+            <w:r>
+              <w:rPr/>
+              <w:t>两边</w:t>
+            </w:r>
+            <w:r>
+              <w:rPr/>
+              <w:t>加空格）</w:t>
+            </w:r>
+          </w:p>
+        </w:tc>
+        <w:tc>
+          <w:tcPr>
+            <w:tcW w:w="3800" w:type="dxa"/>
             <w:tcBorders>
               <w:left w:val="single" w:sz="2" w:space="0" w:color="000000"/>
               <w:bottom w:val="single" w:sz="2" w:space="0" w:color="000000"/>
@@ -23432,7 +25443,18 @@
             </w:pPr>
             <w:r>
               <w:rPr/>
-              <w:t>垂直制表符</w:t>
+              <w:t>以</w:t>
+            </w:r>
+            <w:r>
+              <w:rPr>
+                <w:b/>
+                <w:bCs/>
+              </w:rPr>
+              <w:t>追加</w:t>
+            </w:r>
+            <w:r>
+              <w:rPr/>
+              <w:t>的方式，把命令的正确输出输出到指定的文件或设备当中</w:t>
             </w:r>
           </w:p>
         </w:tc>
@@ -23441,7 +25463,8 @@
         <w:trPr/>
         <w:tc>
           <w:tcPr>
-            <w:tcW w:w="5233" w:type="dxa"/>
+            <w:tcW w:w="2380" w:type="dxa"/>
+            <w:vMerge w:val="restart"/>
             <w:tcBorders>
               <w:left w:val="single" w:sz="2" w:space="0" w:color="000000"/>
               <w:bottom w:val="single" w:sz="2" w:space="0" w:color="000000"/>
@@ -23451,21 +25474,77 @@
             <w:tcMar>
               <w:left w:w="54" w:type="dxa"/>
             </w:tcMar>
+            <w:vAlign w:val="center"/>
           </w:tcPr>
           <w:p>
             <w:pPr>
               <w:pStyle w:val="Style16"/>
-              <w:rPr/>
-            </w:pPr>
-            <w:r>
-              <w:rPr/>
-              <w:t>\0mn</w:t>
-            </w:r>
-          </w:p>
-        </w:tc>
-        <w:tc>
-          <w:tcPr>
-            <w:tcW w:w="5233" w:type="dxa"/>
+              <w:jc w:val="center"/>
+              <w:rPr/>
+            </w:pPr>
+            <w:r>
+              <w:rPr/>
+              <w:t>标准错误输出重定向</w:t>
+            </w:r>
+          </w:p>
+        </w:tc>
+        <w:tc>
+          <w:tcPr>
+            <w:tcW w:w="2380" w:type="dxa"/>
+            <w:tcBorders>
+              <w:left w:val="single" w:sz="2" w:space="0" w:color="000000"/>
+              <w:bottom w:val="single" w:sz="2" w:space="0" w:color="000000"/>
+              <w:insideH w:val="single" w:sz="2" w:space="0" w:color="000000"/>
+            </w:tcBorders>
+            <w:shd w:fill="auto" w:val="clear"/>
+            <w:tcMar>
+              <w:left w:w="54" w:type="dxa"/>
+            </w:tcMar>
+          </w:tcPr>
+          <w:p>
+            <w:pPr>
+              <w:pStyle w:val="Style16"/>
+              <w:rPr/>
+            </w:pPr>
+            <w:r>
+              <w:rPr/>
+              <w:t xml:space="preserve">错误命令 </w:t>
+            </w:r>
+            <w:r>
+              <w:rPr/>
+              <w:t>2&gt;</w:t>
+            </w:r>
+            <w:r>
+              <w:rPr/>
+              <w:t>文件</w:t>
+            </w:r>
+          </w:p>
+          <w:p>
+            <w:pPr>
+              <w:pStyle w:val="Style16"/>
+              <w:rPr/>
+            </w:pPr>
+            <w:r>
+              <w:rPr/>
+              <w:t>（</w:t>
+            </w:r>
+            <w:r>
+              <w:rPr/>
+              <w:t>&gt;</w:t>
+            </w:r>
+            <w:r>
+              <w:rPr/>
+              <w:t>两边不</w:t>
+            </w:r>
+            <w:r>
+              <w:rPr/>
+              <w:t>加空格）</w:t>
+            </w:r>
+          </w:p>
+        </w:tc>
+        <w:tc>
+          <w:tcPr>
+            <w:tcW w:w="3800" w:type="dxa"/>
             <w:tcBorders>
               <w:left w:val="single" w:sz="2" w:space="0" w:color="000000"/>
               <w:bottom w:val="single" w:sz="2" w:space="0" w:color="000000"/>
@@ -23485,31 +25564,18 @@
             </w:pPr>
             <w:r>
               <w:rPr/>
-              <w:t>按照八进制</w:t>
-            </w:r>
-            <w:r>
-              <w:rPr/>
-              <w:t>ASCII</w:t>
-            </w:r>
-            <w:r>
-              <w:rPr/>
-              <w:t>码表输出字符。其中</w:t>
-            </w:r>
-            <w:r>
-              <w:rPr/>
-              <w:t>0</w:t>
-            </w:r>
-            <w:r>
-              <w:rPr/>
-              <w:t>为数字零，</w:t>
-            </w:r>
-            <w:r>
-              <w:rPr/>
-              <w:t>nnn</w:t>
-            </w:r>
-            <w:r>
-              <w:rPr/>
-              <w:t>时三位八进制数</w:t>
+              <w:t>以</w:t>
+            </w:r>
+            <w:r>
+              <w:rPr>
+                <w:b/>
+                <w:bCs/>
+              </w:rPr>
+              <w:t>覆盖</w:t>
+            </w:r>
+            <w:r>
+              <w:rPr/>
+              <w:t>的方式，把命令的错误输出输出到指定的文件或设备当中</w:t>
             </w:r>
           </w:p>
         </w:tc>
@@ -23518,7 +25584,8 @@
         <w:trPr/>
         <w:tc>
           <w:tcPr>
-            <w:tcW w:w="5233" w:type="dxa"/>
+            <w:tcW w:w="2380" w:type="dxa"/>
+            <w:vMerge w:val="continue"/>
             <w:tcBorders>
               <w:left w:val="single" w:sz="2" w:space="0" w:color="000000"/>
               <w:bottom w:val="single" w:sz="2" w:space="0" w:color="000000"/>
@@ -23536,13 +25603,62 @@
             </w:pPr>
             <w:r>
               <w:rPr/>
-              <w:t>\xhh</w:t>
-            </w:r>
-          </w:p>
-        </w:tc>
-        <w:tc>
-          <w:tcPr>
-            <w:tcW w:w="5233" w:type="dxa"/>
+            </w:r>
+          </w:p>
+        </w:tc>
+        <w:tc>
+          <w:tcPr>
+            <w:tcW w:w="2380" w:type="dxa"/>
+            <w:tcBorders>
+              <w:left w:val="single" w:sz="2" w:space="0" w:color="000000"/>
+              <w:bottom w:val="single" w:sz="2" w:space="0" w:color="000000"/>
+              <w:insideH w:val="single" w:sz="2" w:space="0" w:color="000000"/>
+            </w:tcBorders>
+            <w:shd w:fill="auto" w:val="clear"/>
+            <w:tcMar>
+              <w:left w:w="54" w:type="dxa"/>
+            </w:tcMar>
+          </w:tcPr>
+          <w:p>
+            <w:pPr>
+              <w:pStyle w:val="Style16"/>
+              <w:rPr/>
+            </w:pPr>
+            <w:r>
+              <w:rPr/>
+              <w:t xml:space="preserve">错误命令 </w:t>
+            </w:r>
+            <w:r>
+              <w:rPr/>
+              <w:t>2&gt;&gt;</w:t>
+            </w:r>
+            <w:r>
+              <w:rPr/>
+              <w:t>文件</w:t>
+            </w:r>
+          </w:p>
+          <w:p>
+            <w:pPr>
+              <w:pStyle w:val="Style16"/>
+              <w:rPr/>
+            </w:pPr>
+            <w:r>
+              <w:rPr/>
+              <w:t>（</w:t>
+            </w:r>
+            <w:r>
+              <w:rPr/>
+              <w:t>&gt;&gt;</w:t>
+            </w:r>
+            <w:r>
+              <w:rPr/>
+              <w:t>两边不加空格）</w:t>
+            </w:r>
+          </w:p>
+        </w:tc>
+        <w:tc>
+          <w:tcPr>
+            <w:tcW w:w="3800" w:type="dxa"/>
             <w:tcBorders>
               <w:left w:val="single" w:sz="2" w:space="0" w:color="000000"/>
               <w:bottom w:val="single" w:sz="2" w:space="0" w:color="000000"/>
@@ -23562,23 +25678,772 @@
             </w:pPr>
             <w:r>
               <w:rPr/>
-              <w:t>按照十六进制</w:t>
-            </w:r>
-            <w:r>
-              <w:rPr/>
-              <w:t>ASCII</w:t>
-            </w:r>
-            <w:r>
-              <w:rPr/>
-              <w:t>码表输出字符。其中</w:t>
-            </w:r>
-            <w:r>
-              <w:rPr/>
-              <w:t>hh</w:t>
-            </w:r>
-            <w:r>
-              <w:rPr/>
-              <w:t>是两位十六进制数</w:t>
+              <w:t>以</w:t>
+            </w:r>
+            <w:r>
+              <w:rPr>
+                <w:b/>
+                <w:bCs/>
+              </w:rPr>
+              <w:t>追加</w:t>
+            </w:r>
+            <w:r>
+              <w:rPr/>
+              <w:t>的方式，把命令的错误输出输出到指定的文件或设备当中</w:t>
+            </w:r>
+          </w:p>
+        </w:tc>
+      </w:tr>
+      <w:tr>
+        <w:trPr>
+          <w:trHeight w:val="257" w:hRule="exact"/>
+        </w:trPr>
+        <w:tc>
+          <w:tcPr>
+            <w:tcW w:w="2380" w:type="dxa"/>
+            <w:tcBorders>
+              <w:left w:val="single" w:sz="2" w:space="0" w:color="000000"/>
+              <w:bottom w:val="single" w:sz="2" w:space="0" w:color="000000"/>
+              <w:insideH w:val="single" w:sz="2" w:space="0" w:color="000000"/>
+            </w:tcBorders>
+            <w:shd w:fill="FFFF00" w:val="clear"/>
+            <w:tcMar>
+              <w:left w:w="54" w:type="dxa"/>
+            </w:tcMar>
+          </w:tcPr>
+          <w:p>
+            <w:pPr>
+              <w:pStyle w:val="Style16"/>
+              <w:rPr/>
+            </w:pPr>
+            <w:r>
+              <w:rPr/>
+            </w:r>
+          </w:p>
+        </w:tc>
+        <w:tc>
+          <w:tcPr>
+            <w:tcW w:w="2380" w:type="dxa"/>
+            <w:tcBorders>
+              <w:left w:val="single" w:sz="2" w:space="0" w:color="000000"/>
+              <w:bottom w:val="single" w:sz="2" w:space="0" w:color="000000"/>
+              <w:insideH w:val="single" w:sz="2" w:space="0" w:color="000000"/>
+            </w:tcBorders>
+            <w:shd w:fill="FFFF00" w:val="clear"/>
+            <w:tcMar>
+              <w:left w:w="54" w:type="dxa"/>
+            </w:tcMar>
+          </w:tcPr>
+          <w:p>
+            <w:pPr>
+              <w:pStyle w:val="Style16"/>
+              <w:rPr/>
+            </w:pPr>
+            <w:r>
+              <w:rPr/>
+            </w:r>
+          </w:p>
+        </w:tc>
+        <w:tc>
+          <w:tcPr>
+            <w:tcW w:w="3800" w:type="dxa"/>
+            <w:tcBorders>
+              <w:left w:val="single" w:sz="2" w:space="0" w:color="000000"/>
+              <w:bottom w:val="single" w:sz="2" w:space="0" w:color="000000"/>
+              <w:right w:val="single" w:sz="2" w:space="0" w:color="000000"/>
+              <w:insideH w:val="single" w:sz="2" w:space="0" w:color="000000"/>
+              <w:insideV w:val="single" w:sz="2" w:space="0" w:color="000000"/>
+            </w:tcBorders>
+            <w:shd w:fill="FFFF00" w:val="clear"/>
+            <w:tcMar>
+              <w:left w:w="54" w:type="dxa"/>
+            </w:tcMar>
+          </w:tcPr>
+          <w:p>
+            <w:pPr>
+              <w:pStyle w:val="Style16"/>
+              <w:rPr/>
+            </w:pPr>
+            <w:r>
+              <w:rPr/>
+            </w:r>
+          </w:p>
+        </w:tc>
+      </w:tr>
+      <w:tr>
+        <w:trPr/>
+        <w:tc>
+          <w:tcPr>
+            <w:tcW w:w="2380" w:type="dxa"/>
+            <w:vMerge w:val="restart"/>
+            <w:tcBorders>
+              <w:left w:val="single" w:sz="2" w:space="0" w:color="000000"/>
+              <w:bottom w:val="single" w:sz="2" w:space="0" w:color="000000"/>
+              <w:insideH w:val="single" w:sz="2" w:space="0" w:color="000000"/>
+            </w:tcBorders>
+            <w:shd w:fill="auto" w:val="clear"/>
+            <w:tcMar>
+              <w:left w:w="54" w:type="dxa"/>
+            </w:tcMar>
+            <w:vAlign w:val="center"/>
+          </w:tcPr>
+          <w:p>
+            <w:pPr>
+              <w:pStyle w:val="Style16"/>
+              <w:jc w:val="center"/>
+              <w:rPr/>
+            </w:pPr>
+            <w:r>
+              <w:rPr/>
+              <w:t>正确输出和错误输出同时保存</w:t>
+            </w:r>
+          </w:p>
+        </w:tc>
+        <w:tc>
+          <w:tcPr>
+            <w:tcW w:w="2380" w:type="dxa"/>
+            <w:tcBorders>
+              <w:left w:val="single" w:sz="2" w:space="0" w:color="000000"/>
+              <w:bottom w:val="single" w:sz="2" w:space="0" w:color="000000"/>
+              <w:insideH w:val="single" w:sz="2" w:space="0" w:color="000000"/>
+            </w:tcBorders>
+            <w:shd w:fill="auto" w:val="clear"/>
+            <w:tcMar>
+              <w:left w:w="54" w:type="dxa"/>
+            </w:tcMar>
+          </w:tcPr>
+          <w:p>
+            <w:pPr>
+              <w:pStyle w:val="Style16"/>
+              <w:rPr/>
+            </w:pPr>
+            <w:r>
+              <w:rPr/>
+              <w:t xml:space="preserve">命令 </w:t>
+            </w:r>
+            <w:r>
+              <w:rPr/>
+              <w:t xml:space="preserve">&gt; </w:t>
+            </w:r>
+            <w:r>
+              <w:rPr/>
+              <w:t xml:space="preserve">文件 </w:t>
+            </w:r>
+            <w:r>
+              <w:rPr/>
+              <w:t>2&gt;&amp;1</w:t>
+            </w:r>
+          </w:p>
+        </w:tc>
+        <w:tc>
+          <w:tcPr>
+            <w:tcW w:w="3800" w:type="dxa"/>
+            <w:tcBorders>
+              <w:left w:val="single" w:sz="2" w:space="0" w:color="000000"/>
+              <w:bottom w:val="single" w:sz="2" w:space="0" w:color="000000"/>
+              <w:right w:val="single" w:sz="2" w:space="0" w:color="000000"/>
+              <w:insideH w:val="single" w:sz="2" w:space="0" w:color="000000"/>
+              <w:insideV w:val="single" w:sz="2" w:space="0" w:color="000000"/>
+            </w:tcBorders>
+            <w:shd w:fill="auto" w:val="clear"/>
+            <w:tcMar>
+              <w:left w:w="54" w:type="dxa"/>
+            </w:tcMar>
+          </w:tcPr>
+          <w:p>
+            <w:pPr>
+              <w:pStyle w:val="Style16"/>
+              <w:rPr/>
+            </w:pPr>
+            <w:r>
+              <w:rPr/>
+              <w:t>以</w:t>
+            </w:r>
+            <w:r>
+              <w:rPr>
+                <w:b/>
+                <w:bCs/>
+              </w:rPr>
+              <w:t>覆盖</w:t>
+            </w:r>
+            <w:r>
+              <w:rPr/>
+              <w:t>的方式，把</w:t>
+            </w:r>
+            <w:r>
+              <w:rPr>
+                <w:b/>
+                <w:bCs/>
+              </w:rPr>
+              <w:t>正确输出</w:t>
+            </w:r>
+            <w:r>
+              <w:rPr/>
+              <w:t>和</w:t>
+            </w:r>
+            <w:r>
+              <w:rPr>
+                <w:b/>
+                <w:bCs/>
+              </w:rPr>
+              <w:t>错误输出</w:t>
+            </w:r>
+            <w:r>
+              <w:rPr/>
+              <w:t>都保存到同一个文档中。</w:t>
+            </w:r>
+          </w:p>
+        </w:tc>
+      </w:tr>
+      <w:tr>
+        <w:trPr>
+          <w:trHeight w:val="814" w:hRule="atLeast"/>
+        </w:trPr>
+        <w:tc>
+          <w:tcPr>
+            <w:tcW w:w="2380" w:type="dxa"/>
+            <w:vMerge w:val="continue"/>
+            <w:tcBorders>
+              <w:left w:val="single" w:sz="2" w:space="0" w:color="000000"/>
+              <w:bottom w:val="single" w:sz="2" w:space="0" w:color="000000"/>
+              <w:insideH w:val="single" w:sz="2" w:space="0" w:color="000000"/>
+            </w:tcBorders>
+            <w:shd w:fill="auto" w:val="clear"/>
+            <w:tcMar>
+              <w:left w:w="54" w:type="dxa"/>
+            </w:tcMar>
+          </w:tcPr>
+          <w:p>
+            <w:pPr>
+              <w:pStyle w:val="Style16"/>
+              <w:rPr/>
+            </w:pPr>
+            <w:r>
+              <w:rPr/>
+            </w:r>
+          </w:p>
+        </w:tc>
+        <w:tc>
+          <w:tcPr>
+            <w:tcW w:w="2380" w:type="dxa"/>
+            <w:tcBorders>
+              <w:left w:val="single" w:sz="2" w:space="0" w:color="000000"/>
+              <w:bottom w:val="single" w:sz="2" w:space="0" w:color="000000"/>
+              <w:insideH w:val="single" w:sz="2" w:space="0" w:color="000000"/>
+            </w:tcBorders>
+            <w:shd w:fill="EEEEEE" w:val="clear"/>
+            <w:tcMar>
+              <w:left w:w="54" w:type="dxa"/>
+            </w:tcMar>
+          </w:tcPr>
+          <w:p>
+            <w:pPr>
+              <w:pStyle w:val="Style16"/>
+              <w:rPr/>
+            </w:pPr>
+            <w:r>
+              <w:rPr/>
+              <w:t xml:space="preserve">命令 </w:t>
+            </w:r>
+            <w:r>
+              <w:rPr/>
+              <w:t xml:space="preserve">&gt;&gt; </w:t>
+            </w:r>
+            <w:r>
+              <w:rPr/>
+              <w:t xml:space="preserve">文件 </w:t>
+            </w:r>
+            <w:r>
+              <w:rPr/>
+              <w:t>2&gt;&amp;1</w:t>
+            </w:r>
+          </w:p>
+        </w:tc>
+        <w:tc>
+          <w:tcPr>
+            <w:tcW w:w="3800" w:type="dxa"/>
+            <w:tcBorders>
+              <w:left w:val="single" w:sz="2" w:space="0" w:color="000000"/>
+              <w:bottom w:val="single" w:sz="2" w:space="0" w:color="000000"/>
+              <w:right w:val="single" w:sz="2" w:space="0" w:color="000000"/>
+              <w:insideH w:val="single" w:sz="2" w:space="0" w:color="000000"/>
+              <w:insideV w:val="single" w:sz="2" w:space="0" w:color="000000"/>
+            </w:tcBorders>
+            <w:shd w:fill="EEEEEE" w:val="clear"/>
+            <w:tcMar>
+              <w:left w:w="54" w:type="dxa"/>
+            </w:tcMar>
+          </w:tcPr>
+          <w:p>
+            <w:pPr>
+              <w:pStyle w:val="Style16"/>
+              <w:rPr/>
+            </w:pPr>
+            <w:r>
+              <w:rPr/>
+              <w:t>以</w:t>
+            </w:r>
+            <w:r>
+              <w:rPr>
+                <w:b/>
+                <w:bCs/>
+              </w:rPr>
+              <w:t>追加</w:t>
+            </w:r>
+            <w:r>
+              <w:rPr/>
+              <w:t>的方式，把</w:t>
+            </w:r>
+            <w:r>
+              <w:rPr>
+                <w:b/>
+                <w:bCs/>
+              </w:rPr>
+              <w:t>正确输出</w:t>
+            </w:r>
+            <w:r>
+              <w:rPr/>
+              <w:t>和</w:t>
+            </w:r>
+            <w:r>
+              <w:rPr>
+                <w:b/>
+                <w:bCs/>
+              </w:rPr>
+              <w:t>错误输出</w:t>
+            </w:r>
+            <w:r>
+              <w:rPr/>
+              <w:t>都保存到同一个文件当中。</w:t>
+            </w:r>
+          </w:p>
+        </w:tc>
+      </w:tr>
+      <w:tr>
+        <w:trPr/>
+        <w:tc>
+          <w:tcPr>
+            <w:tcW w:w="2380" w:type="dxa"/>
+            <w:vMerge w:val="continue"/>
+            <w:tcBorders>
+              <w:left w:val="single" w:sz="2" w:space="0" w:color="000000"/>
+              <w:bottom w:val="single" w:sz="2" w:space="0" w:color="000000"/>
+              <w:insideH w:val="single" w:sz="2" w:space="0" w:color="000000"/>
+            </w:tcBorders>
+            <w:shd w:fill="auto" w:val="clear"/>
+            <w:tcMar>
+              <w:left w:w="54" w:type="dxa"/>
+            </w:tcMar>
+          </w:tcPr>
+          <w:p>
+            <w:pPr>
+              <w:pStyle w:val="Style16"/>
+              <w:rPr/>
+            </w:pPr>
+            <w:r>
+              <w:rPr/>
+            </w:r>
+          </w:p>
+        </w:tc>
+        <w:tc>
+          <w:tcPr>
+            <w:tcW w:w="2380" w:type="dxa"/>
+            <w:tcBorders>
+              <w:left w:val="single" w:sz="2" w:space="0" w:color="000000"/>
+              <w:bottom w:val="single" w:sz="2" w:space="0" w:color="000000"/>
+              <w:insideH w:val="single" w:sz="2" w:space="0" w:color="000000"/>
+            </w:tcBorders>
+            <w:shd w:fill="auto" w:val="clear"/>
+            <w:tcMar>
+              <w:left w:w="54" w:type="dxa"/>
+            </w:tcMar>
+          </w:tcPr>
+          <w:p>
+            <w:pPr>
+              <w:pStyle w:val="Style16"/>
+              <w:rPr/>
+            </w:pPr>
+            <w:r>
+              <w:rPr/>
+              <w:t>命令</w:t>
+            </w:r>
+            <w:r>
+              <w:rPr/>
+              <w:t>&amp;&gt;</w:t>
+            </w:r>
+            <w:r>
+              <w:rPr/>
+              <w:t>文件</w:t>
+            </w:r>
+          </w:p>
+        </w:tc>
+        <w:tc>
+          <w:tcPr>
+            <w:tcW w:w="3800" w:type="dxa"/>
+            <w:tcBorders>
+              <w:left w:val="single" w:sz="2" w:space="0" w:color="000000"/>
+              <w:bottom w:val="single" w:sz="2" w:space="0" w:color="000000"/>
+              <w:right w:val="single" w:sz="2" w:space="0" w:color="000000"/>
+              <w:insideH w:val="single" w:sz="2" w:space="0" w:color="000000"/>
+              <w:insideV w:val="single" w:sz="2" w:space="0" w:color="000000"/>
+            </w:tcBorders>
+            <w:shd w:fill="auto" w:val="clear"/>
+            <w:tcMar>
+              <w:left w:w="54" w:type="dxa"/>
+            </w:tcMar>
+          </w:tcPr>
+          <w:p>
+            <w:pPr>
+              <w:pStyle w:val="Style16"/>
+              <w:rPr/>
+            </w:pPr>
+            <w:r>
+              <w:rPr/>
+              <w:t>以</w:t>
+            </w:r>
+            <w:r>
+              <w:rPr>
+                <w:b/>
+                <w:bCs/>
+              </w:rPr>
+              <w:t>覆盖</w:t>
+            </w:r>
+            <w:r>
+              <w:rPr/>
+              <w:t>的方式，把</w:t>
+            </w:r>
+            <w:r>
+              <w:rPr>
+                <w:b/>
+                <w:bCs/>
+              </w:rPr>
+              <w:t>正确输出</w:t>
+            </w:r>
+            <w:r>
+              <w:rPr/>
+              <w:t>和</w:t>
+            </w:r>
+            <w:r>
+              <w:rPr>
+                <w:b/>
+                <w:bCs/>
+              </w:rPr>
+              <w:t>错误输出</w:t>
+            </w:r>
+            <w:r>
+              <w:rPr/>
+              <w:t>都保存到同一个文件当中。</w:t>
+            </w:r>
+          </w:p>
+        </w:tc>
+      </w:tr>
+      <w:tr>
+        <w:trPr/>
+        <w:tc>
+          <w:tcPr>
+            <w:tcW w:w="2380" w:type="dxa"/>
+            <w:vMerge w:val="continue"/>
+            <w:tcBorders>
+              <w:left w:val="single" w:sz="2" w:space="0" w:color="000000"/>
+              <w:bottom w:val="single" w:sz="2" w:space="0" w:color="000000"/>
+              <w:insideH w:val="single" w:sz="2" w:space="0" w:color="000000"/>
+            </w:tcBorders>
+            <w:shd w:fill="auto" w:val="clear"/>
+            <w:tcMar>
+              <w:left w:w="54" w:type="dxa"/>
+            </w:tcMar>
+          </w:tcPr>
+          <w:p>
+            <w:pPr>
+              <w:pStyle w:val="Style16"/>
+              <w:rPr/>
+            </w:pPr>
+            <w:r>
+              <w:rPr/>
+            </w:r>
+          </w:p>
+        </w:tc>
+        <w:tc>
+          <w:tcPr>
+            <w:tcW w:w="2380" w:type="dxa"/>
+            <w:tcBorders>
+              <w:left w:val="single" w:sz="2" w:space="0" w:color="000000"/>
+              <w:bottom w:val="single" w:sz="2" w:space="0" w:color="000000"/>
+              <w:insideH w:val="single" w:sz="2" w:space="0" w:color="000000"/>
+            </w:tcBorders>
+            <w:shd w:fill="EEEEEE" w:val="clear"/>
+            <w:tcMar>
+              <w:left w:w="54" w:type="dxa"/>
+            </w:tcMar>
+          </w:tcPr>
+          <w:p>
+            <w:pPr>
+              <w:pStyle w:val="Style16"/>
+              <w:rPr/>
+            </w:pPr>
+            <w:r>
+              <w:rPr/>
+              <w:t>命令</w:t>
+            </w:r>
+            <w:r>
+              <w:rPr/>
+              <w:t>&amp;&gt;&gt;</w:t>
+            </w:r>
+            <w:r>
+              <w:rPr/>
+              <w:t>文件</w:t>
+            </w:r>
+          </w:p>
+        </w:tc>
+        <w:tc>
+          <w:tcPr>
+            <w:tcW w:w="3800" w:type="dxa"/>
+            <w:tcBorders>
+              <w:left w:val="single" w:sz="2" w:space="0" w:color="000000"/>
+              <w:bottom w:val="single" w:sz="2" w:space="0" w:color="000000"/>
+              <w:right w:val="single" w:sz="2" w:space="0" w:color="000000"/>
+              <w:insideH w:val="single" w:sz="2" w:space="0" w:color="000000"/>
+              <w:insideV w:val="single" w:sz="2" w:space="0" w:color="000000"/>
+            </w:tcBorders>
+            <w:shd w:fill="EEEEEE" w:val="clear"/>
+            <w:tcMar>
+              <w:left w:w="54" w:type="dxa"/>
+            </w:tcMar>
+          </w:tcPr>
+          <w:p>
+            <w:pPr>
+              <w:pStyle w:val="Style16"/>
+              <w:rPr/>
+            </w:pPr>
+            <w:r>
+              <w:rPr/>
+              <w:t>以</w:t>
+            </w:r>
+            <w:r>
+              <w:rPr>
+                <w:b/>
+                <w:bCs/>
+              </w:rPr>
+              <w:t>追加</w:t>
+            </w:r>
+            <w:r>
+              <w:rPr/>
+              <w:t>的方式，把</w:t>
+            </w:r>
+            <w:r>
+              <w:rPr>
+                <w:b/>
+                <w:bCs/>
+              </w:rPr>
+              <w:t>正确输出</w:t>
+            </w:r>
+            <w:r>
+              <w:rPr/>
+              <w:t>和</w:t>
+            </w:r>
+            <w:r>
+              <w:rPr>
+                <w:b/>
+                <w:bCs/>
+              </w:rPr>
+              <w:t>错误输出</w:t>
+            </w:r>
+            <w:r>
+              <w:rPr/>
+              <w:t>都保存到同一个文件当中。</w:t>
+            </w:r>
+          </w:p>
+        </w:tc>
+      </w:tr>
+      <w:tr>
+        <w:trPr/>
+        <w:tc>
+          <w:tcPr>
+            <w:tcW w:w="2380" w:type="dxa"/>
+            <w:vMerge w:val="continue"/>
+            <w:tcBorders>
+              <w:left w:val="single" w:sz="2" w:space="0" w:color="000000"/>
+              <w:bottom w:val="single" w:sz="2" w:space="0" w:color="000000"/>
+              <w:insideH w:val="single" w:sz="2" w:space="0" w:color="000000"/>
+            </w:tcBorders>
+            <w:shd w:fill="auto" w:val="clear"/>
+            <w:tcMar>
+              <w:left w:w="54" w:type="dxa"/>
+            </w:tcMar>
+          </w:tcPr>
+          <w:p>
+            <w:pPr>
+              <w:pStyle w:val="Style16"/>
+              <w:rPr/>
+            </w:pPr>
+            <w:r>
+              <w:rPr/>
+            </w:r>
+          </w:p>
+        </w:tc>
+        <w:tc>
+          <w:tcPr>
+            <w:tcW w:w="2380" w:type="dxa"/>
+            <w:tcBorders>
+              <w:left w:val="single" w:sz="2" w:space="0" w:color="000000"/>
+              <w:bottom w:val="single" w:sz="2" w:space="0" w:color="000000"/>
+              <w:insideH w:val="single" w:sz="2" w:space="0" w:color="000000"/>
+            </w:tcBorders>
+            <w:shd w:fill="EEEEEE" w:val="clear"/>
+            <w:tcMar>
+              <w:left w:w="54" w:type="dxa"/>
+            </w:tcMar>
+          </w:tcPr>
+          <w:p>
+            <w:pPr>
+              <w:pStyle w:val="Style16"/>
+              <w:rPr/>
+            </w:pPr>
+            <w:r>
+              <w:rPr/>
+              <w:t>命令</w:t>
+            </w:r>
+            <w:r>
+              <w:rPr/>
+              <w:t>&gt;&gt;</w:t>
+            </w:r>
+            <w:r>
+              <w:rPr/>
+              <w:t xml:space="preserve">文件 </w:t>
+            </w:r>
+            <w:r>
+              <w:rPr/>
+              <w:t>1 2&gt;&gt;</w:t>
+            </w:r>
+            <w:r>
+              <w:rPr/>
+              <w:t xml:space="preserve">文件 </w:t>
+            </w:r>
+            <w:r>
+              <w:rPr/>
+              <w:t>2</w:t>
+            </w:r>
+          </w:p>
+        </w:tc>
+        <w:tc>
+          <w:tcPr>
+            <w:tcW w:w="3800" w:type="dxa"/>
+            <w:tcBorders>
+              <w:left w:val="single" w:sz="2" w:space="0" w:color="000000"/>
+              <w:bottom w:val="single" w:sz="2" w:space="0" w:color="000000"/>
+              <w:right w:val="single" w:sz="2" w:space="0" w:color="000000"/>
+              <w:insideH w:val="single" w:sz="2" w:space="0" w:color="000000"/>
+              <w:insideV w:val="single" w:sz="2" w:space="0" w:color="000000"/>
+            </w:tcBorders>
+            <w:shd w:fill="EEEEEE" w:val="clear"/>
+            <w:tcMar>
+              <w:left w:w="54" w:type="dxa"/>
+            </w:tcMar>
+          </w:tcPr>
+          <w:p>
+            <w:pPr>
+              <w:pStyle w:val="Style16"/>
+              <w:rPr/>
+            </w:pPr>
+            <w:r>
+              <w:rPr/>
+              <w:t>把正确的输出追加到文件</w:t>
+            </w:r>
+            <w:r>
+              <w:rPr/>
+              <w:t>1</w:t>
+            </w:r>
+            <w:r>
+              <w:rPr/>
+              <w:t>中，把错误的输出追加到文件</w:t>
+            </w:r>
+            <w:r>
+              <w:rPr/>
+              <w:t>2</w:t>
+            </w:r>
+            <w:r>
+              <w:rPr/>
+              <w:t>中。</w:t>
+            </w:r>
+          </w:p>
+        </w:tc>
+      </w:tr>
+      <w:tr>
+        <w:trPr/>
+        <w:tc>
+          <w:tcPr>
+            <w:tcW w:w="2380" w:type="dxa"/>
+            <w:tcBorders>
+              <w:left w:val="single" w:sz="2" w:space="0" w:color="000000"/>
+              <w:bottom w:val="single" w:sz="2" w:space="0" w:color="000000"/>
+              <w:insideH w:val="single" w:sz="2" w:space="0" w:color="000000"/>
+            </w:tcBorders>
+            <w:shd w:fill="auto" w:val="clear"/>
+            <w:tcMar>
+              <w:left w:w="54" w:type="dxa"/>
+            </w:tcMar>
+          </w:tcPr>
+          <w:p>
+            <w:pPr>
+              <w:pStyle w:val="Style16"/>
+              <w:rPr/>
+            </w:pPr>
+            <w:r>
+              <w:rPr/>
+            </w:r>
+          </w:p>
+        </w:tc>
+        <w:tc>
+          <w:tcPr>
+            <w:tcW w:w="2380" w:type="dxa"/>
+            <w:tcBorders>
+              <w:left w:val="single" w:sz="2" w:space="0" w:color="000000"/>
+              <w:bottom w:val="single" w:sz="2" w:space="0" w:color="000000"/>
+              <w:insideH w:val="single" w:sz="2" w:space="0" w:color="000000"/>
+            </w:tcBorders>
+            <w:shd w:fill="auto" w:val="clear"/>
+            <w:tcMar>
+              <w:left w:w="54" w:type="dxa"/>
+            </w:tcMar>
+          </w:tcPr>
+          <w:p>
+            <w:pPr>
+              <w:pStyle w:val="Style16"/>
+              <w:rPr/>
+            </w:pPr>
+            <w:r>
+              <w:rPr/>
+              <w:t xml:space="preserve">命令 </w:t>
+            </w:r>
+            <w:r>
+              <w:rPr/>
+              <w:t>&amp;&gt;/dev/null</w:t>
+            </w:r>
+          </w:p>
+        </w:tc>
+        <w:tc>
+          <w:tcPr>
+            <w:tcW w:w="3800" w:type="dxa"/>
+            <w:tcBorders>
+              <w:left w:val="single" w:sz="2" w:space="0" w:color="000000"/>
+              <w:bottom w:val="single" w:sz="2" w:space="0" w:color="000000"/>
+              <w:right w:val="single" w:sz="2" w:space="0" w:color="000000"/>
+              <w:insideH w:val="single" w:sz="2" w:space="0" w:color="000000"/>
+              <w:insideV w:val="single" w:sz="2" w:space="0" w:color="000000"/>
+            </w:tcBorders>
+            <w:shd w:fill="auto" w:val="clear"/>
+            <w:tcMar>
+              <w:left w:w="54" w:type="dxa"/>
+            </w:tcMar>
+          </w:tcPr>
+          <w:p>
+            <w:pPr>
+              <w:pStyle w:val="Style16"/>
+              <w:rPr/>
+            </w:pPr>
+            <w:r>
+              <w:rPr/>
+              <w:t>命令执行结果丢入黑洞</w:t>
             </w:r>
           </w:p>
         </w:tc>
@@ -23600,41 +26465,844 @@
       </w:pPr>
       <w:r>
         <w:rPr/>
-        <w:t># echo -e “hell\bo”</w:t>
-      </w:r>
-    </w:p>
-    <w:p>
-      <w:pPr>
-        <w:pStyle w:val="Normal"/>
-        <w:rPr/>
-      </w:pPr>
-      <w:r>
-        <w:rPr/>
-        <w:tab/>
+        <w:tab/>
+        <w:tab/>
+        <w:tab/>
+      </w:r>
+      <w:r>
+        <w:rPr/>
+        <w:t>输入重定向：</w:t>
+      </w:r>
+    </w:p>
+    <w:p>
+      <w:pPr>
+        <w:pStyle w:val="Normal"/>
+        <w:rPr/>
+      </w:pPr>
+      <w:r>
+        <w:rPr/>
+        <w:tab/>
+        <w:tab/>
+        <w:tab/>
+        <w:tab/>
+      </w:r>
+      <w:r>
+        <w:rPr/>
+        <w:t># wc [</w:t>
+      </w:r>
+      <w:r>
+        <w:rPr/>
+        <w:t>选项</w:t>
+      </w:r>
+      <w:r>
+        <w:rPr/>
+        <w:t>] [</w:t>
+      </w:r>
+      <w:r>
+        <w:rPr/>
+        <w:t>文件名</w:t>
+      </w:r>
+      <w:r>
+        <w:rPr/>
+        <w:t>]</w:t>
+      </w:r>
+    </w:p>
+    <w:p>
+      <w:pPr>
+        <w:pStyle w:val="Normal"/>
+        <w:rPr/>
+      </w:pPr>
+      <w:r>
+        <w:rPr/>
+        <w:tab/>
+        <w:tab/>
+        <w:tab/>
+        <w:tab/>
+        <w:tab/>
+      </w:r>
+      <w:r>
+        <w:rPr/>
+        <w:t>选项</w:t>
+      </w:r>
+      <w:r>
+        <w:rPr/>
+        <w:t>：</w:t>
+      </w:r>
+    </w:p>
+    <w:p>
+      <w:pPr>
+        <w:pStyle w:val="Normal"/>
+        <w:rPr/>
+      </w:pPr>
+      <w:r>
+        <w:rPr/>
+        <w:tab/>
+        <w:tab/>
+        <w:tab/>
+        <w:tab/>
+        <w:tab/>
+        <w:tab/>
+        <w:t xml:space="preserve">-c  </w:t>
+      </w:r>
+      <w:r>
+        <w:rPr/>
+        <w:t>：统计字节数</w:t>
+      </w:r>
+    </w:p>
+    <w:p>
+      <w:pPr>
+        <w:pStyle w:val="Normal"/>
+        <w:rPr/>
+      </w:pPr>
+      <w:r>
+        <w:rPr/>
+        <w:tab/>
+        <w:tab/>
+        <w:tab/>
+        <w:tab/>
+        <w:tab/>
+        <w:tab/>
+        <w:t>-</w:t>
+      </w:r>
+      <w:r>
+        <w:rPr/>
+        <w:t xml:space="preserve">w </w:t>
+      </w:r>
+      <w:r>
+        <w:rPr/>
+        <w:t>：统计单词数</w:t>
+      </w:r>
+    </w:p>
+    <w:p>
+      <w:pPr>
+        <w:pStyle w:val="Normal"/>
+        <w:rPr/>
+      </w:pPr>
+      <w:r>
+        <w:rPr/>
+        <w:tab/>
+        <w:tab/>
+        <w:tab/>
+        <w:tab/>
+        <w:tab/>
+        <w:tab/>
+        <w:t>-</w:t>
+      </w:r>
+      <w:r>
+        <w:rPr/>
+        <w:t xml:space="preserve">l   </w:t>
+      </w:r>
+      <w:r>
+        <w:rPr/>
+        <w:t>： 统计行数</w:t>
+      </w:r>
+    </w:p>
+    <w:p>
+      <w:pPr>
+        <w:pStyle w:val="Normal"/>
+        <w:rPr/>
+      </w:pPr>
+      <w:r>
+        <w:rPr/>
+        <w:tab/>
+        <w:tab/>
+        <w:tab/>
+        <w:tab/>
+      </w:r>
+      <w:r>
+        <w:rPr/>
+        <w:t>命令</w:t>
+      </w:r>
+      <w:r>
+        <w:rPr/>
+        <w:t>&lt;</w:t>
+      </w:r>
+      <w:r>
+        <w:rPr/>
+        <w:t>文件     ：把文件作为命令的输入</w:t>
+      </w:r>
+    </w:p>
+    <w:p>
+      <w:pPr>
+        <w:pStyle w:val="Normal"/>
+        <w:rPr/>
+      </w:pPr>
+      <w:r>
+        <w:rPr/>
+        <w:tab/>
+        <w:tab/>
+        <w:tab/>
+        <w:tab/>
+      </w:r>
+      <w:r>
+        <w:rPr/>
+        <w:t>命令</w:t>
+      </w:r>
+      <w:r>
+        <w:rPr/>
+        <w:t>&lt;&lt;</w:t>
+      </w:r>
+      <w:r>
+        <w:rPr/>
+        <w:t xml:space="preserve">标识符 </w:t>
+      </w:r>
+    </w:p>
+    <w:p>
+      <w:pPr>
+        <w:pStyle w:val="Normal"/>
+        <w:rPr/>
+      </w:pPr>
+      <w:r>
+        <w:rPr/>
+        <w:tab/>
+        <w:tab/>
+        <w:tab/>
+        <w:tab/>
+      </w:r>
+      <w:r>
+        <w:rPr/>
+        <w:t>标识符把标识符之间内容作为命令的输入</w:t>
+      </w:r>
+      <w:r>
+        <w:rPr/>
+        <w:t>。</w:t>
+      </w:r>
+    </w:p>
+    <w:p>
+      <w:pPr>
+        <w:pStyle w:val="Normal"/>
+        <w:rPr/>
+      </w:pPr>
+      <w:r>
+        <w:rPr/>
+        <w:tab/>
+        <w:tab/>
+        <w:tab/>
+      </w:r>
+    </w:p>
+    <w:p>
+      <w:pPr>
+        <w:pStyle w:val="Normal"/>
+        <w:rPr/>
+      </w:pPr>
+      <w:r>
+        <w:rPr/>
+        <w:tab/>
+        <w:tab/>
+      </w:r>
+      <w:r>
+        <w:rPr/>
+        <w:t>4</w:t>
+      </w:r>
+      <w:r>
+        <w:rPr/>
+        <w:t xml:space="preserve">》 </w:t>
+      </w:r>
+      <w:r>
+        <w:rPr/>
+        <w:t>管道符</w:t>
+      </w:r>
+    </w:p>
+    <w:p>
+      <w:pPr>
+        <w:pStyle w:val="Normal"/>
+        <w:rPr/>
+      </w:pPr>
+      <w:r>
+        <w:rPr/>
+        <w:tab/>
+        <w:tab/>
+        <w:tab/>
+      </w:r>
+      <w:r>
+        <w:rPr/>
+        <w:t>多命令顺序执行</w:t>
+      </w:r>
+      <w:r>
+        <w:rPr/>
+        <w:t>：</w:t>
+      </w:r>
+    </w:p>
+    <w:p>
+      <w:pPr>
+        <w:pStyle w:val="Normal"/>
+        <w:rPr/>
+      </w:pPr>
+      <w:r>
+        <w:rPr/>
+        <w:tab/>
+        <w:tab/>
+        <w:tab/>
+      </w:r>
+    </w:p>
+    <w:tbl>
+      <w:tblPr>
+        <w:tblW w:w="8160" w:type="dxa"/>
+        <w:jc w:val="left"/>
+        <w:tblInd w:w="1575" w:type="dxa"/>
+        <w:tblBorders>
+          <w:top w:val="single" w:sz="2" w:space="0" w:color="000000"/>
+          <w:left w:val="single" w:sz="2" w:space="0" w:color="000000"/>
+          <w:bottom w:val="single" w:sz="2" w:space="0" w:color="000000"/>
+          <w:insideH w:val="single" w:sz="2" w:space="0" w:color="000000"/>
+        </w:tblBorders>
+        <w:tblCellMar>
+          <w:top w:w="55" w:type="dxa"/>
+          <w:left w:w="54" w:type="dxa"/>
+          <w:bottom w:w="55" w:type="dxa"/>
+          <w:right w:w="55" w:type="dxa"/>
+        </w:tblCellMar>
+      </w:tblPr>
+      <w:tblGrid>
+        <w:gridCol w:w="1580"/>
+        <w:gridCol w:w="2000"/>
+        <w:gridCol w:w="4580"/>
+      </w:tblGrid>
+      <w:tr>
+        <w:trPr/>
+        <w:tc>
+          <w:tcPr>
+            <w:tcW w:w="1580" w:type="dxa"/>
+            <w:tcBorders>
+              <w:top w:val="single" w:sz="2" w:space="0" w:color="000000"/>
+              <w:left w:val="single" w:sz="2" w:space="0" w:color="000000"/>
+              <w:bottom w:val="single" w:sz="2" w:space="0" w:color="000000"/>
+              <w:insideH w:val="single" w:sz="2" w:space="0" w:color="000000"/>
+            </w:tcBorders>
+            <w:shd w:fill="auto" w:val="clear"/>
+            <w:tcMar>
+              <w:left w:w="54" w:type="dxa"/>
+            </w:tcMar>
+          </w:tcPr>
+          <w:p>
+            <w:pPr>
+              <w:pStyle w:val="Style16"/>
+              <w:rPr/>
+            </w:pPr>
+            <w:r>
+              <w:rPr/>
+              <w:t>多命令执行符</w:t>
+            </w:r>
+          </w:p>
+        </w:tc>
+        <w:tc>
+          <w:tcPr>
+            <w:tcW w:w="2000" w:type="dxa"/>
+            <w:tcBorders>
+              <w:top w:val="single" w:sz="2" w:space="0" w:color="000000"/>
+              <w:left w:val="single" w:sz="2" w:space="0" w:color="000000"/>
+              <w:bottom w:val="single" w:sz="2" w:space="0" w:color="000000"/>
+              <w:insideH w:val="single" w:sz="2" w:space="0" w:color="000000"/>
+            </w:tcBorders>
+            <w:shd w:fill="auto" w:val="clear"/>
+            <w:tcMar>
+              <w:left w:w="54" w:type="dxa"/>
+            </w:tcMar>
+          </w:tcPr>
+          <w:p>
+            <w:pPr>
+              <w:pStyle w:val="Style16"/>
+              <w:rPr/>
+            </w:pPr>
+            <w:r>
+              <w:rPr/>
+              <w:t>格式</w:t>
+            </w:r>
+          </w:p>
+        </w:tc>
+        <w:tc>
+          <w:tcPr>
+            <w:tcW w:w="4580" w:type="dxa"/>
+            <w:tcBorders>
+              <w:top w:val="single" w:sz="2" w:space="0" w:color="000000"/>
+              <w:left w:val="single" w:sz="2" w:space="0" w:color="000000"/>
+              <w:bottom w:val="single" w:sz="2" w:space="0" w:color="000000"/>
+              <w:right w:val="single" w:sz="2" w:space="0" w:color="000000"/>
+              <w:insideH w:val="single" w:sz="2" w:space="0" w:color="000000"/>
+              <w:insideV w:val="single" w:sz="2" w:space="0" w:color="000000"/>
+            </w:tcBorders>
+            <w:shd w:fill="auto" w:val="clear"/>
+            <w:tcMar>
+              <w:left w:w="54" w:type="dxa"/>
+            </w:tcMar>
+          </w:tcPr>
+          <w:p>
+            <w:pPr>
+              <w:pStyle w:val="Style16"/>
+              <w:rPr/>
+            </w:pPr>
+            <w:r>
+              <w:rPr/>
+              <w:t>作用</w:t>
+            </w:r>
+          </w:p>
+        </w:tc>
+      </w:tr>
+      <w:tr>
+        <w:trPr/>
+        <w:tc>
+          <w:tcPr>
+            <w:tcW w:w="1580" w:type="dxa"/>
+            <w:tcBorders>
+              <w:left w:val="single" w:sz="2" w:space="0" w:color="000000"/>
+              <w:bottom w:val="single" w:sz="2" w:space="0" w:color="000000"/>
+              <w:insideH w:val="single" w:sz="2" w:space="0" w:color="000000"/>
+            </w:tcBorders>
+            <w:shd w:fill="auto" w:val="clear"/>
+            <w:tcMar>
+              <w:left w:w="54" w:type="dxa"/>
+            </w:tcMar>
+            <w:vAlign w:val="center"/>
+          </w:tcPr>
+          <w:p>
+            <w:pPr>
+              <w:pStyle w:val="Style16"/>
+              <w:jc w:val="center"/>
+              <w:rPr/>
+            </w:pPr>
+            <w:r>
+              <w:rPr/>
+              <w:t xml:space="preserve">; </w:t>
+            </w:r>
+          </w:p>
+        </w:tc>
+        <w:tc>
+          <w:tcPr>
+            <w:tcW w:w="2000" w:type="dxa"/>
+            <w:tcBorders>
+              <w:left w:val="single" w:sz="2" w:space="0" w:color="000000"/>
+              <w:bottom w:val="single" w:sz="2" w:space="0" w:color="000000"/>
+              <w:insideH w:val="single" w:sz="2" w:space="0" w:color="000000"/>
+            </w:tcBorders>
+            <w:shd w:fill="auto" w:val="clear"/>
+            <w:tcMar>
+              <w:left w:w="54" w:type="dxa"/>
+            </w:tcMar>
+          </w:tcPr>
+          <w:p>
+            <w:pPr>
+              <w:pStyle w:val="Style16"/>
+              <w:rPr/>
+            </w:pPr>
+            <w:r>
+              <w:rPr/>
+              <w:t>命令</w:t>
+            </w:r>
+            <w:r>
+              <w:rPr/>
+              <w:t xml:space="preserve">1 ; </w:t>
+            </w:r>
+            <w:r>
+              <w:rPr/>
+              <w:t>命令</w:t>
+            </w:r>
+            <w:r>
+              <w:rPr/>
+              <w:t>2</w:t>
+            </w:r>
+          </w:p>
+        </w:tc>
+        <w:tc>
+          <w:tcPr>
+            <w:tcW w:w="4580" w:type="dxa"/>
+            <w:tcBorders>
+              <w:left w:val="single" w:sz="2" w:space="0" w:color="000000"/>
+              <w:bottom w:val="single" w:sz="2" w:space="0" w:color="000000"/>
+              <w:right w:val="single" w:sz="2" w:space="0" w:color="000000"/>
+              <w:insideH w:val="single" w:sz="2" w:space="0" w:color="000000"/>
+              <w:insideV w:val="single" w:sz="2" w:space="0" w:color="000000"/>
+            </w:tcBorders>
+            <w:shd w:fill="auto" w:val="clear"/>
+            <w:tcMar>
+              <w:left w:w="54" w:type="dxa"/>
+            </w:tcMar>
+          </w:tcPr>
+          <w:p>
+            <w:pPr>
+              <w:pStyle w:val="Style16"/>
+              <w:rPr/>
+            </w:pPr>
+            <w:r>
+              <w:rPr/>
+              <w:t>多个命令顺序执行</w:t>
+            </w:r>
+            <w:r>
+              <w:rPr/>
+              <w:t>，命令之间没有任何逻辑联系</w:t>
+            </w:r>
+          </w:p>
+        </w:tc>
+      </w:tr>
+      <w:tr>
+        <w:trPr/>
+        <w:tc>
+          <w:tcPr>
+            <w:tcW w:w="1580" w:type="dxa"/>
+            <w:tcBorders>
+              <w:left w:val="single" w:sz="2" w:space="0" w:color="000000"/>
+              <w:bottom w:val="single" w:sz="2" w:space="0" w:color="000000"/>
+              <w:insideH w:val="single" w:sz="2" w:space="0" w:color="000000"/>
+            </w:tcBorders>
+            <w:shd w:fill="auto" w:val="clear"/>
+            <w:tcMar>
+              <w:left w:w="54" w:type="dxa"/>
+            </w:tcMar>
+            <w:vAlign w:val="center"/>
+          </w:tcPr>
+          <w:p>
+            <w:pPr>
+              <w:pStyle w:val="Style16"/>
+              <w:jc w:val="center"/>
+              <w:rPr/>
+            </w:pPr>
+            <w:r>
+              <w:rPr/>
+              <w:t>&amp;&amp;</w:t>
+            </w:r>
+          </w:p>
+        </w:tc>
+        <w:tc>
+          <w:tcPr>
+            <w:tcW w:w="2000" w:type="dxa"/>
+            <w:tcBorders>
+              <w:left w:val="single" w:sz="2" w:space="0" w:color="000000"/>
+              <w:bottom w:val="single" w:sz="2" w:space="0" w:color="000000"/>
+              <w:insideH w:val="single" w:sz="2" w:space="0" w:color="000000"/>
+            </w:tcBorders>
+            <w:shd w:fill="auto" w:val="clear"/>
+            <w:tcMar>
+              <w:left w:w="54" w:type="dxa"/>
+            </w:tcMar>
+          </w:tcPr>
+          <w:p>
+            <w:pPr>
+              <w:pStyle w:val="Style16"/>
+              <w:rPr/>
+            </w:pPr>
+            <w:r>
+              <w:rPr/>
+              <w:t>命令</w:t>
+            </w:r>
+            <w:r>
+              <w:rPr/>
+              <w:t xml:space="preserve">1 &amp;&amp; </w:t>
+            </w:r>
+            <w:r>
+              <w:rPr/>
+              <w:t>命令</w:t>
+            </w:r>
+            <w:r>
+              <w:rPr/>
+              <w:t>2</w:t>
+            </w:r>
+          </w:p>
+        </w:tc>
+        <w:tc>
+          <w:tcPr>
+            <w:tcW w:w="4580" w:type="dxa"/>
+            <w:tcBorders>
+              <w:left w:val="single" w:sz="2" w:space="0" w:color="000000"/>
+              <w:bottom w:val="single" w:sz="2" w:space="0" w:color="000000"/>
+              <w:right w:val="single" w:sz="2" w:space="0" w:color="000000"/>
+              <w:insideH w:val="single" w:sz="2" w:space="0" w:color="000000"/>
+              <w:insideV w:val="single" w:sz="2" w:space="0" w:color="000000"/>
+            </w:tcBorders>
+            <w:shd w:fill="auto" w:val="clear"/>
+            <w:tcMar>
+              <w:left w:w="54" w:type="dxa"/>
+            </w:tcMar>
+          </w:tcPr>
+          <w:p>
+            <w:pPr>
+              <w:pStyle w:val="Style16"/>
+              <w:rPr/>
+            </w:pPr>
+            <w:r>
+              <w:rPr/>
+              <w:t>逻辑与</w:t>
+            </w:r>
+          </w:p>
+          <w:p>
+            <w:pPr>
+              <w:pStyle w:val="Style16"/>
+              <w:rPr/>
+            </w:pPr>
+            <w:r>
+              <w:rPr/>
+              <w:t>当命令</w:t>
+            </w:r>
+            <w:r>
+              <w:rPr/>
+              <w:t>1</w:t>
+            </w:r>
+            <w:r>
+              <w:rPr/>
+              <w:t>正确执行，则命令</w:t>
+            </w:r>
+            <w:r>
+              <w:rPr/>
+              <w:t>2</w:t>
+            </w:r>
+            <w:r>
+              <w:rPr/>
+              <w:t>才会执行；</w:t>
+            </w:r>
+          </w:p>
+          <w:p>
+            <w:pPr>
+              <w:pStyle w:val="Style16"/>
+              <w:rPr/>
+            </w:pPr>
+            <w:r>
+              <w:rPr/>
+              <w:t>当命令</w:t>
+            </w:r>
+            <w:r>
+              <w:rPr/>
+              <w:t>1</w:t>
+            </w:r>
+            <w:r>
+              <w:rPr/>
+              <w:t>执行不正确，则命令</w:t>
+            </w:r>
+            <w:r>
+              <w:rPr/>
+              <w:t>2</w:t>
+            </w:r>
+            <w:r>
+              <w:rPr/>
+              <w:t>不会执行。</w:t>
+            </w:r>
+          </w:p>
+        </w:tc>
+      </w:tr>
+      <w:tr>
+        <w:trPr/>
+        <w:tc>
+          <w:tcPr>
+            <w:tcW w:w="1580" w:type="dxa"/>
+            <w:tcBorders>
+              <w:left w:val="single" w:sz="2" w:space="0" w:color="000000"/>
+              <w:bottom w:val="single" w:sz="2" w:space="0" w:color="000000"/>
+              <w:insideH w:val="single" w:sz="2" w:space="0" w:color="000000"/>
+            </w:tcBorders>
+            <w:shd w:fill="auto" w:val="clear"/>
+            <w:tcMar>
+              <w:left w:w="54" w:type="dxa"/>
+            </w:tcMar>
+            <w:vAlign w:val="center"/>
+          </w:tcPr>
+          <w:p>
+            <w:pPr>
+              <w:pStyle w:val="Style16"/>
+              <w:jc w:val="center"/>
+              <w:rPr/>
+            </w:pPr>
+            <w:r>
+              <w:rPr/>
+              <w:t>||</w:t>
+            </w:r>
+          </w:p>
+        </w:tc>
+        <w:tc>
+          <w:tcPr>
+            <w:tcW w:w="2000" w:type="dxa"/>
+            <w:tcBorders>
+              <w:left w:val="single" w:sz="2" w:space="0" w:color="000000"/>
+              <w:bottom w:val="single" w:sz="2" w:space="0" w:color="000000"/>
+              <w:insideH w:val="single" w:sz="2" w:space="0" w:color="000000"/>
+            </w:tcBorders>
+            <w:shd w:fill="auto" w:val="clear"/>
+            <w:tcMar>
+              <w:left w:w="54" w:type="dxa"/>
+            </w:tcMar>
+          </w:tcPr>
+          <w:p>
+            <w:pPr>
+              <w:pStyle w:val="Style16"/>
+              <w:rPr/>
+            </w:pPr>
+            <w:r>
+              <w:rPr/>
+              <w:t>命令</w:t>
+            </w:r>
+            <w:r>
+              <w:rPr/>
+              <w:t xml:space="preserve">1 || </w:t>
+            </w:r>
+            <w:r>
+              <w:rPr/>
+              <w:t>命令</w:t>
+            </w:r>
+            <w:r>
+              <w:rPr/>
+              <w:t>2</w:t>
+            </w:r>
+          </w:p>
+        </w:tc>
+        <w:tc>
+          <w:tcPr>
+            <w:tcW w:w="4580" w:type="dxa"/>
+            <w:tcBorders>
+              <w:left w:val="single" w:sz="2" w:space="0" w:color="000000"/>
+              <w:bottom w:val="single" w:sz="2" w:space="0" w:color="000000"/>
+              <w:right w:val="single" w:sz="2" w:space="0" w:color="000000"/>
+              <w:insideH w:val="single" w:sz="2" w:space="0" w:color="000000"/>
+              <w:insideV w:val="single" w:sz="2" w:space="0" w:color="000000"/>
+            </w:tcBorders>
+            <w:shd w:fill="auto" w:val="clear"/>
+            <w:tcMar>
+              <w:left w:w="54" w:type="dxa"/>
+            </w:tcMar>
+          </w:tcPr>
+          <w:p>
+            <w:pPr>
+              <w:pStyle w:val="Style16"/>
+              <w:rPr/>
+            </w:pPr>
+            <w:r>
+              <w:rPr/>
+              <w:t>逻辑或</w:t>
+            </w:r>
+          </w:p>
+          <w:p>
+            <w:pPr>
+              <w:pStyle w:val="Style16"/>
+              <w:rPr/>
+            </w:pPr>
+            <w:r>
+              <w:rPr/>
+              <w:t>当命令</w:t>
+            </w:r>
+            <w:r>
+              <w:rPr/>
+              <w:t>1</w:t>
+            </w:r>
+            <w:r>
+              <w:rPr/>
+              <w:t>执行不正确，则命令</w:t>
+            </w:r>
+            <w:r>
+              <w:rPr/>
+              <w:t>2</w:t>
+            </w:r>
+            <w:r>
+              <w:rPr/>
+              <w:t>才会执行；</w:t>
+            </w:r>
+          </w:p>
+          <w:p>
+            <w:pPr>
+              <w:pStyle w:val="Style16"/>
+              <w:rPr/>
+            </w:pPr>
+            <w:r>
+              <w:rPr/>
+              <w:t>当命令</w:t>
+            </w:r>
+            <w:r>
+              <w:rPr/>
+              <w:t>1</w:t>
+            </w:r>
+            <w:r>
+              <w:rPr/>
+              <w:t>正确执行，则命令</w:t>
+            </w:r>
+            <w:r>
+              <w:rPr/>
+              <w:t>2</w:t>
+            </w:r>
+            <w:r>
+              <w:rPr/>
+              <w:t>不会执行。</w:t>
+            </w:r>
+          </w:p>
+        </w:tc>
+      </w:tr>
+    </w:tbl>
+    <w:p>
+      <w:pPr>
+        <w:pStyle w:val="Normal"/>
+        <w:rPr/>
+      </w:pPr>
+      <w:r>
+        <w:rPr/>
+        <w:tab/>
+        <w:tab/>
+        <w:tab/>
+      </w:r>
+    </w:p>
+    <w:p>
+      <w:pPr>
+        <w:pStyle w:val="Normal"/>
+        <w:rPr/>
+      </w:pPr>
+      <w:r>
+        <w:rPr/>
+        <w:tab/>
+        <w:tab/>
+        <w:tab/>
+      </w:r>
+      <w:r>
+        <w:rPr/>
+        <w:t>管道符</w:t>
+      </w:r>
+      <w:r>
+        <w:rPr/>
+        <w:t>：</w:t>
+      </w:r>
+    </w:p>
+    <w:p>
+      <w:pPr>
+        <w:pStyle w:val="Normal"/>
+        <w:rPr/>
+      </w:pPr>
+      <w:r>
+        <w:rPr/>
+        <w:tab/>
+        <w:tab/>
+        <w:tab/>
+        <w:tab/>
+      </w:r>
+      <w:r>
+        <w:rPr/>
+        <w:t>命令格式</w:t>
+      </w:r>
+      <w:r>
+        <w:rPr/>
+        <w:t xml:space="preserve">： </w:t>
+      </w:r>
+      <w:r>
+        <w:rPr/>
         <w:t xml:space="preserve"># </w:t>
       </w:r>
       <w:r>
         <w:rPr/>
-        <w:t>删除左侧字符</w:t>
-      </w:r>
-    </w:p>
-    <w:p>
-      <w:pPr>
-        <w:pStyle w:val="Normal"/>
-        <w:rPr/>
-      </w:pPr>
-      <w:r>
-        <w:rPr/>
-        <w:t># echo -e “h\te\tl\nl\to”</w:t>
-      </w:r>
-    </w:p>
-    <w:p>
-      <w:pPr>
-        <w:pStyle w:val="Normal"/>
-        <w:rPr/>
-      </w:pPr>
-      <w:r>
-        <w:rPr/>
+        <w:t>命令</w:t>
+      </w:r>
+      <w:r>
+        <w:rPr/>
+        <w:t xml:space="preserve">1 | </w:t>
+      </w:r>
+      <w:r>
+        <w:rPr/>
+        <w:t>命令</w:t>
+      </w:r>
+      <w:r>
+        <w:rPr/>
+        <w:t>2</w:t>
+      </w:r>
+    </w:p>
+    <w:p>
+      <w:pPr>
+        <w:pStyle w:val="Normal"/>
+        <w:rPr/>
+      </w:pPr>
+      <w:r>
+        <w:rPr/>
+        <w:tab/>
+        <w:tab/>
+        <w:tab/>
         <w:tab/>
       </w:r>
       <w:r>
@@ -23643,506 +27311,541 @@
       </w:r>
       <w:r>
         <w:rPr/>
-        <w:t>制表符与换行符</w:t>
-      </w:r>
-    </w:p>
-    <w:p>
-      <w:pPr>
-        <w:pStyle w:val="Normal"/>
-        <w:rPr/>
-      </w:pPr>
-      <w:r>
-        <w:rPr/>
-        <w:t># echo -e ”\x68\t\x65\t\x6c\n\x6c\t\x6f\t”</w:t>
-      </w:r>
-    </w:p>
-    <w:p>
-      <w:pPr>
-        <w:pStyle w:val="Normal"/>
-        <w:rPr/>
-      </w:pPr>
-      <w:r>
-        <w:rPr/>
-        <w:tab/>
-        <w:t>#</w:t>
-      </w:r>
-      <w:r>
-        <w:rPr/>
-        <w:t>按照十六进制</w:t>
-      </w:r>
-      <w:r>
-        <w:rPr/>
-        <w:t>ASCII</w:t>
-      </w:r>
-      <w:r>
-        <w:rPr/>
-        <w:t>码也同样可以输出</w:t>
-      </w:r>
-    </w:p>
-    <w:p>
-      <w:pPr>
-        <w:pStyle w:val="Normal"/>
-        <w:rPr/>
-      </w:pPr>
-      <w:r>
-        <w:rPr/>
-        <w:t># echo -e “\e[1;31m</w:t>
-      </w:r>
-      <w:r>
-        <w:rPr/>
-        <w:t>输出颜色</w:t>
-      </w:r>
-      <w:r>
-        <w:rPr/>
-        <w:t>\e[0m”</w:t>
-      </w:r>
-    </w:p>
-    <w:p>
-      <w:pPr>
-        <w:pStyle w:val="Normal"/>
-        <w:rPr/>
-      </w:pPr>
-      <w:r>
-        <w:rPr/>
-        <w:tab/>
-        <w:t>#</w:t>
-      </w:r>
-      <w:r>
-        <w:rPr/>
-        <w:t>输出颜色：</w:t>
-      </w:r>
-    </w:p>
-    <w:p>
-      <w:pPr>
-        <w:pStyle w:val="Normal"/>
-        <w:rPr/>
-      </w:pPr>
-      <w:r>
-        <w:rPr/>
-        <w:tab/>
-        <w:tab/>
-        <w:t>#30m=</w:t>
-      </w:r>
-      <w:r>
-        <w:rPr/>
-        <w:t xml:space="preserve">黑色，  </w:t>
-      </w:r>
-      <w:r>
-        <w:rPr/>
-        <w:t>31m=</w:t>
-      </w:r>
-      <w:r>
-        <w:rPr/>
-        <w:t xml:space="preserve">红色，  </w:t>
-      </w:r>
-      <w:r>
-        <w:rPr/>
-        <w:t>32m=</w:t>
-      </w:r>
-      <w:r>
-        <w:rPr/>
-        <w:t xml:space="preserve">绿色，  </w:t>
-      </w:r>
-      <w:r>
-        <w:rPr/>
-        <w:t>33m=</w:t>
-      </w:r>
-      <w:r>
-        <w:rPr/>
-        <w:t xml:space="preserve">黄色 </w:t>
-      </w:r>
-    </w:p>
-    <w:p>
-      <w:pPr>
-        <w:pStyle w:val="Normal"/>
-        <w:rPr/>
-      </w:pPr>
-      <w:r>
-        <w:rPr/>
-        <w:tab/>
-        <w:tab/>
-        <w:t>#34m=</w:t>
-      </w:r>
-      <w:r>
-        <w:rPr/>
-        <w:t xml:space="preserve">蓝色， </w:t>
-      </w:r>
-      <w:r>
-        <w:rPr/>
-        <w:t>35m=</w:t>
-      </w:r>
-      <w:r>
-        <w:rPr/>
-        <w:t xml:space="preserve">洋红，   </w:t>
-      </w:r>
-      <w:r>
-        <w:rPr/>
-        <w:t>36m=</w:t>
-      </w:r>
-      <w:r>
-        <w:rPr/>
-        <w:t xml:space="preserve">青色，  </w:t>
-      </w:r>
-      <w:r>
-        <w:rPr/>
-        <w:t>37m=</w:t>
-      </w:r>
-      <w:r>
-        <w:rPr/>
-        <w:t>白色</w:t>
-      </w:r>
-    </w:p>
-    <w:p>
-      <w:pPr>
-        <w:pStyle w:val="Normal"/>
-        <w:rPr/>
-      </w:pPr>
-      <w:r>
-        <w:rPr/>
-        <w:t>脚本赋予执行权限，直接运行：</w:t>
-      </w:r>
-    </w:p>
-    <w:p>
-      <w:pPr>
-        <w:pStyle w:val="Normal"/>
-        <w:rPr/>
-      </w:pPr>
-      <w:r>
-        <w:rPr/>
-        <w:tab/>
-      </w:r>
-      <w:r>
-        <w:rPr/>
-        <w:t xml:space="preserve">命令： </w:t>
-      </w:r>
-      <w:r>
-        <w:rPr/>
-        <w:t>chmod 755 hello.sh</w:t>
-      </w:r>
-    </w:p>
-    <w:p>
-      <w:pPr>
-        <w:pStyle w:val="Normal"/>
-        <w:rPr/>
-      </w:pPr>
-      <w:r>
-        <w:rPr/>
-        <w:tab/>
-        <w:tab/>
-        <w:tab/>
-        <w:t>./hello.sh</w:t>
-      </w:r>
-    </w:p>
-    <w:p>
-      <w:pPr>
-        <w:pStyle w:val="Normal"/>
-        <w:rPr/>
-      </w:pPr>
-      <w:r>
-        <w:rPr/>
-        <w:tab/>
-      </w:r>
-      <w:r>
-        <w:rPr/>
-        <w:t>通过</w:t>
-      </w:r>
-      <w:r>
-        <w:rPr/>
+        <w:t>命令</w:t>
+      </w:r>
+      <w:r>
+        <w:rPr/>
+        <w:t>1</w:t>
+      </w:r>
+      <w:r>
+        <w:rPr/>
+        <w:t>的正确输出作为命令</w:t>
+      </w:r>
+      <w:r>
+        <w:rPr/>
+        <w:t>2</w:t>
+      </w:r>
+      <w:r>
+        <w:rPr/>
+        <w:t>的操作对象。</w:t>
+      </w:r>
+    </w:p>
+    <w:p>
+      <w:pPr>
+        <w:pStyle w:val="Normal"/>
+        <w:rPr/>
+      </w:pPr>
+      <w:r>
+        <w:rPr/>
+        <w:tab/>
+        <w:tab/>
+        <w:tab/>
+      </w:r>
+      <w:r>
+        <w:rPr/>
+        <w:t xml:space="preserve"># more      : </w:t>
+      </w:r>
+      <w:r>
+        <w:rPr/>
+        <w:t>分屏显示</w:t>
+      </w:r>
+    </w:p>
+    <w:p>
+      <w:pPr>
+        <w:pStyle w:val="Normal"/>
+        <w:rPr/>
+      </w:pPr>
+      <w:r>
+        <w:rPr/>
+        <w:tab/>
+        <w:tab/>
+        <w:tab/>
+        <w:t xml:space="preserve"># netstat -an     :   </w:t>
+      </w:r>
+      <w:r>
+        <w:rPr/>
+        <w:t>所有连接</w:t>
+      </w:r>
+    </w:p>
+    <w:p>
+      <w:pPr>
+        <w:pStyle w:val="Normal"/>
+        <w:rPr/>
+      </w:pPr>
+      <w:r>
+        <w:rPr/>
+      </w:r>
+    </w:p>
+    <w:p>
+      <w:pPr>
+        <w:pStyle w:val="Normal"/>
+        <w:rPr/>
+      </w:pPr>
+      <w:r>
+        <w:rPr/>
+        <w:tab/>
+        <w:tab/>
+        <w:t>5</w:t>
+      </w:r>
+      <w:r>
+        <w:rPr/>
+        <w:t>》通配符</w:t>
+      </w:r>
+    </w:p>
+    <w:p>
+      <w:pPr>
+        <w:pStyle w:val="Normal"/>
+        <w:rPr/>
+      </w:pPr>
+      <w:r>
+        <w:rPr/>
+        <w:tab/>
+        <w:tab/>
+        <w:tab/>
+        <w:tab/>
+      </w:r>
+    </w:p>
+    <w:tbl>
+      <w:tblPr>
+        <w:tblW w:w="8060" w:type="dxa"/>
+        <w:jc w:val="left"/>
+        <w:tblInd w:w="1195" w:type="dxa"/>
+        <w:tblBorders>
+          <w:top w:val="single" w:sz="2" w:space="0" w:color="000000"/>
+          <w:left w:val="single" w:sz="2" w:space="0" w:color="000000"/>
+          <w:bottom w:val="single" w:sz="2" w:space="0" w:color="000000"/>
+          <w:insideH w:val="single" w:sz="2" w:space="0" w:color="000000"/>
+        </w:tblBorders>
+        <w:tblCellMar>
+          <w:top w:w="55" w:type="dxa"/>
+          <w:left w:w="54" w:type="dxa"/>
+          <w:bottom w:w="55" w:type="dxa"/>
+          <w:right w:w="55" w:type="dxa"/>
+        </w:tblCellMar>
+      </w:tblPr>
+      <w:tblGrid>
+        <w:gridCol w:w="1140"/>
+        <w:gridCol w:w="6920"/>
+      </w:tblGrid>
+      <w:tr>
+        <w:trPr/>
+        <w:tc>
+          <w:tcPr>
+            <w:tcW w:w="1140" w:type="dxa"/>
+            <w:tcBorders>
+              <w:top w:val="single" w:sz="2" w:space="0" w:color="000000"/>
+              <w:left w:val="single" w:sz="2" w:space="0" w:color="000000"/>
+              <w:bottom w:val="single" w:sz="2" w:space="0" w:color="000000"/>
+              <w:insideH w:val="single" w:sz="2" w:space="0" w:color="000000"/>
+            </w:tcBorders>
+            <w:shd w:fill="auto" w:val="clear"/>
+            <w:tcMar>
+              <w:left w:w="54" w:type="dxa"/>
+            </w:tcMar>
+          </w:tcPr>
+          <w:p>
+            <w:pPr>
+              <w:pStyle w:val="Style16"/>
+              <w:jc w:val="center"/>
+              <w:rPr/>
+            </w:pPr>
+            <w:r>
+              <w:rPr/>
+              <w:t>通配符</w:t>
+            </w:r>
+          </w:p>
+        </w:tc>
+        <w:tc>
+          <w:tcPr>
+            <w:tcW w:w="6920" w:type="dxa"/>
+            <w:tcBorders>
+              <w:top w:val="single" w:sz="2" w:space="0" w:color="000000"/>
+              <w:left w:val="single" w:sz="2" w:space="0" w:color="000000"/>
+              <w:bottom w:val="single" w:sz="2" w:space="0" w:color="000000"/>
+              <w:right w:val="single" w:sz="2" w:space="0" w:color="000000"/>
+              <w:insideH w:val="single" w:sz="2" w:space="0" w:color="000000"/>
+              <w:insideV w:val="single" w:sz="2" w:space="0" w:color="000000"/>
+            </w:tcBorders>
+            <w:shd w:fill="auto" w:val="clear"/>
+            <w:tcMar>
+              <w:left w:w="54" w:type="dxa"/>
+            </w:tcMar>
+          </w:tcPr>
+          <w:p>
+            <w:pPr>
+              <w:pStyle w:val="Style16"/>
+              <w:rPr/>
+            </w:pPr>
+            <w:r>
+              <w:rPr/>
+              <w:t>作用</w:t>
+            </w:r>
+          </w:p>
+        </w:tc>
+      </w:tr>
+      <w:tr>
+        <w:trPr/>
+        <w:tc>
+          <w:tcPr>
+            <w:tcW w:w="1140" w:type="dxa"/>
+            <w:tcBorders>
+              <w:left w:val="single" w:sz="2" w:space="0" w:color="000000"/>
+              <w:bottom w:val="single" w:sz="2" w:space="0" w:color="000000"/>
+              <w:insideH w:val="single" w:sz="2" w:space="0" w:color="000000"/>
+            </w:tcBorders>
+            <w:shd w:fill="auto" w:val="clear"/>
+            <w:tcMar>
+              <w:left w:w="54" w:type="dxa"/>
+            </w:tcMar>
+          </w:tcPr>
+          <w:p>
+            <w:pPr>
+              <w:pStyle w:val="Style16"/>
+              <w:jc w:val="center"/>
+              <w:rPr/>
+            </w:pPr>
+            <w:r>
+              <w:rPr/>
+              <w:t>?</w:t>
+            </w:r>
+          </w:p>
+        </w:tc>
+        <w:tc>
+          <w:tcPr>
+            <w:tcW w:w="6920" w:type="dxa"/>
+            <w:tcBorders>
+              <w:left w:val="single" w:sz="2" w:space="0" w:color="000000"/>
+              <w:bottom w:val="single" w:sz="2" w:space="0" w:color="000000"/>
+              <w:right w:val="single" w:sz="2" w:space="0" w:color="000000"/>
+              <w:insideH w:val="single" w:sz="2" w:space="0" w:color="000000"/>
+              <w:insideV w:val="single" w:sz="2" w:space="0" w:color="000000"/>
+            </w:tcBorders>
+            <w:shd w:fill="auto" w:val="clear"/>
+            <w:tcMar>
+              <w:left w:w="54" w:type="dxa"/>
+            </w:tcMar>
+          </w:tcPr>
+          <w:p>
+            <w:pPr>
+              <w:pStyle w:val="Style16"/>
+              <w:rPr/>
+            </w:pPr>
+            <w:r>
+              <w:rPr/>
+              <w:t>匹配一个任意字符</w:t>
+            </w:r>
+          </w:p>
+        </w:tc>
+      </w:tr>
+      <w:tr>
+        <w:trPr/>
+        <w:tc>
+          <w:tcPr>
+            <w:tcW w:w="1140" w:type="dxa"/>
+            <w:tcBorders>
+              <w:left w:val="single" w:sz="2" w:space="0" w:color="000000"/>
+              <w:bottom w:val="single" w:sz="2" w:space="0" w:color="000000"/>
+              <w:insideH w:val="single" w:sz="2" w:space="0" w:color="000000"/>
+            </w:tcBorders>
+            <w:shd w:fill="auto" w:val="clear"/>
+            <w:tcMar>
+              <w:left w:w="54" w:type="dxa"/>
+            </w:tcMar>
+          </w:tcPr>
+          <w:p>
+            <w:pPr>
+              <w:pStyle w:val="Style16"/>
+              <w:jc w:val="center"/>
+              <w:rPr/>
+            </w:pPr>
+            <w:r>
+              <w:rPr/>
+              <w:t>*</w:t>
+            </w:r>
+          </w:p>
+        </w:tc>
+        <w:tc>
+          <w:tcPr>
+            <w:tcW w:w="6920" w:type="dxa"/>
+            <w:tcBorders>
+              <w:left w:val="single" w:sz="2" w:space="0" w:color="000000"/>
+              <w:bottom w:val="single" w:sz="2" w:space="0" w:color="000000"/>
+              <w:right w:val="single" w:sz="2" w:space="0" w:color="000000"/>
+              <w:insideH w:val="single" w:sz="2" w:space="0" w:color="000000"/>
+              <w:insideV w:val="single" w:sz="2" w:space="0" w:color="000000"/>
+            </w:tcBorders>
+            <w:shd w:fill="auto" w:val="clear"/>
+            <w:tcMar>
+              <w:left w:w="54" w:type="dxa"/>
+            </w:tcMar>
+          </w:tcPr>
+          <w:p>
+            <w:pPr>
+              <w:pStyle w:val="Style16"/>
+              <w:rPr/>
+            </w:pPr>
+            <w:r>
+              <w:rPr/>
+              <w:t>匹配</w:t>
+            </w:r>
+            <w:r>
+              <w:rPr/>
+              <w:t>0</w:t>
+            </w:r>
+            <w:r>
+              <w:rPr/>
+              <w:t>个或任意多个任意字符，也就是可以匹配任何内容</w:t>
+            </w:r>
+          </w:p>
+        </w:tc>
+      </w:tr>
+      <w:tr>
+        <w:trPr/>
+        <w:tc>
+          <w:tcPr>
+            <w:tcW w:w="1140" w:type="dxa"/>
+            <w:tcBorders>
+              <w:left w:val="single" w:sz="2" w:space="0" w:color="000000"/>
+              <w:bottom w:val="single" w:sz="2" w:space="0" w:color="000000"/>
+              <w:insideH w:val="single" w:sz="2" w:space="0" w:color="000000"/>
+            </w:tcBorders>
+            <w:shd w:fill="auto" w:val="clear"/>
+            <w:tcMar>
+              <w:left w:w="54" w:type="dxa"/>
+            </w:tcMar>
+          </w:tcPr>
+          <w:p>
+            <w:pPr>
+              <w:pStyle w:val="Style16"/>
+              <w:jc w:val="center"/>
+              <w:rPr/>
+            </w:pPr>
+            <w:r>
+              <w:rPr/>
+              <w:t>[]</w:t>
+            </w:r>
+          </w:p>
+        </w:tc>
+        <w:tc>
+          <w:tcPr>
+            <w:tcW w:w="6920" w:type="dxa"/>
+            <w:tcBorders>
+              <w:left w:val="single" w:sz="2" w:space="0" w:color="000000"/>
+              <w:bottom w:val="single" w:sz="2" w:space="0" w:color="000000"/>
+              <w:right w:val="single" w:sz="2" w:space="0" w:color="000000"/>
+              <w:insideH w:val="single" w:sz="2" w:space="0" w:color="000000"/>
+              <w:insideV w:val="single" w:sz="2" w:space="0" w:color="000000"/>
+            </w:tcBorders>
+            <w:shd w:fill="auto" w:val="clear"/>
+            <w:tcMar>
+              <w:left w:w="54" w:type="dxa"/>
+            </w:tcMar>
+          </w:tcPr>
+          <w:p>
+            <w:pPr>
+              <w:pStyle w:val="Style16"/>
+              <w:rPr/>
+            </w:pPr>
+            <w:r>
+              <w:rPr/>
+              <w:t>匹配中括号中任意一个字符</w:t>
+            </w:r>
+            <w:r>
+              <w:rPr/>
+              <w:t>。例如：</w:t>
+            </w:r>
+            <w:r>
+              <w:rPr/>
+              <w:t>[abc]</w:t>
+            </w:r>
+            <w:r>
+              <w:rPr/>
+              <w:t>代表一定匹配一个字符，或者还是</w:t>
+            </w:r>
+            <w:r>
+              <w:rPr/>
+              <w:t>a,</w:t>
+            </w:r>
+            <w:r>
+              <w:rPr/>
+              <w:t>或者时</w:t>
+            </w:r>
+            <w:r>
+              <w:rPr/>
+              <w:t>b</w:t>
+            </w:r>
+            <w:r>
+              <w:rPr/>
+              <w:t>，或者是</w:t>
+            </w:r>
+            <w:r>
+              <w:rPr/>
+              <w:t>c.</w:t>
+            </w:r>
+          </w:p>
+        </w:tc>
+      </w:tr>
+      <w:tr>
+        <w:trPr/>
+        <w:tc>
+          <w:tcPr>
+            <w:tcW w:w="1140" w:type="dxa"/>
+            <w:tcBorders>
+              <w:left w:val="single" w:sz="2" w:space="0" w:color="000000"/>
+              <w:bottom w:val="single" w:sz="2" w:space="0" w:color="000000"/>
+              <w:insideH w:val="single" w:sz="2" w:space="0" w:color="000000"/>
+            </w:tcBorders>
+            <w:shd w:fill="auto" w:val="clear"/>
+            <w:tcMar>
+              <w:left w:w="54" w:type="dxa"/>
+            </w:tcMar>
+          </w:tcPr>
+          <w:p>
+            <w:pPr>
+              <w:pStyle w:val="Style16"/>
+              <w:jc w:val="center"/>
+              <w:rPr/>
+            </w:pPr>
+            <w:r>
+              <w:rPr/>
+              <w:t>[-]</w:t>
+            </w:r>
+          </w:p>
+        </w:tc>
+        <w:tc>
+          <w:tcPr>
+            <w:tcW w:w="6920" w:type="dxa"/>
+            <w:tcBorders>
+              <w:left w:val="single" w:sz="2" w:space="0" w:color="000000"/>
+              <w:bottom w:val="single" w:sz="2" w:space="0" w:color="000000"/>
+              <w:right w:val="single" w:sz="2" w:space="0" w:color="000000"/>
+              <w:insideH w:val="single" w:sz="2" w:space="0" w:color="000000"/>
+              <w:insideV w:val="single" w:sz="2" w:space="0" w:color="000000"/>
+            </w:tcBorders>
+            <w:shd w:fill="auto" w:val="clear"/>
+            <w:tcMar>
+              <w:left w:w="54" w:type="dxa"/>
+            </w:tcMar>
+          </w:tcPr>
+          <w:p>
+            <w:pPr>
+              <w:pStyle w:val="Style16"/>
+              <w:rPr/>
+            </w:pPr>
+            <w:r>
+              <w:rPr/>
+              <w:t>匹配中括号中任意一个字符，</w:t>
+            </w:r>
+            <w:r>
+              <w:rPr/>
+              <w:t>-</w:t>
+            </w:r>
+            <w:r>
+              <w:rPr/>
+              <w:t>代表一个范围。例如：</w:t>
+            </w:r>
+            <w:r>
+              <w:rPr/>
+              <w:t>[a-z]</w:t>
+            </w:r>
+            <w:r>
+              <w:rPr/>
+              <w:t>代表匹配一个小写字母</w:t>
+            </w:r>
+          </w:p>
+        </w:tc>
+      </w:tr>
+      <w:tr>
+        <w:trPr/>
+        <w:tc>
+          <w:tcPr>
+            <w:tcW w:w="1140" w:type="dxa"/>
+            <w:tcBorders>
+              <w:left w:val="single" w:sz="2" w:space="0" w:color="000000"/>
+              <w:bottom w:val="single" w:sz="2" w:space="0" w:color="000000"/>
+              <w:insideH w:val="single" w:sz="2" w:space="0" w:color="000000"/>
+            </w:tcBorders>
+            <w:shd w:fill="auto" w:val="clear"/>
+            <w:tcMar>
+              <w:left w:w="54" w:type="dxa"/>
+            </w:tcMar>
+          </w:tcPr>
+          <w:p>
+            <w:pPr>
+              <w:pStyle w:val="Style16"/>
+              <w:jc w:val="center"/>
+              <w:rPr/>
+            </w:pPr>
+            <w:r>
+              <w:rPr/>
+              <w:t>[^]</w:t>
+            </w:r>
+          </w:p>
+        </w:tc>
+        <w:tc>
+          <w:tcPr>
+            <w:tcW w:w="6920" w:type="dxa"/>
+            <w:tcBorders>
+              <w:left w:val="single" w:sz="2" w:space="0" w:color="000000"/>
+              <w:bottom w:val="single" w:sz="2" w:space="0" w:color="000000"/>
+              <w:right w:val="single" w:sz="2" w:space="0" w:color="000000"/>
+              <w:insideH w:val="single" w:sz="2" w:space="0" w:color="000000"/>
+              <w:insideV w:val="single" w:sz="2" w:space="0" w:color="000000"/>
+            </w:tcBorders>
+            <w:shd w:fill="auto" w:val="clear"/>
+            <w:tcMar>
+              <w:left w:w="54" w:type="dxa"/>
+            </w:tcMar>
+          </w:tcPr>
+          <w:p>
+            <w:pPr>
+              <w:pStyle w:val="Style16"/>
+              <w:rPr/>
+            </w:pPr>
+            <w:r>
+              <w:rPr/>
+              <w:t>逻辑非</w:t>
+            </w:r>
+            <w:r>
+              <w:rPr/>
+              <w:t>，表示匹配不是中括号内的一个字符。例如：</w:t>
+            </w:r>
+            <w:r>
+              <w:rPr/>
+              <w:t>[^0-9]</w:t>
+            </w:r>
+            <w:r>
+              <w:rPr/>
+              <w:t>代表匹配一个不是数字的字符。</w:t>
+            </w:r>
+          </w:p>
+        </w:tc>
+      </w:tr>
+    </w:tbl>
+    <w:p>
+      <w:pPr>
+        <w:pStyle w:val="Normal"/>
+        <w:rPr/>
+      </w:pPr>
+      <w:r>
+        <w:rPr/>
+      </w:r>
+    </w:p>
+    <w:p>
+      <w:pPr>
+        <w:pStyle w:val="Normal"/>
+        <w:rPr/>
+      </w:pPr>
+      <w:r>
+        <w:rPr/>
+        <w:tab/>
+        <w:tab/>
+        <w:tab/>
         <w:t>Bash</w:t>
       </w:r>
       <w:r>
         <w:rPr/>
-        <w:t>调用执行脚本：</w:t>
-      </w:r>
-    </w:p>
-    <w:p>
-      <w:pPr>
-        <w:pStyle w:val="Normal"/>
-        <w:rPr/>
-      </w:pPr>
-      <w:r>
-        <w:rPr/>
-        <w:tab/>
-        <w:tab/>
-        <w:tab/>
-        <w:t>bash hello.sh</w:t>
-      </w:r>
-    </w:p>
-    <w:p>
-      <w:pPr>
-        <w:pStyle w:val="Normal"/>
-        <w:rPr/>
-      </w:pPr>
-      <w:r>
-        <w:rPr/>
-      </w:r>
-    </w:p>
-    <w:p>
-      <w:pPr>
-        <w:pStyle w:val="Normal"/>
-        <w:rPr/>
-      </w:pPr>
-      <w:r>
-        <w:rPr/>
-        <w:tab/>
-      </w:r>
-      <w:r>
-        <w:rPr/>
-        <w:t>2</w:t>
-      </w:r>
-      <w:r>
-        <w:rPr/>
-        <w:t>、</w:t>
-      </w:r>
-      <w:r>
-        <w:rPr/>
-        <w:t>Bash</w:t>
-      </w:r>
-      <w:r>
-        <w:rPr/>
-        <w:t>的基本功能</w:t>
-      </w:r>
-    </w:p>
-    <w:p>
-      <w:pPr>
-        <w:pStyle w:val="Normal"/>
-        <w:rPr/>
-      </w:pPr>
-      <w:r>
-        <w:rPr/>
-        <w:tab/>
-        <w:tab/>
-      </w:r>
-      <w:r>
-        <w:rPr/>
-        <w:t>1</w:t>
-      </w:r>
-      <w:r>
-        <w:rPr/>
-        <w:t>》命令别名与快捷键</w:t>
-      </w:r>
-    </w:p>
-    <w:p>
-      <w:pPr>
-        <w:pStyle w:val="Normal"/>
-        <w:rPr/>
-      </w:pPr>
-      <w:r>
-        <w:rPr/>
-        <w:tab/>
-        <w:tab/>
-        <w:tab/>
-      </w:r>
-      <w:r>
-        <w:rPr/>
-        <w:t># alias</w:t>
-      </w:r>
-    </w:p>
-    <w:p>
-      <w:pPr>
-        <w:pStyle w:val="Normal"/>
-        <w:rPr/>
-      </w:pPr>
-      <w:r>
-        <w:rPr/>
-        <w:tab/>
-        <w:tab/>
-        <w:tab/>
-        <w:tab/>
-      </w:r>
-      <w:r>
-        <w:rPr/>
-        <w:t>#</w:t>
-      </w:r>
-      <w:r>
-        <w:rPr/>
-        <w:t>查看系统中所有的命令别名</w:t>
-      </w:r>
-    </w:p>
-    <w:p>
-      <w:pPr>
-        <w:pStyle w:val="Normal"/>
-        <w:rPr/>
-      </w:pPr>
-      <w:r>
-        <w:rPr/>
-        <w:tab/>
-        <w:tab/>
-        <w:tab/>
-      </w:r>
-      <w:r>
-        <w:rPr/>
-        <w:t xml:space="preserve"># alias </w:t>
-      </w:r>
-      <w:r>
-        <w:rPr/>
-        <w:t>别名</w:t>
-      </w:r>
-      <w:r>
-        <w:rPr/>
-        <w:t>= ‘</w:t>
-      </w:r>
-      <w:r>
-        <w:rPr/>
-        <w:t>原命令’</w:t>
-      </w:r>
-    </w:p>
-    <w:p>
-      <w:pPr>
-        <w:pStyle w:val="Normal"/>
-        <w:rPr/>
-      </w:pPr>
-      <w:r>
-        <w:rPr/>
-        <w:tab/>
-        <w:tab/>
-        <w:tab/>
-        <w:tab/>
-      </w:r>
-      <w:r>
-        <w:rPr/>
-        <w:t>#</w:t>
-      </w:r>
-      <w:r>
-        <w:rPr/>
-        <w:t>设定命令别名</w:t>
-      </w:r>
-    </w:p>
-    <w:p>
-      <w:pPr>
-        <w:pStyle w:val="Normal"/>
-        <w:rPr/>
-      </w:pPr>
-      <w:r>
-        <w:rPr/>
-        <w:tab/>
-        <w:tab/>
-        <w:tab/>
-      </w:r>
-      <w:r>
-        <w:rPr/>
-        <w:t># vi ~/.bashrc</w:t>
-      </w:r>
-    </w:p>
-    <w:p>
-      <w:pPr>
-        <w:pStyle w:val="Normal"/>
-        <w:rPr/>
-      </w:pPr>
-      <w:r>
-        <w:rPr/>
-        <w:tab/>
-        <w:tab/>
-        <w:tab/>
-        <w:tab/>
-      </w:r>
-      <w:r>
-        <w:rPr/>
-        <w:t>#</w:t>
-      </w:r>
-      <w:r>
-        <w:rPr/>
-        <w:t xml:space="preserve">写入环境变量配置文件 （在 家目录下  </w:t>
-      </w:r>
-      <w:r>
-        <w:rPr/>
-        <w:t xml:space="preserve">root </w:t>
-      </w:r>
-      <w:r>
-        <w:rPr/>
-        <w:t xml:space="preserve">或 </w:t>
-      </w:r>
-      <w:r>
-        <w:rPr/>
-        <w:t>home</w:t>
-      </w:r>
-      <w:r>
-        <w:rPr/>
-        <w:t>）（别名永久生效）（</w:t>
-      </w:r>
-      <w:r>
-        <w:rPr/>
-        <w:t>Ubuntu</w:t>
-      </w:r>
-      <w:r>
-        <w:rPr/>
-        <w:t xml:space="preserve">目录：  </w:t>
-      </w:r>
-      <w:r>
-        <w:rPr/>
-        <w:t>/etc/bash.bashrc</w:t>
-      </w:r>
-      <w:r>
-        <w:rPr/>
-        <w:t>）</w:t>
-      </w:r>
-    </w:p>
-    <w:p>
-      <w:pPr>
-        <w:pStyle w:val="Normal"/>
-        <w:rPr/>
-      </w:pPr>
-      <w:r>
-        <w:rPr/>
-        <w:tab/>
-        <w:tab/>
-        <w:tab/>
-      </w:r>
-      <w:r>
-        <w:rPr/>
-        <w:t xml:space="preserve"># unalias </w:t>
-      </w:r>
-      <w:r>
-        <w:rPr/>
-        <w:t>别名</w:t>
-      </w:r>
-    </w:p>
-    <w:p>
-      <w:pPr>
-        <w:pStyle w:val="Normal"/>
-        <w:rPr/>
-      </w:pPr>
-      <w:r>
-        <w:rPr/>
-        <w:tab/>
-        <w:tab/>
-        <w:tab/>
-        <w:tab/>
-      </w:r>
-      <w:r>
-        <w:rPr/>
-        <w:t>#</w:t>
-      </w:r>
-      <w:r>
-        <w:rPr/>
-        <w:t>删除别名</w:t>
-      </w:r>
-    </w:p>
-    <w:p>
-      <w:pPr>
-        <w:pStyle w:val="Normal"/>
-        <w:rPr/>
-      </w:pPr>
-      <w:r>
-        <w:rPr/>
-        <w:tab/>
-        <w:tab/>
-        <w:tab/>
-      </w:r>
-    </w:p>
-    <w:p>
-      <w:pPr>
-        <w:pStyle w:val="Normal"/>
-        <w:rPr/>
-      </w:pPr>
-      <w:r>
-        <w:rPr/>
-        <w:tab/>
-        <w:tab/>
-      </w:r>
-      <w:r>
-        <w:rPr/>
-        <w:t>命令生效顺序</w:t>
+        <w:t>中其他特殊符号</w:t>
       </w:r>
       <w:r>
         <w:rPr/>
@@ -24160,637 +27863,607 @@
         <w:tab/>
         <w:tab/>
       </w:r>
-      <w:r>
-        <w:rPr/>
-        <w:t>第一顺位</w:t>
-      </w:r>
-      <w:r>
-        <w:rPr/>
-        <w:t>：执行用绝对路径或相对路径执行的命令。</w:t>
-      </w:r>
-    </w:p>
-    <w:p>
-      <w:pPr>
-        <w:pStyle w:val="Normal"/>
-        <w:rPr/>
-      </w:pPr>
-      <w:r>
-        <w:rPr/>
-        <w:tab/>
-        <w:tab/>
-        <w:tab/>
-      </w:r>
-      <w:r>
-        <w:rPr/>
-        <w:t>第二顺位</w:t>
-      </w:r>
-      <w:r>
-        <w:rPr/>
-        <w:t>：执行别名。</w:t>
-      </w:r>
-    </w:p>
-    <w:p>
-      <w:pPr>
-        <w:pStyle w:val="Normal"/>
-        <w:rPr/>
-      </w:pPr>
-      <w:r>
-        <w:rPr/>
-        <w:tab/>
-        <w:tab/>
-        <w:tab/>
-      </w:r>
-      <w:r>
-        <w:rPr/>
-        <w:t>第三顺位</w:t>
-      </w:r>
-      <w:r>
-        <w:rPr/>
-        <w:t>：执行</w:t>
-      </w:r>
-      <w:r>
-        <w:rPr/>
-        <w:t>Bash</w:t>
-      </w:r>
-      <w:r>
-        <w:rPr/>
-        <w:t>的内部命令。</w:t>
-      </w:r>
-    </w:p>
-    <w:p>
-      <w:pPr>
-        <w:pStyle w:val="Normal"/>
-        <w:rPr/>
-      </w:pPr>
-      <w:r>
-        <w:rPr/>
-        <w:tab/>
-        <w:tab/>
-        <w:tab/>
-      </w:r>
-      <w:r>
-        <w:rPr/>
-        <w:t>第四顺位</w:t>
-      </w:r>
-      <w:r>
-        <w:rPr/>
-        <w:t xml:space="preserve">：执行按照  </w:t>
-      </w:r>
-      <w:r>
-        <w:rPr/>
-        <w:t xml:space="preserve">$PATH  </w:t>
-      </w:r>
-      <w:r>
-        <w:rPr/>
-        <w:t>环境变量定义的目录查找顺序找到的第一个命令。</w:t>
-      </w:r>
-    </w:p>
-    <w:p>
-      <w:pPr>
-        <w:pStyle w:val="Normal"/>
-        <w:rPr/>
-      </w:pPr>
-      <w:r>
-        <w:rPr/>
-      </w:r>
-    </w:p>
-    <w:p>
-      <w:pPr>
-        <w:pStyle w:val="Normal"/>
-        <w:rPr/>
-      </w:pPr>
-      <w:r>
-        <w:rPr/>
-        <w:tab/>
-        <w:tab/>
-      </w:r>
-      <w:r>
-        <w:rPr/>
-        <w:t>常用快捷键</w:t>
-      </w:r>
-      <w:r>
-        <w:rPr/>
-        <w:t>：</w:t>
-      </w:r>
-    </w:p>
-    <w:p>
-      <w:pPr>
-        <w:pStyle w:val="Normal"/>
-        <w:rPr/>
-      </w:pPr>
-      <w:r>
-        <w:rPr/>
-        <w:tab/>
-        <w:tab/>
-        <w:tab/>
-      </w:r>
-      <w:r>
-        <w:rPr/>
-        <w:t xml:space="preserve">ctrl + c  : </w:t>
-      </w:r>
-      <w:r>
-        <w:rPr/>
-        <w:t>强制终止当前命令。</w:t>
-      </w:r>
-    </w:p>
-    <w:p>
-      <w:pPr>
-        <w:pStyle w:val="Normal"/>
-        <w:rPr/>
-      </w:pPr>
-      <w:r>
-        <w:rPr/>
-        <w:tab/>
-        <w:tab/>
-        <w:tab/>
-      </w:r>
-      <w:r>
-        <w:rPr/>
-        <w:t xml:space="preserve">ctrl +l  : </w:t>
-      </w:r>
-      <w:r>
-        <w:rPr/>
-        <w:t>清屏。</w:t>
-      </w:r>
-    </w:p>
-    <w:p>
-      <w:pPr>
-        <w:pStyle w:val="Normal"/>
-        <w:rPr/>
-      </w:pPr>
-      <w:r>
-        <w:rPr/>
-        <w:tab/>
-        <w:tab/>
-        <w:tab/>
-      </w:r>
-      <w:r>
-        <w:rPr/>
-        <w:t xml:space="preserve">ctrl + a  : </w:t>
-      </w:r>
-      <w:r>
-        <w:rPr/>
-        <w:t>光标移动到命令行首。</w:t>
-      </w:r>
-    </w:p>
-    <w:p>
-      <w:pPr>
-        <w:pStyle w:val="Normal"/>
-        <w:rPr/>
-      </w:pPr>
-      <w:r>
-        <w:rPr/>
-        <w:tab/>
-        <w:tab/>
-        <w:tab/>
-        <w:t xml:space="preserve"> Ctrl </w:t>
-      </w:r>
-      <w:r>
-        <w:rPr/>
-        <w:t xml:space="preserve">+ e  </w:t>
-      </w:r>
-      <w:r>
-        <w:rPr/>
-        <w:t>： 光标移动到命令行尾。</w:t>
-      </w:r>
-    </w:p>
-    <w:p>
-      <w:pPr>
-        <w:pStyle w:val="Normal"/>
-        <w:rPr/>
-      </w:pPr>
-      <w:r>
-        <w:rPr/>
-        <w:tab/>
-        <w:tab/>
-        <w:tab/>
-      </w:r>
-      <w:r>
-        <w:rPr/>
-        <w:t xml:space="preserve">Ctrl + u  </w:t>
-      </w:r>
-      <w:r>
-        <w:rPr/>
-        <w:t>：从光标所在位置删除到行首。</w:t>
-      </w:r>
-    </w:p>
-    <w:p>
-      <w:pPr>
-        <w:pStyle w:val="Normal"/>
-        <w:rPr/>
-      </w:pPr>
-      <w:r>
-        <w:rPr/>
-        <w:tab/>
-        <w:tab/>
-        <w:tab/>
-      </w:r>
-      <w:r>
-        <w:rPr/>
-        <w:t xml:space="preserve">Ctrl + z  </w:t>
-      </w:r>
-      <w:r>
-        <w:rPr/>
-        <w:t>：把命令放入后台。</w:t>
-      </w:r>
-    </w:p>
-    <w:p>
-      <w:pPr>
-        <w:pStyle w:val="Normal"/>
-        <w:rPr/>
-      </w:pPr>
-      <w:r>
-        <w:rPr/>
-        <w:tab/>
-        <w:tab/>
-        <w:tab/>
-      </w:r>
-      <w:r>
-        <w:rPr/>
-        <w:t xml:space="preserve">ctrl + r  </w:t>
-      </w:r>
-      <w:r>
-        <w:rPr/>
-        <w:t>： 在历史命令中搜索。</w:t>
-      </w:r>
-    </w:p>
-    <w:p>
-      <w:pPr>
-        <w:pStyle w:val="Normal"/>
-        <w:rPr/>
-      </w:pPr>
-      <w:r>
-        <w:rPr/>
-      </w:r>
-    </w:p>
-    <w:p>
-      <w:pPr>
-        <w:pStyle w:val="Normal"/>
-        <w:rPr/>
-      </w:pPr>
-      <w:r>
-        <w:rPr/>
-        <w:tab/>
-        <w:tab/>
-      </w:r>
-      <w:r>
-        <w:rPr/>
-        <w:t>2</w:t>
-      </w:r>
-      <w:r>
-        <w:rPr/>
-        <w:t>》历史命令</w:t>
-      </w:r>
-    </w:p>
-    <w:p>
-      <w:pPr>
-        <w:pStyle w:val="Normal"/>
-        <w:rPr/>
-      </w:pPr>
-      <w:r>
-        <w:rPr/>
-        <w:tab/>
-        <w:tab/>
-        <w:tab/>
-      </w:r>
-      <w:r>
-        <w:rPr/>
-        <w:t xml:space="preserve"># </w:t>
-      </w:r>
-      <w:r>
-        <w:rPr>
-          <w:b/>
-          <w:bCs/>
-        </w:rPr>
-        <w:t>history [</w:t>
-      </w:r>
-      <w:r>
-        <w:rPr>
-          <w:b/>
-          <w:bCs/>
-        </w:rPr>
-        <w:t>选项</w:t>
-      </w:r>
-      <w:r>
-        <w:rPr>
-          <w:b/>
-          <w:bCs/>
-        </w:rPr>
-        <w:t>] [</w:t>
-      </w:r>
-      <w:r>
-        <w:rPr>
-          <w:b/>
-          <w:bCs/>
-        </w:rPr>
-        <w:t>历史命令保存文件</w:t>
-      </w:r>
-      <w:r>
-        <w:rPr>
-          <w:b/>
-          <w:bCs/>
-        </w:rPr>
-        <w:t>]</w:t>
-      </w:r>
-    </w:p>
-    <w:p>
-      <w:pPr>
-        <w:pStyle w:val="Normal"/>
-        <w:rPr/>
-      </w:pPr>
-      <w:r>
-        <w:rPr/>
-        <w:tab/>
-        <w:tab/>
-        <w:tab/>
-        <w:tab/>
-      </w:r>
-      <w:r>
-        <w:rPr/>
-        <w:t>选项</w:t>
-      </w:r>
-      <w:r>
-        <w:rPr/>
-        <w:t xml:space="preserve">： </w:t>
-      </w:r>
-    </w:p>
-    <w:p>
-      <w:pPr>
-        <w:pStyle w:val="Normal"/>
-        <w:rPr/>
-      </w:pPr>
-      <w:r>
-        <w:rPr/>
-        <w:tab/>
-        <w:tab/>
-        <w:tab/>
-        <w:tab/>
-        <w:tab/>
-        <w:t>-</w:t>
-      </w:r>
-      <w:r>
-        <w:rPr/>
-        <w:t xml:space="preserve">c   </w:t>
-      </w:r>
-      <w:r>
-        <w:rPr/>
-        <w:t>：清空历史命令</w:t>
-      </w:r>
-    </w:p>
-    <w:p>
-      <w:pPr>
-        <w:pStyle w:val="Normal"/>
-        <w:rPr/>
-      </w:pPr>
-      <w:r>
-        <w:rPr/>
-        <w:tab/>
-        <w:tab/>
-        <w:tab/>
-        <w:tab/>
-        <w:tab/>
-        <w:t>-</w:t>
-      </w:r>
-      <w:r>
-        <w:rPr/>
-        <w:t xml:space="preserve">w  </w:t>
-      </w:r>
-      <w:r>
-        <w:rPr/>
-        <w:t xml:space="preserve">：把缓存中的历史命令写入历史命令保存文件  </w:t>
-      </w:r>
-      <w:r>
-        <w:rPr/>
-        <w:t>~/.bash_history</w:t>
-      </w:r>
-    </w:p>
-    <w:p>
-      <w:pPr>
-        <w:pStyle w:val="Normal"/>
-        <w:rPr/>
-      </w:pPr>
-      <w:r>
-        <w:rPr/>
-        <w:tab/>
-        <w:tab/>
-        <w:tab/>
-      </w:r>
-      <w:r>
-        <w:rPr/>
-        <w:t>历史命令默认会保存</w:t>
-      </w:r>
-      <w:r>
-        <w:rPr/>
-        <w:t>1000</w:t>
-      </w:r>
-      <w:r>
-        <w:rPr/>
-        <w:t xml:space="preserve">条，可以在环境变量配置文件  </w:t>
-      </w:r>
-      <w:r>
-        <w:rPr/>
-        <w:t xml:space="preserve">/etc/profile </w:t>
-      </w:r>
-      <w:r>
-        <w:rPr/>
-        <w:t>中进行修改。</w:t>
-      </w:r>
-    </w:p>
-    <w:p>
-      <w:pPr>
-        <w:pStyle w:val="Normal"/>
-        <w:rPr/>
-      </w:pPr>
-      <w:r>
-        <w:rPr/>
-        <w:tab/>
-        <w:tab/>
-        <w:tab/>
-      </w:r>
-      <w:r>
-        <w:rPr/>
-        <w:t>历史命令的调用</w:t>
-      </w:r>
-      <w:r>
-        <w:rPr/>
-        <w:t>：</w:t>
-      </w:r>
-    </w:p>
-    <w:p>
-      <w:pPr>
-        <w:pStyle w:val="Normal"/>
-        <w:rPr/>
-      </w:pPr>
-      <w:r>
-        <w:rPr/>
-        <w:tab/>
-        <w:tab/>
-        <w:tab/>
-        <w:tab/>
-      </w:r>
-      <w:r>
-        <w:rPr/>
-        <w:t>使用上</w:t>
-      </w:r>
-      <w:r>
-        <w:rPr/>
-        <w:t>、下箭头调用以前的历史命令</w:t>
-      </w:r>
-    </w:p>
-    <w:p>
-      <w:pPr>
-        <w:pStyle w:val="Normal"/>
-        <w:rPr/>
-      </w:pPr>
-      <w:r>
-        <w:rPr/>
-        <w:tab/>
-        <w:tab/>
-        <w:tab/>
-        <w:tab/>
-      </w:r>
-      <w:r>
-        <w:rPr/>
-        <w:t>使用”</w:t>
-      </w:r>
-      <w:r>
-        <w:rPr/>
-        <w:t>!</w:t>
-      </w:r>
-      <w:r>
-        <w:rPr/>
-        <w:t>n</w:t>
-      </w:r>
-      <w:r>
-        <w:rPr/>
-        <w:t xml:space="preserve">” </w:t>
-      </w:r>
-      <w:r>
-        <w:rPr/>
-        <w:t>重复执行第</w:t>
-      </w:r>
-      <w:r>
-        <w:rPr/>
-        <w:t>n</w:t>
-      </w:r>
-      <w:r>
-        <w:rPr/>
-        <w:t>条历史命令</w:t>
-      </w:r>
-    </w:p>
-    <w:p>
-      <w:pPr>
-        <w:pStyle w:val="Normal"/>
-        <w:rPr/>
-      </w:pPr>
-      <w:r>
-        <w:rPr/>
-        <w:tab/>
-        <w:tab/>
-        <w:tab/>
-        <w:tab/>
-      </w:r>
-      <w:r>
-        <w:rPr/>
-        <w:t>使用”</w:t>
-      </w:r>
-      <w:r>
-        <w:rPr/>
-        <w:t>!!”</w:t>
-      </w:r>
-      <w:r>
-        <w:rPr/>
-        <w:t>重复执行上一条命令</w:t>
-      </w:r>
-    </w:p>
-    <w:p>
-      <w:pPr>
-        <w:pStyle w:val="Normal"/>
-        <w:rPr/>
-      </w:pPr>
-      <w:r>
-        <w:rPr/>
-        <w:tab/>
-        <w:tab/>
-        <w:tab/>
-        <w:tab/>
-      </w:r>
-      <w:r>
-        <w:rPr/>
-        <w:t>使用”</w:t>
-      </w:r>
-      <w:r>
-        <w:rPr/>
-        <w:t>!</w:t>
-      </w:r>
-      <w:r>
-        <w:rPr/>
-        <w:t>字串”重复执行最后一条以该字串开头的命令</w:t>
-      </w:r>
-    </w:p>
-    <w:p>
-      <w:pPr>
-        <w:pStyle w:val="Normal"/>
-        <w:rPr/>
-      </w:pPr>
-      <w:r>
-        <w:rPr/>
-        <w:tab/>
-        <w:tab/>
-      </w:r>
-      <w:r>
-        <w:rPr/>
-        <w:t>3</w:t>
-      </w:r>
-      <w:r>
-        <w:rPr/>
-        <w:t>》输出重定向</w:t>
-      </w:r>
-    </w:p>
-    <w:p>
-      <w:pPr>
-        <w:pStyle w:val="Normal"/>
-        <w:rPr/>
-      </w:pPr>
-      <w:r>
-        <w:rPr/>
-        <w:tab/>
-        <w:tab/>
-      </w:r>
-      <w:r>
-        <w:rPr/>
-        <w:t>4</w:t>
-      </w:r>
-      <w:r>
-        <w:rPr/>
-        <w:t>》多命令顺序执行</w:t>
-      </w:r>
-    </w:p>
-    <w:p>
-      <w:pPr>
-        <w:pStyle w:val="Normal"/>
-        <w:rPr/>
-      </w:pPr>
-      <w:r>
-        <w:rPr/>
-        <w:tab/>
-        <w:tab/>
-      </w:r>
-      <w:r>
-        <w:rPr/>
-        <w:t>5</w:t>
-      </w:r>
-      <w:r>
-        <w:rPr/>
-        <w:t>》</w:t>
-      </w:r>
-      <w:r>
-        <w:rPr/>
-        <w:t>Shell</w:t>
-      </w:r>
-      <w:r>
-        <w:rPr/>
-        <w:t>中特殊符号</w:t>
+    </w:p>
+    <w:tbl>
+      <w:tblPr>
+        <w:tblW w:w="7080" w:type="dxa"/>
+        <w:jc w:val="left"/>
+        <w:tblInd w:w="1615" w:type="dxa"/>
+        <w:tblBorders>
+          <w:top w:val="single" w:sz="2" w:space="0" w:color="000000"/>
+          <w:left w:val="single" w:sz="2" w:space="0" w:color="000000"/>
+          <w:bottom w:val="single" w:sz="2" w:space="0" w:color="000000"/>
+          <w:insideH w:val="single" w:sz="2" w:space="0" w:color="000000"/>
+        </w:tblBorders>
+        <w:tblCellMar>
+          <w:top w:w="55" w:type="dxa"/>
+          <w:left w:w="54" w:type="dxa"/>
+          <w:bottom w:w="55" w:type="dxa"/>
+          <w:right w:w="55" w:type="dxa"/>
+        </w:tblCellMar>
+      </w:tblPr>
+      <w:tblGrid>
+        <w:gridCol w:w="960"/>
+        <w:gridCol w:w="6120"/>
+      </w:tblGrid>
+      <w:tr>
+        <w:trPr/>
+        <w:tc>
+          <w:tcPr>
+            <w:tcW w:w="960" w:type="dxa"/>
+            <w:tcBorders>
+              <w:top w:val="single" w:sz="2" w:space="0" w:color="000000"/>
+              <w:left w:val="single" w:sz="2" w:space="0" w:color="000000"/>
+              <w:bottom w:val="single" w:sz="2" w:space="0" w:color="000000"/>
+              <w:insideH w:val="single" w:sz="2" w:space="0" w:color="000000"/>
+            </w:tcBorders>
+            <w:shd w:fill="auto" w:val="clear"/>
+            <w:tcMar>
+              <w:left w:w="54" w:type="dxa"/>
+            </w:tcMar>
+          </w:tcPr>
+          <w:p>
+            <w:pPr>
+              <w:pStyle w:val="Style16"/>
+              <w:rPr/>
+            </w:pPr>
+            <w:r>
+              <w:rPr/>
+              <w:t>符号</w:t>
+            </w:r>
+          </w:p>
+        </w:tc>
+        <w:tc>
+          <w:tcPr>
+            <w:tcW w:w="6120" w:type="dxa"/>
+            <w:tcBorders>
+              <w:top w:val="single" w:sz="2" w:space="0" w:color="000000"/>
+              <w:left w:val="single" w:sz="2" w:space="0" w:color="000000"/>
+              <w:bottom w:val="single" w:sz="2" w:space="0" w:color="000000"/>
+              <w:right w:val="single" w:sz="2" w:space="0" w:color="000000"/>
+              <w:insideH w:val="single" w:sz="2" w:space="0" w:color="000000"/>
+              <w:insideV w:val="single" w:sz="2" w:space="0" w:color="000000"/>
+            </w:tcBorders>
+            <w:shd w:fill="auto" w:val="clear"/>
+            <w:tcMar>
+              <w:left w:w="54" w:type="dxa"/>
+            </w:tcMar>
+          </w:tcPr>
+          <w:p>
+            <w:pPr>
+              <w:pStyle w:val="Style16"/>
+              <w:rPr/>
+            </w:pPr>
+            <w:r>
+              <w:rPr/>
+              <w:t>作用</w:t>
+            </w:r>
+          </w:p>
+        </w:tc>
+      </w:tr>
+      <w:tr>
+        <w:trPr/>
+        <w:tc>
+          <w:tcPr>
+            <w:tcW w:w="960" w:type="dxa"/>
+            <w:tcBorders>
+              <w:left w:val="single" w:sz="2" w:space="0" w:color="000000"/>
+              <w:bottom w:val="single" w:sz="2" w:space="0" w:color="000000"/>
+              <w:insideH w:val="single" w:sz="2" w:space="0" w:color="000000"/>
+            </w:tcBorders>
+            <w:shd w:fill="auto" w:val="clear"/>
+            <w:tcMar>
+              <w:left w:w="54" w:type="dxa"/>
+            </w:tcMar>
+          </w:tcPr>
+          <w:p>
+            <w:pPr>
+              <w:pStyle w:val="Style16"/>
+              <w:rPr/>
+            </w:pPr>
+            <w:r>
+              <w:rPr/>
+              <w:t>‘’</w:t>
+            </w:r>
+          </w:p>
+        </w:tc>
+        <w:tc>
+          <w:tcPr>
+            <w:tcW w:w="6120" w:type="dxa"/>
+            <w:tcBorders>
+              <w:left w:val="single" w:sz="2" w:space="0" w:color="000000"/>
+              <w:bottom w:val="single" w:sz="2" w:space="0" w:color="000000"/>
+              <w:right w:val="single" w:sz="2" w:space="0" w:color="000000"/>
+              <w:insideH w:val="single" w:sz="2" w:space="0" w:color="000000"/>
+              <w:insideV w:val="single" w:sz="2" w:space="0" w:color="000000"/>
+            </w:tcBorders>
+            <w:shd w:fill="auto" w:val="clear"/>
+            <w:tcMar>
+              <w:left w:w="54" w:type="dxa"/>
+            </w:tcMar>
+          </w:tcPr>
+          <w:p>
+            <w:pPr>
+              <w:pStyle w:val="Style16"/>
+              <w:rPr/>
+            </w:pPr>
+            <w:r>
+              <w:rPr/>
+              <w:t>单引号。在单引号中所有的特殊符号，如”</w:t>
+            </w:r>
+            <w:r>
+              <w:rPr/>
+              <w:t>$”</w:t>
+            </w:r>
+            <w:r>
+              <w:rPr/>
+              <w:t>和”</w:t>
+            </w:r>
+            <w:r>
+              <w:rPr/>
+              <w:t>`”</w:t>
+            </w:r>
+            <w:r>
+              <w:rPr/>
+              <w:t>都没有特殊含义。</w:t>
+            </w:r>
+          </w:p>
+        </w:tc>
+      </w:tr>
+      <w:tr>
+        <w:trPr/>
+        <w:tc>
+          <w:tcPr>
+            <w:tcW w:w="960" w:type="dxa"/>
+            <w:tcBorders>
+              <w:left w:val="single" w:sz="2" w:space="0" w:color="000000"/>
+              <w:bottom w:val="single" w:sz="2" w:space="0" w:color="000000"/>
+              <w:insideH w:val="single" w:sz="2" w:space="0" w:color="000000"/>
+            </w:tcBorders>
+            <w:shd w:fill="auto" w:val="clear"/>
+            <w:tcMar>
+              <w:left w:w="54" w:type="dxa"/>
+            </w:tcMar>
+          </w:tcPr>
+          <w:p>
+            <w:pPr>
+              <w:pStyle w:val="Style16"/>
+              <w:rPr/>
+            </w:pPr>
+            <w:r>
+              <w:rPr/>
+              <w:t>“”</w:t>
+            </w:r>
+          </w:p>
+        </w:tc>
+        <w:tc>
+          <w:tcPr>
+            <w:tcW w:w="6120" w:type="dxa"/>
+            <w:tcBorders>
+              <w:left w:val="single" w:sz="2" w:space="0" w:color="000000"/>
+              <w:bottom w:val="single" w:sz="2" w:space="0" w:color="000000"/>
+              <w:right w:val="single" w:sz="2" w:space="0" w:color="000000"/>
+              <w:insideH w:val="single" w:sz="2" w:space="0" w:color="000000"/>
+              <w:insideV w:val="single" w:sz="2" w:space="0" w:color="000000"/>
+            </w:tcBorders>
+            <w:shd w:fill="auto" w:val="clear"/>
+            <w:tcMar>
+              <w:left w:w="54" w:type="dxa"/>
+            </w:tcMar>
+          </w:tcPr>
+          <w:p>
+            <w:pPr>
+              <w:pStyle w:val="Style16"/>
+              <w:rPr/>
+            </w:pPr>
+            <w:r>
+              <w:rPr/>
+              <w:t>双引号</w:t>
+            </w:r>
+            <w:r>
+              <w:rPr/>
+              <w:t>。在双引号中特殊符号都没有特殊含义，但是“</w:t>
+            </w:r>
+            <w:r>
+              <w:rPr/>
+              <w:t>$”</w:t>
+            </w:r>
+            <w:r>
+              <w:rPr/>
+              <w:t>、“</w:t>
+            </w:r>
+            <w:r>
+              <w:rPr/>
+              <w:t>`”</w:t>
+            </w:r>
+            <w:r>
+              <w:rPr/>
+              <w:t>、“</w:t>
+            </w:r>
+            <w:r>
+              <w:rPr/>
+              <w:t>\”</w:t>
+            </w:r>
+            <w:r>
+              <w:rPr/>
+              <w:t>是例外，拥有“调用变量的值”、“引用命令”和“转义符”的特殊含义。</w:t>
+            </w:r>
+          </w:p>
+        </w:tc>
+      </w:tr>
+      <w:tr>
+        <w:trPr/>
+        <w:tc>
+          <w:tcPr>
+            <w:tcW w:w="960" w:type="dxa"/>
+            <w:tcBorders>
+              <w:left w:val="single" w:sz="2" w:space="0" w:color="000000"/>
+              <w:bottom w:val="single" w:sz="2" w:space="0" w:color="000000"/>
+              <w:insideH w:val="single" w:sz="2" w:space="0" w:color="000000"/>
+            </w:tcBorders>
+            <w:shd w:fill="auto" w:val="clear"/>
+            <w:tcMar>
+              <w:left w:w="54" w:type="dxa"/>
+            </w:tcMar>
+          </w:tcPr>
+          <w:p>
+            <w:pPr>
+              <w:pStyle w:val="Style16"/>
+              <w:rPr/>
+            </w:pPr>
+            <w:r>
+              <w:rPr/>
+              <w:t>``</w:t>
+            </w:r>
+          </w:p>
+        </w:tc>
+        <w:tc>
+          <w:tcPr>
+            <w:tcW w:w="6120" w:type="dxa"/>
+            <w:tcBorders>
+              <w:left w:val="single" w:sz="2" w:space="0" w:color="000000"/>
+              <w:bottom w:val="single" w:sz="2" w:space="0" w:color="000000"/>
+              <w:right w:val="single" w:sz="2" w:space="0" w:color="000000"/>
+              <w:insideH w:val="single" w:sz="2" w:space="0" w:color="000000"/>
+              <w:insideV w:val="single" w:sz="2" w:space="0" w:color="000000"/>
+            </w:tcBorders>
+            <w:shd w:fill="auto" w:val="clear"/>
+            <w:tcMar>
+              <w:left w:w="54" w:type="dxa"/>
+            </w:tcMar>
+          </w:tcPr>
+          <w:p>
+            <w:pPr>
+              <w:pStyle w:val="Style16"/>
+              <w:rPr/>
+            </w:pPr>
+            <w:r>
+              <w:rPr/>
+              <w:t>反引号</w:t>
+            </w:r>
+            <w:r>
+              <w:rPr/>
+              <w:t>。反引号括起来的内容是系统命令，在</w:t>
+            </w:r>
+            <w:r>
+              <w:rPr/>
+              <w:t>Bash</w:t>
+            </w:r>
+            <w:r>
+              <w:rPr/>
+              <w:t>中会先执行它。和</w:t>
+            </w:r>
+            <w:r>
+              <w:rPr/>
+              <w:t>$()</w:t>
+            </w:r>
+            <w:r>
+              <w:rPr/>
+              <w:t>作用一样，不过推荐使用</w:t>
+            </w:r>
+            <w:r>
+              <w:rPr/>
+              <w:t>$()</w:t>
+            </w:r>
+            <w:r>
+              <w:rPr/>
+              <w:t>，因为反引号非常容易看错。</w:t>
+            </w:r>
+          </w:p>
+        </w:tc>
+      </w:tr>
+      <w:tr>
+        <w:trPr/>
+        <w:tc>
+          <w:tcPr>
+            <w:tcW w:w="960" w:type="dxa"/>
+            <w:tcBorders>
+              <w:left w:val="single" w:sz="2" w:space="0" w:color="000000"/>
+              <w:bottom w:val="single" w:sz="2" w:space="0" w:color="000000"/>
+              <w:insideH w:val="single" w:sz="2" w:space="0" w:color="000000"/>
+            </w:tcBorders>
+            <w:shd w:fill="auto" w:val="clear"/>
+            <w:tcMar>
+              <w:left w:w="54" w:type="dxa"/>
+            </w:tcMar>
+          </w:tcPr>
+          <w:p>
+            <w:pPr>
+              <w:pStyle w:val="Style16"/>
+              <w:rPr/>
+            </w:pPr>
+            <w:r>
+              <w:rPr/>
+              <w:t>$()</w:t>
+            </w:r>
+          </w:p>
+        </w:tc>
+        <w:tc>
+          <w:tcPr>
+            <w:tcW w:w="6120" w:type="dxa"/>
+            <w:tcBorders>
+              <w:left w:val="single" w:sz="2" w:space="0" w:color="000000"/>
+              <w:bottom w:val="single" w:sz="2" w:space="0" w:color="000000"/>
+              <w:right w:val="single" w:sz="2" w:space="0" w:color="000000"/>
+              <w:insideH w:val="single" w:sz="2" w:space="0" w:color="000000"/>
+              <w:insideV w:val="single" w:sz="2" w:space="0" w:color="000000"/>
+            </w:tcBorders>
+            <w:shd w:fill="auto" w:val="clear"/>
+            <w:tcMar>
+              <w:left w:w="54" w:type="dxa"/>
+            </w:tcMar>
+          </w:tcPr>
+          <w:p>
+            <w:pPr>
+              <w:pStyle w:val="Style16"/>
+              <w:rPr/>
+            </w:pPr>
+            <w:r>
+              <w:rPr/>
+              <w:t>和反引号作用一样</w:t>
+            </w:r>
+            <w:r>
+              <w:rPr/>
+              <w:t>，用来引用系统命令。</w:t>
+            </w:r>
+          </w:p>
+        </w:tc>
+      </w:tr>
+      <w:tr>
+        <w:trPr/>
+        <w:tc>
+          <w:tcPr>
+            <w:tcW w:w="960" w:type="dxa"/>
+            <w:tcBorders>
+              <w:left w:val="single" w:sz="2" w:space="0" w:color="000000"/>
+              <w:bottom w:val="single" w:sz="2" w:space="0" w:color="000000"/>
+              <w:insideH w:val="single" w:sz="2" w:space="0" w:color="000000"/>
+            </w:tcBorders>
+            <w:shd w:fill="auto" w:val="clear"/>
+            <w:tcMar>
+              <w:left w:w="54" w:type="dxa"/>
+            </w:tcMar>
+          </w:tcPr>
+          <w:p>
+            <w:pPr>
+              <w:pStyle w:val="Style16"/>
+              <w:rPr/>
+            </w:pPr>
+            <w:r>
+              <w:rPr/>
+              <w:t>#</w:t>
+            </w:r>
+          </w:p>
+        </w:tc>
+        <w:tc>
+          <w:tcPr>
+            <w:tcW w:w="6120" w:type="dxa"/>
+            <w:tcBorders>
+              <w:left w:val="single" w:sz="2" w:space="0" w:color="000000"/>
+              <w:bottom w:val="single" w:sz="2" w:space="0" w:color="000000"/>
+              <w:right w:val="single" w:sz="2" w:space="0" w:color="000000"/>
+              <w:insideH w:val="single" w:sz="2" w:space="0" w:color="000000"/>
+              <w:insideV w:val="single" w:sz="2" w:space="0" w:color="000000"/>
+            </w:tcBorders>
+            <w:shd w:fill="auto" w:val="clear"/>
+            <w:tcMar>
+              <w:left w:w="54" w:type="dxa"/>
+            </w:tcMar>
+          </w:tcPr>
+          <w:p>
+            <w:pPr>
+              <w:pStyle w:val="Style16"/>
+              <w:rPr/>
+            </w:pPr>
+            <w:r>
+              <w:rPr/>
+              <w:t>在</w:t>
+            </w:r>
+            <w:r>
+              <w:rPr/>
+              <w:t>Shell</w:t>
+            </w:r>
+            <w:r>
+              <w:rPr/>
+              <w:t>脚本中</w:t>
+            </w:r>
+            <w:r>
+              <w:rPr/>
+              <w:t>，</w:t>
+            </w:r>
+            <w:r>
+              <w:rPr/>
+              <w:t>#</w:t>
+            </w:r>
+            <w:r>
+              <w:rPr/>
+              <w:t>开头的行代表注释。</w:t>
+            </w:r>
+          </w:p>
+        </w:tc>
+      </w:tr>
+      <w:tr>
+        <w:trPr/>
+        <w:tc>
+          <w:tcPr>
+            <w:tcW w:w="960" w:type="dxa"/>
+            <w:tcBorders>
+              <w:left w:val="single" w:sz="2" w:space="0" w:color="000000"/>
+              <w:bottom w:val="single" w:sz="2" w:space="0" w:color="000000"/>
+              <w:insideH w:val="single" w:sz="2" w:space="0" w:color="000000"/>
+            </w:tcBorders>
+            <w:shd w:fill="auto" w:val="clear"/>
+            <w:tcMar>
+              <w:left w:w="54" w:type="dxa"/>
+            </w:tcMar>
+          </w:tcPr>
+          <w:p>
+            <w:pPr>
+              <w:pStyle w:val="Style16"/>
+              <w:rPr/>
+            </w:pPr>
+            <w:r>
+              <w:rPr/>
+              <w:t>$</w:t>
+            </w:r>
+          </w:p>
+        </w:tc>
+        <w:tc>
+          <w:tcPr>
+            <w:tcW w:w="6120" w:type="dxa"/>
+            <w:tcBorders>
+              <w:left w:val="single" w:sz="2" w:space="0" w:color="000000"/>
+              <w:bottom w:val="single" w:sz="2" w:space="0" w:color="000000"/>
+              <w:right w:val="single" w:sz="2" w:space="0" w:color="000000"/>
+              <w:insideH w:val="single" w:sz="2" w:space="0" w:color="000000"/>
+              <w:insideV w:val="single" w:sz="2" w:space="0" w:color="000000"/>
+            </w:tcBorders>
+            <w:shd w:fill="auto" w:val="clear"/>
+            <w:tcMar>
+              <w:left w:w="54" w:type="dxa"/>
+            </w:tcMar>
+          </w:tcPr>
+          <w:p>
+            <w:pPr>
+              <w:pStyle w:val="Style16"/>
+              <w:rPr/>
+            </w:pPr>
+            <w:r>
+              <w:rPr/>
+              <w:t>用于调用变量的值</w:t>
+            </w:r>
+            <w:r>
+              <w:rPr/>
+              <w:t>，如需要调用变了</w:t>
+            </w:r>
+            <w:r>
+              <w:rPr/>
+              <w:t>name</w:t>
+            </w:r>
+            <w:r>
+              <w:rPr/>
+              <w:t>的值时，需要用</w:t>
+            </w:r>
+            <w:r>
+              <w:rPr/>
+              <w:t>$name</w:t>
+            </w:r>
+            <w:r>
+              <w:rPr/>
+              <w:t>的方式得到变量的值。</w:t>
+            </w:r>
+          </w:p>
+        </w:tc>
+      </w:tr>
+      <w:tr>
+        <w:trPr/>
+        <w:tc>
+          <w:tcPr>
+            <w:tcW w:w="960" w:type="dxa"/>
+            <w:tcBorders>
+              <w:left w:val="single" w:sz="2" w:space="0" w:color="000000"/>
+              <w:bottom w:val="single" w:sz="2" w:space="0" w:color="000000"/>
+              <w:insideH w:val="single" w:sz="2" w:space="0" w:color="000000"/>
+            </w:tcBorders>
+            <w:shd w:fill="auto" w:val="clear"/>
+            <w:tcMar>
+              <w:left w:w="54" w:type="dxa"/>
+            </w:tcMar>
+          </w:tcPr>
+          <w:p>
+            <w:pPr>
+              <w:pStyle w:val="Style16"/>
+              <w:rPr/>
+            </w:pPr>
+            <w:r>
+              <w:rPr/>
+              <w:t>\</w:t>
+            </w:r>
+          </w:p>
+        </w:tc>
+        <w:tc>
+          <w:tcPr>
+            <w:tcW w:w="6120" w:type="dxa"/>
+            <w:tcBorders>
+              <w:left w:val="single" w:sz="2" w:space="0" w:color="000000"/>
+              <w:bottom w:val="single" w:sz="2" w:space="0" w:color="000000"/>
+              <w:right w:val="single" w:sz="2" w:space="0" w:color="000000"/>
+              <w:insideH w:val="single" w:sz="2" w:space="0" w:color="000000"/>
+              <w:insideV w:val="single" w:sz="2" w:space="0" w:color="000000"/>
+            </w:tcBorders>
+            <w:shd w:fill="auto" w:val="clear"/>
+            <w:tcMar>
+              <w:left w:w="54" w:type="dxa"/>
+            </w:tcMar>
+          </w:tcPr>
+          <w:p>
+            <w:pPr>
+              <w:pStyle w:val="Style16"/>
+              <w:rPr/>
+            </w:pPr>
+            <w:r>
+              <w:rPr/>
+              <w:t>转义符</w:t>
+            </w:r>
+            <w:r>
+              <w:rPr/>
+              <w:t>，跟在</w:t>
+            </w:r>
+            <w:r>
+              <w:rPr/>
+              <w:t>\</w:t>
+            </w:r>
+            <w:r>
+              <w:rPr/>
+              <w:t>之后的特殊符号将失去特殊含义，变为普通字符。如</w:t>
+            </w:r>
+            <w:r>
+              <w:rPr/>
+              <w:t>\$</w:t>
+            </w:r>
+            <w:r>
+              <w:rPr/>
+              <w:t>将输出“</w:t>
+            </w:r>
+            <w:r>
+              <w:rPr/>
+              <w:t>$”</w:t>
+            </w:r>
+            <w:r>
+              <w:rPr/>
+              <w:t>符号，而不当做时变了引用。</w:t>
+            </w:r>
+          </w:p>
+        </w:tc>
+      </w:tr>
+    </w:tbl>
+    <w:p>
+      <w:pPr>
+        <w:pStyle w:val="Normal"/>
+        <w:rPr/>
+      </w:pPr>
+      <w:r>
+        <w:rPr/>
       </w:r>
     </w:p>
     <w:sectPr>
@@ -26124,6 +29797,69 @@
       <w:rFonts w:cs="Wingdings"/>
     </w:rPr>
   </w:style>
+  <w:style w:type="character" w:styleId="ListLabel66">
+    <w:name w:val="ListLabel 66"/>
+    <w:qFormat/>
+    <w:rPr>
+      <w:rFonts w:cs=""/>
+    </w:rPr>
+  </w:style>
+  <w:style w:type="character" w:styleId="ListLabel67">
+    <w:name w:val="ListLabel 67"/>
+    <w:qFormat/>
+    <w:rPr>
+      <w:rFonts w:cs="Wingdings"/>
+    </w:rPr>
+  </w:style>
+  <w:style w:type="character" w:styleId="ListLabel68">
+    <w:name w:val="ListLabel 68"/>
+    <w:qFormat/>
+    <w:rPr>
+      <w:rFonts w:cs="Wingdings"/>
+    </w:rPr>
+  </w:style>
+  <w:style w:type="character" w:styleId="ListLabel69">
+    <w:name w:val="ListLabel 69"/>
+    <w:qFormat/>
+    <w:rPr>
+      <w:rFonts w:cs="Wingdings"/>
+    </w:rPr>
+  </w:style>
+  <w:style w:type="character" w:styleId="ListLabel70">
+    <w:name w:val="ListLabel 70"/>
+    <w:qFormat/>
+    <w:rPr>
+      <w:rFonts w:cs="Wingdings"/>
+    </w:rPr>
+  </w:style>
+  <w:style w:type="character" w:styleId="ListLabel71">
+    <w:name w:val="ListLabel 71"/>
+    <w:qFormat/>
+    <w:rPr>
+      <w:rFonts w:cs="Wingdings"/>
+    </w:rPr>
+  </w:style>
+  <w:style w:type="character" w:styleId="ListLabel72">
+    <w:name w:val="ListLabel 72"/>
+    <w:qFormat/>
+    <w:rPr>
+      <w:rFonts w:cs="Wingdings"/>
+    </w:rPr>
+  </w:style>
+  <w:style w:type="character" w:styleId="ListLabel73">
+    <w:name w:val="ListLabel 73"/>
+    <w:qFormat/>
+    <w:rPr>
+      <w:rFonts w:cs="Wingdings"/>
+    </w:rPr>
+  </w:style>
+  <w:style w:type="character" w:styleId="ListLabel74">
+    <w:name w:val="ListLabel 74"/>
+    <w:qFormat/>
+    <w:rPr>
+      <w:rFonts w:cs="Wingdings"/>
+    </w:rPr>
+  </w:style>
   <w:style w:type="paragraph" w:styleId="Style10">
     <w:name w:val="标题"/>
     <w:basedOn w:val="Normal"/>

--- a/docs/shell.docx
+++ b/docs/shell.docx
@@ -28457,6 +28457,1015 @@
         </w:tc>
       </w:tr>
     </w:tbl>
+    <w:p>
+      <w:pPr>
+        <w:pStyle w:val="Normal"/>
+        <w:rPr/>
+      </w:pPr>
+      <w:r>
+        <w:rPr/>
+      </w:r>
+    </w:p>
+    <w:p>
+      <w:pPr>
+        <w:pStyle w:val="3"/>
+        <w:rPr/>
+      </w:pPr>
+      <w:r>
+        <w:rPr/>
+        <w:t>VI</w:t>
+      </w:r>
+      <w:r>
+        <w:rPr/>
+        <w:t>编辑器</w:t>
+      </w:r>
+    </w:p>
+    <w:p>
+      <w:pPr>
+        <w:pStyle w:val="Normal"/>
+        <w:rPr/>
+      </w:pPr>
+      <w:r>
+        <w:rPr>
+          <w:b/>
+          <w:bCs/>
+        </w:rPr>
+        <w:t>Visual Interface</w:t>
+      </w:r>
+      <w:r>
+        <w:rPr/>
+        <w:t xml:space="preserve">   </w:t>
+      </w:r>
+      <w:r>
+        <w:rPr/>
+        <w:t>： 可视化接口</w:t>
+      </w:r>
+    </w:p>
+    <w:p>
+      <w:pPr>
+        <w:pStyle w:val="Normal"/>
+        <w:rPr/>
+      </w:pPr>
+      <w:r>
+        <w:rPr/>
+        <w:t>VIM</w:t>
+      </w:r>
+      <w:r>
+        <w:rPr/>
+        <w:t>升级：</w:t>
+      </w:r>
+    </w:p>
+    <w:p>
+      <w:pPr>
+        <w:pStyle w:val="Normal"/>
+        <w:rPr/>
+      </w:pPr>
+      <w:r>
+        <w:rPr/>
+        <w:tab/>
+        <w:t>- VIM</w:t>
+      </w:r>
+      <w:r>
+        <w:rPr/>
+        <w:t>支持多级撤销</w:t>
+      </w:r>
+    </w:p>
+    <w:p>
+      <w:pPr>
+        <w:pStyle w:val="Normal"/>
+        <w:rPr/>
+      </w:pPr>
+      <w:r>
+        <w:rPr/>
+        <w:tab/>
+        <w:t>- VIM</w:t>
+      </w:r>
+      <w:r>
+        <w:rPr/>
+        <w:t>可以跨平台运行</w:t>
+      </w:r>
+    </w:p>
+    <w:p>
+      <w:pPr>
+        <w:pStyle w:val="Normal"/>
+        <w:rPr/>
+      </w:pPr>
+      <w:r>
+        <w:rPr/>
+        <w:tab/>
+        <w:t>- VIM</w:t>
+      </w:r>
+      <w:r>
+        <w:rPr/>
+        <w:t>支持语法高亮</w:t>
+      </w:r>
+    </w:p>
+    <w:p>
+      <w:pPr>
+        <w:pStyle w:val="Normal"/>
+        <w:rPr/>
+      </w:pPr>
+      <w:r>
+        <w:rPr/>
+        <w:tab/>
+        <w:t>- VIM</w:t>
+      </w:r>
+      <w:r>
+        <w:rPr/>
+        <w:t>支持图形界面</w:t>
+      </w:r>
+    </w:p>
+    <w:p>
+      <w:pPr>
+        <w:pStyle w:val="Normal"/>
+        <w:rPr/>
+      </w:pPr>
+      <w:r>
+        <w:rPr/>
+        <w:t>操作模式：</w:t>
+      </w:r>
+    </w:p>
+    <w:p>
+      <w:pPr>
+        <w:pStyle w:val="Normal"/>
+        <w:rPr/>
+      </w:pPr>
+      <w:r>
+        <w:rPr/>
+        <w:tab/>
+        <w:tab/>
+        <w:t xml:space="preserve">Command Mode  -  </w:t>
+      </w:r>
+      <w:r>
+        <w:rPr/>
+        <w:t>命令模式</w:t>
+      </w:r>
+    </w:p>
+    <w:p>
+      <w:pPr>
+        <w:pStyle w:val="Normal"/>
+        <w:rPr/>
+      </w:pPr>
+      <w:r>
+        <w:rPr/>
+        <w:tab/>
+        <w:tab/>
+        <w:t xml:space="preserve">Insert Mode  -  </w:t>
+      </w:r>
+      <w:r>
+        <w:rPr/>
+        <w:t>输入模式</w:t>
+      </w:r>
+    </w:p>
+    <w:p>
+      <w:pPr>
+        <w:pStyle w:val="Normal"/>
+        <w:rPr/>
+      </w:pPr>
+      <w:r>
+        <w:rPr/>
+        <w:tab/>
+        <w:tab/>
+        <w:t xml:space="preserve">Last Line Mode  -  </w:t>
+      </w:r>
+      <w:r>
+        <w:rPr/>
+        <w:t>底行模式（尾行，末行）</w:t>
+      </w:r>
+    </w:p>
+    <w:p>
+      <w:pPr>
+        <w:pStyle w:val="Normal"/>
+        <w:rPr/>
+      </w:pPr>
+      <w:r>
+        <w:rPr/>
+      </w:r>
+    </w:p>
+    <w:p>
+      <w:pPr>
+        <w:pStyle w:val="Normal"/>
+        <w:rPr/>
+      </w:pPr>
+      <w:r>
+        <w:rPr/>
+        <w:t>命令：</w:t>
+      </w:r>
+      <w:r>
+        <w:rPr/>
+        <w:t xml:space="preserve"># vim +3 abc   </w:t>
+      </w:r>
+    </w:p>
+    <w:p>
+      <w:pPr>
+        <w:pStyle w:val="Normal"/>
+        <w:rPr/>
+      </w:pPr>
+      <w:r>
+        <w:rPr/>
+        <w:tab/>
+        <w:tab/>
+        <w:t>#</w:t>
+      </w:r>
+      <w:r>
+        <w:rPr/>
+        <w:t>打开一个文件，光标定位到第三行。</w:t>
+      </w:r>
+    </w:p>
+    <w:p>
+      <w:pPr>
+        <w:pStyle w:val="Normal"/>
+        <w:rPr/>
+      </w:pPr>
+      <w:r>
+        <w:rPr/>
+        <w:t>命令：</w:t>
+      </w:r>
+      <w:r>
+        <w:rPr/>
+        <w:t xml:space="preserve"># vim +/mengyueping abc </w:t>
+      </w:r>
+    </w:p>
+    <w:p>
+      <w:pPr>
+        <w:pStyle w:val="Normal"/>
+        <w:rPr/>
+      </w:pPr>
+      <w:r>
+        <w:rPr/>
+        <w:tab/>
+        <w:tab/>
+        <w:t>#</w:t>
+      </w:r>
+      <w:r>
+        <w:rPr/>
+        <w:t>打开一个文件，光标定位到</w:t>
+      </w:r>
+      <w:r>
+        <w:rPr/>
+        <w:t xml:space="preserve">mengyueping </w:t>
+      </w:r>
+      <w:r>
+        <w:rPr/>
+        <w:t xml:space="preserve">第一次出现的那一行。 </w:t>
+      </w:r>
+    </w:p>
+    <w:p>
+      <w:pPr>
+        <w:pStyle w:val="Normal"/>
+        <w:rPr/>
+      </w:pPr>
+      <w:r>
+        <w:rPr/>
+        <w:tab/>
+        <w:tab/>
+      </w:r>
+      <w:r>
+        <w:rPr/>
+        <w:t xml:space="preserve">进入文件，点击字母  </w:t>
+      </w:r>
+      <w:r>
+        <w:rPr/>
+        <w:t xml:space="preserve">n   </w:t>
+      </w:r>
+      <w:r>
+        <w:rPr/>
+        <w:t>在</w:t>
+      </w:r>
+      <w:r>
+        <w:rPr/>
+        <w:t>mengyueping</w:t>
+      </w:r>
+      <w:r>
+        <w:rPr/>
+        <w:t>多次出现的位置，转换光标。</w:t>
+      </w:r>
+    </w:p>
+    <w:p>
+      <w:pPr>
+        <w:pStyle w:val="Normal"/>
+        <w:rPr/>
+      </w:pPr>
+      <w:r>
+        <w:rPr/>
+      </w:r>
+    </w:p>
+    <w:p>
+      <w:pPr>
+        <w:pStyle w:val="Normal"/>
+        <w:rPr/>
+      </w:pPr>
+      <w:r>
+        <w:rPr/>
+        <w:t>命令：</w:t>
+      </w:r>
+      <w:r>
+        <w:rPr/>
+        <w:t># vim  aa  bb  cc</w:t>
+      </w:r>
+    </w:p>
+    <w:p>
+      <w:pPr>
+        <w:pStyle w:val="Normal"/>
+        <w:rPr/>
+      </w:pPr>
+      <w:r>
+        <w:rPr/>
+        <w:tab/>
+        <w:tab/>
+        <w:t>#</w:t>
+      </w:r>
+      <w:r>
+        <w:rPr/>
+        <w:t>创建或打开多个文件</w:t>
+      </w:r>
+    </w:p>
+    <w:p>
+      <w:pPr>
+        <w:pStyle w:val="Normal"/>
+        <w:rPr/>
+      </w:pPr>
+      <w:r>
+        <w:rPr/>
+        <w:tab/>
+        <w:tab/>
+      </w:r>
+      <w:r>
+        <w:rPr/>
+        <w:t xml:space="preserve">在底行模式，进行多文件之间的切换 ，输入  </w:t>
+      </w:r>
+      <w:r>
+        <w:rPr>
+          <w:b/>
+          <w:bCs/>
+        </w:rPr>
+        <w:t>:n</w:t>
+      </w:r>
+      <w:r>
+        <w:rPr/>
+        <w:t xml:space="preserve">  </w:t>
+      </w:r>
+      <w:r>
+        <w:rPr/>
+        <w:t xml:space="preserve">查看下一个文件，输入   </w:t>
+      </w:r>
+      <w:r>
+        <w:rPr>
+          <w:b/>
+          <w:bCs/>
+        </w:rPr>
+        <w:t xml:space="preserve">:N  </w:t>
+      </w:r>
+      <w:r>
+        <w:rPr/>
+        <w:t xml:space="preserve">或者   </w:t>
+      </w:r>
+      <w:r>
+        <w:rPr>
+          <w:b/>
+          <w:bCs/>
+        </w:rPr>
+        <w:t xml:space="preserve"> </w:t>
+      </w:r>
+      <w:r>
+        <w:rPr>
+          <w:b/>
+          <w:bCs/>
+        </w:rPr>
+        <w:t>:prev</w:t>
+      </w:r>
+      <w:r>
+        <w:rPr/>
+        <w:t xml:space="preserve">    </w:t>
+      </w:r>
+      <w:r>
+        <w:rPr/>
+        <w:t>查看上一个文件。</w:t>
+      </w:r>
+    </w:p>
+    <w:p>
+      <w:pPr>
+        <w:pStyle w:val="Normal"/>
+        <w:rPr/>
+      </w:pPr>
+      <w:r>
+        <w:rPr/>
+        <w:t>底行模式，常用指令：</w:t>
+      </w:r>
+    </w:p>
+    <w:p>
+      <w:pPr>
+        <w:pStyle w:val="Normal"/>
+        <w:rPr/>
+      </w:pPr>
+      <w:r>
+        <w:rPr/>
+        <w:tab/>
+        <w:t xml:space="preserve"># :w  </w:t>
+      </w:r>
+    </w:p>
+    <w:p>
+      <w:pPr>
+        <w:pStyle w:val="Normal"/>
+        <w:rPr/>
+      </w:pPr>
+      <w:r>
+        <w:rPr/>
+        <w:tab/>
+        <w:tab/>
+        <w:t xml:space="preserve"> </w:t>
+      </w:r>
+      <w:r>
+        <w:rPr/>
+        <w:t>从内存写入硬盘，即：保存修改。</w:t>
+      </w:r>
+    </w:p>
+    <w:p>
+      <w:pPr>
+        <w:pStyle w:val="Normal"/>
+        <w:rPr/>
+      </w:pPr>
+      <w:r>
+        <w:rPr/>
+        <w:tab/>
+        <w:t xml:space="preserve"># :q  </w:t>
+      </w:r>
+    </w:p>
+    <w:p>
+      <w:pPr>
+        <w:pStyle w:val="Normal"/>
+        <w:rPr/>
+      </w:pPr>
+      <w:r>
+        <w:rPr/>
+        <w:tab/>
+        <w:tab/>
+      </w:r>
+      <w:r>
+        <w:rPr/>
+        <w:t>退出当前</w:t>
+      </w:r>
+      <w:r>
+        <w:rPr/>
+        <w:t>vim</w:t>
+      </w:r>
+      <w:r>
+        <w:rPr/>
+        <w:t>编辑器打开的文件。</w:t>
+      </w:r>
+    </w:p>
+    <w:p>
+      <w:pPr>
+        <w:pStyle w:val="Normal"/>
+        <w:rPr/>
+      </w:pPr>
+      <w:r>
+        <w:rPr/>
+        <w:tab/>
+        <w:t xml:space="preserve"># :!  </w:t>
+      </w:r>
+    </w:p>
+    <w:p>
+      <w:pPr>
+        <w:pStyle w:val="Normal"/>
+        <w:rPr/>
+      </w:pPr>
+      <w:r>
+        <w:rPr/>
+        <w:tab/>
+        <w:tab/>
+      </w:r>
+      <w:r>
+        <w:rPr/>
+        <w:t>强制执行。</w:t>
+      </w:r>
+    </w:p>
+    <w:p>
+      <w:pPr>
+        <w:pStyle w:val="Normal"/>
+        <w:rPr/>
+      </w:pPr>
+      <w:r>
+        <w:rPr/>
+        <w:t xml:space="preserve"> </w:t>
+      </w:r>
+      <w:r>
+        <w:rPr/>
+        <w:tab/>
+        <w:t xml:space="preserve"># :ls  </w:t>
+      </w:r>
+    </w:p>
+    <w:p>
+      <w:pPr>
+        <w:pStyle w:val="Normal"/>
+        <w:rPr/>
+      </w:pPr>
+      <w:r>
+        <w:rPr/>
+        <w:tab/>
+        <w:tab/>
+      </w:r>
+      <w:r>
+        <w:rPr/>
+        <w:t>列出当前编辑器中打开的所有文件。</w:t>
+      </w:r>
+    </w:p>
+    <w:p>
+      <w:pPr>
+        <w:pStyle w:val="Normal"/>
+        <w:rPr/>
+      </w:pPr>
+      <w:r>
+        <w:rPr/>
+        <w:tab/>
+        <w:t xml:space="preserve"># :n  </w:t>
+      </w:r>
+    </w:p>
+    <w:p>
+      <w:pPr>
+        <w:pStyle w:val="Normal"/>
+        <w:rPr/>
+      </w:pPr>
+      <w:r>
+        <w:rPr/>
+        <w:tab/>
+        <w:tab/>
+      </w:r>
+      <w:r>
+        <w:rPr/>
+        <w:t>切换到下一个文件。</w:t>
+      </w:r>
+    </w:p>
+    <w:p>
+      <w:pPr>
+        <w:pStyle w:val="Normal"/>
+        <w:rPr/>
+      </w:pPr>
+      <w:r>
+        <w:rPr/>
+        <w:tab/>
+        <w:tab/>
+        <w:t xml:space="preserve">#:N   </w:t>
+      </w:r>
+      <w:r>
+        <w:rPr/>
+        <w:t>切换到上一个文件。</w:t>
+      </w:r>
+    </w:p>
+    <w:p>
+      <w:pPr>
+        <w:pStyle w:val="Normal"/>
+        <w:rPr/>
+      </w:pPr>
+      <w:r>
+        <w:rPr/>
+        <w:tab/>
+        <w:t># :15</w:t>
+      </w:r>
+    </w:p>
+    <w:p>
+      <w:pPr>
+        <w:pStyle w:val="Normal"/>
+        <w:rPr/>
+      </w:pPr>
+      <w:r>
+        <w:rPr/>
+        <w:tab/>
+        <w:tab/>
+      </w:r>
+      <w:r>
+        <w:rPr/>
+        <w:t>把光标快速定位到给定的数字那一行。</w:t>
+      </w:r>
+    </w:p>
+    <w:p>
+      <w:pPr>
+        <w:pStyle w:val="Normal"/>
+        <w:rPr/>
+      </w:pPr>
+      <w:r>
+        <w:rPr/>
+        <w:tab/>
+        <w:t xml:space="preserve"># /xxx </w:t>
+      </w:r>
+    </w:p>
+    <w:p>
+      <w:pPr>
+        <w:pStyle w:val="Normal"/>
+        <w:rPr/>
+      </w:pPr>
+      <w:r>
+        <w:rPr/>
+        <w:tab/>
+        <w:tab/>
+      </w:r>
+      <w:r>
+        <w:rPr/>
+        <w:t>从光标位置向后搜索</w:t>
+      </w:r>
+      <w:r>
+        <w:rPr/>
+        <w:t>xxx</w:t>
+      </w:r>
+      <w:r>
+        <w:rPr/>
+        <w:t>这个字符串。搜索到</w:t>
+      </w:r>
+      <w:r>
+        <w:rPr/>
+        <w:t>xxx</w:t>
+      </w:r>
+      <w:r>
+        <w:rPr/>
+        <w:t>第一次出现的位置，光标就定位到那里。</w:t>
+      </w:r>
+    </w:p>
+    <w:p>
+      <w:pPr>
+        <w:pStyle w:val="Normal"/>
+        <w:rPr/>
+      </w:pPr>
+      <w:r>
+        <w:rPr/>
+        <w:tab/>
+        <w:t># ?xxx</w:t>
+      </w:r>
+    </w:p>
+    <w:p>
+      <w:pPr>
+        <w:pStyle w:val="Normal"/>
+        <w:rPr/>
+      </w:pPr>
+      <w:r>
+        <w:rPr/>
+        <w:tab/>
+        <w:tab/>
+      </w:r>
+      <w:r>
+        <w:rPr/>
+        <w:t>从光标位置向前搜索</w:t>
+      </w:r>
+      <w:r>
+        <w:rPr/>
+        <w:t>xxx</w:t>
+      </w:r>
+      <w:r>
+        <w:rPr/>
+        <w:t>这个字符串。</w:t>
+      </w:r>
+    </w:p>
+    <w:p>
+      <w:pPr>
+        <w:pStyle w:val="Normal"/>
+        <w:rPr/>
+      </w:pPr>
+      <w:r>
+        <w:rPr/>
+      </w:r>
+    </w:p>
+    <w:p>
+      <w:pPr>
+        <w:pStyle w:val="Normal"/>
+        <w:rPr/>
+      </w:pPr>
+      <w:r>
+        <w:rPr/>
+        <w:t>命令模式下，常用指令：</w:t>
+      </w:r>
+    </w:p>
+    <w:p>
+      <w:pPr>
+        <w:pStyle w:val="Normal"/>
+        <w:rPr/>
+      </w:pPr>
+      <w:r>
+        <w:rPr/>
+        <w:tab/>
+        <w:t xml:space="preserve"># h      </w:t>
+      </w:r>
+      <w:r>
+        <w:rPr/>
+        <w:t>光标左移</w:t>
+      </w:r>
+    </w:p>
+    <w:p>
+      <w:pPr>
+        <w:pStyle w:val="Normal"/>
+        <w:rPr/>
+      </w:pPr>
+      <w:r>
+        <w:rPr/>
+        <w:tab/>
+        <w:t xml:space="preserve"># j        </w:t>
+      </w:r>
+      <w:r>
+        <w:rPr/>
+        <w:t>光标下移</w:t>
+      </w:r>
+    </w:p>
+    <w:p>
+      <w:pPr>
+        <w:pStyle w:val="Normal"/>
+        <w:rPr/>
+      </w:pPr>
+      <w:r>
+        <w:rPr/>
+        <w:tab/>
+        <w:t xml:space="preserve"># k     </w:t>
+      </w:r>
+      <w:r>
+        <w:rPr/>
+        <w:t>光标上移</w:t>
+      </w:r>
+    </w:p>
+    <w:p>
+      <w:pPr>
+        <w:pStyle w:val="Normal"/>
+        <w:rPr/>
+      </w:pPr>
+      <w:r>
+        <w:rPr/>
+        <w:tab/>
+        <w:t xml:space="preserve"># l      </w:t>
+      </w:r>
+      <w:r>
+        <w:rPr/>
+        <w:t>光标右移</w:t>
+      </w:r>
+    </w:p>
+    <w:p>
+      <w:pPr>
+        <w:pStyle w:val="Normal"/>
+        <w:rPr/>
+      </w:pPr>
+      <w:r>
+        <w:rPr/>
+        <w:tab/>
+        <w:t xml:space="preserve"># ctrl + f   </w:t>
+      </w:r>
+      <w:r>
+        <w:rPr/>
+        <w:t>向下翻页 （</w:t>
+      </w:r>
+      <w:r>
+        <w:rPr/>
+        <w:t>front</w:t>
+      </w:r>
+      <w:r>
+        <w:rPr/>
+        <w:t>）</w:t>
+      </w:r>
+    </w:p>
+    <w:p>
+      <w:pPr>
+        <w:pStyle w:val="Normal"/>
+        <w:rPr/>
+      </w:pPr>
+      <w:r>
+        <w:rPr/>
+        <w:tab/>
+        <w:t xml:space="preserve"># ctrl + b  </w:t>
+      </w:r>
+      <w:r>
+        <w:rPr/>
+        <w:t xml:space="preserve">向上翻页 </w:t>
+      </w:r>
+      <w:r>
+        <w:rPr/>
+        <w:t>(back)</w:t>
+      </w:r>
+    </w:p>
+    <w:p>
+      <w:pPr>
+        <w:pStyle w:val="Normal"/>
+        <w:rPr/>
+      </w:pPr>
+      <w:r>
+        <w:rPr/>
+        <w:tab/>
+        <w:t xml:space="preserve"># ctrl + d  </w:t>
+      </w:r>
+      <w:r>
+        <w:rPr/>
+        <w:t>向下翻半页（</w:t>
+      </w:r>
+      <w:r>
+        <w:rPr/>
+        <w:t>down</w:t>
+      </w:r>
+      <w:r>
+        <w:rPr/>
+        <w:t>）</w:t>
+      </w:r>
+    </w:p>
+    <w:p>
+      <w:pPr>
+        <w:pStyle w:val="Normal"/>
+        <w:rPr/>
+      </w:pPr>
+      <w:r>
+        <w:rPr/>
+        <w:tab/>
+        <w:t xml:space="preserve"># ctrl + u </w:t>
+      </w:r>
+      <w:r>
+        <w:rPr/>
+        <w:t>向上翻半页（</w:t>
+      </w:r>
+      <w:r>
+        <w:rPr/>
+        <w:t>up</w:t>
+      </w:r>
+      <w:r>
+        <w:rPr/>
+        <w:t>）</w:t>
+      </w:r>
+    </w:p>
+    <w:p>
+      <w:pPr>
+        <w:pStyle w:val="Normal"/>
+        <w:rPr/>
+      </w:pPr>
+      <w:r>
+        <w:rPr/>
+        <w:tab/>
+        <w:t xml:space="preserve"># dd </w:t>
+      </w:r>
+      <w:r>
+        <w:rPr/>
+        <w:t>删除光标坐在行</w:t>
+      </w:r>
+    </w:p>
+    <w:p>
+      <w:pPr>
+        <w:pStyle w:val="Normal"/>
+        <w:rPr/>
+      </w:pPr>
+      <w:r>
+        <w:rPr/>
+        <w:tab/>
+        <w:t xml:space="preserve"># o </w:t>
+      </w:r>
+      <w:r>
+        <w:rPr/>
+        <w:t>在光标所在行的下方，插入一行并切换到输入模式</w:t>
+      </w:r>
+    </w:p>
+    <w:p>
+      <w:pPr>
+        <w:pStyle w:val="Normal"/>
+        <w:rPr/>
+      </w:pPr>
+      <w:r>
+        <w:rPr/>
+        <w:tab/>
+        <w:t xml:space="preserve"># yy </w:t>
+      </w:r>
+      <w:r>
+        <w:rPr/>
+        <w:t>复制光标所在的行</w:t>
+      </w:r>
+    </w:p>
+    <w:p>
+      <w:pPr>
+        <w:pStyle w:val="Normal"/>
+        <w:rPr/>
+      </w:pPr>
+      <w:r>
+        <w:rPr/>
+        <w:tab/>
+        <w:t xml:space="preserve"># p </w:t>
+      </w:r>
+      <w:r>
+        <w:rPr/>
+        <w:t>在光标所在行的下方粘贴</w:t>
+      </w:r>
+    </w:p>
+    <w:p>
+      <w:pPr>
+        <w:pStyle w:val="Normal"/>
+        <w:rPr/>
+      </w:pPr>
+      <w:r>
+        <w:rPr/>
+        <w:tab/>
+        <w:t xml:space="preserve"># P </w:t>
+      </w:r>
+      <w:r>
+        <w:rPr/>
+        <w:t>在光标所在行的上方粘贴</w:t>
+      </w:r>
+    </w:p>
+    <w:p>
+      <w:pPr>
+        <w:pStyle w:val="Normal"/>
+        <w:rPr/>
+      </w:pPr>
+      <w:r>
+        <w:rPr/>
+        <w:tab/>
+      </w:r>
+    </w:p>
+    <w:p>
+      <w:pPr>
+        <w:pStyle w:val="Normal"/>
+        <w:rPr/>
+      </w:pPr>
+      <w:r>
+        <w:rPr/>
+      </w:r>
+    </w:p>
+    <w:p>
+      <w:pPr>
+        <w:pStyle w:val="Normal"/>
+        <w:rPr/>
+      </w:pPr>
+      <w:r>
+        <w:rPr/>
+      </w:r>
+    </w:p>
+    <w:p>
+      <w:pPr>
+        <w:pStyle w:val="3"/>
+        <w:rPr/>
+      </w:pPr>
+      <w:r>
+        <w:rPr/>
+        <w:t>磁盘管理</w:t>
+      </w:r>
+    </w:p>
+    <w:p>
+      <w:pPr>
+        <w:pStyle w:val="Normal"/>
+        <w:rPr/>
+      </w:pPr>
+      <w:r>
+        <w:rPr/>
+      </w:r>
+    </w:p>
+    <w:p>
+      <w:pPr>
+        <w:pStyle w:val="Normal"/>
+        <w:rPr/>
+      </w:pPr>
+      <w:r>
+        <w:rPr/>
+      </w:r>
+    </w:p>
+    <w:p>
+      <w:pPr>
+        <w:pStyle w:val="Normal"/>
+        <w:rPr/>
+      </w:pPr>
+      <w:r>
+        <w:rPr/>
+      </w:r>
+    </w:p>
+    <w:p>
+      <w:pPr>
+        <w:pStyle w:val="Normal"/>
+        <w:rPr/>
+      </w:pPr>
+      <w:r>
+        <w:rPr/>
+      </w:r>
+    </w:p>
+    <w:p>
+      <w:pPr>
+        <w:pStyle w:val="Normal"/>
+        <w:rPr/>
+      </w:pPr>
+      <w:r>
+        <w:rPr/>
+      </w:r>
+    </w:p>
+    <w:p>
+      <w:pPr>
+        <w:pStyle w:val="Normal"/>
+        <w:rPr/>
+      </w:pPr>
+      <w:r>
+        <w:rPr/>
+      </w:r>
+    </w:p>
+    <w:p>
+      <w:pPr>
+        <w:pStyle w:val="Normal"/>
+        <w:rPr/>
+      </w:pPr>
+      <w:r>
+        <w:rPr/>
+      </w:r>
+    </w:p>
+    <w:p>
+      <w:pPr>
+        <w:pStyle w:val="Normal"/>
+        <w:rPr/>
+      </w:pPr>
+      <w:r>
+        <w:rPr/>
+      </w:r>
+    </w:p>
     <w:p>
       <w:pPr>
         <w:pStyle w:val="Normal"/>

--- a/docs/shell.docx
+++ b/docs/shell.docx
@@ -350,10 +350,10 @@
         <w:tblStyle w:val="a6"/>
         <w:tblW w:w="8290" w:type="dxa"/>
         <w:jc w:val="left"/>
-        <w:tblInd w:w="680" w:type="dxa"/>
+        <w:tblInd w:w="670" w:type="dxa"/>
         <w:tblCellMar>
           <w:top w:w="0" w:type="dxa"/>
-          <w:left w:w="68" w:type="dxa"/>
+          <w:left w:w="58" w:type="dxa"/>
           <w:bottom w:w="0" w:type="dxa"/>
           <w:right w:w="108" w:type="dxa"/>
         </w:tblCellMar>
@@ -370,7 +370,7 @@
             <w:tcBorders/>
             <w:shd w:fill="auto" w:val="clear"/>
             <w:tcMar>
-              <w:left w:w="68" w:type="dxa"/>
+              <w:left w:w="58" w:type="dxa"/>
             </w:tcMar>
           </w:tcPr>
           <w:p>
@@ -453,10 +453,10 @@
         <w:tblStyle w:val="a6"/>
         <w:tblW w:w="8206" w:type="dxa"/>
         <w:jc w:val="left"/>
-        <w:tblInd w:w="680" w:type="dxa"/>
+        <w:tblInd w:w="670" w:type="dxa"/>
         <w:tblCellMar>
           <w:top w:w="0" w:type="dxa"/>
-          <w:left w:w="68" w:type="dxa"/>
+          <w:left w:w="58" w:type="dxa"/>
           <w:bottom w:w="0" w:type="dxa"/>
           <w:right w:w="108" w:type="dxa"/>
         </w:tblCellMar>
@@ -473,7 +473,7 @@
             <w:tcBorders/>
             <w:shd w:color="auto" w:fill="000000" w:themeFill="text1" w:val="clear"/>
             <w:tcMar>
-              <w:left w:w="68" w:type="dxa"/>
+              <w:left w:w="58" w:type="dxa"/>
             </w:tcMar>
           </w:tcPr>
           <w:p>
@@ -797,10 +797,10 @@
         <w:tblStyle w:val="a6"/>
         <w:tblW w:w="8290" w:type="dxa"/>
         <w:jc w:val="left"/>
-        <w:tblInd w:w="680" w:type="dxa"/>
+        <w:tblInd w:w="670" w:type="dxa"/>
         <w:tblCellMar>
           <w:top w:w="0" w:type="dxa"/>
-          <w:left w:w="68" w:type="dxa"/>
+          <w:left w:w="58" w:type="dxa"/>
           <w:bottom w:w="0" w:type="dxa"/>
           <w:right w:w="108" w:type="dxa"/>
         </w:tblCellMar>
@@ -817,7 +817,7 @@
             <w:tcBorders/>
             <w:shd w:color="auto" w:fill="000000" w:themeFill="text1" w:val="clear"/>
             <w:tcMar>
-              <w:left w:w="68" w:type="dxa"/>
+              <w:left w:w="58" w:type="dxa"/>
             </w:tcMar>
           </w:tcPr>
           <w:p>
@@ -967,10 +967,10 @@
         <w:tblStyle w:val="a6"/>
         <w:tblW w:w="5846" w:type="dxa"/>
         <w:jc w:val="left"/>
-        <w:tblInd w:w="1197" w:type="dxa"/>
+        <w:tblInd w:w="1187" w:type="dxa"/>
         <w:tblCellMar>
           <w:top w:w="0" w:type="dxa"/>
-          <w:left w:w="68" w:type="dxa"/>
+          <w:left w:w="58" w:type="dxa"/>
           <w:bottom w:w="0" w:type="dxa"/>
           <w:right w:w="108" w:type="dxa"/>
         </w:tblCellMar>
@@ -987,7 +987,7 @@
             <w:tcBorders/>
             <w:shd w:color="auto" w:fill="000000" w:themeFill="text1" w:val="clear"/>
             <w:tcMar>
-              <w:left w:w="68" w:type="dxa"/>
+              <w:left w:w="58" w:type="dxa"/>
             </w:tcMar>
           </w:tcPr>
           <w:p>
@@ -1128,10 +1128,10 @@
         <w:tblStyle w:val="a6"/>
         <w:tblW w:w="10450" w:type="dxa"/>
         <w:jc w:val="left"/>
-        <w:tblInd w:w="-40" w:type="dxa"/>
+        <w:tblInd w:w="-50" w:type="dxa"/>
         <w:tblCellMar>
           <w:top w:w="0" w:type="dxa"/>
-          <w:left w:w="68" w:type="dxa"/>
+          <w:left w:w="58" w:type="dxa"/>
           <w:bottom w:w="0" w:type="dxa"/>
           <w:right w:w="108" w:type="dxa"/>
         </w:tblCellMar>
@@ -1148,7 +1148,7 @@
             <w:tcBorders/>
             <w:shd w:fill="auto" w:val="clear"/>
             <w:tcMar>
-              <w:left w:w="68" w:type="dxa"/>
+              <w:left w:w="58" w:type="dxa"/>
             </w:tcMar>
           </w:tcPr>
           <w:p>
@@ -1295,10 +1295,10 @@
         <w:tblStyle w:val="a6"/>
         <w:tblW w:w="10450" w:type="dxa"/>
         <w:jc w:val="left"/>
-        <w:tblInd w:w="-40" w:type="dxa"/>
+        <w:tblInd w:w="-50" w:type="dxa"/>
         <w:tblCellMar>
           <w:top w:w="0" w:type="dxa"/>
-          <w:left w:w="68" w:type="dxa"/>
+          <w:left w:w="58" w:type="dxa"/>
           <w:bottom w:w="0" w:type="dxa"/>
           <w:right w:w="108" w:type="dxa"/>
         </w:tblCellMar>
@@ -1315,7 +1315,7 @@
             <w:tcBorders/>
             <w:shd w:fill="auto" w:val="clear"/>
             <w:tcMar>
-              <w:left w:w="68" w:type="dxa"/>
+              <w:left w:w="58" w:type="dxa"/>
             </w:tcMar>
           </w:tcPr>
           <w:p>
@@ -10996,7 +10996,7 @@
                 <wp:positionV relativeFrom="paragraph">
                   <wp:posOffset>119380</wp:posOffset>
                 </wp:positionV>
-                <wp:extent cx="1377315" cy="316230"/>
+                <wp:extent cx="1378585" cy="317500"/>
                 <wp:effectExtent l="0" t="0" r="0" b="0"/>
                 <wp:wrapSquare wrapText="bothSides"/>
                 <wp:docPr id="1" name="文本框 5"/>
@@ -11007,7 +11007,7 @@
                       <wps:spPr>
                         <a:xfrm>
                           <a:off x="0" y="0"/>
-                          <a:ext cx="1376640" cy="315720"/>
+                          <a:ext cx="1378080" cy="316800"/>
                         </a:xfrm>
                         <a:prstGeom prst="rect">
                           <a:avLst/>
@@ -11058,7 +11058,7 @@
           </mc:Choice>
           <mc:Fallback>
             <w:pict>
-              <v:rect id="shape_0" ID="文本框 5" stroked="f" style="position:absolute;margin-left:145.25pt;margin-top:9.4pt;width:108.35pt;height:24.8pt" wp14:anchorId="248C259C">
+              <v:rect id="shape_0" ID="文本框 5" stroked="f" style="position:absolute;margin-left:145.25pt;margin-top:9.4pt;width:108.45pt;height:24.9pt" wp14:anchorId="248C259C">
                 <w10:wrap type="square"/>
                 <v:fill o:detectmouseclick="t" on="false"/>
                 <v:stroke color="#3465a4" joinstyle="round" endcap="flat"/>
@@ -11112,7 +11112,7 @@
                 <wp:positionV relativeFrom="paragraph">
                   <wp:posOffset>27940</wp:posOffset>
                 </wp:positionV>
-                <wp:extent cx="1682115" cy="419735"/>
+                <wp:extent cx="1683385" cy="421005"/>
                 <wp:effectExtent l="0" t="0" r="25400" b="17780"/>
                 <wp:wrapThrough wrapText="bothSides">
                   <wp:wrapPolygon edited="0">
@@ -11131,7 +11131,7 @@
                       <wps:spPr>
                         <a:xfrm>
                           <a:off x="0" y="0"/>
-                          <a:ext cx="1681560" cy="419040"/>
+                          <a:ext cx="1682640" cy="420480"/>
                         </a:xfrm>
                         <a:prstGeom prst="rect">
                           <a:avLst/>
@@ -11181,7 +11181,7 @@
           </mc:Choice>
           <mc:Fallback>
             <w:pict>
-              <v:rect id="shape_0" ID="矩形 1" fillcolor="#5b9bd5" stroked="t" style="position:absolute;margin-left:132.7pt;margin-top:2.2pt;width:132.35pt;height:32.95pt" wp14:anchorId="6CDBF1AB">
+              <v:rect id="shape_0" ID="矩形 1" fillcolor="#5b9bd5" stroked="t" style="position:absolute;margin-left:132.7pt;margin-top:2.2pt;width:132.45pt;height:33.05pt" wp14:anchorId="6CDBF1AB">
                 <w10:wrap type="square"/>
                 <v:fill o:detectmouseclick="t" type="solid" color2="#a4642a"/>
                 <v:stroke color="#43729d" weight="12600" joinstyle="miter" endcap="flat"/>
@@ -11235,7 +11235,7 @@
                 <wp:positionV relativeFrom="paragraph">
                   <wp:posOffset>15240</wp:posOffset>
                 </wp:positionV>
-                <wp:extent cx="1377315" cy="316230"/>
+                <wp:extent cx="1378585" cy="317500"/>
                 <wp:effectExtent l="0" t="0" r="0" b="0"/>
                 <wp:wrapSquare wrapText="bothSides"/>
                 <wp:docPr id="5" name="文本框 6"/>
@@ -11246,7 +11246,7 @@
                       <wps:spPr>
                         <a:xfrm>
                           <a:off x="0" y="0"/>
-                          <a:ext cx="1376640" cy="315720"/>
+                          <a:ext cx="1378080" cy="316800"/>
                         </a:xfrm>
                         <a:prstGeom prst="rect">
                           <a:avLst/>
@@ -11296,7 +11296,7 @@
           </mc:Choice>
           <mc:Fallback>
             <w:pict>
-              <v:rect id="shape_0" ID="文本框 6" stroked="f" style="position:absolute;margin-left:151.45pt;margin-top:1.2pt;width:108.35pt;height:24.8pt" wp14:anchorId="3CE85A63">
+              <v:rect id="shape_0" ID="文本框 6" stroked="f" style="position:absolute;margin-left:151.45pt;margin-top:1.2pt;width:108.45pt;height:24.9pt" wp14:anchorId="3CE85A63">
                 <w10:wrap type="square"/>
                 <v:fill o:detectmouseclick="t" on="false"/>
                 <v:stroke color="#3465a4" joinstyle="round" endcap="flat"/>
@@ -11326,12 +11326,12 @@
               <wp:anchor behindDoc="0" distT="0" distB="0" distL="114300" distR="114300" simplePos="0" locked="0" layoutInCell="1" allowOverlap="1" relativeHeight="8" wp14:anchorId="0CF9F6AA">
                 <wp:simplePos x="0" y="0"/>
                 <wp:positionH relativeFrom="column">
-                  <wp:posOffset>848360</wp:posOffset>
+                  <wp:posOffset>847725</wp:posOffset>
                 </wp:positionH>
                 <wp:positionV relativeFrom="paragraph">
                   <wp:posOffset>10795</wp:posOffset>
                 </wp:positionV>
-                <wp:extent cx="843915" cy="523240"/>
+                <wp:extent cx="845185" cy="524510"/>
                 <wp:effectExtent l="50800" t="0" r="25400" b="66675"/>
                 <wp:wrapNone/>
                 <wp:docPr id="7" name="直线箭头连接符 7"/>
@@ -11342,7 +11342,7 @@
                       <wps:spPr>
                         <a:xfrm flipH="1">
                           <a:off x="0" y="0"/>
-                          <a:ext cx="843120" cy="522720"/>
+                          <a:ext cx="844560" cy="523800"/>
                         </a:xfrm>
                         <a:custGeom>
                           <a:avLst/>
@@ -11408,7 +11408,7 @@
                 <wp:positionV relativeFrom="paragraph">
                   <wp:posOffset>16510</wp:posOffset>
                 </wp:positionV>
-                <wp:extent cx="51435" cy="422910"/>
+                <wp:extent cx="52705" cy="424180"/>
                 <wp:effectExtent l="50800" t="0" r="81915" b="66040"/>
                 <wp:wrapNone/>
                 <wp:docPr id="8" name="直线箭头连接符 8"/>
@@ -11419,7 +11419,7 @@
                       <wps:spPr>
                         <a:xfrm>
                           <a:off x="0" y="0"/>
-                          <a:ext cx="50760" cy="422280"/>
+                          <a:ext cx="52200" cy="423720"/>
                         </a:xfrm>
                         <a:custGeom>
                           <a:avLst/>
@@ -11476,7 +11476,7 @@
                 <wp:positionV relativeFrom="paragraph">
                   <wp:posOffset>16510</wp:posOffset>
                 </wp:positionV>
-                <wp:extent cx="1062990" cy="420370"/>
+                <wp:extent cx="1064260" cy="421640"/>
                 <wp:effectExtent l="0" t="0" r="111760" b="93980"/>
                 <wp:wrapNone/>
                 <wp:docPr id="9" name="直线箭头连接符 9"/>
@@ -11487,7 +11487,7 @@
                       <wps:spPr>
                         <a:xfrm>
                           <a:off x="0" y="0"/>
-                          <a:ext cx="1062360" cy="419760"/>
+                          <a:ext cx="1063800" cy="420840"/>
                         </a:xfrm>
                         <a:custGeom>
                           <a:avLst/>
@@ -11562,7 +11562,7 @@
                 <wp:positionV relativeFrom="paragraph">
                   <wp:posOffset>13335</wp:posOffset>
                 </wp:positionV>
-                <wp:extent cx="1682115" cy="419735"/>
+                <wp:extent cx="1683385" cy="421005"/>
                 <wp:effectExtent l="0" t="0" r="25400" b="17780"/>
                 <wp:wrapThrough wrapText="bothSides">
                   <wp:wrapPolygon edited="0">
@@ -11581,7 +11581,7 @@
                       <wps:spPr>
                         <a:xfrm>
                           <a:off x="0" y="0"/>
-                          <a:ext cx="1681560" cy="419040"/>
+                          <a:ext cx="1682640" cy="420480"/>
                         </a:xfrm>
                         <a:prstGeom prst="rect">
                           <a:avLst/>
@@ -11631,7 +11631,7 @@
           </mc:Choice>
           <mc:Fallback>
             <w:pict>
-              <v:rect id="shape_0" ID="矩形 2" fillcolor="#5b9bd5" stroked="t" style="position:absolute;margin-left:0pt;margin-top:1.05pt;width:132.35pt;height:32.95pt" wp14:anchorId="4D0A5A76">
+              <v:rect id="shape_0" ID="矩形 2" fillcolor="#5b9bd5" stroked="t" style="position:absolute;margin-left:0pt;margin-top:1.05pt;width:132.45pt;height:33.05pt" wp14:anchorId="4D0A5A76">
                 <w10:wrap type="square"/>
                 <v:fill o:detectmouseclick="t" type="solid" color2="#a4642a"/>
                 <v:stroke color="#43729d" weight="12600" joinstyle="miter" endcap="flat"/>
@@ -11667,7 +11667,7 @@
                 <wp:positionV relativeFrom="paragraph">
                   <wp:posOffset>18415</wp:posOffset>
                 </wp:positionV>
-                <wp:extent cx="1682115" cy="419735"/>
+                <wp:extent cx="1683385" cy="421005"/>
                 <wp:effectExtent l="0" t="0" r="25400" b="17780"/>
                 <wp:wrapThrough wrapText="bothSides">
                   <wp:wrapPolygon edited="0">
@@ -11686,7 +11686,7 @@
                       <wps:spPr>
                         <a:xfrm>
                           <a:off x="0" y="0"/>
-                          <a:ext cx="1681560" cy="419040"/>
+                          <a:ext cx="1682640" cy="420480"/>
                         </a:xfrm>
                         <a:prstGeom prst="rect">
                           <a:avLst/>
@@ -11736,7 +11736,7 @@
           </mc:Choice>
           <mc:Fallback>
             <w:pict>
-              <v:rect id="shape_0" ID="矩形 3" fillcolor="#5b9bd5" stroked="t" style="position:absolute;margin-left:156.95pt;margin-top:1.45pt;width:132.35pt;height:32.95pt" wp14:anchorId="4C7AA135">
+              <v:rect id="shape_0" ID="矩形 3" fillcolor="#5b9bd5" stroked="t" style="position:absolute;margin-left:156.95pt;margin-top:1.45pt;width:132.45pt;height:33.05pt" wp14:anchorId="4C7AA135">
                 <w10:wrap type="square"/>
                 <v:fill o:detectmouseclick="t" type="solid" color2="#a4642a"/>
                 <v:stroke color="#43729d" weight="12600" joinstyle="miter" endcap="flat"/>
@@ -11772,7 +11772,7 @@
                 <wp:positionV relativeFrom="paragraph">
                   <wp:posOffset>18415</wp:posOffset>
                 </wp:positionV>
-                <wp:extent cx="1682115" cy="419735"/>
+                <wp:extent cx="1683385" cy="421005"/>
                 <wp:effectExtent l="0" t="0" r="25400" b="17780"/>
                 <wp:wrapThrough wrapText="bothSides">
                   <wp:wrapPolygon edited="0">
@@ -11791,7 +11791,7 @@
                       <wps:spPr>
                         <a:xfrm>
                           <a:off x="0" y="0"/>
-                          <a:ext cx="1681560" cy="419040"/>
+                          <a:ext cx="1682640" cy="420480"/>
                         </a:xfrm>
                         <a:prstGeom prst="rect">
                           <a:avLst/>
@@ -11841,7 +11841,7 @@
           </mc:Choice>
           <mc:Fallback>
             <w:pict>
-              <v:rect id="shape_0" ID="矩形 4" fillcolor="#5b9bd5" stroked="t" style="position:absolute;margin-left:343.3pt;margin-top:1.45pt;width:132.35pt;height:32.95pt" wp14:anchorId="42521B1D">
+              <v:rect id="shape_0" ID="矩形 4" fillcolor="#5b9bd5" stroked="t" style="position:absolute;margin-left:343.3pt;margin-top:1.45pt;width:132.45pt;height:33.05pt" wp14:anchorId="42521B1D">
                 <w10:wrap type="square"/>
                 <v:fill o:detectmouseclick="t" type="solid" color2="#a4642a"/>
                 <v:stroke color="#43729d" weight="12600" joinstyle="miter" endcap="flat"/>
@@ -12904,10 +12904,10 @@
         <w:tblStyle w:val="a6"/>
         <w:tblW w:w="10450" w:type="dxa"/>
         <w:jc w:val="left"/>
-        <w:tblInd w:w="-40" w:type="dxa"/>
+        <w:tblInd w:w="-50" w:type="dxa"/>
         <w:tblCellMar>
           <w:top w:w="0" w:type="dxa"/>
-          <w:left w:w="68" w:type="dxa"/>
+          <w:left w:w="58" w:type="dxa"/>
           <w:bottom w:w="0" w:type="dxa"/>
           <w:right w:w="108" w:type="dxa"/>
         </w:tblCellMar>
@@ -12925,7 +12925,7 @@
             <w:tcBorders/>
             <w:shd w:fill="auto" w:val="clear"/>
             <w:tcMar>
-              <w:left w:w="68" w:type="dxa"/>
+              <w:left w:w="58" w:type="dxa"/>
             </w:tcMar>
           </w:tcPr>
           <w:p>
@@ -12945,7 +12945,7 @@
             <w:tcBorders/>
             <w:shd w:fill="auto" w:val="clear"/>
             <w:tcMar>
-              <w:left w:w="68" w:type="dxa"/>
+              <w:left w:w="58" w:type="dxa"/>
             </w:tcMar>
           </w:tcPr>
           <w:p>
@@ -12968,7 +12968,7 @@
             <w:tcBorders/>
             <w:shd w:fill="auto" w:val="clear"/>
             <w:tcMar>
-              <w:left w:w="68" w:type="dxa"/>
+              <w:left w:w="58" w:type="dxa"/>
             </w:tcMar>
           </w:tcPr>
           <w:p>
@@ -12992,7 +12992,7 @@
             <w:tcBorders/>
             <w:shd w:fill="auto" w:val="clear"/>
             <w:tcMar>
-              <w:left w:w="68" w:type="dxa"/>
+              <w:left w:w="58" w:type="dxa"/>
             </w:tcMar>
           </w:tcPr>
           <w:p>
@@ -13015,7 +13015,7 @@
             <w:tcBorders/>
             <w:shd w:fill="auto" w:val="clear"/>
             <w:tcMar>
-              <w:left w:w="68" w:type="dxa"/>
+              <w:left w:w="58" w:type="dxa"/>
             </w:tcMar>
           </w:tcPr>
           <w:p>
@@ -13039,7 +13039,7 @@
             <w:tcBorders/>
             <w:shd w:fill="auto" w:val="clear"/>
             <w:tcMar>
-              <w:left w:w="68" w:type="dxa"/>
+              <w:left w:w="58" w:type="dxa"/>
             </w:tcMar>
           </w:tcPr>
           <w:p>
@@ -13062,7 +13062,7 @@
             <w:tcBorders/>
             <w:shd w:fill="auto" w:val="clear"/>
             <w:tcMar>
-              <w:left w:w="68" w:type="dxa"/>
+              <w:left w:w="58" w:type="dxa"/>
             </w:tcMar>
           </w:tcPr>
           <w:p>
@@ -13082,7 +13082,7 @@
             <w:tcBorders/>
             <w:shd w:fill="auto" w:val="clear"/>
             <w:tcMar>
-              <w:left w:w="68" w:type="dxa"/>
+              <w:left w:w="58" w:type="dxa"/>
             </w:tcMar>
           </w:tcPr>
           <w:p>
@@ -13113,7 +13113,7 @@
             <w:tcBorders/>
             <w:shd w:fill="auto" w:val="clear"/>
             <w:tcMar>
-              <w:left w:w="68" w:type="dxa"/>
+              <w:left w:w="58" w:type="dxa"/>
             </w:tcMar>
           </w:tcPr>
           <w:p>
@@ -13133,7 +13133,7 @@
             <w:tcBorders/>
             <w:shd w:fill="auto" w:val="clear"/>
             <w:tcMar>
-              <w:left w:w="68" w:type="dxa"/>
+              <w:left w:w="58" w:type="dxa"/>
             </w:tcMar>
           </w:tcPr>
           <w:p>
@@ -13156,7 +13156,7 @@
             <w:tcBorders/>
             <w:shd w:fill="auto" w:val="clear"/>
             <w:tcMar>
-              <w:left w:w="68" w:type="dxa"/>
+              <w:left w:w="58" w:type="dxa"/>
             </w:tcMar>
           </w:tcPr>
           <w:p>
@@ -13184,7 +13184,7 @@
             <w:tcBorders/>
             <w:shd w:fill="auto" w:val="clear"/>
             <w:tcMar>
-              <w:left w:w="68" w:type="dxa"/>
+              <w:left w:w="58" w:type="dxa"/>
             </w:tcMar>
           </w:tcPr>
           <w:p>
@@ -13207,7 +13207,7 @@
             <w:tcBorders/>
             <w:shd w:fill="auto" w:val="clear"/>
             <w:tcMar>
-              <w:left w:w="68" w:type="dxa"/>
+              <w:left w:w="58" w:type="dxa"/>
             </w:tcMar>
           </w:tcPr>
           <w:p>
@@ -13235,7 +13235,7 @@
             <w:tcBorders/>
             <w:shd w:fill="auto" w:val="clear"/>
             <w:tcMar>
-              <w:left w:w="68" w:type="dxa"/>
+              <w:left w:w="58" w:type="dxa"/>
             </w:tcMar>
           </w:tcPr>
           <w:p>
@@ -13258,7 +13258,7 @@
             <w:tcBorders/>
             <w:shd w:fill="auto" w:val="clear"/>
             <w:tcMar>
-              <w:left w:w="68" w:type="dxa"/>
+              <w:left w:w="58" w:type="dxa"/>
             </w:tcMar>
           </w:tcPr>
           <w:p>
@@ -13278,7 +13278,7 @@
             <w:tcBorders/>
             <w:shd w:fill="auto" w:val="clear"/>
             <w:tcMar>
-              <w:left w:w="68" w:type="dxa"/>
+              <w:left w:w="58" w:type="dxa"/>
             </w:tcMar>
           </w:tcPr>
           <w:p>
@@ -14487,10 +14487,10 @@
         <w:tblStyle w:val="a6"/>
         <w:tblW w:w="10450" w:type="dxa"/>
         <w:jc w:val="left"/>
-        <w:tblInd w:w="-40" w:type="dxa"/>
+        <w:tblInd w:w="-50" w:type="dxa"/>
         <w:tblCellMar>
           <w:top w:w="0" w:type="dxa"/>
-          <w:left w:w="68" w:type="dxa"/>
+          <w:left w:w="58" w:type="dxa"/>
           <w:bottom w:w="0" w:type="dxa"/>
           <w:right w:w="108" w:type="dxa"/>
         </w:tblCellMar>
@@ -14507,7 +14507,7 @@
             <w:tcBorders/>
             <w:shd w:fill="auto" w:val="clear"/>
             <w:tcMar>
-              <w:left w:w="68" w:type="dxa"/>
+              <w:left w:w="58" w:type="dxa"/>
             </w:tcMar>
           </w:tcPr>
           <w:p>
@@ -21098,14 +21098,14 @@
       <w:tblPr>
         <w:tblW w:w="10466" w:type="dxa"/>
         <w:jc w:val="left"/>
-        <w:tblInd w:w="45" w:type="dxa"/>
+        <w:tblInd w:w="41" w:type="dxa"/>
         <w:tblBorders>
           <w:top w:val="single" w:sz="2" w:space="0" w:color="000001"/>
           <w:left w:val="single" w:sz="2" w:space="0" w:color="000001"/>
         </w:tblBorders>
         <w:tblCellMar>
           <w:top w:w="55" w:type="dxa"/>
-          <w:left w:w="42" w:type="dxa"/>
+          <w:left w:w="36" w:type="dxa"/>
           <w:bottom w:w="55" w:type="dxa"/>
           <w:right w:w="55" w:type="dxa"/>
         </w:tblCellMar>
@@ -21125,7 +21125,7 @@
             </w:tcBorders>
             <w:shd w:fill="auto" w:val="clear"/>
             <w:tcMar>
-              <w:left w:w="42" w:type="dxa"/>
+              <w:left w:w="36" w:type="dxa"/>
             </w:tcMar>
           </w:tcPr>
           <w:p>
@@ -21150,7 +21150,7 @@
             </w:tcBorders>
             <w:shd w:fill="auto" w:val="clear"/>
             <w:tcMar>
-              <w:left w:w="42" w:type="dxa"/>
+              <w:left w:w="36" w:type="dxa"/>
             </w:tcMar>
           </w:tcPr>
           <w:p>
@@ -21175,7 +21175,7 @@
             </w:tcBorders>
             <w:shd w:fill="auto" w:val="clear"/>
             <w:tcMar>
-              <w:left w:w="42" w:type="dxa"/>
+              <w:left w:w="36" w:type="dxa"/>
             </w:tcMar>
           </w:tcPr>
           <w:p>
@@ -21199,7 +21199,7 @@
             </w:tcBorders>
             <w:shd w:fill="auto" w:val="clear"/>
             <w:tcMar>
-              <w:left w:w="42" w:type="dxa"/>
+              <w:left w:w="36" w:type="dxa"/>
             </w:tcMar>
           </w:tcPr>
           <w:p>
@@ -21232,7 +21232,7 @@
             </w:tcBorders>
             <w:shd w:fill="auto" w:val="clear"/>
             <w:tcMar>
-              <w:left w:w="42" w:type="dxa"/>
+              <w:left w:w="36" w:type="dxa"/>
             </w:tcMar>
           </w:tcPr>
           <w:p>
@@ -21256,7 +21256,7 @@
             </w:tcBorders>
             <w:shd w:fill="auto" w:val="clear"/>
             <w:tcMar>
-              <w:left w:w="42" w:type="dxa"/>
+              <w:left w:w="36" w:type="dxa"/>
             </w:tcMar>
           </w:tcPr>
           <w:p>
@@ -21289,7 +21289,7 @@
             </w:tcBorders>
             <w:shd w:fill="auto" w:val="clear"/>
             <w:tcMar>
-              <w:left w:w="42" w:type="dxa"/>
+              <w:left w:w="36" w:type="dxa"/>
             </w:tcMar>
           </w:tcPr>
           <w:p>
@@ -21327,7 +21327,7 @@
             </w:tcBorders>
             <w:shd w:fill="auto" w:val="clear"/>
             <w:tcMar>
-              <w:left w:w="42" w:type="dxa"/>
+              <w:left w:w="36" w:type="dxa"/>
             </w:tcMar>
           </w:tcPr>
           <w:p>
@@ -21376,7 +21376,7 @@
             </w:tcBorders>
             <w:shd w:fill="auto" w:val="clear"/>
             <w:tcMar>
-              <w:left w:w="42" w:type="dxa"/>
+              <w:left w:w="36" w:type="dxa"/>
             </w:tcMar>
           </w:tcPr>
           <w:p>
@@ -21407,7 +21407,7 @@
             </w:tcBorders>
             <w:shd w:fill="auto" w:val="clear"/>
             <w:tcMar>
-              <w:left w:w="42" w:type="dxa"/>
+              <w:left w:w="36" w:type="dxa"/>
             </w:tcMar>
           </w:tcPr>
           <w:p>
@@ -21440,7 +21440,7 @@
             </w:tcBorders>
             <w:shd w:fill="auto" w:val="clear"/>
             <w:tcMar>
-              <w:left w:w="42" w:type="dxa"/>
+              <w:left w:w="36" w:type="dxa"/>
             </w:tcMar>
           </w:tcPr>
           <w:p>
@@ -21471,7 +21471,7 @@
             </w:tcBorders>
             <w:shd w:fill="auto" w:val="clear"/>
             <w:tcMar>
-              <w:left w:w="42" w:type="dxa"/>
+              <w:left w:w="36" w:type="dxa"/>
             </w:tcMar>
           </w:tcPr>
           <w:p>
@@ -21512,7 +21512,7 @@
             </w:tcBorders>
             <w:shd w:fill="auto" w:val="clear"/>
             <w:tcMar>
-              <w:left w:w="42" w:type="dxa"/>
+              <w:left w:w="36" w:type="dxa"/>
             </w:tcMar>
           </w:tcPr>
           <w:p>
@@ -21543,7 +21543,7 @@
             </w:tcBorders>
             <w:shd w:fill="auto" w:val="clear"/>
             <w:tcMar>
-              <w:left w:w="42" w:type="dxa"/>
+              <w:left w:w="36" w:type="dxa"/>
             </w:tcMar>
           </w:tcPr>
           <w:p>
@@ -21568,7 +21568,7 @@
             </w:tcBorders>
             <w:shd w:fill="auto" w:val="clear"/>
             <w:tcMar>
-              <w:left w:w="42" w:type="dxa"/>
+              <w:left w:w="36" w:type="dxa"/>
             </w:tcMar>
           </w:tcPr>
           <w:p>
@@ -21599,7 +21599,7 @@
             </w:tcBorders>
             <w:shd w:fill="auto" w:val="clear"/>
             <w:tcMar>
-              <w:left w:w="42" w:type="dxa"/>
+              <w:left w:w="36" w:type="dxa"/>
             </w:tcMar>
           </w:tcPr>
           <w:p>
@@ -21636,7 +21636,7 @@
             </w:tcBorders>
             <w:shd w:fill="auto" w:val="clear"/>
             <w:tcMar>
-              <w:left w:w="42" w:type="dxa"/>
+              <w:left w:w="36" w:type="dxa"/>
             </w:tcMar>
           </w:tcPr>
           <w:p>
@@ -21667,7 +21667,7 @@
             </w:tcBorders>
             <w:shd w:fill="auto" w:val="clear"/>
             <w:tcMar>
-              <w:left w:w="42" w:type="dxa"/>
+              <w:left w:w="36" w:type="dxa"/>
             </w:tcMar>
           </w:tcPr>
           <w:p>
@@ -21724,7 +21724,7 @@
             </w:tcBorders>
             <w:shd w:fill="auto" w:val="clear"/>
             <w:tcMar>
-              <w:left w:w="42" w:type="dxa"/>
+              <w:left w:w="36" w:type="dxa"/>
             </w:tcMar>
           </w:tcPr>
           <w:p>
@@ -21755,7 +21755,7 @@
             </w:tcBorders>
             <w:shd w:fill="auto" w:val="clear"/>
             <w:tcMar>
-              <w:left w:w="42" w:type="dxa"/>
+              <w:left w:w="36" w:type="dxa"/>
             </w:tcMar>
           </w:tcPr>
           <w:p>
@@ -21796,7 +21796,7 @@
             </w:tcBorders>
             <w:shd w:fill="auto" w:val="clear"/>
             <w:tcMar>
-              <w:left w:w="42" w:type="dxa"/>
+              <w:left w:w="36" w:type="dxa"/>
             </w:tcMar>
           </w:tcPr>
           <w:p>
@@ -21827,7 +21827,7 @@
             </w:tcBorders>
             <w:shd w:fill="auto" w:val="clear"/>
             <w:tcMar>
-              <w:left w:w="42" w:type="dxa"/>
+              <w:left w:w="36" w:type="dxa"/>
             </w:tcMar>
           </w:tcPr>
           <w:p>
@@ -21855,7 +21855,7 @@
             </w:tcBorders>
             <w:shd w:fill="auto" w:val="clear"/>
             <w:tcMar>
-              <w:left w:w="42" w:type="dxa"/>
+              <w:left w:w="36" w:type="dxa"/>
             </w:tcMar>
           </w:tcPr>
           <w:p>
@@ -21889,7 +21889,7 @@
             </w:tcBorders>
             <w:shd w:fill="auto" w:val="clear"/>
             <w:tcMar>
-              <w:left w:w="42" w:type="dxa"/>
+              <w:left w:w="36" w:type="dxa"/>
             </w:tcMar>
           </w:tcPr>
           <w:p>
@@ -23031,7 +23031,7 @@
       <w:tblPr>
         <w:tblW w:w="10466" w:type="dxa"/>
         <w:jc w:val="left"/>
-        <w:tblInd w:w="50" w:type="dxa"/>
+        <w:tblInd w:w="45" w:type="dxa"/>
         <w:tblBorders>
           <w:top w:val="single" w:sz="2" w:space="0" w:color="000001"/>
           <w:left w:val="single" w:sz="2" w:space="0" w:color="000001"/>
@@ -23040,7 +23040,7 @@
         </w:tblBorders>
         <w:tblCellMar>
           <w:top w:w="55" w:type="dxa"/>
-          <w:left w:w="48" w:type="dxa"/>
+          <w:left w:w="42" w:type="dxa"/>
           <w:bottom w:w="55" w:type="dxa"/>
           <w:right w:w="55" w:type="dxa"/>
         </w:tblCellMar>
@@ -23062,7 +23062,7 @@
             </w:tcBorders>
             <w:shd w:fill="auto" w:val="clear"/>
             <w:tcMar>
-              <w:left w:w="48" w:type="dxa"/>
+              <w:left w:w="42" w:type="dxa"/>
             </w:tcMar>
           </w:tcPr>
           <w:p>
@@ -23089,7 +23089,7 @@
             </w:tcBorders>
             <w:shd w:fill="auto" w:val="clear"/>
             <w:tcMar>
-              <w:left w:w="48" w:type="dxa"/>
+              <w:left w:w="42" w:type="dxa"/>
             </w:tcMar>
           </w:tcPr>
           <w:p>
@@ -23117,7 +23117,7 @@
             </w:tcBorders>
             <w:shd w:fill="auto" w:val="clear"/>
             <w:tcMar>
-              <w:left w:w="48" w:type="dxa"/>
+              <w:left w:w="42" w:type="dxa"/>
             </w:tcMar>
           </w:tcPr>
           <w:p>
@@ -23144,7 +23144,7 @@
             </w:tcBorders>
             <w:shd w:fill="auto" w:val="clear"/>
             <w:tcMar>
-              <w:left w:w="48" w:type="dxa"/>
+              <w:left w:w="42" w:type="dxa"/>
             </w:tcMar>
           </w:tcPr>
           <w:p>
@@ -23172,7 +23172,7 @@
             </w:tcBorders>
             <w:shd w:fill="auto" w:val="clear"/>
             <w:tcMar>
-              <w:left w:w="48" w:type="dxa"/>
+              <w:left w:w="42" w:type="dxa"/>
             </w:tcMar>
           </w:tcPr>
           <w:p>
@@ -23199,7 +23199,7 @@
             </w:tcBorders>
             <w:shd w:fill="auto" w:val="clear"/>
             <w:tcMar>
-              <w:left w:w="48" w:type="dxa"/>
+              <w:left w:w="42" w:type="dxa"/>
             </w:tcMar>
           </w:tcPr>
           <w:p>
@@ -23227,7 +23227,7 @@
             </w:tcBorders>
             <w:shd w:fill="auto" w:val="clear"/>
             <w:tcMar>
-              <w:left w:w="48" w:type="dxa"/>
+              <w:left w:w="42" w:type="dxa"/>
             </w:tcMar>
           </w:tcPr>
           <w:p>
@@ -23254,7 +23254,7 @@
             </w:tcBorders>
             <w:shd w:fill="auto" w:val="clear"/>
             <w:tcMar>
-              <w:left w:w="48" w:type="dxa"/>
+              <w:left w:w="42" w:type="dxa"/>
             </w:tcMar>
           </w:tcPr>
           <w:p>
@@ -23282,7 +23282,7 @@
             </w:tcBorders>
             <w:shd w:fill="auto" w:val="clear"/>
             <w:tcMar>
-              <w:left w:w="48" w:type="dxa"/>
+              <w:left w:w="42" w:type="dxa"/>
             </w:tcMar>
           </w:tcPr>
           <w:p>
@@ -23309,7 +23309,7 @@
             </w:tcBorders>
             <w:shd w:fill="auto" w:val="clear"/>
             <w:tcMar>
-              <w:left w:w="48" w:type="dxa"/>
+              <w:left w:w="42" w:type="dxa"/>
             </w:tcMar>
           </w:tcPr>
           <w:p>
@@ -23337,7 +23337,7 @@
             </w:tcBorders>
             <w:shd w:fill="auto" w:val="clear"/>
             <w:tcMar>
-              <w:left w:w="48" w:type="dxa"/>
+              <w:left w:w="42" w:type="dxa"/>
             </w:tcMar>
           </w:tcPr>
           <w:p>
@@ -23364,7 +23364,7 @@
             </w:tcBorders>
             <w:shd w:fill="auto" w:val="clear"/>
             <w:tcMar>
-              <w:left w:w="48" w:type="dxa"/>
+              <w:left w:w="42" w:type="dxa"/>
             </w:tcMar>
           </w:tcPr>
           <w:p>
@@ -23400,7 +23400,7 @@
             </w:tcBorders>
             <w:shd w:fill="auto" w:val="clear"/>
             <w:tcMar>
-              <w:left w:w="48" w:type="dxa"/>
+              <w:left w:w="42" w:type="dxa"/>
             </w:tcMar>
           </w:tcPr>
           <w:p>
@@ -23427,7 +23427,7 @@
             </w:tcBorders>
             <w:shd w:fill="auto" w:val="clear"/>
             <w:tcMar>
-              <w:left w:w="48" w:type="dxa"/>
+              <w:left w:w="42" w:type="dxa"/>
             </w:tcMar>
           </w:tcPr>
           <w:p>
@@ -23455,7 +23455,7 @@
             </w:tcBorders>
             <w:shd w:fill="auto" w:val="clear"/>
             <w:tcMar>
-              <w:left w:w="48" w:type="dxa"/>
+              <w:left w:w="42" w:type="dxa"/>
             </w:tcMar>
           </w:tcPr>
           <w:p>
@@ -23482,7 +23482,7 @@
             </w:tcBorders>
             <w:shd w:fill="auto" w:val="clear"/>
             <w:tcMar>
-              <w:left w:w="48" w:type="dxa"/>
+              <w:left w:w="42" w:type="dxa"/>
             </w:tcMar>
           </w:tcPr>
           <w:p>
@@ -23534,7 +23534,7 @@
             </w:tcBorders>
             <w:shd w:fill="auto" w:val="clear"/>
             <w:tcMar>
-              <w:left w:w="48" w:type="dxa"/>
+              <w:left w:w="42" w:type="dxa"/>
             </w:tcMar>
           </w:tcPr>
           <w:p>
@@ -23561,7 +23561,7 @@
             </w:tcBorders>
             <w:shd w:fill="auto" w:val="clear"/>
             <w:tcMar>
-              <w:left w:w="48" w:type="dxa"/>
+              <w:left w:w="42" w:type="dxa"/>
             </w:tcMar>
           </w:tcPr>
           <w:p>
@@ -24660,7 +24660,7 @@
       <w:tblPr>
         <w:tblW w:w="7600" w:type="dxa"/>
         <w:jc w:val="left"/>
-        <w:tblInd w:w="1233" w:type="dxa"/>
+        <w:tblInd w:w="1228" w:type="dxa"/>
         <w:tblBorders>
           <w:top w:val="single" w:sz="2" w:space="0" w:color="000001"/>
           <w:left w:val="single" w:sz="2" w:space="0" w:color="000001"/>
@@ -24669,7 +24669,7 @@
         </w:tblBorders>
         <w:tblCellMar>
           <w:top w:w="55" w:type="dxa"/>
-          <w:left w:w="51" w:type="dxa"/>
+          <w:left w:w="45" w:type="dxa"/>
           <w:bottom w:w="55" w:type="dxa"/>
           <w:right w:w="55" w:type="dxa"/>
         </w:tblCellMar>
@@ -24693,7 +24693,7 @@
             </w:tcBorders>
             <w:shd w:fill="auto" w:val="clear"/>
             <w:tcMar>
-              <w:left w:w="51" w:type="dxa"/>
+              <w:left w:w="45" w:type="dxa"/>
             </w:tcMar>
           </w:tcPr>
           <w:p>
@@ -24718,7 +24718,7 @@
             </w:tcBorders>
             <w:shd w:fill="auto" w:val="clear"/>
             <w:tcMar>
-              <w:left w:w="51" w:type="dxa"/>
+              <w:left w:w="45" w:type="dxa"/>
             </w:tcMar>
           </w:tcPr>
           <w:p>
@@ -24743,7 +24743,7 @@
             </w:tcBorders>
             <w:shd w:fill="auto" w:val="clear"/>
             <w:tcMar>
-              <w:left w:w="51" w:type="dxa"/>
+              <w:left w:w="45" w:type="dxa"/>
             </w:tcMar>
           </w:tcPr>
           <w:p>
@@ -24770,7 +24770,7 @@
             </w:tcBorders>
             <w:shd w:fill="auto" w:val="clear"/>
             <w:tcMar>
-              <w:left w:w="51" w:type="dxa"/>
+              <w:left w:w="45" w:type="dxa"/>
             </w:tcMar>
           </w:tcPr>
           <w:p>
@@ -24798,7 +24798,7 @@
             </w:tcBorders>
             <w:shd w:fill="auto" w:val="clear"/>
             <w:tcMar>
-              <w:left w:w="51" w:type="dxa"/>
+              <w:left w:w="45" w:type="dxa"/>
             </w:tcMar>
           </w:tcPr>
           <w:p>
@@ -24823,7 +24823,7 @@
             </w:tcBorders>
             <w:shd w:fill="auto" w:val="clear"/>
             <w:tcMar>
-              <w:left w:w="51" w:type="dxa"/>
+              <w:left w:w="45" w:type="dxa"/>
             </w:tcMar>
           </w:tcPr>
           <w:p>
@@ -24848,7 +24848,7 @@
             </w:tcBorders>
             <w:shd w:fill="auto" w:val="clear"/>
             <w:tcMar>
-              <w:left w:w="51" w:type="dxa"/>
+              <w:left w:w="45" w:type="dxa"/>
             </w:tcMar>
           </w:tcPr>
           <w:p>
@@ -24875,7 +24875,7 @@
             </w:tcBorders>
             <w:shd w:fill="auto" w:val="clear"/>
             <w:tcMar>
-              <w:left w:w="51" w:type="dxa"/>
+              <w:left w:w="45" w:type="dxa"/>
             </w:tcMar>
           </w:tcPr>
           <w:p>
@@ -24903,7 +24903,7 @@
             </w:tcBorders>
             <w:shd w:fill="auto" w:val="clear"/>
             <w:tcMar>
-              <w:left w:w="51" w:type="dxa"/>
+              <w:left w:w="45" w:type="dxa"/>
             </w:tcMar>
           </w:tcPr>
           <w:p>
@@ -24928,7 +24928,7 @@
             </w:tcBorders>
             <w:shd w:fill="auto" w:val="clear"/>
             <w:tcMar>
-              <w:left w:w="51" w:type="dxa"/>
+              <w:left w:w="45" w:type="dxa"/>
             </w:tcMar>
           </w:tcPr>
           <w:p>
@@ -24953,7 +24953,7 @@
             </w:tcBorders>
             <w:shd w:fill="auto" w:val="clear"/>
             <w:tcMar>
-              <w:left w:w="51" w:type="dxa"/>
+              <w:left w:w="45" w:type="dxa"/>
             </w:tcMar>
           </w:tcPr>
           <w:p>
@@ -24980,7 +24980,7 @@
             </w:tcBorders>
             <w:shd w:fill="auto" w:val="clear"/>
             <w:tcMar>
-              <w:left w:w="51" w:type="dxa"/>
+              <w:left w:w="45" w:type="dxa"/>
             </w:tcMar>
           </w:tcPr>
           <w:p>
@@ -25008,7 +25008,7 @@
             </w:tcBorders>
             <w:shd w:fill="auto" w:val="clear"/>
             <w:tcMar>
-              <w:left w:w="51" w:type="dxa"/>
+              <w:left w:w="45" w:type="dxa"/>
             </w:tcMar>
           </w:tcPr>
           <w:p>
@@ -25033,7 +25033,7 @@
             </w:tcBorders>
             <w:shd w:fill="auto" w:val="clear"/>
             <w:tcMar>
-              <w:left w:w="51" w:type="dxa"/>
+              <w:left w:w="45" w:type="dxa"/>
             </w:tcMar>
           </w:tcPr>
           <w:p>
@@ -25058,7 +25058,7 @@
             </w:tcBorders>
             <w:shd w:fill="auto" w:val="clear"/>
             <w:tcMar>
-              <w:left w:w="51" w:type="dxa"/>
+              <w:left w:w="45" w:type="dxa"/>
             </w:tcMar>
           </w:tcPr>
           <w:p>
@@ -25085,7 +25085,7 @@
             </w:tcBorders>
             <w:shd w:fill="auto" w:val="clear"/>
             <w:tcMar>
-              <w:left w:w="51" w:type="dxa"/>
+              <w:left w:w="45" w:type="dxa"/>
             </w:tcMar>
           </w:tcPr>
           <w:p>
@@ -25121,7 +25121,7 @@
       <w:tblPr>
         <w:tblW w:w="8560" w:type="dxa"/>
         <w:jc w:val="left"/>
-        <w:tblInd w:w="1113" w:type="dxa"/>
+        <w:tblInd w:w="1109" w:type="dxa"/>
         <w:tblBorders>
           <w:top w:val="single" w:sz="2" w:space="0" w:color="000001"/>
           <w:left w:val="single" w:sz="2" w:space="0" w:color="000001"/>
@@ -25130,21 +25130,21 @@
         </w:tblBorders>
         <w:tblCellMar>
           <w:top w:w="55" w:type="dxa"/>
-          <w:left w:w="51" w:type="dxa"/>
+          <w:left w:w="45" w:type="dxa"/>
           <w:bottom w:w="55" w:type="dxa"/>
           <w:right w:w="55" w:type="dxa"/>
         </w:tblCellMar>
       </w:tblPr>
       <w:tblGrid>
-        <w:gridCol w:w="2379"/>
+        <w:gridCol w:w="2377"/>
         <w:gridCol w:w="2380"/>
-        <w:gridCol w:w="3801"/>
+        <w:gridCol w:w="3803"/>
       </w:tblGrid>
       <w:tr>
         <w:trPr/>
         <w:tc>
           <w:tcPr>
-            <w:tcW w:w="2379" w:type="dxa"/>
+            <w:tcW w:w="2377" w:type="dxa"/>
             <w:tcBorders>
               <w:top w:val="single" w:sz="2" w:space="0" w:color="000001"/>
               <w:left w:val="single" w:sz="2" w:space="0" w:color="000001"/>
@@ -25153,7 +25153,7 @@
             </w:tcBorders>
             <w:shd w:fill="auto" w:val="clear"/>
             <w:tcMar>
-              <w:left w:w="51" w:type="dxa"/>
+              <w:left w:w="45" w:type="dxa"/>
             </w:tcMar>
           </w:tcPr>
           <w:p>
@@ -25178,7 +25178,7 @@
             </w:tcBorders>
             <w:shd w:fill="auto" w:val="clear"/>
             <w:tcMar>
-              <w:left w:w="51" w:type="dxa"/>
+              <w:left w:w="45" w:type="dxa"/>
             </w:tcMar>
           </w:tcPr>
           <w:p>
@@ -25194,7 +25194,7 @@
         </w:tc>
         <w:tc>
           <w:tcPr>
-            <w:tcW w:w="3801" w:type="dxa"/>
+            <w:tcW w:w="3803" w:type="dxa"/>
             <w:tcBorders>
               <w:top w:val="single" w:sz="2" w:space="0" w:color="000001"/>
               <w:left w:val="single" w:sz="2" w:space="0" w:color="000001"/>
@@ -25205,7 +25205,7 @@
             </w:tcBorders>
             <w:shd w:fill="auto" w:val="clear"/>
             <w:tcMar>
-              <w:left w:w="51" w:type="dxa"/>
+              <w:left w:w="45" w:type="dxa"/>
             </w:tcMar>
           </w:tcPr>
           <w:p>
@@ -25224,7 +25224,7 @@
         <w:trPr/>
         <w:tc>
           <w:tcPr>
-            <w:tcW w:w="2379" w:type="dxa"/>
+            <w:tcW w:w="2377" w:type="dxa"/>
             <w:vMerge w:val="restart"/>
             <w:tcBorders>
               <w:top w:val="single" w:sz="2" w:space="0" w:color="000001"/>
@@ -25234,7 +25234,7 @@
             </w:tcBorders>
             <w:shd w:fill="auto" w:val="clear"/>
             <w:tcMar>
-              <w:left w:w="51" w:type="dxa"/>
+              <w:left w:w="45" w:type="dxa"/>
             </w:tcMar>
             <w:vAlign w:val="center"/>
           </w:tcPr>
@@ -25261,7 +25261,7 @@
             </w:tcBorders>
             <w:shd w:fill="auto" w:val="clear"/>
             <w:tcMar>
-              <w:left w:w="51" w:type="dxa"/>
+              <w:left w:w="45" w:type="dxa"/>
             </w:tcMar>
           </w:tcPr>
           <w:p>
@@ -25303,7 +25303,7 @@
         </w:tc>
         <w:tc>
           <w:tcPr>
-            <w:tcW w:w="3801" w:type="dxa"/>
+            <w:tcW w:w="3803" w:type="dxa"/>
             <w:tcBorders>
               <w:top w:val="single" w:sz="2" w:space="0" w:color="000001"/>
               <w:left w:val="single" w:sz="2" w:space="0" w:color="000001"/>
@@ -25314,7 +25314,7 @@
             </w:tcBorders>
             <w:shd w:fill="auto" w:val="clear"/>
             <w:tcMar>
-              <w:left w:w="51" w:type="dxa"/>
+              <w:left w:w="45" w:type="dxa"/>
             </w:tcMar>
           </w:tcPr>
           <w:p>
@@ -25344,7 +25344,7 @@
         <w:trPr/>
         <w:tc>
           <w:tcPr>
-            <w:tcW w:w="2379" w:type="dxa"/>
+            <w:tcW w:w="2377" w:type="dxa"/>
             <w:vMerge w:val="continue"/>
             <w:tcBorders>
               <w:top w:val="single" w:sz="2" w:space="0" w:color="000001"/>
@@ -25354,7 +25354,7 @@
             </w:tcBorders>
             <w:shd w:fill="auto" w:val="clear"/>
             <w:tcMar>
-              <w:left w:w="51" w:type="dxa"/>
+              <w:left w:w="45" w:type="dxa"/>
             </w:tcMar>
           </w:tcPr>
           <w:p>
@@ -25378,7 +25378,7 @@
             </w:tcBorders>
             <w:shd w:fill="auto" w:val="clear"/>
             <w:tcMar>
-              <w:left w:w="51" w:type="dxa"/>
+              <w:left w:w="45" w:type="dxa"/>
             </w:tcMar>
           </w:tcPr>
           <w:p>
@@ -25420,7 +25420,7 @@
         </w:tc>
         <w:tc>
           <w:tcPr>
-            <w:tcW w:w="3801" w:type="dxa"/>
+            <w:tcW w:w="3803" w:type="dxa"/>
             <w:tcBorders>
               <w:top w:val="single" w:sz="2" w:space="0" w:color="000001"/>
               <w:left w:val="single" w:sz="2" w:space="0" w:color="000001"/>
@@ -25431,7 +25431,7 @@
             </w:tcBorders>
             <w:shd w:fill="auto" w:val="clear"/>
             <w:tcMar>
-              <w:left w:w="51" w:type="dxa"/>
+              <w:left w:w="45" w:type="dxa"/>
             </w:tcMar>
           </w:tcPr>
           <w:p>
@@ -25461,7 +25461,7 @@
         <w:trPr/>
         <w:tc>
           <w:tcPr>
-            <w:tcW w:w="2379" w:type="dxa"/>
+            <w:tcW w:w="2377" w:type="dxa"/>
             <w:vMerge w:val="restart"/>
             <w:tcBorders>
               <w:top w:val="single" w:sz="2" w:space="0" w:color="000001"/>
@@ -25471,7 +25471,7 @@
             </w:tcBorders>
             <w:shd w:fill="auto" w:val="clear"/>
             <w:tcMar>
-              <w:left w:w="51" w:type="dxa"/>
+              <w:left w:w="45" w:type="dxa"/>
             </w:tcMar>
             <w:vAlign w:val="center"/>
           </w:tcPr>
@@ -25498,7 +25498,7 @@
             </w:tcBorders>
             <w:shd w:fill="auto" w:val="clear"/>
             <w:tcMar>
-              <w:left w:w="51" w:type="dxa"/>
+              <w:left w:w="45" w:type="dxa"/>
             </w:tcMar>
           </w:tcPr>
           <w:p>
@@ -25540,7 +25540,7 @@
         </w:tc>
         <w:tc>
           <w:tcPr>
-            <w:tcW w:w="3801" w:type="dxa"/>
+            <w:tcW w:w="3803" w:type="dxa"/>
             <w:tcBorders>
               <w:top w:val="single" w:sz="2" w:space="0" w:color="000001"/>
               <w:left w:val="single" w:sz="2" w:space="0" w:color="000001"/>
@@ -25551,7 +25551,7 @@
             </w:tcBorders>
             <w:shd w:fill="auto" w:val="clear"/>
             <w:tcMar>
-              <w:left w:w="51" w:type="dxa"/>
+              <w:left w:w="45" w:type="dxa"/>
             </w:tcMar>
           </w:tcPr>
           <w:p>
@@ -25581,7 +25581,7 @@
         <w:trPr/>
         <w:tc>
           <w:tcPr>
-            <w:tcW w:w="2379" w:type="dxa"/>
+            <w:tcW w:w="2377" w:type="dxa"/>
             <w:vMerge w:val="continue"/>
             <w:tcBorders>
               <w:top w:val="single" w:sz="2" w:space="0" w:color="000001"/>
@@ -25591,7 +25591,7 @@
             </w:tcBorders>
             <w:shd w:fill="auto" w:val="clear"/>
             <w:tcMar>
-              <w:left w:w="51" w:type="dxa"/>
+              <w:left w:w="45" w:type="dxa"/>
             </w:tcMar>
           </w:tcPr>
           <w:p>
@@ -25615,7 +25615,7 @@
             </w:tcBorders>
             <w:shd w:fill="auto" w:val="clear"/>
             <w:tcMar>
-              <w:left w:w="51" w:type="dxa"/>
+              <w:left w:w="45" w:type="dxa"/>
             </w:tcMar>
           </w:tcPr>
           <w:p>
@@ -25657,7 +25657,7 @@
         </w:tc>
         <w:tc>
           <w:tcPr>
-            <w:tcW w:w="3801" w:type="dxa"/>
+            <w:tcW w:w="3803" w:type="dxa"/>
             <w:tcBorders>
               <w:top w:val="single" w:sz="2" w:space="0" w:color="000001"/>
               <w:left w:val="single" w:sz="2" w:space="0" w:color="000001"/>
@@ -25668,7 +25668,7 @@
             </w:tcBorders>
             <w:shd w:fill="auto" w:val="clear"/>
             <w:tcMar>
-              <w:left w:w="51" w:type="dxa"/>
+              <w:left w:w="45" w:type="dxa"/>
             </w:tcMar>
           </w:tcPr>
           <w:p>
@@ -25700,7 +25700,7 @@
         </w:trPr>
         <w:tc>
           <w:tcPr>
-            <w:tcW w:w="2379" w:type="dxa"/>
+            <w:tcW w:w="2377" w:type="dxa"/>
             <w:tcBorders>
               <w:top w:val="single" w:sz="2" w:space="0" w:color="000001"/>
               <w:left w:val="single" w:sz="2" w:space="0" w:color="000001"/>
@@ -25709,7 +25709,7 @@
             </w:tcBorders>
             <w:shd w:fill="FFFF00" w:val="clear"/>
             <w:tcMar>
-              <w:left w:w="51" w:type="dxa"/>
+              <w:left w:w="45" w:type="dxa"/>
             </w:tcMar>
           </w:tcPr>
           <w:p>
@@ -25733,7 +25733,7 @@
             </w:tcBorders>
             <w:shd w:fill="FFFF00" w:val="clear"/>
             <w:tcMar>
-              <w:left w:w="51" w:type="dxa"/>
+              <w:left w:w="45" w:type="dxa"/>
             </w:tcMar>
           </w:tcPr>
           <w:p>
@@ -25748,7 +25748,7 @@
         </w:tc>
         <w:tc>
           <w:tcPr>
-            <w:tcW w:w="3801" w:type="dxa"/>
+            <w:tcW w:w="3803" w:type="dxa"/>
             <w:tcBorders>
               <w:top w:val="single" w:sz="2" w:space="0" w:color="000001"/>
               <w:left w:val="single" w:sz="2" w:space="0" w:color="000001"/>
@@ -25759,7 +25759,7 @@
             </w:tcBorders>
             <w:shd w:fill="FFFF00" w:val="clear"/>
             <w:tcMar>
-              <w:left w:w="51" w:type="dxa"/>
+              <w:left w:w="45" w:type="dxa"/>
             </w:tcMar>
           </w:tcPr>
           <w:p>
@@ -25777,7 +25777,7 @@
         <w:trPr/>
         <w:tc>
           <w:tcPr>
-            <w:tcW w:w="2379" w:type="dxa"/>
+            <w:tcW w:w="2377" w:type="dxa"/>
             <w:vMerge w:val="restart"/>
             <w:tcBorders>
               <w:top w:val="single" w:sz="2" w:space="0" w:color="000001"/>
@@ -25787,7 +25787,7 @@
             </w:tcBorders>
             <w:shd w:fill="auto" w:val="clear"/>
             <w:tcMar>
-              <w:left w:w="51" w:type="dxa"/>
+              <w:left w:w="45" w:type="dxa"/>
             </w:tcMar>
             <w:vAlign w:val="center"/>
           </w:tcPr>
@@ -25814,7 +25814,7 @@
             </w:tcBorders>
             <w:shd w:fill="auto" w:val="clear"/>
             <w:tcMar>
-              <w:left w:w="51" w:type="dxa"/>
+              <w:left w:w="45" w:type="dxa"/>
             </w:tcMar>
           </w:tcPr>
           <w:p>
@@ -25842,7 +25842,7 @@
         </w:tc>
         <w:tc>
           <w:tcPr>
-            <w:tcW w:w="3801" w:type="dxa"/>
+            <w:tcW w:w="3803" w:type="dxa"/>
             <w:tcBorders>
               <w:top w:val="single" w:sz="2" w:space="0" w:color="000001"/>
               <w:left w:val="single" w:sz="2" w:space="0" w:color="000001"/>
@@ -25853,7 +25853,7 @@
             </w:tcBorders>
             <w:shd w:fill="auto" w:val="clear"/>
             <w:tcMar>
-              <w:left w:w="51" w:type="dxa"/>
+              <w:left w:w="45" w:type="dxa"/>
             </w:tcMar>
           </w:tcPr>
           <w:p>
@@ -25907,7 +25907,7 @@
         </w:trPr>
         <w:tc>
           <w:tcPr>
-            <w:tcW w:w="2379" w:type="dxa"/>
+            <w:tcW w:w="2377" w:type="dxa"/>
             <w:vMerge w:val="continue"/>
             <w:tcBorders>
               <w:top w:val="single" w:sz="2" w:space="0" w:color="000001"/>
@@ -25917,7 +25917,7 @@
             </w:tcBorders>
             <w:shd w:fill="auto" w:val="clear"/>
             <w:tcMar>
-              <w:left w:w="51" w:type="dxa"/>
+              <w:left w:w="45" w:type="dxa"/>
             </w:tcMar>
           </w:tcPr>
           <w:p>
@@ -25941,7 +25941,7 @@
             </w:tcBorders>
             <w:shd w:fill="EEEEEE" w:val="clear"/>
             <w:tcMar>
-              <w:left w:w="51" w:type="dxa"/>
+              <w:left w:w="45" w:type="dxa"/>
             </w:tcMar>
           </w:tcPr>
           <w:p>
@@ -25969,7 +25969,7 @@
         </w:tc>
         <w:tc>
           <w:tcPr>
-            <w:tcW w:w="3801" w:type="dxa"/>
+            <w:tcW w:w="3803" w:type="dxa"/>
             <w:tcBorders>
               <w:top w:val="single" w:sz="2" w:space="0" w:color="000001"/>
               <w:left w:val="single" w:sz="2" w:space="0" w:color="000001"/>
@@ -25980,7 +25980,7 @@
             </w:tcBorders>
             <w:shd w:fill="EEEEEE" w:val="clear"/>
             <w:tcMar>
-              <w:left w:w="51" w:type="dxa"/>
+              <w:left w:w="45" w:type="dxa"/>
             </w:tcMar>
           </w:tcPr>
           <w:p>
@@ -26032,7 +26032,7 @@
         <w:trPr/>
         <w:tc>
           <w:tcPr>
-            <w:tcW w:w="2379" w:type="dxa"/>
+            <w:tcW w:w="2377" w:type="dxa"/>
             <w:vMerge w:val="continue"/>
             <w:tcBorders>
               <w:top w:val="single" w:sz="2" w:space="0" w:color="000001"/>
@@ -26042,7 +26042,7 @@
             </w:tcBorders>
             <w:shd w:fill="auto" w:val="clear"/>
             <w:tcMar>
-              <w:left w:w="51" w:type="dxa"/>
+              <w:left w:w="45" w:type="dxa"/>
             </w:tcMar>
           </w:tcPr>
           <w:p>
@@ -26066,7 +26066,7 @@
             </w:tcBorders>
             <w:shd w:fill="auto" w:val="clear"/>
             <w:tcMar>
-              <w:left w:w="51" w:type="dxa"/>
+              <w:left w:w="45" w:type="dxa"/>
             </w:tcMar>
           </w:tcPr>
           <w:p>
@@ -26090,7 +26090,7 @@
         </w:tc>
         <w:tc>
           <w:tcPr>
-            <w:tcW w:w="3801" w:type="dxa"/>
+            <w:tcW w:w="3803" w:type="dxa"/>
             <w:tcBorders>
               <w:top w:val="single" w:sz="2" w:space="0" w:color="000001"/>
               <w:left w:val="single" w:sz="2" w:space="0" w:color="000001"/>
@@ -26101,7 +26101,7 @@
             </w:tcBorders>
             <w:shd w:fill="auto" w:val="clear"/>
             <w:tcMar>
-              <w:left w:w="51" w:type="dxa"/>
+              <w:left w:w="45" w:type="dxa"/>
             </w:tcMar>
           </w:tcPr>
           <w:p>
@@ -26153,7 +26153,7 @@
         <w:trPr/>
         <w:tc>
           <w:tcPr>
-            <w:tcW w:w="2379" w:type="dxa"/>
+            <w:tcW w:w="2377" w:type="dxa"/>
             <w:vMerge w:val="continue"/>
             <w:tcBorders>
               <w:top w:val="single" w:sz="2" w:space="0" w:color="000001"/>
@@ -26163,7 +26163,7 @@
             </w:tcBorders>
             <w:shd w:fill="auto" w:val="clear"/>
             <w:tcMar>
-              <w:left w:w="51" w:type="dxa"/>
+              <w:left w:w="45" w:type="dxa"/>
             </w:tcMar>
           </w:tcPr>
           <w:p>
@@ -26187,7 +26187,7 @@
             </w:tcBorders>
             <w:shd w:fill="EEEEEE" w:val="clear"/>
             <w:tcMar>
-              <w:left w:w="51" w:type="dxa"/>
+              <w:left w:w="45" w:type="dxa"/>
             </w:tcMar>
           </w:tcPr>
           <w:p>
@@ -26211,7 +26211,7 @@
         </w:tc>
         <w:tc>
           <w:tcPr>
-            <w:tcW w:w="3801" w:type="dxa"/>
+            <w:tcW w:w="3803" w:type="dxa"/>
             <w:tcBorders>
               <w:top w:val="single" w:sz="2" w:space="0" w:color="000001"/>
               <w:left w:val="single" w:sz="2" w:space="0" w:color="000001"/>
@@ -26222,7 +26222,7 @@
             </w:tcBorders>
             <w:shd w:fill="EEEEEE" w:val="clear"/>
             <w:tcMar>
-              <w:left w:w="51" w:type="dxa"/>
+              <w:left w:w="45" w:type="dxa"/>
             </w:tcMar>
           </w:tcPr>
           <w:p>
@@ -26274,7 +26274,7 @@
         <w:trPr/>
         <w:tc>
           <w:tcPr>
-            <w:tcW w:w="2379" w:type="dxa"/>
+            <w:tcW w:w="2377" w:type="dxa"/>
             <w:vMerge w:val="continue"/>
             <w:tcBorders>
               <w:top w:val="single" w:sz="2" w:space="0" w:color="000001"/>
@@ -26284,7 +26284,7 @@
             </w:tcBorders>
             <w:shd w:fill="auto" w:val="clear"/>
             <w:tcMar>
-              <w:left w:w="51" w:type="dxa"/>
+              <w:left w:w="45" w:type="dxa"/>
             </w:tcMar>
           </w:tcPr>
           <w:p>
@@ -26308,7 +26308,7 @@
             </w:tcBorders>
             <w:shd w:fill="EEEEEE" w:val="clear"/>
             <w:tcMar>
-              <w:left w:w="51" w:type="dxa"/>
+              <w:left w:w="45" w:type="dxa"/>
             </w:tcMar>
           </w:tcPr>
           <w:p>
@@ -26344,7 +26344,7 @@
         </w:tc>
         <w:tc>
           <w:tcPr>
-            <w:tcW w:w="3801" w:type="dxa"/>
+            <w:tcW w:w="3803" w:type="dxa"/>
             <w:tcBorders>
               <w:top w:val="single" w:sz="2" w:space="0" w:color="000001"/>
               <w:left w:val="single" w:sz="2" w:space="0" w:color="000001"/>
@@ -26355,7 +26355,7 @@
             </w:tcBorders>
             <w:shd w:fill="EEEEEE" w:val="clear"/>
             <w:tcMar>
-              <w:left w:w="51" w:type="dxa"/>
+              <w:left w:w="45" w:type="dxa"/>
             </w:tcMar>
           </w:tcPr>
           <w:p>
@@ -26390,7 +26390,7 @@
         <w:trPr/>
         <w:tc>
           <w:tcPr>
-            <w:tcW w:w="2379" w:type="dxa"/>
+            <w:tcW w:w="2377" w:type="dxa"/>
             <w:tcBorders>
               <w:top w:val="single" w:sz="2" w:space="0" w:color="000001"/>
               <w:left w:val="single" w:sz="2" w:space="0" w:color="000001"/>
@@ -26399,7 +26399,7 @@
             </w:tcBorders>
             <w:shd w:fill="auto" w:val="clear"/>
             <w:tcMar>
-              <w:left w:w="51" w:type="dxa"/>
+              <w:left w:w="45" w:type="dxa"/>
             </w:tcMar>
           </w:tcPr>
           <w:p>
@@ -26423,7 +26423,7 @@
             </w:tcBorders>
             <w:shd w:fill="auto" w:val="clear"/>
             <w:tcMar>
-              <w:left w:w="51" w:type="dxa"/>
+              <w:left w:w="45" w:type="dxa"/>
             </w:tcMar>
           </w:tcPr>
           <w:p>
@@ -26443,7 +26443,7 @@
         </w:tc>
         <w:tc>
           <w:tcPr>
-            <w:tcW w:w="3801" w:type="dxa"/>
+            <w:tcW w:w="3803" w:type="dxa"/>
             <w:tcBorders>
               <w:top w:val="single" w:sz="2" w:space="0" w:color="000001"/>
               <w:left w:val="single" w:sz="2" w:space="0" w:color="000001"/>
@@ -26454,7 +26454,7 @@
             </w:tcBorders>
             <w:shd w:fill="auto" w:val="clear"/>
             <w:tcMar>
-              <w:left w:w="51" w:type="dxa"/>
+              <w:left w:w="45" w:type="dxa"/>
             </w:tcMar>
           </w:tcPr>
           <w:p>
@@ -26730,7 +26730,7 @@
       <w:tblPr>
         <w:tblW w:w="8160" w:type="dxa"/>
         <w:jc w:val="left"/>
-        <w:tblInd w:w="1573" w:type="dxa"/>
+        <w:tblInd w:w="1569" w:type="dxa"/>
         <w:tblBorders>
           <w:top w:val="single" w:sz="2" w:space="0" w:color="000001"/>
           <w:left w:val="single" w:sz="2" w:space="0" w:color="000001"/>
@@ -26739,21 +26739,21 @@
         </w:tblBorders>
         <w:tblCellMar>
           <w:top w:w="55" w:type="dxa"/>
-          <w:left w:w="51" w:type="dxa"/>
+          <w:left w:w="45" w:type="dxa"/>
           <w:bottom w:w="55" w:type="dxa"/>
           <w:right w:w="55" w:type="dxa"/>
         </w:tblCellMar>
       </w:tblPr>
       <w:tblGrid>
-        <w:gridCol w:w="1579"/>
+        <w:gridCol w:w="1578"/>
         <w:gridCol w:w="2000"/>
-        <w:gridCol w:w="4581"/>
+        <w:gridCol w:w="4582"/>
       </w:tblGrid>
       <w:tr>
         <w:trPr/>
         <w:tc>
           <w:tcPr>
-            <w:tcW w:w="1579" w:type="dxa"/>
+            <w:tcW w:w="1578" w:type="dxa"/>
             <w:tcBorders>
               <w:top w:val="single" w:sz="2" w:space="0" w:color="000001"/>
               <w:left w:val="single" w:sz="2" w:space="0" w:color="000001"/>
@@ -26762,7 +26762,7 @@
             </w:tcBorders>
             <w:shd w:fill="auto" w:val="clear"/>
             <w:tcMar>
-              <w:left w:w="51" w:type="dxa"/>
+              <w:left w:w="45" w:type="dxa"/>
             </w:tcMar>
           </w:tcPr>
           <w:p>
@@ -26787,7 +26787,7 @@
             </w:tcBorders>
             <w:shd w:fill="auto" w:val="clear"/>
             <w:tcMar>
-              <w:left w:w="51" w:type="dxa"/>
+              <w:left w:w="45" w:type="dxa"/>
             </w:tcMar>
           </w:tcPr>
           <w:p>
@@ -26803,7 +26803,7 @@
         </w:tc>
         <w:tc>
           <w:tcPr>
-            <w:tcW w:w="4581" w:type="dxa"/>
+            <w:tcW w:w="4582" w:type="dxa"/>
             <w:tcBorders>
               <w:top w:val="single" w:sz="2" w:space="0" w:color="000001"/>
               <w:left w:val="single" w:sz="2" w:space="0" w:color="000001"/>
@@ -26814,7 +26814,7 @@
             </w:tcBorders>
             <w:shd w:fill="auto" w:val="clear"/>
             <w:tcMar>
-              <w:left w:w="51" w:type="dxa"/>
+              <w:left w:w="45" w:type="dxa"/>
             </w:tcMar>
           </w:tcPr>
           <w:p>
@@ -26833,7 +26833,7 @@
         <w:trPr/>
         <w:tc>
           <w:tcPr>
-            <w:tcW w:w="1579" w:type="dxa"/>
+            <w:tcW w:w="1578" w:type="dxa"/>
             <w:tcBorders>
               <w:top w:val="single" w:sz="2" w:space="0" w:color="000001"/>
               <w:left w:val="single" w:sz="2" w:space="0" w:color="000001"/>
@@ -26842,7 +26842,7 @@
             </w:tcBorders>
             <w:shd w:fill="auto" w:val="clear"/>
             <w:tcMar>
-              <w:left w:w="51" w:type="dxa"/>
+              <w:left w:w="45" w:type="dxa"/>
             </w:tcMar>
             <w:vAlign w:val="center"/>
           </w:tcPr>
@@ -26869,7 +26869,7 @@
             </w:tcBorders>
             <w:shd w:fill="auto" w:val="clear"/>
             <w:tcMar>
-              <w:left w:w="51" w:type="dxa"/>
+              <w:left w:w="45" w:type="dxa"/>
             </w:tcMar>
           </w:tcPr>
           <w:p>
@@ -26897,7 +26897,7 @@
         </w:tc>
         <w:tc>
           <w:tcPr>
-            <w:tcW w:w="4581" w:type="dxa"/>
+            <w:tcW w:w="4582" w:type="dxa"/>
             <w:tcBorders>
               <w:top w:val="single" w:sz="2" w:space="0" w:color="000001"/>
               <w:left w:val="single" w:sz="2" w:space="0" w:color="000001"/>
@@ -26908,7 +26908,7 @@
             </w:tcBorders>
             <w:shd w:fill="auto" w:val="clear"/>
             <w:tcMar>
-              <w:left w:w="51" w:type="dxa"/>
+              <w:left w:w="45" w:type="dxa"/>
             </w:tcMar>
           </w:tcPr>
           <w:p>
@@ -26927,7 +26927,7 @@
         <w:trPr/>
         <w:tc>
           <w:tcPr>
-            <w:tcW w:w="1579" w:type="dxa"/>
+            <w:tcW w:w="1578" w:type="dxa"/>
             <w:tcBorders>
               <w:top w:val="single" w:sz="2" w:space="0" w:color="000001"/>
               <w:left w:val="single" w:sz="2" w:space="0" w:color="000001"/>
@@ -26936,7 +26936,7 @@
             </w:tcBorders>
             <w:shd w:fill="auto" w:val="clear"/>
             <w:tcMar>
-              <w:left w:w="51" w:type="dxa"/>
+              <w:left w:w="45" w:type="dxa"/>
             </w:tcMar>
             <w:vAlign w:val="center"/>
           </w:tcPr>
@@ -26963,7 +26963,7 @@
             </w:tcBorders>
             <w:shd w:fill="auto" w:val="clear"/>
             <w:tcMar>
-              <w:left w:w="51" w:type="dxa"/>
+              <w:left w:w="45" w:type="dxa"/>
             </w:tcMar>
           </w:tcPr>
           <w:p>
@@ -26991,7 +26991,7 @@
         </w:tc>
         <w:tc>
           <w:tcPr>
-            <w:tcW w:w="4581" w:type="dxa"/>
+            <w:tcW w:w="4582" w:type="dxa"/>
             <w:tcBorders>
               <w:top w:val="single" w:sz="2" w:space="0" w:color="000001"/>
               <w:left w:val="single" w:sz="2" w:space="0" w:color="000001"/>
@@ -27002,7 +27002,7 @@
             </w:tcBorders>
             <w:shd w:fill="auto" w:val="clear"/>
             <w:tcMar>
-              <w:left w:w="51" w:type="dxa"/>
+              <w:left w:w="45" w:type="dxa"/>
             </w:tcMar>
           </w:tcPr>
           <w:p>
@@ -27073,7 +27073,7 @@
         <w:trPr/>
         <w:tc>
           <w:tcPr>
-            <w:tcW w:w="1579" w:type="dxa"/>
+            <w:tcW w:w="1578" w:type="dxa"/>
             <w:tcBorders>
               <w:top w:val="single" w:sz="2" w:space="0" w:color="000001"/>
               <w:left w:val="single" w:sz="2" w:space="0" w:color="000001"/>
@@ -27082,7 +27082,7 @@
             </w:tcBorders>
             <w:shd w:fill="auto" w:val="clear"/>
             <w:tcMar>
-              <w:left w:w="51" w:type="dxa"/>
+              <w:left w:w="45" w:type="dxa"/>
             </w:tcMar>
             <w:vAlign w:val="center"/>
           </w:tcPr>
@@ -27109,7 +27109,7 @@
             </w:tcBorders>
             <w:shd w:fill="auto" w:val="clear"/>
             <w:tcMar>
-              <w:left w:w="51" w:type="dxa"/>
+              <w:left w:w="45" w:type="dxa"/>
             </w:tcMar>
           </w:tcPr>
           <w:p>
@@ -27137,7 +27137,7 @@
         </w:tc>
         <w:tc>
           <w:tcPr>
-            <w:tcW w:w="4581" w:type="dxa"/>
+            <w:tcW w:w="4582" w:type="dxa"/>
             <w:tcBorders>
               <w:top w:val="single" w:sz="2" w:space="0" w:color="000001"/>
               <w:left w:val="single" w:sz="2" w:space="0" w:color="000001"/>
@@ -27148,7 +27148,7 @@
             </w:tcBorders>
             <w:shd w:fill="auto" w:val="clear"/>
             <w:tcMar>
-              <w:left w:w="51" w:type="dxa"/>
+              <w:left w:w="45" w:type="dxa"/>
             </w:tcMar>
           </w:tcPr>
           <w:p>
@@ -27391,7 +27391,7 @@
       <w:tblPr>
         <w:tblW w:w="8060" w:type="dxa"/>
         <w:jc w:val="left"/>
-        <w:tblInd w:w="1193" w:type="dxa"/>
+        <w:tblInd w:w="1189" w:type="dxa"/>
         <w:tblBorders>
           <w:top w:val="single" w:sz="2" w:space="0" w:color="000001"/>
           <w:left w:val="single" w:sz="2" w:space="0" w:color="000001"/>
@@ -27400,7 +27400,7 @@
         </w:tblBorders>
         <w:tblCellMar>
           <w:top w:w="55" w:type="dxa"/>
-          <w:left w:w="51" w:type="dxa"/>
+          <w:left w:w="45" w:type="dxa"/>
           <w:bottom w:w="55" w:type="dxa"/>
           <w:right w:w="55" w:type="dxa"/>
         </w:tblCellMar>
@@ -27422,7 +27422,7 @@
             </w:tcBorders>
             <w:shd w:fill="auto" w:val="clear"/>
             <w:tcMar>
-              <w:left w:w="51" w:type="dxa"/>
+              <w:left w:w="45" w:type="dxa"/>
             </w:tcMar>
           </w:tcPr>
           <w:p>
@@ -27450,7 +27450,7 @@
             </w:tcBorders>
             <w:shd w:fill="auto" w:val="clear"/>
             <w:tcMar>
-              <w:left w:w="51" w:type="dxa"/>
+              <w:left w:w="45" w:type="dxa"/>
             </w:tcMar>
           </w:tcPr>
           <w:p>
@@ -27478,7 +27478,7 @@
             </w:tcBorders>
             <w:shd w:fill="auto" w:val="clear"/>
             <w:tcMar>
-              <w:left w:w="51" w:type="dxa"/>
+              <w:left w:w="45" w:type="dxa"/>
             </w:tcMar>
           </w:tcPr>
           <w:p>
@@ -27506,7 +27506,7 @@
             </w:tcBorders>
             <w:shd w:fill="auto" w:val="clear"/>
             <w:tcMar>
-              <w:left w:w="51" w:type="dxa"/>
+              <w:left w:w="45" w:type="dxa"/>
             </w:tcMar>
           </w:tcPr>
           <w:p>
@@ -27534,7 +27534,7 @@
             </w:tcBorders>
             <w:shd w:fill="auto" w:val="clear"/>
             <w:tcMar>
-              <w:left w:w="51" w:type="dxa"/>
+              <w:left w:w="45" w:type="dxa"/>
             </w:tcMar>
           </w:tcPr>
           <w:p>
@@ -27562,7 +27562,7 @@
             </w:tcBorders>
             <w:shd w:fill="auto" w:val="clear"/>
             <w:tcMar>
-              <w:left w:w="51" w:type="dxa"/>
+              <w:left w:w="45" w:type="dxa"/>
             </w:tcMar>
           </w:tcPr>
           <w:p>
@@ -27598,7 +27598,7 @@
             </w:tcBorders>
             <w:shd w:fill="auto" w:val="clear"/>
             <w:tcMar>
-              <w:left w:w="51" w:type="dxa"/>
+              <w:left w:w="45" w:type="dxa"/>
             </w:tcMar>
           </w:tcPr>
           <w:p>
@@ -27626,7 +27626,7 @@
             </w:tcBorders>
             <w:shd w:fill="auto" w:val="clear"/>
             <w:tcMar>
-              <w:left w:w="51" w:type="dxa"/>
+              <w:left w:w="45" w:type="dxa"/>
             </w:tcMar>
           </w:tcPr>
           <w:p>
@@ -27682,7 +27682,7 @@
             </w:tcBorders>
             <w:shd w:fill="auto" w:val="clear"/>
             <w:tcMar>
-              <w:left w:w="51" w:type="dxa"/>
+              <w:left w:w="45" w:type="dxa"/>
             </w:tcMar>
           </w:tcPr>
           <w:p>
@@ -27710,7 +27710,7 @@
             </w:tcBorders>
             <w:shd w:fill="auto" w:val="clear"/>
             <w:tcMar>
-              <w:left w:w="51" w:type="dxa"/>
+              <w:left w:w="45" w:type="dxa"/>
             </w:tcMar>
           </w:tcPr>
           <w:p>
@@ -27754,7 +27754,7 @@
             </w:tcBorders>
             <w:shd w:fill="auto" w:val="clear"/>
             <w:tcMar>
-              <w:left w:w="51" w:type="dxa"/>
+              <w:left w:w="45" w:type="dxa"/>
             </w:tcMar>
           </w:tcPr>
           <w:p>
@@ -27782,7 +27782,7 @@
             </w:tcBorders>
             <w:shd w:fill="auto" w:val="clear"/>
             <w:tcMar>
-              <w:left w:w="51" w:type="dxa"/>
+              <w:left w:w="45" w:type="dxa"/>
             </w:tcMar>
           </w:tcPr>
           <w:p>
@@ -27848,7 +27848,7 @@
       <w:tblPr>
         <w:tblW w:w="7080" w:type="dxa"/>
         <w:jc w:val="left"/>
-        <w:tblInd w:w="1613" w:type="dxa"/>
+        <w:tblInd w:w="1609" w:type="dxa"/>
         <w:tblBorders>
           <w:top w:val="single" w:sz="2" w:space="0" w:color="000001"/>
           <w:left w:val="single" w:sz="2" w:space="0" w:color="000001"/>
@@ -27857,7 +27857,7 @@
         </w:tblBorders>
         <w:tblCellMar>
           <w:top w:w="55" w:type="dxa"/>
-          <w:left w:w="51" w:type="dxa"/>
+          <w:left w:w="45" w:type="dxa"/>
           <w:bottom w:w="55" w:type="dxa"/>
           <w:right w:w="55" w:type="dxa"/>
         </w:tblCellMar>
@@ -27879,7 +27879,7 @@
             </w:tcBorders>
             <w:shd w:fill="auto" w:val="clear"/>
             <w:tcMar>
-              <w:left w:w="51" w:type="dxa"/>
+              <w:left w:w="45" w:type="dxa"/>
             </w:tcMar>
           </w:tcPr>
           <w:p>
@@ -27906,7 +27906,7 @@
             </w:tcBorders>
             <w:shd w:fill="auto" w:val="clear"/>
             <w:tcMar>
-              <w:left w:w="51" w:type="dxa"/>
+              <w:left w:w="45" w:type="dxa"/>
             </w:tcMar>
           </w:tcPr>
           <w:p>
@@ -27934,7 +27934,7 @@
             </w:tcBorders>
             <w:shd w:fill="auto" w:val="clear"/>
             <w:tcMar>
-              <w:left w:w="51" w:type="dxa"/>
+              <w:left w:w="45" w:type="dxa"/>
             </w:tcMar>
           </w:tcPr>
           <w:p>
@@ -27961,7 +27961,7 @@
             </w:tcBorders>
             <w:shd w:fill="auto" w:val="clear"/>
             <w:tcMar>
-              <w:left w:w="51" w:type="dxa"/>
+              <w:left w:w="45" w:type="dxa"/>
             </w:tcMar>
           </w:tcPr>
           <w:p>
@@ -28005,7 +28005,7 @@
             </w:tcBorders>
             <w:shd w:fill="auto" w:val="clear"/>
             <w:tcMar>
-              <w:left w:w="51" w:type="dxa"/>
+              <w:left w:w="45" w:type="dxa"/>
             </w:tcMar>
           </w:tcPr>
           <w:p>
@@ -28032,7 +28032,7 @@
             </w:tcBorders>
             <w:shd w:fill="auto" w:val="clear"/>
             <w:tcMar>
-              <w:left w:w="51" w:type="dxa"/>
+              <w:left w:w="45" w:type="dxa"/>
             </w:tcMar>
           </w:tcPr>
           <w:p>
@@ -28084,7 +28084,7 @@
             </w:tcBorders>
             <w:shd w:fill="auto" w:val="clear"/>
             <w:tcMar>
-              <w:left w:w="51" w:type="dxa"/>
+              <w:left w:w="45" w:type="dxa"/>
             </w:tcMar>
           </w:tcPr>
           <w:p>
@@ -28111,7 +28111,7 @@
             </w:tcBorders>
             <w:shd w:fill="auto" w:val="clear"/>
             <w:tcMar>
-              <w:left w:w="51" w:type="dxa"/>
+              <w:left w:w="45" w:type="dxa"/>
             </w:tcMar>
           </w:tcPr>
           <w:p>
@@ -28163,7 +28163,7 @@
             </w:tcBorders>
             <w:shd w:fill="auto" w:val="clear"/>
             <w:tcMar>
-              <w:left w:w="51" w:type="dxa"/>
+              <w:left w:w="45" w:type="dxa"/>
             </w:tcMar>
           </w:tcPr>
           <w:p>
@@ -28190,7 +28190,7 @@
             </w:tcBorders>
             <w:shd w:fill="auto" w:val="clear"/>
             <w:tcMar>
-              <w:left w:w="51" w:type="dxa"/>
+              <w:left w:w="45" w:type="dxa"/>
             </w:tcMar>
           </w:tcPr>
           <w:p>
@@ -28218,7 +28218,7 @@
             </w:tcBorders>
             <w:shd w:fill="auto" w:val="clear"/>
             <w:tcMar>
-              <w:left w:w="51" w:type="dxa"/>
+              <w:left w:w="45" w:type="dxa"/>
             </w:tcMar>
           </w:tcPr>
           <w:p>
@@ -28245,7 +28245,7 @@
             </w:tcBorders>
             <w:shd w:fill="auto" w:val="clear"/>
             <w:tcMar>
-              <w:left w:w="51" w:type="dxa"/>
+              <w:left w:w="45" w:type="dxa"/>
             </w:tcMar>
           </w:tcPr>
           <w:p>
@@ -28289,7 +28289,7 @@
             </w:tcBorders>
             <w:shd w:fill="auto" w:val="clear"/>
             <w:tcMar>
-              <w:left w:w="51" w:type="dxa"/>
+              <w:left w:w="45" w:type="dxa"/>
             </w:tcMar>
           </w:tcPr>
           <w:p>
@@ -28316,7 +28316,7 @@
             </w:tcBorders>
             <w:shd w:fill="auto" w:val="clear"/>
             <w:tcMar>
-              <w:left w:w="51" w:type="dxa"/>
+              <w:left w:w="45" w:type="dxa"/>
             </w:tcMar>
           </w:tcPr>
           <w:p>
@@ -28360,7 +28360,7 @@
             </w:tcBorders>
             <w:shd w:fill="auto" w:val="clear"/>
             <w:tcMar>
-              <w:left w:w="51" w:type="dxa"/>
+              <w:left w:w="45" w:type="dxa"/>
             </w:tcMar>
           </w:tcPr>
           <w:p>
@@ -28387,7 +28387,7 @@
             </w:tcBorders>
             <w:shd w:fill="auto" w:val="clear"/>
             <w:tcMar>
-              <w:left w:w="51" w:type="dxa"/>
+              <w:left w:w="45" w:type="dxa"/>
             </w:tcMar>
           </w:tcPr>
           <w:p>
@@ -30640,9 +30640,6 @@
         <w:rPr/>
         <w:tab/>
         <w:tab/>
-      </w:r>
-      <w:r>
-        <w:rPr/>
         <w:t xml:space="preserve"># mkfs.ext3   /dev/sdb1                </w:t>
       </w:r>
       <w:r>
@@ -30659,9 +30656,6 @@
         <w:rPr/>
         <w:tab/>
         <w:tab/>
-      </w:r>
-      <w:r>
-        <w:rPr/>
         <w:t xml:space="preserve"># mkfs   -t   ext4   /dev/sdb2        </w:t>
       </w:r>
       <w:r>
@@ -30687,29 +30681,21 @@
       </w:pPr>
       <w:r>
         <w:rPr/>
-        <w:t>分区挂载</w:t>
-      </w:r>
-      <w:r>
-        <w:rPr/>
-        <w:t>：</w:t>
-      </w:r>
-    </w:p>
-    <w:p>
-      <w:pPr>
-        <w:pStyle w:val="Normal"/>
-        <w:rPr/>
-      </w:pPr>
-      <w:r>
-        <w:rPr/>
-        <w:tab/>
-      </w:r>
-      <w:r>
-        <w:rPr/>
-        <w:t>分区默认的挂载目录是</w:t>
-      </w:r>
-      <w:r>
-        <w:rPr/>
-        <w:t xml:space="preserve">： </w:t>
+        <w:t>分区挂载：</w:t>
+      </w:r>
+    </w:p>
+    <w:p>
+      <w:pPr>
+        <w:pStyle w:val="Normal"/>
+        <w:rPr/>
+      </w:pPr>
+      <w:r>
+        <w:rPr/>
+        <w:tab/>
+      </w:r>
+      <w:r>
+        <w:rPr/>
+        <w:t xml:space="preserve">分区默认的挂载目录是： </w:t>
       </w:r>
       <w:r>
         <w:rPr/>
@@ -30731,24 +30717,17 @@
       </w:r>
       <w:r>
         <w:rPr/>
-        <w:t>挂载点必须存在</w:t>
-      </w:r>
-      <w:r>
-        <w:rPr/>
-        <w:t>。</w:t>
-      </w:r>
-    </w:p>
-    <w:p>
-      <w:pPr>
-        <w:pStyle w:val="Normal"/>
-        <w:rPr/>
-      </w:pPr>
-      <w:r>
-        <w:rPr/>
-        <w:tab/>
-      </w:r>
-      <w:r>
-        <w:rPr/>
+        <w:t>挂载点必须存在。</w:t>
+      </w:r>
+    </w:p>
+    <w:p>
+      <w:pPr>
+        <w:pStyle w:val="Normal"/>
+        <w:rPr/>
+      </w:pPr>
+      <w:r>
+        <w:rPr/>
+        <w:tab/>
         <w:t xml:space="preserve"># mkdir  -p   /mnt/test                    </w:t>
       </w:r>
       <w:r>
@@ -30764,9 +30743,6 @@
       <w:r>
         <w:rPr/>
         <w:tab/>
-      </w:r>
-      <w:r>
-        <w:rPr/>
         <w:t xml:space="preserve"># mount  /dev/sdb1   /mnt/test   </w:t>
       </w:r>
       <w:r>
@@ -30797,9 +30773,6 @@
       <w:r>
         <w:rPr/>
         <w:tab/>
-      </w:r>
-      <w:r>
-        <w:rPr/>
         <w:t xml:space="preserve"># vim  +   /etc/fstab       </w:t>
       </w:r>
       <w:r>
@@ -31086,9 +31059,6 @@
         <w:rPr/>
         <w:tab/>
         <w:tab/>
-      </w:r>
-      <w:r>
-        <w:rPr/>
         <w:t xml:space="preserve"># mkswap   /dev/sdb6       </w:t>
       </w:r>
       <w:r>
@@ -31105,9 +31075,6 @@
         <w:rPr/>
         <w:tab/>
         <w:tab/>
-      </w:r>
-      <w:r>
-        <w:rPr/>
         <w:t xml:space="preserve"># swapon   /dev/sdb6        </w:t>
       </w:r>
       <w:r>
@@ -31124,9 +31091,6 @@
         <w:rPr/>
         <w:tab/>
         <w:tab/>
-      </w:r>
-      <w:r>
-        <w:rPr/>
         <w:t xml:space="preserve"># free                             </w:t>
       </w:r>
       <w:r>
@@ -31151,14 +31115,1272 @@
         <w:rPr/>
         <w:tab/>
         <w:tab/>
-      </w:r>
-      <w:r>
-        <w:rPr/>
         <w:t xml:space="preserve"># swapoff   /dev/sdb6         </w:t>
       </w:r>
       <w:r>
         <w:rPr/>
         <w:t>停用交换分区</w:t>
+      </w:r>
+    </w:p>
+    <w:p>
+      <w:pPr>
+        <w:pStyle w:val="Normal"/>
+        <w:rPr/>
+      </w:pPr>
+      <w:r>
+        <w:rPr/>
+      </w:r>
+    </w:p>
+    <w:p>
+      <w:pPr>
+        <w:pStyle w:val="3"/>
+        <w:rPr/>
+      </w:pPr>
+      <w:r>
+        <w:rPr/>
+        <w:t>用户管理</w:t>
+      </w:r>
+    </w:p>
+    <w:p>
+      <w:pPr>
+        <w:pStyle w:val="Normal"/>
+        <w:rPr/>
+      </w:pPr>
+      <w:r>
+        <w:rPr/>
+        <w:t>用户：使用操作系统的人。</w:t>
+      </w:r>
+    </w:p>
+    <w:p>
+      <w:pPr>
+        <w:pStyle w:val="Normal"/>
+        <w:rPr/>
+      </w:pPr>
+      <w:r>
+        <w:rPr/>
+        <w:t>用户组：具有相同系统权限的一组用户。</w:t>
+      </w:r>
+    </w:p>
+    <w:p>
+      <w:pPr>
+        <w:pStyle w:val="Normal"/>
+        <w:rPr/>
+      </w:pPr>
+      <w:r>
+        <w:rPr/>
+      </w:r>
+    </w:p>
+    <w:p>
+      <w:pPr>
+        <w:pStyle w:val="Normal"/>
+        <w:rPr/>
+      </w:pPr>
+      <w:r>
+        <w:rPr/>
+        <w:t xml:space="preserve">   </w:t>
+      </w:r>
+      <w:r>
+        <w:rPr/>
+        <w:t>#</w:t>
+      </w:r>
+      <w:r>
+        <w:rPr>
+          <w:b/>
+          <w:bCs/>
+        </w:rPr>
+        <w:t xml:space="preserve"> cat  /etc/group</w:t>
+      </w:r>
+      <w:r>
+        <w:rPr/>
+        <w:t xml:space="preserve">   </w:t>
+      </w:r>
+      <w:r>
+        <w:rPr/>
+        <w:t>存储当前系统中所有用户组信息。</w:t>
+      </w:r>
+    </w:p>
+    <w:p>
+      <w:pPr>
+        <w:pStyle w:val="Normal"/>
+        <w:rPr/>
+      </w:pPr>
+      <w:r>
+        <w:rPr/>
+        <w:tab/>
+        <w:t>-  Group   :               x                 :           123            : abc,def,xyz</w:t>
+      </w:r>
+    </w:p>
+    <w:p>
+      <w:pPr>
+        <w:pStyle w:val="Normal"/>
+        <w:rPr/>
+      </w:pPr>
+      <w:r>
+        <w:rPr/>
+        <w:tab/>
+        <w:t xml:space="preserve">-  </w:t>
+      </w:r>
+      <w:r>
+        <w:rPr/>
+        <w:t>组名称   ： 组密码占位符  ：　组编码　　：组中用户名列表</w:t>
+      </w:r>
+    </w:p>
+    <w:p>
+      <w:pPr>
+        <w:pStyle w:val="Normal"/>
+        <w:rPr/>
+      </w:pPr>
+      <w:r>
+        <w:rPr>
+          <w:b/>
+          <w:bCs/>
+        </w:rPr>
+        <w:t># cat  /etc/gshadow</w:t>
+      </w:r>
+      <w:r>
+        <w:rPr/>
+        <w:t xml:space="preserve"> </w:t>
+      </w:r>
+      <w:r>
+        <w:rPr/>
+        <w:t>　　存储当前系统中用户组的密码信息</w:t>
+      </w:r>
+    </w:p>
+    <w:p>
+      <w:pPr>
+        <w:pStyle w:val="Normal"/>
+        <w:rPr/>
+      </w:pPr>
+      <w:r>
+        <w:rPr/>
+        <w:tab/>
+        <w:t xml:space="preserve">- Group  :     *       </w:t>
+        <w:tab/>
+        <w:t>:</w:t>
+        <w:tab/>
+        <w:tab/>
+        <w:tab/>
+        <w:t>:</w:t>
+        <w:tab/>
+        <w:t>abc,def,xyz</w:t>
+      </w:r>
+    </w:p>
+    <w:p>
+      <w:pPr>
+        <w:pStyle w:val="Normal"/>
+        <w:rPr/>
+      </w:pPr>
+      <w:r>
+        <w:rPr/>
+        <w:tab/>
+        <w:t xml:space="preserve">- </w:t>
+      </w:r>
+      <w:r>
+        <w:rPr/>
+        <w:t xml:space="preserve">组名称 </w:t>
+      </w:r>
+      <w:r>
+        <w:rPr/>
+        <w:t xml:space="preserve">:   </w:t>
+      </w:r>
+      <w:r>
+        <w:rPr/>
+        <w:t xml:space="preserve">组密码    </w:t>
+      </w:r>
+      <w:r>
+        <w:rPr/>
+        <w:t xml:space="preserve">:  </w:t>
+      </w:r>
+      <w:r>
+        <w:rPr/>
+        <w:t xml:space="preserve">组管理者   </w:t>
+      </w:r>
+      <w:r>
+        <w:rPr/>
+        <w:t xml:space="preserve">:  </w:t>
+      </w:r>
+      <w:r>
+        <w:rPr/>
+        <w:t>组中用户名列表</w:t>
+      </w:r>
+    </w:p>
+    <w:p>
+      <w:pPr>
+        <w:pStyle w:val="Normal"/>
+        <w:rPr/>
+      </w:pPr>
+      <w:r>
+        <w:rPr>
+          <w:b/>
+          <w:bCs/>
+        </w:rPr>
+        <w:t xml:space="preserve"># cat  /etc/passwd </w:t>
+      </w:r>
+      <w:r>
+        <w:rPr/>
+        <w:t xml:space="preserve">            </w:t>
+      </w:r>
+      <w:r>
+        <w:rPr/>
+        <w:t>存储当前系统中所有用户打信息</w:t>
+      </w:r>
+    </w:p>
+    <w:p>
+      <w:pPr>
+        <w:pStyle w:val="Normal"/>
+        <w:rPr/>
+      </w:pPr>
+      <w:r>
+        <w:rPr/>
+        <w:tab/>
+        <w:t xml:space="preserve">- user      :  x                  :  </w:t>
+      </w:r>
+      <w:r>
+        <w:rPr/>
+        <w:t>123         :     456          :     xxxxxxxx     : /home/user    :  /bin/bash</w:t>
+      </w:r>
+    </w:p>
+    <w:p>
+      <w:pPr>
+        <w:pStyle w:val="Normal"/>
+        <w:rPr/>
+      </w:pPr>
+      <w:r>
+        <w:rPr/>
+        <w:tab/>
+        <w:t xml:space="preserve">- </w:t>
+      </w:r>
+      <w:r>
+        <w:rPr/>
+        <w:t xml:space="preserve">用户名 </w:t>
+      </w:r>
+      <w:r>
+        <w:rPr/>
+        <w:t xml:space="preserve">: </w:t>
+      </w:r>
+      <w:r>
+        <w:rPr/>
+        <w:t>密码占位符</w:t>
+      </w:r>
+      <w:r>
+        <w:rPr/>
+        <w:t>:</w:t>
+      </w:r>
+      <w:r>
+        <w:rPr/>
+        <w:t>用户编号</w:t>
+      </w:r>
+      <w:r>
+        <w:rPr/>
+        <w:t>:</w:t>
+      </w:r>
+      <w:r>
+        <w:rPr/>
+        <w:t>用户组编号</w:t>
+      </w:r>
+      <w:r>
+        <w:rPr/>
+        <w:t>:</w:t>
+      </w:r>
+      <w:r>
+        <w:rPr/>
+        <w:t xml:space="preserve">用户注释信息 </w:t>
+      </w:r>
+      <w:r>
+        <w:rPr/>
+        <w:t xml:space="preserve">: </w:t>
+      </w:r>
+      <w:r>
+        <w:rPr/>
+        <w:t xml:space="preserve">用户主目录       </w:t>
+      </w:r>
+      <w:r>
+        <w:rPr/>
+        <w:t>: shell</w:t>
+      </w:r>
+      <w:r>
+        <w:rPr/>
+        <w:t>类型</w:t>
+      </w:r>
+    </w:p>
+    <w:p>
+      <w:pPr>
+        <w:pStyle w:val="Normal"/>
+        <w:rPr/>
+      </w:pPr>
+      <w:r>
+        <w:rPr>
+          <w:b/>
+          <w:bCs/>
+        </w:rPr>
+        <w:t># cat /etc/shadow</w:t>
+      </w:r>
+      <w:r>
+        <w:rPr/>
+        <w:t xml:space="preserve">        </w:t>
+      </w:r>
+      <w:r>
+        <w:rPr/>
+        <w:t>存储当前系统中所有用户的密码信息</w:t>
+      </w:r>
+    </w:p>
+    <w:p>
+      <w:pPr>
+        <w:pStyle w:val="Normal"/>
+        <w:rPr/>
+      </w:pPr>
+      <w:r>
+        <w:rPr/>
+        <w:tab/>
+        <w:t>- user      :  vf;/Zu8sdf…..::::::</w:t>
+      </w:r>
+    </w:p>
+    <w:p>
+      <w:pPr>
+        <w:pStyle w:val="Normal"/>
+        <w:rPr/>
+      </w:pPr>
+      <w:r>
+        <w:rPr/>
+        <w:tab/>
+        <w:t xml:space="preserve">- </w:t>
+      </w:r>
+      <w:r>
+        <w:rPr/>
+        <w:t xml:space="preserve">用户名 </w:t>
+      </w:r>
+      <w:r>
+        <w:rPr/>
+        <w:t xml:space="preserve">:  </w:t>
+      </w:r>
+      <w:r>
+        <w:rPr/>
+        <w:t xml:space="preserve">密码                    </w:t>
+      </w:r>
+      <w:r>
+        <w:rPr/>
+        <w:t>::::::</w:t>
+      </w:r>
+    </w:p>
+    <w:p>
+      <w:pPr>
+        <w:pStyle w:val="Normal"/>
+        <w:rPr/>
+      </w:pPr>
+      <w:r>
+        <w:rPr/>
+      </w:r>
+    </w:p>
+    <w:p>
+      <w:pPr>
+        <w:pStyle w:val="Normal"/>
+        <w:rPr/>
+      </w:pPr>
+      <w:r>
+        <w:rPr/>
+        <w:t xml:space="preserve"># groupadd   </w:t>
+      </w:r>
+      <w:r>
+        <w:rPr/>
+        <w:t xml:space="preserve">名字                                          </w:t>
+      </w:r>
+      <w:r>
+        <w:rPr/>
+        <w:t>:</w:t>
+      </w:r>
+      <w:r>
+        <w:rPr/>
+        <w:t>添加组</w:t>
+      </w:r>
+    </w:p>
+    <w:p>
+      <w:pPr>
+        <w:pStyle w:val="Normal"/>
+        <w:rPr/>
+      </w:pPr>
+      <w:r>
+        <w:rPr/>
+        <w:t xml:space="preserve"># groupmod  -n   </w:t>
+      </w:r>
+      <w:r>
+        <w:rPr/>
+        <w:t xml:space="preserve">新名字   原名字              </w:t>
+      </w:r>
+      <w:r>
+        <w:rPr/>
+        <w:t>:</w:t>
+      </w:r>
+      <w:r>
+        <w:rPr/>
+        <w:t>修改组名字</w:t>
+      </w:r>
+    </w:p>
+    <w:p>
+      <w:pPr>
+        <w:pStyle w:val="Normal"/>
+        <w:rPr/>
+      </w:pPr>
+      <w:r>
+        <w:rPr/>
+        <w:t xml:space="preserve"># groupmod  -g   </w:t>
+      </w:r>
+      <w:r>
+        <w:rPr/>
+        <w:t xml:space="preserve">指定组编号   组名字       </w:t>
+      </w:r>
+      <w:r>
+        <w:rPr/>
+        <w:t>:</w:t>
+      </w:r>
+      <w:r>
+        <w:rPr/>
+        <w:t>修改组编号</w:t>
+      </w:r>
+    </w:p>
+    <w:p>
+      <w:pPr>
+        <w:pStyle w:val="Normal"/>
+        <w:rPr/>
+      </w:pPr>
+      <w:r>
+        <w:rPr/>
+        <w:t xml:space="preserve"># groupadd    -g   </w:t>
+      </w:r>
+      <w:r>
+        <w:rPr/>
+        <w:t xml:space="preserve">指定组编号   组名字       </w:t>
+      </w:r>
+      <w:r>
+        <w:rPr/>
+        <w:t>:</w:t>
+      </w:r>
+      <w:r>
+        <w:rPr/>
+        <w:t>创建组名字并指定组编号</w:t>
+      </w:r>
+    </w:p>
+    <w:p>
+      <w:pPr>
+        <w:pStyle w:val="Normal"/>
+        <w:rPr/>
+      </w:pPr>
+      <w:r>
+        <w:rPr/>
+        <w:t xml:space="preserve"># groupdel   </w:t>
+      </w:r>
+      <w:r>
+        <w:rPr/>
+        <w:t xml:space="preserve">用户组名字                                 </w:t>
+      </w:r>
+      <w:r>
+        <w:rPr/>
+        <w:t>:</w:t>
+      </w:r>
+      <w:r>
+        <w:rPr/>
+        <w:t>删除用户组</w:t>
+      </w:r>
+    </w:p>
+    <w:p>
+      <w:pPr>
+        <w:pStyle w:val="Normal"/>
+        <w:rPr/>
+      </w:pPr>
+      <w:r>
+        <w:rPr/>
+        <w:t xml:space="preserve"># useradd   -g   </w:t>
+      </w:r>
+      <w:r>
+        <w:rPr/>
+        <w:t xml:space="preserve">用户组名字   用户名字       </w:t>
+      </w:r>
+      <w:r>
+        <w:rPr/>
+        <w:t>:</w:t>
+      </w:r>
+      <w:r>
+        <w:rPr/>
+        <w:t>创建用户到指定用户组</w:t>
+      </w:r>
+    </w:p>
+    <w:p>
+      <w:pPr>
+        <w:pStyle w:val="Normal"/>
+        <w:rPr/>
+      </w:pPr>
+      <w:r>
+        <w:rPr/>
+        <w:t xml:space="preserve"># useradd  -d   /home/xxx   </w:t>
+      </w:r>
+      <w:r>
+        <w:rPr/>
+        <w:t xml:space="preserve">用户名字       </w:t>
+      </w:r>
+      <w:r>
+        <w:rPr/>
+        <w:t xml:space="preserve">: </w:t>
+      </w:r>
+      <w:r>
+        <w:rPr/>
+        <w:t>创建用户的时候</w:t>
+      </w:r>
+      <w:r>
+        <w:rPr/>
+        <w:t>,</w:t>
+      </w:r>
+      <w:r>
+        <w:rPr/>
+        <w:t>指定用户文件夹</w:t>
+      </w:r>
+    </w:p>
+    <w:p>
+      <w:pPr>
+        <w:pStyle w:val="Normal"/>
+        <w:rPr/>
+      </w:pPr>
+      <w:r>
+        <w:rPr/>
+        <w:t xml:space="preserve"># usermod    -c    </w:t>
+      </w:r>
+      <w:r>
+        <w:rPr/>
+        <w:t xml:space="preserve">注释   用户名                    </w:t>
+      </w:r>
+      <w:r>
+        <w:rPr/>
+        <w:t>:</w:t>
+      </w:r>
+      <w:r>
+        <w:rPr/>
+        <w:t>修改用户的注释</w:t>
+      </w:r>
+    </w:p>
+    <w:p>
+      <w:pPr>
+        <w:pStyle w:val="Normal"/>
+        <w:rPr/>
+      </w:pPr>
+      <w:r>
+        <w:rPr/>
+        <w:t xml:space="preserve"># usermod   -l      </w:t>
+      </w:r>
+      <w:r>
+        <w:rPr/>
+        <w:t xml:space="preserve">新用户名    旧用户名      </w:t>
+      </w:r>
+      <w:r>
+        <w:rPr/>
+        <w:t>:</w:t>
+      </w:r>
+      <w:r>
+        <w:rPr/>
+        <w:t>将新用户的注释修改成和旧用户的一样</w:t>
+      </w:r>
+    </w:p>
+    <w:p>
+      <w:pPr>
+        <w:pStyle w:val="Normal"/>
+        <w:rPr/>
+      </w:pPr>
+      <w:r>
+        <w:rPr/>
+        <w:t xml:space="preserve"># usermod   -d   /home/xxx  </w:t>
+      </w:r>
+      <w:r>
+        <w:rPr/>
+        <w:t xml:space="preserve">用户名          </w:t>
+      </w:r>
+      <w:r>
+        <w:rPr/>
+        <w:t>:</w:t>
+      </w:r>
+      <w:r>
+        <w:rPr/>
+        <w:t>修改用户名的文件夹</w:t>
+      </w:r>
+    </w:p>
+    <w:p>
+      <w:pPr>
+        <w:pStyle w:val="Normal"/>
+        <w:rPr/>
+      </w:pPr>
+      <w:r>
+        <w:rPr/>
+        <w:t xml:space="preserve"># usermod  -g   </w:t>
+      </w:r>
+      <w:r>
+        <w:rPr/>
+        <w:t xml:space="preserve">用户组组名     用户          </w:t>
+      </w:r>
+      <w:r>
+        <w:rPr/>
+        <w:t xml:space="preserve">: </w:t>
+      </w:r>
+      <w:r>
+        <w:rPr/>
+        <w:t>更改用户的用户组</w:t>
+      </w:r>
+    </w:p>
+    <w:p>
+      <w:pPr>
+        <w:pStyle w:val="Normal"/>
+        <w:rPr/>
+      </w:pPr>
+      <w:r>
+        <w:rPr/>
+        <w:t xml:space="preserve"># userdel    </w:t>
+      </w:r>
+      <w:r>
+        <w:rPr/>
+        <w:t xml:space="preserve">用户名         </w:t>
+      </w:r>
+      <w:r>
+        <w:rPr/>
+        <w:tab/>
+        <w:tab/>
+        <w:tab/>
+        <w:tab/>
+        <w:tab/>
+        <w:t>:</w:t>
+      </w:r>
+      <w:r>
+        <w:rPr/>
+        <w:t>删除用户名</w:t>
+      </w:r>
+    </w:p>
+    <w:p>
+      <w:pPr>
+        <w:pStyle w:val="Normal"/>
+        <w:rPr/>
+      </w:pPr>
+      <w:r>
+        <w:rPr/>
+        <w:t xml:space="preserve">#  userdel    -r    </w:t>
+      </w:r>
+      <w:r>
+        <w:rPr/>
+        <w:t xml:space="preserve">用户名     </w:t>
+      </w:r>
+      <w:r>
+        <w:rPr/>
+        <w:tab/>
+        <w:tab/>
+        <w:tab/>
+        <w:tab/>
+        <w:t xml:space="preserve">: </w:t>
+      </w:r>
+      <w:r>
+        <w:rPr/>
+        <w:t>删除用户名且删除用户文件夹</w:t>
+      </w:r>
+    </w:p>
+    <w:p>
+      <w:pPr>
+        <w:pStyle w:val="Normal"/>
+        <w:rPr/>
+      </w:pPr>
+      <w:r>
+        <w:rPr/>
+        <w:t xml:space="preserve"># touch   /etc/nologin </w:t>
+        <w:tab/>
+        <w:tab/>
+        <w:t xml:space="preserve">  :</w:t>
+      </w:r>
+      <w:r>
+        <w:rPr/>
+        <w:t>创建一个</w:t>
+      </w:r>
+      <w:r>
+        <w:rPr/>
+        <w:t>nologin</w:t>
+      </w:r>
+      <w:r>
+        <w:rPr/>
+        <w:t>文件</w:t>
+      </w:r>
+      <w:r>
+        <w:rPr/>
+        <w:t>(</w:t>
+      </w:r>
+      <w:r>
+        <w:rPr/>
+        <w:t>空文件即可</w:t>
+      </w:r>
+      <w:r>
+        <w:rPr/>
+        <w:t>),</w:t>
+      </w:r>
+      <w:r>
+        <w:rPr/>
+        <w:t>暂时禁止普通账户</w:t>
+      </w:r>
+      <w:r>
+        <w:rPr/>
+        <w:t>(root</w:t>
+      </w:r>
+      <w:r>
+        <w:rPr/>
+        <w:t>之外的</w:t>
+      </w:r>
+      <w:r>
+        <w:rPr/>
+        <w:t>)</w:t>
+      </w:r>
+      <w:r>
+        <w:rPr/>
+        <w:t>登录服务器</w:t>
+      </w:r>
+    </w:p>
+    <w:p>
+      <w:pPr>
+        <w:pStyle w:val="Normal"/>
+        <w:rPr/>
+      </w:pPr>
+      <w:r>
+        <w:rPr/>
+      </w:r>
+    </w:p>
+    <w:p>
+      <w:pPr>
+        <w:pStyle w:val="Normal"/>
+        <w:rPr/>
+      </w:pPr>
+      <w:r>
+        <w:rPr/>
+        <w:t>高级命令</w:t>
+      </w:r>
+      <w:r>
+        <w:rPr/>
+        <w:t>:</w:t>
+      </w:r>
+    </w:p>
+    <w:p>
+      <w:pPr>
+        <w:pStyle w:val="Normal"/>
+        <w:rPr/>
+      </w:pPr>
+      <w:r>
+        <w:rPr/>
+        <w:t xml:space="preserve"># passwd  -l  </w:t>
+      </w:r>
+      <w:r>
+        <w:rPr/>
+        <w:t xml:space="preserve">用户名            </w:t>
+      </w:r>
+      <w:r>
+        <w:rPr/>
+        <w:t>:</w:t>
+      </w:r>
+      <w:r>
+        <w:rPr/>
+        <w:t>锁定用户</w:t>
+      </w:r>
+    </w:p>
+    <w:p>
+      <w:pPr>
+        <w:pStyle w:val="Normal"/>
+        <w:rPr/>
+      </w:pPr>
+      <w:r>
+        <w:rPr/>
+        <w:t xml:space="preserve"># passwd  -u   </w:t>
+      </w:r>
+      <w:r>
+        <w:rPr/>
+        <w:t xml:space="preserve">用户名  </w:t>
+      </w:r>
+      <w:r>
+        <w:rPr/>
+        <w:tab/>
+        <w:t xml:space="preserve">    :  </w:t>
+      </w:r>
+      <w:r>
+        <w:rPr/>
+        <w:t>解锁用户</w:t>
+      </w:r>
+    </w:p>
+    <w:p>
+      <w:pPr>
+        <w:pStyle w:val="Normal"/>
+        <w:rPr/>
+      </w:pPr>
+      <w:r>
+        <w:rPr/>
+        <w:t xml:space="preserve"># passwd  -d  </w:t>
+      </w:r>
+      <w:r>
+        <w:rPr/>
+        <w:t xml:space="preserve">用户名  </w:t>
+      </w:r>
+      <w:r>
+        <w:rPr/>
+        <w:tab/>
+        <w:t xml:space="preserve">    :  </w:t>
+      </w:r>
+      <w:r>
+        <w:rPr/>
+        <w:t>清除用户密码</w:t>
+      </w:r>
+    </w:p>
+    <w:p>
+      <w:pPr>
+        <w:pStyle w:val="Normal"/>
+        <w:rPr/>
+      </w:pPr>
+      <w:r>
+        <w:rPr/>
+      </w:r>
+    </w:p>
+    <w:p>
+      <w:pPr>
+        <w:pStyle w:val="Normal"/>
+        <w:rPr/>
+      </w:pPr>
+      <w:r>
+        <w:rPr/>
+        <w:t>用户可以同时属于多个组</w:t>
+      </w:r>
+      <w:r>
+        <w:rPr/>
+        <w:t>:</w:t>
+      </w:r>
+    </w:p>
+    <w:p>
+      <w:pPr>
+        <w:pStyle w:val="Normal"/>
+        <w:rPr/>
+      </w:pPr>
+      <w:r>
+        <w:rPr/>
+        <w:tab/>
+        <w:t xml:space="preserve">-  </w:t>
+      </w:r>
+      <w:r>
+        <w:rPr/>
+        <w:t>一个主要组</w:t>
+      </w:r>
+    </w:p>
+    <w:p>
+      <w:pPr>
+        <w:pStyle w:val="Normal"/>
+        <w:rPr/>
+      </w:pPr>
+      <w:r>
+        <w:rPr/>
+        <w:tab/>
+        <w:t xml:space="preserve">-  </w:t>
+      </w:r>
+      <w:r>
+        <w:rPr/>
+        <w:t>多个附属组</w:t>
+      </w:r>
+    </w:p>
+    <w:p>
+      <w:pPr>
+        <w:pStyle w:val="Normal"/>
+        <w:rPr/>
+      </w:pPr>
+      <w:r>
+        <w:rPr/>
+        <w:t xml:space="preserve"># gpasswd   -a   </w:t>
+      </w:r>
+      <w:r>
+        <w:rPr/>
+        <w:t xml:space="preserve">用户名    附属组名字         </w:t>
+      </w:r>
+      <w:r>
+        <w:rPr/>
+        <w:t xml:space="preserve">: </w:t>
+      </w:r>
+      <w:r>
+        <w:rPr/>
+        <w:t>给用户添加附属组</w:t>
+      </w:r>
+    </w:p>
+    <w:p>
+      <w:pPr>
+        <w:pStyle w:val="Normal"/>
+        <w:rPr/>
+      </w:pPr>
+      <w:r>
+        <w:rPr/>
+        <w:t xml:space="preserve"># newgrp    </w:t>
+      </w:r>
+      <w:r>
+        <w:rPr/>
+        <w:t xml:space="preserve">附属用户组             </w:t>
+      </w:r>
+      <w:r>
+        <w:rPr/>
+        <w:tab/>
+        <w:tab/>
+        <w:tab/>
+        <w:t xml:space="preserve">   :  </w:t>
+      </w:r>
+      <w:r>
+        <w:rPr/>
+        <w:t>用户自己切换到附属用户组</w:t>
+      </w:r>
+    </w:p>
+    <w:p>
+      <w:pPr>
+        <w:pStyle w:val="Normal"/>
+        <w:rPr/>
+      </w:pPr>
+      <w:r>
+        <w:rPr/>
+        <w:t xml:space="preserve"># gpasswd  -d   </w:t>
+      </w:r>
+      <w:r>
+        <w:rPr/>
+        <w:t xml:space="preserve">用户名    用户组                   </w:t>
+      </w:r>
+      <w:r>
+        <w:rPr/>
+        <w:t xml:space="preserve">:  </w:t>
+      </w:r>
+      <w:r>
+        <w:rPr/>
+        <w:t xml:space="preserve">去除用户的附属组   </w:t>
+      </w:r>
+    </w:p>
+    <w:p>
+      <w:pPr>
+        <w:pStyle w:val="Normal"/>
+        <w:rPr/>
+      </w:pPr>
+      <w:r>
+        <w:rPr/>
+        <w:t xml:space="preserve"> </w:t>
+      </w:r>
+      <w:r>
+        <w:rPr/>
+        <w:t xml:space="preserve"># useradd   -g   </w:t>
+      </w:r>
+      <w:r>
+        <w:rPr/>
+        <w:t xml:space="preserve">主要组   </w:t>
+      </w:r>
+      <w:r>
+        <w:rPr/>
+        <w:t xml:space="preserve">-G   </w:t>
+      </w:r>
+      <w:r>
+        <w:rPr/>
+        <w:t>附属组</w:t>
+      </w:r>
+      <w:r>
+        <w:rPr/>
+        <w:t xml:space="preserve">1, </w:t>
+      </w:r>
+      <w:r>
+        <w:rPr/>
+        <w:t>附属组</w:t>
+      </w:r>
+      <w:r>
+        <w:rPr/>
+        <w:t xml:space="preserve">2,  …….  : </w:t>
+      </w:r>
+      <w:r>
+        <w:rPr/>
+        <w:t>创建用户的时候</w:t>
+      </w:r>
+      <w:r>
+        <w:rPr/>
+        <w:t>,</w:t>
+      </w:r>
+      <w:r>
+        <w:rPr/>
+        <w:t>既要指定主要组</w:t>
+      </w:r>
+      <w:r>
+        <w:rPr/>
+        <w:t>,</w:t>
+      </w:r>
+      <w:r>
+        <w:rPr/>
+        <w:t>又指定附属组</w:t>
+      </w:r>
+      <w:r>
+        <w:rPr/>
+        <w:t>.</w:t>
+      </w:r>
+    </w:p>
+    <w:p>
+      <w:pPr>
+        <w:pStyle w:val="Normal"/>
+        <w:rPr/>
+      </w:pPr>
+      <w:r>
+        <w:rPr/>
+        <w:t xml:space="preserve"># gpasswd   </w:t>
+      </w:r>
+      <w:r>
+        <w:rPr/>
+        <w:t xml:space="preserve">用户组名字                    </w:t>
+      </w:r>
+      <w:r>
+        <w:rPr/>
+        <w:t xml:space="preserve">:  </w:t>
+      </w:r>
+      <w:r>
+        <w:rPr/>
+        <w:t>设置用户组密码</w:t>
+      </w:r>
+    </w:p>
+    <w:p>
+      <w:pPr>
+        <w:pStyle w:val="Normal"/>
+        <w:rPr/>
+      </w:pPr>
+      <w:r>
+        <w:rPr/>
+        <w:t xml:space="preserve"># su  </w:t>
+      </w:r>
+      <w:r>
+        <w:rPr/>
+        <w:t xml:space="preserve">用户名          </w:t>
+      </w:r>
+      <w:r>
+        <w:rPr/>
+        <w:tab/>
+        <w:tab/>
+        <w:t>:</w:t>
+      </w:r>
+      <w:r>
+        <w:rPr/>
+        <w:t>当前用户</w:t>
+      </w:r>
+      <w:r>
+        <w:rPr/>
+        <w:t>,</w:t>
+      </w:r>
+      <w:r>
+        <w:rPr/>
+        <w:t>切换到其它用户</w:t>
+      </w:r>
+    </w:p>
+    <w:p>
+      <w:pPr>
+        <w:pStyle w:val="Normal"/>
+        <w:rPr/>
+      </w:pPr>
+      <w:r>
+        <w:rPr/>
+      </w:r>
+    </w:p>
+    <w:p>
+      <w:pPr>
+        <w:pStyle w:val="Normal"/>
+        <w:rPr/>
+      </w:pPr>
+      <w:r>
+        <w:rPr/>
+      </w:r>
+    </w:p>
+    <w:p>
+      <w:pPr>
+        <w:pStyle w:val="Normal"/>
+        <w:rPr/>
+      </w:pPr>
+      <w:r>
+        <w:rPr/>
+        <w:t>其它命令</w:t>
+      </w:r>
+      <w:r>
+        <w:rPr/>
+        <w:t>:</w:t>
+      </w:r>
+    </w:p>
+    <w:p>
+      <w:pPr>
+        <w:pStyle w:val="Normal"/>
+        <w:rPr/>
+      </w:pPr>
+      <w:r>
+        <w:rPr/>
+        <w:t xml:space="preserve"># Whoami          </w:t>
+      </w:r>
+    </w:p>
+    <w:p>
+      <w:pPr>
+        <w:pStyle w:val="Normal"/>
+        <w:rPr/>
+      </w:pPr>
+      <w:r>
+        <w:rPr/>
+        <w:tab/>
+        <w:tab/>
+        <w:t>-</w:t>
+      </w:r>
+      <w:r>
+        <w:rPr/>
+        <w:t>显示当前登录用户名</w:t>
+      </w:r>
+    </w:p>
+    <w:p>
+      <w:pPr>
+        <w:pStyle w:val="Normal"/>
+        <w:rPr/>
+      </w:pPr>
+      <w:r>
+        <w:rPr/>
+        <w:t xml:space="preserve"># id  </w:t>
+      </w:r>
+      <w:r>
+        <w:rPr/>
+        <w:t xml:space="preserve">用户名   </w:t>
+      </w:r>
+    </w:p>
+    <w:p>
+      <w:pPr>
+        <w:pStyle w:val="Normal"/>
+        <w:rPr/>
+      </w:pPr>
+      <w:r>
+        <w:rPr/>
+        <w:tab/>
+        <w:tab/>
+        <w:t>-</w:t>
+      </w:r>
+      <w:r>
+        <w:rPr/>
+        <w:t>显示指定用户信息</w:t>
+      </w:r>
+      <w:r>
+        <w:rPr/>
+        <w:t>,</w:t>
+      </w:r>
+      <w:r>
+        <w:rPr/>
+        <w:t xml:space="preserve">包括用户编号 </w:t>
+      </w:r>
+      <w:r>
+        <w:rPr/>
+        <w:t>\</w:t>
+      </w:r>
+      <w:r>
+        <w:rPr/>
+        <w:t>用户名</w:t>
+      </w:r>
+    </w:p>
+    <w:p>
+      <w:pPr>
+        <w:pStyle w:val="Normal"/>
+        <w:rPr/>
+      </w:pPr>
+      <w:r>
+        <w:rPr/>
+        <w:tab/>
+        <w:tab/>
+        <w:t xml:space="preserve">- </w:t>
+      </w:r>
+      <w:r>
+        <w:rPr/>
+        <w:t>主要组编号及名称</w:t>
+      </w:r>
+      <w:r>
+        <w:rPr/>
+        <w:t>,</w:t>
+      </w:r>
+      <w:r>
+        <w:rPr/>
+        <w:t>附属组列表</w:t>
+      </w:r>
+    </w:p>
+    <w:p>
+      <w:pPr>
+        <w:pStyle w:val="Normal"/>
+        <w:rPr/>
+      </w:pPr>
+      <w:r>
+        <w:rPr/>
+        <w:t xml:space="preserve"># groups  </w:t>
+      </w:r>
+      <w:r>
+        <w:rPr/>
+        <w:t xml:space="preserve">用户名   </w:t>
+      </w:r>
+    </w:p>
+    <w:p>
+      <w:pPr>
+        <w:pStyle w:val="Normal"/>
+        <w:rPr/>
+      </w:pPr>
+      <w:r>
+        <w:rPr/>
+        <w:tab/>
+        <w:t xml:space="preserve">- </w:t>
+      </w:r>
+      <w:r>
+        <w:rPr/>
+        <w:t>显示用户所在的所有组</w:t>
+      </w:r>
+    </w:p>
+    <w:p>
+      <w:pPr>
+        <w:pStyle w:val="Normal"/>
+        <w:rPr/>
+      </w:pPr>
+      <w:r>
+        <w:rPr/>
+        <w:t xml:space="preserve"># chfn    </w:t>
+      </w:r>
+      <w:r>
+        <w:rPr/>
+        <w:t>用户名</w:t>
+      </w:r>
+    </w:p>
+    <w:p>
+      <w:pPr>
+        <w:pStyle w:val="Normal"/>
+        <w:rPr/>
+      </w:pPr>
+      <w:r>
+        <w:rPr/>
+        <w:tab/>
+        <w:t xml:space="preserve">- </w:t>
+      </w:r>
+      <w:r>
+        <w:rPr/>
+        <w:t>设置用户资料</w:t>
+      </w:r>
+      <w:r>
+        <w:rPr/>
+        <w:t>,</w:t>
+      </w:r>
+      <w:r>
+        <w:rPr/>
+        <w:t>依次输入用户资料</w:t>
+      </w:r>
+    </w:p>
+    <w:p>
+      <w:pPr>
+        <w:pStyle w:val="Normal"/>
+        <w:rPr/>
+      </w:pPr>
+      <w:r>
+        <w:rPr/>
+        <w:t xml:space="preserve"># finger  </w:t>
+      </w:r>
+      <w:r>
+        <w:rPr/>
+        <w:t>用户名</w:t>
+      </w:r>
+    </w:p>
+    <w:p>
+      <w:pPr>
+        <w:pStyle w:val="Normal"/>
+        <w:rPr/>
+      </w:pPr>
+      <w:r>
+        <w:rPr/>
+        <w:tab/>
+        <w:t xml:space="preserve">- </w:t>
+      </w:r>
+      <w:r>
+        <w:rPr/>
+        <w:t>显示用户详细资料</w:t>
       </w:r>
     </w:p>
     <w:p>
@@ -32636,6 +33858,132 @@
       <w:rFonts w:cs="Wingdings"/>
     </w:rPr>
   </w:style>
+  <w:style w:type="character" w:styleId="ListLabel84">
+    <w:name w:val="ListLabel 84"/>
+    <w:qFormat/>
+    <w:rPr>
+      <w:rFonts w:cs=""/>
+    </w:rPr>
+  </w:style>
+  <w:style w:type="character" w:styleId="ListLabel85">
+    <w:name w:val="ListLabel 85"/>
+    <w:qFormat/>
+    <w:rPr>
+      <w:rFonts w:cs="Wingdings"/>
+    </w:rPr>
+  </w:style>
+  <w:style w:type="character" w:styleId="ListLabel86">
+    <w:name w:val="ListLabel 86"/>
+    <w:qFormat/>
+    <w:rPr>
+      <w:rFonts w:cs="Wingdings"/>
+    </w:rPr>
+  </w:style>
+  <w:style w:type="character" w:styleId="ListLabel87">
+    <w:name w:val="ListLabel 87"/>
+    <w:qFormat/>
+    <w:rPr>
+      <w:rFonts w:cs="Wingdings"/>
+    </w:rPr>
+  </w:style>
+  <w:style w:type="character" w:styleId="ListLabel88">
+    <w:name w:val="ListLabel 88"/>
+    <w:qFormat/>
+    <w:rPr>
+      <w:rFonts w:cs="Wingdings"/>
+    </w:rPr>
+  </w:style>
+  <w:style w:type="character" w:styleId="ListLabel89">
+    <w:name w:val="ListLabel 89"/>
+    <w:qFormat/>
+    <w:rPr>
+      <w:rFonts w:cs="Wingdings"/>
+    </w:rPr>
+  </w:style>
+  <w:style w:type="character" w:styleId="ListLabel90">
+    <w:name w:val="ListLabel 90"/>
+    <w:qFormat/>
+    <w:rPr>
+      <w:rFonts w:cs="Wingdings"/>
+    </w:rPr>
+  </w:style>
+  <w:style w:type="character" w:styleId="ListLabel91">
+    <w:name w:val="ListLabel 91"/>
+    <w:qFormat/>
+    <w:rPr>
+      <w:rFonts w:cs="Wingdings"/>
+    </w:rPr>
+  </w:style>
+  <w:style w:type="character" w:styleId="ListLabel92">
+    <w:name w:val="ListLabel 92"/>
+    <w:qFormat/>
+    <w:rPr>
+      <w:rFonts w:cs="Wingdings"/>
+    </w:rPr>
+  </w:style>
+  <w:style w:type="character" w:styleId="ListLabel93">
+    <w:name w:val="ListLabel 93"/>
+    <w:qFormat/>
+    <w:rPr>
+      <w:rFonts w:cs=""/>
+    </w:rPr>
+  </w:style>
+  <w:style w:type="character" w:styleId="ListLabel94">
+    <w:name w:val="ListLabel 94"/>
+    <w:qFormat/>
+    <w:rPr>
+      <w:rFonts w:cs="Wingdings"/>
+    </w:rPr>
+  </w:style>
+  <w:style w:type="character" w:styleId="ListLabel95">
+    <w:name w:val="ListLabel 95"/>
+    <w:qFormat/>
+    <w:rPr>
+      <w:rFonts w:cs="Wingdings"/>
+    </w:rPr>
+  </w:style>
+  <w:style w:type="character" w:styleId="ListLabel96">
+    <w:name w:val="ListLabel 96"/>
+    <w:qFormat/>
+    <w:rPr>
+      <w:rFonts w:cs="Wingdings"/>
+    </w:rPr>
+  </w:style>
+  <w:style w:type="character" w:styleId="ListLabel97">
+    <w:name w:val="ListLabel 97"/>
+    <w:qFormat/>
+    <w:rPr>
+      <w:rFonts w:cs="Wingdings"/>
+    </w:rPr>
+  </w:style>
+  <w:style w:type="character" w:styleId="ListLabel98">
+    <w:name w:val="ListLabel 98"/>
+    <w:qFormat/>
+    <w:rPr>
+      <w:rFonts w:cs="Wingdings"/>
+    </w:rPr>
+  </w:style>
+  <w:style w:type="character" w:styleId="ListLabel99">
+    <w:name w:val="ListLabel 99"/>
+    <w:qFormat/>
+    <w:rPr>
+      <w:rFonts w:cs="Wingdings"/>
+    </w:rPr>
+  </w:style>
+  <w:style w:type="character" w:styleId="ListLabel100">
+    <w:name w:val="ListLabel 100"/>
+    <w:qFormat/>
+    <w:rPr>
+      <w:rFonts w:cs="Wingdings"/>
+    </w:rPr>
+  </w:style>
+  <w:style w:type="character" w:styleId="ListLabel101">
+    <w:name w:val="ListLabel 101"/>
+    <w:qFormat/>
+    <w:rPr>
+      <w:rFonts w:cs="Wingdings"/>
+    </w:rPr>
+  </w:style>
   <w:style w:type="paragraph" w:styleId="Style10">
     <w:name w:val="标题"/>
     <w:basedOn w:val="Normal"/>

--- a/docs/shell.docx
+++ b/docs/shell.docx
@@ -8220,7 +8220,7 @@
           </mc:Choice>
           <mc:Fallback>
             <w:pict>
-              <v:shape w14:anchorId="18282442" id="_x76f4__x7ebf__x7bad__x5934__x8fde__x63a5__x7b26__x0020_7" o:spid="_x0000_s1026" style="position:absolute;left:0;text-align:left;margin-left:66.7pt;margin-top:.85pt;width:66.65pt;height:41.4pt;flip:x;z-index:12;visibility:visible;mso-wrap-style:square;mso-wrap-distance-left:13pt;mso-wrap-distance-top:0;mso-wrap-distance-right:11pt;mso-wrap-distance-bottom:5.25pt;mso-position-horizontal:absolute;mso-position-horizontal-relative:text;mso-position-vertical:absolute;mso-position-vertical-relative:text;v-text-anchor:top" coordsize="21600,21600" o:gfxdata="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" path="m0,0l21600,21600e" filled="f" strokecolor="#5b9bd5" strokeweight=".18mm">
+              <v:shape w14:anchorId="110E6F8E" id="_x76f4__x7ebf__x7bad__x5934__x8fde__x63a5__x7b26__x0020_7" o:spid="_x0000_s1026" style="position:absolute;left:0;text-align:left;margin-left:66.7pt;margin-top:.85pt;width:66.65pt;height:41.4pt;flip:x;z-index:12;visibility:visible;mso-wrap-style:square;mso-wrap-distance-left:13pt;mso-wrap-distance-top:0;mso-wrap-distance-right:11pt;mso-wrap-distance-bottom:5.25pt;mso-position-horizontal:absolute;mso-position-horizontal-relative:text;mso-position-vertical:absolute;mso-position-vertical-relative:text;v-text-anchor:top" coordsize="21600,21600" o:gfxdata="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" path="m0,0l21600,21600e" filled="f" strokecolor="#5b9bd5" strokeweight=".18mm">
                 <v:stroke endarrow="block" joinstyle="miter"/>
                 <v:path arrowok="t"/>
               </v:shape>
@@ -8306,7 +8306,7 @@
           </mc:Choice>
           <mc:Fallback>
             <w:pict>
-              <v:shape w14:anchorId="0CC935D8" id="_x76f4__x7ebf__x7bad__x5934__x8fde__x63a5__x7b26__x0020_8" o:spid="_x0000_s1026" style="position:absolute;left:0;text-align:left;margin-left:219.95pt;margin-top:1.3pt;width:4.25pt;height:33.5pt;z-index:2;visibility:visible;mso-wrap-style:square;mso-wrap-distance-left:13pt;mso-wrap-distance-top:0;mso-wrap-distance-right:15.45pt;mso-wrap-distance-bottom:5.2pt;mso-position-horizontal:absolute;mso-position-horizontal-relative:text;mso-position-vertical:absolute;mso-position-vertical-relative:text;v-text-anchor:top" coordsize="21600,21600" o:gfxdata="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" path="m0,0l21600,21600e" filled="f" strokecolor="#5b9bd5" strokeweight=".18mm">
+              <v:shape w14:anchorId="6A6DB327" id="_x76f4__x7ebf__x7bad__x5934__x8fde__x63a5__x7b26__x0020_8" o:spid="_x0000_s1026" style="position:absolute;left:0;text-align:left;margin-left:219.95pt;margin-top:1.3pt;width:4.25pt;height:33.5pt;z-index:2;visibility:visible;mso-wrap-style:square;mso-wrap-distance-left:13pt;mso-wrap-distance-top:0;mso-wrap-distance-right:15.45pt;mso-wrap-distance-bottom:5.2pt;mso-position-horizontal:absolute;mso-position-horizontal-relative:text;mso-position-vertical:absolute;mso-position-vertical-relative:text;v-text-anchor:top" coordsize="21600,21600" o:gfxdata="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" path="m0,0l21600,21600e" filled="f" strokecolor="#5b9bd5" strokeweight=".18mm">
                 <v:stroke endarrow="block" joinstyle="miter"/>
                 <v:path arrowok="t"/>
               </v:shape>
@@ -8390,7 +8390,7 @@
           </mc:Choice>
           <mc:Fallback>
             <w:pict>
-              <v:shape w14:anchorId="442EC54F" id="_x76f4__x7ebf__x7bad__x5934__x8fde__x63a5__x7b26__x0020_9" o:spid="_x0000_s1026" style="position:absolute;left:0;text-align:left;margin-left:259.05pt;margin-top:1.3pt;width:83.9pt;height:33.3pt;z-index:13;visibility:visible;mso-wrap-style:square;mso-wrap-distance-left:9pt;mso-wrap-distance-top:0;mso-wrap-distance-right:17.65pt;mso-wrap-distance-bottom:7.4pt;mso-position-horizontal:absolute;mso-position-horizontal-relative:text;mso-position-vertical:absolute;mso-position-vertical-relative:text;v-text-anchor:top" coordsize="21600,21600" o:gfxdata="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" path="m0,0l21600,21600e" filled="f" strokecolor="#5b9bd5" strokeweight=".18mm">
+              <v:shape w14:anchorId="26156A58" id="_x76f4__x7ebf__x7bad__x5934__x8fde__x63a5__x7b26__x0020_9" o:spid="_x0000_s1026" style="position:absolute;left:0;text-align:left;margin-left:259.05pt;margin-top:1.3pt;width:83.9pt;height:33.3pt;z-index:13;visibility:visible;mso-wrap-style:square;mso-wrap-distance-left:9pt;mso-wrap-distance-top:0;mso-wrap-distance-right:17.65pt;mso-wrap-distance-bottom:7.4pt;mso-position-horizontal:absolute;mso-position-horizontal-relative:text;mso-position-vertical:absolute;mso-position-vertical-relative:text;v-text-anchor:top" coordsize="21600,21600" o:gfxdata="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" path="m0,0l21600,21600e" filled="f" strokecolor="#5b9bd5" strokeweight=".18mm">
                 <v:stroke endarrow="block" joinstyle="miter"/>
                 <v:path arrowok="t"/>
               </v:shape>
@@ -12635,7 +12635,11 @@
       </w:r>
       <w:r>
         <w:tab/>
-        <w:t xml:space="preserve">-25k     </w:t>
+      </w:r>
+      <w:bookmarkStart w:id="1" w:name="_GoBack"/>
+      <w:bookmarkEnd w:id="1"/>
+      <w:r>
+        <w:t xml:space="preserve">25k     </w:t>
       </w:r>
       <w:r>
         <w:t>等于</w:t>
@@ -15587,6 +15591,11 @@
       </w:r>
     </w:p>
     <w:p>
+      <w:pPr>
+        <w:rPr>
+          <w:rFonts w:hint="eastAsia"/>
+        </w:rPr>
+      </w:pPr>
       <w:r>
         <w:tab/>
       </w:r>
@@ -16929,11 +16938,11 @@
       <w:r>
         <w:tab/>
       </w:r>
-      <w:bookmarkStart w:id="1" w:name="__DdeLink__2674_790168822"/>
+      <w:bookmarkStart w:id="2" w:name="__DdeLink__2674_790168822"/>
       <w:r>
         <w:t>查看登录用户信息</w:t>
       </w:r>
-      <w:bookmarkEnd w:id="1"/>
+      <w:bookmarkEnd w:id="2"/>
       <w:r>
         <w:t>。</w:t>
       </w:r>
@@ -22324,8 +22333,6 @@
       <w:r>
         <w:t>支持语法高亮</w:t>
       </w:r>
-      <w:bookmarkStart w:id="2" w:name="_GoBack"/>
-      <w:bookmarkEnd w:id="2"/>
     </w:p>
     <w:p>
       <w:r>
@@ -27506,7 +27513,7 @@
 </file>
 
 <file path=customXml/itemProps1.xml><?xml version="1.0" encoding="utf-8"?>
-<ds:datastoreItem xmlns:ds="http://schemas.openxmlformats.org/officeDocument/2006/customXml" ds:itemID="{055151D5-51E8-0C4A-A078-88647B92667D}">
+<ds:datastoreItem xmlns:ds="http://schemas.openxmlformats.org/officeDocument/2006/customXml" ds:itemID="{FA6130DB-16B5-804D-B5BC-219F160F3758}">
   <ds:schemaRefs>
     <ds:schemaRef ds:uri="http://schemas.openxmlformats.org/officeDocument/2006/bibliography"/>
   </ds:schemaRefs>
